--- a/nasal_data/lit_review.docx
+++ b/nasal_data/lit_review.docx
@@ -911,8 +911,16 @@
       <w:pPr>
         <w:shd w:val="clear" w:color="auto" w:fill="FFF2CC" w:themeFill="accent4" w:themeFillTint="33"/>
         <w:spacing w:after="0"/>
-      </w:pPr>
-      <w:r>
+        <w:rPr>
+          <w:color w:val="0F50FF"/>
+          <w:u w:val="single"/>
+        </w:rPr>
+      </w:pPr>
+      <w:r>
+        <w:rPr>
+          <w:color w:val="0F50FF"/>
+          <w:u w:val="single"/>
+        </w:rPr>
         <w:t xml:space="preserve"/>
       </w:r>
     </w:p>
@@ -925,19 +933,41 @@
         </w:numPr>
         <w:shd w:val="clear" w:color="auto" w:fill="FFF2CC" w:themeFill="accent4" w:themeFillTint="33"/>
         <w:spacing w:after="0" w:line="240" w:lineRule="auto"/>
-        <w:ind w:left="714" w:hanging="357"/>
-      </w:pPr>
-      <w:proofErr w:type="gramStart"/>
-      <w:r>
-        <w:t xml:space="preserve">Impact of control measures including decolonization and hand hygiene for orthopaedic surgical site infection caused by MRSA at a Japanese tertiary-care hospital. (https://dx.doi.org/10.1016/j.jhin.2023.07.011)</w:t>
+        <w:ind w:left="357" w:hanging="357"/>
+        <w:rPr>
+          <w:color w:val="0F50FF"/>
+          <w:u w:val="single"/>
+        </w:rPr>
+      </w:pPr>
+      <w:proofErr w:type="gramStart"/>
+      <w:r>
+        <w:rPr>
+          <w:color w:val="0F50FF"/>
+          <w:u w:val="single"/>
+        </w:rPr>
+        <w:t xml:space="preserve">
+          <w:hyperlink r:id="rId12" w:tgtFrame="_blank">
+            <w:r>
+              <w:t xml:space="preserve">Impact of control measures including decolonization and hand hygiene for orthopaedic surgical site infection caused by MRSA at a Japanese tertiary-care hospital.</w:t>
+            </w:r>
+          </w:hyperlink>
+        </w:t>
       </w:r>
     </w:p>
     <w:p>
       <w:pPr>
         <w:shd w:val="clear" w:color="auto" w:fill="FFF2CC" w:themeFill="accent4" w:themeFillTint="33"/>
         <w:spacing w:after="0"/>
-      </w:pPr>
-      <w:r>
+        <w:rPr>
+          <w:color w:val="0F50FF"/>
+          <w:u w:val="single"/>
+        </w:rPr>
+      </w:pPr>
+      <w:r>
+        <w:rPr>
+          <w:color w:val="0F50FF"/>
+          <w:u w:val="single"/>
+        </w:rPr>
         <w:t xml:space="preserve"/>
       </w:r>
     </w:p>
@@ -950,19 +980,41 @@
         </w:numPr>
         <w:shd w:val="clear" w:color="auto" w:fill="FFF2CC" w:themeFill="accent4" w:themeFillTint="33"/>
         <w:spacing w:after="0" w:line="240" w:lineRule="auto"/>
-        <w:ind w:left="714" w:hanging="357"/>
-      </w:pPr>
-      <w:proofErr w:type="gramStart"/>
-      <w:r>
-        <w:t xml:space="preserve">Implementation of a Prevention Bundle to Decrease Rates of Staphylococcus aureus Surgical Site Infection at 11 Veterans Affairs Hospitals. (https://dx.doi.org/10.1001/jamanetworkopen.2023.24516)</w:t>
+        <w:ind w:left="357" w:hanging="357"/>
+        <w:rPr>
+          <w:color w:val="0F50FF"/>
+          <w:u w:val="single"/>
+        </w:rPr>
+      </w:pPr>
+      <w:proofErr w:type="gramStart"/>
+      <w:r>
+        <w:rPr>
+          <w:color w:val="0F50FF"/>
+          <w:u w:val="single"/>
+        </w:rPr>
+        <w:t xml:space="preserve">
+          <w:hyperlink r:id="rId13" w:tgtFrame="_blank">
+            <w:r>
+              <w:t xml:space="preserve">Implementation of a Prevention Bundle to Decrease Rates of Staphylococcus aureus Surgical Site Infection at 11 Veterans Affairs Hospitals.</w:t>
+            </w:r>
+          </w:hyperlink>
+        </w:t>
       </w:r>
     </w:p>
     <w:p>
       <w:pPr>
         <w:shd w:val="clear" w:color="auto" w:fill="FFF2CC" w:themeFill="accent4" w:themeFillTint="33"/>
         <w:spacing w:after="0"/>
-      </w:pPr>
-      <w:r>
+        <w:rPr>
+          <w:color w:val="0F50FF"/>
+          <w:u w:val="single"/>
+        </w:rPr>
+      </w:pPr>
+      <w:r>
+        <w:rPr>
+          <w:color w:val="0F50FF"/>
+          <w:u w:val="single"/>
+        </w:rPr>
         <w:t xml:space="preserve"/>
       </w:r>
     </w:p>
@@ -975,19 +1027,41 @@
         </w:numPr>
         <w:shd w:val="clear" w:color="auto" w:fill="FFF2CC" w:themeFill="accent4" w:themeFillTint="33"/>
         <w:spacing w:after="0" w:line="240" w:lineRule="auto"/>
-        <w:ind w:left="714" w:hanging="357"/>
-      </w:pPr>
-      <w:proofErr w:type="gramStart"/>
-      <w:r>
-        <w:t xml:space="preserve">Recent updates in the development of molecular assays for the rapid identification and susceptibility testing of MRSA. (https://dx.doi.org/10.1080/14737159.2023.2234823)</w:t>
+        <w:ind w:left="357" w:hanging="357"/>
+        <w:rPr>
+          <w:color w:val="0F50FF"/>
+          <w:u w:val="single"/>
+        </w:rPr>
+      </w:pPr>
+      <w:proofErr w:type="gramStart"/>
+      <w:r>
+        <w:rPr>
+          <w:color w:val="0F50FF"/>
+          <w:u w:val="single"/>
+        </w:rPr>
+        <w:t xml:space="preserve">
+          <w:hyperlink r:id="rId14" w:tgtFrame="_blank">
+            <w:r>
+              <w:t xml:space="preserve">Recent updates in the development of molecular assays for the rapid identification and susceptibility testing of MRSA.</w:t>
+            </w:r>
+          </w:hyperlink>
+        </w:t>
       </w:r>
     </w:p>
     <w:p>
       <w:pPr>
         <w:shd w:val="clear" w:color="auto" w:fill="FFF2CC" w:themeFill="accent4" w:themeFillTint="33"/>
         <w:spacing w:after="0"/>
-      </w:pPr>
-      <w:r>
+        <w:rPr>
+          <w:color w:val="0F50FF"/>
+          <w:u w:val="single"/>
+        </w:rPr>
+      </w:pPr>
+      <w:r>
+        <w:rPr>
+          <w:color w:val="0F50FF"/>
+          <w:u w:val="single"/>
+        </w:rPr>
         <w:t xml:space="preserve"/>
       </w:r>
     </w:p>
@@ -1000,19 +1074,41 @@
         </w:numPr>
         <w:shd w:val="clear" w:color="auto" w:fill="FFF2CC" w:themeFill="accent4" w:themeFillTint="33"/>
         <w:spacing w:after="0" w:line="240" w:lineRule="auto"/>
-        <w:ind w:left="714" w:hanging="357"/>
-      </w:pPr>
-      <w:proofErr w:type="gramStart"/>
-      <w:r>
-        <w:t xml:space="preserve">Hiding in Plain Sight: Benefit of Abrasion and Laceration Swabs in Identification of Panton-Valentine Leucocidin (PVL)-Meticillin Resistant Staphylococcus aureus (MRSA) Colonisation in Military Personnel. (https://dx.doi.org/10.7759/cureus.39487)</w:t>
+        <w:ind w:left="357" w:hanging="357"/>
+        <w:rPr>
+          <w:color w:val="0F50FF"/>
+          <w:u w:val="single"/>
+        </w:rPr>
+      </w:pPr>
+      <w:proofErr w:type="gramStart"/>
+      <w:r>
+        <w:rPr>
+          <w:color w:val="0F50FF"/>
+          <w:u w:val="single"/>
+        </w:rPr>
+        <w:t xml:space="preserve">
+          <w:hyperlink r:id="rId15" w:tgtFrame="_blank">
+            <w:r>
+              <w:t xml:space="preserve">Hiding in Plain Sight: Benefit of Abrasion and Laceration Swabs in Identification of Panton-Valentine Leucocidin (PVL)-Meticillin Resistant Staphylococcus aureus (MRSA) Colonisation in Military Personnel.</w:t>
+            </w:r>
+          </w:hyperlink>
+        </w:t>
       </w:r>
     </w:p>
     <w:p>
       <w:pPr>
         <w:shd w:val="clear" w:color="auto" w:fill="FFF2CC" w:themeFill="accent4" w:themeFillTint="33"/>
         <w:spacing w:after="0"/>
-      </w:pPr>
-      <w:r>
+        <w:rPr>
+          <w:color w:val="0F50FF"/>
+          <w:u w:val="single"/>
+        </w:rPr>
+      </w:pPr>
+      <w:r>
+        <w:rPr>
+          <w:color w:val="0F50FF"/>
+          <w:u w:val="single"/>
+        </w:rPr>
         <w:t xml:space="preserve"/>
       </w:r>
     </w:p>
@@ -1025,19 +1121,41 @@
         </w:numPr>
         <w:shd w:val="clear" w:color="auto" w:fill="FFF2CC" w:themeFill="accent4" w:themeFillTint="33"/>
         <w:spacing w:after="0" w:line="240" w:lineRule="auto"/>
-        <w:ind w:left="714" w:hanging="357"/>
-      </w:pPr>
-      <w:proofErr w:type="gramStart"/>
-      <w:r>
-        <w:t xml:space="preserve">Chronicity of high and low level mupirocin resistance in Staphylococcus aureus from 30 Indian hospitals. (https://dx.doi.org/10.1038/s41598-023-37399-0)</w:t>
+        <w:ind w:left="357" w:hanging="357"/>
+        <w:rPr>
+          <w:color w:val="0F50FF"/>
+          <w:u w:val="single"/>
+        </w:rPr>
+      </w:pPr>
+      <w:proofErr w:type="gramStart"/>
+      <w:r>
+        <w:rPr>
+          <w:color w:val="0F50FF"/>
+          <w:u w:val="single"/>
+        </w:rPr>
+        <w:t xml:space="preserve">
+          <w:hyperlink r:id="rId16" w:tgtFrame="_blank">
+            <w:r>
+              <w:t xml:space="preserve">Chronicity of high and low level mupirocin resistance in Staphylococcus aureus from 30 Indian hospitals.</w:t>
+            </w:r>
+          </w:hyperlink>
+        </w:t>
       </w:r>
     </w:p>
     <w:p>
       <w:pPr>
         <w:shd w:val="clear" w:color="auto" w:fill="FFF2CC" w:themeFill="accent4" w:themeFillTint="33"/>
         <w:spacing w:after="0"/>
-      </w:pPr>
-      <w:r>
+        <w:rPr>
+          <w:color w:val="0F50FF"/>
+          <w:u w:val="single"/>
+        </w:rPr>
+      </w:pPr>
+      <w:r>
+        <w:rPr>
+          <w:color w:val="0F50FF"/>
+          <w:u w:val="single"/>
+        </w:rPr>
         <w:t xml:space="preserve"/>
       </w:r>
     </w:p>
@@ -1050,19 +1168,41 @@
         </w:numPr>
         <w:shd w:val="clear" w:color="auto" w:fill="FFF2CC" w:themeFill="accent4" w:themeFillTint="33"/>
         <w:spacing w:after="0" w:line="240" w:lineRule="auto"/>
-        <w:ind w:left="714" w:hanging="357"/>
-      </w:pPr>
-      <w:proofErr w:type="gramStart"/>
-      <w:r>
-        <w:t xml:space="preserve">Limited Adaptation of Staphylococcus aureus during Transition from Colonization to Invasive Infection. (https://dx.doi.org/10.1128/spectrum.02590-21)</w:t>
+        <w:ind w:left="357" w:hanging="357"/>
+        <w:rPr>
+          <w:color w:val="0F50FF"/>
+          <w:u w:val="single"/>
+        </w:rPr>
+      </w:pPr>
+      <w:proofErr w:type="gramStart"/>
+      <w:r>
+        <w:rPr>
+          <w:color w:val="0F50FF"/>
+          <w:u w:val="single"/>
+        </w:rPr>
+        <w:t xml:space="preserve">
+          <w:hyperlink r:id="rId17" w:tgtFrame="_blank">
+            <w:r>
+              <w:t xml:space="preserve">Limited Adaptation of Staphylococcus aureus during Transition from Colonization to Invasive Infection.</w:t>
+            </w:r>
+          </w:hyperlink>
+        </w:t>
       </w:r>
     </w:p>
     <w:p>
       <w:pPr>
         <w:shd w:val="clear" w:color="auto" w:fill="FFF2CC" w:themeFill="accent4" w:themeFillTint="33"/>
         <w:spacing w:after="0"/>
-      </w:pPr>
-      <w:r>
+        <w:rPr>
+          <w:color w:val="0F50FF"/>
+          <w:u w:val="single"/>
+        </w:rPr>
+      </w:pPr>
+      <w:r>
+        <w:rPr>
+          <w:color w:val="0F50FF"/>
+          <w:u w:val="single"/>
+        </w:rPr>
         <w:t xml:space="preserve"/>
       </w:r>
     </w:p>
@@ -1075,19 +1215,41 @@
         </w:numPr>
         <w:shd w:val="clear" w:color="auto" w:fill="FFF2CC" w:themeFill="accent4" w:themeFillTint="33"/>
         <w:spacing w:after="0" w:line="240" w:lineRule="auto"/>
-        <w:ind w:left="714" w:hanging="357"/>
-      </w:pPr>
-      <w:proofErr w:type="gramStart"/>
-      <w:r>
-        <w:t xml:space="preserve">Effective screening methods to prevent surgical site infections in orthopedic surgery: an observational study. (https://dx.doi.org/10.1186/s12891-023-06471-1)</w:t>
+        <w:ind w:left="357" w:hanging="357"/>
+        <w:rPr>
+          <w:color w:val="0F50FF"/>
+          <w:u w:val="single"/>
+        </w:rPr>
+      </w:pPr>
+      <w:proofErr w:type="gramStart"/>
+      <w:r>
+        <w:rPr>
+          <w:color w:val="0F50FF"/>
+          <w:u w:val="single"/>
+        </w:rPr>
+        <w:t xml:space="preserve">
+          <w:hyperlink r:id="rId18" w:tgtFrame="_blank">
+            <w:r>
+              <w:t xml:space="preserve">Effective screening methods to prevent surgical site infections in orthopedic surgery: an observational study.</w:t>
+            </w:r>
+          </w:hyperlink>
+        </w:t>
       </w:r>
     </w:p>
     <w:p>
       <w:pPr>
         <w:shd w:val="clear" w:color="auto" w:fill="FFF2CC" w:themeFill="accent4" w:themeFillTint="33"/>
         <w:spacing w:after="0"/>
-      </w:pPr>
-      <w:r>
+        <w:rPr>
+          <w:color w:val="0F50FF"/>
+          <w:u w:val="single"/>
+        </w:rPr>
+      </w:pPr>
+      <w:r>
+        <w:rPr>
+          <w:color w:val="0F50FF"/>
+          <w:u w:val="single"/>
+        </w:rPr>
         <w:t xml:space="preserve"/>
       </w:r>
     </w:p>
@@ -1100,19 +1262,41 @@
         </w:numPr>
         <w:shd w:val="clear" w:color="auto" w:fill="FFF2CC" w:themeFill="accent4" w:themeFillTint="33"/>
         <w:spacing w:after="0" w:line="240" w:lineRule="auto"/>
-        <w:ind w:left="714" w:hanging="357"/>
-      </w:pPr>
-      <w:proofErr w:type="gramStart"/>
-      <w:r>
-        <w:t xml:space="preserve">Efficacy and safety of Melaleuca alternifolia (tea tree) oil for human health-A systematic review of randomized controlled trials. (https://dx.doi.org/10.3389/fphar.2023.1116077)</w:t>
+        <w:ind w:left="357" w:hanging="357"/>
+        <w:rPr>
+          <w:color w:val="0F50FF"/>
+          <w:u w:val="single"/>
+        </w:rPr>
+      </w:pPr>
+      <w:proofErr w:type="gramStart"/>
+      <w:r>
+        <w:rPr>
+          <w:color w:val="0F50FF"/>
+          <w:u w:val="single"/>
+        </w:rPr>
+        <w:t xml:space="preserve">
+          <w:hyperlink r:id="rId19" w:tgtFrame="_blank">
+            <w:r>
+              <w:t xml:space="preserve">Efficacy and safety of Melaleuca alternifolia (tea tree) oil for human health-A systematic review of randomized controlled trials.</w:t>
+            </w:r>
+          </w:hyperlink>
+        </w:t>
       </w:r>
     </w:p>
     <w:p>
       <w:pPr>
         <w:shd w:val="clear" w:color="auto" w:fill="FFF2CC" w:themeFill="accent4" w:themeFillTint="33"/>
         <w:spacing w:after="0"/>
-      </w:pPr>
-      <w:r>
+        <w:rPr>
+          <w:color w:val="0F50FF"/>
+          <w:u w:val="single"/>
+        </w:rPr>
+      </w:pPr>
+      <w:r>
+        <w:rPr>
+          <w:color w:val="0F50FF"/>
+          <w:u w:val="single"/>
+        </w:rPr>
         <w:t xml:space="preserve"/>
       </w:r>
     </w:p>
@@ -1125,19 +1309,41 @@
         </w:numPr>
         <w:shd w:val="clear" w:color="auto" w:fill="FFF2CC" w:themeFill="accent4" w:themeFillTint="33"/>
         <w:spacing w:after="0" w:line="240" w:lineRule="auto"/>
-        <w:ind w:left="714" w:hanging="357"/>
-      </w:pPr>
-      <w:proofErr w:type="gramStart"/>
-      <w:r>
-        <w:t xml:space="preserve">Nasal microbiota profiles in shelter dogs with dermatological conditions carrying methicillin-resistant and methicillin-sensitive Staphylococcus species. (https://dx.doi.org/10.1038/s41598-023-31385-2)</w:t>
+        <w:ind w:left="357" w:hanging="357"/>
+        <w:rPr>
+          <w:color w:val="0F50FF"/>
+          <w:u w:val="single"/>
+        </w:rPr>
+      </w:pPr>
+      <w:proofErr w:type="gramStart"/>
+      <w:r>
+        <w:rPr>
+          <w:color w:val="0F50FF"/>
+          <w:u w:val="single"/>
+        </w:rPr>
+        <w:t xml:space="preserve">
+          <w:hyperlink r:id="rId20" w:tgtFrame="_blank">
+            <w:r>
+              <w:t xml:space="preserve">Nasal microbiota profiles in shelter dogs with dermatological conditions carrying methicillin-resistant and methicillin-sensitive Staphylococcus species.</w:t>
+            </w:r>
+          </w:hyperlink>
+        </w:t>
       </w:r>
     </w:p>
     <w:p>
       <w:pPr>
         <w:shd w:val="clear" w:color="auto" w:fill="FFF2CC" w:themeFill="accent4" w:themeFillTint="33"/>
         <w:spacing w:after="0"/>
-      </w:pPr>
-      <w:r>
+        <w:rPr>
+          <w:color w:val="0F50FF"/>
+          <w:u w:val="single"/>
+        </w:rPr>
+      </w:pPr>
+      <w:r>
+        <w:rPr>
+          <w:color w:val="0F50FF"/>
+          <w:u w:val="single"/>
+        </w:rPr>
         <w:t xml:space="preserve"/>
       </w:r>
     </w:p>
@@ -1150,19 +1356,41 @@
         </w:numPr>
         <w:shd w:val="clear" w:color="auto" w:fill="FFF2CC" w:themeFill="accent4" w:themeFillTint="33"/>
         <w:spacing w:after="0" w:line="240" w:lineRule="auto"/>
-        <w:ind w:left="714" w:hanging="357"/>
-      </w:pPr>
-      <w:proofErr w:type="gramStart"/>
-      <w:r>
-        <w:t xml:space="preserve">Methicillin resistance Staphylococcus aureus nasal carriage and its associated factors among HIV patients attending art clinic at Dessie comprehensive specialized hospital, Dessie, North East Ethiopia. (https://dx.doi.org/10.1371/journal.pgph.0000838)</w:t>
+        <w:ind w:left="357" w:hanging="357"/>
+        <w:rPr>
+          <w:color w:val="0F50FF"/>
+          <w:u w:val="single"/>
+        </w:rPr>
+      </w:pPr>
+      <w:proofErr w:type="gramStart"/>
+      <w:r>
+        <w:rPr>
+          <w:color w:val="0F50FF"/>
+          <w:u w:val="single"/>
+        </w:rPr>
+        <w:t xml:space="preserve">
+          <w:hyperlink r:id="rId21" w:tgtFrame="_blank">
+            <w:r>
+              <w:t xml:space="preserve">Methicillin resistance Staphylococcus aureus nasal carriage and its associated factors among HIV patients attending art clinic at Dessie comprehensive specialized hospital, Dessie, North East Ethiopia.</w:t>
+            </w:r>
+          </w:hyperlink>
+        </w:t>
       </w:r>
     </w:p>
     <w:p>
       <w:pPr>
         <w:shd w:val="clear" w:color="auto" w:fill="FFF2CC" w:themeFill="accent4" w:themeFillTint="33"/>
         <w:spacing w:after="0"/>
-      </w:pPr>
-      <w:r>
+        <w:rPr>
+          <w:color w:val="0F50FF"/>
+          <w:u w:val="single"/>
+        </w:rPr>
+      </w:pPr>
+      <w:r>
+        <w:rPr>
+          <w:color w:val="0F50FF"/>
+          <w:u w:val="single"/>
+        </w:rPr>
         <w:t xml:space="preserve"/>
       </w:r>
     </w:p>
@@ -1175,19 +1403,41 @@
         </w:numPr>
         <w:shd w:val="clear" w:color="auto" w:fill="FFF2CC" w:themeFill="accent4" w:themeFillTint="33"/>
         <w:spacing w:after="0" w:line="240" w:lineRule="auto"/>
-        <w:ind w:left="714" w:hanging="357"/>
-      </w:pPr>
-      <w:proofErr w:type="gramStart"/>
-      <w:r>
-        <w:t xml:space="preserve">Quality improvement study on the effectiveness of intranasal povidone-iodine decolonization on surgery patients. (https://dx.doi.org/10.1016/j.infpip.2023.100274)</w:t>
+        <w:ind w:left="357" w:hanging="357"/>
+        <w:rPr>
+          <w:color w:val="0F50FF"/>
+          <w:u w:val="single"/>
+        </w:rPr>
+      </w:pPr>
+      <w:proofErr w:type="gramStart"/>
+      <w:r>
+        <w:rPr>
+          <w:color w:val="0F50FF"/>
+          <w:u w:val="single"/>
+        </w:rPr>
+        <w:t xml:space="preserve">
+          <w:hyperlink r:id="rId22" w:tgtFrame="_blank">
+            <w:r>
+              <w:t xml:space="preserve">Quality improvement study on the effectiveness of intranasal povidone-iodine decolonization on surgery patients.</w:t>
+            </w:r>
+          </w:hyperlink>
+        </w:t>
       </w:r>
     </w:p>
     <w:p>
       <w:pPr>
         <w:shd w:val="clear" w:color="auto" w:fill="FFF2CC" w:themeFill="accent4" w:themeFillTint="33"/>
         <w:spacing w:after="0"/>
-      </w:pPr>
-      <w:r>
+        <w:rPr>
+          <w:color w:val="0F50FF"/>
+          <w:u w:val="single"/>
+        </w:rPr>
+      </w:pPr>
+      <w:r>
+        <w:rPr>
+          <w:color w:val="0F50FF"/>
+          <w:u w:val="single"/>
+        </w:rPr>
         <w:t xml:space="preserve"/>
       </w:r>
     </w:p>
@@ -1200,19 +1450,41 @@
         </w:numPr>
         <w:shd w:val="clear" w:color="auto" w:fill="FFF2CC" w:themeFill="accent4" w:themeFillTint="33"/>
         <w:spacing w:after="0" w:line="240" w:lineRule="auto"/>
-        <w:ind w:left="714" w:hanging="357"/>
-      </w:pPr>
-      <w:proofErr w:type="gramStart"/>
-      <w:r>
-        <w:t xml:space="preserve">Positive Preoperative Colonization With Methicillin Resistant Staphylococcus Aureus Is Associated With Inferior Postoperative Outcomes in Patients Undergoing Total Joint Arthroplasty. (https://dx.doi.org/10.1016/j.arth.2023.02.065)</w:t>
+        <w:ind w:left="357" w:hanging="357"/>
+        <w:rPr>
+          <w:color w:val="0F50FF"/>
+          <w:u w:val="single"/>
+        </w:rPr>
+      </w:pPr>
+      <w:proofErr w:type="gramStart"/>
+      <w:r>
+        <w:rPr>
+          <w:color w:val="0F50FF"/>
+          <w:u w:val="single"/>
+        </w:rPr>
+        <w:t xml:space="preserve">
+          <w:hyperlink r:id="rId23" w:tgtFrame="_blank">
+            <w:r>
+              <w:t xml:space="preserve">Positive Preoperative Colonization With Methicillin Resistant Staphylococcus Aureus Is Associated With Inferior Postoperative Outcomes in Patients Undergoing Total Joint Arthroplasty.</w:t>
+            </w:r>
+          </w:hyperlink>
+        </w:t>
       </w:r>
     </w:p>
     <w:p>
       <w:pPr>
         <w:shd w:val="clear" w:color="auto" w:fill="FFF2CC" w:themeFill="accent4" w:themeFillTint="33"/>
         <w:spacing w:after="0"/>
-      </w:pPr>
-      <w:r>
+        <w:rPr>
+          <w:color w:val="0F50FF"/>
+          <w:u w:val="single"/>
+        </w:rPr>
+      </w:pPr>
+      <w:r>
+        <w:rPr>
+          <w:color w:val="0F50FF"/>
+          <w:u w:val="single"/>
+        </w:rPr>
         <w:t xml:space="preserve"/>
       </w:r>
     </w:p>
@@ -1225,19 +1497,41 @@
         </w:numPr>
         <w:shd w:val="clear" w:color="auto" w:fill="FFF2CC" w:themeFill="accent4" w:themeFillTint="33"/>
         <w:spacing w:after="0" w:line="240" w:lineRule="auto"/>
-        <w:ind w:left="714" w:hanging="357"/>
-      </w:pPr>
-      <w:proofErr w:type="gramStart"/>
-      <w:r>
-        <w:t xml:space="preserve">[Translated article] Results of a preoperative screening and decolonization programme for Staphylococcus aureus in primary hip and knee arthroplasty. (https://dx.doi.org/10.1016/j.recot.2023.02.017)</w:t>
+        <w:ind w:left="357" w:hanging="357"/>
+        <w:rPr>
+          <w:color w:val="0F50FF"/>
+          <w:u w:val="single"/>
+        </w:rPr>
+      </w:pPr>
+      <w:proofErr w:type="gramStart"/>
+      <w:r>
+        <w:rPr>
+          <w:color w:val="0F50FF"/>
+          <w:u w:val="single"/>
+        </w:rPr>
+        <w:t xml:space="preserve">
+          <w:hyperlink r:id="rId24" w:tgtFrame="_blank">
+            <w:r>
+              <w:t xml:space="preserve">[Translated article] Results of a preoperative screening and decolonization programme for Staphylococcus aureus in primary hip and knee arthroplasty.</w:t>
+            </w:r>
+          </w:hyperlink>
+        </w:t>
       </w:r>
     </w:p>
     <w:p>
       <w:pPr>
         <w:shd w:val="clear" w:color="auto" w:fill="FFF2CC" w:themeFill="accent4" w:themeFillTint="33"/>
         <w:spacing w:after="0"/>
-      </w:pPr>
-      <w:r>
+        <w:rPr>
+          <w:color w:val="0F50FF"/>
+          <w:u w:val="single"/>
+        </w:rPr>
+      </w:pPr>
+      <w:r>
+        <w:rPr>
+          <w:color w:val="0F50FF"/>
+          <w:u w:val="single"/>
+        </w:rPr>
         <w:t xml:space="preserve"/>
       </w:r>
     </w:p>
@@ -1250,19 +1544,41 @@
         </w:numPr>
         <w:shd w:val="clear" w:color="auto" w:fill="FFF2CC" w:themeFill="accent4" w:themeFillTint="33"/>
         <w:spacing w:after="0" w:line="240" w:lineRule="auto"/>
-        <w:ind w:left="714" w:hanging="357"/>
-      </w:pPr>
-      <w:proofErr w:type="gramStart"/>
-      <w:r>
-        <w:t xml:space="preserve">Methicillin-resistant Staphylococcus aureus nasal carriage among patients on haemodialysis with newly inserted central venous catheters. (https://dx.doi.org/10.1007/s11255-023-03521-4)</w:t>
+        <w:ind w:left="357" w:hanging="357"/>
+        <w:rPr>
+          <w:color w:val="0F50FF"/>
+          <w:u w:val="single"/>
+        </w:rPr>
+      </w:pPr>
+      <w:proofErr w:type="gramStart"/>
+      <w:r>
+        <w:rPr>
+          <w:color w:val="0F50FF"/>
+          <w:u w:val="single"/>
+        </w:rPr>
+        <w:t xml:space="preserve">
+          <w:hyperlink r:id="rId25" w:tgtFrame="_blank">
+            <w:r>
+              <w:t xml:space="preserve">Methicillin-resistant Staphylococcus aureus nasal carriage among patients on haemodialysis with newly inserted central venous catheters.</w:t>
+            </w:r>
+          </w:hyperlink>
+        </w:t>
       </w:r>
     </w:p>
     <w:p>
       <w:pPr>
         <w:shd w:val="clear" w:color="auto" w:fill="FFF2CC" w:themeFill="accent4" w:themeFillTint="33"/>
         <w:spacing w:after="0"/>
-      </w:pPr>
-      <w:r>
+        <w:rPr>
+          <w:color w:val="0F50FF"/>
+          <w:u w:val="single"/>
+        </w:rPr>
+      </w:pPr>
+      <w:r>
+        <w:rPr>
+          <w:color w:val="0F50FF"/>
+          <w:u w:val="single"/>
+        </w:rPr>
         <w:t xml:space="preserve"/>
       </w:r>
     </w:p>
@@ -1275,19 +1591,41 @@
         </w:numPr>
         <w:shd w:val="clear" w:color="auto" w:fill="FFF2CC" w:themeFill="accent4" w:themeFillTint="33"/>
         <w:spacing w:after="0" w:line="240" w:lineRule="auto"/>
-        <w:ind w:left="714" w:hanging="357"/>
-      </w:pPr>
-      <w:proofErr w:type="gramStart"/>
-      <w:r>
-        <w:t xml:space="preserve">Association between nasal colonization of Staphylococcus aureus and surgical site infections in spinal surgery patients: a systematic review and meta-analysis. (https://dx.doi.org/10.26355/eurrev_202301_30897)</w:t>
+        <w:ind w:left="357" w:hanging="357"/>
+        <w:rPr>
+          <w:color w:val="0F50FF"/>
+          <w:u w:val="single"/>
+        </w:rPr>
+      </w:pPr>
+      <w:proofErr w:type="gramStart"/>
+      <w:r>
+        <w:rPr>
+          <w:color w:val="0F50FF"/>
+          <w:u w:val="single"/>
+        </w:rPr>
+        <w:t xml:space="preserve">
+          <w:hyperlink r:id="rId26" w:tgtFrame="_blank">
+            <w:r>
+              <w:t xml:space="preserve">Association between nasal colonization of Staphylococcus aureus and surgical site infections in spinal surgery patients: a systematic review and meta-analysis.</w:t>
+            </w:r>
+          </w:hyperlink>
+        </w:t>
       </w:r>
     </w:p>
     <w:p>
       <w:pPr>
         <w:shd w:val="clear" w:color="auto" w:fill="FFF2CC" w:themeFill="accent4" w:themeFillTint="33"/>
         <w:spacing w:after="0"/>
-      </w:pPr>
-      <w:r>
+        <w:rPr>
+          <w:color w:val="0F50FF"/>
+          <w:u w:val="single"/>
+        </w:rPr>
+      </w:pPr>
+      <w:r>
+        <w:rPr>
+          <w:color w:val="0F50FF"/>
+          <w:u w:val="single"/>
+        </w:rPr>
         <w:t xml:space="preserve"/>
       </w:r>
     </w:p>
@@ -1300,19 +1638,41 @@
         </w:numPr>
         <w:shd w:val="clear" w:color="auto" w:fill="FFF2CC" w:themeFill="accent4" w:themeFillTint="33"/>
         <w:spacing w:after="0" w:line="240" w:lineRule="auto"/>
-        <w:ind w:left="714" w:hanging="357"/>
-      </w:pPr>
-      <w:proofErr w:type="gramStart"/>
-      <w:r>
-        <w:t xml:space="preserve">Effects of preoperative Staphylococcus aureus screening and targeted decolonization bundle protocols in cardiac surgery: a nine-year review of a regional cardiovascular center in China. (https://dx.doi.org/10.21037/jtd-22-591)</w:t>
+        <w:ind w:left="357" w:hanging="357"/>
+        <w:rPr>
+          <w:color w:val="0F50FF"/>
+          <w:u w:val="single"/>
+        </w:rPr>
+      </w:pPr>
+      <w:proofErr w:type="gramStart"/>
+      <w:r>
+        <w:rPr>
+          <w:color w:val="0F50FF"/>
+          <w:u w:val="single"/>
+        </w:rPr>
+        <w:t xml:space="preserve">
+          <w:hyperlink r:id="rId27" w:tgtFrame="_blank">
+            <w:r>
+              <w:t xml:space="preserve">Effects of preoperative Staphylococcus aureus screening and targeted decolonization bundle protocols in cardiac surgery: a nine-year review of a regional cardiovascular center in China.</w:t>
+            </w:r>
+          </w:hyperlink>
+        </w:t>
       </w:r>
     </w:p>
     <w:p>
       <w:pPr>
         <w:shd w:val="clear" w:color="auto" w:fill="FFF2CC" w:themeFill="accent4" w:themeFillTint="33"/>
         <w:spacing w:after="0"/>
-      </w:pPr>
-      <w:r>
+        <w:rPr>
+          <w:color w:val="0F50FF"/>
+          <w:u w:val="single"/>
+        </w:rPr>
+      </w:pPr>
+      <w:r>
+        <w:rPr>
+          <w:color w:val="0F50FF"/>
+          <w:u w:val="single"/>
+        </w:rPr>
         <w:t xml:space="preserve"/>
       </w:r>
     </w:p>
@@ -1325,19 +1685,41 @@
         </w:numPr>
         <w:shd w:val="clear" w:color="auto" w:fill="FFF2CC" w:themeFill="accent4" w:themeFillTint="33"/>
         <w:spacing w:after="0" w:line="240" w:lineRule="auto"/>
-        <w:ind w:left="714" w:hanging="357"/>
-      </w:pPr>
-      <w:proofErr w:type="gramStart"/>
-      <w:r>
-        <w:t xml:space="preserve">Probiotic for pathogen-specific Staphylococcus aureus decolonisation in Thailand: a phase 2, double-blind, randomised, placebo-controlled trial. (https://dx.doi.org/10.1016/S2666-5247(22)00322-6)</w:t>
+        <w:ind w:left="357" w:hanging="357"/>
+        <w:rPr>
+          <w:color w:val="0F50FF"/>
+          <w:u w:val="single"/>
+        </w:rPr>
+      </w:pPr>
+      <w:proofErr w:type="gramStart"/>
+      <w:r>
+        <w:rPr>
+          <w:color w:val="0F50FF"/>
+          <w:u w:val="single"/>
+        </w:rPr>
+        <w:t xml:space="preserve">
+          <w:hyperlink r:id="rId28" w:tgtFrame="_blank">
+            <w:r>
+              <w:t xml:space="preserve">Probiotic for pathogen-specific Staphylococcus aureus decolonisation in Thailand: a phase 2, double-blind, randomised, placebo-controlled trial.</w:t>
+            </w:r>
+          </w:hyperlink>
+        </w:t>
       </w:r>
     </w:p>
     <w:p>
       <w:pPr>
         <w:shd w:val="clear" w:color="auto" w:fill="FFF2CC" w:themeFill="accent4" w:themeFillTint="33"/>
         <w:spacing w:after="0"/>
-      </w:pPr>
-      <w:r>
+        <w:rPr>
+          <w:color w:val="0F50FF"/>
+          <w:u w:val="single"/>
+        </w:rPr>
+      </w:pPr>
+      <w:r>
+        <w:rPr>
+          <w:color w:val="0F50FF"/>
+          <w:u w:val="single"/>
+        </w:rPr>
         <w:t xml:space="preserve"/>
       </w:r>
     </w:p>
@@ -1350,19 +1732,41 @@
         </w:numPr>
         <w:shd w:val="clear" w:color="auto" w:fill="FFF2CC" w:themeFill="accent4" w:themeFillTint="33"/>
         <w:spacing w:after="0" w:line="240" w:lineRule="auto"/>
-        <w:ind w:left="714" w:hanging="357"/>
-      </w:pPr>
-      <w:proofErr w:type="gramStart"/>
-      <w:r>
-        <w:t xml:space="preserve">Effect of nasal mupirocin treatment on extranasal carriage of methicillin-resistant Staphylococcus aureus among pediatric patients admitted to the neonatal intensive care unit. (https://dx.doi.org/10.1017/ice.2022.311)</w:t>
+        <w:ind w:left="357" w:hanging="357"/>
+        <w:rPr>
+          <w:color w:val="0F50FF"/>
+          <w:u w:val="single"/>
+        </w:rPr>
+      </w:pPr>
+      <w:proofErr w:type="gramStart"/>
+      <w:r>
+        <w:rPr>
+          <w:color w:val="0F50FF"/>
+          <w:u w:val="single"/>
+        </w:rPr>
+        <w:t xml:space="preserve">
+          <w:hyperlink r:id="rId29" w:tgtFrame="_blank">
+            <w:r>
+              <w:t xml:space="preserve">Effect of nasal mupirocin treatment on extranasal carriage of methicillin-resistant Staphylococcus aureus among pediatric patients admitted to the neonatal intensive care unit.</w:t>
+            </w:r>
+          </w:hyperlink>
+        </w:t>
       </w:r>
     </w:p>
     <w:p>
       <w:pPr>
         <w:shd w:val="clear" w:color="auto" w:fill="FFF2CC" w:themeFill="accent4" w:themeFillTint="33"/>
         <w:spacing w:after="0"/>
-      </w:pPr>
-      <w:r>
+        <w:rPr>
+          <w:color w:val="0F50FF"/>
+          <w:u w:val="single"/>
+        </w:rPr>
+      </w:pPr>
+      <w:r>
+        <w:rPr>
+          <w:color w:val="0F50FF"/>
+          <w:u w:val="single"/>
+        </w:rPr>
         <w:t xml:space="preserve"/>
       </w:r>
     </w:p>
@@ -1375,19 +1779,41 @@
         </w:numPr>
         <w:shd w:val="clear" w:color="auto" w:fill="FFF2CC" w:themeFill="accent4" w:themeFillTint="33"/>
         <w:spacing w:after="0" w:line="240" w:lineRule="auto"/>
-        <w:ind w:left="714" w:hanging="357"/>
-      </w:pPr>
-      <w:proofErr w:type="gramStart"/>
-      <w:r>
-        <w:t xml:space="preserve">Dissemination of Methicillin-Resistant Staphylococcus aureus Sequence Type 764 Isolates with Mupirocin Resistance in China. (https://dx.doi.org/10.1128/spectrum.03794-22)</w:t>
+        <w:ind w:left="357" w:hanging="357"/>
+        <w:rPr>
+          <w:color w:val="0F50FF"/>
+          <w:u w:val="single"/>
+        </w:rPr>
+      </w:pPr>
+      <w:proofErr w:type="gramStart"/>
+      <w:r>
+        <w:rPr>
+          <w:color w:val="0F50FF"/>
+          <w:u w:val="single"/>
+        </w:rPr>
+        <w:t xml:space="preserve">
+          <w:hyperlink r:id="rId30" w:tgtFrame="_blank">
+            <w:r>
+              <w:t xml:space="preserve">Dissemination of Methicillin-Resistant Staphylococcus aureus Sequence Type 764 Isolates with Mupirocin Resistance in China.</w:t>
+            </w:r>
+          </w:hyperlink>
+        </w:t>
       </w:r>
     </w:p>
     <w:p>
       <w:pPr>
         <w:shd w:val="clear" w:color="auto" w:fill="FFF2CC" w:themeFill="accent4" w:themeFillTint="33"/>
         <w:spacing w:after="0"/>
-      </w:pPr>
-      <w:r>
+        <w:rPr>
+          <w:color w:val="0F50FF"/>
+          <w:u w:val="single"/>
+        </w:rPr>
+      </w:pPr>
+      <w:r>
+        <w:rPr>
+          <w:color w:val="0F50FF"/>
+          <w:u w:val="single"/>
+        </w:rPr>
         <w:t xml:space="preserve"/>
       </w:r>
     </w:p>
@@ -1400,19 +1826,41 @@
         </w:numPr>
         <w:shd w:val="clear" w:color="auto" w:fill="FFF2CC" w:themeFill="accent4" w:themeFillTint="33"/>
         <w:spacing w:after="0" w:line="240" w:lineRule="auto"/>
-        <w:ind w:left="714" w:hanging="357"/>
-      </w:pPr>
-      <w:proofErr w:type="gramStart"/>
-      <w:r>
-        <w:t xml:space="preserve">The efficacy of multifaceted versus single anesthesia work area infection control measures and the importance of surgical site infection follow-up duration. (https://dx.doi.org/10.1016/j.jclinane.2022.111043)</w:t>
+        <w:ind w:left="357" w:hanging="357"/>
+        <w:rPr>
+          <w:color w:val="0F50FF"/>
+          <w:u w:val="single"/>
+        </w:rPr>
+      </w:pPr>
+      <w:proofErr w:type="gramStart"/>
+      <w:r>
+        <w:rPr>
+          <w:color w:val="0F50FF"/>
+          <w:u w:val="single"/>
+        </w:rPr>
+        <w:t xml:space="preserve">
+          <w:hyperlink r:id="rId31" w:tgtFrame="_blank">
+            <w:r>
+              <w:t xml:space="preserve">The efficacy of multifaceted versus single anesthesia work area infection control measures and the importance of surgical site infection follow-up duration.</w:t>
+            </w:r>
+          </w:hyperlink>
+        </w:t>
       </w:r>
     </w:p>
     <w:p>
       <w:pPr>
         <w:shd w:val="clear" w:color="auto" w:fill="FFF2CC" w:themeFill="accent4" w:themeFillTint="33"/>
         <w:spacing w:after="0"/>
-      </w:pPr>
-      <w:r>
+        <w:rPr>
+          <w:color w:val="0F50FF"/>
+          <w:u w:val="single"/>
+        </w:rPr>
+      </w:pPr>
+      <w:r>
+        <w:rPr>
+          <w:color w:val="0F50FF"/>
+          <w:u w:val="single"/>
+        </w:rPr>
         <w:t xml:space="preserve"/>
       </w:r>
     </w:p>
@@ -1443,8 +1891,16 @@
     <w:p>
       <w:pPr>
         <w:spacing w:after="0"/>
-      </w:pPr>
-      <w:r>
+        <w:rPr>
+          <w:color w:val="0F50FF"/>
+          <w:u w:val="single"/>
+        </w:rPr>
+      </w:pPr>
+      <w:r>
+        <w:rPr>
+          <w:color w:val="0F50FF"/>
+          <w:u w:val="single"/>
+        </w:rPr>
         <w:t xml:space="preserve"/>
       </w:r>
     </w:p>
@@ -1456,18 +1912,40 @@
           <w:numId w:val="23"/>
         </w:numPr>
         <w:spacing w:after="0" w:line="240" w:lineRule="auto"/>
-        <w:ind w:left="714" w:hanging="357"/>
-      </w:pPr>
-      <w:proofErr w:type="gramStart"/>
-      <w:r>
-        <w:t xml:space="preserve">Chlorhexidine-Silver Nanoparticle Conjugation Leading to Antimicrobial Synergism but Enhanced Cytotoxicity. (https://dx.doi.org/10.3390/pharmaceutics15092298)</w:t>
-      </w:r>
-    </w:p>
-    <w:p>
-      <w:pPr>
-        <w:spacing w:after="0"/>
-      </w:pPr>
-      <w:r>
+        <w:ind w:left="357" w:hanging="357"/>
+        <w:rPr>
+          <w:color w:val="0F50FF"/>
+          <w:u w:val="single"/>
+        </w:rPr>
+      </w:pPr>
+      <w:proofErr w:type="gramStart"/>
+      <w:r>
+        <w:rPr>
+          <w:color w:val="0F50FF"/>
+          <w:u w:val="single"/>
+        </w:rPr>
+        <w:t xml:space="preserve">
+          <w:hyperlink r:id="rId32" w:tgtFrame="_blank">
+            <w:r>
+              <w:t xml:space="preserve">Association between methicillin-resistant Staphylococcus aureus nasal carriage and infection after pancreatic surgery.</w:t>
+            </w:r>
+          </w:hyperlink>
+        </w:t>
+      </w:r>
+    </w:p>
+    <w:p>
+      <w:pPr>
+        <w:spacing w:after="0"/>
+        <w:rPr>
+          <w:color w:val="0F50FF"/>
+          <w:u w:val="single"/>
+        </w:rPr>
+      </w:pPr>
+      <w:r>
+        <w:rPr>
+          <w:color w:val="0F50FF"/>
+          <w:u w:val="single"/>
+        </w:rPr>
         <w:t xml:space="preserve"/>
       </w:r>
     </w:p>
@@ -1479,18 +1957,40 @@
           <w:numId w:val="23"/>
         </w:numPr>
         <w:spacing w:after="0" w:line="240" w:lineRule="auto"/>
-        <w:ind w:left="714" w:hanging="357"/>
-      </w:pPr>
-      <w:proofErr w:type="gramStart"/>
-      <w:r>
-        <w:t xml:space="preserve">First Report of Food Poisoning Due to Staphylococcal Enterotoxin Type B in DÃ¶ner Kebab (Italy). (https://dx.doi.org/10.3390/pathogens12091139)</w:t>
-      </w:r>
-    </w:p>
-    <w:p>
-      <w:pPr>
-        <w:spacing w:after="0"/>
-      </w:pPr>
-      <w:r>
+        <w:ind w:left="357" w:hanging="357"/>
+        <w:rPr>
+          <w:color w:val="0F50FF"/>
+          <w:u w:val="single"/>
+        </w:rPr>
+      </w:pPr>
+      <w:proofErr w:type="gramStart"/>
+      <w:r>
+        <w:rPr>
+          <w:color w:val="0F50FF"/>
+          <w:u w:val="single"/>
+        </w:rPr>
+        <w:t xml:space="preserve">
+          <w:hyperlink r:id="rId33" w:tgtFrame="_blank">
+            <w:r>
+              <w:t xml:space="preserve">The examination of some virulence factors in S. aureus isolates obtained from the healthy human population, sheep mastitis, and cheese.</w:t>
+            </w:r>
+          </w:hyperlink>
+        </w:t>
+      </w:r>
+    </w:p>
+    <w:p>
+      <w:pPr>
+        <w:spacing w:after="0"/>
+        <w:rPr>
+          <w:color w:val="0F50FF"/>
+          <w:u w:val="single"/>
+        </w:rPr>
+      </w:pPr>
+      <w:r>
+        <w:rPr>
+          <w:color w:val="0F50FF"/>
+          <w:u w:val="single"/>
+        </w:rPr>
         <w:t xml:space="preserve"/>
       </w:r>
     </w:p>
@@ -1502,18 +2002,40 @@
           <w:numId w:val="23"/>
         </w:numPr>
         <w:spacing w:after="0" w:line="240" w:lineRule="auto"/>
-        <w:ind w:left="714" w:hanging="357"/>
-      </w:pPr>
-      <w:proofErr w:type="gramStart"/>
-      <w:r>
-        <w:t xml:space="preserve">Prospective Evaluation of the BD MAX StaphSR Assay for the Screening of Methicillin-Susceptible and -Resistant Staphylococcus aureus from Nasal Swabs Taken in Intensive Care Unit Patients. (https://dx.doi.org/10.3390/ijms241813881)</w:t>
-      </w:r>
-    </w:p>
-    <w:p>
-      <w:pPr>
-        <w:spacing w:after="0"/>
-      </w:pPr>
-      <w:r>
+        <w:ind w:left="357" w:hanging="357"/>
+        <w:rPr>
+          <w:color w:val="0F50FF"/>
+          <w:u w:val="single"/>
+        </w:rPr>
+      </w:pPr>
+      <w:proofErr w:type="gramStart"/>
+      <w:r>
+        <w:rPr>
+          <w:color w:val="0F50FF"/>
+          <w:u w:val="single"/>
+        </w:rPr>
+        <w:t xml:space="preserve">
+          <w:hyperlink r:id="rId34" w:tgtFrame="_blank">
+            <w:r>
+              <w:t xml:space="preserve">Factors Associated with Otitis Media Among Pediatrics in Two Government Hospitals in Arba Minch, Southern Ethiopia.</w:t>
+            </w:r>
+          </w:hyperlink>
+        </w:t>
+      </w:r>
+    </w:p>
+    <w:p>
+      <w:pPr>
+        <w:spacing w:after="0"/>
+        <w:rPr>
+          <w:color w:val="0F50FF"/>
+          <w:u w:val="single"/>
+        </w:rPr>
+      </w:pPr>
+      <w:r>
+        <w:rPr>
+          <w:color w:val="0F50FF"/>
+          <w:u w:val="single"/>
+        </w:rPr>
         <w:t xml:space="preserve"/>
       </w:r>
     </w:p>
@@ -1525,18 +2047,40 @@
           <w:numId w:val="23"/>
         </w:numPr>
         <w:spacing w:after="0" w:line="240" w:lineRule="auto"/>
-        <w:ind w:left="714" w:hanging="357"/>
-      </w:pPr>
-      <w:proofErr w:type="gramStart"/>
-      <w:r>
-        <w:t xml:space="preserve">Surveillance of Multidrug-Resistant Pathogens in Neonatal Intensive Care Units of Palermo, Italy, during SARS-CoV-2 Pandemic. (https://dx.doi.org/10.3390/antibiotics12091457)</w:t>
-      </w:r>
-    </w:p>
-    <w:p>
-      <w:pPr>
-        <w:spacing w:after="0"/>
-      </w:pPr>
-      <w:r>
+        <w:ind w:left="357" w:hanging="357"/>
+        <w:rPr>
+          <w:color w:val="0F50FF"/>
+          <w:u w:val="single"/>
+        </w:rPr>
+      </w:pPr>
+      <w:proofErr w:type="gramStart"/>
+      <w:r>
+        <w:rPr>
+          <w:color w:val="0F50FF"/>
+          <w:u w:val="single"/>
+        </w:rPr>
+        <w:t xml:space="preserve">
+          <w:hyperlink r:id="rId35" w:tgtFrame="_blank">
+            <w:r>
+              <w:t xml:space="preserve">Chlorhexidine-Silver Nanoparticle Conjugation Leading to Antimicrobial Synergism but Enhanced Cytotoxicity.</w:t>
+            </w:r>
+          </w:hyperlink>
+        </w:t>
+      </w:r>
+    </w:p>
+    <w:p>
+      <w:pPr>
+        <w:spacing w:after="0"/>
+        <w:rPr>
+          <w:color w:val="0F50FF"/>
+          <w:u w:val="single"/>
+        </w:rPr>
+      </w:pPr>
+      <w:r>
+        <w:rPr>
+          <w:color w:val="0F50FF"/>
+          <w:u w:val="single"/>
+        </w:rPr>
         <w:t xml:space="preserve"/>
       </w:r>
     </w:p>
@@ -1548,18 +2092,40 @@
           <w:numId w:val="23"/>
         </w:numPr>
         <w:spacing w:after="0" w:line="240" w:lineRule="auto"/>
-        <w:ind w:left="714" w:hanging="357"/>
-      </w:pPr>
-      <w:proofErr w:type="gramStart"/>
-      <w:r>
-        <w:t xml:space="preserve">Financial Analysis of Preoperative Nasal Decolonization with Povidone-Iodine in Closed Pilon Fracture Definitive Fixation. (https://dx.doi.org/10.1053/j.jfas.2023.09.009)</w:t>
-      </w:r>
-    </w:p>
-    <w:p>
-      <w:pPr>
-        <w:spacing w:after="0"/>
-      </w:pPr>
-      <w:r>
+        <w:ind w:left="357" w:hanging="357"/>
+        <w:rPr>
+          <w:color w:val="0F50FF"/>
+          <w:u w:val="single"/>
+        </w:rPr>
+      </w:pPr>
+      <w:proofErr w:type="gramStart"/>
+      <w:r>
+        <w:rPr>
+          <w:color w:val="0F50FF"/>
+          <w:u w:val="single"/>
+        </w:rPr>
+        <w:t xml:space="preserve">
+          <w:hyperlink r:id="rId36" w:tgtFrame="_blank">
+            <w:r>
+              <w:t xml:space="preserve">First Report of Food Poisoning Due to Staphylococcal Enterotoxin Type B in DÃ¶ner Kebab (Italy).</w:t>
+            </w:r>
+          </w:hyperlink>
+        </w:t>
+      </w:r>
+    </w:p>
+    <w:p>
+      <w:pPr>
+        <w:spacing w:after="0"/>
+        <w:rPr>
+          <w:color w:val="0F50FF"/>
+          <w:u w:val="single"/>
+        </w:rPr>
+      </w:pPr>
+      <w:r>
+        <w:rPr>
+          <w:color w:val="0F50FF"/>
+          <w:u w:val="single"/>
+        </w:rPr>
         <w:t xml:space="preserve"/>
       </w:r>
     </w:p>
@@ -1571,18 +2137,40 @@
           <w:numId w:val="23"/>
         </w:numPr>
         <w:spacing w:after="0" w:line="240" w:lineRule="auto"/>
-        <w:ind w:left="714" w:hanging="357"/>
-      </w:pPr>
-      <w:proofErr w:type="gramStart"/>
-      <w:r>
-        <w:t xml:space="preserve">Phages for treatment of Staphylococcus aureus infection. (https://dx.doi.org/10.1016/bs.pmbts.2023.03.027)</w:t>
-      </w:r>
-    </w:p>
-    <w:p>
-      <w:pPr>
-        <w:spacing w:after="0"/>
-      </w:pPr>
-      <w:r>
+        <w:ind w:left="357" w:hanging="357"/>
+        <w:rPr>
+          <w:color w:val="0F50FF"/>
+          <w:u w:val="single"/>
+        </w:rPr>
+      </w:pPr>
+      <w:proofErr w:type="gramStart"/>
+      <w:r>
+        <w:rPr>
+          <w:color w:val="0F50FF"/>
+          <w:u w:val="single"/>
+        </w:rPr>
+        <w:t xml:space="preserve">
+          <w:hyperlink r:id="rId37" w:tgtFrame="_blank">
+            <w:r>
+              <w:t xml:space="preserve">Prospective Evaluation of the BD MAX StaphSR Assay for the Screening of Methicillin-Susceptible and -Resistant Staphylococcus aureus from Nasal Swabs Taken in Intensive Care Unit Patients.</w:t>
+            </w:r>
+          </w:hyperlink>
+        </w:t>
+      </w:r>
+    </w:p>
+    <w:p>
+      <w:pPr>
+        <w:spacing w:after="0"/>
+        <w:rPr>
+          <w:color w:val="0F50FF"/>
+          <w:u w:val="single"/>
+        </w:rPr>
+      </w:pPr>
+      <w:r>
+        <w:rPr>
+          <w:color w:val="0F50FF"/>
+          <w:u w:val="single"/>
+        </w:rPr>
         <w:t xml:space="preserve"/>
       </w:r>
     </w:p>
@@ -1594,18 +2182,40 @@
           <w:numId w:val="23"/>
         </w:numPr>
         <w:spacing w:after="0" w:line="240" w:lineRule="auto"/>
-        <w:ind w:left="714" w:hanging="357"/>
-      </w:pPr>
-      <w:proofErr w:type="gramStart"/>
-      <w:r>
-        <w:t xml:space="preserve">Which are the best murine models to study Eosinophilic Chronic Rhinosinusitis? A contemporary review. (https://dx.doi.org/10.1016/j.bjorl.2023.101328)</w:t>
-      </w:r>
-    </w:p>
-    <w:p>
-      <w:pPr>
-        <w:spacing w:after="0"/>
-      </w:pPr>
-      <w:r>
+        <w:ind w:left="357" w:hanging="357"/>
+        <w:rPr>
+          <w:color w:val="0F50FF"/>
+          <w:u w:val="single"/>
+        </w:rPr>
+      </w:pPr>
+      <w:proofErr w:type="gramStart"/>
+      <w:r>
+        <w:rPr>
+          <w:color w:val="0F50FF"/>
+          <w:u w:val="single"/>
+        </w:rPr>
+        <w:t xml:space="preserve">
+          <w:hyperlink r:id="rId38" w:tgtFrame="_blank">
+            <w:r>
+              <w:t xml:space="preserve">Surveillance of Multidrug-Resistant Pathogens in Neonatal Intensive Care Units of Palermo, Italy, during SARS-CoV-2 Pandemic.</w:t>
+            </w:r>
+          </w:hyperlink>
+        </w:t>
+      </w:r>
+    </w:p>
+    <w:p>
+      <w:pPr>
+        <w:spacing w:after="0"/>
+        <w:rPr>
+          <w:color w:val="0F50FF"/>
+          <w:u w:val="single"/>
+        </w:rPr>
+      </w:pPr>
+      <w:r>
+        <w:rPr>
+          <w:color w:val="0F50FF"/>
+          <w:u w:val="single"/>
+        </w:rPr>
         <w:t xml:space="preserve"/>
       </w:r>
     </w:p>
@@ -1617,18 +2227,40 @@
           <w:numId w:val="23"/>
         </w:numPr>
         <w:spacing w:after="0" w:line="240" w:lineRule="auto"/>
-        <w:ind w:left="714" w:hanging="357"/>
-      </w:pPr>
-      <w:proofErr w:type="gramStart"/>
-      <w:r>
-        <w:t xml:space="preserve">Toxin exposure and HLA alleles determine serum antibody binding to toxic shock syndrome toxin 1 (TSST-1) of Staphylococcus aureus. (https://dx.doi.org/10.3389/fimmu.2023.1229562)</w:t>
-      </w:r>
-    </w:p>
-    <w:p>
-      <w:pPr>
-        <w:spacing w:after="0"/>
-      </w:pPr>
-      <w:r>
+        <w:ind w:left="357" w:hanging="357"/>
+        <w:rPr>
+          <w:color w:val="0F50FF"/>
+          <w:u w:val="single"/>
+        </w:rPr>
+      </w:pPr>
+      <w:proofErr w:type="gramStart"/>
+      <w:r>
+        <w:rPr>
+          <w:color w:val="0F50FF"/>
+          <w:u w:val="single"/>
+        </w:rPr>
+        <w:t xml:space="preserve">
+          <w:hyperlink r:id="rId39" w:tgtFrame="_blank">
+            <w:r>
+              <w:t xml:space="preserve">Financial Analysis of Preoperative Nasal Decolonization with Povidone-Iodine in Closed Pilon Fracture Definitive Fixation.</w:t>
+            </w:r>
+          </w:hyperlink>
+        </w:t>
+      </w:r>
+    </w:p>
+    <w:p>
+      <w:pPr>
+        <w:spacing w:after="0"/>
+        <w:rPr>
+          <w:color w:val="0F50FF"/>
+          <w:u w:val="single"/>
+        </w:rPr>
+      </w:pPr>
+      <w:r>
+        <w:rPr>
+          <w:color w:val="0F50FF"/>
+          <w:u w:val="single"/>
+        </w:rPr>
         <w:t xml:space="preserve"/>
       </w:r>
     </w:p>
@@ -1640,18 +2272,40 @@
           <w:numId w:val="23"/>
         </w:numPr>
         <w:spacing w:after="0" w:line="240" w:lineRule="auto"/>
-        <w:ind w:left="714" w:hanging="357"/>
-      </w:pPr>
-      <w:proofErr w:type="gramStart"/>
-      <w:r>
-        <w:t xml:space="preserve">High Frequency of Methicillin-Resistant and Multidrug-Resistant Strains of Staphylococcus aureus Colonizing Students in Okada, Edo State, Nigeria. (https://dx.doi.org/10.1089/mdr.2023.0001)</w:t>
-      </w:r>
-    </w:p>
-    <w:p>
-      <w:pPr>
-        <w:spacing w:after="0"/>
-      </w:pPr>
-      <w:r>
+        <w:ind w:left="357" w:hanging="357"/>
+        <w:rPr>
+          <w:color w:val="0F50FF"/>
+          <w:u w:val="single"/>
+        </w:rPr>
+      </w:pPr>
+      <w:proofErr w:type="gramStart"/>
+      <w:r>
+        <w:rPr>
+          <w:color w:val="0F50FF"/>
+          <w:u w:val="single"/>
+        </w:rPr>
+        <w:t xml:space="preserve">
+          <w:hyperlink r:id="rId40" w:tgtFrame="_blank">
+            <w:r>
+              <w:t xml:space="preserve">Phages for treatment of Staphylococcus aureus infection.</w:t>
+            </w:r>
+          </w:hyperlink>
+        </w:t>
+      </w:r>
+    </w:p>
+    <w:p>
+      <w:pPr>
+        <w:spacing w:after="0"/>
+        <w:rPr>
+          <w:color w:val="0F50FF"/>
+          <w:u w:val="single"/>
+        </w:rPr>
+      </w:pPr>
+      <w:r>
+        <w:rPr>
+          <w:color w:val="0F50FF"/>
+          <w:u w:val="single"/>
+        </w:rPr>
         <w:t xml:space="preserve"/>
       </w:r>
     </w:p>
@@ -1663,18 +2317,40 @@
           <w:numId w:val="23"/>
         </w:numPr>
         <w:spacing w:after="0" w:line="240" w:lineRule="auto"/>
-        <w:ind w:left="714" w:hanging="357"/>
-      </w:pPr>
-      <w:proofErr w:type="gramStart"/>
-      <w:r>
-        <w:t xml:space="preserve">Chemerin and IL-17 are potential predictors and Chemerin silencing alleviates inflammatory response and bone remodeling in chronic rhinosinusitis. (https://dx.doi.org/10.1111/cbdd.14339)</w:t>
-      </w:r>
-    </w:p>
-    <w:p>
-      <w:pPr>
-        <w:spacing w:after="0"/>
-      </w:pPr>
-      <w:r>
+        <w:ind w:left="357" w:hanging="357"/>
+        <w:rPr>
+          <w:color w:val="0F50FF"/>
+          <w:u w:val="single"/>
+        </w:rPr>
+      </w:pPr>
+      <w:proofErr w:type="gramStart"/>
+      <w:r>
+        <w:rPr>
+          <w:color w:val="0F50FF"/>
+          <w:u w:val="single"/>
+        </w:rPr>
+        <w:t xml:space="preserve">
+          <w:hyperlink r:id="rId41" w:tgtFrame="_blank">
+            <w:r>
+              <w:t xml:space="preserve">Which are the best murine models to study Eosinophilic Chronic Rhinosinusitis? A contemporary review.</w:t>
+            </w:r>
+          </w:hyperlink>
+        </w:t>
+      </w:r>
+    </w:p>
+    <w:p>
+      <w:pPr>
+        <w:spacing w:after="0"/>
+        <w:rPr>
+          <w:color w:val="0F50FF"/>
+          <w:u w:val="single"/>
+        </w:rPr>
+      </w:pPr>
+      <w:r>
+        <w:rPr>
+          <w:color w:val="0F50FF"/>
+          <w:u w:val="single"/>
+        </w:rPr>
         <w:t xml:space="preserve"/>
       </w:r>
     </w:p>
@@ -1686,18 +2362,40 @@
           <w:numId w:val="23"/>
         </w:numPr>
         <w:spacing w:after="0" w:line="240" w:lineRule="auto"/>
-        <w:ind w:left="714" w:hanging="357"/>
-      </w:pPr>
-      <w:proofErr w:type="gramStart"/>
-      <w:r>
-        <w:t xml:space="preserve">Discrepancies between phenotypic and genotypic identification methods of antibiotic resistant genes harboring Staphylococcusaureus. (https://dx.doi.org/10.1016/j.micpath.2023.106342)</w:t>
-      </w:r>
-    </w:p>
-    <w:p>
-      <w:pPr>
-        <w:spacing w:after="0"/>
-      </w:pPr>
-      <w:r>
+        <w:ind w:left="357" w:hanging="357"/>
+        <w:rPr>
+          <w:color w:val="0F50FF"/>
+          <w:u w:val="single"/>
+        </w:rPr>
+      </w:pPr>
+      <w:proofErr w:type="gramStart"/>
+      <w:r>
+        <w:rPr>
+          <w:color w:val="0F50FF"/>
+          <w:u w:val="single"/>
+        </w:rPr>
+        <w:t xml:space="preserve">
+          <w:hyperlink r:id="rId42" w:tgtFrame="_blank">
+            <w:r>
+              <w:t xml:space="preserve">Toxin exposure and HLA alleles determine serum antibody binding to toxic shock syndrome toxin 1 (TSST-1) of Staphylococcus aureus.</w:t>
+            </w:r>
+          </w:hyperlink>
+        </w:t>
+      </w:r>
+    </w:p>
+    <w:p>
+      <w:pPr>
+        <w:spacing w:after="0"/>
+        <w:rPr>
+          <w:color w:val="0F50FF"/>
+          <w:u w:val="single"/>
+        </w:rPr>
+      </w:pPr>
+      <w:r>
+        <w:rPr>
+          <w:color w:val="0F50FF"/>
+          <w:u w:val="single"/>
+        </w:rPr>
         <w:t xml:space="preserve"/>
       </w:r>
     </w:p>
@@ -1709,18 +2407,40 @@
           <w:numId w:val="23"/>
         </w:numPr>
         <w:spacing w:after="0" w:line="240" w:lineRule="auto"/>
-        <w:ind w:left="714" w:hanging="357"/>
-      </w:pPr>
-      <w:proofErr w:type="gramStart"/>
-      <w:r>
-        <w:t xml:space="preserve">Impact of the sequential implementation of a pharmacy-driven methicillin-resistant Staphylococcus aureus (MRSA) nasal-swab ordering policy and vancomycin 72-hour restriction protocol on standardized antibiotic administration ratio (SAAR) data for antibiotics used for resistant gram-positive infections. (https://dx.doi.org/10.1017/ice.2023.190)</w:t>
-      </w:r>
-    </w:p>
-    <w:p>
-      <w:pPr>
-        <w:spacing w:after="0"/>
-      </w:pPr>
-      <w:r>
+        <w:ind w:left="357" w:hanging="357"/>
+        <w:rPr>
+          <w:color w:val="0F50FF"/>
+          <w:u w:val="single"/>
+        </w:rPr>
+      </w:pPr>
+      <w:proofErr w:type="gramStart"/>
+      <w:r>
+        <w:rPr>
+          <w:color w:val="0F50FF"/>
+          <w:u w:val="single"/>
+        </w:rPr>
+        <w:t xml:space="preserve">
+          <w:hyperlink r:id="rId43" w:tgtFrame="_blank">
+            <w:r>
+              <w:t xml:space="preserve">High Frequency of Methicillin-Resistant and Multidrug-Resistant Strains of Staphylococcus aureus Colonizing Students in Okada, Edo State, Nigeria.</w:t>
+            </w:r>
+          </w:hyperlink>
+        </w:t>
+      </w:r>
+    </w:p>
+    <w:p>
+      <w:pPr>
+        <w:spacing w:after="0"/>
+        <w:rPr>
+          <w:color w:val="0F50FF"/>
+          <w:u w:val="single"/>
+        </w:rPr>
+      </w:pPr>
+      <w:r>
+        <w:rPr>
+          <w:color w:val="0F50FF"/>
+          <w:u w:val="single"/>
+        </w:rPr>
         <w:t xml:space="preserve"/>
       </w:r>
     </w:p>
@@ -1732,18 +2452,40 @@
           <w:numId w:val="23"/>
         </w:numPr>
         <w:spacing w:after="0" w:line="240" w:lineRule="auto"/>
-        <w:ind w:left="714" w:hanging="357"/>
-      </w:pPr>
-      <w:proofErr w:type="gramStart"/>
-      <w:r>
-        <w:t xml:space="preserve">Role of nuc gene in Staphylococcus aureus to phagocytic activity in different cattle infections. (https://dx.doi.org/10.5455/OVJ.2023.v13.i8.8)</w:t>
-      </w:r>
-    </w:p>
-    <w:p>
-      <w:pPr>
-        <w:spacing w:after="0"/>
-      </w:pPr>
-      <w:r>
+        <w:ind w:left="357" w:hanging="357"/>
+        <w:rPr>
+          <w:color w:val="0F50FF"/>
+          <w:u w:val="single"/>
+        </w:rPr>
+      </w:pPr>
+      <w:proofErr w:type="gramStart"/>
+      <w:r>
+        <w:rPr>
+          <w:color w:val="0F50FF"/>
+          <w:u w:val="single"/>
+        </w:rPr>
+        <w:t xml:space="preserve">
+          <w:hyperlink r:id="rId44" w:tgtFrame="_blank">
+            <w:r>
+              <w:t xml:space="preserve">Chemerin and IL-17 are potential predictors and Chemerin silencing alleviates inflammatory response and bone remodeling in chronic rhinosinusitis.</w:t>
+            </w:r>
+          </w:hyperlink>
+        </w:t>
+      </w:r>
+    </w:p>
+    <w:p>
+      <w:pPr>
+        <w:spacing w:after="0"/>
+        <w:rPr>
+          <w:color w:val="0F50FF"/>
+          <w:u w:val="single"/>
+        </w:rPr>
+      </w:pPr>
+      <w:r>
+        <w:rPr>
+          <w:color w:val="0F50FF"/>
+          <w:u w:val="single"/>
+        </w:rPr>
         <w:t xml:space="preserve"/>
       </w:r>
     </w:p>
@@ -1755,18 +2497,40 @@
           <w:numId w:val="23"/>
         </w:numPr>
         <w:spacing w:after="0" w:line="240" w:lineRule="auto"/>
-        <w:ind w:left="714" w:hanging="357"/>
-      </w:pPr>
-      <w:proofErr w:type="gramStart"/>
-      <w:r>
-        <w:t xml:space="preserve">The Impact of Nasal Staphylococcus aureus Carriage on Surgical-Site Infections after Immediate Breast Reconstruction: Risk Factors and Biofilm Formation Potential. (https://dx.doi.org/10.12659/MSM.940898)</w:t>
-      </w:r>
-    </w:p>
-    <w:p>
-      <w:pPr>
-        <w:spacing w:after="0"/>
-      </w:pPr>
-      <w:r>
+        <w:ind w:left="357" w:hanging="357"/>
+        <w:rPr>
+          <w:color w:val="0F50FF"/>
+          <w:u w:val="single"/>
+        </w:rPr>
+      </w:pPr>
+      <w:proofErr w:type="gramStart"/>
+      <w:r>
+        <w:rPr>
+          <w:color w:val="0F50FF"/>
+          <w:u w:val="single"/>
+        </w:rPr>
+        <w:t xml:space="preserve">
+          <w:hyperlink r:id="rId45" w:tgtFrame="_blank">
+            <w:r>
+              <w:t xml:space="preserve">Discrepancies between phenotypic and genotypic identification methods of antibiotic resistant genes harboring Staphylococcusaureus.</w:t>
+            </w:r>
+          </w:hyperlink>
+        </w:t>
+      </w:r>
+    </w:p>
+    <w:p>
+      <w:pPr>
+        <w:spacing w:after="0"/>
+        <w:rPr>
+          <w:color w:val="0F50FF"/>
+          <w:u w:val="single"/>
+        </w:rPr>
+      </w:pPr>
+      <w:r>
+        <w:rPr>
+          <w:color w:val="0F50FF"/>
+          <w:u w:val="single"/>
+        </w:rPr>
         <w:t xml:space="preserve"/>
       </w:r>
     </w:p>
@@ -1778,18 +2542,40 @@
           <w:numId w:val="23"/>
         </w:numPr>
         <w:spacing w:after="0" w:line="240" w:lineRule="auto"/>
-        <w:ind w:left="714" w:hanging="357"/>
-      </w:pPr>
-      <w:proofErr w:type="gramStart"/>
-      <w:r>
-        <w:t xml:space="preserve">Presence and Resistance Profile of Staphylococcus spp. Isolated from Slaughtered Pigs. (https://dx.doi.org/10.1089/vbz.2022.0074)</w:t>
-      </w:r>
-    </w:p>
-    <w:p>
-      <w:pPr>
-        <w:spacing w:after="0"/>
-      </w:pPr>
-      <w:r>
+        <w:ind w:left="357" w:hanging="357"/>
+        <w:rPr>
+          <w:color w:val="0F50FF"/>
+          <w:u w:val="single"/>
+        </w:rPr>
+      </w:pPr>
+      <w:proofErr w:type="gramStart"/>
+      <w:r>
+        <w:rPr>
+          <w:color w:val="0F50FF"/>
+          <w:u w:val="single"/>
+        </w:rPr>
+        <w:t xml:space="preserve">
+          <w:hyperlink r:id="rId46" w:tgtFrame="_blank">
+            <w:r>
+              <w:t xml:space="preserve">Impact of the sequential implementation of a pharmacy-driven methicillin-resistant Staphylococcus aureus (MRSA) nasal-swab ordering policy and vancomycin 72-hour restriction protocol on standardized antibiotic administration ratio (SAAR) data for antibiotics used for resistant gram-positive infections.</w:t>
+            </w:r>
+          </w:hyperlink>
+        </w:t>
+      </w:r>
+    </w:p>
+    <w:p>
+      <w:pPr>
+        <w:spacing w:after="0"/>
+        <w:rPr>
+          <w:color w:val="0F50FF"/>
+          <w:u w:val="single"/>
+        </w:rPr>
+      </w:pPr>
+      <w:r>
+        <w:rPr>
+          <w:color w:val="0F50FF"/>
+          <w:u w:val="single"/>
+        </w:rPr>
         <w:t xml:space="preserve"/>
       </w:r>
     </w:p>
@@ -1801,18 +2587,40 @@
           <w:numId w:val="23"/>
         </w:numPr>
         <w:spacing w:after="0" w:line="240" w:lineRule="auto"/>
-        <w:ind w:left="714" w:hanging="357"/>
-      </w:pPr>
-      <w:proofErr w:type="gramStart"/>
-      <w:r>
-        <w:t xml:space="preserve">Using Methicillin-Resistant Staphylococcus aureus Nasal Screens to Rule Out Methicillin-Resistant S aureus Pneumonia in Surgical Intensive Care Units. (https://dx.doi.org/10.1016/j.jss.2023.07.053)</w:t>
-      </w:r>
-    </w:p>
-    <w:p>
-      <w:pPr>
-        <w:spacing w:after="0"/>
-      </w:pPr>
-      <w:r>
+        <w:ind w:left="357" w:hanging="357"/>
+        <w:rPr>
+          <w:color w:val="0F50FF"/>
+          <w:u w:val="single"/>
+        </w:rPr>
+      </w:pPr>
+      <w:proofErr w:type="gramStart"/>
+      <w:r>
+        <w:rPr>
+          <w:color w:val="0F50FF"/>
+          <w:u w:val="single"/>
+        </w:rPr>
+        <w:t xml:space="preserve">
+          <w:hyperlink r:id="rId47" w:tgtFrame="_blank">
+            <w:r>
+              <w:t xml:space="preserve">Role of nuc gene in Staphylococcus aureus to phagocytic activity in different cattle infections.</w:t>
+            </w:r>
+          </w:hyperlink>
+        </w:t>
+      </w:r>
+    </w:p>
+    <w:p>
+      <w:pPr>
+        <w:spacing w:after="0"/>
+        <w:rPr>
+          <w:color w:val="0F50FF"/>
+          <w:u w:val="single"/>
+        </w:rPr>
+      </w:pPr>
+      <w:r>
+        <w:rPr>
+          <w:color w:val="0F50FF"/>
+          <w:u w:val="single"/>
+        </w:rPr>
         <w:t xml:space="preserve"/>
       </w:r>
     </w:p>
@@ -1824,18 +2632,40 @@
           <w:numId w:val="23"/>
         </w:numPr>
         <w:spacing w:after="0" w:line="240" w:lineRule="auto"/>
-        <w:ind w:left="714" w:hanging="357"/>
-      </w:pPr>
-      <w:proofErr w:type="gramStart"/>
-      <w:r>
-        <w:t xml:space="preserve">[Analysis of nasal microbial characteristics in patients with allergic rhinitis and non-allergic rhinitis]. (https://dx.doi.org/10.3760/cma.j.cn115330-20221012-00605)</w:t>
-      </w:r>
-    </w:p>
-    <w:p>
-      <w:pPr>
-        <w:spacing w:after="0"/>
-      </w:pPr>
-      <w:r>
+        <w:ind w:left="357" w:hanging="357"/>
+        <w:rPr>
+          <w:color w:val="0F50FF"/>
+          <w:u w:val="single"/>
+        </w:rPr>
+      </w:pPr>
+      <w:proofErr w:type="gramStart"/>
+      <w:r>
+        <w:rPr>
+          <w:color w:val="0F50FF"/>
+          <w:u w:val="single"/>
+        </w:rPr>
+        <w:t xml:space="preserve">
+          <w:hyperlink r:id="rId48" w:tgtFrame="_blank">
+            <w:r>
+              <w:t xml:space="preserve">The Impact of Nasal Staphylococcus aureus Carriage on Surgical-Site Infections after Immediate Breast Reconstruction: Risk Factors and Biofilm Formation Potential.</w:t>
+            </w:r>
+          </w:hyperlink>
+        </w:t>
+      </w:r>
+    </w:p>
+    <w:p>
+      <w:pPr>
+        <w:spacing w:after="0"/>
+        <w:rPr>
+          <w:color w:val="0F50FF"/>
+          <w:u w:val="single"/>
+        </w:rPr>
+      </w:pPr>
+      <w:r>
+        <w:rPr>
+          <w:color w:val="0F50FF"/>
+          <w:u w:val="single"/>
+        </w:rPr>
         <w:t xml:space="preserve"/>
       </w:r>
     </w:p>
@@ -1847,18 +2677,40 @@
           <w:numId w:val="23"/>
         </w:numPr>
         <w:spacing w:after="0" w:line="240" w:lineRule="auto"/>
-        <w:ind w:left="714" w:hanging="357"/>
-      </w:pPr>
-      <w:proofErr w:type="gramStart"/>
-      <w:r>
-        <w:t xml:space="preserve">Do face masks increase the rate of the Staphylococcus aureus nasal carriers? (https://dx.doi.org/10.37201/req/082.2023)</w:t>
-      </w:r>
-    </w:p>
-    <w:p>
-      <w:pPr>
-        <w:spacing w:after="0"/>
-      </w:pPr>
-      <w:r>
+        <w:ind w:left="357" w:hanging="357"/>
+        <w:rPr>
+          <w:color w:val="0F50FF"/>
+          <w:u w:val="single"/>
+        </w:rPr>
+      </w:pPr>
+      <w:proofErr w:type="gramStart"/>
+      <w:r>
+        <w:rPr>
+          <w:color w:val="0F50FF"/>
+          <w:u w:val="single"/>
+        </w:rPr>
+        <w:t xml:space="preserve">
+          <w:hyperlink r:id="rId49" w:tgtFrame="_blank">
+            <w:r>
+              <w:t xml:space="preserve">Presence and Resistance Profile of Staphylococcus spp. Isolated from Slaughtered Pigs.</w:t>
+            </w:r>
+          </w:hyperlink>
+        </w:t>
+      </w:r>
+    </w:p>
+    <w:p>
+      <w:pPr>
+        <w:spacing w:after="0"/>
+        <w:rPr>
+          <w:color w:val="0F50FF"/>
+          <w:u w:val="single"/>
+        </w:rPr>
+      </w:pPr>
+      <w:r>
+        <w:rPr>
+          <w:color w:val="0F50FF"/>
+          <w:u w:val="single"/>
+        </w:rPr>
         <w:t xml:space="preserve"/>
       </w:r>
     </w:p>
@@ -1870,18 +2722,40 @@
           <w:numId w:val="23"/>
         </w:numPr>
         <w:spacing w:after="0" w:line="240" w:lineRule="auto"/>
-        <w:ind w:left="714" w:hanging="357"/>
-      </w:pPr>
-      <w:proofErr w:type="gramStart"/>
-      <w:r>
-        <w:t xml:space="preserve">Pathogenesis of chronic rhinosinusitis with nasal polyp and a prominent T2 endotype. (https://dx.doi.org/10.1016/j.heliyon.2023.e19249)</w:t>
-      </w:r>
-    </w:p>
-    <w:p>
-      <w:pPr>
-        <w:spacing w:after="0"/>
-      </w:pPr>
-      <w:r>
+        <w:ind w:left="357" w:hanging="357"/>
+        <w:rPr>
+          <w:color w:val="0F50FF"/>
+          <w:u w:val="single"/>
+        </w:rPr>
+      </w:pPr>
+      <w:proofErr w:type="gramStart"/>
+      <w:r>
+        <w:rPr>
+          <w:color w:val="0F50FF"/>
+          <w:u w:val="single"/>
+        </w:rPr>
+        <w:t xml:space="preserve">
+          <w:hyperlink r:id="rId50" w:tgtFrame="_blank">
+            <w:r>
+              <w:t xml:space="preserve">Using Methicillin-Resistant Staphylococcus aureus Nasal Screens to Rule Out Methicillin-Resistant S aureus Pneumonia in Surgical Intensive Care Units.</w:t>
+            </w:r>
+          </w:hyperlink>
+        </w:t>
+      </w:r>
+    </w:p>
+    <w:p>
+      <w:pPr>
+        <w:spacing w:after="0"/>
+        <w:rPr>
+          <w:color w:val="0F50FF"/>
+          <w:u w:val="single"/>
+        </w:rPr>
+      </w:pPr>
+      <w:r>
+        <w:rPr>
+          <w:color w:val="0F50FF"/>
+          <w:u w:val="single"/>
+        </w:rPr>
         <w:t xml:space="preserve"/>
       </w:r>
     </w:p>
@@ -1893,18 +2767,40 @@
           <w:numId w:val="23"/>
         </w:numPr>
         <w:spacing w:after="0" w:line="240" w:lineRule="auto"/>
-        <w:ind w:left="714" w:hanging="357"/>
-      </w:pPr>
-      <w:proofErr w:type="gramStart"/>
-      <w:r>
-        <w:t xml:space="preserve">The upper respiratory tract microbiota of healthy adults is affected by Streptococcus pneumoniae carriage, smoking habits, and contact with children. (https://dx.doi.org/10.1186/s40168-023-01640-9)</w:t>
-      </w:r>
-    </w:p>
-    <w:p>
-      <w:pPr>
-        <w:spacing w:after="0"/>
-      </w:pPr>
-      <w:r>
+        <w:ind w:left="357" w:hanging="357"/>
+        <w:rPr>
+          <w:color w:val="0F50FF"/>
+          <w:u w:val="single"/>
+        </w:rPr>
+      </w:pPr>
+      <w:proofErr w:type="gramStart"/>
+      <w:r>
+        <w:rPr>
+          <w:color w:val="0F50FF"/>
+          <w:u w:val="single"/>
+        </w:rPr>
+        <w:t xml:space="preserve">
+          <w:hyperlink r:id="rId51" w:tgtFrame="_blank">
+            <w:r>
+              <w:t xml:space="preserve">[Analysis of nasal microbial characteristics in patients with allergic rhinitis and non-allergic rhinitis].</w:t>
+            </w:r>
+          </w:hyperlink>
+        </w:t>
+      </w:r>
+    </w:p>
+    <w:p>
+      <w:pPr>
+        <w:spacing w:after="0"/>
+        <w:rPr>
+          <w:color w:val="0F50FF"/>
+          <w:u w:val="single"/>
+        </w:rPr>
+      </w:pPr>
+      <w:r>
+        <w:rPr>
+          <w:color w:val="0F50FF"/>
+          <w:u w:val="single"/>
+        </w:rPr>
         <w:t xml:space="preserve"/>
       </w:r>
     </w:p>
@@ -1941,8 +2837,16 @@
     <w:p>
       <w:pPr>
         <w:spacing w:after="0"/>
-      </w:pPr>
-      <w:r>
+        <w:rPr>
+          <w:color w:val="0F50FF"/>
+          <w:u w:val="single"/>
+        </w:rPr>
+      </w:pPr>
+      <w:r>
+        <w:rPr>
+          <w:color w:val="0F50FF"/>
+          <w:u w:val="single"/>
+        </w:rPr>
         <w:t xml:space="preserve"/>
       </w:r>
     </w:p>
@@ -1954,17 +2858,40 @@
           <w:numId w:val="24"/>
         </w:numPr>
         <w:spacing w:after="0" w:line="240" w:lineRule="auto"/>
-      </w:pPr>
-      <w:proofErr w:type="gramStart"/>
-      <w:r>
-        <w:t xml:space="preserve">Classification of Post-Pancreatectomy Readmissions and Opportunities for Targeted Mitigation Strategies. (https://dx.doi.org/10.1097/SLA.0000000000006112)</w:t>
-      </w:r>
-    </w:p>
-    <w:p>
-      <w:pPr>
-        <w:spacing w:after="0"/>
-      </w:pPr>
-      <w:r>
+        <w:ind w:left="357" w:hanging="357"/>
+        <w:rPr>
+          <w:color w:val="0F50FF"/>
+          <w:u w:val="single"/>
+        </w:rPr>
+      </w:pPr>
+      <w:proofErr w:type="gramStart"/>
+      <w:r>
+        <w:rPr>
+          <w:color w:val="0F50FF"/>
+          <w:u w:val="single"/>
+        </w:rPr>
+        <w:t xml:space="preserve">
+          <w:hyperlink r:id="rId141" w:tgtFrame="_blank">
+            <w:r>
+              <w:t xml:space="preserve">The Clinical and Economic Burden of Antibiotic Use in Pediatric Patients with Varicella Infection: a Retrospective Cohort Analysis of Real-World Data in England.</w:t>
+            </w:r>
+          </w:hyperlink>
+        </w:t>
+      </w:r>
+    </w:p>
+    <w:p>
+      <w:pPr>
+        <w:spacing w:after="0"/>
+        <w:rPr>
+          <w:color w:val="0F50FF"/>
+          <w:u w:val="single"/>
+        </w:rPr>
+      </w:pPr>
+      <w:r>
+        <w:rPr>
+          <w:color w:val="0F50FF"/>
+          <w:u w:val="single"/>
+        </w:rPr>
         <w:t xml:space="preserve"/>
       </w:r>
     </w:p>
@@ -1976,17 +2903,40 @@
           <w:numId w:val="24"/>
         </w:numPr>
         <w:spacing w:after="0" w:line="240" w:lineRule="auto"/>
-      </w:pPr>
-      <w:proofErr w:type="gramStart"/>
-      <w:r>
-        <w:t xml:space="preserve">Characteristics and management of patients undergoing emergency surgery for diabetic foot attack. (https://dx.doi.org/10.14744/tjtes.2023.06713)</w:t>
-      </w:r>
-    </w:p>
-    <w:p>
-      <w:pPr>
-        <w:spacing w:after="0"/>
-      </w:pPr>
-      <w:r>
+        <w:ind w:left="357" w:hanging="357"/>
+        <w:rPr>
+          <w:color w:val="0F50FF"/>
+          <w:u w:val="single"/>
+        </w:rPr>
+      </w:pPr>
+      <w:proofErr w:type="gramStart"/>
+      <w:r>
+        <w:rPr>
+          <w:color w:val="0F50FF"/>
+          <w:u w:val="single"/>
+        </w:rPr>
+        <w:t xml:space="preserve">
+          <w:hyperlink r:id="rId142" w:tgtFrame="_blank">
+            <w:r>
+              <w:t xml:space="preserve">Bilateral gluteal reconstruction with deep inferior epigastric perforator flaps and saphenofemoral arteriovenous loops.</w:t>
+            </w:r>
+          </w:hyperlink>
+        </w:t>
+      </w:r>
+    </w:p>
+    <w:p>
+      <w:pPr>
+        <w:spacing w:after="0"/>
+        <w:rPr>
+          <w:color w:val="0F50FF"/>
+          <w:u w:val="single"/>
+        </w:rPr>
+      </w:pPr>
+      <w:r>
+        <w:rPr>
+          <w:color w:val="0F50FF"/>
+          <w:u w:val="single"/>
+        </w:rPr>
         <w:t xml:space="preserve"/>
       </w:r>
     </w:p>
@@ -1998,17 +2948,40 @@
           <w:numId w:val="24"/>
         </w:numPr>
         <w:spacing w:after="0" w:line="240" w:lineRule="auto"/>
-      </w:pPr>
-      <w:proofErr w:type="gramStart"/>
-      <w:r>
-        <w:t xml:space="preserve">Determination of risk factors for conversion from laparoscopic to open appendectomy in patients with acute appendicitis. (https://dx.doi.org/10.14744/tjtes.2023.94955)</w:t>
-      </w:r>
-    </w:p>
-    <w:p>
-      <w:pPr>
-        <w:spacing w:after="0"/>
-      </w:pPr>
-      <w:r>
+        <w:ind w:left="357" w:hanging="357"/>
+        <w:rPr>
+          <w:color w:val="0F50FF"/>
+          <w:u w:val="single"/>
+        </w:rPr>
+      </w:pPr>
+      <w:proofErr w:type="gramStart"/>
+      <w:r>
+        <w:rPr>
+          <w:color w:val="0F50FF"/>
+          <w:u w:val="single"/>
+        </w:rPr>
+        <w:t xml:space="preserve">
+          <w:hyperlink r:id="rId143" w:tgtFrame="_blank">
+            <w:r>
+              <w:t xml:space="preserve">Outcome of hip resurfacing revision through the Hueter-anterior approach.</w:t>
+            </w:r>
+          </w:hyperlink>
+        </w:t>
+      </w:r>
+    </w:p>
+    <w:p>
+      <w:pPr>
+        <w:spacing w:after="0"/>
+        <w:rPr>
+          <w:color w:val="0F50FF"/>
+          <w:u w:val="single"/>
+        </w:rPr>
+      </w:pPr>
+      <w:r>
+        <w:rPr>
+          <w:color w:val="0F50FF"/>
+          <w:u w:val="single"/>
+        </w:rPr>
         <w:t xml:space="preserve"/>
       </w:r>
     </w:p>
@@ -2020,17 +2993,40 @@
           <w:numId w:val="24"/>
         </w:numPr>
         <w:spacing w:after="0" w:line="240" w:lineRule="auto"/>
-      </w:pPr>
-      <w:proofErr w:type="gramStart"/>
-      <w:r>
-        <w:t xml:space="preserve">Investigation of the effects of clinical parameters on mortality in patients with necrotizing fasciitis. (https://dx.doi.org/10.14744/tjtes.2023.31024)</w:t>
-      </w:r>
-    </w:p>
-    <w:p>
-      <w:pPr>
-        <w:spacing w:after="0"/>
-      </w:pPr>
-      <w:r>
+        <w:ind w:left="357" w:hanging="357"/>
+        <w:rPr>
+          <w:color w:val="0F50FF"/>
+          <w:u w:val="single"/>
+        </w:rPr>
+      </w:pPr>
+      <w:proofErr w:type="gramStart"/>
+      <w:r>
+        <w:rPr>
+          <w:color w:val="0F50FF"/>
+          <w:u w:val="single"/>
+        </w:rPr>
+        <w:t xml:space="preserve">
+          <w:hyperlink r:id="rId144" w:tgtFrame="_blank">
+            <w:r>
+              <w:t xml:space="preserve">Nondental Invasive Procedures and Risk of Infective Endocarditis: Time for a Revisit: A Science Advisory From the American Heart Association.</w:t>
+            </w:r>
+          </w:hyperlink>
+        </w:t>
+      </w:r>
+    </w:p>
+    <w:p>
+      <w:pPr>
+        <w:spacing w:after="0"/>
+        <w:rPr>
+          <w:color w:val="0F50FF"/>
+          <w:u w:val="single"/>
+        </w:rPr>
+      </w:pPr>
+      <w:r>
+        <w:rPr>
+          <w:color w:val="0F50FF"/>
+          <w:u w:val="single"/>
+        </w:rPr>
         <w:t xml:space="preserve"/>
       </w:r>
     </w:p>
@@ -2042,17 +3038,40 @@
           <w:numId w:val="24"/>
         </w:numPr>
         <w:spacing w:after="0" w:line="240" w:lineRule="auto"/>
-      </w:pPr>
-      <w:proofErr w:type="gramStart"/>
-      <w:r>
-        <w:t xml:space="preserve">Surgical Technique for Varus Deformity Correction of Below-Knee Stump in a Paediatric Patient. (https://dx.doi.org/10.7759/cureus.44477)</w:t>
-      </w:r>
-    </w:p>
-    <w:p>
-      <w:pPr>
-        <w:spacing w:after="0"/>
-      </w:pPr>
-      <w:r>
+        <w:ind w:left="357" w:hanging="357"/>
+        <w:rPr>
+          <w:color w:val="0F50FF"/>
+          <w:u w:val="single"/>
+        </w:rPr>
+      </w:pPr>
+      <w:proofErr w:type="gramStart"/>
+      <w:r>
+        <w:rPr>
+          <w:color w:val="0F50FF"/>
+          <w:u w:val="single"/>
+        </w:rPr>
+        <w:t xml:space="preserve">
+          <w:hyperlink r:id="rId145" w:tgtFrame="_blank">
+            <w:r>
+              <w:t xml:space="preserve">Effect of operative time in outcomes following surgical fixation of hip fractures: a multivariable regression analysis of 35,710 patients.</w:t>
+            </w:r>
+          </w:hyperlink>
+        </w:t>
+      </w:r>
+    </w:p>
+    <w:p>
+      <w:pPr>
+        <w:spacing w:after="0"/>
+        <w:rPr>
+          <w:color w:val="0F50FF"/>
+          <w:u w:val="single"/>
+        </w:rPr>
+      </w:pPr>
+      <w:r>
+        <w:rPr>
+          <w:color w:val="0F50FF"/>
+          <w:u w:val="single"/>
+        </w:rPr>
         <w:t xml:space="preserve"/>
       </w:r>
     </w:p>
@@ -2064,17 +3083,40 @@
           <w:numId w:val="24"/>
         </w:numPr>
         <w:spacing w:after="0" w:line="240" w:lineRule="auto"/>
-      </w:pPr>
-      <w:proofErr w:type="gramStart"/>
-      <w:r>
-        <w:t xml:space="preserve">Revision Arthroplasty for Bilateral McKee-Farrar Hip Prostheses 48 Years Following Implantation. (https://dx.doi.org/10.7759/cureus.44465)</w:t>
-      </w:r>
-    </w:p>
-    <w:p>
-      <w:pPr>
-        <w:spacing w:after="0"/>
-      </w:pPr>
-      <w:r>
+        <w:ind w:left="357" w:hanging="357"/>
+        <w:rPr>
+          <w:color w:val="0F50FF"/>
+          <w:u w:val="single"/>
+        </w:rPr>
+      </w:pPr>
+      <w:proofErr w:type="gramStart"/>
+      <w:r>
+        <w:rPr>
+          <w:color w:val="0F50FF"/>
+          <w:u w:val="single"/>
+        </w:rPr>
+        <w:t xml:space="preserve">
+          <w:hyperlink r:id="rId146" w:tgtFrame="_blank">
+            <w:r>
+              <w:t xml:space="preserve">TLR7 promotes chronic airway disease in RSV-infected mice.</w:t>
+            </w:r>
+          </w:hyperlink>
+        </w:t>
+      </w:r>
+    </w:p>
+    <w:p>
+      <w:pPr>
+        <w:spacing w:after="0"/>
+        <w:rPr>
+          <w:color w:val="0F50FF"/>
+          <w:u w:val="single"/>
+        </w:rPr>
+      </w:pPr>
+      <w:r>
+        <w:rPr>
+          <w:color w:val="0F50FF"/>
+          <w:u w:val="single"/>
+        </w:rPr>
         <w:t xml:space="preserve"/>
       </w:r>
     </w:p>
@@ -2086,17 +3128,40 @@
           <w:numId w:val="24"/>
         </w:numPr>
         <w:spacing w:after="0" w:line="240" w:lineRule="auto"/>
-      </w:pPr>
-      <w:proofErr w:type="gramStart"/>
-      <w:r>
-        <w:t xml:space="preserve">Emergency laparotomy for peritonitis in the elderly: A Multicentre observational study of outcomes in Sub-Saharan Africa. (https://dx.doi.org/10.1016/j.afjem.2023.08.005)</w:t>
-      </w:r>
-    </w:p>
-    <w:p>
-      <w:pPr>
-        <w:spacing w:after="0"/>
-      </w:pPr>
-      <w:r>
+        <w:ind w:left="357" w:hanging="357"/>
+        <w:rPr>
+          <w:color w:val="0F50FF"/>
+          <w:u w:val="single"/>
+        </w:rPr>
+      </w:pPr>
+      <w:proofErr w:type="gramStart"/>
+      <w:r>
+        <w:rPr>
+          <w:color w:val="0F50FF"/>
+          <w:u w:val="single"/>
+        </w:rPr>
+        <w:t xml:space="preserve">
+          <w:hyperlink r:id="rId147" w:tgtFrame="_blank">
+            <w:r>
+              <w:t xml:space="preserve">Self-Care Behaviour of Patients With Breast Cancer in the Management of Side Effects of Chemotherapy.</w:t>
+            </w:r>
+          </w:hyperlink>
+        </w:t>
+      </w:r>
+    </w:p>
+    <w:p>
+      <w:pPr>
+        <w:spacing w:after="0"/>
+        <w:rPr>
+          <w:color w:val="0F50FF"/>
+          <w:u w:val="single"/>
+        </w:rPr>
+      </w:pPr>
+      <w:r>
+        <w:rPr>
+          <w:color w:val="0F50FF"/>
+          <w:u w:val="single"/>
+        </w:rPr>
         <w:t xml:space="preserve"/>
       </w:r>
     </w:p>
@@ -2108,17 +3173,40 @@
           <w:numId w:val="24"/>
         </w:numPr>
         <w:spacing w:after="0" w:line="240" w:lineRule="auto"/>
-      </w:pPr>
-      <w:proofErr w:type="gramStart"/>
-      <w:r>
-        <w:t xml:space="preserve">The obesity paradox in Japanese COVID-19 patients. (https://dx.doi.org/10.7150/ijms.86933)</w:t>
-      </w:r>
-    </w:p>
-    <w:p>
-      <w:pPr>
-        <w:spacing w:after="0"/>
-      </w:pPr>
-      <w:r>
+        <w:ind w:left="357" w:hanging="357"/>
+        <w:rPr>
+          <w:color w:val="0F50FF"/>
+          <w:u w:val="single"/>
+        </w:rPr>
+      </w:pPr>
+      <w:proofErr w:type="gramStart"/>
+      <w:r>
+        <w:rPr>
+          <w:color w:val="0F50FF"/>
+          <w:u w:val="single"/>
+        </w:rPr>
+        <w:t xml:space="preserve">
+          <w:hyperlink r:id="rId148" w:tgtFrame="_blank">
+            <w:r>
+              <w:t xml:space="preserve">Colonization of extended-spectrum Î²-lactamase-producing Enterobacteriaceae does not affect subsequent infection and liver transplant outcomes: a retrospective observational cohort study.</w:t>
+            </w:r>
+          </w:hyperlink>
+        </w:t>
+      </w:r>
+    </w:p>
+    <w:p>
+      <w:pPr>
+        <w:spacing w:after="0"/>
+        <w:rPr>
+          <w:color w:val="0F50FF"/>
+          <w:u w:val="single"/>
+        </w:rPr>
+      </w:pPr>
+      <w:r>
+        <w:rPr>
+          <w:color w:val="0F50FF"/>
+          <w:u w:val="single"/>
+        </w:rPr>
         <w:t xml:space="preserve"/>
       </w:r>
     </w:p>
@@ -2130,17 +3218,40 @@
           <w:numId w:val="24"/>
         </w:numPr>
         <w:spacing w:after="0" w:line="240" w:lineRule="auto"/>
-      </w:pPr>
-      <w:proofErr w:type="gramStart"/>
-      <w:r>
-        <w:t xml:space="preserve">Analysis of Postoperative Distal Radius Fracture Outcomes in the Setting of Osteopenia and Osteoporosis for Patients with Comorbid Conditions. (https://dx.doi.org/10.1016/j.jhsg.2023.04.005)</w:t>
-      </w:r>
-    </w:p>
-    <w:p>
-      <w:pPr>
-        <w:spacing w:after="0"/>
-      </w:pPr>
-      <w:r>
+        <w:ind w:left="357" w:hanging="357"/>
+        <w:rPr>
+          <w:color w:val="0F50FF"/>
+          <w:u w:val="single"/>
+        </w:rPr>
+      </w:pPr>
+      <w:proofErr w:type="gramStart"/>
+      <w:r>
+        <w:rPr>
+          <w:color w:val="0F50FF"/>
+          <w:u w:val="single"/>
+        </w:rPr>
+        <w:t xml:space="preserve">
+          <w:hyperlink r:id="rId149" w:tgtFrame="_blank">
+            <w:r>
+              <w:t xml:space="preserve">A Pilot Study of Mitochondrial Response to an In Vivo Prosthetic Joint Staphylococcus aureus Infection Model.</w:t>
+            </w:r>
+          </w:hyperlink>
+        </w:t>
+      </w:r>
+    </w:p>
+    <w:p>
+      <w:pPr>
+        <w:spacing w:after="0"/>
+        <w:rPr>
+          <w:color w:val="0F50FF"/>
+          <w:u w:val="single"/>
+        </w:rPr>
+      </w:pPr>
+      <w:r>
+        <w:rPr>
+          <w:color w:val="0F50FF"/>
+          <w:u w:val="single"/>
+        </w:rPr>
         <w:t xml:space="preserve"/>
       </w:r>
     </w:p>
@@ -2152,17 +3263,40 @@
           <w:numId w:val="24"/>
         </w:numPr>
         <w:spacing w:after="0" w:line="240" w:lineRule="auto"/>
-      </w:pPr>
-      <w:proofErr w:type="gramStart"/>
-      <w:r>
-        <w:t xml:space="preserve">Spectrum of activity of Salmonella anti-biofilm compounds: Evaluation of activity against biofilm-forming ESKAPE pathogens. (https://dx.doi.org/10.1016/j.bioflm.2023.100158)</w:t>
-      </w:r>
-    </w:p>
-    <w:p>
-      <w:pPr>
-        <w:spacing w:after="0"/>
-      </w:pPr>
-      <w:r>
+        <w:ind w:left="357" w:hanging="357"/>
+        <w:rPr>
+          <w:color w:val="0F50FF"/>
+          <w:u w:val="single"/>
+        </w:rPr>
+      </w:pPr>
+      <w:proofErr w:type="gramStart"/>
+      <w:r>
+        <w:rPr>
+          <w:color w:val="0F50FF"/>
+          <w:u w:val="single"/>
+        </w:rPr>
+        <w:t xml:space="preserve">
+          <w:hyperlink r:id="rId150" w:tgtFrame="_blank">
+            <w:r>
+              <w:t xml:space="preserve">What we learned from steroid therapy in the COVID-19 pandemic.</w:t>
+            </w:r>
+          </w:hyperlink>
+        </w:t>
+      </w:r>
+    </w:p>
+    <w:p>
+      <w:pPr>
+        <w:spacing w:after="0"/>
+        <w:rPr>
+          <w:color w:val="0F50FF"/>
+          <w:u w:val="single"/>
+        </w:rPr>
+      </w:pPr>
+      <w:r>
+        <w:rPr>
+          <w:color w:val="0F50FF"/>
+          <w:u w:val="single"/>
+        </w:rPr>
         <w:t xml:space="preserve"/>
       </w:r>
     </w:p>
@@ -2174,17 +3308,40 @@
           <w:numId w:val="24"/>
         </w:numPr>
         <w:spacing w:after="0" w:line="240" w:lineRule="auto"/>
-      </w:pPr>
-      <w:proofErr w:type="gramStart"/>
-      <w:r>
-        <w:t xml:space="preserve">Serotypes, virulence factors and multilocus sequence typing of Glaesserella parasuis from diseased pigs in Taiwan. (https://dx.doi.org/10.7717/peerj.15823)</w:t>
-      </w:r>
-    </w:p>
-    <w:p>
-      <w:pPr>
-        <w:spacing w:after="0"/>
-      </w:pPr>
-      <w:r>
+        <w:ind w:left="357" w:hanging="357"/>
+        <w:rPr>
+          <w:color w:val="0F50FF"/>
+          <w:u w:val="single"/>
+        </w:rPr>
+      </w:pPr>
+      <w:proofErr w:type="gramStart"/>
+      <w:r>
+        <w:rPr>
+          <w:color w:val="0F50FF"/>
+          <w:u w:val="single"/>
+        </w:rPr>
+        <w:t xml:space="preserve">
+          <w:hyperlink r:id="rId151" w:tgtFrame="_blank">
+            <w:r>
+              <w:t xml:space="preserve">Open prostatectomy for benign prostatic hyperplasia: A critical analysis of patient presentation and surgical outcomes in a contemporary series.</w:t>
+            </w:r>
+          </w:hyperlink>
+        </w:t>
+      </w:r>
+    </w:p>
+    <w:p>
+      <w:pPr>
+        <w:spacing w:after="0"/>
+        <w:rPr>
+          <w:color w:val="0F50FF"/>
+          <w:u w:val="single"/>
+        </w:rPr>
+      </w:pPr>
+      <w:r>
+        <w:rPr>
+          <w:color w:val="0F50FF"/>
+          <w:u w:val="single"/>
+        </w:rPr>
         <w:t xml:space="preserve"/>
       </w:r>
     </w:p>
@@ -2196,17 +3353,40 @@
           <w:numId w:val="24"/>
         </w:numPr>
         <w:spacing w:after="0" w:line="240" w:lineRule="auto"/>
-      </w:pPr>
-      <w:proofErr w:type="gramStart"/>
-      <w:r>
-        <w:t xml:space="preserve">Human Paenibacillus Infections: A Systematic Review with Comparison of Adult and Infant Cases. (https://dx.doi.org/10.1101/2023.09.19.23295794)</w:t>
-      </w:r>
-    </w:p>
-    <w:p>
-      <w:pPr>
-        <w:spacing w:after="0"/>
-      </w:pPr>
-      <w:r>
+        <w:ind w:left="357" w:hanging="357"/>
+        <w:rPr>
+          <w:color w:val="0F50FF"/>
+          <w:u w:val="single"/>
+        </w:rPr>
+      </w:pPr>
+      <w:proofErr w:type="gramStart"/>
+      <w:r>
+        <w:rPr>
+          <w:color w:val="0F50FF"/>
+          <w:u w:val="single"/>
+        </w:rPr>
+        <w:t xml:space="preserve">
+          <w:hyperlink r:id="rId152" w:tgtFrame="_blank">
+            <w:r>
+              <w:t xml:space="preserve">Quantification and comparison of salivary neutrophils in periodontal health and disease.</w:t>
+            </w:r>
+          </w:hyperlink>
+        </w:t>
+      </w:r>
+    </w:p>
+    <w:p>
+      <w:pPr>
+        <w:spacing w:after="0"/>
+        <w:rPr>
+          <w:color w:val="0F50FF"/>
+          <w:u w:val="single"/>
+        </w:rPr>
+      </w:pPr>
+      <w:r>
+        <w:rPr>
+          <w:color w:val="0F50FF"/>
+          <w:u w:val="single"/>
+        </w:rPr>
         <w:t xml:space="preserve"/>
       </w:r>
     </w:p>
@@ -2218,17 +3398,40 @@
           <w:numId w:val="24"/>
         </w:numPr>
         <w:spacing w:after="0" w:line="240" w:lineRule="auto"/>
-      </w:pPr>
-      <w:proofErr w:type="gramStart"/>
-      <w:r>
-        <w:t xml:space="preserve">Supernumerary intranasal tooth: case report and review of the literature. (https://dx.doi.org/10.1093/jscr/rjad537)</w:t>
-      </w:r>
-    </w:p>
-    <w:p>
-      <w:pPr>
-        <w:spacing w:after="0"/>
-      </w:pPr>
-      <w:r>
+        <w:ind w:left="357" w:hanging="357"/>
+        <w:rPr>
+          <w:color w:val="0F50FF"/>
+          <w:u w:val="single"/>
+        </w:rPr>
+      </w:pPr>
+      <w:proofErr w:type="gramStart"/>
+      <w:r>
+        <w:rPr>
+          <w:color w:val="0F50FF"/>
+          <w:u w:val="single"/>
+        </w:rPr>
+        <w:t xml:space="preserve">
+          <w:hyperlink r:id="rId153" w:tgtFrame="_blank">
+            <w:r>
+              <w:t xml:space="preserve">Outcomes of early fiberoptic bronchoscopic sputum aspiration and lavage after thoracoscopic and laparoscopic esophageal cancer surgery: a randomized clinical trial.</w:t>
+            </w:r>
+          </w:hyperlink>
+        </w:t>
+      </w:r>
+    </w:p>
+    <w:p>
+      <w:pPr>
+        <w:spacing w:after="0"/>
+        <w:rPr>
+          <w:color w:val="0F50FF"/>
+          <w:u w:val="single"/>
+        </w:rPr>
+      </w:pPr>
+      <w:r>
+        <w:rPr>
+          <w:color w:val="0F50FF"/>
+          <w:u w:val="single"/>
+        </w:rPr>
         <w:t xml:space="preserve"/>
       </w:r>
     </w:p>
@@ -2240,17 +3443,40 @@
           <w:numId w:val="24"/>
         </w:numPr>
         <w:spacing w:after="0" w:line="240" w:lineRule="auto"/>
-      </w:pPr>
-      <w:proofErr w:type="gramStart"/>
-      <w:r>
-        <w:t xml:space="preserve">A meta-analysis of cases of Rosai Dorfman disease reported on the African continent and a description of two cases from a tertiary academic hospital in Johannesburg, South Africa. (https://dx.doi.org/10.11604/pamj.2023.45.130.40709)</w:t>
-      </w:r>
-    </w:p>
-    <w:p>
-      <w:pPr>
-        <w:spacing w:after="0"/>
-      </w:pPr>
-      <w:r>
+        <w:ind w:left="357" w:hanging="357"/>
+        <w:rPr>
+          <w:color w:val="0F50FF"/>
+          <w:u w:val="single"/>
+        </w:rPr>
+      </w:pPr>
+      <w:proofErr w:type="gramStart"/>
+      <w:r>
+        <w:rPr>
+          <w:color w:val="0F50FF"/>
+          <w:u w:val="single"/>
+        </w:rPr>
+        <w:t xml:space="preserve">
+          <w:hyperlink r:id="rId154" w:tgtFrame="_blank">
+            <w:r>
+              <w:t xml:space="preserve">Comparison of central venous catheter thoracic drainage and traditional closed thoracic drainage following minimally invasive surgery for esophageal carcinoma: a retrospective analysis.</w:t>
+            </w:r>
+          </w:hyperlink>
+        </w:t>
+      </w:r>
+    </w:p>
+    <w:p>
+      <w:pPr>
+        <w:spacing w:after="0"/>
+        <w:rPr>
+          <w:color w:val="0F50FF"/>
+          <w:u w:val="single"/>
+        </w:rPr>
+      </w:pPr>
+      <w:r>
+        <w:rPr>
+          <w:color w:val="0F50FF"/>
+          <w:u w:val="single"/>
+        </w:rPr>
         <w:t xml:space="preserve"/>
       </w:r>
     </w:p>
@@ -2262,17 +3488,40 @@
           <w:numId w:val="24"/>
         </w:numPr>
         <w:spacing w:after="0" w:line="240" w:lineRule="auto"/>
-      </w:pPr>
-      <w:proofErr w:type="gramStart"/>
-      <w:r>
-        <w:t xml:space="preserve">The examination of some virulence factors in S. aureus isolates obtained from the healthy human population, sheep mastitis, and cheese. (https://dx.doi.org/10.22099/IJVR.2023.43730.6410)</w:t>
-      </w:r>
-    </w:p>
-    <w:p>
-      <w:pPr>
-        <w:spacing w:after="0"/>
-      </w:pPr>
-      <w:r>
+        <w:ind w:left="357" w:hanging="357"/>
+        <w:rPr>
+          <w:color w:val="0F50FF"/>
+          <w:u w:val="single"/>
+        </w:rPr>
+      </w:pPr>
+      <w:proofErr w:type="gramStart"/>
+      <w:r>
+        <w:rPr>
+          <w:color w:val="0F50FF"/>
+          <w:u w:val="single"/>
+        </w:rPr>
+        <w:t xml:space="preserve">
+          <w:hyperlink r:id="rId155" w:tgtFrame="_blank">
+            <w:r>
+              <w:t xml:space="preserve">Comparison of two surgical interventions for lumbar brucella spondylitis in adults: a retrospective analysis.</w:t>
+            </w:r>
+          </w:hyperlink>
+        </w:t>
+      </w:r>
+    </w:p>
+    <w:p>
+      <w:pPr>
+        <w:spacing w:after="0"/>
+        <w:rPr>
+          <w:color w:val="0F50FF"/>
+          <w:u w:val="single"/>
+        </w:rPr>
+      </w:pPr>
+      <w:r>
+        <w:rPr>
+          <w:color w:val="0F50FF"/>
+          <w:u w:val="single"/>
+        </w:rPr>
         <w:t xml:space="preserve"/>
       </w:r>
     </w:p>
@@ -2284,17 +3533,40 @@
           <w:numId w:val="24"/>
         </w:numPr>
         <w:spacing w:after="0" w:line="240" w:lineRule="auto"/>
-      </w:pPr>
-      <w:proofErr w:type="gramStart"/>
-      <w:r>
-        <w:t xml:space="preserve">Incarcerated Inguinal Hernia Containing a Gallstone Found Decades After a Laparoscopic Cholecystectomy. (https://dx.doi.org/10.7759/cureus.44518)</w:t>
-      </w:r>
-    </w:p>
-    <w:p>
-      <w:pPr>
-        <w:spacing w:after="0"/>
-      </w:pPr>
-      <w:r>
+        <w:ind w:left="357" w:hanging="357"/>
+        <w:rPr>
+          <w:color w:val="0F50FF"/>
+          <w:u w:val="single"/>
+        </w:rPr>
+      </w:pPr>
+      <w:proofErr w:type="gramStart"/>
+      <w:r>
+        <w:rPr>
+          <w:color w:val="0F50FF"/>
+          <w:u w:val="single"/>
+        </w:rPr>
+        <w:t xml:space="preserve">
+          <w:hyperlink r:id="rId156" w:tgtFrame="_blank">
+            <w:r>
+              <w:t xml:space="preserve">Radical debridement guided by advanced imaging and frequent monitoring is an effective approach for the treatment of odontogenic abscesses and jaw osteomyelitis in rabbits: a review of 200 cases (2018-2023).</w:t>
+            </w:r>
+          </w:hyperlink>
+        </w:t>
+      </w:r>
+    </w:p>
+    <w:p>
+      <w:pPr>
+        <w:spacing w:after="0"/>
+        <w:rPr>
+          <w:color w:val="0F50FF"/>
+          <w:u w:val="single"/>
+        </w:rPr>
+      </w:pPr>
+      <w:r>
+        <w:rPr>
+          <w:color w:val="0F50FF"/>
+          <w:u w:val="single"/>
+        </w:rPr>
         <w:t xml:space="preserve"/>
       </w:r>
     </w:p>
@@ -2306,61 +3578,40 @@
           <w:numId w:val="24"/>
         </w:numPr>
         <w:spacing w:after="0" w:line="240" w:lineRule="auto"/>
-      </w:pPr>
-      <w:proofErr w:type="gramStart"/>
-      <w:r>
-        <w:t xml:space="preserve">Are Antibiotics the New Appendectomy? (https://dx.doi.org/10.7759/cureus.44506)</w:t>
-      </w:r>
-    </w:p>
-    <w:p>
-      <w:pPr>
-        <w:spacing w:after="0"/>
-      </w:pPr>
-      <w:r>
-        <w:t xml:space="preserve"/>
-      </w:r>
-    </w:p>
-    <w:p>
-      <w:pPr>
-        <w:pStyle w:val="ListParagraph"/>
-        <w:numPr>
-          <w:ilvl w:val="0"/>
-          <w:numId w:val="24"/>
-        </w:numPr>
-        <w:spacing w:after="0" w:line="240" w:lineRule="auto"/>
-      </w:pPr>
-      <w:proofErr w:type="gramStart"/>
-      <w:r>
-        <w:t xml:space="preserve">Acquired Ventricular Septal Defect in Panton-Valentine Leukocidin-Positive Staphylococcus aureus Infective Endocarditis. (https://dx.doi.org/10.7759/cureus.44559)</w:t>
-      </w:r>
-    </w:p>
-    <w:p>
-      <w:pPr>
-        <w:spacing w:after="0"/>
-      </w:pPr>
-      <w:r>
-        <w:t xml:space="preserve"/>
-      </w:r>
-    </w:p>
-    <w:p>
-      <w:pPr>
-        <w:pStyle w:val="ListParagraph"/>
-        <w:numPr>
-          <w:ilvl w:val="0"/>
-          <w:numId w:val="24"/>
-        </w:numPr>
-        <w:spacing w:after="0" w:line="240" w:lineRule="auto"/>
-      </w:pPr>
-      <w:proofErr w:type="gramStart"/>
-      <w:r>
-        <w:t xml:space="preserve">Utilizing Infantile Spasm Seizure Activity as a Baseline Vital in the Setting of Acute Pseudomonas aeruginosa Pneumonia. (https://dx.doi.org/10.7759/cureus.46269)</w:t>
-      </w:r>
-    </w:p>
-    <w:p>
-      <w:pPr>
-        <w:spacing w:after="0"/>
-      </w:pPr>
-      <w:r>
+        <w:ind w:left="357" w:hanging="357"/>
+        <w:rPr>
+          <w:color w:val="0F50FF"/>
+          <w:u w:val="single"/>
+        </w:rPr>
+      </w:pPr>
+      <w:proofErr w:type="gramStart"/>
+      <w:r>
+        <w:rPr>
+          <w:color w:val="0F50FF"/>
+          <w:u w:val="single"/>
+        </w:rPr>
+        <w:t xml:space="preserve">
+          <w:hyperlink r:id="rId157" w:tgtFrame="_blank">
+            <w:r>
+              <w:t xml:space="preserve">Medieval (arrow) weapon injuries in contemporary surgical practice: Impaled posterior thoracic wall arrowhead leading to haemo-thorax: Management protocols. Case report.</w:t>
+            </w:r>
+          </w:hyperlink>
+        </w:t>
+      </w:r>
+    </w:p>
+    <w:p>
+      <w:pPr>
+        <w:spacing w:after="0"/>
+        <w:rPr>
+          <w:color w:val="0F50FF"/>
+          <w:u w:val="single"/>
+        </w:rPr>
+      </w:pPr>
+      <w:r>
+        <w:rPr>
+          <w:color w:val="0F50FF"/>
+          <w:u w:val="single"/>
+        </w:rPr>
         <w:t xml:space="preserve"/>
       </w:r>
     </w:p>
@@ -2397,8 +3648,16 @@
     <w:p>
       <w:pPr>
         <w:spacing w:after="0"/>
-      </w:pPr>
-      <w:r>
+        <w:rPr>
+          <w:color w:val="0F50FF"/>
+          <w:u w:val="single"/>
+        </w:rPr>
+      </w:pPr>
+      <w:r>
+        <w:rPr>
+          <w:color w:val="0F50FF"/>
+          <w:u w:val="single"/>
+        </w:rPr>
         <w:t xml:space="preserve"/>
       </w:r>
     </w:p>
@@ -2410,17 +3669,40 @@
           <w:numId w:val="25"/>
         </w:numPr>
         <w:spacing w:after="0" w:line="240" w:lineRule="auto"/>
-      </w:pPr>
-      <w:proofErr w:type="gramStart"/>
-      <w:r>
-        <w:t xml:space="preserve">Effectiveness of piperonyl butoxide and pyrethroid-treated long-lasting insecticidal nets (LLINs) versus pyrethroid-only LLINs with and without indoor residual spray against malaria infection: third year results of a cluster, randomised controlled, two-by-two factorial design trial in Tanzania. (https://dx.doi.org/10.1186/s12936-023-04727-8)</w:t>
-      </w:r>
-    </w:p>
-    <w:p>
-      <w:pPr>
-        <w:spacing w:after="0"/>
-      </w:pPr>
-      <w:r>
+        <w:ind w:left="357" w:hanging="357"/>
+        <w:rPr>
+          <w:color w:val="0F50FF"/>
+          <w:u w:val="single"/>
+        </w:rPr>
+      </w:pPr>
+      <w:proofErr w:type="gramStart"/>
+      <w:r>
+        <w:rPr>
+          <w:color w:val="0F50FF"/>
+          <w:u w:val="single"/>
+        </w:rPr>
+        <w:t xml:space="preserve">
+          <w:hyperlink r:id="rId71" w:tgtFrame="_blank">
+            <w:r>
+              <w:t xml:space="preserve">Impact of 30-day prescribed opioid dose trajectory on fatal overdose risk: A population-based, statewide cohort study.</w:t>
+            </w:r>
+          </w:hyperlink>
+        </w:t>
+      </w:r>
+    </w:p>
+    <w:p>
+      <w:pPr>
+        <w:spacing w:after="0"/>
+        <w:rPr>
+          <w:color w:val="0F50FF"/>
+          <w:u w:val="single"/>
+        </w:rPr>
+      </w:pPr>
+      <w:r>
+        <w:rPr>
+          <w:color w:val="0F50FF"/>
+          <w:u w:val="single"/>
+        </w:rPr>
         <w:t xml:space="preserve"/>
       </w:r>
     </w:p>
@@ -2432,17 +3714,40 @@
           <w:numId w:val="25"/>
         </w:numPr>
         <w:spacing w:after="0" w:line="240" w:lineRule="auto"/>
-      </w:pPr>
-      <w:proofErr w:type="gramStart"/>
-      <w:r>
-        <w:t xml:space="preserve">Outcomes of Early versus Standard Closure of Diverting Ileostomy after Proctectomy: Meta-analysis and Meta-regression Analysis of Randomized Controlled Trials. (https://dx.doi.org/10.1097/SLA.0000000000006109)</w:t>
-      </w:r>
-    </w:p>
-    <w:p>
-      <w:pPr>
-        <w:spacing w:after="0"/>
-      </w:pPr>
-      <w:r>
+        <w:ind w:left="357" w:hanging="357"/>
+        <w:rPr>
+          <w:color w:val="0F50FF"/>
+          <w:u w:val="single"/>
+        </w:rPr>
+      </w:pPr>
+      <w:proofErr w:type="gramStart"/>
+      <w:r>
+        <w:rPr>
+          <w:color w:val="0F50FF"/>
+          <w:u w:val="single"/>
+        </w:rPr>
+        <w:t xml:space="preserve">
+          <w:hyperlink r:id="rId72" w:tgtFrame="_blank">
+            <w:r>
+              <w:t xml:space="preserve">Optimal selection of daily satellite precipitation product based on structural similarity index at 1Â km resolution for the Pra catchment, Ghana.</w:t>
+            </w:r>
+          </w:hyperlink>
+        </w:t>
+      </w:r>
+    </w:p>
+    <w:p>
+      <w:pPr>
+        <w:spacing w:after="0"/>
+        <w:rPr>
+          <w:color w:val="0F50FF"/>
+          <w:u w:val="single"/>
+        </w:rPr>
+      </w:pPr>
+      <w:r>
+        <w:rPr>
+          <w:color w:val="0F50FF"/>
+          <w:u w:val="single"/>
+        </w:rPr>
         <w:t xml:space="preserve"/>
       </w:r>
     </w:p>
@@ -2454,17 +3759,40 @@
           <w:numId w:val="25"/>
         </w:numPr>
         <w:spacing w:after="0" w:line="240" w:lineRule="auto"/>
-      </w:pPr>
-      <w:proofErr w:type="gramStart"/>
-      <w:r>
-        <w:t xml:space="preserve">Invasive pneumococcal disease and potential impact of pneumococcal conjugate vaccines among adults, including persons experiencing homelessness - Alaska, 2011-2020. (https://dx.doi.org/10.1093/cid/ciad597)</w:t>
-      </w:r>
-    </w:p>
-    <w:p>
-      <w:pPr>
-        <w:spacing w:after="0"/>
-      </w:pPr>
-      <w:r>
+        <w:ind w:left="357" w:hanging="357"/>
+        <w:rPr>
+          <w:color w:val="0F50FF"/>
+          <w:u w:val="single"/>
+        </w:rPr>
+      </w:pPr>
+      <w:proofErr w:type="gramStart"/>
+      <w:r>
+        <w:rPr>
+          <w:color w:val="0F50FF"/>
+          <w:u w:val="single"/>
+        </w:rPr>
+        <w:t xml:space="preserve">
+          <w:hyperlink r:id="rId73" w:tgtFrame="_blank">
+            <w:r>
+              <w:t xml:space="preserve">The pharmacokinetics and pharmacodynamics of continuous infusion vancomycin in adult people with cystic fibrosis.</w:t>
+            </w:r>
+          </w:hyperlink>
+        </w:t>
+      </w:r>
+    </w:p>
+    <w:p>
+      <w:pPr>
+        <w:spacing w:after="0"/>
+        <w:rPr>
+          <w:color w:val="0F50FF"/>
+          <w:u w:val="single"/>
+        </w:rPr>
+      </w:pPr>
+      <w:r>
+        <w:rPr>
+          <w:color w:val="0F50FF"/>
+          <w:u w:val="single"/>
+        </w:rPr>
         <w:t xml:space="preserve"/>
       </w:r>
     </w:p>
@@ -2476,17 +3804,40 @@
           <w:numId w:val="25"/>
         </w:numPr>
         <w:spacing w:after="0" w:line="240" w:lineRule="auto"/>
-      </w:pPr>
-      <w:proofErr w:type="gramStart"/>
-      <w:r>
-        <w:t xml:space="preserve">Serologic Immunity to Tetanus in the United States, National Health and Nutrition Examination Survey, 2015-2016. (https://dx.doi.org/10.1093/cid/ciad598)</w:t>
-      </w:r>
-    </w:p>
-    <w:p>
-      <w:pPr>
-        <w:spacing w:after="0"/>
-      </w:pPr>
-      <w:r>
+        <w:ind w:left="357" w:hanging="357"/>
+        <w:rPr>
+          <w:color w:val="0F50FF"/>
+          <w:u w:val="single"/>
+        </w:rPr>
+      </w:pPr>
+      <w:proofErr w:type="gramStart"/>
+      <w:r>
+        <w:rPr>
+          <w:color w:val="0F50FF"/>
+          <w:u w:val="single"/>
+        </w:rPr>
+        <w:t xml:space="preserve">
+          <w:hyperlink r:id="rId74" w:tgtFrame="_blank">
+            <w:r>
+              <w:t xml:space="preserve">Monkeypox scenario in India: a review study.</w:t>
+            </w:r>
+          </w:hyperlink>
+        </w:t>
+      </w:r>
+    </w:p>
+    <w:p>
+      <w:pPr>
+        <w:spacing w:after="0"/>
+        <w:rPr>
+          <w:color w:val="0F50FF"/>
+          <w:u w:val="single"/>
+        </w:rPr>
+      </w:pPr>
+      <w:r>
+        <w:rPr>
+          <w:color w:val="0F50FF"/>
+          <w:u w:val="single"/>
+        </w:rPr>
         <w:t xml:space="preserve"/>
       </w:r>
     </w:p>
@@ -2498,17 +3849,40 @@
           <w:numId w:val="25"/>
         </w:numPr>
         <w:spacing w:after="0" w:line="240" w:lineRule="auto"/>
-      </w:pPr>
-      <w:proofErr w:type="gramStart"/>
-      <w:r>
-        <w:t xml:space="preserve">Radiotherapy for Postoperative Vaginal Recurrences of Cervical Cancer Patients: Analysis of Recurrent Causes and Prognosis. (https://dx.doi.org/10.1016/j.ijrobp.2023.06.1876)</w:t>
-      </w:r>
-    </w:p>
-    <w:p>
-      <w:pPr>
-        <w:spacing w:after="0"/>
-      </w:pPr>
-      <w:r>
+        <w:ind w:left="357" w:hanging="357"/>
+        <w:rPr>
+          <w:color w:val="0F50FF"/>
+          <w:u w:val="single"/>
+        </w:rPr>
+      </w:pPr>
+      <w:proofErr w:type="gramStart"/>
+      <w:r>
+        <w:rPr>
+          <w:color w:val="0F50FF"/>
+          <w:u w:val="single"/>
+        </w:rPr>
+        <w:t xml:space="preserve">
+          <w:hyperlink r:id="rId75" w:tgtFrame="_blank">
+            <w:r>
+              <w:t xml:space="preserve">Tetanus, Diphtheria, and Acellular Pertussis Vaccination Coverage Among Publicly Insured Pregnant Women, U.S., 2016-2019.</w:t>
+            </w:r>
+          </w:hyperlink>
+        </w:t>
+      </w:r>
+    </w:p>
+    <w:p>
+      <w:pPr>
+        <w:spacing w:after="0"/>
+        <w:rPr>
+          <w:color w:val="0F50FF"/>
+          <w:u w:val="single"/>
+        </w:rPr>
+      </w:pPr>
+      <w:r>
+        <w:rPr>
+          <w:color w:val="0F50FF"/>
+          <w:u w:val="single"/>
+        </w:rPr>
         <w:t xml:space="preserve"/>
       </w:r>
     </w:p>
@@ -2520,17 +3894,40 @@
           <w:numId w:val="25"/>
         </w:numPr>
         <w:spacing w:after="0" w:line="240" w:lineRule="auto"/>
-      </w:pPr>
-      <w:proofErr w:type="gramStart"/>
-      <w:r>
-        <w:t xml:space="preserve">Delayed Nipple-Areola Complex Radiotherapy after Nipple Sparing Mastectomy and Immediate Reconstruction for Invasive Breast Cancer or DCIS: Long-Term Results of a Phase I Study. (https://dx.doi.org/10.1016/j.ijrobp.2023.06.1087)</w:t>
-      </w:r>
-    </w:p>
-    <w:p>
-      <w:pPr>
-        <w:spacing w:after="0"/>
-      </w:pPr>
-      <w:r>
+        <w:ind w:left="357" w:hanging="357"/>
+        <w:rPr>
+          <w:color w:val="0F50FF"/>
+          <w:u w:val="single"/>
+        </w:rPr>
+      </w:pPr>
+      <w:proofErr w:type="gramStart"/>
+      <w:r>
+        <w:rPr>
+          <w:color w:val="0F50FF"/>
+          <w:u w:val="single"/>
+        </w:rPr>
+        <w:t xml:space="preserve">
+          <w:hyperlink r:id="rId76" w:tgtFrame="_blank">
+            <w:r>
+              <w:t xml:space="preserve">Urinary tract infection in the context of mini-invasive procedures after kidney transplantation.</w:t>
+            </w:r>
+          </w:hyperlink>
+        </w:t>
+      </w:r>
+    </w:p>
+    <w:p>
+      <w:pPr>
+        <w:spacing w:after="0"/>
+        <w:rPr>
+          <w:color w:val="0F50FF"/>
+          <w:u w:val="single"/>
+        </w:rPr>
+      </w:pPr>
+      <w:r>
+        <w:rPr>
+          <w:color w:val="0F50FF"/>
+          <w:u w:val="single"/>
+        </w:rPr>
         <w:t xml:space="preserve"/>
       </w:r>
     </w:p>
@@ -2542,17 +3939,40 @@
           <w:numId w:val="25"/>
         </w:numPr>
         <w:spacing w:after="0" w:line="240" w:lineRule="auto"/>
-      </w:pPr>
-      <w:proofErr w:type="gramStart"/>
-      <w:r>
-        <w:t xml:space="preserve">Prospective Clinical Trial of Premastectomy Radiotherapy Followed by Immediate Breast Reconstruction for Operable Breast Cancer. (https://dx.doi.org/10.1016/j.ijrobp.2023.06.1030)</w:t>
-      </w:r>
-    </w:p>
-    <w:p>
-      <w:pPr>
-        <w:spacing w:after="0"/>
-      </w:pPr>
-      <w:r>
+        <w:ind w:left="357" w:hanging="357"/>
+        <w:rPr>
+          <w:color w:val="0F50FF"/>
+          <w:u w:val="single"/>
+        </w:rPr>
+      </w:pPr>
+      <w:proofErr w:type="gramStart"/>
+      <w:r>
+        <w:rPr>
+          <w:color w:val="0F50FF"/>
+          <w:u w:val="single"/>
+        </w:rPr>
+        <w:t xml:space="preserve">
+          <w:hyperlink r:id="rId77" w:tgtFrame="_blank">
+            <w:r>
+              <w:t xml:space="preserve">Opioid prescription rates associated with surgery among adolescents in the United States from 2015 to 2020.</w:t>
+            </w:r>
+          </w:hyperlink>
+        </w:t>
+      </w:r>
+    </w:p>
+    <w:p>
+      <w:pPr>
+        <w:spacing w:after="0"/>
+        <w:rPr>
+          <w:color w:val="0F50FF"/>
+          <w:u w:val="single"/>
+        </w:rPr>
+      </w:pPr>
+      <w:r>
+        <w:rPr>
+          <w:color w:val="0F50FF"/>
+          <w:u w:val="single"/>
+        </w:rPr>
         <w:t xml:space="preserve"/>
       </w:r>
     </w:p>
@@ -2564,17 +3984,40 @@
           <w:numId w:val="25"/>
         </w:numPr>
         <w:spacing w:after="0" w:line="240" w:lineRule="auto"/>
-      </w:pPr>
-      <w:proofErr w:type="gramStart"/>
-      <w:r>
-        <w:t xml:space="preserve">Management of soft tissues in patients with periprosthetic joint infection. (https://dx.doi.org/10.1186/s42836-023-00205-3)</w:t>
-      </w:r>
-    </w:p>
-    <w:p>
-      <w:pPr>
-        <w:spacing w:after="0"/>
-      </w:pPr>
-      <w:r>
+        <w:ind w:left="357" w:hanging="357"/>
+        <w:rPr>
+          <w:color w:val="0F50FF"/>
+          <w:u w:val="single"/>
+        </w:rPr>
+      </w:pPr>
+      <w:proofErr w:type="gramStart"/>
+      <w:r>
+        <w:rPr>
+          <w:color w:val="0F50FF"/>
+          <w:u w:val="single"/>
+        </w:rPr>
+        <w:t xml:space="preserve">
+          <w:hyperlink r:id="rId78" w:tgtFrame="_blank">
+            <w:r>
+              <w:t xml:space="preserve">The elimination of hepatitis D as a public health problem: Needs and challenges.</w:t>
+            </w:r>
+          </w:hyperlink>
+        </w:t>
+      </w:r>
+    </w:p>
+    <w:p>
+      <w:pPr>
+        <w:spacing w:after="0"/>
+        <w:rPr>
+          <w:color w:val="0F50FF"/>
+          <w:u w:val="single"/>
+        </w:rPr>
+      </w:pPr>
+      <w:r>
+        <w:rPr>
+          <w:color w:val="0F50FF"/>
+          <w:u w:val="single"/>
+        </w:rPr>
         <w:t xml:space="preserve"/>
       </w:r>
     </w:p>
@@ -2586,17 +4029,40 @@
           <w:numId w:val="25"/>
         </w:numPr>
         <w:spacing w:after="0" w:line="240" w:lineRule="auto"/>
-      </w:pPr>
-      <w:proofErr w:type="gramStart"/>
-      <w:r>
-        <w:t xml:space="preserve">Comparison of bacterial culture with BioFireÂ® FilmArrayÂ® multiplex PCR screening of archived cerebrospinal fluid specimens from children with suspected bacterial meningitis in Nigeria. (https://dx.doi.org/10.1186/s12879-023-08645-7)</w:t>
-      </w:r>
-    </w:p>
-    <w:p>
-      <w:pPr>
-        <w:spacing w:after="0"/>
-      </w:pPr>
-      <w:r>
+        <w:ind w:left="357" w:hanging="357"/>
+        <w:rPr>
+          <w:color w:val="0F50FF"/>
+          <w:u w:val="single"/>
+        </w:rPr>
+      </w:pPr>
+      <w:proofErr w:type="gramStart"/>
+      <w:r>
+        <w:rPr>
+          <w:color w:val="0F50FF"/>
+          <w:u w:val="single"/>
+        </w:rPr>
+        <w:t xml:space="preserve">
+          <w:hyperlink r:id="rId79" w:tgtFrame="_blank">
+            <w:r>
+              <w:t xml:space="preserve">Congenital Retrosigmoid Cholesteatoma: Case Series and Literature Review.</w:t>
+            </w:r>
+          </w:hyperlink>
+        </w:t>
+      </w:r>
+    </w:p>
+    <w:p>
+      <w:pPr>
+        <w:spacing w:after="0"/>
+        <w:rPr>
+          <w:color w:val="0F50FF"/>
+          <w:u w:val="single"/>
+        </w:rPr>
+      </w:pPr>
+      <w:r>
+        <w:rPr>
+          <w:color w:val="0F50FF"/>
+          <w:u w:val="single"/>
+        </w:rPr>
         <w:t xml:space="preserve"/>
       </w:r>
     </w:p>
@@ -2608,17 +4074,40 @@
           <w:numId w:val="25"/>
         </w:numPr>
         <w:spacing w:after="0" w:line="240" w:lineRule="auto"/>
-      </w:pPr>
-      <w:proofErr w:type="gramStart"/>
-      <w:r>
-        <w:t xml:space="preserve">Cloxacillin plus fosfomycin versus cloxacillin alone for methicillin-susceptible Staphylococcusâ€‰aureus bacteremia: a randomized trial. (https://dx.doi.org/10.1038/s41591-023-02569-0)</w:t>
-      </w:r>
-    </w:p>
-    <w:p>
-      <w:pPr>
-        <w:spacing w:after="0"/>
-      </w:pPr>
-      <w:r>
+        <w:ind w:left="357" w:hanging="357"/>
+        <w:rPr>
+          <w:color w:val="0F50FF"/>
+          <w:u w:val="single"/>
+        </w:rPr>
+      </w:pPr>
+      <w:proofErr w:type="gramStart"/>
+      <w:r>
+        <w:rPr>
+          <w:color w:val="0F50FF"/>
+          <w:u w:val="single"/>
+        </w:rPr>
+        <w:t xml:space="preserve">
+          <w:hyperlink r:id="rId80" w:tgtFrame="_blank">
+            <w:r>
+              <w:t xml:space="preserve">Effectiveness of piperonyl butoxide and pyrethroid-treated long-lasting insecticidal nets (LLINs) versus pyrethroid-only LLINs with and without indoor residual spray against malaria infection: third year results of a cluster, randomised controlled, two-by-two factorial design trial in Tanzania.</w:t>
+            </w:r>
+          </w:hyperlink>
+        </w:t>
+      </w:r>
+    </w:p>
+    <w:p>
+      <w:pPr>
+        <w:spacing w:after="0"/>
+        <w:rPr>
+          <w:color w:val="0F50FF"/>
+          <w:u w:val="single"/>
+        </w:rPr>
+      </w:pPr>
+      <w:r>
+        <w:rPr>
+          <w:color w:val="0F50FF"/>
+          <w:u w:val="single"/>
+        </w:rPr>
         <w:t xml:space="preserve"/>
       </w:r>
     </w:p>
@@ -2630,17 +4119,40 @@
           <w:numId w:val="25"/>
         </w:numPr>
         <w:spacing w:after="0" w:line="240" w:lineRule="auto"/>
-      </w:pPr>
-      <w:proofErr w:type="gramStart"/>
-      <w:r>
-        <w:t xml:space="preserve">Endoscopic treatment of primary obstructive megaureter with high pressure balloon dilation in infants. (https://dx.doi.org/10.1016/j.jpurol.2023.09.007)</w:t>
-      </w:r>
-    </w:p>
-    <w:p>
-      <w:pPr>
-        <w:spacing w:after="0"/>
-      </w:pPr>
-      <w:r>
+        <w:ind w:left="357" w:hanging="357"/>
+        <w:rPr>
+          <w:color w:val="0F50FF"/>
+          <w:u w:val="single"/>
+        </w:rPr>
+      </w:pPr>
+      <w:proofErr w:type="gramStart"/>
+      <w:r>
+        <w:rPr>
+          <w:color w:val="0F50FF"/>
+          <w:u w:val="single"/>
+        </w:rPr>
+        <w:t xml:space="preserve">
+          <w:hyperlink r:id="rId81" w:tgtFrame="_blank">
+            <w:r>
+              <w:t xml:space="preserve">Outcomes of Early versus Standard Closure of Diverting Ileostomy after Proctectomy: Meta-analysis and Meta-regression Analysis of Randomized Controlled Trials.</w:t>
+            </w:r>
+          </w:hyperlink>
+        </w:t>
+      </w:r>
+    </w:p>
+    <w:p>
+      <w:pPr>
+        <w:spacing w:after="0"/>
+        <w:rPr>
+          <w:color w:val="0F50FF"/>
+          <w:u w:val="single"/>
+        </w:rPr>
+      </w:pPr>
+      <w:r>
+        <w:rPr>
+          <w:color w:val="0F50FF"/>
+          <w:u w:val="single"/>
+        </w:rPr>
         <w:t xml:space="preserve"/>
       </w:r>
     </w:p>
@@ -2652,17 +4164,40 @@
           <w:numId w:val="25"/>
         </w:numPr>
         <w:spacing w:after="0" w:line="240" w:lineRule="auto"/>
-      </w:pPr>
-      <w:proofErr w:type="gramStart"/>
-      <w:r>
-        <w:t xml:space="preserve">Improving fragility hip fracture care through data: a multicentre experience from a country with an emerging economy during the COVID-19 pandemic. (https://dx.doi.org/10.1136/bmjoq-2023-002299)</w:t>
-      </w:r>
-    </w:p>
-    <w:p>
-      <w:pPr>
-        <w:spacing w:after="0"/>
-      </w:pPr>
-      <w:r>
+        <w:ind w:left="357" w:hanging="357"/>
+        <w:rPr>
+          <w:color w:val="0F50FF"/>
+          <w:u w:val="single"/>
+        </w:rPr>
+      </w:pPr>
+      <w:proofErr w:type="gramStart"/>
+      <w:r>
+        <w:rPr>
+          <w:color w:val="0F50FF"/>
+          <w:u w:val="single"/>
+        </w:rPr>
+        <w:t xml:space="preserve">
+          <w:hyperlink r:id="rId82" w:tgtFrame="_blank">
+            <w:r>
+              <w:t xml:space="preserve">Invasive pneumococcal disease and potential impact of pneumococcal conjugate vaccines among adults, including persons experiencing homelessness - Alaska, 2011-2020.</w:t>
+            </w:r>
+          </w:hyperlink>
+        </w:t>
+      </w:r>
+    </w:p>
+    <w:p>
+      <w:pPr>
+        <w:spacing w:after="0"/>
+        <w:rPr>
+          <w:color w:val="0F50FF"/>
+          <w:u w:val="single"/>
+        </w:rPr>
+      </w:pPr>
+      <w:r>
+        <w:rPr>
+          <w:color w:val="0F50FF"/>
+          <w:u w:val="single"/>
+        </w:rPr>
         <w:t xml:space="preserve"/>
       </w:r>
     </w:p>
@@ -2674,17 +4209,40 @@
           <w:numId w:val="25"/>
         </w:numPr>
         <w:spacing w:after="0" w:line="240" w:lineRule="auto"/>
-      </w:pPr>
-      <w:proofErr w:type="gramStart"/>
-      <w:r>
-        <w:t xml:space="preserve">Peripheral and Placental Prevalence of Sulfadoxine-Pyrimethamine Resistance Markers in Plasmodium falciparum among Pregnant Women in Southern Province, Rwanda. (https://dx.doi.org/10.4269/ajtmh.23-0225)</w:t>
-      </w:r>
-    </w:p>
-    <w:p>
-      <w:pPr>
-        <w:spacing w:after="0"/>
-      </w:pPr>
-      <w:r>
+        <w:ind w:left="357" w:hanging="357"/>
+        <w:rPr>
+          <w:color w:val="0F50FF"/>
+          <w:u w:val="single"/>
+        </w:rPr>
+      </w:pPr>
+      <w:proofErr w:type="gramStart"/>
+      <w:r>
+        <w:rPr>
+          <w:color w:val="0F50FF"/>
+          <w:u w:val="single"/>
+        </w:rPr>
+        <w:t xml:space="preserve">
+          <w:hyperlink r:id="rId83" w:tgtFrame="_blank">
+            <w:r>
+              <w:t xml:space="preserve">Serologic Immunity to Tetanus in the United States, National Health and Nutrition Examination Survey, 2015-2016.</w:t>
+            </w:r>
+          </w:hyperlink>
+        </w:t>
+      </w:r>
+    </w:p>
+    <w:p>
+      <w:pPr>
+        <w:spacing w:after="0"/>
+        <w:rPr>
+          <w:color w:val="0F50FF"/>
+          <w:u w:val="single"/>
+        </w:rPr>
+      </w:pPr>
+      <w:r>
+        <w:rPr>
+          <w:color w:val="0F50FF"/>
+          <w:u w:val="single"/>
+        </w:rPr>
         <w:t xml:space="preserve"/>
       </w:r>
     </w:p>
@@ -2696,17 +4254,40 @@
           <w:numId w:val="25"/>
         </w:numPr>
         <w:spacing w:after="0" w:line="240" w:lineRule="auto"/>
-      </w:pPr>
-      <w:proofErr w:type="gramStart"/>
-      <w:r>
-        <w:t xml:space="preserve">Profile of Cutaneous Bacterial Flora in Pemphigus Patients. (https://dx.doi.org/10.1055/s-0043-1768635)</w:t>
-      </w:r>
-    </w:p>
-    <w:p>
-      <w:pPr>
-        <w:spacing w:after="0"/>
-      </w:pPr>
-      <w:r>
+        <w:ind w:left="357" w:hanging="357"/>
+        <w:rPr>
+          <w:color w:val="0F50FF"/>
+          <w:u w:val="single"/>
+        </w:rPr>
+      </w:pPr>
+      <w:proofErr w:type="gramStart"/>
+      <w:r>
+        <w:rPr>
+          <w:color w:val="0F50FF"/>
+          <w:u w:val="single"/>
+        </w:rPr>
+        <w:t xml:space="preserve">
+          <w:hyperlink r:id="rId84" w:tgtFrame="_blank">
+            <w:r>
+              <w:t xml:space="preserve">Management of soft tissues in patients with periprosthetic joint infection.</w:t>
+            </w:r>
+          </w:hyperlink>
+        </w:t>
+      </w:r>
+    </w:p>
+    <w:p>
+      <w:pPr>
+        <w:spacing w:after="0"/>
+        <w:rPr>
+          <w:color w:val="0F50FF"/>
+          <w:u w:val="single"/>
+        </w:rPr>
+      </w:pPr>
+      <w:r>
+        <w:rPr>
+          <w:color w:val="0F50FF"/>
+          <w:u w:val="single"/>
+        </w:rPr>
         <w:t xml:space="preserve"/>
       </w:r>
     </w:p>
@@ -2718,17 +4299,40 @@
           <w:numId w:val="25"/>
         </w:numPr>
         <w:spacing w:after="0" w:line="240" w:lineRule="auto"/>
-      </w:pPr>
-      <w:proofErr w:type="gramStart"/>
-      <w:r>
-        <w:t xml:space="preserve">Invasive Fusarium rhinosinusitis in COVID-19 patients: report of three cases with successful management. (https://dx.doi.org/10.3389/fcimb.2023.1247491)</w:t>
-      </w:r>
-    </w:p>
-    <w:p>
-      <w:pPr>
-        <w:spacing w:after="0"/>
-      </w:pPr>
-      <w:r>
+        <w:ind w:left="357" w:hanging="357"/>
+        <w:rPr>
+          <w:color w:val="0F50FF"/>
+          <w:u w:val="single"/>
+        </w:rPr>
+      </w:pPr>
+      <w:proofErr w:type="gramStart"/>
+      <w:r>
+        <w:rPr>
+          <w:color w:val="0F50FF"/>
+          <w:u w:val="single"/>
+        </w:rPr>
+        <w:t xml:space="preserve">
+          <w:hyperlink r:id="rId85" w:tgtFrame="_blank">
+            <w:r>
+              <w:t xml:space="preserve">Comparison of bacterial culture with BioFireÂ® FilmArrayÂ® multiplex PCR screening of archived cerebrospinal fluid specimens from children with suspected bacterial meningitis in Nigeria.</w:t>
+            </w:r>
+          </w:hyperlink>
+        </w:t>
+      </w:r>
+    </w:p>
+    <w:p>
+      <w:pPr>
+        <w:spacing w:after="0"/>
+        <w:rPr>
+          <w:color w:val="0F50FF"/>
+          <w:u w:val="single"/>
+        </w:rPr>
+      </w:pPr>
+      <w:r>
+        <w:rPr>
+          <w:color w:val="0F50FF"/>
+          <w:u w:val="single"/>
+        </w:rPr>
         <w:t xml:space="preserve"/>
       </w:r>
     </w:p>
@@ -2740,17 +4344,40 @@
           <w:numId w:val="25"/>
         </w:numPr>
         <w:spacing w:after="0" w:line="240" w:lineRule="auto"/>
-      </w:pPr>
-      <w:proofErr w:type="gramStart"/>
-      <w:r>
-        <w:t xml:space="preserve">Tuberculous arthritis of native joints - a systematic review and European Bone and Joint Infection Society workgroup report. (https://dx.doi.org/10.5194/jbji-8-189-2023)</w:t>
-      </w:r>
-    </w:p>
-    <w:p>
-      <w:pPr>
-        <w:spacing w:after="0"/>
-      </w:pPr>
-      <w:r>
+        <w:ind w:left="357" w:hanging="357"/>
+        <w:rPr>
+          <w:color w:val="0F50FF"/>
+          <w:u w:val="single"/>
+        </w:rPr>
+      </w:pPr>
+      <w:proofErr w:type="gramStart"/>
+      <w:r>
+        <w:rPr>
+          <w:color w:val="0F50FF"/>
+          <w:u w:val="single"/>
+        </w:rPr>
+        <w:t xml:space="preserve">
+          <w:hyperlink r:id="rId86" w:tgtFrame="_blank">
+            <w:r>
+              <w:t xml:space="preserve">Cloxacillin plus fosfomycin versus cloxacillin alone for methicillin-susceptible Staphylococcusâ€‰aureus bacteremia: a randomized trial.</w:t>
+            </w:r>
+          </w:hyperlink>
+        </w:t>
+      </w:r>
+    </w:p>
+    <w:p>
+      <w:pPr>
+        <w:spacing w:after="0"/>
+        <w:rPr>
+          <w:color w:val="0F50FF"/>
+          <w:u w:val="single"/>
+        </w:rPr>
+      </w:pPr>
+      <w:r>
+        <w:rPr>
+          <w:color w:val="0F50FF"/>
+          <w:u w:val="single"/>
+        </w:rPr>
         <w:t xml:space="preserve"/>
       </w:r>
     </w:p>
@@ -2762,17 +4389,40 @@
           <w:numId w:val="25"/>
         </w:numPr>
         <w:spacing w:after="0" w:line="240" w:lineRule="auto"/>
-      </w:pPr>
-      <w:proofErr w:type="gramStart"/>
-      <w:r>
-        <w:t xml:space="preserve">The influence of a therapeutic drug monitoring service on vancomycin associated nephrotoxicity. (https://dx.doi.org/10.1002/jcph.2363)</w:t>
-      </w:r>
-    </w:p>
-    <w:p>
-      <w:pPr>
-        <w:spacing w:after="0"/>
-      </w:pPr>
-      <w:r>
+        <w:ind w:left="357" w:hanging="357"/>
+        <w:rPr>
+          <w:color w:val="0F50FF"/>
+          <w:u w:val="single"/>
+        </w:rPr>
+      </w:pPr>
+      <w:proofErr w:type="gramStart"/>
+      <w:r>
+        <w:rPr>
+          <w:color w:val="0F50FF"/>
+          <w:u w:val="single"/>
+        </w:rPr>
+        <w:t xml:space="preserve">
+          <w:hyperlink r:id="rId87" w:tgtFrame="_blank">
+            <w:r>
+              <w:t xml:space="preserve">Endoscopic treatment of primary obstructive megaureter with high pressure balloon dilation in infants.</w:t>
+            </w:r>
+          </w:hyperlink>
+        </w:t>
+      </w:r>
+    </w:p>
+    <w:p>
+      <w:pPr>
+        <w:spacing w:after="0"/>
+        <w:rPr>
+          <w:color w:val="0F50FF"/>
+          <w:u w:val="single"/>
+        </w:rPr>
+      </w:pPr>
+      <w:r>
+        <w:rPr>
+          <w:color w:val="0F50FF"/>
+          <w:u w:val="single"/>
+        </w:rPr>
         <w:t xml:space="preserve"/>
       </w:r>
     </w:p>
@@ -2784,17 +4434,40 @@
           <w:numId w:val="25"/>
         </w:numPr>
         <w:spacing w:after="0" w:line="240" w:lineRule="auto"/>
-      </w:pPr>
-      <w:proofErr w:type="gramStart"/>
-      <w:r>
-        <w:t xml:space="preserve">IWGDF/IDSA Guidelines on the Diagnosis and Treatment of Diabetes-related Foot Infections (IWGDF/IDSA 2023). (https://dx.doi.org/10.1093/cid/ciad527)</w:t>
-      </w:r>
-    </w:p>
-    <w:p>
-      <w:pPr>
-        <w:spacing w:after="0"/>
-      </w:pPr>
-      <w:r>
+        <w:ind w:left="357" w:hanging="357"/>
+        <w:rPr>
+          <w:color w:val="0F50FF"/>
+          <w:u w:val="single"/>
+        </w:rPr>
+      </w:pPr>
+      <w:proofErr w:type="gramStart"/>
+      <w:r>
+        <w:rPr>
+          <w:color w:val="0F50FF"/>
+          <w:u w:val="single"/>
+        </w:rPr>
+        <w:t xml:space="preserve">
+          <w:hyperlink r:id="rId88" w:tgtFrame="_blank">
+            <w:r>
+              <w:t xml:space="preserve">Improving fragility hip fracture care through data: a multicentre experience from a country with an emerging economy during the COVID-19 pandemic.</w:t>
+            </w:r>
+          </w:hyperlink>
+        </w:t>
+      </w:r>
+    </w:p>
+    <w:p>
+      <w:pPr>
+        <w:spacing w:after="0"/>
+        <w:rPr>
+          <w:color w:val="0F50FF"/>
+          <w:u w:val="single"/>
+        </w:rPr>
+      </w:pPr>
+      <w:r>
+        <w:rPr>
+          <w:color w:val="0F50FF"/>
+          <w:u w:val="single"/>
+        </w:rPr>
         <w:t xml:space="preserve"/>
       </w:r>
     </w:p>
@@ -2806,39 +4479,40 @@
           <w:numId w:val="25"/>
         </w:numPr>
         <w:spacing w:after="0" w:line="240" w:lineRule="auto"/>
-      </w:pPr>
-      <w:proofErr w:type="gramStart"/>
-      <w:r>
-        <w:t xml:space="preserve">IWGDF/IDSA guidelines on the diagnosis and treatment of diabetes-related foot infections (IWGDF/IDSA 2023). (https://dx.doi.org/10.1002/dmrr.3687)</w:t>
-      </w:r>
-    </w:p>
-    <w:p>
-      <w:pPr>
-        <w:spacing w:after="0"/>
-      </w:pPr>
-      <w:r>
-        <w:t xml:space="preserve"/>
-      </w:r>
-    </w:p>
-    <w:p>
-      <w:pPr>
-        <w:pStyle w:val="ListParagraph"/>
-        <w:numPr>
-          <w:ilvl w:val="0"/>
-          <w:numId w:val="25"/>
-        </w:numPr>
-        <w:spacing w:after="0" w:line="240" w:lineRule="auto"/>
-      </w:pPr>
-      <w:proofErr w:type="gramStart"/>
-      <w:r>
-        <w:t xml:space="preserve">Use of Respiratory Syncytial Virus Vaccines in Older Adults: Recommendations of the Advisory Committee on Immunization Practices - United States, 2023. (https://dx.doi.org/10.1016/j.ajt.2023.09.003)</w:t>
-      </w:r>
-    </w:p>
-    <w:p>
-      <w:pPr>
-        <w:spacing w:after="0"/>
-      </w:pPr>
-      <w:r>
+        <w:ind w:left="357" w:hanging="357"/>
+        <w:rPr>
+          <w:color w:val="0F50FF"/>
+          <w:u w:val="single"/>
+        </w:rPr>
+      </w:pPr>
+      <w:proofErr w:type="gramStart"/>
+      <w:r>
+        <w:rPr>
+          <w:color w:val="0F50FF"/>
+          <w:u w:val="single"/>
+        </w:rPr>
+        <w:t xml:space="preserve">
+          <w:hyperlink r:id="rId89" w:tgtFrame="_blank">
+            <w:r>
+              <w:t xml:space="preserve">Peripheral and Placental Prevalence of Sulfadoxine-Pyrimethamine Resistance Markers in Plasmodium falciparum among Pregnant Women in Southern Province, Rwanda.</w:t>
+            </w:r>
+          </w:hyperlink>
+        </w:t>
+      </w:r>
+    </w:p>
+    <w:p>
+      <w:pPr>
+        <w:spacing w:after="0"/>
+        <w:rPr>
+          <w:color w:val="0F50FF"/>
+          <w:u w:val="single"/>
+        </w:rPr>
+      </w:pPr>
+      <w:r>
+        <w:rPr>
+          <w:color w:val="0F50FF"/>
+          <w:u w:val="single"/>
+        </w:rPr>
         <w:t xml:space="preserve"/>
       </w:r>
     </w:p>
@@ -2867,8 +4541,16 @@
     <w:p>
       <w:pPr>
         <w:spacing w:after="0"/>
-      </w:pPr>
-      <w:r>
+        <w:rPr>
+          <w:color w:val="0F50FF"/>
+          <w:u w:val="single"/>
+        </w:rPr>
+      </w:pPr>
+      <w:r>
+        <w:rPr>
+          <w:color w:val="0F50FF"/>
+          <w:u w:val="single"/>
+        </w:rPr>
         <w:t xml:space="preserve"/>
       </w:r>
     </w:p>
@@ -2880,17 +4562,40 @@
           <w:numId w:val="26"/>
         </w:numPr>
         <w:spacing w:after="0" w:line="240" w:lineRule="auto"/>
-      </w:pPr>
-      <w:proofErr w:type="gramStart"/>
-      <w:r>
-        <w:t xml:space="preserve">Non-Animal Stabilized Hyaluronic Acid (NASHA) Gel Marker vs. Surgical Clips for Tumor Bed Delineation in Breast Cancer Using MR-Simulation. (https://dx.doi.org/10.1016/j.ijrobp.2023.06.1109)</w:t>
-      </w:r>
-    </w:p>
-    <w:p>
-      <w:pPr>
-        <w:spacing w:after="0"/>
-      </w:pPr>
-      <w:r>
+        <w:ind w:left="357" w:hanging="357"/>
+        <w:rPr>
+          <w:color w:val="0F50FF"/>
+          <w:u w:val="single"/>
+        </w:rPr>
+      </w:pPr>
+      <w:proofErr w:type="gramStart"/>
+      <w:r>
+        <w:rPr>
+          <w:color w:val="0F50FF"/>
+          <w:u w:val="single"/>
+        </w:rPr>
+        <w:t xml:space="preserve">
+          <w:hyperlink r:id="rId90" w:tgtFrame="_blank">
+            <w:r>
+              <w:t xml:space="preserve">A Rare Complication Following Breast Conserving Surgery: Pyoderma Gangrenosum.</w:t>
+            </w:r>
+          </w:hyperlink>
+        </w:t>
+      </w:r>
+    </w:p>
+    <w:p>
+      <w:pPr>
+        <w:spacing w:after="0"/>
+        <w:rPr>
+          <w:color w:val="0F50FF"/>
+          <w:u w:val="single"/>
+        </w:rPr>
+      </w:pPr>
+      <w:r>
+        <w:rPr>
+          <w:color w:val="0F50FF"/>
+          <w:u w:val="single"/>
+        </w:rPr>
         <w:t xml:space="preserve"/>
       </w:r>
     </w:p>
@@ -2902,17 +4607,40 @@
           <w:numId w:val="26"/>
         </w:numPr>
         <w:spacing w:after="0" w:line="240" w:lineRule="auto"/>
-      </w:pPr>
-      <w:proofErr w:type="gramStart"/>
-      <w:r>
-        <w:t xml:space="preserve">Early Results of the French Multicenter, Randomized SHARE Trial Comparing Whole Breast Irradiation vs. Accelerated Partial Breast Irradiation in Postmenopausal Women with Early-Stage Breast Cancer. (https://dx.doi.org/10.1016/j.ijrobp.2023.06.324)</w:t>
-      </w:r>
-    </w:p>
-    <w:p>
-      <w:pPr>
-        <w:spacing w:after="0"/>
-      </w:pPr>
-      <w:r>
+        <w:ind w:left="357" w:hanging="357"/>
+        <w:rPr>
+          <w:color w:val="0F50FF"/>
+          <w:u w:val="single"/>
+        </w:rPr>
+      </w:pPr>
+      <w:proofErr w:type="gramStart"/>
+      <w:r>
+        <w:rPr>
+          <w:color w:val="0F50FF"/>
+          <w:u w:val="single"/>
+        </w:rPr>
+        <w:t xml:space="preserve">
+          <w:hyperlink r:id="rId91" w:tgtFrame="_blank">
+            <w:r>
+              <w:t xml:space="preserve">Outcomes of Vacuum-Assisted Beast Biopsy for Management of Benign Breast Masses.</w:t>
+            </w:r>
+          </w:hyperlink>
+        </w:t>
+      </w:r>
+    </w:p>
+    <w:p>
+      <w:pPr>
+        <w:spacing w:after="0"/>
+        <w:rPr>
+          <w:color w:val="0F50FF"/>
+          <w:u w:val="single"/>
+        </w:rPr>
+      </w:pPr>
+      <w:r>
+        <w:rPr>
+          <w:color w:val="0F50FF"/>
+          <w:u w:val="single"/>
+        </w:rPr>
         <w:t xml:space="preserve"/>
       </w:r>
     </w:p>
@@ -2924,17 +4652,40 @@
           <w:numId w:val="26"/>
         </w:numPr>
         <w:spacing w:after="0" w:line="240" w:lineRule="auto"/>
-      </w:pPr>
-      <w:proofErr w:type="gramStart"/>
-      <w:r>
-        <w:t xml:space="preserve">Increased Complication Rates with Proton Therapy in Breast Cancer Patients with Immediate, Implant-Based Reconstruction: Single-Institution Comparative Effectiveness Analysis. (https://dx.doi.org/10.1016/j.ijrobp.2023.06.322)</w:t>
-      </w:r>
-    </w:p>
-    <w:p>
-      <w:pPr>
-        <w:spacing w:after="0"/>
-      </w:pPr>
-      <w:r>
+        <w:ind w:left="357" w:hanging="357"/>
+        <w:rPr>
+          <w:color w:val="0F50FF"/>
+          <w:u w:val="single"/>
+        </w:rPr>
+      </w:pPr>
+      <w:proofErr w:type="gramStart"/>
+      <w:r>
+        <w:rPr>
+          <w:color w:val="0F50FF"/>
+          <w:u w:val="single"/>
+        </w:rPr>
+        <w:t xml:space="preserve">
+          <w:hyperlink r:id="rId92" w:tgtFrame="_blank">
+            <w:r>
+              <w:t xml:space="preserve">A prospective randomized clinical trial to assess antibiotic pocket irrigation on tissue expander breast reconstruction.</w:t>
+            </w:r>
+          </w:hyperlink>
+        </w:t>
+      </w:r>
+    </w:p>
+    <w:p>
+      <w:pPr>
+        <w:spacing w:after="0"/>
+        <w:rPr>
+          <w:color w:val="0F50FF"/>
+          <w:u w:val="single"/>
+        </w:rPr>
+      </w:pPr>
+      <w:r>
+        <w:rPr>
+          <w:color w:val="0F50FF"/>
+          <w:u w:val="single"/>
+        </w:rPr>
         <w:t xml:space="preserve"/>
       </w:r>
     </w:p>
@@ -2946,17 +4697,40 @@
           <w:numId w:val="26"/>
         </w:numPr>
         <w:spacing w:after="0" w:line="240" w:lineRule="auto"/>
-      </w:pPr>
-      <w:proofErr w:type="gramStart"/>
-      <w:r>
-        <w:t xml:space="preserve">Pattern and Complication of Reconstructed Breast Cancer Patients Who Received Postmastectomy Radiotherapy in the National Health Insurance Service Cohort. (https://dx.doi.org/10.1016/j.ijrobp.2023.06.647)</w:t>
-      </w:r>
-    </w:p>
-    <w:p>
-      <w:pPr>
-        <w:spacing w:after="0"/>
-      </w:pPr>
-      <w:r>
+        <w:ind w:left="357" w:hanging="357"/>
+        <w:rPr>
+          <w:color w:val="0F50FF"/>
+          <w:u w:val="single"/>
+        </w:rPr>
+      </w:pPr>
+      <w:proofErr w:type="gramStart"/>
+      <w:r>
+        <w:rPr>
+          <w:color w:val="0F50FF"/>
+          <w:u w:val="single"/>
+        </w:rPr>
+        <w:t xml:space="preserve">
+          <w:hyperlink r:id="rId93" w:tgtFrame="_blank">
+            <w:r>
+              <w:t xml:space="preserve">Expander prosthesis and DIEP flaps in delayed breast reconstruction: Sensibility, patient-reported outcome, and complications in a five-year randomised follow-up study.</w:t>
+            </w:r>
+          </w:hyperlink>
+        </w:t>
+      </w:r>
+    </w:p>
+    <w:p>
+      <w:pPr>
+        <w:spacing w:after="0"/>
+        <w:rPr>
+          <w:color w:val="0F50FF"/>
+          <w:u w:val="single"/>
+        </w:rPr>
+      </w:pPr>
+      <w:r>
+        <w:rPr>
+          <w:color w:val="0F50FF"/>
+          <w:u w:val="single"/>
+        </w:rPr>
         <w:t xml:space="preserve"/>
       </w:r>
     </w:p>
@@ -2968,17 +4742,40 @@
           <w:numId w:val="26"/>
         </w:numPr>
         <w:spacing w:after="0" w:line="240" w:lineRule="auto"/>
-      </w:pPr>
-      <w:proofErr w:type="gramStart"/>
-      <w:r>
-        <w:t xml:space="preserve">Outcomes of Vacuum-Assisted Beast Biopsy for Management of Benign Breast Masses. (https://dx.doi.org/Unknown DOI)</w:t>
-      </w:r>
-    </w:p>
-    <w:p>
-      <w:pPr>
-        <w:spacing w:after="0"/>
-      </w:pPr>
-      <w:r>
+        <w:ind w:left="357" w:hanging="357"/>
+        <w:rPr>
+          <w:color w:val="0F50FF"/>
+          <w:u w:val="single"/>
+        </w:rPr>
+      </w:pPr>
+      <w:proofErr w:type="gramStart"/>
+      <w:r>
+        <w:rPr>
+          <w:color w:val="0F50FF"/>
+          <w:u w:val="single"/>
+        </w:rPr>
+        <w:t xml:space="preserve">
+          <w:hyperlink r:id="rId94" w:tgtFrame="_blank">
+            <w:r>
+              <w:t xml:space="preserve">Antiseptic Techniques in Breast Implant Surgery: Insights From Plastic Surgeons in Saudi Arabia.</w:t>
+            </w:r>
+          </w:hyperlink>
+        </w:t>
+      </w:r>
+    </w:p>
+    <w:p>
+      <w:pPr>
+        <w:spacing w:after="0"/>
+        <w:rPr>
+          <w:color w:val="0F50FF"/>
+          <w:u w:val="single"/>
+        </w:rPr>
+      </w:pPr>
+      <w:r>
+        <w:rPr>
+          <w:color w:val="0F50FF"/>
+          <w:u w:val="single"/>
+        </w:rPr>
         <w:t xml:space="preserve"/>
       </w:r>
     </w:p>
@@ -2990,17 +4787,40 @@
           <w:numId w:val="26"/>
         </w:numPr>
         <w:spacing w:after="0" w:line="240" w:lineRule="auto"/>
-      </w:pPr>
-      <w:proofErr w:type="gramStart"/>
-      <w:r>
-        <w:t xml:space="preserve">A prospective randomized clinical trial to assess antibiotic pocket irrigation on tissue expander breast reconstruction. (https://dx.doi.org/10.1128/spectrum.01430-23)</w:t>
-      </w:r>
-    </w:p>
-    <w:p>
-      <w:pPr>
-        <w:spacing w:after="0"/>
-      </w:pPr>
-      <w:r>
+        <w:ind w:left="357" w:hanging="357"/>
+        <w:rPr>
+          <w:color w:val="0F50FF"/>
+          <w:u w:val="single"/>
+        </w:rPr>
+      </w:pPr>
+      <w:proofErr w:type="gramStart"/>
+      <w:r>
+        <w:rPr>
+          <w:color w:val="0F50FF"/>
+          <w:u w:val="single"/>
+        </w:rPr>
+        <w:t xml:space="preserve">
+          <w:hyperlink r:id="rId95" w:tgtFrame="_blank">
+            <w:r>
+              <w:t xml:space="preserve">Case report: Preliminary study on the diagnosis and treatment of respiratory distress in patients with giant nodular goiter complicated with severe COVID-19.</w:t>
+            </w:r>
+          </w:hyperlink>
+        </w:t>
+      </w:r>
+    </w:p>
+    <w:p>
+      <w:pPr>
+        <w:spacing w:after="0"/>
+        <w:rPr>
+          <w:color w:val="0F50FF"/>
+          <w:u w:val="single"/>
+        </w:rPr>
+      </w:pPr>
+      <w:r>
+        <w:rPr>
+          <w:color w:val="0F50FF"/>
+          <w:u w:val="single"/>
+        </w:rPr>
         <w:t xml:space="preserve"/>
       </w:r>
     </w:p>
@@ -3012,17 +4832,40 @@
           <w:numId w:val="26"/>
         </w:numPr>
         <w:spacing w:after="0" w:line="240" w:lineRule="auto"/>
-      </w:pPr>
-      <w:proofErr w:type="gramStart"/>
-      <w:r>
-        <w:t xml:space="preserve">Expander prosthesis and DIEP flaps in delayed breast reconstruction: Sensibility, patient-reported outcome, and complications in a five-year randomised follow-up study. (https://dx.doi.org/10.2340/jphs.v58.13477)</w:t>
-      </w:r>
-    </w:p>
-    <w:p>
-      <w:pPr>
-        <w:spacing w:after="0"/>
-      </w:pPr>
-      <w:r>
+        <w:ind w:left="357" w:hanging="357"/>
+        <w:rPr>
+          <w:color w:val="0F50FF"/>
+          <w:u w:val="single"/>
+        </w:rPr>
+      </w:pPr>
+      <w:proofErr w:type="gramStart"/>
+      <w:r>
+        <w:rPr>
+          <w:color w:val="0F50FF"/>
+          <w:u w:val="single"/>
+        </w:rPr>
+        <w:t xml:space="preserve">
+          <w:hyperlink r:id="rId96" w:tgtFrame="_blank">
+            <w:r>
+              <w:t xml:space="preserve">Inpatient versus Outpatient Immediate Alloplastic Breast Reconstruction: Recent Trends, Outcomes, and Safety.</w:t>
+            </w:r>
+          </w:hyperlink>
+        </w:t>
+      </w:r>
+    </w:p>
+    <w:p>
+      <w:pPr>
+        <w:spacing w:after="0"/>
+        <w:rPr>
+          <w:color w:val="0F50FF"/>
+          <w:u w:val="single"/>
+        </w:rPr>
+      </w:pPr>
+      <w:r>
+        <w:rPr>
+          <w:color w:val="0F50FF"/>
+          <w:u w:val="single"/>
+        </w:rPr>
         <w:t xml:space="preserve"/>
       </w:r>
     </w:p>
@@ -3034,17 +4877,40 @@
           <w:numId w:val="26"/>
         </w:numPr>
         <w:spacing w:after="0" w:line="240" w:lineRule="auto"/>
-      </w:pPr>
-      <w:proofErr w:type="gramStart"/>
-      <w:r>
-        <w:t xml:space="preserve">Antiseptic Techniques in Breast Implant Surgery: Insights From Plastic Surgeons in Saudi Arabia. (https://dx.doi.org/10.1093/asjof/ojad077)</w:t>
-      </w:r>
-    </w:p>
-    <w:p>
-      <w:pPr>
-        <w:spacing w:after="0"/>
-      </w:pPr>
-      <w:r>
+        <w:ind w:left="357" w:hanging="357"/>
+        <w:rPr>
+          <w:color w:val="0F50FF"/>
+          <w:u w:val="single"/>
+        </w:rPr>
+      </w:pPr>
+      <w:proofErr w:type="gramStart"/>
+      <w:r>
+        <w:rPr>
+          <w:color w:val="0F50FF"/>
+          <w:u w:val="single"/>
+        </w:rPr>
+        <w:t xml:space="preserve">
+          <w:hyperlink r:id="rId97" w:tgtFrame="_blank">
+            <w:r>
+              <w:t xml:space="preserve">Extended arc of rotation of Latissimus Dorsi Musculocutaneous Flap providing well-vascularized tissue for reconstruction of complete defects of the sternum: An anatomical study of flap pedicle modification.</w:t>
+            </w:r>
+          </w:hyperlink>
+        </w:t>
+      </w:r>
+    </w:p>
+    <w:p>
+      <w:pPr>
+        <w:spacing w:after="0"/>
+        <w:rPr>
+          <w:color w:val="0F50FF"/>
+          <w:u w:val="single"/>
+        </w:rPr>
+      </w:pPr>
+      <w:r>
+        <w:rPr>
+          <w:color w:val="0F50FF"/>
+          <w:u w:val="single"/>
+        </w:rPr>
         <w:t xml:space="preserve"/>
       </w:r>
     </w:p>
@@ -3056,17 +4922,40 @@
           <w:numId w:val="26"/>
         </w:numPr>
         <w:spacing w:after="0" w:line="240" w:lineRule="auto"/>
-      </w:pPr>
-      <w:proofErr w:type="gramStart"/>
-      <w:r>
-        <w:t xml:space="preserve">Case report: Preliminary study on the diagnosis and treatment of respiratory distress in patients with giant nodular goiter complicated with severe COVID-19. (https://dx.doi.org/10.3389/fmed.2023.1204658)</w:t>
-      </w:r>
-    </w:p>
-    <w:p>
-      <w:pPr>
-        <w:spacing w:after="0"/>
-      </w:pPr>
-      <w:r>
+        <w:ind w:left="357" w:hanging="357"/>
+        <w:rPr>
+          <w:color w:val="0F50FF"/>
+          <w:u w:val="single"/>
+        </w:rPr>
+      </w:pPr>
+      <w:proofErr w:type="gramStart"/>
+      <w:r>
+        <w:rPr>
+          <w:color w:val="0F50FF"/>
+          <w:u w:val="single"/>
+        </w:rPr>
+        <w:t xml:space="preserve">
+          <w:hyperlink r:id="rId98" w:tgtFrame="_blank">
+            <w:r>
+              <w:t xml:space="preserve">Treatment of Complications After Minimally Invasive Breast Augmentation with Aquafilling Gel.</w:t>
+            </w:r>
+          </w:hyperlink>
+        </w:t>
+      </w:r>
+    </w:p>
+    <w:p>
+      <w:pPr>
+        <w:spacing w:after="0"/>
+        <w:rPr>
+          <w:color w:val="0F50FF"/>
+          <w:u w:val="single"/>
+        </w:rPr>
+      </w:pPr>
+      <w:r>
+        <w:rPr>
+          <w:color w:val="0F50FF"/>
+          <w:u w:val="single"/>
+        </w:rPr>
         <w:t xml:space="preserve"/>
       </w:r>
     </w:p>
@@ -3078,17 +4967,40 @@
           <w:numId w:val="26"/>
         </w:numPr>
         <w:spacing w:after="0" w:line="240" w:lineRule="auto"/>
-      </w:pPr>
-      <w:proofErr w:type="gramStart"/>
-      <w:r>
-        <w:t xml:space="preserve">Inpatient versus Outpatient Immediate Alloplastic Breast Reconstruction: Recent Trends, Outcomes, and Safety. (https://dx.doi.org/10.1097/GOX.0000000000005135)</w:t>
-      </w:r>
-    </w:p>
-    <w:p>
-      <w:pPr>
-        <w:spacing w:after="0"/>
-      </w:pPr>
-      <w:r>
+        <w:ind w:left="357" w:hanging="357"/>
+        <w:rPr>
+          <w:color w:val="0F50FF"/>
+          <w:u w:val="single"/>
+        </w:rPr>
+      </w:pPr>
+      <w:proofErr w:type="gramStart"/>
+      <w:r>
+        <w:rPr>
+          <w:color w:val="0F50FF"/>
+          <w:u w:val="single"/>
+        </w:rPr>
+        <w:t xml:space="preserve">
+          <w:hyperlink r:id="rId99" w:tgtFrame="_blank">
+            <w:r>
+              <w:t xml:space="preserve">Lasting Impacts of the COVID-19 Pandemic on Breast Cancer Diagnosis and Treatment in the United States.</w:t>
+            </w:r>
+          </w:hyperlink>
+        </w:t>
+      </w:r>
+    </w:p>
+    <w:p>
+      <w:pPr>
+        <w:spacing w:after="0"/>
+        <w:rPr>
+          <w:color w:val="0F50FF"/>
+          <w:u w:val="single"/>
+        </w:rPr>
+      </w:pPr>
+      <w:r>
+        <w:rPr>
+          <w:color w:val="0F50FF"/>
+          <w:u w:val="single"/>
+        </w:rPr>
         <w:t xml:space="preserve"/>
       </w:r>
     </w:p>
@@ -3100,17 +5012,40 @@
           <w:numId w:val="26"/>
         </w:numPr>
         <w:spacing w:after="0" w:line="240" w:lineRule="auto"/>
-      </w:pPr>
-      <w:proofErr w:type="gramStart"/>
-      <w:r>
-        <w:t xml:space="preserve">Extended arc of rotation of Latissimus Dorsi Musculocutaneous Flap providing well-vascularized tissue for reconstruction of complete defects of the sternum: An anatomical study of flap pedicle modification. (https://dx.doi.org/10.3233/CH-238115)</w:t>
-      </w:r>
-    </w:p>
-    <w:p>
-      <w:pPr>
-        <w:spacing w:after="0"/>
-      </w:pPr>
-      <w:r>
+        <w:ind w:left="357" w:hanging="357"/>
+        <w:rPr>
+          <w:color w:val="0F50FF"/>
+          <w:u w:val="single"/>
+        </w:rPr>
+      </w:pPr>
+      <w:proofErr w:type="gramStart"/>
+      <w:r>
+        <w:rPr>
+          <w:color w:val="0F50FF"/>
+          <w:u w:val="single"/>
+        </w:rPr>
+        <w:t xml:space="preserve">
+          <w:hyperlink r:id="rId100" w:tgtFrame="_blank">
+            <w:r>
+              <w:t xml:space="preserve">Implications of the COVID-19 Pandemic on Immediate Breast Reconstruction Access.</w:t>
+            </w:r>
+          </w:hyperlink>
+        </w:t>
+      </w:r>
+    </w:p>
+    <w:p>
+      <w:pPr>
+        <w:spacing w:after="0"/>
+        <w:rPr>
+          <w:color w:val="0F50FF"/>
+          <w:u w:val="single"/>
+        </w:rPr>
+      </w:pPr>
+      <w:r>
+        <w:rPr>
+          <w:color w:val="0F50FF"/>
+          <w:u w:val="single"/>
+        </w:rPr>
         <w:t xml:space="preserve"/>
       </w:r>
     </w:p>
@@ -3122,17 +5057,40 @@
           <w:numId w:val="26"/>
         </w:numPr>
         <w:spacing w:after="0" w:line="240" w:lineRule="auto"/>
-      </w:pPr>
-      <w:proofErr w:type="gramStart"/>
-      <w:r>
-        <w:t xml:space="preserve">Treatment of Complications After Minimally Invasive Breast Augmentation with Aquafilling Gel. (https://dx.doi.org/10.1007/s00266-023-03648-w)</w:t>
-      </w:r>
-    </w:p>
-    <w:p>
-      <w:pPr>
-        <w:spacing w:after="0"/>
-      </w:pPr>
-      <w:r>
+        <w:ind w:left="357" w:hanging="357"/>
+        <w:rPr>
+          <w:color w:val="0F50FF"/>
+          <w:u w:val="single"/>
+        </w:rPr>
+      </w:pPr>
+      <w:proofErr w:type="gramStart"/>
+      <w:r>
+        <w:rPr>
+          <w:color w:val="0F50FF"/>
+          <w:u w:val="single"/>
+        </w:rPr>
+        <w:t xml:space="preserve">
+          <w:hyperlink r:id="rId101" w:tgtFrame="_blank">
+            <w:r>
+              <w:t xml:space="preserve">Comorbid Conditions and Complications in Body Contouring Surgery: A Retrospective Review.</w:t>
+            </w:r>
+          </w:hyperlink>
+        </w:t>
+      </w:r>
+    </w:p>
+    <w:p>
+      <w:pPr>
+        <w:spacing w:after="0"/>
+        <w:rPr>
+          <w:color w:val="0F50FF"/>
+          <w:u w:val="single"/>
+        </w:rPr>
+      </w:pPr>
+      <w:r>
+        <w:rPr>
+          <w:color w:val="0F50FF"/>
+          <w:u w:val="single"/>
+        </w:rPr>
         <w:t xml:space="preserve"/>
       </w:r>
     </w:p>
@@ -3144,17 +5102,40 @@
           <w:numId w:val="26"/>
         </w:numPr>
         <w:spacing w:after="0" w:line="240" w:lineRule="auto"/>
-      </w:pPr>
-      <w:proofErr w:type="gramStart"/>
-      <w:r>
-        <w:t xml:space="preserve">Lasting Impacts of the COVID-19 Pandemic on Breast Cancer Diagnosis and Treatment in the United States. (https://dx.doi.org/10.1016/j.soc.2023.05.010)</w:t>
-      </w:r>
-    </w:p>
-    <w:p>
-      <w:pPr>
-        <w:spacing w:after="0"/>
-      </w:pPr>
-      <w:r>
+        <w:ind w:left="357" w:hanging="357"/>
+        <w:rPr>
+          <w:color w:val="0F50FF"/>
+          <w:u w:val="single"/>
+        </w:rPr>
+      </w:pPr>
+      <w:proofErr w:type="gramStart"/>
+      <w:r>
+        <w:rPr>
+          <w:color w:val="0F50FF"/>
+          <w:u w:val="single"/>
+        </w:rPr>
+        <w:t xml:space="preserve">
+          <w:hyperlink r:id="rId102" w:tgtFrame="_blank">
+            <w:r>
+              <w:t xml:space="preserve">Breast Reconstruction with Simultaneous Bilateral Lumbar Artery Perforator Flaps Improves Waistline Definition and Buttock Projection.</w:t>
+            </w:r>
+          </w:hyperlink>
+        </w:t>
+      </w:r>
+    </w:p>
+    <w:p>
+      <w:pPr>
+        <w:spacing w:after="0"/>
+        <w:rPr>
+          <w:color w:val="0F50FF"/>
+          <w:u w:val="single"/>
+        </w:rPr>
+      </w:pPr>
+      <w:r>
+        <w:rPr>
+          <w:color w:val="0F50FF"/>
+          <w:u w:val="single"/>
+        </w:rPr>
         <w:t xml:space="preserve"/>
       </w:r>
     </w:p>
@@ -3166,17 +5147,40 @@
           <w:numId w:val="26"/>
         </w:numPr>
         <w:spacing w:after="0" w:line="240" w:lineRule="auto"/>
-      </w:pPr>
-      <w:proofErr w:type="gramStart"/>
-      <w:r>
-        <w:t xml:space="preserve">Implications of the COVID-19 Pandemic on Immediate Breast Reconstruction Access. (https://dx.doi.org/10.1097/SAP.0000000000003664)</w:t>
-      </w:r>
-    </w:p>
-    <w:p>
-      <w:pPr>
-        <w:spacing w:after="0"/>
-      </w:pPr>
-      <w:r>
+        <w:ind w:left="357" w:hanging="357"/>
+        <w:rPr>
+          <w:color w:val="0F50FF"/>
+          <w:u w:val="single"/>
+        </w:rPr>
+      </w:pPr>
+      <w:proofErr w:type="gramStart"/>
+      <w:r>
+        <w:rPr>
+          <w:color w:val="0F50FF"/>
+          <w:u w:val="single"/>
+        </w:rPr>
+        <w:t xml:space="preserve">
+          <w:hyperlink r:id="rId103" w:tgtFrame="_blank">
+            <w:r>
+              <w:t xml:space="preserve">Smooth vs Textured Expanders: Patient Factors and Anatomic Plane are Greater Factors in Determining First-Stage Breast Reconstruction Outcomes.</w:t>
+            </w:r>
+          </w:hyperlink>
+        </w:t>
+      </w:r>
+    </w:p>
+    <w:p>
+      <w:pPr>
+        <w:spacing w:after="0"/>
+        <w:rPr>
+          <w:color w:val="0F50FF"/>
+          <w:u w:val="single"/>
+        </w:rPr>
+      </w:pPr>
+      <w:r>
+        <w:rPr>
+          <w:color w:val="0F50FF"/>
+          <w:u w:val="single"/>
+        </w:rPr>
         <w:t xml:space="preserve"/>
       </w:r>
     </w:p>
@@ -3188,17 +5192,40 @@
           <w:numId w:val="26"/>
         </w:numPr>
         <w:spacing w:after="0" w:line="240" w:lineRule="auto"/>
-      </w:pPr>
-      <w:proofErr w:type="gramStart"/>
-      <w:r>
-        <w:t xml:space="preserve">Comorbid Conditions and Complications in Body Contouring Surgery: A Retrospective Review. (https://dx.doi.org/10.1093/asjof/ojad080)</w:t>
-      </w:r>
-    </w:p>
-    <w:p>
-      <w:pPr>
-        <w:spacing w:after="0"/>
-      </w:pPr>
-      <w:r>
+        <w:ind w:left="357" w:hanging="357"/>
+        <w:rPr>
+          <w:color w:val="0F50FF"/>
+          <w:u w:val="single"/>
+        </w:rPr>
+      </w:pPr>
+      <w:proofErr w:type="gramStart"/>
+      <w:r>
+        <w:rPr>
+          <w:color w:val="0F50FF"/>
+          <w:u w:val="single"/>
+        </w:rPr>
+        <w:t xml:space="preserve">
+          <w:hyperlink r:id="rId104" w:tgtFrame="_blank">
+            <w:r>
+              <w:t xml:space="preserve">Analysis of Complications in Patients With a History of Cannabis Use and Tobacco Use Undergoing Implant-Based Breast Reconstruction.</w:t>
+            </w:r>
+          </w:hyperlink>
+        </w:t>
+      </w:r>
+    </w:p>
+    <w:p>
+      <w:pPr>
+        <w:spacing w:after="0"/>
+        <w:rPr>
+          <w:color w:val="0F50FF"/>
+          <w:u w:val="single"/>
+        </w:rPr>
+      </w:pPr>
+      <w:r>
+        <w:rPr>
+          <w:color w:val="0F50FF"/>
+          <w:u w:val="single"/>
+        </w:rPr>
         <w:t xml:space="preserve"/>
       </w:r>
     </w:p>
@@ -3210,17 +5237,85 @@
           <w:numId w:val="26"/>
         </w:numPr>
         <w:spacing w:after="0" w:line="240" w:lineRule="auto"/>
-      </w:pPr>
-      <w:proofErr w:type="gramStart"/>
-      <w:r>
-        <w:t xml:space="preserve">Breast Reconstruction with Simultaneous Bilateral Lumbar Artery Perforator Flaps Improves Waistline Definition and Buttock Projection. (https://dx.doi.org/10.1093/asj/sjad305)</w:t>
-      </w:r>
-    </w:p>
-    <w:p>
-      <w:pPr>
-        <w:spacing w:after="0"/>
-      </w:pPr>
-      <w:r>
+        <w:ind w:left="357" w:hanging="357"/>
+        <w:rPr>
+          <w:color w:val="0F50FF"/>
+          <w:u w:val="single"/>
+        </w:rPr>
+      </w:pPr>
+      <w:proofErr w:type="gramStart"/>
+      <w:r>
+        <w:rPr>
+          <w:color w:val="0F50FF"/>
+          <w:u w:val="single"/>
+        </w:rPr>
+        <w:t xml:space="preserve">
+          <w:hyperlink r:id="rId105" w:tgtFrame="_blank">
+            <w:r>
+              <w:t xml:space="preserve">Region-specific protection effect of preoperative oral antibiotics combined with mechanical bowel preparation before laparoscopic colorectal resection: a prospective randomized controlled trial.</w:t>
+            </w:r>
+          </w:hyperlink>
+        </w:t>
+      </w:r>
+    </w:p>
+    <w:p>
+      <w:pPr>
+        <w:spacing w:after="0"/>
+        <w:rPr>
+          <w:color w:val="0F50FF"/>
+          <w:u w:val="single"/>
+        </w:rPr>
+      </w:pPr>
+      <w:r>
+        <w:rPr>
+          <w:color w:val="0F50FF"/>
+          <w:u w:val="single"/>
+        </w:rPr>
+        <w:t xml:space="preserve"/>
+      </w:r>
+    </w:p>
+    <w:p>
+      <w:pPr>
+        <w:pStyle w:val="ListParagraph"/>
+        <w:numPr>
+          <w:ilvl w:val="0"/>
+          <w:numId w:val="26"/>
+        </w:numPr>
+        <w:spacing w:after="0" w:line="240" w:lineRule="auto"/>
+        <w:ind w:left="357" w:hanging="357"/>
+        <w:rPr>
+          <w:color w:val="0F50FF"/>
+          <w:u w:val="single"/>
+        </w:rPr>
+      </w:pPr>
+      <w:proofErr w:type="gramStart"/>
+      <w:r>
+        <w:rPr>
+          <w:color w:val="0F50FF"/>
+          <w:u w:val="single"/>
+        </w:rPr>
+        <w:t xml:space="preserve">
+          <w:hyperlink r:id="rId106" w:tgtFrame="_blank">
+            <w:r>
+              <w:t xml:space="preserve">Nipple-Sparing Mastectomies in Patients over the Age of 60 Years: Factors Associated with Surgical Outcomes.</w:t>
+            </w:r>
+          </w:hyperlink>
+        </w:t>
+      </w:r>
+    </w:p>
+    <w:p>
+      <w:pPr>
+        <w:spacing w:after="0"/>
+        <w:rPr>
+          <w:color w:val="0F50FF"/>
+          <w:u w:val="single"/>
+        </w:rPr>
+      </w:pPr>
+      <w:r>
+        <w:rPr>
+          <w:color w:val="0F50FF"/>
+          <w:u w:val="single"/>
+        </w:rPr>
         <w:t xml:space="preserve"/>
       </w:r>
     </w:p>
@@ -3251,8 +5346,16 @@
     <w:p>
       <w:pPr>
         <w:spacing w:after="0"/>
-      </w:pPr>
-      <w:r>
+        <w:rPr>
+          <w:color w:val="0F50FF"/>
+          <w:u w:val="single"/>
+        </w:rPr>
+      </w:pPr>
+      <w:r>
+        <w:rPr>
+          <w:color w:val="0F50FF"/>
+          <w:u w:val="single"/>
+        </w:rPr>
         <w:t xml:space="preserve"/>
       </w:r>
     </w:p>
@@ -3264,17 +5367,40 @@
           <w:numId w:val="27"/>
         </w:numPr>
         <w:spacing w:after="0" w:line="240" w:lineRule="auto"/>
-      </w:pPr>
-      <w:proofErr w:type="gramStart"/>
-      <w:r>
-        <w:t xml:space="preserve">Prevalence and Characterization of Staphylococcus aureus Isolated from Retail Raw Milk Samples in Chennai, India. (https://dx.doi.org/10.1089/fpd.2023.0050)</w:t>
-      </w:r>
-    </w:p>
-    <w:p>
-      <w:pPr>
-        <w:spacing w:after="0"/>
-      </w:pPr>
-      <w:r>
+        <w:ind w:left="357" w:hanging="357"/>
+        <w:rPr>
+          <w:color w:val="0F50FF"/>
+          <w:u w:val="single"/>
+        </w:rPr>
+      </w:pPr>
+      <w:proofErr w:type="gramStart"/>
+      <w:r>
+        <w:rPr>
+          <w:color w:val="0F50FF"/>
+          <w:u w:val="single"/>
+        </w:rPr>
+        <w:t xml:space="preserve">
+          <w:hyperlink r:id="rId52" w:tgtFrame="_blank">
+            <w:r>
+              <w:t xml:space="preserve">Antiseptics and mupirocin resistance in clinical, environmental, and colonizing coagulase negative Staphylococcus isolates.</w:t>
+            </w:r>
+          </w:hyperlink>
+        </w:t>
+      </w:r>
+    </w:p>
+    <w:p>
+      <w:pPr>
+        <w:spacing w:after="0"/>
+        <w:rPr>
+          <w:color w:val="0F50FF"/>
+          <w:u w:val="single"/>
+        </w:rPr>
+      </w:pPr>
+      <w:r>
+        <w:rPr>
+          <w:color w:val="0F50FF"/>
+          <w:u w:val="single"/>
+        </w:rPr>
         <w:t xml:space="preserve"/>
       </w:r>
     </w:p>
@@ -3286,17 +5412,40 @@
           <w:numId w:val="27"/>
         </w:numPr>
         <w:spacing w:after="0" w:line="240" w:lineRule="auto"/>
-      </w:pPr>
-      <w:proofErr w:type="gramStart"/>
-      <w:r>
-        <w:t xml:space="preserve">Genetic diversity of Staphylococcus aureus isolated from ear infections in Iran: Emergence of CC8/ST239-SCCmec III as major genotype. (https://dx.doi.org/10.1556/030.2023.02081)</w:t>
-      </w:r>
-    </w:p>
-    <w:p>
-      <w:pPr>
-        <w:spacing w:after="0"/>
-      </w:pPr>
-      <w:r>
+        <w:ind w:left="357" w:hanging="357"/>
+        <w:rPr>
+          <w:color w:val="0F50FF"/>
+          <w:u w:val="single"/>
+        </w:rPr>
+      </w:pPr>
+      <w:proofErr w:type="gramStart"/>
+      <w:r>
+        <w:rPr>
+          <w:color w:val="0F50FF"/>
+          <w:u w:val="single"/>
+        </w:rPr>
+        <w:t xml:space="preserve">
+          <w:hyperlink r:id="rId53" w:tgtFrame="_blank">
+            <w:r>
+              <w:t xml:space="preserve">Prevalence and Characterization of Staphylococcus aureus Isolated from Retail Raw Milk Samples in Chennai, India.</w:t>
+            </w:r>
+          </w:hyperlink>
+        </w:t>
+      </w:r>
+    </w:p>
+    <w:p>
+      <w:pPr>
+        <w:spacing w:after="0"/>
+        <w:rPr>
+          <w:color w:val="0F50FF"/>
+          <w:u w:val="single"/>
+        </w:rPr>
+      </w:pPr>
+      <w:r>
+        <w:rPr>
+          <w:color w:val="0F50FF"/>
+          <w:u w:val="single"/>
+        </w:rPr>
         <w:t xml:space="preserve"/>
       </w:r>
     </w:p>
@@ -3308,17 +5457,40 @@
           <w:numId w:val="27"/>
         </w:numPr>
         <w:spacing w:after="0" w:line="240" w:lineRule="auto"/>
-      </w:pPr>
-      <w:proofErr w:type="gramStart"/>
-      <w:r>
-        <w:t xml:space="preserve">Antibiotic hyper-resistance in a class I aminoacyl-tRNA synthetase with altered active site signature motif. (https://dx.doi.org/10.1038/s41467-023-41244-3)</w:t>
-      </w:r>
-    </w:p>
-    <w:p>
-      <w:pPr>
-        <w:spacing w:after="0"/>
-      </w:pPr>
-      <w:r>
+        <w:ind w:left="357" w:hanging="357"/>
+        <w:rPr>
+          <w:color w:val="0F50FF"/>
+          <w:u w:val="single"/>
+        </w:rPr>
+      </w:pPr>
+      <w:proofErr w:type="gramStart"/>
+      <w:r>
+        <w:rPr>
+          <w:color w:val="0F50FF"/>
+          <w:u w:val="single"/>
+        </w:rPr>
+        <w:t xml:space="preserve">
+          <w:hyperlink r:id="rId54" w:tgtFrame="_blank">
+            <w:r>
+              <w:t xml:space="preserve">Genetic diversity of Staphylococcus aureus isolated from ear infections in Iran: Emergence of CC8/ST239-SCCmec III as major genotype.</w:t>
+            </w:r>
+          </w:hyperlink>
+        </w:t>
+      </w:r>
+    </w:p>
+    <w:p>
+      <w:pPr>
+        <w:spacing w:after="0"/>
+        <w:rPr>
+          <w:color w:val="0F50FF"/>
+          <w:u w:val="single"/>
+        </w:rPr>
+      </w:pPr>
+      <w:r>
+        <w:rPr>
+          <w:color w:val="0F50FF"/>
+          <w:u w:val="single"/>
+        </w:rPr>
         <w:t xml:space="preserve"/>
       </w:r>
     </w:p>
@@ -3330,17 +5502,40 @@
           <w:numId w:val="27"/>
         </w:numPr>
         <w:spacing w:after="0" w:line="240" w:lineRule="auto"/>
-      </w:pPr>
-      <w:proofErr w:type="gramStart"/>
-      <w:r>
-        <w:t xml:space="preserve">Identification of Vancomycin Resistance in Methicillin-resistant Staphylococcus aureus in two macaque species and decolonization and long-term prevention of recolonization in Cynomolgus Macaques (Macaca fascicularis). (https://dx.doi.org/10.3389/fimmu.2023.1244637)</w:t>
-      </w:r>
-    </w:p>
-    <w:p>
-      <w:pPr>
-        <w:spacing w:after="0"/>
-      </w:pPr>
-      <w:r>
+        <w:ind w:left="357" w:hanging="357"/>
+        <w:rPr>
+          <w:color w:val="0F50FF"/>
+          <w:u w:val="single"/>
+        </w:rPr>
+      </w:pPr>
+      <w:proofErr w:type="gramStart"/>
+      <w:r>
+        <w:rPr>
+          <w:color w:val="0F50FF"/>
+          <w:u w:val="single"/>
+        </w:rPr>
+        <w:t xml:space="preserve">
+          <w:hyperlink r:id="rId55" w:tgtFrame="_blank">
+            <w:r>
+              <w:t xml:space="preserve">Antibiotic hyper-resistance in a class I aminoacyl-tRNA synthetase with altered active site signature motif.</w:t>
+            </w:r>
+          </w:hyperlink>
+        </w:t>
+      </w:r>
+    </w:p>
+    <w:p>
+      <w:pPr>
+        <w:spacing w:after="0"/>
+        <w:rPr>
+          <w:color w:val="0F50FF"/>
+          <w:u w:val="single"/>
+        </w:rPr>
+      </w:pPr>
+      <w:r>
+        <w:rPr>
+          <w:color w:val="0F50FF"/>
+          <w:u w:val="single"/>
+        </w:rPr>
         <w:t xml:space="preserve"/>
       </w:r>
     </w:p>
@@ -3352,17 +5547,40 @@
           <w:numId w:val="27"/>
         </w:numPr>
         <w:spacing w:after="0" w:line="240" w:lineRule="auto"/>
-      </w:pPr>
-      <w:proofErr w:type="gramStart"/>
-      <w:r>
-        <w:t xml:space="preserve">Comparison of Disk Diffusion and Agar Dilution Method for the Detection of Mupirocin Resistance in Staphylococcal Isolates from Skin and Soft Tissue Infections. (https://dx.doi.org/10.1055/s-0042-1760672)</w:t>
-      </w:r>
-    </w:p>
-    <w:p>
-      <w:pPr>
-        <w:spacing w:after="0"/>
-      </w:pPr>
-      <w:r>
+        <w:ind w:left="357" w:hanging="357"/>
+        <w:rPr>
+          <w:color w:val="0F50FF"/>
+          <w:u w:val="single"/>
+        </w:rPr>
+      </w:pPr>
+      <w:proofErr w:type="gramStart"/>
+      <w:r>
+        <w:rPr>
+          <w:color w:val="0F50FF"/>
+          <w:u w:val="single"/>
+        </w:rPr>
+        <w:t xml:space="preserve">
+          <w:hyperlink r:id="rId56" w:tgtFrame="_blank">
+            <w:r>
+              <w:t xml:space="preserve">Identification of Vancomycin Resistance in Methicillin-resistant Staphylococcus aureus in two macaque species and decolonization and long-term prevention of recolonization in Cynomolgus Macaques (Macaca fascicularis).</w:t>
+            </w:r>
+          </w:hyperlink>
+        </w:t>
+      </w:r>
+    </w:p>
+    <w:p>
+      <w:pPr>
+        <w:spacing w:after="0"/>
+        <w:rPr>
+          <w:color w:val="0F50FF"/>
+          <w:u w:val="single"/>
+        </w:rPr>
+      </w:pPr>
+      <w:r>
+        <w:rPr>
+          <w:color w:val="0F50FF"/>
+          <w:u w:val="single"/>
+        </w:rPr>
         <w:t xml:space="preserve"/>
       </w:r>
     </w:p>
@@ -3374,17 +5592,40 @@
           <w:numId w:val="27"/>
         </w:numPr>
         <w:spacing w:after="0" w:line="240" w:lineRule="auto"/>
-      </w:pPr>
-      <w:proofErr w:type="gramStart"/>
-      <w:r>
-        <w:t xml:space="preserve">Impact of Bundled Intervention on Outcomes of Patients Undergoing Clean Orthopedic Surgeries With Hardware Implants: Small Prospective Randomized Controlled Trial. (https://dx.doi.org/10.1089/sur.2023.119)</w:t>
-      </w:r>
-    </w:p>
-    <w:p>
-      <w:pPr>
-        <w:spacing w:after="0"/>
-      </w:pPr>
-      <w:r>
+        <w:ind w:left="357" w:hanging="357"/>
+        <w:rPr>
+          <w:color w:val="0F50FF"/>
+          <w:u w:val="single"/>
+        </w:rPr>
+      </w:pPr>
+      <w:proofErr w:type="gramStart"/>
+      <w:r>
+        <w:rPr>
+          <w:color w:val="0F50FF"/>
+          <w:u w:val="single"/>
+        </w:rPr>
+        <w:t xml:space="preserve">
+          <w:hyperlink r:id="rId57" w:tgtFrame="_blank">
+            <w:r>
+              <w:t xml:space="preserve">Comparison of Disk Diffusion and Agar Dilution Method for the Detection of Mupirocin Resistance in Staphylococcal Isolates from Skin and Soft Tissue Infections.</w:t>
+            </w:r>
+          </w:hyperlink>
+        </w:t>
+      </w:r>
+    </w:p>
+    <w:p>
+      <w:pPr>
+        <w:spacing w:after="0"/>
+        <w:rPr>
+          <w:color w:val="0F50FF"/>
+          <w:u w:val="single"/>
+        </w:rPr>
+      </w:pPr>
+      <w:r>
+        <w:rPr>
+          <w:color w:val="0F50FF"/>
+          <w:u w:val="single"/>
+        </w:rPr>
         <w:t xml:space="preserve"/>
       </w:r>
     </w:p>
@@ -3396,17 +5637,40 @@
           <w:numId w:val="27"/>
         </w:numPr>
         <w:spacing w:after="0" w:line="240" w:lineRule="auto"/>
-      </w:pPr>
-      <w:proofErr w:type="gramStart"/>
-      <w:r>
-        <w:t xml:space="preserve">Efficacy of a Novel Antibacterial Agent Exeporfinium Chloride, (XF-73), Against Antibiotic-Resistant Bacteria in Mouse Superficial Skin Infection Models. (https://dx.doi.org/10.2147/IDR.S417231)</w:t>
-      </w:r>
-    </w:p>
-    <w:p>
-      <w:pPr>
-        <w:spacing w:after="0"/>
-      </w:pPr>
-      <w:r>
+        <w:ind w:left="357" w:hanging="357"/>
+        <w:rPr>
+          <w:color w:val="0F50FF"/>
+          <w:u w:val="single"/>
+        </w:rPr>
+      </w:pPr>
+      <w:proofErr w:type="gramStart"/>
+      <w:r>
+        <w:rPr>
+          <w:color w:val="0F50FF"/>
+          <w:u w:val="single"/>
+        </w:rPr>
+        <w:t xml:space="preserve">
+          <w:hyperlink r:id="rId58" w:tgtFrame="_blank">
+            <w:r>
+              <w:t xml:space="preserve">Impact of Bundled Intervention on Outcomes of Patients Undergoing Clean Orthopedic Surgeries With Hardware Implants: Small Prospective Randomized Controlled Trial.</w:t>
+            </w:r>
+          </w:hyperlink>
+        </w:t>
+      </w:r>
+    </w:p>
+    <w:p>
+      <w:pPr>
+        <w:spacing w:after="0"/>
+        <w:rPr>
+          <w:color w:val="0F50FF"/>
+          <w:u w:val="single"/>
+        </w:rPr>
+      </w:pPr>
+      <w:r>
+        <w:rPr>
+          <w:color w:val="0F50FF"/>
+          <w:u w:val="single"/>
+        </w:rPr>
         <w:t xml:space="preserve"/>
       </w:r>
     </w:p>
@@ -3418,17 +5682,40 @@
           <w:numId w:val="27"/>
         </w:numPr>
         <w:spacing w:after="0" w:line="240" w:lineRule="auto"/>
-      </w:pPr>
-      <w:proofErr w:type="gramStart"/>
-      <w:r>
-        <w:t xml:space="preserve">Antibiotic susceptibility and clonal distribution of Staphylococcus aureus from pediatric skin and soft tissue infections: 10-year trends in multicenter investigation in China. (https://dx.doi.org/10.3389/fcimb.2023.1179509)</w:t>
-      </w:r>
-    </w:p>
-    <w:p>
-      <w:pPr>
-        <w:spacing w:after="0"/>
-      </w:pPr>
-      <w:r>
+        <w:ind w:left="357" w:hanging="357"/>
+        <w:rPr>
+          <w:color w:val="0F50FF"/>
+          <w:u w:val="single"/>
+        </w:rPr>
+      </w:pPr>
+      <w:proofErr w:type="gramStart"/>
+      <w:r>
+        <w:rPr>
+          <w:color w:val="0F50FF"/>
+          <w:u w:val="single"/>
+        </w:rPr>
+        <w:t xml:space="preserve">
+          <w:hyperlink r:id="rId59" w:tgtFrame="_blank">
+            <w:r>
+              <w:t xml:space="preserve">Efficacy of a Novel Antibacterial Agent Exeporfinium Chloride, (XF-73), Against Antibiotic-Resistant Bacteria in Mouse Superficial Skin Infection Models.</w:t>
+            </w:r>
+          </w:hyperlink>
+        </w:t>
+      </w:r>
+    </w:p>
+    <w:p>
+      <w:pPr>
+        <w:spacing w:after="0"/>
+        <w:rPr>
+          <w:color w:val="0F50FF"/>
+          <w:u w:val="single"/>
+        </w:rPr>
+      </w:pPr>
+      <w:r>
+        <w:rPr>
+          <w:color w:val="0F50FF"/>
+          <w:u w:val="single"/>
+        </w:rPr>
         <w:t xml:space="preserve"/>
       </w:r>
     </w:p>
@@ -3440,17 +5727,40 @@
           <w:numId w:val="27"/>
         </w:numPr>
         <w:spacing w:after="0" w:line="240" w:lineRule="auto"/>
-      </w:pPr>
-      <w:proofErr w:type="gramStart"/>
-      <w:r>
-        <w:t xml:space="preserve">Antimicrobial resistome of coagulase-negative staphylococci from nasotracheal cavities of nestlings of Ciconia ciconia in Southern Spain: Detection of mecC-SCCmecÂ type-XI-carrying S. lentus. (https://dx.doi.org/10.1016/j.cimid.2023.102012)</w:t>
-      </w:r>
-    </w:p>
-    <w:p>
-      <w:pPr>
-        <w:spacing w:after="0"/>
-      </w:pPr>
-      <w:r>
+        <w:ind w:left="357" w:hanging="357"/>
+        <w:rPr>
+          <w:color w:val="0F50FF"/>
+          <w:u w:val="single"/>
+        </w:rPr>
+      </w:pPr>
+      <w:proofErr w:type="gramStart"/>
+      <w:r>
+        <w:rPr>
+          <w:color w:val="0F50FF"/>
+          <w:u w:val="single"/>
+        </w:rPr>
+        <w:t xml:space="preserve">
+          <w:hyperlink r:id="rId60" w:tgtFrame="_blank">
+            <w:r>
+              <w:t xml:space="preserve">Antibiotic susceptibility and clonal distribution of Staphylococcus aureus from pediatric skin and soft tissue infections: 10-year trends in multicenter investigation in China.</w:t>
+            </w:r>
+          </w:hyperlink>
+        </w:t>
+      </w:r>
+    </w:p>
+    <w:p>
+      <w:pPr>
+        <w:spacing w:after="0"/>
+        <w:rPr>
+          <w:color w:val="0F50FF"/>
+          <w:u w:val="single"/>
+        </w:rPr>
+      </w:pPr>
+      <w:r>
+        <w:rPr>
+          <w:color w:val="0F50FF"/>
+          <w:u w:val="single"/>
+        </w:rPr>
         <w:t xml:space="preserve"/>
       </w:r>
     </w:p>
@@ -3462,17 +5772,40 @@
           <w:numId w:val="27"/>
         </w:numPr>
         <w:spacing w:after="0" w:line="240" w:lineRule="auto"/>
-      </w:pPr>
-      <w:proofErr w:type="gramStart"/>
-      <w:r>
-        <w:t xml:space="preserve">Associated Outcomes of Different Intravenous Antibiotics Combined with 2% Mupirocin Ointment in the Treatment of Pediatric Patients with Staphylococcal Scalded Skin Syndrome. (https://dx.doi.org/10.2147/CCID.S417764)</w:t>
-      </w:r>
-    </w:p>
-    <w:p>
-      <w:pPr>
-        <w:spacing w:after="0"/>
-      </w:pPr>
-      <w:r>
+        <w:ind w:left="357" w:hanging="357"/>
+        <w:rPr>
+          <w:color w:val="0F50FF"/>
+          <w:u w:val="single"/>
+        </w:rPr>
+      </w:pPr>
+      <w:proofErr w:type="gramStart"/>
+      <w:r>
+        <w:rPr>
+          <w:color w:val="0F50FF"/>
+          <w:u w:val="single"/>
+        </w:rPr>
+        <w:t xml:space="preserve">
+          <w:hyperlink r:id="rId61" w:tgtFrame="_blank">
+            <w:r>
+              <w:t xml:space="preserve">Antimicrobial resistome of coagulase-negative staphylococci from nasotracheal cavities of nestlings of Ciconia ciconia in Southern Spain: Detection of mecC-SCCmecÂ type-XI-carrying S. lentus.</w:t>
+            </w:r>
+          </w:hyperlink>
+        </w:t>
+      </w:r>
+    </w:p>
+    <w:p>
+      <w:pPr>
+        <w:spacing w:after="0"/>
+        <w:rPr>
+          <w:color w:val="0F50FF"/>
+          <w:u w:val="single"/>
+        </w:rPr>
+      </w:pPr>
+      <w:r>
+        <w:rPr>
+          <w:color w:val="0F50FF"/>
+          <w:u w:val="single"/>
+        </w:rPr>
         <w:t xml:space="preserve"/>
       </w:r>
     </w:p>
@@ -3484,17 +5817,40 @@
           <w:numId w:val="27"/>
         </w:numPr>
         <w:spacing w:after="0" w:line="240" w:lineRule="auto"/>
-      </w:pPr>
-      <w:proofErr w:type="gramStart"/>
-      <w:r>
-        <w:t xml:space="preserve">Persistence of the Staphylococcus aureus epidemic European fusidic acid-resistant impetigo clone (EEFIC) in Belgium. (https://dx.doi.org/10.1093/jac/dkad204)</w:t>
-      </w:r>
-    </w:p>
-    <w:p>
-      <w:pPr>
-        <w:spacing w:after="0"/>
-      </w:pPr>
-      <w:r>
+        <w:ind w:left="357" w:hanging="357"/>
+        <w:rPr>
+          <w:color w:val="0F50FF"/>
+          <w:u w:val="single"/>
+        </w:rPr>
+      </w:pPr>
+      <w:proofErr w:type="gramStart"/>
+      <w:r>
+        <w:rPr>
+          <w:color w:val="0F50FF"/>
+          <w:u w:val="single"/>
+        </w:rPr>
+        <w:t xml:space="preserve">
+          <w:hyperlink r:id="rId62" w:tgtFrame="_blank">
+            <w:r>
+              <w:t xml:space="preserve">Associated Outcomes of Different Intravenous Antibiotics Combined with 2% Mupirocin Ointment in the Treatment of Pediatric Patients with Staphylococcal Scalded Skin Syndrome.</w:t>
+            </w:r>
+          </w:hyperlink>
+        </w:t>
+      </w:r>
+    </w:p>
+    <w:p>
+      <w:pPr>
+        <w:spacing w:after="0"/>
+        <w:rPr>
+          <w:color w:val="0F50FF"/>
+          <w:u w:val="single"/>
+        </w:rPr>
+      </w:pPr>
+      <w:r>
+        <w:rPr>
+          <w:color w:val="0F50FF"/>
+          <w:u w:val="single"/>
+        </w:rPr>
         <w:t xml:space="preserve"/>
       </w:r>
     </w:p>
@@ -3506,17 +5862,40 @@
           <w:numId w:val="27"/>
         </w:numPr>
         <w:spacing w:after="0" w:line="240" w:lineRule="auto"/>
-      </w:pPr>
-      <w:proofErr w:type="gramStart"/>
-      <w:r>
-        <w:t xml:space="preserve">Baseline prevalence of antimicrobial resistance in patients who develop a surgical site infection in hip and knee replacements: A brief report. (https://dx.doi.org/10.1016/j.ajic.2023.06.012)</w:t>
-      </w:r>
-    </w:p>
-    <w:p>
-      <w:pPr>
-        <w:spacing w:after="0"/>
-      </w:pPr>
-      <w:r>
+        <w:ind w:left="357" w:hanging="357"/>
+        <w:rPr>
+          <w:color w:val="0F50FF"/>
+          <w:u w:val="single"/>
+        </w:rPr>
+      </w:pPr>
+      <w:proofErr w:type="gramStart"/>
+      <w:r>
+        <w:rPr>
+          <w:color w:val="0F50FF"/>
+          <w:u w:val="single"/>
+        </w:rPr>
+        <w:t xml:space="preserve">
+          <w:hyperlink r:id="rId63" w:tgtFrame="_blank">
+            <w:r>
+              <w:t xml:space="preserve">Persistence of the Staphylococcus aureus epidemic European fusidic acid-resistant impetigo clone (EEFIC) in Belgium.</w:t>
+            </w:r>
+          </w:hyperlink>
+        </w:t>
+      </w:r>
+    </w:p>
+    <w:p>
+      <w:pPr>
+        <w:spacing w:after="0"/>
+        <w:rPr>
+          <w:color w:val="0F50FF"/>
+          <w:u w:val="single"/>
+        </w:rPr>
+      </w:pPr>
+      <w:r>
+        <w:rPr>
+          <w:color w:val="0F50FF"/>
+          <w:u w:val="single"/>
+        </w:rPr>
         <w:t xml:space="preserve"/>
       </w:r>
     </w:p>
@@ -3528,17 +5907,40 @@
           <w:numId w:val="27"/>
         </w:numPr>
         <w:spacing w:after="0" w:line="240" w:lineRule="auto"/>
-      </w:pPr>
-      <w:proofErr w:type="gramStart"/>
-      <w:r>
-        <w:t xml:space="preserve">Electrospun polyvinyl alcohol-chitosan dressing stimulates infected diabetic wound healing with combined reactive oxygen species scavenging and antibacterial abilities. (https://dx.doi.org/10.1016/j.carbpol.2023.121050)</w:t>
-      </w:r>
-    </w:p>
-    <w:p>
-      <w:pPr>
-        <w:spacing w:after="0"/>
-      </w:pPr>
-      <w:r>
+        <w:ind w:left="357" w:hanging="357"/>
+        <w:rPr>
+          <w:color w:val="0F50FF"/>
+          <w:u w:val="single"/>
+        </w:rPr>
+      </w:pPr>
+      <w:proofErr w:type="gramStart"/>
+      <w:r>
+        <w:rPr>
+          <w:color w:val="0F50FF"/>
+          <w:u w:val="single"/>
+        </w:rPr>
+        <w:t xml:space="preserve">
+          <w:hyperlink r:id="rId64" w:tgtFrame="_blank">
+            <w:r>
+              <w:t xml:space="preserve">Baseline prevalence of antimicrobial resistance in patients who develop a surgical site infection in hip and knee replacements: A brief report.</w:t>
+            </w:r>
+          </w:hyperlink>
+        </w:t>
+      </w:r>
+    </w:p>
+    <w:p>
+      <w:pPr>
+        <w:spacing w:after="0"/>
+        <w:rPr>
+          <w:color w:val="0F50FF"/>
+          <w:u w:val="single"/>
+        </w:rPr>
+      </w:pPr>
+      <w:r>
+        <w:rPr>
+          <w:color w:val="0F50FF"/>
+          <w:u w:val="single"/>
+        </w:rPr>
         <w:t xml:space="preserve"/>
       </w:r>
     </w:p>
@@ -3550,17 +5952,40 @@
           <w:numId w:val="27"/>
         </w:numPr>
         <w:spacing w:after="0" w:line="240" w:lineRule="auto"/>
-      </w:pPr>
-      <w:proofErr w:type="gramStart"/>
-      <w:r>
-        <w:t xml:space="preserve">Harnessing the Dual Antimicrobial Mechanism of Action with Fe(8-Hydroxyquinoline)(3) to Develop a Topical Ointment for Mupirocin-Resistant MRSA Infections. (https://dx.doi.org/10.3390/antibiotics12050886)</w:t>
-      </w:r>
-    </w:p>
-    <w:p>
-      <w:pPr>
-        <w:spacing w:after="0"/>
-      </w:pPr>
-      <w:r>
+        <w:ind w:left="357" w:hanging="357"/>
+        <w:rPr>
+          <w:color w:val="0F50FF"/>
+          <w:u w:val="single"/>
+        </w:rPr>
+      </w:pPr>
+      <w:proofErr w:type="gramStart"/>
+      <w:r>
+        <w:rPr>
+          <w:color w:val="0F50FF"/>
+          <w:u w:val="single"/>
+        </w:rPr>
+        <w:t xml:space="preserve">
+          <w:hyperlink r:id="rId65" w:tgtFrame="_blank">
+            <w:r>
+              <w:t xml:space="preserve">Electrospun polyvinyl alcohol-chitosan dressing stimulates infected diabetic wound healing with combined reactive oxygen species scavenging and antibacterial abilities.</w:t>
+            </w:r>
+          </w:hyperlink>
+        </w:t>
+      </w:r>
+    </w:p>
+    <w:p>
+      <w:pPr>
+        <w:spacing w:after="0"/>
+        <w:rPr>
+          <w:color w:val="0F50FF"/>
+          <w:u w:val="single"/>
+        </w:rPr>
+      </w:pPr>
+      <w:r>
+        <w:rPr>
+          <w:color w:val="0F50FF"/>
+          <w:u w:val="single"/>
+        </w:rPr>
         <w:t xml:space="preserve"/>
       </w:r>
     </w:p>
@@ -3572,17 +5997,40 @@
           <w:numId w:val="27"/>
         </w:numPr>
         <w:spacing w:after="0" w:line="240" w:lineRule="auto"/>
-      </w:pPr>
-      <w:proofErr w:type="gramStart"/>
-      <w:r>
-        <w:t xml:space="preserve">Antimicrobial profile of coagulase-negative staphylococcus isolates from categories of individuals at a neonatal intensive care unit of a tertiary hospital, Ghana. (https://dx.doi.org/10.11604/pamj.2023.44.92.37229)</w:t>
-      </w:r>
-    </w:p>
-    <w:p>
-      <w:pPr>
-        <w:spacing w:after="0"/>
-      </w:pPr>
-      <w:r>
+        <w:ind w:left="357" w:hanging="357"/>
+        <w:rPr>
+          <w:color w:val="0F50FF"/>
+          <w:u w:val="single"/>
+        </w:rPr>
+      </w:pPr>
+      <w:proofErr w:type="gramStart"/>
+      <w:r>
+        <w:rPr>
+          <w:color w:val="0F50FF"/>
+          <w:u w:val="single"/>
+        </w:rPr>
+        <w:t xml:space="preserve">
+          <w:hyperlink r:id="rId66" w:tgtFrame="_blank">
+            <w:r>
+              <w:t xml:space="preserve">Harnessing the Dual Antimicrobial Mechanism of Action with Fe(8-Hydroxyquinoline)(3) to Develop a Topical Ointment for Mupirocin-Resistant MRSA Infections.</w:t>
+            </w:r>
+          </w:hyperlink>
+        </w:t>
+      </w:r>
+    </w:p>
+    <w:p>
+      <w:pPr>
+        <w:spacing w:after="0"/>
+        <w:rPr>
+          <w:color w:val="0F50FF"/>
+          <w:u w:val="single"/>
+        </w:rPr>
+      </w:pPr>
+      <w:r>
+        <w:rPr>
+          <w:color w:val="0F50FF"/>
+          <w:u w:val="single"/>
+        </w:rPr>
         <w:t xml:space="preserve"/>
       </w:r>
     </w:p>
@@ -3594,17 +6042,40 @@
           <w:numId w:val="27"/>
         </w:numPr>
         <w:spacing w:after="0" w:line="240" w:lineRule="auto"/>
-      </w:pPr>
-      <w:proofErr w:type="gramStart"/>
-      <w:r>
-        <w:t xml:space="preserve">Markers of epidemiological success of methicillin-resistant Staphylococcus aureus isolates in European populations. (https://dx.doi.org/10.1016/j.cmi.2023.05.015)</w:t>
-      </w:r>
-    </w:p>
-    <w:p>
-      <w:pPr>
-        <w:spacing w:after="0"/>
-      </w:pPr>
-      <w:r>
+        <w:ind w:left="357" w:hanging="357"/>
+        <w:rPr>
+          <w:color w:val="0F50FF"/>
+          <w:u w:val="single"/>
+        </w:rPr>
+      </w:pPr>
+      <w:proofErr w:type="gramStart"/>
+      <w:r>
+        <w:rPr>
+          <w:color w:val="0F50FF"/>
+          <w:u w:val="single"/>
+        </w:rPr>
+        <w:t xml:space="preserve">
+          <w:hyperlink r:id="rId67" w:tgtFrame="_blank">
+            <w:r>
+              <w:t xml:space="preserve">Antimicrobial profile of coagulase-negative staphylococcus isolates from categories of individuals at a neonatal intensive care unit of a tertiary hospital, Ghana.</w:t>
+            </w:r>
+          </w:hyperlink>
+        </w:t>
+      </w:r>
+    </w:p>
+    <w:p>
+      <w:pPr>
+        <w:spacing w:after="0"/>
+        <w:rPr>
+          <w:color w:val="0F50FF"/>
+          <w:u w:val="single"/>
+        </w:rPr>
+      </w:pPr>
+      <w:r>
+        <w:rPr>
+          <w:color w:val="0F50FF"/>
+          <w:u w:val="single"/>
+        </w:rPr>
         <w:t xml:space="preserve"/>
       </w:r>
     </w:p>
@@ -3616,17 +6087,40 @@
           <w:numId w:val="27"/>
         </w:numPr>
         <w:spacing w:after="0" w:line="240" w:lineRule="auto"/>
-      </w:pPr>
-      <w:proofErr w:type="gramStart"/>
-      <w:r>
-        <w:t xml:space="preserve">A novel sacral neuromodulation protocol is associated with reduction in removal for device infection. (https://dx.doi.org/10.1007/s00192-023-05543-z)</w:t>
-      </w:r>
-    </w:p>
-    <w:p>
-      <w:pPr>
-        <w:spacing w:after="0"/>
-      </w:pPr>
-      <w:r>
+        <w:ind w:left="357" w:hanging="357"/>
+        <w:rPr>
+          <w:color w:val="0F50FF"/>
+          <w:u w:val="single"/>
+        </w:rPr>
+      </w:pPr>
+      <w:proofErr w:type="gramStart"/>
+      <w:r>
+        <w:rPr>
+          <w:color w:val="0F50FF"/>
+          <w:u w:val="single"/>
+        </w:rPr>
+        <w:t xml:space="preserve">
+          <w:hyperlink r:id="rId68" w:tgtFrame="_blank">
+            <w:r>
+              <w:t xml:space="preserve">Markers of epidemiological success of methicillin-resistant Staphylococcus aureus isolates in European populations.</w:t>
+            </w:r>
+          </w:hyperlink>
+        </w:t>
+      </w:r>
+    </w:p>
+    <w:p>
+      <w:pPr>
+        <w:spacing w:after="0"/>
+        <w:rPr>
+          <w:color w:val="0F50FF"/>
+          <w:u w:val="single"/>
+        </w:rPr>
+      </w:pPr>
+      <w:r>
+        <w:rPr>
+          <w:color w:val="0F50FF"/>
+          <w:u w:val="single"/>
+        </w:rPr>
         <w:t xml:space="preserve"/>
       </w:r>
     </w:p>
@@ -3638,17 +6132,40 @@
           <w:numId w:val="27"/>
         </w:numPr>
         <w:spacing w:after="0" w:line="240" w:lineRule="auto"/>
-      </w:pPr>
-      <w:proofErr w:type="gramStart"/>
-      <w:r>
-        <w:t xml:space="preserve">Exploiting Broad-Spectrum Chimeric Lysin to Cooperate with Mupirocin against Staphylococcus aureus-Induced Skin Infections and Delay the Development of Mupirocin Resistance. (https://dx.doi.org/10.1128/spectrum.05050-22)</w:t>
-      </w:r>
-    </w:p>
-    <w:p>
-      <w:pPr>
-        <w:spacing w:after="0"/>
-      </w:pPr>
-      <w:r>
+        <w:ind w:left="357" w:hanging="357"/>
+        <w:rPr>
+          <w:color w:val="0F50FF"/>
+          <w:u w:val="single"/>
+        </w:rPr>
+      </w:pPr>
+      <w:proofErr w:type="gramStart"/>
+      <w:r>
+        <w:rPr>
+          <w:color w:val="0F50FF"/>
+          <w:u w:val="single"/>
+        </w:rPr>
+        <w:t xml:space="preserve">
+          <w:hyperlink r:id="rId69" w:tgtFrame="_blank">
+            <w:r>
+              <w:t xml:space="preserve">A novel sacral neuromodulation protocol is associated with reduction in removal for device infection.</w:t>
+            </w:r>
+          </w:hyperlink>
+        </w:t>
+      </w:r>
+    </w:p>
+    <w:p>
+      <w:pPr>
+        <w:spacing w:after="0"/>
+        <w:rPr>
+          <w:color w:val="0F50FF"/>
+          <w:u w:val="single"/>
+        </w:rPr>
+      </w:pPr>
+      <w:r>
+        <w:rPr>
+          <w:color w:val="0F50FF"/>
+          <w:u w:val="single"/>
+        </w:rPr>
         <w:t xml:space="preserve"/>
       </w:r>
     </w:p>
@@ -3660,17 +6177,40 @@
           <w:numId w:val="27"/>
         </w:numPr>
         <w:spacing w:after="0" w:line="240" w:lineRule="auto"/>
-      </w:pPr>
-      <w:proofErr w:type="gramStart"/>
-      <w:r>
-        <w:t xml:space="preserve">A bilayer mupirocin/bupivacaine-loaded wound dressing based on chitosan/poly (vinyl alcohol) nanofibrous mat: Preparation, characterization, and controlled drug release. (https://dx.doi.org/10.1016/j.ijbiomac.2023.124399)</w:t>
-      </w:r>
-    </w:p>
-    <w:p>
-      <w:pPr>
-        <w:spacing w:after="0"/>
-      </w:pPr>
-      <w:r>
+        <w:ind w:left="357" w:hanging="357"/>
+        <w:rPr>
+          <w:color w:val="0F50FF"/>
+          <w:u w:val="single"/>
+        </w:rPr>
+      </w:pPr>
+      <w:proofErr w:type="gramStart"/>
+      <w:r>
+        <w:rPr>
+          <w:color w:val="0F50FF"/>
+          <w:u w:val="single"/>
+        </w:rPr>
+        <w:t xml:space="preserve">
+          <w:hyperlink r:id="rId70" w:tgtFrame="_blank">
+            <w:r>
+              <w:t xml:space="preserve">Exploiting Broad-Spectrum Chimeric Lysin to Cooperate with Mupirocin against Staphylococcus aureus-Induced Skin Infections and Delay the Development of Mupirocin Resistance.</w:t>
+            </w:r>
+          </w:hyperlink>
+        </w:t>
+      </w:r>
+    </w:p>
+    <w:p>
+      <w:pPr>
+        <w:spacing w:after="0"/>
+        <w:rPr>
+          <w:color w:val="0F50FF"/>
+          <w:u w:val="single"/>
+        </w:rPr>
+      </w:pPr>
+      <w:r>
+        <w:rPr>
+          <w:color w:val="0F50FF"/>
+          <w:u w:val="single"/>
+        </w:rPr>
         <w:t xml:space="preserve"/>
       </w:r>
     </w:p>
@@ -3695,8 +6235,16 @@
     <w:p>
       <w:pPr>
         <w:spacing w:after="0"/>
-      </w:pPr>
-      <w:r>
+        <w:rPr>
+          <w:color w:val="0F50FF"/>
+          <w:u w:val="single"/>
+        </w:rPr>
+      </w:pPr>
+      <w:r>
+        <w:rPr>
+          <w:color w:val="0F50FF"/>
+          <w:u w:val="single"/>
+        </w:rPr>
         <w:t xml:space="preserve"/>
       </w:r>
     </w:p>
@@ -3708,17 +6256,40 @@
           <w:numId w:val="28"/>
         </w:numPr>
         <w:spacing w:after="0" w:line="240" w:lineRule="auto"/>
-      </w:pPr>
-      <w:proofErr w:type="gramStart"/>
-      <w:r>
-        <w:t xml:space="preserve">Monoclonal antibodies neutralizing alpha-hemolysin, bicomponent leukocidins, and clumping factor A protected against Staphylococcus aureus-induced acute circulatory failure in a mechanically ventilated rabbit model of hyperdynamic septic shock. (https://dx.doi.org/10.3389/fimmu.2023.1260627)</w:t>
-      </w:r>
-    </w:p>
-    <w:p>
-      <w:pPr>
-        <w:spacing w:after="0"/>
-      </w:pPr>
-      <w:r>
+        <w:ind w:left="357" w:hanging="357"/>
+        <w:rPr>
+          <w:color w:val="0F50FF"/>
+          <w:u w:val="single"/>
+        </w:rPr>
+      </w:pPr>
+      <w:proofErr w:type="gramStart"/>
+      <w:r>
+        <w:rPr>
+          <w:color w:val="0F50FF"/>
+          <w:u w:val="single"/>
+        </w:rPr>
+        <w:t xml:space="preserve">
+          <w:hyperlink r:id="rId107" w:tgtFrame="_blank">
+            <w:r>
+              <w:t xml:space="preserve">A protein-free vaccine stimulates innate immunity and protects against nosocomial pathogens.</w:t>
+            </w:r>
+          </w:hyperlink>
+        </w:t>
+      </w:r>
+    </w:p>
+    <w:p>
+      <w:pPr>
+        <w:spacing w:after="0"/>
+        <w:rPr>
+          <w:color w:val="0F50FF"/>
+          <w:u w:val="single"/>
+        </w:rPr>
+      </w:pPr>
+      <w:r>
+        <w:rPr>
+          <w:color w:val="0F50FF"/>
+          <w:u w:val="single"/>
+        </w:rPr>
         <w:t xml:space="preserve"/>
       </w:r>
     </w:p>
@@ -3730,17 +6301,40 @@
           <w:numId w:val="28"/>
         </w:numPr>
         <w:spacing w:after="0" w:line="240" w:lineRule="auto"/>
-      </w:pPr>
-      <w:proofErr w:type="gramStart"/>
-      <w:r>
-        <w:t xml:space="preserve">Impact of vaccines on Staphylococcus aureus colonization: A systematic review and meta-analysis. (https://dx.doi.org/10.1016/j.vaccine.2023.09.034)</w:t>
-      </w:r>
-    </w:p>
-    <w:p>
-      <w:pPr>
-        <w:spacing w:after="0"/>
-      </w:pPr>
-      <w:r>
+        <w:ind w:left="357" w:hanging="357"/>
+        <w:rPr>
+          <w:color w:val="0F50FF"/>
+          <w:u w:val="single"/>
+        </w:rPr>
+      </w:pPr>
+      <w:proofErr w:type="gramStart"/>
+      <w:r>
+        <w:rPr>
+          <w:color w:val="0F50FF"/>
+          <w:u w:val="single"/>
+        </w:rPr>
+        <w:t xml:space="preserve">
+          <w:hyperlink r:id="rId108" w:tgtFrame="_blank">
+            <w:r>
+              <w:t xml:space="preserve">Lupus Erythematosus Profundus with Multiple Overlying Cutaneous Ulcerations: A Rare Case.</w:t>
+            </w:r>
+          </w:hyperlink>
+        </w:t>
+      </w:r>
+    </w:p>
+    <w:p>
+      <w:pPr>
+        <w:spacing w:after="0"/>
+        <w:rPr>
+          <w:color w:val="0F50FF"/>
+          <w:u w:val="single"/>
+        </w:rPr>
+      </w:pPr>
+      <w:r>
+        <w:rPr>
+          <w:color w:val="0F50FF"/>
+          <w:u w:val="single"/>
+        </w:rPr>
         <w:t xml:space="preserve"/>
       </w:r>
     </w:p>
@@ -3752,17 +6346,40 @@
           <w:numId w:val="28"/>
         </w:numPr>
         <w:spacing w:after="0" w:line="240" w:lineRule="auto"/>
-      </w:pPr>
-      <w:proofErr w:type="gramStart"/>
-      <w:r>
-        <w:t xml:space="preserve">Invasive bacterial disease in young infants in rural Gambia: Population-based surveillance. (https://dx.doi.org/10.7189/jogh.13.04106)</w:t>
-      </w:r>
-    </w:p>
-    <w:p>
-      <w:pPr>
-        <w:spacing w:after="0"/>
-      </w:pPr>
-      <w:r>
+        <w:ind w:left="357" w:hanging="357"/>
+        <w:rPr>
+          <w:color w:val="0F50FF"/>
+          <w:u w:val="single"/>
+        </w:rPr>
+      </w:pPr>
+      <w:proofErr w:type="gramStart"/>
+      <w:r>
+        <w:rPr>
+          <w:color w:val="0F50FF"/>
+          <w:u w:val="single"/>
+        </w:rPr>
+        <w:t xml:space="preserve">
+          <w:hyperlink r:id="rId109" w:tgtFrame="_blank">
+            <w:r>
+              <w:t xml:space="preserve">Monoclonal antibodies neutralizing alpha-hemolysin, bicomponent leukocidins, and clumping factor A protected against Staphylococcus aureus-induced acute circulatory failure in a mechanically ventilated rabbit model of hyperdynamic septic shock.</w:t>
+            </w:r>
+          </w:hyperlink>
+        </w:t>
+      </w:r>
+    </w:p>
+    <w:p>
+      <w:pPr>
+        <w:spacing w:after="0"/>
+        <w:rPr>
+          <w:color w:val="0F50FF"/>
+          <w:u w:val="single"/>
+        </w:rPr>
+      </w:pPr>
+      <w:r>
+        <w:rPr>
+          <w:color w:val="0F50FF"/>
+          <w:u w:val="single"/>
+        </w:rPr>
         <w:t xml:space="preserve"/>
       </w:r>
     </w:p>
@@ -3774,17 +6391,40 @@
           <w:numId w:val="28"/>
         </w:numPr>
         <w:spacing w:after="0" w:line="240" w:lineRule="auto"/>
-      </w:pPr>
-      <w:proofErr w:type="gramStart"/>
-      <w:r>
-        <w:t xml:space="preserve">Structure and Function of theÂ Î±-Hydroxylation Bimodule of the Mupirocin Polyketide Synthase. (https://dx.doi.org/10.1002/anie.202312514)</w:t>
-      </w:r>
-    </w:p>
-    <w:p>
-      <w:pPr>
-        <w:spacing w:after="0"/>
-      </w:pPr>
-      <w:r>
+        <w:ind w:left="357" w:hanging="357"/>
+        <w:rPr>
+          <w:color w:val="0F50FF"/>
+          <w:u w:val="single"/>
+        </w:rPr>
+      </w:pPr>
+      <w:proofErr w:type="gramStart"/>
+      <w:r>
+        <w:rPr>
+          <w:color w:val="0F50FF"/>
+          <w:u w:val="single"/>
+        </w:rPr>
+        <w:t xml:space="preserve">
+          <w:hyperlink r:id="rId110" w:tgtFrame="_blank">
+            <w:r>
+              <w:t xml:space="preserve">Impact of vaccines on Staphylococcus aureus colonization: A systematic review and meta-analysis.</w:t>
+            </w:r>
+          </w:hyperlink>
+        </w:t>
+      </w:r>
+    </w:p>
+    <w:p>
+      <w:pPr>
+        <w:spacing w:after="0"/>
+        <w:rPr>
+          <w:color w:val="0F50FF"/>
+          <w:u w:val="single"/>
+        </w:rPr>
+      </w:pPr>
+      <w:r>
+        <w:rPr>
+          <w:color w:val="0F50FF"/>
+          <w:u w:val="single"/>
+        </w:rPr>
         <w:t xml:space="preserve"/>
       </w:r>
     </w:p>
@@ -3796,17 +6436,40 @@
           <w:numId w:val="28"/>
         </w:numPr>
         <w:spacing w:after="0" w:line="240" w:lineRule="auto"/>
-      </w:pPr>
-      <w:proofErr w:type="gramStart"/>
-      <w:r>
-        <w:t xml:space="preserve">Invasive Bacterial Infections in Children With Sickle Cell Disease: 2014-2019. (https://dx.doi.org/10.1542/peds.2022-061061)</w:t>
-      </w:r>
-    </w:p>
-    <w:p>
-      <w:pPr>
-        <w:spacing w:after="0"/>
-      </w:pPr>
-      <w:r>
+        <w:ind w:left="357" w:hanging="357"/>
+        <w:rPr>
+          <w:color w:val="0F50FF"/>
+          <w:u w:val="single"/>
+        </w:rPr>
+      </w:pPr>
+      <w:proofErr w:type="gramStart"/>
+      <w:r>
+        <w:rPr>
+          <w:color w:val="0F50FF"/>
+          <w:u w:val="single"/>
+        </w:rPr>
+        <w:t xml:space="preserve">
+          <w:hyperlink r:id="rId111" w:tgtFrame="_blank">
+            <w:r>
+              <w:t xml:space="preserve">Invasive bacterial disease in young infants in rural Gambia: Population-based surveillance.</w:t>
+            </w:r>
+          </w:hyperlink>
+        </w:t>
+      </w:r>
+    </w:p>
+    <w:p>
+      <w:pPr>
+        <w:spacing w:after="0"/>
+        <w:rPr>
+          <w:color w:val="0F50FF"/>
+          <w:u w:val="single"/>
+        </w:rPr>
+      </w:pPr>
+      <w:r>
+        <w:rPr>
+          <w:color w:val="0F50FF"/>
+          <w:u w:val="single"/>
+        </w:rPr>
         <w:t xml:space="preserve"/>
       </w:r>
     </w:p>
@@ -3818,17 +6481,40 @@
           <w:numId w:val="28"/>
         </w:numPr>
         <w:spacing w:after="0" w:line="240" w:lineRule="auto"/>
-      </w:pPr>
-      <w:proofErr w:type="gramStart"/>
-      <w:r>
-        <w:t xml:space="preserve">"You Sleep, You Die": A Rare Clinical Case of Ondine's Curse after Posterior Fossa Surgery. (https://dx.doi.org/10.1155/2023/3113428)</w:t>
-      </w:r>
-    </w:p>
-    <w:p>
-      <w:pPr>
-        <w:spacing w:after="0"/>
-      </w:pPr>
-      <w:r>
+        <w:ind w:left="357" w:hanging="357"/>
+        <w:rPr>
+          <w:color w:val="0F50FF"/>
+          <w:u w:val="single"/>
+        </w:rPr>
+      </w:pPr>
+      <w:proofErr w:type="gramStart"/>
+      <w:r>
+        <w:rPr>
+          <w:color w:val="0F50FF"/>
+          <w:u w:val="single"/>
+        </w:rPr>
+        <w:t xml:space="preserve">
+          <w:hyperlink r:id="rId112" w:tgtFrame="_blank">
+            <w:r>
+              <w:t xml:space="preserve">Structure and Function of theÂ Î±-Hydroxylation Bimodule of the Mupirocin Polyketide Synthase.</w:t>
+            </w:r>
+          </w:hyperlink>
+        </w:t>
+      </w:r>
+    </w:p>
+    <w:p>
+      <w:pPr>
+        <w:spacing w:after="0"/>
+        <w:rPr>
+          <w:color w:val="0F50FF"/>
+          <w:u w:val="single"/>
+        </w:rPr>
+      </w:pPr>
+      <w:r>
+        <w:rPr>
+          <w:color w:val="0F50FF"/>
+          <w:u w:val="single"/>
+        </w:rPr>
         <w:t xml:space="preserve"/>
       </w:r>
     </w:p>
@@ -3840,17 +6526,40 @@
           <w:numId w:val="28"/>
         </w:numPr>
         <w:spacing w:after="0" w:line="240" w:lineRule="auto"/>
-      </w:pPr>
-      <w:proofErr w:type="gramStart"/>
-      <w:r>
-        <w:t xml:space="preserve">The burden of antimicrobial resistance in the Americas in 2019: a cross-country systematic analysis. (https://dx.doi.org/10.1016/j.lana.2023.100561)</w:t>
-      </w:r>
-    </w:p>
-    <w:p>
-      <w:pPr>
-        <w:spacing w:after="0"/>
-      </w:pPr>
-      <w:r>
+        <w:ind w:left="357" w:hanging="357"/>
+        <w:rPr>
+          <w:color w:val="0F50FF"/>
+          <w:u w:val="single"/>
+        </w:rPr>
+      </w:pPr>
+      <w:proofErr w:type="gramStart"/>
+      <w:r>
+        <w:rPr>
+          <w:color w:val="0F50FF"/>
+          <w:u w:val="single"/>
+        </w:rPr>
+        <w:t xml:space="preserve">
+          <w:hyperlink r:id="rId113" w:tgtFrame="_blank">
+            <w:r>
+              <w:t xml:space="preserve">Invasive Bacterial Infections in Children With Sickle Cell Disease: 2014-2019.</w:t>
+            </w:r>
+          </w:hyperlink>
+        </w:t>
+      </w:r>
+    </w:p>
+    <w:p>
+      <w:pPr>
+        <w:spacing w:after="0"/>
+        <w:rPr>
+          <w:color w:val="0F50FF"/>
+          <w:u w:val="single"/>
+        </w:rPr>
+      </w:pPr>
+      <w:r>
+        <w:rPr>
+          <w:color w:val="0F50FF"/>
+          <w:u w:val="single"/>
+        </w:rPr>
         <w:t xml:space="preserve"/>
       </w:r>
     </w:p>
@@ -3862,17 +6571,40 @@
           <w:numId w:val="28"/>
         </w:numPr>
         <w:spacing w:after="0" w:line="240" w:lineRule="auto"/>
-      </w:pPr>
-      <w:proofErr w:type="gramStart"/>
-      <w:r>
-        <w:t xml:space="preserve">Immunoproteomic analysis of the serum IgG response to cell wall-associated proteins of Staphylococcus aureus strains belonging to CC97 and CC151. (https://dx.doi.org/10.1186/s13567-023-01212-7)</w:t>
-      </w:r>
-    </w:p>
-    <w:p>
-      <w:pPr>
-        <w:spacing w:after="0"/>
-      </w:pPr>
-      <w:r>
+        <w:ind w:left="357" w:hanging="357"/>
+        <w:rPr>
+          <w:color w:val="0F50FF"/>
+          <w:u w:val="single"/>
+        </w:rPr>
+      </w:pPr>
+      <w:proofErr w:type="gramStart"/>
+      <w:r>
+        <w:rPr>
+          <w:color w:val="0F50FF"/>
+          <w:u w:val="single"/>
+        </w:rPr>
+        <w:t xml:space="preserve">
+          <w:hyperlink r:id="rId114" w:tgtFrame="_blank">
+            <w:r>
+              <w:t xml:space="preserve">"You Sleep, You Die": A Rare Clinical Case of Ondine's Curse after Posterior Fossa Surgery.</w:t>
+            </w:r>
+          </w:hyperlink>
+        </w:t>
+      </w:r>
+    </w:p>
+    <w:p>
+      <w:pPr>
+        <w:spacing w:after="0"/>
+        <w:rPr>
+          <w:color w:val="0F50FF"/>
+          <w:u w:val="single"/>
+        </w:rPr>
+      </w:pPr>
+      <w:r>
+        <w:rPr>
+          <w:color w:val="0F50FF"/>
+          <w:u w:val="single"/>
+        </w:rPr>
         <w:t xml:space="preserve"/>
       </w:r>
     </w:p>
@@ -3884,17 +6616,40 @@
           <w:numId w:val="28"/>
         </w:numPr>
         <w:spacing w:after="0" w:line="240" w:lineRule="auto"/>
-      </w:pPr>
-      <w:proofErr w:type="gramStart"/>
-      <w:r>
-        <w:t xml:space="preserve">Guideline for allergological diagnosis of drug hypersensitivity reactions: S2k Guideline of the German Society for Allergology and Clinical Immunology (DGAKI) in cooperation with the German Dermatological Society (DDG), the Association of German Allergologists (Ã„DA), the German Society for Pediatric Allergology (GPA), the German Contact Dermatitis Research Group (DKG), the German Society for Pneumology (DGP), the German Society of Otorhinolaryngology, Head and Neck Surgery, the Austrian Society of Allergology and Immunology (Ã–GAI), the Austrian Society of Dermatology and Venereology (Ã–GDV), the German Academy of Allergology and Environmental Medicine (DAAU), and the German Documentation Center for Severe Skin Reactions (dZh). (https://dx.doi.org/10.5414/ALX02422E)</w:t>
-      </w:r>
-    </w:p>
-    <w:p>
-      <w:pPr>
-        <w:spacing w:after="0"/>
-      </w:pPr>
-      <w:r>
+        <w:ind w:left="357" w:hanging="357"/>
+        <w:rPr>
+          <w:color w:val="0F50FF"/>
+          <w:u w:val="single"/>
+        </w:rPr>
+      </w:pPr>
+      <w:proofErr w:type="gramStart"/>
+      <w:r>
+        <w:rPr>
+          <w:color w:val="0F50FF"/>
+          <w:u w:val="single"/>
+        </w:rPr>
+        <w:t xml:space="preserve">
+          <w:hyperlink r:id="rId115" w:tgtFrame="_blank">
+            <w:r>
+              <w:t xml:space="preserve">The burden of antimicrobial resistance in the Americas in 2019: a cross-country systematic analysis.</w:t>
+            </w:r>
+          </w:hyperlink>
+        </w:t>
+      </w:r>
+    </w:p>
+    <w:p>
+      <w:pPr>
+        <w:spacing w:after="0"/>
+        <w:rPr>
+          <w:color w:val="0F50FF"/>
+          <w:u w:val="single"/>
+        </w:rPr>
+      </w:pPr>
+      <w:r>
+        <w:rPr>
+          <w:color w:val="0F50FF"/>
+          <w:u w:val="single"/>
+        </w:rPr>
         <w:t xml:space="preserve"/>
       </w:r>
     </w:p>
@@ -3906,17 +6661,40 @@
           <w:numId w:val="28"/>
         </w:numPr>
         <w:spacing w:after="0" w:line="240" w:lineRule="auto"/>
-      </w:pPr>
-      <w:proofErr w:type="gramStart"/>
-      <w:r>
-        <w:t xml:space="preserve">Topical antibiotics prophylaxis for infections of indwelling pleural/peritoneal catheters (TAP-IPC): A pilot study. (https://dx.doi.org/10.1111/resp.14595)</w:t>
-      </w:r>
-    </w:p>
-    <w:p>
-      <w:pPr>
-        <w:spacing w:after="0"/>
-      </w:pPr>
-      <w:r>
+        <w:ind w:left="357" w:hanging="357"/>
+        <w:rPr>
+          <w:color w:val="0F50FF"/>
+          <w:u w:val="single"/>
+        </w:rPr>
+      </w:pPr>
+      <w:proofErr w:type="gramStart"/>
+      <w:r>
+        <w:rPr>
+          <w:color w:val="0F50FF"/>
+          <w:u w:val="single"/>
+        </w:rPr>
+        <w:t xml:space="preserve">
+          <w:hyperlink r:id="rId116" w:tgtFrame="_blank">
+            <w:r>
+              <w:t xml:space="preserve">Immunoproteomic analysis of the serum IgG response to cell wall-associated proteins of Staphylococcus aureus strains belonging to CC97 and CC151.</w:t>
+            </w:r>
+          </w:hyperlink>
+        </w:t>
+      </w:r>
+    </w:p>
+    <w:p>
+      <w:pPr>
+        <w:spacing w:after="0"/>
+        <w:rPr>
+          <w:color w:val="0F50FF"/>
+          <w:u w:val="single"/>
+        </w:rPr>
+      </w:pPr>
+      <w:r>
+        <w:rPr>
+          <w:color w:val="0F50FF"/>
+          <w:u w:val="single"/>
+        </w:rPr>
         <w:t xml:space="preserve"/>
       </w:r>
     </w:p>
@@ -3928,17 +6706,40 @@
           <w:numId w:val="28"/>
         </w:numPr>
         <w:spacing w:after="0" w:line="240" w:lineRule="auto"/>
-      </w:pPr>
-      <w:proofErr w:type="gramStart"/>
-      <w:r>
-        <w:t xml:space="preserve">Designing a novel chimeric multi-epitope vaccine subunit against Staphylococcus argenteus through artificial intelligence approach integrating pan-genome analysis, inÂ vitro identification, and immunogenicity profiling. (https://dx.doi.org/10.1080/07391102.2023.2256881)</w:t>
-      </w:r>
-    </w:p>
-    <w:p>
-      <w:pPr>
-        <w:spacing w:after="0"/>
-      </w:pPr>
-      <w:r>
+        <w:ind w:left="357" w:hanging="357"/>
+        <w:rPr>
+          <w:color w:val="0F50FF"/>
+          <w:u w:val="single"/>
+        </w:rPr>
+      </w:pPr>
+      <w:proofErr w:type="gramStart"/>
+      <w:r>
+        <w:rPr>
+          <w:color w:val="0F50FF"/>
+          <w:u w:val="single"/>
+        </w:rPr>
+        <w:t xml:space="preserve">
+          <w:hyperlink r:id="rId117" w:tgtFrame="_blank">
+            <w:r>
+              <w:t xml:space="preserve">Guideline for allergological diagnosis of drug hypersensitivity reactions: S2k Guideline of the German Society for Allergology and Clinical Immunology (DGAKI) in cooperation with the German Dermatological Society (DDG), the Association of German Allergologists (Ã„DA), the German Society for Pediatric Allergology (GPA), the German Contact Dermatitis Research Group (DKG), the German Society for Pneumology (DGP), the German Society of Otorhinolaryngology, Head and Neck Surgery, the Austrian Society of Allergology and Immunology (Ã–GAI), the Austrian Society of Dermatology and Venereology (Ã–GDV), the German Academy of Allergology and Environmental Medicine (DAAU), and the German Documentation Center for Severe Skin Reactions (dZh).</w:t>
+            </w:r>
+          </w:hyperlink>
+        </w:t>
+      </w:r>
+    </w:p>
+    <w:p>
+      <w:pPr>
+        <w:spacing w:after="0"/>
+        <w:rPr>
+          <w:color w:val="0F50FF"/>
+          <w:u w:val="single"/>
+        </w:rPr>
+      </w:pPr>
+      <w:r>
+        <w:rPr>
+          <w:color w:val="0F50FF"/>
+          <w:u w:val="single"/>
+        </w:rPr>
         <w:t xml:space="preserve"/>
       </w:r>
     </w:p>
@@ -3950,17 +6751,40 @@
           <w:numId w:val="28"/>
         </w:numPr>
         <w:spacing w:after="0" w:line="240" w:lineRule="auto"/>
-      </w:pPr>
-      <w:proofErr w:type="gramStart"/>
-      <w:r>
-        <w:t xml:space="preserve">Formulation and Characterization of Mupirocin Nanomicelles in Insulin-Based Gel for Dermatological Application. (https://dx.doi.org/10.4103/jpbs.jpbs_172_23)</w:t>
-      </w:r>
-    </w:p>
-    <w:p>
-      <w:pPr>
-        <w:spacing w:after="0"/>
-      </w:pPr>
-      <w:r>
+        <w:ind w:left="357" w:hanging="357"/>
+        <w:rPr>
+          <w:color w:val="0F50FF"/>
+          <w:u w:val="single"/>
+        </w:rPr>
+      </w:pPr>
+      <w:proofErr w:type="gramStart"/>
+      <w:r>
+        <w:rPr>
+          <w:color w:val="0F50FF"/>
+          <w:u w:val="single"/>
+        </w:rPr>
+        <w:t xml:space="preserve">
+          <w:hyperlink r:id="rId118" w:tgtFrame="_blank">
+            <w:r>
+              <w:t xml:space="preserve">Topical antibiotics prophylaxis for infections of indwelling pleural/peritoneal catheters (TAP-IPC): A pilot study.</w:t>
+            </w:r>
+          </w:hyperlink>
+        </w:t>
+      </w:r>
+    </w:p>
+    <w:p>
+      <w:pPr>
+        <w:spacing w:after="0"/>
+        <w:rPr>
+          <w:color w:val="0F50FF"/>
+          <w:u w:val="single"/>
+        </w:rPr>
+      </w:pPr>
+      <w:r>
+        <w:rPr>
+          <w:color w:val="0F50FF"/>
+          <w:u w:val="single"/>
+        </w:rPr>
         <w:t xml:space="preserve"/>
       </w:r>
     </w:p>
@@ -3972,17 +6796,40 @@
           <w:numId w:val="28"/>
         </w:numPr>
         <w:spacing w:after="0" w:line="240" w:lineRule="auto"/>
-      </w:pPr>
-      <w:proofErr w:type="gramStart"/>
-      <w:r>
-        <w:t xml:space="preserve">BNT162b2 COVID-19 vaccination in children alters cytokine responses to heterologous pathogens and Toll-like receptor agonists. (https://dx.doi.org/10.3389/fimmu.2023.1242380)</w:t>
-      </w:r>
-    </w:p>
-    <w:p>
-      <w:pPr>
-        <w:spacing w:after="0"/>
-      </w:pPr>
-      <w:r>
+        <w:ind w:left="357" w:hanging="357"/>
+        <w:rPr>
+          <w:color w:val="0F50FF"/>
+          <w:u w:val="single"/>
+        </w:rPr>
+      </w:pPr>
+      <w:proofErr w:type="gramStart"/>
+      <w:r>
+        <w:rPr>
+          <w:color w:val="0F50FF"/>
+          <w:u w:val="single"/>
+        </w:rPr>
+        <w:t xml:space="preserve">
+          <w:hyperlink r:id="rId119" w:tgtFrame="_blank">
+            <w:r>
+              <w:t xml:space="preserve">Designing a novel chimeric multi-epitope vaccine subunit against Staphylococcus argenteus through artificial intelligence approach integrating pan-genome analysis, inÂ vitro identification, and immunogenicity profiling.</w:t>
+            </w:r>
+          </w:hyperlink>
+        </w:t>
+      </w:r>
+    </w:p>
+    <w:p>
+      <w:pPr>
+        <w:spacing w:after="0"/>
+        <w:rPr>
+          <w:color w:val="0F50FF"/>
+          <w:u w:val="single"/>
+        </w:rPr>
+      </w:pPr>
+      <w:r>
+        <w:rPr>
+          <w:color w:val="0F50FF"/>
+          <w:u w:val="single"/>
+        </w:rPr>
         <w:t xml:space="preserve"/>
       </w:r>
     </w:p>
@@ -3994,39 +6841,40 @@
           <w:numId w:val="28"/>
         </w:numPr>
         <w:spacing w:after="0" w:line="240" w:lineRule="auto"/>
-      </w:pPr>
-      <w:proofErr w:type="gramStart"/>
-      <w:r>
-        <w:t xml:space="preserve">Nasopharyngeal Staphylococcus aureus colonization among HIV-infected children in Addis Ababa, Ethiopia: antimicrobial susceptibility pattern and association with Streptococcus pneumoniae colonization. (https://dx.doi.org/10.1099/acmi.0.000557.v3)</w:t>
-      </w:r>
-    </w:p>
-    <w:p>
-      <w:pPr>
-        <w:spacing w:after="0"/>
-      </w:pPr>
-      <w:r>
-        <w:t xml:space="preserve"/>
-      </w:r>
-    </w:p>
-    <w:p>
-      <w:pPr>
-        <w:pStyle w:val="ListParagraph"/>
-        <w:numPr>
-          <w:ilvl w:val="0"/>
-          <w:numId w:val="28"/>
-        </w:numPr>
-        <w:spacing w:after="0" w:line="240" w:lineRule="auto"/>
-      </w:pPr>
-      <w:proofErr w:type="gramStart"/>
-      <w:r>
-        <w:t xml:space="preserve">Ondine's syndrome: Central hypoventilation syndrome. A case. (https://dx.doi.org/10.1016/j.anpede.2023.06.019)</w:t>
-      </w:r>
-    </w:p>
-    <w:p>
-      <w:pPr>
-        <w:spacing w:after="0"/>
-      </w:pPr>
-      <w:r>
+        <w:ind w:left="357" w:hanging="357"/>
+        <w:rPr>
+          <w:color w:val="0F50FF"/>
+          <w:u w:val="single"/>
+        </w:rPr>
+      </w:pPr>
+      <w:proofErr w:type="gramStart"/>
+      <w:r>
+        <w:rPr>
+          <w:color w:val="0F50FF"/>
+          <w:u w:val="single"/>
+        </w:rPr>
+        <w:t xml:space="preserve">
+          <w:hyperlink r:id="rId120" w:tgtFrame="_blank">
+            <w:r>
+              <w:t xml:space="preserve">Formulation and Characterization of Mupirocin Nanomicelles in Insulin-Based Gel for Dermatological Application.</w:t>
+            </w:r>
+          </w:hyperlink>
+        </w:t>
+      </w:r>
+    </w:p>
+    <w:p>
+      <w:pPr>
+        <w:spacing w:after="0"/>
+        <w:rPr>
+          <w:color w:val="0F50FF"/>
+          <w:u w:val="single"/>
+        </w:rPr>
+      </w:pPr>
+      <w:r>
+        <w:rPr>
+          <w:color w:val="0F50FF"/>
+          <w:u w:val="single"/>
+        </w:rPr>
         <w:t xml:space="preserve"/>
       </w:r>
     </w:p>
@@ -4076,8 +6924,16 @@
     <w:p>
       <w:pPr>
         <w:spacing w:after="0"/>
-      </w:pPr>
-      <w:r>
+        <w:rPr>
+          <w:color w:val="0F50FF"/>
+          <w:u w:val="single"/>
+        </w:rPr>
+      </w:pPr>
+      <w:r>
+        <w:rPr>
+          <w:color w:val="0F50FF"/>
+          <w:u w:val="single"/>
+        </w:rPr>
         <w:t xml:space="preserve"/>
       </w:r>
     </w:p>
@@ -4089,17 +6945,40 @@
           <w:numId w:val="29"/>
         </w:numPr>
         <w:spacing w:after="0" w:line="240" w:lineRule="auto"/>
-      </w:pPr>
-      <w:proofErr w:type="gramStart"/>
-      <w:r>
-        <w:t xml:space="preserve">Deciphering the Catalytic Mechanism of Virginiamycin B Lyase with Multiscale Methods and Molecular Dynamics Simulations. (https://dx.doi.org/10.1021/acs.jcim.3c00962)</w:t>
-      </w:r>
-    </w:p>
-    <w:p>
-      <w:pPr>
-        <w:spacing w:after="0"/>
-      </w:pPr>
-      <w:r>
+        <w:ind w:left="357" w:hanging="357"/>
+        <w:rPr>
+          <w:color w:val="0F50FF"/>
+          <w:u w:val="single"/>
+        </w:rPr>
+      </w:pPr>
+      <w:proofErr w:type="gramStart"/>
+      <w:r>
+        <w:rPr>
+          <w:color w:val="0F50FF"/>
+          <w:u w:val="single"/>
+        </w:rPr>
+        <w:t xml:space="preserve">
+          <w:hyperlink r:id="rId158" w:tgtFrame="_blank">
+            <w:r>
+              <w:t xml:space="preserve">Whole genome sequence-based characterization of virulence and antimicrobial resistance gene profiles of Staphylococcus aureus isolated from food poisoning incidents in eastern China.</w:t>
+            </w:r>
+          </w:hyperlink>
+        </w:t>
+      </w:r>
+    </w:p>
+    <w:p>
+      <w:pPr>
+        <w:spacing w:after="0"/>
+        <w:rPr>
+          <w:color w:val="0F50FF"/>
+          <w:u w:val="single"/>
+        </w:rPr>
+      </w:pPr>
+      <w:r>
+        <w:rPr>
+          <w:color w:val="0F50FF"/>
+          <w:u w:val="single"/>
+        </w:rPr>
         <w:t xml:space="preserve"/>
       </w:r>
     </w:p>
@@ -4111,17 +6990,40 @@
           <w:numId w:val="29"/>
         </w:numPr>
         <w:spacing w:after="0" w:line="240" w:lineRule="auto"/>
-      </w:pPr>
-      <w:proofErr w:type="gramStart"/>
-      <w:r>
-        <w:t xml:space="preserve">A novel "on-off-on" near-infrared fluorescent probe for Cu(2+) and S(2-) continuous detection based on dicyanoisoflurone derivatives, and its application in bacterial imaging. (https://dx.doi.org/10.1039/d3ay01339a)</w:t>
-      </w:r>
-    </w:p>
-    <w:p>
-      <w:pPr>
-        <w:spacing w:after="0"/>
-      </w:pPr>
-      <w:r>
+        <w:ind w:left="357" w:hanging="357"/>
+        <w:rPr>
+          <w:color w:val="0F50FF"/>
+          <w:u w:val="single"/>
+        </w:rPr>
+      </w:pPr>
+      <w:proofErr w:type="gramStart"/>
+      <w:r>
+        <w:rPr>
+          <w:color w:val="0F50FF"/>
+          <w:u w:val="single"/>
+        </w:rPr>
+        <w:t xml:space="preserve">
+          <w:hyperlink r:id="rId159" w:tgtFrame="_blank">
+            <w:r>
+              <w:t xml:space="preserve">Enhancing the Ag-loading capacity on Ti(3)C(2)T(x) sheets as hybrid fillers to form composite coatings with excellent antibacterial properties.</w:t>
+            </w:r>
+          </w:hyperlink>
+        </w:t>
+      </w:r>
+    </w:p>
+    <w:p>
+      <w:pPr>
+        <w:spacing w:after="0"/>
+        <w:rPr>
+          <w:color w:val="0F50FF"/>
+          <w:u w:val="single"/>
+        </w:rPr>
+      </w:pPr>
+      <w:r>
+        <w:rPr>
+          <w:color w:val="0F50FF"/>
+          <w:u w:val="single"/>
+        </w:rPr>
         <w:t xml:space="preserve"/>
       </w:r>
     </w:p>
@@ -4133,17 +7035,40 @@
           <w:numId w:val="29"/>
         </w:numPr>
         <w:spacing w:after="0" w:line="240" w:lineRule="auto"/>
-      </w:pPr>
-      <w:proofErr w:type="gramStart"/>
-      <w:r>
-        <w:t xml:space="preserve">Incidence of Central Line-Associated Bloodstream Infection in a Tertiary Care Hospital in Northern India: A Prospective Study. (https://dx.doi.org/10.7759/cureus.44501)</w:t>
-      </w:r>
-    </w:p>
-    <w:p>
-      <w:pPr>
-        <w:spacing w:after="0"/>
-      </w:pPr>
-      <w:r>
+        <w:ind w:left="357" w:hanging="357"/>
+        <w:rPr>
+          <w:color w:val="0F50FF"/>
+          <w:u w:val="single"/>
+        </w:rPr>
+      </w:pPr>
+      <w:proofErr w:type="gramStart"/>
+      <w:r>
+        <w:rPr>
+          <w:color w:val="0F50FF"/>
+          <w:u w:val="single"/>
+        </w:rPr>
+        <w:t xml:space="preserve">
+          <w:hyperlink r:id="rId160" w:tgtFrame="_blank">
+            <w:r>
+              <w:t xml:space="preserve">Past-expiration-date liquid disinfectants to deactivate biological and chemical toxins on building material surfaces.</w:t>
+            </w:r>
+          </w:hyperlink>
+        </w:t>
+      </w:r>
+    </w:p>
+    <w:p>
+      <w:pPr>
+        <w:spacing w:after="0"/>
+        <w:rPr>
+          <w:color w:val="0F50FF"/>
+          <w:u w:val="single"/>
+        </w:rPr>
+      </w:pPr>
+      <w:r>
+        <w:rPr>
+          <w:color w:val="0F50FF"/>
+          <w:u w:val="single"/>
+        </w:rPr>
         <w:t xml:space="preserve"/>
       </w:r>
     </w:p>
@@ -4155,17 +7080,40 @@
           <w:numId w:val="29"/>
         </w:numPr>
         <w:spacing w:after="0" w:line="240" w:lineRule="auto"/>
-      </w:pPr>
-      <w:proofErr w:type="gramStart"/>
-      <w:r>
-        <w:t xml:space="preserve">Atypical Case Presentation of Toxic Shock Syndrome. (https://dx.doi.org/10.7759/cureus.44429)</w:t>
-      </w:r>
-    </w:p>
-    <w:p>
-      <w:pPr>
-        <w:spacing w:after="0"/>
-      </w:pPr>
-      <w:r>
+        <w:ind w:left="357" w:hanging="357"/>
+        <w:rPr>
+          <w:color w:val="0F50FF"/>
+          <w:u w:val="single"/>
+        </w:rPr>
+      </w:pPr>
+      <w:proofErr w:type="gramStart"/>
+      <w:r>
+        <w:rPr>
+          <w:color w:val="0F50FF"/>
+          <w:u w:val="single"/>
+        </w:rPr>
+        <w:t xml:space="preserve">
+          <w:hyperlink r:id="rId161" w:tgtFrame="_blank">
+            <w:r>
+              <w:t xml:space="preserve">Genome-wide CRISPR screens and their applications in infectious disease.</w:t>
+            </w:r>
+          </w:hyperlink>
+        </w:t>
+      </w:r>
+    </w:p>
+    <w:p>
+      <w:pPr>
+        <w:spacing w:after="0"/>
+        <w:rPr>
+          <w:color w:val="0F50FF"/>
+          <w:u w:val="single"/>
+        </w:rPr>
+      </w:pPr>
+      <w:r>
+        <w:rPr>
+          <w:color w:val="0F50FF"/>
+          <w:u w:val="single"/>
+        </w:rPr>
         <w:t xml:space="preserve"/>
       </w:r>
     </w:p>
@@ -4177,17 +7125,40 @@
           <w:numId w:val="29"/>
         </w:numPr>
         <w:spacing w:after="0" w:line="240" w:lineRule="auto"/>
-      </w:pPr>
-      <w:proofErr w:type="gramStart"/>
-      <w:r>
-        <w:t xml:space="preserve">Bacterial lipoprotein plays an important role in the macrophage autophagy and apoptosis induced by Salmonella typhimurium and Staphylococcus aureus. (https://dx.doi.org/10.1515/biol-2022-0739)</w:t>
-      </w:r>
-    </w:p>
-    <w:p>
-      <w:pPr>
-        <w:spacing w:after="0"/>
-      </w:pPr>
-      <w:r>
+        <w:ind w:left="357" w:hanging="357"/>
+        <w:rPr>
+          <w:color w:val="0F50FF"/>
+          <w:u w:val="single"/>
+        </w:rPr>
+      </w:pPr>
+      <w:proofErr w:type="gramStart"/>
+      <w:r>
+        <w:rPr>
+          <w:color w:val="0F50FF"/>
+          <w:u w:val="single"/>
+        </w:rPr>
+        <w:t xml:space="preserve">
+          <w:hyperlink r:id="rId162" w:tgtFrame="_blank">
+            <w:r>
+              <w:t xml:space="preserve">Effect of antibiotic prophylaxis in the prognosis of Post-neurosurgical meningitis patients.</w:t>
+            </w:r>
+          </w:hyperlink>
+        </w:t>
+      </w:r>
+    </w:p>
+    <w:p>
+      <w:pPr>
+        <w:spacing w:after="0"/>
+        <w:rPr>
+          <w:color w:val="0F50FF"/>
+          <w:u w:val="single"/>
+        </w:rPr>
+      </w:pPr>
+      <w:r>
+        <w:rPr>
+          <w:color w:val="0F50FF"/>
+          <w:u w:val="single"/>
+        </w:rPr>
         <w:t xml:space="preserve"/>
       </w:r>
     </w:p>
@@ -4199,17 +7170,40 @@
           <w:numId w:val="29"/>
         </w:numPr>
         <w:spacing w:after="0" w:line="240" w:lineRule="auto"/>
-      </w:pPr>
-      <w:proofErr w:type="gramStart"/>
-      <w:r>
-        <w:t xml:space="preserve">Partnering essential oils with antibiotics: proven therapies against bovine Staphylococcus aureus mastitis. (https://dx.doi.org/10.3389/fcimb.2023.1265027)</w:t>
-      </w:r>
-    </w:p>
-    <w:p>
-      <w:pPr>
-        <w:spacing w:after="0"/>
-      </w:pPr>
-      <w:r>
+        <w:ind w:left="357" w:hanging="357"/>
+        <w:rPr>
+          <w:color w:val="0F50FF"/>
+          <w:u w:val="single"/>
+        </w:rPr>
+      </w:pPr>
+      <w:proofErr w:type="gramStart"/>
+      <w:r>
+        <w:rPr>
+          <w:color w:val="0F50FF"/>
+          <w:u w:val="single"/>
+        </w:rPr>
+        <w:t xml:space="preserve">
+          <w:hyperlink r:id="rId163" w:tgtFrame="_blank">
+            <w:r>
+              <w:t xml:space="preserve">Insight into the 4-nitrophenol reduction, supercapacitive behavior, and antimicrobial activity of ZnCo(2)O(4)-rGO nanocomposite fabricated by the simple reflux method.</w:t>
+            </w:r>
+          </w:hyperlink>
+        </w:t>
+      </w:r>
+    </w:p>
+    <w:p>
+      <w:pPr>
+        <w:spacing w:after="0"/>
+        <w:rPr>
+          <w:color w:val="0F50FF"/>
+          <w:u w:val="single"/>
+        </w:rPr>
+      </w:pPr>
+      <w:r>
+        <w:rPr>
+          <w:color w:val="0F50FF"/>
+          <w:u w:val="single"/>
+        </w:rPr>
         <w:t xml:space="preserve"/>
       </w:r>
     </w:p>
@@ -4221,17 +7215,40 @@
           <w:numId w:val="29"/>
         </w:numPr>
         <w:spacing w:after="0" w:line="240" w:lineRule="auto"/>
-      </w:pPr>
-      <w:proofErr w:type="gramStart"/>
-      <w:r>
-        <w:t xml:space="preserve">Hierarchical machine learning model predicts antimicrobial peptide activity against Staphylococcus aureus. (https://dx.doi.org/10.3389/fmolb.2023.1238509)</w:t>
-      </w:r>
-    </w:p>
-    <w:p>
-      <w:pPr>
-        <w:spacing w:after="0"/>
-      </w:pPr>
-      <w:r>
+        <w:ind w:left="357" w:hanging="357"/>
+        <w:rPr>
+          <w:color w:val="0F50FF"/>
+          <w:u w:val="single"/>
+        </w:rPr>
+      </w:pPr>
+      <w:proofErr w:type="gramStart"/>
+      <w:r>
+        <w:rPr>
+          <w:color w:val="0F50FF"/>
+          <w:u w:val="single"/>
+        </w:rPr>
+        <w:t xml:space="preserve">
+          <w:hyperlink r:id="rId164" w:tgtFrame="_blank">
+            <w:r>
+              <w:t xml:space="preserve">Mercuric-sulphide based metallopharmaceutical formulation as an alternative therapeutic to combat viral and multidrug-resistant (MDR) bacterial infections.</w:t>
+            </w:r>
+          </w:hyperlink>
+        </w:t>
+      </w:r>
+    </w:p>
+    <w:p>
+      <w:pPr>
+        <w:spacing w:after="0"/>
+        <w:rPr>
+          <w:color w:val="0F50FF"/>
+          <w:u w:val="single"/>
+        </w:rPr>
+      </w:pPr>
+      <w:r>
+        <w:rPr>
+          <w:color w:val="0F50FF"/>
+          <w:u w:val="single"/>
+        </w:rPr>
         <w:t xml:space="preserve"/>
       </w:r>
     </w:p>
@@ -4243,17 +7260,40 @@
           <w:numId w:val="29"/>
         </w:numPr>
         <w:spacing w:after="0" w:line="240" w:lineRule="auto"/>
-      </w:pPr>
-      <w:proofErr w:type="gramStart"/>
-      <w:r>
-        <w:t xml:space="preserve">Inflammasome-mediated glucose limitation induces antibiotic tolerance in Staphylococcus aureus. (https://dx.doi.org/10.1016/j.isci.2023.107942)</w:t>
-      </w:r>
-    </w:p>
-    <w:p>
-      <w:pPr>
-        <w:spacing w:after="0"/>
-      </w:pPr>
-      <w:r>
+        <w:ind w:left="357" w:hanging="357"/>
+        <w:rPr>
+          <w:color w:val="0F50FF"/>
+          <w:u w:val="single"/>
+        </w:rPr>
+      </w:pPr>
+      <w:proofErr w:type="gramStart"/>
+      <w:r>
+        <w:rPr>
+          <w:color w:val="0F50FF"/>
+          <w:u w:val="single"/>
+        </w:rPr>
+        <w:t xml:space="preserve">
+          <w:hyperlink r:id="rId165" w:tgtFrame="_blank">
+            <w:r>
+              <w:t xml:space="preserve">Optimization and bio-fabrication of phyto-mediated silver nanoparticles (Ag-NPs) for antibacterial potential.</w:t>
+            </w:r>
+          </w:hyperlink>
+        </w:t>
+      </w:r>
+    </w:p>
+    <w:p>
+      <w:pPr>
+        <w:spacing w:after="0"/>
+        <w:rPr>
+          <w:color w:val="0F50FF"/>
+          <w:u w:val="single"/>
+        </w:rPr>
+      </w:pPr>
+      <w:r>
+        <w:rPr>
+          <w:color w:val="0F50FF"/>
+          <w:u w:val="single"/>
+        </w:rPr>
         <w:t xml:space="preserve"/>
       </w:r>
     </w:p>
@@ -4265,17 +7305,40 @@
           <w:numId w:val="29"/>
         </w:numPr>
         <w:spacing w:after="0" w:line="240" w:lineRule="auto"/>
-      </w:pPr>
-      <w:proofErr w:type="gramStart"/>
-      <w:r>
-        <w:t xml:space="preserve">Bad to the bone. Not all bone tumors are cancer: Case of long bone osteomyelitis. (https://dx.doi.org/10.1016/j.idcr.2023.e01897)</w:t>
-      </w:r>
-    </w:p>
-    <w:p>
-      <w:pPr>
-        <w:spacing w:after="0"/>
-      </w:pPr>
-      <w:r>
+        <w:ind w:left="357" w:hanging="357"/>
+        <w:rPr>
+          <w:color w:val="0F50FF"/>
+          <w:u w:val="single"/>
+        </w:rPr>
+      </w:pPr>
+      <w:proofErr w:type="gramStart"/>
+      <w:r>
+        <w:rPr>
+          <w:color w:val="0F50FF"/>
+          <w:u w:val="single"/>
+        </w:rPr>
+        <w:t xml:space="preserve">
+          <w:hyperlink r:id="rId166" w:tgtFrame="_blank">
+            <w:r>
+              <w:t xml:space="preserve">Anti-lung Cancer, Anti-microbial, Anti-Î±-glucosidase, Anti-sorbitol Dehydrogenase, and in silico Studies of Wogonoside and Isoliquiritigenin as Natural Compounds.</w:t>
+            </w:r>
+          </w:hyperlink>
+        </w:t>
+      </w:r>
+    </w:p>
+    <w:p>
+      <w:pPr>
+        <w:spacing w:after="0"/>
+        <w:rPr>
+          <w:color w:val="0F50FF"/>
+          <w:u w:val="single"/>
+        </w:rPr>
+      </w:pPr>
+      <w:r>
+        <w:rPr>
+          <w:color w:val="0F50FF"/>
+          <w:u w:val="single"/>
+        </w:rPr>
         <w:t xml:space="preserve"/>
       </w:r>
     </w:p>
@@ -4287,17 +7350,40 @@
           <w:numId w:val="29"/>
         </w:numPr>
         <w:spacing w:after="0" w:line="240" w:lineRule="auto"/>
-      </w:pPr>
-      <w:proofErr w:type="gramStart"/>
-      <w:r>
-        <w:t xml:space="preserve">Tigecycline Tango: A Case of Antibiotic-Induced Pancreatitis. (https://dx.doi.org/10.7759/cureus.44538)</w:t>
-      </w:r>
-    </w:p>
-    <w:p>
-      <w:pPr>
-        <w:spacing w:after="0"/>
-      </w:pPr>
-      <w:r>
+        <w:ind w:left="357" w:hanging="357"/>
+        <w:rPr>
+          <w:color w:val="0F50FF"/>
+          <w:u w:val="single"/>
+        </w:rPr>
+      </w:pPr>
+      <w:proofErr w:type="gramStart"/>
+      <w:r>
+        <w:rPr>
+          <w:color w:val="0F50FF"/>
+          <w:u w:val="single"/>
+        </w:rPr>
+        <w:t xml:space="preserve">
+          <w:hyperlink r:id="rId167" w:tgtFrame="_blank">
+            <w:r>
+              <w:t xml:space="preserve">A comparative analysis of quantitative detection methods for viable food-borne pathogens using RT-qPCR and PMA-qPCR.</w:t>
+            </w:r>
+          </w:hyperlink>
+        </w:t>
+      </w:r>
+    </w:p>
+    <w:p>
+      <w:pPr>
+        <w:spacing w:after="0"/>
+        <w:rPr>
+          <w:color w:val="0F50FF"/>
+          <w:u w:val="single"/>
+        </w:rPr>
+      </w:pPr>
+      <w:r>
+        <w:rPr>
+          <w:color w:val="0F50FF"/>
+          <w:u w:val="single"/>
+        </w:rPr>
         <w:t xml:space="preserve"/>
       </w:r>
     </w:p>
@@ -4309,17 +7395,40 @@
           <w:numId w:val="29"/>
         </w:numPr>
         <w:spacing w:after="0" w:line="240" w:lineRule="auto"/>
-      </w:pPr>
-      <w:proofErr w:type="gramStart"/>
-      <w:r>
-        <w:t xml:space="preserve">Simultaneous Multifocal Intracranial Haemorrhages Associated with Staphylococcus Aureus Endocarditis: A Plausible Role for Diclofenac Administration. (https://dx.doi.org/10.12890/2023_004044)</w:t>
-      </w:r>
-    </w:p>
-    <w:p>
-      <w:pPr>
-        <w:spacing w:after="0"/>
-      </w:pPr>
-      <w:r>
+        <w:ind w:left="357" w:hanging="357"/>
+        <w:rPr>
+          <w:color w:val="0F50FF"/>
+          <w:u w:val="single"/>
+        </w:rPr>
+      </w:pPr>
+      <w:proofErr w:type="gramStart"/>
+      <w:r>
+        <w:rPr>
+          <w:color w:val="0F50FF"/>
+          <w:u w:val="single"/>
+        </w:rPr>
+        <w:t xml:space="preserve">
+          <w:hyperlink r:id="rId168" w:tgtFrame="_blank">
+            <w:r>
+              <w:t xml:space="preserve">Antisense yycF and BMP-2 co-delivery gelatin methacryloyl and carboxymethyl chitosan hydrogel composite for infective bone defects regeneration.</w:t>
+            </w:r>
+          </w:hyperlink>
+        </w:t>
+      </w:r>
+    </w:p>
+    <w:p>
+      <w:pPr>
+        <w:spacing w:after="0"/>
+        <w:rPr>
+          <w:color w:val="0F50FF"/>
+          <w:u w:val="single"/>
+        </w:rPr>
+      </w:pPr>
+      <w:r>
+        <w:rPr>
+          <w:color w:val="0F50FF"/>
+          <w:u w:val="single"/>
+        </w:rPr>
         <w:t xml:space="preserve"/>
       </w:r>
     </w:p>
@@ -4331,17 +7440,40 @@
           <w:numId w:val="29"/>
         </w:numPr>
         <w:spacing w:after="0" w:line="240" w:lineRule="auto"/>
-      </w:pPr>
-      <w:proofErr w:type="gramStart"/>
-      <w:r>
-        <w:t xml:space="preserve">Factors Associated with Otitis Media Among Pediatrics in Two Government Hospitals in Arba Minch, Southern Ethiopia. (https://dx.doi.org/10.2147/IDR.S424927)</w:t>
-      </w:r>
-    </w:p>
-    <w:p>
-      <w:pPr>
-        <w:spacing w:after="0"/>
-      </w:pPr>
-      <w:r>
+        <w:ind w:left="357" w:hanging="357"/>
+        <w:rPr>
+          <w:color w:val="0F50FF"/>
+          <w:u w:val="single"/>
+        </w:rPr>
+      </w:pPr>
+      <w:proofErr w:type="gramStart"/>
+      <w:r>
+        <w:rPr>
+          <w:color w:val="0F50FF"/>
+          <w:u w:val="single"/>
+        </w:rPr>
+        <w:t xml:space="preserve">
+          <w:hyperlink r:id="rId169" w:tgtFrame="_blank">
+            <w:r>
+              <w:t xml:space="preserve">TiO(2) loaded on glycidol functionalized poly(3-hydroxybutyrate-co-3-hydroxyhexanoate) nanobiocomposite film for photocatalytic and antibacterial activities.</w:t>
+            </w:r>
+          </w:hyperlink>
+        </w:t>
+      </w:r>
+    </w:p>
+    <w:p>
+      <w:pPr>
+        <w:spacing w:after="0"/>
+        <w:rPr>
+          <w:color w:val="0F50FF"/>
+          <w:u w:val="single"/>
+        </w:rPr>
+      </w:pPr>
+      <w:r>
+        <w:rPr>
+          <w:color w:val="0F50FF"/>
+          <w:u w:val="single"/>
+        </w:rPr>
         <w:t xml:space="preserve"/>
       </w:r>
     </w:p>
@@ -4353,17 +7485,40 @@
           <w:numId w:val="29"/>
         </w:numPr>
         <w:spacing w:after="0" w:line="240" w:lineRule="auto"/>
-      </w:pPr>
-      <w:proofErr w:type="gramStart"/>
-      <w:r>
-        <w:t xml:space="preserve">Trends in congenital clubfoot prevalence and co-occurring anomalies during 1994-2021 in Denmark: a nationwide register-based study. (https://dx.doi.org/10.1186/s12891-023-06889-7)</w:t>
-      </w:r>
-    </w:p>
-    <w:p>
-      <w:pPr>
-        <w:spacing w:after="0"/>
-      </w:pPr>
-      <w:r>
+        <w:ind w:left="357" w:hanging="357"/>
+        <w:rPr>
+          <w:color w:val="0F50FF"/>
+          <w:u w:val="single"/>
+        </w:rPr>
+      </w:pPr>
+      <w:proofErr w:type="gramStart"/>
+      <w:r>
+        <w:rPr>
+          <w:color w:val="0F50FF"/>
+          <w:u w:val="single"/>
+        </w:rPr>
+        <w:t xml:space="preserve">
+          <w:hyperlink r:id="rId170" w:tgtFrame="_blank">
+            <w:r>
+              <w:t xml:space="preserve">Staphylococcus aureus adapts to the immunometabolite itaconic acid by inducing acid and oxidative stress responses including S-bacillithiolations and S-itaconations.</w:t>
+            </w:r>
+          </w:hyperlink>
+        </w:t>
+      </w:r>
+    </w:p>
+    <w:p>
+      <w:pPr>
+        <w:spacing w:after="0"/>
+        <w:rPr>
+          <w:color w:val="0F50FF"/>
+          <w:u w:val="single"/>
+        </w:rPr>
+      </w:pPr>
+      <w:r>
+        <w:rPr>
+          <w:color w:val="0F50FF"/>
+          <w:u w:val="single"/>
+        </w:rPr>
         <w:t xml:space="preserve"/>
       </w:r>
     </w:p>
@@ -4375,17 +7530,40 @@
           <w:numId w:val="29"/>
         </w:numPr>
         <w:spacing w:after="0" w:line="240" w:lineRule="auto"/>
-      </w:pPr>
-      <w:proofErr w:type="gramStart"/>
-      <w:r>
-        <w:t xml:space="preserve">Community-associated methicillin-resistant Staphylococcus aureus infection of diabetic foot ulcers in an eastern diabetic foot center in a tertiary hospital in China: a retrospective study. (https://dx.doi.org/10.1186/s12879-023-08631-z)</w:t>
-      </w:r>
-    </w:p>
-    <w:p>
-      <w:pPr>
-        <w:spacing w:after="0"/>
-      </w:pPr>
-      <w:r>
+        <w:ind w:left="357" w:hanging="357"/>
+        <w:rPr>
+          <w:color w:val="0F50FF"/>
+          <w:u w:val="single"/>
+        </w:rPr>
+      </w:pPr>
+      <w:proofErr w:type="gramStart"/>
+      <w:r>
+        <w:rPr>
+          <w:color w:val="0F50FF"/>
+          <w:u w:val="single"/>
+        </w:rPr>
+        <w:t xml:space="preserve">
+          <w:hyperlink r:id="rId171" w:tgtFrame="_blank">
+            <w:r>
+              <w:t xml:space="preserve">Assessment and prediction of hexavalent chromium vulnerability in groundwater by Geochemical modelling, NOBLES Index and Random Forest Model.</w:t>
+            </w:r>
+          </w:hyperlink>
+        </w:t>
+      </w:r>
+    </w:p>
+    <w:p>
+      <w:pPr>
+        <w:spacing w:after="0"/>
+        <w:rPr>
+          <w:color w:val="0F50FF"/>
+          <w:u w:val="single"/>
+        </w:rPr>
+      </w:pPr>
+      <w:r>
+        <w:rPr>
+          <w:color w:val="0F50FF"/>
+          <w:u w:val="single"/>
+        </w:rPr>
         <w:t xml:space="preserve"/>
       </w:r>
     </w:p>
@@ -4397,61 +7575,40 @@
           <w:numId w:val="29"/>
         </w:numPr>
         <w:spacing w:after="0" w:line="240" w:lineRule="auto"/>
-      </w:pPr>
-      <w:proofErr w:type="gramStart"/>
-      <w:r>
-        <w:t xml:space="preserve">Bioactive metabolites identified from Aspergillus terreus derived from soil. (https://dx.doi.org/10.1186/s13568-023-01612-0)</w:t>
-      </w:r>
-    </w:p>
-    <w:p>
-      <w:pPr>
-        <w:spacing w:after="0"/>
-      </w:pPr>
-      <w:r>
-        <w:t xml:space="preserve"/>
-      </w:r>
-    </w:p>
-    <w:p>
-      <w:pPr>
-        <w:pStyle w:val="ListParagraph"/>
-        <w:numPr>
-          <w:ilvl w:val="0"/>
-          <w:numId w:val="29"/>
-        </w:numPr>
-        <w:spacing w:after="0" w:line="240" w:lineRule="auto"/>
-      </w:pPr>
-      <w:proofErr w:type="gramStart"/>
-      <w:r>
-        <w:t xml:space="preserve">Improving antibacterial ability of Ti-Cu thin films with co-sputtering method. (https://dx.doi.org/10.1038/s41598-023-43875-4)</w:t>
-      </w:r>
-    </w:p>
-    <w:p>
-      <w:pPr>
-        <w:spacing w:after="0"/>
-      </w:pPr>
-      <w:r>
-        <w:t xml:space="preserve"/>
-      </w:r>
-    </w:p>
-    <w:p>
-      <w:pPr>
-        <w:pStyle w:val="ListParagraph"/>
-        <w:numPr>
-          <w:ilvl w:val="0"/>
-          <w:numId w:val="29"/>
-        </w:numPr>
-        <w:spacing w:after="0" w:line="240" w:lineRule="auto"/>
-      </w:pPr>
-      <w:proofErr w:type="gramStart"/>
-      <w:r>
-        <w:t xml:space="preserve">Two new diketopiperazines from the Cordyceps fungus Samsoniella sp. XY4. (https://dx.doi.org/10.1038/s41429-023-00662-7)</w:t>
-      </w:r>
-    </w:p>
-    <w:p>
-      <w:pPr>
-        <w:spacing w:after="0"/>
-      </w:pPr>
-      <w:r>
+        <w:ind w:left="357" w:hanging="357"/>
+        <w:rPr>
+          <w:color w:val="0F50FF"/>
+          <w:u w:val="single"/>
+        </w:rPr>
+      </w:pPr>
+      <w:proofErr w:type="gramStart"/>
+      <w:r>
+        <w:rPr>
+          <w:color w:val="0F50FF"/>
+          <w:u w:val="single"/>
+        </w:rPr>
+        <w:t xml:space="preserve">
+          <w:hyperlink r:id="rId172" w:tgtFrame="_blank">
+            <w:r>
+              <w:t xml:space="preserve">Dual Surgical Setup Associated with Reduced Infection Recurrence for Hip and Knee Arthroplasty After Two-Stage Exchange.</w:t>
+            </w:r>
+          </w:hyperlink>
+        </w:t>
+      </w:r>
+    </w:p>
+    <w:p>
+      <w:pPr>
+        <w:spacing w:after="0"/>
+        <w:rPr>
+          <w:color w:val="0F50FF"/>
+          <w:u w:val="single"/>
+        </w:rPr>
+      </w:pPr>
+      <w:r>
+        <w:rPr>
+          <w:color w:val="0F50FF"/>
+          <w:u w:val="single"/>
+        </w:rPr>
         <w:t xml:space="preserve"/>
       </w:r>
     </w:p>

--- a/nasal_data/lit_review.docx
+++ b/nasal_data/lit_review.docx
@@ -105,7 +105,7 @@
           <w:sz w:val="36"/>
           <w:szCs w:val="36"/>
         </w:rPr>
-        <w:t xml:space="preserve">Start date – 05/10/2023</w:t>
+        <w:t xml:space="preserve">06/10/2023 – 06/10/2023</w:t>
       </w:r>
     </w:p>
     <w:p>

--- a/nasal_data/lit_review.docx
+++ b/nasal_data/lit_review.docx
@@ -2871,7 +2871,7 @@
           <w:u w:val="single"/>
         </w:rPr>
         <w:t xml:space="preserve">
-          <w:hyperlink r:id="rId141" w:tgtFrame="_blank">
+          <w:hyperlink r:id="rId167" w:tgtFrame="_blank">
             <w:r>
               <w:t xml:space="preserve">The Clinical and Economic Burden of Antibiotic Use in Pediatric Patients with Varicella Infection: a Retrospective Cohort Analysis of Real-World Data in England.</w:t>
             </w:r>
@@ -2916,7 +2916,7 @@
           <w:u w:val="single"/>
         </w:rPr>
         <w:t xml:space="preserve">
-          <w:hyperlink r:id="rId142" w:tgtFrame="_blank">
+          <w:hyperlink r:id="rId168" w:tgtFrame="_blank">
             <w:r>
               <w:t xml:space="preserve">Bilateral gluteal reconstruction with deep inferior epigastric perforator flaps and saphenofemoral arteriovenous loops.</w:t>
             </w:r>
@@ -2961,7 +2961,7 @@
           <w:u w:val="single"/>
         </w:rPr>
         <w:t xml:space="preserve">
-          <w:hyperlink r:id="rId143" w:tgtFrame="_blank">
+          <w:hyperlink r:id="rId169" w:tgtFrame="_blank">
             <w:r>
               <w:t xml:space="preserve">Outcome of hip resurfacing revision through the Hueter-anterior approach.</w:t>
             </w:r>
@@ -3006,7 +3006,7 @@
           <w:u w:val="single"/>
         </w:rPr>
         <w:t xml:space="preserve">
-          <w:hyperlink r:id="rId144" w:tgtFrame="_blank">
+          <w:hyperlink r:id="rId170" w:tgtFrame="_blank">
             <w:r>
               <w:t xml:space="preserve">Nondental Invasive Procedures and Risk of Infective Endocarditis: Time for a Revisit: A Science Advisory From the American Heart Association.</w:t>
             </w:r>
@@ -3051,7 +3051,7 @@
           <w:u w:val="single"/>
         </w:rPr>
         <w:t xml:space="preserve">
-          <w:hyperlink r:id="rId145" w:tgtFrame="_blank">
+          <w:hyperlink r:id="rId171" w:tgtFrame="_blank">
             <w:r>
               <w:t xml:space="preserve">Effect of operative time in outcomes following surgical fixation of hip fractures: a multivariable regression analysis of 35,710 patients.</w:t>
             </w:r>
@@ -3096,7 +3096,7 @@
           <w:u w:val="single"/>
         </w:rPr>
         <w:t xml:space="preserve">
-          <w:hyperlink r:id="rId146" w:tgtFrame="_blank">
+          <w:hyperlink r:id="rId172" w:tgtFrame="_blank">
             <w:r>
               <w:t xml:space="preserve">TLR7 promotes chronic airway disease in RSV-infected mice.</w:t>
             </w:r>
@@ -3141,7 +3141,7 @@
           <w:u w:val="single"/>
         </w:rPr>
         <w:t xml:space="preserve">
-          <w:hyperlink r:id="rId147" w:tgtFrame="_blank">
+          <w:hyperlink r:id="rId173" w:tgtFrame="_blank">
             <w:r>
               <w:t xml:space="preserve">Self-Care Behaviour of Patients With Breast Cancer in the Management of Side Effects of Chemotherapy.</w:t>
             </w:r>
@@ -3186,7 +3186,7 @@
           <w:u w:val="single"/>
         </w:rPr>
         <w:t xml:space="preserve">
-          <w:hyperlink r:id="rId148" w:tgtFrame="_blank">
+          <w:hyperlink r:id="rId174" w:tgtFrame="_blank">
             <w:r>
               <w:t xml:space="preserve">Colonization of extended-spectrum Î²-lactamase-producing Enterobacteriaceae does not affect subsequent infection and liver transplant outcomes: a retrospective observational cohort study.</w:t>
             </w:r>
@@ -3231,7 +3231,7 @@
           <w:u w:val="single"/>
         </w:rPr>
         <w:t xml:space="preserve">
-          <w:hyperlink r:id="rId149" w:tgtFrame="_blank">
+          <w:hyperlink r:id="rId175" w:tgtFrame="_blank">
             <w:r>
               <w:t xml:space="preserve">A Pilot Study of Mitochondrial Response to an In Vivo Prosthetic Joint Staphylococcus aureus Infection Model.</w:t>
             </w:r>
@@ -3276,7 +3276,7 @@
           <w:u w:val="single"/>
         </w:rPr>
         <w:t xml:space="preserve">
-          <w:hyperlink r:id="rId150" w:tgtFrame="_blank">
+          <w:hyperlink r:id="rId176" w:tgtFrame="_blank">
             <w:r>
               <w:t xml:space="preserve">What we learned from steroid therapy in the COVID-19 pandemic.</w:t>
             </w:r>
@@ -3321,7 +3321,7 @@
           <w:u w:val="single"/>
         </w:rPr>
         <w:t xml:space="preserve">
-          <w:hyperlink r:id="rId151" w:tgtFrame="_blank">
+          <w:hyperlink r:id="rId177" w:tgtFrame="_blank">
             <w:r>
               <w:t xml:space="preserve">Open prostatectomy for benign prostatic hyperplasia: A critical analysis of patient presentation and surgical outcomes in a contemporary series.</w:t>
             </w:r>
@@ -3366,7 +3366,7 @@
           <w:u w:val="single"/>
         </w:rPr>
         <w:t xml:space="preserve">
-          <w:hyperlink r:id="rId152" w:tgtFrame="_blank">
+          <w:hyperlink r:id="rId178" w:tgtFrame="_blank">
             <w:r>
               <w:t xml:space="preserve">Quantification and comparison of salivary neutrophils in periodontal health and disease.</w:t>
             </w:r>
@@ -3411,7 +3411,7 @@
           <w:u w:val="single"/>
         </w:rPr>
         <w:t xml:space="preserve">
-          <w:hyperlink r:id="rId153" w:tgtFrame="_blank">
+          <w:hyperlink r:id="rId179" w:tgtFrame="_blank">
             <w:r>
               <w:t xml:space="preserve">Outcomes of early fiberoptic bronchoscopic sputum aspiration and lavage after thoracoscopic and laparoscopic esophageal cancer surgery: a randomized clinical trial.</w:t>
             </w:r>
@@ -3456,7 +3456,7 @@
           <w:u w:val="single"/>
         </w:rPr>
         <w:t xml:space="preserve">
-          <w:hyperlink r:id="rId154" w:tgtFrame="_blank">
+          <w:hyperlink r:id="rId180" w:tgtFrame="_blank">
             <w:r>
               <w:t xml:space="preserve">Comparison of central venous catheter thoracic drainage and traditional closed thoracic drainage following minimally invasive surgery for esophageal carcinoma: a retrospective analysis.</w:t>
             </w:r>
@@ -3501,7 +3501,7 @@
           <w:u w:val="single"/>
         </w:rPr>
         <w:t xml:space="preserve">
-          <w:hyperlink r:id="rId155" w:tgtFrame="_blank">
+          <w:hyperlink r:id="rId181" w:tgtFrame="_blank">
             <w:r>
               <w:t xml:space="preserve">Comparison of two surgical interventions for lumbar brucella spondylitis in adults: a retrospective analysis.</w:t>
             </w:r>
@@ -3546,7 +3546,7 @@
           <w:u w:val="single"/>
         </w:rPr>
         <w:t xml:space="preserve">
-          <w:hyperlink r:id="rId156" w:tgtFrame="_blank">
+          <w:hyperlink r:id="rId182" w:tgtFrame="_blank">
             <w:r>
               <w:t xml:space="preserve">Radical debridement guided by advanced imaging and frequent monitoring is an effective approach for the treatment of odontogenic abscesses and jaw osteomyelitis in rabbits: a review of 200 cases (2018-2023).</w:t>
             </w:r>
@@ -3591,9 +3591,639 @@
           <w:u w:val="single"/>
         </w:rPr>
         <w:t xml:space="preserve">
-          <w:hyperlink r:id="rId157" w:tgtFrame="_blank">
+          <w:hyperlink r:id="rId183" w:tgtFrame="_blank">
             <w:r>
               <w:t xml:space="preserve">Medieval (arrow) weapon injuries in contemporary surgical practice: Impaled posterior thoracic wall arrowhead leading to haemo-thorax: Management protocols. Case report.</w:t>
+            </w:r>
+          </w:hyperlink>
+        </w:t>
+      </w:r>
+    </w:p>
+    <w:p>
+      <w:pPr>
+        <w:spacing w:after="0"/>
+        <w:rPr>
+          <w:color w:val="0F50FF"/>
+          <w:u w:val="single"/>
+        </w:rPr>
+      </w:pPr>
+      <w:r>
+        <w:rPr>
+          <w:color w:val="0F50FF"/>
+          <w:u w:val="single"/>
+        </w:rPr>
+        <w:t xml:space="preserve"/>
+      </w:r>
+    </w:p>
+    <w:p>
+      <w:pPr>
+        <w:pStyle w:val="ListParagraph"/>
+        <w:numPr>
+          <w:ilvl w:val="0"/>
+          <w:numId w:val="24"/>
+        </w:numPr>
+        <w:spacing w:after="0" w:line="240" w:lineRule="auto"/>
+        <w:ind w:left="357" w:hanging="357"/>
+        <w:rPr>
+          <w:color w:val="0F50FF"/>
+          <w:u w:val="single"/>
+        </w:rPr>
+      </w:pPr>
+      <w:proofErr w:type="gramStart"/>
+      <w:r>
+        <w:rPr>
+          <w:color w:val="0F50FF"/>
+          <w:u w:val="single"/>
+        </w:rPr>
+        <w:t xml:space="preserve">
+          <w:hyperlink r:id="rId184" w:tgtFrame="_blank">
+            <w:r>
+              <w:t xml:space="preserve">Minimally invasive tubular microdiscectomy for recurrent lumbar disc herniation: step-by-step technical description with safe scar dissection.</w:t>
+            </w:r>
+          </w:hyperlink>
+        </w:t>
+      </w:r>
+    </w:p>
+    <w:p>
+      <w:pPr>
+        <w:spacing w:after="0"/>
+        <w:rPr>
+          <w:color w:val="0F50FF"/>
+          <w:u w:val="single"/>
+        </w:rPr>
+      </w:pPr>
+      <w:r>
+        <w:rPr>
+          <w:color w:val="0F50FF"/>
+          <w:u w:val="single"/>
+        </w:rPr>
+        <w:t xml:space="preserve"/>
+      </w:r>
+    </w:p>
+    <w:p>
+      <w:pPr>
+        <w:pStyle w:val="ListParagraph"/>
+        <w:numPr>
+          <w:ilvl w:val="0"/>
+          <w:numId w:val="24"/>
+        </w:numPr>
+        <w:spacing w:after="0" w:line="240" w:lineRule="auto"/>
+        <w:ind w:left="357" w:hanging="357"/>
+        <w:rPr>
+          <w:color w:val="0F50FF"/>
+          <w:u w:val="single"/>
+        </w:rPr>
+      </w:pPr>
+      <w:proofErr w:type="gramStart"/>
+      <w:r>
+        <w:rPr>
+          <w:color w:val="0F50FF"/>
+          <w:u w:val="single"/>
+        </w:rPr>
+        <w:t xml:space="preserve">
+          <w:hyperlink r:id="rId185" w:tgtFrame="_blank">
+            <w:r>
+              <w:t xml:space="preserve">The Impact of Helicobacter pylori on Laparoscopic Sleeve Gastrectomy Postoperative Complications: a Systematic Review and Meta-analysis.</w:t>
+            </w:r>
+          </w:hyperlink>
+        </w:t>
+      </w:r>
+    </w:p>
+    <w:p>
+      <w:pPr>
+        <w:spacing w:after="0"/>
+        <w:rPr>
+          <w:color w:val="0F50FF"/>
+          <w:u w:val="single"/>
+        </w:rPr>
+      </w:pPr>
+      <w:r>
+        <w:rPr>
+          <w:color w:val="0F50FF"/>
+          <w:u w:val="single"/>
+        </w:rPr>
+        <w:t xml:space="preserve"/>
+      </w:r>
+    </w:p>
+    <w:p>
+      <w:pPr>
+        <w:pStyle w:val="ListParagraph"/>
+        <w:numPr>
+          <w:ilvl w:val="0"/>
+          <w:numId w:val="24"/>
+        </w:numPr>
+        <w:spacing w:after="0" w:line="240" w:lineRule="auto"/>
+        <w:ind w:left="357" w:hanging="357"/>
+        <w:rPr>
+          <w:color w:val="0F50FF"/>
+          <w:u w:val="single"/>
+        </w:rPr>
+      </w:pPr>
+      <w:proofErr w:type="gramStart"/>
+      <w:r>
+        <w:rPr>
+          <w:color w:val="0F50FF"/>
+          <w:u w:val="single"/>
+        </w:rPr>
+        <w:t xml:space="preserve">
+          <w:hyperlink r:id="rId186" w:tgtFrame="_blank">
+            <w:r>
+              <w:t xml:space="preserve">Minimally Invasive SI Joint Fusion Procedures for Chronic SI Joint Pain: Systematic Review and Meta-Analysis of Safety and Efficacy.</w:t>
+            </w:r>
+          </w:hyperlink>
+        </w:t>
+      </w:r>
+    </w:p>
+    <w:p>
+      <w:pPr>
+        <w:spacing w:after="0"/>
+        <w:rPr>
+          <w:color w:val="0F50FF"/>
+          <w:u w:val="single"/>
+        </w:rPr>
+      </w:pPr>
+      <w:r>
+        <w:rPr>
+          <w:color w:val="0F50FF"/>
+          <w:u w:val="single"/>
+        </w:rPr>
+        <w:t xml:space="preserve"/>
+      </w:r>
+    </w:p>
+    <w:p>
+      <w:pPr>
+        <w:pStyle w:val="ListParagraph"/>
+        <w:numPr>
+          <w:ilvl w:val="0"/>
+          <w:numId w:val="24"/>
+        </w:numPr>
+        <w:spacing w:after="0" w:line="240" w:lineRule="auto"/>
+        <w:ind w:left="357" w:hanging="357"/>
+        <w:rPr>
+          <w:color w:val="0F50FF"/>
+          <w:u w:val="single"/>
+        </w:rPr>
+      </w:pPr>
+      <w:proofErr w:type="gramStart"/>
+      <w:r>
+        <w:rPr>
+          <w:color w:val="0F50FF"/>
+          <w:u w:val="single"/>
+        </w:rPr>
+        <w:t xml:space="preserve">
+          <w:hyperlink r:id="rId187" w:tgtFrame="_blank">
+            <w:r>
+              <w:t xml:space="preserve">The Association of Intraoperative and Early Postoperative Events with Risk of Pneumonia Following Cardiac Surgery.</w:t>
+            </w:r>
+          </w:hyperlink>
+        </w:t>
+      </w:r>
+    </w:p>
+    <w:p>
+      <w:pPr>
+        <w:spacing w:after="0"/>
+        <w:rPr>
+          <w:color w:val="0F50FF"/>
+          <w:u w:val="single"/>
+        </w:rPr>
+      </w:pPr>
+      <w:r>
+        <w:rPr>
+          <w:color w:val="0F50FF"/>
+          <w:u w:val="single"/>
+        </w:rPr>
+        <w:t xml:space="preserve"/>
+      </w:r>
+    </w:p>
+    <w:p>
+      <w:pPr>
+        <w:pStyle w:val="ListParagraph"/>
+        <w:numPr>
+          <w:ilvl w:val="0"/>
+          <w:numId w:val="24"/>
+        </w:numPr>
+        <w:spacing w:after="0" w:line="240" w:lineRule="auto"/>
+        <w:ind w:left="357" w:hanging="357"/>
+        <w:rPr>
+          <w:color w:val="0F50FF"/>
+          <w:u w:val="single"/>
+        </w:rPr>
+      </w:pPr>
+      <w:proofErr w:type="gramStart"/>
+      <w:r>
+        <w:rPr>
+          <w:color w:val="0F50FF"/>
+          <w:u w:val="single"/>
+        </w:rPr>
+        <w:t xml:space="preserve">
+          <w:hyperlink r:id="rId188" w:tgtFrame="_blank">
+            <w:r>
+              <w:t xml:space="preserve">Differentiating Spinal Pathologies by Deep Learning Approach.</w:t>
+            </w:r>
+          </w:hyperlink>
+        </w:t>
+      </w:r>
+    </w:p>
+    <w:p>
+      <w:pPr>
+        <w:spacing w:after="0"/>
+        <w:rPr>
+          <w:color w:val="0F50FF"/>
+          <w:u w:val="single"/>
+        </w:rPr>
+      </w:pPr>
+      <w:r>
+        <w:rPr>
+          <w:color w:val="0F50FF"/>
+          <w:u w:val="single"/>
+        </w:rPr>
+        <w:t xml:space="preserve"/>
+      </w:r>
+    </w:p>
+    <w:p>
+      <w:pPr>
+        <w:pStyle w:val="ListParagraph"/>
+        <w:numPr>
+          <w:ilvl w:val="0"/>
+          <w:numId w:val="24"/>
+        </w:numPr>
+        <w:spacing w:after="0" w:line="240" w:lineRule="auto"/>
+        <w:ind w:left="357" w:hanging="357"/>
+        <w:rPr>
+          <w:color w:val="0F50FF"/>
+          <w:u w:val="single"/>
+        </w:rPr>
+      </w:pPr>
+      <w:proofErr w:type="gramStart"/>
+      <w:r>
+        <w:rPr>
+          <w:color w:val="0F50FF"/>
+          <w:u w:val="single"/>
+        </w:rPr>
+        <w:t xml:space="preserve">
+          <w:hyperlink r:id="rId189" w:tgtFrame="_blank">
+            <w:r>
+              <w:t xml:space="preserve">Mollicutes-related infections in thoracic surgery including lung and heart transplantation: a systematic review.</w:t>
+            </w:r>
+          </w:hyperlink>
+        </w:t>
+      </w:r>
+    </w:p>
+    <w:p>
+      <w:pPr>
+        <w:spacing w:after="0"/>
+        <w:rPr>
+          <w:color w:val="0F50FF"/>
+          <w:u w:val="single"/>
+        </w:rPr>
+      </w:pPr>
+      <w:r>
+        <w:rPr>
+          <w:color w:val="0F50FF"/>
+          <w:u w:val="single"/>
+        </w:rPr>
+        <w:t xml:space="preserve"/>
+      </w:r>
+    </w:p>
+    <w:p>
+      <w:pPr>
+        <w:pStyle w:val="ListParagraph"/>
+        <w:numPr>
+          <w:ilvl w:val="0"/>
+          <w:numId w:val="24"/>
+        </w:numPr>
+        <w:spacing w:after="0" w:line="240" w:lineRule="auto"/>
+        <w:ind w:left="357" w:hanging="357"/>
+        <w:rPr>
+          <w:color w:val="0F50FF"/>
+          <w:u w:val="single"/>
+        </w:rPr>
+      </w:pPr>
+      <w:proofErr w:type="gramStart"/>
+      <w:r>
+        <w:rPr>
+          <w:color w:val="0F50FF"/>
+          <w:u w:val="single"/>
+        </w:rPr>
+        <w:t xml:space="preserve">
+          <w:hyperlink r:id="rId190" w:tgtFrame="_blank">
+            <w:r>
+              <w:t xml:space="preserve">Risk factors for postoperative infection after bilateral sagittal split ramus osteotomy: A retrospective analysis.</w:t>
+            </w:r>
+          </w:hyperlink>
+        </w:t>
+      </w:r>
+    </w:p>
+    <w:p>
+      <w:pPr>
+        <w:spacing w:after="0"/>
+        <w:rPr>
+          <w:color w:val="0F50FF"/>
+          <w:u w:val="single"/>
+        </w:rPr>
+      </w:pPr>
+      <w:r>
+        <w:rPr>
+          <w:color w:val="0F50FF"/>
+          <w:u w:val="single"/>
+        </w:rPr>
+        <w:t xml:space="preserve"/>
+      </w:r>
+    </w:p>
+    <w:p>
+      <w:pPr>
+        <w:pStyle w:val="ListParagraph"/>
+        <w:numPr>
+          <w:ilvl w:val="0"/>
+          <w:numId w:val="24"/>
+        </w:numPr>
+        <w:spacing w:after="0" w:line="240" w:lineRule="auto"/>
+        <w:ind w:left="357" w:hanging="357"/>
+        <w:rPr>
+          <w:color w:val="0F50FF"/>
+          <w:u w:val="single"/>
+        </w:rPr>
+      </w:pPr>
+      <w:proofErr w:type="gramStart"/>
+      <w:r>
+        <w:rPr>
+          <w:color w:val="0F50FF"/>
+          <w:u w:val="single"/>
+        </w:rPr>
+        <w:t xml:space="preserve">
+          <w:hyperlink r:id="rId191" w:tgtFrame="_blank">
+            <w:r>
+              <w:t xml:space="preserve">Meta-analysis of Efficacy of Perioperative Oral Antibiotics in Intestinal Surgery with Surgical Site Infection.</w:t>
+            </w:r>
+          </w:hyperlink>
+        </w:t>
+      </w:r>
+    </w:p>
+    <w:p>
+      <w:pPr>
+        <w:spacing w:after="0"/>
+        <w:rPr>
+          <w:color w:val="0F50FF"/>
+          <w:u w:val="single"/>
+        </w:rPr>
+      </w:pPr>
+      <w:r>
+        <w:rPr>
+          <w:color w:val="0F50FF"/>
+          <w:u w:val="single"/>
+        </w:rPr>
+        <w:t xml:space="preserve"/>
+      </w:r>
+    </w:p>
+    <w:p>
+      <w:pPr>
+        <w:pStyle w:val="ListParagraph"/>
+        <w:numPr>
+          <w:ilvl w:val="0"/>
+          <w:numId w:val="24"/>
+        </w:numPr>
+        <w:spacing w:after="0" w:line="240" w:lineRule="auto"/>
+        <w:ind w:left="357" w:hanging="357"/>
+        <w:rPr>
+          <w:color w:val="0F50FF"/>
+          <w:u w:val="single"/>
+        </w:rPr>
+      </w:pPr>
+      <w:proofErr w:type="gramStart"/>
+      <w:r>
+        <w:rPr>
+          <w:color w:val="0F50FF"/>
+          <w:u w:val="single"/>
+        </w:rPr>
+        <w:t xml:space="preserve">
+          <w:hyperlink r:id="rId192" w:tgtFrame="_blank">
+            <w:r>
+              <w:t xml:space="preserve">Retrocaval ureter in a child presenting at a regional referral hospital in South-Western Uganda: A case report.</w:t>
+            </w:r>
+          </w:hyperlink>
+        </w:t>
+      </w:r>
+    </w:p>
+    <w:p>
+      <w:pPr>
+        <w:spacing w:after="0"/>
+        <w:rPr>
+          <w:color w:val="0F50FF"/>
+          <w:u w:val="single"/>
+        </w:rPr>
+      </w:pPr>
+      <w:r>
+        <w:rPr>
+          <w:color w:val="0F50FF"/>
+          <w:u w:val="single"/>
+        </w:rPr>
+        <w:t xml:space="preserve"/>
+      </w:r>
+    </w:p>
+    <w:p>
+      <w:pPr>
+        <w:pStyle w:val="ListParagraph"/>
+        <w:numPr>
+          <w:ilvl w:val="0"/>
+          <w:numId w:val="24"/>
+        </w:numPr>
+        <w:spacing w:after="0" w:line="240" w:lineRule="auto"/>
+        <w:ind w:left="357" w:hanging="357"/>
+        <w:rPr>
+          <w:color w:val="0F50FF"/>
+          <w:u w:val="single"/>
+        </w:rPr>
+      </w:pPr>
+      <w:proofErr w:type="gramStart"/>
+      <w:r>
+        <w:rPr>
+          <w:color w:val="0F50FF"/>
+          <w:u w:val="single"/>
+        </w:rPr>
+        <w:t xml:space="preserve">
+          <w:hyperlink r:id="rId193" w:tgtFrame="_blank">
+            <w:r>
+              <w:t xml:space="preserve">Pull-Through for Hirschsprung's Disease: Insights for Limited-Resource Settings From Mbarara.</w:t>
+            </w:r>
+          </w:hyperlink>
+        </w:t>
+      </w:r>
+    </w:p>
+    <w:p>
+      <w:pPr>
+        <w:spacing w:after="0"/>
+        <w:rPr>
+          <w:color w:val="0F50FF"/>
+          <w:u w:val="single"/>
+        </w:rPr>
+      </w:pPr>
+      <w:r>
+        <w:rPr>
+          <w:color w:val="0F50FF"/>
+          <w:u w:val="single"/>
+        </w:rPr>
+        <w:t xml:space="preserve"/>
+      </w:r>
+    </w:p>
+    <w:p>
+      <w:pPr>
+        <w:pStyle w:val="ListParagraph"/>
+        <w:numPr>
+          <w:ilvl w:val="0"/>
+          <w:numId w:val="24"/>
+        </w:numPr>
+        <w:spacing w:after="0" w:line="240" w:lineRule="auto"/>
+        <w:ind w:left="357" w:hanging="357"/>
+        <w:rPr>
+          <w:color w:val="0F50FF"/>
+          <w:u w:val="single"/>
+        </w:rPr>
+      </w:pPr>
+      <w:proofErr w:type="gramStart"/>
+      <w:r>
+        <w:rPr>
+          <w:color w:val="0F50FF"/>
+          <w:u w:val="single"/>
+        </w:rPr>
+        <w:t xml:space="preserve">
+          <w:hyperlink r:id="rId194" w:tgtFrame="_blank">
+            <w:r>
+              <w:t xml:space="preserve">Validation of measures for perioperative urinary catheter use, urinary retention, and urinary catheter-related trauma in surgical patients.</w:t>
+            </w:r>
+          </w:hyperlink>
+        </w:t>
+      </w:r>
+    </w:p>
+    <w:p>
+      <w:pPr>
+        <w:spacing w:after="0"/>
+        <w:rPr>
+          <w:color w:val="0F50FF"/>
+          <w:u w:val="single"/>
+        </w:rPr>
+      </w:pPr>
+      <w:r>
+        <w:rPr>
+          <w:color w:val="0F50FF"/>
+          <w:u w:val="single"/>
+        </w:rPr>
+        <w:t xml:space="preserve"/>
+      </w:r>
+    </w:p>
+    <w:p>
+      <w:pPr>
+        <w:pStyle w:val="ListParagraph"/>
+        <w:numPr>
+          <w:ilvl w:val="0"/>
+          <w:numId w:val="24"/>
+        </w:numPr>
+        <w:spacing w:after="0" w:line="240" w:lineRule="auto"/>
+        <w:ind w:left="357" w:hanging="357"/>
+        <w:rPr>
+          <w:color w:val="0F50FF"/>
+          <w:u w:val="single"/>
+        </w:rPr>
+      </w:pPr>
+      <w:proofErr w:type="gramStart"/>
+      <w:r>
+        <w:rPr>
+          <w:color w:val="0F50FF"/>
+          <w:u w:val="single"/>
+        </w:rPr>
+        <w:t xml:space="preserve">
+          <w:hyperlink r:id="rId195" w:tgtFrame="_blank">
+            <w:r>
+              <w:t xml:space="preserve">Outcomes of Surgically Treated Pilon Fractures: A Comparison of Patients with and without Diabetes.</w:t>
+            </w:r>
+          </w:hyperlink>
+        </w:t>
+      </w:r>
+    </w:p>
+    <w:p>
+      <w:pPr>
+        <w:spacing w:after="0"/>
+        <w:rPr>
+          <w:color w:val="0F50FF"/>
+          <w:u w:val="single"/>
+        </w:rPr>
+      </w:pPr>
+      <w:r>
+        <w:rPr>
+          <w:color w:val="0F50FF"/>
+          <w:u w:val="single"/>
+        </w:rPr>
+        <w:t xml:space="preserve"/>
+      </w:r>
+    </w:p>
+    <w:p>
+      <w:pPr>
+        <w:pStyle w:val="ListParagraph"/>
+        <w:numPr>
+          <w:ilvl w:val="0"/>
+          <w:numId w:val="24"/>
+        </w:numPr>
+        <w:spacing w:after="0" w:line="240" w:lineRule="auto"/>
+        <w:ind w:left="357" w:hanging="357"/>
+        <w:rPr>
+          <w:color w:val="0F50FF"/>
+          <w:u w:val="single"/>
+        </w:rPr>
+      </w:pPr>
+      <w:proofErr w:type="gramStart"/>
+      <w:r>
+        <w:rPr>
+          <w:color w:val="0F50FF"/>
+          <w:u w:val="single"/>
+        </w:rPr>
+        <w:t xml:space="preserve">
+          <w:hyperlink r:id="rId196" w:tgtFrame="_blank">
+            <w:r>
+              <w:t xml:space="preserve">Use of Ozonized Water in the Prevention of Surgical Site Infection in Children Undergoing Cardiovascular Surgery.</w:t>
+            </w:r>
+          </w:hyperlink>
+        </w:t>
+      </w:r>
+    </w:p>
+    <w:p>
+      <w:pPr>
+        <w:spacing w:after="0"/>
+        <w:rPr>
+          <w:color w:val="0F50FF"/>
+          <w:u w:val="single"/>
+        </w:rPr>
+      </w:pPr>
+      <w:r>
+        <w:rPr>
+          <w:color w:val="0F50FF"/>
+          <w:u w:val="single"/>
+        </w:rPr>
+        <w:t xml:space="preserve"/>
+      </w:r>
+    </w:p>
+    <w:p>
+      <w:pPr>
+        <w:pStyle w:val="ListParagraph"/>
+        <w:numPr>
+          <w:ilvl w:val="0"/>
+          <w:numId w:val="24"/>
+        </w:numPr>
+        <w:spacing w:after="0" w:line="240" w:lineRule="auto"/>
+        <w:ind w:left="357" w:hanging="357"/>
+        <w:rPr>
+          <w:color w:val="0F50FF"/>
+          <w:u w:val="single"/>
+        </w:rPr>
+      </w:pPr>
+      <w:proofErr w:type="gramStart"/>
+      <w:r>
+        <w:rPr>
+          <w:color w:val="0F50FF"/>
+          <w:u w:val="single"/>
+        </w:rPr>
+        <w:t xml:space="preserve">
+          <w:hyperlink r:id="rId197" w:tgtFrame="_blank">
+            <w:r>
+              <w:t xml:space="preserve">Deep Infection After Anterior Cruciate Ligament Reconstruction Diagnosed by Intratunnel Suspensory Fixation Device Migration: A Case Report.</w:t>
             </w:r>
           </w:hyperlink>
         </w:t>
@@ -4518,6 +5148,186 @@
     </w:p>
     <w:p>
       <w:pPr>
+        <w:pStyle w:val="ListParagraph"/>
+        <w:numPr>
+          <w:ilvl w:val="0"/>
+          <w:numId w:val="25"/>
+        </w:numPr>
+        <w:spacing w:after="0" w:line="240" w:lineRule="auto"/>
+        <w:ind w:left="357" w:hanging="357"/>
+        <w:rPr>
+          <w:color w:val="0F50FF"/>
+          <w:u w:val="single"/>
+        </w:rPr>
+      </w:pPr>
+      <w:proofErr w:type="gramStart"/>
+      <w:r>
+        <w:rPr>
+          <w:color w:val="0F50FF"/>
+          <w:u w:val="single"/>
+        </w:rPr>
+        <w:t xml:space="preserve">
+          <w:hyperlink r:id="rId90" w:tgtFrame="_blank">
+            <w:r>
+              <w:t xml:space="preserve">Low body mass index patients have worse outcomes after mechanical thrombectomy.</w:t>
+            </w:r>
+          </w:hyperlink>
+        </w:t>
+      </w:r>
+    </w:p>
+    <w:p>
+      <w:pPr>
+        <w:spacing w:after="0"/>
+        <w:rPr>
+          <w:color w:val="0F50FF"/>
+          <w:u w:val="single"/>
+        </w:rPr>
+      </w:pPr>
+      <w:r>
+        <w:rPr>
+          <w:color w:val="0F50FF"/>
+          <w:u w:val="single"/>
+        </w:rPr>
+        <w:t xml:space="preserve"/>
+      </w:r>
+    </w:p>
+    <w:p>
+      <w:pPr>
+        <w:pStyle w:val="ListParagraph"/>
+        <w:numPr>
+          <w:ilvl w:val="0"/>
+          <w:numId w:val="25"/>
+        </w:numPr>
+        <w:spacing w:after="0" w:line="240" w:lineRule="auto"/>
+        <w:ind w:left="357" w:hanging="357"/>
+        <w:rPr>
+          <w:color w:val="0F50FF"/>
+          <w:u w:val="single"/>
+        </w:rPr>
+      </w:pPr>
+      <w:proofErr w:type="gramStart"/>
+      <w:r>
+        <w:rPr>
+          <w:color w:val="0F50FF"/>
+          <w:u w:val="single"/>
+        </w:rPr>
+        <w:t xml:space="preserve">
+          <w:hyperlink r:id="rId91" w:tgtFrame="_blank">
+            <w:r>
+              <w:t xml:space="preserve">National variation in prophylactic antibiotic use for elective primary total joint replacement.</w:t>
+            </w:r>
+          </w:hyperlink>
+        </w:t>
+      </w:r>
+    </w:p>
+    <w:p>
+      <w:pPr>
+        <w:spacing w:after="0"/>
+        <w:rPr>
+          <w:color w:val="0F50FF"/>
+          <w:u w:val="single"/>
+        </w:rPr>
+      </w:pPr>
+      <w:r>
+        <w:rPr>
+          <w:color w:val="0F50FF"/>
+          <w:u w:val="single"/>
+        </w:rPr>
+        <w:t xml:space="preserve"/>
+      </w:r>
+    </w:p>
+    <w:p>
+      <w:pPr>
+        <w:pStyle w:val="ListParagraph"/>
+        <w:numPr>
+          <w:ilvl w:val="0"/>
+          <w:numId w:val="25"/>
+        </w:numPr>
+        <w:spacing w:after="0" w:line="240" w:lineRule="auto"/>
+        <w:ind w:left="357" w:hanging="357"/>
+        <w:rPr>
+          <w:color w:val="0F50FF"/>
+          <w:u w:val="single"/>
+        </w:rPr>
+      </w:pPr>
+      <w:proofErr w:type="gramStart"/>
+      <w:r>
+        <w:rPr>
+          <w:color w:val="0F50FF"/>
+          <w:u w:val="single"/>
+        </w:rPr>
+        <w:t xml:space="preserve">
+          <w:hyperlink r:id="rId92" w:tgtFrame="_blank">
+            <w:r>
+              <w:t xml:space="preserve">Disease Severity of Respiratory Syncytial Virus Compared with COVID-19 and Influenza Among Hospitalized Adults Aged â‰¥60 Years - IVY Network, 20 U.S. States, February 2022-May 2023.</w:t>
+            </w:r>
+          </w:hyperlink>
+        </w:t>
+      </w:r>
+    </w:p>
+    <w:p>
+      <w:pPr>
+        <w:spacing w:after="0"/>
+        <w:rPr>
+          <w:color w:val="0F50FF"/>
+          <w:u w:val="single"/>
+        </w:rPr>
+      </w:pPr>
+      <w:r>
+        <w:rPr>
+          <w:color w:val="0F50FF"/>
+          <w:u w:val="single"/>
+        </w:rPr>
+        <w:t xml:space="preserve"/>
+      </w:r>
+    </w:p>
+    <w:p>
+      <w:pPr>
+        <w:pStyle w:val="ListParagraph"/>
+        <w:numPr>
+          <w:ilvl w:val="0"/>
+          <w:numId w:val="25"/>
+        </w:numPr>
+        <w:spacing w:after="0" w:line="240" w:lineRule="auto"/>
+        <w:ind w:left="357" w:hanging="357"/>
+        <w:rPr>
+          <w:color w:val="0F50FF"/>
+          <w:u w:val="single"/>
+        </w:rPr>
+      </w:pPr>
+      <w:proofErr w:type="gramStart"/>
+      <w:r>
+        <w:rPr>
+          <w:color w:val="0F50FF"/>
+          <w:u w:val="single"/>
+        </w:rPr>
+        <w:t xml:space="preserve">
+          <w:hyperlink r:id="rId93" w:tgtFrame="_blank">
+            <w:r>
+              <w:t xml:space="preserve">Characteristics and Outcomes Among Adults Aged â‰¥60 Years Hospitalized with Laboratory-Confirmed Respiratory Syncytial Virus - RSV-NET, 12 States, July 2022-June 2023.</w:t>
+            </w:r>
+          </w:hyperlink>
+        </w:t>
+      </w:r>
+    </w:p>
+    <w:p>
+      <w:pPr>
+        <w:spacing w:after="0"/>
+        <w:rPr>
+          <w:color w:val="0F50FF"/>
+          <w:u w:val="single"/>
+        </w:rPr>
+      </w:pPr>
+      <w:r>
+        <w:rPr>
+          <w:color w:val="0F50FF"/>
+          <w:u w:val="single"/>
+        </w:rPr>
+        <w:t xml:space="preserve"/>
+      </w:r>
+    </w:p>
+    <w:p>
+      <w:pPr>
         <w:spacing w:after="0"/>
       </w:pPr>
     </w:p>
@@ -4575,7 +5385,7 @@
           <w:u w:val="single"/>
         </w:rPr>
         <w:t xml:space="preserve">
-          <w:hyperlink r:id="rId90" w:tgtFrame="_blank">
+          <w:hyperlink r:id="rId94" w:tgtFrame="_blank">
             <w:r>
               <w:t xml:space="preserve">A Rare Complication Following Breast Conserving Surgery: Pyoderma Gangrenosum.</w:t>
             </w:r>
@@ -4620,7 +5430,7 @@
           <w:u w:val="single"/>
         </w:rPr>
         <w:t xml:space="preserve">
-          <w:hyperlink r:id="rId91" w:tgtFrame="_blank">
+          <w:hyperlink r:id="rId95" w:tgtFrame="_blank">
             <w:r>
               <w:t xml:space="preserve">Outcomes of Vacuum-Assisted Beast Biopsy for Management of Benign Breast Masses.</w:t>
             </w:r>
@@ -4665,7 +5475,7 @@
           <w:u w:val="single"/>
         </w:rPr>
         <w:t xml:space="preserve">
-          <w:hyperlink r:id="rId92" w:tgtFrame="_blank">
+          <w:hyperlink r:id="rId96" w:tgtFrame="_blank">
             <w:r>
               <w:t xml:space="preserve">A prospective randomized clinical trial to assess antibiotic pocket irrigation on tissue expander breast reconstruction.</w:t>
             </w:r>
@@ -4710,7 +5520,7 @@
           <w:u w:val="single"/>
         </w:rPr>
         <w:t xml:space="preserve">
-          <w:hyperlink r:id="rId93" w:tgtFrame="_blank">
+          <w:hyperlink r:id="rId97" w:tgtFrame="_blank">
             <w:r>
               <w:t xml:space="preserve">Expander prosthesis and DIEP flaps in delayed breast reconstruction: Sensibility, patient-reported outcome, and complications in a five-year randomised follow-up study.</w:t>
             </w:r>
@@ -4755,7 +5565,7 @@
           <w:u w:val="single"/>
         </w:rPr>
         <w:t xml:space="preserve">
-          <w:hyperlink r:id="rId94" w:tgtFrame="_blank">
+          <w:hyperlink r:id="rId98" w:tgtFrame="_blank">
             <w:r>
               <w:t xml:space="preserve">Antiseptic Techniques in Breast Implant Surgery: Insights From Plastic Surgeons in Saudi Arabia.</w:t>
             </w:r>
@@ -4800,7 +5610,7 @@
           <w:u w:val="single"/>
         </w:rPr>
         <w:t xml:space="preserve">
-          <w:hyperlink r:id="rId95" w:tgtFrame="_blank">
+          <w:hyperlink r:id="rId99" w:tgtFrame="_blank">
             <w:r>
               <w:t xml:space="preserve">Case report: Preliminary study on the diagnosis and treatment of respiratory distress in patients with giant nodular goiter complicated with severe COVID-19.</w:t>
             </w:r>
@@ -4845,7 +5655,7 @@
           <w:u w:val="single"/>
         </w:rPr>
         <w:t xml:space="preserve">
-          <w:hyperlink r:id="rId96" w:tgtFrame="_blank">
+          <w:hyperlink r:id="rId100" w:tgtFrame="_blank">
             <w:r>
               <w:t xml:space="preserve">Inpatient versus Outpatient Immediate Alloplastic Breast Reconstruction: Recent Trends, Outcomes, and Safety.</w:t>
             </w:r>
@@ -4890,7 +5700,7 @@
           <w:u w:val="single"/>
         </w:rPr>
         <w:t xml:space="preserve">
-          <w:hyperlink r:id="rId97" w:tgtFrame="_blank">
+          <w:hyperlink r:id="rId101" w:tgtFrame="_blank">
             <w:r>
               <w:t xml:space="preserve">Extended arc of rotation of Latissimus Dorsi Musculocutaneous Flap providing well-vascularized tissue for reconstruction of complete defects of the sternum: An anatomical study of flap pedicle modification.</w:t>
             </w:r>
@@ -4935,7 +5745,7 @@
           <w:u w:val="single"/>
         </w:rPr>
         <w:t xml:space="preserve">
-          <w:hyperlink r:id="rId98" w:tgtFrame="_blank">
+          <w:hyperlink r:id="rId102" w:tgtFrame="_blank">
             <w:r>
               <w:t xml:space="preserve">Treatment of Complications After Minimally Invasive Breast Augmentation with Aquafilling Gel.</w:t>
             </w:r>
@@ -4980,7 +5790,7 @@
           <w:u w:val="single"/>
         </w:rPr>
         <w:t xml:space="preserve">
-          <w:hyperlink r:id="rId99" w:tgtFrame="_blank">
+          <w:hyperlink r:id="rId103" w:tgtFrame="_blank">
             <w:r>
               <w:t xml:space="preserve">Lasting Impacts of the COVID-19 Pandemic on Breast Cancer Diagnosis and Treatment in the United States.</w:t>
             </w:r>
@@ -5025,7 +5835,7 @@
           <w:u w:val="single"/>
         </w:rPr>
         <w:t xml:space="preserve">
-          <w:hyperlink r:id="rId100" w:tgtFrame="_blank">
+          <w:hyperlink r:id="rId104" w:tgtFrame="_blank">
             <w:r>
               <w:t xml:space="preserve">Implications of the COVID-19 Pandemic on Immediate Breast Reconstruction Access.</w:t>
             </w:r>
@@ -5070,7 +5880,7 @@
           <w:u w:val="single"/>
         </w:rPr>
         <w:t xml:space="preserve">
-          <w:hyperlink r:id="rId101" w:tgtFrame="_blank">
+          <w:hyperlink r:id="rId105" w:tgtFrame="_blank">
             <w:r>
               <w:t xml:space="preserve">Comorbid Conditions and Complications in Body Contouring Surgery: A Retrospective Review.</w:t>
             </w:r>
@@ -5115,7 +5925,7 @@
           <w:u w:val="single"/>
         </w:rPr>
         <w:t xml:space="preserve">
-          <w:hyperlink r:id="rId102" w:tgtFrame="_blank">
+          <w:hyperlink r:id="rId106" w:tgtFrame="_blank">
             <w:r>
               <w:t xml:space="preserve">Breast Reconstruction with Simultaneous Bilateral Lumbar Artery Perforator Flaps Improves Waistline Definition and Buttock Projection.</w:t>
             </w:r>
@@ -5160,7 +5970,7 @@
           <w:u w:val="single"/>
         </w:rPr>
         <w:t xml:space="preserve">
-          <w:hyperlink r:id="rId103" w:tgtFrame="_blank">
+          <w:hyperlink r:id="rId107" w:tgtFrame="_blank">
             <w:r>
               <w:t xml:space="preserve">Smooth vs Textured Expanders: Patient Factors and Anatomic Plane are Greater Factors in Determining First-Stage Breast Reconstruction Outcomes.</w:t>
             </w:r>
@@ -5205,7 +6015,7 @@
           <w:u w:val="single"/>
         </w:rPr>
         <w:t xml:space="preserve">
-          <w:hyperlink r:id="rId104" w:tgtFrame="_blank">
+          <w:hyperlink r:id="rId108" w:tgtFrame="_blank">
             <w:r>
               <w:t xml:space="preserve">Analysis of Complications in Patients With a History of Cannabis Use and Tobacco Use Undergoing Implant-Based Breast Reconstruction.</w:t>
             </w:r>
@@ -5250,7 +6060,7 @@
           <w:u w:val="single"/>
         </w:rPr>
         <w:t xml:space="preserve">
-          <w:hyperlink r:id="rId105" w:tgtFrame="_blank">
+          <w:hyperlink r:id="rId109" w:tgtFrame="_blank">
             <w:r>
               <w:t xml:space="preserve">Region-specific protection effect of preoperative oral antibiotics combined with mechanical bowel preparation before laparoscopic colorectal resection: a prospective randomized controlled trial.</w:t>
             </w:r>
@@ -5295,9 +6105,99 @@
           <w:u w:val="single"/>
         </w:rPr>
         <w:t xml:space="preserve">
-          <w:hyperlink r:id="rId106" w:tgtFrame="_blank">
+          <w:hyperlink r:id="rId110" w:tgtFrame="_blank">
             <w:r>
               <w:t xml:space="preserve">Nipple-Sparing Mastectomies in Patients over the Age of 60 Years: Factors Associated with Surgical Outcomes.</w:t>
+            </w:r>
+          </w:hyperlink>
+        </w:t>
+      </w:r>
+    </w:p>
+    <w:p>
+      <w:pPr>
+        <w:spacing w:after="0"/>
+        <w:rPr>
+          <w:color w:val="0F50FF"/>
+          <w:u w:val="single"/>
+        </w:rPr>
+      </w:pPr>
+      <w:r>
+        <w:rPr>
+          <w:color w:val="0F50FF"/>
+          <w:u w:val="single"/>
+        </w:rPr>
+        <w:t xml:space="preserve"/>
+      </w:r>
+    </w:p>
+    <w:p>
+      <w:pPr>
+        <w:pStyle w:val="ListParagraph"/>
+        <w:numPr>
+          <w:ilvl w:val="0"/>
+          <w:numId w:val="26"/>
+        </w:numPr>
+        <w:spacing w:after="0" w:line="240" w:lineRule="auto"/>
+        <w:ind w:left="357" w:hanging="357"/>
+        <w:rPr>
+          <w:color w:val="0F50FF"/>
+          <w:u w:val="single"/>
+        </w:rPr>
+      </w:pPr>
+      <w:proofErr w:type="gramStart"/>
+      <w:r>
+        <w:rPr>
+          <w:color w:val="0F50FF"/>
+          <w:u w:val="single"/>
+        </w:rPr>
+        <w:t xml:space="preserve">
+          <w:hyperlink r:id="rId111" w:tgtFrame="_blank">
+            <w:r>
+              <w:t xml:space="preserve">Infective Endocarditis: Controversies and Convictions in the Surgical Treatment.</w:t>
+            </w:r>
+          </w:hyperlink>
+        </w:t>
+      </w:r>
+    </w:p>
+    <w:p>
+      <w:pPr>
+        <w:spacing w:after="0"/>
+        <w:rPr>
+          <w:color w:val="0F50FF"/>
+          <w:u w:val="single"/>
+        </w:rPr>
+      </w:pPr>
+      <w:r>
+        <w:rPr>
+          <w:color w:val="0F50FF"/>
+          <w:u w:val="single"/>
+        </w:rPr>
+        <w:t xml:space="preserve"/>
+      </w:r>
+    </w:p>
+    <w:p>
+      <w:pPr>
+        <w:pStyle w:val="ListParagraph"/>
+        <w:numPr>
+          <w:ilvl w:val="0"/>
+          <w:numId w:val="26"/>
+        </w:numPr>
+        <w:spacing w:after="0" w:line="240" w:lineRule="auto"/>
+        <w:ind w:left="357" w:hanging="357"/>
+        <w:rPr>
+          <w:color w:val="0F50FF"/>
+          <w:u w:val="single"/>
+        </w:rPr>
+      </w:pPr>
+      <w:proofErr w:type="gramStart"/>
+      <w:r>
+        <w:rPr>
+          <w:color w:val="0F50FF"/>
+          <w:u w:val="single"/>
+        </w:rPr>
+        <w:t xml:space="preserve">
+          <w:hyperlink r:id="rId112" w:tgtFrame="_blank">
+            <w:r>
+              <w:t xml:space="preserve">Early experience of direct-to-implant breast reconstruction using acellular dermal matrix after robot-assisted nipple-sparing mastectomy.</w:t>
             </w:r>
           </w:hyperlink>
         </w:t>
@@ -6269,7 +7169,7 @@
           <w:u w:val="single"/>
         </w:rPr>
         <w:t xml:space="preserve">
-          <w:hyperlink r:id="rId107" w:tgtFrame="_blank">
+          <w:hyperlink r:id="rId113" w:tgtFrame="_blank">
             <w:r>
               <w:t xml:space="preserve">A protein-free vaccine stimulates innate immunity and protects against nosocomial pathogens.</w:t>
             </w:r>
@@ -6314,7 +7214,7 @@
           <w:u w:val="single"/>
         </w:rPr>
         <w:t xml:space="preserve">
-          <w:hyperlink r:id="rId108" w:tgtFrame="_blank">
+          <w:hyperlink r:id="rId114" w:tgtFrame="_blank">
             <w:r>
               <w:t xml:space="preserve">Lupus Erythematosus Profundus with Multiple Overlying Cutaneous Ulcerations: A Rare Case.</w:t>
             </w:r>
@@ -6359,7 +7259,7 @@
           <w:u w:val="single"/>
         </w:rPr>
         <w:t xml:space="preserve">
-          <w:hyperlink r:id="rId109" w:tgtFrame="_blank">
+          <w:hyperlink r:id="rId115" w:tgtFrame="_blank">
             <w:r>
               <w:t xml:space="preserve">Monoclonal antibodies neutralizing alpha-hemolysin, bicomponent leukocidins, and clumping factor A protected against Staphylococcus aureus-induced acute circulatory failure in a mechanically ventilated rabbit model of hyperdynamic septic shock.</w:t>
             </w:r>
@@ -6404,7 +7304,7 @@
           <w:u w:val="single"/>
         </w:rPr>
         <w:t xml:space="preserve">
-          <w:hyperlink r:id="rId110" w:tgtFrame="_blank">
+          <w:hyperlink r:id="rId116" w:tgtFrame="_blank">
             <w:r>
               <w:t xml:space="preserve">Impact of vaccines on Staphylococcus aureus colonization: A systematic review and meta-analysis.</w:t>
             </w:r>
@@ -6449,7 +7349,7 @@
           <w:u w:val="single"/>
         </w:rPr>
         <w:t xml:space="preserve">
-          <w:hyperlink r:id="rId111" w:tgtFrame="_blank">
+          <w:hyperlink r:id="rId117" w:tgtFrame="_blank">
             <w:r>
               <w:t xml:space="preserve">Invasive bacterial disease in young infants in rural Gambia: Population-based surveillance.</w:t>
             </w:r>
@@ -6494,7 +7394,7 @@
           <w:u w:val="single"/>
         </w:rPr>
         <w:t xml:space="preserve">
-          <w:hyperlink r:id="rId112" w:tgtFrame="_blank">
+          <w:hyperlink r:id="rId118" w:tgtFrame="_blank">
             <w:r>
               <w:t xml:space="preserve">Structure and Function of theÂ Î±-Hydroxylation Bimodule of the Mupirocin Polyketide Synthase.</w:t>
             </w:r>
@@ -6539,7 +7439,7 @@
           <w:u w:val="single"/>
         </w:rPr>
         <w:t xml:space="preserve">
-          <w:hyperlink r:id="rId113" w:tgtFrame="_blank">
+          <w:hyperlink r:id="rId119" w:tgtFrame="_blank">
             <w:r>
               <w:t xml:space="preserve">Invasive Bacterial Infections in Children With Sickle Cell Disease: 2014-2019.</w:t>
             </w:r>
@@ -6584,7 +7484,7 @@
           <w:u w:val="single"/>
         </w:rPr>
         <w:t xml:space="preserve">
-          <w:hyperlink r:id="rId114" w:tgtFrame="_blank">
+          <w:hyperlink r:id="rId120" w:tgtFrame="_blank">
             <w:r>
               <w:t xml:space="preserve">"You Sleep, You Die": A Rare Clinical Case of Ondine's Curse after Posterior Fossa Surgery.</w:t>
             </w:r>
@@ -6629,7 +7529,7 @@
           <w:u w:val="single"/>
         </w:rPr>
         <w:t xml:space="preserve">
-          <w:hyperlink r:id="rId115" w:tgtFrame="_blank">
+          <w:hyperlink r:id="rId121" w:tgtFrame="_blank">
             <w:r>
               <w:t xml:space="preserve">The burden of antimicrobial resistance in the Americas in 2019: a cross-country systematic analysis.</w:t>
             </w:r>
@@ -6674,7 +7574,7 @@
           <w:u w:val="single"/>
         </w:rPr>
         <w:t xml:space="preserve">
-          <w:hyperlink r:id="rId116" w:tgtFrame="_blank">
+          <w:hyperlink r:id="rId122" w:tgtFrame="_blank">
             <w:r>
               <w:t xml:space="preserve">Immunoproteomic analysis of the serum IgG response to cell wall-associated proteins of Staphylococcus aureus strains belonging to CC97 and CC151.</w:t>
             </w:r>
@@ -6719,7 +7619,7 @@
           <w:u w:val="single"/>
         </w:rPr>
         <w:t xml:space="preserve">
-          <w:hyperlink r:id="rId117" w:tgtFrame="_blank">
+          <w:hyperlink r:id="rId123" w:tgtFrame="_blank">
             <w:r>
               <w:t xml:space="preserve">Guideline for allergological diagnosis of drug hypersensitivity reactions: S2k Guideline of the German Society for Allergology and Clinical Immunology (DGAKI) in cooperation with the German Dermatological Society (DDG), the Association of German Allergologists (Ã„DA), the German Society for Pediatric Allergology (GPA), the German Contact Dermatitis Research Group (DKG), the German Society for Pneumology (DGP), the German Society of Otorhinolaryngology, Head and Neck Surgery, the Austrian Society of Allergology and Immunology (Ã–GAI), the Austrian Society of Dermatology and Venereology (Ã–GDV), the German Academy of Allergology and Environmental Medicine (DAAU), and the German Documentation Center for Severe Skin Reactions (dZh).</w:t>
             </w:r>
@@ -6764,7 +7664,7 @@
           <w:u w:val="single"/>
         </w:rPr>
         <w:t xml:space="preserve">
-          <w:hyperlink r:id="rId118" w:tgtFrame="_blank">
+          <w:hyperlink r:id="rId124" w:tgtFrame="_blank">
             <w:r>
               <w:t xml:space="preserve">Topical antibiotics prophylaxis for infections of indwelling pleural/peritoneal catheters (TAP-IPC): A pilot study.</w:t>
             </w:r>
@@ -6809,7 +7709,7 @@
           <w:u w:val="single"/>
         </w:rPr>
         <w:t xml:space="preserve">
-          <w:hyperlink r:id="rId119" w:tgtFrame="_blank">
+          <w:hyperlink r:id="rId125" w:tgtFrame="_blank">
             <w:r>
               <w:t xml:space="preserve">Designing a novel chimeric multi-epitope vaccine subunit against Staphylococcus argenteus through artificial intelligence approach integrating pan-genome analysis, inÂ vitro identification, and immunogenicity profiling.</w:t>
             </w:r>
@@ -6854,9 +7754,54 @@
           <w:u w:val="single"/>
         </w:rPr>
         <w:t xml:space="preserve">
-          <w:hyperlink r:id="rId120" w:tgtFrame="_blank">
+          <w:hyperlink r:id="rId126" w:tgtFrame="_blank">
             <w:r>
               <w:t xml:space="preserve">Formulation and Characterization of Mupirocin Nanomicelles in Insulin-Based Gel for Dermatological Application.</w:t>
+            </w:r>
+          </w:hyperlink>
+        </w:t>
+      </w:r>
+    </w:p>
+    <w:p>
+      <w:pPr>
+        <w:spacing w:after="0"/>
+        <w:rPr>
+          <w:color w:val="0F50FF"/>
+          <w:u w:val="single"/>
+        </w:rPr>
+      </w:pPr>
+      <w:r>
+        <w:rPr>
+          <w:color w:val="0F50FF"/>
+          <w:u w:val="single"/>
+        </w:rPr>
+        <w:t xml:space="preserve"/>
+      </w:r>
+    </w:p>
+    <w:p>
+      <w:pPr>
+        <w:pStyle w:val="ListParagraph"/>
+        <w:numPr>
+          <w:ilvl w:val="0"/>
+          <w:numId w:val="28"/>
+        </w:numPr>
+        <w:spacing w:after="0" w:line="240" w:lineRule="auto"/>
+        <w:ind w:left="357" w:hanging="357"/>
+        <w:rPr>
+          <w:color w:val="0F50FF"/>
+          <w:u w:val="single"/>
+        </w:rPr>
+      </w:pPr>
+      <w:proofErr w:type="gramStart"/>
+      <w:r>
+        <w:rPr>
+          <w:color w:val="0F50FF"/>
+          <w:u w:val="single"/>
+        </w:rPr>
+        <w:t xml:space="preserve">
+          <w:hyperlink r:id="rId127" w:tgtFrame="_blank">
+            <w:r>
+              <w:t xml:space="preserve">Incidence, associated burden of disease, and healthcare utilisation of prosthetic joint infections due to Staphylococcus aureus in European hospitals. The COMBACTE-NET ARTHR-IS multicentre study.</w:t>
             </w:r>
           </w:hyperlink>
         </w:t>
@@ -6958,7 +7903,7 @@
           <w:u w:val="single"/>
         </w:rPr>
         <w:t xml:space="preserve">
-          <w:hyperlink r:id="rId158" w:tgtFrame="_blank">
+          <w:hyperlink r:id="rId198" w:tgtFrame="_blank">
             <w:r>
               <w:t xml:space="preserve">Whole genome sequence-based characterization of virulence and antimicrobial resistance gene profiles of Staphylococcus aureus isolated from food poisoning incidents in eastern China.</w:t>
             </w:r>
@@ -7003,7 +7948,7 @@
           <w:u w:val="single"/>
         </w:rPr>
         <w:t xml:space="preserve">
-          <w:hyperlink r:id="rId159" w:tgtFrame="_blank">
+          <w:hyperlink r:id="rId199" w:tgtFrame="_blank">
             <w:r>
               <w:t xml:space="preserve">Enhancing the Ag-loading capacity on Ti(3)C(2)T(x) sheets as hybrid fillers to form composite coatings with excellent antibacterial properties.</w:t>
             </w:r>
@@ -7048,7 +7993,7 @@
           <w:u w:val="single"/>
         </w:rPr>
         <w:t xml:space="preserve">
-          <w:hyperlink r:id="rId160" w:tgtFrame="_blank">
+          <w:hyperlink r:id="rId200" w:tgtFrame="_blank">
             <w:r>
               <w:t xml:space="preserve">Past-expiration-date liquid disinfectants to deactivate biological and chemical toxins on building material surfaces.</w:t>
             </w:r>
@@ -7093,7 +8038,7 @@
           <w:u w:val="single"/>
         </w:rPr>
         <w:t xml:space="preserve">
-          <w:hyperlink r:id="rId161" w:tgtFrame="_blank">
+          <w:hyperlink r:id="rId201" w:tgtFrame="_blank">
             <w:r>
               <w:t xml:space="preserve">Genome-wide CRISPR screens and their applications in infectious disease.</w:t>
             </w:r>
@@ -7138,7 +8083,7 @@
           <w:u w:val="single"/>
         </w:rPr>
         <w:t xml:space="preserve">
-          <w:hyperlink r:id="rId162" w:tgtFrame="_blank">
+          <w:hyperlink r:id="rId202" w:tgtFrame="_blank">
             <w:r>
               <w:t xml:space="preserve">Effect of antibiotic prophylaxis in the prognosis of Post-neurosurgical meningitis patients.</w:t>
             </w:r>
@@ -7183,7 +8128,7 @@
           <w:u w:val="single"/>
         </w:rPr>
         <w:t xml:space="preserve">
-          <w:hyperlink r:id="rId163" w:tgtFrame="_blank">
+          <w:hyperlink r:id="rId203" w:tgtFrame="_blank">
             <w:r>
               <w:t xml:space="preserve">Insight into the 4-nitrophenol reduction, supercapacitive behavior, and antimicrobial activity of ZnCo(2)O(4)-rGO nanocomposite fabricated by the simple reflux method.</w:t>
             </w:r>
@@ -7228,7 +8173,7 @@
           <w:u w:val="single"/>
         </w:rPr>
         <w:t xml:space="preserve">
-          <w:hyperlink r:id="rId164" w:tgtFrame="_blank">
+          <w:hyperlink r:id="rId204" w:tgtFrame="_blank">
             <w:r>
               <w:t xml:space="preserve">Mercuric-sulphide based metallopharmaceutical formulation as an alternative therapeutic to combat viral and multidrug-resistant (MDR) bacterial infections.</w:t>
             </w:r>
@@ -7273,7 +8218,7 @@
           <w:u w:val="single"/>
         </w:rPr>
         <w:t xml:space="preserve">
-          <w:hyperlink r:id="rId165" w:tgtFrame="_blank">
+          <w:hyperlink r:id="rId205" w:tgtFrame="_blank">
             <w:r>
               <w:t xml:space="preserve">Optimization and bio-fabrication of phyto-mediated silver nanoparticles (Ag-NPs) for antibacterial potential.</w:t>
             </w:r>
@@ -7318,7 +8263,7 @@
           <w:u w:val="single"/>
         </w:rPr>
         <w:t xml:space="preserve">
-          <w:hyperlink r:id="rId166" w:tgtFrame="_blank">
+          <w:hyperlink r:id="rId206" w:tgtFrame="_blank">
             <w:r>
               <w:t xml:space="preserve">Anti-lung Cancer, Anti-microbial, Anti-Î±-glucosidase, Anti-sorbitol Dehydrogenase, and in silico Studies of Wogonoside and Isoliquiritigenin as Natural Compounds.</w:t>
             </w:r>
@@ -7363,7 +8308,7 @@
           <w:u w:val="single"/>
         </w:rPr>
         <w:t xml:space="preserve">
-          <w:hyperlink r:id="rId167" w:tgtFrame="_blank">
+          <w:hyperlink r:id="rId207" w:tgtFrame="_blank">
             <w:r>
               <w:t xml:space="preserve">A comparative analysis of quantitative detection methods for viable food-borne pathogens using RT-qPCR and PMA-qPCR.</w:t>
             </w:r>
@@ -7408,7 +8353,7 @@
           <w:u w:val="single"/>
         </w:rPr>
         <w:t xml:space="preserve">
-          <w:hyperlink r:id="rId168" w:tgtFrame="_blank">
+          <w:hyperlink r:id="rId208" w:tgtFrame="_blank">
             <w:r>
               <w:t xml:space="preserve">Antisense yycF and BMP-2 co-delivery gelatin methacryloyl and carboxymethyl chitosan hydrogel composite for infective bone defects regeneration.</w:t>
             </w:r>
@@ -7453,7 +8398,7 @@
           <w:u w:val="single"/>
         </w:rPr>
         <w:t xml:space="preserve">
-          <w:hyperlink r:id="rId169" w:tgtFrame="_blank">
+          <w:hyperlink r:id="rId209" w:tgtFrame="_blank">
             <w:r>
               <w:t xml:space="preserve">TiO(2) loaded on glycidol functionalized poly(3-hydroxybutyrate-co-3-hydroxyhexanoate) nanobiocomposite film for photocatalytic and antibacterial activities.</w:t>
             </w:r>
@@ -7498,7 +8443,7 @@
           <w:u w:val="single"/>
         </w:rPr>
         <w:t xml:space="preserve">
-          <w:hyperlink r:id="rId170" w:tgtFrame="_blank">
+          <w:hyperlink r:id="rId210" w:tgtFrame="_blank">
             <w:r>
               <w:t xml:space="preserve">Staphylococcus aureus adapts to the immunometabolite itaconic acid by inducing acid and oxidative stress responses including S-bacillithiolations and S-itaconations.</w:t>
             </w:r>
@@ -7543,7 +8488,7 @@
           <w:u w:val="single"/>
         </w:rPr>
         <w:t xml:space="preserve">
-          <w:hyperlink r:id="rId171" w:tgtFrame="_blank">
+          <w:hyperlink r:id="rId211" w:tgtFrame="_blank">
             <w:r>
               <w:t xml:space="preserve">Assessment and prediction of hexavalent chromium vulnerability in groundwater by Geochemical modelling, NOBLES Index and Random Forest Model.</w:t>
             </w:r>
@@ -7588,9 +8533,594 @@
           <w:u w:val="single"/>
         </w:rPr>
         <w:t xml:space="preserve">
-          <w:hyperlink r:id="rId172" w:tgtFrame="_blank">
+          <w:hyperlink r:id="rId212" w:tgtFrame="_blank">
             <w:r>
               <w:t xml:space="preserve">Dual Surgical Setup Associated with Reduced Infection Recurrence for Hip and Knee Arthroplasty After Two-Stage Exchange.</w:t>
+            </w:r>
+          </w:hyperlink>
+        </w:t>
+      </w:r>
+    </w:p>
+    <w:p>
+      <w:pPr>
+        <w:spacing w:after="0"/>
+        <w:rPr>
+          <w:color w:val="0F50FF"/>
+          <w:u w:val="single"/>
+        </w:rPr>
+      </w:pPr>
+      <w:r>
+        <w:rPr>
+          <w:color w:val="0F50FF"/>
+          <w:u w:val="single"/>
+        </w:rPr>
+        <w:t xml:space="preserve"/>
+      </w:r>
+    </w:p>
+    <w:p>
+      <w:pPr>
+        <w:pStyle w:val="ListParagraph"/>
+        <w:numPr>
+          <w:ilvl w:val="0"/>
+          <w:numId w:val="29"/>
+        </w:numPr>
+        <w:spacing w:after="0" w:line="240" w:lineRule="auto"/>
+        <w:ind w:left="357" w:hanging="357"/>
+        <w:rPr>
+          <w:color w:val="0F50FF"/>
+          <w:u w:val="single"/>
+        </w:rPr>
+      </w:pPr>
+      <w:proofErr w:type="gramStart"/>
+      <w:r>
+        <w:rPr>
+          <w:color w:val="0F50FF"/>
+          <w:u w:val="single"/>
+        </w:rPr>
+        <w:t xml:space="preserve">
+          <w:hyperlink r:id="rId213" w:tgtFrame="_blank">
+            <w:r>
+              <w:t xml:space="preserve">The effect and mechanism of iodophors on the adhesion and virulence of Staphylococcus aureus biofilms attached to artificial joint materials.</w:t>
+            </w:r>
+          </w:hyperlink>
+        </w:t>
+      </w:r>
+    </w:p>
+    <w:p>
+      <w:pPr>
+        <w:spacing w:after="0"/>
+        <w:rPr>
+          <w:color w:val="0F50FF"/>
+          <w:u w:val="single"/>
+        </w:rPr>
+      </w:pPr>
+      <w:r>
+        <w:rPr>
+          <w:color w:val="0F50FF"/>
+          <w:u w:val="single"/>
+        </w:rPr>
+        <w:t xml:space="preserve"/>
+      </w:r>
+    </w:p>
+    <w:p>
+      <w:pPr>
+        <w:pStyle w:val="ListParagraph"/>
+        <w:numPr>
+          <w:ilvl w:val="0"/>
+          <w:numId w:val="29"/>
+        </w:numPr>
+        <w:spacing w:after="0" w:line="240" w:lineRule="auto"/>
+        <w:ind w:left="357" w:hanging="357"/>
+        <w:rPr>
+          <w:color w:val="0F50FF"/>
+          <w:u w:val="single"/>
+        </w:rPr>
+      </w:pPr>
+      <w:proofErr w:type="gramStart"/>
+      <w:r>
+        <w:rPr>
+          <w:color w:val="0F50FF"/>
+          <w:u w:val="single"/>
+        </w:rPr>
+        <w:t xml:space="preserve">
+          <w:hyperlink r:id="rId214" w:tgtFrame="_blank">
+            <w:r>
+              <w:t xml:space="preserve">Bacterial contamination of healthcare workers' mobile phones in Africa: a systematic review and meta-analysis.</w:t>
+            </w:r>
+          </w:hyperlink>
+        </w:t>
+      </w:r>
+    </w:p>
+    <w:p>
+      <w:pPr>
+        <w:spacing w:after="0"/>
+        <w:rPr>
+          <w:color w:val="0F50FF"/>
+          <w:u w:val="single"/>
+        </w:rPr>
+      </w:pPr>
+      <w:r>
+        <w:rPr>
+          <w:color w:val="0F50FF"/>
+          <w:u w:val="single"/>
+        </w:rPr>
+        <w:t xml:space="preserve"/>
+      </w:r>
+    </w:p>
+    <w:p>
+      <w:pPr>
+        <w:pStyle w:val="ListParagraph"/>
+        <w:numPr>
+          <w:ilvl w:val="0"/>
+          <w:numId w:val="29"/>
+        </w:numPr>
+        <w:spacing w:after="0" w:line="240" w:lineRule="auto"/>
+        <w:ind w:left="357" w:hanging="357"/>
+        <w:rPr>
+          <w:color w:val="0F50FF"/>
+          <w:u w:val="single"/>
+        </w:rPr>
+      </w:pPr>
+      <w:proofErr w:type="gramStart"/>
+      <w:r>
+        <w:rPr>
+          <w:color w:val="0F50FF"/>
+          <w:u w:val="single"/>
+        </w:rPr>
+        <w:t xml:space="preserve">
+          <w:hyperlink r:id="rId215" w:tgtFrame="_blank">
+            <w:r>
+              <w:t xml:space="preserve">Agarose fibers with glycerol and graphene oxide and functional properties for potential application in biomaterials.</w:t>
+            </w:r>
+          </w:hyperlink>
+        </w:t>
+      </w:r>
+    </w:p>
+    <w:p>
+      <w:pPr>
+        <w:spacing w:after="0"/>
+        <w:rPr>
+          <w:color w:val="0F50FF"/>
+          <w:u w:val="single"/>
+        </w:rPr>
+      </w:pPr>
+      <w:r>
+        <w:rPr>
+          <w:color w:val="0F50FF"/>
+          <w:u w:val="single"/>
+        </w:rPr>
+        <w:t xml:space="preserve"/>
+      </w:r>
+    </w:p>
+    <w:p>
+      <w:pPr>
+        <w:pStyle w:val="ListParagraph"/>
+        <w:numPr>
+          <w:ilvl w:val="0"/>
+          <w:numId w:val="29"/>
+        </w:numPr>
+        <w:spacing w:after="0" w:line="240" w:lineRule="auto"/>
+        <w:ind w:left="357" w:hanging="357"/>
+        <w:rPr>
+          <w:color w:val="0F50FF"/>
+          <w:u w:val="single"/>
+        </w:rPr>
+      </w:pPr>
+      <w:proofErr w:type="gramStart"/>
+      <w:r>
+        <w:rPr>
+          <w:color w:val="0F50FF"/>
+          <w:u w:val="single"/>
+        </w:rPr>
+        <w:t xml:space="preserve">
+          <w:hyperlink r:id="rId216" w:tgtFrame="_blank">
+            <w:r>
+              <w:t xml:space="preserve">Porphyrin-based covalent organic polymers with customizable photoresponses for photodynamic inactivation of bacteria.</w:t>
+            </w:r>
+          </w:hyperlink>
+        </w:t>
+      </w:r>
+    </w:p>
+    <w:p>
+      <w:pPr>
+        <w:spacing w:after="0"/>
+        <w:rPr>
+          <w:color w:val="0F50FF"/>
+          <w:u w:val="single"/>
+        </w:rPr>
+      </w:pPr>
+      <w:r>
+        <w:rPr>
+          <w:color w:val="0F50FF"/>
+          <w:u w:val="single"/>
+        </w:rPr>
+        <w:t xml:space="preserve"/>
+      </w:r>
+    </w:p>
+    <w:p>
+      <w:pPr>
+        <w:pStyle w:val="ListParagraph"/>
+        <w:numPr>
+          <w:ilvl w:val="0"/>
+          <w:numId w:val="29"/>
+        </w:numPr>
+        <w:spacing w:after="0" w:line="240" w:lineRule="auto"/>
+        <w:ind w:left="357" w:hanging="357"/>
+        <w:rPr>
+          <w:color w:val="0F50FF"/>
+          <w:u w:val="single"/>
+        </w:rPr>
+      </w:pPr>
+      <w:proofErr w:type="gramStart"/>
+      <w:r>
+        <w:rPr>
+          <w:color w:val="0F50FF"/>
+          <w:u w:val="single"/>
+        </w:rPr>
+        <w:t xml:space="preserve">
+          <w:hyperlink r:id="rId217" w:tgtFrame="_blank">
+            <w:r>
+              <w:t xml:space="preserve">An experimental setup and segmentation method for CFU counting on agar plate for the assessment of drinking water.</w:t>
+            </w:r>
+          </w:hyperlink>
+        </w:t>
+      </w:r>
+    </w:p>
+    <w:p>
+      <w:pPr>
+        <w:spacing w:after="0"/>
+        <w:rPr>
+          <w:color w:val="0F50FF"/>
+          <w:u w:val="single"/>
+        </w:rPr>
+      </w:pPr>
+      <w:r>
+        <w:rPr>
+          <w:color w:val="0F50FF"/>
+          <w:u w:val="single"/>
+        </w:rPr>
+        <w:t xml:space="preserve"/>
+      </w:r>
+    </w:p>
+    <w:p>
+      <w:pPr>
+        <w:pStyle w:val="ListParagraph"/>
+        <w:numPr>
+          <w:ilvl w:val="0"/>
+          <w:numId w:val="29"/>
+        </w:numPr>
+        <w:spacing w:after="0" w:line="240" w:lineRule="auto"/>
+        <w:ind w:left="357" w:hanging="357"/>
+        <w:rPr>
+          <w:color w:val="0F50FF"/>
+          <w:u w:val="single"/>
+        </w:rPr>
+      </w:pPr>
+      <w:proofErr w:type="gramStart"/>
+      <w:r>
+        <w:rPr>
+          <w:color w:val="0F50FF"/>
+          <w:u w:val="single"/>
+        </w:rPr>
+        <w:t xml:space="preserve">
+          <w:hyperlink r:id="rId218" w:tgtFrame="_blank">
+            <w:r>
+              <w:t xml:space="preserve">Targeting Dalbavancin Inoculum Effect: Adjunctive Single Dose of Daptomycin.</w:t>
+            </w:r>
+          </w:hyperlink>
+        </w:t>
+      </w:r>
+    </w:p>
+    <w:p>
+      <w:pPr>
+        <w:spacing w:after="0"/>
+        <w:rPr>
+          <w:color w:val="0F50FF"/>
+          <w:u w:val="single"/>
+        </w:rPr>
+      </w:pPr>
+      <w:r>
+        <w:rPr>
+          <w:color w:val="0F50FF"/>
+          <w:u w:val="single"/>
+        </w:rPr>
+        <w:t xml:space="preserve"/>
+      </w:r>
+    </w:p>
+    <w:p>
+      <w:pPr>
+        <w:pStyle w:val="ListParagraph"/>
+        <w:numPr>
+          <w:ilvl w:val="0"/>
+          <w:numId w:val="29"/>
+        </w:numPr>
+        <w:spacing w:after="0" w:line="240" w:lineRule="auto"/>
+        <w:ind w:left="357" w:hanging="357"/>
+        <w:rPr>
+          <w:color w:val="0F50FF"/>
+          <w:u w:val="single"/>
+        </w:rPr>
+      </w:pPr>
+      <w:proofErr w:type="gramStart"/>
+      <w:r>
+        <w:rPr>
+          <w:color w:val="0F50FF"/>
+          <w:u w:val="single"/>
+        </w:rPr>
+        <w:t xml:space="preserve">
+          <w:hyperlink r:id="rId219" w:tgtFrame="_blank">
+            <w:r>
+              <w:t xml:space="preserve">Analysis of Antibacterial Efficacy and Cellular Alignment Regulation on Plasma Nanotextured Chitosan Surfaces.</w:t>
+            </w:r>
+          </w:hyperlink>
+        </w:t>
+      </w:r>
+    </w:p>
+    <w:p>
+      <w:pPr>
+        <w:spacing w:after="0"/>
+        <w:rPr>
+          <w:color w:val="0F50FF"/>
+          <w:u w:val="single"/>
+        </w:rPr>
+      </w:pPr>
+      <w:r>
+        <w:rPr>
+          <w:color w:val="0F50FF"/>
+          <w:u w:val="single"/>
+        </w:rPr>
+        <w:t xml:space="preserve"/>
+      </w:r>
+    </w:p>
+    <w:p>
+      <w:pPr>
+        <w:pStyle w:val="ListParagraph"/>
+        <w:numPr>
+          <w:ilvl w:val="0"/>
+          <w:numId w:val="29"/>
+        </w:numPr>
+        <w:spacing w:after="0" w:line="240" w:lineRule="auto"/>
+        <w:ind w:left="357" w:hanging="357"/>
+        <w:rPr>
+          <w:color w:val="0F50FF"/>
+          <w:u w:val="single"/>
+        </w:rPr>
+      </w:pPr>
+      <w:proofErr w:type="gramStart"/>
+      <w:r>
+        <w:rPr>
+          <w:color w:val="0F50FF"/>
+          <w:u w:val="single"/>
+        </w:rPr>
+        <w:t xml:space="preserve">
+          <w:hyperlink r:id="rId220" w:tgtFrame="_blank">
+            <w:r>
+              <w:t xml:space="preserve">Preparation and Application of High-Efficiency, Antibacterial, and Antiviral PET-PTHP Fibers.</w:t>
+            </w:r>
+          </w:hyperlink>
+        </w:t>
+      </w:r>
+    </w:p>
+    <w:p>
+      <w:pPr>
+        <w:spacing w:after="0"/>
+        <w:rPr>
+          <w:color w:val="0F50FF"/>
+          <w:u w:val="single"/>
+        </w:rPr>
+      </w:pPr>
+      <w:r>
+        <w:rPr>
+          <w:color w:val="0F50FF"/>
+          <w:u w:val="single"/>
+        </w:rPr>
+        <w:t xml:space="preserve"/>
+      </w:r>
+    </w:p>
+    <w:p>
+      <w:pPr>
+        <w:pStyle w:val="ListParagraph"/>
+        <w:numPr>
+          <w:ilvl w:val="0"/>
+          <w:numId w:val="29"/>
+        </w:numPr>
+        <w:spacing w:after="0" w:line="240" w:lineRule="auto"/>
+        <w:ind w:left="357" w:hanging="357"/>
+        <w:rPr>
+          <w:color w:val="0F50FF"/>
+          <w:u w:val="single"/>
+        </w:rPr>
+      </w:pPr>
+      <w:proofErr w:type="gramStart"/>
+      <w:r>
+        <w:rPr>
+          <w:color w:val="0F50FF"/>
+          <w:u w:val="single"/>
+        </w:rPr>
+        <w:t xml:space="preserve">
+          <w:hyperlink r:id="rId221" w:tgtFrame="_blank">
+            <w:r>
+              <w:t xml:space="preserve">Gold Nanoparticles Capped with a Novel Titanium(IV)-Containing Polyoxomolybdate Cluster: Selective and Enhanced Bactericidal Effect Against Escherichia coli.</w:t>
+            </w:r>
+          </w:hyperlink>
+        </w:t>
+      </w:r>
+    </w:p>
+    <w:p>
+      <w:pPr>
+        <w:spacing w:after="0"/>
+        <w:rPr>
+          <w:color w:val="0F50FF"/>
+          <w:u w:val="single"/>
+        </w:rPr>
+      </w:pPr>
+      <w:r>
+        <w:rPr>
+          <w:color w:val="0F50FF"/>
+          <w:u w:val="single"/>
+        </w:rPr>
+        <w:t xml:space="preserve"/>
+      </w:r>
+    </w:p>
+    <w:p>
+      <w:pPr>
+        <w:pStyle w:val="ListParagraph"/>
+        <w:numPr>
+          <w:ilvl w:val="0"/>
+          <w:numId w:val="29"/>
+        </w:numPr>
+        <w:spacing w:after="0" w:line="240" w:lineRule="auto"/>
+        <w:ind w:left="357" w:hanging="357"/>
+        <w:rPr>
+          <w:color w:val="0F50FF"/>
+          <w:u w:val="single"/>
+        </w:rPr>
+      </w:pPr>
+      <w:proofErr w:type="gramStart"/>
+      <w:r>
+        <w:rPr>
+          <w:color w:val="0F50FF"/>
+          <w:u w:val="single"/>
+        </w:rPr>
+        <w:t xml:space="preserve">
+          <w:hyperlink r:id="rId222" w:tgtFrame="_blank">
+            <w:r>
+              <w:t xml:space="preserve">Echinacoside, a promising sortase A inhibitor, combined with vancomycin against murine models of MRSA-induced pneumonia.</w:t>
+            </w:r>
+          </w:hyperlink>
+        </w:t>
+      </w:r>
+    </w:p>
+    <w:p>
+      <w:pPr>
+        <w:spacing w:after="0"/>
+        <w:rPr>
+          <w:color w:val="0F50FF"/>
+          <w:u w:val="single"/>
+        </w:rPr>
+      </w:pPr>
+      <w:r>
+        <w:rPr>
+          <w:color w:val="0F50FF"/>
+          <w:u w:val="single"/>
+        </w:rPr>
+        <w:t xml:space="preserve"/>
+      </w:r>
+    </w:p>
+    <w:p>
+      <w:pPr>
+        <w:pStyle w:val="ListParagraph"/>
+        <w:numPr>
+          <w:ilvl w:val="0"/>
+          <w:numId w:val="29"/>
+        </w:numPr>
+        <w:spacing w:after="0" w:line="240" w:lineRule="auto"/>
+        <w:ind w:left="357" w:hanging="357"/>
+        <w:rPr>
+          <w:color w:val="0F50FF"/>
+          <w:u w:val="single"/>
+        </w:rPr>
+      </w:pPr>
+      <w:proofErr w:type="gramStart"/>
+      <w:r>
+        <w:rPr>
+          <w:color w:val="0F50FF"/>
+          <w:u w:val="single"/>
+        </w:rPr>
+        <w:t xml:space="preserve">
+          <w:hyperlink r:id="rId223" w:tgtFrame="_blank">
+            <w:r>
+              <w:t xml:space="preserve">Clinical Staphylococcus aureus inhibits human T-cell activity through interaction with the PD-1 receptor.</w:t>
+            </w:r>
+          </w:hyperlink>
+        </w:t>
+      </w:r>
+    </w:p>
+    <w:p>
+      <w:pPr>
+        <w:spacing w:after="0"/>
+        <w:rPr>
+          <w:color w:val="0F50FF"/>
+          <w:u w:val="single"/>
+        </w:rPr>
+      </w:pPr>
+      <w:r>
+        <w:rPr>
+          <w:color w:val="0F50FF"/>
+          <w:u w:val="single"/>
+        </w:rPr>
+        <w:t xml:space="preserve"/>
+      </w:r>
+    </w:p>
+    <w:p>
+      <w:pPr>
+        <w:pStyle w:val="ListParagraph"/>
+        <w:numPr>
+          <w:ilvl w:val="0"/>
+          <w:numId w:val="29"/>
+        </w:numPr>
+        <w:spacing w:after="0" w:line="240" w:lineRule="auto"/>
+        <w:ind w:left="357" w:hanging="357"/>
+        <w:rPr>
+          <w:color w:val="0F50FF"/>
+          <w:u w:val="single"/>
+        </w:rPr>
+      </w:pPr>
+      <w:proofErr w:type="gramStart"/>
+      <w:r>
+        <w:rPr>
+          <w:color w:val="0F50FF"/>
+          <w:u w:val="single"/>
+        </w:rPr>
+        <w:t xml:space="preserve">
+          <w:hyperlink r:id="rId224" w:tgtFrame="_blank">
+            <w:r>
+              <w:t xml:space="preserve">Executive Summary: Periprosthetic Joint Infection-Current Clinical Challenges.</w:t>
+            </w:r>
+          </w:hyperlink>
+        </w:t>
+      </w:r>
+    </w:p>
+    <w:p>
+      <w:pPr>
+        <w:spacing w:after="0"/>
+        <w:rPr>
+          <w:color w:val="0F50FF"/>
+          <w:u w:val="single"/>
+        </w:rPr>
+      </w:pPr>
+      <w:r>
+        <w:rPr>
+          <w:color w:val="0F50FF"/>
+          <w:u w:val="single"/>
+        </w:rPr>
+        <w:t xml:space="preserve"/>
+      </w:r>
+    </w:p>
+    <w:p>
+      <w:pPr>
+        <w:pStyle w:val="ListParagraph"/>
+        <w:numPr>
+          <w:ilvl w:val="0"/>
+          <w:numId w:val="29"/>
+        </w:numPr>
+        <w:spacing w:after="0" w:line="240" w:lineRule="auto"/>
+        <w:ind w:left="357" w:hanging="357"/>
+        <w:rPr>
+          <w:color w:val="0F50FF"/>
+          <w:u w:val="single"/>
+        </w:rPr>
+      </w:pPr>
+      <w:proofErr w:type="gramStart"/>
+      <w:r>
+        <w:rPr>
+          <w:color w:val="0F50FF"/>
+          <w:u w:val="single"/>
+        </w:rPr>
+        <w:t xml:space="preserve">
+          <w:hyperlink r:id="rId225" w:tgtFrame="_blank">
+            <w:r>
+              <w:t xml:space="preserve">Staphylococcus aureus delta toxin modulates both extracellular membrane vesicle biogenesis and amyloid formation.</w:t>
             </w:r>
           </w:hyperlink>
         </w:t>

--- a/nasal_data/lit_review.docx
+++ b/nasal_data/lit_review.docx
@@ -105,7 +105,7 @@
           <w:sz w:val="36"/>
           <w:szCs w:val="36"/>
         </w:rPr>
-        <w:t xml:space="preserve">06/10/2023 – 06/10/2023</w:t>
+        <w:t xml:space="preserve">09/10/2023 – 13/10/2023</w:t>
       </w:r>
     </w:p>
     <w:p>
@@ -1866,6 +1866,53 @@
     </w:p>
     <w:p>
       <w:pPr>
+        <w:pStyle w:val="ListParagraph"/>
+        <w:numPr>
+          <w:ilvl w:val="0"/>
+          <w:numId w:val="22"/>
+        </w:numPr>
+        <w:shd w:val="clear" w:color="auto" w:fill="FFF2CC" w:themeFill="accent4" w:themeFillTint="33"/>
+        <w:spacing w:after="0" w:line="240" w:lineRule="auto"/>
+        <w:ind w:left="357" w:hanging="357"/>
+        <w:rPr>
+          <w:color w:val="0F50FF"/>
+          <w:u w:val="single"/>
+        </w:rPr>
+      </w:pPr>
+      <w:proofErr w:type="gramStart"/>
+      <w:r>
+        <w:rPr>
+          <w:color w:val="0F50FF"/>
+          <w:u w:val="single"/>
+        </w:rPr>
+        <w:t xml:space="preserve">
+          <w:hyperlink r:id="rId32" w:tgtFrame="_blank">
+            <w:r>
+              <w:t xml:space="preserve">Nasal Iodophor Antiseptic vs Nasal Mupirocin Antibiotic in the Setting of Chlorhexidine Bathing to Prevent Infections in Adult ICUs: A Randomized Clinical Trial.</w:t>
+            </w:r>
+          </w:hyperlink>
+        </w:t>
+      </w:r>
+    </w:p>
+    <w:p>
+      <w:pPr>
+        <w:shd w:val="clear" w:color="auto" w:fill="FFF2CC" w:themeFill="accent4" w:themeFillTint="33"/>
+        <w:spacing w:after="0"/>
+        <w:rPr>
+          <w:color w:val="0F50FF"/>
+          <w:u w:val="single"/>
+        </w:rPr>
+      </w:pPr>
+      <w:r>
+        <w:rPr>
+          <w:color w:val="0F50FF"/>
+          <w:u w:val="single"/>
+        </w:rPr>
+        <w:t xml:space="preserve"/>
+      </w:r>
+    </w:p>
+    <w:p>
+      <w:pPr>
         <w:shd w:val="clear" w:color="auto" w:fill="FFF2CC" w:themeFill="accent4" w:themeFillTint="33"/>
       </w:pPr>
     </w:p>
@@ -1925,7 +1972,7 @@
           <w:u w:val="single"/>
         </w:rPr>
         <w:t xml:space="preserve">
-          <w:hyperlink r:id="rId32" w:tgtFrame="_blank">
+          <w:hyperlink r:id="rId462" w:tgtFrame="_blank">
             <w:r>
               <w:t xml:space="preserve">Association between methicillin-resistant Staphylococcus aureus nasal carriage and infection after pancreatic surgery.</w:t>
             </w:r>
@@ -1970,7 +2017,7 @@
           <w:u w:val="single"/>
         </w:rPr>
         <w:t xml:space="preserve">
-          <w:hyperlink r:id="rId33" w:tgtFrame="_blank">
+          <w:hyperlink r:id="rId463" w:tgtFrame="_blank">
             <w:r>
               <w:t xml:space="preserve">The examination of some virulence factors in S. aureus isolates obtained from the healthy human population, sheep mastitis, and cheese.</w:t>
             </w:r>
@@ -2015,7 +2062,7 @@
           <w:u w:val="single"/>
         </w:rPr>
         <w:t xml:space="preserve">
-          <w:hyperlink r:id="rId34" w:tgtFrame="_blank">
+          <w:hyperlink r:id="rId464" w:tgtFrame="_blank">
             <w:r>
               <w:t xml:space="preserve">Factors Associated with Otitis Media Among Pediatrics in Two Government Hospitals in Arba Minch, Southern Ethiopia.</w:t>
             </w:r>
@@ -2060,7 +2107,7 @@
           <w:u w:val="single"/>
         </w:rPr>
         <w:t xml:space="preserve">
-          <w:hyperlink r:id="rId35" w:tgtFrame="_blank">
+          <w:hyperlink r:id="rId465" w:tgtFrame="_blank">
             <w:r>
               <w:t xml:space="preserve">Chlorhexidine-Silver Nanoparticle Conjugation Leading to Antimicrobial Synergism but Enhanced Cytotoxicity.</w:t>
             </w:r>
@@ -2105,9 +2152,9 @@
           <w:u w:val="single"/>
         </w:rPr>
         <w:t xml:space="preserve">
-          <w:hyperlink r:id="rId36" w:tgtFrame="_blank">
-            <w:r>
-              <w:t xml:space="preserve">First Report of Food Poisoning Due to Staphylococcal Enterotoxin Type B in DÃ¶ner Kebab (Italy).</w:t>
+          <w:hyperlink r:id="rId466" w:tgtFrame="_blank">
+            <w:r>
+              <w:t xml:space="preserve">First Report of Food Poisoning Due to Staphylococcal Enterotoxin Type B in Döner Kebab (Italy).</w:t>
             </w:r>
           </w:hyperlink>
         </w:t>
@@ -2150,7 +2197,7 @@
           <w:u w:val="single"/>
         </w:rPr>
         <w:t xml:space="preserve">
-          <w:hyperlink r:id="rId37" w:tgtFrame="_blank">
+          <w:hyperlink r:id="rId467" w:tgtFrame="_blank">
             <w:r>
               <w:t xml:space="preserve">Prospective Evaluation of the BD MAX StaphSR Assay for the Screening of Methicillin-Susceptible and -Resistant Staphylococcus aureus from Nasal Swabs Taken in Intensive Care Unit Patients.</w:t>
             </w:r>
@@ -2195,7 +2242,7 @@
           <w:u w:val="single"/>
         </w:rPr>
         <w:t xml:space="preserve">
-          <w:hyperlink r:id="rId38" w:tgtFrame="_blank">
+          <w:hyperlink r:id="rId468" w:tgtFrame="_blank">
             <w:r>
               <w:t xml:space="preserve">Surveillance of Multidrug-Resistant Pathogens in Neonatal Intensive Care Units of Palermo, Italy, during SARS-CoV-2 Pandemic.</w:t>
             </w:r>
@@ -2240,7 +2287,7 @@
           <w:u w:val="single"/>
         </w:rPr>
         <w:t xml:space="preserve">
-          <w:hyperlink r:id="rId39" w:tgtFrame="_blank">
+          <w:hyperlink r:id="rId469" w:tgtFrame="_blank">
             <w:r>
               <w:t xml:space="preserve">Financial Analysis of Preoperative Nasal Decolonization with Povidone-Iodine in Closed Pilon Fracture Definitive Fixation.</w:t>
             </w:r>
@@ -2285,7 +2332,7 @@
           <w:u w:val="single"/>
         </w:rPr>
         <w:t xml:space="preserve">
-          <w:hyperlink r:id="rId40" w:tgtFrame="_blank">
+          <w:hyperlink r:id="rId470" w:tgtFrame="_blank">
             <w:r>
               <w:t xml:space="preserve">Phages for treatment of Staphylococcus aureus infection.</w:t>
             </w:r>
@@ -2330,7 +2377,7 @@
           <w:u w:val="single"/>
         </w:rPr>
         <w:t xml:space="preserve">
-          <w:hyperlink r:id="rId41" w:tgtFrame="_blank">
+          <w:hyperlink r:id="rId471" w:tgtFrame="_blank">
             <w:r>
               <w:t xml:space="preserve">Which are the best murine models to study Eosinophilic Chronic Rhinosinusitis? A contemporary review.</w:t>
             </w:r>
@@ -2375,7 +2422,7 @@
           <w:u w:val="single"/>
         </w:rPr>
         <w:t xml:space="preserve">
-          <w:hyperlink r:id="rId42" w:tgtFrame="_blank">
+          <w:hyperlink r:id="rId472" w:tgtFrame="_blank">
             <w:r>
               <w:t xml:space="preserve">Toxin exposure and HLA alleles determine serum antibody binding to toxic shock syndrome toxin 1 (TSST-1) of Staphylococcus aureus.</w:t>
             </w:r>
@@ -2420,7 +2467,7 @@
           <w:u w:val="single"/>
         </w:rPr>
         <w:t xml:space="preserve">
-          <w:hyperlink r:id="rId43" w:tgtFrame="_blank">
+          <w:hyperlink r:id="rId473" w:tgtFrame="_blank">
             <w:r>
               <w:t xml:space="preserve">High Frequency of Methicillin-Resistant and Multidrug-Resistant Strains of Staphylococcus aureus Colonizing Students in Okada, Edo State, Nigeria.</w:t>
             </w:r>
@@ -2465,7 +2512,7 @@
           <w:u w:val="single"/>
         </w:rPr>
         <w:t xml:space="preserve">
-          <w:hyperlink r:id="rId44" w:tgtFrame="_blank">
+          <w:hyperlink r:id="rId474" w:tgtFrame="_blank">
             <w:r>
               <w:t xml:space="preserve">Chemerin and IL-17 are potential predictors and Chemerin silencing alleviates inflammatory response and bone remodeling in chronic rhinosinusitis.</w:t>
             </w:r>
@@ -2510,7 +2557,7 @@
           <w:u w:val="single"/>
         </w:rPr>
         <w:t xml:space="preserve">
-          <w:hyperlink r:id="rId45" w:tgtFrame="_blank">
+          <w:hyperlink r:id="rId475" w:tgtFrame="_blank">
             <w:r>
               <w:t xml:space="preserve">Discrepancies between phenotypic and genotypic identification methods of antibiotic resistant genes harboring Staphylococcusaureus.</w:t>
             </w:r>
@@ -2555,7 +2602,7 @@
           <w:u w:val="single"/>
         </w:rPr>
         <w:t xml:space="preserve">
-          <w:hyperlink r:id="rId46" w:tgtFrame="_blank">
+          <w:hyperlink r:id="rId476" w:tgtFrame="_blank">
             <w:r>
               <w:t xml:space="preserve">Impact of the sequential implementation of a pharmacy-driven methicillin-resistant Staphylococcus aureus (MRSA) nasal-swab ordering policy and vancomycin 72-hour restriction protocol on standardized antibiotic administration ratio (SAAR) data for antibiotics used for resistant gram-positive infections.</w:t>
             </w:r>
@@ -2600,7 +2647,7 @@
           <w:u w:val="single"/>
         </w:rPr>
         <w:t xml:space="preserve">
-          <w:hyperlink r:id="rId47" w:tgtFrame="_blank">
+          <w:hyperlink r:id="rId477" w:tgtFrame="_blank">
             <w:r>
               <w:t xml:space="preserve">Role of nuc gene in Staphylococcus aureus to phagocytic activity in different cattle infections.</w:t>
             </w:r>
@@ -2645,7 +2692,7 @@
           <w:u w:val="single"/>
         </w:rPr>
         <w:t xml:space="preserve">
-          <w:hyperlink r:id="rId48" w:tgtFrame="_blank">
+          <w:hyperlink r:id="rId478" w:tgtFrame="_blank">
             <w:r>
               <w:t xml:space="preserve">The Impact of Nasal Staphylococcus aureus Carriage on Surgical-Site Infections after Immediate Breast Reconstruction: Risk Factors and Biofilm Formation Potential.</w:t>
             </w:r>
@@ -2690,7 +2737,7 @@
           <w:u w:val="single"/>
         </w:rPr>
         <w:t xml:space="preserve">
-          <w:hyperlink r:id="rId49" w:tgtFrame="_blank">
+          <w:hyperlink r:id="rId479" w:tgtFrame="_blank">
             <w:r>
               <w:t xml:space="preserve">Presence and Resistance Profile of Staphylococcus spp. Isolated from Slaughtered Pigs.</w:t>
             </w:r>
@@ -2735,7 +2782,7 @@
           <w:u w:val="single"/>
         </w:rPr>
         <w:t xml:space="preserve">
-          <w:hyperlink r:id="rId50" w:tgtFrame="_blank">
+          <w:hyperlink r:id="rId480" w:tgtFrame="_blank">
             <w:r>
               <w:t xml:space="preserve">Using Methicillin-Resistant Staphylococcus aureus Nasal Screens to Rule Out Methicillin-Resistant S aureus Pneumonia in Surgical Intensive Care Units.</w:t>
             </w:r>
@@ -2780,9 +2827,234 @@
           <w:u w:val="single"/>
         </w:rPr>
         <w:t xml:space="preserve">
-          <w:hyperlink r:id="rId51" w:tgtFrame="_blank">
+          <w:hyperlink r:id="rId481" w:tgtFrame="_blank">
             <w:r>
               <w:t xml:space="preserve">[Analysis of nasal microbial characteristics in patients with allergic rhinitis and non-allergic rhinitis].</w:t>
+            </w:r>
+          </w:hyperlink>
+        </w:t>
+      </w:r>
+    </w:p>
+    <w:p>
+      <w:pPr>
+        <w:spacing w:after="0"/>
+        <w:rPr>
+          <w:color w:val="0F50FF"/>
+          <w:u w:val="single"/>
+        </w:rPr>
+      </w:pPr>
+      <w:r>
+        <w:rPr>
+          <w:color w:val="0F50FF"/>
+          <w:u w:val="single"/>
+        </w:rPr>
+        <w:t xml:space="preserve"/>
+      </w:r>
+    </w:p>
+    <w:p>
+      <w:pPr>
+        <w:pStyle w:val="ListParagraph"/>
+        <w:numPr>
+          <w:ilvl w:val="0"/>
+          <w:numId w:val="23"/>
+        </w:numPr>
+        <w:spacing w:after="0" w:line="240" w:lineRule="auto"/>
+        <w:ind w:left="357" w:hanging="357"/>
+        <w:rPr>
+          <w:color w:val="0F50FF"/>
+          <w:u w:val="single"/>
+        </w:rPr>
+      </w:pPr>
+      <w:proofErr w:type="gramStart"/>
+      <w:r>
+        <w:rPr>
+          <w:color w:val="0F50FF"/>
+          <w:u w:val="single"/>
+        </w:rPr>
+        <w:t xml:space="preserve">
+          <w:hyperlink r:id="rId482" w:tgtFrame="_blank">
+            <w:r>
+              <w:t xml:space="preserve">Unraveling the mechanisms of Cefoxitin resistance in methicillin-resistant Staphylococcus aureus (MRSA): structural and molecular simulation-based insights.</w:t>
+            </w:r>
+          </w:hyperlink>
+        </w:t>
+      </w:r>
+    </w:p>
+    <w:p>
+      <w:pPr>
+        <w:spacing w:after="0"/>
+        <w:rPr>
+          <w:color w:val="0F50FF"/>
+          <w:u w:val="single"/>
+        </w:rPr>
+      </w:pPr>
+      <w:r>
+        <w:rPr>
+          <w:color w:val="0F50FF"/>
+          <w:u w:val="single"/>
+        </w:rPr>
+        <w:t xml:space="preserve"/>
+      </w:r>
+    </w:p>
+    <w:p>
+      <w:pPr>
+        <w:pStyle w:val="ListParagraph"/>
+        <w:numPr>
+          <w:ilvl w:val="0"/>
+          <w:numId w:val="23"/>
+        </w:numPr>
+        <w:spacing w:after="0" w:line="240" w:lineRule="auto"/>
+        <w:ind w:left="357" w:hanging="357"/>
+        <w:rPr>
+          <w:color w:val="0F50FF"/>
+          <w:u w:val="single"/>
+        </w:rPr>
+      </w:pPr>
+      <w:proofErr w:type="gramStart"/>
+      <w:r>
+        <w:rPr>
+          <w:color w:val="0F50FF"/>
+          <w:u w:val="single"/>
+        </w:rPr>
+        <w:t xml:space="preserve">
+          <w:hyperlink r:id="rId483" w:tgtFrame="_blank">
+            <w:r>
+              <w:t xml:space="preserve">Decolonization in Nursing Homes to Prevent Infection and Hospitalization.</w:t>
+            </w:r>
+          </w:hyperlink>
+        </w:t>
+      </w:r>
+    </w:p>
+    <w:p>
+      <w:pPr>
+        <w:spacing w:after="0"/>
+        <w:rPr>
+          <w:color w:val="0F50FF"/>
+          <w:u w:val="single"/>
+        </w:rPr>
+      </w:pPr>
+      <w:r>
+        <w:rPr>
+          <w:color w:val="0F50FF"/>
+          <w:u w:val="single"/>
+        </w:rPr>
+        <w:t xml:space="preserve"/>
+      </w:r>
+    </w:p>
+    <w:p>
+      <w:pPr>
+        <w:pStyle w:val="ListParagraph"/>
+        <w:numPr>
+          <w:ilvl w:val="0"/>
+          <w:numId w:val="23"/>
+        </w:numPr>
+        <w:spacing w:after="0" w:line="240" w:lineRule="auto"/>
+        <w:ind w:left="357" w:hanging="357"/>
+        <w:rPr>
+          <w:color w:val="0F50FF"/>
+          <w:u w:val="single"/>
+        </w:rPr>
+      </w:pPr>
+      <w:proofErr w:type="gramStart"/>
+      <w:r>
+        <w:rPr>
+          <w:color w:val="0F50FF"/>
+          <w:u w:val="single"/>
+        </w:rPr>
+        <w:t xml:space="preserve">
+          <w:hyperlink r:id="rId484" w:tgtFrame="_blank">
+            <w:r>
+              <w:t xml:space="preserve">Pediatric Utilization of Methicillin-resistant Staphylococcus aureus Nasal Swabs for Antimicrobial Stewardship.</w:t>
+            </w:r>
+          </w:hyperlink>
+        </w:t>
+      </w:r>
+    </w:p>
+    <w:p>
+      <w:pPr>
+        <w:spacing w:after="0"/>
+        <w:rPr>
+          <w:color w:val="0F50FF"/>
+          <w:u w:val="single"/>
+        </w:rPr>
+      </w:pPr>
+      <w:r>
+        <w:rPr>
+          <w:color w:val="0F50FF"/>
+          <w:u w:val="single"/>
+        </w:rPr>
+        <w:t xml:space="preserve"/>
+      </w:r>
+    </w:p>
+    <w:p>
+      <w:pPr>
+        <w:pStyle w:val="ListParagraph"/>
+        <w:numPr>
+          <w:ilvl w:val="0"/>
+          <w:numId w:val="23"/>
+        </w:numPr>
+        <w:spacing w:after="0" w:line="240" w:lineRule="auto"/>
+        <w:ind w:left="357" w:hanging="357"/>
+        <w:rPr>
+          <w:color w:val="0F50FF"/>
+          <w:u w:val="single"/>
+        </w:rPr>
+      </w:pPr>
+      <w:proofErr w:type="gramStart"/>
+      <w:r>
+        <w:rPr>
+          <w:color w:val="0F50FF"/>
+          <w:u w:val="single"/>
+        </w:rPr>
+        <w:t xml:space="preserve">
+          <w:hyperlink r:id="rId485" w:tgtFrame="_blank">
+            <w:r>
+              <w:t xml:space="preserve">Stability of magistral phage preparations before therapeutic application in patients with chronic rhinosinusitis, sepsis, pulmonary, and musculoskeletal infections.</w:t>
+            </w:r>
+          </w:hyperlink>
+        </w:t>
+      </w:r>
+    </w:p>
+    <w:p>
+      <w:pPr>
+        <w:spacing w:after="0"/>
+        <w:rPr>
+          <w:color w:val="0F50FF"/>
+          <w:u w:val="single"/>
+        </w:rPr>
+      </w:pPr>
+      <w:r>
+        <w:rPr>
+          <w:color w:val="0F50FF"/>
+          <w:u w:val="single"/>
+        </w:rPr>
+        <w:t xml:space="preserve"/>
+      </w:r>
+    </w:p>
+    <w:p>
+      <w:pPr>
+        <w:pStyle w:val="ListParagraph"/>
+        <w:numPr>
+          <w:ilvl w:val="0"/>
+          <w:numId w:val="23"/>
+        </w:numPr>
+        <w:spacing w:after="0" w:line="240" w:lineRule="auto"/>
+        <w:ind w:left="357" w:hanging="357"/>
+        <w:rPr>
+          <w:color w:val="0F50FF"/>
+          <w:u w:val="single"/>
+        </w:rPr>
+      </w:pPr>
+      <w:proofErr w:type="gramStart"/>
+      <w:r>
+        <w:rPr>
+          <w:color w:val="0F50FF"/>
+          <w:u w:val="single"/>
+        </w:rPr>
+        <w:t xml:space="preserve">
+          <w:hyperlink r:id="rId486" w:tgtFrame="_blank">
+            <w:r>
+              <w:t xml:space="preserve">Association Between Nasal Colonization of Staphylococcus aureus and Eczema of Multiple Body Sites.</w:t>
             </w:r>
           </w:hyperlink>
         </w:t>
@@ -2871,7 +3143,7 @@
           <w:u w:val="single"/>
         </w:rPr>
         <w:t xml:space="preserve">
-          <w:hyperlink r:id="rId167" w:tgtFrame="_blank">
+          <w:hyperlink r:id="rId341" w:tgtFrame="_blank">
             <w:r>
               <w:t xml:space="preserve">The Clinical and Economic Burden of Antibiotic Use in Pediatric Patients with Varicella Infection: a Retrospective Cohort Analysis of Real-World Data in England.</w:t>
             </w:r>
@@ -2916,7 +3188,7 @@
           <w:u w:val="single"/>
         </w:rPr>
         <w:t xml:space="preserve">
-          <w:hyperlink r:id="rId168" w:tgtFrame="_blank">
+          <w:hyperlink r:id="rId342" w:tgtFrame="_blank">
             <w:r>
               <w:t xml:space="preserve">Bilateral gluteal reconstruction with deep inferior epigastric perforator flaps and saphenofemoral arteriovenous loops.</w:t>
             </w:r>
@@ -2961,7 +3233,7 @@
           <w:u w:val="single"/>
         </w:rPr>
         <w:t xml:space="preserve">
-          <w:hyperlink r:id="rId169" w:tgtFrame="_blank">
+          <w:hyperlink r:id="rId343" w:tgtFrame="_blank">
             <w:r>
               <w:t xml:space="preserve">Outcome of hip resurfacing revision through the Hueter-anterior approach.</w:t>
             </w:r>
@@ -3006,7 +3278,7 @@
           <w:u w:val="single"/>
         </w:rPr>
         <w:t xml:space="preserve">
-          <w:hyperlink r:id="rId170" w:tgtFrame="_blank">
+          <w:hyperlink r:id="rId344" w:tgtFrame="_blank">
             <w:r>
               <w:t xml:space="preserve">Nondental Invasive Procedures and Risk of Infective Endocarditis: Time for a Revisit: A Science Advisory From the American Heart Association.</w:t>
             </w:r>
@@ -3051,7 +3323,7 @@
           <w:u w:val="single"/>
         </w:rPr>
         <w:t xml:space="preserve">
-          <w:hyperlink r:id="rId171" w:tgtFrame="_blank">
+          <w:hyperlink r:id="rId345" w:tgtFrame="_blank">
             <w:r>
               <w:t xml:space="preserve">Effect of operative time in outcomes following surgical fixation of hip fractures: a multivariable regression analysis of 35,710 patients.</w:t>
             </w:r>
@@ -3096,7 +3368,7 @@
           <w:u w:val="single"/>
         </w:rPr>
         <w:t xml:space="preserve">
-          <w:hyperlink r:id="rId172" w:tgtFrame="_blank">
+          <w:hyperlink r:id="rId346" w:tgtFrame="_blank">
             <w:r>
               <w:t xml:space="preserve">TLR7 promotes chronic airway disease in RSV-infected mice.</w:t>
             </w:r>
@@ -3141,7 +3413,7 @@
           <w:u w:val="single"/>
         </w:rPr>
         <w:t xml:space="preserve">
-          <w:hyperlink r:id="rId173" w:tgtFrame="_blank">
+          <w:hyperlink r:id="rId347" w:tgtFrame="_blank">
             <w:r>
               <w:t xml:space="preserve">Self-Care Behaviour of Patients With Breast Cancer in the Management of Side Effects of Chemotherapy.</w:t>
             </w:r>
@@ -3186,9 +3458,9 @@
           <w:u w:val="single"/>
         </w:rPr>
         <w:t xml:space="preserve">
-          <w:hyperlink r:id="rId174" w:tgtFrame="_blank">
-            <w:r>
-              <w:t xml:space="preserve">Colonization of extended-spectrum Î²-lactamase-producing Enterobacteriaceae does not affect subsequent infection and liver transplant outcomes: a retrospective observational cohort study.</w:t>
+          <w:hyperlink r:id="rId348" w:tgtFrame="_blank">
+            <w:r>
+              <w:t xml:space="preserve">Colonization of extended-spectrum β-lactamase-producing Enterobacteriaceae does not affect subsequent infection and liver transplant outcomes: a retrospective observational cohort study.</w:t>
             </w:r>
           </w:hyperlink>
         </w:t>
@@ -3231,7 +3503,7 @@
           <w:u w:val="single"/>
         </w:rPr>
         <w:t xml:space="preserve">
-          <w:hyperlink r:id="rId175" w:tgtFrame="_blank">
+          <w:hyperlink r:id="rId349" w:tgtFrame="_blank">
             <w:r>
               <w:t xml:space="preserve">A Pilot Study of Mitochondrial Response to an In Vivo Prosthetic Joint Staphylococcus aureus Infection Model.</w:t>
             </w:r>
@@ -3276,7 +3548,7 @@
           <w:u w:val="single"/>
         </w:rPr>
         <w:t xml:space="preserve">
-          <w:hyperlink r:id="rId176" w:tgtFrame="_blank">
+          <w:hyperlink r:id="rId350" w:tgtFrame="_blank">
             <w:r>
               <w:t xml:space="preserve">What we learned from steroid therapy in the COVID-19 pandemic.</w:t>
             </w:r>
@@ -3321,7 +3593,7 @@
           <w:u w:val="single"/>
         </w:rPr>
         <w:t xml:space="preserve">
-          <w:hyperlink r:id="rId177" w:tgtFrame="_blank">
+          <w:hyperlink r:id="rId351" w:tgtFrame="_blank">
             <w:r>
               <w:t xml:space="preserve">Open prostatectomy for benign prostatic hyperplasia: A critical analysis of patient presentation and surgical outcomes in a contemporary series.</w:t>
             </w:r>
@@ -3366,7 +3638,7 @@
           <w:u w:val="single"/>
         </w:rPr>
         <w:t xml:space="preserve">
-          <w:hyperlink r:id="rId178" w:tgtFrame="_blank">
+          <w:hyperlink r:id="rId352" w:tgtFrame="_blank">
             <w:r>
               <w:t xml:space="preserve">Quantification and comparison of salivary neutrophils in periodontal health and disease.</w:t>
             </w:r>
@@ -3411,7 +3683,7 @@
           <w:u w:val="single"/>
         </w:rPr>
         <w:t xml:space="preserve">
-          <w:hyperlink r:id="rId179" w:tgtFrame="_blank">
+          <w:hyperlink r:id="rId353" w:tgtFrame="_blank">
             <w:r>
               <w:t xml:space="preserve">Outcomes of early fiberoptic bronchoscopic sputum aspiration and lavage after thoracoscopic and laparoscopic esophageal cancer surgery: a randomized clinical trial.</w:t>
             </w:r>
@@ -3456,7 +3728,7 @@
           <w:u w:val="single"/>
         </w:rPr>
         <w:t xml:space="preserve">
-          <w:hyperlink r:id="rId180" w:tgtFrame="_blank">
+          <w:hyperlink r:id="rId354" w:tgtFrame="_blank">
             <w:r>
               <w:t xml:space="preserve">Comparison of central venous catheter thoracic drainage and traditional closed thoracic drainage following minimally invasive surgery for esophageal carcinoma: a retrospective analysis.</w:t>
             </w:r>
@@ -3501,7 +3773,7 @@
           <w:u w:val="single"/>
         </w:rPr>
         <w:t xml:space="preserve">
-          <w:hyperlink r:id="rId181" w:tgtFrame="_blank">
+          <w:hyperlink r:id="rId355" w:tgtFrame="_blank">
             <w:r>
               <w:t xml:space="preserve">Comparison of two surgical interventions for lumbar brucella spondylitis in adults: a retrospective analysis.</w:t>
             </w:r>
@@ -3546,7 +3818,7 @@
           <w:u w:val="single"/>
         </w:rPr>
         <w:t xml:space="preserve">
-          <w:hyperlink r:id="rId182" w:tgtFrame="_blank">
+          <w:hyperlink r:id="rId356" w:tgtFrame="_blank">
             <w:r>
               <w:t xml:space="preserve">Radical debridement guided by advanced imaging and frequent monitoring is an effective approach for the treatment of odontogenic abscesses and jaw osteomyelitis in rabbits: a review of 200 cases (2018-2023).</w:t>
             </w:r>
@@ -3591,7 +3863,7 @@
           <w:u w:val="single"/>
         </w:rPr>
         <w:t xml:space="preserve">
-          <w:hyperlink r:id="rId183" w:tgtFrame="_blank">
+          <w:hyperlink r:id="rId357" w:tgtFrame="_blank">
             <w:r>
               <w:t xml:space="preserve">Medieval (arrow) weapon injuries in contemporary surgical practice: Impaled posterior thoracic wall arrowhead leading to haemo-thorax: Management protocols. Case report.</w:t>
             </w:r>
@@ -3636,7 +3908,7 @@
           <w:u w:val="single"/>
         </w:rPr>
         <w:t xml:space="preserve">
-          <w:hyperlink r:id="rId184" w:tgtFrame="_blank">
+          <w:hyperlink r:id="rId358" w:tgtFrame="_blank">
             <w:r>
               <w:t xml:space="preserve">Minimally invasive tubular microdiscectomy for recurrent lumbar disc herniation: step-by-step technical description with safe scar dissection.</w:t>
             </w:r>
@@ -3681,7 +3953,7 @@
           <w:u w:val="single"/>
         </w:rPr>
         <w:t xml:space="preserve">
-          <w:hyperlink r:id="rId185" w:tgtFrame="_blank">
+          <w:hyperlink r:id="rId359" w:tgtFrame="_blank">
             <w:r>
               <w:t xml:space="preserve">The Impact of Helicobacter pylori on Laparoscopic Sleeve Gastrectomy Postoperative Complications: a Systematic Review and Meta-analysis.</w:t>
             </w:r>
@@ -3726,7 +3998,7 @@
           <w:u w:val="single"/>
         </w:rPr>
         <w:t xml:space="preserve">
-          <w:hyperlink r:id="rId186" w:tgtFrame="_blank">
+          <w:hyperlink r:id="rId360" w:tgtFrame="_blank">
             <w:r>
               <w:t xml:space="preserve">Minimally Invasive SI Joint Fusion Procedures for Chronic SI Joint Pain: Systematic Review and Meta-Analysis of Safety and Efficacy.</w:t>
             </w:r>
@@ -3771,7 +4043,7 @@
           <w:u w:val="single"/>
         </w:rPr>
         <w:t xml:space="preserve">
-          <w:hyperlink r:id="rId187" w:tgtFrame="_blank">
+          <w:hyperlink r:id="rId361" w:tgtFrame="_blank">
             <w:r>
               <w:t xml:space="preserve">The Association of Intraoperative and Early Postoperative Events with Risk of Pneumonia Following Cardiac Surgery.</w:t>
             </w:r>
@@ -3816,7 +4088,7 @@
           <w:u w:val="single"/>
         </w:rPr>
         <w:t xml:space="preserve">
-          <w:hyperlink r:id="rId188" w:tgtFrame="_blank">
+          <w:hyperlink r:id="rId362" w:tgtFrame="_blank">
             <w:r>
               <w:t xml:space="preserve">Differentiating Spinal Pathologies by Deep Learning Approach.</w:t>
             </w:r>
@@ -3861,7 +4133,7 @@
           <w:u w:val="single"/>
         </w:rPr>
         <w:t xml:space="preserve">
-          <w:hyperlink r:id="rId189" w:tgtFrame="_blank">
+          <w:hyperlink r:id="rId363" w:tgtFrame="_blank">
             <w:r>
               <w:t xml:space="preserve">Mollicutes-related infections in thoracic surgery including lung and heart transplantation: a systematic review.</w:t>
             </w:r>
@@ -3906,7 +4178,7 @@
           <w:u w:val="single"/>
         </w:rPr>
         <w:t xml:space="preserve">
-          <w:hyperlink r:id="rId190" w:tgtFrame="_blank">
+          <w:hyperlink r:id="rId364" w:tgtFrame="_blank">
             <w:r>
               <w:t xml:space="preserve">Risk factors for postoperative infection after bilateral sagittal split ramus osteotomy: A retrospective analysis.</w:t>
             </w:r>
@@ -3951,7 +4223,7 @@
           <w:u w:val="single"/>
         </w:rPr>
         <w:t xml:space="preserve">
-          <w:hyperlink r:id="rId191" w:tgtFrame="_blank">
+          <w:hyperlink r:id="rId365" w:tgtFrame="_blank">
             <w:r>
               <w:t xml:space="preserve">Meta-analysis of Efficacy of Perioperative Oral Antibiotics in Intestinal Surgery with Surgical Site Infection.</w:t>
             </w:r>
@@ -3996,7 +4268,7 @@
           <w:u w:val="single"/>
         </w:rPr>
         <w:t xml:space="preserve">
-          <w:hyperlink r:id="rId192" w:tgtFrame="_blank">
+          <w:hyperlink r:id="rId366" w:tgtFrame="_blank">
             <w:r>
               <w:t xml:space="preserve">Retrocaval ureter in a child presenting at a regional referral hospital in South-Western Uganda: A case report.</w:t>
             </w:r>
@@ -4041,7 +4313,7 @@
           <w:u w:val="single"/>
         </w:rPr>
         <w:t xml:space="preserve">
-          <w:hyperlink r:id="rId193" w:tgtFrame="_blank">
+          <w:hyperlink r:id="rId367" w:tgtFrame="_blank">
             <w:r>
               <w:t xml:space="preserve">Pull-Through for Hirschsprung's Disease: Insights for Limited-Resource Settings From Mbarara.</w:t>
             </w:r>
@@ -4086,7 +4358,7 @@
           <w:u w:val="single"/>
         </w:rPr>
         <w:t xml:space="preserve">
-          <w:hyperlink r:id="rId194" w:tgtFrame="_blank">
+          <w:hyperlink r:id="rId368" w:tgtFrame="_blank">
             <w:r>
               <w:t xml:space="preserve">Validation of measures for perioperative urinary catheter use, urinary retention, and urinary catheter-related trauma in surgical patients.</w:t>
             </w:r>
@@ -4131,7 +4403,7 @@
           <w:u w:val="single"/>
         </w:rPr>
         <w:t xml:space="preserve">
-          <w:hyperlink r:id="rId195" w:tgtFrame="_blank">
+          <w:hyperlink r:id="rId369" w:tgtFrame="_blank">
             <w:r>
               <w:t xml:space="preserve">Outcomes of Surgically Treated Pilon Fractures: A Comparison of Patients with and without Diabetes.</w:t>
             </w:r>
@@ -4176,7 +4448,7 @@
           <w:u w:val="single"/>
         </w:rPr>
         <w:t xml:space="preserve">
-          <w:hyperlink r:id="rId196" w:tgtFrame="_blank">
+          <w:hyperlink r:id="rId370" w:tgtFrame="_blank">
             <w:r>
               <w:t xml:space="preserve">Use of Ozonized Water in the Prevention of Surgical Site Infection in Children Undergoing Cardiovascular Surgery.</w:t>
             </w:r>
@@ -4221,9 +4493,2394 @@
           <w:u w:val="single"/>
         </w:rPr>
         <w:t xml:space="preserve">
-          <w:hyperlink r:id="rId197" w:tgtFrame="_blank">
+          <w:hyperlink r:id="rId371" w:tgtFrame="_blank">
             <w:r>
               <w:t xml:space="preserve">Deep Infection After Anterior Cruciate Ligament Reconstruction Diagnosed by Intratunnel Suspensory Fixation Device Migration: A Case Report.</w:t>
+            </w:r>
+          </w:hyperlink>
+        </w:t>
+      </w:r>
+    </w:p>
+    <w:p>
+      <w:pPr>
+        <w:spacing w:after="0"/>
+        <w:rPr>
+          <w:color w:val="0F50FF"/>
+          <w:u w:val="single"/>
+        </w:rPr>
+      </w:pPr>
+      <w:r>
+        <w:rPr>
+          <w:color w:val="0F50FF"/>
+          <w:u w:val="single"/>
+        </w:rPr>
+        <w:t xml:space="preserve"/>
+      </w:r>
+    </w:p>
+    <w:p>
+      <w:pPr>
+        <w:pStyle w:val="ListParagraph"/>
+        <w:numPr>
+          <w:ilvl w:val="0"/>
+          <w:numId w:val="24"/>
+        </w:numPr>
+        <w:spacing w:after="0" w:line="240" w:lineRule="auto"/>
+        <w:ind w:left="357" w:hanging="357"/>
+        <w:rPr>
+          <w:color w:val="0F50FF"/>
+          <w:u w:val="single"/>
+        </w:rPr>
+      </w:pPr>
+      <w:proofErr w:type="gramStart"/>
+      <w:r>
+        <w:rPr>
+          <w:color w:val="0F50FF"/>
+          <w:u w:val="single"/>
+        </w:rPr>
+        <w:t xml:space="preserve">
+          <w:hyperlink r:id="rId372" w:tgtFrame="_blank">
+            <w:r>
+              <w:t xml:space="preserve">Nomenclature of allergic diseases and hypersensitivity reactions: Adapted to modern needs: An EAACI position paper.</w:t>
+            </w:r>
+          </w:hyperlink>
+        </w:t>
+      </w:r>
+    </w:p>
+    <w:p>
+      <w:pPr>
+        <w:spacing w:after="0"/>
+        <w:rPr>
+          <w:color w:val="0F50FF"/>
+          <w:u w:val="single"/>
+        </w:rPr>
+      </w:pPr>
+      <w:r>
+        <w:rPr>
+          <w:color w:val="0F50FF"/>
+          <w:u w:val="single"/>
+        </w:rPr>
+        <w:t xml:space="preserve"/>
+      </w:r>
+    </w:p>
+    <w:p>
+      <w:pPr>
+        <w:pStyle w:val="ListParagraph"/>
+        <w:numPr>
+          <w:ilvl w:val="0"/>
+          <w:numId w:val="24"/>
+        </w:numPr>
+        <w:spacing w:after="0" w:line="240" w:lineRule="auto"/>
+        <w:ind w:left="357" w:hanging="357"/>
+        <w:rPr>
+          <w:color w:val="0F50FF"/>
+          <w:u w:val="single"/>
+        </w:rPr>
+      </w:pPr>
+      <w:proofErr w:type="gramStart"/>
+      <w:r>
+        <w:rPr>
+          <w:color w:val="0F50FF"/>
+          <w:u w:val="single"/>
+        </w:rPr>
+        <w:t xml:space="preserve">
+          <w:hyperlink r:id="rId373" w:tgtFrame="_blank">
+            <w:r>
+              <w:t xml:space="preserve">A Rare Case of Aggressive Infective Endocarditis Due to Corynebacterium striatum.</w:t>
+            </w:r>
+          </w:hyperlink>
+        </w:t>
+      </w:r>
+    </w:p>
+    <w:p>
+      <w:pPr>
+        <w:spacing w:after="0"/>
+        <w:rPr>
+          <w:color w:val="0F50FF"/>
+          <w:u w:val="single"/>
+        </w:rPr>
+      </w:pPr>
+      <w:r>
+        <w:rPr>
+          <w:color w:val="0F50FF"/>
+          <w:u w:val="single"/>
+        </w:rPr>
+        <w:t xml:space="preserve"/>
+      </w:r>
+    </w:p>
+    <w:p>
+      <w:pPr>
+        <w:pStyle w:val="ListParagraph"/>
+        <w:numPr>
+          <w:ilvl w:val="0"/>
+          <w:numId w:val="24"/>
+        </w:numPr>
+        <w:spacing w:after="0" w:line="240" w:lineRule="auto"/>
+        <w:ind w:left="357" w:hanging="357"/>
+        <w:rPr>
+          <w:color w:val="0F50FF"/>
+          <w:u w:val="single"/>
+        </w:rPr>
+      </w:pPr>
+      <w:proofErr w:type="gramStart"/>
+      <w:r>
+        <w:rPr>
+          <w:color w:val="0F50FF"/>
+          <w:u w:val="single"/>
+        </w:rPr>
+        <w:t xml:space="preserve">
+          <w:hyperlink r:id="rId374" w:tgtFrame="_blank">
+            <w:r>
+              <w:t xml:space="preserve">Analysis of recurrence and risk factors in laparoscopic sandwich technique for parastomal hernia repair.</w:t>
+            </w:r>
+          </w:hyperlink>
+        </w:t>
+      </w:r>
+    </w:p>
+    <w:p>
+      <w:pPr>
+        <w:spacing w:after="0"/>
+        <w:rPr>
+          <w:color w:val="0F50FF"/>
+          <w:u w:val="single"/>
+        </w:rPr>
+      </w:pPr>
+      <w:r>
+        <w:rPr>
+          <w:color w:val="0F50FF"/>
+          <w:u w:val="single"/>
+        </w:rPr>
+        <w:t xml:space="preserve"/>
+      </w:r>
+    </w:p>
+    <w:p>
+      <w:pPr>
+        <w:pStyle w:val="ListParagraph"/>
+        <w:numPr>
+          <w:ilvl w:val="0"/>
+          <w:numId w:val="24"/>
+        </w:numPr>
+        <w:spacing w:after="0" w:line="240" w:lineRule="auto"/>
+        <w:ind w:left="357" w:hanging="357"/>
+        <w:rPr>
+          <w:color w:val="0F50FF"/>
+          <w:u w:val="single"/>
+        </w:rPr>
+      </w:pPr>
+      <w:proofErr w:type="gramStart"/>
+      <w:r>
+        <w:rPr>
+          <w:color w:val="0F50FF"/>
+          <w:u w:val="single"/>
+        </w:rPr>
+        <w:t xml:space="preserve">
+          <w:hyperlink r:id="rId375" w:tgtFrame="_blank">
+            <w:r>
+              <w:t xml:space="preserve">Image-based robotic-arm assisted unicompartmental knee arthroplasty provides high survival and good-to-excellent clinical outcomes at minimum 10 years follow-up.</w:t>
+            </w:r>
+          </w:hyperlink>
+        </w:t>
+      </w:r>
+    </w:p>
+    <w:p>
+      <w:pPr>
+        <w:spacing w:after="0"/>
+        <w:rPr>
+          <w:color w:val="0F50FF"/>
+          <w:u w:val="single"/>
+        </w:rPr>
+      </w:pPr>
+      <w:r>
+        <w:rPr>
+          <w:color w:val="0F50FF"/>
+          <w:u w:val="single"/>
+        </w:rPr>
+        <w:t xml:space="preserve"/>
+      </w:r>
+    </w:p>
+    <w:p>
+      <w:pPr>
+        <w:pStyle w:val="ListParagraph"/>
+        <w:numPr>
+          <w:ilvl w:val="0"/>
+          <w:numId w:val="24"/>
+        </w:numPr>
+        <w:spacing w:after="0" w:line="240" w:lineRule="auto"/>
+        <w:ind w:left="357" w:hanging="357"/>
+        <w:rPr>
+          <w:color w:val="0F50FF"/>
+          <w:u w:val="single"/>
+        </w:rPr>
+      </w:pPr>
+      <w:proofErr w:type="gramStart"/>
+      <w:r>
+        <w:rPr>
+          <w:color w:val="0F50FF"/>
+          <w:u w:val="single"/>
+        </w:rPr>
+        <w:t xml:space="preserve">
+          <w:hyperlink r:id="rId376" w:tgtFrame="_blank">
+            <w:r>
+              <w:t xml:space="preserve">Multiple Retroperitoneal Abscesses Caused by Citrobacter koseri are Associated with a Poor Prognosis: A Case Report.</w:t>
+            </w:r>
+          </w:hyperlink>
+        </w:t>
+      </w:r>
+    </w:p>
+    <w:p>
+      <w:pPr>
+        <w:spacing w:after="0"/>
+        <w:rPr>
+          <w:color w:val="0F50FF"/>
+          <w:u w:val="single"/>
+        </w:rPr>
+      </w:pPr>
+      <w:r>
+        <w:rPr>
+          <w:color w:val="0F50FF"/>
+          <w:u w:val="single"/>
+        </w:rPr>
+        <w:t xml:space="preserve"/>
+      </w:r>
+    </w:p>
+    <w:p>
+      <w:pPr>
+        <w:pStyle w:val="ListParagraph"/>
+        <w:numPr>
+          <w:ilvl w:val="0"/>
+          <w:numId w:val="24"/>
+        </w:numPr>
+        <w:spacing w:after="0" w:line="240" w:lineRule="auto"/>
+        <w:ind w:left="357" w:hanging="357"/>
+        <w:rPr>
+          <w:color w:val="0F50FF"/>
+          <w:u w:val="single"/>
+        </w:rPr>
+      </w:pPr>
+      <w:proofErr w:type="gramStart"/>
+      <w:r>
+        <w:rPr>
+          <w:color w:val="0F50FF"/>
+          <w:u w:val="single"/>
+        </w:rPr>
+        <w:t xml:space="preserve">
+          <w:hyperlink r:id="rId377" w:tgtFrame="_blank">
+            <w:r>
+              <w:t xml:space="preserve">Increased local bone turnover in patients with chronic periprosthetic joint infection.</w:t>
+            </w:r>
+          </w:hyperlink>
+        </w:t>
+      </w:r>
+    </w:p>
+    <w:p>
+      <w:pPr>
+        <w:spacing w:after="0"/>
+        <w:rPr>
+          <w:color w:val="0F50FF"/>
+          <w:u w:val="single"/>
+        </w:rPr>
+      </w:pPr>
+      <w:r>
+        <w:rPr>
+          <w:color w:val="0F50FF"/>
+          <w:u w:val="single"/>
+        </w:rPr>
+        <w:t xml:space="preserve"/>
+      </w:r>
+    </w:p>
+    <w:p>
+      <w:pPr>
+        <w:pStyle w:val="ListParagraph"/>
+        <w:numPr>
+          <w:ilvl w:val="0"/>
+          <w:numId w:val="24"/>
+        </w:numPr>
+        <w:spacing w:after="0" w:line="240" w:lineRule="auto"/>
+        <w:ind w:left="357" w:hanging="357"/>
+        <w:rPr>
+          <w:color w:val="0F50FF"/>
+          <w:u w:val="single"/>
+        </w:rPr>
+      </w:pPr>
+      <w:proofErr w:type="gramStart"/>
+      <w:r>
+        <w:rPr>
+          <w:color w:val="0F50FF"/>
+          <w:u w:val="single"/>
+        </w:rPr>
+        <w:t xml:space="preserve">
+          <w:hyperlink r:id="rId378" w:tgtFrame="_blank">
+            <w:r>
+              <w:t xml:space="preserve">Safety of curative-intent lung cancer surgery in older patients (octogenarians): A contemporary multicentre cohort study.</w:t>
+            </w:r>
+          </w:hyperlink>
+        </w:t>
+      </w:r>
+    </w:p>
+    <w:p>
+      <w:pPr>
+        <w:spacing w:after="0"/>
+        <w:rPr>
+          <w:color w:val="0F50FF"/>
+          <w:u w:val="single"/>
+        </w:rPr>
+      </w:pPr>
+      <w:r>
+        <w:rPr>
+          <w:color w:val="0F50FF"/>
+          <w:u w:val="single"/>
+        </w:rPr>
+        <w:t xml:space="preserve"/>
+      </w:r>
+    </w:p>
+    <w:p>
+      <w:pPr>
+        <w:pStyle w:val="ListParagraph"/>
+        <w:numPr>
+          <w:ilvl w:val="0"/>
+          <w:numId w:val="24"/>
+        </w:numPr>
+        <w:spacing w:after="0" w:line="240" w:lineRule="auto"/>
+        <w:ind w:left="357" w:hanging="357"/>
+        <w:rPr>
+          <w:color w:val="0F50FF"/>
+          <w:u w:val="single"/>
+        </w:rPr>
+      </w:pPr>
+      <w:proofErr w:type="gramStart"/>
+      <w:r>
+        <w:rPr>
+          <w:color w:val="0F50FF"/>
+          <w:u w:val="single"/>
+        </w:rPr>
+        <w:t xml:space="preserve">
+          <w:hyperlink r:id="rId379" w:tgtFrame="_blank">
+            <w:r>
+              <w:t xml:space="preserve">Necrotizing fasciitis following gastrostomy tube placement, detected by point-of-care ultrasound, case report.</w:t>
+            </w:r>
+          </w:hyperlink>
+        </w:t>
+      </w:r>
+    </w:p>
+    <w:p>
+      <w:pPr>
+        <w:spacing w:after="0"/>
+        <w:rPr>
+          <w:color w:val="0F50FF"/>
+          <w:u w:val="single"/>
+        </w:rPr>
+      </w:pPr>
+      <w:r>
+        <w:rPr>
+          <w:color w:val="0F50FF"/>
+          <w:u w:val="single"/>
+        </w:rPr>
+        <w:t xml:space="preserve"/>
+      </w:r>
+    </w:p>
+    <w:p>
+      <w:pPr>
+        <w:pStyle w:val="ListParagraph"/>
+        <w:numPr>
+          <w:ilvl w:val="0"/>
+          <w:numId w:val="24"/>
+        </w:numPr>
+        <w:spacing w:after="0" w:line="240" w:lineRule="auto"/>
+        <w:ind w:left="357" w:hanging="357"/>
+        <w:rPr>
+          <w:color w:val="0F50FF"/>
+          <w:u w:val="single"/>
+        </w:rPr>
+      </w:pPr>
+      <w:proofErr w:type="gramStart"/>
+      <w:r>
+        <w:rPr>
+          <w:color w:val="0F50FF"/>
+          <w:u w:val="single"/>
+        </w:rPr>
+        <w:t xml:space="preserve">
+          <w:hyperlink r:id="rId380" w:tgtFrame="_blank">
+            <w:r>
+              <w:t xml:space="preserve">0.05% Chlorhexidine Gluconate Irrigation in Trauma/Emergency General Surgical Laparotomy Wounds Closure: A Pilot Study.</w:t>
+            </w:r>
+          </w:hyperlink>
+        </w:t>
+      </w:r>
+    </w:p>
+    <w:p>
+      <w:pPr>
+        <w:spacing w:after="0"/>
+        <w:rPr>
+          <w:color w:val="0F50FF"/>
+          <w:u w:val="single"/>
+        </w:rPr>
+      </w:pPr>
+      <w:r>
+        <w:rPr>
+          <w:color w:val="0F50FF"/>
+          <w:u w:val="single"/>
+        </w:rPr>
+        <w:t xml:space="preserve"/>
+      </w:r>
+    </w:p>
+    <w:p>
+      <w:pPr>
+        <w:pStyle w:val="ListParagraph"/>
+        <w:numPr>
+          <w:ilvl w:val="0"/>
+          <w:numId w:val="24"/>
+        </w:numPr>
+        <w:spacing w:after="0" w:line="240" w:lineRule="auto"/>
+        <w:ind w:left="357" w:hanging="357"/>
+        <w:rPr>
+          <w:color w:val="0F50FF"/>
+          <w:u w:val="single"/>
+        </w:rPr>
+      </w:pPr>
+      <w:proofErr w:type="gramStart"/>
+      <w:r>
+        <w:rPr>
+          <w:color w:val="0F50FF"/>
+          <w:u w:val="single"/>
+        </w:rPr>
+        <w:t xml:space="preserve">
+          <w:hyperlink r:id="rId381" w:tgtFrame="_blank">
+            <w:r>
+              <w:t xml:space="preserve">Postoperative infections associated with microvascular free flaps in head and neck reconstruction: Analysis of risk factors and results with a standardized prophylaxis protocol.</w:t>
+            </w:r>
+          </w:hyperlink>
+        </w:t>
+      </w:r>
+    </w:p>
+    <w:p>
+      <w:pPr>
+        <w:spacing w:after="0"/>
+        <w:rPr>
+          <w:color w:val="0F50FF"/>
+          <w:u w:val="single"/>
+        </w:rPr>
+      </w:pPr>
+      <w:r>
+        <w:rPr>
+          <w:color w:val="0F50FF"/>
+          <w:u w:val="single"/>
+        </w:rPr>
+        <w:t xml:space="preserve"/>
+      </w:r>
+    </w:p>
+    <w:p>
+      <w:pPr>
+        <w:pStyle w:val="ListParagraph"/>
+        <w:numPr>
+          <w:ilvl w:val="0"/>
+          <w:numId w:val="24"/>
+        </w:numPr>
+        <w:spacing w:after="0" w:line="240" w:lineRule="auto"/>
+        <w:ind w:left="357" w:hanging="357"/>
+        <w:rPr>
+          <w:color w:val="0F50FF"/>
+          <w:u w:val="single"/>
+        </w:rPr>
+      </w:pPr>
+      <w:proofErr w:type="gramStart"/>
+      <w:r>
+        <w:rPr>
+          <w:color w:val="0F50FF"/>
+          <w:u w:val="single"/>
+        </w:rPr>
+        <w:t xml:space="preserve">
+          <w:hyperlink r:id="rId382" w:tgtFrame="_blank">
+            <w:r>
+              <w:t xml:space="preserve">New chemiluminescent enzyme immunoassay for quantitative measurement of Mac-2 binding protein glycosylation isomer in chronic liver disease.</w:t>
+            </w:r>
+          </w:hyperlink>
+        </w:t>
+      </w:r>
+    </w:p>
+    <w:p>
+      <w:pPr>
+        <w:spacing w:after="0"/>
+        <w:rPr>
+          <w:color w:val="0F50FF"/>
+          <w:u w:val="single"/>
+        </w:rPr>
+      </w:pPr>
+      <w:r>
+        <w:rPr>
+          <w:color w:val="0F50FF"/>
+          <w:u w:val="single"/>
+        </w:rPr>
+        <w:t xml:space="preserve"/>
+      </w:r>
+    </w:p>
+    <w:p>
+      <w:pPr>
+        <w:pStyle w:val="ListParagraph"/>
+        <w:numPr>
+          <w:ilvl w:val="0"/>
+          <w:numId w:val="24"/>
+        </w:numPr>
+        <w:spacing w:after="0" w:line="240" w:lineRule="auto"/>
+        <w:ind w:left="357" w:hanging="357"/>
+        <w:rPr>
+          <w:color w:val="0F50FF"/>
+          <w:u w:val="single"/>
+        </w:rPr>
+      </w:pPr>
+      <w:proofErr w:type="gramStart"/>
+      <w:r>
+        <w:rPr>
+          <w:color w:val="0F50FF"/>
+          <w:u w:val="single"/>
+        </w:rPr>
+        <w:t xml:space="preserve">
+          <w:hyperlink r:id="rId383" w:tgtFrame="_blank">
+            <w:r>
+              <w:t xml:space="preserve">Longitudinal Intravital Imaging of the Bone Marrow (LIMB) for Analysis of the Race for the Surface in a Murine Osteomyelitis Model.</w:t>
+            </w:r>
+          </w:hyperlink>
+        </w:t>
+      </w:r>
+    </w:p>
+    <w:p>
+      <w:pPr>
+        <w:spacing w:after="0"/>
+        <w:rPr>
+          <w:color w:val="0F50FF"/>
+          <w:u w:val="single"/>
+        </w:rPr>
+      </w:pPr>
+      <w:r>
+        <w:rPr>
+          <w:color w:val="0F50FF"/>
+          <w:u w:val="single"/>
+        </w:rPr>
+        <w:t xml:space="preserve"/>
+      </w:r>
+    </w:p>
+    <w:p>
+      <w:pPr>
+        <w:pStyle w:val="ListParagraph"/>
+        <w:numPr>
+          <w:ilvl w:val="0"/>
+          <w:numId w:val="24"/>
+        </w:numPr>
+        <w:spacing w:after="0" w:line="240" w:lineRule="auto"/>
+        <w:ind w:left="357" w:hanging="357"/>
+        <w:rPr>
+          <w:color w:val="0F50FF"/>
+          <w:u w:val="single"/>
+        </w:rPr>
+      </w:pPr>
+      <w:proofErr w:type="gramStart"/>
+      <w:r>
+        <w:rPr>
+          <w:color w:val="0F50FF"/>
+          <w:u w:val="single"/>
+        </w:rPr>
+        <w:t xml:space="preserve">
+          <w:hyperlink r:id="rId384" w:tgtFrame="_blank">
+            <w:r>
+              <w:t xml:space="preserve">Infection of Primary Nasal Epithelial Cells Grown at an Air-Liquid Interface to Characterize Human Coronavirus-Host Interactions.</w:t>
+            </w:r>
+          </w:hyperlink>
+        </w:t>
+      </w:r>
+    </w:p>
+    <w:p>
+      <w:pPr>
+        <w:spacing w:after="0"/>
+        <w:rPr>
+          <w:color w:val="0F50FF"/>
+          <w:u w:val="single"/>
+        </w:rPr>
+      </w:pPr>
+      <w:r>
+        <w:rPr>
+          <w:color w:val="0F50FF"/>
+          <w:u w:val="single"/>
+        </w:rPr>
+        <w:t xml:space="preserve"/>
+      </w:r>
+    </w:p>
+    <w:p>
+      <w:pPr>
+        <w:pStyle w:val="ListParagraph"/>
+        <w:numPr>
+          <w:ilvl w:val="0"/>
+          <w:numId w:val="24"/>
+        </w:numPr>
+        <w:spacing w:after="0" w:line="240" w:lineRule="auto"/>
+        <w:ind w:left="357" w:hanging="357"/>
+        <w:rPr>
+          <w:color w:val="0F50FF"/>
+          <w:u w:val="single"/>
+        </w:rPr>
+      </w:pPr>
+      <w:proofErr w:type="gramStart"/>
+      <w:r>
+        <w:rPr>
+          <w:color w:val="0F50FF"/>
+          <w:u w:val="single"/>
+        </w:rPr>
+        <w:t xml:space="preserve">
+          <w:hyperlink r:id="rId385" w:tgtFrame="_blank">
+            <w:r>
+              <w:t xml:space="preserve">Three decades of collaboration through the Pediatric Heart Transplant Society Registry: A journey through registry data with a highlight on children with single ventricle anatomy.</w:t>
+            </w:r>
+          </w:hyperlink>
+        </w:t>
+      </w:r>
+    </w:p>
+    <w:p>
+      <w:pPr>
+        <w:spacing w:after="0"/>
+        <w:rPr>
+          <w:color w:val="0F50FF"/>
+          <w:u w:val="single"/>
+        </w:rPr>
+      </w:pPr>
+      <w:r>
+        <w:rPr>
+          <w:color w:val="0F50FF"/>
+          <w:u w:val="single"/>
+        </w:rPr>
+        <w:t xml:space="preserve"/>
+      </w:r>
+    </w:p>
+    <w:p>
+      <w:pPr>
+        <w:pStyle w:val="ListParagraph"/>
+        <w:numPr>
+          <w:ilvl w:val="0"/>
+          <w:numId w:val="24"/>
+        </w:numPr>
+        <w:spacing w:after="0" w:line="240" w:lineRule="auto"/>
+        <w:ind w:left="357" w:hanging="357"/>
+        <w:rPr>
+          <w:color w:val="0F50FF"/>
+          <w:u w:val="single"/>
+        </w:rPr>
+      </w:pPr>
+      <w:proofErr w:type="gramStart"/>
+      <w:r>
+        <w:rPr>
+          <w:color w:val="0F50FF"/>
+          <w:u w:val="single"/>
+        </w:rPr>
+        <w:t xml:space="preserve">
+          <w:hyperlink r:id="rId386" w:tgtFrame="_blank">
+            <w:r>
+              <w:t xml:space="preserve">Outcomes of HUD Versus CIC in Patients With Urethral Strictures.</w:t>
+            </w:r>
+          </w:hyperlink>
+        </w:t>
+      </w:r>
+    </w:p>
+    <w:p>
+      <w:pPr>
+        <w:spacing w:after="0"/>
+        <w:rPr>
+          <w:color w:val="0F50FF"/>
+          <w:u w:val="single"/>
+        </w:rPr>
+      </w:pPr>
+      <w:r>
+        <w:rPr>
+          <w:color w:val="0F50FF"/>
+          <w:u w:val="single"/>
+        </w:rPr>
+        <w:t xml:space="preserve"/>
+      </w:r>
+    </w:p>
+    <w:p>
+      <w:pPr>
+        <w:pStyle w:val="ListParagraph"/>
+        <w:numPr>
+          <w:ilvl w:val="0"/>
+          <w:numId w:val="24"/>
+        </w:numPr>
+        <w:spacing w:after="0" w:line="240" w:lineRule="auto"/>
+        <w:ind w:left="357" w:hanging="357"/>
+        <w:rPr>
+          <w:color w:val="0F50FF"/>
+          <w:u w:val="single"/>
+        </w:rPr>
+      </w:pPr>
+      <w:proofErr w:type="gramStart"/>
+      <w:r>
+        <w:rPr>
+          <w:color w:val="0F50FF"/>
+          <w:u w:val="single"/>
+        </w:rPr>
+        <w:t xml:space="preserve">
+          <w:hyperlink r:id="rId387" w:tgtFrame="_blank">
+            <w:r>
+              <w:t xml:space="preserve">Triclosan-coated sutures to reduce surgical site infection in abdominal gastrointestinal surgery: A meta-analysis and systematic review.</w:t>
+            </w:r>
+          </w:hyperlink>
+        </w:t>
+      </w:r>
+    </w:p>
+    <w:p>
+      <w:pPr>
+        <w:spacing w:after="0"/>
+        <w:rPr>
+          <w:color w:val="0F50FF"/>
+          <w:u w:val="single"/>
+        </w:rPr>
+      </w:pPr>
+      <w:r>
+        <w:rPr>
+          <w:color w:val="0F50FF"/>
+          <w:u w:val="single"/>
+        </w:rPr>
+        <w:t xml:space="preserve"/>
+      </w:r>
+    </w:p>
+    <w:p>
+      <w:pPr>
+        <w:pStyle w:val="ListParagraph"/>
+        <w:numPr>
+          <w:ilvl w:val="0"/>
+          <w:numId w:val="24"/>
+        </w:numPr>
+        <w:spacing w:after="0" w:line="240" w:lineRule="auto"/>
+        <w:ind w:left="357" w:hanging="357"/>
+        <w:rPr>
+          <w:color w:val="0F50FF"/>
+          <w:u w:val="single"/>
+        </w:rPr>
+      </w:pPr>
+      <w:proofErr w:type="gramStart"/>
+      <w:r>
+        <w:rPr>
+          <w:color w:val="0F50FF"/>
+          <w:u w:val="single"/>
+        </w:rPr>
+        <w:t xml:space="preserve">
+          <w:hyperlink r:id="rId388" w:tgtFrame="_blank">
+            <w:r>
+              <w:t xml:space="preserve">The antibiotic bead pouch - a useful technique for temporary soft tissue coverage, infection prevention and therapy in trauma surgery.</w:t>
+            </w:r>
+          </w:hyperlink>
+        </w:t>
+      </w:r>
+    </w:p>
+    <w:p>
+      <w:pPr>
+        <w:spacing w:after="0"/>
+        <w:rPr>
+          <w:color w:val="0F50FF"/>
+          <w:u w:val="single"/>
+        </w:rPr>
+      </w:pPr>
+      <w:r>
+        <w:rPr>
+          <w:color w:val="0F50FF"/>
+          <w:u w:val="single"/>
+        </w:rPr>
+        <w:t xml:space="preserve"/>
+      </w:r>
+    </w:p>
+    <w:p>
+      <w:pPr>
+        <w:pStyle w:val="ListParagraph"/>
+        <w:numPr>
+          <w:ilvl w:val="0"/>
+          <w:numId w:val="24"/>
+        </w:numPr>
+        <w:spacing w:after="0" w:line="240" w:lineRule="auto"/>
+        <w:ind w:left="357" w:hanging="357"/>
+        <w:rPr>
+          <w:color w:val="0F50FF"/>
+          <w:u w:val="single"/>
+        </w:rPr>
+      </w:pPr>
+      <w:proofErr w:type="gramStart"/>
+      <w:r>
+        <w:rPr>
+          <w:color w:val="0F50FF"/>
+          <w:u w:val="single"/>
+        </w:rPr>
+        <w:t xml:space="preserve">
+          <w:hyperlink r:id="rId389" w:tgtFrame="_blank">
+            <w:r>
+              <w:t xml:space="preserve">Robotic bilateral nephrectomy for large polycystic kidney disease.</w:t>
+            </w:r>
+          </w:hyperlink>
+        </w:t>
+      </w:r>
+    </w:p>
+    <w:p>
+      <w:pPr>
+        <w:spacing w:after="0"/>
+        <w:rPr>
+          <w:color w:val="0F50FF"/>
+          <w:u w:val="single"/>
+        </w:rPr>
+      </w:pPr>
+      <w:r>
+        <w:rPr>
+          <w:color w:val="0F50FF"/>
+          <w:u w:val="single"/>
+        </w:rPr>
+        <w:t xml:space="preserve"/>
+      </w:r>
+    </w:p>
+    <w:p>
+      <w:pPr>
+        <w:pStyle w:val="ListParagraph"/>
+        <w:numPr>
+          <w:ilvl w:val="0"/>
+          <w:numId w:val="24"/>
+        </w:numPr>
+        <w:spacing w:after="0" w:line="240" w:lineRule="auto"/>
+        <w:ind w:left="357" w:hanging="357"/>
+        <w:rPr>
+          <w:color w:val="0F50FF"/>
+          <w:u w:val="single"/>
+        </w:rPr>
+      </w:pPr>
+      <w:proofErr w:type="gramStart"/>
+      <w:r>
+        <w:rPr>
+          <w:color w:val="0F50FF"/>
+          <w:u w:val="single"/>
+        </w:rPr>
+        <w:t xml:space="preserve">
+          <w:hyperlink r:id="rId390" w:tgtFrame="_blank">
+            <w:r>
+              <w:t xml:space="preserve">ANTIMICROBIAL SUSCEPTIBILITY OF STAPHYLOCOCCUS SPP. ISOLATED FROM FELIDS AND CANIDS IN BELO HORIZONTE ZOO, BRAZIL.</w:t>
+            </w:r>
+          </w:hyperlink>
+        </w:t>
+      </w:r>
+    </w:p>
+    <w:p>
+      <w:pPr>
+        <w:spacing w:after="0"/>
+        <w:rPr>
+          <w:color w:val="0F50FF"/>
+          <w:u w:val="single"/>
+        </w:rPr>
+      </w:pPr>
+      <w:r>
+        <w:rPr>
+          <w:color w:val="0F50FF"/>
+          <w:u w:val="single"/>
+        </w:rPr>
+        <w:t xml:space="preserve"/>
+      </w:r>
+    </w:p>
+    <w:p>
+      <w:pPr>
+        <w:pStyle w:val="ListParagraph"/>
+        <w:numPr>
+          <w:ilvl w:val="0"/>
+          <w:numId w:val="24"/>
+        </w:numPr>
+        <w:spacing w:after="0" w:line="240" w:lineRule="auto"/>
+        <w:ind w:left="357" w:hanging="357"/>
+        <w:rPr>
+          <w:color w:val="0F50FF"/>
+          <w:u w:val="single"/>
+        </w:rPr>
+      </w:pPr>
+      <w:proofErr w:type="gramStart"/>
+      <w:r>
+        <w:rPr>
+          <w:color w:val="0F50FF"/>
+          <w:u w:val="single"/>
+        </w:rPr>
+        <w:t xml:space="preserve">
+          <w:hyperlink r:id="rId391" w:tgtFrame="_blank">
+            <w:r>
+              <w:t xml:space="preserve">Minimally Invasive Procedure Versus Conventional Redo Sternotomy for Mitral Valve Surgery in Patients with Previous Cardiac Surgery: A Systematic Review and Meta-Analysis.</w:t>
+            </w:r>
+          </w:hyperlink>
+        </w:t>
+      </w:r>
+    </w:p>
+    <w:p>
+      <w:pPr>
+        <w:spacing w:after="0"/>
+        <w:rPr>
+          <w:color w:val="0F50FF"/>
+          <w:u w:val="single"/>
+        </w:rPr>
+      </w:pPr>
+      <w:r>
+        <w:rPr>
+          <w:color w:val="0F50FF"/>
+          <w:u w:val="single"/>
+        </w:rPr>
+        <w:t xml:space="preserve"/>
+      </w:r>
+    </w:p>
+    <w:p>
+      <w:pPr>
+        <w:pStyle w:val="ListParagraph"/>
+        <w:numPr>
+          <w:ilvl w:val="0"/>
+          <w:numId w:val="24"/>
+        </w:numPr>
+        <w:spacing w:after="0" w:line="240" w:lineRule="auto"/>
+        <w:ind w:left="357" w:hanging="357"/>
+        <w:rPr>
+          <w:color w:val="0F50FF"/>
+          <w:u w:val="single"/>
+        </w:rPr>
+      </w:pPr>
+      <w:proofErr w:type="gramStart"/>
+      <w:r>
+        <w:rPr>
+          <w:color w:val="0F50FF"/>
+          <w:u w:val="single"/>
+        </w:rPr>
+        <w:t xml:space="preserve">
+          <w:hyperlink r:id="rId392" w:tgtFrame="_blank">
+            <w:r>
+              <w:t xml:space="preserve">Prophylactic antibiotics in septoplasty with intranasal septal splints: A comparative analysis.</w:t>
+            </w:r>
+          </w:hyperlink>
+        </w:t>
+      </w:r>
+    </w:p>
+    <w:p>
+      <w:pPr>
+        <w:spacing w:after="0"/>
+        <w:rPr>
+          <w:color w:val="0F50FF"/>
+          <w:u w:val="single"/>
+        </w:rPr>
+      </w:pPr>
+      <w:r>
+        <w:rPr>
+          <w:color w:val="0F50FF"/>
+          <w:u w:val="single"/>
+        </w:rPr>
+        <w:t xml:space="preserve"/>
+      </w:r>
+    </w:p>
+    <w:p>
+      <w:pPr>
+        <w:pStyle w:val="ListParagraph"/>
+        <w:numPr>
+          <w:ilvl w:val="0"/>
+          <w:numId w:val="24"/>
+        </w:numPr>
+        <w:spacing w:after="0" w:line="240" w:lineRule="auto"/>
+        <w:ind w:left="357" w:hanging="357"/>
+        <w:rPr>
+          <w:color w:val="0F50FF"/>
+          <w:u w:val="single"/>
+        </w:rPr>
+      </w:pPr>
+      <w:proofErr w:type="gramStart"/>
+      <w:r>
+        <w:rPr>
+          <w:color w:val="0F50FF"/>
+          <w:u w:val="single"/>
+        </w:rPr>
+        <w:t xml:space="preserve">
+          <w:hyperlink r:id="rId393" w:tgtFrame="_blank">
+            <w:r>
+              <w:t xml:space="preserve">Septic Arthritis of Cervical Spine Facet Joints: A Case Report and Review of Imaging.</w:t>
+            </w:r>
+          </w:hyperlink>
+        </w:t>
+      </w:r>
+    </w:p>
+    <w:p>
+      <w:pPr>
+        <w:spacing w:after="0"/>
+        <w:rPr>
+          <w:color w:val="0F50FF"/>
+          <w:u w:val="single"/>
+        </w:rPr>
+      </w:pPr>
+      <w:r>
+        <w:rPr>
+          <w:color w:val="0F50FF"/>
+          <w:u w:val="single"/>
+        </w:rPr>
+        <w:t xml:space="preserve"/>
+      </w:r>
+    </w:p>
+    <w:p>
+      <w:pPr>
+        <w:pStyle w:val="ListParagraph"/>
+        <w:numPr>
+          <w:ilvl w:val="0"/>
+          <w:numId w:val="24"/>
+        </w:numPr>
+        <w:spacing w:after="0" w:line="240" w:lineRule="auto"/>
+        <w:ind w:left="357" w:hanging="357"/>
+        <w:rPr>
+          <w:color w:val="0F50FF"/>
+          <w:u w:val="single"/>
+        </w:rPr>
+      </w:pPr>
+      <w:proofErr w:type="gramStart"/>
+      <w:r>
+        <w:rPr>
+          <w:color w:val="0F50FF"/>
+          <w:u w:val="single"/>
+        </w:rPr>
+        <w:t xml:space="preserve">
+          <w:hyperlink r:id="rId394" w:tgtFrame="_blank">
+            <w:r>
+              <w:t xml:space="preserve">Analysis of clinical efficacy and safety of hand-sewn anastomosis for the digestive tract with Da Vinci robot in rectal cancer surgery.</w:t>
+            </w:r>
+          </w:hyperlink>
+        </w:t>
+      </w:r>
+    </w:p>
+    <w:p>
+      <w:pPr>
+        <w:spacing w:after="0"/>
+        <w:rPr>
+          <w:color w:val="0F50FF"/>
+          <w:u w:val="single"/>
+        </w:rPr>
+      </w:pPr>
+      <w:r>
+        <w:rPr>
+          <w:color w:val="0F50FF"/>
+          <w:u w:val="single"/>
+        </w:rPr>
+        <w:t xml:space="preserve"/>
+      </w:r>
+    </w:p>
+    <w:p>
+      <w:pPr>
+        <w:pStyle w:val="ListParagraph"/>
+        <w:numPr>
+          <w:ilvl w:val="0"/>
+          <w:numId w:val="24"/>
+        </w:numPr>
+        <w:spacing w:after="0" w:line="240" w:lineRule="auto"/>
+        <w:ind w:left="357" w:hanging="357"/>
+        <w:rPr>
+          <w:color w:val="0F50FF"/>
+          <w:u w:val="single"/>
+        </w:rPr>
+      </w:pPr>
+      <w:proofErr w:type="gramStart"/>
+      <w:r>
+        <w:rPr>
+          <w:color w:val="0F50FF"/>
+          <w:u w:val="single"/>
+        </w:rPr>
+        <w:t xml:space="preserve">
+          <w:hyperlink r:id="rId395" w:tgtFrame="_blank">
+            <w:r>
+              <w:t xml:space="preserve">Role of multi-strain probiotics in preventing severity and frequency of recurrent respiratory tract infections in children.</w:t>
+            </w:r>
+          </w:hyperlink>
+        </w:t>
+      </w:r>
+    </w:p>
+    <w:p>
+      <w:pPr>
+        <w:spacing w:after="0"/>
+        <w:rPr>
+          <w:color w:val="0F50FF"/>
+          <w:u w:val="single"/>
+        </w:rPr>
+      </w:pPr>
+      <w:r>
+        <w:rPr>
+          <w:color w:val="0F50FF"/>
+          <w:u w:val="single"/>
+        </w:rPr>
+        <w:t xml:space="preserve"/>
+      </w:r>
+    </w:p>
+    <w:p>
+      <w:pPr>
+        <w:pStyle w:val="ListParagraph"/>
+        <w:numPr>
+          <w:ilvl w:val="0"/>
+          <w:numId w:val="24"/>
+        </w:numPr>
+        <w:spacing w:after="0" w:line="240" w:lineRule="auto"/>
+        <w:ind w:left="357" w:hanging="357"/>
+        <w:rPr>
+          <w:color w:val="0F50FF"/>
+          <w:u w:val="single"/>
+        </w:rPr>
+      </w:pPr>
+      <w:proofErr w:type="gramStart"/>
+      <w:r>
+        <w:rPr>
+          <w:color w:val="0F50FF"/>
+          <w:u w:val="single"/>
+        </w:rPr>
+        <w:t xml:space="preserve">
+          <w:hyperlink r:id="rId396" w:tgtFrame="_blank">
+            <w:r>
+              <w:t xml:space="preserve">Invasive Eumycotic mycetoma of the nasal septum in a post-dialysis patient: A case report.</w:t>
+            </w:r>
+          </w:hyperlink>
+        </w:t>
+      </w:r>
+    </w:p>
+    <w:p>
+      <w:pPr>
+        <w:spacing w:after="0"/>
+        <w:rPr>
+          <w:color w:val="0F50FF"/>
+          <w:u w:val="single"/>
+        </w:rPr>
+      </w:pPr>
+      <w:r>
+        <w:rPr>
+          <w:color w:val="0F50FF"/>
+          <w:u w:val="single"/>
+        </w:rPr>
+        <w:t xml:space="preserve"/>
+      </w:r>
+    </w:p>
+    <w:p>
+      <w:pPr>
+        <w:pStyle w:val="ListParagraph"/>
+        <w:numPr>
+          <w:ilvl w:val="0"/>
+          <w:numId w:val="24"/>
+        </w:numPr>
+        <w:spacing w:after="0" w:line="240" w:lineRule="auto"/>
+        <w:ind w:left="357" w:hanging="357"/>
+        <w:rPr>
+          <w:color w:val="0F50FF"/>
+          <w:u w:val="single"/>
+        </w:rPr>
+      </w:pPr>
+      <w:proofErr w:type="gramStart"/>
+      <w:r>
+        <w:rPr>
+          <w:color w:val="0F50FF"/>
+          <w:u w:val="single"/>
+        </w:rPr>
+        <w:t xml:space="preserve">
+          <w:hyperlink r:id="rId397" w:tgtFrame="_blank">
+            <w:r>
+              <w:t xml:space="preserve">Factors affecting progressive facial swelling immediately after orthognathic surgery: A retrospective cohort study.</w:t>
+            </w:r>
+          </w:hyperlink>
+        </w:t>
+      </w:r>
+    </w:p>
+    <w:p>
+      <w:pPr>
+        <w:spacing w:after="0"/>
+        <w:rPr>
+          <w:color w:val="0F50FF"/>
+          <w:u w:val="single"/>
+        </w:rPr>
+      </w:pPr>
+      <w:r>
+        <w:rPr>
+          <w:color w:val="0F50FF"/>
+          <w:u w:val="single"/>
+        </w:rPr>
+        <w:t xml:space="preserve"/>
+      </w:r>
+    </w:p>
+    <w:p>
+      <w:pPr>
+        <w:pStyle w:val="ListParagraph"/>
+        <w:numPr>
+          <w:ilvl w:val="0"/>
+          <w:numId w:val="24"/>
+        </w:numPr>
+        <w:spacing w:after="0" w:line="240" w:lineRule="auto"/>
+        <w:ind w:left="357" w:hanging="357"/>
+        <w:rPr>
+          <w:color w:val="0F50FF"/>
+          <w:u w:val="single"/>
+        </w:rPr>
+      </w:pPr>
+      <w:proofErr w:type="gramStart"/>
+      <w:r>
+        <w:rPr>
+          <w:color w:val="0F50FF"/>
+          <w:u w:val="single"/>
+        </w:rPr>
+        <w:t xml:space="preserve">
+          <w:hyperlink r:id="rId398" w:tgtFrame="_blank">
+            <w:r>
+              <w:t xml:space="preserve">Living-donor lobar lung transplantation from a hepatitis B surface antigen-positive donor to a negative recipient.</w:t>
+            </w:r>
+          </w:hyperlink>
+        </w:t>
+      </w:r>
+    </w:p>
+    <w:p>
+      <w:pPr>
+        <w:spacing w:after="0"/>
+        <w:rPr>
+          <w:color w:val="0F50FF"/>
+          <w:u w:val="single"/>
+        </w:rPr>
+      </w:pPr>
+      <w:r>
+        <w:rPr>
+          <w:color w:val="0F50FF"/>
+          <w:u w:val="single"/>
+        </w:rPr>
+        <w:t xml:space="preserve"/>
+      </w:r>
+    </w:p>
+    <w:p>
+      <w:pPr>
+        <w:pStyle w:val="ListParagraph"/>
+        <w:numPr>
+          <w:ilvl w:val="0"/>
+          <w:numId w:val="24"/>
+        </w:numPr>
+        <w:spacing w:after="0" w:line="240" w:lineRule="auto"/>
+        <w:ind w:left="357" w:hanging="357"/>
+        <w:rPr>
+          <w:color w:val="0F50FF"/>
+          <w:u w:val="single"/>
+        </w:rPr>
+      </w:pPr>
+      <w:proofErr w:type="gramStart"/>
+      <w:r>
+        <w:rPr>
+          <w:color w:val="0F50FF"/>
+          <w:u w:val="single"/>
+        </w:rPr>
+        <w:t xml:space="preserve">
+          <w:hyperlink r:id="rId399" w:tgtFrame="_blank">
+            <w:r>
+              <w:t xml:space="preserve">Heterostructured piezocatalytic nanoparticles with enhanced ultrasound response for efficient repair of infectious bone defects.</w:t>
+            </w:r>
+          </w:hyperlink>
+        </w:t>
+      </w:r>
+    </w:p>
+    <w:p>
+      <w:pPr>
+        <w:spacing w:after="0"/>
+        <w:rPr>
+          <w:color w:val="0F50FF"/>
+          <w:u w:val="single"/>
+        </w:rPr>
+      </w:pPr>
+      <w:r>
+        <w:rPr>
+          <w:color w:val="0F50FF"/>
+          <w:u w:val="single"/>
+        </w:rPr>
+        <w:t xml:space="preserve"/>
+      </w:r>
+    </w:p>
+    <w:p>
+      <w:pPr>
+        <w:pStyle w:val="ListParagraph"/>
+        <w:numPr>
+          <w:ilvl w:val="0"/>
+          <w:numId w:val="24"/>
+        </w:numPr>
+        <w:spacing w:after="0" w:line="240" w:lineRule="auto"/>
+        <w:ind w:left="357" w:hanging="357"/>
+        <w:rPr>
+          <w:color w:val="0F50FF"/>
+          <w:u w:val="single"/>
+        </w:rPr>
+      </w:pPr>
+      <w:proofErr w:type="gramStart"/>
+      <w:r>
+        <w:rPr>
+          <w:color w:val="0F50FF"/>
+          <w:u w:val="single"/>
+        </w:rPr>
+        <w:t xml:space="preserve">
+          <w:hyperlink r:id="rId400" w:tgtFrame="_blank">
+            <w:r>
+              <w:t xml:space="preserve">Aortic arch endovascular branch and fenestrated repair: Initial Canadian experience with novel technology.</w:t>
+            </w:r>
+          </w:hyperlink>
+        </w:t>
+      </w:r>
+    </w:p>
+    <w:p>
+      <w:pPr>
+        <w:spacing w:after="0"/>
+        <w:rPr>
+          <w:color w:val="0F50FF"/>
+          <w:u w:val="single"/>
+        </w:rPr>
+      </w:pPr>
+      <w:r>
+        <w:rPr>
+          <w:color w:val="0F50FF"/>
+          <w:u w:val="single"/>
+        </w:rPr>
+        <w:t xml:space="preserve"/>
+      </w:r>
+    </w:p>
+    <w:p>
+      <w:pPr>
+        <w:pStyle w:val="ListParagraph"/>
+        <w:numPr>
+          <w:ilvl w:val="0"/>
+          <w:numId w:val="24"/>
+        </w:numPr>
+        <w:spacing w:after="0" w:line="240" w:lineRule="auto"/>
+        <w:ind w:left="357" w:hanging="357"/>
+        <w:rPr>
+          <w:color w:val="0F50FF"/>
+          <w:u w:val="single"/>
+        </w:rPr>
+      </w:pPr>
+      <w:proofErr w:type="gramStart"/>
+      <w:r>
+        <w:rPr>
+          <w:color w:val="0F50FF"/>
+          <w:u w:val="single"/>
+        </w:rPr>
+        <w:t xml:space="preserve">
+          <w:hyperlink r:id="rId401" w:tgtFrame="_blank">
+            <w:r>
+              <w:t xml:space="preserve">Definitive coverage of distal vein graft in a case of early skin necrosis following popliteal to dorsalis pedis bypass.</w:t>
+            </w:r>
+          </w:hyperlink>
+        </w:t>
+      </w:r>
+    </w:p>
+    <w:p>
+      <w:pPr>
+        <w:spacing w:after="0"/>
+        <w:rPr>
+          <w:color w:val="0F50FF"/>
+          <w:u w:val="single"/>
+        </w:rPr>
+      </w:pPr>
+      <w:r>
+        <w:rPr>
+          <w:color w:val="0F50FF"/>
+          <w:u w:val="single"/>
+        </w:rPr>
+        <w:t xml:space="preserve"/>
+      </w:r>
+    </w:p>
+    <w:p>
+      <w:pPr>
+        <w:pStyle w:val="ListParagraph"/>
+        <w:numPr>
+          <w:ilvl w:val="0"/>
+          <w:numId w:val="24"/>
+        </w:numPr>
+        <w:spacing w:after="0" w:line="240" w:lineRule="auto"/>
+        <w:ind w:left="357" w:hanging="357"/>
+        <w:rPr>
+          <w:color w:val="0F50FF"/>
+          <w:u w:val="single"/>
+        </w:rPr>
+      </w:pPr>
+      <w:proofErr w:type="gramStart"/>
+      <w:r>
+        <w:rPr>
+          <w:color w:val="0F50FF"/>
+          <w:u w:val="single"/>
+        </w:rPr>
+        <w:t xml:space="preserve">
+          <w:hyperlink r:id="rId402" w:tgtFrame="_blank">
+            <w:r>
+              <w:t xml:space="preserve">Lateral access minimally invasive spine surgery in adult spinal deformity.</w:t>
+            </w:r>
+          </w:hyperlink>
+        </w:t>
+      </w:r>
+    </w:p>
+    <w:p>
+      <w:pPr>
+        <w:spacing w:after="0"/>
+        <w:rPr>
+          <w:color w:val="0F50FF"/>
+          <w:u w:val="single"/>
+        </w:rPr>
+      </w:pPr>
+      <w:r>
+        <w:rPr>
+          <w:color w:val="0F50FF"/>
+          <w:u w:val="single"/>
+        </w:rPr>
+        <w:t xml:space="preserve"/>
+      </w:r>
+    </w:p>
+    <w:p>
+      <w:pPr>
+        <w:pStyle w:val="ListParagraph"/>
+        <w:numPr>
+          <w:ilvl w:val="0"/>
+          <w:numId w:val="24"/>
+        </w:numPr>
+        <w:spacing w:after="0" w:line="240" w:lineRule="auto"/>
+        <w:ind w:left="357" w:hanging="357"/>
+        <w:rPr>
+          <w:color w:val="0F50FF"/>
+          <w:u w:val="single"/>
+        </w:rPr>
+      </w:pPr>
+      <w:proofErr w:type="gramStart"/>
+      <w:r>
+        <w:rPr>
+          <w:color w:val="0F50FF"/>
+          <w:u w:val="single"/>
+        </w:rPr>
+        <w:t xml:space="preserve">
+          <w:hyperlink r:id="rId403" w:tgtFrame="_blank">
+            <w:r>
+              <w:t xml:space="preserve">Apulian infectious diseases network: survey on the prevalence of delta infection among chronic HBV carriers in Apulia.</w:t>
+            </w:r>
+          </w:hyperlink>
+        </w:t>
+      </w:r>
+    </w:p>
+    <w:p>
+      <w:pPr>
+        <w:spacing w:after="0"/>
+        <w:rPr>
+          <w:color w:val="0F50FF"/>
+          <w:u w:val="single"/>
+        </w:rPr>
+      </w:pPr>
+      <w:r>
+        <w:rPr>
+          <w:color w:val="0F50FF"/>
+          <w:u w:val="single"/>
+        </w:rPr>
+        <w:t xml:space="preserve"/>
+      </w:r>
+    </w:p>
+    <w:p>
+      <w:pPr>
+        <w:pStyle w:val="ListParagraph"/>
+        <w:numPr>
+          <w:ilvl w:val="0"/>
+          <w:numId w:val="24"/>
+        </w:numPr>
+        <w:spacing w:after="0" w:line="240" w:lineRule="auto"/>
+        <w:ind w:left="357" w:hanging="357"/>
+        <w:rPr>
+          <w:color w:val="0F50FF"/>
+          <w:u w:val="single"/>
+        </w:rPr>
+      </w:pPr>
+      <w:proofErr w:type="gramStart"/>
+      <w:r>
+        <w:rPr>
+          <w:color w:val="0F50FF"/>
+          <w:u w:val="single"/>
+        </w:rPr>
+        <w:t xml:space="preserve">
+          <w:hyperlink r:id="rId404" w:tgtFrame="_blank">
+            <w:r>
+              <w:t xml:space="preserve">Dominantly inherited micro-satellite instable cancer - the four Lynch syndromes - an EHTG, PLSD position statement.</w:t>
+            </w:r>
+          </w:hyperlink>
+        </w:t>
+      </w:r>
+    </w:p>
+    <w:p>
+      <w:pPr>
+        <w:spacing w:after="0"/>
+        <w:rPr>
+          <w:color w:val="0F50FF"/>
+          <w:u w:val="single"/>
+        </w:rPr>
+      </w:pPr>
+      <w:r>
+        <w:rPr>
+          <w:color w:val="0F50FF"/>
+          <w:u w:val="single"/>
+        </w:rPr>
+        <w:t xml:space="preserve"/>
+      </w:r>
+    </w:p>
+    <w:p>
+      <w:pPr>
+        <w:pStyle w:val="ListParagraph"/>
+        <w:numPr>
+          <w:ilvl w:val="0"/>
+          <w:numId w:val="24"/>
+        </w:numPr>
+        <w:spacing w:after="0" w:line="240" w:lineRule="auto"/>
+        <w:ind w:left="357" w:hanging="357"/>
+        <w:rPr>
+          <w:color w:val="0F50FF"/>
+          <w:u w:val="single"/>
+        </w:rPr>
+      </w:pPr>
+      <w:proofErr w:type="gramStart"/>
+      <w:r>
+        <w:rPr>
+          <w:color w:val="0F50FF"/>
+          <w:u w:val="single"/>
+        </w:rPr>
+        <w:t xml:space="preserve">
+          <w:hyperlink r:id="rId405" w:tgtFrame="_blank">
+            <w:r>
+              <w:t xml:space="preserve">A Prospective, Observational Cost Comparison of Laparoscopic and Open Appendicectomy in Three Tertiary Hospitals in Nigeria.</w:t>
+            </w:r>
+          </w:hyperlink>
+        </w:t>
+      </w:r>
+    </w:p>
+    <w:p>
+      <w:pPr>
+        <w:spacing w:after="0"/>
+        <w:rPr>
+          <w:color w:val="0F50FF"/>
+          <w:u w:val="single"/>
+        </w:rPr>
+      </w:pPr>
+      <w:r>
+        <w:rPr>
+          <w:color w:val="0F50FF"/>
+          <w:u w:val="single"/>
+        </w:rPr>
+        <w:t xml:space="preserve"/>
+      </w:r>
+    </w:p>
+    <w:p>
+      <w:pPr>
+        <w:pStyle w:val="ListParagraph"/>
+        <w:numPr>
+          <w:ilvl w:val="0"/>
+          <w:numId w:val="24"/>
+        </w:numPr>
+        <w:spacing w:after="0" w:line="240" w:lineRule="auto"/>
+        <w:ind w:left="357" w:hanging="357"/>
+        <w:rPr>
+          <w:color w:val="0F50FF"/>
+          <w:u w:val="single"/>
+        </w:rPr>
+      </w:pPr>
+      <w:proofErr w:type="gramStart"/>
+      <w:r>
+        <w:rPr>
+          <w:color w:val="0F50FF"/>
+          <w:u w:val="single"/>
+        </w:rPr>
+        <w:t xml:space="preserve">
+          <w:hyperlink r:id="rId406" w:tgtFrame="_blank">
+            <w:r>
+              <w:t xml:space="preserve">Robotic-assisted repair of incisional hernia-early experiences of a university robotic hernia program and comparison with open and minimally invasive sublay technique (eMILOS).</w:t>
+            </w:r>
+          </w:hyperlink>
+        </w:t>
+      </w:r>
+    </w:p>
+    <w:p>
+      <w:pPr>
+        <w:spacing w:after="0"/>
+        <w:rPr>
+          <w:color w:val="0F50FF"/>
+          <w:u w:val="single"/>
+        </w:rPr>
+      </w:pPr>
+      <w:r>
+        <w:rPr>
+          <w:color w:val="0F50FF"/>
+          <w:u w:val="single"/>
+        </w:rPr>
+        <w:t xml:space="preserve"/>
+      </w:r>
+    </w:p>
+    <w:p>
+      <w:pPr>
+        <w:pStyle w:val="ListParagraph"/>
+        <w:numPr>
+          <w:ilvl w:val="0"/>
+          <w:numId w:val="24"/>
+        </w:numPr>
+        <w:spacing w:after="0" w:line="240" w:lineRule="auto"/>
+        <w:ind w:left="357" w:hanging="357"/>
+        <w:rPr>
+          <w:color w:val="0F50FF"/>
+          <w:u w:val="single"/>
+        </w:rPr>
+      </w:pPr>
+      <w:proofErr w:type="gramStart"/>
+      <w:r>
+        <w:rPr>
+          <w:color w:val="0F50FF"/>
+          <w:u w:val="single"/>
+        </w:rPr>
+        <w:t xml:space="preserve">
+          <w:hyperlink r:id="rId407" w:tgtFrame="_blank">
+            <w:r>
+              <w:t xml:space="preserve">Expression of viral CD45 ligand E3/49K on porcine cells reduces human anti-pig immune responses.</w:t>
+            </w:r>
+          </w:hyperlink>
+        </w:t>
+      </w:r>
+    </w:p>
+    <w:p>
+      <w:pPr>
+        <w:spacing w:after="0"/>
+        <w:rPr>
+          <w:color w:val="0F50FF"/>
+          <w:u w:val="single"/>
+        </w:rPr>
+      </w:pPr>
+      <w:r>
+        <w:rPr>
+          <w:color w:val="0F50FF"/>
+          <w:u w:val="single"/>
+        </w:rPr>
+        <w:t xml:space="preserve"/>
+      </w:r>
+    </w:p>
+    <w:p>
+      <w:pPr>
+        <w:pStyle w:val="ListParagraph"/>
+        <w:numPr>
+          <w:ilvl w:val="0"/>
+          <w:numId w:val="24"/>
+        </w:numPr>
+        <w:spacing w:after="0" w:line="240" w:lineRule="auto"/>
+        <w:ind w:left="357" w:hanging="357"/>
+        <w:rPr>
+          <w:color w:val="0F50FF"/>
+          <w:u w:val="single"/>
+        </w:rPr>
+      </w:pPr>
+      <w:proofErr w:type="gramStart"/>
+      <w:r>
+        <w:rPr>
+          <w:color w:val="0F50FF"/>
+          <w:u w:val="single"/>
+        </w:rPr>
+        <w:t xml:space="preserve">
+          <w:hyperlink r:id="rId408" w:tgtFrame="_blank">
+            <w:r>
+              <w:t xml:space="preserve">Comparison of the management of Helicobacter pylori infection between the older and younger European populations.</w:t>
+            </w:r>
+          </w:hyperlink>
+        </w:t>
+      </w:r>
+    </w:p>
+    <w:p>
+      <w:pPr>
+        <w:spacing w:after="0"/>
+        <w:rPr>
+          <w:color w:val="0F50FF"/>
+          <w:u w:val="single"/>
+        </w:rPr>
+      </w:pPr>
+      <w:r>
+        <w:rPr>
+          <w:color w:val="0F50FF"/>
+          <w:u w:val="single"/>
+        </w:rPr>
+        <w:t xml:space="preserve"/>
+      </w:r>
+    </w:p>
+    <w:p>
+      <w:pPr>
+        <w:pStyle w:val="ListParagraph"/>
+        <w:numPr>
+          <w:ilvl w:val="0"/>
+          <w:numId w:val="24"/>
+        </w:numPr>
+        <w:spacing w:after="0" w:line="240" w:lineRule="auto"/>
+        <w:ind w:left="357" w:hanging="357"/>
+        <w:rPr>
+          <w:color w:val="0F50FF"/>
+          <w:u w:val="single"/>
+        </w:rPr>
+      </w:pPr>
+      <w:proofErr w:type="gramStart"/>
+      <w:r>
+        <w:rPr>
+          <w:color w:val="0F50FF"/>
+          <w:u w:val="single"/>
+        </w:rPr>
+        <w:t xml:space="preserve">
+          <w:hyperlink r:id="rId409" w:tgtFrame="_blank">
+            <w:r>
+              <w:t xml:space="preserve">Voriconazole-induced psychosis in rhino-orbital invasive aspergillosis.</w:t>
+            </w:r>
+          </w:hyperlink>
+        </w:t>
+      </w:r>
+    </w:p>
+    <w:p>
+      <w:pPr>
+        <w:spacing w:after="0"/>
+        <w:rPr>
+          <w:color w:val="0F50FF"/>
+          <w:u w:val="single"/>
+        </w:rPr>
+      </w:pPr>
+      <w:r>
+        <w:rPr>
+          <w:color w:val="0F50FF"/>
+          <w:u w:val="single"/>
+        </w:rPr>
+        <w:t xml:space="preserve"/>
+      </w:r>
+    </w:p>
+    <w:p>
+      <w:pPr>
+        <w:pStyle w:val="ListParagraph"/>
+        <w:numPr>
+          <w:ilvl w:val="0"/>
+          <w:numId w:val="24"/>
+        </w:numPr>
+        <w:spacing w:after="0" w:line="240" w:lineRule="auto"/>
+        <w:ind w:left="357" w:hanging="357"/>
+        <w:rPr>
+          <w:color w:val="0F50FF"/>
+          <w:u w:val="single"/>
+        </w:rPr>
+      </w:pPr>
+      <w:proofErr w:type="gramStart"/>
+      <w:r>
+        <w:rPr>
+          <w:color w:val="0F50FF"/>
+          <w:u w:val="single"/>
+        </w:rPr>
+        <w:t xml:space="preserve">
+          <w:hyperlink r:id="rId410" w:tgtFrame="_blank">
+            <w:r>
+              <w:t xml:space="preserve">Comparison of postoperative complications between laparoscopic myomectomy and total laparoscopic hysterectomy.</w:t>
+            </w:r>
+          </w:hyperlink>
+        </w:t>
+      </w:r>
+    </w:p>
+    <w:p>
+      <w:pPr>
+        <w:spacing w:after="0"/>
+        <w:rPr>
+          <w:color w:val="0F50FF"/>
+          <w:u w:val="single"/>
+        </w:rPr>
+      </w:pPr>
+      <w:r>
+        <w:rPr>
+          <w:color w:val="0F50FF"/>
+          <w:u w:val="single"/>
+        </w:rPr>
+        <w:t xml:space="preserve"/>
+      </w:r>
+    </w:p>
+    <w:p>
+      <w:pPr>
+        <w:pStyle w:val="ListParagraph"/>
+        <w:numPr>
+          <w:ilvl w:val="0"/>
+          <w:numId w:val="24"/>
+        </w:numPr>
+        <w:spacing w:after="0" w:line="240" w:lineRule="auto"/>
+        <w:ind w:left="357" w:hanging="357"/>
+        <w:rPr>
+          <w:color w:val="0F50FF"/>
+          <w:u w:val="single"/>
+        </w:rPr>
+      </w:pPr>
+      <w:proofErr w:type="gramStart"/>
+      <w:r>
+        <w:rPr>
+          <w:color w:val="0F50FF"/>
+          <w:u w:val="single"/>
+        </w:rPr>
+        <w:t xml:space="preserve">
+          <w:hyperlink r:id="rId411" w:tgtFrame="_blank">
+            <w:r>
+              <w:t xml:space="preserve">Management of Implant Extrusion following Thyroplasty for Vocal Fold Paralysis: A Case Report.</w:t>
+            </w:r>
+          </w:hyperlink>
+        </w:t>
+      </w:r>
+    </w:p>
+    <w:p>
+      <w:pPr>
+        <w:spacing w:after="0"/>
+        <w:rPr>
+          <w:color w:val="0F50FF"/>
+          <w:u w:val="single"/>
+        </w:rPr>
+      </w:pPr>
+      <w:r>
+        <w:rPr>
+          <w:color w:val="0F50FF"/>
+          <w:u w:val="single"/>
+        </w:rPr>
+        <w:t xml:space="preserve"/>
+      </w:r>
+    </w:p>
+    <w:p>
+      <w:pPr>
+        <w:pStyle w:val="ListParagraph"/>
+        <w:numPr>
+          <w:ilvl w:val="0"/>
+          <w:numId w:val="24"/>
+        </w:numPr>
+        <w:spacing w:after="0" w:line="240" w:lineRule="auto"/>
+        <w:ind w:left="357" w:hanging="357"/>
+        <w:rPr>
+          <w:color w:val="0F50FF"/>
+          <w:u w:val="single"/>
+        </w:rPr>
+      </w:pPr>
+      <w:proofErr w:type="gramStart"/>
+      <w:r>
+        <w:rPr>
+          <w:color w:val="0F50FF"/>
+          <w:u w:val="single"/>
+        </w:rPr>
+        <w:t xml:space="preserve">
+          <w:hyperlink r:id="rId412" w:tgtFrame="_blank">
+            <w:r>
+              <w:t xml:space="preserve">Twenty-Five Year Multicentre Experience of Explantation of Infected Abdominal Aortic Endografts.</w:t>
+            </w:r>
+          </w:hyperlink>
+        </w:t>
+      </w:r>
+    </w:p>
+    <w:p>
+      <w:pPr>
+        <w:spacing w:after="0"/>
+        <w:rPr>
+          <w:color w:val="0F50FF"/>
+          <w:u w:val="single"/>
+        </w:rPr>
+      </w:pPr>
+      <w:r>
+        <w:rPr>
+          <w:color w:val="0F50FF"/>
+          <w:u w:val="single"/>
+        </w:rPr>
+        <w:t xml:space="preserve"/>
+      </w:r>
+    </w:p>
+    <w:p>
+      <w:pPr>
+        <w:pStyle w:val="ListParagraph"/>
+        <w:numPr>
+          <w:ilvl w:val="0"/>
+          <w:numId w:val="24"/>
+        </w:numPr>
+        <w:spacing w:after="0" w:line="240" w:lineRule="auto"/>
+        <w:ind w:left="357" w:hanging="357"/>
+        <w:rPr>
+          <w:color w:val="0F50FF"/>
+          <w:u w:val="single"/>
+        </w:rPr>
+      </w:pPr>
+      <w:proofErr w:type="gramStart"/>
+      <w:r>
+        <w:rPr>
+          <w:color w:val="0F50FF"/>
+          <w:u w:val="single"/>
+        </w:rPr>
+        <w:t xml:space="preserve">
+          <w:hyperlink r:id="rId413" w:tgtFrame="_blank">
+            <w:r>
+              <w:t xml:space="preserve">Early Video Assisted Thoracoscopic Surgery (VATS) or Intrapleural Enzyme Therapy (IET) in Pleural Infection - A Feasibility Randomized Controlled Trial (The Third Multicenter Intrapleural Sepsis Trial - MIST-3).</w:t>
+            </w:r>
+          </w:hyperlink>
+        </w:t>
+      </w:r>
+    </w:p>
+    <w:p>
+      <w:pPr>
+        <w:spacing w:after="0"/>
+        <w:rPr>
+          <w:color w:val="0F50FF"/>
+          <w:u w:val="single"/>
+        </w:rPr>
+      </w:pPr>
+      <w:r>
+        <w:rPr>
+          <w:color w:val="0F50FF"/>
+          <w:u w:val="single"/>
+        </w:rPr>
+        <w:t xml:space="preserve"/>
+      </w:r>
+    </w:p>
+    <w:p>
+      <w:pPr>
+        <w:pStyle w:val="ListParagraph"/>
+        <w:numPr>
+          <w:ilvl w:val="0"/>
+          <w:numId w:val="24"/>
+        </w:numPr>
+        <w:spacing w:after="0" w:line="240" w:lineRule="auto"/>
+        <w:ind w:left="357" w:hanging="357"/>
+        <w:rPr>
+          <w:color w:val="0F50FF"/>
+          <w:u w:val="single"/>
+        </w:rPr>
+      </w:pPr>
+      <w:proofErr w:type="gramStart"/>
+      <w:r>
+        <w:rPr>
+          <w:color w:val="0F50FF"/>
+          <w:u w:val="single"/>
+        </w:rPr>
+        <w:t xml:space="preserve">
+          <w:hyperlink r:id="rId414" w:tgtFrame="_blank">
+            <w:r>
+              <w:t xml:space="preserve">Assessment of the Clinical Course of Human Rhinovirus/Enterovirus Infections in Pediatric Intensive Care.</w:t>
+            </w:r>
+          </w:hyperlink>
+        </w:t>
+      </w:r>
+    </w:p>
+    <w:p>
+      <w:pPr>
+        <w:spacing w:after="0"/>
+        <w:rPr>
+          <w:color w:val="0F50FF"/>
+          <w:u w:val="single"/>
+        </w:rPr>
+      </w:pPr>
+      <w:r>
+        <w:rPr>
+          <w:color w:val="0F50FF"/>
+          <w:u w:val="single"/>
+        </w:rPr>
+        <w:t xml:space="preserve"/>
+      </w:r>
+    </w:p>
+    <w:p>
+      <w:pPr>
+        <w:pStyle w:val="ListParagraph"/>
+        <w:numPr>
+          <w:ilvl w:val="0"/>
+          <w:numId w:val="24"/>
+        </w:numPr>
+        <w:spacing w:after="0" w:line="240" w:lineRule="auto"/>
+        <w:ind w:left="357" w:hanging="357"/>
+        <w:rPr>
+          <w:color w:val="0F50FF"/>
+          <w:u w:val="single"/>
+        </w:rPr>
+      </w:pPr>
+      <w:proofErr w:type="gramStart"/>
+      <w:r>
+        <w:rPr>
+          <w:color w:val="0F50FF"/>
+          <w:u w:val="single"/>
+        </w:rPr>
+        <w:t xml:space="preserve">
+          <w:hyperlink r:id="rId415" w:tgtFrame="_blank">
+            <w:r>
+              <w:t xml:space="preserve">The Effects of Blood Glucose Control in the Operative Spine Patient: A Systematic Review.</w:t>
+            </w:r>
+          </w:hyperlink>
+        </w:t>
+      </w:r>
+    </w:p>
+    <w:p>
+      <w:pPr>
+        <w:spacing w:after="0"/>
+        <w:rPr>
+          <w:color w:val="0F50FF"/>
+          <w:u w:val="single"/>
+        </w:rPr>
+      </w:pPr>
+      <w:r>
+        <w:rPr>
+          <w:color w:val="0F50FF"/>
+          <w:u w:val="single"/>
+        </w:rPr>
+        <w:t xml:space="preserve"/>
+      </w:r>
+    </w:p>
+    <w:p>
+      <w:pPr>
+        <w:pStyle w:val="ListParagraph"/>
+        <w:numPr>
+          <w:ilvl w:val="0"/>
+          <w:numId w:val="24"/>
+        </w:numPr>
+        <w:spacing w:after="0" w:line="240" w:lineRule="auto"/>
+        <w:ind w:left="357" w:hanging="357"/>
+        <w:rPr>
+          <w:color w:val="0F50FF"/>
+          <w:u w:val="single"/>
+        </w:rPr>
+      </w:pPr>
+      <w:proofErr w:type="gramStart"/>
+      <w:r>
+        <w:rPr>
+          <w:color w:val="0F50FF"/>
+          <w:u w:val="single"/>
+        </w:rPr>
+        <w:t xml:space="preserve">
+          <w:hyperlink r:id="rId416" w:tgtFrame="_blank">
+            <w:r>
+              <w:t xml:space="preserve">Development and validation of a postoperative bleeding complications prediction model in infective endocarditis.</w:t>
+            </w:r>
+          </w:hyperlink>
+        </w:t>
+      </w:r>
+    </w:p>
+    <w:p>
+      <w:pPr>
+        <w:spacing w:after="0"/>
+        <w:rPr>
+          <w:color w:val="0F50FF"/>
+          <w:u w:val="single"/>
+        </w:rPr>
+      </w:pPr>
+      <w:r>
+        <w:rPr>
+          <w:color w:val="0F50FF"/>
+          <w:u w:val="single"/>
+        </w:rPr>
+        <w:t xml:space="preserve"/>
+      </w:r>
+    </w:p>
+    <w:p>
+      <w:pPr>
+        <w:pStyle w:val="ListParagraph"/>
+        <w:numPr>
+          <w:ilvl w:val="0"/>
+          <w:numId w:val="24"/>
+        </w:numPr>
+        <w:spacing w:after="0" w:line="240" w:lineRule="auto"/>
+        <w:ind w:left="357" w:hanging="357"/>
+        <w:rPr>
+          <w:color w:val="0F50FF"/>
+          <w:u w:val="single"/>
+        </w:rPr>
+      </w:pPr>
+      <w:proofErr w:type="gramStart"/>
+      <w:r>
+        <w:rPr>
+          <w:color w:val="0F50FF"/>
+          <w:u w:val="single"/>
+        </w:rPr>
+        <w:t xml:space="preserve">
+          <w:hyperlink r:id="rId417" w:tgtFrame="_blank">
+            <w:r>
+              <w:t xml:space="preserve">Enhanced antimicrobial properties and bioactivity of 3D-printed titanium scaffolds by multilayer bioceramic coating for large bone defects.</w:t>
+            </w:r>
+          </w:hyperlink>
+        </w:t>
+      </w:r>
+    </w:p>
+    <w:p>
+      <w:pPr>
+        <w:spacing w:after="0"/>
+        <w:rPr>
+          <w:color w:val="0F50FF"/>
+          <w:u w:val="single"/>
+        </w:rPr>
+      </w:pPr>
+      <w:r>
+        <w:rPr>
+          <w:color w:val="0F50FF"/>
+          <w:u w:val="single"/>
+        </w:rPr>
+        <w:t xml:space="preserve"/>
+      </w:r>
+    </w:p>
+    <w:p>
+      <w:pPr>
+        <w:pStyle w:val="ListParagraph"/>
+        <w:numPr>
+          <w:ilvl w:val="0"/>
+          <w:numId w:val="24"/>
+        </w:numPr>
+        <w:spacing w:after="0" w:line="240" w:lineRule="auto"/>
+        <w:ind w:left="357" w:hanging="357"/>
+        <w:rPr>
+          <w:color w:val="0F50FF"/>
+          <w:u w:val="single"/>
+        </w:rPr>
+      </w:pPr>
+      <w:proofErr w:type="gramStart"/>
+      <w:r>
+        <w:rPr>
+          <w:color w:val="0F50FF"/>
+          <w:u w:val="single"/>
+        </w:rPr>
+        <w:t xml:space="preserve">
+          <w:hyperlink r:id="rId418" w:tgtFrame="_blank">
+            <w:r>
+              <w:t xml:space="preserve">Correlation between use of different type protective facemasks and the oral ecosystem.</w:t>
+            </w:r>
+          </w:hyperlink>
+        </w:t>
+      </w:r>
+    </w:p>
+    <w:p>
+      <w:pPr>
+        <w:spacing w:after="0"/>
+        <w:rPr>
+          <w:color w:val="0F50FF"/>
+          <w:u w:val="single"/>
+        </w:rPr>
+      </w:pPr>
+      <w:r>
+        <w:rPr>
+          <w:color w:val="0F50FF"/>
+          <w:u w:val="single"/>
+        </w:rPr>
+        <w:t xml:space="preserve"/>
+      </w:r>
+    </w:p>
+    <w:p>
+      <w:pPr>
+        <w:pStyle w:val="ListParagraph"/>
+        <w:numPr>
+          <w:ilvl w:val="0"/>
+          <w:numId w:val="24"/>
+        </w:numPr>
+        <w:spacing w:after="0" w:line="240" w:lineRule="auto"/>
+        <w:ind w:left="357" w:hanging="357"/>
+        <w:rPr>
+          <w:color w:val="0F50FF"/>
+          <w:u w:val="single"/>
+        </w:rPr>
+      </w:pPr>
+      <w:proofErr w:type="gramStart"/>
+      <w:r>
+        <w:rPr>
+          <w:color w:val="0F50FF"/>
+          <w:u w:val="single"/>
+        </w:rPr>
+        <w:t xml:space="preserve">
+          <w:hyperlink r:id="rId419" w:tgtFrame="_blank">
+            <w:r>
+              <w:t xml:space="preserve">Safety and efficacy of waterjet debridement vs. conventional debridement in the treatment of extremely severe burns: A retrospective analysis.</w:t>
+            </w:r>
+          </w:hyperlink>
+        </w:t>
+      </w:r>
+    </w:p>
+    <w:p>
+      <w:pPr>
+        <w:spacing w:after="0"/>
+        <w:rPr>
+          <w:color w:val="0F50FF"/>
+          <w:u w:val="single"/>
+        </w:rPr>
+      </w:pPr>
+      <w:r>
+        <w:rPr>
+          <w:color w:val="0F50FF"/>
+          <w:u w:val="single"/>
+        </w:rPr>
+        <w:t xml:space="preserve"/>
+      </w:r>
+    </w:p>
+    <w:p>
+      <w:pPr>
+        <w:pStyle w:val="ListParagraph"/>
+        <w:numPr>
+          <w:ilvl w:val="0"/>
+          <w:numId w:val="24"/>
+        </w:numPr>
+        <w:spacing w:after="0" w:line="240" w:lineRule="auto"/>
+        <w:ind w:left="357" w:hanging="357"/>
+        <w:rPr>
+          <w:color w:val="0F50FF"/>
+          <w:u w:val="single"/>
+        </w:rPr>
+      </w:pPr>
+      <w:proofErr w:type="gramStart"/>
+      <w:r>
+        <w:rPr>
+          <w:color w:val="0F50FF"/>
+          <w:u w:val="single"/>
+        </w:rPr>
+        <w:t xml:space="preserve">
+          <w:hyperlink r:id="rId420" w:tgtFrame="_blank">
+            <w:r>
+              <w:t xml:space="preserve">New Noninvasive Method for the Assessment of Central Venous Oxygen Saturations in Critically Ill Patients.</w:t>
+            </w:r>
+          </w:hyperlink>
+        </w:t>
+      </w:r>
+    </w:p>
+    <w:p>
+      <w:pPr>
+        <w:spacing w:after="0"/>
+        <w:rPr>
+          <w:color w:val="0F50FF"/>
+          <w:u w:val="single"/>
+        </w:rPr>
+      </w:pPr>
+      <w:r>
+        <w:rPr>
+          <w:color w:val="0F50FF"/>
+          <w:u w:val="single"/>
+        </w:rPr>
+        <w:t xml:space="preserve"/>
+      </w:r>
+    </w:p>
+    <w:p>
+      <w:pPr>
+        <w:pStyle w:val="ListParagraph"/>
+        <w:numPr>
+          <w:ilvl w:val="0"/>
+          <w:numId w:val="24"/>
+        </w:numPr>
+        <w:spacing w:after="0" w:line="240" w:lineRule="auto"/>
+        <w:ind w:left="357" w:hanging="357"/>
+        <w:rPr>
+          <w:color w:val="0F50FF"/>
+          <w:u w:val="single"/>
+        </w:rPr>
+      </w:pPr>
+      <w:proofErr w:type="gramStart"/>
+      <w:r>
+        <w:rPr>
+          <w:color w:val="0F50FF"/>
+          <w:u w:val="single"/>
+        </w:rPr>
+        <w:t xml:space="preserve">
+          <w:hyperlink r:id="rId421" w:tgtFrame="_blank">
+            <w:r>
+              <w:t xml:space="preserve">Recipient With Influenza A Infection: Contraindication to Transplant? A Case Report.</w:t>
+            </w:r>
+          </w:hyperlink>
+        </w:t>
+      </w:r>
+    </w:p>
+    <w:p>
+      <w:pPr>
+        <w:spacing w:after="0"/>
+        <w:rPr>
+          <w:color w:val="0F50FF"/>
+          <w:u w:val="single"/>
+        </w:rPr>
+      </w:pPr>
+      <w:r>
+        <w:rPr>
+          <w:color w:val="0F50FF"/>
+          <w:u w:val="single"/>
+        </w:rPr>
+        <w:t xml:space="preserve"/>
+      </w:r>
+    </w:p>
+    <w:p>
+      <w:pPr>
+        <w:pStyle w:val="ListParagraph"/>
+        <w:numPr>
+          <w:ilvl w:val="0"/>
+          <w:numId w:val="24"/>
+        </w:numPr>
+        <w:spacing w:after="0" w:line="240" w:lineRule="auto"/>
+        <w:ind w:left="357" w:hanging="357"/>
+        <w:rPr>
+          <w:color w:val="0F50FF"/>
+          <w:u w:val="single"/>
+        </w:rPr>
+      </w:pPr>
+      <w:proofErr w:type="gramStart"/>
+      <w:r>
+        <w:rPr>
+          <w:color w:val="0F50FF"/>
+          <w:u w:val="single"/>
+        </w:rPr>
+        <w:t xml:space="preserve">
+          <w:hyperlink r:id="rId422" w:tgtFrame="_blank">
+            <w:r>
+              <w:t xml:space="preserve">Characterizing the Crosstalk Between Programmed Cell Death Pathways in Cytokine Storm With an Agent-Based Model.</w:t>
+            </w:r>
+          </w:hyperlink>
+        </w:t>
+      </w:r>
+    </w:p>
+    <w:p>
+      <w:pPr>
+        <w:spacing w:after="0"/>
+        <w:rPr>
+          <w:color w:val="0F50FF"/>
+          <w:u w:val="single"/>
+        </w:rPr>
+      </w:pPr>
+      <w:r>
+        <w:rPr>
+          <w:color w:val="0F50FF"/>
+          <w:u w:val="single"/>
+        </w:rPr>
+        <w:t xml:space="preserve"/>
+      </w:r>
+    </w:p>
+    <w:p>
+      <w:pPr>
+        <w:pStyle w:val="ListParagraph"/>
+        <w:numPr>
+          <w:ilvl w:val="0"/>
+          <w:numId w:val="24"/>
+        </w:numPr>
+        <w:spacing w:after="0" w:line="240" w:lineRule="auto"/>
+        <w:ind w:left="357" w:hanging="357"/>
+        <w:rPr>
+          <w:color w:val="0F50FF"/>
+          <w:u w:val="single"/>
+        </w:rPr>
+      </w:pPr>
+      <w:proofErr w:type="gramStart"/>
+      <w:r>
+        <w:rPr>
+          <w:color w:val="0F50FF"/>
+          <w:u w:val="single"/>
+        </w:rPr>
+        <w:t xml:space="preserve">
+          <w:hyperlink r:id="rId423" w:tgtFrame="_blank">
+            <w:r>
+              <w:t xml:space="preserve">Evaluation of risk factors for the development of bacteremia and complications in patients with brucellosis: Is it possible to predict the clinical course?</w:t>
+            </w:r>
+          </w:hyperlink>
+        </w:t>
+      </w:r>
+    </w:p>
+    <w:p>
+      <w:pPr>
+        <w:spacing w:after="0"/>
+        <w:rPr>
+          <w:color w:val="0F50FF"/>
+          <w:u w:val="single"/>
+        </w:rPr>
+      </w:pPr>
+      <w:r>
+        <w:rPr>
+          <w:color w:val="0F50FF"/>
+          <w:u w:val="single"/>
+        </w:rPr>
+        <w:t xml:space="preserve"/>
+      </w:r>
+    </w:p>
+    <w:p>
+      <w:pPr>
+        <w:pStyle w:val="ListParagraph"/>
+        <w:numPr>
+          <w:ilvl w:val="0"/>
+          <w:numId w:val="24"/>
+        </w:numPr>
+        <w:spacing w:after="0" w:line="240" w:lineRule="auto"/>
+        <w:ind w:left="357" w:hanging="357"/>
+        <w:rPr>
+          <w:color w:val="0F50FF"/>
+          <w:u w:val="single"/>
+        </w:rPr>
+      </w:pPr>
+      <w:proofErr w:type="gramStart"/>
+      <w:r>
+        <w:rPr>
+          <w:color w:val="0F50FF"/>
+          <w:u w:val="single"/>
+        </w:rPr>
+        <w:t xml:space="preserve">
+          <w:hyperlink r:id="rId424" w:tgtFrame="_blank">
+            <w:r>
+              <w:t xml:space="preserve">Accuracy of the ACS NSQIP Surgical Risk Calculator for Predicting Postoperative Complications in Gastric Cancer Following Open Gastrectomy.</w:t>
             </w:r>
           </w:hyperlink>
         </w:t>
@@ -4312,9 +6969,1719 @@
           <w:u w:val="single"/>
         </w:rPr>
         <w:t xml:space="preserve">
+          <w:hyperlink r:id="rId33" w:tgtFrame="_blank">
+            <w:r>
+              <w:t xml:space="preserve">Impact of 30-day prescribed opioid dose trajectory on fatal overdose risk: A population-based, statewide cohort study.</w:t>
+            </w:r>
+          </w:hyperlink>
+        </w:t>
+      </w:r>
+    </w:p>
+    <w:p>
+      <w:pPr>
+        <w:spacing w:after="0"/>
+        <w:rPr>
+          <w:color w:val="0F50FF"/>
+          <w:u w:val="single"/>
+        </w:rPr>
+      </w:pPr>
+      <w:r>
+        <w:rPr>
+          <w:color w:val="0F50FF"/>
+          <w:u w:val="single"/>
+        </w:rPr>
+        <w:t xml:space="preserve"/>
+      </w:r>
+    </w:p>
+    <w:p>
+      <w:pPr>
+        <w:pStyle w:val="ListParagraph"/>
+        <w:numPr>
+          <w:ilvl w:val="0"/>
+          <w:numId w:val="25"/>
+        </w:numPr>
+        <w:spacing w:after="0" w:line="240" w:lineRule="auto"/>
+        <w:ind w:left="357" w:hanging="357"/>
+        <w:rPr>
+          <w:color w:val="0F50FF"/>
+          <w:u w:val="single"/>
+        </w:rPr>
+      </w:pPr>
+      <w:proofErr w:type="gramStart"/>
+      <w:r>
+        <w:rPr>
+          <w:color w:val="0F50FF"/>
+          <w:u w:val="single"/>
+        </w:rPr>
+        <w:t xml:space="preserve">
+          <w:hyperlink r:id="rId34" w:tgtFrame="_blank">
+            <w:r>
+              <w:t xml:space="preserve">Optimal selection of daily satellite precipitation product based on structural similarity index at 1 km resolution for the Pra catchment, Ghana.</w:t>
+            </w:r>
+          </w:hyperlink>
+        </w:t>
+      </w:r>
+    </w:p>
+    <w:p>
+      <w:pPr>
+        <w:spacing w:after="0"/>
+        <w:rPr>
+          <w:color w:val="0F50FF"/>
+          <w:u w:val="single"/>
+        </w:rPr>
+      </w:pPr>
+      <w:r>
+        <w:rPr>
+          <w:color w:val="0F50FF"/>
+          <w:u w:val="single"/>
+        </w:rPr>
+        <w:t xml:space="preserve"/>
+      </w:r>
+    </w:p>
+    <w:p>
+      <w:pPr>
+        <w:pStyle w:val="ListParagraph"/>
+        <w:numPr>
+          <w:ilvl w:val="0"/>
+          <w:numId w:val="25"/>
+        </w:numPr>
+        <w:spacing w:after="0" w:line="240" w:lineRule="auto"/>
+        <w:ind w:left="357" w:hanging="357"/>
+        <w:rPr>
+          <w:color w:val="0F50FF"/>
+          <w:u w:val="single"/>
+        </w:rPr>
+      </w:pPr>
+      <w:proofErr w:type="gramStart"/>
+      <w:r>
+        <w:rPr>
+          <w:color w:val="0F50FF"/>
+          <w:u w:val="single"/>
+        </w:rPr>
+        <w:t xml:space="preserve">
+          <w:hyperlink r:id="rId35" w:tgtFrame="_blank">
+            <w:r>
+              <w:t xml:space="preserve">The pharmacokinetics and pharmacodynamics of continuous infusion vancomycin in adult people with cystic fibrosis.</w:t>
+            </w:r>
+          </w:hyperlink>
+        </w:t>
+      </w:r>
+    </w:p>
+    <w:p>
+      <w:pPr>
+        <w:spacing w:after="0"/>
+        <w:rPr>
+          <w:color w:val="0F50FF"/>
+          <w:u w:val="single"/>
+        </w:rPr>
+      </w:pPr>
+      <w:r>
+        <w:rPr>
+          <w:color w:val="0F50FF"/>
+          <w:u w:val="single"/>
+        </w:rPr>
+        <w:t xml:space="preserve"/>
+      </w:r>
+    </w:p>
+    <w:p>
+      <w:pPr>
+        <w:pStyle w:val="ListParagraph"/>
+        <w:numPr>
+          <w:ilvl w:val="0"/>
+          <w:numId w:val="25"/>
+        </w:numPr>
+        <w:spacing w:after="0" w:line="240" w:lineRule="auto"/>
+        <w:ind w:left="357" w:hanging="357"/>
+        <w:rPr>
+          <w:color w:val="0F50FF"/>
+          <w:u w:val="single"/>
+        </w:rPr>
+      </w:pPr>
+      <w:proofErr w:type="gramStart"/>
+      <w:r>
+        <w:rPr>
+          <w:color w:val="0F50FF"/>
+          <w:u w:val="single"/>
+        </w:rPr>
+        <w:t xml:space="preserve">
+          <w:hyperlink r:id="rId36" w:tgtFrame="_blank">
+            <w:r>
+              <w:t xml:space="preserve">Monkeypox scenario in India: a review study.</w:t>
+            </w:r>
+          </w:hyperlink>
+        </w:t>
+      </w:r>
+    </w:p>
+    <w:p>
+      <w:pPr>
+        <w:spacing w:after="0"/>
+        <w:rPr>
+          <w:color w:val="0F50FF"/>
+          <w:u w:val="single"/>
+        </w:rPr>
+      </w:pPr>
+      <w:r>
+        <w:rPr>
+          <w:color w:val="0F50FF"/>
+          <w:u w:val="single"/>
+        </w:rPr>
+        <w:t xml:space="preserve"/>
+      </w:r>
+    </w:p>
+    <w:p>
+      <w:pPr>
+        <w:pStyle w:val="ListParagraph"/>
+        <w:numPr>
+          <w:ilvl w:val="0"/>
+          <w:numId w:val="25"/>
+        </w:numPr>
+        <w:spacing w:after="0" w:line="240" w:lineRule="auto"/>
+        <w:ind w:left="357" w:hanging="357"/>
+        <w:rPr>
+          <w:color w:val="0F50FF"/>
+          <w:u w:val="single"/>
+        </w:rPr>
+      </w:pPr>
+      <w:proofErr w:type="gramStart"/>
+      <w:r>
+        <w:rPr>
+          <w:color w:val="0F50FF"/>
+          <w:u w:val="single"/>
+        </w:rPr>
+        <w:t xml:space="preserve">
+          <w:hyperlink r:id="rId37" w:tgtFrame="_blank">
+            <w:r>
+              <w:t xml:space="preserve">Tetanus, Diphtheria, and Acellular Pertussis Vaccination Coverage Among Publicly Insured Pregnant Women, U.S., 2016-2019.</w:t>
+            </w:r>
+          </w:hyperlink>
+        </w:t>
+      </w:r>
+    </w:p>
+    <w:p>
+      <w:pPr>
+        <w:spacing w:after="0"/>
+        <w:rPr>
+          <w:color w:val="0F50FF"/>
+          <w:u w:val="single"/>
+        </w:rPr>
+      </w:pPr>
+      <w:r>
+        <w:rPr>
+          <w:color w:val="0F50FF"/>
+          <w:u w:val="single"/>
+        </w:rPr>
+        <w:t xml:space="preserve"/>
+      </w:r>
+    </w:p>
+    <w:p>
+      <w:pPr>
+        <w:pStyle w:val="ListParagraph"/>
+        <w:numPr>
+          <w:ilvl w:val="0"/>
+          <w:numId w:val="25"/>
+        </w:numPr>
+        <w:spacing w:after="0" w:line="240" w:lineRule="auto"/>
+        <w:ind w:left="357" w:hanging="357"/>
+        <w:rPr>
+          <w:color w:val="0F50FF"/>
+          <w:u w:val="single"/>
+        </w:rPr>
+      </w:pPr>
+      <w:proofErr w:type="gramStart"/>
+      <w:r>
+        <w:rPr>
+          <w:color w:val="0F50FF"/>
+          <w:u w:val="single"/>
+        </w:rPr>
+        <w:t xml:space="preserve">
+          <w:hyperlink r:id="rId38" w:tgtFrame="_blank">
+            <w:r>
+              <w:t xml:space="preserve">Urinary tract infection in the context of mini-invasive procedures after kidney transplantation.</w:t>
+            </w:r>
+          </w:hyperlink>
+        </w:t>
+      </w:r>
+    </w:p>
+    <w:p>
+      <w:pPr>
+        <w:spacing w:after="0"/>
+        <w:rPr>
+          <w:color w:val="0F50FF"/>
+          <w:u w:val="single"/>
+        </w:rPr>
+      </w:pPr>
+      <w:r>
+        <w:rPr>
+          <w:color w:val="0F50FF"/>
+          <w:u w:val="single"/>
+        </w:rPr>
+        <w:t xml:space="preserve"/>
+      </w:r>
+    </w:p>
+    <w:p>
+      <w:pPr>
+        <w:pStyle w:val="ListParagraph"/>
+        <w:numPr>
+          <w:ilvl w:val="0"/>
+          <w:numId w:val="25"/>
+        </w:numPr>
+        <w:spacing w:after="0" w:line="240" w:lineRule="auto"/>
+        <w:ind w:left="357" w:hanging="357"/>
+        <w:rPr>
+          <w:color w:val="0F50FF"/>
+          <w:u w:val="single"/>
+        </w:rPr>
+      </w:pPr>
+      <w:proofErr w:type="gramStart"/>
+      <w:r>
+        <w:rPr>
+          <w:color w:val="0F50FF"/>
+          <w:u w:val="single"/>
+        </w:rPr>
+        <w:t xml:space="preserve">
+          <w:hyperlink r:id="rId39" w:tgtFrame="_blank">
+            <w:r>
+              <w:t xml:space="preserve">Opioid prescription rates associated with surgery among adolescents in the United States from 2015 to 2020.</w:t>
+            </w:r>
+          </w:hyperlink>
+        </w:t>
+      </w:r>
+    </w:p>
+    <w:p>
+      <w:pPr>
+        <w:spacing w:after="0"/>
+        <w:rPr>
+          <w:color w:val="0F50FF"/>
+          <w:u w:val="single"/>
+        </w:rPr>
+      </w:pPr>
+      <w:r>
+        <w:rPr>
+          <w:color w:val="0F50FF"/>
+          <w:u w:val="single"/>
+        </w:rPr>
+        <w:t xml:space="preserve"/>
+      </w:r>
+    </w:p>
+    <w:p>
+      <w:pPr>
+        <w:pStyle w:val="ListParagraph"/>
+        <w:numPr>
+          <w:ilvl w:val="0"/>
+          <w:numId w:val="25"/>
+        </w:numPr>
+        <w:spacing w:after="0" w:line="240" w:lineRule="auto"/>
+        <w:ind w:left="357" w:hanging="357"/>
+        <w:rPr>
+          <w:color w:val="0F50FF"/>
+          <w:u w:val="single"/>
+        </w:rPr>
+      </w:pPr>
+      <w:proofErr w:type="gramStart"/>
+      <w:r>
+        <w:rPr>
+          <w:color w:val="0F50FF"/>
+          <w:u w:val="single"/>
+        </w:rPr>
+        <w:t xml:space="preserve">
+          <w:hyperlink r:id="rId40" w:tgtFrame="_blank">
+            <w:r>
+              <w:t xml:space="preserve">The elimination of hepatitis D as a public health problem: Needs and challenges.</w:t>
+            </w:r>
+          </w:hyperlink>
+        </w:t>
+      </w:r>
+    </w:p>
+    <w:p>
+      <w:pPr>
+        <w:spacing w:after="0"/>
+        <w:rPr>
+          <w:color w:val="0F50FF"/>
+          <w:u w:val="single"/>
+        </w:rPr>
+      </w:pPr>
+      <w:r>
+        <w:rPr>
+          <w:color w:val="0F50FF"/>
+          <w:u w:val="single"/>
+        </w:rPr>
+        <w:t xml:space="preserve"/>
+      </w:r>
+    </w:p>
+    <w:p>
+      <w:pPr>
+        <w:pStyle w:val="ListParagraph"/>
+        <w:numPr>
+          <w:ilvl w:val="0"/>
+          <w:numId w:val="25"/>
+        </w:numPr>
+        <w:spacing w:after="0" w:line="240" w:lineRule="auto"/>
+        <w:ind w:left="357" w:hanging="357"/>
+        <w:rPr>
+          <w:color w:val="0F50FF"/>
+          <w:u w:val="single"/>
+        </w:rPr>
+      </w:pPr>
+      <w:proofErr w:type="gramStart"/>
+      <w:r>
+        <w:rPr>
+          <w:color w:val="0F50FF"/>
+          <w:u w:val="single"/>
+        </w:rPr>
+        <w:t xml:space="preserve">
+          <w:hyperlink r:id="rId41" w:tgtFrame="_blank">
+            <w:r>
+              <w:t xml:space="preserve">Congenital Retrosigmoid Cholesteatoma: Case Series and Literature Review.</w:t>
+            </w:r>
+          </w:hyperlink>
+        </w:t>
+      </w:r>
+    </w:p>
+    <w:p>
+      <w:pPr>
+        <w:spacing w:after="0"/>
+        <w:rPr>
+          <w:color w:val="0F50FF"/>
+          <w:u w:val="single"/>
+        </w:rPr>
+      </w:pPr>
+      <w:r>
+        <w:rPr>
+          <w:color w:val="0F50FF"/>
+          <w:u w:val="single"/>
+        </w:rPr>
+        <w:t xml:space="preserve"/>
+      </w:r>
+    </w:p>
+    <w:p>
+      <w:pPr>
+        <w:pStyle w:val="ListParagraph"/>
+        <w:numPr>
+          <w:ilvl w:val="0"/>
+          <w:numId w:val="25"/>
+        </w:numPr>
+        <w:spacing w:after="0" w:line="240" w:lineRule="auto"/>
+        <w:ind w:left="357" w:hanging="357"/>
+        <w:rPr>
+          <w:color w:val="0F50FF"/>
+          <w:u w:val="single"/>
+        </w:rPr>
+      </w:pPr>
+      <w:proofErr w:type="gramStart"/>
+      <w:r>
+        <w:rPr>
+          <w:color w:val="0F50FF"/>
+          <w:u w:val="single"/>
+        </w:rPr>
+        <w:t xml:space="preserve">
+          <w:hyperlink r:id="rId42" w:tgtFrame="_blank">
+            <w:r>
+              <w:t xml:space="preserve">Effectiveness of piperonyl butoxide and pyrethroid-treated long-lasting insecticidal nets (LLINs) versus pyrethroid-only LLINs with and without indoor residual spray against malaria infection: third year results of a cluster, randomised controlled, two-by-two factorial design trial in Tanzania.</w:t>
+            </w:r>
+          </w:hyperlink>
+        </w:t>
+      </w:r>
+    </w:p>
+    <w:p>
+      <w:pPr>
+        <w:spacing w:after="0"/>
+        <w:rPr>
+          <w:color w:val="0F50FF"/>
+          <w:u w:val="single"/>
+        </w:rPr>
+      </w:pPr>
+      <w:r>
+        <w:rPr>
+          <w:color w:val="0F50FF"/>
+          <w:u w:val="single"/>
+        </w:rPr>
+        <w:t xml:space="preserve"/>
+      </w:r>
+    </w:p>
+    <w:p>
+      <w:pPr>
+        <w:pStyle w:val="ListParagraph"/>
+        <w:numPr>
+          <w:ilvl w:val="0"/>
+          <w:numId w:val="25"/>
+        </w:numPr>
+        <w:spacing w:after="0" w:line="240" w:lineRule="auto"/>
+        <w:ind w:left="357" w:hanging="357"/>
+        <w:rPr>
+          <w:color w:val="0F50FF"/>
+          <w:u w:val="single"/>
+        </w:rPr>
+      </w:pPr>
+      <w:proofErr w:type="gramStart"/>
+      <w:r>
+        <w:rPr>
+          <w:color w:val="0F50FF"/>
+          <w:u w:val="single"/>
+        </w:rPr>
+        <w:t xml:space="preserve">
+          <w:hyperlink r:id="rId43" w:tgtFrame="_blank">
+            <w:r>
+              <w:t xml:space="preserve">Outcomes of Early versus Standard Closure of Diverting Ileostomy after Proctectomy: Meta-analysis and Meta-regression Analysis of Randomized Controlled Trials.</w:t>
+            </w:r>
+          </w:hyperlink>
+        </w:t>
+      </w:r>
+    </w:p>
+    <w:p>
+      <w:pPr>
+        <w:spacing w:after="0"/>
+        <w:rPr>
+          <w:color w:val="0F50FF"/>
+          <w:u w:val="single"/>
+        </w:rPr>
+      </w:pPr>
+      <w:r>
+        <w:rPr>
+          <w:color w:val="0F50FF"/>
+          <w:u w:val="single"/>
+        </w:rPr>
+        <w:t xml:space="preserve"/>
+      </w:r>
+    </w:p>
+    <w:p>
+      <w:pPr>
+        <w:pStyle w:val="ListParagraph"/>
+        <w:numPr>
+          <w:ilvl w:val="0"/>
+          <w:numId w:val="25"/>
+        </w:numPr>
+        <w:spacing w:after="0" w:line="240" w:lineRule="auto"/>
+        <w:ind w:left="357" w:hanging="357"/>
+        <w:rPr>
+          <w:color w:val="0F50FF"/>
+          <w:u w:val="single"/>
+        </w:rPr>
+      </w:pPr>
+      <w:proofErr w:type="gramStart"/>
+      <w:r>
+        <w:rPr>
+          <w:color w:val="0F50FF"/>
+          <w:u w:val="single"/>
+        </w:rPr>
+        <w:t xml:space="preserve">
+          <w:hyperlink r:id="rId44" w:tgtFrame="_blank">
+            <w:r>
+              <w:t xml:space="preserve">Invasive pneumococcal disease and potential impact of pneumococcal conjugate vaccines among adults, including persons experiencing homelessness - Alaska, 2011-2020.</w:t>
+            </w:r>
+          </w:hyperlink>
+        </w:t>
+      </w:r>
+    </w:p>
+    <w:p>
+      <w:pPr>
+        <w:spacing w:after="0"/>
+        <w:rPr>
+          <w:color w:val="0F50FF"/>
+          <w:u w:val="single"/>
+        </w:rPr>
+      </w:pPr>
+      <w:r>
+        <w:rPr>
+          <w:color w:val="0F50FF"/>
+          <w:u w:val="single"/>
+        </w:rPr>
+        <w:t xml:space="preserve"/>
+      </w:r>
+    </w:p>
+    <w:p>
+      <w:pPr>
+        <w:pStyle w:val="ListParagraph"/>
+        <w:numPr>
+          <w:ilvl w:val="0"/>
+          <w:numId w:val="25"/>
+        </w:numPr>
+        <w:spacing w:after="0" w:line="240" w:lineRule="auto"/>
+        <w:ind w:left="357" w:hanging="357"/>
+        <w:rPr>
+          <w:color w:val="0F50FF"/>
+          <w:u w:val="single"/>
+        </w:rPr>
+      </w:pPr>
+      <w:proofErr w:type="gramStart"/>
+      <w:r>
+        <w:rPr>
+          <w:color w:val="0F50FF"/>
+          <w:u w:val="single"/>
+        </w:rPr>
+        <w:t xml:space="preserve">
+          <w:hyperlink r:id="rId45" w:tgtFrame="_blank">
+            <w:r>
+              <w:t xml:space="preserve">Serologic Immunity to Tetanus in the United States, National Health and Nutrition Examination Survey, 2015-2016.</w:t>
+            </w:r>
+          </w:hyperlink>
+        </w:t>
+      </w:r>
+    </w:p>
+    <w:p>
+      <w:pPr>
+        <w:spacing w:after="0"/>
+        <w:rPr>
+          <w:color w:val="0F50FF"/>
+          <w:u w:val="single"/>
+        </w:rPr>
+      </w:pPr>
+      <w:r>
+        <w:rPr>
+          <w:color w:val="0F50FF"/>
+          <w:u w:val="single"/>
+        </w:rPr>
+        <w:t xml:space="preserve"/>
+      </w:r>
+    </w:p>
+    <w:p>
+      <w:pPr>
+        <w:pStyle w:val="ListParagraph"/>
+        <w:numPr>
+          <w:ilvl w:val="0"/>
+          <w:numId w:val="25"/>
+        </w:numPr>
+        <w:spacing w:after="0" w:line="240" w:lineRule="auto"/>
+        <w:ind w:left="357" w:hanging="357"/>
+        <w:rPr>
+          <w:color w:val="0F50FF"/>
+          <w:u w:val="single"/>
+        </w:rPr>
+      </w:pPr>
+      <w:proofErr w:type="gramStart"/>
+      <w:r>
+        <w:rPr>
+          <w:color w:val="0F50FF"/>
+          <w:u w:val="single"/>
+        </w:rPr>
+        <w:t xml:space="preserve">
+          <w:hyperlink r:id="rId46" w:tgtFrame="_blank">
+            <w:r>
+              <w:t xml:space="preserve">Management of soft tissues in patients with periprosthetic joint infection.</w:t>
+            </w:r>
+          </w:hyperlink>
+        </w:t>
+      </w:r>
+    </w:p>
+    <w:p>
+      <w:pPr>
+        <w:spacing w:after="0"/>
+        <w:rPr>
+          <w:color w:val="0F50FF"/>
+          <w:u w:val="single"/>
+        </w:rPr>
+      </w:pPr>
+      <w:r>
+        <w:rPr>
+          <w:color w:val="0F50FF"/>
+          <w:u w:val="single"/>
+        </w:rPr>
+        <w:t xml:space="preserve"/>
+      </w:r>
+    </w:p>
+    <w:p>
+      <w:pPr>
+        <w:pStyle w:val="ListParagraph"/>
+        <w:numPr>
+          <w:ilvl w:val="0"/>
+          <w:numId w:val="25"/>
+        </w:numPr>
+        <w:spacing w:after="0" w:line="240" w:lineRule="auto"/>
+        <w:ind w:left="357" w:hanging="357"/>
+        <w:rPr>
+          <w:color w:val="0F50FF"/>
+          <w:u w:val="single"/>
+        </w:rPr>
+      </w:pPr>
+      <w:proofErr w:type="gramStart"/>
+      <w:r>
+        <w:rPr>
+          <w:color w:val="0F50FF"/>
+          <w:u w:val="single"/>
+        </w:rPr>
+        <w:t xml:space="preserve">
+          <w:hyperlink r:id="rId47" w:tgtFrame="_blank">
+            <w:r>
+              <w:t xml:space="preserve">Comparison of bacterial culture with BioFire® FilmArray® multiplex PCR screening of archived cerebrospinal fluid specimens from children with suspected bacterial meningitis in Nigeria.</w:t>
+            </w:r>
+          </w:hyperlink>
+        </w:t>
+      </w:r>
+    </w:p>
+    <w:p>
+      <w:pPr>
+        <w:spacing w:after="0"/>
+        <w:rPr>
+          <w:color w:val="0F50FF"/>
+          <w:u w:val="single"/>
+        </w:rPr>
+      </w:pPr>
+      <w:r>
+        <w:rPr>
+          <w:color w:val="0F50FF"/>
+          <w:u w:val="single"/>
+        </w:rPr>
+        <w:t xml:space="preserve"/>
+      </w:r>
+    </w:p>
+    <w:p>
+      <w:pPr>
+        <w:pStyle w:val="ListParagraph"/>
+        <w:numPr>
+          <w:ilvl w:val="0"/>
+          <w:numId w:val="25"/>
+        </w:numPr>
+        <w:spacing w:after="0" w:line="240" w:lineRule="auto"/>
+        <w:ind w:left="357" w:hanging="357"/>
+        <w:rPr>
+          <w:color w:val="0F50FF"/>
+          <w:u w:val="single"/>
+        </w:rPr>
+      </w:pPr>
+      <w:proofErr w:type="gramStart"/>
+      <w:r>
+        <w:rPr>
+          <w:color w:val="0F50FF"/>
+          <w:u w:val="single"/>
+        </w:rPr>
+        <w:t xml:space="preserve">
+          <w:hyperlink r:id="rId48" w:tgtFrame="_blank">
+            <w:r>
+              <w:t xml:space="preserve">Cloxacillin plus fosfomycin versus cloxacillin alone for methicillin-susceptible Staphylococcus aureus bacteremia: a randomized trial.</w:t>
+            </w:r>
+          </w:hyperlink>
+        </w:t>
+      </w:r>
+    </w:p>
+    <w:p>
+      <w:pPr>
+        <w:spacing w:after="0"/>
+        <w:rPr>
+          <w:color w:val="0F50FF"/>
+          <w:u w:val="single"/>
+        </w:rPr>
+      </w:pPr>
+      <w:r>
+        <w:rPr>
+          <w:color w:val="0F50FF"/>
+          <w:u w:val="single"/>
+        </w:rPr>
+        <w:t xml:space="preserve"/>
+      </w:r>
+    </w:p>
+    <w:p>
+      <w:pPr>
+        <w:pStyle w:val="ListParagraph"/>
+        <w:numPr>
+          <w:ilvl w:val="0"/>
+          <w:numId w:val="25"/>
+        </w:numPr>
+        <w:spacing w:after="0" w:line="240" w:lineRule="auto"/>
+        <w:ind w:left="357" w:hanging="357"/>
+        <w:rPr>
+          <w:color w:val="0F50FF"/>
+          <w:u w:val="single"/>
+        </w:rPr>
+      </w:pPr>
+      <w:proofErr w:type="gramStart"/>
+      <w:r>
+        <w:rPr>
+          <w:color w:val="0F50FF"/>
+          <w:u w:val="single"/>
+        </w:rPr>
+        <w:t xml:space="preserve">
+          <w:hyperlink r:id="rId49" w:tgtFrame="_blank">
+            <w:r>
+              <w:t xml:space="preserve">Endoscopic treatment of primary obstructive megaureter with high pressure balloon dilation in infants.</w:t>
+            </w:r>
+          </w:hyperlink>
+        </w:t>
+      </w:r>
+    </w:p>
+    <w:p>
+      <w:pPr>
+        <w:spacing w:after="0"/>
+        <w:rPr>
+          <w:color w:val="0F50FF"/>
+          <w:u w:val="single"/>
+        </w:rPr>
+      </w:pPr>
+      <w:r>
+        <w:rPr>
+          <w:color w:val="0F50FF"/>
+          <w:u w:val="single"/>
+        </w:rPr>
+        <w:t xml:space="preserve"/>
+      </w:r>
+    </w:p>
+    <w:p>
+      <w:pPr>
+        <w:pStyle w:val="ListParagraph"/>
+        <w:numPr>
+          <w:ilvl w:val="0"/>
+          <w:numId w:val="25"/>
+        </w:numPr>
+        <w:spacing w:after="0" w:line="240" w:lineRule="auto"/>
+        <w:ind w:left="357" w:hanging="357"/>
+        <w:rPr>
+          <w:color w:val="0F50FF"/>
+          <w:u w:val="single"/>
+        </w:rPr>
+      </w:pPr>
+      <w:proofErr w:type="gramStart"/>
+      <w:r>
+        <w:rPr>
+          <w:color w:val="0F50FF"/>
+          <w:u w:val="single"/>
+        </w:rPr>
+        <w:t xml:space="preserve">
+          <w:hyperlink r:id="rId50" w:tgtFrame="_blank">
+            <w:r>
+              <w:t xml:space="preserve">Improving fragility hip fracture care through data: a multicentre experience from a country with an emerging economy during the COVID-19 pandemic.</w:t>
+            </w:r>
+          </w:hyperlink>
+        </w:t>
+      </w:r>
+    </w:p>
+    <w:p>
+      <w:pPr>
+        <w:spacing w:after="0"/>
+        <w:rPr>
+          <w:color w:val="0F50FF"/>
+          <w:u w:val="single"/>
+        </w:rPr>
+      </w:pPr>
+      <w:r>
+        <w:rPr>
+          <w:color w:val="0F50FF"/>
+          <w:u w:val="single"/>
+        </w:rPr>
+        <w:t xml:space="preserve"/>
+      </w:r>
+    </w:p>
+    <w:p>
+      <w:pPr>
+        <w:pStyle w:val="ListParagraph"/>
+        <w:numPr>
+          <w:ilvl w:val="0"/>
+          <w:numId w:val="25"/>
+        </w:numPr>
+        <w:spacing w:after="0" w:line="240" w:lineRule="auto"/>
+        <w:ind w:left="357" w:hanging="357"/>
+        <w:rPr>
+          <w:color w:val="0F50FF"/>
+          <w:u w:val="single"/>
+        </w:rPr>
+      </w:pPr>
+      <w:proofErr w:type="gramStart"/>
+      <w:r>
+        <w:rPr>
+          <w:color w:val="0F50FF"/>
+          <w:u w:val="single"/>
+        </w:rPr>
+        <w:t xml:space="preserve">
+          <w:hyperlink r:id="rId51" w:tgtFrame="_blank">
+            <w:r>
+              <w:t xml:space="preserve">Peripheral and Placental Prevalence of Sulfadoxine-Pyrimethamine Resistance Markers in Plasmodium falciparum among Pregnant Women in Southern Province, Rwanda.</w:t>
+            </w:r>
+          </w:hyperlink>
+        </w:t>
+      </w:r>
+    </w:p>
+    <w:p>
+      <w:pPr>
+        <w:spacing w:after="0"/>
+        <w:rPr>
+          <w:color w:val="0F50FF"/>
+          <w:u w:val="single"/>
+        </w:rPr>
+      </w:pPr>
+      <w:r>
+        <w:rPr>
+          <w:color w:val="0F50FF"/>
+          <w:u w:val="single"/>
+        </w:rPr>
+        <w:t xml:space="preserve"/>
+      </w:r>
+    </w:p>
+    <w:p>
+      <w:pPr>
+        <w:pStyle w:val="ListParagraph"/>
+        <w:numPr>
+          <w:ilvl w:val="0"/>
+          <w:numId w:val="25"/>
+        </w:numPr>
+        <w:spacing w:after="0" w:line="240" w:lineRule="auto"/>
+        <w:ind w:left="357" w:hanging="357"/>
+        <w:rPr>
+          <w:color w:val="0F50FF"/>
+          <w:u w:val="single"/>
+        </w:rPr>
+      </w:pPr>
+      <w:proofErr w:type="gramStart"/>
+      <w:r>
+        <w:rPr>
+          <w:color w:val="0F50FF"/>
+          <w:u w:val="single"/>
+        </w:rPr>
+        <w:t xml:space="preserve">
+          <w:hyperlink r:id="rId52" w:tgtFrame="_blank">
+            <w:r>
+              <w:t xml:space="preserve">Low body mass index patients have worse outcomes after mechanical thrombectomy.</w:t>
+            </w:r>
+          </w:hyperlink>
+        </w:t>
+      </w:r>
+    </w:p>
+    <w:p>
+      <w:pPr>
+        <w:spacing w:after="0"/>
+        <w:rPr>
+          <w:color w:val="0F50FF"/>
+          <w:u w:val="single"/>
+        </w:rPr>
+      </w:pPr>
+      <w:r>
+        <w:rPr>
+          <w:color w:val="0F50FF"/>
+          <w:u w:val="single"/>
+        </w:rPr>
+        <w:t xml:space="preserve"/>
+      </w:r>
+    </w:p>
+    <w:p>
+      <w:pPr>
+        <w:pStyle w:val="ListParagraph"/>
+        <w:numPr>
+          <w:ilvl w:val="0"/>
+          <w:numId w:val="25"/>
+        </w:numPr>
+        <w:spacing w:after="0" w:line="240" w:lineRule="auto"/>
+        <w:ind w:left="357" w:hanging="357"/>
+        <w:rPr>
+          <w:color w:val="0F50FF"/>
+          <w:u w:val="single"/>
+        </w:rPr>
+      </w:pPr>
+      <w:proofErr w:type="gramStart"/>
+      <w:r>
+        <w:rPr>
+          <w:color w:val="0F50FF"/>
+          <w:u w:val="single"/>
+        </w:rPr>
+        <w:t xml:space="preserve">
+          <w:hyperlink r:id="rId53" w:tgtFrame="_blank">
+            <w:r>
+              <w:t xml:space="preserve">National variation in prophylactic antibiotic use for elective primary total joint replacement.</w:t>
+            </w:r>
+          </w:hyperlink>
+        </w:t>
+      </w:r>
+    </w:p>
+    <w:p>
+      <w:pPr>
+        <w:spacing w:after="0"/>
+        <w:rPr>
+          <w:color w:val="0F50FF"/>
+          <w:u w:val="single"/>
+        </w:rPr>
+      </w:pPr>
+      <w:r>
+        <w:rPr>
+          <w:color w:val="0F50FF"/>
+          <w:u w:val="single"/>
+        </w:rPr>
+        <w:t xml:space="preserve"/>
+      </w:r>
+    </w:p>
+    <w:p>
+      <w:pPr>
+        <w:pStyle w:val="ListParagraph"/>
+        <w:numPr>
+          <w:ilvl w:val="0"/>
+          <w:numId w:val="25"/>
+        </w:numPr>
+        <w:spacing w:after="0" w:line="240" w:lineRule="auto"/>
+        <w:ind w:left="357" w:hanging="357"/>
+        <w:rPr>
+          <w:color w:val="0F50FF"/>
+          <w:u w:val="single"/>
+        </w:rPr>
+      </w:pPr>
+      <w:proofErr w:type="gramStart"/>
+      <w:r>
+        <w:rPr>
+          <w:color w:val="0F50FF"/>
+          <w:u w:val="single"/>
+        </w:rPr>
+        <w:t xml:space="preserve">
+          <w:hyperlink r:id="rId54" w:tgtFrame="_blank">
+            <w:r>
+              <w:t xml:space="preserve">Disease Severity of Respiratory Syncytial Virus Compared with COVID-19 and Influenza Among Hospitalized Adults Aged ≥60 Years - IVY Network, 20 U.S. States, February 2022-May 2023.</w:t>
+            </w:r>
+          </w:hyperlink>
+        </w:t>
+      </w:r>
+    </w:p>
+    <w:p>
+      <w:pPr>
+        <w:spacing w:after="0"/>
+        <w:rPr>
+          <w:color w:val="0F50FF"/>
+          <w:u w:val="single"/>
+        </w:rPr>
+      </w:pPr>
+      <w:r>
+        <w:rPr>
+          <w:color w:val="0F50FF"/>
+          <w:u w:val="single"/>
+        </w:rPr>
+        <w:t xml:space="preserve"/>
+      </w:r>
+    </w:p>
+    <w:p>
+      <w:pPr>
+        <w:pStyle w:val="ListParagraph"/>
+        <w:numPr>
+          <w:ilvl w:val="0"/>
+          <w:numId w:val="25"/>
+        </w:numPr>
+        <w:spacing w:after="0" w:line="240" w:lineRule="auto"/>
+        <w:ind w:left="357" w:hanging="357"/>
+        <w:rPr>
+          <w:color w:val="0F50FF"/>
+          <w:u w:val="single"/>
+        </w:rPr>
+      </w:pPr>
+      <w:proofErr w:type="gramStart"/>
+      <w:r>
+        <w:rPr>
+          <w:color w:val="0F50FF"/>
+          <w:u w:val="single"/>
+        </w:rPr>
+        <w:t xml:space="preserve">
+          <w:hyperlink r:id="rId55" w:tgtFrame="_blank">
+            <w:r>
+              <w:t xml:space="preserve">Characteristics and Outcomes Among Adults Aged ≥60 Years Hospitalized with Laboratory-Confirmed Respiratory Syncytial Virus - RSV-NET, 12 States, July 2022-June 2023.</w:t>
+            </w:r>
+          </w:hyperlink>
+        </w:t>
+      </w:r>
+    </w:p>
+    <w:p>
+      <w:pPr>
+        <w:spacing w:after="0"/>
+        <w:rPr>
+          <w:color w:val="0F50FF"/>
+          <w:u w:val="single"/>
+        </w:rPr>
+      </w:pPr>
+      <w:r>
+        <w:rPr>
+          <w:color w:val="0F50FF"/>
+          <w:u w:val="single"/>
+        </w:rPr>
+        <w:t xml:space="preserve"/>
+      </w:r>
+    </w:p>
+    <w:p>
+      <w:pPr>
+        <w:pStyle w:val="ListParagraph"/>
+        <w:numPr>
+          <w:ilvl w:val="0"/>
+          <w:numId w:val="25"/>
+        </w:numPr>
+        <w:spacing w:after="0" w:line="240" w:lineRule="auto"/>
+        <w:ind w:left="357" w:hanging="357"/>
+        <w:rPr>
+          <w:color w:val="0F50FF"/>
+          <w:u w:val="single"/>
+        </w:rPr>
+      </w:pPr>
+      <w:proofErr w:type="gramStart"/>
+      <w:r>
+        <w:rPr>
+          <w:color w:val="0F50FF"/>
+          <w:u w:val="single"/>
+        </w:rPr>
+        <w:t xml:space="preserve">
+          <w:hyperlink r:id="rId56" w:tgtFrame="_blank">
+            <w:r>
+              <w:t xml:space="preserve">β-Lactams plus doxycycline versus azithromycin for treatment of severe community-acquired pneumonia in critically ill patients.</w:t>
+            </w:r>
+          </w:hyperlink>
+        </w:t>
+      </w:r>
+    </w:p>
+    <w:p>
+      <w:pPr>
+        <w:spacing w:after="0"/>
+        <w:rPr>
+          <w:color w:val="0F50FF"/>
+          <w:u w:val="single"/>
+        </w:rPr>
+      </w:pPr>
+      <w:r>
+        <w:rPr>
+          <w:color w:val="0F50FF"/>
+          <w:u w:val="single"/>
+        </w:rPr>
+        <w:t xml:space="preserve"/>
+      </w:r>
+    </w:p>
+    <w:p>
+      <w:pPr>
+        <w:pStyle w:val="ListParagraph"/>
+        <w:numPr>
+          <w:ilvl w:val="0"/>
+          <w:numId w:val="25"/>
+        </w:numPr>
+        <w:spacing w:after="0" w:line="240" w:lineRule="auto"/>
+        <w:ind w:left="357" w:hanging="357"/>
+        <w:rPr>
+          <w:color w:val="0F50FF"/>
+          <w:u w:val="single"/>
+        </w:rPr>
+      </w:pPr>
+      <w:proofErr w:type="gramStart"/>
+      <w:r>
+        <w:rPr>
+          <w:color w:val="0F50FF"/>
+          <w:u w:val="single"/>
+        </w:rPr>
+        <w:t xml:space="preserve">
+          <w:hyperlink r:id="rId57" w:tgtFrame="_blank">
+            <w:r>
+              <w:t xml:space="preserve">Interventions in the management of diabetes-related foot infections: A systematic review.</w:t>
+            </w:r>
+          </w:hyperlink>
+        </w:t>
+      </w:r>
+    </w:p>
+    <w:p>
+      <w:pPr>
+        <w:spacing w:after="0"/>
+        <w:rPr>
+          <w:color w:val="0F50FF"/>
+          <w:u w:val="single"/>
+        </w:rPr>
+      </w:pPr>
+      <w:r>
+        <w:rPr>
+          <w:color w:val="0F50FF"/>
+          <w:u w:val="single"/>
+        </w:rPr>
+        <w:t xml:space="preserve"/>
+      </w:r>
+    </w:p>
+    <w:p>
+      <w:pPr>
+        <w:pStyle w:val="ListParagraph"/>
+        <w:numPr>
+          <w:ilvl w:val="0"/>
+          <w:numId w:val="25"/>
+        </w:numPr>
+        <w:spacing w:after="0" w:line="240" w:lineRule="auto"/>
+        <w:ind w:left="357" w:hanging="357"/>
+        <w:rPr>
+          <w:color w:val="0F50FF"/>
+          <w:u w:val="single"/>
+        </w:rPr>
+      </w:pPr>
+      <w:proofErr w:type="gramStart"/>
+      <w:r>
+        <w:rPr>
+          <w:color w:val="0F50FF"/>
+          <w:u w:val="single"/>
+        </w:rPr>
+        <w:t xml:space="preserve">
+          <w:hyperlink r:id="rId58" w:tgtFrame="_blank">
+            <w:r>
+              <w:t xml:space="preserve">Evaluating the efficacy of single-shot versus prolonged antibiotic prophylaxis in alveolar cleft osteoplasty - A retrospective cohort study.</w:t>
+            </w:r>
+          </w:hyperlink>
+        </w:t>
+      </w:r>
+    </w:p>
+    <w:p>
+      <w:pPr>
+        <w:spacing w:after="0"/>
+        <w:rPr>
+          <w:color w:val="0F50FF"/>
+          <w:u w:val="single"/>
+        </w:rPr>
+      </w:pPr>
+      <w:r>
+        <w:rPr>
+          <w:color w:val="0F50FF"/>
+          <w:u w:val="single"/>
+        </w:rPr>
+        <w:t xml:space="preserve"/>
+      </w:r>
+    </w:p>
+    <w:p>
+      <w:pPr>
+        <w:pStyle w:val="ListParagraph"/>
+        <w:numPr>
+          <w:ilvl w:val="0"/>
+          <w:numId w:val="25"/>
+        </w:numPr>
+        <w:spacing w:after="0" w:line="240" w:lineRule="auto"/>
+        <w:ind w:left="357" w:hanging="357"/>
+        <w:rPr>
+          <w:color w:val="0F50FF"/>
+          <w:u w:val="single"/>
+        </w:rPr>
+      </w:pPr>
+      <w:proofErr w:type="gramStart"/>
+      <w:r>
+        <w:rPr>
+          <w:color w:val="0F50FF"/>
+          <w:u w:val="single"/>
+        </w:rPr>
+        <w:t xml:space="preserve">
+          <w:hyperlink r:id="rId59" w:tgtFrame="_blank">
+            <w:r>
+              <w:t xml:space="preserve">[Diagnostic and therapeutic work-up of infected tibial nonunion].</w:t>
+            </w:r>
+          </w:hyperlink>
+        </w:t>
+      </w:r>
+    </w:p>
+    <w:p>
+      <w:pPr>
+        <w:spacing w:after="0"/>
+        <w:rPr>
+          <w:color w:val="0F50FF"/>
+          <w:u w:val="single"/>
+        </w:rPr>
+      </w:pPr>
+      <w:r>
+        <w:rPr>
+          <w:color w:val="0F50FF"/>
+          <w:u w:val="single"/>
+        </w:rPr>
+        <w:t xml:space="preserve"/>
+      </w:r>
+    </w:p>
+    <w:p>
+      <w:pPr>
+        <w:pStyle w:val="ListParagraph"/>
+        <w:numPr>
+          <w:ilvl w:val="0"/>
+          <w:numId w:val="25"/>
+        </w:numPr>
+        <w:spacing w:after="0" w:line="240" w:lineRule="auto"/>
+        <w:ind w:left="357" w:hanging="357"/>
+        <w:rPr>
+          <w:color w:val="0F50FF"/>
+          <w:u w:val="single"/>
+        </w:rPr>
+      </w:pPr>
+      <w:proofErr w:type="gramStart"/>
+      <w:r>
+        <w:rPr>
+          <w:color w:val="0F50FF"/>
+          <w:u w:val="single"/>
+        </w:rPr>
+        <w:t xml:space="preserve">
+          <w:hyperlink r:id="rId60" w:tgtFrame="_blank">
+            <w:r>
+              <w:t xml:space="preserve">Multidisciplinary strategies for managing acute watery diarrhea in children with congenital anorectal malformation and colostomy: A case study.</w:t>
+            </w:r>
+          </w:hyperlink>
+        </w:t>
+      </w:r>
+    </w:p>
+    <w:p>
+      <w:pPr>
+        <w:spacing w:after="0"/>
+        <w:rPr>
+          <w:color w:val="0F50FF"/>
+          <w:u w:val="single"/>
+        </w:rPr>
+      </w:pPr>
+      <w:r>
+        <w:rPr>
+          <w:color w:val="0F50FF"/>
+          <w:u w:val="single"/>
+        </w:rPr>
+        <w:t xml:space="preserve"/>
+      </w:r>
+    </w:p>
+    <w:p>
+      <w:pPr>
+        <w:pStyle w:val="ListParagraph"/>
+        <w:numPr>
+          <w:ilvl w:val="0"/>
+          <w:numId w:val="25"/>
+        </w:numPr>
+        <w:spacing w:after="0" w:line="240" w:lineRule="auto"/>
+        <w:ind w:left="357" w:hanging="357"/>
+        <w:rPr>
+          <w:color w:val="0F50FF"/>
+          <w:u w:val="single"/>
+        </w:rPr>
+      </w:pPr>
+      <w:proofErr w:type="gramStart"/>
+      <w:r>
+        <w:rPr>
+          <w:color w:val="0F50FF"/>
+          <w:u w:val="single"/>
+        </w:rPr>
+        <w:t xml:space="preserve">
+          <w:hyperlink r:id="rId61" w:tgtFrame="_blank">
+            <w:r>
+              <w:t xml:space="preserve">Pathogens and their resistance behavior in necrotizing fasciitis.</w:t>
+            </w:r>
+          </w:hyperlink>
+        </w:t>
+      </w:r>
+    </w:p>
+    <w:p>
+      <w:pPr>
+        <w:spacing w:after="0"/>
+        <w:rPr>
+          <w:color w:val="0F50FF"/>
+          <w:u w:val="single"/>
+        </w:rPr>
+      </w:pPr>
+      <w:r>
+        <w:rPr>
+          <w:color w:val="0F50FF"/>
+          <w:u w:val="single"/>
+        </w:rPr>
+        <w:t xml:space="preserve"/>
+      </w:r>
+    </w:p>
+    <w:p>
+      <w:pPr>
+        <w:pStyle w:val="ListParagraph"/>
+        <w:numPr>
+          <w:ilvl w:val="0"/>
+          <w:numId w:val="25"/>
+        </w:numPr>
+        <w:spacing w:after="0" w:line="240" w:lineRule="auto"/>
+        <w:ind w:left="357" w:hanging="357"/>
+        <w:rPr>
+          <w:color w:val="0F50FF"/>
+          <w:u w:val="single"/>
+        </w:rPr>
+      </w:pPr>
+      <w:proofErr w:type="gramStart"/>
+      <w:r>
+        <w:rPr>
+          <w:color w:val="0F50FF"/>
+          <w:u w:val="single"/>
+        </w:rPr>
+        <w:t xml:space="preserve">
+          <w:hyperlink r:id="rId62" w:tgtFrame="_blank">
+            <w:r>
+              <w:t xml:space="preserve">FIGO good practice recommendations: Bundle of care to reduce neonatal mortality and improve outcomes after preterm and term delivery.</w:t>
+            </w:r>
+          </w:hyperlink>
+        </w:t>
+      </w:r>
+    </w:p>
+    <w:p>
+      <w:pPr>
+        <w:spacing w:after="0"/>
+        <w:rPr>
+          <w:color w:val="0F50FF"/>
+          <w:u w:val="single"/>
+        </w:rPr>
+      </w:pPr>
+      <w:r>
+        <w:rPr>
+          <w:color w:val="0F50FF"/>
+          <w:u w:val="single"/>
+        </w:rPr>
+        <w:t xml:space="preserve"/>
+      </w:r>
+    </w:p>
+    <w:p>
+      <w:pPr>
+        <w:pStyle w:val="ListParagraph"/>
+        <w:numPr>
+          <w:ilvl w:val="0"/>
+          <w:numId w:val="25"/>
+        </w:numPr>
+        <w:spacing w:after="0" w:line="240" w:lineRule="auto"/>
+        <w:ind w:left="357" w:hanging="357"/>
+        <w:rPr>
+          <w:color w:val="0F50FF"/>
+          <w:u w:val="single"/>
+        </w:rPr>
+      </w:pPr>
+      <w:proofErr w:type="gramStart"/>
+      <w:r>
+        <w:rPr>
+          <w:color w:val="0F50FF"/>
+          <w:u w:val="single"/>
+        </w:rPr>
+        <w:t xml:space="preserve">
+          <w:hyperlink r:id="rId63" w:tgtFrame="_blank">
+            <w:r>
+              <w:t xml:space="preserve">Knowledge, sex, and region associated with primary care providers prescribing adolescents HIV pre-exposure prophylaxis.</w:t>
+            </w:r>
+          </w:hyperlink>
+        </w:t>
+      </w:r>
+    </w:p>
+    <w:p>
+      <w:pPr>
+        <w:spacing w:after="0"/>
+        <w:rPr>
+          <w:color w:val="0F50FF"/>
+          <w:u w:val="single"/>
+        </w:rPr>
+      </w:pPr>
+      <w:r>
+        <w:rPr>
+          <w:color w:val="0F50FF"/>
+          <w:u w:val="single"/>
+        </w:rPr>
+        <w:t xml:space="preserve"/>
+      </w:r>
+    </w:p>
+    <w:p>
+      <w:pPr>
+        <w:pStyle w:val="ListParagraph"/>
+        <w:numPr>
+          <w:ilvl w:val="0"/>
+          <w:numId w:val="25"/>
+        </w:numPr>
+        <w:spacing w:after="0" w:line="240" w:lineRule="auto"/>
+        <w:ind w:left="357" w:hanging="357"/>
+        <w:rPr>
+          <w:color w:val="0F50FF"/>
+          <w:u w:val="single"/>
+        </w:rPr>
+      </w:pPr>
+      <w:proofErr w:type="gramStart"/>
+      <w:r>
+        <w:rPr>
+          <w:color w:val="0F50FF"/>
+          <w:u w:val="single"/>
+        </w:rPr>
+        <w:t xml:space="preserve">
+          <w:hyperlink r:id="rId64" w:tgtFrame="_blank">
+            <w:r>
+              <w:t xml:space="preserve">[Analysis of the risk factors of persistent inflammation-immunosuppression-catabolism syndrome in patients with extensive burns].</w:t>
+            </w:r>
+          </w:hyperlink>
+        </w:t>
+      </w:r>
+    </w:p>
+    <w:p>
+      <w:pPr>
+        <w:spacing w:after="0"/>
+        <w:rPr>
+          <w:color w:val="0F50FF"/>
+          <w:u w:val="single"/>
+        </w:rPr>
+      </w:pPr>
+      <w:r>
+        <w:rPr>
+          <w:color w:val="0F50FF"/>
+          <w:u w:val="single"/>
+        </w:rPr>
+        <w:t xml:space="preserve"/>
+      </w:r>
+    </w:p>
+    <w:p>
+      <w:pPr>
+        <w:pStyle w:val="ListParagraph"/>
+        <w:numPr>
+          <w:ilvl w:val="0"/>
+          <w:numId w:val="25"/>
+        </w:numPr>
+        <w:spacing w:after="0" w:line="240" w:lineRule="auto"/>
+        <w:ind w:left="357" w:hanging="357"/>
+        <w:rPr>
+          <w:color w:val="0F50FF"/>
+          <w:u w:val="single"/>
+        </w:rPr>
+      </w:pPr>
+      <w:proofErr w:type="gramStart"/>
+      <w:r>
+        <w:rPr>
+          <w:color w:val="0F50FF"/>
+          <w:u w:val="single"/>
+        </w:rPr>
+        <w:t xml:space="preserve">
+          <w:hyperlink r:id="rId65" w:tgtFrame="_blank">
+            <w:r>
+              <w:t xml:space="preserve">Assessing sex differences in viral load suppression and reported deaths using routinely collected program data from PEPFAR-supported countries in sub-Saharan Africa.</w:t>
+            </w:r>
+          </w:hyperlink>
+        </w:t>
+      </w:r>
+    </w:p>
+    <w:p>
+      <w:pPr>
+        <w:spacing w:after="0"/>
+        <w:rPr>
+          <w:color w:val="0F50FF"/>
+          <w:u w:val="single"/>
+        </w:rPr>
+      </w:pPr>
+      <w:r>
+        <w:rPr>
+          <w:color w:val="0F50FF"/>
+          <w:u w:val="single"/>
+        </w:rPr>
+        <w:t xml:space="preserve"/>
+      </w:r>
+    </w:p>
+    <w:p>
+      <w:pPr>
+        <w:pStyle w:val="ListParagraph"/>
+        <w:numPr>
+          <w:ilvl w:val="0"/>
+          <w:numId w:val="25"/>
+        </w:numPr>
+        <w:spacing w:after="0" w:line="240" w:lineRule="auto"/>
+        <w:ind w:left="357" w:hanging="357"/>
+        <w:rPr>
+          <w:color w:val="0F50FF"/>
+          <w:u w:val="single"/>
+        </w:rPr>
+      </w:pPr>
+      <w:proofErr w:type="gramStart"/>
+      <w:r>
+        <w:rPr>
+          <w:color w:val="0F50FF"/>
+          <w:u w:val="single"/>
+        </w:rPr>
+        <w:t xml:space="preserve">
+          <w:hyperlink r:id="rId66" w:tgtFrame="_blank">
+            <w:r>
+              <w:t xml:space="preserve">The management and outcomes of hepatocellular carcinoma in sub-Saharan Africa: a systematic review.</w:t>
+            </w:r>
+          </w:hyperlink>
+        </w:t>
+      </w:r>
+    </w:p>
+    <w:p>
+      <w:pPr>
+        <w:spacing w:after="0"/>
+        <w:rPr>
+          <w:color w:val="0F50FF"/>
+          <w:u w:val="single"/>
+        </w:rPr>
+      </w:pPr>
+      <w:r>
+        <w:rPr>
+          <w:color w:val="0F50FF"/>
+          <w:u w:val="single"/>
+        </w:rPr>
+        <w:t xml:space="preserve"/>
+      </w:r>
+    </w:p>
+    <w:p>
+      <w:pPr>
+        <w:pStyle w:val="ListParagraph"/>
+        <w:numPr>
+          <w:ilvl w:val="0"/>
+          <w:numId w:val="25"/>
+        </w:numPr>
+        <w:spacing w:after="0" w:line="240" w:lineRule="auto"/>
+        <w:ind w:left="357" w:hanging="357"/>
+        <w:rPr>
+          <w:color w:val="0F50FF"/>
+          <w:u w:val="single"/>
+        </w:rPr>
+      </w:pPr>
+      <w:proofErr w:type="gramStart"/>
+      <w:r>
+        <w:rPr>
+          <w:color w:val="0F50FF"/>
+          <w:u w:val="single"/>
+        </w:rPr>
+        <w:t xml:space="preserve">
+          <w:hyperlink r:id="rId67" w:tgtFrame="_blank">
+            <w:r>
+              <w:t xml:space="preserve">Quality of breast surgery care at a comprehensive cancer center and its rural affiliate hospital.</w:t>
+            </w:r>
+          </w:hyperlink>
+        </w:t>
+      </w:r>
+    </w:p>
+    <w:p>
+      <w:pPr>
+        <w:spacing w:after="0"/>
+        <w:rPr>
+          <w:color w:val="0F50FF"/>
+          <w:u w:val="single"/>
+        </w:rPr>
+      </w:pPr>
+      <w:r>
+        <w:rPr>
+          <w:color w:val="0F50FF"/>
+          <w:u w:val="single"/>
+        </w:rPr>
+        <w:t xml:space="preserve"/>
+      </w:r>
+    </w:p>
+    <w:p>
+      <w:pPr>
+        <w:pStyle w:val="ListParagraph"/>
+        <w:numPr>
+          <w:ilvl w:val="0"/>
+          <w:numId w:val="25"/>
+        </w:numPr>
+        <w:spacing w:after="0" w:line="240" w:lineRule="auto"/>
+        <w:ind w:left="357" w:hanging="357"/>
+        <w:rPr>
+          <w:color w:val="0F50FF"/>
+          <w:u w:val="single"/>
+        </w:rPr>
+      </w:pPr>
+      <w:proofErr w:type="gramStart"/>
+      <w:r>
+        <w:rPr>
+          <w:color w:val="0F50FF"/>
+          <w:u w:val="single"/>
+        </w:rPr>
+        <w:t xml:space="preserve">
+          <w:hyperlink r:id="rId68" w:tgtFrame="_blank">
+            <w:r>
+              <w:t xml:space="preserve">Maggot therapy, alginate dressing, and surgical sharp debridement: Unique path to save unresponsive diabetic foot ulcer.</w:t>
+            </w:r>
+          </w:hyperlink>
+        </w:t>
+      </w:r>
+    </w:p>
+    <w:p>
+      <w:pPr>
+        <w:spacing w:after="0"/>
+        <w:rPr>
+          <w:color w:val="0F50FF"/>
+          <w:u w:val="single"/>
+        </w:rPr>
+      </w:pPr>
+      <w:r>
+        <w:rPr>
+          <w:color w:val="0F50FF"/>
+          <w:u w:val="single"/>
+        </w:rPr>
+        <w:t xml:space="preserve"/>
+      </w:r>
+    </w:p>
+    <w:p>
+      <w:pPr>
+        <w:pStyle w:val="ListParagraph"/>
+        <w:numPr>
+          <w:ilvl w:val="0"/>
+          <w:numId w:val="25"/>
+        </w:numPr>
+        <w:spacing w:after="0" w:line="240" w:lineRule="auto"/>
+        <w:ind w:left="357" w:hanging="357"/>
+        <w:rPr>
+          <w:color w:val="0F50FF"/>
+          <w:u w:val="single"/>
+        </w:rPr>
+      </w:pPr>
+      <w:proofErr w:type="gramStart"/>
+      <w:r>
+        <w:rPr>
+          <w:color w:val="0F50FF"/>
+          <w:u w:val="single"/>
+        </w:rPr>
+        <w:t xml:space="preserve">
+          <w:hyperlink r:id="rId69" w:tgtFrame="_blank">
+            <w:r>
+              <w:t xml:space="preserve">Effect of preoperative prophylactic antibiotic use on postoperative infection after percutaneous nephrolithotomy in patients with negative urine culture: a single-center randomized controlled trial.</w:t>
+            </w:r>
+          </w:hyperlink>
+        </w:t>
+      </w:r>
+    </w:p>
+    <w:p>
+      <w:pPr>
+        <w:spacing w:after="0"/>
+        <w:rPr>
+          <w:color w:val="0F50FF"/>
+          <w:u w:val="single"/>
+        </w:rPr>
+      </w:pPr>
+      <w:r>
+        <w:rPr>
+          <w:color w:val="0F50FF"/>
+          <w:u w:val="single"/>
+        </w:rPr>
+        <w:t xml:space="preserve"/>
+      </w:r>
+    </w:p>
+    <w:p>
+      <w:pPr>
+        <w:pStyle w:val="ListParagraph"/>
+        <w:numPr>
+          <w:ilvl w:val="0"/>
+          <w:numId w:val="25"/>
+        </w:numPr>
+        <w:spacing w:after="0" w:line="240" w:lineRule="auto"/>
+        <w:ind w:left="357" w:hanging="357"/>
+        <w:rPr>
+          <w:color w:val="0F50FF"/>
+          <w:u w:val="single"/>
+        </w:rPr>
+      </w:pPr>
+      <w:proofErr w:type="gramStart"/>
+      <w:r>
+        <w:rPr>
+          <w:color w:val="0F50FF"/>
+          <w:u w:val="single"/>
+        </w:rPr>
+        <w:t xml:space="preserve">
+          <w:hyperlink r:id="rId70" w:tgtFrame="_blank">
+            <w:r>
+              <w:t xml:space="preserve">[Interpretation of new concepts and approaches in the ESICM guidelines on acute respiratory distress syndrome: definition, phenotyping and respiratory support strategies].</w:t>
+            </w:r>
+          </w:hyperlink>
+        </w:t>
+      </w:r>
+    </w:p>
+    <w:p>
+      <w:pPr>
+        <w:spacing w:after="0"/>
+        <w:rPr>
+          <w:color w:val="0F50FF"/>
+          <w:u w:val="single"/>
+        </w:rPr>
+      </w:pPr>
+      <w:r>
+        <w:rPr>
+          <w:color w:val="0F50FF"/>
+          <w:u w:val="single"/>
+        </w:rPr>
+        <w:t xml:space="preserve"/>
+      </w:r>
+    </w:p>
+    <w:p>
+      <w:pPr>
+        <w:pStyle w:val="ListParagraph"/>
+        <w:numPr>
+          <w:ilvl w:val="0"/>
+          <w:numId w:val="25"/>
+        </w:numPr>
+        <w:spacing w:after="0" w:line="240" w:lineRule="auto"/>
+        <w:ind w:left="357" w:hanging="357"/>
+        <w:rPr>
+          <w:color w:val="0F50FF"/>
+          <w:u w:val="single"/>
+        </w:rPr>
+      </w:pPr>
+      <w:proofErr w:type="gramStart"/>
+      <w:r>
+        <w:rPr>
+          <w:color w:val="0F50FF"/>
+          <w:u w:val="single"/>
+        </w:rPr>
+        <w:t xml:space="preserve">
           <w:hyperlink r:id="rId71" w:tgtFrame="_blank">
             <w:r>
-              <w:t xml:space="preserve">Impact of 30-day prescribed opioid dose trajectory on fatal overdose risk: A population-based, statewide cohort study.</w:t>
+              <w:t xml:space="preserve">Olfactory disorders in childhood: A comparative study of olfaction in children with adenoid hyperplasia versus a control group and the postoperative effects of adenoidectomy with respect to olfactory ability.</w:t>
             </w:r>
           </w:hyperlink>
         </w:t>
@@ -4359,7 +8726,7 @@
         <w:t xml:space="preserve">
           <w:hyperlink r:id="rId72" w:tgtFrame="_blank">
             <w:r>
-              <w:t xml:space="preserve">Optimal selection of daily satellite precipitation product based on structural similarity index at 1Â km resolution for the Pra catchment, Ghana.</w:t>
+              <w:t xml:space="preserve">Recurrent Infections After Percutaneous Pinning of a Proximal Radius and Ulna Fracture.</w:t>
             </w:r>
           </w:hyperlink>
         </w:t>
@@ -4404,7 +8771,7 @@
         <w:t xml:space="preserve">
           <w:hyperlink r:id="rId73" w:tgtFrame="_blank">
             <w:r>
-              <w:t xml:space="preserve">The pharmacokinetics and pharmacodynamics of continuous infusion vancomycin in adult people with cystic fibrosis.</w:t>
+              <w:t xml:space="preserve">Airborne bacteria in veterinary surgical theatres in South Africa.</w:t>
             </w:r>
           </w:hyperlink>
         </w:t>
@@ -4449,7 +8816,7 @@
         <w:t xml:space="preserve">
           <w:hyperlink r:id="rId74" w:tgtFrame="_blank">
             <w:r>
-              <w:t xml:space="preserve">Monkeypox scenario in India: a review study.</w:t>
+              <w:t xml:space="preserve">Postoperative Aspergillus Endophthalmitis With Iris Granuloma: A Case Report.</w:t>
             </w:r>
           </w:hyperlink>
         </w:t>
@@ -4494,7 +8861,7 @@
         <w:t xml:space="preserve">
           <w:hyperlink r:id="rId75" w:tgtFrame="_blank">
             <w:r>
-              <w:t xml:space="preserve">Tetanus, Diphtheria, and Acellular Pertussis Vaccination Coverage Among Publicly Insured Pregnant Women, U.S., 2016-2019.</w:t>
+              <w:t xml:space="preserve">Causes and Recommendations for Fever in Sickle Cell Pediatric Patients in the Emergency Department: A Single-Center Study.</w:t>
             </w:r>
           </w:hyperlink>
         </w:t>
@@ -4539,7 +8906,7 @@
         <w:t xml:space="preserve">
           <w:hyperlink r:id="rId76" w:tgtFrame="_blank">
             <w:r>
-              <w:t xml:space="preserve">Urinary tract infection in the context of mini-invasive procedures after kidney transplantation.</w:t>
+              <w:t xml:space="preserve">PRESS survey: PREvention of surgical site infection-a global pan-specialty survey of practice protocol.</w:t>
             </w:r>
           </w:hyperlink>
         </w:t>
@@ -4584,7 +8951,7 @@
         <w:t xml:space="preserve">
           <w:hyperlink r:id="rId77" w:tgtFrame="_blank">
             <w:r>
-              <w:t xml:space="preserve">Opioid prescription rates associated with surgery among adolescents in the United States from 2015 to 2020.</w:t>
+              <w:t xml:space="preserve">Preventing Occupational Hearing Loss: 50 Years of Research and Recommendations from the National Institute for Occupational Safety and Health.</w:t>
             </w:r>
           </w:hyperlink>
         </w:t>
@@ -4629,7 +8996,7 @@
         <w:t xml:space="preserve">
           <w:hyperlink r:id="rId78" w:tgtFrame="_blank">
             <w:r>
-              <w:t xml:space="preserve">The elimination of hepatitis D as a public health problem: Needs and challenges.</w:t>
+              <w:t xml:space="preserve">Antibiotic prophylaxis in flexible ureterorenoscopy with negative urine culture.</w:t>
             </w:r>
           </w:hyperlink>
         </w:t>
@@ -4674,7 +9041,7 @@
         <w:t xml:space="preserve">
           <w:hyperlink r:id="rId79" w:tgtFrame="_blank">
             <w:r>
-              <w:t xml:space="preserve">Congenital Retrosigmoid Cholesteatoma: Case Series and Literature Review.</w:t>
+              <w:t xml:space="preserve">Influence of Closed-incision Negative Pressure Wound Therapy on Abdominal Site Complications in Autologous Breast Reconstruction.</w:t>
             </w:r>
           </w:hyperlink>
         </w:t>
@@ -4719,7 +9086,7 @@
         <w:t xml:space="preserve">
           <w:hyperlink r:id="rId80" w:tgtFrame="_blank">
             <w:r>
-              <w:t xml:space="preserve">Effectiveness of piperonyl butoxide and pyrethroid-treated long-lasting insecticidal nets (LLINs) versus pyrethroid-only LLINs with and without indoor residual spray against malaria infection: third year results of a cluster, randomised controlled, two-by-two factorial design trial in Tanzania.</w:t>
+              <w:t xml:space="preserve">Modeling the combined resistance to microwave treatments and salt conditions of Escherichia coli and Staphylococcus aureus.</w:t>
             </w:r>
           </w:hyperlink>
         </w:t>
@@ -4764,7 +9131,7 @@
         <w:t xml:space="preserve">
           <w:hyperlink r:id="rId81" w:tgtFrame="_blank">
             <w:r>
-              <w:t xml:space="preserve">Outcomes of Early versus Standard Closure of Diverting Ileostomy after Proctectomy: Meta-analysis and Meta-regression Analysis of Randomized Controlled Trials.</w:t>
+              <w:t xml:space="preserve">Perceived Effectiveness of COVID-19 Preventive Practices and Behavioral Intention: Survey of a Representative Adult Sample in the United States.</w:t>
             </w:r>
           </w:hyperlink>
         </w:t>
@@ -4809,7 +9176,7 @@
         <w:t xml:space="preserve">
           <w:hyperlink r:id="rId82" w:tgtFrame="_blank">
             <w:r>
-              <w:t xml:space="preserve">Invasive pneumococcal disease and potential impact of pneumococcal conjugate vaccines among adults, including persons experiencing homelessness - Alaska, 2011-2020.</w:t>
+              <w:t xml:space="preserve">[Surgical treatment of high-grade spondylolisthesis].</w:t>
             </w:r>
           </w:hyperlink>
         </w:t>
@@ -4854,7 +9221,7 @@
         <w:t xml:space="preserve">
           <w:hyperlink r:id="rId83" w:tgtFrame="_blank">
             <w:r>
-              <w:t xml:space="preserve">Serologic Immunity to Tetanus in the United States, National Health and Nutrition Examination Survey, 2015-2016.</w:t>
+              <w:t xml:space="preserve">Informed consent practices for acute stroke therapy: principles, challenges and emerging opportunities.</w:t>
             </w:r>
           </w:hyperlink>
         </w:t>
@@ -4899,7 +9266,7 @@
         <w:t xml:space="preserve">
           <w:hyperlink r:id="rId84" w:tgtFrame="_blank">
             <w:r>
-              <w:t xml:space="preserve">Management of soft tissues in patients with periprosthetic joint infection.</w:t>
+              <w:t xml:space="preserve">A Surgical Management Algorithm for Type 4 Parry-Romberg Syndrome.</w:t>
             </w:r>
           </w:hyperlink>
         </w:t>
@@ -4944,7 +9311,7 @@
         <w:t xml:space="preserve">
           <w:hyperlink r:id="rId85" w:tgtFrame="_blank">
             <w:r>
-              <w:t xml:space="preserve">Comparison of bacterial culture with BioFireÂ® FilmArrayÂ® multiplex PCR screening of archived cerebrospinal fluid specimens from children with suspected bacterial meningitis in Nigeria.</w:t>
+              <w:t xml:space="preserve">[Effects of delayed ureteral stents removal during the COVID-19 pandemic on the quality of life and psychological status of postoperative patients with urinary calculi].</w:t>
             </w:r>
           </w:hyperlink>
         </w:t>
@@ -4989,7 +9356,7 @@
         <w:t xml:space="preserve">
           <w:hyperlink r:id="rId86" w:tgtFrame="_blank">
             <w:r>
-              <w:t xml:space="preserve">Cloxacillin plus fosfomycin versus cloxacillin alone for methicillin-susceptible Staphylococcusâ€‰aureus bacteremia: a randomized trial.</w:t>
+              <w:t xml:space="preserve">Optimal evaluation of crop residues for gasification in Ghana using integrated multi-criterial decision making techniques.</w:t>
             </w:r>
           </w:hyperlink>
         </w:t>
@@ -5034,7 +9401,7 @@
         <w:t xml:space="preserve">
           <w:hyperlink r:id="rId87" w:tgtFrame="_blank">
             <w:r>
-              <w:t xml:space="preserve">Endoscopic treatment of primary obstructive megaureter with high pressure balloon dilation in infants.</w:t>
+              <w:t xml:space="preserve">Open and closed reduction methods for intramedullary nailing of femoral shaft fractures: A systematic review and meta-analysis of comparative studies.</w:t>
             </w:r>
           </w:hyperlink>
         </w:t>
@@ -5079,7 +9446,7 @@
         <w:t xml:space="preserve">
           <w:hyperlink r:id="rId88" w:tgtFrame="_blank">
             <w:r>
-              <w:t xml:space="preserve">Improving fragility hip fracture care through data: a multicentre experience from a country with an emerging economy during the COVID-19 pandemic.</w:t>
+              <w:t xml:space="preserve">Use of a multi-phased approach to identify and address facilitators and barriers to the implementation of a population-wide genomic screening program.</w:t>
             </w:r>
           </w:hyperlink>
         </w:t>
@@ -5124,7 +9491,7 @@
         <w:t xml:space="preserve">
           <w:hyperlink r:id="rId89" w:tgtFrame="_blank">
             <w:r>
-              <w:t xml:space="preserve">Peripheral and Placental Prevalence of Sulfadoxine-Pyrimethamine Resistance Markers in Plasmodium falciparum among Pregnant Women in Southern Province, Rwanda.</w:t>
+              <w:t xml:space="preserve">Evaluation of the effectiveness of the human-baited double net traps and BG traps compared with the human landing catches for collecting outdoor Aedes albopictus in China.</w:t>
             </w:r>
           </w:hyperlink>
         </w:t>
@@ -5169,7 +9536,7 @@
         <w:t xml:space="preserve">
           <w:hyperlink r:id="rId90" w:tgtFrame="_blank">
             <w:r>
-              <w:t xml:space="preserve">Low body mass index patients have worse outcomes after mechanical thrombectomy.</w:t>
+              <w:t xml:space="preserve">Emerging findings for the assessment and treatment of pediatric deep neck abscesses.</w:t>
             </w:r>
           </w:hyperlink>
         </w:t>
@@ -5214,7 +9581,7 @@
         <w:t xml:space="preserve">
           <w:hyperlink r:id="rId91" w:tgtFrame="_blank">
             <w:r>
-              <w:t xml:space="preserve">National variation in prophylactic antibiotic use for elective primary total joint replacement.</w:t>
+              <w:t xml:space="preserve">The management of gingival fenestration: A series of three cases.</w:t>
             </w:r>
           </w:hyperlink>
         </w:t>
@@ -5259,7 +9626,7 @@
         <w:t xml:space="preserve">
           <w:hyperlink r:id="rId92" w:tgtFrame="_blank">
             <w:r>
-              <w:t xml:space="preserve">Disease Severity of Respiratory Syncytial Virus Compared with COVID-19 and Influenza Among Hospitalized Adults Aged â‰¥60 Years - IVY Network, 20 U.S. States, February 2022-May 2023.</w:t>
+              <w:t xml:space="preserve">Acute pharyngitis in children and adults: descriptive comparison of current recommendations from national and international guidelines and future perspectives.</w:t>
             </w:r>
           </w:hyperlink>
         </w:t>
@@ -5304,7 +9671,367 @@
         <w:t xml:space="preserve">
           <w:hyperlink r:id="rId93" w:tgtFrame="_blank">
             <w:r>
-              <w:t xml:space="preserve">Characteristics and Outcomes Among Adults Aged â‰¥60 Years Hospitalized with Laboratory-Confirmed Respiratory Syncytial Virus - RSV-NET, 12 States, July 2022-June 2023.</w:t>
+              <w:t xml:space="preserve">[Surgical site infection after lower limb arterial reconstruction: can we improve prevention?].</w:t>
+            </w:r>
+          </w:hyperlink>
+        </w:t>
+      </w:r>
+    </w:p>
+    <w:p>
+      <w:pPr>
+        <w:spacing w:after="0"/>
+        <w:rPr>
+          <w:color w:val="0F50FF"/>
+          <w:u w:val="single"/>
+        </w:rPr>
+      </w:pPr>
+      <w:r>
+        <w:rPr>
+          <w:color w:val="0F50FF"/>
+          <w:u w:val="single"/>
+        </w:rPr>
+        <w:t xml:space="preserve"/>
+      </w:r>
+    </w:p>
+    <w:p>
+      <w:pPr>
+        <w:pStyle w:val="ListParagraph"/>
+        <w:numPr>
+          <w:ilvl w:val="0"/>
+          <w:numId w:val="25"/>
+        </w:numPr>
+        <w:spacing w:after="0" w:line="240" w:lineRule="auto"/>
+        <w:ind w:left="357" w:hanging="357"/>
+        <w:rPr>
+          <w:color w:val="0F50FF"/>
+          <w:u w:val="single"/>
+        </w:rPr>
+      </w:pPr>
+      <w:proofErr w:type="gramStart"/>
+      <w:r>
+        <w:rPr>
+          <w:color w:val="0F50FF"/>
+          <w:u w:val="single"/>
+        </w:rPr>
+        <w:t xml:space="preserve">
+          <w:hyperlink r:id="rId94" w:tgtFrame="_blank">
+            <w:r>
+              <w:t xml:space="preserve">Impact of digestive-surgical cross-disciplinary management in patients with esophageal atresia.</w:t>
+            </w:r>
+          </w:hyperlink>
+        </w:t>
+      </w:r>
+    </w:p>
+    <w:p>
+      <w:pPr>
+        <w:spacing w:after="0"/>
+        <w:rPr>
+          <w:color w:val="0F50FF"/>
+          <w:u w:val="single"/>
+        </w:rPr>
+      </w:pPr>
+      <w:r>
+        <w:rPr>
+          <w:color w:val="0F50FF"/>
+          <w:u w:val="single"/>
+        </w:rPr>
+        <w:t xml:space="preserve"/>
+      </w:r>
+    </w:p>
+    <w:p>
+      <w:pPr>
+        <w:pStyle w:val="ListParagraph"/>
+        <w:numPr>
+          <w:ilvl w:val="0"/>
+          <w:numId w:val="25"/>
+        </w:numPr>
+        <w:spacing w:after="0" w:line="240" w:lineRule="auto"/>
+        <w:ind w:left="357" w:hanging="357"/>
+        <w:rPr>
+          <w:color w:val="0F50FF"/>
+          <w:u w:val="single"/>
+        </w:rPr>
+      </w:pPr>
+      <w:proofErr w:type="gramStart"/>
+      <w:r>
+        <w:rPr>
+          <w:color w:val="0F50FF"/>
+          <w:u w:val="single"/>
+        </w:rPr>
+        <w:t xml:space="preserve">
+          <w:hyperlink r:id="rId95" w:tgtFrame="_blank">
+            <w:r>
+              <w:t xml:space="preserve">Maximizing outcomes in penile prosthetic surgery: exploring strategies to prevent and manage infectious and non-infectious complications.</w:t>
+            </w:r>
+          </w:hyperlink>
+        </w:t>
+      </w:r>
+    </w:p>
+    <w:p>
+      <w:pPr>
+        <w:spacing w:after="0"/>
+        <w:rPr>
+          <w:color w:val="0F50FF"/>
+          <w:u w:val="single"/>
+        </w:rPr>
+      </w:pPr>
+      <w:r>
+        <w:rPr>
+          <w:color w:val="0F50FF"/>
+          <w:u w:val="single"/>
+        </w:rPr>
+        <w:t xml:space="preserve"/>
+      </w:r>
+    </w:p>
+    <w:p>
+      <w:pPr>
+        <w:pStyle w:val="ListParagraph"/>
+        <w:numPr>
+          <w:ilvl w:val="0"/>
+          <w:numId w:val="25"/>
+        </w:numPr>
+        <w:spacing w:after="0" w:line="240" w:lineRule="auto"/>
+        <w:ind w:left="357" w:hanging="357"/>
+        <w:rPr>
+          <w:color w:val="0F50FF"/>
+          <w:u w:val="single"/>
+        </w:rPr>
+      </w:pPr>
+      <w:proofErr w:type="gramStart"/>
+      <w:r>
+        <w:rPr>
+          <w:color w:val="0F50FF"/>
+          <w:u w:val="single"/>
+        </w:rPr>
+        <w:t xml:space="preserve">
+          <w:hyperlink r:id="rId96" w:tgtFrame="_blank">
+            <w:r>
+              <w:t xml:space="preserve">Current concepts review: Management of civilian transpelvic gunshot fractures.</w:t>
+            </w:r>
+          </w:hyperlink>
+        </w:t>
+      </w:r>
+    </w:p>
+    <w:p>
+      <w:pPr>
+        <w:spacing w:after="0"/>
+        <w:rPr>
+          <w:color w:val="0F50FF"/>
+          <w:u w:val="single"/>
+        </w:rPr>
+      </w:pPr>
+      <w:r>
+        <w:rPr>
+          <w:color w:val="0F50FF"/>
+          <w:u w:val="single"/>
+        </w:rPr>
+        <w:t xml:space="preserve"/>
+      </w:r>
+    </w:p>
+    <w:p>
+      <w:pPr>
+        <w:pStyle w:val="ListParagraph"/>
+        <w:numPr>
+          <w:ilvl w:val="0"/>
+          <w:numId w:val="25"/>
+        </w:numPr>
+        <w:spacing w:after="0" w:line="240" w:lineRule="auto"/>
+        <w:ind w:left="357" w:hanging="357"/>
+        <w:rPr>
+          <w:color w:val="0F50FF"/>
+          <w:u w:val="single"/>
+        </w:rPr>
+      </w:pPr>
+      <w:proofErr w:type="gramStart"/>
+      <w:r>
+        <w:rPr>
+          <w:color w:val="0F50FF"/>
+          <w:u w:val="single"/>
+        </w:rPr>
+        <w:t xml:space="preserve">
+          <w:hyperlink r:id="rId97" w:tgtFrame="_blank">
+            <w:r>
+              <w:t xml:space="preserve">High Influenza Incidence and Disease Severity Among Children and Adolescents Aged &lt;18 Years - United States, 2022-23 Season.</w:t>
+            </w:r>
+          </w:hyperlink>
+        </w:t>
+      </w:r>
+    </w:p>
+    <w:p>
+      <w:pPr>
+        <w:spacing w:after="0"/>
+        <w:rPr>
+          <w:color w:val="0F50FF"/>
+          <w:u w:val="single"/>
+        </w:rPr>
+      </w:pPr>
+      <w:r>
+        <w:rPr>
+          <w:color w:val="0F50FF"/>
+          <w:u w:val="single"/>
+        </w:rPr>
+        <w:t xml:space="preserve"/>
+      </w:r>
+    </w:p>
+    <w:p>
+      <w:pPr>
+        <w:pStyle w:val="ListParagraph"/>
+        <w:numPr>
+          <w:ilvl w:val="0"/>
+          <w:numId w:val="25"/>
+        </w:numPr>
+        <w:spacing w:after="0" w:line="240" w:lineRule="auto"/>
+        <w:ind w:left="357" w:hanging="357"/>
+        <w:rPr>
+          <w:color w:val="0F50FF"/>
+          <w:u w:val="single"/>
+        </w:rPr>
+      </w:pPr>
+      <w:proofErr w:type="gramStart"/>
+      <w:r>
+        <w:rPr>
+          <w:color w:val="0F50FF"/>
+          <w:u w:val="single"/>
+        </w:rPr>
+        <w:t xml:space="preserve">
+          <w:hyperlink r:id="rId98" w:tgtFrame="_blank">
+            <w:r>
+              <w:t xml:space="preserve">Use of the Pfizer Respiratory Syncytial Virus Vaccine During Pregnancy for the Prevention of Respiratory Syncytial Virus-Associated Lower Respiratory Tract Disease in Infants: Recommendations of the Advisory Committee on Immunization Practices - United States, 2023.</w:t>
+            </w:r>
+          </w:hyperlink>
+        </w:t>
+      </w:r>
+    </w:p>
+    <w:p>
+      <w:pPr>
+        <w:spacing w:after="0"/>
+        <w:rPr>
+          <w:color w:val="0F50FF"/>
+          <w:u w:val="single"/>
+        </w:rPr>
+      </w:pPr>
+      <w:r>
+        <w:rPr>
+          <w:color w:val="0F50FF"/>
+          <w:u w:val="single"/>
+        </w:rPr>
+        <w:t xml:space="preserve"/>
+      </w:r>
+    </w:p>
+    <w:p>
+      <w:pPr>
+        <w:pStyle w:val="ListParagraph"/>
+        <w:numPr>
+          <w:ilvl w:val="0"/>
+          <w:numId w:val="25"/>
+        </w:numPr>
+        <w:spacing w:after="0" w:line="240" w:lineRule="auto"/>
+        <w:ind w:left="357" w:hanging="357"/>
+        <w:rPr>
+          <w:color w:val="0F50FF"/>
+          <w:u w:val="single"/>
+        </w:rPr>
+      </w:pPr>
+      <w:proofErr w:type="gramStart"/>
+      <w:r>
+        <w:rPr>
+          <w:color w:val="0F50FF"/>
+          <w:u w:val="single"/>
+        </w:rPr>
+        <w:t xml:space="preserve">
+          <w:hyperlink r:id="rId99" w:tgtFrame="_blank">
+            <w:r>
+              <w:t xml:space="preserve">Prevalence and Correlates of Physical Inactivity Among Individuals with HIV During the First COVID-19 Wave: A Cross-sectional Survey.</w:t>
+            </w:r>
+          </w:hyperlink>
+        </w:t>
+      </w:r>
+    </w:p>
+    <w:p>
+      <w:pPr>
+        <w:spacing w:after="0"/>
+        <w:rPr>
+          <w:color w:val="0F50FF"/>
+          <w:u w:val="single"/>
+        </w:rPr>
+      </w:pPr>
+      <w:r>
+        <w:rPr>
+          <w:color w:val="0F50FF"/>
+          <w:u w:val="single"/>
+        </w:rPr>
+        <w:t xml:space="preserve"/>
+      </w:r>
+    </w:p>
+    <w:p>
+      <w:pPr>
+        <w:pStyle w:val="ListParagraph"/>
+        <w:numPr>
+          <w:ilvl w:val="0"/>
+          <w:numId w:val="25"/>
+        </w:numPr>
+        <w:spacing w:after="0" w:line="240" w:lineRule="auto"/>
+        <w:ind w:left="357" w:hanging="357"/>
+        <w:rPr>
+          <w:color w:val="0F50FF"/>
+          <w:u w:val="single"/>
+        </w:rPr>
+      </w:pPr>
+      <w:proofErr w:type="gramStart"/>
+      <w:r>
+        <w:rPr>
+          <w:color w:val="0F50FF"/>
+          <w:u w:val="single"/>
+        </w:rPr>
+        <w:t xml:space="preserve">
+          <w:hyperlink r:id="rId100" w:tgtFrame="_blank">
+            <w:r>
+              <w:t xml:space="preserve">[Surgical site infection and perioperative antibiotics in dermatosurgery].</w:t>
+            </w:r>
+          </w:hyperlink>
+        </w:t>
+      </w:r>
+    </w:p>
+    <w:p>
+      <w:pPr>
+        <w:spacing w:after="0"/>
+        <w:rPr>
+          <w:color w:val="0F50FF"/>
+          <w:u w:val="single"/>
+        </w:rPr>
+      </w:pPr>
+      <w:r>
+        <w:rPr>
+          <w:color w:val="0F50FF"/>
+          <w:u w:val="single"/>
+        </w:rPr>
+        <w:t xml:space="preserve"/>
+      </w:r>
+    </w:p>
+    <w:p>
+      <w:pPr>
+        <w:pStyle w:val="ListParagraph"/>
+        <w:numPr>
+          <w:ilvl w:val="0"/>
+          <w:numId w:val="25"/>
+        </w:numPr>
+        <w:spacing w:after="0" w:line="240" w:lineRule="auto"/>
+        <w:ind w:left="357" w:hanging="357"/>
+        <w:rPr>
+          <w:color w:val="0F50FF"/>
+          <w:u w:val="single"/>
+        </w:rPr>
+      </w:pPr>
+      <w:proofErr w:type="gramStart"/>
+      <w:r>
+        <w:rPr>
+          <w:color w:val="0F50FF"/>
+          <w:u w:val="single"/>
+        </w:rPr>
+        <w:t xml:space="preserve">
+          <w:hyperlink r:id="rId101" w:tgtFrame="_blank">
+            <w:r>
+              <w:t xml:space="preserve">Real-world experience of therapeutic drug monitoring and PK/PD achievement of ceftaroline administered by different infusion regimens in patients with confirmed infections caused by Gram-positive bacteria.</w:t>
             </w:r>
           </w:hyperlink>
         </w:t>
@@ -5385,7 +10112,7 @@
           <w:u w:val="single"/>
         </w:rPr>
         <w:t xml:space="preserve">
-          <w:hyperlink r:id="rId94" w:tgtFrame="_blank">
+          <w:hyperlink r:id="rId314" w:tgtFrame="_blank">
             <w:r>
               <w:t xml:space="preserve">A Rare Complication Following Breast Conserving Surgery: Pyoderma Gangrenosum.</w:t>
             </w:r>
@@ -5430,7 +10157,7 @@
           <w:u w:val="single"/>
         </w:rPr>
         <w:t xml:space="preserve">
-          <w:hyperlink r:id="rId95" w:tgtFrame="_blank">
+          <w:hyperlink r:id="rId315" w:tgtFrame="_blank">
             <w:r>
               <w:t xml:space="preserve">Outcomes of Vacuum-Assisted Beast Biopsy for Management of Benign Breast Masses.</w:t>
             </w:r>
@@ -5475,7 +10202,7 @@
           <w:u w:val="single"/>
         </w:rPr>
         <w:t xml:space="preserve">
-          <w:hyperlink r:id="rId96" w:tgtFrame="_blank">
+          <w:hyperlink r:id="rId316" w:tgtFrame="_blank">
             <w:r>
               <w:t xml:space="preserve">A prospective randomized clinical trial to assess antibiotic pocket irrigation on tissue expander breast reconstruction.</w:t>
             </w:r>
@@ -5520,7 +10247,7 @@
           <w:u w:val="single"/>
         </w:rPr>
         <w:t xml:space="preserve">
-          <w:hyperlink r:id="rId97" w:tgtFrame="_blank">
+          <w:hyperlink r:id="rId317" w:tgtFrame="_blank">
             <w:r>
               <w:t xml:space="preserve">Expander prosthesis and DIEP flaps in delayed breast reconstruction: Sensibility, patient-reported outcome, and complications in a five-year randomised follow-up study.</w:t>
             </w:r>
@@ -5565,7 +10292,7 @@
           <w:u w:val="single"/>
         </w:rPr>
         <w:t xml:space="preserve">
-          <w:hyperlink r:id="rId98" w:tgtFrame="_blank">
+          <w:hyperlink r:id="rId318" w:tgtFrame="_blank">
             <w:r>
               <w:t xml:space="preserve">Antiseptic Techniques in Breast Implant Surgery: Insights From Plastic Surgeons in Saudi Arabia.</w:t>
             </w:r>
@@ -5610,7 +10337,7 @@
           <w:u w:val="single"/>
         </w:rPr>
         <w:t xml:space="preserve">
-          <w:hyperlink r:id="rId99" w:tgtFrame="_blank">
+          <w:hyperlink r:id="rId319" w:tgtFrame="_blank">
             <w:r>
               <w:t xml:space="preserve">Case report: Preliminary study on the diagnosis and treatment of respiratory distress in patients with giant nodular goiter complicated with severe COVID-19.</w:t>
             </w:r>
@@ -5655,7 +10382,7 @@
           <w:u w:val="single"/>
         </w:rPr>
         <w:t xml:space="preserve">
-          <w:hyperlink r:id="rId100" w:tgtFrame="_blank">
+          <w:hyperlink r:id="rId320" w:tgtFrame="_blank">
             <w:r>
               <w:t xml:space="preserve">Inpatient versus Outpatient Immediate Alloplastic Breast Reconstruction: Recent Trends, Outcomes, and Safety.</w:t>
             </w:r>
@@ -5700,7 +10427,7 @@
           <w:u w:val="single"/>
         </w:rPr>
         <w:t xml:space="preserve">
-          <w:hyperlink r:id="rId101" w:tgtFrame="_blank">
+          <w:hyperlink r:id="rId321" w:tgtFrame="_blank">
             <w:r>
               <w:t xml:space="preserve">Extended arc of rotation of Latissimus Dorsi Musculocutaneous Flap providing well-vascularized tissue for reconstruction of complete defects of the sternum: An anatomical study of flap pedicle modification.</w:t>
             </w:r>
@@ -5745,7 +10472,7 @@
           <w:u w:val="single"/>
         </w:rPr>
         <w:t xml:space="preserve">
-          <w:hyperlink r:id="rId102" w:tgtFrame="_blank">
+          <w:hyperlink r:id="rId322" w:tgtFrame="_blank">
             <w:r>
               <w:t xml:space="preserve">Treatment of Complications After Minimally Invasive Breast Augmentation with Aquafilling Gel.</w:t>
             </w:r>
@@ -5790,7 +10517,7 @@
           <w:u w:val="single"/>
         </w:rPr>
         <w:t xml:space="preserve">
-          <w:hyperlink r:id="rId103" w:tgtFrame="_blank">
+          <w:hyperlink r:id="rId323" w:tgtFrame="_blank">
             <w:r>
               <w:t xml:space="preserve">Lasting Impacts of the COVID-19 Pandemic on Breast Cancer Diagnosis and Treatment in the United States.</w:t>
             </w:r>
@@ -5835,7 +10562,7 @@
           <w:u w:val="single"/>
         </w:rPr>
         <w:t xml:space="preserve">
-          <w:hyperlink r:id="rId104" w:tgtFrame="_blank">
+          <w:hyperlink r:id="rId324" w:tgtFrame="_blank">
             <w:r>
               <w:t xml:space="preserve">Implications of the COVID-19 Pandemic on Immediate Breast Reconstruction Access.</w:t>
             </w:r>
@@ -5880,7 +10607,7 @@
           <w:u w:val="single"/>
         </w:rPr>
         <w:t xml:space="preserve">
-          <w:hyperlink r:id="rId105" w:tgtFrame="_blank">
+          <w:hyperlink r:id="rId325" w:tgtFrame="_blank">
             <w:r>
               <w:t xml:space="preserve">Comorbid Conditions and Complications in Body Contouring Surgery: A Retrospective Review.</w:t>
             </w:r>
@@ -5925,7 +10652,7 @@
           <w:u w:val="single"/>
         </w:rPr>
         <w:t xml:space="preserve">
-          <w:hyperlink r:id="rId106" w:tgtFrame="_blank">
+          <w:hyperlink r:id="rId326" w:tgtFrame="_blank">
             <w:r>
               <w:t xml:space="preserve">Breast Reconstruction with Simultaneous Bilateral Lumbar Artery Perforator Flaps Improves Waistline Definition and Buttock Projection.</w:t>
             </w:r>
@@ -5970,7 +10697,7 @@
           <w:u w:val="single"/>
         </w:rPr>
         <w:t xml:space="preserve">
-          <w:hyperlink r:id="rId107" w:tgtFrame="_blank">
+          <w:hyperlink r:id="rId327" w:tgtFrame="_blank">
             <w:r>
               <w:t xml:space="preserve">Smooth vs Textured Expanders: Patient Factors and Anatomic Plane are Greater Factors in Determining First-Stage Breast Reconstruction Outcomes.</w:t>
             </w:r>
@@ -6015,7 +10742,7 @@
           <w:u w:val="single"/>
         </w:rPr>
         <w:t xml:space="preserve">
-          <w:hyperlink r:id="rId108" w:tgtFrame="_blank">
+          <w:hyperlink r:id="rId328" w:tgtFrame="_blank">
             <w:r>
               <w:t xml:space="preserve">Analysis of Complications in Patients With a History of Cannabis Use and Tobacco Use Undergoing Implant-Based Breast Reconstruction.</w:t>
             </w:r>
@@ -6060,7 +10787,7 @@
           <w:u w:val="single"/>
         </w:rPr>
         <w:t xml:space="preserve">
-          <w:hyperlink r:id="rId109" w:tgtFrame="_blank">
+          <w:hyperlink r:id="rId329" w:tgtFrame="_blank">
             <w:r>
               <w:t xml:space="preserve">Region-specific protection effect of preoperative oral antibiotics combined with mechanical bowel preparation before laparoscopic colorectal resection: a prospective randomized controlled trial.</w:t>
             </w:r>
@@ -6105,7 +10832,7 @@
           <w:u w:val="single"/>
         </w:rPr>
         <w:t xml:space="preserve">
-          <w:hyperlink r:id="rId110" w:tgtFrame="_blank">
+          <w:hyperlink r:id="rId330" w:tgtFrame="_blank">
             <w:r>
               <w:t xml:space="preserve">Nipple-Sparing Mastectomies in Patients over the Age of 60 Years: Factors Associated with Surgical Outcomes.</w:t>
             </w:r>
@@ -6150,7 +10877,7 @@
           <w:u w:val="single"/>
         </w:rPr>
         <w:t xml:space="preserve">
-          <w:hyperlink r:id="rId111" w:tgtFrame="_blank">
+          <w:hyperlink r:id="rId331" w:tgtFrame="_blank">
             <w:r>
               <w:t xml:space="preserve">Infective Endocarditis: Controversies and Convictions in the Surgical Treatment.</w:t>
             </w:r>
@@ -6195,9 +10922,369 @@
           <w:u w:val="single"/>
         </w:rPr>
         <w:t xml:space="preserve">
-          <w:hyperlink r:id="rId112" w:tgtFrame="_blank">
+          <w:hyperlink r:id="rId332" w:tgtFrame="_blank">
             <w:r>
               <w:t xml:space="preserve">Early experience of direct-to-implant breast reconstruction using acellular dermal matrix after robot-assisted nipple-sparing mastectomy.</w:t>
+            </w:r>
+          </w:hyperlink>
+        </w:t>
+      </w:r>
+    </w:p>
+    <w:p>
+      <w:pPr>
+        <w:spacing w:after="0"/>
+        <w:rPr>
+          <w:color w:val="0F50FF"/>
+          <w:u w:val="single"/>
+        </w:rPr>
+      </w:pPr>
+      <w:r>
+        <w:rPr>
+          <w:color w:val="0F50FF"/>
+          <w:u w:val="single"/>
+        </w:rPr>
+        <w:t xml:space="preserve"/>
+      </w:r>
+    </w:p>
+    <w:p>
+      <w:pPr>
+        <w:pStyle w:val="ListParagraph"/>
+        <w:numPr>
+          <w:ilvl w:val="0"/>
+          <w:numId w:val="26"/>
+        </w:numPr>
+        <w:spacing w:after="0" w:line="240" w:lineRule="auto"/>
+        <w:ind w:left="357" w:hanging="357"/>
+        <w:rPr>
+          <w:color w:val="0F50FF"/>
+          <w:u w:val="single"/>
+        </w:rPr>
+      </w:pPr>
+      <w:proofErr w:type="gramStart"/>
+      <w:r>
+        <w:rPr>
+          <w:color w:val="0F50FF"/>
+          <w:u w:val="single"/>
+        </w:rPr>
+        <w:t xml:space="preserve">
+          <w:hyperlink r:id="rId333" w:tgtFrame="_blank">
+            <w:r>
+              <w:t xml:space="preserve">Indwelling Needle Puncture and Irrigation in the Conservative Treatment of Breast Abscess During Non-Lactation Period.</w:t>
+            </w:r>
+          </w:hyperlink>
+        </w:t>
+      </w:r>
+    </w:p>
+    <w:p>
+      <w:pPr>
+        <w:spacing w:after="0"/>
+        <w:rPr>
+          <w:color w:val="0F50FF"/>
+          <w:u w:val="single"/>
+        </w:rPr>
+      </w:pPr>
+      <w:r>
+        <w:rPr>
+          <w:color w:val="0F50FF"/>
+          <w:u w:val="single"/>
+        </w:rPr>
+        <w:t xml:space="preserve"/>
+      </w:r>
+    </w:p>
+    <w:p>
+      <w:pPr>
+        <w:pStyle w:val="ListParagraph"/>
+        <w:numPr>
+          <w:ilvl w:val="0"/>
+          <w:numId w:val="26"/>
+        </w:numPr>
+        <w:spacing w:after="0" w:line="240" w:lineRule="auto"/>
+        <w:ind w:left="357" w:hanging="357"/>
+        <w:rPr>
+          <w:color w:val="0F50FF"/>
+          <w:u w:val="single"/>
+        </w:rPr>
+      </w:pPr>
+      <w:proofErr w:type="gramStart"/>
+      <w:r>
+        <w:rPr>
+          <w:color w:val="0F50FF"/>
+          <w:u w:val="single"/>
+        </w:rPr>
+        <w:t xml:space="preserve">
+          <w:hyperlink r:id="rId334" w:tgtFrame="_blank">
+            <w:r>
+              <w:t xml:space="preserve">Functionalization of breast implants by cyclodextrin in-situ polymerization: a local drug delivery system for augmentation mammaplasty.</w:t>
+            </w:r>
+          </w:hyperlink>
+        </w:t>
+      </w:r>
+    </w:p>
+    <w:p>
+      <w:pPr>
+        <w:spacing w:after="0"/>
+        <w:rPr>
+          <w:color w:val="0F50FF"/>
+          <w:u w:val="single"/>
+        </w:rPr>
+      </w:pPr>
+      <w:r>
+        <w:rPr>
+          <w:color w:val="0F50FF"/>
+          <w:u w:val="single"/>
+        </w:rPr>
+        <w:t xml:space="preserve"/>
+      </w:r>
+    </w:p>
+    <w:p>
+      <w:pPr>
+        <w:pStyle w:val="ListParagraph"/>
+        <w:numPr>
+          <w:ilvl w:val="0"/>
+          <w:numId w:val="26"/>
+        </w:numPr>
+        <w:spacing w:after="0" w:line="240" w:lineRule="auto"/>
+        <w:ind w:left="357" w:hanging="357"/>
+        <w:rPr>
+          <w:color w:val="0F50FF"/>
+          <w:u w:val="single"/>
+        </w:rPr>
+      </w:pPr>
+      <w:proofErr w:type="gramStart"/>
+      <w:r>
+        <w:rPr>
+          <w:color w:val="0F50FF"/>
+          <w:u w:val="single"/>
+        </w:rPr>
+        <w:t xml:space="preserve">
+          <w:hyperlink r:id="rId335" w:tgtFrame="_blank">
+            <w:r>
+              <w:t xml:space="preserve">Infective Costochondritis after Augmentation Mammoplasty: A Rare Case Report and Review of the Literature.</w:t>
+            </w:r>
+          </w:hyperlink>
+        </w:t>
+      </w:r>
+    </w:p>
+    <w:p>
+      <w:pPr>
+        <w:spacing w:after="0"/>
+        <w:rPr>
+          <w:color w:val="0F50FF"/>
+          <w:u w:val="single"/>
+        </w:rPr>
+      </w:pPr>
+      <w:r>
+        <w:rPr>
+          <w:color w:val="0F50FF"/>
+          <w:u w:val="single"/>
+        </w:rPr>
+        <w:t xml:space="preserve"/>
+      </w:r>
+    </w:p>
+    <w:p>
+      <w:pPr>
+        <w:pStyle w:val="ListParagraph"/>
+        <w:numPr>
+          <w:ilvl w:val="0"/>
+          <w:numId w:val="26"/>
+        </w:numPr>
+        <w:spacing w:after="0" w:line="240" w:lineRule="auto"/>
+        <w:ind w:left="357" w:hanging="357"/>
+        <w:rPr>
+          <w:color w:val="0F50FF"/>
+          <w:u w:val="single"/>
+        </w:rPr>
+      </w:pPr>
+      <w:proofErr w:type="gramStart"/>
+      <w:r>
+        <w:rPr>
+          <w:color w:val="0F50FF"/>
+          <w:u w:val="single"/>
+        </w:rPr>
+        <w:t xml:space="preserve">
+          <w:hyperlink r:id="rId336" w:tgtFrame="_blank">
+            <w:r>
+              <w:t xml:space="preserve">Early Seroma Treatment Protocol Based on US-Guided Aspiration in DTI Prepectoral Reconstruction: A Prospective Study.</w:t>
+            </w:r>
+          </w:hyperlink>
+        </w:t>
+      </w:r>
+    </w:p>
+    <w:p>
+      <w:pPr>
+        <w:spacing w:after="0"/>
+        <w:rPr>
+          <w:color w:val="0F50FF"/>
+          <w:u w:val="single"/>
+        </w:rPr>
+      </w:pPr>
+      <w:r>
+        <w:rPr>
+          <w:color w:val="0F50FF"/>
+          <w:u w:val="single"/>
+        </w:rPr>
+        <w:t xml:space="preserve"/>
+      </w:r>
+    </w:p>
+    <w:p>
+      <w:pPr>
+        <w:pStyle w:val="ListParagraph"/>
+        <w:numPr>
+          <w:ilvl w:val="0"/>
+          <w:numId w:val="26"/>
+        </w:numPr>
+        <w:spacing w:after="0" w:line="240" w:lineRule="auto"/>
+        <w:ind w:left="357" w:hanging="357"/>
+        <w:rPr>
+          <w:color w:val="0F50FF"/>
+          <w:u w:val="single"/>
+        </w:rPr>
+      </w:pPr>
+      <w:proofErr w:type="gramStart"/>
+      <w:r>
+        <w:rPr>
+          <w:color w:val="0F50FF"/>
+          <w:u w:val="single"/>
+        </w:rPr>
+        <w:t xml:space="preserve">
+          <w:hyperlink r:id="rId337" w:tgtFrame="_blank">
+            <w:r>
+              <w:t xml:space="preserve">Comparative clinical outcomes of using three-dimensional and TIGR mesh in immediate breast reconstruction surgery for breast cancer patients.</w:t>
+            </w:r>
+          </w:hyperlink>
+        </w:t>
+      </w:r>
+    </w:p>
+    <w:p>
+      <w:pPr>
+        <w:spacing w:after="0"/>
+        <w:rPr>
+          <w:color w:val="0F50FF"/>
+          <w:u w:val="single"/>
+        </w:rPr>
+      </w:pPr>
+      <w:r>
+        <w:rPr>
+          <w:color w:val="0F50FF"/>
+          <w:u w:val="single"/>
+        </w:rPr>
+        <w:t xml:space="preserve"/>
+      </w:r>
+    </w:p>
+    <w:p>
+      <w:pPr>
+        <w:pStyle w:val="ListParagraph"/>
+        <w:numPr>
+          <w:ilvl w:val="0"/>
+          <w:numId w:val="26"/>
+        </w:numPr>
+        <w:spacing w:after="0" w:line="240" w:lineRule="auto"/>
+        <w:ind w:left="357" w:hanging="357"/>
+        <w:rPr>
+          <w:color w:val="0F50FF"/>
+          <w:u w:val="single"/>
+        </w:rPr>
+      </w:pPr>
+      <w:proofErr w:type="gramStart"/>
+      <w:r>
+        <w:rPr>
+          <w:color w:val="0F50FF"/>
+          <w:u w:val="single"/>
+        </w:rPr>
+        <w:t xml:space="preserve">
+          <w:hyperlink r:id="rId338" w:tgtFrame="_blank">
+            <w:r>
+              <w:t xml:space="preserve">Head-to-Head Analysis of Vertical vs Horizontal Incision Patterns in Breast Reconstruction: Surgical Outcomes and Aesthetic Implications.</w:t>
+            </w:r>
+          </w:hyperlink>
+        </w:t>
+      </w:r>
+    </w:p>
+    <w:p>
+      <w:pPr>
+        <w:spacing w:after="0"/>
+        <w:rPr>
+          <w:color w:val="0F50FF"/>
+          <w:u w:val="single"/>
+        </w:rPr>
+      </w:pPr>
+      <w:r>
+        <w:rPr>
+          <w:color w:val="0F50FF"/>
+          <w:u w:val="single"/>
+        </w:rPr>
+        <w:t xml:space="preserve"/>
+      </w:r>
+    </w:p>
+    <w:p>
+      <w:pPr>
+        <w:pStyle w:val="ListParagraph"/>
+        <w:numPr>
+          <w:ilvl w:val="0"/>
+          <w:numId w:val="26"/>
+        </w:numPr>
+        <w:spacing w:after="0" w:line="240" w:lineRule="auto"/>
+        <w:ind w:left="357" w:hanging="357"/>
+        <w:rPr>
+          <w:color w:val="0F50FF"/>
+          <w:u w:val="single"/>
+        </w:rPr>
+      </w:pPr>
+      <w:proofErr w:type="gramStart"/>
+      <w:r>
+        <w:rPr>
+          <w:color w:val="0F50FF"/>
+          <w:u w:val="single"/>
+        </w:rPr>
+        <w:t xml:space="preserve">
+          <w:hyperlink r:id="rId339" w:tgtFrame="_blank">
+            <w:r>
+              <w:t xml:space="preserve">Outcomes of Long Bones Treated With Carbon-Fiber Nails for Oncologic Indications: International Multi-institutional Study.</w:t>
+            </w:r>
+          </w:hyperlink>
+        </w:t>
+      </w:r>
+    </w:p>
+    <w:p>
+      <w:pPr>
+        <w:spacing w:after="0"/>
+        <w:rPr>
+          <w:color w:val="0F50FF"/>
+          <w:u w:val="single"/>
+        </w:rPr>
+      </w:pPr>
+      <w:r>
+        <w:rPr>
+          <w:color w:val="0F50FF"/>
+          <w:u w:val="single"/>
+        </w:rPr>
+        <w:t xml:space="preserve"/>
+      </w:r>
+    </w:p>
+    <w:p>
+      <w:pPr>
+        <w:pStyle w:val="ListParagraph"/>
+        <w:numPr>
+          <w:ilvl w:val="0"/>
+          <w:numId w:val="26"/>
+        </w:numPr>
+        <w:spacing w:after="0" w:line="240" w:lineRule="auto"/>
+        <w:ind w:left="357" w:hanging="357"/>
+        <w:rPr>
+          <w:color w:val="0F50FF"/>
+          <w:u w:val="single"/>
+        </w:rPr>
+      </w:pPr>
+      <w:proofErr w:type="gramStart"/>
+      <w:r>
+        <w:rPr>
+          <w:color w:val="0F50FF"/>
+          <w:u w:val="single"/>
+        </w:rPr>
+        <w:t xml:space="preserve">
+          <w:hyperlink r:id="rId340" w:tgtFrame="_blank">
+            <w:r>
+              <w:t xml:space="preserve">Technical and Clinical Differences Between Transgender and Cisgender Females Undergoing Breast Augmentation.</w:t>
             </w:r>
           </w:hyperlink>
         </w:t>
@@ -6280,7 +11367,7 @@
           <w:u w:val="single"/>
         </w:rPr>
         <w:t xml:space="preserve">
-          <w:hyperlink r:id="rId52" w:tgtFrame="_blank">
+          <w:hyperlink r:id="rId425" w:tgtFrame="_blank">
             <w:r>
               <w:t xml:space="preserve">Antiseptics and mupirocin resistance in clinical, environmental, and colonizing coagulase negative Staphylococcus isolates.</w:t>
             </w:r>
@@ -6325,7 +11412,7 @@
           <w:u w:val="single"/>
         </w:rPr>
         <w:t xml:space="preserve">
-          <w:hyperlink r:id="rId53" w:tgtFrame="_blank">
+          <w:hyperlink r:id="rId426" w:tgtFrame="_blank">
             <w:r>
               <w:t xml:space="preserve">Prevalence and Characterization of Staphylococcus aureus Isolated from Retail Raw Milk Samples in Chennai, India.</w:t>
             </w:r>
@@ -6370,7 +11457,7 @@
           <w:u w:val="single"/>
         </w:rPr>
         <w:t xml:space="preserve">
-          <w:hyperlink r:id="rId54" w:tgtFrame="_blank">
+          <w:hyperlink r:id="rId427" w:tgtFrame="_blank">
             <w:r>
               <w:t xml:space="preserve">Genetic diversity of Staphylococcus aureus isolated from ear infections in Iran: Emergence of CC8/ST239-SCCmec III as major genotype.</w:t>
             </w:r>
@@ -6415,7 +11502,7 @@
           <w:u w:val="single"/>
         </w:rPr>
         <w:t xml:space="preserve">
-          <w:hyperlink r:id="rId55" w:tgtFrame="_blank">
+          <w:hyperlink r:id="rId428" w:tgtFrame="_blank">
             <w:r>
               <w:t xml:space="preserve">Antibiotic hyper-resistance in a class I aminoacyl-tRNA synthetase with altered active site signature motif.</w:t>
             </w:r>
@@ -6460,7 +11547,7 @@
           <w:u w:val="single"/>
         </w:rPr>
         <w:t xml:space="preserve">
-          <w:hyperlink r:id="rId56" w:tgtFrame="_blank">
+          <w:hyperlink r:id="rId429" w:tgtFrame="_blank">
             <w:r>
               <w:t xml:space="preserve">Identification of Vancomycin Resistance in Methicillin-resistant Staphylococcus aureus in two macaque species and decolonization and long-term prevention of recolonization in Cynomolgus Macaques (Macaca fascicularis).</w:t>
             </w:r>
@@ -6505,7 +11592,7 @@
           <w:u w:val="single"/>
         </w:rPr>
         <w:t xml:space="preserve">
-          <w:hyperlink r:id="rId57" w:tgtFrame="_blank">
+          <w:hyperlink r:id="rId430" w:tgtFrame="_blank">
             <w:r>
               <w:t xml:space="preserve">Comparison of Disk Diffusion and Agar Dilution Method for the Detection of Mupirocin Resistance in Staphylococcal Isolates from Skin and Soft Tissue Infections.</w:t>
             </w:r>
@@ -6550,7 +11637,7 @@
           <w:u w:val="single"/>
         </w:rPr>
         <w:t xml:space="preserve">
-          <w:hyperlink r:id="rId58" w:tgtFrame="_blank">
+          <w:hyperlink r:id="rId431" w:tgtFrame="_blank">
             <w:r>
               <w:t xml:space="preserve">Impact of Bundled Intervention on Outcomes of Patients Undergoing Clean Orthopedic Surgeries With Hardware Implants: Small Prospective Randomized Controlled Trial.</w:t>
             </w:r>
@@ -6595,7 +11682,7 @@
           <w:u w:val="single"/>
         </w:rPr>
         <w:t xml:space="preserve">
-          <w:hyperlink r:id="rId59" w:tgtFrame="_blank">
+          <w:hyperlink r:id="rId432" w:tgtFrame="_blank">
             <w:r>
               <w:t xml:space="preserve">Efficacy of a Novel Antibacterial Agent Exeporfinium Chloride, (XF-73), Against Antibiotic-Resistant Bacteria in Mouse Superficial Skin Infection Models.</w:t>
             </w:r>
@@ -6640,7 +11727,7 @@
           <w:u w:val="single"/>
         </w:rPr>
         <w:t xml:space="preserve">
-          <w:hyperlink r:id="rId60" w:tgtFrame="_blank">
+          <w:hyperlink r:id="rId433" w:tgtFrame="_blank">
             <w:r>
               <w:t xml:space="preserve">Antibiotic susceptibility and clonal distribution of Staphylococcus aureus from pediatric skin and soft tissue infections: 10-year trends in multicenter investigation in China.</w:t>
             </w:r>
@@ -6685,9 +11772,9 @@
           <w:u w:val="single"/>
         </w:rPr>
         <w:t xml:space="preserve">
-          <w:hyperlink r:id="rId61" w:tgtFrame="_blank">
-            <w:r>
-              <w:t xml:space="preserve">Antimicrobial resistome of coagulase-negative staphylococci from nasotracheal cavities of nestlings of Ciconia ciconia in Southern Spain: Detection of mecC-SCCmecÂ type-XI-carrying S. lentus.</w:t>
+          <w:hyperlink r:id="rId434" w:tgtFrame="_blank">
+            <w:r>
+              <w:t xml:space="preserve">Antimicrobial resistome of coagulase-negative staphylococci from nasotracheal cavities of nestlings of Ciconia ciconia in Southern Spain: Detection of mecC-SCCmec type-XI-carrying S. lentus.</w:t>
             </w:r>
           </w:hyperlink>
         </w:t>
@@ -6730,7 +11817,7 @@
           <w:u w:val="single"/>
         </w:rPr>
         <w:t xml:space="preserve">
-          <w:hyperlink r:id="rId62" w:tgtFrame="_blank">
+          <w:hyperlink r:id="rId435" w:tgtFrame="_blank">
             <w:r>
               <w:t xml:space="preserve">Associated Outcomes of Different Intravenous Antibiotics Combined with 2% Mupirocin Ointment in the Treatment of Pediatric Patients with Staphylococcal Scalded Skin Syndrome.</w:t>
             </w:r>
@@ -6775,7 +11862,7 @@
           <w:u w:val="single"/>
         </w:rPr>
         <w:t xml:space="preserve">
-          <w:hyperlink r:id="rId63" w:tgtFrame="_blank">
+          <w:hyperlink r:id="rId436" w:tgtFrame="_blank">
             <w:r>
               <w:t xml:space="preserve">Persistence of the Staphylococcus aureus epidemic European fusidic acid-resistant impetigo clone (EEFIC) in Belgium.</w:t>
             </w:r>
@@ -6820,7 +11907,7 @@
           <w:u w:val="single"/>
         </w:rPr>
         <w:t xml:space="preserve">
-          <w:hyperlink r:id="rId64" w:tgtFrame="_blank">
+          <w:hyperlink r:id="rId437" w:tgtFrame="_blank">
             <w:r>
               <w:t xml:space="preserve">Baseline prevalence of antimicrobial resistance in patients who develop a surgical site infection in hip and knee replacements: A brief report.</w:t>
             </w:r>
@@ -6865,7 +11952,7 @@
           <w:u w:val="single"/>
         </w:rPr>
         <w:t xml:space="preserve">
-          <w:hyperlink r:id="rId65" w:tgtFrame="_blank">
+          <w:hyperlink r:id="rId438" w:tgtFrame="_blank">
             <w:r>
               <w:t xml:space="preserve">Electrospun polyvinyl alcohol-chitosan dressing stimulates infected diabetic wound healing with combined reactive oxygen species scavenging and antibacterial abilities.</w:t>
             </w:r>
@@ -6910,7 +11997,7 @@
           <w:u w:val="single"/>
         </w:rPr>
         <w:t xml:space="preserve">
-          <w:hyperlink r:id="rId66" w:tgtFrame="_blank">
+          <w:hyperlink r:id="rId439" w:tgtFrame="_blank">
             <w:r>
               <w:t xml:space="preserve">Harnessing the Dual Antimicrobial Mechanism of Action with Fe(8-Hydroxyquinoline)(3) to Develop a Topical Ointment for Mupirocin-Resistant MRSA Infections.</w:t>
             </w:r>
@@ -6955,7 +12042,7 @@
           <w:u w:val="single"/>
         </w:rPr>
         <w:t xml:space="preserve">
-          <w:hyperlink r:id="rId67" w:tgtFrame="_blank">
+          <w:hyperlink r:id="rId440" w:tgtFrame="_blank">
             <w:r>
               <w:t xml:space="preserve">Antimicrobial profile of coagulase-negative staphylococcus isolates from categories of individuals at a neonatal intensive care unit of a tertiary hospital, Ghana.</w:t>
             </w:r>
@@ -7000,7 +12087,7 @@
           <w:u w:val="single"/>
         </w:rPr>
         <w:t xml:space="preserve">
-          <w:hyperlink r:id="rId68" w:tgtFrame="_blank">
+          <w:hyperlink r:id="rId441" w:tgtFrame="_blank">
             <w:r>
               <w:t xml:space="preserve">Markers of epidemiological success of methicillin-resistant Staphylococcus aureus isolates in European populations.</w:t>
             </w:r>
@@ -7045,7 +12132,7 @@
           <w:u w:val="single"/>
         </w:rPr>
         <w:t xml:space="preserve">
-          <w:hyperlink r:id="rId69" w:tgtFrame="_blank">
+          <w:hyperlink r:id="rId442" w:tgtFrame="_blank">
             <w:r>
               <w:t xml:space="preserve">A novel sacral neuromodulation protocol is associated with reduction in removal for device infection.</w:t>
             </w:r>
@@ -7090,7 +12177,7 @@
           <w:u w:val="single"/>
         </w:rPr>
         <w:t xml:space="preserve">
-          <w:hyperlink r:id="rId70" w:tgtFrame="_blank">
+          <w:hyperlink r:id="rId443" w:tgtFrame="_blank">
             <w:r>
               <w:t xml:space="preserve">Exploiting Broad-Spectrum Chimeric Lysin to Cooperate with Mupirocin against Staphylococcus aureus-Induced Skin Infections and Delay the Development of Mupirocin Resistance.</w:t>
             </w:r>
@@ -7169,7 +12256,7 @@
           <w:u w:val="single"/>
         </w:rPr>
         <w:t xml:space="preserve">
-          <w:hyperlink r:id="rId113" w:tgtFrame="_blank">
+          <w:hyperlink r:id="rId444" w:tgtFrame="_blank">
             <w:r>
               <w:t xml:space="preserve">A protein-free vaccine stimulates innate immunity and protects against nosocomial pathogens.</w:t>
             </w:r>
@@ -7214,7 +12301,7 @@
           <w:u w:val="single"/>
         </w:rPr>
         <w:t xml:space="preserve">
-          <w:hyperlink r:id="rId114" w:tgtFrame="_blank">
+          <w:hyperlink r:id="rId445" w:tgtFrame="_blank">
             <w:r>
               <w:t xml:space="preserve">Lupus Erythematosus Profundus with Multiple Overlying Cutaneous Ulcerations: A Rare Case.</w:t>
             </w:r>
@@ -7259,7 +12346,7 @@
           <w:u w:val="single"/>
         </w:rPr>
         <w:t xml:space="preserve">
-          <w:hyperlink r:id="rId115" w:tgtFrame="_blank">
+          <w:hyperlink r:id="rId446" w:tgtFrame="_blank">
             <w:r>
               <w:t xml:space="preserve">Monoclonal antibodies neutralizing alpha-hemolysin, bicomponent leukocidins, and clumping factor A protected against Staphylococcus aureus-induced acute circulatory failure in a mechanically ventilated rabbit model of hyperdynamic septic shock.</w:t>
             </w:r>
@@ -7304,7 +12391,7 @@
           <w:u w:val="single"/>
         </w:rPr>
         <w:t xml:space="preserve">
-          <w:hyperlink r:id="rId116" w:tgtFrame="_blank">
+          <w:hyperlink r:id="rId447" w:tgtFrame="_blank">
             <w:r>
               <w:t xml:space="preserve">Impact of vaccines on Staphylococcus aureus colonization: A systematic review and meta-analysis.</w:t>
             </w:r>
@@ -7349,7 +12436,7 @@
           <w:u w:val="single"/>
         </w:rPr>
         <w:t xml:space="preserve">
-          <w:hyperlink r:id="rId117" w:tgtFrame="_blank">
+          <w:hyperlink r:id="rId448" w:tgtFrame="_blank">
             <w:r>
               <w:t xml:space="preserve">Invasive bacterial disease in young infants in rural Gambia: Population-based surveillance.</w:t>
             </w:r>
@@ -7394,9 +12481,9 @@
           <w:u w:val="single"/>
         </w:rPr>
         <w:t xml:space="preserve">
-          <w:hyperlink r:id="rId118" w:tgtFrame="_blank">
-            <w:r>
-              <w:t xml:space="preserve">Structure and Function of theÂ Î±-Hydroxylation Bimodule of the Mupirocin Polyketide Synthase.</w:t>
+          <w:hyperlink r:id="rId449" w:tgtFrame="_blank">
+            <w:r>
+              <w:t xml:space="preserve">Structure and Function of the α-Hydroxylation Bimodule of the Mupirocin Polyketide Synthase.</w:t>
             </w:r>
           </w:hyperlink>
         </w:t>
@@ -7439,7 +12526,7 @@
           <w:u w:val="single"/>
         </w:rPr>
         <w:t xml:space="preserve">
-          <w:hyperlink r:id="rId119" w:tgtFrame="_blank">
+          <w:hyperlink r:id="rId450" w:tgtFrame="_blank">
             <w:r>
               <w:t xml:space="preserve">Invasive Bacterial Infections in Children With Sickle Cell Disease: 2014-2019.</w:t>
             </w:r>
@@ -7484,7 +12571,7 @@
           <w:u w:val="single"/>
         </w:rPr>
         <w:t xml:space="preserve">
-          <w:hyperlink r:id="rId120" w:tgtFrame="_blank">
+          <w:hyperlink r:id="rId451" w:tgtFrame="_blank">
             <w:r>
               <w:t xml:space="preserve">"You Sleep, You Die": A Rare Clinical Case of Ondine's Curse after Posterior Fossa Surgery.</w:t>
             </w:r>
@@ -7529,7 +12616,7 @@
           <w:u w:val="single"/>
         </w:rPr>
         <w:t xml:space="preserve">
-          <w:hyperlink r:id="rId121" w:tgtFrame="_blank">
+          <w:hyperlink r:id="rId452" w:tgtFrame="_blank">
             <w:r>
               <w:t xml:space="preserve">The burden of antimicrobial resistance in the Americas in 2019: a cross-country systematic analysis.</w:t>
             </w:r>
@@ -7574,7 +12661,7 @@
           <w:u w:val="single"/>
         </w:rPr>
         <w:t xml:space="preserve">
-          <w:hyperlink r:id="rId122" w:tgtFrame="_blank">
+          <w:hyperlink r:id="rId453" w:tgtFrame="_blank">
             <w:r>
               <w:t xml:space="preserve">Immunoproteomic analysis of the serum IgG response to cell wall-associated proteins of Staphylococcus aureus strains belonging to CC97 and CC151.</w:t>
             </w:r>
@@ -7619,9 +12706,9 @@
           <w:u w:val="single"/>
         </w:rPr>
         <w:t xml:space="preserve">
-          <w:hyperlink r:id="rId123" w:tgtFrame="_blank">
-            <w:r>
-              <w:t xml:space="preserve">Guideline for allergological diagnosis of drug hypersensitivity reactions: S2k Guideline of the German Society for Allergology and Clinical Immunology (DGAKI) in cooperation with the German Dermatological Society (DDG), the Association of German Allergologists (Ã„DA), the German Society for Pediatric Allergology (GPA), the German Contact Dermatitis Research Group (DKG), the German Society for Pneumology (DGP), the German Society of Otorhinolaryngology, Head and Neck Surgery, the Austrian Society of Allergology and Immunology (Ã–GAI), the Austrian Society of Dermatology and Venereology (Ã–GDV), the German Academy of Allergology and Environmental Medicine (DAAU), and the German Documentation Center for Severe Skin Reactions (dZh).</w:t>
+          <w:hyperlink r:id="rId454" w:tgtFrame="_blank">
+            <w:r>
+              <w:t xml:space="preserve">Guideline for allergological diagnosis of drug hypersensitivity reactions: S2k Guideline of the German Society for Allergology and Clinical Immunology (DGAKI) in cooperation with the German Dermatological Society (DDG), the Association of German Allergologists (ÄDA), the German Society for Pediatric Allergology (GPA), the German Contact Dermatitis Research Group (DKG), the German Society for Pneumology (DGP), the German Society of Otorhinolaryngology, Head and Neck Surgery, the Austrian Society of Allergology and Immunology (ÖGAI), the Austrian Society of Dermatology and Venereology (ÖGDV), the German Academy of Allergology and Environmental Medicine (DAAU), and the German Documentation Center for Severe Skin Reactions (dZh).</w:t>
             </w:r>
           </w:hyperlink>
         </w:t>
@@ -7664,7 +12751,7 @@
           <w:u w:val="single"/>
         </w:rPr>
         <w:t xml:space="preserve">
-          <w:hyperlink r:id="rId124" w:tgtFrame="_blank">
+          <w:hyperlink r:id="rId455" w:tgtFrame="_blank">
             <w:r>
               <w:t xml:space="preserve">Topical antibiotics prophylaxis for infections of indwelling pleural/peritoneal catheters (TAP-IPC): A pilot study.</w:t>
             </w:r>
@@ -7709,9 +12796,9 @@
           <w:u w:val="single"/>
         </w:rPr>
         <w:t xml:space="preserve">
-          <w:hyperlink r:id="rId125" w:tgtFrame="_blank">
-            <w:r>
-              <w:t xml:space="preserve">Designing a novel chimeric multi-epitope vaccine subunit against Staphylococcus argenteus through artificial intelligence approach integrating pan-genome analysis, inÂ vitro identification, and immunogenicity profiling.</w:t>
+          <w:hyperlink r:id="rId456" w:tgtFrame="_blank">
+            <w:r>
+              <w:t xml:space="preserve">Designing a novel chimeric multi-epitope vaccine subunit against Staphylococcus argenteus through artificial intelligence approach integrating pan-genome analysis, in vitro identification, and immunogenicity profiling.</w:t>
             </w:r>
           </w:hyperlink>
         </w:t>
@@ -7754,7 +12841,7 @@
           <w:u w:val="single"/>
         </w:rPr>
         <w:t xml:space="preserve">
-          <w:hyperlink r:id="rId126" w:tgtFrame="_blank">
+          <w:hyperlink r:id="rId457" w:tgtFrame="_blank">
             <w:r>
               <w:t xml:space="preserve">Formulation and Characterization of Mupirocin Nanomicelles in Insulin-Based Gel for Dermatological Application.</w:t>
             </w:r>
@@ -7799,9 +12886,144 @@
           <w:u w:val="single"/>
         </w:rPr>
         <w:t xml:space="preserve">
-          <w:hyperlink r:id="rId127" w:tgtFrame="_blank">
+          <w:hyperlink r:id="rId458" w:tgtFrame="_blank">
             <w:r>
               <w:t xml:space="preserve">Incidence, associated burden of disease, and healthcare utilisation of prosthetic joint infections due to Staphylococcus aureus in European hospitals. The COMBACTE-NET ARTHR-IS multicentre study.</w:t>
+            </w:r>
+          </w:hyperlink>
+        </w:t>
+      </w:r>
+    </w:p>
+    <w:p>
+      <w:pPr>
+        <w:spacing w:after="0"/>
+        <w:rPr>
+          <w:color w:val="0F50FF"/>
+          <w:u w:val="single"/>
+        </w:rPr>
+      </w:pPr>
+      <w:r>
+        <w:rPr>
+          <w:color w:val="0F50FF"/>
+          <w:u w:val="single"/>
+        </w:rPr>
+        <w:t xml:space="preserve"/>
+      </w:r>
+    </w:p>
+    <w:p>
+      <w:pPr>
+        <w:pStyle w:val="ListParagraph"/>
+        <w:numPr>
+          <w:ilvl w:val="0"/>
+          <w:numId w:val="28"/>
+        </w:numPr>
+        <w:spacing w:after="0" w:line="240" w:lineRule="auto"/>
+        <w:ind w:left="357" w:hanging="357"/>
+        <w:rPr>
+          <w:color w:val="0F50FF"/>
+          <w:u w:val="single"/>
+        </w:rPr>
+      </w:pPr>
+      <w:proofErr w:type="gramStart"/>
+      <w:r>
+        <w:rPr>
+          <w:color w:val="0F50FF"/>
+          <w:u w:val="single"/>
+        </w:rPr>
+        <w:t xml:space="preserve">
+          <w:hyperlink r:id="rId459" w:tgtFrame="_blank">
+            <w:r>
+              <w:t xml:space="preserve">A systematic review on the excess health risk of antibiotic-resistant bloodstream infections for six key pathogens in Europe.</w:t>
+            </w:r>
+          </w:hyperlink>
+        </w:t>
+      </w:r>
+    </w:p>
+    <w:p>
+      <w:pPr>
+        <w:spacing w:after="0"/>
+        <w:rPr>
+          <w:color w:val="0F50FF"/>
+          <w:u w:val="single"/>
+        </w:rPr>
+      </w:pPr>
+      <w:r>
+        <w:rPr>
+          <w:color w:val="0F50FF"/>
+          <w:u w:val="single"/>
+        </w:rPr>
+        <w:t xml:space="preserve"/>
+      </w:r>
+    </w:p>
+    <w:p>
+      <w:pPr>
+        <w:pStyle w:val="ListParagraph"/>
+        <w:numPr>
+          <w:ilvl w:val="0"/>
+          <w:numId w:val="28"/>
+        </w:numPr>
+        <w:spacing w:after="0" w:line="240" w:lineRule="auto"/>
+        <w:ind w:left="357" w:hanging="357"/>
+        <w:rPr>
+          <w:color w:val="0F50FF"/>
+          <w:u w:val="single"/>
+        </w:rPr>
+      </w:pPr>
+      <w:proofErr w:type="gramStart"/>
+      <w:r>
+        <w:rPr>
+          <w:color w:val="0F50FF"/>
+          <w:u w:val="single"/>
+        </w:rPr>
+        <w:t xml:space="preserve">
+          <w:hyperlink r:id="rId460" w:tgtFrame="_blank">
+            <w:r>
+              <w:t xml:space="preserve">Reverse vaccinology &amp; immunoinformatics approach to design a multiepitope vaccine (CV3Ag-antiMRSA) against methicillin resistant Staphylococcus aureus (MRSA) - a pathogen affecting both human and animal health.</w:t>
+            </w:r>
+          </w:hyperlink>
+        </w:t>
+      </w:r>
+    </w:p>
+    <w:p>
+      <w:pPr>
+        <w:spacing w:after="0"/>
+        <w:rPr>
+          <w:color w:val="0F50FF"/>
+          <w:u w:val="single"/>
+        </w:rPr>
+      </w:pPr>
+      <w:r>
+        <w:rPr>
+          <w:color w:val="0F50FF"/>
+          <w:u w:val="single"/>
+        </w:rPr>
+        <w:t xml:space="preserve"/>
+      </w:r>
+    </w:p>
+    <w:p>
+      <w:pPr>
+        <w:pStyle w:val="ListParagraph"/>
+        <w:numPr>
+          <w:ilvl w:val="0"/>
+          <w:numId w:val="28"/>
+        </w:numPr>
+        <w:spacing w:after="0" w:line="240" w:lineRule="auto"/>
+        <w:ind w:left="357" w:hanging="357"/>
+        <w:rPr>
+          <w:color w:val="0F50FF"/>
+          <w:u w:val="single"/>
+        </w:rPr>
+      </w:pPr>
+      <w:proofErr w:type="gramStart"/>
+      <w:r>
+        <w:rPr>
+          <w:color w:val="0F50FF"/>
+          <w:u w:val="single"/>
+        </w:rPr>
+        <w:t xml:space="preserve">
+          <w:hyperlink r:id="rId461" w:tgtFrame="_blank">
+            <w:r>
+              <w:t xml:space="preserve">Eluding the immune system's frontline defense: Secreted complement evasion factors of pathogenic Gram-positive cocci.</w:t>
             </w:r>
           </w:hyperlink>
         </w:t>
@@ -7903,7 +13125,7 @@
           <w:u w:val="single"/>
         </w:rPr>
         <w:t xml:space="preserve">
-          <w:hyperlink r:id="rId198" w:tgtFrame="_blank">
+          <w:hyperlink r:id="rId221" w:tgtFrame="_blank">
             <w:r>
               <w:t xml:space="preserve">Whole genome sequence-based characterization of virulence and antimicrobial resistance gene profiles of Staphylococcus aureus isolated from food poisoning incidents in eastern China.</w:t>
             </w:r>
@@ -7948,7 +13170,7 @@
           <w:u w:val="single"/>
         </w:rPr>
         <w:t xml:space="preserve">
-          <w:hyperlink r:id="rId199" w:tgtFrame="_blank">
+          <w:hyperlink r:id="rId222" w:tgtFrame="_blank">
             <w:r>
               <w:t xml:space="preserve">Enhancing the Ag-loading capacity on Ti(3)C(2)T(x) sheets as hybrid fillers to form composite coatings with excellent antibacterial properties.</w:t>
             </w:r>
@@ -7993,7 +13215,7 @@
           <w:u w:val="single"/>
         </w:rPr>
         <w:t xml:space="preserve">
-          <w:hyperlink r:id="rId200" w:tgtFrame="_blank">
+          <w:hyperlink r:id="rId223" w:tgtFrame="_blank">
             <w:r>
               <w:t xml:space="preserve">Past-expiration-date liquid disinfectants to deactivate biological and chemical toxins on building material surfaces.</w:t>
             </w:r>
@@ -8038,7 +13260,7 @@
           <w:u w:val="single"/>
         </w:rPr>
         <w:t xml:space="preserve">
-          <w:hyperlink r:id="rId201" w:tgtFrame="_blank">
+          <w:hyperlink r:id="rId224" w:tgtFrame="_blank">
             <w:r>
               <w:t xml:space="preserve">Genome-wide CRISPR screens and their applications in infectious disease.</w:t>
             </w:r>
@@ -8083,7 +13305,7 @@
           <w:u w:val="single"/>
         </w:rPr>
         <w:t xml:space="preserve">
-          <w:hyperlink r:id="rId202" w:tgtFrame="_blank">
+          <w:hyperlink r:id="rId225" w:tgtFrame="_blank">
             <w:r>
               <w:t xml:space="preserve">Effect of antibiotic prophylaxis in the prognosis of Post-neurosurgical meningitis patients.</w:t>
             </w:r>
@@ -8128,7 +13350,7 @@
           <w:u w:val="single"/>
         </w:rPr>
         <w:t xml:space="preserve">
-          <w:hyperlink r:id="rId203" w:tgtFrame="_blank">
+          <w:hyperlink r:id="rId226" w:tgtFrame="_blank">
             <w:r>
               <w:t xml:space="preserve">Insight into the 4-nitrophenol reduction, supercapacitive behavior, and antimicrobial activity of ZnCo(2)O(4)-rGO nanocomposite fabricated by the simple reflux method.</w:t>
             </w:r>
@@ -8173,7 +13395,7 @@
           <w:u w:val="single"/>
         </w:rPr>
         <w:t xml:space="preserve">
-          <w:hyperlink r:id="rId204" w:tgtFrame="_blank">
+          <w:hyperlink r:id="rId227" w:tgtFrame="_blank">
             <w:r>
               <w:t xml:space="preserve">Mercuric-sulphide based metallopharmaceutical formulation as an alternative therapeutic to combat viral and multidrug-resistant (MDR) bacterial infections.</w:t>
             </w:r>
@@ -8218,7 +13440,7 @@
           <w:u w:val="single"/>
         </w:rPr>
         <w:t xml:space="preserve">
-          <w:hyperlink r:id="rId205" w:tgtFrame="_blank">
+          <w:hyperlink r:id="rId228" w:tgtFrame="_blank">
             <w:r>
               <w:t xml:space="preserve">Optimization and bio-fabrication of phyto-mediated silver nanoparticles (Ag-NPs) for antibacterial potential.</w:t>
             </w:r>
@@ -8263,9 +13485,9 @@
           <w:u w:val="single"/>
         </w:rPr>
         <w:t xml:space="preserve">
-          <w:hyperlink r:id="rId206" w:tgtFrame="_blank">
-            <w:r>
-              <w:t xml:space="preserve">Anti-lung Cancer, Anti-microbial, Anti-Î±-glucosidase, Anti-sorbitol Dehydrogenase, and in silico Studies of Wogonoside and Isoliquiritigenin as Natural Compounds.</w:t>
+          <w:hyperlink r:id="rId229" w:tgtFrame="_blank">
+            <w:r>
+              <w:t xml:space="preserve">Anti-lung Cancer, Anti-microbial, Anti-α-glucosidase, Anti-sorbitol Dehydrogenase, and in silico Studies of Wogonoside and Isoliquiritigenin as Natural Compounds.</w:t>
             </w:r>
           </w:hyperlink>
         </w:t>
@@ -8308,7 +13530,7 @@
           <w:u w:val="single"/>
         </w:rPr>
         <w:t xml:space="preserve">
-          <w:hyperlink r:id="rId207" w:tgtFrame="_blank">
+          <w:hyperlink r:id="rId230" w:tgtFrame="_blank">
             <w:r>
               <w:t xml:space="preserve">A comparative analysis of quantitative detection methods for viable food-borne pathogens using RT-qPCR and PMA-qPCR.</w:t>
             </w:r>
@@ -8353,7 +13575,7 @@
           <w:u w:val="single"/>
         </w:rPr>
         <w:t xml:space="preserve">
-          <w:hyperlink r:id="rId208" w:tgtFrame="_blank">
+          <w:hyperlink r:id="rId231" w:tgtFrame="_blank">
             <w:r>
               <w:t xml:space="preserve">Antisense yycF and BMP-2 co-delivery gelatin methacryloyl and carboxymethyl chitosan hydrogel composite for infective bone defects regeneration.</w:t>
             </w:r>
@@ -8398,7 +13620,7 @@
           <w:u w:val="single"/>
         </w:rPr>
         <w:t xml:space="preserve">
-          <w:hyperlink r:id="rId209" w:tgtFrame="_blank">
+          <w:hyperlink r:id="rId232" w:tgtFrame="_blank">
             <w:r>
               <w:t xml:space="preserve">TiO(2) loaded on glycidol functionalized poly(3-hydroxybutyrate-co-3-hydroxyhexanoate) nanobiocomposite film for photocatalytic and antibacterial activities.</w:t>
             </w:r>
@@ -8443,7 +13665,7 @@
           <w:u w:val="single"/>
         </w:rPr>
         <w:t xml:space="preserve">
-          <w:hyperlink r:id="rId210" w:tgtFrame="_blank">
+          <w:hyperlink r:id="rId233" w:tgtFrame="_blank">
             <w:r>
               <w:t xml:space="preserve">Staphylococcus aureus adapts to the immunometabolite itaconic acid by inducing acid and oxidative stress responses including S-bacillithiolations and S-itaconations.</w:t>
             </w:r>
@@ -8488,7 +13710,7 @@
           <w:u w:val="single"/>
         </w:rPr>
         <w:t xml:space="preserve">
-          <w:hyperlink r:id="rId211" w:tgtFrame="_blank">
+          <w:hyperlink r:id="rId234" w:tgtFrame="_blank">
             <w:r>
               <w:t xml:space="preserve">Assessment and prediction of hexavalent chromium vulnerability in groundwater by Geochemical modelling, NOBLES Index and Random Forest Model.</w:t>
             </w:r>
@@ -8533,7 +13755,7 @@
           <w:u w:val="single"/>
         </w:rPr>
         <w:t xml:space="preserve">
-          <w:hyperlink r:id="rId212" w:tgtFrame="_blank">
+          <w:hyperlink r:id="rId235" w:tgtFrame="_blank">
             <w:r>
               <w:t xml:space="preserve">Dual Surgical Setup Associated with Reduced Infection Recurrence for Hip and Knee Arthroplasty After Two-Stage Exchange.</w:t>
             </w:r>
@@ -8578,7 +13800,7 @@
           <w:u w:val="single"/>
         </w:rPr>
         <w:t xml:space="preserve">
-          <w:hyperlink r:id="rId213" w:tgtFrame="_blank">
+          <w:hyperlink r:id="rId236" w:tgtFrame="_blank">
             <w:r>
               <w:t xml:space="preserve">The effect and mechanism of iodophors on the adhesion and virulence of Staphylococcus aureus biofilms attached to artificial joint materials.</w:t>
             </w:r>
@@ -8623,7 +13845,7 @@
           <w:u w:val="single"/>
         </w:rPr>
         <w:t xml:space="preserve">
-          <w:hyperlink r:id="rId214" w:tgtFrame="_blank">
+          <w:hyperlink r:id="rId237" w:tgtFrame="_blank">
             <w:r>
               <w:t xml:space="preserve">Bacterial contamination of healthcare workers' mobile phones in Africa: a systematic review and meta-analysis.</w:t>
             </w:r>
@@ -8668,7 +13890,7 @@
           <w:u w:val="single"/>
         </w:rPr>
         <w:t xml:space="preserve">
-          <w:hyperlink r:id="rId215" w:tgtFrame="_blank">
+          <w:hyperlink r:id="rId238" w:tgtFrame="_blank">
             <w:r>
               <w:t xml:space="preserve">Agarose fibers with glycerol and graphene oxide and functional properties for potential application in biomaterials.</w:t>
             </w:r>
@@ -8713,7 +13935,7 @@
           <w:u w:val="single"/>
         </w:rPr>
         <w:t xml:space="preserve">
-          <w:hyperlink r:id="rId216" w:tgtFrame="_blank">
+          <w:hyperlink r:id="rId239" w:tgtFrame="_blank">
             <w:r>
               <w:t xml:space="preserve">Porphyrin-based covalent organic polymers with customizable photoresponses for photodynamic inactivation of bacteria.</w:t>
             </w:r>
@@ -8758,7 +13980,7 @@
           <w:u w:val="single"/>
         </w:rPr>
         <w:t xml:space="preserve">
-          <w:hyperlink r:id="rId217" w:tgtFrame="_blank">
+          <w:hyperlink r:id="rId240" w:tgtFrame="_blank">
             <w:r>
               <w:t xml:space="preserve">An experimental setup and segmentation method for CFU counting on agar plate for the assessment of drinking water.</w:t>
             </w:r>
@@ -8803,7 +14025,7 @@
           <w:u w:val="single"/>
         </w:rPr>
         <w:t xml:space="preserve">
-          <w:hyperlink r:id="rId218" w:tgtFrame="_blank">
+          <w:hyperlink r:id="rId241" w:tgtFrame="_blank">
             <w:r>
               <w:t xml:space="preserve">Targeting Dalbavancin Inoculum Effect: Adjunctive Single Dose of Daptomycin.</w:t>
             </w:r>
@@ -8848,7 +14070,7 @@
           <w:u w:val="single"/>
         </w:rPr>
         <w:t xml:space="preserve">
-          <w:hyperlink r:id="rId219" w:tgtFrame="_blank">
+          <w:hyperlink r:id="rId242" w:tgtFrame="_blank">
             <w:r>
               <w:t xml:space="preserve">Analysis of Antibacterial Efficacy and Cellular Alignment Regulation on Plasma Nanotextured Chitosan Surfaces.</w:t>
             </w:r>
@@ -8893,7 +14115,7 @@
           <w:u w:val="single"/>
         </w:rPr>
         <w:t xml:space="preserve">
-          <w:hyperlink r:id="rId220" w:tgtFrame="_blank">
+          <w:hyperlink r:id="rId243" w:tgtFrame="_blank">
             <w:r>
               <w:t xml:space="preserve">Preparation and Application of High-Efficiency, Antibacterial, and Antiviral PET-PTHP Fibers.</w:t>
             </w:r>
@@ -8938,7 +14160,7 @@
           <w:u w:val="single"/>
         </w:rPr>
         <w:t xml:space="preserve">
-          <w:hyperlink r:id="rId221" w:tgtFrame="_blank">
+          <w:hyperlink r:id="rId244" w:tgtFrame="_blank">
             <w:r>
               <w:t xml:space="preserve">Gold Nanoparticles Capped with a Novel Titanium(IV)-Containing Polyoxomolybdate Cluster: Selective and Enhanced Bactericidal Effect Against Escherichia coli.</w:t>
             </w:r>
@@ -8983,7 +14205,7 @@
           <w:u w:val="single"/>
         </w:rPr>
         <w:t xml:space="preserve">
-          <w:hyperlink r:id="rId222" w:tgtFrame="_blank">
+          <w:hyperlink r:id="rId245" w:tgtFrame="_blank">
             <w:r>
               <w:t xml:space="preserve">Echinacoside, a promising sortase A inhibitor, combined with vancomycin against murine models of MRSA-induced pneumonia.</w:t>
             </w:r>
@@ -9028,7 +14250,7 @@
           <w:u w:val="single"/>
         </w:rPr>
         <w:t xml:space="preserve">
-          <w:hyperlink r:id="rId223" w:tgtFrame="_blank">
+          <w:hyperlink r:id="rId246" w:tgtFrame="_blank">
             <w:r>
               <w:t xml:space="preserve">Clinical Staphylococcus aureus inhibits human T-cell activity through interaction with the PD-1 receptor.</w:t>
             </w:r>
@@ -9073,7 +14295,7 @@
           <w:u w:val="single"/>
         </w:rPr>
         <w:t xml:space="preserve">
-          <w:hyperlink r:id="rId224" w:tgtFrame="_blank">
+          <w:hyperlink r:id="rId247" w:tgtFrame="_blank">
             <w:r>
               <w:t xml:space="preserve">Executive Summary: Periprosthetic Joint Infection-Current Clinical Challenges.</w:t>
             </w:r>
@@ -9118,9 +14340,2934 @@
           <w:u w:val="single"/>
         </w:rPr>
         <w:t xml:space="preserve">
-          <w:hyperlink r:id="rId225" w:tgtFrame="_blank">
+          <w:hyperlink r:id="rId248" w:tgtFrame="_blank">
             <w:r>
               <w:t xml:space="preserve">Staphylococcus aureus delta toxin modulates both extracellular membrane vesicle biogenesis and amyloid formation.</w:t>
+            </w:r>
+          </w:hyperlink>
+        </w:t>
+      </w:r>
+    </w:p>
+    <w:p>
+      <w:pPr>
+        <w:spacing w:after="0"/>
+        <w:rPr>
+          <w:color w:val="0F50FF"/>
+          <w:u w:val="single"/>
+        </w:rPr>
+      </w:pPr>
+      <w:r>
+        <w:rPr>
+          <w:color w:val="0F50FF"/>
+          <w:u w:val="single"/>
+        </w:rPr>
+        <w:t xml:space="preserve"/>
+      </w:r>
+    </w:p>
+    <w:p>
+      <w:pPr>
+        <w:pStyle w:val="ListParagraph"/>
+        <w:numPr>
+          <w:ilvl w:val="0"/>
+          <w:numId w:val="29"/>
+        </w:numPr>
+        <w:spacing w:after="0" w:line="240" w:lineRule="auto"/>
+        <w:ind w:left="357" w:hanging="357"/>
+        <w:rPr>
+          <w:color w:val="0F50FF"/>
+          <w:u w:val="single"/>
+        </w:rPr>
+      </w:pPr>
+      <w:proofErr w:type="gramStart"/>
+      <w:r>
+        <w:rPr>
+          <w:color w:val="0F50FF"/>
+          <w:u w:val="single"/>
+        </w:rPr>
+        <w:t xml:space="preserve">
+          <w:hyperlink r:id="rId249" w:tgtFrame="_blank">
+            <w:r>
+              <w:t xml:space="preserve">Synthesis of quercetin-iron (Fe) complex and its in silico and in vitro confirmation towards antibacterial activity.</w:t>
+            </w:r>
+          </w:hyperlink>
+        </w:t>
+      </w:r>
+    </w:p>
+    <w:p>
+      <w:pPr>
+        <w:spacing w:after="0"/>
+        <w:rPr>
+          <w:color w:val="0F50FF"/>
+          <w:u w:val="single"/>
+        </w:rPr>
+      </w:pPr>
+      <w:r>
+        <w:rPr>
+          <w:color w:val="0F50FF"/>
+          <w:u w:val="single"/>
+        </w:rPr>
+        <w:t xml:space="preserve"/>
+      </w:r>
+    </w:p>
+    <w:p>
+      <w:pPr>
+        <w:pStyle w:val="ListParagraph"/>
+        <w:numPr>
+          <w:ilvl w:val="0"/>
+          <w:numId w:val="29"/>
+        </w:numPr>
+        <w:spacing w:after="0" w:line="240" w:lineRule="auto"/>
+        <w:ind w:left="357" w:hanging="357"/>
+        <w:rPr>
+          <w:color w:val="0F50FF"/>
+          <w:u w:val="single"/>
+        </w:rPr>
+      </w:pPr>
+      <w:proofErr w:type="gramStart"/>
+      <w:r>
+        <w:rPr>
+          <w:color w:val="0F50FF"/>
+          <w:u w:val="single"/>
+        </w:rPr>
+        <w:t xml:space="preserve">
+          <w:hyperlink r:id="rId250" w:tgtFrame="_blank">
+            <w:r>
+              <w:t xml:space="preserve">Antimicrobial and anti-inflammatory activity of Terminalia arjuna.</w:t>
+            </w:r>
+          </w:hyperlink>
+        </w:t>
+      </w:r>
+    </w:p>
+    <w:p>
+      <w:pPr>
+        <w:spacing w:after="0"/>
+        <w:rPr>
+          <w:color w:val="0F50FF"/>
+          <w:u w:val="single"/>
+        </w:rPr>
+      </w:pPr>
+      <w:r>
+        <w:rPr>
+          <w:color w:val="0F50FF"/>
+          <w:u w:val="single"/>
+        </w:rPr>
+        <w:t xml:space="preserve"/>
+      </w:r>
+    </w:p>
+    <w:p>
+      <w:pPr>
+        <w:pStyle w:val="ListParagraph"/>
+        <w:numPr>
+          <w:ilvl w:val="0"/>
+          <w:numId w:val="29"/>
+        </w:numPr>
+        <w:spacing w:after="0" w:line="240" w:lineRule="auto"/>
+        <w:ind w:left="357" w:hanging="357"/>
+        <w:rPr>
+          <w:color w:val="0F50FF"/>
+          <w:u w:val="single"/>
+        </w:rPr>
+      </w:pPr>
+      <w:proofErr w:type="gramStart"/>
+      <w:r>
+        <w:rPr>
+          <w:color w:val="0F50FF"/>
+          <w:u w:val="single"/>
+        </w:rPr>
+        <w:t xml:space="preserve">
+          <w:hyperlink r:id="rId251" w:tgtFrame="_blank">
+            <w:r>
+              <w:t xml:space="preserve">Synovial fluid and plasma concentrations of tedizolid in patients with osteoarthritis infected with Staphylococcus aureus effectively determined with fluorescence detection.</w:t>
+            </w:r>
+          </w:hyperlink>
+        </w:t>
+      </w:r>
+    </w:p>
+    <w:p>
+      <w:pPr>
+        <w:spacing w:after="0"/>
+        <w:rPr>
+          <w:color w:val="0F50FF"/>
+          <w:u w:val="single"/>
+        </w:rPr>
+      </w:pPr>
+      <w:r>
+        <w:rPr>
+          <w:color w:val="0F50FF"/>
+          <w:u w:val="single"/>
+        </w:rPr>
+        <w:t xml:space="preserve"/>
+      </w:r>
+    </w:p>
+    <w:p>
+      <w:pPr>
+        <w:pStyle w:val="ListParagraph"/>
+        <w:numPr>
+          <w:ilvl w:val="0"/>
+          <w:numId w:val="29"/>
+        </w:numPr>
+        <w:spacing w:after="0" w:line="240" w:lineRule="auto"/>
+        <w:ind w:left="357" w:hanging="357"/>
+        <w:rPr>
+          <w:color w:val="0F50FF"/>
+          <w:u w:val="single"/>
+        </w:rPr>
+      </w:pPr>
+      <w:proofErr w:type="gramStart"/>
+      <w:r>
+        <w:rPr>
+          <w:color w:val="0F50FF"/>
+          <w:u w:val="single"/>
+        </w:rPr>
+        <w:t xml:space="preserve">
+          <w:hyperlink r:id="rId252" w:tgtFrame="_blank">
+            <w:r>
+              <w:t xml:space="preserve">Diversity of endophytic fungi isolated from the bark of Ceiba pentandra (L.) Gaertn., (Bombacaceae) and antibacterial potential of secalonic acid A produced by Diaporthe searlei EC 321.</w:t>
+            </w:r>
+          </w:hyperlink>
+        </w:t>
+      </w:r>
+    </w:p>
+    <w:p>
+      <w:pPr>
+        <w:spacing w:after="0"/>
+        <w:rPr>
+          <w:color w:val="0F50FF"/>
+          <w:u w:val="single"/>
+        </w:rPr>
+      </w:pPr>
+      <w:r>
+        <w:rPr>
+          <w:color w:val="0F50FF"/>
+          <w:u w:val="single"/>
+        </w:rPr>
+        <w:t xml:space="preserve"/>
+      </w:r>
+    </w:p>
+    <w:p>
+      <w:pPr>
+        <w:pStyle w:val="ListParagraph"/>
+        <w:numPr>
+          <w:ilvl w:val="0"/>
+          <w:numId w:val="29"/>
+        </w:numPr>
+        <w:spacing w:after="0" w:line="240" w:lineRule="auto"/>
+        <w:ind w:left="357" w:hanging="357"/>
+        <w:rPr>
+          <w:color w:val="0F50FF"/>
+          <w:u w:val="single"/>
+        </w:rPr>
+      </w:pPr>
+      <w:proofErr w:type="gramStart"/>
+      <w:r>
+        <w:rPr>
+          <w:color w:val="0F50FF"/>
+          <w:u w:val="single"/>
+        </w:rPr>
+        <w:t xml:space="preserve">
+          <w:hyperlink r:id="rId253" w:tgtFrame="_blank">
+            <w:r>
+              <w:t xml:space="preserve">Common pathogenic bacteria-induced reprogramming of the host proteinogenic amino acids metabolism.</w:t>
+            </w:r>
+          </w:hyperlink>
+        </w:t>
+      </w:r>
+    </w:p>
+    <w:p>
+      <w:pPr>
+        <w:spacing w:after="0"/>
+        <w:rPr>
+          <w:color w:val="0F50FF"/>
+          <w:u w:val="single"/>
+        </w:rPr>
+      </w:pPr>
+      <w:r>
+        <w:rPr>
+          <w:color w:val="0F50FF"/>
+          <w:u w:val="single"/>
+        </w:rPr>
+        <w:t xml:space="preserve"/>
+      </w:r>
+    </w:p>
+    <w:p>
+      <w:pPr>
+        <w:pStyle w:val="ListParagraph"/>
+        <w:numPr>
+          <w:ilvl w:val="0"/>
+          <w:numId w:val="29"/>
+        </w:numPr>
+        <w:spacing w:after="0" w:line="240" w:lineRule="auto"/>
+        <w:ind w:left="357" w:hanging="357"/>
+        <w:rPr>
+          <w:color w:val="0F50FF"/>
+          <w:u w:val="single"/>
+        </w:rPr>
+      </w:pPr>
+      <w:proofErr w:type="gramStart"/>
+      <w:r>
+        <w:rPr>
+          <w:color w:val="0F50FF"/>
+          <w:u w:val="single"/>
+        </w:rPr>
+        <w:t xml:space="preserve">
+          <w:hyperlink r:id="rId254" w:tgtFrame="_blank">
+            <w:r>
+              <w:t xml:space="preserve">Biomaterial composed of chitosan, riboflavin, and hydroxyapatite for bone tissue regeneration.</w:t>
+            </w:r>
+          </w:hyperlink>
+        </w:t>
+      </w:r>
+    </w:p>
+    <w:p>
+      <w:pPr>
+        <w:spacing w:after="0"/>
+        <w:rPr>
+          <w:color w:val="0F50FF"/>
+          <w:u w:val="single"/>
+        </w:rPr>
+      </w:pPr>
+      <w:r>
+        <w:rPr>
+          <w:color w:val="0F50FF"/>
+          <w:u w:val="single"/>
+        </w:rPr>
+        <w:t xml:space="preserve"/>
+      </w:r>
+    </w:p>
+    <w:p>
+      <w:pPr>
+        <w:pStyle w:val="ListParagraph"/>
+        <w:numPr>
+          <w:ilvl w:val="0"/>
+          <w:numId w:val="29"/>
+        </w:numPr>
+        <w:spacing w:after="0" w:line="240" w:lineRule="auto"/>
+        <w:ind w:left="357" w:hanging="357"/>
+        <w:rPr>
+          <w:color w:val="0F50FF"/>
+          <w:u w:val="single"/>
+        </w:rPr>
+      </w:pPr>
+      <w:proofErr w:type="gramStart"/>
+      <w:r>
+        <w:rPr>
+          <w:color w:val="0F50FF"/>
+          <w:u w:val="single"/>
+        </w:rPr>
+        <w:t xml:space="preserve">
+          <w:hyperlink r:id="rId255" w:tgtFrame="_blank">
+            <w:r>
+              <w:t xml:space="preserve">Whole genomic sequencing of Staphylococcus aureus strain RMI-014804 isolated from pulmonary patient sputum via next-generation sequencing technology.</w:t>
+            </w:r>
+          </w:hyperlink>
+        </w:t>
+      </w:r>
+    </w:p>
+    <w:p>
+      <w:pPr>
+        <w:spacing w:after="0"/>
+        <w:rPr>
+          <w:color w:val="0F50FF"/>
+          <w:u w:val="single"/>
+        </w:rPr>
+      </w:pPr>
+      <w:r>
+        <w:rPr>
+          <w:color w:val="0F50FF"/>
+          <w:u w:val="single"/>
+        </w:rPr>
+        <w:t xml:space="preserve"/>
+      </w:r>
+    </w:p>
+    <w:p>
+      <w:pPr>
+        <w:pStyle w:val="ListParagraph"/>
+        <w:numPr>
+          <w:ilvl w:val="0"/>
+          <w:numId w:val="29"/>
+        </w:numPr>
+        <w:spacing w:after="0" w:line="240" w:lineRule="auto"/>
+        <w:ind w:left="357" w:hanging="357"/>
+        <w:rPr>
+          <w:color w:val="0F50FF"/>
+          <w:u w:val="single"/>
+        </w:rPr>
+      </w:pPr>
+      <w:proofErr w:type="gramStart"/>
+      <w:r>
+        <w:rPr>
+          <w:color w:val="0F50FF"/>
+          <w:u w:val="single"/>
+        </w:rPr>
+        <w:t xml:space="preserve">
+          <w:hyperlink r:id="rId256" w:tgtFrame="_blank">
+            <w:r>
+              <w:t xml:space="preserve">Synthesis and Staphylococcus aureus biofilm inhibitory activity of indolenine-substituted pyrazole and pyrimido[1,2-b]indazole derivatives.</w:t>
+            </w:r>
+          </w:hyperlink>
+        </w:t>
+      </w:r>
+    </w:p>
+    <w:p>
+      <w:pPr>
+        <w:spacing w:after="0"/>
+        <w:rPr>
+          <w:color w:val="0F50FF"/>
+          <w:u w:val="single"/>
+        </w:rPr>
+      </w:pPr>
+      <w:r>
+        <w:rPr>
+          <w:color w:val="0F50FF"/>
+          <w:u w:val="single"/>
+        </w:rPr>
+        <w:t xml:space="preserve"/>
+      </w:r>
+    </w:p>
+    <w:p>
+      <w:pPr>
+        <w:pStyle w:val="ListParagraph"/>
+        <w:numPr>
+          <w:ilvl w:val="0"/>
+          <w:numId w:val="29"/>
+        </w:numPr>
+        <w:spacing w:after="0" w:line="240" w:lineRule="auto"/>
+        <w:ind w:left="357" w:hanging="357"/>
+        <w:rPr>
+          <w:color w:val="0F50FF"/>
+          <w:u w:val="single"/>
+        </w:rPr>
+      </w:pPr>
+      <w:proofErr w:type="gramStart"/>
+      <w:r>
+        <w:rPr>
+          <w:color w:val="0F50FF"/>
+          <w:u w:val="single"/>
+        </w:rPr>
+        <w:t xml:space="preserve">
+          <w:hyperlink r:id="rId257" w:tgtFrame="_blank">
+            <w:r>
+              <w:t xml:space="preserve">Enhanced Antimicrobial Screening Sensitivity Enabled the Identification of an Ultrashort Peptide KR-8 for Engineering of LL-37mini to Combat Drug-Resistant Pathogens.</w:t>
+            </w:r>
+          </w:hyperlink>
+        </w:t>
+      </w:r>
+    </w:p>
+    <w:p>
+      <w:pPr>
+        <w:spacing w:after="0"/>
+        <w:rPr>
+          <w:color w:val="0F50FF"/>
+          <w:u w:val="single"/>
+        </w:rPr>
+      </w:pPr>
+      <w:r>
+        <w:rPr>
+          <w:color w:val="0F50FF"/>
+          <w:u w:val="single"/>
+        </w:rPr>
+        <w:t xml:space="preserve"/>
+      </w:r>
+    </w:p>
+    <w:p>
+      <w:pPr>
+        <w:pStyle w:val="ListParagraph"/>
+        <w:numPr>
+          <w:ilvl w:val="0"/>
+          <w:numId w:val="29"/>
+        </w:numPr>
+        <w:spacing w:after="0" w:line="240" w:lineRule="auto"/>
+        <w:ind w:left="357" w:hanging="357"/>
+        <w:rPr>
+          <w:color w:val="0F50FF"/>
+          <w:u w:val="single"/>
+        </w:rPr>
+      </w:pPr>
+      <w:proofErr w:type="gramStart"/>
+      <w:r>
+        <w:rPr>
+          <w:color w:val="0F50FF"/>
+          <w:u w:val="single"/>
+        </w:rPr>
+        <w:t xml:space="preserve">
+          <w:hyperlink r:id="rId258" w:tgtFrame="_blank">
+            <w:r>
+              <w:t xml:space="preserve">Regulatory T cells control Staphylococcus aureus and disease severity of cutaneous leishmaniasis.</w:t>
+            </w:r>
+          </w:hyperlink>
+        </w:t>
+      </w:r>
+    </w:p>
+    <w:p>
+      <w:pPr>
+        <w:spacing w:after="0"/>
+        <w:rPr>
+          <w:color w:val="0F50FF"/>
+          <w:u w:val="single"/>
+        </w:rPr>
+      </w:pPr>
+      <w:r>
+        <w:rPr>
+          <w:color w:val="0F50FF"/>
+          <w:u w:val="single"/>
+        </w:rPr>
+        <w:t xml:space="preserve"/>
+      </w:r>
+    </w:p>
+    <w:p>
+      <w:pPr>
+        <w:pStyle w:val="ListParagraph"/>
+        <w:numPr>
+          <w:ilvl w:val="0"/>
+          <w:numId w:val="29"/>
+        </w:numPr>
+        <w:spacing w:after="0" w:line="240" w:lineRule="auto"/>
+        <w:ind w:left="357" w:hanging="357"/>
+        <w:rPr>
+          <w:color w:val="0F50FF"/>
+          <w:u w:val="single"/>
+        </w:rPr>
+      </w:pPr>
+      <w:proofErr w:type="gramStart"/>
+      <w:r>
+        <w:rPr>
+          <w:color w:val="0F50FF"/>
+          <w:u w:val="single"/>
+        </w:rPr>
+        <w:t xml:space="preserve">
+          <w:hyperlink r:id="rId259" w:tgtFrame="_blank">
+            <w:r>
+              <w:t xml:space="preserve">[Bacterial infections of the skin in the context of climate change and migration].</w:t>
+            </w:r>
+          </w:hyperlink>
+        </w:t>
+      </w:r>
+    </w:p>
+    <w:p>
+      <w:pPr>
+        <w:spacing w:after="0"/>
+        <w:rPr>
+          <w:color w:val="0F50FF"/>
+          <w:u w:val="single"/>
+        </w:rPr>
+      </w:pPr>
+      <w:r>
+        <w:rPr>
+          <w:color w:val="0F50FF"/>
+          <w:u w:val="single"/>
+        </w:rPr>
+        <w:t xml:space="preserve"/>
+      </w:r>
+    </w:p>
+    <w:p>
+      <w:pPr>
+        <w:pStyle w:val="ListParagraph"/>
+        <w:numPr>
+          <w:ilvl w:val="0"/>
+          <w:numId w:val="29"/>
+        </w:numPr>
+        <w:spacing w:after="0" w:line="240" w:lineRule="auto"/>
+        <w:ind w:left="357" w:hanging="357"/>
+        <w:rPr>
+          <w:color w:val="0F50FF"/>
+          <w:u w:val="single"/>
+        </w:rPr>
+      </w:pPr>
+      <w:proofErr w:type="gramStart"/>
+      <w:r>
+        <w:rPr>
+          <w:color w:val="0F50FF"/>
+          <w:u w:val="single"/>
+        </w:rPr>
+        <w:t xml:space="preserve">
+          <w:hyperlink r:id="rId260" w:tgtFrame="_blank">
+            <w:r>
+              <w:t xml:space="preserve">Mechanical and antibacterial properties of hybrid polymers composite reinforcement for Biomedical Applications.</w:t>
+            </w:r>
+          </w:hyperlink>
+        </w:t>
+      </w:r>
+    </w:p>
+    <w:p>
+      <w:pPr>
+        <w:spacing w:after="0"/>
+        <w:rPr>
+          <w:color w:val="0F50FF"/>
+          <w:u w:val="single"/>
+        </w:rPr>
+      </w:pPr>
+      <w:r>
+        <w:rPr>
+          <w:color w:val="0F50FF"/>
+          <w:u w:val="single"/>
+        </w:rPr>
+        <w:t xml:space="preserve"/>
+      </w:r>
+    </w:p>
+    <w:p>
+      <w:pPr>
+        <w:pStyle w:val="ListParagraph"/>
+        <w:numPr>
+          <w:ilvl w:val="0"/>
+          <w:numId w:val="29"/>
+        </w:numPr>
+        <w:spacing w:after="0" w:line="240" w:lineRule="auto"/>
+        <w:ind w:left="357" w:hanging="357"/>
+        <w:rPr>
+          <w:color w:val="0F50FF"/>
+          <w:u w:val="single"/>
+        </w:rPr>
+      </w:pPr>
+      <w:proofErr w:type="gramStart"/>
+      <w:r>
+        <w:rPr>
+          <w:color w:val="0F50FF"/>
+          <w:u w:val="single"/>
+        </w:rPr>
+        <w:t xml:space="preserve">
+          <w:hyperlink r:id="rId261" w:tgtFrame="_blank">
+            <w:r>
+              <w:t xml:space="preserve">Spectroscopic characterization, molecular docking and machine learning studies of sulphur containing hydrazide derivatives.</w:t>
+            </w:r>
+          </w:hyperlink>
+        </w:t>
+      </w:r>
+    </w:p>
+    <w:p>
+      <w:pPr>
+        <w:spacing w:after="0"/>
+        <w:rPr>
+          <w:color w:val="0F50FF"/>
+          <w:u w:val="single"/>
+        </w:rPr>
+      </w:pPr>
+      <w:r>
+        <w:rPr>
+          <w:color w:val="0F50FF"/>
+          <w:u w:val="single"/>
+        </w:rPr>
+        <w:t xml:space="preserve"/>
+      </w:r>
+    </w:p>
+    <w:p>
+      <w:pPr>
+        <w:pStyle w:val="ListParagraph"/>
+        <w:numPr>
+          <w:ilvl w:val="0"/>
+          <w:numId w:val="29"/>
+        </w:numPr>
+        <w:spacing w:after="0" w:line="240" w:lineRule="auto"/>
+        <w:ind w:left="357" w:hanging="357"/>
+        <w:rPr>
+          <w:color w:val="0F50FF"/>
+          <w:u w:val="single"/>
+        </w:rPr>
+      </w:pPr>
+      <w:proofErr w:type="gramStart"/>
+      <w:r>
+        <w:rPr>
+          <w:color w:val="0F50FF"/>
+          <w:u w:val="single"/>
+        </w:rPr>
+        <w:t xml:space="preserve">
+          <w:hyperlink r:id="rId262" w:tgtFrame="_blank">
+            <w:r>
+              <w:t xml:space="preserve">Amelioration of Subglottic Stenosis by Antimicrobial Peptide Eluting Endotracheal Tubes.</w:t>
+            </w:r>
+          </w:hyperlink>
+        </w:t>
+      </w:r>
+    </w:p>
+    <w:p>
+      <w:pPr>
+        <w:spacing w:after="0"/>
+        <w:rPr>
+          <w:color w:val="0F50FF"/>
+          <w:u w:val="single"/>
+        </w:rPr>
+      </w:pPr>
+      <w:r>
+        <w:rPr>
+          <w:color w:val="0F50FF"/>
+          <w:u w:val="single"/>
+        </w:rPr>
+        <w:t xml:space="preserve"/>
+      </w:r>
+    </w:p>
+    <w:p>
+      <w:pPr>
+        <w:pStyle w:val="ListParagraph"/>
+        <w:numPr>
+          <w:ilvl w:val="0"/>
+          <w:numId w:val="29"/>
+        </w:numPr>
+        <w:spacing w:after="0" w:line="240" w:lineRule="auto"/>
+        <w:ind w:left="357" w:hanging="357"/>
+        <w:rPr>
+          <w:color w:val="0F50FF"/>
+          <w:u w:val="single"/>
+        </w:rPr>
+      </w:pPr>
+      <w:proofErr w:type="gramStart"/>
+      <w:r>
+        <w:rPr>
+          <w:color w:val="0F50FF"/>
+          <w:u w:val="single"/>
+        </w:rPr>
+        <w:t xml:space="preserve">
+          <w:hyperlink r:id="rId263" w:tgtFrame="_blank">
+            <w:r>
+              <w:t xml:space="preserve">Unveiling a novel terpolymer-metal complex: A detailed exploration of synthesis, characterization, and its potential as an antimicrobial and antioxidant agent.</w:t>
+            </w:r>
+          </w:hyperlink>
+        </w:t>
+      </w:r>
+    </w:p>
+    <w:p>
+      <w:pPr>
+        <w:spacing w:after="0"/>
+        <w:rPr>
+          <w:color w:val="0F50FF"/>
+          <w:u w:val="single"/>
+        </w:rPr>
+      </w:pPr>
+      <w:r>
+        <w:rPr>
+          <w:color w:val="0F50FF"/>
+          <w:u w:val="single"/>
+        </w:rPr>
+        <w:t xml:space="preserve"/>
+      </w:r>
+    </w:p>
+    <w:p>
+      <w:pPr>
+        <w:pStyle w:val="ListParagraph"/>
+        <w:numPr>
+          <w:ilvl w:val="0"/>
+          <w:numId w:val="29"/>
+        </w:numPr>
+        <w:spacing w:after="0" w:line="240" w:lineRule="auto"/>
+        <w:ind w:left="357" w:hanging="357"/>
+        <w:rPr>
+          <w:color w:val="0F50FF"/>
+          <w:u w:val="single"/>
+        </w:rPr>
+      </w:pPr>
+      <w:proofErr w:type="gramStart"/>
+      <w:r>
+        <w:rPr>
+          <w:color w:val="0F50FF"/>
+          <w:u w:val="single"/>
+        </w:rPr>
+        <w:t xml:space="preserve">
+          <w:hyperlink r:id="rId264" w:tgtFrame="_blank">
+            <w:r>
+              <w:t xml:space="preserve">Anti-methicillin-resistant Staphylococcus aureus and antibiofilm activity of new peptides produced by a Brevibacillus strain.</w:t>
+            </w:r>
+          </w:hyperlink>
+        </w:t>
+      </w:r>
+    </w:p>
+    <w:p>
+      <w:pPr>
+        <w:spacing w:after="0"/>
+        <w:rPr>
+          <w:color w:val="0F50FF"/>
+          <w:u w:val="single"/>
+        </w:rPr>
+      </w:pPr>
+      <w:r>
+        <w:rPr>
+          <w:color w:val="0F50FF"/>
+          <w:u w:val="single"/>
+        </w:rPr>
+        <w:t xml:space="preserve"/>
+      </w:r>
+    </w:p>
+    <w:p>
+      <w:pPr>
+        <w:pStyle w:val="ListParagraph"/>
+        <w:numPr>
+          <w:ilvl w:val="0"/>
+          <w:numId w:val="29"/>
+        </w:numPr>
+        <w:spacing w:after="0" w:line="240" w:lineRule="auto"/>
+        <w:ind w:left="357" w:hanging="357"/>
+        <w:rPr>
+          <w:color w:val="0F50FF"/>
+          <w:u w:val="single"/>
+        </w:rPr>
+      </w:pPr>
+      <w:proofErr w:type="gramStart"/>
+      <w:r>
+        <w:rPr>
+          <w:color w:val="0F50FF"/>
+          <w:u w:val="single"/>
+        </w:rPr>
+        <w:t xml:space="preserve">
+          <w:hyperlink r:id="rId265" w:tgtFrame="_blank">
+            <w:r>
+              <w:t xml:space="preserve">Exploring Antibacterial Properties of Bioactive Compounds Isolated from Streptomyces sp. in Bamboo Rhizosphere Soil.</w:t>
+            </w:r>
+          </w:hyperlink>
+        </w:t>
+      </w:r>
+    </w:p>
+    <w:p>
+      <w:pPr>
+        <w:spacing w:after="0"/>
+        <w:rPr>
+          <w:color w:val="0F50FF"/>
+          <w:u w:val="single"/>
+        </w:rPr>
+      </w:pPr>
+      <w:r>
+        <w:rPr>
+          <w:color w:val="0F50FF"/>
+          <w:u w:val="single"/>
+        </w:rPr>
+        <w:t xml:space="preserve"/>
+      </w:r>
+    </w:p>
+    <w:p>
+      <w:pPr>
+        <w:pStyle w:val="ListParagraph"/>
+        <w:numPr>
+          <w:ilvl w:val="0"/>
+          <w:numId w:val="29"/>
+        </w:numPr>
+        <w:spacing w:after="0" w:line="240" w:lineRule="auto"/>
+        <w:ind w:left="357" w:hanging="357"/>
+        <w:rPr>
+          <w:color w:val="0F50FF"/>
+          <w:u w:val="single"/>
+        </w:rPr>
+      </w:pPr>
+      <w:proofErr w:type="gramStart"/>
+      <w:r>
+        <w:rPr>
+          <w:color w:val="0F50FF"/>
+          <w:u w:val="single"/>
+        </w:rPr>
+        <w:t xml:space="preserve">
+          <w:hyperlink r:id="rId266" w:tgtFrame="_blank">
+            <w:r>
+              <w:t xml:space="preserve">Tissierella praeacuta Bacteremia Associated With Acute on Chronic Osteomyelitis: A Case Report.</w:t>
+            </w:r>
+          </w:hyperlink>
+        </w:t>
+      </w:r>
+    </w:p>
+    <w:p>
+      <w:pPr>
+        <w:spacing w:after="0"/>
+        <w:rPr>
+          <w:color w:val="0F50FF"/>
+          <w:u w:val="single"/>
+        </w:rPr>
+      </w:pPr>
+      <w:r>
+        <w:rPr>
+          <w:color w:val="0F50FF"/>
+          <w:u w:val="single"/>
+        </w:rPr>
+        <w:t xml:space="preserve"/>
+      </w:r>
+    </w:p>
+    <w:p>
+      <w:pPr>
+        <w:pStyle w:val="ListParagraph"/>
+        <w:numPr>
+          <w:ilvl w:val="0"/>
+          <w:numId w:val="29"/>
+        </w:numPr>
+        <w:spacing w:after="0" w:line="240" w:lineRule="auto"/>
+        <w:ind w:left="357" w:hanging="357"/>
+        <w:rPr>
+          <w:color w:val="0F50FF"/>
+          <w:u w:val="single"/>
+        </w:rPr>
+      </w:pPr>
+      <w:proofErr w:type="gramStart"/>
+      <w:r>
+        <w:rPr>
+          <w:color w:val="0F50FF"/>
+          <w:u w:val="single"/>
+        </w:rPr>
+        <w:t xml:space="preserve">
+          <w:hyperlink r:id="rId267" w:tgtFrame="_blank">
+            <w:r>
+              <w:t xml:space="preserve">Synthesis, in silico and in vitro antimicrobial efficacy of substituted arylidene-based quinazolin-4(3H)-one motifs.</w:t>
+            </w:r>
+          </w:hyperlink>
+        </w:t>
+      </w:r>
+    </w:p>
+    <w:p>
+      <w:pPr>
+        <w:spacing w:after="0"/>
+        <w:rPr>
+          <w:color w:val="0F50FF"/>
+          <w:u w:val="single"/>
+        </w:rPr>
+      </w:pPr>
+      <w:r>
+        <w:rPr>
+          <w:color w:val="0F50FF"/>
+          <w:u w:val="single"/>
+        </w:rPr>
+        <w:t xml:space="preserve"/>
+      </w:r>
+    </w:p>
+    <w:p>
+      <w:pPr>
+        <w:pStyle w:val="ListParagraph"/>
+        <w:numPr>
+          <w:ilvl w:val="0"/>
+          <w:numId w:val="29"/>
+        </w:numPr>
+        <w:spacing w:after="0" w:line="240" w:lineRule="auto"/>
+        <w:ind w:left="357" w:hanging="357"/>
+        <w:rPr>
+          <w:color w:val="0F50FF"/>
+          <w:u w:val="single"/>
+        </w:rPr>
+      </w:pPr>
+      <w:proofErr w:type="gramStart"/>
+      <w:r>
+        <w:rPr>
+          <w:color w:val="0F50FF"/>
+          <w:u w:val="single"/>
+        </w:rPr>
+        <w:t xml:space="preserve">
+          <w:hyperlink r:id="rId268" w:tgtFrame="_blank">
+            <w:r>
+              <w:t xml:space="preserve">β-Glucosidase activity and antimicrobial properties of potentially probiotic autochthonous lactic cultures.</w:t>
+            </w:r>
+          </w:hyperlink>
+        </w:t>
+      </w:r>
+    </w:p>
+    <w:p>
+      <w:pPr>
+        <w:spacing w:after="0"/>
+        <w:rPr>
+          <w:color w:val="0F50FF"/>
+          <w:u w:val="single"/>
+        </w:rPr>
+      </w:pPr>
+      <w:r>
+        <w:rPr>
+          <w:color w:val="0F50FF"/>
+          <w:u w:val="single"/>
+        </w:rPr>
+        <w:t xml:space="preserve"/>
+      </w:r>
+    </w:p>
+    <w:p>
+      <w:pPr>
+        <w:pStyle w:val="ListParagraph"/>
+        <w:numPr>
+          <w:ilvl w:val="0"/>
+          <w:numId w:val="29"/>
+        </w:numPr>
+        <w:spacing w:after="0" w:line="240" w:lineRule="auto"/>
+        <w:ind w:left="357" w:hanging="357"/>
+        <w:rPr>
+          <w:color w:val="0F50FF"/>
+          <w:u w:val="single"/>
+        </w:rPr>
+      </w:pPr>
+      <w:proofErr w:type="gramStart"/>
+      <w:r>
+        <w:rPr>
+          <w:color w:val="0F50FF"/>
+          <w:u w:val="single"/>
+        </w:rPr>
+        <w:t xml:space="preserve">
+          <w:hyperlink r:id="rId269" w:tgtFrame="_blank">
+            <w:r>
+              <w:t xml:space="preserve">Facile synthesis of CuONPs using Citrus limon juice for enhancing antibacterial activity against methicillin-resistant Staphylococcus aureus, beta-lactamase and tetracycline-resistant Escherichia coli.</w:t>
+            </w:r>
+          </w:hyperlink>
+        </w:t>
+      </w:r>
+    </w:p>
+    <w:p>
+      <w:pPr>
+        <w:spacing w:after="0"/>
+        <w:rPr>
+          <w:color w:val="0F50FF"/>
+          <w:u w:val="single"/>
+        </w:rPr>
+      </w:pPr>
+      <w:r>
+        <w:rPr>
+          <w:color w:val="0F50FF"/>
+          <w:u w:val="single"/>
+        </w:rPr>
+        <w:t xml:space="preserve"/>
+      </w:r>
+    </w:p>
+    <w:p>
+      <w:pPr>
+        <w:pStyle w:val="ListParagraph"/>
+        <w:numPr>
+          <w:ilvl w:val="0"/>
+          <w:numId w:val="29"/>
+        </w:numPr>
+        <w:spacing w:after="0" w:line="240" w:lineRule="auto"/>
+        <w:ind w:left="357" w:hanging="357"/>
+        <w:rPr>
+          <w:color w:val="0F50FF"/>
+          <w:u w:val="single"/>
+        </w:rPr>
+      </w:pPr>
+      <w:proofErr w:type="gramStart"/>
+      <w:r>
+        <w:rPr>
+          <w:color w:val="0F50FF"/>
+          <w:u w:val="single"/>
+        </w:rPr>
+        <w:t xml:space="preserve">
+          <w:hyperlink r:id="rId270" w:tgtFrame="_blank">
+            <w:r>
+              <w:t xml:space="preserve">Biofabrication of Silver Nanoparticles Using Nostoc muscorum Lukesova 2/91: Optimization, Characterization, and Biological Applications.</w:t>
+            </w:r>
+          </w:hyperlink>
+        </w:t>
+      </w:r>
+    </w:p>
+    <w:p>
+      <w:pPr>
+        <w:spacing w:after="0"/>
+        <w:rPr>
+          <w:color w:val="0F50FF"/>
+          <w:u w:val="single"/>
+        </w:rPr>
+      </w:pPr>
+      <w:r>
+        <w:rPr>
+          <w:color w:val="0F50FF"/>
+          <w:u w:val="single"/>
+        </w:rPr>
+        <w:t xml:space="preserve"/>
+      </w:r>
+    </w:p>
+    <w:p>
+      <w:pPr>
+        <w:pStyle w:val="ListParagraph"/>
+        <w:numPr>
+          <w:ilvl w:val="0"/>
+          <w:numId w:val="29"/>
+        </w:numPr>
+        <w:spacing w:after="0" w:line="240" w:lineRule="auto"/>
+        <w:ind w:left="357" w:hanging="357"/>
+        <w:rPr>
+          <w:color w:val="0F50FF"/>
+          <w:u w:val="single"/>
+        </w:rPr>
+      </w:pPr>
+      <w:proofErr w:type="gramStart"/>
+      <w:r>
+        <w:rPr>
+          <w:color w:val="0F50FF"/>
+          <w:u w:val="single"/>
+        </w:rPr>
+        <w:t xml:space="preserve">
+          <w:hyperlink r:id="rId271" w:tgtFrame="_blank">
+            <w:r>
+              <w:t xml:space="preserve">The burden of hospital acquired infections and antimicrobial resistance.</w:t>
+            </w:r>
+          </w:hyperlink>
+        </w:t>
+      </w:r>
+    </w:p>
+    <w:p>
+      <w:pPr>
+        <w:spacing w:after="0"/>
+        <w:rPr>
+          <w:color w:val="0F50FF"/>
+          <w:u w:val="single"/>
+        </w:rPr>
+      </w:pPr>
+      <w:r>
+        <w:rPr>
+          <w:color w:val="0F50FF"/>
+          <w:u w:val="single"/>
+        </w:rPr>
+        <w:t xml:space="preserve"/>
+      </w:r>
+    </w:p>
+    <w:p>
+      <w:pPr>
+        <w:pStyle w:val="ListParagraph"/>
+        <w:numPr>
+          <w:ilvl w:val="0"/>
+          <w:numId w:val="29"/>
+        </w:numPr>
+        <w:spacing w:after="0" w:line="240" w:lineRule="auto"/>
+        <w:ind w:left="357" w:hanging="357"/>
+        <w:rPr>
+          <w:color w:val="0F50FF"/>
+          <w:u w:val="single"/>
+        </w:rPr>
+      </w:pPr>
+      <w:proofErr w:type="gramStart"/>
+      <w:r>
+        <w:rPr>
+          <w:color w:val="0F50FF"/>
+          <w:u w:val="single"/>
+        </w:rPr>
+        <w:t xml:space="preserve">
+          <w:hyperlink r:id="rId272" w:tgtFrame="_blank">
+            <w:r>
+              <w:t xml:space="preserve">A Novel Brevinin2 HYba5 Peptide against Polymicrobial Biofilm of Staphylococcus aureus and Enterococcus faecalis.</w:t>
+            </w:r>
+          </w:hyperlink>
+        </w:t>
+      </w:r>
+    </w:p>
+    <w:p>
+      <w:pPr>
+        <w:spacing w:after="0"/>
+        <w:rPr>
+          <w:color w:val="0F50FF"/>
+          <w:u w:val="single"/>
+        </w:rPr>
+      </w:pPr>
+      <w:r>
+        <w:rPr>
+          <w:color w:val="0F50FF"/>
+          <w:u w:val="single"/>
+        </w:rPr>
+        <w:t xml:space="preserve"/>
+      </w:r>
+    </w:p>
+    <w:p>
+      <w:pPr>
+        <w:pStyle w:val="ListParagraph"/>
+        <w:numPr>
+          <w:ilvl w:val="0"/>
+          <w:numId w:val="29"/>
+        </w:numPr>
+        <w:spacing w:after="0" w:line="240" w:lineRule="auto"/>
+        <w:ind w:left="357" w:hanging="357"/>
+        <w:rPr>
+          <w:color w:val="0F50FF"/>
+          <w:u w:val="single"/>
+        </w:rPr>
+      </w:pPr>
+      <w:proofErr w:type="gramStart"/>
+      <w:r>
+        <w:rPr>
+          <w:color w:val="0F50FF"/>
+          <w:u w:val="single"/>
+        </w:rPr>
+        <w:t xml:space="preserve">
+          <w:hyperlink r:id="rId273" w:tgtFrame="_blank">
+            <w:r>
+              <w:t xml:space="preserve">Conductive and antibacterial dual-network hydrogel for soft bioelectronics.</w:t>
+            </w:r>
+          </w:hyperlink>
+        </w:t>
+      </w:r>
+    </w:p>
+    <w:p>
+      <w:pPr>
+        <w:spacing w:after="0"/>
+        <w:rPr>
+          <w:color w:val="0F50FF"/>
+          <w:u w:val="single"/>
+        </w:rPr>
+      </w:pPr>
+      <w:r>
+        <w:rPr>
+          <w:color w:val="0F50FF"/>
+          <w:u w:val="single"/>
+        </w:rPr>
+        <w:t xml:space="preserve"/>
+      </w:r>
+    </w:p>
+    <w:p>
+      <w:pPr>
+        <w:pStyle w:val="ListParagraph"/>
+        <w:numPr>
+          <w:ilvl w:val="0"/>
+          <w:numId w:val="29"/>
+        </w:numPr>
+        <w:spacing w:after="0" w:line="240" w:lineRule="auto"/>
+        <w:ind w:left="357" w:hanging="357"/>
+        <w:rPr>
+          <w:color w:val="0F50FF"/>
+          <w:u w:val="single"/>
+        </w:rPr>
+      </w:pPr>
+      <w:proofErr w:type="gramStart"/>
+      <w:r>
+        <w:rPr>
+          <w:color w:val="0F50FF"/>
+          <w:u w:val="single"/>
+        </w:rPr>
+        <w:t xml:space="preserve">
+          <w:hyperlink r:id="rId274" w:tgtFrame="_blank">
+            <w:r>
+              <w:t xml:space="preserve">Chromone-isoxazole hybrids molecules: synthesis, spectroscopic, MEDT, ELF, antibacterial, ADME-Tox, molecular docking and MD simulation investigations.</w:t>
+            </w:r>
+          </w:hyperlink>
+        </w:t>
+      </w:r>
+    </w:p>
+    <w:p>
+      <w:pPr>
+        <w:spacing w:after="0"/>
+        <w:rPr>
+          <w:color w:val="0F50FF"/>
+          <w:u w:val="single"/>
+        </w:rPr>
+      </w:pPr>
+      <w:r>
+        <w:rPr>
+          <w:color w:val="0F50FF"/>
+          <w:u w:val="single"/>
+        </w:rPr>
+        <w:t xml:space="preserve"/>
+      </w:r>
+    </w:p>
+    <w:p>
+      <w:pPr>
+        <w:pStyle w:val="ListParagraph"/>
+        <w:numPr>
+          <w:ilvl w:val="0"/>
+          <w:numId w:val="29"/>
+        </w:numPr>
+        <w:spacing w:after="0" w:line="240" w:lineRule="auto"/>
+        <w:ind w:left="357" w:hanging="357"/>
+        <w:rPr>
+          <w:color w:val="0F50FF"/>
+          <w:u w:val="single"/>
+        </w:rPr>
+      </w:pPr>
+      <w:proofErr w:type="gramStart"/>
+      <w:r>
+        <w:rPr>
+          <w:color w:val="0F50FF"/>
+          <w:u w:val="single"/>
+        </w:rPr>
+        <w:t xml:space="preserve">
+          <w:hyperlink r:id="rId275" w:tgtFrame="_blank">
+            <w:r>
+              <w:t xml:space="preserve">Staphylococcus aureus enhances osteoclast differentiation and bone resorption by stimulating the NLRP3 inflammasome pathway.</w:t>
+            </w:r>
+          </w:hyperlink>
+        </w:t>
+      </w:r>
+    </w:p>
+    <w:p>
+      <w:pPr>
+        <w:spacing w:after="0"/>
+        <w:rPr>
+          <w:color w:val="0F50FF"/>
+          <w:u w:val="single"/>
+        </w:rPr>
+      </w:pPr>
+      <w:r>
+        <w:rPr>
+          <w:color w:val="0F50FF"/>
+          <w:u w:val="single"/>
+        </w:rPr>
+        <w:t xml:space="preserve"/>
+      </w:r>
+    </w:p>
+    <w:p>
+      <w:pPr>
+        <w:pStyle w:val="ListParagraph"/>
+        <w:numPr>
+          <w:ilvl w:val="0"/>
+          <w:numId w:val="29"/>
+        </w:numPr>
+        <w:spacing w:after="0" w:line="240" w:lineRule="auto"/>
+        <w:ind w:left="357" w:hanging="357"/>
+        <w:rPr>
+          <w:color w:val="0F50FF"/>
+          <w:u w:val="single"/>
+        </w:rPr>
+      </w:pPr>
+      <w:proofErr w:type="gramStart"/>
+      <w:r>
+        <w:rPr>
+          <w:color w:val="0F50FF"/>
+          <w:u w:val="single"/>
+        </w:rPr>
+        <w:t xml:space="preserve">
+          <w:hyperlink r:id="rId276" w:tgtFrame="_blank">
+            <w:r>
+              <w:t xml:space="preserve">Novel intrathoracic irrigation using ultrafine ozone bubbles in a rat empyema model.</w:t>
+            </w:r>
+          </w:hyperlink>
+        </w:t>
+      </w:r>
+    </w:p>
+    <w:p>
+      <w:pPr>
+        <w:spacing w:after="0"/>
+        <w:rPr>
+          <w:color w:val="0F50FF"/>
+          <w:u w:val="single"/>
+        </w:rPr>
+      </w:pPr>
+      <w:r>
+        <w:rPr>
+          <w:color w:val="0F50FF"/>
+          <w:u w:val="single"/>
+        </w:rPr>
+        <w:t xml:space="preserve"/>
+      </w:r>
+    </w:p>
+    <w:p>
+      <w:pPr>
+        <w:pStyle w:val="ListParagraph"/>
+        <w:numPr>
+          <w:ilvl w:val="0"/>
+          <w:numId w:val="29"/>
+        </w:numPr>
+        <w:spacing w:after="0" w:line="240" w:lineRule="auto"/>
+        <w:ind w:left="357" w:hanging="357"/>
+        <w:rPr>
+          <w:color w:val="0F50FF"/>
+          <w:u w:val="single"/>
+        </w:rPr>
+      </w:pPr>
+      <w:proofErr w:type="gramStart"/>
+      <w:r>
+        <w:rPr>
+          <w:color w:val="0F50FF"/>
+          <w:u w:val="single"/>
+        </w:rPr>
+        <w:t xml:space="preserve">
+          <w:hyperlink r:id="rId277" w:tgtFrame="_blank">
+            <w:r>
+              <w:t xml:space="preserve">Date (Phoenix dactylifera L.) seed oil is an agro-industrial waste with biopreservative effects and antimicrobial activity.</w:t>
+            </w:r>
+          </w:hyperlink>
+        </w:t>
+      </w:r>
+    </w:p>
+    <w:p>
+      <w:pPr>
+        <w:spacing w:after="0"/>
+        <w:rPr>
+          <w:color w:val="0F50FF"/>
+          <w:u w:val="single"/>
+        </w:rPr>
+      </w:pPr>
+      <w:r>
+        <w:rPr>
+          <w:color w:val="0F50FF"/>
+          <w:u w:val="single"/>
+        </w:rPr>
+        <w:t xml:space="preserve"/>
+      </w:r>
+    </w:p>
+    <w:p>
+      <w:pPr>
+        <w:pStyle w:val="ListParagraph"/>
+        <w:numPr>
+          <w:ilvl w:val="0"/>
+          <w:numId w:val="29"/>
+        </w:numPr>
+        <w:spacing w:after="0" w:line="240" w:lineRule="auto"/>
+        <w:ind w:left="357" w:hanging="357"/>
+        <w:rPr>
+          <w:color w:val="0F50FF"/>
+          <w:u w:val="single"/>
+        </w:rPr>
+      </w:pPr>
+      <w:proofErr w:type="gramStart"/>
+      <w:r>
+        <w:rPr>
+          <w:color w:val="0F50FF"/>
+          <w:u w:val="single"/>
+        </w:rPr>
+        <w:t xml:space="preserve">
+          <w:hyperlink r:id="rId278" w:tgtFrame="_blank">
+            <w:r>
+              <w:t xml:space="preserve">Deciphering the complexes of zinc ions and hen egg white lysozyme: Instrumental analysis, molecular docking, and antimicrobial assessment.</w:t>
+            </w:r>
+          </w:hyperlink>
+        </w:t>
+      </w:r>
+    </w:p>
+    <w:p>
+      <w:pPr>
+        <w:spacing w:after="0"/>
+        <w:rPr>
+          <w:color w:val="0F50FF"/>
+          <w:u w:val="single"/>
+        </w:rPr>
+      </w:pPr>
+      <w:r>
+        <w:rPr>
+          <w:color w:val="0F50FF"/>
+          <w:u w:val="single"/>
+        </w:rPr>
+        <w:t xml:space="preserve"/>
+      </w:r>
+    </w:p>
+    <w:p>
+      <w:pPr>
+        <w:pStyle w:val="ListParagraph"/>
+        <w:numPr>
+          <w:ilvl w:val="0"/>
+          <w:numId w:val="29"/>
+        </w:numPr>
+        <w:spacing w:after="0" w:line="240" w:lineRule="auto"/>
+        <w:ind w:left="357" w:hanging="357"/>
+        <w:rPr>
+          <w:color w:val="0F50FF"/>
+          <w:u w:val="single"/>
+        </w:rPr>
+      </w:pPr>
+      <w:proofErr w:type="gramStart"/>
+      <w:r>
+        <w:rPr>
+          <w:color w:val="0F50FF"/>
+          <w:u w:val="single"/>
+        </w:rPr>
+        <w:t xml:space="preserve">
+          <w:hyperlink r:id="rId279" w:tgtFrame="_blank">
+            <w:r>
+              <w:t xml:space="preserve">Bloodstream infections in neutropenic and non-neutropenic patients with haematological malignancies: epidemiological trends and clinical outcomes in Queensland, Australia over the last 20 years.</w:t>
+            </w:r>
+          </w:hyperlink>
+        </w:t>
+      </w:r>
+    </w:p>
+    <w:p>
+      <w:pPr>
+        <w:spacing w:after="0"/>
+        <w:rPr>
+          <w:color w:val="0F50FF"/>
+          <w:u w:val="single"/>
+        </w:rPr>
+      </w:pPr>
+      <w:r>
+        <w:rPr>
+          <w:color w:val="0F50FF"/>
+          <w:u w:val="single"/>
+        </w:rPr>
+        <w:t xml:space="preserve"/>
+      </w:r>
+    </w:p>
+    <w:p>
+      <w:pPr>
+        <w:pStyle w:val="ListParagraph"/>
+        <w:numPr>
+          <w:ilvl w:val="0"/>
+          <w:numId w:val="29"/>
+        </w:numPr>
+        <w:spacing w:after="0" w:line="240" w:lineRule="auto"/>
+        <w:ind w:left="357" w:hanging="357"/>
+        <w:rPr>
+          <w:color w:val="0F50FF"/>
+          <w:u w:val="single"/>
+        </w:rPr>
+      </w:pPr>
+      <w:proofErr w:type="gramStart"/>
+      <w:r>
+        <w:rPr>
+          <w:color w:val="0F50FF"/>
+          <w:u w:val="single"/>
+        </w:rPr>
+        <w:t xml:space="preserve">
+          <w:hyperlink r:id="rId280" w:tgtFrame="_blank">
+            <w:r>
+              <w:t xml:space="preserve">Probing Bacterial Cell Division and Cell Envelope Biogenesis with Live-Cell Fluorescence Microscopy.</w:t>
+            </w:r>
+          </w:hyperlink>
+        </w:t>
+      </w:r>
+    </w:p>
+    <w:p>
+      <w:pPr>
+        <w:spacing w:after="0"/>
+        <w:rPr>
+          <w:color w:val="0F50FF"/>
+          <w:u w:val="single"/>
+        </w:rPr>
+      </w:pPr>
+      <w:r>
+        <w:rPr>
+          <w:color w:val="0F50FF"/>
+          <w:u w:val="single"/>
+        </w:rPr>
+        <w:t xml:space="preserve"/>
+      </w:r>
+    </w:p>
+    <w:p>
+      <w:pPr>
+        <w:pStyle w:val="ListParagraph"/>
+        <w:numPr>
+          <w:ilvl w:val="0"/>
+          <w:numId w:val="29"/>
+        </w:numPr>
+        <w:spacing w:after="0" w:line="240" w:lineRule="auto"/>
+        <w:ind w:left="357" w:hanging="357"/>
+        <w:rPr>
+          <w:color w:val="0F50FF"/>
+          <w:u w:val="single"/>
+        </w:rPr>
+      </w:pPr>
+      <w:proofErr w:type="gramStart"/>
+      <w:r>
+        <w:rPr>
+          <w:color w:val="0F50FF"/>
+          <w:u w:val="single"/>
+        </w:rPr>
+        <w:t xml:space="preserve">
+          <w:hyperlink r:id="rId281" w:tgtFrame="_blank">
+            <w:r>
+              <w:t xml:space="preserve">Tracking Cell Wall-Anchored Proteins in Gram-Positive Bacteria.</w:t>
+            </w:r>
+          </w:hyperlink>
+        </w:t>
+      </w:r>
+    </w:p>
+    <w:p>
+      <w:pPr>
+        <w:spacing w:after="0"/>
+        <w:rPr>
+          <w:color w:val="0F50FF"/>
+          <w:u w:val="single"/>
+        </w:rPr>
+      </w:pPr>
+      <w:r>
+        <w:rPr>
+          <w:color w:val="0F50FF"/>
+          <w:u w:val="single"/>
+        </w:rPr>
+        <w:t xml:space="preserve"/>
+      </w:r>
+    </w:p>
+    <w:p>
+      <w:pPr>
+        <w:pStyle w:val="ListParagraph"/>
+        <w:numPr>
+          <w:ilvl w:val="0"/>
+          <w:numId w:val="29"/>
+        </w:numPr>
+        <w:spacing w:after="0" w:line="240" w:lineRule="auto"/>
+        <w:ind w:left="357" w:hanging="357"/>
+        <w:rPr>
+          <w:color w:val="0F50FF"/>
+          <w:u w:val="single"/>
+        </w:rPr>
+      </w:pPr>
+      <w:proofErr w:type="gramStart"/>
+      <w:r>
+        <w:rPr>
+          <w:color w:val="0F50FF"/>
+          <w:u w:val="single"/>
+        </w:rPr>
+        <w:t xml:space="preserve">
+          <w:hyperlink r:id="rId282" w:tgtFrame="_blank">
+            <w:r>
+              <w:t xml:space="preserve">Risk factors for pre-transplantation bacteremia in adults with end-stage liver disease: Effects on outcomes of liver transplantation.</w:t>
+            </w:r>
+          </w:hyperlink>
+        </w:t>
+      </w:r>
+    </w:p>
+    <w:p>
+      <w:pPr>
+        <w:spacing w:after="0"/>
+        <w:rPr>
+          <w:color w:val="0F50FF"/>
+          <w:u w:val="single"/>
+        </w:rPr>
+      </w:pPr>
+      <w:r>
+        <w:rPr>
+          <w:color w:val="0F50FF"/>
+          <w:u w:val="single"/>
+        </w:rPr>
+        <w:t xml:space="preserve"/>
+      </w:r>
+    </w:p>
+    <w:p>
+      <w:pPr>
+        <w:pStyle w:val="ListParagraph"/>
+        <w:numPr>
+          <w:ilvl w:val="0"/>
+          <w:numId w:val="29"/>
+        </w:numPr>
+        <w:spacing w:after="0" w:line="240" w:lineRule="auto"/>
+        <w:ind w:left="357" w:hanging="357"/>
+        <w:rPr>
+          <w:color w:val="0F50FF"/>
+          <w:u w:val="single"/>
+        </w:rPr>
+      </w:pPr>
+      <w:proofErr w:type="gramStart"/>
+      <w:r>
+        <w:rPr>
+          <w:color w:val="0F50FF"/>
+          <w:u w:val="single"/>
+        </w:rPr>
+        <w:t xml:space="preserve">
+          <w:hyperlink r:id="rId283" w:tgtFrame="_blank">
+            <w:r>
+              <w:t xml:space="preserve">Investigation of the antimicrobial, antioxidant, hemolytic, and thrombolytic activities of Camellia sinensis, Thymus vulgaris, and Zanthoxylum armatum ethanolic and methanolic extracts.</w:t>
+            </w:r>
+          </w:hyperlink>
+        </w:t>
+      </w:r>
+    </w:p>
+    <w:p>
+      <w:pPr>
+        <w:spacing w:after="0"/>
+        <w:rPr>
+          <w:color w:val="0F50FF"/>
+          <w:u w:val="single"/>
+        </w:rPr>
+      </w:pPr>
+      <w:r>
+        <w:rPr>
+          <w:color w:val="0F50FF"/>
+          <w:u w:val="single"/>
+        </w:rPr>
+        <w:t xml:space="preserve"/>
+      </w:r>
+    </w:p>
+    <w:p>
+      <w:pPr>
+        <w:pStyle w:val="ListParagraph"/>
+        <w:numPr>
+          <w:ilvl w:val="0"/>
+          <w:numId w:val="29"/>
+        </w:numPr>
+        <w:spacing w:after="0" w:line="240" w:lineRule="auto"/>
+        <w:ind w:left="357" w:hanging="357"/>
+        <w:rPr>
+          <w:color w:val="0F50FF"/>
+          <w:u w:val="single"/>
+        </w:rPr>
+      </w:pPr>
+      <w:proofErr w:type="gramStart"/>
+      <w:r>
+        <w:rPr>
+          <w:color w:val="0F50FF"/>
+          <w:u w:val="single"/>
+        </w:rPr>
+        <w:t xml:space="preserve">
+          <w:hyperlink r:id="rId284" w:tgtFrame="_blank">
+            <w:r>
+              <w:t xml:space="preserve">STITCH enabled molecular interaction of glycrhizzin with peri-implant microbiota.</w:t>
+            </w:r>
+          </w:hyperlink>
+        </w:t>
+      </w:r>
+    </w:p>
+    <w:p>
+      <w:pPr>
+        <w:spacing w:after="0"/>
+        <w:rPr>
+          <w:color w:val="0F50FF"/>
+          <w:u w:val="single"/>
+        </w:rPr>
+      </w:pPr>
+      <w:r>
+        <w:rPr>
+          <w:color w:val="0F50FF"/>
+          <w:u w:val="single"/>
+        </w:rPr>
+        <w:t xml:space="preserve"/>
+      </w:r>
+    </w:p>
+    <w:p>
+      <w:pPr>
+        <w:pStyle w:val="ListParagraph"/>
+        <w:numPr>
+          <w:ilvl w:val="0"/>
+          <w:numId w:val="29"/>
+        </w:numPr>
+        <w:spacing w:after="0" w:line="240" w:lineRule="auto"/>
+        <w:ind w:left="357" w:hanging="357"/>
+        <w:rPr>
+          <w:color w:val="0F50FF"/>
+          <w:u w:val="single"/>
+        </w:rPr>
+      </w:pPr>
+      <w:proofErr w:type="gramStart"/>
+      <w:r>
+        <w:rPr>
+          <w:color w:val="0F50FF"/>
+          <w:u w:val="single"/>
+        </w:rPr>
+        <w:t xml:space="preserve">
+          <w:hyperlink r:id="rId285" w:tgtFrame="_blank">
+            <w:r>
+              <w:t xml:space="preserve">STITCH enabled protein-protein interactions between Phyllanthus emblica and peri-implant microbiome.</w:t>
+            </w:r>
+          </w:hyperlink>
+        </w:t>
+      </w:r>
+    </w:p>
+    <w:p>
+      <w:pPr>
+        <w:spacing w:after="0"/>
+        <w:rPr>
+          <w:color w:val="0F50FF"/>
+          <w:u w:val="single"/>
+        </w:rPr>
+      </w:pPr>
+      <w:r>
+        <w:rPr>
+          <w:color w:val="0F50FF"/>
+          <w:u w:val="single"/>
+        </w:rPr>
+        <w:t xml:space="preserve"/>
+      </w:r>
+    </w:p>
+    <w:p>
+      <w:pPr>
+        <w:pStyle w:val="ListParagraph"/>
+        <w:numPr>
+          <w:ilvl w:val="0"/>
+          <w:numId w:val="29"/>
+        </w:numPr>
+        <w:spacing w:after="0" w:line="240" w:lineRule="auto"/>
+        <w:ind w:left="357" w:hanging="357"/>
+        <w:rPr>
+          <w:color w:val="0F50FF"/>
+          <w:u w:val="single"/>
+        </w:rPr>
+      </w:pPr>
+      <w:proofErr w:type="gramStart"/>
+      <w:r>
+        <w:rPr>
+          <w:color w:val="0F50FF"/>
+          <w:u w:val="single"/>
+        </w:rPr>
+        <w:t xml:space="preserve">
+          <w:hyperlink r:id="rId286" w:tgtFrame="_blank">
+            <w:r>
+              <w:t xml:space="preserve">Activation of multiple stress responses in Staphylococcus aureus substantially lowers the minimal inhibitory concentration when combining two novel antibiotic drug candidates.</w:t>
+            </w:r>
+          </w:hyperlink>
+        </w:t>
+      </w:r>
+    </w:p>
+    <w:p>
+      <w:pPr>
+        <w:spacing w:after="0"/>
+        <w:rPr>
+          <w:color w:val="0F50FF"/>
+          <w:u w:val="single"/>
+        </w:rPr>
+      </w:pPr>
+      <w:r>
+        <w:rPr>
+          <w:color w:val="0F50FF"/>
+          <w:u w:val="single"/>
+        </w:rPr>
+        <w:t xml:space="preserve"/>
+      </w:r>
+    </w:p>
+    <w:p>
+      <w:pPr>
+        <w:pStyle w:val="ListParagraph"/>
+        <w:numPr>
+          <w:ilvl w:val="0"/>
+          <w:numId w:val="29"/>
+        </w:numPr>
+        <w:spacing w:after="0" w:line="240" w:lineRule="auto"/>
+        <w:ind w:left="357" w:hanging="357"/>
+        <w:rPr>
+          <w:color w:val="0F50FF"/>
+          <w:u w:val="single"/>
+        </w:rPr>
+      </w:pPr>
+      <w:proofErr w:type="gramStart"/>
+      <w:r>
+        <w:rPr>
+          <w:color w:val="0F50FF"/>
+          <w:u w:val="single"/>
+        </w:rPr>
+        <w:t xml:space="preserve">
+          <w:hyperlink r:id="rId287" w:tgtFrame="_blank">
+            <w:r>
+              <w:t xml:space="preserve">An increase in erythromycin resistance in methicillin-susceptible Staphylococcus aureus from blood correlates with the use of macrolide/lincosamide/streptogramin antibiotics. EARS-Net Spain (2004-2020).</w:t>
+            </w:r>
+          </w:hyperlink>
+        </w:t>
+      </w:r>
+    </w:p>
+    <w:p>
+      <w:pPr>
+        <w:spacing w:after="0"/>
+        <w:rPr>
+          <w:color w:val="0F50FF"/>
+          <w:u w:val="single"/>
+        </w:rPr>
+      </w:pPr>
+      <w:r>
+        <w:rPr>
+          <w:color w:val="0F50FF"/>
+          <w:u w:val="single"/>
+        </w:rPr>
+        <w:t xml:space="preserve"/>
+      </w:r>
+    </w:p>
+    <w:p>
+      <w:pPr>
+        <w:pStyle w:val="ListParagraph"/>
+        <w:numPr>
+          <w:ilvl w:val="0"/>
+          <w:numId w:val="29"/>
+        </w:numPr>
+        <w:spacing w:after="0" w:line="240" w:lineRule="auto"/>
+        <w:ind w:left="357" w:hanging="357"/>
+        <w:rPr>
+          <w:color w:val="0F50FF"/>
+          <w:u w:val="single"/>
+        </w:rPr>
+      </w:pPr>
+      <w:proofErr w:type="gramStart"/>
+      <w:r>
+        <w:rPr>
+          <w:color w:val="0F50FF"/>
+          <w:u w:val="single"/>
+        </w:rPr>
+        <w:t xml:space="preserve">
+          <w:hyperlink r:id="rId288" w:tgtFrame="_blank">
+            <w:r>
+              <w:t xml:space="preserve">Exploring in vitro and in silico Biological Activities of Calligonum Comosum and Rumex Vesicarius: Implications on Anticancer and Antibacterial Therapeutics.</w:t>
+            </w:r>
+          </w:hyperlink>
+        </w:t>
+      </w:r>
+    </w:p>
+    <w:p>
+      <w:pPr>
+        <w:spacing w:after="0"/>
+        <w:rPr>
+          <w:color w:val="0F50FF"/>
+          <w:u w:val="single"/>
+        </w:rPr>
+      </w:pPr>
+      <w:r>
+        <w:rPr>
+          <w:color w:val="0F50FF"/>
+          <w:u w:val="single"/>
+        </w:rPr>
+        <w:t xml:space="preserve"/>
+      </w:r>
+    </w:p>
+    <w:p>
+      <w:pPr>
+        <w:pStyle w:val="ListParagraph"/>
+        <w:numPr>
+          <w:ilvl w:val="0"/>
+          <w:numId w:val="29"/>
+        </w:numPr>
+        <w:spacing w:after="0" w:line="240" w:lineRule="auto"/>
+        <w:ind w:left="357" w:hanging="357"/>
+        <w:rPr>
+          <w:color w:val="0F50FF"/>
+          <w:u w:val="single"/>
+        </w:rPr>
+      </w:pPr>
+      <w:proofErr w:type="gramStart"/>
+      <w:r>
+        <w:rPr>
+          <w:color w:val="0F50FF"/>
+          <w:u w:val="single"/>
+        </w:rPr>
+        <w:t xml:space="preserve">
+          <w:hyperlink r:id="rId289" w:tgtFrame="_blank">
+            <w:r>
+              <w:t xml:space="preserve">Reduction of the microbial load in meat maturation rooms with and without alkaline electrolyzed water fumigation.</w:t>
+            </w:r>
+          </w:hyperlink>
+        </w:t>
+      </w:r>
+    </w:p>
+    <w:p>
+      <w:pPr>
+        <w:spacing w:after="0"/>
+        <w:rPr>
+          <w:color w:val="0F50FF"/>
+          <w:u w:val="single"/>
+        </w:rPr>
+      </w:pPr>
+      <w:r>
+        <w:rPr>
+          <w:color w:val="0F50FF"/>
+          <w:u w:val="single"/>
+        </w:rPr>
+        <w:t xml:space="preserve"/>
+      </w:r>
+    </w:p>
+    <w:p>
+      <w:pPr>
+        <w:pStyle w:val="ListParagraph"/>
+        <w:numPr>
+          <w:ilvl w:val="0"/>
+          <w:numId w:val="29"/>
+        </w:numPr>
+        <w:spacing w:after="0" w:line="240" w:lineRule="auto"/>
+        <w:ind w:left="357" w:hanging="357"/>
+        <w:rPr>
+          <w:color w:val="0F50FF"/>
+          <w:u w:val="single"/>
+        </w:rPr>
+      </w:pPr>
+      <w:proofErr w:type="gramStart"/>
+      <w:r>
+        <w:rPr>
+          <w:color w:val="0F50FF"/>
+          <w:u w:val="single"/>
+        </w:rPr>
+        <w:t xml:space="preserve">
+          <w:hyperlink r:id="rId290" w:tgtFrame="_blank">
+            <w:r>
+              <w:t xml:space="preserve">ETIOLOGIES OF INFECTIONS IN DIABETIC PATIENTS HOSPITALIZED AT BOUAKE UNIVERTY TEACHING HOSPITAL, CÔTE D'IVOIRE.</w:t>
+            </w:r>
+          </w:hyperlink>
+        </w:t>
+      </w:r>
+    </w:p>
+    <w:p>
+      <w:pPr>
+        <w:spacing w:after="0"/>
+        <w:rPr>
+          <w:color w:val="0F50FF"/>
+          <w:u w:val="single"/>
+        </w:rPr>
+      </w:pPr>
+      <w:r>
+        <w:rPr>
+          <w:color w:val="0F50FF"/>
+          <w:u w:val="single"/>
+        </w:rPr>
+        <w:t xml:space="preserve"/>
+      </w:r>
+    </w:p>
+    <w:p>
+      <w:pPr>
+        <w:pStyle w:val="ListParagraph"/>
+        <w:numPr>
+          <w:ilvl w:val="0"/>
+          <w:numId w:val="29"/>
+        </w:numPr>
+        <w:spacing w:after="0" w:line="240" w:lineRule="auto"/>
+        <w:ind w:left="357" w:hanging="357"/>
+        <w:rPr>
+          <w:color w:val="0F50FF"/>
+          <w:u w:val="single"/>
+        </w:rPr>
+      </w:pPr>
+      <w:proofErr w:type="gramStart"/>
+      <w:r>
+        <w:rPr>
+          <w:color w:val="0F50FF"/>
+          <w:u w:val="single"/>
+        </w:rPr>
+        <w:t xml:space="preserve">
+          <w:hyperlink r:id="rId291" w:tgtFrame="_blank">
+            <w:r>
+              <w:t xml:space="preserve">Ethnic endotypes in pediatric atopic dermatitis depend on immunotype, lipid composition, and microbiota of the skin.</w:t>
+            </w:r>
+          </w:hyperlink>
+        </w:t>
+      </w:r>
+    </w:p>
+    <w:p>
+      <w:pPr>
+        <w:spacing w:after="0"/>
+        <w:rPr>
+          <w:color w:val="0F50FF"/>
+          <w:u w:val="single"/>
+        </w:rPr>
+      </w:pPr>
+      <w:r>
+        <w:rPr>
+          <w:color w:val="0F50FF"/>
+          <w:u w:val="single"/>
+        </w:rPr>
+        <w:t xml:space="preserve"/>
+      </w:r>
+    </w:p>
+    <w:p>
+      <w:pPr>
+        <w:pStyle w:val="ListParagraph"/>
+        <w:numPr>
+          <w:ilvl w:val="0"/>
+          <w:numId w:val="29"/>
+        </w:numPr>
+        <w:spacing w:after="0" w:line="240" w:lineRule="auto"/>
+        <w:ind w:left="357" w:hanging="357"/>
+        <w:rPr>
+          <w:color w:val="0F50FF"/>
+          <w:u w:val="single"/>
+        </w:rPr>
+      </w:pPr>
+      <w:proofErr w:type="gramStart"/>
+      <w:r>
+        <w:rPr>
+          <w:color w:val="0F50FF"/>
+          <w:u w:val="single"/>
+        </w:rPr>
+        <w:t xml:space="preserve">
+          <w:hyperlink r:id="rId292" w:tgtFrame="_blank">
+            <w:r>
+              <w:t xml:space="preserve">Chemical extraction, characterization, and inspection of the antimicrobial and antibiofilm activities of shrimp chitosan against foodborne fungi and bacteria.</w:t>
+            </w:r>
+          </w:hyperlink>
+        </w:t>
+      </w:r>
+    </w:p>
+    <w:p>
+      <w:pPr>
+        <w:spacing w:after="0"/>
+        <w:rPr>
+          <w:color w:val="0F50FF"/>
+          <w:u w:val="single"/>
+        </w:rPr>
+      </w:pPr>
+      <w:r>
+        <w:rPr>
+          <w:color w:val="0F50FF"/>
+          <w:u w:val="single"/>
+        </w:rPr>
+        <w:t xml:space="preserve"/>
+      </w:r>
+    </w:p>
+    <w:p>
+      <w:pPr>
+        <w:pStyle w:val="ListParagraph"/>
+        <w:numPr>
+          <w:ilvl w:val="0"/>
+          <w:numId w:val="29"/>
+        </w:numPr>
+        <w:spacing w:after="0" w:line="240" w:lineRule="auto"/>
+        <w:ind w:left="357" w:hanging="357"/>
+        <w:rPr>
+          <w:color w:val="0F50FF"/>
+          <w:u w:val="single"/>
+        </w:rPr>
+      </w:pPr>
+      <w:proofErr w:type="gramStart"/>
+      <w:r>
+        <w:rPr>
+          <w:color w:val="0F50FF"/>
+          <w:u w:val="single"/>
+        </w:rPr>
+        <w:t xml:space="preserve">
+          <w:hyperlink r:id="rId293" w:tgtFrame="_blank">
+            <w:r>
+              <w:t xml:space="preserve">Chemical composition and antibacterial effects of Etlingera elatior (Jack) R.M. Smith against Staphylococcus aureus efflux pumps.</w:t>
+            </w:r>
+          </w:hyperlink>
+        </w:t>
+      </w:r>
+    </w:p>
+    <w:p>
+      <w:pPr>
+        <w:spacing w:after="0"/>
+        <w:rPr>
+          <w:color w:val="0F50FF"/>
+          <w:u w:val="single"/>
+        </w:rPr>
+      </w:pPr>
+      <w:r>
+        <w:rPr>
+          <w:color w:val="0F50FF"/>
+          <w:u w:val="single"/>
+        </w:rPr>
+        <w:t xml:space="preserve"/>
+      </w:r>
+    </w:p>
+    <w:p>
+      <w:pPr>
+        <w:pStyle w:val="ListParagraph"/>
+        <w:numPr>
+          <w:ilvl w:val="0"/>
+          <w:numId w:val="29"/>
+        </w:numPr>
+        <w:spacing w:after="0" w:line="240" w:lineRule="auto"/>
+        <w:ind w:left="357" w:hanging="357"/>
+        <w:rPr>
+          <w:color w:val="0F50FF"/>
+          <w:u w:val="single"/>
+        </w:rPr>
+      </w:pPr>
+      <w:proofErr w:type="gramStart"/>
+      <w:r>
+        <w:rPr>
+          <w:color w:val="0F50FF"/>
+          <w:u w:val="single"/>
+        </w:rPr>
+        <w:t xml:space="preserve">
+          <w:hyperlink r:id="rId294" w:tgtFrame="_blank">
+            <w:r>
+              <w:t xml:space="preserve">Local Delivery of Glabridin by Biomolecular Microneedle to Accelerate Infected Wound Healing.</w:t>
+            </w:r>
+          </w:hyperlink>
+        </w:t>
+      </w:r>
+    </w:p>
+    <w:p>
+      <w:pPr>
+        <w:spacing w:after="0"/>
+        <w:rPr>
+          <w:color w:val="0F50FF"/>
+          <w:u w:val="single"/>
+        </w:rPr>
+      </w:pPr>
+      <w:r>
+        <w:rPr>
+          <w:color w:val="0F50FF"/>
+          <w:u w:val="single"/>
+        </w:rPr>
+        <w:t xml:space="preserve"/>
+      </w:r>
+    </w:p>
+    <w:p>
+      <w:pPr>
+        <w:pStyle w:val="ListParagraph"/>
+        <w:numPr>
+          <w:ilvl w:val="0"/>
+          <w:numId w:val="29"/>
+        </w:numPr>
+        <w:spacing w:after="0" w:line="240" w:lineRule="auto"/>
+        <w:ind w:left="357" w:hanging="357"/>
+        <w:rPr>
+          <w:color w:val="0F50FF"/>
+          <w:u w:val="single"/>
+        </w:rPr>
+      </w:pPr>
+      <w:proofErr w:type="gramStart"/>
+      <w:r>
+        <w:rPr>
+          <w:color w:val="0F50FF"/>
+          <w:u w:val="single"/>
+        </w:rPr>
+        <w:t xml:space="preserve">
+          <w:hyperlink r:id="rId295" w:tgtFrame="_blank">
+            <w:r>
+              <w:t xml:space="preserve">Avoiding misclassification of acute kidney injury: Timing is everything.</w:t>
+            </w:r>
+          </w:hyperlink>
+        </w:t>
+      </w:r>
+    </w:p>
+    <w:p>
+      <w:pPr>
+        <w:spacing w:after="0"/>
+        <w:rPr>
+          <w:color w:val="0F50FF"/>
+          <w:u w:val="single"/>
+        </w:rPr>
+      </w:pPr>
+      <w:r>
+        <w:rPr>
+          <w:color w:val="0F50FF"/>
+          <w:u w:val="single"/>
+        </w:rPr>
+        <w:t xml:space="preserve"/>
+      </w:r>
+    </w:p>
+    <w:p>
+      <w:pPr>
+        <w:pStyle w:val="ListParagraph"/>
+        <w:numPr>
+          <w:ilvl w:val="0"/>
+          <w:numId w:val="29"/>
+        </w:numPr>
+        <w:spacing w:after="0" w:line="240" w:lineRule="auto"/>
+        <w:ind w:left="357" w:hanging="357"/>
+        <w:rPr>
+          <w:color w:val="0F50FF"/>
+          <w:u w:val="single"/>
+        </w:rPr>
+      </w:pPr>
+      <w:proofErr w:type="gramStart"/>
+      <w:r>
+        <w:rPr>
+          <w:color w:val="0F50FF"/>
+          <w:u w:val="single"/>
+        </w:rPr>
+        <w:t xml:space="preserve">
+          <w:hyperlink r:id="rId296" w:tgtFrame="_blank">
+            <w:r>
+              <w:t xml:space="preserve">Chemical composition and antimicrobial activity of essential oil from Popowia pisocarpa (Bl.) Endl., Walp. Repert. (Annonaceae).</w:t>
+            </w:r>
+          </w:hyperlink>
+        </w:t>
+      </w:r>
+    </w:p>
+    <w:p>
+      <w:pPr>
+        <w:spacing w:after="0"/>
+        <w:rPr>
+          <w:color w:val="0F50FF"/>
+          <w:u w:val="single"/>
+        </w:rPr>
+      </w:pPr>
+      <w:r>
+        <w:rPr>
+          <w:color w:val="0F50FF"/>
+          <w:u w:val="single"/>
+        </w:rPr>
+        <w:t xml:space="preserve"/>
+      </w:r>
+    </w:p>
+    <w:p>
+      <w:pPr>
+        <w:pStyle w:val="ListParagraph"/>
+        <w:numPr>
+          <w:ilvl w:val="0"/>
+          <w:numId w:val="29"/>
+        </w:numPr>
+        <w:spacing w:after="0" w:line="240" w:lineRule="auto"/>
+        <w:ind w:left="357" w:hanging="357"/>
+        <w:rPr>
+          <w:color w:val="0F50FF"/>
+          <w:u w:val="single"/>
+        </w:rPr>
+      </w:pPr>
+      <w:proofErr w:type="gramStart"/>
+      <w:r>
+        <w:rPr>
+          <w:color w:val="0F50FF"/>
+          <w:u w:val="single"/>
+        </w:rPr>
+        <w:t xml:space="preserve">
+          <w:hyperlink r:id="rId297" w:tgtFrame="_blank">
+            <w:r>
+              <w:t xml:space="preserve">The secreted tyrosine phosphatase PtpA promotes Staphylococcus aureus survival in RAW 264.7 macrophages through decrease of the SUMOylation host response.</w:t>
+            </w:r>
+          </w:hyperlink>
+        </w:t>
+      </w:r>
+    </w:p>
+    <w:p>
+      <w:pPr>
+        <w:spacing w:after="0"/>
+        <w:rPr>
+          <w:color w:val="0F50FF"/>
+          <w:u w:val="single"/>
+        </w:rPr>
+      </w:pPr>
+      <w:r>
+        <w:rPr>
+          <w:color w:val="0F50FF"/>
+          <w:u w:val="single"/>
+        </w:rPr>
+        <w:t xml:space="preserve"/>
+      </w:r>
+    </w:p>
+    <w:p>
+      <w:pPr>
+        <w:pStyle w:val="ListParagraph"/>
+        <w:numPr>
+          <w:ilvl w:val="0"/>
+          <w:numId w:val="29"/>
+        </w:numPr>
+        <w:spacing w:after="0" w:line="240" w:lineRule="auto"/>
+        <w:ind w:left="357" w:hanging="357"/>
+        <w:rPr>
+          <w:color w:val="0F50FF"/>
+          <w:u w:val="single"/>
+        </w:rPr>
+      </w:pPr>
+      <w:proofErr w:type="gramStart"/>
+      <w:r>
+        <w:rPr>
+          <w:color w:val="0F50FF"/>
+          <w:u w:val="single"/>
+        </w:rPr>
+        <w:t xml:space="preserve">
+          <w:hyperlink r:id="rId298" w:tgtFrame="_blank">
+            <w:r>
+              <w:t xml:space="preserve">A sensitive non-enzymatic dual-conductive biosensor for continuous glucose monitoring.</w:t>
+            </w:r>
+          </w:hyperlink>
+        </w:t>
+      </w:r>
+    </w:p>
+    <w:p>
+      <w:pPr>
+        <w:spacing w:after="0"/>
+        <w:rPr>
+          <w:color w:val="0F50FF"/>
+          <w:u w:val="single"/>
+        </w:rPr>
+      </w:pPr>
+      <w:r>
+        <w:rPr>
+          <w:color w:val="0F50FF"/>
+          <w:u w:val="single"/>
+        </w:rPr>
+        <w:t xml:space="preserve"/>
+      </w:r>
+    </w:p>
+    <w:p>
+      <w:pPr>
+        <w:pStyle w:val="ListParagraph"/>
+        <w:numPr>
+          <w:ilvl w:val="0"/>
+          <w:numId w:val="29"/>
+        </w:numPr>
+        <w:spacing w:after="0" w:line="240" w:lineRule="auto"/>
+        <w:ind w:left="357" w:hanging="357"/>
+        <w:rPr>
+          <w:color w:val="0F50FF"/>
+          <w:u w:val="single"/>
+        </w:rPr>
+      </w:pPr>
+      <w:proofErr w:type="gramStart"/>
+      <w:r>
+        <w:rPr>
+          <w:color w:val="0F50FF"/>
+          <w:u w:val="single"/>
+        </w:rPr>
+        <w:t xml:space="preserve">
+          <w:hyperlink r:id="rId299" w:tgtFrame="_blank">
+            <w:r>
+              <w:t xml:space="preserve">Engineering pH responsive carboxyethyl chitosan and oxidized pectin -based hydrogels with self-healing, biodegradable and antibacterial properties for wound healing.</w:t>
+            </w:r>
+          </w:hyperlink>
+        </w:t>
+      </w:r>
+    </w:p>
+    <w:p>
+      <w:pPr>
+        <w:spacing w:after="0"/>
+        <w:rPr>
+          <w:color w:val="0F50FF"/>
+          <w:u w:val="single"/>
+        </w:rPr>
+      </w:pPr>
+      <w:r>
+        <w:rPr>
+          <w:color w:val="0F50FF"/>
+          <w:u w:val="single"/>
+        </w:rPr>
+        <w:t xml:space="preserve"/>
+      </w:r>
+    </w:p>
+    <w:p>
+      <w:pPr>
+        <w:pStyle w:val="ListParagraph"/>
+        <w:numPr>
+          <w:ilvl w:val="0"/>
+          <w:numId w:val="29"/>
+        </w:numPr>
+        <w:spacing w:after="0" w:line="240" w:lineRule="auto"/>
+        <w:ind w:left="357" w:hanging="357"/>
+        <w:rPr>
+          <w:color w:val="0F50FF"/>
+          <w:u w:val="single"/>
+        </w:rPr>
+      </w:pPr>
+      <w:proofErr w:type="gramStart"/>
+      <w:r>
+        <w:rPr>
+          <w:color w:val="0F50FF"/>
+          <w:u w:val="single"/>
+        </w:rPr>
+        <w:t xml:space="preserve">
+          <w:hyperlink r:id="rId300" w:tgtFrame="_blank">
+            <w:r>
+              <w:t xml:space="preserve">Engineering pH-sensitive erodible chitosan hydrogel composite containing bacteriophage: An interplay between hydrogel and bacteriophage against Staphylococcus aureus.</w:t>
+            </w:r>
+          </w:hyperlink>
+        </w:t>
+      </w:r>
+    </w:p>
+    <w:p>
+      <w:pPr>
+        <w:spacing w:after="0"/>
+        <w:rPr>
+          <w:color w:val="0F50FF"/>
+          <w:u w:val="single"/>
+        </w:rPr>
+      </w:pPr>
+      <w:r>
+        <w:rPr>
+          <w:color w:val="0F50FF"/>
+          <w:u w:val="single"/>
+        </w:rPr>
+        <w:t xml:space="preserve"/>
+      </w:r>
+    </w:p>
+    <w:p>
+      <w:pPr>
+        <w:pStyle w:val="ListParagraph"/>
+        <w:numPr>
+          <w:ilvl w:val="0"/>
+          <w:numId w:val="29"/>
+        </w:numPr>
+        <w:spacing w:after="0" w:line="240" w:lineRule="auto"/>
+        <w:ind w:left="357" w:hanging="357"/>
+        <w:rPr>
+          <w:color w:val="0F50FF"/>
+          <w:u w:val="single"/>
+        </w:rPr>
+      </w:pPr>
+      <w:proofErr w:type="gramStart"/>
+      <w:r>
+        <w:rPr>
+          <w:color w:val="0F50FF"/>
+          <w:u w:val="single"/>
+        </w:rPr>
+        <w:t xml:space="preserve">
+          <w:hyperlink r:id="rId301" w:tgtFrame="_blank">
+            <w:r>
+              <w:t xml:space="preserve">Real-time in vivo monitoring of the antimicrobial action of combination therapies in the management of infected topical wounds.</w:t>
+            </w:r>
+          </w:hyperlink>
+        </w:t>
+      </w:r>
+    </w:p>
+    <w:p>
+      <w:pPr>
+        <w:spacing w:after="0"/>
+        <w:rPr>
+          <w:color w:val="0F50FF"/>
+          <w:u w:val="single"/>
+        </w:rPr>
+      </w:pPr>
+      <w:r>
+        <w:rPr>
+          <w:color w:val="0F50FF"/>
+          <w:u w:val="single"/>
+        </w:rPr>
+        <w:t xml:space="preserve"/>
+      </w:r>
+    </w:p>
+    <w:p>
+      <w:pPr>
+        <w:pStyle w:val="ListParagraph"/>
+        <w:numPr>
+          <w:ilvl w:val="0"/>
+          <w:numId w:val="29"/>
+        </w:numPr>
+        <w:spacing w:after="0" w:line="240" w:lineRule="auto"/>
+        <w:ind w:left="357" w:hanging="357"/>
+        <w:rPr>
+          <w:color w:val="0F50FF"/>
+          <w:u w:val="single"/>
+        </w:rPr>
+      </w:pPr>
+      <w:proofErr w:type="gramStart"/>
+      <w:r>
+        <w:rPr>
+          <w:color w:val="0F50FF"/>
+          <w:u w:val="single"/>
+        </w:rPr>
+        <w:t xml:space="preserve">
+          <w:hyperlink r:id="rId302" w:tgtFrame="_blank">
+            <w:r>
+              <w:t xml:space="preserve">Advantages of agarose on alginate for the preparation of polysaccharide/hydroxyapatite porous bone scaffolds compatible with a proline-rich antimicrobial peptide.</w:t>
+            </w:r>
+          </w:hyperlink>
+        </w:t>
+      </w:r>
+    </w:p>
+    <w:p>
+      <w:pPr>
+        <w:spacing w:after="0"/>
+        <w:rPr>
+          <w:color w:val="0F50FF"/>
+          <w:u w:val="single"/>
+        </w:rPr>
+      </w:pPr>
+      <w:r>
+        <w:rPr>
+          <w:color w:val="0F50FF"/>
+          <w:u w:val="single"/>
+        </w:rPr>
+        <w:t xml:space="preserve"/>
+      </w:r>
+    </w:p>
+    <w:p>
+      <w:pPr>
+        <w:pStyle w:val="ListParagraph"/>
+        <w:numPr>
+          <w:ilvl w:val="0"/>
+          <w:numId w:val="29"/>
+        </w:numPr>
+        <w:spacing w:after="0" w:line="240" w:lineRule="auto"/>
+        <w:ind w:left="357" w:hanging="357"/>
+        <w:rPr>
+          <w:color w:val="0F50FF"/>
+          <w:u w:val="single"/>
+        </w:rPr>
+      </w:pPr>
+      <w:proofErr w:type="gramStart"/>
+      <w:r>
+        <w:rPr>
+          <w:color w:val="0F50FF"/>
+          <w:u w:val="single"/>
+        </w:rPr>
+        <w:t xml:space="preserve">
+          <w:hyperlink r:id="rId303" w:tgtFrame="_blank">
+            <w:r>
+              <w:t xml:space="preserve">Magnesium/gallic acid bioMOFs laden carbonized mushroom aerogel effectively heals biofilm-infected skin wounds.</w:t>
+            </w:r>
+          </w:hyperlink>
+        </w:t>
+      </w:r>
+    </w:p>
+    <w:p>
+      <w:pPr>
+        <w:spacing w:after="0"/>
+        <w:rPr>
+          <w:color w:val="0F50FF"/>
+          <w:u w:val="single"/>
+        </w:rPr>
+      </w:pPr>
+      <w:r>
+        <w:rPr>
+          <w:color w:val="0F50FF"/>
+          <w:u w:val="single"/>
+        </w:rPr>
+        <w:t xml:space="preserve"/>
+      </w:r>
+    </w:p>
+    <w:p>
+      <w:pPr>
+        <w:pStyle w:val="ListParagraph"/>
+        <w:numPr>
+          <w:ilvl w:val="0"/>
+          <w:numId w:val="29"/>
+        </w:numPr>
+        <w:spacing w:after="0" w:line="240" w:lineRule="auto"/>
+        <w:ind w:left="357" w:hanging="357"/>
+        <w:rPr>
+          <w:color w:val="0F50FF"/>
+          <w:u w:val="single"/>
+        </w:rPr>
+      </w:pPr>
+      <w:proofErr w:type="gramStart"/>
+      <w:r>
+        <w:rPr>
+          <w:color w:val="0F50FF"/>
+          <w:u w:val="single"/>
+        </w:rPr>
+        <w:t xml:space="preserve">
+          <w:hyperlink r:id="rId304" w:tgtFrame="_blank">
+            <w:r>
+              <w:t xml:space="preserve">Layer-by-layer microneedle patch with antibacterial and antioxidant dual activities for accelerating bacterial-infected wound healing.</w:t>
+            </w:r>
+          </w:hyperlink>
+        </w:t>
+      </w:r>
+    </w:p>
+    <w:p>
+      <w:pPr>
+        <w:spacing w:after="0"/>
+        <w:rPr>
+          <w:color w:val="0F50FF"/>
+          <w:u w:val="single"/>
+        </w:rPr>
+      </w:pPr>
+      <w:r>
+        <w:rPr>
+          <w:color w:val="0F50FF"/>
+          <w:u w:val="single"/>
+        </w:rPr>
+        <w:t xml:space="preserve"/>
+      </w:r>
+    </w:p>
+    <w:p>
+      <w:pPr>
+        <w:pStyle w:val="ListParagraph"/>
+        <w:numPr>
+          <w:ilvl w:val="0"/>
+          <w:numId w:val="29"/>
+        </w:numPr>
+        <w:spacing w:after="0" w:line="240" w:lineRule="auto"/>
+        <w:ind w:left="357" w:hanging="357"/>
+        <w:rPr>
+          <w:color w:val="0F50FF"/>
+          <w:u w:val="single"/>
+        </w:rPr>
+      </w:pPr>
+      <w:proofErr w:type="gramStart"/>
+      <w:r>
+        <w:rPr>
+          <w:color w:val="0F50FF"/>
+          <w:u w:val="single"/>
+        </w:rPr>
+        <w:t xml:space="preserve">
+          <w:hyperlink r:id="rId305" w:tgtFrame="_blank">
+            <w:r>
+              <w:t xml:space="preserve">A smartphone-based fluorescent sensor for rapid detection of multiple pathogenic bacteria.</w:t>
+            </w:r>
+          </w:hyperlink>
+        </w:t>
+      </w:r>
+    </w:p>
+    <w:p>
+      <w:pPr>
+        <w:spacing w:after="0"/>
+        <w:rPr>
+          <w:color w:val="0F50FF"/>
+          <w:u w:val="single"/>
+        </w:rPr>
+      </w:pPr>
+      <w:r>
+        <w:rPr>
+          <w:color w:val="0F50FF"/>
+          <w:u w:val="single"/>
+        </w:rPr>
+        <w:t xml:space="preserve"/>
+      </w:r>
+    </w:p>
+    <w:p>
+      <w:pPr>
+        <w:pStyle w:val="ListParagraph"/>
+        <w:numPr>
+          <w:ilvl w:val="0"/>
+          <w:numId w:val="29"/>
+        </w:numPr>
+        <w:spacing w:after="0" w:line="240" w:lineRule="auto"/>
+        <w:ind w:left="357" w:hanging="357"/>
+        <w:rPr>
+          <w:color w:val="0F50FF"/>
+          <w:u w:val="single"/>
+        </w:rPr>
+      </w:pPr>
+      <w:proofErr w:type="gramStart"/>
+      <w:r>
+        <w:rPr>
+          <w:color w:val="0F50FF"/>
+          <w:u w:val="single"/>
+        </w:rPr>
+        <w:t xml:space="preserve">
+          <w:hyperlink r:id="rId306" w:tgtFrame="_blank">
+            <w:r>
+              <w:t xml:space="preserve">Correction to: A longitudinal census of the bacterial community in raw milk correlated with Staphylococcus aureus clinical mastitis infections in dairy cattle.</w:t>
+            </w:r>
+          </w:hyperlink>
+        </w:t>
+      </w:r>
+    </w:p>
+    <w:p>
+      <w:pPr>
+        <w:spacing w:after="0"/>
+        <w:rPr>
+          <w:color w:val="0F50FF"/>
+          <w:u w:val="single"/>
+        </w:rPr>
+      </w:pPr>
+      <w:r>
+        <w:rPr>
+          <w:color w:val="0F50FF"/>
+          <w:u w:val="single"/>
+        </w:rPr>
+        <w:t xml:space="preserve"/>
+      </w:r>
+    </w:p>
+    <w:p>
+      <w:pPr>
+        <w:pStyle w:val="ListParagraph"/>
+        <w:numPr>
+          <w:ilvl w:val="0"/>
+          <w:numId w:val="29"/>
+        </w:numPr>
+        <w:spacing w:after="0" w:line="240" w:lineRule="auto"/>
+        <w:ind w:left="357" w:hanging="357"/>
+        <w:rPr>
+          <w:color w:val="0F50FF"/>
+          <w:u w:val="single"/>
+        </w:rPr>
+      </w:pPr>
+      <w:proofErr w:type="gramStart"/>
+      <w:r>
+        <w:rPr>
+          <w:color w:val="0F50FF"/>
+          <w:u w:val="single"/>
+        </w:rPr>
+        <w:t xml:space="preserve">
+          <w:hyperlink r:id="rId307" w:tgtFrame="_blank">
+            <w:r>
+              <w:t xml:space="preserve">Evaluation of epidemiological and microbiological characteristics, clinical features, and outcomes of adult patients with infective endocarditis in Mashhad, Iran.</w:t>
+            </w:r>
+          </w:hyperlink>
+        </w:t>
+      </w:r>
+    </w:p>
+    <w:p>
+      <w:pPr>
+        <w:spacing w:after="0"/>
+        <w:rPr>
+          <w:color w:val="0F50FF"/>
+          <w:u w:val="single"/>
+        </w:rPr>
+      </w:pPr>
+      <w:r>
+        <w:rPr>
+          <w:color w:val="0F50FF"/>
+          <w:u w:val="single"/>
+        </w:rPr>
+        <w:t xml:space="preserve"/>
+      </w:r>
+    </w:p>
+    <w:p>
+      <w:pPr>
+        <w:pStyle w:val="ListParagraph"/>
+        <w:numPr>
+          <w:ilvl w:val="0"/>
+          <w:numId w:val="29"/>
+        </w:numPr>
+        <w:spacing w:after="0" w:line="240" w:lineRule="auto"/>
+        <w:ind w:left="357" w:hanging="357"/>
+        <w:rPr>
+          <w:color w:val="0F50FF"/>
+          <w:u w:val="single"/>
+        </w:rPr>
+      </w:pPr>
+      <w:proofErr w:type="gramStart"/>
+      <w:r>
+        <w:rPr>
+          <w:color w:val="0F50FF"/>
+          <w:u w:val="single"/>
+        </w:rPr>
+        <w:t xml:space="preserve">
+          <w:hyperlink r:id="rId308" w:tgtFrame="_blank">
+            <w:r>
+              <w:t xml:space="preserve">Efficacy of boric acid used to treat experimental vascular graft infection by methicillin-resistant Staphylococcus aureus.</w:t>
+            </w:r>
+          </w:hyperlink>
+        </w:t>
+      </w:r>
+    </w:p>
+    <w:p>
+      <w:pPr>
+        <w:spacing w:after="0"/>
+        <w:rPr>
+          <w:color w:val="0F50FF"/>
+          <w:u w:val="single"/>
+        </w:rPr>
+      </w:pPr>
+      <w:r>
+        <w:rPr>
+          <w:color w:val="0F50FF"/>
+          <w:u w:val="single"/>
+        </w:rPr>
+        <w:t xml:space="preserve"/>
+      </w:r>
+    </w:p>
+    <w:p>
+      <w:pPr>
+        <w:pStyle w:val="ListParagraph"/>
+        <w:numPr>
+          <w:ilvl w:val="0"/>
+          <w:numId w:val="29"/>
+        </w:numPr>
+        <w:spacing w:after="0" w:line="240" w:lineRule="auto"/>
+        <w:ind w:left="357" w:hanging="357"/>
+        <w:rPr>
+          <w:color w:val="0F50FF"/>
+          <w:u w:val="single"/>
+        </w:rPr>
+      </w:pPr>
+      <w:proofErr w:type="gramStart"/>
+      <w:r>
+        <w:rPr>
+          <w:color w:val="0F50FF"/>
+          <w:u w:val="single"/>
+        </w:rPr>
+        <w:t xml:space="preserve">
+          <w:hyperlink r:id="rId309" w:tgtFrame="_blank">
+            <w:r>
+              <w:t xml:space="preserve">Antibiotic resistance patterns in nosocomial infections: preliminary data from Hospital of Al-Hoceima, Morocco.</w:t>
+            </w:r>
+          </w:hyperlink>
+        </w:t>
+      </w:r>
+    </w:p>
+    <w:p>
+      <w:pPr>
+        <w:spacing w:after="0"/>
+        <w:rPr>
+          <w:color w:val="0F50FF"/>
+          <w:u w:val="single"/>
+        </w:rPr>
+      </w:pPr>
+      <w:r>
+        <w:rPr>
+          <w:color w:val="0F50FF"/>
+          <w:u w:val="single"/>
+        </w:rPr>
+        <w:t xml:space="preserve"/>
+      </w:r>
+    </w:p>
+    <w:p>
+      <w:pPr>
+        <w:pStyle w:val="ListParagraph"/>
+        <w:numPr>
+          <w:ilvl w:val="0"/>
+          <w:numId w:val="29"/>
+        </w:numPr>
+        <w:spacing w:after="0" w:line="240" w:lineRule="auto"/>
+        <w:ind w:left="357" w:hanging="357"/>
+        <w:rPr>
+          <w:color w:val="0F50FF"/>
+          <w:u w:val="single"/>
+        </w:rPr>
+      </w:pPr>
+      <w:proofErr w:type="gramStart"/>
+      <w:r>
+        <w:rPr>
+          <w:color w:val="0F50FF"/>
+          <w:u w:val="single"/>
+        </w:rPr>
+        <w:t xml:space="preserve">
+          <w:hyperlink r:id="rId310" w:tgtFrame="_blank">
+            <w:r>
+              <w:t xml:space="preserve">Biochemical and Cellular Characterization of the Function of Fluorophosphonate-Binding Hydrolase H (FphH) in Staphylococcus aureus Support a Role in Bacterial Stress Response.</w:t>
+            </w:r>
+          </w:hyperlink>
+        </w:t>
+      </w:r>
+    </w:p>
+    <w:p>
+      <w:pPr>
+        <w:spacing w:after="0"/>
+        <w:rPr>
+          <w:color w:val="0F50FF"/>
+          <w:u w:val="single"/>
+        </w:rPr>
+      </w:pPr>
+      <w:r>
+        <w:rPr>
+          <w:color w:val="0F50FF"/>
+          <w:u w:val="single"/>
+        </w:rPr>
+        <w:t xml:space="preserve"/>
+      </w:r>
+    </w:p>
+    <w:p>
+      <w:pPr>
+        <w:pStyle w:val="ListParagraph"/>
+        <w:numPr>
+          <w:ilvl w:val="0"/>
+          <w:numId w:val="29"/>
+        </w:numPr>
+        <w:spacing w:after="0" w:line="240" w:lineRule="auto"/>
+        <w:ind w:left="357" w:hanging="357"/>
+        <w:rPr>
+          <w:color w:val="0F50FF"/>
+          <w:u w:val="single"/>
+        </w:rPr>
+      </w:pPr>
+      <w:proofErr w:type="gramStart"/>
+      <w:r>
+        <w:rPr>
+          <w:color w:val="0F50FF"/>
+          <w:u w:val="single"/>
+        </w:rPr>
+        <w:t xml:space="preserve">
+          <w:hyperlink r:id="rId311" w:tgtFrame="_blank">
+            <w:r>
+              <w:t xml:space="preserve">Nucleic acid strand displacement for indirect determination of foodborne bacteria by capillary electrophoresis and its application in antagonism and bacteriostasis studies.</w:t>
+            </w:r>
+          </w:hyperlink>
+        </w:t>
+      </w:r>
+    </w:p>
+    <w:p>
+      <w:pPr>
+        <w:spacing w:after="0"/>
+        <w:rPr>
+          <w:color w:val="0F50FF"/>
+          <w:u w:val="single"/>
+        </w:rPr>
+      </w:pPr>
+      <w:r>
+        <w:rPr>
+          <w:color w:val="0F50FF"/>
+          <w:u w:val="single"/>
+        </w:rPr>
+        <w:t xml:space="preserve"/>
+      </w:r>
+    </w:p>
+    <w:p>
+      <w:pPr>
+        <w:pStyle w:val="ListParagraph"/>
+        <w:numPr>
+          <w:ilvl w:val="0"/>
+          <w:numId w:val="29"/>
+        </w:numPr>
+        <w:spacing w:after="0" w:line="240" w:lineRule="auto"/>
+        <w:ind w:left="357" w:hanging="357"/>
+        <w:rPr>
+          <w:color w:val="0F50FF"/>
+          <w:u w:val="single"/>
+        </w:rPr>
+      </w:pPr>
+      <w:proofErr w:type="gramStart"/>
+      <w:r>
+        <w:rPr>
+          <w:color w:val="0F50FF"/>
+          <w:u w:val="single"/>
+        </w:rPr>
+        <w:t xml:space="preserve">
+          <w:hyperlink r:id="rId312" w:tgtFrame="_blank">
+            <w:r>
+              <w:t xml:space="preserve">The cytocompatibility of graphene oxide as a platform to enhance the effectiveness and safety of silver nanoparticles through in vitro studies.</w:t>
+            </w:r>
+          </w:hyperlink>
+        </w:t>
+      </w:r>
+    </w:p>
+    <w:p>
+      <w:pPr>
+        <w:spacing w:after="0"/>
+        <w:rPr>
+          <w:color w:val="0F50FF"/>
+          <w:u w:val="single"/>
+        </w:rPr>
+      </w:pPr>
+      <w:r>
+        <w:rPr>
+          <w:color w:val="0F50FF"/>
+          <w:u w:val="single"/>
+        </w:rPr>
+        <w:t xml:space="preserve"/>
+      </w:r>
+    </w:p>
+    <w:p>
+      <w:pPr>
+        <w:pStyle w:val="ListParagraph"/>
+        <w:numPr>
+          <w:ilvl w:val="0"/>
+          <w:numId w:val="29"/>
+        </w:numPr>
+        <w:spacing w:after="0" w:line="240" w:lineRule="auto"/>
+        <w:ind w:left="357" w:hanging="357"/>
+        <w:rPr>
+          <w:color w:val="0F50FF"/>
+          <w:u w:val="single"/>
+        </w:rPr>
+      </w:pPr>
+      <w:proofErr w:type="gramStart"/>
+      <w:r>
+        <w:rPr>
+          <w:color w:val="0F50FF"/>
+          <w:u w:val="single"/>
+        </w:rPr>
+        <w:t xml:space="preserve">
+          <w:hyperlink r:id="rId313" w:tgtFrame="_blank">
+            <w:r>
+              <w:t xml:space="preserve">The Mg doping ZIF-8 loaded with Icariin and its antibacterial and osteogenic performances.</w:t>
             </w:r>
           </w:hyperlink>
         </w:t>

--- a/nasal_data/lit_review.docx
+++ b/nasal_data/lit_review.docx
@@ -946,7 +946,7 @@
           <w:u w:val="single"/>
         </w:rPr>
         <w:t xml:space="preserve">
-          <w:hyperlink r:id="rId12" w:tgtFrame="_blank">
+          <w:hyperlink r:id="rId87" w:tgtFrame="_blank">
             <w:r>
               <w:t xml:space="preserve">Decolonization Strategies to Prevent Staphylococcal Infections: Mupirocin by a Nose.</w:t>
             </w:r>
@@ -993,7 +993,7 @@
           <w:u w:val="single"/>
         </w:rPr>
         <w:t xml:space="preserve">
-          <w:hyperlink r:id="rId13" w:tgtFrame="_blank">
+          <w:hyperlink r:id="rId88" w:tgtFrame="_blank">
             <w:r>
               <w:t xml:space="preserve">Executive Summary: A Compendium of Strategies to Prevent Healthcare-Associated Infections in Acute-Care Hospitals: 2022 Updates.</w:t>
             </w:r>
@@ -1079,7 +1079,7 @@
           <w:u w:val="single"/>
         </w:rPr>
         <w:t xml:space="preserve">
-          <w:hyperlink r:id="rId14" w:tgtFrame="_blank">
+          <w:hyperlink r:id="rId600" w:tgtFrame="_blank">
             <w:r>
               <w:t xml:space="preserve">Ventilator-Associated Methicillin-Resistant Staphylococcus aureus (MRSA) Pneumonia in a Patient with a Negative MRSA Nasal Swab.</w:t>
             </w:r>
@@ -1124,7 +1124,7 @@
           <w:u w:val="single"/>
         </w:rPr>
         <w:t xml:space="preserve">
-          <w:hyperlink r:id="rId15" w:tgtFrame="_blank">
+          <w:hyperlink r:id="rId601" w:tgtFrame="_blank">
             <w:r>
               <w:t xml:space="preserve">Occurrence and Antimicrobial Resistance of Staphylococcus aureus Isolated from Healthy Pet Rabbits.</w:t>
             </w:r>
@@ -1169,7 +1169,7 @@
           <w:u w:val="single"/>
         </w:rPr>
         <w:t xml:space="preserve">
-          <w:hyperlink r:id="rId16" w:tgtFrame="_blank">
+          <w:hyperlink r:id="rId602" w:tgtFrame="_blank">
             <w:r>
               <w:t xml:space="preserve">Tunneled hemodialysis central venous catheters prevalence and bloodstream infection rates in Northern Italy: A survey of the "East Lombardy Nephrological Network".</w:t>
             </w:r>
@@ -1214,7 +1214,7 @@
           <w:u w:val="single"/>
         </w:rPr>
         <w:t xml:space="preserve">
-          <w:hyperlink r:id="rId17" w:tgtFrame="_blank">
+          <w:hyperlink r:id="rId603" w:tgtFrame="_blank">
             <w:r>
               <w:t xml:space="preserve">Surveillance on methicillin sensitive Staphylococcus aureus colonization and infection in a neonatal intensive care unit.</w:t>
             </w:r>
@@ -1259,7 +1259,7 @@
           <w:u w:val="single"/>
         </w:rPr>
         <w:t xml:space="preserve">
-          <w:hyperlink r:id="rId18" w:tgtFrame="_blank">
+          <w:hyperlink r:id="rId604" w:tgtFrame="_blank">
             <w:r>
               <w:t xml:space="preserve">Secretory IgA impacts the microbiota density in the human nose.</w:t>
             </w:r>
@@ -1350,7 +1350,7 @@
           <w:u w:val="single"/>
         </w:rPr>
         <w:t xml:space="preserve">
-          <w:hyperlink r:id="rId297" w:tgtFrame="_blank">
+          <w:hyperlink r:id="rId89" w:tgtFrame="_blank">
             <w:r>
               <w:t xml:space="preserve">Cortical perforation combined with Masquelet technique to treat extensive bone and soft tissue injury: A case report.</w:t>
             </w:r>
@@ -1395,7 +1395,7 @@
           <w:u w:val="single"/>
         </w:rPr>
         <w:t xml:space="preserve">
-          <w:hyperlink r:id="rId298" w:tgtFrame="_blank">
+          <w:hyperlink r:id="rId90" w:tgtFrame="_blank">
             <w:r>
               <w:t xml:space="preserve">Differences in door-to-balloon time and outcomes in SARS-CoV-2-positive ST-segment elevation myocardial infarction patients undergoing primary percutaneous coronary intervention: A systematic review and meta-analysis.</w:t>
             </w:r>
@@ -1440,7 +1440,7 @@
           <w:u w:val="single"/>
         </w:rPr>
         <w:t xml:space="preserve">
-          <w:hyperlink r:id="rId299" w:tgtFrame="_blank">
+          <w:hyperlink r:id="rId91" w:tgtFrame="_blank">
             <w:r>
               <w:t xml:space="preserve">Toenail Composite Tissue Flap as a Novel Reconstructive Approach in the Treatment of Macrodactyly of Foot.</w:t>
             </w:r>
@@ -1485,7 +1485,7 @@
           <w:u w:val="single"/>
         </w:rPr>
         <w:t xml:space="preserve">
-          <w:hyperlink r:id="rId300" w:tgtFrame="_blank">
+          <w:hyperlink r:id="rId92" w:tgtFrame="_blank">
             <w:r>
               <w:t xml:space="preserve">Impact of Surgeon Case Volume on Outcomes After Reverse Total Shoulder Arthroplasty.</w:t>
             </w:r>
@@ -1530,7 +1530,7 @@
           <w:u w:val="single"/>
         </w:rPr>
         <w:t xml:space="preserve">
-          <w:hyperlink r:id="rId301" w:tgtFrame="_blank">
+          <w:hyperlink r:id="rId93" w:tgtFrame="_blank">
             <w:r>
               <w:t xml:space="preserve">A Self-Sustaining Antibiotic Prophylaxis Program to Reduce Surgical Site Infections.</w:t>
             </w:r>
@@ -1575,7 +1575,7 @@
           <w:u w:val="single"/>
         </w:rPr>
         <w:t xml:space="preserve">
-          <w:hyperlink r:id="rId302" w:tgtFrame="_blank">
+          <w:hyperlink r:id="rId94" w:tgtFrame="_blank">
             <w:r>
               <w:t xml:space="preserve">Effect of Pre-Operative Low Serum Pre-Albumin on Surgical Site Infection in Post-Surgery Subjects: A Systematic Review and Meta-Analysis.</w:t>
             </w:r>
@@ -1620,7 +1620,7 @@
           <w:u w:val="single"/>
         </w:rPr>
         <w:t xml:space="preserve">
-          <w:hyperlink r:id="rId303" w:tgtFrame="_blank">
+          <w:hyperlink r:id="rId95" w:tgtFrame="_blank">
             <w:r>
               <w:t xml:space="preserve">Reconstruction of orbital walls after resection of cranioorbital meningiomas: a systematic review and meta-analysis of individual patient data.</w:t>
             </w:r>
@@ -1665,9 +1665,9 @@
           <w:u w:val="single"/>
         </w:rPr>
         <w:t xml:space="preserve">
-          <w:hyperlink r:id="rId304" w:tgtFrame="_blank">
-            <w:r>
-              <w:t xml:space="preserve">[Bone cement as aÂ local antibiotic carrier].</w:t>
+          <w:hyperlink r:id="rId96" w:tgtFrame="_blank">
+            <w:r>
+              <w:t xml:space="preserve">[Bone cement as a local antibiotic carrier].</w:t>
             </w:r>
           </w:hyperlink>
         </w:t>
@@ -1710,7 +1710,7 @@
           <w:u w:val="single"/>
         </w:rPr>
         <w:t xml:space="preserve">
-          <w:hyperlink r:id="rId305" w:tgtFrame="_blank">
+          <w:hyperlink r:id="rId97" w:tgtFrame="_blank">
             <w:r>
               <w:t xml:space="preserve">Preventing upper respiratory tract infections with prophylactic nasal carrageenan: a feasibility study.</w:t>
             </w:r>
@@ -1755,7 +1755,7 @@
           <w:u w:val="single"/>
         </w:rPr>
         <w:t xml:space="preserve">
-          <w:hyperlink r:id="rId306" w:tgtFrame="_blank">
+          <w:hyperlink r:id="rId98" w:tgtFrame="_blank">
             <w:r>
               <w:t xml:space="preserve">Use of bioelectric dressings for patients with hard-to-heal wounds: a case report.</w:t>
             </w:r>
@@ -1800,7 +1800,7 @@
           <w:u w:val="single"/>
         </w:rPr>
         <w:t xml:space="preserve">
-          <w:hyperlink r:id="rId307" w:tgtFrame="_blank">
+          <w:hyperlink r:id="rId99" w:tgtFrame="_blank">
             <w:r>
               <w:t xml:space="preserve">A modified triple tibial osteotomy for management of canine cranial cruciate ligament disease: retrospective assessment of 309 procedures (2017-2020).</w:t>
             </w:r>
@@ -1845,9 +1845,9 @@
           <w:u w:val="single"/>
         </w:rPr>
         <w:t xml:space="preserve">
-          <w:hyperlink r:id="rId308" w:tgtFrame="_blank">
-            <w:r>
-              <w:t xml:space="preserve">Long-pulsed 1,064-nm gallium arsenide laser surgical device treatment for improving symptoms of onychomycosis: aÂ comparative analysis.</w:t>
+          <w:hyperlink r:id="rId100" w:tgtFrame="_blank">
+            <w:r>
+              <w:t xml:space="preserve">Long-pulsed 1,064-nm gallium arsenide laser surgical device treatment for improving symptoms of onychomycosis: a comparative analysis.</w:t>
             </w:r>
           </w:hyperlink>
         </w:t>
@@ -1890,7 +1890,7 @@
           <w:u w:val="single"/>
         </w:rPr>
         <w:t xml:space="preserve">
-          <w:hyperlink r:id="rId309" w:tgtFrame="_blank">
+          <w:hyperlink r:id="rId101" w:tgtFrame="_blank">
             <w:r>
               <w:t xml:space="preserve">A meta-analysis of the risk factors of surgical site infection after hysterectomy for endometrial cancer.</w:t>
             </w:r>
@@ -1935,7 +1935,7 @@
           <w:u w:val="single"/>
         </w:rPr>
         <w:t xml:space="preserve">
-          <w:hyperlink r:id="rId310" w:tgtFrame="_blank">
+          <w:hyperlink r:id="rId102" w:tgtFrame="_blank">
             <w:r>
               <w:t xml:space="preserve">Clinical characteristics and prognosis of sudden sensorineural hearing loss in single-sided deafness patients.</w:t>
             </w:r>
@@ -1980,7 +1980,7 @@
           <w:u w:val="single"/>
         </w:rPr>
         <w:t xml:space="preserve">
-          <w:hyperlink r:id="rId311" w:tgtFrame="_blank">
+          <w:hyperlink r:id="rId103" w:tgtFrame="_blank">
             <w:r>
               <w:t xml:space="preserve">Genomic Characterization of 2 Cutibacterium acnes Isolates from a Surgical Site Infection Reveals Large Genomic Inversion.</w:t>
             </w:r>
@@ -2025,7 +2025,7 @@
           <w:u w:val="single"/>
         </w:rPr>
         <w:t xml:space="preserve">
-          <w:hyperlink r:id="rId312" w:tgtFrame="_blank">
+          <w:hyperlink r:id="rId104" w:tgtFrame="_blank">
             <w:r>
               <w:t xml:space="preserve">Which, how, and what? Using digital tools to train surgical skills; a systematic review and meta-analysis.</w:t>
             </w:r>
@@ -2070,7 +2070,7 @@
           <w:u w:val="single"/>
         </w:rPr>
         <w:t xml:space="preserve">
-          <w:hyperlink r:id="rId313" w:tgtFrame="_blank">
+          <w:hyperlink r:id="rId105" w:tgtFrame="_blank">
             <w:r>
               <w:t xml:space="preserve">Postoperative results of modified Karydakis flap method for primary sacrococcygeal pilonidal sinus disease: short and long-term analysis.</w:t>
             </w:r>
@@ -2115,7 +2115,7 @@
           <w:u w:val="single"/>
         </w:rPr>
         <w:t xml:space="preserve">
-          <w:hyperlink r:id="rId314" w:tgtFrame="_blank">
+          <w:hyperlink r:id="rId106" w:tgtFrame="_blank">
             <w:r>
               <w:t xml:space="preserve">Primary Cutaneous Cryptococcosis in an Immunocompetent Patient: Diagnostic Workflow and Choice of Treatment.</w:t>
             </w:r>
@@ -2160,7 +2160,7 @@
           <w:u w:val="single"/>
         </w:rPr>
         <w:t xml:space="preserve">
-          <w:hyperlink r:id="rId315" w:tgtFrame="_blank">
+          <w:hyperlink r:id="rId107" w:tgtFrame="_blank">
             <w:r>
               <w:t xml:space="preserve">Interventional Heartworm Extraction in Two Dogs: The Clinical Application of Impedance Cardiography.</w:t>
             </w:r>
@@ -2205,7 +2205,7 @@
           <w:u w:val="single"/>
         </w:rPr>
         <w:t xml:space="preserve">
-          <w:hyperlink r:id="rId316" w:tgtFrame="_blank">
+          <w:hyperlink r:id="rId108" w:tgtFrame="_blank">
             <w:r>
               <w:t xml:space="preserve">Nasopharynx Battlefield: Cellular Immune Responses Mediated by Midkine in Nasopharyngeal Carcinoma and COVID-19.</w:t>
             </w:r>
@@ -2250,7 +2250,7 @@
           <w:u w:val="single"/>
         </w:rPr>
         <w:t xml:space="preserve">
-          <w:hyperlink r:id="rId317" w:tgtFrame="_blank">
+          <w:hyperlink r:id="rId109" w:tgtFrame="_blank">
             <w:r>
               <w:t xml:space="preserve">Prognostic Performance of Sequential Organ Failure Assessment, Acute Physiology and Chronic Health Evaluation III, and Simplified Acute Physiology Score II Scores in Patients with Suspected Infection According to Intensive Care Unit Type.</w:t>
             </w:r>
@@ -2295,7 +2295,7 @@
           <w:u w:val="single"/>
         </w:rPr>
         <w:t xml:space="preserve">
-          <w:hyperlink r:id="rId318" w:tgtFrame="_blank">
+          <w:hyperlink r:id="rId110" w:tgtFrame="_blank">
             <w:r>
               <w:t xml:space="preserve">Advances and Evolving Challenges in Spinal Deformity Surgery.</w:t>
             </w:r>
@@ -2340,7 +2340,7 @@
           <w:u w:val="single"/>
         </w:rPr>
         <w:t xml:space="preserve">
-          <w:hyperlink r:id="rId319" w:tgtFrame="_blank">
+          <w:hyperlink r:id="rId111" w:tgtFrame="_blank">
             <w:r>
               <w:t xml:space="preserve">Autoimmune Pancreatitis Type 1 with Biliary, Nasal, Testicular, and Pulmonary Involvement: A Case Report and a Systematic Review.</w:t>
             </w:r>
@@ -2385,7 +2385,7 @@
           <w:u w:val="single"/>
         </w:rPr>
         <w:t xml:space="preserve">
-          <w:hyperlink r:id="rId320" w:tgtFrame="_blank">
+          <w:hyperlink r:id="rId112" w:tgtFrame="_blank">
             <w:r>
               <w:t xml:space="preserve">Associated Factors of Functional Ability in Older Persons Undergoing Hip Surgery Immediately Post-Hospital Discharge: A Prospective Study.</w:t>
             </w:r>
@@ -2430,7 +2430,7 @@
           <w:u w:val="single"/>
         </w:rPr>
         <w:t xml:space="preserve">
-          <w:hyperlink r:id="rId321" w:tgtFrame="_blank">
+          <w:hyperlink r:id="rId113" w:tgtFrame="_blank">
             <w:r>
               <w:t xml:space="preserve">Treatment of Fracture-Related Infection after Pelvic Fracture.</w:t>
             </w:r>
@@ -2475,7 +2475,7 @@
           <w:u w:val="single"/>
         </w:rPr>
         <w:t xml:space="preserve">
-          <w:hyperlink r:id="rId322" w:tgtFrame="_blank">
+          <w:hyperlink r:id="rId114" w:tgtFrame="_blank">
             <w:r>
               <w:t xml:space="preserve">The Classic Three-Month Post-Operative Adaptation Phase in Foot and Ankle Surgery-An Expert Perspective.</w:t>
             </w:r>
@@ -2520,7 +2520,7 @@
           <w:u w:val="single"/>
         </w:rPr>
         <w:t xml:space="preserve">
-          <w:hyperlink r:id="rId323" w:tgtFrame="_blank">
+          <w:hyperlink r:id="rId115" w:tgtFrame="_blank">
             <w:r>
               <w:t xml:space="preserve">Interventional Radiotherapy (Brachytherapy) for Nasal Vestibule: Novel Strategies to Prevent Side Effects.</w:t>
             </w:r>
@@ -2565,7 +2565,7 @@
           <w:u w:val="single"/>
         </w:rPr>
         <w:t xml:space="preserve">
-          <w:hyperlink r:id="rId324" w:tgtFrame="_blank">
+          <w:hyperlink r:id="rId116" w:tgtFrame="_blank">
             <w:r>
               <w:t xml:space="preserve">Fabrication and Characterization of a Multifunctional Coating to Promote the Osteogenic Properties of Orthopedic Implants.</w:t>
             </w:r>
@@ -2610,7 +2610,7 @@
           <w:u w:val="single"/>
         </w:rPr>
         <w:t xml:space="preserve">
-          <w:hyperlink r:id="rId325" w:tgtFrame="_blank">
+          <w:hyperlink r:id="rId117" w:tgtFrame="_blank">
             <w:r>
               <w:t xml:space="preserve">Excessive Pregestational Weight and Maternal Obstetric Complications: The Role of Adipokines.</w:t>
             </w:r>
@@ -2655,7 +2655,7 @@
           <w:u w:val="single"/>
         </w:rPr>
         <w:t xml:space="preserve">
-          <w:hyperlink r:id="rId326" w:tgtFrame="_blank">
+          <w:hyperlink r:id="rId118" w:tgtFrame="_blank">
             <w:r>
               <w:t xml:space="preserve">Nosocomial infections in the surgical intensive care unit: an observational retrospective study from a large tertiary hospital in Palestine.</w:t>
             </w:r>
@@ -2700,7 +2700,7 @@
           <w:u w:val="single"/>
         </w:rPr>
         <w:t xml:space="preserve">
-          <w:hyperlink r:id="rId327" w:tgtFrame="_blank">
+          <w:hyperlink r:id="rId119" w:tgtFrame="_blank">
             <w:r>
               <w:t xml:space="preserve">Pyothorax and Constrictive Pericarditis after Chemoradiotherapy for Esophageal Cancer: A Case Report.</w:t>
             </w:r>
@@ -2745,7 +2745,7 @@
           <w:u w:val="single"/>
         </w:rPr>
         <w:t xml:space="preserve">
-          <w:hyperlink r:id="rId328" w:tgtFrame="_blank">
+          <w:hyperlink r:id="rId120" w:tgtFrame="_blank">
             <w:r>
               <w:t xml:space="preserve">A retrospective study of pediatric renal trauma: A single-center experience in Japan.</w:t>
             </w:r>
@@ -2790,7 +2790,7 @@
           <w:u w:val="single"/>
         </w:rPr>
         <w:t xml:space="preserve">
-          <w:hyperlink r:id="rId329" w:tgtFrame="_blank">
+          <w:hyperlink r:id="rId121" w:tgtFrame="_blank">
             <w:r>
               <w:t xml:space="preserve">Prevalence and genetic diversity of Blastocystis sp. among autochthonous and immigrant patients in Italy.</w:t>
             </w:r>
@@ -2835,7 +2835,7 @@
           <w:u w:val="single"/>
         </w:rPr>
         <w:t xml:space="preserve">
-          <w:hyperlink r:id="rId330" w:tgtFrame="_blank">
+          <w:hyperlink r:id="rId122" w:tgtFrame="_blank">
             <w:r>
               <w:t xml:space="preserve">Transcatheter Vacuum-Assisted Mass Extraction versus Surgical Debridement for Vegetations in Tricuspid Valve Infective Endocarditis: A Meta-Analysis of Observational Studies.</w:t>
             </w:r>
@@ -2880,7 +2880,7 @@
           <w:u w:val="single"/>
         </w:rPr>
         <w:t xml:space="preserve">
-          <w:hyperlink r:id="rId331" w:tgtFrame="_blank">
+          <w:hyperlink r:id="rId123" w:tgtFrame="_blank">
             <w:r>
               <w:t xml:space="preserve">Periprosthetic Shoulder Infection management: one-stage should be the way - A systematic review and meta-analysis.</w:t>
             </w:r>
@@ -2925,7 +2925,7 @@
           <w:u w:val="single"/>
         </w:rPr>
         <w:t xml:space="preserve">
-          <w:hyperlink r:id="rId332" w:tgtFrame="_blank">
+          <w:hyperlink r:id="rId124" w:tgtFrame="_blank">
             <w:r>
               <w:t xml:space="preserve">Diagnostic, clinical management and outcome of bone flap-related osteomyelitis following cranioplasty.</w:t>
             </w:r>
@@ -2970,7 +2970,7 @@
           <w:u w:val="single"/>
         </w:rPr>
         <w:t xml:space="preserve">
-          <w:hyperlink r:id="rId333" w:tgtFrame="_blank">
+          <w:hyperlink r:id="rId125" w:tgtFrame="_blank">
             <w:r>
               <w:t xml:space="preserve">Ethnic rhinoplasty: Preliminary results of our technique in the pursuit of the harmonious nose.</w:t>
             </w:r>
@@ -3015,7 +3015,7 @@
           <w:u w:val="single"/>
         </w:rPr>
         <w:t xml:space="preserve">
-          <w:hyperlink r:id="rId334" w:tgtFrame="_blank">
+          <w:hyperlink r:id="rId126" w:tgtFrame="_blank">
             <w:r>
               <w:t xml:space="preserve">An ischemic complication of a snake bite: Case report.</w:t>
             </w:r>
@@ -3060,7 +3060,7 @@
           <w:u w:val="single"/>
         </w:rPr>
         <w:t xml:space="preserve">
-          <w:hyperlink r:id="rId335" w:tgtFrame="_blank">
+          <w:hyperlink r:id="rId127" w:tgtFrame="_blank">
             <w:r>
               <w:t xml:space="preserve">[Coiled tube of femoral anterolateral flap for repair of circumferential defect after operation of advanced hypopharyngeal carcinoma].</w:t>
             </w:r>
@@ -3105,7 +3105,7 @@
           <w:u w:val="single"/>
         </w:rPr>
         <w:t xml:space="preserve">
-          <w:hyperlink r:id="rId336" w:tgtFrame="_blank">
+          <w:hyperlink r:id="rId128" w:tgtFrame="_blank">
             <w:r>
               <w:t xml:space="preserve">TP53 mutation and human papilloma virus status as independent prognostic factors in a Norwegian cohort of vulva squamous cell carcinoma.</w:t>
             </w:r>
@@ -3150,7 +3150,7 @@
           <w:u w:val="single"/>
         </w:rPr>
         <w:t xml:space="preserve">
-          <w:hyperlink r:id="rId337" w:tgtFrame="_blank">
+          <w:hyperlink r:id="rId129" w:tgtFrame="_blank">
             <w:r>
               <w:t xml:space="preserve">Microbiome of infected fracture nonunion: Does it affect outcomes?</w:t>
             </w:r>
@@ -3195,7 +3195,7 @@
           <w:u w:val="single"/>
         </w:rPr>
         <w:t xml:space="preserve">
-          <w:hyperlink r:id="rId338" w:tgtFrame="_blank">
+          <w:hyperlink r:id="rId130" w:tgtFrame="_blank">
             <w:r>
               <w:t xml:space="preserve">Effect of conditions being present at time of surgery (PATOS) on outcomes in liver surgery.</w:t>
             </w:r>
@@ -3240,7 +3240,7 @@
           <w:u w:val="single"/>
         </w:rPr>
         <w:t xml:space="preserve">
-          <w:hyperlink r:id="rId339" w:tgtFrame="_blank">
+          <w:hyperlink r:id="rId131" w:tgtFrame="_blank">
             <w:r>
               <w:t xml:space="preserve">Does preoperative screening VCUG affect the outcomes and complications of pyeloplasty in patients with ureteropelvic junction obstruction?</w:t>
             </w:r>
@@ -3285,7 +3285,7 @@
           <w:u w:val="single"/>
         </w:rPr>
         <w:t xml:space="preserve">
-          <w:hyperlink r:id="rId340" w:tgtFrame="_blank">
+          <w:hyperlink r:id="rId132" w:tgtFrame="_blank">
             <w:r>
               <w:t xml:space="preserve">Outcome of percutaneous reconstruction of chronic lateral collateral ligament rupture.</w:t>
             </w:r>
@@ -3330,9 +3330,9 @@
           <w:u w:val="single"/>
         </w:rPr>
         <w:t xml:space="preserve">
-          <w:hyperlink r:id="rId341" w:tgtFrame="_blank">
-            <w:r>
-              <w:t xml:space="preserve">Cryptic susceptibility to penicillin/Î²-lactamase inhibitor combinations in emerging multidrug-resistant, hospital-adapted Staphylococcus epidermidis lineages.</w:t>
+          <w:hyperlink r:id="rId133" w:tgtFrame="_blank">
+            <w:r>
+              <w:t xml:space="preserve">Cryptic susceptibility to penicillin/β-lactamase inhibitor combinations in emerging multidrug-resistant, hospital-adapted Staphylococcus epidermidis lineages.</w:t>
             </w:r>
           </w:hyperlink>
         </w:t>
@@ -3375,7 +3375,7 @@
           <w:u w:val="single"/>
         </w:rPr>
         <w:t xml:space="preserve">
-          <w:hyperlink r:id="rId342" w:tgtFrame="_blank">
+          <w:hyperlink r:id="rId134" w:tgtFrame="_blank">
             <w:r>
               <w:t xml:space="preserve">Correlation between admission hypoalbuminemia and postoperative urinary tract infections in elderly hip fracture patients.</w:t>
             </w:r>
@@ -3420,7 +3420,7 @@
           <w:u w:val="single"/>
         </w:rPr>
         <w:t xml:space="preserve">
-          <w:hyperlink r:id="rId343" w:tgtFrame="_blank">
+          <w:hyperlink r:id="rId135" w:tgtFrame="_blank">
             <w:r>
               <w:t xml:space="preserve">The impact of perioperative opioid use on post-operative outcomes following spinal surgery: A meta-analysis of 60 cohort studies with 13 million participants.</w:t>
             </w:r>
@@ -3465,7 +3465,7 @@
           <w:u w:val="single"/>
         </w:rPr>
         <w:t xml:space="preserve">
-          <w:hyperlink r:id="rId344" w:tgtFrame="_blank">
+          <w:hyperlink r:id="rId136" w:tgtFrame="_blank">
             <w:r>
               <w:t xml:space="preserve">Successful management following combined thoracic endovascular aortic repair and minimally invasive esophagectomy for primary aortoesophageal fistula: A case report.</w:t>
             </w:r>
@@ -3510,7 +3510,7 @@
           <w:u w:val="single"/>
         </w:rPr>
         <w:t xml:space="preserve">
-          <w:hyperlink r:id="rId345" w:tgtFrame="_blank">
+          <w:hyperlink r:id="rId137" w:tgtFrame="_blank">
             <w:r>
               <w:t xml:space="preserve">Ten golden rules for optimal antibiotic use in hospital settings: the WARNING call to action.</w:t>
             </w:r>
@@ -3555,7 +3555,7 @@
           <w:u w:val="single"/>
         </w:rPr>
         <w:t xml:space="preserve">
-          <w:hyperlink r:id="rId346" w:tgtFrame="_blank">
+          <w:hyperlink r:id="rId138" w:tgtFrame="_blank">
             <w:r>
               <w:t xml:space="preserve">A case of Vagococcus fluvialis isolated from the bile of a patient with calculous cholecystitis.</w:t>
             </w:r>
@@ -3600,7 +3600,7 @@
           <w:u w:val="single"/>
         </w:rPr>
         <w:t xml:space="preserve">
-          <w:hyperlink r:id="rId347" w:tgtFrame="_blank">
+          <w:hyperlink r:id="rId139" w:tgtFrame="_blank">
             <w:r>
               <w:t xml:space="preserve">The vanishing nasal septum sign: a case of severe fungal sinusitis.</w:t>
             </w:r>
@@ -3645,7 +3645,7 @@
           <w:u w:val="single"/>
         </w:rPr>
         <w:t xml:space="preserve">
-          <w:hyperlink r:id="rId348" w:tgtFrame="_blank">
+          <w:hyperlink r:id="rId140" w:tgtFrame="_blank">
             <w:r>
               <w:t xml:space="preserve">[Treatment of symptomatic end-stage osteoarthritis of the ankle with anterolateral approach and an anatomical plate].</w:t>
             </w:r>
@@ -3690,7 +3690,7 @@
           <w:u w:val="single"/>
         </w:rPr>
         <w:t xml:space="preserve">
-          <w:hyperlink r:id="rId349" w:tgtFrame="_blank">
+          <w:hyperlink r:id="rId141" w:tgtFrame="_blank">
             <w:r>
               <w:t xml:space="preserve">Endotoxin removal therapy with Polymyxin B immobilized fiber column: a single center experience from EUPHAS2 registry.</w:t>
             </w:r>
@@ -3735,9 +3735,9 @@
           <w:u w:val="single"/>
         </w:rPr>
         <w:t xml:space="preserve">
-          <w:hyperlink r:id="rId350" w:tgtFrame="_blank">
-            <w:r>
-              <w:t xml:space="preserve">Perioperative Antibiotikaprophylaxe in der Dermatochirurgie - Positionspapier der Arbeitsgruppe Antibiotic Stewardship der Deutschen Gesellschaft fÃ¼r Dermatochirurgie (DGDC), Teil 2: Spezielle Indikationen und Situationen.</w:t>
+          <w:hyperlink r:id="rId142" w:tgtFrame="_blank">
+            <w:r>
+              <w:t xml:space="preserve">Perioperative Antibiotikaprophylaxe in der Dermatochirurgie - Positionspapier der Arbeitsgruppe Antibiotic Stewardship der Deutschen Gesellschaft für Dermatochirurgie (DGDC), Teil 2: Spezielle Indikationen und Situationen.</w:t>
             </w:r>
           </w:hyperlink>
         </w:t>
@@ -3780,7 +3780,7 @@
           <w:u w:val="single"/>
         </w:rPr>
         <w:t xml:space="preserve">
-          <w:hyperlink r:id="rId351" w:tgtFrame="_blank">
+          <w:hyperlink r:id="rId143" w:tgtFrame="_blank">
             <w:r>
               <w:t xml:space="preserve">Gastrointestinal Fistula in Radical Distal Gastrectomy: Case-Control Study from a High-Volume Hospital.</w:t>
             </w:r>
@@ -3825,7 +3825,7 @@
           <w:u w:val="single"/>
         </w:rPr>
         <w:t xml:space="preserve">
-          <w:hyperlink r:id="rId352" w:tgtFrame="_blank">
+          <w:hyperlink r:id="rId144" w:tgtFrame="_blank">
             <w:r>
               <w:t xml:space="preserve">A comparison of surgical techniques for perineal wound closure following perineal excision: a systematic review and network meta-analysis.</w:t>
             </w:r>
@@ -3870,7 +3870,7 @@
           <w:u w:val="single"/>
         </w:rPr>
         <w:t xml:space="preserve">
-          <w:hyperlink r:id="rId353" w:tgtFrame="_blank">
+          <w:hyperlink r:id="rId145" w:tgtFrame="_blank">
             <w:r>
               <w:t xml:space="preserve">Could an optimized joint pharmacokinetic/pharmacodynamic target attainment of continuous infusion ceftazidime-avibactam be a way to avoid the need for combo therapy in the targeted treatment of deep-seated DTR Gram-negative infections?</w:t>
             </w:r>
@@ -3915,7 +3915,7 @@
           <w:u w:val="single"/>
         </w:rPr>
         <w:t xml:space="preserve">
-          <w:hyperlink r:id="rId354" w:tgtFrame="_blank">
+          <w:hyperlink r:id="rId146" w:tgtFrame="_blank">
             <w:r>
               <w:t xml:space="preserve">Treatment of multidrug-resistant Klebsiella pneumoniae pneumonia in rats with the Wen Run Fei Ning formula: A preliminary study.</w:t>
             </w:r>
@@ -3960,7 +3960,7 @@
           <w:u w:val="single"/>
         </w:rPr>
         <w:t xml:space="preserve">
-          <w:hyperlink r:id="rId355" w:tgtFrame="_blank">
+          <w:hyperlink r:id="rId147" w:tgtFrame="_blank">
             <w:r>
               <w:t xml:space="preserve">Single-incision versus multi-port laparoscopic ileocolic resections for Crohn's disease: Systematic review and meta-analysis.</w:t>
             </w:r>
@@ -4005,7 +4005,7 @@
           <w:u w:val="single"/>
         </w:rPr>
         <w:t xml:space="preserve">
-          <w:hyperlink r:id="rId356" w:tgtFrame="_blank">
+          <w:hyperlink r:id="rId148" w:tgtFrame="_blank">
             <w:r>
               <w:t xml:space="preserve">Comprehensive pulmonary rehabilitation for a 90-year-old patient with intertrochanteric fracture complicated by chronic obstructive pulmonary disease: a case report.</w:t>
             </w:r>
@@ -4050,7 +4050,7 @@
           <w:u w:val="single"/>
         </w:rPr>
         <w:t xml:space="preserve">
-          <w:hyperlink r:id="rId357" w:tgtFrame="_blank">
+          <w:hyperlink r:id="rId149" w:tgtFrame="_blank">
             <w:r>
               <w:t xml:space="preserve">Necrotizing fasciitis due to mycobacterium tuberculosis: A case report.</w:t>
             </w:r>
@@ -4095,7 +4095,7 @@
           <w:u w:val="single"/>
         </w:rPr>
         <w:t xml:space="preserve">
-          <w:hyperlink r:id="rId358" w:tgtFrame="_blank">
+          <w:hyperlink r:id="rId150" w:tgtFrame="_blank">
             <w:r>
               <w:t xml:space="preserve">[Surgical technique of lateral unicompartmental knee arthroplasty and discussion of the maximum correction value in the treatment of knee valgus deformity].</w:t>
             </w:r>
@@ -4140,7 +4140,7 @@
           <w:u w:val="single"/>
         </w:rPr>
         <w:t xml:space="preserve">
-          <w:hyperlink r:id="rId359" w:tgtFrame="_blank">
+          <w:hyperlink r:id="rId151" w:tgtFrame="_blank">
             <w:r>
               <w:t xml:space="preserve">[Clinical application and effectiveness of patellar tunnel locator in medial patellofemoral ligament reconstruction surgery].</w:t>
             </w:r>
@@ -4185,7 +4185,7 @@
           <w:u w:val="single"/>
         </w:rPr>
         <w:t xml:space="preserve">
-          <w:hyperlink r:id="rId360" w:tgtFrame="_blank">
+          <w:hyperlink r:id="rId152" w:tgtFrame="_blank">
             <w:r>
               <w:t xml:space="preserve">[Reconstruction of medial and lateral column periosteal hinge using Kirschner wire to assist in closed reduction of multi-directional unstable humeral supracondylar fractures in children].</w:t>
             </w:r>
@@ -4230,7 +4230,7 @@
           <w:u w:val="single"/>
         </w:rPr>
         <w:t xml:space="preserve">
-          <w:hyperlink r:id="rId361" w:tgtFrame="_blank">
+          <w:hyperlink r:id="rId153" w:tgtFrame="_blank">
             <w:r>
               <w:t xml:space="preserve">[Three-dimensional-printed hemi-pelvic prosthesis for revision of aseptic loosening or screw fracture of modular hemi-pelvic prosthesis].</w:t>
             </w:r>
@@ -4275,7 +4275,7 @@
           <w:u w:val="single"/>
         </w:rPr>
         <w:t xml:space="preserve">
-          <w:hyperlink r:id="rId362" w:tgtFrame="_blank">
+          <w:hyperlink r:id="rId154" w:tgtFrame="_blank">
             <w:r>
               <w:t xml:space="preserve">Aortic endograft infection by Mycobacterium abscessus subsp. massiliense with acquired clarithromycin resistance: a case report.</w:t>
             </w:r>
@@ -4320,7 +4320,7 @@
           <w:u w:val="single"/>
         </w:rPr>
         <w:t xml:space="preserve">
-          <w:hyperlink r:id="rId363" w:tgtFrame="_blank">
+          <w:hyperlink r:id="rId155" w:tgtFrame="_blank">
             <w:r>
               <w:t xml:space="preserve">Plastic bronchitis associated with respiratory syncytial virus infection: a case report.</w:t>
             </w:r>
@@ -4365,9 +4365,9 @@
           <w:u w:val="single"/>
         </w:rPr>
         <w:t xml:space="preserve">
-          <w:hyperlink r:id="rId364" w:tgtFrame="_blank">
-            <w:r>
-              <w:t xml:space="preserve">Pure Laparoscopic Associating Liver Partition and Portal Vein Ligation for Staged Hepatectomy (ALPPS) for a Giant Hepatocellular Carcinoma (&gt;â€‰15Â cm) Abutting the Liver Hilum.</w:t>
+          <w:hyperlink r:id="rId156" w:tgtFrame="_blank">
+            <w:r>
+              <w:t xml:space="preserve">Pure Laparoscopic Associating Liver Partition and Portal Vein Ligation for Staged Hepatectomy (ALPPS) for a Giant Hepatocellular Carcinoma (&gt; 15 cm) Abutting the Liver Hilum.</w:t>
             </w:r>
           </w:hyperlink>
         </w:t>
@@ -4410,7 +4410,7 @@
           <w:u w:val="single"/>
         </w:rPr>
         <w:t xml:space="preserve">
-          <w:hyperlink r:id="rId365" w:tgtFrame="_blank">
+          <w:hyperlink r:id="rId157" w:tgtFrame="_blank">
             <w:r>
               <w:t xml:space="preserve">A Sustainable Translational Sheep Model for Planned Cesarean Delivery of Contraction-Free Ewes.</w:t>
             </w:r>
@@ -4455,7 +4455,7 @@
           <w:u w:val="single"/>
         </w:rPr>
         <w:t xml:space="preserve">
-          <w:hyperlink r:id="rId366" w:tgtFrame="_blank">
+          <w:hyperlink r:id="rId158" w:tgtFrame="_blank">
             <w:r>
               <w:t xml:space="preserve">Predictive value of hematological parameters in cirrhotic patients with open umbilical hernia repair.</w:t>
             </w:r>
@@ -4500,7 +4500,7 @@
           <w:u w:val="single"/>
         </w:rPr>
         <w:t xml:space="preserve">
-          <w:hyperlink r:id="rId367" w:tgtFrame="_blank">
+          <w:hyperlink r:id="rId159" w:tgtFrame="_blank">
             <w:r>
               <w:t xml:space="preserve">How to Prevent and Manage Postoperative Complications in Maxillary Sinus Augmentation Using the Lateral Approach: A Review.</w:t>
             </w:r>
@@ -4545,7 +4545,7 @@
           <w:u w:val="single"/>
         </w:rPr>
         <w:t xml:space="preserve">
-          <w:hyperlink r:id="rId368" w:tgtFrame="_blank">
+          <w:hyperlink r:id="rId160" w:tgtFrame="_blank">
             <w:r>
               <w:t xml:space="preserve">Insights into the microbiological and virulence characteristics of bacteria in orthopaedic implant infections: A study from Pakistan.</w:t>
             </w:r>
@@ -4590,7 +4590,7 @@
           <w:u w:val="single"/>
         </w:rPr>
         <w:t xml:space="preserve">
-          <w:hyperlink r:id="rId369" w:tgtFrame="_blank">
+          <w:hyperlink r:id="rId161" w:tgtFrame="_blank">
             <w:r>
               <w:t xml:space="preserve">Mandibular reconstruction with TMJ prosthesis: management of osteomyelitis after orthognathic surgery (Case Report).</w:t>
             </w:r>
@@ -4635,7 +4635,7 @@
           <w:u w:val="single"/>
         </w:rPr>
         <w:t xml:space="preserve">
-          <w:hyperlink r:id="rId370" w:tgtFrame="_blank">
+          <w:hyperlink r:id="rId162" w:tgtFrame="_blank">
             <w:r>
               <w:t xml:space="preserve">An evaluation of three validated comorbidity indices to predict short-term postoperative outcomes after prosthetic urologic surgery.</w:t>
             </w:r>
@@ -4680,7 +4680,7 @@
           <w:u w:val="single"/>
         </w:rPr>
         <w:t xml:space="preserve">
-          <w:hyperlink r:id="rId371" w:tgtFrame="_blank">
+          <w:hyperlink r:id="rId163" w:tgtFrame="_blank">
             <w:r>
               <w:t xml:space="preserve">Think positive! Resolving human motion ambiguity in the presence of disease threat.</w:t>
             </w:r>
@@ -4725,7 +4725,7 @@
           <w:u w:val="single"/>
         </w:rPr>
         <w:t xml:space="preserve">
-          <w:hyperlink r:id="rId372" w:tgtFrame="_blank">
+          <w:hyperlink r:id="rId164" w:tgtFrame="_blank">
             <w:r>
               <w:t xml:space="preserve">Comparison of Helicobacter pylori positive and negative gastric cancer via multi-omics analysis.</w:t>
             </w:r>
@@ -4770,7 +4770,7 @@
           <w:u w:val="single"/>
         </w:rPr>
         <w:t xml:space="preserve">
-          <w:hyperlink r:id="rId373" w:tgtFrame="_blank">
+          <w:hyperlink r:id="rId165" w:tgtFrame="_blank">
             <w:r>
               <w:t xml:space="preserve">Infections in the first year after heart transplantation in a Latin American country.</w:t>
             </w:r>
@@ -4815,7 +4815,7 @@
           <w:u w:val="single"/>
         </w:rPr>
         <w:t xml:space="preserve">
-          <w:hyperlink r:id="rId374" w:tgtFrame="_blank">
+          <w:hyperlink r:id="rId166" w:tgtFrame="_blank">
             <w:r>
               <w:t xml:space="preserve">Clinical effectiveness of septoplasty versus medical management for nasal airways obstruction: multicentre, open label, randomised controlled trial.</w:t>
             </w:r>
@@ -4860,7 +4860,7 @@
           <w:u w:val="single"/>
         </w:rPr>
         <w:t xml:space="preserve">
-          <w:hyperlink r:id="rId375" w:tgtFrame="_blank">
+          <w:hyperlink r:id="rId167" w:tgtFrame="_blank">
             <w:r>
               <w:t xml:space="preserve">Percutaneous Endoscopic Posterior Lateral Approach for the Treatment of Central Cervical Disc Herniation.</w:t>
             </w:r>
@@ -4905,7 +4905,7 @@
           <w:u w:val="single"/>
         </w:rPr>
         <w:t xml:space="preserve">
-          <w:hyperlink r:id="rId376" w:tgtFrame="_blank">
+          <w:hyperlink r:id="rId168" w:tgtFrame="_blank">
             <w:r>
               <w:t xml:space="preserve">Midterm Outcome of Arthroscopic-Assisted Lower Trapezius Transfer Using an Achilles Allograft in Treatment of Posterior Superior Irreparable Rotator Cuff Tear.</w:t>
             </w:r>
@@ -4950,7 +4950,7 @@
           <w:u w:val="single"/>
         </w:rPr>
         <w:t xml:space="preserve">
-          <w:hyperlink r:id="rId377" w:tgtFrame="_blank">
+          <w:hyperlink r:id="rId169" w:tgtFrame="_blank">
             <w:r>
               <w:t xml:space="preserve">Shoulder Arthroplasty for Inflammatory Arthritis is Associated With Higher Rates of Medical and Surgical Complications: A Nationwide Matched Cohort Analysis from 2016-2020.</w:t>
             </w:r>
@@ -4995,7 +4995,7 @@
           <w:u w:val="single"/>
         </w:rPr>
         <w:t xml:space="preserve">
-          <w:hyperlink r:id="rId378" w:tgtFrame="_blank">
+          <w:hyperlink r:id="rId170" w:tgtFrame="_blank">
             <w:r>
               <w:t xml:space="preserve">Risk Factors for Postoperative Infections Following Appendectomy of Complicated Appendicitis: A Meta-analysis and Retrospective Single-institutional Study.</w:t>
             </w:r>
@@ -5040,7 +5040,7 @@
           <w:u w:val="single"/>
         </w:rPr>
         <w:t xml:space="preserve">
-          <w:hyperlink r:id="rId379" w:tgtFrame="_blank">
+          <w:hyperlink r:id="rId171" w:tgtFrame="_blank">
             <w:r>
               <w:t xml:space="preserve">Prevalence of malpractice claims after arthroscopic shoulder surgery: analysis of 69,097 procedures from a national registry in Norway.</w:t>
             </w:r>
@@ -5085,7 +5085,7 @@
           <w:u w:val="single"/>
         </w:rPr>
         <w:t xml:space="preserve">
-          <w:hyperlink r:id="rId380" w:tgtFrame="_blank">
+          <w:hyperlink r:id="rId172" w:tgtFrame="_blank">
             <w:r>
               <w:t xml:space="preserve">[Acute postoperative infections after dual head arthroplasty in geriatric patients].</w:t>
             </w:r>
@@ -5130,7 +5130,7 @@
           <w:u w:val="single"/>
         </w:rPr>
         <w:t xml:space="preserve">
-          <w:hyperlink r:id="rId381" w:tgtFrame="_blank">
+          <w:hyperlink r:id="rId173" w:tgtFrame="_blank">
             <w:r>
               <w:t xml:space="preserve">The prognostic value of red blood cell distribution width for pulmonary infection in elderly patients received abdominal surgery with tracheal intubation and general anesthesia.</w:t>
             </w:r>
@@ -5175,7 +5175,7 @@
           <w:u w:val="single"/>
         </w:rPr>
         <w:t xml:space="preserve">
-          <w:hyperlink r:id="rId382" w:tgtFrame="_blank">
+          <w:hyperlink r:id="rId174" w:tgtFrame="_blank">
             <w:r>
               <w:t xml:space="preserve">Clinical applications and outcomes of the surgical tooth extrusion technique: A bibliometric analysis from 1982 to 2023.</w:t>
             </w:r>
@@ -5220,7 +5220,7 @@
           <w:u w:val="single"/>
         </w:rPr>
         <w:t xml:space="preserve">
-          <w:hyperlink r:id="rId383" w:tgtFrame="_blank">
+          <w:hyperlink r:id="rId175" w:tgtFrame="_blank">
             <w:r>
               <w:t xml:space="preserve">Effect of robotic versus laparoscopic surgery on postoperative wound infection in patients with cervical cancer: A meta-analysis.</w:t>
             </w:r>
@@ -5265,7 +5265,7 @@
           <w:u w:val="single"/>
         </w:rPr>
         <w:t xml:space="preserve">
-          <w:hyperlink r:id="rId384" w:tgtFrame="_blank">
+          <w:hyperlink r:id="rId176" w:tgtFrame="_blank">
             <w:r>
               <w:t xml:space="preserve">Trial of Vancomycin and Cefazolin as Surgical Prophylaxis in Arthroplasty.</w:t>
             </w:r>
@@ -5310,7 +5310,7 @@
           <w:u w:val="single"/>
         </w:rPr>
         <w:t xml:space="preserve">
-          <w:hyperlink r:id="rId385" w:tgtFrame="_blank">
+          <w:hyperlink r:id="rId177" w:tgtFrame="_blank">
             <w:r>
               <w:t xml:space="preserve">High-Resolution Melting Analysis for Simultaneous Detection and Discrimination between Wild-Type and Vaccine Strains of Feline Calicivirus.</w:t>
             </w:r>
@@ -5355,7 +5355,7 @@
           <w:u w:val="single"/>
         </w:rPr>
         <w:t xml:space="preserve">
-          <w:hyperlink r:id="rId386" w:tgtFrame="_blank">
+          <w:hyperlink r:id="rId178" w:tgtFrame="_blank">
             <w:r>
               <w:t xml:space="preserve">ONLAY VERSUS RIVES-STOPPA TECHNIQUES IN THE TREATMENT OF INCISIONAL HERNIAS.</w:t>
             </w:r>
@@ -5400,7 +5400,7 @@
           <w:u w:val="single"/>
         </w:rPr>
         <w:t xml:space="preserve">
-          <w:hyperlink r:id="rId387" w:tgtFrame="_blank">
+          <w:hyperlink r:id="rId179" w:tgtFrame="_blank">
             <w:r>
               <w:t xml:space="preserve">The impact of residency training in family medicine on hospital admissions due to Ambulatory-care Sensitive Conditions in Rio de Janeiro.</w:t>
             </w:r>
@@ -5445,7 +5445,7 @@
           <w:u w:val="single"/>
         </w:rPr>
         <w:t xml:space="preserve">
-          <w:hyperlink r:id="rId388" w:tgtFrame="_blank">
+          <w:hyperlink r:id="rId180" w:tgtFrame="_blank">
             <w:r>
               <w:t xml:space="preserve">Endophthalmitis Management Study-A Prospective Randomized Clinical Trial on Postoperative Endophthalmitis Management in India: An Interim Analysis. Endophthalmitis Management Study Report #3.</w:t>
             </w:r>
@@ -5490,7 +5490,7 @@
           <w:u w:val="single"/>
         </w:rPr>
         <w:t xml:space="preserve">
-          <w:hyperlink r:id="rId389" w:tgtFrame="_blank">
+          <w:hyperlink r:id="rId181" w:tgtFrame="_blank">
             <w:r>
               <w:t xml:space="preserve">Skull Base Osteomyelitis in Children: Clinical Characteristics and Potential Implications.</w:t>
             </w:r>
@@ -5535,7 +5535,7 @@
           <w:u w:val="single"/>
         </w:rPr>
         <w:t xml:space="preserve">
-          <w:hyperlink r:id="rId390" w:tgtFrame="_blank">
+          <w:hyperlink r:id="rId182" w:tgtFrame="_blank">
             <w:r>
               <w:t xml:space="preserve">Clinical features and outcomes of small airway disease in ANCA-associated vasculitis.</w:t>
             </w:r>
@@ -5580,7 +5580,7 @@
           <w:u w:val="single"/>
         </w:rPr>
         <w:t xml:space="preserve">
-          <w:hyperlink r:id="rId391" w:tgtFrame="_blank">
+          <w:hyperlink r:id="rId183" w:tgtFrame="_blank">
             <w:r>
               <w:t xml:space="preserve">Empyema necessitans in a pediatric patient: A case study.</w:t>
             </w:r>
@@ -5625,7 +5625,7 @@
           <w:u w:val="single"/>
         </w:rPr>
         <w:t xml:space="preserve">
-          <w:hyperlink r:id="rId392" w:tgtFrame="_blank">
+          <w:hyperlink r:id="rId184" w:tgtFrame="_blank">
             <w:r>
               <w:t xml:space="preserve">Open reduction and internal fixation of irreducible displaced femoral neck fracture with femoral Neck System: a preliminary study.</w:t>
             </w:r>
@@ -5670,7 +5670,7 @@
           <w:u w:val="single"/>
         </w:rPr>
         <w:t xml:space="preserve">
-          <w:hyperlink r:id="rId393" w:tgtFrame="_blank">
+          <w:hyperlink r:id="rId185" w:tgtFrame="_blank">
             <w:r>
               <w:t xml:space="preserve">Impact of multidisciplinary care of diabetic foot infections for inpatients at Campbelltown Hospital.</w:t>
             </w:r>
@@ -5715,7 +5715,7 @@
           <w:u w:val="single"/>
         </w:rPr>
         <w:t xml:space="preserve">
-          <w:hyperlink r:id="rId394" w:tgtFrame="_blank">
+          <w:hyperlink r:id="rId186" w:tgtFrame="_blank">
             <w:r>
               <w:t xml:space="preserve">An evaluation of subtalar titanium screw arthroereisis for the treatment of symptomatic paediatric flatfeet - early results.</w:t>
             </w:r>
@@ -5760,7 +5760,7 @@
           <w:u w:val="single"/>
         </w:rPr>
         <w:t xml:space="preserve">
-          <w:hyperlink r:id="rId395" w:tgtFrame="_blank">
+          <w:hyperlink r:id="rId187" w:tgtFrame="_blank">
             <w:r>
               <w:t xml:space="preserve">Preoperative computed tomography in Fournier's gangrene does not delay time to surgery.</w:t>
             </w:r>
@@ -5805,7 +5805,7 @@
           <w:u w:val="single"/>
         </w:rPr>
         <w:t xml:space="preserve">
-          <w:hyperlink r:id="rId396" w:tgtFrame="_blank">
+          <w:hyperlink r:id="rId188" w:tgtFrame="_blank">
             <w:r>
               <w:t xml:space="preserve">Lateral tarsal strip procedure: comparison of absorbable sutures and non-absorbable polypropylene suture. Does the suture type matter?</w:t>
             </w:r>
@@ -5850,7 +5850,7 @@
           <w:u w:val="single"/>
         </w:rPr>
         <w:t xml:space="preserve">
-          <w:hyperlink r:id="rId397" w:tgtFrame="_blank">
+          <w:hyperlink r:id="rId189" w:tgtFrame="_blank">
             <w:r>
               <w:t xml:space="preserve">Comparison of prophylactic antibiotics for endonasal transsphenoidal surgery using a national inpatient database in Japan.</w:t>
             </w:r>
@@ -5895,7 +5895,7 @@
           <w:u w:val="single"/>
         </w:rPr>
         <w:t xml:space="preserve">
-          <w:hyperlink r:id="rId398" w:tgtFrame="_blank">
+          <w:hyperlink r:id="rId190" w:tgtFrame="_blank">
             <w:r>
               <w:t xml:space="preserve">Clinical outcomes of MR-guided laser interstitial thermal therapy corpus callosum ablation in drug-resistant epilepsy: a systematic review and meta-analysis.</w:t>
             </w:r>
@@ -5940,7 +5940,7 @@
           <w:u w:val="single"/>
         </w:rPr>
         <w:t xml:space="preserve">
-          <w:hyperlink r:id="rId399" w:tgtFrame="_blank">
+          <w:hyperlink r:id="rId191" w:tgtFrame="_blank">
             <w:r>
               <w:t xml:space="preserve">Lower Extremity Pediatric Tissue Expansion: A Single Surgeon's 16-Year Experience.</w:t>
             </w:r>
@@ -5985,7 +5985,7 @@
           <w:u w:val="single"/>
         </w:rPr>
         <w:t xml:space="preserve">
-          <w:hyperlink r:id="rId400" w:tgtFrame="_blank">
+          <w:hyperlink r:id="rId192" w:tgtFrame="_blank">
             <w:r>
               <w:t xml:space="preserve">Wound Infection After Ileostomy Closure: An Interim Analysis of a Prospective Randomized Study Comparing Primary Versus Circumferential Subcuticular Closure Techniques.</w:t>
             </w:r>
@@ -6030,7 +6030,7 @@
           <w:u w:val="single"/>
         </w:rPr>
         <w:t xml:space="preserve">
-          <w:hyperlink r:id="rId401" w:tgtFrame="_blank">
+          <w:hyperlink r:id="rId193" w:tgtFrame="_blank">
             <w:r>
               <w:t xml:space="preserve">Outbreak of Bilateral Endophthalmitis After Immediate Sequential Bilateral Cataract Surgery.</w:t>
             </w:r>
@@ -6075,7 +6075,7 @@
           <w:u w:val="single"/>
         </w:rPr>
         <w:t xml:space="preserve">
-          <w:hyperlink r:id="rId402" w:tgtFrame="_blank">
+          <w:hyperlink r:id="rId194" w:tgtFrame="_blank">
             <w:r>
               <w:t xml:space="preserve">SARS-CoV-2 Infection of Human Primary Nasal Multiciliated Epithelial Cells Grown on Air-Liquid Interface Cultures.</w:t>
             </w:r>
@@ -6120,7 +6120,7 @@
           <w:u w:val="single"/>
         </w:rPr>
         <w:t xml:space="preserve">
-          <w:hyperlink r:id="rId403" w:tgtFrame="_blank">
+          <w:hyperlink r:id="rId195" w:tgtFrame="_blank">
             <w:r>
               <w:t xml:space="preserve">Injectable Antiswelling and High-Strength Bioactive Hydrogels with a Wet Adhesion and Rapid Gelling Process to Promote Sutureless Wound Closure and Scar-free Repair of Infectious Wounds.</w:t>
             </w:r>
@@ -6165,7 +6165,7 @@
           <w:u w:val="single"/>
         </w:rPr>
         <w:t xml:space="preserve">
-          <w:hyperlink r:id="rId404" w:tgtFrame="_blank">
+          <w:hyperlink r:id="rId196" w:tgtFrame="_blank">
             <w:r>
               <w:t xml:space="preserve">Predicting the Risk of Total Hip Replacement by Using A Deep Learning Algorithm on Plain Pelvic Radiographs: Diagnostic Study.</w:t>
             </w:r>
@@ -6210,7 +6210,7 @@
           <w:u w:val="single"/>
         </w:rPr>
         <w:t xml:space="preserve">
-          <w:hyperlink r:id="rId405" w:tgtFrame="_blank">
+          <w:hyperlink r:id="rId197" w:tgtFrame="_blank">
             <w:r>
               <w:t xml:space="preserve">The Role of Patient Engagement in Surgical Site Infection Reduction: A Process Improvement Project.</w:t>
             </w:r>
@@ -6255,7 +6255,7 @@
           <w:u w:val="single"/>
         </w:rPr>
         <w:t xml:space="preserve">
-          <w:hyperlink r:id="rId406" w:tgtFrame="_blank">
+          <w:hyperlink r:id="rId198" w:tgtFrame="_blank">
             <w:r>
               <w:t xml:space="preserve">Comment on "use of pre-operative haemoglobin a1c to predict early post-operative renal failure and infection risks in patients who are not diabetics and undergoing elective off pump coronary artery bypass graft surgery".</w:t>
             </w:r>
@@ -6300,7 +6300,7 @@
           <w:u w:val="single"/>
         </w:rPr>
         <w:t xml:space="preserve">
-          <w:hyperlink r:id="rId407" w:tgtFrame="_blank">
+          <w:hyperlink r:id="rId199" w:tgtFrame="_blank">
             <w:r>
               <w:t xml:space="preserve">A Lung ultrasound-based comparison of postoperative respiratory outcome after pediatric congenital heart surgery in COVID-19 recovered and COVID-19 unaffected children-a pilot study.</w:t>
             </w:r>
@@ -6345,7 +6345,7 @@
           <w:u w:val="single"/>
         </w:rPr>
         <w:t xml:space="preserve">
-          <w:hyperlink r:id="rId408" w:tgtFrame="_blank">
+          <w:hyperlink r:id="rId200" w:tgtFrame="_blank">
             <w:r>
               <w:t xml:space="preserve">Obesity, Sarcopenia and Myosteatosis: Impact on Clinical Outcomes in the Operative Management of Crohn's Disease.</w:t>
             </w:r>
@@ -6390,7 +6390,7 @@
           <w:u w:val="single"/>
         </w:rPr>
         <w:t xml:space="preserve">
-          <w:hyperlink r:id="rId409" w:tgtFrame="_blank">
+          <w:hyperlink r:id="rId201" w:tgtFrame="_blank">
             <w:r>
               <w:t xml:space="preserve">Using the National Nosocomial Infections Surveillance risk index to determine risk factors associated with surgical site infections following gynecologic surgeries.</w:t>
             </w:r>
@@ -6435,7 +6435,7 @@
           <w:u w:val="single"/>
         </w:rPr>
         <w:t xml:space="preserve">
-          <w:hyperlink r:id="rId410" w:tgtFrame="_blank">
+          <w:hyperlink r:id="rId202" w:tgtFrame="_blank">
             <w:r>
               <w:t xml:space="preserve">Comparisons of the morbidities of a double gastrocnemius flap and a medial gastrocnemius flap in the orthoplastic reconstruction around the knee.</w:t>
             </w:r>
@@ -6480,7 +6480,7 @@
           <w:u w:val="single"/>
         </w:rPr>
         <w:t xml:space="preserve">
-          <w:hyperlink r:id="rId411" w:tgtFrame="_blank">
+          <w:hyperlink r:id="rId203" w:tgtFrame="_blank">
             <w:r>
               <w:t xml:space="preserve">The efficacy of negative-pressure wound therapy for head and neck wounds: A systematic review and update.</w:t>
             </w:r>
@@ -6525,7 +6525,7 @@
           <w:u w:val="single"/>
         </w:rPr>
         <w:t xml:space="preserve">
-          <w:hyperlink r:id="rId412" w:tgtFrame="_blank">
+          <w:hyperlink r:id="rId204" w:tgtFrame="_blank">
             <w:r>
               <w:t xml:space="preserve">Molecular defects in primary ciliary dyskinesia are associated with agenesis of the frontal and sphenoid paranasal sinuses and chronic rhinosinusitis.</w:t>
             </w:r>
@@ -6570,7 +6570,7 @@
           <w:u w:val="single"/>
         </w:rPr>
         <w:t xml:space="preserve">
-          <w:hyperlink r:id="rId413" w:tgtFrame="_blank">
+          <w:hyperlink r:id="rId205" w:tgtFrame="_blank">
             <w:r>
               <w:t xml:space="preserve">Retracted: Effect of Nursing Intervention in the Operating Room Based on Simple Virtual Reality Augmented Technology on Preventing Gastrointestinal Surgical Incision Infection.</w:t>
             </w:r>
@@ -6615,7 +6615,7 @@
           <w:u w:val="single"/>
         </w:rPr>
         <w:t xml:space="preserve">
-          <w:hyperlink r:id="rId414" w:tgtFrame="_blank">
+          <w:hyperlink r:id="rId206" w:tgtFrame="_blank">
             <w:r>
               <w:t xml:space="preserve">Designing one-step reverse transcriptase loop-mediated isothermal amplification for serotype O foot-and-mouth disease virus detection during the 2022 outbreak in East Java, Indonesia.</w:t>
             </w:r>
@@ -6660,7 +6660,7 @@
           <w:u w:val="single"/>
         </w:rPr>
         <w:t xml:space="preserve">
-          <w:hyperlink r:id="rId415" w:tgtFrame="_blank">
+          <w:hyperlink r:id="rId207" w:tgtFrame="_blank">
             <w:r>
               <w:t xml:space="preserve">Antimicrobial resistance patterns of Acinetobacter baumannii and Klebsiella pneumoniae isolated from dogs presented at a veterinary academic hospital in South Africa.</w:t>
             </w:r>
@@ -6705,7 +6705,7 @@
           <w:u w:val="single"/>
         </w:rPr>
         <w:t xml:space="preserve">
-          <w:hyperlink r:id="rId416" w:tgtFrame="_blank">
+          <w:hyperlink r:id="rId208" w:tgtFrame="_blank">
             <w:r>
               <w:t xml:space="preserve">Pneumocystis jirovecii Pneumonia (PCP) in a Non-HIV Lung Cancer Patient in the Absence of Common Risk Factors.</w:t>
             </w:r>
@@ -6750,7 +6750,7 @@
           <w:u w:val="single"/>
         </w:rPr>
         <w:t xml:space="preserve">
-          <w:hyperlink r:id="rId417" w:tgtFrame="_blank">
+          <w:hyperlink r:id="rId209" w:tgtFrame="_blank">
             <w:r>
               <w:t xml:space="preserve">Incidence and risk factors of surgical site infection following cervical laminoplasty: A retrospective clinical study.</w:t>
             </w:r>
@@ -6795,7 +6795,7 @@
           <w:u w:val="single"/>
         </w:rPr>
         <w:t xml:space="preserve">
-          <w:hyperlink r:id="rId418" w:tgtFrame="_blank">
+          <w:hyperlink r:id="rId210" w:tgtFrame="_blank">
             <w:r>
               <w:t xml:space="preserve">Complications and associated risk factors after surgical management of proximal femoral fractures.</w:t>
             </w:r>
@@ -6840,7 +6840,7 @@
           <w:u w:val="single"/>
         </w:rPr>
         <w:t xml:space="preserve">
-          <w:hyperlink r:id="rId419" w:tgtFrame="_blank">
+          <w:hyperlink r:id="rId211" w:tgtFrame="_blank">
             <w:r>
               <w:t xml:space="preserve">2D silicene nanosheets-loaded coating for combating implant-associated infection.</w:t>
             </w:r>
@@ -6885,7 +6885,7 @@
           <w:u w:val="single"/>
         </w:rPr>
         <w:t xml:space="preserve">
-          <w:hyperlink r:id="rId420" w:tgtFrame="_blank">
+          <w:hyperlink r:id="rId212" w:tgtFrame="_blank">
             <w:r>
               <w:t xml:space="preserve">The Value of Preoperative Ultrasound-Determined Fluid Film and Joint Aspiration in Revision Hip Arthroplasty.</w:t>
             </w:r>
@@ -6930,7 +6930,7 @@
           <w:u w:val="single"/>
         </w:rPr>
         <w:t xml:space="preserve">
-          <w:hyperlink r:id="rId421" w:tgtFrame="_blank">
+          <w:hyperlink r:id="rId213" w:tgtFrame="_blank">
             <w:r>
               <w:t xml:space="preserve">A Novel Intraoperative Posture-Adjustment Apparatus for Correction of Cervical Lordosis in Anterior Cervical Surgery.</w:t>
             </w:r>
@@ -6975,7 +6975,7 @@
           <w:u w:val="single"/>
         </w:rPr>
         <w:t xml:space="preserve">
-          <w:hyperlink r:id="rId422" w:tgtFrame="_blank">
+          <w:hyperlink r:id="rId214" w:tgtFrame="_blank">
             <w:r>
               <w:t xml:space="preserve">Adjunctive topical oxygen therapy in the management of complex diabetes-related wounds: A South African case study series.</w:t>
             </w:r>
@@ -7020,7 +7020,7 @@
           <w:u w:val="single"/>
         </w:rPr>
         <w:t xml:space="preserve">
-          <w:hyperlink r:id="rId423" w:tgtFrame="_blank">
+          <w:hyperlink r:id="rId215" w:tgtFrame="_blank">
             <w:r>
               <w:t xml:space="preserve">Successful treatment of advanced Freiberg's disease with a modified Weil osteotomy, 5-year follow up: A Pilot case series with a review of the literature.</w:t>
             </w:r>
@@ -7065,7 +7065,7 @@
           <w:u w:val="single"/>
         </w:rPr>
         <w:t xml:space="preserve">
-          <w:hyperlink r:id="rId424" w:tgtFrame="_blank">
+          <w:hyperlink r:id="rId216" w:tgtFrame="_blank">
             <w:r>
               <w:t xml:space="preserve">Nationwide Analysis of Firearm Injury Versus Other Penetrating Trauma: It's Not all the Same Caliber.</w:t>
             </w:r>
@@ -7110,7 +7110,7 @@
           <w:u w:val="single"/>
         </w:rPr>
         <w:t xml:space="preserve">
-          <w:hyperlink r:id="rId425" w:tgtFrame="_blank">
+          <w:hyperlink r:id="rId217" w:tgtFrame="_blank">
             <w:r>
               <w:t xml:space="preserve">A practical approach to interpretation of (18)F-fluorodeoxyglucose positron emission tomography/computed tomography for postoperative spine infection.</w:t>
             </w:r>
@@ -7155,7 +7155,7 @@
           <w:u w:val="single"/>
         </w:rPr>
         <w:t xml:space="preserve">
-          <w:hyperlink r:id="rId426" w:tgtFrame="_blank">
+          <w:hyperlink r:id="rId218" w:tgtFrame="_blank">
             <w:r>
               <w:t xml:space="preserve">[A CASE OF URETEROARTERIAL FISTULA REQUIRING SURGICAL TREATMENT AFTER ENDOVASCULAR STENT PLACEMENT].</w:t>
             </w:r>
@@ -7200,7 +7200,7 @@
           <w:u w:val="single"/>
         </w:rPr>
         <w:t xml:space="preserve">
-          <w:hyperlink r:id="rId427" w:tgtFrame="_blank">
+          <w:hyperlink r:id="rId219" w:tgtFrame="_blank">
             <w:r>
               <w:t xml:space="preserve">Large aplasia cutis congenita of the vertex conservative management.</w:t>
             </w:r>
@@ -7245,7 +7245,7 @@
           <w:u w:val="single"/>
         </w:rPr>
         <w:t xml:space="preserve">
-          <w:hyperlink r:id="rId428" w:tgtFrame="_blank">
+          <w:hyperlink r:id="rId220" w:tgtFrame="_blank">
             <w:r>
               <w:t xml:space="preserve">Unraveling The Effects of DICER1 Overexpression on Immune-Related Genes Expression in Mesenchymal Stromal/Stem Cells: Insights for Therapeutic Applications.</w:t>
             </w:r>
@@ -7290,7 +7290,7 @@
           <w:u w:val="single"/>
         </w:rPr>
         <w:t xml:space="preserve">
-          <w:hyperlink r:id="rId429" w:tgtFrame="_blank">
+          <w:hyperlink r:id="rId221" w:tgtFrame="_blank">
             <w:r>
               <w:t xml:space="preserve">Associated predictors of prolonged length of stay in patients surviving extensive burns: A large multicenter retrospective study.</w:t>
             </w:r>
@@ -7335,7 +7335,7 @@
           <w:u w:val="single"/>
         </w:rPr>
         <w:t xml:space="preserve">
-          <w:hyperlink r:id="rId430" w:tgtFrame="_blank">
+          <w:hyperlink r:id="rId222" w:tgtFrame="_blank">
             <w:r>
               <w:t xml:space="preserve">Immunology of THymectomy And childhood CArdiac transplant (ITHACA): protocol for a UK-wide prospective observational cohort study to identify immunological risk factors of post-transplant lymphoproliferative disease (PTLD) in thymectomised children.</w:t>
             </w:r>
@@ -7380,7 +7380,7 @@
           <w:u w:val="single"/>
         </w:rPr>
         <w:t xml:space="preserve">
-          <w:hyperlink r:id="rId431" w:tgtFrame="_blank">
+          <w:hyperlink r:id="rId223" w:tgtFrame="_blank">
             <w:r>
               <w:t xml:space="preserve">Perioperative Care and Outcomes of Patients with Brain Tumors Undergoing Elective Craniotomy: Experience from an Ethiopian Tertiary-Care Hospital.</w:t>
             </w:r>
@@ -7425,7 +7425,7 @@
           <w:u w:val="single"/>
         </w:rPr>
         <w:t xml:space="preserve">
-          <w:hyperlink r:id="rId432" w:tgtFrame="_blank">
+          <w:hyperlink r:id="rId224" w:tgtFrame="_blank">
             <w:r>
               <w:t xml:space="preserve">Comparison of perioperative outcomes and complications between intracorporeal, extracorporeal, and hybrid ileal conduit urinary diversion during robot-assisted radical cystectomy: a comparative propensity score-matched analysis from nationwide multi-institutional study in Japan.</w:t>
             </w:r>
@@ -7470,7 +7470,7 @@
           <w:u w:val="single"/>
         </w:rPr>
         <w:t xml:space="preserve">
-          <w:hyperlink r:id="rId433" w:tgtFrame="_blank">
+          <w:hyperlink r:id="rId225" w:tgtFrame="_blank">
             <w:r>
               <w:t xml:space="preserve">Lateral versus medial approach for total knee arthroplasty for valgus knee deformity shows comparable functional outcomes, hip-knee-ankle angle values, and complication rates: a meta-analysis of comparative studies.</w:t>
             </w:r>
@@ -7515,7 +7515,7 @@
           <w:u w:val="single"/>
         </w:rPr>
         <w:t xml:space="preserve">
-          <w:hyperlink r:id="rId434" w:tgtFrame="_blank">
+          <w:hyperlink r:id="rId226" w:tgtFrame="_blank">
             <w:r>
               <w:t xml:space="preserve">Case report: septic shock after endometrial polypectomy with tissue removal system.</w:t>
             </w:r>
@@ -7560,7 +7560,7 @@
           <w:u w:val="single"/>
         </w:rPr>
         <w:t xml:space="preserve">
-          <w:hyperlink r:id="rId435" w:tgtFrame="_blank">
+          <w:hyperlink r:id="rId227" w:tgtFrame="_blank">
             <w:r>
               <w:t xml:space="preserve">Post-operative C-reactive protein and white blood cells changes pattern following spinal deformity surgery and its clinical correlation.</w:t>
             </w:r>
@@ -7605,7 +7605,7 @@
           <w:u w:val="single"/>
         </w:rPr>
         <w:t xml:space="preserve">
-          <w:hyperlink r:id="rId436" w:tgtFrame="_blank">
+          <w:hyperlink r:id="rId228" w:tgtFrame="_blank">
             <w:r>
               <w:t xml:space="preserve">Risk factors analysis of surgical site infections in postoperative colorectal cancer: a nine-year retrospective study.</w:t>
             </w:r>
@@ -7650,7 +7650,7 @@
           <w:u w:val="single"/>
         </w:rPr>
         <w:t xml:space="preserve">
-          <w:hyperlink r:id="rId437" w:tgtFrame="_blank">
+          <w:hyperlink r:id="rId229" w:tgtFrame="_blank">
             <w:r>
               <w:t xml:space="preserve">Case report: isolated prevotella intermedia causing intracranial infection detected using metagenomic next generation sequencing.</w:t>
             </w:r>
@@ -7695,7 +7695,7 @@
           <w:u w:val="single"/>
         </w:rPr>
         <w:t xml:space="preserve">
-          <w:hyperlink r:id="rId438" w:tgtFrame="_blank">
+          <w:hyperlink r:id="rId230" w:tgtFrame="_blank">
             <w:r>
               <w:t xml:space="preserve">Radical surgery for intractable thoracic empyema complicating traumatic pneumothorax and rib fractures.</w:t>
             </w:r>
@@ -7740,7 +7740,7 @@
           <w:u w:val="single"/>
         </w:rPr>
         <w:t xml:space="preserve">
-          <w:hyperlink r:id="rId439" w:tgtFrame="_blank">
+          <w:hyperlink r:id="rId231" w:tgtFrame="_blank">
             <w:r>
               <w:t xml:space="preserve">Visceral larva Migrans in a Young Italian Patient: A Diagnostic Dilemma.</w:t>
             </w:r>
@@ -7785,7 +7785,7 @@
           <w:u w:val="single"/>
         </w:rPr>
         <w:t xml:space="preserve">
-          <w:hyperlink r:id="rId440" w:tgtFrame="_blank">
+          <w:hyperlink r:id="rId232" w:tgtFrame="_blank">
             <w:r>
               <w:t xml:space="preserve">Pro-regenerative biomaterials recruit immunoregulatory dendritic cells after traumatic injury.</w:t>
             </w:r>
@@ -7830,7 +7830,7 @@
           <w:u w:val="single"/>
         </w:rPr>
         <w:t xml:space="preserve">
-          <w:hyperlink r:id="rId441" w:tgtFrame="_blank">
+          <w:hyperlink r:id="rId233" w:tgtFrame="_blank">
             <w:r>
               <w:t xml:space="preserve">Acute cholecystitis with sepsis due to Edwardsiella tarda: a case report.</w:t>
             </w:r>
@@ -7875,7 +7875,7 @@
           <w:u w:val="single"/>
         </w:rPr>
         <w:t xml:space="preserve">
-          <w:hyperlink r:id="rId442" w:tgtFrame="_blank">
+          <w:hyperlink r:id="rId234" w:tgtFrame="_blank">
             <w:r>
               <w:t xml:space="preserve">Diagnostic performance of short noncontrast biparametric 3-T MRI for tonsillar infections: comparison with a full protocol including contrast-enhanced sequences.</w:t>
             </w:r>
@@ -7920,7 +7920,7 @@
           <w:u w:val="single"/>
         </w:rPr>
         <w:t xml:space="preserve">
-          <w:hyperlink r:id="rId443" w:tgtFrame="_blank">
+          <w:hyperlink r:id="rId235" w:tgtFrame="_blank">
             <w:r>
               <w:t xml:space="preserve">Electronic nose versus VITEK 2 system for the rapid diagnosis of bloodstream infections.</w:t>
             </w:r>
@@ -7965,7 +7965,7 @@
           <w:u w:val="single"/>
         </w:rPr>
         <w:t xml:space="preserve">
-          <w:hyperlink r:id="rId444" w:tgtFrame="_blank">
+          <w:hyperlink r:id="rId236" w:tgtFrame="_blank">
             <w:r>
               <w:t xml:space="preserve">Molluscum contagiosum presenting as periorbital abscess in immunocompetent children.</w:t>
             </w:r>
@@ -8010,7 +8010,7 @@
           <w:u w:val="single"/>
         </w:rPr>
         <w:t xml:space="preserve">
-          <w:hyperlink r:id="rId445" w:tgtFrame="_blank">
+          <w:hyperlink r:id="rId237" w:tgtFrame="_blank">
             <w:r>
               <w:t xml:space="preserve">In-hospital complications and readmission patterns in 13,937 patients with developmental dysplasia of the hip undergoing total hip arthroplasty: Evidence from the Chinese national database.</w:t>
             </w:r>
@@ -8055,7 +8055,7 @@
           <w:u w:val="single"/>
         </w:rPr>
         <w:t xml:space="preserve">
-          <w:hyperlink r:id="rId446" w:tgtFrame="_blank">
+          <w:hyperlink r:id="rId238" w:tgtFrame="_blank">
             <w:r>
               <w:t xml:space="preserve">Early Periprosthetic Femur Fractures After Primary Cementless Total Hip Arthroplasty: High Risk of Periprosthetic Joint Infection and Subsequent Reoperation.</w:t>
             </w:r>
@@ -8100,7 +8100,7 @@
           <w:u w:val="single"/>
         </w:rPr>
         <w:t xml:space="preserve">
-          <w:hyperlink r:id="rId447" w:tgtFrame="_blank">
+          <w:hyperlink r:id="rId239" w:tgtFrame="_blank">
             <w:r>
               <w:t xml:space="preserve">Long-term Outcomes of Revision Total Hip Arthroplasty Using a Modular Fluted Conical Femoral Stem.</w:t>
             </w:r>
@@ -8145,7 +8145,7 @@
           <w:u w:val="single"/>
         </w:rPr>
         <w:t xml:space="preserve">
-          <w:hyperlink r:id="rId448" w:tgtFrame="_blank">
+          <w:hyperlink r:id="rId240" w:tgtFrame="_blank">
             <w:r>
               <w:t xml:space="preserve">Increased number of symptoms during the acute phase of SARS-CoV-2 infection in athletes is associated with prolonged time to return to full sports performance-AWARE VIII: Athlete return to full performance after recent COVID-19.</w:t>
             </w:r>
@@ -8190,7 +8190,7 @@
           <w:u w:val="single"/>
         </w:rPr>
         <w:t xml:space="preserve">
-          <w:hyperlink r:id="rId449" w:tgtFrame="_blank">
+          <w:hyperlink r:id="rId241" w:tgtFrame="_blank">
             <w:r>
               <w:t xml:space="preserve">Comparison of the Outcomes of Plating, Screw Fixation, and Pinning in Sanders Type II Fractures: A Multicenter (TRON) Retrospective Study.</w:t>
             </w:r>
@@ -8235,7 +8235,7 @@
           <w:u w:val="single"/>
         </w:rPr>
         <w:t xml:space="preserve">
-          <w:hyperlink r:id="rId450" w:tgtFrame="_blank">
+          <w:hyperlink r:id="rId242" w:tgtFrame="_blank">
             <w:r>
               <w:t xml:space="preserve">Skeletonized Versus Pedicled Harvesting of Internal Mammary Artery: A Systematic Review and Meta-Analysis.</w:t>
             </w:r>
@@ -8280,7 +8280,7 @@
           <w:u w:val="single"/>
         </w:rPr>
         <w:t xml:space="preserve">
-          <w:hyperlink r:id="rId451" w:tgtFrame="_blank">
+          <w:hyperlink r:id="rId243" w:tgtFrame="_blank">
             <w:r>
               <w:t xml:space="preserve">Needlestick and sharps injuries among healthcare workers in an oncology setting: a retrospective 7-year cross-sectional study.</w:t>
             </w:r>
@@ -8371,9 +8371,324 @@
           <w:u w:val="single"/>
         </w:rPr>
         <w:t xml:space="preserve">
+          <w:hyperlink r:id="rId12" w:tgtFrame="_blank">
+            <w:r>
+              <w:t xml:space="preserve">Improving Sepsis Outcomes in the Era of Pay-for-Performance and Electronic Quality Measures: A Joint IDSA/ACEP/PIDS/SHEA/SHM/SIDP Position Paper.</w:t>
+            </w:r>
+          </w:hyperlink>
+        </w:t>
+      </w:r>
+    </w:p>
+    <w:p>
+      <w:pPr>
+        <w:spacing w:after="0"/>
+        <w:rPr>
+          <w:color w:val="0F50FF"/>
+          <w:u w:val="single"/>
+        </w:rPr>
+      </w:pPr>
+      <w:r>
+        <w:rPr>
+          <w:color w:val="0F50FF"/>
+          <w:u w:val="single"/>
+        </w:rPr>
+        <w:t xml:space="preserve"/>
+      </w:r>
+    </w:p>
+    <w:p>
+      <w:pPr>
+        <w:pStyle w:val="ListParagraph"/>
+        <w:numPr>
+          <w:ilvl w:val="0"/>
+          <w:numId w:val="25"/>
+        </w:numPr>
+        <w:spacing w:after="0" w:line="240" w:lineRule="auto"/>
+        <w:ind w:left="357" w:hanging="357"/>
+        <w:rPr>
+          <w:color w:val="0F50FF"/>
+          <w:u w:val="single"/>
+        </w:rPr>
+      </w:pPr>
+      <w:proofErr w:type="gramStart"/>
+      <w:r>
+        <w:rPr>
+          <w:color w:val="0F50FF"/>
+          <w:u w:val="single"/>
+        </w:rPr>
+        <w:t xml:space="preserve">
+          <w:hyperlink r:id="rId13" w:tgtFrame="_blank">
+            <w:r>
+              <w:t xml:space="preserve">Impact of antibiotic-coated sutures on surgical site infections: a second-order meta-analysis.</w:t>
+            </w:r>
+          </w:hyperlink>
+        </w:t>
+      </w:r>
+    </w:p>
+    <w:p>
+      <w:pPr>
+        <w:spacing w:after="0"/>
+        <w:rPr>
+          <w:color w:val="0F50FF"/>
+          <w:u w:val="single"/>
+        </w:rPr>
+      </w:pPr>
+      <w:r>
+        <w:rPr>
+          <w:color w:val="0F50FF"/>
+          <w:u w:val="single"/>
+        </w:rPr>
+        <w:t xml:space="preserve"/>
+      </w:r>
+    </w:p>
+    <w:p>
+      <w:pPr>
+        <w:pStyle w:val="ListParagraph"/>
+        <w:numPr>
+          <w:ilvl w:val="0"/>
+          <w:numId w:val="25"/>
+        </w:numPr>
+        <w:spacing w:after="0" w:line="240" w:lineRule="auto"/>
+        <w:ind w:left="357" w:hanging="357"/>
+        <w:rPr>
+          <w:color w:val="0F50FF"/>
+          <w:u w:val="single"/>
+        </w:rPr>
+      </w:pPr>
+      <w:proofErr w:type="gramStart"/>
+      <w:r>
+        <w:rPr>
+          <w:color w:val="0F50FF"/>
+          <w:u w:val="single"/>
+        </w:rPr>
+        <w:t xml:space="preserve">
+          <w:hyperlink r:id="rId14" w:tgtFrame="_blank">
+            <w:r>
+              <w:t xml:space="preserve">Nipple-Sparing Mastectomy With Immediate Reconstruction After Breast-Conserving Therapy and Radiation: Complications and Oncologic Safety.</w:t>
+            </w:r>
+          </w:hyperlink>
+        </w:t>
+      </w:r>
+    </w:p>
+    <w:p>
+      <w:pPr>
+        <w:spacing w:after="0"/>
+        <w:rPr>
+          <w:color w:val="0F50FF"/>
+          <w:u w:val="single"/>
+        </w:rPr>
+      </w:pPr>
+      <w:r>
+        <w:rPr>
+          <w:color w:val="0F50FF"/>
+          <w:u w:val="single"/>
+        </w:rPr>
+        <w:t xml:space="preserve"/>
+      </w:r>
+    </w:p>
+    <w:p>
+      <w:pPr>
+        <w:pStyle w:val="ListParagraph"/>
+        <w:numPr>
+          <w:ilvl w:val="0"/>
+          <w:numId w:val="25"/>
+        </w:numPr>
+        <w:spacing w:after="0" w:line="240" w:lineRule="auto"/>
+        <w:ind w:left="357" w:hanging="357"/>
+        <w:rPr>
+          <w:color w:val="0F50FF"/>
+          <w:u w:val="single"/>
+        </w:rPr>
+      </w:pPr>
+      <w:proofErr w:type="gramStart"/>
+      <w:r>
+        <w:rPr>
+          <w:color w:val="0F50FF"/>
+          <w:u w:val="single"/>
+        </w:rPr>
+        <w:t xml:space="preserve">
+          <w:hyperlink r:id="rId15" w:tgtFrame="_blank">
+            <w:r>
+              <w:t xml:space="preserve">A case-control survey study of environmental risk factors for primary hypoadrenocorticism in dogs.</w:t>
+            </w:r>
+          </w:hyperlink>
+        </w:t>
+      </w:r>
+    </w:p>
+    <w:p>
+      <w:pPr>
+        <w:spacing w:after="0"/>
+        <w:rPr>
+          <w:color w:val="0F50FF"/>
+          <w:u w:val="single"/>
+        </w:rPr>
+      </w:pPr>
+      <w:r>
+        <w:rPr>
+          <w:color w:val="0F50FF"/>
+          <w:u w:val="single"/>
+        </w:rPr>
+        <w:t xml:space="preserve"/>
+      </w:r>
+    </w:p>
+    <w:p>
+      <w:pPr>
+        <w:pStyle w:val="ListParagraph"/>
+        <w:numPr>
+          <w:ilvl w:val="0"/>
+          <w:numId w:val="25"/>
+        </w:numPr>
+        <w:spacing w:after="0" w:line="240" w:lineRule="auto"/>
+        <w:ind w:left="357" w:hanging="357"/>
+        <w:rPr>
+          <w:color w:val="0F50FF"/>
+          <w:u w:val="single"/>
+        </w:rPr>
+      </w:pPr>
+      <w:proofErr w:type="gramStart"/>
+      <w:r>
+        <w:rPr>
+          <w:color w:val="0F50FF"/>
+          <w:u w:val="single"/>
+        </w:rPr>
+        <w:t xml:space="preserve">
+          <w:hyperlink r:id="rId16" w:tgtFrame="_blank">
+            <w:r>
+              <w:t xml:space="preserve">Promotion of Early Childhood Development and Mental Health in Quality Rating and Improvement Systems for Early Care and Education: A Review of State Quality Indicators.</w:t>
+            </w:r>
+          </w:hyperlink>
+        </w:t>
+      </w:r>
+    </w:p>
+    <w:p>
+      <w:pPr>
+        <w:spacing w:after="0"/>
+        <w:rPr>
+          <w:color w:val="0F50FF"/>
+          <w:u w:val="single"/>
+        </w:rPr>
+      </w:pPr>
+      <w:r>
+        <w:rPr>
+          <w:color w:val="0F50FF"/>
+          <w:u w:val="single"/>
+        </w:rPr>
+        <w:t xml:space="preserve"/>
+      </w:r>
+    </w:p>
+    <w:p>
+      <w:pPr>
+        <w:pStyle w:val="ListParagraph"/>
+        <w:numPr>
+          <w:ilvl w:val="0"/>
+          <w:numId w:val="25"/>
+        </w:numPr>
+        <w:spacing w:after="0" w:line="240" w:lineRule="auto"/>
+        <w:ind w:left="357" w:hanging="357"/>
+        <w:rPr>
+          <w:color w:val="0F50FF"/>
+          <w:u w:val="single"/>
+        </w:rPr>
+      </w:pPr>
+      <w:proofErr w:type="gramStart"/>
+      <w:r>
+        <w:rPr>
+          <w:color w:val="0F50FF"/>
+          <w:u w:val="single"/>
+        </w:rPr>
+        <w:t xml:space="preserve">
+          <w:hyperlink r:id="rId17" w:tgtFrame="_blank">
+            <w:r>
+              <w:t xml:space="preserve">Strategies for reducing pain at dressing change in chronic wounds: protocol for a mapping review.</w:t>
+            </w:r>
+          </w:hyperlink>
+        </w:t>
+      </w:r>
+    </w:p>
+    <w:p>
+      <w:pPr>
+        <w:spacing w:after="0"/>
+        <w:rPr>
+          <w:color w:val="0F50FF"/>
+          <w:u w:val="single"/>
+        </w:rPr>
+      </w:pPr>
+      <w:r>
+        <w:rPr>
+          <w:color w:val="0F50FF"/>
+          <w:u w:val="single"/>
+        </w:rPr>
+        <w:t xml:space="preserve"/>
+      </w:r>
+    </w:p>
+    <w:p>
+      <w:pPr>
+        <w:pStyle w:val="ListParagraph"/>
+        <w:numPr>
+          <w:ilvl w:val="0"/>
+          <w:numId w:val="25"/>
+        </w:numPr>
+        <w:spacing w:after="0" w:line="240" w:lineRule="auto"/>
+        <w:ind w:left="357" w:hanging="357"/>
+        <w:rPr>
+          <w:color w:val="0F50FF"/>
+          <w:u w:val="single"/>
+        </w:rPr>
+      </w:pPr>
+      <w:proofErr w:type="gramStart"/>
+      <w:r>
+        <w:rPr>
+          <w:color w:val="0F50FF"/>
+          <w:u w:val="single"/>
+        </w:rPr>
+        <w:t xml:space="preserve">
+          <w:hyperlink r:id="rId18" w:tgtFrame="_blank">
+            <w:r>
+              <w:t xml:space="preserve">Improved [(18)F]FDG PET/CT Diagnostic Accuracy for Infective Endocarditis Using Conventional Cardiac Gating or Combined Cardiac and Respiratory Motion Correction (CardioFreeze(TM)).</w:t>
+            </w:r>
+          </w:hyperlink>
+        </w:t>
+      </w:r>
+    </w:p>
+    <w:p>
+      <w:pPr>
+        <w:spacing w:after="0"/>
+        <w:rPr>
+          <w:color w:val="0F50FF"/>
+          <w:u w:val="single"/>
+        </w:rPr>
+      </w:pPr>
+      <w:r>
+        <w:rPr>
+          <w:color w:val="0F50FF"/>
+          <w:u w:val="single"/>
+        </w:rPr>
+        <w:t xml:space="preserve"/>
+      </w:r>
+    </w:p>
+    <w:p>
+      <w:pPr>
+        <w:pStyle w:val="ListParagraph"/>
+        <w:numPr>
+          <w:ilvl w:val="0"/>
+          <w:numId w:val="25"/>
+        </w:numPr>
+        <w:spacing w:after="0" w:line="240" w:lineRule="auto"/>
+        <w:ind w:left="357" w:hanging="357"/>
+        <w:rPr>
+          <w:color w:val="0F50FF"/>
+          <w:u w:val="single"/>
+        </w:rPr>
+      </w:pPr>
+      <w:proofErr w:type="gramStart"/>
+      <w:r>
+        <w:rPr>
+          <w:color w:val="0F50FF"/>
+          <w:u w:val="single"/>
+        </w:rPr>
+        <w:t xml:space="preserve">
           <w:hyperlink r:id="rId19" w:tgtFrame="_blank">
             <w:r>
-              <w:t xml:space="preserve">Improving Sepsis Outcomes in the Era of Pay-for-Performance and Electronic Quality Measures: A Joint IDSA/ACEP/PIDS/SHEA/SHM/SIDP Position Paper.</w:t>
+              <w:t xml:space="preserve">Clinical Characteristics and Postoperative Complications in Patients Undergoing Colorectal Cancer Surgery with Perioperative COVID-19 Infection.</w:t>
             </w:r>
           </w:hyperlink>
         </w:t>
@@ -8418,7 +8733,7 @@
         <w:t xml:space="preserve">
           <w:hyperlink r:id="rId20" w:tgtFrame="_blank">
             <w:r>
-              <w:t xml:space="preserve">Impact of antibiotic-coated sutures on surgical site infections: a second-order meta-analysis.</w:t>
+              <w:t xml:space="preserve">A Systematic Review on Postoperative Antibiotic Prophylaxis after Pediatric and Adult Male Urethral Reconstruction.</w:t>
             </w:r>
           </w:hyperlink>
         </w:t>
@@ -8463,7 +8778,7 @@
         <w:t xml:space="preserve">
           <w:hyperlink r:id="rId21" w:tgtFrame="_blank">
             <w:r>
-              <w:t xml:space="preserve">Nipple-Sparing Mastectomy With Immediate Reconstruction After Breast-Conserving Therapy and Radiation: Complications and Oncologic Safety.</w:t>
+              <w:t xml:space="preserve">Rate of benign nodule resection in a lung cancer screening program.</w:t>
             </w:r>
           </w:hyperlink>
         </w:t>
@@ -8508,7 +8823,7 @@
         <w:t xml:space="preserve">
           <w:hyperlink r:id="rId22" w:tgtFrame="_blank">
             <w:r>
-              <w:t xml:space="preserve">A case-control survey study of environmental risk factors for primary hypoadrenocorticism in dogs.</w:t>
+              <w:t xml:space="preserve">Management of Postoperative Discitis with Debridement and Novel Technique of Local Antibiotic Instillation: Functional Outcomes from a Resource-Limited Setting.</w:t>
             </w:r>
           </w:hyperlink>
         </w:t>
@@ -8553,7 +8868,7 @@
         <w:t xml:space="preserve">
           <w:hyperlink r:id="rId23" w:tgtFrame="_blank">
             <w:r>
-              <w:t xml:space="preserve">Promotion of Early Childhood Development and Mental Health in Quality Rating and Improvement Systems for Early Care and Education: A Review of State Quality Indicators.</w:t>
+              <w:t xml:space="preserve">Responsive neurostimulation for treatment of pediatric refractory epilepsy: A pooled analysis of the literature.</w:t>
             </w:r>
           </w:hyperlink>
         </w:t>
@@ -8598,7 +8913,7 @@
         <w:t xml:space="preserve">
           <w:hyperlink r:id="rId24" w:tgtFrame="_blank">
             <w:r>
-              <w:t xml:space="preserve">Strategies for reducing pain at dressing change in chronic wounds: protocol for a mapping review.</w:t>
+              <w:t xml:space="preserve">A Process Improvement Project to Increase Compliance With Cephalosporin-based Surgical Antimicrobial Prophylaxis in Children With Non-severe Penicillin Allergies.</w:t>
             </w:r>
           </w:hyperlink>
         </w:t>
@@ -8643,7 +8958,7 @@
         <w:t xml:space="preserve">
           <w:hyperlink r:id="rId25" w:tgtFrame="_blank">
             <w:r>
-              <w:t xml:space="preserve">Improved [(18)F]FDG PET/CT Diagnostic Accuracy for Infective Endocarditis Using Conventional Cardiac Gating or Combined Cardiac and Respiratory Motion Correction (CardioFreeze(TM)).</w:t>
+              <w:t xml:space="preserve">Surviving Sepsis After Burn Campaig.</w:t>
             </w:r>
           </w:hyperlink>
         </w:t>
@@ -8688,7 +9003,7 @@
         <w:t xml:space="preserve">
           <w:hyperlink r:id="rId26" w:tgtFrame="_blank">
             <w:r>
-              <w:t xml:space="preserve">Clinical Characteristics and Postoperative Complications in Patients Undergoing Colorectal Cancer Surgery with Perioperative COVID-19 Infection.</w:t>
+              <w:t xml:space="preserve">Infections After Adoption of Antibiogram-directed Prophylaxis and Intracorporeal Urinary Diversion for Robot-assisted Radical Cystectomy.</w:t>
             </w:r>
           </w:hyperlink>
         </w:t>
@@ -8733,7 +9048,7 @@
         <w:t xml:space="preserve">
           <w:hyperlink r:id="rId27" w:tgtFrame="_blank">
             <w:r>
-              <w:t xml:space="preserve">A Systematic Review on Postoperative Antibiotic Prophylaxis after Pediatric and Adult Male Urethral Reconstruction.</w:t>
+              <w:t xml:space="preserve">Accelerating into Immunization Agenda 2030 with momentum from China's successful COVID-19 vaccination campaign during dynamic COVID Zero.</w:t>
             </w:r>
           </w:hyperlink>
         </w:t>
@@ -8778,7 +9093,7 @@
         <w:t xml:space="preserve">
           <w:hyperlink r:id="rId28" w:tgtFrame="_blank">
             <w:r>
-              <w:t xml:space="preserve">Rate of benign nodule resection in a lung cancer screening program.</w:t>
+              <w:t xml:space="preserve">Exploring the 'January effect' at a university hospital in Pakistan: a retrospective cohort study investigating the impact of trainee turnover on patient care quality outcomes.</w:t>
             </w:r>
           </w:hyperlink>
         </w:t>
@@ -8823,7 +9138,7 @@
         <w:t xml:space="preserve">
           <w:hyperlink r:id="rId29" w:tgtFrame="_blank">
             <w:r>
-              <w:t xml:space="preserve">Management of Postoperative Discitis with Debridement and Novel Technique of Local Antibiotic Instillation: Functional Outcomes from a Resource-Limited Setting.</w:t>
+              <w:t xml:space="preserve">Herpes Virus Infections in Kidney Transplant Patients (HINT) - a prospective observational cohort study.</w:t>
             </w:r>
           </w:hyperlink>
         </w:t>
@@ -8868,7 +9183,7 @@
         <w:t xml:space="preserve">
           <w:hyperlink r:id="rId30" w:tgtFrame="_blank">
             <w:r>
-              <w:t xml:space="preserve">Responsive neurostimulation for treatment of pediatric refractory epilepsy: A pooled analysis of the literature.</w:t>
+              <w:t xml:space="preserve">Trends in Preventive Care Services Among U.S. Adults With Diagnosed Diabetes, 2008-2020.</w:t>
             </w:r>
           </w:hyperlink>
         </w:t>
@@ -8913,7 +9228,7 @@
         <w:t xml:space="preserve">
           <w:hyperlink r:id="rId31" w:tgtFrame="_blank">
             <w:r>
-              <w:t xml:space="preserve">A Process Improvement Project to Increase Compliance With Cephalosporin-based Surgical Antimicrobial Prophylaxis in Children With Non-severe Penicillin Allergies.</w:t>
+              <w:t xml:space="preserve">Priorities and Progress in Gram-positive Bacterial Infection Research by the Antibacterial Resistance Leadership Group: A Narrative Review.</w:t>
             </w:r>
           </w:hyperlink>
         </w:t>
@@ -8958,7 +9273,7 @@
         <w:t xml:space="preserve">
           <w:hyperlink r:id="rId32" w:tgtFrame="_blank">
             <w:r>
-              <w:t xml:space="preserve">Surviving Sepsis After Burn Campaig.</w:t>
+              <w:t xml:space="preserve">Antibiotic Utilization and Prophylaxis in Paediatric Cardiac Surgery: A Retrospective Observational Study at a Rural Tertiary Care Hospital in India.</w:t>
             </w:r>
           </w:hyperlink>
         </w:t>
@@ -9003,7 +9318,7 @@
         <w:t xml:space="preserve">
           <w:hyperlink r:id="rId33" w:tgtFrame="_blank">
             <w:r>
-              <w:t xml:space="preserve">Infections After Adoption of Antibiogram-directed Prophylaxis and Intracorporeal Urinary Diversion for Robot-assisted Radical Cystectomy.</w:t>
+              <w:t xml:space="preserve">Can Neonatal Pull-through Replace Staged Pull-through for the Management of Anorectal Malformation? A Systematic Review and Meta-analysis.</w:t>
             </w:r>
           </w:hyperlink>
         </w:t>
@@ -9048,7 +9363,7 @@
         <w:t xml:space="preserve">
           <w:hyperlink r:id="rId34" w:tgtFrame="_blank">
             <w:r>
-              <w:t xml:space="preserve">Accelerating into Immunization Agenda 2030 with momentum from China's successful COVID-19 vaccination campaign during dynamic COVID Zero.</w:t>
+              <w:t xml:space="preserve">Post-viral olfactory loss and parosmia.</w:t>
             </w:r>
           </w:hyperlink>
         </w:t>
@@ -9093,7 +9408,7 @@
         <w:t xml:space="preserve">
           <w:hyperlink r:id="rId35" w:tgtFrame="_blank">
             <w:r>
-              <w:t xml:space="preserve">Exploring the 'January effect' at a university hospital in Pakistan: a retrospective cohort study investigating the impact of trainee turnover on patient care quality outcomes.</w:t>
+              <w:t xml:space="preserve">Prevalence of Post-Operative Trichiasis in Southern Ethiopia, 2021: A Community Based Cross Sectional Study.</w:t>
             </w:r>
           </w:hyperlink>
         </w:t>
@@ -9138,7 +9453,7 @@
         <w:t xml:space="preserve">
           <w:hyperlink r:id="rId36" w:tgtFrame="_blank">
             <w:r>
-              <w:t xml:space="preserve">Herpes Virus Infections in Kidney Transplant Patients (HINT) - a prospective observational cohort study.</w:t>
+              <w:t xml:space="preserve">Access to COVID-19 testing by individuals with housing insecurity during the early days of the COVID-19 pandemic in the United States: a scoping review.</w:t>
             </w:r>
           </w:hyperlink>
         </w:t>
@@ -9183,7 +9498,7 @@
         <w:t xml:space="preserve">
           <w:hyperlink r:id="rId37" w:tgtFrame="_blank">
             <w:r>
-              <w:t xml:space="preserve">Trends in Preventive Care Services Among U.S. Adults With Diagnosed Diabetes, 2008-2020.</w:t>
+              <w:t xml:space="preserve">Mycobacterium Tuberculosis infection of the wrist joint: A current concepts review.</w:t>
             </w:r>
           </w:hyperlink>
         </w:t>
@@ -9228,7 +9543,7 @@
         <w:t xml:space="preserve">
           <w:hyperlink r:id="rId38" w:tgtFrame="_blank">
             <w:r>
-              <w:t xml:space="preserve">Priorities and Progress in Gram-positive Bacterial Infection Research by the Antibacterial Resistance Leadership Group: A Narrative Review.</w:t>
+              <w:t xml:space="preserve">Biofabrication of Acer palmatum-Mediated Multifunctional CuO Nanoparticles for Dye Removal, Antibacterial-Antifungal Activity, and Molecular Docking.</w:t>
             </w:r>
           </w:hyperlink>
         </w:t>
@@ -9273,7 +9588,7 @@
         <w:t xml:space="preserve">
           <w:hyperlink r:id="rId39" w:tgtFrame="_blank">
             <w:r>
-              <w:t xml:space="preserve">Antibiotic Utilization and Prophylaxis in Paediatric Cardiac Surgery: A Retrospective Observational Study at a Rural Tertiary Care Hospital in India.</w:t>
+              <w:t xml:space="preserve">Purulent Skin and Soft Tissue Infections, Challenging the Practice of Incision and Drainage: A Scoping Review.</w:t>
             </w:r>
           </w:hyperlink>
         </w:t>
@@ -9318,7 +9633,7 @@
         <w:t xml:space="preserve">
           <w:hyperlink r:id="rId40" w:tgtFrame="_blank">
             <w:r>
-              <w:t xml:space="preserve">Can Neonatal Pull-through Replace Staged Pull-through for the Management of Anorectal Malformation? A Systematic Review and Meta-analysis.</w:t>
+              <w:t xml:space="preserve">A cancer disparities curriculum in a hematology/oncology fellowship program.</w:t>
             </w:r>
           </w:hyperlink>
         </w:t>
@@ -9363,7 +9678,7 @@
         <w:t xml:space="preserve">
           <w:hyperlink r:id="rId41" w:tgtFrame="_blank">
             <w:r>
-              <w:t xml:space="preserve">Post-viral olfactory loss and parosmia.</w:t>
+              <w:t xml:space="preserve">A qualitative assessment of key considerations for drug checking service implementation.</w:t>
             </w:r>
           </w:hyperlink>
         </w:t>
@@ -9408,7 +9723,7 @@
         <w:t xml:space="preserve">
           <w:hyperlink r:id="rId42" w:tgtFrame="_blank">
             <w:r>
-              <w:t xml:space="preserve">Prevalence of Post-Operative Trichiasis in Southern Ethiopia, 2021: A Community Based Cross Sectional Study.</w:t>
+              <w:t xml:space="preserve">Assessing the performance of regular surgical nose masks as a sampling method for SARS-CoV-2 detection in a cross-sectional study.</w:t>
             </w:r>
           </w:hyperlink>
         </w:t>
@@ -9453,7 +9768,7 @@
         <w:t xml:space="preserve">
           <w:hyperlink r:id="rId43" w:tgtFrame="_blank">
             <w:r>
-              <w:t xml:space="preserve">Access to COVID-19 testing by individuals with housing insecurity during the early days of the COVID-19 pandemic in the United States: a scoping review.</w:t>
+              <w:t xml:space="preserve">Superior outcomes of total hip arthroplasty without prior lumbar arthrodesis: a systematic review and meta-analysis.</w:t>
             </w:r>
           </w:hyperlink>
         </w:t>
@@ -9498,7 +9813,7 @@
         <w:t xml:space="preserve">
           <w:hyperlink r:id="rId44" w:tgtFrame="_blank">
             <w:r>
-              <w:t xml:space="preserve">Mycobacterium Tuberculosis infection of the wrist joint: A current concepts review.</w:t>
+              <w:t xml:space="preserve">Have you heard the news? Artemether-lumefantrine is now recommended for ALL uncomplicated malaria in the United States, including in pregnancy.</w:t>
             </w:r>
           </w:hyperlink>
         </w:t>
@@ -9543,7 +9858,7 @@
         <w:t xml:space="preserve">
           <w:hyperlink r:id="rId45" w:tgtFrame="_blank">
             <w:r>
-              <w:t xml:space="preserve">Biofabrication of Acer palmatum-Mediated Multifunctional CuO Nanoparticles for Dye Removal, Antibacterial-Antifungal Activity, and Molecular Docking.</w:t>
+              <w:t xml:space="preserve">Treatment approaches for severe Stenotrophomonas maltophilia infections.</w:t>
             </w:r>
           </w:hyperlink>
         </w:t>
@@ -9588,7 +9903,7 @@
         <w:t xml:space="preserve">
           <w:hyperlink r:id="rId46" w:tgtFrame="_blank">
             <w:r>
-              <w:t xml:space="preserve">Purulent Skin and Soft Tissue Infections, Challenging the Practice of Incision and Drainage: A Scoping Review.</w:t>
+              <w:t xml:space="preserve">Effects of parasternal intercostal block on surgical site wound infection and pain in patients undergoing cardiac surgery: A meta-analysis.</w:t>
             </w:r>
           </w:hyperlink>
         </w:t>
@@ -9633,7 +9948,7 @@
         <w:t xml:space="preserve">
           <w:hyperlink r:id="rId47" w:tgtFrame="_blank">
             <w:r>
-              <w:t xml:space="preserve">A cancer disparities curriculum in a hematology/oncology fellowship program.</w:t>
+              <w:t xml:space="preserve">Abscess drain migration into the colon following laparoscopic cholecystectomy.</w:t>
             </w:r>
           </w:hyperlink>
         </w:t>
@@ -9678,7 +9993,7 @@
         <w:t xml:space="preserve">
           <w:hyperlink r:id="rId48" w:tgtFrame="_blank">
             <w:r>
-              <w:t xml:space="preserve">A qualitative assessment of key considerations for drug checking service implementation.</w:t>
+              <w:t xml:space="preserve">Tailored Approach to Evaluation and Management of Early Onset Neonatal Sepsis in a Safety-Net Teaching Hospital in Northeast Florida.</w:t>
             </w:r>
           </w:hyperlink>
         </w:t>
@@ -9723,7 +10038,7 @@
         <w:t xml:space="preserve">
           <w:hyperlink r:id="rId49" w:tgtFrame="_blank">
             <w:r>
-              <w:t xml:space="preserve">Assessing the performance of regular surgical nose masks as a sampling method for SARS-CoV-2 detection in a cross-sectional study.</w:t>
+              <w:t xml:space="preserve">Systematic review of ceftaroline fosamil in the management of patients with methicillin-resistant Staphylococcus aureus pneumonia.</w:t>
             </w:r>
           </w:hyperlink>
         </w:t>
@@ -9768,7 +10083,7 @@
         <w:t xml:space="preserve">
           <w:hyperlink r:id="rId50" w:tgtFrame="_blank">
             <w:r>
-              <w:t xml:space="preserve">Superior outcomes of total hip arthroplasty without prior lumbar arthrodesis: a systematic review and meta-analysis.</w:t>
+              <w:t xml:space="preserve">Stroke History and Time Elapsed are Predictors of Complications in Total Knee Arthroplasty.</w:t>
             </w:r>
           </w:hyperlink>
         </w:t>
@@ -9813,7 +10128,7 @@
         <w:t xml:space="preserve">
           <w:hyperlink r:id="rId51" w:tgtFrame="_blank">
             <w:r>
-              <w:t xml:space="preserve">Have you heard the news? Artemether-lumefantrine is now recommended for ALL uncomplicated malaria in the United States, including in pregnancy.</w:t>
+              <w:t xml:space="preserve">Challenges Unique to Transgender Persons in US Correctional Settings: a Scoping Review.</w:t>
             </w:r>
           </w:hyperlink>
         </w:t>
@@ -9858,7 +10173,7 @@
         <w:t xml:space="preserve">
           <w:hyperlink r:id="rId52" w:tgtFrame="_blank">
             <w:r>
-              <w:t xml:space="preserve">Treatment approaches for severe Stenotrophomonas maltophilia infections.</w:t>
+              <w:t xml:space="preserve">Mechanical bowel preparation in elective colorectal surgery: a propensity score-matched analysis of the Italian colorectal anastomotic leakage (iCral) study group prospective cohorts.</w:t>
             </w:r>
           </w:hyperlink>
         </w:t>
@@ -9903,7 +10218,7 @@
         <w:t xml:space="preserve">
           <w:hyperlink r:id="rId53" w:tgtFrame="_blank">
             <w:r>
-              <w:t xml:space="preserve">Effects of parasternal intercostal block on surgical site wound infection and pain in patients undergoing cardiac surgery: A meta-analysis.</w:t>
+              <w:t xml:space="preserve">[Practicability of the German guidelines on skin and soft tissue infections].</w:t>
             </w:r>
           </w:hyperlink>
         </w:t>
@@ -9948,7 +10263,7 @@
         <w:t xml:space="preserve">
           <w:hyperlink r:id="rId54" w:tgtFrame="_blank">
             <w:r>
-              <w:t xml:space="preserve">Abscess drain migration into the colon following laparoscopic cholecystectomy.</w:t>
+              <w:t xml:space="preserve">Complication analysis in acute appendicitis, results from an international multicenter study.</w:t>
             </w:r>
           </w:hyperlink>
         </w:t>
@@ -9993,7 +10308,7 @@
         <w:t xml:space="preserve">
           <w:hyperlink r:id="rId55" w:tgtFrame="_blank">
             <w:r>
-              <w:t xml:space="preserve">Tailored Approach to Evaluation and Management of Early Onset Neonatal Sepsis in a Safety-Net Teaching Hospital in Northeast Florida.</w:t>
+              <w:t xml:space="preserve">Prophylactic use of cardiac medications for delay of left ventricular dysfunction in Duchenne muscular dystrophy.</w:t>
             </w:r>
           </w:hyperlink>
         </w:t>
@@ -10038,7 +10353,7 @@
         <w:t xml:space="preserve">
           <w:hyperlink r:id="rId56" w:tgtFrame="_blank">
             <w:r>
-              <w:t xml:space="preserve">Systematic review of ceftaroline fosamil in the management of patients with methicillin-resistant Staphylococcus aureus pneumonia.</w:t>
+              <w:t xml:space="preserve">Nutritional composition assessment and antimicrobial activity of Catostylus perezi, jellyfish blooms along the coast of Pakistan: an awareness to avoid food neophobia in Pakistan.</w:t>
             </w:r>
           </w:hyperlink>
         </w:t>
@@ -10083,7 +10398,7 @@
         <w:t xml:space="preserve">
           <w:hyperlink r:id="rId57" w:tgtFrame="_blank">
             <w:r>
-              <w:t xml:space="preserve">Stroke History and Time Elapsed are Predictors of Complications in Total Knee Arthroplasty.</w:t>
+              <w:t xml:space="preserve">Major revision version 12.0 of the European AIDS Clinical Society guidelines 2023.</w:t>
             </w:r>
           </w:hyperlink>
         </w:t>
@@ -10128,7 +10443,7 @@
         <w:t xml:space="preserve">
           <w:hyperlink r:id="rId58" w:tgtFrame="_blank">
             <w:r>
-              <w:t xml:space="preserve">Challenges Unique to Transgender Persons in US Correctional Settings: a Scoping Review.</w:t>
+              <w:t xml:space="preserve">[Feasibility of a three-sided encapsulation procedure based on fascia anatomy in laparoscopic lateral lymph node dissection for middle and low rectal cancer].</w:t>
             </w:r>
           </w:hyperlink>
         </w:t>
@@ -10173,7 +10488,7 @@
         <w:t xml:space="preserve">
           <w:hyperlink r:id="rId59" w:tgtFrame="_blank">
             <w:r>
-              <w:t xml:space="preserve">Mechanical bowel preparation in elective colorectal surgery: a propensity score-matched analysis of the Italian colorectal anastomotic leakage (iCral) study group prospective cohorts.</w:t>
+              <w:t xml:space="preserve">[Pelvic exenteration for late complications of radiation-induced pelvic injury: a preliminary study].</w:t>
             </w:r>
           </w:hyperlink>
         </w:t>
@@ -10218,7 +10533,7 @@
         <w:t xml:space="preserve">
           <w:hyperlink r:id="rId60" w:tgtFrame="_blank">
             <w:r>
-              <w:t xml:space="preserve">[Practicability of the German guidelines on skin and soft tissue infections].</w:t>
+              <w:t xml:space="preserve">Negative pressure wound therapy for flap closed-incisions after 3D-printed prosthesis implantation in patients with chronic osteomyelitis with soft tissue defects.</w:t>
             </w:r>
           </w:hyperlink>
         </w:t>
@@ -10263,7 +10578,7 @@
         <w:t xml:space="preserve">
           <w:hyperlink r:id="rId61" w:tgtFrame="_blank">
             <w:r>
-              <w:t xml:space="preserve">Complication analysis in acute appendicitis, results from an international multicenter study.</w:t>
+              <w:t xml:space="preserve">Early Vitrectomy for Endophthalmitis: Are EVS Guidelines Still Valid?</w:t>
             </w:r>
           </w:hyperlink>
         </w:t>
@@ -10308,7 +10623,7 @@
         <w:t xml:space="preserve">
           <w:hyperlink r:id="rId62" w:tgtFrame="_blank">
             <w:r>
-              <w:t xml:space="preserve">Prophylactic use of cardiac medications for delay of left ventricular dysfunction in Duchenne muscular dystrophy.</w:t>
+              <w:t xml:space="preserve">Treatment of bone infections in children in low-income countries - A practical guideline based on clinical cases.</w:t>
             </w:r>
           </w:hyperlink>
         </w:t>
@@ -10353,7 +10668,7 @@
         <w:t xml:space="preserve">
           <w:hyperlink r:id="rId63" w:tgtFrame="_blank">
             <w:r>
-              <w:t xml:space="preserve">Nutritional composition assessment and antimicrobial activity of Catostylus perezi, jellyfish blooms along the coast of Pakistan: an awareness to avoid food neophobia in Pakistan.</w:t>
+              <w:t xml:space="preserve">Prevalence and control of hypertension in a high HIV-prevalence setting, insights from a population based study in Botswana.</w:t>
             </w:r>
           </w:hyperlink>
         </w:t>
@@ -10398,7 +10713,7 @@
         <w:t xml:space="preserve">
           <w:hyperlink r:id="rId64" w:tgtFrame="_blank">
             <w:r>
-              <w:t xml:space="preserve">Major revision version 12.0 of the European AIDS Clinical Society guidelines 2023.</w:t>
+              <w:t xml:space="preserve">Assessment and management of diabetes-related foot infection according to the new International Working Group on the Diabetic Foot guidelines 2023-Multidisciplinary grand rounds.</w:t>
             </w:r>
           </w:hyperlink>
         </w:t>
@@ -10443,7 +10758,7 @@
         <w:t xml:space="preserve">
           <w:hyperlink r:id="rId65" w:tgtFrame="_blank">
             <w:r>
-              <w:t xml:space="preserve">[Feasibility of a three-sided encapsulation procedure based on fascia anatomy in laparoscopic lateral lymph node dissection for middle and low rectal cancer].</w:t>
+              <w:t xml:space="preserve">Debulking the tricuspid valve with FlowTriever aspiration: A case series.</w:t>
             </w:r>
           </w:hyperlink>
         </w:t>
@@ -10488,7 +10803,7 @@
         <w:t xml:space="preserve">
           <w:hyperlink r:id="rId66" w:tgtFrame="_blank">
             <w:r>
-              <w:t xml:space="preserve">[Pelvic exenteration for late complications of radiation-induced pelvic injury: a preliminary study].</w:t>
+              <w:t xml:space="preserve">Introduction to A Compendium of Strategies to Prevent Healthcare-Associated Infections In Acute-Care Hospitals: 2022 Updates.</w:t>
             </w:r>
           </w:hyperlink>
         </w:t>
@@ -10533,7 +10848,7 @@
         <w:t xml:space="preserve">
           <w:hyperlink r:id="rId67" w:tgtFrame="_blank">
             <w:r>
-              <w:t xml:space="preserve">Negative pressure wound therapy for flap closed-incisions after 3D-printed prosthesis implantation in patients with chronic osteomyelitis with soft tissue defects.</w:t>
+              <w:t xml:space="preserve">Septic Shock Secondary to Tricuspid Valve Vegetation Requiring Surgical Debulking.</w:t>
             </w:r>
           </w:hyperlink>
         </w:t>
@@ -10578,7 +10893,7 @@
         <w:t xml:space="preserve">
           <w:hyperlink r:id="rId68" w:tgtFrame="_blank">
             <w:r>
-              <w:t xml:space="preserve">Early Vitrectomy for Endophthalmitis: Are EVS Guidelines Still Valid?</w:t>
+              <w:t xml:space="preserve">A Clinically Oriented antimicrobial Resistance surveillance Network (ACORN): pilot implementation in three countries in Southeast Asia, 2019-2020.</w:t>
             </w:r>
           </w:hyperlink>
         </w:t>
@@ -10623,7 +10938,7 @@
         <w:t xml:space="preserve">
           <w:hyperlink r:id="rId69" w:tgtFrame="_blank">
             <w:r>
-              <w:t xml:space="preserve">Treatment of bone infections in children in low-income countries - A practical guideline based on clinical cases.</w:t>
+              <w:t xml:space="preserve">Buccal Fat Pad in Primary and Secondary Cleft Palate Repair: A Systematic Review of the Literature.</w:t>
             </w:r>
           </w:hyperlink>
         </w:t>
@@ -10668,7 +10983,7 @@
         <w:t xml:space="preserve">
           <w:hyperlink r:id="rId70" w:tgtFrame="_blank">
             <w:r>
-              <w:t xml:space="preserve">Prevalence and control of hypertension in a high HIV-prevalence setting, insights from a population based study in Botswana.</w:t>
+              <w:t xml:space="preserve">Percutaneous mitral and tricuspid edge-to-edge repair as a bridge therapy to heart transplantation in advanced heart failure secondary to human immunodeficiency virus: a case report.</w:t>
             </w:r>
           </w:hyperlink>
         </w:t>
@@ -10713,7 +11028,7 @@
         <w:t xml:space="preserve">
           <w:hyperlink r:id="rId71" w:tgtFrame="_blank">
             <w:r>
-              <w:t xml:space="preserve">Assessment and management of diabetes-related foot infection according to the new International Working Group on the Diabetic Foot guidelines 2023-Multidisciplinary grand rounds.</w:t>
+              <w:t xml:space="preserve">Absorbable vs Nonabsorbable Sutures for Achilles Tendon Repair: A Systematic Review and Meta-analysis.</w:t>
             </w:r>
           </w:hyperlink>
         </w:t>
@@ -10758,7 +11073,7 @@
         <w:t xml:space="preserve">
           <w:hyperlink r:id="rId72" w:tgtFrame="_blank">
             <w:r>
-              <w:t xml:space="preserve">Debulking the tricuspid valve with FlowTriever aspiration: A case series.</w:t>
+              <w:t xml:space="preserve">Appropriateness of acute care antibiotic prescriptions for community-acquired infections and surgical antibiotic prophylaxis in England: Analysis of 2016 national point-prevalence survey data.</w:t>
             </w:r>
           </w:hyperlink>
         </w:t>
@@ -10803,7 +11118,7 @@
         <w:t xml:space="preserve">
           <w:hyperlink r:id="rId73" w:tgtFrame="_blank">
             <w:r>
-              <w:t xml:space="preserve">Introduction to A Compendium of Strategies to Prevent Healthcare-Associated Infections In Acute-Care Hospitals: 2022 Updates.</w:t>
+              <w:t xml:space="preserve">Blood transfusions in non-major burns patients.</w:t>
             </w:r>
           </w:hyperlink>
         </w:t>
@@ -10848,7 +11163,7 @@
         <w:t xml:space="preserve">
           <w:hyperlink r:id="rId74" w:tgtFrame="_blank">
             <w:r>
-              <w:t xml:space="preserve">Septic Shock Secondary to Tricuspid Valve Vegetation Requiring Surgical Debulking.</w:t>
+              <w:t xml:space="preserve">[RISK FACTORS FOR INFECTIONS AT SURGICAL SITES AND REMOTE REGIONS IN PATIENTS UNDERGOING LAPAROSCOPIC PYELOPLASTY AND EVALUATION OF ANTIMICROBIAL PROPHYLAXIS].</w:t>
             </w:r>
           </w:hyperlink>
         </w:t>
@@ -10893,7 +11208,7 @@
         <w:t xml:space="preserve">
           <w:hyperlink r:id="rId75" w:tgtFrame="_blank">
             <w:r>
-              <w:t xml:space="preserve">A Clinically Oriented antimicrobial Resistance surveillance Network (ACORN): pilot implementation in three countries in Southeast Asia, 2019-2020.</w:t>
+              <w:t xml:space="preserve">Assessing the Soft Tissue Infection Expertise of ChatGPT and Bard Compared to IDSA Recommendations.</w:t>
             </w:r>
           </w:hyperlink>
         </w:t>
@@ -10938,7 +11253,7 @@
         <w:t xml:space="preserve">
           <w:hyperlink r:id="rId76" w:tgtFrame="_blank">
             <w:r>
-              <w:t xml:space="preserve">Buccal Fat Pad in Primary and Secondary Cleft Palate Repair: A Systematic Review of the Literature.</w:t>
+              <w:t xml:space="preserve">Re: 'the effect of antibiotic therapy for Clostridioides difficile infection on mortality and other patient-relevant outcomes' by Stabholz et al.</w:t>
             </w:r>
           </w:hyperlink>
         </w:t>
@@ -10983,7 +11298,7 @@
         <w:t xml:space="preserve">
           <w:hyperlink r:id="rId77" w:tgtFrame="_blank">
             <w:r>
-              <w:t xml:space="preserve">Percutaneous mitral and tricuspid edge-to-edge repair as a bridge therapy to heart transplantation in advanced heart failure secondary to human immunodeficiency virus: a case report.</w:t>
+              <w:t xml:space="preserve">Impact of clinical decision support on controlled substance prescribing.</w:t>
             </w:r>
           </w:hyperlink>
         </w:t>
@@ -11028,7 +11343,7 @@
         <w:t xml:space="preserve">
           <w:hyperlink r:id="rId78" w:tgtFrame="_blank">
             <w:r>
-              <w:t xml:space="preserve">Absorbable vs Nonabsorbable Sutures for Achilles Tendon Repair: A Systematic Review and Meta-analysis.</w:t>
+              <w:t xml:space="preserve">Awareness of and willingness to use oral pre-exposure prophylaxis (PrEP) for HIV prevention among sexually active adults in Malawi: results from the 2020 Malawi population-based HIV impact assessment.</w:t>
             </w:r>
           </w:hyperlink>
         </w:t>
@@ -11073,7 +11388,7 @@
         <w:t xml:space="preserve">
           <w:hyperlink r:id="rId79" w:tgtFrame="_blank">
             <w:r>
-              <w:t xml:space="preserve">Appropriateness of acute care antibiotic prescriptions for community-acquired infections and surgical antibiotic prophylaxis in England: Analysis of 2016 national point-prevalence survey data.</w:t>
+              <w:t xml:space="preserve">Proximal protective diverting ostomy following colon anastomosis for penetrating trauma may not be protective: A matched cohort study.</w:t>
             </w:r>
           </w:hyperlink>
         </w:t>
@@ -11118,7 +11433,7 @@
         <w:t xml:space="preserve">
           <w:hyperlink r:id="rId80" w:tgtFrame="_blank">
             <w:r>
-              <w:t xml:space="preserve">Blood transfusions in non-major burns patients.</w:t>
+              <w:t xml:space="preserve">Characteristics and Outcomes Among Adults Aged ≥60 Years Hospitalized with Laboratory-Confirmed Respiratory Syncytial Virus - RSV-NET, 12 States, July 2022-June 2023.</w:t>
             </w:r>
           </w:hyperlink>
         </w:t>
@@ -11163,7 +11478,7 @@
         <w:t xml:space="preserve">
           <w:hyperlink r:id="rId81" w:tgtFrame="_blank">
             <w:r>
-              <w:t xml:space="preserve">[RISK FACTORS FOR INFECTIONS AT SURGICAL SITES AND REMOTE REGIONS IN PATIENTS UNDERGOING LAPAROSCOPIC PYELOPLASTY AND EVALUATION OF ANTIMICROBIAL PROPHYLAXIS].</w:t>
+              <w:t xml:space="preserve">Evaluation of the microbiological efficacy of cleaning agents for tracheostomy inner cannulas.</w:t>
             </w:r>
           </w:hyperlink>
         </w:t>
@@ -11208,7 +11523,7 @@
         <w:t xml:space="preserve">
           <w:hyperlink r:id="rId82" w:tgtFrame="_blank">
             <w:r>
-              <w:t xml:space="preserve">Assessing the Soft Tissue Infection Expertise of ChatGPT and Bard Compared to IDSA Recommendations.</w:t>
+              <w:t xml:space="preserve">High protein provision of more than 1.2 g/kg improves muscle mass preservation and mortality in ICU patients: A systematic review and meta-analyses.</w:t>
             </w:r>
           </w:hyperlink>
         </w:t>
@@ -11253,7 +11568,7 @@
         <w:t xml:space="preserve">
           <w:hyperlink r:id="rId83" w:tgtFrame="_blank">
             <w:r>
-              <w:t xml:space="preserve">Re: 'the effect of antibiotic therapy for Clostridioides difficile infection on mortality and other patient-relevant outcomes' by Stabholz et al.</w:t>
+              <w:t xml:space="preserve">Maternal Group B Streptococcus Prophylaxis Improvement Using an Electronic Medical Record Dynamic Order Set.</w:t>
             </w:r>
           </w:hyperlink>
         </w:t>
@@ -11298,7 +11613,7 @@
         <w:t xml:space="preserve">
           <w:hyperlink r:id="rId84" w:tgtFrame="_blank">
             <w:r>
-              <w:t xml:space="preserve">Impact of clinical decision support on controlled substance prescribing.</w:t>
+              <w:t xml:space="preserve">Association of Prophylactic Antibiotics With Early Infectious Complications in Children With Cancer Undergoing Central Venous Access Device Placement.</w:t>
             </w:r>
           </w:hyperlink>
         </w:t>
@@ -11343,7 +11658,7 @@
         <w:t xml:space="preserve">
           <w:hyperlink r:id="rId85" w:tgtFrame="_blank">
             <w:r>
-              <w:t xml:space="preserve">Awareness of and willingness to use oral pre-exposure prophylaxis (PrEP) for HIV prevention among sexually active adults in Malawi: results from the 2020 Malawi population-based HIV impact assessment.</w:t>
+              <w:t xml:space="preserve">Simulation Models for Suicide Prevention: A Survey of the State-of-the-Art.</w:t>
             </w:r>
           </w:hyperlink>
         </w:t>
@@ -11387,321 +11702,6 @@
         </w:rPr>
         <w:t xml:space="preserve">
           <w:hyperlink r:id="rId86" w:tgtFrame="_blank">
-            <w:r>
-              <w:t xml:space="preserve">Proximal protective diverting ostomy following colon anastomosis for penetrating trauma may not be protective: A matched cohort study.</w:t>
-            </w:r>
-          </w:hyperlink>
-        </w:t>
-      </w:r>
-    </w:p>
-    <w:p>
-      <w:pPr>
-        <w:spacing w:after="0"/>
-        <w:rPr>
-          <w:color w:val="0F50FF"/>
-          <w:u w:val="single"/>
-        </w:rPr>
-      </w:pPr>
-      <w:r>
-        <w:rPr>
-          <w:color w:val="0F50FF"/>
-          <w:u w:val="single"/>
-        </w:rPr>
-        <w:t xml:space="preserve"/>
-      </w:r>
-    </w:p>
-    <w:p>
-      <w:pPr>
-        <w:pStyle w:val="ListParagraph"/>
-        <w:numPr>
-          <w:ilvl w:val="0"/>
-          <w:numId w:val="25"/>
-        </w:numPr>
-        <w:spacing w:after="0" w:line="240" w:lineRule="auto"/>
-        <w:ind w:left="357" w:hanging="357"/>
-        <w:rPr>
-          <w:color w:val="0F50FF"/>
-          <w:u w:val="single"/>
-        </w:rPr>
-      </w:pPr>
-      <w:proofErr w:type="gramStart"/>
-      <w:r>
-        <w:rPr>
-          <w:color w:val="0F50FF"/>
-          <w:u w:val="single"/>
-        </w:rPr>
-        <w:t xml:space="preserve">
-          <w:hyperlink r:id="rId87" w:tgtFrame="_blank">
-            <w:r>
-              <w:t xml:space="preserve">Characteristics and Outcomes Among Adults Aged â‰¥60 Years Hospitalized with Laboratory-Confirmed Respiratory Syncytial Virus - RSV-NET, 12 States, July 2022-June 2023.</w:t>
-            </w:r>
-          </w:hyperlink>
-        </w:t>
-      </w:r>
-    </w:p>
-    <w:p>
-      <w:pPr>
-        <w:spacing w:after="0"/>
-        <w:rPr>
-          <w:color w:val="0F50FF"/>
-          <w:u w:val="single"/>
-        </w:rPr>
-      </w:pPr>
-      <w:r>
-        <w:rPr>
-          <w:color w:val="0F50FF"/>
-          <w:u w:val="single"/>
-        </w:rPr>
-        <w:t xml:space="preserve"/>
-      </w:r>
-    </w:p>
-    <w:p>
-      <w:pPr>
-        <w:pStyle w:val="ListParagraph"/>
-        <w:numPr>
-          <w:ilvl w:val="0"/>
-          <w:numId w:val="25"/>
-        </w:numPr>
-        <w:spacing w:after="0" w:line="240" w:lineRule="auto"/>
-        <w:ind w:left="357" w:hanging="357"/>
-        <w:rPr>
-          <w:color w:val="0F50FF"/>
-          <w:u w:val="single"/>
-        </w:rPr>
-      </w:pPr>
-      <w:proofErr w:type="gramStart"/>
-      <w:r>
-        <w:rPr>
-          <w:color w:val="0F50FF"/>
-          <w:u w:val="single"/>
-        </w:rPr>
-        <w:t xml:space="preserve">
-          <w:hyperlink r:id="rId88" w:tgtFrame="_blank">
-            <w:r>
-              <w:t xml:space="preserve">Evaluation of the microbiological efficacy of cleaning agents for tracheostomy inner cannulas.</w:t>
-            </w:r>
-          </w:hyperlink>
-        </w:t>
-      </w:r>
-    </w:p>
-    <w:p>
-      <w:pPr>
-        <w:spacing w:after="0"/>
-        <w:rPr>
-          <w:color w:val="0F50FF"/>
-          <w:u w:val="single"/>
-        </w:rPr>
-      </w:pPr>
-      <w:r>
-        <w:rPr>
-          <w:color w:val="0F50FF"/>
-          <w:u w:val="single"/>
-        </w:rPr>
-        <w:t xml:space="preserve"/>
-      </w:r>
-    </w:p>
-    <w:p>
-      <w:pPr>
-        <w:pStyle w:val="ListParagraph"/>
-        <w:numPr>
-          <w:ilvl w:val="0"/>
-          <w:numId w:val="25"/>
-        </w:numPr>
-        <w:spacing w:after="0" w:line="240" w:lineRule="auto"/>
-        <w:ind w:left="357" w:hanging="357"/>
-        <w:rPr>
-          <w:color w:val="0F50FF"/>
-          <w:u w:val="single"/>
-        </w:rPr>
-      </w:pPr>
-      <w:proofErr w:type="gramStart"/>
-      <w:r>
-        <w:rPr>
-          <w:color w:val="0F50FF"/>
-          <w:u w:val="single"/>
-        </w:rPr>
-        <w:t xml:space="preserve">
-          <w:hyperlink r:id="rId89" w:tgtFrame="_blank">
-            <w:r>
-              <w:t xml:space="preserve">High protein provision of more than 1.2Â g/kg improves muscle mass preservation and mortality in ICU patients: A systematic review and meta-analyses.</w:t>
-            </w:r>
-          </w:hyperlink>
-        </w:t>
-      </w:r>
-    </w:p>
-    <w:p>
-      <w:pPr>
-        <w:spacing w:after="0"/>
-        <w:rPr>
-          <w:color w:val="0F50FF"/>
-          <w:u w:val="single"/>
-        </w:rPr>
-      </w:pPr>
-      <w:r>
-        <w:rPr>
-          <w:color w:val="0F50FF"/>
-          <w:u w:val="single"/>
-        </w:rPr>
-        <w:t xml:space="preserve"/>
-      </w:r>
-    </w:p>
-    <w:p>
-      <w:pPr>
-        <w:pStyle w:val="ListParagraph"/>
-        <w:numPr>
-          <w:ilvl w:val="0"/>
-          <w:numId w:val="25"/>
-        </w:numPr>
-        <w:spacing w:after="0" w:line="240" w:lineRule="auto"/>
-        <w:ind w:left="357" w:hanging="357"/>
-        <w:rPr>
-          <w:color w:val="0F50FF"/>
-          <w:u w:val="single"/>
-        </w:rPr>
-      </w:pPr>
-      <w:proofErr w:type="gramStart"/>
-      <w:r>
-        <w:rPr>
-          <w:color w:val="0F50FF"/>
-          <w:u w:val="single"/>
-        </w:rPr>
-        <w:t xml:space="preserve">
-          <w:hyperlink r:id="rId90" w:tgtFrame="_blank">
-            <w:r>
-              <w:t xml:space="preserve">Maternal Group B Streptococcus Prophylaxis Improvement Using an Electronic Medical Record Dynamic Order Set.</w:t>
-            </w:r>
-          </w:hyperlink>
-        </w:t>
-      </w:r>
-    </w:p>
-    <w:p>
-      <w:pPr>
-        <w:spacing w:after="0"/>
-        <w:rPr>
-          <w:color w:val="0F50FF"/>
-          <w:u w:val="single"/>
-        </w:rPr>
-      </w:pPr>
-      <w:r>
-        <w:rPr>
-          <w:color w:val="0F50FF"/>
-          <w:u w:val="single"/>
-        </w:rPr>
-        <w:t xml:space="preserve"/>
-      </w:r>
-    </w:p>
-    <w:p>
-      <w:pPr>
-        <w:pStyle w:val="ListParagraph"/>
-        <w:numPr>
-          <w:ilvl w:val="0"/>
-          <w:numId w:val="25"/>
-        </w:numPr>
-        <w:spacing w:after="0" w:line="240" w:lineRule="auto"/>
-        <w:ind w:left="357" w:hanging="357"/>
-        <w:rPr>
-          <w:color w:val="0F50FF"/>
-          <w:u w:val="single"/>
-        </w:rPr>
-      </w:pPr>
-      <w:proofErr w:type="gramStart"/>
-      <w:r>
-        <w:rPr>
-          <w:color w:val="0F50FF"/>
-          <w:u w:val="single"/>
-        </w:rPr>
-        <w:t xml:space="preserve">
-          <w:hyperlink r:id="rId91" w:tgtFrame="_blank">
-            <w:r>
-              <w:t xml:space="preserve">Association of Prophylactic Antibiotics With Early Infectious Complications in Children With Cancer Undergoing Central Venous Access Device Placement.</w:t>
-            </w:r>
-          </w:hyperlink>
-        </w:t>
-      </w:r>
-    </w:p>
-    <w:p>
-      <w:pPr>
-        <w:spacing w:after="0"/>
-        <w:rPr>
-          <w:color w:val="0F50FF"/>
-          <w:u w:val="single"/>
-        </w:rPr>
-      </w:pPr>
-      <w:r>
-        <w:rPr>
-          <w:color w:val="0F50FF"/>
-          <w:u w:val="single"/>
-        </w:rPr>
-        <w:t xml:space="preserve"/>
-      </w:r>
-    </w:p>
-    <w:p>
-      <w:pPr>
-        <w:pStyle w:val="ListParagraph"/>
-        <w:numPr>
-          <w:ilvl w:val="0"/>
-          <w:numId w:val="25"/>
-        </w:numPr>
-        <w:spacing w:after="0" w:line="240" w:lineRule="auto"/>
-        <w:ind w:left="357" w:hanging="357"/>
-        <w:rPr>
-          <w:color w:val="0F50FF"/>
-          <w:u w:val="single"/>
-        </w:rPr>
-      </w:pPr>
-      <w:proofErr w:type="gramStart"/>
-      <w:r>
-        <w:rPr>
-          <w:color w:val="0F50FF"/>
-          <w:u w:val="single"/>
-        </w:rPr>
-        <w:t xml:space="preserve">
-          <w:hyperlink r:id="rId92" w:tgtFrame="_blank">
-            <w:r>
-              <w:t xml:space="preserve">Simulation Models for Suicide Prevention: A Survey of the State-of-the-Art.</w:t>
-            </w:r>
-          </w:hyperlink>
-        </w:t>
-      </w:r>
-    </w:p>
-    <w:p>
-      <w:pPr>
-        <w:spacing w:after="0"/>
-        <w:rPr>
-          <w:color w:val="0F50FF"/>
-          <w:u w:val="single"/>
-        </w:rPr>
-      </w:pPr>
-      <w:r>
-        <w:rPr>
-          <w:color w:val="0F50FF"/>
-          <w:u w:val="single"/>
-        </w:rPr>
-        <w:t xml:space="preserve"/>
-      </w:r>
-    </w:p>
-    <w:p>
-      <w:pPr>
-        <w:pStyle w:val="ListParagraph"/>
-        <w:numPr>
-          <w:ilvl w:val="0"/>
-          <w:numId w:val="25"/>
-        </w:numPr>
-        <w:spacing w:after="0" w:line="240" w:lineRule="auto"/>
-        <w:ind w:left="357" w:hanging="357"/>
-        <w:rPr>
-          <w:color w:val="0F50FF"/>
-          <w:u w:val="single"/>
-        </w:rPr>
-      </w:pPr>
-      <w:proofErr w:type="gramStart"/>
-      <w:r>
-        <w:rPr>
-          <w:color w:val="0F50FF"/>
-          <w:u w:val="single"/>
-        </w:rPr>
-        <w:t xml:space="preserve">
-          <w:hyperlink r:id="rId93" w:tgtFrame="_blank">
             <w:r>
               <w:t xml:space="preserve">A rare case of mandibular third molar displaced into submandibular space: A complication of mandibular third molar extraction.</w:t>
             </w:r>
@@ -11784,7 +11784,7 @@
           <w:u w:val="single"/>
         </w:rPr>
         <w:t xml:space="preserve">
-          <w:hyperlink r:id="rId94" w:tgtFrame="_blank">
+          <w:hyperlink r:id="rId402" w:tgtFrame="_blank">
             <w:r>
               <w:t xml:space="preserve">Surgical Decision Making in Genetically High-Risk Women: Quantifying Postoperative Complications and Long-Term Risks of Supplemental Surgery After Risk-Reducing Mastectomy.</w:t>
             </w:r>
@@ -11829,7 +11829,7 @@
           <w:u w:val="single"/>
         </w:rPr>
         <w:t xml:space="preserve">
-          <w:hyperlink r:id="rId95" w:tgtFrame="_blank">
+          <w:hyperlink r:id="rId403" w:tgtFrame="_blank">
             <w:r>
               <w:t xml:space="preserve">A new surgical modality for breast reconstruction in patients with breast cancer: a case report and literature review.</w:t>
             </w:r>
@@ -11874,7 +11874,7 @@
           <w:u w:val="single"/>
         </w:rPr>
         <w:t xml:space="preserve">
-          <w:hyperlink r:id="rId96" w:tgtFrame="_blank">
+          <w:hyperlink r:id="rId404" w:tgtFrame="_blank">
             <w:r>
               <w:t xml:space="preserve">Regina Elena Institute (R.E.I.) Protocol for Breast Implant Salvage: Preliminary Results.</w:t>
             </w:r>
@@ -11919,7 +11919,7 @@
           <w:u w:val="single"/>
         </w:rPr>
         <w:t xml:space="preserve">
-          <w:hyperlink r:id="rId97" w:tgtFrame="_blank">
+          <w:hyperlink r:id="rId405" w:tgtFrame="_blank">
             <w:r>
               <w:t xml:space="preserve">Oncoplastic Breast Reduction: A Systematic Review of Postoperative Complications.</w:t>
             </w:r>
@@ -11964,7 +11964,7 @@
           <w:u w:val="single"/>
         </w:rPr>
         <w:t xml:space="preserve">
-          <w:hyperlink r:id="rId98" w:tgtFrame="_blank">
+          <w:hyperlink r:id="rId406" w:tgtFrame="_blank">
             <w:r>
               <w:t xml:space="preserve">Prophylactic Absorbable Antibiotic Beads for High-risk, Implant-based Prepectoral Reconstruction.</w:t>
             </w:r>
@@ -12009,7 +12009,7 @@
           <w:u w:val="single"/>
         </w:rPr>
         <w:t xml:space="preserve">
-          <w:hyperlink r:id="rId99" w:tgtFrame="_blank">
+          <w:hyperlink r:id="rId407" w:tgtFrame="_blank">
             <w:r>
               <w:t xml:space="preserve">Anatomic Location of Tissue Expander Placement Is Not Associated With Delay in Adjuvant Therapy in Women With Breast Cancer.</w:t>
             </w:r>
@@ -12054,7 +12054,7 @@
           <w:u w:val="single"/>
         </w:rPr>
         <w:t xml:space="preserve">
-          <w:hyperlink r:id="rId100" w:tgtFrame="_blank">
+          <w:hyperlink r:id="rId408" w:tgtFrame="_blank">
             <w:r>
               <w:t xml:space="preserve">Frail but Resilient: Frailty in Autologous Breast Reconstruction is Associated with Worse Surgical Outcomes but Equivalent Long-Term Patient-Reported Outcomes.</w:t>
             </w:r>
@@ -12173,7 +12173,7 @@
           <w:u w:val="single"/>
         </w:rPr>
         <w:t xml:space="preserve">
-          <w:hyperlink r:id="rId101" w:tgtFrame="_blank">
+          <w:hyperlink r:id="rId397" w:tgtFrame="_blank">
             <w:r>
               <w:t xml:space="preserve">The immune evasion roles of Staphylococcus aureus protein A and impact on vaccine development.</w:t>
             </w:r>
@@ -12218,7 +12218,7 @@
           <w:u w:val="single"/>
         </w:rPr>
         <w:t xml:space="preserve">
-          <w:hyperlink r:id="rId102" w:tgtFrame="_blank">
+          <w:hyperlink r:id="rId398" w:tgtFrame="_blank">
             <w:r>
               <w:t xml:space="preserve">Erosive balanitis caused by Staphylococcus haemolyticus in a healthy, circumcised adult male.</w:t>
             </w:r>
@@ -12263,9 +12263,9 @@
           <w:u w:val="single"/>
         </w:rPr>
         <w:t xml:space="preserve">
-          <w:hyperlink r:id="rId103" w:tgtFrame="_blank">
-            <w:r>
-              <w:t xml:space="preserve">Inhibitory effect of theaflavin-3,3'-digallate canÂ involve its binding to the "stem" domain ofÂ Î±-hemolysin of Staphylococcus aureus.</w:t>
+          <w:hyperlink r:id="rId399" w:tgtFrame="_blank">
+            <w:r>
+              <w:t xml:space="preserve">Inhibitory effect of theaflavin-3,3'-digallate can involve its binding to the "stem" domain of α-hemolysin of Staphylococcus aureus.</w:t>
             </w:r>
           </w:hyperlink>
         </w:t>
@@ -12308,7 +12308,7 @@
           <w:u w:val="single"/>
         </w:rPr>
         <w:t xml:space="preserve">
-          <w:hyperlink r:id="rId104" w:tgtFrame="_blank">
+          <w:hyperlink r:id="rId400" w:tgtFrame="_blank">
             <w:r>
               <w:t xml:space="preserve">Purification and characterization of thioredoxin reductase enzyme from commercial Spirulina platensis tablets by affinity chromatography and investigation of the effects of some chemicals and drugs on enzyme activity.</w:t>
             </w:r>
@@ -12353,7 +12353,7 @@
           <w:u w:val="single"/>
         </w:rPr>
         <w:t xml:space="preserve">
-          <w:hyperlink r:id="rId105" w:tgtFrame="_blank">
+          <w:hyperlink r:id="rId401" w:tgtFrame="_blank">
             <w:r>
               <w:t xml:space="preserve">Accelerative effects of alginate-chitosan/titanium oxide@geraniol nanosphere hydrogels on the healing process of wounds infected with Acinetobacter baumannii and Streptococcus pyogenes bacteria.</w:t>
             </w:r>
@@ -12457,7 +12457,7 @@
           <w:u w:val="single"/>
         </w:rPr>
         <w:t xml:space="preserve">
-          <w:hyperlink r:id="rId452" w:tgtFrame="_blank">
+          <w:hyperlink r:id="rId244" w:tgtFrame="_blank">
             <w:r>
               <w:t xml:space="preserve">Synergistic Promotion System of Montmorillonite with Cu(2+) and Benzalkonium Chloride for Efficient and Broad-Spectrum Antibacterial Activity.</w:t>
             </w:r>
@@ -12502,7 +12502,7 @@
           <w:u w:val="single"/>
         </w:rPr>
         <w:t xml:space="preserve">
-          <w:hyperlink r:id="rId453" w:tgtFrame="_blank">
+          <w:hyperlink r:id="rId245" w:tgtFrame="_blank">
             <w:r>
               <w:t xml:space="preserve">Nitric Oxide-Induced Morphological Changes to Bacteria.</w:t>
             </w:r>
@@ -12547,7 +12547,7 @@
           <w:u w:val="single"/>
         </w:rPr>
         <w:t xml:space="preserve">
-          <w:hyperlink r:id="rId454" w:tgtFrame="_blank">
+          <w:hyperlink r:id="rId246" w:tgtFrame="_blank">
             <w:r>
               <w:t xml:space="preserve">Are the predicted known bacterial strains in a sample really present? A case study.</w:t>
             </w:r>
@@ -12592,7 +12592,7 @@
           <w:u w:val="single"/>
         </w:rPr>
         <w:t xml:space="preserve">
-          <w:hyperlink r:id="rId455" w:tgtFrame="_blank">
+          <w:hyperlink r:id="rId247" w:tgtFrame="_blank">
             <w:r>
               <w:t xml:space="preserve">Natural transformation and cell division delay in competent Staphylococcus aureus.</w:t>
             </w:r>
@@ -12637,7 +12637,7 @@
           <w:u w:val="single"/>
         </w:rPr>
         <w:t xml:space="preserve">
-          <w:hyperlink r:id="rId456" w:tgtFrame="_blank">
+          <w:hyperlink r:id="rId248" w:tgtFrame="_blank">
             <w:r>
               <w:t xml:space="preserve">Quinoline-2-one derivatives as promising antibacterial agents against multidrug-resistant Gram-positive bacterial strains.</w:t>
             </w:r>
@@ -12682,7 +12682,7 @@
           <w:u w:val="single"/>
         </w:rPr>
         <w:t xml:space="preserve">
-          <w:hyperlink r:id="rId457" w:tgtFrame="_blank">
+          <w:hyperlink r:id="rId249" w:tgtFrame="_blank">
             <w:r>
               <w:t xml:space="preserve">Elevated acetate kinase (ackA) gene expression, activity, and biofilm formation observed in methicillin-resistant strains of Staphylococcus aureus (MRSA).</w:t>
             </w:r>
@@ -12727,7 +12727,7 @@
           <w:u w:val="single"/>
         </w:rPr>
         <w:t xml:space="preserve">
-          <w:hyperlink r:id="rId458" w:tgtFrame="_blank">
+          <w:hyperlink r:id="rId250" w:tgtFrame="_blank">
             <w:r>
               <w:t xml:space="preserve">Metallic-Polyphenolic Nanoparticles Reinforced Cationic Guar Gum Hydrogel for Effectively Treating Burn Wound.</w:t>
             </w:r>
@@ -12772,7 +12772,7 @@
           <w:u w:val="single"/>
         </w:rPr>
         <w:t xml:space="preserve">
-          <w:hyperlink r:id="rId459" w:tgtFrame="_blank">
+          <w:hyperlink r:id="rId251" w:tgtFrame="_blank">
             <w:r>
               <w:t xml:space="preserve">A membrane targeted multifunctional cationic nanoparticle conjugated fusogenic nanoemulsion (CFusoN): induced membrane depolarization and lipid solubilization to accelerate the killing of Staphylococcus aureus.</w:t>
             </w:r>
@@ -12817,7 +12817,7 @@
           <w:u w:val="single"/>
         </w:rPr>
         <w:t xml:space="preserve">
-          <w:hyperlink r:id="rId460" w:tgtFrame="_blank">
+          <w:hyperlink r:id="rId252" w:tgtFrame="_blank">
             <w:r>
               <w:t xml:space="preserve">Efficient Genome Editing in Most Staphylococcus aureus by Using the Restriction-Modification System Silent CRISPR-Cas9 Toolkit.</w:t>
             </w:r>
@@ -12862,7 +12862,7 @@
           <w:u w:val="single"/>
         </w:rPr>
         <w:t xml:space="preserve">
-          <w:hyperlink r:id="rId461" w:tgtFrame="_blank">
+          <w:hyperlink r:id="rId253" w:tgtFrame="_blank">
             <w:r>
               <w:t xml:space="preserve">Biological Activity of Ganoderma Species (Agaricomycetes) from Sonoran Desert, Mexico.</w:t>
             </w:r>
@@ -12907,7 +12907,7 @@
           <w:u w:val="single"/>
         </w:rPr>
         <w:t xml:space="preserve">
-          <w:hyperlink r:id="rId462" w:tgtFrame="_blank">
+          <w:hyperlink r:id="rId254" w:tgtFrame="_blank">
             <w:r>
               <w:t xml:space="preserve">Sporothioethers: deactivated alkyl citrates from the fungus Hypomontagnella monticulosa.</w:t>
             </w:r>
@@ -12952,7 +12952,7 @@
           <w:u w:val="single"/>
         </w:rPr>
         <w:t xml:space="preserve">
-          <w:hyperlink r:id="rId463" w:tgtFrame="_blank">
+          <w:hyperlink r:id="rId255" w:tgtFrame="_blank">
             <w:r>
               <w:t xml:space="preserve">Boosting Copper Biocidal Activity by Silver Decoration and Few-Layer Graphene in Coatings on Textile Fibers.</w:t>
             </w:r>
@@ -12997,7 +12997,7 @@
           <w:u w:val="single"/>
         </w:rPr>
         <w:t xml:space="preserve">
-          <w:hyperlink r:id="rId464" w:tgtFrame="_blank">
+          <w:hyperlink r:id="rId256" w:tgtFrame="_blank">
             <w:r>
               <w:t xml:space="preserve">Parathyroid hormone therapy improves MRSA-infected fracture healing in a murine diabetic model.</w:t>
             </w:r>
@@ -13042,7 +13042,7 @@
           <w:u w:val="single"/>
         </w:rPr>
         <w:t xml:space="preserve">
-          <w:hyperlink r:id="rId465" w:tgtFrame="_blank">
+          <w:hyperlink r:id="rId257" w:tgtFrame="_blank">
             <w:r>
               <w:t xml:space="preserve">Exploring the potential of ume-derived proanthocyanidins: novel applications for blueberry preservation.</w:t>
             </w:r>
@@ -13087,7 +13087,7 @@
           <w:u w:val="single"/>
         </w:rPr>
         <w:t xml:space="preserve">
-          <w:hyperlink r:id="rId466" w:tgtFrame="_blank">
+          <w:hyperlink r:id="rId258" w:tgtFrame="_blank">
             <w:r>
               <w:t xml:space="preserve">Antibodies to coagulase of Staphylococcus aureus crossreact to Efb and reveal different binding of shared fibrinogen binding repeats.</w:t>
             </w:r>
@@ -13132,7 +13132,7 @@
           <w:u w:val="single"/>
         </w:rPr>
         <w:t xml:space="preserve">
-          <w:hyperlink r:id="rId467" w:tgtFrame="_blank">
+          <w:hyperlink r:id="rId259" w:tgtFrame="_blank">
             <w:r>
               <w:t xml:space="preserve">Improved Antibacterial Activity of 1,3,4-Oxadiazole-Based Compounds That Restrict Staphylococcus aureus Growth Independent of LtaS Function.</w:t>
             </w:r>
@@ -13177,7 +13177,7 @@
           <w:u w:val="single"/>
         </w:rPr>
         <w:t xml:space="preserve">
-          <w:hyperlink r:id="rId468" w:tgtFrame="_blank">
+          <w:hyperlink r:id="rId260" w:tgtFrame="_blank">
             <w:r>
               <w:t xml:space="preserve">Nanoemulsion of Lavandula angustifolia Essential Oil/Gold Nanoparticles: Antibacterial Effect against Multidrug-Resistant Wound-Causing Bacteria.</w:t>
             </w:r>
@@ -13222,7 +13222,7 @@
           <w:u w:val="single"/>
         </w:rPr>
         <w:t xml:space="preserve">
-          <w:hyperlink r:id="rId469" w:tgtFrame="_blank">
+          <w:hyperlink r:id="rId261" w:tgtFrame="_blank">
             <w:r>
               <w:t xml:space="preserve">Thymus Vulgaris Oil Nanoemulsion: Synthesis, Characterization, Antimicrobial and Anticancer Activities.</w:t>
             </w:r>
@@ -13267,9 +13267,9 @@
           <w:u w:val="single"/>
         </w:rPr>
         <w:t xml:space="preserve">
-          <w:hyperlink r:id="rId470" w:tgtFrame="_blank">
-            <w:r>
-              <w:t xml:space="preserve">Encapsulation and Biological Activity of Hesperetin Derivatives with HP-Î²-CD.</w:t>
+          <w:hyperlink r:id="rId262" w:tgtFrame="_blank">
+            <w:r>
+              <w:t xml:space="preserve">Encapsulation and Biological Activity of Hesperetin Derivatives with HP-β-CD.</w:t>
             </w:r>
           </w:hyperlink>
         </w:t>
@@ -13312,7 +13312,7 @@
           <w:u w:val="single"/>
         </w:rPr>
         <w:t xml:space="preserve">
-          <w:hyperlink r:id="rId471" w:tgtFrame="_blank">
+          <w:hyperlink r:id="rId263" w:tgtFrame="_blank">
             <w:r>
               <w:t xml:space="preserve">Development and Evaluation of Topical Zinc Oxide Nanogels Formulation Using Dendrobium anosmum and Its Effect on Acne Vulgaris.</w:t>
             </w:r>
@@ -13357,7 +13357,7 @@
           <w:u w:val="single"/>
         </w:rPr>
         <w:t xml:space="preserve">
-          <w:hyperlink r:id="rId472" w:tgtFrame="_blank">
+          <w:hyperlink r:id="rId264" w:tgtFrame="_blank">
             <w:r>
               <w:t xml:space="preserve">Antibacterial and Disinfecting Effects of Standardised Tea Extracts on More than 100 Clinical Isolates of Methicillin-Resistant Staphylococcus aureus.</w:t>
             </w:r>
@@ -13402,7 +13402,7 @@
           <w:u w:val="single"/>
         </w:rPr>
         <w:t xml:space="preserve">
-          <w:hyperlink r:id="rId473" w:tgtFrame="_blank">
+          <w:hyperlink r:id="rId265" w:tgtFrame="_blank">
             <w:r>
               <w:t xml:space="preserve">Phytochemical Composition and Pharmacological Activities of Three Essential Oils Collected from Eastern Morocco (Origanum compactum, Salvia officinalis, and Syzygium aromaticum): A Comparative Study.</w:t>
             </w:r>
@@ -13447,7 +13447,7 @@
           <w:u w:val="single"/>
         </w:rPr>
         <w:t xml:space="preserve">
-          <w:hyperlink r:id="rId474" w:tgtFrame="_blank">
+          <w:hyperlink r:id="rId266" w:tgtFrame="_blank">
             <w:r>
               <w:t xml:space="preserve">Polymer Packaging through the Blending of Biowaste Oyster Shell and Low-Density Polyethylene: A Sustainable Approach for Enhanced Food Preservation.</w:t>
             </w:r>
@@ -13492,7 +13492,7 @@
           <w:u w:val="single"/>
         </w:rPr>
         <w:t xml:space="preserve">
-          <w:hyperlink r:id="rId475" w:tgtFrame="_blank">
+          <w:hyperlink r:id="rId267" w:tgtFrame="_blank">
             <w:r>
               <w:t xml:space="preserve">Anticancer Drug-Loaded Chitosan Nanoparticles for In Vitro Release, Promoting Antibacterial and Anticancer Activities.</w:t>
             </w:r>
@@ -13537,7 +13537,7 @@
           <w:u w:val="single"/>
         </w:rPr>
         <w:t xml:space="preserve">
-          <w:hyperlink r:id="rId476" w:tgtFrame="_blank">
+          <w:hyperlink r:id="rId268" w:tgtFrame="_blank">
             <w:r>
               <w:t xml:space="preserve">Changes in Hemolymph Microbiota of Chinese Mitten Crab (Eriocheir sinensis) in Response to Aeromonas hydrophila or Staphylococcus aureus Infection.</w:t>
             </w:r>
@@ -13582,7 +13582,7 @@
           <w:u w:val="single"/>
         </w:rPr>
         <w:t xml:space="preserve">
-          <w:hyperlink r:id="rId477" w:tgtFrame="_blank">
+          <w:hyperlink r:id="rId269" w:tgtFrame="_blank">
             <w:r>
               <w:t xml:space="preserve">Irregular Findings on Teatcups in Milking Parlours in Sheep and Goat Farms and Potential Predictors.</w:t>
             </w:r>
@@ -13627,7 +13627,7 @@
           <w:u w:val="single"/>
         </w:rPr>
         <w:t xml:space="preserve">
-          <w:hyperlink r:id="rId478" w:tgtFrame="_blank">
+          <w:hyperlink r:id="rId270" w:tgtFrame="_blank">
             <w:r>
               <w:t xml:space="preserve">Prevalence of Foodborne Bacterial Pathogens and Antibiotic Resistance Genes in Sweets from Local Markets in Iran.</w:t>
             </w:r>
@@ -13672,7 +13672,7 @@
           <w:u w:val="single"/>
         </w:rPr>
         <w:t xml:space="preserve">
-          <w:hyperlink r:id="rId479" w:tgtFrame="_blank">
+          <w:hyperlink r:id="rId271" w:tgtFrame="_blank">
             <w:r>
               <w:t xml:space="preserve">The Influence of Enzymatic Hydrolysis on Bee Pollen Antioxidant and Antibacterial Activities.</w:t>
             </w:r>
@@ -13717,7 +13717,7 @@
           <w:u w:val="single"/>
         </w:rPr>
         <w:t xml:space="preserve">
-          <w:hyperlink r:id="rId480" w:tgtFrame="_blank">
+          <w:hyperlink r:id="rId272" w:tgtFrame="_blank">
             <w:r>
               <w:t xml:space="preserve">Bacteriocin-Producing Enterococcus faecium OV3-6 as a Bio-Preservative Agent to Produce Fermented Houttuynia cordata Thunb. Beverages: A Preliminary Study.</w:t>
             </w:r>
@@ -13762,7 +13762,7 @@
           <w:u w:val="single"/>
         </w:rPr>
         <w:t xml:space="preserve">
-          <w:hyperlink r:id="rId481" w:tgtFrame="_blank">
+          <w:hyperlink r:id="rId273" w:tgtFrame="_blank">
             <w:r>
               <w:t xml:space="preserve">Association of Positive Bacterial Cultures Obtained from the Throat, Anus, Ear, Bronchi and Blood in Very-Low-Birth-Weight Premature Infants with Severe Retinopathy of Prematurity-Own Observations.</w:t>
             </w:r>
@@ -13807,7 +13807,7 @@
           <w:u w:val="single"/>
         </w:rPr>
         <w:t xml:space="preserve">
-          <w:hyperlink r:id="rId482" w:tgtFrame="_blank">
+          <w:hyperlink r:id="rId274" w:tgtFrame="_blank">
             <w:r>
               <w:t xml:space="preserve">Antimicrobial Peptidomimetics Prevent the Development of Resistance against Gentamicin and Ciprofloxacin in Staphylococcus and Pseudomonas Bacteria.</w:t>
             </w:r>
@@ -13852,7 +13852,7 @@
           <w:u w:val="single"/>
         </w:rPr>
         <w:t xml:space="preserve">
-          <w:hyperlink r:id="rId483" w:tgtFrame="_blank">
+          <w:hyperlink r:id="rId275" w:tgtFrame="_blank">
             <w:r>
               <w:t xml:space="preserve">Incorporating Ceragenins into Coatings Protects Peripherally Inserted Central Catheter Lines against Pathogen Colonization for Multiple Weeks.</w:t>
             </w:r>
@@ -13897,7 +13897,7 @@
           <w:u w:val="single"/>
         </w:rPr>
         <w:t xml:space="preserve">
-          <w:hyperlink r:id="rId484" w:tgtFrame="_blank">
+          <w:hyperlink r:id="rId276" w:tgtFrame="_blank">
             <w:r>
               <w:t xml:space="preserve">Staphylococcus aureus Modulates Carotenoid and Phospholipid Content in Response to Oxygen-Restricted Growth Conditions, Triggering Changes in Membrane Biophysical Properties.</w:t>
             </w:r>
@@ -13942,7 +13942,7 @@
           <w:u w:val="single"/>
         </w:rPr>
         <w:t xml:space="preserve">
-          <w:hyperlink r:id="rId485" w:tgtFrame="_blank">
+          <w:hyperlink r:id="rId277" w:tgtFrame="_blank">
             <w:r>
               <w:t xml:space="preserve">Crystal Structure of DNA Replication Protein SsbA Complexed with the Anticancer Drug 5-Fluorouracil.</w:t>
             </w:r>
@@ -13987,7 +13987,7 @@
           <w:u w:val="single"/>
         </w:rPr>
         <w:t xml:space="preserve">
-          <w:hyperlink r:id="rId486" w:tgtFrame="_blank">
+          <w:hyperlink r:id="rId278" w:tgtFrame="_blank">
             <w:r>
               <w:t xml:space="preserve">A multi-functional double cross-linked chitosan hydrogel with tunable mechanical and antibacterial properties for skin wound dressing.</w:t>
             </w:r>
@@ -14032,7 +14032,7 @@
           <w:u w:val="single"/>
         </w:rPr>
         <w:t xml:space="preserve">
-          <w:hyperlink r:id="rId487" w:tgtFrame="_blank">
+          <w:hyperlink r:id="rId279" w:tgtFrame="_blank">
             <w:r>
               <w:t xml:space="preserve">Evaluation of the antibacterial and inhibitory activity of the MepA efflux pump of Staphylococcus aureus by riparins I, II, III, and IV.</w:t>
             </w:r>
@@ -14077,7 +14077,7 @@
           <w:u w:val="single"/>
         </w:rPr>
         <w:t xml:space="preserve">
-          <w:hyperlink r:id="rId488" w:tgtFrame="_blank">
+          <w:hyperlink r:id="rId280" w:tgtFrame="_blank">
             <w:r>
               <w:t xml:space="preserve">Biological production of epicoccamide-aglycone and its cytotoxicity.</w:t>
             </w:r>
@@ -14122,7 +14122,7 @@
           <w:u w:val="single"/>
         </w:rPr>
         <w:t xml:space="preserve">
-          <w:hyperlink r:id="rId489" w:tgtFrame="_blank">
+          <w:hyperlink r:id="rId281" w:tgtFrame="_blank">
             <w:r>
               <w:t xml:space="preserve">2,4-Diacetylphloroglucinol (DAPG) derivatives rapidly eradicate methicillin-resistant staphylococcus aureus without resistance development by disrupting membrane.</w:t>
             </w:r>
@@ -14167,7 +14167,7 @@
           <w:u w:val="single"/>
         </w:rPr>
         <w:t xml:space="preserve">
-          <w:hyperlink r:id="rId490" w:tgtFrame="_blank">
+          <w:hyperlink r:id="rId282" w:tgtFrame="_blank">
             <w:r>
               <w:t xml:space="preserve">Antimicrobial films fabricated with myricetin nanoparticles and chitosan derivation microgels for killing pathogenic bacteria in drinking water.</w:t>
             </w:r>
@@ -14212,7 +14212,7 @@
           <w:u w:val="single"/>
         </w:rPr>
         <w:t xml:space="preserve">
-          <w:hyperlink r:id="rId491" w:tgtFrame="_blank">
+          <w:hyperlink r:id="rId283" w:tgtFrame="_blank">
             <w:r>
               <w:t xml:space="preserve">Gum arabic-assisted green synthesis of biocompatible MoS(2) nanoparticles for methylene blue photodegradation.</w:t>
             </w:r>
@@ -14257,7 +14257,7 @@
           <w:u w:val="single"/>
         </w:rPr>
         <w:t xml:space="preserve">
-          <w:hyperlink r:id="rId492" w:tgtFrame="_blank">
+          <w:hyperlink r:id="rId284" w:tgtFrame="_blank">
             <w:r>
               <w:t xml:space="preserve">Non-coding RNAs in diabetic foot ulcer- a focus on infected wounds.</w:t>
             </w:r>
@@ -14302,7 +14302,7 @@
           <w:u w:val="single"/>
         </w:rPr>
         <w:t xml:space="preserve">
-          <w:hyperlink r:id="rId493" w:tgtFrame="_blank">
+          <w:hyperlink r:id="rId285" w:tgtFrame="_blank">
             <w:r>
               <w:t xml:space="preserve">Chemical Biology Approach to Reveal the Importance of Precise Subcellular Targeting for Intracellular Staphylococcus aureus Eradication.</w:t>
             </w:r>
@@ -14347,7 +14347,7 @@
           <w:u w:val="single"/>
         </w:rPr>
         <w:t xml:space="preserve">
-          <w:hyperlink r:id="rId494" w:tgtFrame="_blank">
+          <w:hyperlink r:id="rId286" w:tgtFrame="_blank">
             <w:r>
               <w:t xml:space="preserve">Silver Nanowire Reinforced Conductive and Injectable Colloidal Gel for Effective Wound Healing via Electrical Stimulation.</w:t>
             </w:r>
@@ -14392,7 +14392,7 @@
           <w:u w:val="single"/>
         </w:rPr>
         <w:t xml:space="preserve">
-          <w:hyperlink r:id="rId495" w:tgtFrame="_blank">
+          <w:hyperlink r:id="rId287" w:tgtFrame="_blank">
             <w:r>
               <w:t xml:space="preserve">Development of basil seed mucilage (a heteropolysaccharide) - Polyvinyl alcohol biopolymers incorporating zinc oxide nanoparticles.</w:t>
             </w:r>
@@ -14437,7 +14437,7 @@
           <w:u w:val="single"/>
         </w:rPr>
         <w:t xml:space="preserve">
-          <w:hyperlink r:id="rId496" w:tgtFrame="_blank">
+          <w:hyperlink r:id="rId288" w:tgtFrame="_blank">
             <w:r>
               <w:t xml:space="preserve">Eminent destruction of organics and pathogens concomitant with power generation in a visible light-responsive photocatalytic fuel cell with NiFe(2)O(4)/ZnO pine tree-like photoanode and CuO/Cu(2)O nanorod cathode.</w:t>
             </w:r>
@@ -14482,7 +14482,7 @@
           <w:u w:val="single"/>
         </w:rPr>
         <w:t xml:space="preserve">
-          <w:hyperlink r:id="rId497" w:tgtFrame="_blank">
+          <w:hyperlink r:id="rId289" w:tgtFrame="_blank">
             <w:r>
               <w:t xml:space="preserve">Bone and joint infection complicated with sepsis in neonates and infants under three months of age.</w:t>
             </w:r>
@@ -14527,7 +14527,7 @@
           <w:u w:val="single"/>
         </w:rPr>
         <w:t xml:space="preserve">
-          <w:hyperlink r:id="rId498" w:tgtFrame="_blank">
+          <w:hyperlink r:id="rId290" w:tgtFrame="_blank">
             <w:r>
               <w:t xml:space="preserve">Quantification of bacterial DNA in blood using droplet digital PCR: a pilot study.</w:t>
             </w:r>
@@ -14572,7 +14572,7 @@
           <w:u w:val="single"/>
         </w:rPr>
         <w:t xml:space="preserve">
-          <w:hyperlink r:id="rId499" w:tgtFrame="_blank">
+          <w:hyperlink r:id="rId291" w:tgtFrame="_blank">
             <w:r>
               <w:t xml:space="preserve">Preparation of polyvinyl alcohol/chitosan nanofibrous films incorporating graphene oxide and lanthanum chloride by electrospinning method for potential photothermal and chemical synergistic antibacterial applications in wound dressings.</w:t>
             </w:r>
@@ -14617,7 +14617,7 @@
           <w:u w:val="single"/>
         </w:rPr>
         <w:t xml:space="preserve">
-          <w:hyperlink r:id="rId500" w:tgtFrame="_blank">
+          <w:hyperlink r:id="rId292" w:tgtFrame="_blank">
             <w:r>
               <w:t xml:space="preserve">Starch/poly (butylene adipate-co-terephthalate) blown films contained the quaternary ammonium salts with different N-alkyl chain lengths as antimicrobials.</w:t>
             </w:r>
@@ -14662,7 +14662,7 @@
           <w:u w:val="single"/>
         </w:rPr>
         <w:t xml:space="preserve">
-          <w:hyperlink r:id="rId501" w:tgtFrame="_blank">
+          <w:hyperlink r:id="rId293" w:tgtFrame="_blank">
             <w:r>
               <w:t xml:space="preserve">Development, characterization and functional properties of sodium alginate-based films incorporated with Schisandra chinensis extract-natamycin complex.</w:t>
             </w:r>
@@ -14707,7 +14707,7 @@
           <w:u w:val="single"/>
         </w:rPr>
         <w:t xml:space="preserve">
-          <w:hyperlink r:id="rId502" w:tgtFrame="_blank">
+          <w:hyperlink r:id="rId294" w:tgtFrame="_blank">
             <w:r>
               <w:t xml:space="preserve">Grafting of sinapic acid onto glucosamine nanoparticle as a potential therapeutic drug with enhanced anti-inflammatory activities in osteoarthritis treatment.</w:t>
             </w:r>
@@ -14752,7 +14752,7 @@
           <w:u w:val="single"/>
         </w:rPr>
         <w:t xml:space="preserve">
-          <w:hyperlink r:id="rId503" w:tgtFrame="_blank">
+          <w:hyperlink r:id="rId295" w:tgtFrame="_blank">
             <w:r>
               <w:t xml:space="preserve">Investigating synergism and mechanism during sequential inactivation of Staphylococcus aureus with ultrasound followed by UV/peracetic acid.</w:t>
             </w:r>
@@ -14797,7 +14797,7 @@
           <w:u w:val="single"/>
         </w:rPr>
         <w:t xml:space="preserve">
-          <w:hyperlink r:id="rId504" w:tgtFrame="_blank">
+          <w:hyperlink r:id="rId296" w:tgtFrame="_blank">
             <w:r>
               <w:t xml:space="preserve">Silver-releasing bioactive glass nanoparticles for infected tissue regeneration.</w:t>
             </w:r>
@@ -14842,7 +14842,7 @@
           <w:u w:val="single"/>
         </w:rPr>
         <w:t xml:space="preserve">
-          <w:hyperlink r:id="rId505" w:tgtFrame="_blank">
+          <w:hyperlink r:id="rId297" w:tgtFrame="_blank">
             <w:r>
               <w:t xml:space="preserve">Clinical Report of a Rare Mucinous Staphylococcus Aureus Infection.</w:t>
             </w:r>
@@ -14887,7 +14887,7 @@
           <w:u w:val="single"/>
         </w:rPr>
         <w:t xml:space="preserve">
-          <w:hyperlink r:id="rId506" w:tgtFrame="_blank">
+          <w:hyperlink r:id="rId298" w:tgtFrame="_blank">
             <w:r>
               <w:t xml:space="preserve">The role of chitosan in enhancing the solubility and antibacterial activity of emodin against drug-resistant bacteria.</w:t>
             </w:r>
@@ -14932,7 +14932,7 @@
           <w:u w:val="single"/>
         </w:rPr>
         <w:t xml:space="preserve">
-          <w:hyperlink r:id="rId507" w:tgtFrame="_blank">
+          <w:hyperlink r:id="rId299" w:tgtFrame="_blank">
             <w:r>
               <w:t xml:space="preserve">Silver Nanoparticles Prepared Using Magnolia officinalis Are an Effective Antimicrobial Agent on Candida albicans, Escherichia coli, and Staphylococcus aureus.</w:t>
             </w:r>
@@ -14977,7 +14977,7 @@
           <w:u w:val="single"/>
         </w:rPr>
         <w:t xml:space="preserve">
-          <w:hyperlink r:id="rId508" w:tgtFrame="_blank">
+          <w:hyperlink r:id="rId300" w:tgtFrame="_blank">
             <w:r>
               <w:t xml:space="preserve">Exploring the hidden treasures of Nitella hyalina: a comprehensive study on its biological compounds, nutritional profile, and unveiling its antimicrobial, antioxidative, and hypoglycemic properties.</w:t>
             </w:r>
@@ -15022,9 +15022,9 @@
           <w:u w:val="single"/>
         </w:rPr>
         <w:t xml:space="preserve">
-          <w:hyperlink r:id="rId509" w:tgtFrame="_blank">
-            <w:r>
-              <w:t xml:space="preserve">Polymer Photocatalysts Containing Segregated Ï€-Conjugation Units with Electron-Trap Activity for Efficient Natural-light-driven Bacterial Inactivation.</w:t>
+          <w:hyperlink r:id="rId301" w:tgtFrame="_blank">
+            <w:r>
+              <w:t xml:space="preserve">Polymer Photocatalysts Containing Segregated π-Conjugation Units with Electron-Trap Activity for Efficient Natural-light-driven Bacterial Inactivation.</w:t>
             </w:r>
           </w:hyperlink>
         </w:t>
@@ -15067,7 +15067,7 @@
           <w:u w:val="single"/>
         </w:rPr>
         <w:t xml:space="preserve">
-          <w:hyperlink r:id="rId510" w:tgtFrame="_blank">
+          <w:hyperlink r:id="rId302" w:tgtFrame="_blank">
             <w:r>
               <w:t xml:space="preserve">Concurrent Staphylococcus aureus bacteraemia in Plasmodium vivax malaria Infection: A report of two cases from western India.</w:t>
             </w:r>
@@ -15112,7 +15112,7 @@
           <w:u w:val="single"/>
         </w:rPr>
         <w:t xml:space="preserve">
-          <w:hyperlink r:id="rId511" w:tgtFrame="_blank">
+          <w:hyperlink r:id="rId303" w:tgtFrame="_blank">
             <w:r>
               <w:t xml:space="preserve">Three Undescribed Iridoid derivatives Isolated from The Fruits of Vitex trifolia with Their Cytotoxic and Antimicrobial Activities.</w:t>
             </w:r>
@@ -15157,7 +15157,7 @@
           <w:u w:val="single"/>
         </w:rPr>
         <w:t xml:space="preserve">
-          <w:hyperlink r:id="rId512" w:tgtFrame="_blank">
+          <w:hyperlink r:id="rId304" w:tgtFrame="_blank">
             <w:r>
               <w:t xml:space="preserve">The adhesion capability oef Staphylococcus aureus cells is heterogeneously distributed over the cell envelope.</w:t>
             </w:r>
@@ -15202,7 +15202,7 @@
           <w:u w:val="single"/>
         </w:rPr>
         <w:t xml:space="preserve">
-          <w:hyperlink r:id="rId513" w:tgtFrame="_blank">
+          <w:hyperlink r:id="rId305" w:tgtFrame="_blank">
             <w:r>
               <w:t xml:space="preserve">Triple Threat: Triple-Valve Endocarditis Case Report and Literature Review.</w:t>
             </w:r>
@@ -15247,7 +15247,7 @@
           <w:u w:val="single"/>
         </w:rPr>
         <w:t xml:space="preserve">
-          <w:hyperlink r:id="rId514" w:tgtFrame="_blank">
+          <w:hyperlink r:id="rId306" w:tgtFrame="_blank">
             <w:r>
               <w:t xml:space="preserve">Veillonella Intrapulmonary Abscess With Empyema.</w:t>
             </w:r>
@@ -15292,7 +15292,7 @@
           <w:u w:val="single"/>
         </w:rPr>
         <w:t xml:space="preserve">
-          <w:hyperlink r:id="rId515" w:tgtFrame="_blank">
+          <w:hyperlink r:id="rId307" w:tgtFrame="_blank">
             <w:r>
               <w:t xml:space="preserve">Evaluation of Anti-inflammatory and Antimicrobial Properties of Mustard Seed Extract-Based Hydrogel: An In Vitro Study.</w:t>
             </w:r>
@@ -15337,7 +15337,7 @@
           <w:u w:val="single"/>
         </w:rPr>
         <w:t xml:space="preserve">
-          <w:hyperlink r:id="rId516" w:tgtFrame="_blank">
+          <w:hyperlink r:id="rId308" w:tgtFrame="_blank">
             <w:r>
               <w:t xml:space="preserve">Paediatric Hemophagocytic Lymphohistiocytosis: A Case Series With a Diverse Spectrum From a Resource-Limited Setting.</w:t>
             </w:r>
@@ -15382,7 +15382,7 @@
           <w:u w:val="single"/>
         </w:rPr>
         <w:t xml:space="preserve">
-          <w:hyperlink r:id="rId517" w:tgtFrame="_blank">
+          <w:hyperlink r:id="rId309" w:tgtFrame="_blank">
             <w:r>
               <w:t xml:space="preserve">Presentation, management and outcomes of iliopsoas abscess at a University Teaching Hospital in Nepal.</w:t>
             </w:r>
@@ -15427,7 +15427,7 @@
           <w:u w:val="single"/>
         </w:rPr>
         <w:t xml:space="preserve">
-          <w:hyperlink r:id="rId518" w:tgtFrame="_blank">
+          <w:hyperlink r:id="rId310" w:tgtFrame="_blank">
             <w:r>
               <w:t xml:space="preserve">Investigation into the prevalence of enterotoxin genes and genetic background of Staphylococcus aureus isolates from retain foods in Hangzhou, China.</w:t>
             </w:r>
@@ -15472,7 +15472,7 @@
           <w:u w:val="single"/>
         </w:rPr>
         <w:t xml:space="preserve">
-          <w:hyperlink r:id="rId519" w:tgtFrame="_blank">
+          <w:hyperlink r:id="rId311" w:tgtFrame="_blank">
             <w:r>
               <w:t xml:space="preserve">Antimicrobial polyketides from Magellan Seamount-derived fungus Talaromyces scorteus AS-242.</w:t>
             </w:r>
@@ -15517,7 +15517,7 @@
           <w:u w:val="single"/>
         </w:rPr>
         <w:t xml:space="preserve">
-          <w:hyperlink r:id="rId520" w:tgtFrame="_blank">
+          <w:hyperlink r:id="rId312" w:tgtFrame="_blank">
             <w:r>
               <w:t xml:space="preserve">Evidence of bisphosphonate-conjugated sitafloxacin eradication of established methicillin-resistant S. aureus infection with osseointegration in murine models of implant-associated osteomyelitis.</w:t>
             </w:r>
@@ -15562,7 +15562,7 @@
           <w:u w:val="single"/>
         </w:rPr>
         <w:t xml:space="preserve">
-          <w:hyperlink r:id="rId521" w:tgtFrame="_blank">
+          <w:hyperlink r:id="rId313" w:tgtFrame="_blank">
             <w:r>
               <w:t xml:space="preserve">Conjugated polymer nanoparticles as sonosensitizers in sono-inactivation of a broad spectrum of pathogens.</w:t>
             </w:r>
@@ -15607,7 +15607,7 @@
           <w:u w:val="single"/>
         </w:rPr>
         <w:t xml:space="preserve">
-          <w:hyperlink r:id="rId522" w:tgtFrame="_blank">
+          <w:hyperlink r:id="rId314" w:tgtFrame="_blank">
             <w:r>
               <w:t xml:space="preserve">The distribution and the antimicrobial susceptibility features of microorganisms isolated from the burn wounds; a ten-year retrospective analysis.</w:t>
             </w:r>
@@ -15652,7 +15652,7 @@
           <w:u w:val="single"/>
         </w:rPr>
         <w:t xml:space="preserve">
-          <w:hyperlink r:id="rId523" w:tgtFrame="_blank">
+          <w:hyperlink r:id="rId315" w:tgtFrame="_blank">
             <w:r>
               <w:t xml:space="preserve">Platelet Membrane-Enclosed Bioorthogonal Catalysis for Combating Dental Caries.</w:t>
             </w:r>
@@ -15697,7 +15697,7 @@
           <w:u w:val="single"/>
         </w:rPr>
         <w:t xml:space="preserve">
-          <w:hyperlink r:id="rId524" w:tgtFrame="_blank">
+          <w:hyperlink r:id="rId316" w:tgtFrame="_blank">
             <w:r>
               <w:t xml:space="preserve">Comparative genomics reveals environmental adaptability and antimicrobial activity of a novel Streptomyces isolated from soil under black Gobi rocks.</w:t>
             </w:r>
@@ -15742,7 +15742,7 @@
           <w:u w:val="single"/>
         </w:rPr>
         <w:t xml:space="preserve">
-          <w:hyperlink r:id="rId525" w:tgtFrame="_blank">
+          <w:hyperlink r:id="rId317" w:tgtFrame="_blank">
             <w:r>
               <w:t xml:space="preserve">Drosophila melanogaster as an organism model for studying cystic fibrosis and its major associated microbial infections.</w:t>
             </w:r>
@@ -15787,7 +15787,7 @@
           <w:u w:val="single"/>
         </w:rPr>
         <w:t xml:space="preserve">
-          <w:hyperlink r:id="rId526" w:tgtFrame="_blank">
+          <w:hyperlink r:id="rId318" w:tgtFrame="_blank">
             <w:r>
               <w:t xml:space="preserve">In vitro comparison of methods for sampling copper-based antimicrobial surfaces.</w:t>
             </w:r>
@@ -15832,7 +15832,7 @@
           <w:u w:val="single"/>
         </w:rPr>
         <w:t xml:space="preserve">
-          <w:hyperlink r:id="rId527" w:tgtFrame="_blank">
+          <w:hyperlink r:id="rId319" w:tgtFrame="_blank">
             <w:r>
               <w:t xml:space="preserve">Draft genome sequence of methicillin-resistant Staphylococcus aureus strain D1418m22 isolated from human wound pus.</w:t>
             </w:r>
@@ -15877,7 +15877,7 @@
           <w:u w:val="single"/>
         </w:rPr>
         <w:t xml:space="preserve">
-          <w:hyperlink r:id="rId528" w:tgtFrame="_blank">
+          <w:hyperlink r:id="rId320" w:tgtFrame="_blank">
             <w:r>
               <w:t xml:space="preserve">[Clinical Characteristics and Risk Factors in Children with Acute Leukemia Complicated with Multiple Drug Resistant Bacterial Septicemia].</w:t>
             </w:r>
@@ -15922,7 +15922,7 @@
           <w:u w:val="single"/>
         </w:rPr>
         <w:t xml:space="preserve">
-          <w:hyperlink r:id="rId529" w:tgtFrame="_blank">
+          <w:hyperlink r:id="rId321" w:tgtFrame="_blank">
             <w:r>
               <w:t xml:space="preserve">[Analysis of Pathogenic Bacterial Spectrum, Drug Resistance and Risk Factors for Mortality of Bloodstream Infection in Patients with Hematologic Diseases].</w:t>
             </w:r>
@@ -15967,7 +15967,7 @@
           <w:u w:val="single"/>
         </w:rPr>
         <w:t xml:space="preserve">
-          <w:hyperlink r:id="rId530" w:tgtFrame="_blank">
+          <w:hyperlink r:id="rId322" w:tgtFrame="_blank">
             <w:r>
               <w:t xml:space="preserve">Green synthesis of N,S-doped carbon dots for tartrazine detection and their antibacterial activities.</w:t>
             </w:r>
@@ -16012,7 +16012,7 @@
           <w:u w:val="single"/>
         </w:rPr>
         <w:t xml:space="preserve">
-          <w:hyperlink r:id="rId531" w:tgtFrame="_blank">
+          <w:hyperlink r:id="rId323" w:tgtFrame="_blank">
             <w:r>
               <w:t xml:space="preserve">Evaluation of poly(lactic acid) and ECOVIO based biocomposites loaded with antimicrobial sodium phosphate microparticles.</w:t>
             </w:r>
@@ -16057,7 +16057,7 @@
           <w:u w:val="single"/>
         </w:rPr>
         <w:t xml:space="preserve">
-          <w:hyperlink r:id="rId532" w:tgtFrame="_blank">
+          <w:hyperlink r:id="rId324" w:tgtFrame="_blank">
             <w:r>
               <w:t xml:space="preserve">Copper ion-based chemical elicitation induces production of new benzofurans in Anthostomella brabeji, an endophytic fungus of Paepalanthus planifolius.</w:t>
             </w:r>
@@ -16102,7 +16102,7 @@
           <w:u w:val="single"/>
         </w:rPr>
         <w:t xml:space="preserve">
-          <w:hyperlink r:id="rId533" w:tgtFrame="_blank">
+          <w:hyperlink r:id="rId325" w:tgtFrame="_blank">
             <w:r>
               <w:t xml:space="preserve">Bioinspired 3D scaffolds with antimicrobial, drug delivery, and osteogenic functions for bone regeneration.</w:t>
             </w:r>
@@ -16147,7 +16147,7 @@
           <w:u w:val="single"/>
         </w:rPr>
         <w:t xml:space="preserve">
-          <w:hyperlink r:id="rId534" w:tgtFrame="_blank">
+          <w:hyperlink r:id="rId326" w:tgtFrame="_blank">
             <w:r>
               <w:t xml:space="preserve">Inactive S. aureus Cas9 downregulates alpha-synuclein and reduces mtDNA damage and oxidative stress levels in human stem cell model of Parkinson's disease.</w:t>
             </w:r>
@@ -16192,7 +16192,7 @@
           <w:u w:val="single"/>
         </w:rPr>
         <w:t xml:space="preserve">
-          <w:hyperlink r:id="rId535" w:tgtFrame="_blank">
+          <w:hyperlink r:id="rId327" w:tgtFrame="_blank">
             <w:r>
               <w:t xml:space="preserve">The ClpX protease is essential for inactivating the CI master repressor and completing prophage induction in Staphylococcus aureus.</w:t>
             </w:r>
@@ -16237,7 +16237,7 @@
           <w:u w:val="single"/>
         </w:rPr>
         <w:t xml:space="preserve">
-          <w:hyperlink r:id="rId536" w:tgtFrame="_blank">
+          <w:hyperlink r:id="rId328" w:tgtFrame="_blank">
             <w:r>
               <w:t xml:space="preserve">Multiomic profiling of cutaneous leishmaniasis infections reveals microbiota-driven mechanisms underlying disease severity.</w:t>
             </w:r>
@@ -16282,7 +16282,7 @@
           <w:u w:val="single"/>
         </w:rPr>
         <w:t xml:space="preserve">
-          <w:hyperlink r:id="rId537" w:tgtFrame="_blank">
+          <w:hyperlink r:id="rId329" w:tgtFrame="_blank">
             <w:r>
               <w:t xml:space="preserve">Clinical impact of metformin exposure during Staphylococcus aureus bacteremia in patients with diabetes mellitus.</w:t>
             </w:r>
@@ -16327,7 +16327,7 @@
           <w:u w:val="single"/>
         </w:rPr>
         <w:t xml:space="preserve">
-          <w:hyperlink r:id="rId538" w:tgtFrame="_blank">
+          <w:hyperlink r:id="rId330" w:tgtFrame="_blank">
             <w:r>
               <w:t xml:space="preserve">A Staphylococcus capitis strain with unusual bacteriocin production.</w:t>
             </w:r>
@@ -16372,7 +16372,7 @@
           <w:u w:val="single"/>
         </w:rPr>
         <w:t xml:space="preserve">
-          <w:hyperlink r:id="rId539" w:tgtFrame="_blank">
+          <w:hyperlink r:id="rId331" w:tgtFrame="_blank">
             <w:r>
               <w:t xml:space="preserve">The two-component system WalKR provides an essential link between cell wall homeostasis and DNA replication in Staphylococcus aureus.</w:t>
             </w:r>
@@ -16417,7 +16417,7 @@
           <w:u w:val="single"/>
         </w:rPr>
         <w:t xml:space="preserve">
-          <w:hyperlink r:id="rId540" w:tgtFrame="_blank">
+          <w:hyperlink r:id="rId332" w:tgtFrame="_blank">
             <w:r>
               <w:t xml:space="preserve">Unveiling the antibacterial and antioxidant potential of Hedera helix leaf extracts: recent findings.</w:t>
             </w:r>
@@ -16462,7 +16462,7 @@
           <w:u w:val="single"/>
         </w:rPr>
         <w:t xml:space="preserve">
-          <w:hyperlink r:id="rId541" w:tgtFrame="_blank">
+          <w:hyperlink r:id="rId333" w:tgtFrame="_blank">
             <w:r>
               <w:t xml:space="preserve">3D Printing Assisted Fabrication of Copper-Silver Mesoporous Bioactive Glass Nanoparticles Reinforced Sodium Alginate/Poly(vinyl alcohol) Based Composite Scaffolds: Designed for Skin Tissue Engineering.</w:t>
             </w:r>
@@ -16507,9 +16507,9 @@
           <w:u w:val="single"/>
         </w:rPr>
         <w:t xml:space="preserve">
-          <w:hyperlink r:id="rId542" w:tgtFrame="_blank">
-            <w:r>
-              <w:t xml:space="preserve">Synthesis of Î³-Cyclodextrin-Reduced Fe(III) Nanoparticles with Peroxidase-like Catalytic Activity for Bacteriostasis of Food.</w:t>
+          <w:hyperlink r:id="rId334" w:tgtFrame="_blank">
+            <w:r>
+              <w:t xml:space="preserve">Synthesis of γ-Cyclodextrin-Reduced Fe(III) Nanoparticles with Peroxidase-like Catalytic Activity for Bacteriostasis of Food.</w:t>
             </w:r>
           </w:hyperlink>
         </w:t>
@@ -16552,7 +16552,7 @@
           <w:u w:val="single"/>
         </w:rPr>
         <w:t xml:space="preserve">
-          <w:hyperlink r:id="rId543" w:tgtFrame="_blank">
+          <w:hyperlink r:id="rId335" w:tgtFrame="_blank">
             <w:r>
               <w:t xml:space="preserve">Development of teixobactin analogues containing hydrophobic, non-proteogenic amino acids that are highly potent against multidrug-resistant bacteria and biofilms.</w:t>
             </w:r>
@@ -16597,7 +16597,7 @@
           <w:u w:val="single"/>
         </w:rPr>
         <w:t xml:space="preserve">
-          <w:hyperlink r:id="rId544" w:tgtFrame="_blank">
+          <w:hyperlink r:id="rId336" w:tgtFrame="_blank">
             <w:r>
               <w:t xml:space="preserve">Antimicrobial-loaded biodegradable nanoemulsions for efficient clearance of intracellular pathogens in bacterial peritonitis.</w:t>
             </w:r>
@@ -16642,7 +16642,7 @@
           <w:u w:val="single"/>
         </w:rPr>
         <w:t xml:space="preserve">
-          <w:hyperlink r:id="rId545" w:tgtFrame="_blank">
+          <w:hyperlink r:id="rId337" w:tgtFrame="_blank">
             <w:r>
               <w:t xml:space="preserve">Structural characterization, biofunctionality, and environmental factors impacting rheological properties of exopolysaccharide produced by probiotic Lactococcus lactis C15.</w:t>
             </w:r>
@@ -16687,7 +16687,7 @@
           <w:u w:val="single"/>
         </w:rPr>
         <w:t xml:space="preserve">
-          <w:hyperlink r:id="rId546" w:tgtFrame="_blank">
+          <w:hyperlink r:id="rId338" w:tgtFrame="_blank">
             <w:r>
               <w:t xml:space="preserve">A study on the effect of bioactive glass and hydroxyapatite-loaded Xanthan dialdehyde-based composite coatings for potential orthopedic applications.</w:t>
             </w:r>
@@ -16732,7 +16732,7 @@
           <w:u w:val="single"/>
         </w:rPr>
         <w:t xml:space="preserve">
-          <w:hyperlink r:id="rId547" w:tgtFrame="_blank">
+          <w:hyperlink r:id="rId339" w:tgtFrame="_blank">
             <w:r>
               <w:t xml:space="preserve">One-pot synthesis, computational chemical study, molecular docking, biological study, and in silico prediction ADME/pharmacokinetics properties of 5-substituted 1H-tetrazole derivatives.</w:t>
             </w:r>
@@ -16777,7 +16777,7 @@
           <w:u w:val="single"/>
         </w:rPr>
         <w:t xml:space="preserve">
-          <w:hyperlink r:id="rId548" w:tgtFrame="_blank">
+          <w:hyperlink r:id="rId340" w:tgtFrame="_blank">
             <w:r>
               <w:t xml:space="preserve">Methicillin-Resistant Staphylococcus aureus and Coagulase-Negative Staphylococcus from School Dining Rooms in Argentina.</w:t>
             </w:r>
@@ -16822,7 +16822,7 @@
           <w:u w:val="single"/>
         </w:rPr>
         <w:t xml:space="preserve">
-          <w:hyperlink r:id="rId549" w:tgtFrame="_blank">
+          <w:hyperlink r:id="rId341" w:tgtFrame="_blank">
             <w:r>
               <w:t xml:space="preserve">[Tips and tricks of cement removal in the case of revision surgery].</w:t>
             </w:r>
@@ -16867,7 +16867,7 @@
           <w:u w:val="single"/>
         </w:rPr>
         <w:t xml:space="preserve">
-          <w:hyperlink r:id="rId550" w:tgtFrame="_blank">
+          <w:hyperlink r:id="rId342" w:tgtFrame="_blank">
             <w:r>
               <w:t xml:space="preserve">A Janus-Ros Healing System Promoting Infectious Bone Regeneration via Sono-Epigenetic Modulation.</w:t>
             </w:r>
@@ -16912,7 +16912,7 @@
           <w:u w:val="single"/>
         </w:rPr>
         <w:t xml:space="preserve">
-          <w:hyperlink r:id="rId551" w:tgtFrame="_blank">
+          <w:hyperlink r:id="rId343" w:tgtFrame="_blank">
             <w:r>
               <w:t xml:space="preserve">Tree Frog-Derived Cathelicidin Protects Mice against Bacterial Infection through Its Antimicrobial and Anti-Inflammatory Activities and Regulatory Effect on Phagocytes.</w:t>
             </w:r>
@@ -16957,7 +16957,7 @@
           <w:u w:val="single"/>
         </w:rPr>
         <w:t xml:space="preserve">
-          <w:hyperlink r:id="rId552" w:tgtFrame="_blank">
+          <w:hyperlink r:id="rId344" w:tgtFrame="_blank">
             <w:r>
               <w:t xml:space="preserve">[Surveillance of bacterial resistance in children aged 0-14 years from 2018 to 2022].</w:t>
             </w:r>
@@ -17002,7 +17002,7 @@
           <w:u w:val="single"/>
         </w:rPr>
         <w:t xml:space="preserve">
-          <w:hyperlink r:id="rId553" w:tgtFrame="_blank">
+          <w:hyperlink r:id="rId345" w:tgtFrame="_blank">
             <w:r>
               <w:t xml:space="preserve">Evaluation of microbial contamination in removable dental prosthesis at different time of usage.</w:t>
             </w:r>
@@ -17047,7 +17047,7 @@
           <w:u w:val="single"/>
         </w:rPr>
         <w:t xml:space="preserve">
-          <w:hyperlink r:id="rId554" w:tgtFrame="_blank">
+          <w:hyperlink r:id="rId346" w:tgtFrame="_blank">
             <w:r>
               <w:t xml:space="preserve">Harnessing gradient gelatin nanocomposite hydrogels: a progressive approach to tackling antibacterial biofilms.</w:t>
             </w:r>
@@ -17092,7 +17092,7 @@
           <w:u w:val="single"/>
         </w:rPr>
         <w:t xml:space="preserve">
-          <w:hyperlink r:id="rId555" w:tgtFrame="_blank">
+          <w:hyperlink r:id="rId347" w:tgtFrame="_blank">
             <w:r>
               <w:t xml:space="preserve">Risk Factors for Pulmonary Infection and Nursing Interventions Post-Tracheostomy in Patients with Spinal Cord Injury.</w:t>
             </w:r>
@@ -17137,7 +17137,7 @@
           <w:u w:val="single"/>
         </w:rPr>
         <w:t xml:space="preserve">
-          <w:hyperlink r:id="rId556" w:tgtFrame="_blank">
+          <w:hyperlink r:id="rId348" w:tgtFrame="_blank">
             <w:r>
               <w:t xml:space="preserve">Eco-Friendly Cellulose-Based Nonionic Antimicrobial Polymers with Excellent Biocompatibility, Nonleachability, and Polymer Miscibility.</w:t>
             </w:r>
@@ -17182,7 +17182,7 @@
           <w:u w:val="single"/>
         </w:rPr>
         <w:t xml:space="preserve">
-          <w:hyperlink r:id="rId557" w:tgtFrame="_blank">
+          <w:hyperlink r:id="rId349" w:tgtFrame="_blank">
             <w:r>
               <w:t xml:space="preserve">Subplenones A-J: Dimeric Xanthones with Antibacterial Activity from the Endophytic Fungus Subplenodomus sp. CPCC 401465.</w:t>
             </w:r>
@@ -17227,7 +17227,7 @@
           <w:u w:val="single"/>
         </w:rPr>
         <w:t xml:space="preserve">
-          <w:hyperlink r:id="rId558" w:tgtFrame="_blank">
+          <w:hyperlink r:id="rId350" w:tgtFrame="_blank">
             <w:r>
               <w:t xml:space="preserve">Molecular and Phenotypic Characterization of Ocular Methicillin-Resistant Staphylococcus epidermidis Isolates in Taiwan.</w:t>
             </w:r>
@@ -17272,7 +17272,7 @@
           <w:u w:val="single"/>
         </w:rPr>
         <w:t xml:space="preserve">
-          <w:hyperlink r:id="rId559" w:tgtFrame="_blank">
+          <w:hyperlink r:id="rId351" w:tgtFrame="_blank">
             <w:r>
               <w:t xml:space="preserve">Prevalence and risk factors associated with drug resistant bacteria in neonatal and pediatric intensive care units: A retrospective study in Saudi Arabia.</w:t>
             </w:r>
@@ -17317,7 +17317,7 @@
           <w:u w:val="single"/>
         </w:rPr>
         <w:t xml:space="preserve">
-          <w:hyperlink r:id="rId560" w:tgtFrame="_blank">
+          <w:hyperlink r:id="rId352" w:tgtFrame="_blank">
             <w:r>
               <w:t xml:space="preserve">Efficacy and Safety of Different Antibiotic Therapies for Bone and Joint Infections: A Network Meta-analysis of Randomized Controlled Trials.</w:t>
             </w:r>
@@ -17362,7 +17362,7 @@
           <w:u w:val="single"/>
         </w:rPr>
         <w:t xml:space="preserve">
-          <w:hyperlink r:id="rId561" w:tgtFrame="_blank">
+          <w:hyperlink r:id="rId353" w:tgtFrame="_blank">
             <w:r>
               <w:t xml:space="preserve">Effectiveness, safety, and cost of vancomycin and linezolid in Kuwait: A retrospective cohort study.</w:t>
             </w:r>
@@ -17407,7 +17407,7 @@
           <w:u w:val="single"/>
         </w:rPr>
         <w:t xml:space="preserve">
-          <w:hyperlink r:id="rId562" w:tgtFrame="_blank">
+          <w:hyperlink r:id="rId354" w:tgtFrame="_blank">
             <w:r>
               <w:t xml:space="preserve">Design, synthesis and molecular modeling of isatin-aminobenzoic acid hybrids as antibacterial and antibiofilm agents.</w:t>
             </w:r>
@@ -17452,7 +17452,7 @@
           <w:u w:val="single"/>
         </w:rPr>
         <w:t xml:space="preserve">
-          <w:hyperlink r:id="rId563" w:tgtFrame="_blank">
+          <w:hyperlink r:id="rId355" w:tgtFrame="_blank">
             <w:r>
               <w:t xml:space="preserve">Biosynthesis of silver nanoparticles using tea leaf extract (camellia sinensis) for photocatalyst and antibacterial effect.</w:t>
             </w:r>
@@ -17497,7 +17497,7 @@
           <w:u w:val="single"/>
         </w:rPr>
         <w:t xml:space="preserve">
-          <w:hyperlink r:id="rId564" w:tgtFrame="_blank">
+          <w:hyperlink r:id="rId356" w:tgtFrame="_blank">
             <w:r>
               <w:t xml:space="preserve">Phenotypic and genotypic resistance to antibiotics in Staphylococcus aureus strains isolated from cattle milk in Northern Kazakhstan.</w:t>
             </w:r>
@@ -17542,7 +17542,7 @@
           <w:u w:val="single"/>
         </w:rPr>
         <w:t xml:space="preserve">
-          <w:hyperlink r:id="rId565" w:tgtFrame="_blank">
+          <w:hyperlink r:id="rId357" w:tgtFrame="_blank">
             <w:r>
               <w:t xml:space="preserve">[A dry-reagent assay to rapidly detect Mycobacterium tuberculosis using loop-mediated isothermal amplification].</w:t>
             </w:r>
@@ -17587,7 +17587,7 @@
           <w:u w:val="single"/>
         </w:rPr>
         <w:t xml:space="preserve">
-          <w:hyperlink r:id="rId566" w:tgtFrame="_blank">
+          <w:hyperlink r:id="rId358" w:tgtFrame="_blank">
             <w:r>
               <w:t xml:space="preserve">[Establishment of a rapid method for detection of influenza A/B virus' antigens].</w:t>
             </w:r>
@@ -17632,9 +17632,9 @@
           <w:u w:val="single"/>
         </w:rPr>
         <w:t xml:space="preserve">
-          <w:hyperlink r:id="rId567" w:tgtFrame="_blank">
-            <w:r>
-              <w:t xml:space="preserve">Biocompatible and antibacterial poly(lactic acid)/cellulose nanofiberâ€‘silver nanoparticle biocomposites prepared via Pickering emulsion method.</w:t>
+          <w:hyperlink r:id="rId359" w:tgtFrame="_blank">
+            <w:r>
+              <w:t xml:space="preserve">Biocompatible and antibacterial poly(lactic acid)/cellulose nanofiber‑silver nanoparticle biocomposites prepared via Pickering emulsion method.</w:t>
             </w:r>
           </w:hyperlink>
         </w:t>
@@ -17677,7 +17677,7 @@
           <w:u w:val="single"/>
         </w:rPr>
         <w:t xml:space="preserve">
-          <w:hyperlink r:id="rId568" w:tgtFrame="_blank">
+          <w:hyperlink r:id="rId360" w:tgtFrame="_blank">
             <w:r>
               <w:t xml:space="preserve">Porosity controlled soya protein isolate-polyethylene oxide multifunctional dual membranes as smart wound dressings.</w:t>
             </w:r>
@@ -17722,7 +17722,7 @@
           <w:u w:val="single"/>
         </w:rPr>
         <w:t xml:space="preserve">
-          <w:hyperlink r:id="rId569" w:tgtFrame="_blank">
+          <w:hyperlink r:id="rId361" w:tgtFrame="_blank">
             <w:r>
               <w:t xml:space="preserve">Management of the human hair follicle microbiome by a synthetic odorant.</w:t>
             </w:r>
@@ -17767,7 +17767,7 @@
           <w:u w:val="single"/>
         </w:rPr>
         <w:t xml:space="preserve">
-          <w:hyperlink r:id="rId570" w:tgtFrame="_blank">
+          <w:hyperlink r:id="rId362" w:tgtFrame="_blank">
             <w:r>
               <w:t xml:space="preserve">Variable staphyloxanthin production by Staphylococcus aureus drives strain-dependent effects on diabetic wound-healing outcomes.</w:t>
             </w:r>
@@ -17812,7 +17812,7 @@
           <w:u w:val="single"/>
         </w:rPr>
         <w:t xml:space="preserve">
-          <w:hyperlink r:id="rId571" w:tgtFrame="_blank">
+          <w:hyperlink r:id="rId363" w:tgtFrame="_blank">
             <w:r>
               <w:t xml:space="preserve">Characterization of potential probiotic starter cultures of lactic acid bacteria isolated from Ethiopian fermented cereal beverages, Naaqe and Cheka.</w:t>
             </w:r>
@@ -17857,7 +17857,7 @@
           <w:u w:val="single"/>
         </w:rPr>
         <w:t xml:space="preserve">
-          <w:hyperlink r:id="rId572" w:tgtFrame="_blank">
+          <w:hyperlink r:id="rId364" w:tgtFrame="_blank">
             <w:r>
               <w:t xml:space="preserve">ZnO/chitosan nanocomposites as a new approach for delivery LL37 and evaluation of the inhibitory effects against biofilm-producing Methicillin-resistant Staphylococcus aureus isolated from clinical samples.</w:t>
             </w:r>
@@ -17902,7 +17902,7 @@
           <w:u w:val="single"/>
         </w:rPr>
         <w:t xml:space="preserve">
-          <w:hyperlink r:id="rId573" w:tgtFrame="_blank">
+          <w:hyperlink r:id="rId365" w:tgtFrame="_blank">
             <w:r>
               <w:t xml:space="preserve">An efficient magnetic nanoadsorbent based on functionalized graphene oxide with gellan gum hydrogel embedded with MnFe layered double hydroxide for adsorption of Indigo carmine from water.</w:t>
             </w:r>
@@ -17947,7 +17947,7 @@
           <w:u w:val="single"/>
         </w:rPr>
         <w:t xml:space="preserve">
-          <w:hyperlink r:id="rId574" w:tgtFrame="_blank">
+          <w:hyperlink r:id="rId366" w:tgtFrame="_blank">
             <w:r>
               <w:t xml:space="preserve">Constructing a biodegradable carrageenan based food packaging film according to the synergistic strategies between peppermint essential oil and thymol.</w:t>
             </w:r>
@@ -17992,7 +17992,7 @@
           <w:u w:val="single"/>
         </w:rPr>
         <w:t xml:space="preserve">
-          <w:hyperlink r:id="rId575" w:tgtFrame="_blank">
+          <w:hyperlink r:id="rId367" w:tgtFrame="_blank">
             <w:r>
               <w:t xml:space="preserve">Treatment of Staphylococcus aureus and Candida albicans polymicrobial biofilms by phloroglucinol-gold nanoparticles.</w:t>
             </w:r>
@@ -18037,7 +18037,7 @@
           <w:u w:val="single"/>
         </w:rPr>
         <w:t xml:space="preserve">
-          <w:hyperlink r:id="rId576" w:tgtFrame="_blank">
+          <w:hyperlink r:id="rId368" w:tgtFrame="_blank">
             <w:r>
               <w:t xml:space="preserve">Exploring the wound-healing and antimicrobial potential of Dittrichia viscosa L lipidic extract: Chemical composition and in vivo evaluation.</w:t>
             </w:r>
@@ -18082,7 +18082,7 @@
           <w:u w:val="single"/>
         </w:rPr>
         <w:t xml:space="preserve">
-          <w:hyperlink r:id="rId577" w:tgtFrame="_blank">
+          <w:hyperlink r:id="rId369" w:tgtFrame="_blank">
             <w:r>
               <w:t xml:space="preserve">Effect of trisodium phosphate, ascorbic acid and lactic acid on bacterial load, sensorial characteristics and instrumental colour of rabbit meat.</w:t>
             </w:r>
@@ -18127,7 +18127,7 @@
           <w:u w:val="single"/>
         </w:rPr>
         <w:t xml:space="preserve">
-          <w:hyperlink r:id="rId578" w:tgtFrame="_blank">
+          <w:hyperlink r:id="rId370" w:tgtFrame="_blank">
             <w:r>
               <w:t xml:space="preserve">P, N Codoped carbon dots from tire waste for the photocatalytic degradation of methyl orange dye, molecular docking studies, and antimicrobial activity.</w:t>
             </w:r>
@@ -18172,7 +18172,7 @@
           <w:u w:val="single"/>
         </w:rPr>
         <w:t xml:space="preserve">
-          <w:hyperlink r:id="rId579" w:tgtFrame="_blank">
+          <w:hyperlink r:id="rId371" w:tgtFrame="_blank">
             <w:r>
               <w:t xml:space="preserve">[Effect of Pp2cm Gene Silencing on Mouse Macrophage Resistance Against Staphylococcus aureus Infection via TLR Pathway].</w:t>
             </w:r>
@@ -18217,7 +18217,7 @@
           <w:u w:val="single"/>
         </w:rPr>
         <w:t xml:space="preserve">
-          <w:hyperlink r:id="rId580" w:tgtFrame="_blank">
+          <w:hyperlink r:id="rId372" w:tgtFrame="_blank">
             <w:r>
               <w:t xml:space="preserve">New synergistic antibacterial mechanism of bulky mixed Ti/w hetero-polyoxometalates composed of multi lacunary Keggin structure with oxacillin against vancomycin intermediate-resistant Staphylococcus aureus.</w:t>
             </w:r>
@@ -18262,7 +18262,7 @@
           <w:u w:val="single"/>
         </w:rPr>
         <w:t xml:space="preserve">
-          <w:hyperlink r:id="rId581" w:tgtFrame="_blank">
+          <w:hyperlink r:id="rId373" w:tgtFrame="_blank">
             <w:r>
               <w:t xml:space="preserve">Bioactivities of natural product geodin congeners and their preliminary structure activity relationship.</w:t>
             </w:r>
@@ -18307,7 +18307,7 @@
           <w:u w:val="single"/>
         </w:rPr>
         <w:t xml:space="preserve">
-          <w:hyperlink r:id="rId582" w:tgtFrame="_blank">
+          <w:hyperlink r:id="rId374" w:tgtFrame="_blank">
             <w:r>
               <w:t xml:space="preserve">Efficacy of disinfectants on control and clinical bacteria strains at a zonal referral hospital in Mwanza, Tanzania: a cross sectional hospital-based study.</w:t>
             </w:r>
@@ -18352,7 +18352,7 @@
           <w:u w:val="single"/>
         </w:rPr>
         <w:t xml:space="preserve">
-          <w:hyperlink r:id="rId583" w:tgtFrame="_blank">
+          <w:hyperlink r:id="rId375" w:tgtFrame="_blank">
             <w:r>
               <w:t xml:space="preserve">Efficacy of various extracting solvents on phytochemical composition, and biological properties of Mentha longifolia L. leaf extracts.</w:t>
             </w:r>
@@ -18397,7 +18397,7 @@
           <w:u w:val="single"/>
         </w:rPr>
         <w:t xml:space="preserve">
-          <w:hyperlink r:id="rId584" w:tgtFrame="_blank">
+          <w:hyperlink r:id="rId376" w:tgtFrame="_blank">
             <w:r>
               <w:t xml:space="preserve">Gelatinase-responsive biodegradable targeted microneedle patch for abscess wound treatment of S. aureus infection.</w:t>
             </w:r>
@@ -18442,7 +18442,7 @@
           <w:u w:val="single"/>
         </w:rPr>
         <w:t xml:space="preserve">
-          <w:hyperlink r:id="rId585" w:tgtFrame="_blank">
+          <w:hyperlink r:id="rId377" w:tgtFrame="_blank">
             <w:r>
               <w:t xml:space="preserve">Physicochemical and antioxidant properties of tannic acid crosslinked cationic starch/chitosan based active films for ladyfinger packaging application.</w:t>
             </w:r>
@@ -18487,9 +18487,9 @@
           <w:u w:val="single"/>
         </w:rPr>
         <w:t xml:space="preserve">
-          <w:hyperlink r:id="rId586" w:tgtFrame="_blank">
-            <w:r>
-              <w:t xml:space="preserve">Integrated analysis of microbiome and host transcriptome reveals the damage/protective mechanism of corn oil and olive oil on the gut health of grouper (â™€ Epinephelus fuscoguttatus Ã— â™‚ E. lanceolatu).</w:t>
+          <w:hyperlink r:id="rId378" w:tgtFrame="_blank">
+            <w:r>
+              <w:t xml:space="preserve">Integrated analysis of microbiome and host transcriptome reveals the damage/protective mechanism of corn oil and olive oil on the gut health of grouper (♀ Epinephelus fuscoguttatus × ♂ E. lanceolatu).</w:t>
             </w:r>
           </w:hyperlink>
         </w:t>
@@ -18532,7 +18532,7 @@
           <w:u w:val="single"/>
         </w:rPr>
         <w:t xml:space="preserve">
-          <w:hyperlink r:id="rId587" w:tgtFrame="_blank">
+          <w:hyperlink r:id="rId379" w:tgtFrame="_blank">
             <w:r>
               <w:t xml:space="preserve">Detection of mecA positive staphylococcal species in a wastewater treatment plant in South Africa.</w:t>
             </w:r>
@@ -18577,7 +18577,7 @@
           <w:u w:val="single"/>
         </w:rPr>
         <w:t xml:space="preserve">
-          <w:hyperlink r:id="rId588" w:tgtFrame="_blank">
+          <w:hyperlink r:id="rId380" w:tgtFrame="_blank">
             <w:r>
               <w:t xml:space="preserve">Medicinal plant Miconia albicans synergizes with ampicillin and ciprofloxacin against multi-drug resistant Acinetobacter baumannii and Staphylococcus aureus.</w:t>
             </w:r>
@@ -18622,7 +18622,7 @@
           <w:u w:val="single"/>
         </w:rPr>
         <w:t xml:space="preserve">
-          <w:hyperlink r:id="rId589" w:tgtFrame="_blank">
+          <w:hyperlink r:id="rId381" w:tgtFrame="_blank">
             <w:r>
               <w:t xml:space="preserve">Potent Rifampicin derivatives can clear MRSA infections at single low doses when concomitantly dosed with Vancomycin.</w:t>
             </w:r>
@@ -18667,7 +18667,7 @@
           <w:u w:val="single"/>
         </w:rPr>
         <w:t xml:space="preserve">
-          <w:hyperlink r:id="rId590" w:tgtFrame="_blank">
+          <w:hyperlink r:id="rId382" w:tgtFrame="_blank">
             <w:r>
               <w:t xml:space="preserve">Staphylococcus aureus sacculus mediates activities of M23 hydrolases.</w:t>
             </w:r>
@@ -18712,7 +18712,7 @@
           <w:u w:val="single"/>
         </w:rPr>
         <w:t xml:space="preserve">
-          <w:hyperlink r:id="rId591" w:tgtFrame="_blank">
+          <w:hyperlink r:id="rId383" w:tgtFrame="_blank">
             <w:r>
               <w:t xml:space="preserve">Development of truncated Battacin antimicrobials featuring novel N-terminal fatty acids with an excellent safety profile.</w:t>
             </w:r>
@@ -18757,7 +18757,7 @@
           <w:u w:val="single"/>
         </w:rPr>
         <w:t xml:space="preserve">
-          <w:hyperlink r:id="rId592" w:tgtFrame="_blank">
+          <w:hyperlink r:id="rId384" w:tgtFrame="_blank">
             <w:r>
               <w:t xml:space="preserve">Microbiology and Inflammation Biomarkers of Bacteremia in Children in a Teaching Hospital in Kuwait: An 8-Year Retrospective Study.</w:t>
             </w:r>
@@ -18802,9 +18802,9 @@
           <w:u w:val="single"/>
         </w:rPr>
         <w:t xml:space="preserve">
-          <w:hyperlink r:id="rId593" w:tgtFrame="_blank">
-            <w:r>
-              <w:t xml:space="preserve">Weizmannia coagulans Extracellular Proteins Reduce Skin Acne by Inhibiting Pathogenic Bacteria and Regulating TLR2/TRAF6-Mediated NF-ÎºB and MAPKs Signaling Pathways.</w:t>
+          <w:hyperlink r:id="rId385" w:tgtFrame="_blank">
+            <w:r>
+              <w:t xml:space="preserve">Weizmannia coagulans Extracellular Proteins Reduce Skin Acne by Inhibiting Pathogenic Bacteria and Regulating TLR2/TRAF6-Mediated NF-κB and MAPKs Signaling Pathways.</w:t>
             </w:r>
           </w:hyperlink>
         </w:t>
@@ -18847,7 +18847,7 @@
           <w:u w:val="single"/>
         </w:rPr>
         <w:t xml:space="preserve">
-          <w:hyperlink r:id="rId594" w:tgtFrame="_blank">
+          <w:hyperlink r:id="rId386" w:tgtFrame="_blank">
             <w:r>
               <w:t xml:space="preserve">Antimicrobial and Antibiofilm Activities of Copper(II)-1,10-phenanthroline-5,6-pione Against Commensal Bacteria and Fungi Responsible for Vaginal Microbiota Dysbiosis.</w:t>
             </w:r>
@@ -18892,7 +18892,7 @@
           <w:u w:val="single"/>
         </w:rPr>
         <w:t xml:space="preserve">
-          <w:hyperlink r:id="rId595" w:tgtFrame="_blank">
+          <w:hyperlink r:id="rId387" w:tgtFrame="_blank">
             <w:r>
               <w:t xml:space="preserve">Dynamic Microenvironment-Adaptable Hydrogel with Photothermal Performance and ROS Scavenging for Management of Diabetic Ulcer.</w:t>
             </w:r>
@@ -18937,7 +18937,7 @@
           <w:u w:val="single"/>
         </w:rPr>
         <w:t xml:space="preserve">
-          <w:hyperlink r:id="rId596" w:tgtFrame="_blank">
+          <w:hyperlink r:id="rId388" w:tgtFrame="_blank">
             <w:r>
               <w:t xml:space="preserve">Assessment of the Binding of Pseudallecin A to Human Serum Albumin with Multi-spectroscopic analysis, Molecular Docking and Molecular Dynamic Simulation.</w:t>
             </w:r>
@@ -18982,7 +18982,7 @@
           <w:u w:val="single"/>
         </w:rPr>
         <w:t xml:space="preserve">
-          <w:hyperlink r:id="rId597" w:tgtFrame="_blank">
+          <w:hyperlink r:id="rId389" w:tgtFrame="_blank">
             <w:r>
               <w:t xml:space="preserve">Ultrasound for management of left ventricular assist device driveline infections: A single-center experience.</w:t>
             </w:r>
@@ -19027,7 +19027,7 @@
           <w:u w:val="single"/>
         </w:rPr>
         <w:t xml:space="preserve">
-          <w:hyperlink r:id="rId598" w:tgtFrame="_blank">
+          <w:hyperlink r:id="rId390" w:tgtFrame="_blank">
             <w:r>
               <w:t xml:space="preserve">Selected antimicrobial essential oils to eradicate multi-drug resistant bacterial biofilms involved in human nosocomial infections.</w:t>
             </w:r>
@@ -19072,7 +19072,7 @@
           <w:u w:val="single"/>
         </w:rPr>
         <w:t xml:space="preserve">
-          <w:hyperlink r:id="rId599" w:tgtFrame="_blank">
+          <w:hyperlink r:id="rId391" w:tgtFrame="_blank">
             <w:r>
               <w:t xml:space="preserve">Bacterial susceptibility and resistance to modelin-5.</w:t>
             </w:r>
@@ -19117,7 +19117,7 @@
           <w:u w:val="single"/>
         </w:rPr>
         <w:t xml:space="preserve">
-          <w:hyperlink r:id="rId600" w:tgtFrame="_blank">
+          <w:hyperlink r:id="rId392" w:tgtFrame="_blank">
             <w:r>
               <w:t xml:space="preserve">Copper ion/gallic acid MOFs-laden adhesive pomelo peel sponge effectively treats biofilm-infected skin wounds and improves healing quality.</w:t>
             </w:r>
@@ -19162,7 +19162,7 @@
           <w:u w:val="single"/>
         </w:rPr>
         <w:t xml:space="preserve">
-          <w:hyperlink r:id="rId601" w:tgtFrame="_blank">
+          <w:hyperlink r:id="rId393" w:tgtFrame="_blank">
             <w:r>
               <w:t xml:space="preserve">Loaded delta-hemolysin shapes the properties of Staphylococcus aureus membrane vesicles.</w:t>
             </w:r>
@@ -19207,7 +19207,7 @@
           <w:u w:val="single"/>
         </w:rPr>
         <w:t xml:space="preserve">
-          <w:hyperlink r:id="rId602" w:tgtFrame="_blank">
+          <w:hyperlink r:id="rId394" w:tgtFrame="_blank">
             <w:r>
               <w:t xml:space="preserve">A comprehensive review of the applications of bacteriophage-derived endolysins for foodborne bacterial pathogens and food safety: recent advances, challenges, and future perspective.</w:t>
             </w:r>
@@ -19252,9 +19252,9 @@
           <w:u w:val="single"/>
         </w:rPr>
         <w:t xml:space="preserve">
-          <w:hyperlink r:id="rId603" w:tgtFrame="_blank">
-            <w:r>
-              <w:t xml:space="preserve">FRZB affects Staphylococcus aureusâ€‘induced osteomyelitis in human bone marrow derived stem cells by regulating the Wnt/Î²â€‘catenin signaling pathway.</w:t>
+          <w:hyperlink r:id="rId395" w:tgtFrame="_blank">
+            <w:r>
+              <w:t xml:space="preserve">FRZB affects Staphylococcus aureus‑induced osteomyelitis in human bone marrow derived stem cells by regulating the Wnt/β‑catenin signaling pathway.</w:t>
             </w:r>
           </w:hyperlink>
         </w:t>
@@ -19297,7 +19297,7 @@
           <w:u w:val="single"/>
         </w:rPr>
         <w:t xml:space="preserve">
-          <w:hyperlink r:id="rId604" w:tgtFrame="_blank">
+          <w:hyperlink r:id="rId396" w:tgtFrame="_blank">
             <w:r>
               <w:t xml:space="preserve">Antibiotic photocatalysis and antimicrobial activity of low-cost multifunctional Fe(3)O(4)@HAp nanocomposites.</w:t>
             </w:r>

--- a/nasal_data/lit_review.docx
+++ b/nasal_data/lit_review.docx
@@ -105,7 +105,7 @@
           <w:sz w:val="36"/>
           <w:szCs w:val="36"/>
         </w:rPr>
-        <w:t xml:space="preserve">24/04/2024 – 24/05/2024</w:t>
+        <w:t xml:space="preserve">24/05/2024 – 24/06/2024</w:t>
       </w:r>
     </w:p>
     <w:p>
@@ -718,9 +718,56 @@
           <w:u w:val="single"/>
         </w:rPr>
         <w:t xml:space="preserve">
-          <w:hyperlink r:id="rId43" w:tgtFrame="_blank">
-            <w:r>
-              <w:t xml:space="preserve">Implementing nasal povidone-iodine decolonization to reduce infections in hemodialysis units: a qualitative assessment.</w:t>
+          <w:hyperlink r:id="rId112" w:tgtFrame="_blank">
+            <w:r>
+              <w:t xml:space="preserve">Risk assessment of the mechanical spread of bacterial pathogens due to Lasius neglectus ants infesting a tertiary hospital.</w:t>
+            </w:r>
+          </w:hyperlink>
+        </w:t>
+      </w:r>
+    </w:p>
+    <w:p>
+      <w:pPr>
+        <w:shd w:val="clear" w:color="auto" w:fill="FFF2CC" w:themeFill="accent4" w:themeFillTint="33"/>
+        <w:spacing w:after="0"/>
+        <w:rPr>
+          <w:color w:val="0F50FF"/>
+          <w:u w:val="single"/>
+        </w:rPr>
+      </w:pPr>
+      <w:r>
+        <w:rPr>
+          <w:color w:val="0F50FF"/>
+          <w:u w:val="single"/>
+        </w:rPr>
+        <w:t xml:space="preserve"/>
+      </w:r>
+    </w:p>
+    <w:p>
+      <w:pPr>
+        <w:pStyle w:val="ListParagraph"/>
+        <w:numPr>
+          <w:ilvl w:val="0"/>
+          <w:numId w:val="22"/>
+        </w:numPr>
+        <w:shd w:val="clear" w:color="auto" w:fill="FFF2CC" w:themeFill="accent4" w:themeFillTint="33"/>
+        <w:spacing w:after="0" w:line="240" w:lineRule="auto"/>
+        <w:ind w:left="357" w:hanging="357"/>
+        <w:rPr>
+          <w:color w:val="0F50FF"/>
+          <w:u w:val="single"/>
+        </w:rPr>
+      </w:pPr>
+      <w:proofErr w:type="gramStart"/>
+      <w:r>
+        <w:rPr>
+          <w:color w:val="0F50FF"/>
+          <w:u w:val="single"/>
+        </w:rPr>
+        <w:t xml:space="preserve">
+          <w:hyperlink r:id="rId113" w:tgtFrame="_blank">
+            <w:r>
+              <w:t xml:space="preserve">Correlation between carriers of Methicillin-resistant Staphylococcus aureus and the incidence of MRSA surgical site infections in orthopedic surgery patients.</w:t>
             </w:r>
           </w:hyperlink>
         </w:t>
@@ -804,9 +851,9 @@
           <w:u w:val="single"/>
         </w:rPr>
         <w:t xml:space="preserve">
-          <w:hyperlink r:id="rId29" w:tgtFrame="_blank">
-            <w:r>
-              <w:t xml:space="preserve">The antimicrobial fibupeptide lugdunin forms water-filled channel structures in lipid membranes.</w:t>
+          <w:hyperlink r:id="rId96" w:tgtFrame="_blank">
+            <w:r>
+              <w:t xml:space="preserve">Phenotypic and Genotypic Characterization of Staphylococcus aureus Isolated from Nasal Samples of Healthy Dairy Goats in Algeria.</w:t>
             </w:r>
           </w:hyperlink>
         </w:t>
@@ -849,9 +896,9 @@
           <w:u w:val="single"/>
         </w:rPr>
         <w:t xml:space="preserve">
-          <w:hyperlink r:id="rId30" w:tgtFrame="_blank">
-            <w:r>
-              <w:t xml:space="preserve">Airway epithelial CD47 plays a critical role in inducing influenza virus-mediated bacterial super-infection.</w:t>
+          <w:hyperlink r:id="rId97" w:tgtFrame="_blank">
+            <w:r>
+              <w:t xml:space="preserve">[Prevalence of nasal colonization by methicillin-resistant Staphylococcus aureus in medical students in Chile: comparison between pre-clinical and clinical environment].</w:t>
             </w:r>
           </w:hyperlink>
         </w:t>
@@ -894,9 +941,9 @@
           <w:u w:val="single"/>
         </w:rPr>
         <w:t xml:space="preserve">
-          <w:hyperlink r:id="rId31" w:tgtFrame="_blank">
-            <w:r>
-              <w:t xml:space="preserve">Infective dermatitis associated with human T-cell lymphotropic virus type-1, an underdiagnosed disease.</w:t>
+          <w:hyperlink r:id="rId98" w:tgtFrame="_blank">
+            <w:r>
+              <w:t xml:space="preserve">Bear Bile Powder Ameliorates LPS-Induced Acute Lung Injury by Inhibiting CD14 Pathway and Improving Intestinal Flora: Exploration of "Fei (Lung)-Dachang (Large Intestine) Interaction".</w:t>
             </w:r>
           </w:hyperlink>
         </w:t>
@@ -939,9 +986,9 @@
           <w:u w:val="single"/>
         </w:rPr>
         <w:t xml:space="preserve">
-          <w:hyperlink r:id="rId32" w:tgtFrame="_blank">
-            <w:r>
-              <w:t xml:space="preserve">Nasal Staphylococcus aureus Carriage and Antimicrobial Resistance Profiles Among Community-Dwelling Adults in Jiangsu, China.</w:t>
+          <w:hyperlink r:id="rId99" w:tgtFrame="_blank">
+            <w:r>
+              <w:t xml:space="preserve">Pre-asthma: a useful concept? A EUFOREA paper. Part 2-late onset eosinophilic asthma.</w:t>
             </w:r>
           </w:hyperlink>
         </w:t>
@@ -984,9 +1031,9 @@
           <w:u w:val="single"/>
         </w:rPr>
         <w:t xml:space="preserve">
-          <w:hyperlink r:id="rId33" w:tgtFrame="_blank">
-            <w:r>
-              <w:t xml:space="preserve">Detection of multidrug-resistant bacteria in the nasal cavities and evaluation of sinus disorders in patients undergoing Le Fort I osteotomy.</w:t>
+          <w:hyperlink r:id="rId100" w:tgtFrame="_blank">
+            <w:r>
+              <w:t xml:space="preserve">The two-component regulatory systems GraRS and SrrAB mediate Staphylococcus aureus susceptibility to Pep5 produced by clinical isolate of Staphylococcus epidermidis.</w:t>
             </w:r>
           </w:hyperlink>
         </w:t>
@@ -1029,9 +1076,9 @@
           <w:u w:val="single"/>
         </w:rPr>
         <w:t xml:space="preserve">
-          <w:hyperlink r:id="rId34" w:tgtFrame="_blank">
-            <w:r>
-              <w:t xml:space="preserve">Antibacterial polyurethane foams with quaternized-chitosan as a chain extender for nasal packing and hemostasis.</w:t>
+          <w:hyperlink r:id="rId101" w:tgtFrame="_blank">
+            <w:r>
+              <w:t xml:space="preserve">Nasal carriage rate, associated factors, and antimicrobial susceptibility patterns of methicillin resistance Staphylococcus aureus among pre-clinical undergraduate students at the College of Health and Medical Sciences, Haramaya University, Ethiopia.</w:t>
             </w:r>
           </w:hyperlink>
         </w:t>
@@ -1074,9 +1121,9 @@
           <w:u w:val="single"/>
         </w:rPr>
         <w:t xml:space="preserve">
-          <w:hyperlink r:id="rId35" w:tgtFrame="_blank">
-            <w:r>
-              <w:t xml:space="preserve">Genomic characterization of Staphylococcus aureus isolated from patients admitted to intensive care units of a tertiary care hospital: epidemiological risk of nasal carriage of virulent clone during admission.</w:t>
+          <w:hyperlink r:id="rId102" w:tgtFrame="_blank">
+            <w:r>
+              <w:t xml:space="preserve">Nasal carriage of Staphylococcus aureus in healthy dairy cows in Algeria: antibiotic resistance, enterotoxin genes and biofilm formation.</w:t>
             </w:r>
           </w:hyperlink>
         </w:t>
@@ -1119,9 +1166,9 @@
           <w:u w:val="single"/>
         </w:rPr>
         <w:t xml:space="preserve">
-          <w:hyperlink r:id="rId36" w:tgtFrame="_blank">
-            <w:r>
-              <w:t xml:space="preserve">Staphylococcus aureus Nasal Carriage is Significantly Less Likely in Solid Organ Transplant Recipients on Post-transplant Antibiotic Prophylaxis.</w:t>
+          <w:hyperlink r:id="rId103" w:tgtFrame="_blank">
+            <w:r>
+              <w:t xml:space="preserve">Characterization of resistance and virulence factors in livestock-associated methicillin-resistant Staphylococcus aureus.</w:t>
             </w:r>
           </w:hyperlink>
         </w:t>
@@ -1164,9 +1211,9 @@
           <w:u w:val="single"/>
         </w:rPr>
         <w:t xml:space="preserve">
-          <w:hyperlink r:id="rId37" w:tgtFrame="_blank">
-            <w:r>
-              <w:t xml:space="preserve">Prevalence of multi-drug resistant bacteria in intensive care units at Tripoli University Hospital, Tripoli, Libya.</w:t>
+          <w:hyperlink r:id="rId104" w:tgtFrame="_blank">
+            <w:r>
+              <w:t xml:space="preserve">Effectiveness of Pre-Transplant Screening for High-Priority Multidrug-Resistant Pathogens on Pre-Engraftment Infections After Hematopoietic Stem Cell Transplantation.</w:t>
             </w:r>
           </w:hyperlink>
         </w:t>
@@ -1209,9 +1256,9 @@
           <w:u w:val="single"/>
         </w:rPr>
         <w:t xml:space="preserve">
-          <w:hyperlink r:id="rId38" w:tgtFrame="_blank">
-            <w:r>
-              <w:t xml:space="preserve">Lipase-mediated detoxification of host-derived antimicrobial fatty acids by Staphylococcus aureus.</w:t>
+          <w:hyperlink r:id="rId105" w:tgtFrame="_blank">
+            <w:r>
+              <w:t xml:space="preserve">Superantigen Encoding Genes in Staphylococcus aureus Isolated from Lesional Skin, Non-Lesional Skin, and Nares of Patients with Atopic Dermatitis.</w:t>
             </w:r>
           </w:hyperlink>
         </w:t>
@@ -1254,9 +1301,9 @@
           <w:u w:val="single"/>
         </w:rPr>
         <w:t xml:space="preserve">
-          <w:hyperlink r:id="rId39" w:tgtFrame="_blank">
-            <w:r>
-              <w:t xml:space="preserve">Can habits and behaviors predict colonization by community-associated MRSA in patients admitted to a Brazilian hospital?</w:t>
+          <w:hyperlink r:id="rId106" w:tgtFrame="_blank">
+            <w:r>
+              <w:t xml:space="preserve">Assessing the Diagnostic Performance and Clinical Utility of Nasal Methicillin Resistant Staphylococcus aureus PCR Testing in Pediatric Orbital Cellulitis.</w:t>
             </w:r>
           </w:hyperlink>
         </w:t>
@@ -1299,9 +1346,9 @@
           <w:u w:val="single"/>
         </w:rPr>
         <w:t xml:space="preserve">
-          <w:hyperlink r:id="rId40" w:tgtFrame="_blank">
-            <w:r>
-              <w:t xml:space="preserve">Anatomy and function of the canalis sinuosus and its injury prevention and treatment strategies in implant surgery.</w:t>
+          <w:hyperlink r:id="rId107" w:tgtFrame="_blank">
+            <w:r>
+              <w:t xml:space="preserve">Exploring mechanisms of mupirocin resistance and hyper-resistance.</w:t>
             </w:r>
           </w:hyperlink>
         </w:t>
@@ -1344,9 +1391,9 @@
           <w:u w:val="single"/>
         </w:rPr>
         <w:t xml:space="preserve">
-          <w:hyperlink r:id="rId41" w:tgtFrame="_blank">
-            <w:r>
-              <w:t xml:space="preserve">Screening of vancomycin resistance-associated genes in methicillin-resistant Staphylococcus aureus isolates from cattle, sheep and goats in northwestern Iran.</w:t>
+          <w:hyperlink r:id="rId108" w:tgtFrame="_blank">
+            <w:r>
+              <w:t xml:space="preserve">Odontogenic Maxillary Sinusitis Microbiology Compared With Chronic Rhinosinusitis: A Meta-Analysis.</w:t>
             </w:r>
           </w:hyperlink>
         </w:t>
@@ -1389,9 +1436,54 @@
           <w:u w:val="single"/>
         </w:rPr>
         <w:t xml:space="preserve">
-          <w:hyperlink r:id="rId42" w:tgtFrame="_blank">
-            <w:r>
-              <w:t xml:space="preserve">Nasal carriage of virulent and multidrug resistant Staphylococcus aureus: a possible comorbidity of COVID-19.</w:t>
+          <w:hyperlink r:id="rId109" w:tgtFrame="_blank">
+            <w:r>
+              <w:t xml:space="preserve">Hospitalizations for Acute Otitis and Sinusitis in Patients Living with HIV: A Retrospective Analysis of a Tertiary Center in Romania.</w:t>
+            </w:r>
+          </w:hyperlink>
+        </w:t>
+      </w:r>
+    </w:p>
+    <w:p>
+      <w:pPr>
+        <w:spacing w:after="0"/>
+        <w:rPr>
+          <w:color w:val="0F50FF"/>
+          <w:u w:val="single"/>
+        </w:rPr>
+      </w:pPr>
+      <w:r>
+        <w:rPr>
+          <w:color w:val="0F50FF"/>
+          <w:u w:val="single"/>
+        </w:rPr>
+        <w:t xml:space="preserve"/>
+      </w:r>
+    </w:p>
+    <w:p>
+      <w:pPr>
+        <w:pStyle w:val="ListParagraph"/>
+        <w:numPr>
+          <w:ilvl w:val="0"/>
+          <w:numId w:val="23"/>
+        </w:numPr>
+        <w:spacing w:after="0" w:line="240" w:lineRule="auto"/>
+        <w:ind w:left="357" w:hanging="357"/>
+        <w:rPr>
+          <w:color w:val="0F50FF"/>
+          <w:u w:val="single"/>
+        </w:rPr>
+      </w:pPr>
+      <w:proofErr w:type="gramStart"/>
+      <w:r>
+        <w:rPr>
+          <w:color w:val="0F50FF"/>
+          <w:u w:val="single"/>
+        </w:rPr>
+        <w:t xml:space="preserve">
+          <w:hyperlink r:id="rId110" w:tgtFrame="_blank">
+            <w:r>
+              <w:t xml:space="preserve">Multidimensional calibration spaces in Staphylococcus Aureus detection using chitosan-based genosensors and electronic tongue.</w:t>
             </w:r>
           </w:hyperlink>
         </w:t>
@@ -1492,9 +1584,2619 @@
           <w:u w:val="single"/>
         </w:rPr>
         <w:t xml:space="preserve">
+          <w:hyperlink r:id="rId16" w:tgtFrame="_blank">
+            <w:r>
+              <w:t xml:space="preserve">Phage Therapy for Cardiac Implantable Electronic Devices and Vascular Grafts: A Targeted Literature Review.</w:t>
+            </w:r>
+          </w:hyperlink>
+        </w:t>
+      </w:r>
+    </w:p>
+    <w:p>
+      <w:pPr>
+        <w:spacing w:after="0"/>
+        <w:rPr>
+          <w:color w:val="0F50FF"/>
+          <w:u w:val="single"/>
+        </w:rPr>
+      </w:pPr>
+      <w:r>
+        <w:rPr>
+          <w:color w:val="0F50FF"/>
+          <w:u w:val="single"/>
+        </w:rPr>
+        <w:t xml:space="preserve"/>
+      </w:r>
+    </w:p>
+    <w:p>
+      <w:pPr>
+        <w:pStyle w:val="ListParagraph"/>
+        <w:numPr>
+          <w:ilvl w:val="0"/>
+          <w:numId w:val="24"/>
+        </w:numPr>
+        <w:spacing w:after="0" w:line="240" w:lineRule="auto"/>
+        <w:ind w:left="357" w:hanging="357"/>
+        <w:rPr>
+          <w:color w:val="0F50FF"/>
+          <w:u w:val="single"/>
+        </w:rPr>
+      </w:pPr>
+      <w:proofErr w:type="gramStart"/>
+      <w:r>
+        <w:rPr>
+          <w:color w:val="0F50FF"/>
+          <w:u w:val="single"/>
+        </w:rPr>
+        <w:t xml:space="preserve">
+          <w:hyperlink r:id="rId17" w:tgtFrame="_blank">
+            <w:r>
+              <w:t xml:space="preserve">Multidrug-Resistant Bacteria in Surgical Intensive Care Units: Antibiotic Susceptibility and β-Lactamase Characterization.</w:t>
+            </w:r>
+          </w:hyperlink>
+        </w:t>
+      </w:r>
+    </w:p>
+    <w:p>
+      <w:pPr>
+        <w:spacing w:after="0"/>
+        <w:rPr>
+          <w:color w:val="0F50FF"/>
+          <w:u w:val="single"/>
+        </w:rPr>
+      </w:pPr>
+      <w:r>
+        <w:rPr>
+          <w:color w:val="0F50FF"/>
+          <w:u w:val="single"/>
+        </w:rPr>
+        <w:t xml:space="preserve"/>
+      </w:r>
+    </w:p>
+    <w:p>
+      <w:pPr>
+        <w:pStyle w:val="ListParagraph"/>
+        <w:numPr>
+          <w:ilvl w:val="0"/>
+          <w:numId w:val="24"/>
+        </w:numPr>
+        <w:spacing w:after="0" w:line="240" w:lineRule="auto"/>
+        <w:ind w:left="357" w:hanging="357"/>
+        <w:rPr>
+          <w:color w:val="0F50FF"/>
+          <w:u w:val="single"/>
+        </w:rPr>
+      </w:pPr>
+      <w:proofErr w:type="gramStart"/>
+      <w:r>
+        <w:rPr>
+          <w:color w:val="0F50FF"/>
+          <w:u w:val="single"/>
+        </w:rPr>
+        <w:t xml:space="preserve">
+          <w:hyperlink r:id="rId18" w:tgtFrame="_blank">
+            <w:r>
+              <w:t xml:space="preserve">Development of an Antigen Capture Lateral Flow Immunoassay for the Detection of Burkholderia pseudomallei.</w:t>
+            </w:r>
+          </w:hyperlink>
+        </w:t>
+      </w:r>
+    </w:p>
+    <w:p>
+      <w:pPr>
+        <w:spacing w:after="0"/>
+        <w:rPr>
+          <w:color w:val="0F50FF"/>
+          <w:u w:val="single"/>
+        </w:rPr>
+      </w:pPr>
+      <w:r>
+        <w:rPr>
+          <w:color w:val="0F50FF"/>
+          <w:u w:val="single"/>
+        </w:rPr>
+        <w:t xml:space="preserve"/>
+      </w:r>
+    </w:p>
+    <w:p>
+      <w:pPr>
+        <w:pStyle w:val="ListParagraph"/>
+        <w:numPr>
+          <w:ilvl w:val="0"/>
+          <w:numId w:val="24"/>
+        </w:numPr>
+        <w:spacing w:after="0" w:line="240" w:lineRule="auto"/>
+        <w:ind w:left="357" w:hanging="357"/>
+        <w:rPr>
+          <w:color w:val="0F50FF"/>
+          <w:u w:val="single"/>
+        </w:rPr>
+      </w:pPr>
+      <w:proofErr w:type="gramStart"/>
+      <w:r>
+        <w:rPr>
+          <w:color w:val="0F50FF"/>
+          <w:u w:val="single"/>
+        </w:rPr>
+        <w:t xml:space="preserve">
+          <w:hyperlink r:id="rId19" w:tgtFrame="_blank">
+            <w:r>
+              <w:t xml:space="preserve">Development and implementation of a nationwide multidrug-resistant organism tracking and alert system for Veterans Affairs medical centers.</w:t>
+            </w:r>
+          </w:hyperlink>
+        </w:t>
+      </w:r>
+    </w:p>
+    <w:p>
+      <w:pPr>
+        <w:spacing w:after="0"/>
+        <w:rPr>
+          <w:color w:val="0F50FF"/>
+          <w:u w:val="single"/>
+        </w:rPr>
+      </w:pPr>
+      <w:r>
+        <w:rPr>
+          <w:color w:val="0F50FF"/>
+          <w:u w:val="single"/>
+        </w:rPr>
+        <w:t xml:space="preserve"/>
+      </w:r>
+    </w:p>
+    <w:p>
+      <w:pPr>
+        <w:pStyle w:val="ListParagraph"/>
+        <w:numPr>
+          <w:ilvl w:val="0"/>
+          <w:numId w:val="24"/>
+        </w:numPr>
+        <w:spacing w:after="0" w:line="240" w:lineRule="auto"/>
+        <w:ind w:left="357" w:hanging="357"/>
+        <w:rPr>
+          <w:color w:val="0F50FF"/>
+          <w:u w:val="single"/>
+        </w:rPr>
+      </w:pPr>
+      <w:proofErr w:type="gramStart"/>
+      <w:r>
+        <w:rPr>
+          <w:color w:val="0F50FF"/>
+          <w:u w:val="single"/>
+        </w:rPr>
+        <w:t xml:space="preserve">
+          <w:hyperlink r:id="rId20" w:tgtFrame="_blank">
+            <w:r>
+              <w:t xml:space="preserve">Bacterial metabolism-triggered-chemiluminescence-based point-of-care testing platform for sensitive detection and photothermal inactivation of Staphylococcus aureus.</w:t>
+            </w:r>
+          </w:hyperlink>
+        </w:t>
+      </w:r>
+    </w:p>
+    <w:p>
+      <w:pPr>
+        <w:spacing w:after="0"/>
+        <w:rPr>
+          <w:color w:val="0F50FF"/>
+          <w:u w:val="single"/>
+        </w:rPr>
+      </w:pPr>
+      <w:r>
+        <w:rPr>
+          <w:color w:val="0F50FF"/>
+          <w:u w:val="single"/>
+        </w:rPr>
+        <w:t xml:space="preserve"/>
+      </w:r>
+    </w:p>
+    <w:p>
+      <w:pPr>
+        <w:pStyle w:val="ListParagraph"/>
+        <w:numPr>
+          <w:ilvl w:val="0"/>
+          <w:numId w:val="24"/>
+        </w:numPr>
+        <w:spacing w:after="0" w:line="240" w:lineRule="auto"/>
+        <w:ind w:left="357" w:hanging="357"/>
+        <w:rPr>
+          <w:color w:val="0F50FF"/>
+          <w:u w:val="single"/>
+        </w:rPr>
+      </w:pPr>
+      <w:proofErr w:type="gramStart"/>
+      <w:r>
+        <w:rPr>
+          <w:color w:val="0F50FF"/>
+          <w:u w:val="single"/>
+        </w:rPr>
+        <w:t xml:space="preserve">
+          <w:hyperlink r:id="rId21" w:tgtFrame="_blank">
+            <w:r>
+              <w:t xml:space="preserve">Surfactants' Interplay with Biofilm Development in Staphylococcus and Candida.</w:t>
+            </w:r>
+          </w:hyperlink>
+        </w:t>
+      </w:r>
+    </w:p>
+    <w:p>
+      <w:pPr>
+        <w:spacing w:after="0"/>
+        <w:rPr>
+          <w:color w:val="0F50FF"/>
+          <w:u w:val="single"/>
+        </w:rPr>
+      </w:pPr>
+      <w:r>
+        <w:rPr>
+          <w:color w:val="0F50FF"/>
+          <w:u w:val="single"/>
+        </w:rPr>
+        <w:t xml:space="preserve"/>
+      </w:r>
+    </w:p>
+    <w:p>
+      <w:pPr>
+        <w:pStyle w:val="ListParagraph"/>
+        <w:numPr>
+          <w:ilvl w:val="0"/>
+          <w:numId w:val="24"/>
+        </w:numPr>
+        <w:spacing w:after="0" w:line="240" w:lineRule="auto"/>
+        <w:ind w:left="357" w:hanging="357"/>
+        <w:rPr>
+          <w:color w:val="0F50FF"/>
+          <w:u w:val="single"/>
+        </w:rPr>
+      </w:pPr>
+      <w:proofErr w:type="gramStart"/>
+      <w:r>
+        <w:rPr>
+          <w:color w:val="0F50FF"/>
+          <w:u w:val="single"/>
+        </w:rPr>
+        <w:t xml:space="preserve">
+          <w:hyperlink r:id="rId22" w:tgtFrame="_blank">
+            <w:r>
+              <w:t xml:space="preserve">Prevalence and Risk Factors for Colonization by Multidrug-Resistant Microorganisms among Long-Term Travelers and Recently Arrived Migrants.</w:t>
+            </w:r>
+          </w:hyperlink>
+        </w:t>
+      </w:r>
+    </w:p>
+    <w:p>
+      <w:pPr>
+        <w:spacing w:after="0"/>
+        <w:rPr>
+          <w:color w:val="0F50FF"/>
+          <w:u w:val="single"/>
+        </w:rPr>
+      </w:pPr>
+      <w:r>
+        <w:rPr>
+          <w:color w:val="0F50FF"/>
+          <w:u w:val="single"/>
+        </w:rPr>
+        <w:t xml:space="preserve"/>
+      </w:r>
+    </w:p>
+    <w:p>
+      <w:pPr>
+        <w:pStyle w:val="ListParagraph"/>
+        <w:numPr>
+          <w:ilvl w:val="0"/>
+          <w:numId w:val="24"/>
+        </w:numPr>
+        <w:spacing w:after="0" w:line="240" w:lineRule="auto"/>
+        <w:ind w:left="357" w:hanging="357"/>
+        <w:rPr>
+          <w:color w:val="0F50FF"/>
+          <w:u w:val="single"/>
+        </w:rPr>
+      </w:pPr>
+      <w:proofErr w:type="gramStart"/>
+      <w:r>
+        <w:rPr>
+          <w:color w:val="0F50FF"/>
+          <w:u w:val="single"/>
+        </w:rPr>
+        <w:t xml:space="preserve">
+          <w:hyperlink r:id="rId23" w:tgtFrame="_blank">
+            <w:r>
+              <w:t xml:space="preserve">Analysis of Aetiological Agents in Infectious Endocarditis in the Central Military Emergency University Hospital "Dr. Carol Davila" Bucharest.</w:t>
+            </w:r>
+          </w:hyperlink>
+        </w:t>
+      </w:r>
+    </w:p>
+    <w:p>
+      <w:pPr>
+        <w:spacing w:after="0"/>
+        <w:rPr>
+          <w:color w:val="0F50FF"/>
+          <w:u w:val="single"/>
+        </w:rPr>
+      </w:pPr>
+      <w:r>
+        <w:rPr>
+          <w:color w:val="0F50FF"/>
+          <w:u w:val="single"/>
+        </w:rPr>
+        <w:t xml:space="preserve"/>
+      </w:r>
+    </w:p>
+    <w:p>
+      <w:pPr>
+        <w:pStyle w:val="ListParagraph"/>
+        <w:numPr>
+          <w:ilvl w:val="0"/>
+          <w:numId w:val="24"/>
+        </w:numPr>
+        <w:spacing w:after="0" w:line="240" w:lineRule="auto"/>
+        <w:ind w:left="357" w:hanging="357"/>
+        <w:rPr>
+          <w:color w:val="0F50FF"/>
+          <w:u w:val="single"/>
+        </w:rPr>
+      </w:pPr>
+      <w:proofErr w:type="gramStart"/>
+      <w:r>
+        <w:rPr>
+          <w:color w:val="0F50FF"/>
+          <w:u w:val="single"/>
+        </w:rPr>
+        <w:t xml:space="preserve">
+          <w:hyperlink r:id="rId24" w:tgtFrame="_blank">
+            <w:r>
+              <w:t xml:space="preserve">RNA-Seq of an LPS-Induced Inflammation Model Reveals Transcriptional Profile Patterns of Inflammatory Processes.</w:t>
+            </w:r>
+          </w:hyperlink>
+        </w:t>
+      </w:r>
+    </w:p>
+    <w:p>
+      <w:pPr>
+        <w:spacing w:after="0"/>
+        <w:rPr>
+          <w:color w:val="0F50FF"/>
+          <w:u w:val="single"/>
+        </w:rPr>
+      </w:pPr>
+      <w:r>
+        <w:rPr>
+          <w:color w:val="0F50FF"/>
+          <w:u w:val="single"/>
+        </w:rPr>
+        <w:t xml:space="preserve"/>
+      </w:r>
+    </w:p>
+    <w:p>
+      <w:pPr>
+        <w:pStyle w:val="ListParagraph"/>
+        <w:numPr>
+          <w:ilvl w:val="0"/>
+          <w:numId w:val="24"/>
+        </w:numPr>
+        <w:spacing w:after="0" w:line="240" w:lineRule="auto"/>
+        <w:ind w:left="357" w:hanging="357"/>
+        <w:rPr>
+          <w:color w:val="0F50FF"/>
+          <w:u w:val="single"/>
+        </w:rPr>
+      </w:pPr>
+      <w:proofErr w:type="gramStart"/>
+      <w:r>
+        <w:rPr>
+          <w:color w:val="0F50FF"/>
+          <w:u w:val="single"/>
+        </w:rPr>
+        <w:t xml:space="preserve">
+          <w:hyperlink r:id="rId25" w:tgtFrame="_blank">
+            <w:r>
+              <w:t xml:space="preserve">Molecular characterization of Staphylococcus aureus isolated from hospital-acquired infections in Ilam, Iran.</w:t>
+            </w:r>
+          </w:hyperlink>
+        </w:t>
+      </w:r>
+    </w:p>
+    <w:p>
+      <w:pPr>
+        <w:spacing w:after="0"/>
+        <w:rPr>
+          <w:color w:val="0F50FF"/>
+          <w:u w:val="single"/>
+        </w:rPr>
+      </w:pPr>
+      <w:r>
+        <w:rPr>
+          <w:color w:val="0F50FF"/>
+          <w:u w:val="single"/>
+        </w:rPr>
+        <w:t xml:space="preserve"/>
+      </w:r>
+    </w:p>
+    <w:p>
+      <w:pPr>
+        <w:pStyle w:val="ListParagraph"/>
+        <w:numPr>
+          <w:ilvl w:val="0"/>
+          <w:numId w:val="24"/>
+        </w:numPr>
+        <w:spacing w:after="0" w:line="240" w:lineRule="auto"/>
+        <w:ind w:left="357" w:hanging="357"/>
+        <w:rPr>
+          <w:color w:val="0F50FF"/>
+          <w:u w:val="single"/>
+        </w:rPr>
+      </w:pPr>
+      <w:proofErr w:type="gramStart"/>
+      <w:r>
+        <w:rPr>
+          <w:color w:val="0F50FF"/>
+          <w:u w:val="single"/>
+        </w:rPr>
+        <w:t xml:space="preserve">
+          <w:hyperlink r:id="rId26" w:tgtFrame="_blank">
+            <w:r>
+              <w:t xml:space="preserve">Implementation of Outpatient Parenteral Antimicrobial Therapy (OPAT) in Patients with Complicated Periprosthetic Joint Infections.</w:t>
+            </w:r>
+          </w:hyperlink>
+        </w:t>
+      </w:r>
+    </w:p>
+    <w:p>
+      <w:pPr>
+        <w:spacing w:after="0"/>
+        <w:rPr>
+          <w:color w:val="0F50FF"/>
+          <w:u w:val="single"/>
+        </w:rPr>
+      </w:pPr>
+      <w:r>
+        <w:rPr>
+          <w:color w:val="0F50FF"/>
+          <w:u w:val="single"/>
+        </w:rPr>
+        <w:t xml:space="preserve"/>
+      </w:r>
+    </w:p>
+    <w:p>
+      <w:pPr>
+        <w:pStyle w:val="ListParagraph"/>
+        <w:numPr>
+          <w:ilvl w:val="0"/>
+          <w:numId w:val="24"/>
+        </w:numPr>
+        <w:spacing w:after="0" w:line="240" w:lineRule="auto"/>
+        <w:ind w:left="357" w:hanging="357"/>
+        <w:rPr>
+          <w:color w:val="0F50FF"/>
+          <w:u w:val="single"/>
+        </w:rPr>
+      </w:pPr>
+      <w:proofErr w:type="gramStart"/>
+      <w:r>
+        <w:rPr>
+          <w:color w:val="0F50FF"/>
+          <w:u w:val="single"/>
+        </w:rPr>
+        <w:t xml:space="preserve">
+          <w:hyperlink r:id="rId27" w:tgtFrame="_blank">
+            <w:r>
+              <w:t xml:space="preserve">Free Vascularized Fibula Graft as Primary Salvage Procedure for Acute Cervical Osteomyelitis Caused by Epidural Abscess.</w:t>
+            </w:r>
+          </w:hyperlink>
+        </w:t>
+      </w:r>
+    </w:p>
+    <w:p>
+      <w:pPr>
+        <w:spacing w:after="0"/>
+        <w:rPr>
+          <w:color w:val="0F50FF"/>
+          <w:u w:val="single"/>
+        </w:rPr>
+      </w:pPr>
+      <w:r>
+        <w:rPr>
+          <w:color w:val="0F50FF"/>
+          <w:u w:val="single"/>
+        </w:rPr>
+        <w:t xml:space="preserve"/>
+      </w:r>
+    </w:p>
+    <w:p>
+      <w:pPr>
+        <w:pStyle w:val="ListParagraph"/>
+        <w:numPr>
+          <w:ilvl w:val="0"/>
+          <w:numId w:val="24"/>
+        </w:numPr>
+        <w:spacing w:after="0" w:line="240" w:lineRule="auto"/>
+        <w:ind w:left="357" w:hanging="357"/>
+        <w:rPr>
+          <w:color w:val="0F50FF"/>
+          <w:u w:val="single"/>
+        </w:rPr>
+      </w:pPr>
+      <w:proofErr w:type="gramStart"/>
+      <w:r>
+        <w:rPr>
+          <w:color w:val="0F50FF"/>
+          <w:u w:val="single"/>
+        </w:rPr>
+        <w:t xml:space="preserve">
+          <w:hyperlink r:id="rId28" w:tgtFrame="_blank">
+            <w:r>
+              <w:t xml:space="preserve">Methicillin-resistant Staphylococcus aureus and coagulase-negative Staphylococcus produce antimicrobial substances against members of the skin microbiota in children with atopic dermatitis.</w:t>
+            </w:r>
+          </w:hyperlink>
+        </w:t>
+      </w:r>
+    </w:p>
+    <w:p>
+      <w:pPr>
+        <w:spacing w:after="0"/>
+        <w:rPr>
+          <w:color w:val="0F50FF"/>
+          <w:u w:val="single"/>
+        </w:rPr>
+      </w:pPr>
+      <w:r>
+        <w:rPr>
+          <w:color w:val="0F50FF"/>
+          <w:u w:val="single"/>
+        </w:rPr>
+        <w:t xml:space="preserve"/>
+      </w:r>
+    </w:p>
+    <w:p>
+      <w:pPr>
+        <w:pStyle w:val="ListParagraph"/>
+        <w:numPr>
+          <w:ilvl w:val="0"/>
+          <w:numId w:val="24"/>
+        </w:numPr>
+        <w:spacing w:after="0" w:line="240" w:lineRule="auto"/>
+        <w:ind w:left="357" w:hanging="357"/>
+        <w:rPr>
+          <w:color w:val="0F50FF"/>
+          <w:u w:val="single"/>
+        </w:rPr>
+      </w:pPr>
+      <w:proofErr w:type="gramStart"/>
+      <w:r>
+        <w:rPr>
+          <w:color w:val="0F50FF"/>
+          <w:u w:val="single"/>
+        </w:rPr>
+        <w:t xml:space="preserve">
+          <w:hyperlink r:id="rId29" w:tgtFrame="_blank">
+            <w:r>
+              <w:t xml:space="preserve">Not just in man's best friend: A review of Staphylococcus pseudintermedius host range and human zoonosis.</w:t>
+            </w:r>
+          </w:hyperlink>
+        </w:t>
+      </w:r>
+    </w:p>
+    <w:p>
+      <w:pPr>
+        <w:spacing w:after="0"/>
+        <w:rPr>
+          <w:color w:val="0F50FF"/>
+          <w:u w:val="single"/>
+        </w:rPr>
+      </w:pPr>
+      <w:r>
+        <w:rPr>
+          <w:color w:val="0F50FF"/>
+          <w:u w:val="single"/>
+        </w:rPr>
+        <w:t xml:space="preserve"/>
+      </w:r>
+    </w:p>
+    <w:p>
+      <w:pPr>
+        <w:pStyle w:val="ListParagraph"/>
+        <w:numPr>
+          <w:ilvl w:val="0"/>
+          <w:numId w:val="24"/>
+        </w:numPr>
+        <w:spacing w:after="0" w:line="240" w:lineRule="auto"/>
+        <w:ind w:left="357" w:hanging="357"/>
+        <w:rPr>
+          <w:color w:val="0F50FF"/>
+          <w:u w:val="single"/>
+        </w:rPr>
+      </w:pPr>
+      <w:proofErr w:type="gramStart"/>
+      <w:r>
+        <w:rPr>
+          <w:color w:val="0F50FF"/>
+          <w:u w:val="single"/>
+        </w:rPr>
+        <w:t xml:space="preserve">
+          <w:hyperlink r:id="rId30" w:tgtFrame="_blank">
+            <w:r>
+              <w:t xml:space="preserve">Infection of Transcatheter Valvular Devices.</w:t>
+            </w:r>
+          </w:hyperlink>
+        </w:t>
+      </w:r>
+    </w:p>
+    <w:p>
+      <w:pPr>
+        <w:spacing w:after="0"/>
+        <w:rPr>
+          <w:color w:val="0F50FF"/>
+          <w:u w:val="single"/>
+        </w:rPr>
+      </w:pPr>
+      <w:r>
+        <w:rPr>
+          <w:color w:val="0F50FF"/>
+          <w:u w:val="single"/>
+        </w:rPr>
+        <w:t xml:space="preserve"/>
+      </w:r>
+    </w:p>
+    <w:p>
+      <w:pPr>
+        <w:pStyle w:val="ListParagraph"/>
+        <w:numPr>
+          <w:ilvl w:val="0"/>
+          <w:numId w:val="24"/>
+        </w:numPr>
+        <w:spacing w:after="0" w:line="240" w:lineRule="auto"/>
+        <w:ind w:left="357" w:hanging="357"/>
+        <w:rPr>
+          <w:color w:val="0F50FF"/>
+          <w:u w:val="single"/>
+        </w:rPr>
+      </w:pPr>
+      <w:proofErr w:type="gramStart"/>
+      <w:r>
+        <w:rPr>
+          <w:color w:val="0F50FF"/>
+          <w:u w:val="single"/>
+        </w:rPr>
+        <w:t xml:space="preserve">
+          <w:hyperlink r:id="rId31" w:tgtFrame="_blank">
+            <w:r>
+              <w:t xml:space="preserve">Unveiling the landscape of post-keratoplasty keratitis: a comprehensive epidemiological analysis in a tertiary center.</w:t>
+            </w:r>
+          </w:hyperlink>
+        </w:t>
+      </w:r>
+    </w:p>
+    <w:p>
+      <w:pPr>
+        <w:spacing w:after="0"/>
+        <w:rPr>
+          <w:color w:val="0F50FF"/>
+          <w:u w:val="single"/>
+        </w:rPr>
+      </w:pPr>
+      <w:r>
+        <w:rPr>
+          <w:color w:val="0F50FF"/>
+          <w:u w:val="single"/>
+        </w:rPr>
+        <w:t xml:space="preserve"/>
+      </w:r>
+    </w:p>
+    <w:p>
+      <w:pPr>
+        <w:pStyle w:val="ListParagraph"/>
+        <w:numPr>
+          <w:ilvl w:val="0"/>
+          <w:numId w:val="24"/>
+        </w:numPr>
+        <w:spacing w:after="0" w:line="240" w:lineRule="auto"/>
+        <w:ind w:left="357" w:hanging="357"/>
+        <w:rPr>
+          <w:color w:val="0F50FF"/>
+          <w:u w:val="single"/>
+        </w:rPr>
+      </w:pPr>
+      <w:proofErr w:type="gramStart"/>
+      <w:r>
+        <w:rPr>
+          <w:color w:val="0F50FF"/>
+          <w:u w:val="single"/>
+        </w:rPr>
+        <w:t xml:space="preserve">
+          <w:hyperlink r:id="rId32" w:tgtFrame="_blank">
+            <w:r>
+              <w:t xml:space="preserve">Validation of the antibacterial effect of topically applied tranexamic acid using in vitro and in vivo models.</w:t>
+            </w:r>
+          </w:hyperlink>
+        </w:t>
+      </w:r>
+    </w:p>
+    <w:p>
+      <w:pPr>
+        <w:spacing w:after="0"/>
+        <w:rPr>
+          <w:color w:val="0F50FF"/>
+          <w:u w:val="single"/>
+        </w:rPr>
+      </w:pPr>
+      <w:r>
+        <w:rPr>
+          <w:color w:val="0F50FF"/>
+          <w:u w:val="single"/>
+        </w:rPr>
+        <w:t xml:space="preserve"/>
+      </w:r>
+    </w:p>
+    <w:p>
+      <w:pPr>
+        <w:pStyle w:val="ListParagraph"/>
+        <w:numPr>
+          <w:ilvl w:val="0"/>
+          <w:numId w:val="24"/>
+        </w:numPr>
+        <w:spacing w:after="0" w:line="240" w:lineRule="auto"/>
+        <w:ind w:left="357" w:hanging="357"/>
+        <w:rPr>
+          <w:color w:val="0F50FF"/>
+          <w:u w:val="single"/>
+        </w:rPr>
+      </w:pPr>
+      <w:proofErr w:type="gramStart"/>
+      <w:r>
+        <w:rPr>
+          <w:color w:val="0F50FF"/>
+          <w:u w:val="single"/>
+        </w:rPr>
+        <w:t xml:space="preserve">
+          <w:hyperlink r:id="rId33" w:tgtFrame="_blank">
+            <w:r>
+              <w:t xml:space="preserve">Analysis of risk factors, pathogenic bacteria characteristics, and drug resistance of postoperative surgical site infection in adults with limb fractures.</w:t>
+            </w:r>
+          </w:hyperlink>
+        </w:t>
+      </w:r>
+    </w:p>
+    <w:p>
+      <w:pPr>
+        <w:spacing w:after="0"/>
+        <w:rPr>
+          <w:color w:val="0F50FF"/>
+          <w:u w:val="single"/>
+        </w:rPr>
+      </w:pPr>
+      <w:r>
+        <w:rPr>
+          <w:color w:val="0F50FF"/>
+          <w:u w:val="single"/>
+        </w:rPr>
+        <w:t xml:space="preserve"/>
+      </w:r>
+    </w:p>
+    <w:p>
+      <w:pPr>
+        <w:pStyle w:val="ListParagraph"/>
+        <w:numPr>
+          <w:ilvl w:val="0"/>
+          <w:numId w:val="24"/>
+        </w:numPr>
+        <w:spacing w:after="0" w:line="240" w:lineRule="auto"/>
+        <w:ind w:left="357" w:hanging="357"/>
+        <w:rPr>
+          <w:color w:val="0F50FF"/>
+          <w:u w:val="single"/>
+        </w:rPr>
+      </w:pPr>
+      <w:proofErr w:type="gramStart"/>
+      <w:r>
+        <w:rPr>
+          <w:color w:val="0F50FF"/>
+          <w:u w:val="single"/>
+        </w:rPr>
+        <w:t xml:space="preserve">
+          <w:hyperlink r:id="rId34" w:tgtFrame="_blank">
+            <w:r>
+              <w:t xml:space="preserve">Uro-pathogens: Multidrug resistance and associated factors of community-acquired UTI among HIV patients attending antiretroviral therapy in Dessie Comprehensive Specialized Hospital, Northeast Ethiopia.</w:t>
+            </w:r>
+          </w:hyperlink>
+        </w:t>
+      </w:r>
+    </w:p>
+    <w:p>
+      <w:pPr>
+        <w:spacing w:after="0"/>
+        <w:rPr>
+          <w:color w:val="0F50FF"/>
+          <w:u w:val="single"/>
+        </w:rPr>
+      </w:pPr>
+      <w:r>
+        <w:rPr>
+          <w:color w:val="0F50FF"/>
+          <w:u w:val="single"/>
+        </w:rPr>
+        <w:t xml:space="preserve"/>
+      </w:r>
+    </w:p>
+    <w:p>
+      <w:pPr>
+        <w:pStyle w:val="ListParagraph"/>
+        <w:numPr>
+          <w:ilvl w:val="0"/>
+          <w:numId w:val="24"/>
+        </w:numPr>
+        <w:spacing w:after="0" w:line="240" w:lineRule="auto"/>
+        <w:ind w:left="357" w:hanging="357"/>
+        <w:rPr>
+          <w:color w:val="0F50FF"/>
+          <w:u w:val="single"/>
+        </w:rPr>
+      </w:pPr>
+      <w:proofErr w:type="gramStart"/>
+      <w:r>
+        <w:rPr>
+          <w:color w:val="0F50FF"/>
+          <w:u w:val="single"/>
+        </w:rPr>
+        <w:t xml:space="preserve">
+          <w:hyperlink r:id="rId35" w:tgtFrame="_blank">
+            <w:r>
+              <w:t xml:space="preserve">Horizontal versus vertical strategies for infection prevention: current practices and controversies.</w:t>
+            </w:r>
+          </w:hyperlink>
+        </w:t>
+      </w:r>
+    </w:p>
+    <w:p>
+      <w:pPr>
+        <w:spacing w:after="0"/>
+        <w:rPr>
+          <w:color w:val="0F50FF"/>
+          <w:u w:val="single"/>
+        </w:rPr>
+      </w:pPr>
+      <w:r>
+        <w:rPr>
+          <w:color w:val="0F50FF"/>
+          <w:u w:val="single"/>
+        </w:rPr>
+        <w:t xml:space="preserve"/>
+      </w:r>
+    </w:p>
+    <w:p>
+      <w:pPr>
+        <w:pStyle w:val="ListParagraph"/>
+        <w:numPr>
+          <w:ilvl w:val="0"/>
+          <w:numId w:val="24"/>
+        </w:numPr>
+        <w:spacing w:after="0" w:line="240" w:lineRule="auto"/>
+        <w:ind w:left="357" w:hanging="357"/>
+        <w:rPr>
+          <w:color w:val="0F50FF"/>
+          <w:u w:val="single"/>
+        </w:rPr>
+      </w:pPr>
+      <w:proofErr w:type="gramStart"/>
+      <w:r>
+        <w:rPr>
+          <w:color w:val="0F50FF"/>
+          <w:u w:val="single"/>
+        </w:rPr>
+        <w:t xml:space="preserve">
+          <w:hyperlink r:id="rId36" w:tgtFrame="_blank">
+            <w:r>
+              <w:t xml:space="preserve">Clinical outcomes in OPAT patients treated with ceftriaxone 4 g and ceftazidime 6 g extended interval dosing regimens.</w:t>
+            </w:r>
+          </w:hyperlink>
+        </w:t>
+      </w:r>
+    </w:p>
+    <w:p>
+      <w:pPr>
+        <w:spacing w:after="0"/>
+        <w:rPr>
+          <w:color w:val="0F50FF"/>
+          <w:u w:val="single"/>
+        </w:rPr>
+      </w:pPr>
+      <w:r>
+        <w:rPr>
+          <w:color w:val="0F50FF"/>
+          <w:u w:val="single"/>
+        </w:rPr>
+        <w:t xml:space="preserve"/>
+      </w:r>
+    </w:p>
+    <w:p>
+      <w:pPr>
+        <w:pStyle w:val="ListParagraph"/>
+        <w:numPr>
+          <w:ilvl w:val="0"/>
+          <w:numId w:val="24"/>
+        </w:numPr>
+        <w:spacing w:after="0" w:line="240" w:lineRule="auto"/>
+        <w:ind w:left="357" w:hanging="357"/>
+        <w:rPr>
+          <w:color w:val="0F50FF"/>
+          <w:u w:val="single"/>
+        </w:rPr>
+      </w:pPr>
+      <w:proofErr w:type="gramStart"/>
+      <w:r>
+        <w:rPr>
+          <w:color w:val="0F50FF"/>
+          <w:u w:val="single"/>
+        </w:rPr>
+        <w:t xml:space="preserve">
+          <w:hyperlink r:id="rId37" w:tgtFrame="_blank">
+            <w:r>
+              <w:t xml:space="preserve">Clinical Profiles and Outcomes of Prosthesis-Specific Infective Endocarditis Subsequent to Transcatheter Versus Surgical Aortic Valve Replacement: A Systematic Review and Meta-Analysis.</w:t>
+            </w:r>
+          </w:hyperlink>
+        </w:t>
+      </w:r>
+    </w:p>
+    <w:p>
+      <w:pPr>
+        <w:spacing w:after="0"/>
+        <w:rPr>
+          <w:color w:val="0F50FF"/>
+          <w:u w:val="single"/>
+        </w:rPr>
+      </w:pPr>
+      <w:r>
+        <w:rPr>
+          <w:color w:val="0F50FF"/>
+          <w:u w:val="single"/>
+        </w:rPr>
+        <w:t xml:space="preserve"/>
+      </w:r>
+    </w:p>
+    <w:p>
+      <w:pPr>
+        <w:pStyle w:val="ListParagraph"/>
+        <w:numPr>
+          <w:ilvl w:val="0"/>
+          <w:numId w:val="24"/>
+        </w:numPr>
+        <w:spacing w:after="0" w:line="240" w:lineRule="auto"/>
+        <w:ind w:left="357" w:hanging="357"/>
+        <w:rPr>
+          <w:color w:val="0F50FF"/>
+          <w:u w:val="single"/>
+        </w:rPr>
+      </w:pPr>
+      <w:proofErr w:type="gramStart"/>
+      <w:r>
+        <w:rPr>
+          <w:color w:val="0F50FF"/>
+          <w:u w:val="single"/>
+        </w:rPr>
+        <w:t xml:space="preserve">
+          <w:hyperlink r:id="rId38" w:tgtFrame="_blank">
+            <w:r>
+              <w:t xml:space="preserve">Borate bonds-containing pH-responsive chitosan hydrogel for postoperative tumor recurrence and wound infection prevention.</w:t>
+            </w:r>
+          </w:hyperlink>
+        </w:t>
+      </w:r>
+    </w:p>
+    <w:p>
+      <w:pPr>
+        <w:spacing w:after="0"/>
+        <w:rPr>
+          <w:color w:val="0F50FF"/>
+          <w:u w:val="single"/>
+        </w:rPr>
+      </w:pPr>
+      <w:r>
+        <w:rPr>
+          <w:color w:val="0F50FF"/>
+          <w:u w:val="single"/>
+        </w:rPr>
+        <w:t xml:space="preserve"/>
+      </w:r>
+    </w:p>
+    <w:p>
+      <w:pPr>
+        <w:pStyle w:val="ListParagraph"/>
+        <w:numPr>
+          <w:ilvl w:val="0"/>
+          <w:numId w:val="24"/>
+        </w:numPr>
+        <w:spacing w:after="0" w:line="240" w:lineRule="auto"/>
+        <w:ind w:left="357" w:hanging="357"/>
+        <w:rPr>
+          <w:color w:val="0F50FF"/>
+          <w:u w:val="single"/>
+        </w:rPr>
+      </w:pPr>
+      <w:proofErr w:type="gramStart"/>
+      <w:r>
+        <w:rPr>
+          <w:color w:val="0F50FF"/>
+          <w:u w:val="single"/>
+        </w:rPr>
+        <w:t xml:space="preserve">
+          <w:hyperlink r:id="rId39" w:tgtFrame="_blank">
+            <w:r>
+              <w:t xml:space="preserve">Nanofiber-reinforced self-healing polysaccharide-based hydrogel dressings for pH discoloration monitoring and treatment of infected wounds.</w:t>
+            </w:r>
+          </w:hyperlink>
+        </w:t>
+      </w:r>
+    </w:p>
+    <w:p>
+      <w:pPr>
+        <w:spacing w:after="0"/>
+        <w:rPr>
+          <w:color w:val="0F50FF"/>
+          <w:u w:val="single"/>
+        </w:rPr>
+      </w:pPr>
+      <w:r>
+        <w:rPr>
+          <w:color w:val="0F50FF"/>
+          <w:u w:val="single"/>
+        </w:rPr>
+        <w:t xml:space="preserve"/>
+      </w:r>
+    </w:p>
+    <w:p>
+      <w:pPr>
+        <w:pStyle w:val="ListParagraph"/>
+        <w:numPr>
+          <w:ilvl w:val="0"/>
+          <w:numId w:val="24"/>
+        </w:numPr>
+        <w:spacing w:after="0" w:line="240" w:lineRule="auto"/>
+        <w:ind w:left="357" w:hanging="357"/>
+        <w:rPr>
+          <w:color w:val="0F50FF"/>
+          <w:u w:val="single"/>
+        </w:rPr>
+      </w:pPr>
+      <w:proofErr w:type="gramStart"/>
+      <w:r>
+        <w:rPr>
+          <w:color w:val="0F50FF"/>
+          <w:u w:val="single"/>
+        </w:rPr>
+        <w:t xml:space="preserve">
+          <w:hyperlink r:id="rId40" w:tgtFrame="_blank">
+            <w:r>
+              <w:t xml:space="preserve">Increased Involvement of Staphylococcus epidermidis in the Rise of Polymicrobial Periprosthetic Joint Infections.</w:t>
+            </w:r>
+          </w:hyperlink>
+        </w:t>
+      </w:r>
+    </w:p>
+    <w:p>
+      <w:pPr>
+        <w:spacing w:after="0"/>
+        <w:rPr>
+          <w:color w:val="0F50FF"/>
+          <w:u w:val="single"/>
+        </w:rPr>
+      </w:pPr>
+      <w:r>
+        <w:rPr>
+          <w:color w:val="0F50FF"/>
+          <w:u w:val="single"/>
+        </w:rPr>
+        <w:t xml:space="preserve"/>
+      </w:r>
+    </w:p>
+    <w:p>
+      <w:pPr>
+        <w:pStyle w:val="ListParagraph"/>
+        <w:numPr>
+          <w:ilvl w:val="0"/>
+          <w:numId w:val="24"/>
+        </w:numPr>
+        <w:spacing w:after="0" w:line="240" w:lineRule="auto"/>
+        <w:ind w:left="357" w:hanging="357"/>
+        <w:rPr>
+          <w:color w:val="0F50FF"/>
+          <w:u w:val="single"/>
+        </w:rPr>
+      </w:pPr>
+      <w:proofErr w:type="gramStart"/>
+      <w:r>
+        <w:rPr>
+          <w:color w:val="0F50FF"/>
+          <w:u w:val="single"/>
+        </w:rPr>
+        <w:t xml:space="preserve">
+          <w:hyperlink r:id="rId41" w:tgtFrame="_blank">
+            <w:r>
+              <w:t xml:space="preserve">Antibiotic calcium sulphate beads lower the bacterial burden and prevent infection in a mouse model of periprosthetic joint infection.</w:t>
+            </w:r>
+          </w:hyperlink>
+        </w:t>
+      </w:r>
+    </w:p>
+    <w:p>
+      <w:pPr>
+        <w:spacing w:after="0"/>
+        <w:rPr>
+          <w:color w:val="0F50FF"/>
+          <w:u w:val="single"/>
+        </w:rPr>
+      </w:pPr>
+      <w:r>
+        <w:rPr>
+          <w:color w:val="0F50FF"/>
+          <w:u w:val="single"/>
+        </w:rPr>
+        <w:t xml:space="preserve"/>
+      </w:r>
+    </w:p>
+    <w:p>
+      <w:pPr>
+        <w:pStyle w:val="ListParagraph"/>
+        <w:numPr>
+          <w:ilvl w:val="0"/>
+          <w:numId w:val="24"/>
+        </w:numPr>
+        <w:spacing w:after="0" w:line="240" w:lineRule="auto"/>
+        <w:ind w:left="357" w:hanging="357"/>
+        <w:rPr>
+          <w:color w:val="0F50FF"/>
+          <w:u w:val="single"/>
+        </w:rPr>
+      </w:pPr>
+      <w:proofErr w:type="gramStart"/>
+      <w:r>
+        <w:rPr>
+          <w:color w:val="0F50FF"/>
+          <w:u w:val="single"/>
+        </w:rPr>
+        <w:t xml:space="preserve">
+          <w:hyperlink r:id="rId42" w:tgtFrame="_blank">
+            <w:r>
+              <w:t xml:space="preserve">Biological and genomic characterization of 4 novel bacteriophages isolated from sewage or the environment using non-aureus Staphylococci strains.</w:t>
+            </w:r>
+          </w:hyperlink>
+        </w:t>
+      </w:r>
+    </w:p>
+    <w:p>
+      <w:pPr>
+        <w:spacing w:after="0"/>
+        <w:rPr>
+          <w:color w:val="0F50FF"/>
+          <w:u w:val="single"/>
+        </w:rPr>
+      </w:pPr>
+      <w:r>
+        <w:rPr>
+          <w:color w:val="0F50FF"/>
+          <w:u w:val="single"/>
+        </w:rPr>
+        <w:t xml:space="preserve"/>
+      </w:r>
+    </w:p>
+    <w:p>
+      <w:pPr>
+        <w:pStyle w:val="ListParagraph"/>
+        <w:numPr>
+          <w:ilvl w:val="0"/>
+          <w:numId w:val="24"/>
+        </w:numPr>
+        <w:spacing w:after="0" w:line="240" w:lineRule="auto"/>
+        <w:ind w:left="357" w:hanging="357"/>
+        <w:rPr>
+          <w:color w:val="0F50FF"/>
+          <w:u w:val="single"/>
+        </w:rPr>
+      </w:pPr>
+      <w:proofErr w:type="gramStart"/>
+      <w:r>
+        <w:rPr>
+          <w:color w:val="0F50FF"/>
+          <w:u w:val="single"/>
+        </w:rPr>
+        <w:t xml:space="preserve">
+          <w:hyperlink r:id="rId43" w:tgtFrame="_blank">
+            <w:r>
+              <w:t xml:space="preserve">Antibacterial and Osteogenic Doxycycline Imprinted Bioglass Microspheres to Combat Bone Infection.</w:t>
+            </w:r>
+          </w:hyperlink>
+        </w:t>
+      </w:r>
+    </w:p>
+    <w:p>
+      <w:pPr>
+        <w:spacing w:after="0"/>
+        <w:rPr>
+          <w:color w:val="0F50FF"/>
+          <w:u w:val="single"/>
+        </w:rPr>
+      </w:pPr>
+      <w:r>
+        <w:rPr>
+          <w:color w:val="0F50FF"/>
+          <w:u w:val="single"/>
+        </w:rPr>
+        <w:t xml:space="preserve"/>
+      </w:r>
+    </w:p>
+    <w:p>
+      <w:pPr>
+        <w:pStyle w:val="ListParagraph"/>
+        <w:numPr>
+          <w:ilvl w:val="0"/>
+          <w:numId w:val="24"/>
+        </w:numPr>
+        <w:spacing w:after="0" w:line="240" w:lineRule="auto"/>
+        <w:ind w:left="357" w:hanging="357"/>
+        <w:rPr>
+          <w:color w:val="0F50FF"/>
+          <w:u w:val="single"/>
+        </w:rPr>
+      </w:pPr>
+      <w:proofErr w:type="gramStart"/>
+      <w:r>
+        <w:rPr>
+          <w:color w:val="0F50FF"/>
+          <w:u w:val="single"/>
+        </w:rPr>
+        <w:t xml:space="preserve">
+          <w:hyperlink r:id="rId44" w:tgtFrame="_blank">
+            <w:r>
+              <w:t xml:space="preserve">Meta-meta-analysis of the mortality risk associated with MRSA compared to MSSA bacteraemia.</w:t>
+            </w:r>
+          </w:hyperlink>
+        </w:t>
+      </w:r>
+    </w:p>
+    <w:p>
+      <w:pPr>
+        <w:spacing w:after="0"/>
+        <w:rPr>
+          <w:color w:val="0F50FF"/>
+          <w:u w:val="single"/>
+        </w:rPr>
+      </w:pPr>
+      <w:r>
+        <w:rPr>
+          <w:color w:val="0F50FF"/>
+          <w:u w:val="single"/>
+        </w:rPr>
+        <w:t xml:space="preserve"/>
+      </w:r>
+    </w:p>
+    <w:p>
+      <w:pPr>
+        <w:pStyle w:val="ListParagraph"/>
+        <w:numPr>
+          <w:ilvl w:val="0"/>
+          <w:numId w:val="24"/>
+        </w:numPr>
+        <w:spacing w:after="0" w:line="240" w:lineRule="auto"/>
+        <w:ind w:left="357" w:hanging="357"/>
+        <w:rPr>
+          <w:color w:val="0F50FF"/>
+          <w:u w:val="single"/>
+        </w:rPr>
+      </w:pPr>
+      <w:proofErr w:type="gramStart"/>
+      <w:r>
+        <w:rPr>
+          <w:color w:val="0F50FF"/>
+          <w:u w:val="single"/>
+        </w:rPr>
+        <w:t xml:space="preserve">
+          <w:hyperlink r:id="rId45" w:tgtFrame="_blank">
+            <w:r>
+              <w:t xml:space="preserve">High Efficacy of Oral Tetracyclines in Prosthetic Joint Infection Treated With Debridement, Antibiotics, and Implant Retention (DAIR) or Resection Arthroplasty With Destination Spacer Placement.</w:t>
+            </w:r>
+          </w:hyperlink>
+        </w:t>
+      </w:r>
+    </w:p>
+    <w:p>
+      <w:pPr>
+        <w:spacing w:after="0"/>
+        <w:rPr>
+          <w:color w:val="0F50FF"/>
+          <w:u w:val="single"/>
+        </w:rPr>
+      </w:pPr>
+      <w:r>
+        <w:rPr>
+          <w:color w:val="0F50FF"/>
+          <w:u w:val="single"/>
+        </w:rPr>
+        <w:t xml:space="preserve"/>
+      </w:r>
+    </w:p>
+    <w:p>
+      <w:pPr>
+        <w:pStyle w:val="ListParagraph"/>
+        <w:numPr>
+          <w:ilvl w:val="0"/>
+          <w:numId w:val="24"/>
+        </w:numPr>
+        <w:spacing w:after="0" w:line="240" w:lineRule="auto"/>
+        <w:ind w:left="357" w:hanging="357"/>
+        <w:rPr>
+          <w:color w:val="0F50FF"/>
+          <w:u w:val="single"/>
+        </w:rPr>
+      </w:pPr>
+      <w:proofErr w:type="gramStart"/>
+      <w:r>
+        <w:rPr>
+          <w:color w:val="0F50FF"/>
+          <w:u w:val="single"/>
+        </w:rPr>
+        <w:t xml:space="preserve">
+          <w:hyperlink r:id="rId46" w:tgtFrame="_blank">
+            <w:r>
+              <w:t xml:space="preserve">Fabrication of a Biocompatible Nanoantimicrobial Suture for Rapid Wound Healing after Surgery.</w:t>
+            </w:r>
+          </w:hyperlink>
+        </w:t>
+      </w:r>
+    </w:p>
+    <w:p>
+      <w:pPr>
+        <w:spacing w:after="0"/>
+        <w:rPr>
+          <w:color w:val="0F50FF"/>
+          <w:u w:val="single"/>
+        </w:rPr>
+      </w:pPr>
+      <w:r>
+        <w:rPr>
+          <w:color w:val="0F50FF"/>
+          <w:u w:val="single"/>
+        </w:rPr>
+        <w:t xml:space="preserve"/>
+      </w:r>
+    </w:p>
+    <w:p>
+      <w:pPr>
+        <w:pStyle w:val="ListParagraph"/>
+        <w:numPr>
+          <w:ilvl w:val="0"/>
+          <w:numId w:val="24"/>
+        </w:numPr>
+        <w:spacing w:after="0" w:line="240" w:lineRule="auto"/>
+        <w:ind w:left="357" w:hanging="357"/>
+        <w:rPr>
+          <w:color w:val="0F50FF"/>
+          <w:u w:val="single"/>
+        </w:rPr>
+      </w:pPr>
+      <w:proofErr w:type="gramStart"/>
+      <w:r>
+        <w:rPr>
+          <w:color w:val="0F50FF"/>
+          <w:u w:val="single"/>
+        </w:rPr>
+        <w:t xml:space="preserve">
+          <w:hyperlink r:id="rId47" w:tgtFrame="_blank">
+            <w:r>
+              <w:t xml:space="preserve">Advances in the targeted theragnostics of osteomyelitis caused by Staphylococcus aureus.</w:t>
+            </w:r>
+          </w:hyperlink>
+        </w:t>
+      </w:r>
+    </w:p>
+    <w:p>
+      <w:pPr>
+        <w:spacing w:after="0"/>
+        <w:rPr>
+          <w:color w:val="0F50FF"/>
+          <w:u w:val="single"/>
+        </w:rPr>
+      </w:pPr>
+      <w:r>
+        <w:rPr>
+          <w:color w:val="0F50FF"/>
+          <w:u w:val="single"/>
+        </w:rPr>
+        <w:t xml:space="preserve"/>
+      </w:r>
+    </w:p>
+    <w:p>
+      <w:pPr>
+        <w:pStyle w:val="ListParagraph"/>
+        <w:numPr>
+          <w:ilvl w:val="0"/>
+          <w:numId w:val="24"/>
+        </w:numPr>
+        <w:spacing w:after="0" w:line="240" w:lineRule="auto"/>
+        <w:ind w:left="357" w:hanging="357"/>
+        <w:rPr>
+          <w:color w:val="0F50FF"/>
+          <w:u w:val="single"/>
+        </w:rPr>
+      </w:pPr>
+      <w:proofErr w:type="gramStart"/>
+      <w:r>
+        <w:rPr>
+          <w:color w:val="0F50FF"/>
+          <w:u w:val="single"/>
+        </w:rPr>
+        <w:t xml:space="preserve">
+          <w:hyperlink r:id="rId48" w:tgtFrame="_blank">
+            <w:r>
+              <w:t xml:space="preserve">A Shape-Restorable hierarchical polymer membrane composite system for enhanced antibacterial and antiadhesive efficiency.</w:t>
+            </w:r>
+          </w:hyperlink>
+        </w:t>
+      </w:r>
+    </w:p>
+    <w:p>
+      <w:pPr>
+        <w:spacing w:after="0"/>
+        <w:rPr>
+          <w:color w:val="0F50FF"/>
+          <w:u w:val="single"/>
+        </w:rPr>
+      </w:pPr>
+      <w:r>
+        <w:rPr>
+          <w:color w:val="0F50FF"/>
+          <w:u w:val="single"/>
+        </w:rPr>
+        <w:t xml:space="preserve"/>
+      </w:r>
+    </w:p>
+    <w:p>
+      <w:pPr>
+        <w:pStyle w:val="ListParagraph"/>
+        <w:numPr>
+          <w:ilvl w:val="0"/>
+          <w:numId w:val="24"/>
+        </w:numPr>
+        <w:spacing w:after="0" w:line="240" w:lineRule="auto"/>
+        <w:ind w:left="357" w:hanging="357"/>
+        <w:rPr>
+          <w:color w:val="0F50FF"/>
+          <w:u w:val="single"/>
+        </w:rPr>
+      </w:pPr>
+      <w:proofErr w:type="gramStart"/>
+      <w:r>
+        <w:rPr>
+          <w:color w:val="0F50FF"/>
+          <w:u w:val="single"/>
+        </w:rPr>
+        <w:t xml:space="preserve">
+          <w:hyperlink r:id="rId49" w:tgtFrame="_blank">
+            <w:r>
+              <w:t xml:space="preserve">Staphylococcus aureus carriage and prevalence of skin and soft tissue infections among people who inject drugs: a longitudinal study.</w:t>
+            </w:r>
+          </w:hyperlink>
+        </w:t>
+      </w:r>
+    </w:p>
+    <w:p>
+      <w:pPr>
+        <w:spacing w:after="0"/>
+        <w:rPr>
+          <w:color w:val="0F50FF"/>
+          <w:u w:val="single"/>
+        </w:rPr>
+      </w:pPr>
+      <w:r>
+        <w:rPr>
+          <w:color w:val="0F50FF"/>
+          <w:u w:val="single"/>
+        </w:rPr>
+        <w:t xml:space="preserve"/>
+      </w:r>
+    </w:p>
+    <w:p>
+      <w:pPr>
+        <w:pStyle w:val="ListParagraph"/>
+        <w:numPr>
+          <w:ilvl w:val="0"/>
+          <w:numId w:val="24"/>
+        </w:numPr>
+        <w:spacing w:after="0" w:line="240" w:lineRule="auto"/>
+        <w:ind w:left="357" w:hanging="357"/>
+        <w:rPr>
+          <w:color w:val="0F50FF"/>
+          <w:u w:val="single"/>
+        </w:rPr>
+      </w:pPr>
+      <w:proofErr w:type="gramStart"/>
+      <w:r>
+        <w:rPr>
+          <w:color w:val="0F50FF"/>
+          <w:u w:val="single"/>
+        </w:rPr>
+        <w:t xml:space="preserve">
+          <w:hyperlink r:id="rId50" w:tgtFrame="_blank">
+            <w:r>
+              <w:t xml:space="preserve">Impact of discontinuation of contact precautions on surveillance- and whole genome sequencing-defined methicillin-resistant Staphylococcus aureus healthcare-associated infections.</w:t>
+            </w:r>
+          </w:hyperlink>
+        </w:t>
+      </w:r>
+    </w:p>
+    <w:p>
+      <w:pPr>
+        <w:spacing w:after="0"/>
+        <w:rPr>
+          <w:color w:val="0F50FF"/>
+          <w:u w:val="single"/>
+        </w:rPr>
+      </w:pPr>
+      <w:r>
+        <w:rPr>
+          <w:color w:val="0F50FF"/>
+          <w:u w:val="single"/>
+        </w:rPr>
+        <w:t xml:space="preserve"/>
+      </w:r>
+    </w:p>
+    <w:p>
+      <w:pPr>
+        <w:pStyle w:val="ListParagraph"/>
+        <w:numPr>
+          <w:ilvl w:val="0"/>
+          <w:numId w:val="24"/>
+        </w:numPr>
+        <w:spacing w:after="0" w:line="240" w:lineRule="auto"/>
+        <w:ind w:left="357" w:hanging="357"/>
+        <w:rPr>
+          <w:color w:val="0F50FF"/>
+          <w:u w:val="single"/>
+        </w:rPr>
+      </w:pPr>
+      <w:proofErr w:type="gramStart"/>
+      <w:r>
+        <w:rPr>
+          <w:color w:val="0F50FF"/>
+          <w:u w:val="single"/>
+        </w:rPr>
+        <w:t xml:space="preserve">
+          <w:hyperlink r:id="rId51" w:tgtFrame="_blank">
+            <w:r>
+              <w:t xml:space="preserve">Deficiency in non-classical major histocompatibility class II-like molecule, H2-O confers protection against Staphylococcus aureus in mice.</w:t>
+            </w:r>
+          </w:hyperlink>
+        </w:t>
+      </w:r>
+    </w:p>
+    <w:p>
+      <w:pPr>
+        <w:spacing w:after="0"/>
+        <w:rPr>
+          <w:color w:val="0F50FF"/>
+          <w:u w:val="single"/>
+        </w:rPr>
+      </w:pPr>
+      <w:r>
+        <w:rPr>
+          <w:color w:val="0F50FF"/>
+          <w:u w:val="single"/>
+        </w:rPr>
+        <w:t xml:space="preserve"/>
+      </w:r>
+    </w:p>
+    <w:p>
+      <w:pPr>
+        <w:pStyle w:val="ListParagraph"/>
+        <w:numPr>
+          <w:ilvl w:val="0"/>
+          <w:numId w:val="24"/>
+        </w:numPr>
+        <w:spacing w:after="0" w:line="240" w:lineRule="auto"/>
+        <w:ind w:left="357" w:hanging="357"/>
+        <w:rPr>
+          <w:color w:val="0F50FF"/>
+          <w:u w:val="single"/>
+        </w:rPr>
+      </w:pPr>
+      <w:proofErr w:type="gramStart"/>
+      <w:r>
+        <w:rPr>
+          <w:color w:val="0F50FF"/>
+          <w:u w:val="single"/>
+        </w:rPr>
+        <w:t xml:space="preserve">
+          <w:hyperlink r:id="rId52" w:tgtFrame="_blank">
+            <w:r>
+              <w:t xml:space="preserve">Effect of oral multispecies probiotic on wound healing, periodontitis and quality of life on patients with diabetes.</w:t>
+            </w:r>
+          </w:hyperlink>
+        </w:t>
+      </w:r>
+    </w:p>
+    <w:p>
+      <w:pPr>
+        <w:spacing w:after="0"/>
+        <w:rPr>
+          <w:color w:val="0F50FF"/>
+          <w:u w:val="single"/>
+        </w:rPr>
+      </w:pPr>
+      <w:r>
+        <w:rPr>
+          <w:color w:val="0F50FF"/>
+          <w:u w:val="single"/>
+        </w:rPr>
+        <w:t xml:space="preserve"/>
+      </w:r>
+    </w:p>
+    <w:p>
+      <w:pPr>
+        <w:pStyle w:val="ListParagraph"/>
+        <w:numPr>
+          <w:ilvl w:val="0"/>
+          <w:numId w:val="24"/>
+        </w:numPr>
+        <w:spacing w:after="0" w:line="240" w:lineRule="auto"/>
+        <w:ind w:left="357" w:hanging="357"/>
+        <w:rPr>
+          <w:color w:val="0F50FF"/>
+          <w:u w:val="single"/>
+        </w:rPr>
+      </w:pPr>
+      <w:proofErr w:type="gramStart"/>
+      <w:r>
+        <w:rPr>
+          <w:color w:val="0F50FF"/>
+          <w:u w:val="single"/>
+        </w:rPr>
+        <w:t xml:space="preserve">
+          <w:hyperlink r:id="rId53" w:tgtFrame="_blank">
+            <w:r>
+              <w:t xml:space="preserve">Staphylococcus aureus bacteraemia cases at Helen Joseph Hospital.</w:t>
+            </w:r>
+          </w:hyperlink>
+        </w:t>
+      </w:r>
+    </w:p>
+    <w:p>
+      <w:pPr>
+        <w:spacing w:after="0"/>
+        <w:rPr>
+          <w:color w:val="0F50FF"/>
+          <w:u w:val="single"/>
+        </w:rPr>
+      </w:pPr>
+      <w:r>
+        <w:rPr>
+          <w:color w:val="0F50FF"/>
+          <w:u w:val="single"/>
+        </w:rPr>
+        <w:t xml:space="preserve"/>
+      </w:r>
+    </w:p>
+    <w:p>
+      <w:pPr>
+        <w:pStyle w:val="ListParagraph"/>
+        <w:numPr>
+          <w:ilvl w:val="0"/>
+          <w:numId w:val="24"/>
+        </w:numPr>
+        <w:spacing w:after="0" w:line="240" w:lineRule="auto"/>
+        <w:ind w:left="357" w:hanging="357"/>
+        <w:rPr>
+          <w:color w:val="0F50FF"/>
+          <w:u w:val="single"/>
+        </w:rPr>
+      </w:pPr>
+      <w:proofErr w:type="gramStart"/>
+      <w:r>
+        <w:rPr>
+          <w:color w:val="0F50FF"/>
+          <w:u w:val="single"/>
+        </w:rPr>
+        <w:t xml:space="preserve">
+          <w:hyperlink r:id="rId54" w:tgtFrame="_blank">
+            <w:r>
+              <w:t xml:space="preserve">Methicillin-Resistant Staphylococcus aureus Infection and its Health Perspective: A Review.</w:t>
+            </w:r>
+          </w:hyperlink>
+        </w:t>
+      </w:r>
+    </w:p>
+    <w:p>
+      <w:pPr>
+        <w:spacing w:after="0"/>
+        <w:rPr>
+          <w:color w:val="0F50FF"/>
+          <w:u w:val="single"/>
+        </w:rPr>
+      </w:pPr>
+      <w:r>
+        <w:rPr>
+          <w:color w:val="0F50FF"/>
+          <w:u w:val="single"/>
+        </w:rPr>
+        <w:t xml:space="preserve"/>
+      </w:r>
+    </w:p>
+    <w:p>
+      <w:pPr>
+        <w:pStyle w:val="ListParagraph"/>
+        <w:numPr>
+          <w:ilvl w:val="0"/>
+          <w:numId w:val="24"/>
+        </w:numPr>
+        <w:spacing w:after="0" w:line="240" w:lineRule="auto"/>
+        <w:ind w:left="357" w:hanging="357"/>
+        <w:rPr>
+          <w:color w:val="0F50FF"/>
+          <w:u w:val="single"/>
+        </w:rPr>
+      </w:pPr>
+      <w:proofErr w:type="gramStart"/>
+      <w:r>
+        <w:rPr>
+          <w:color w:val="0F50FF"/>
+          <w:u w:val="single"/>
+        </w:rPr>
+        <w:t xml:space="preserve">
+          <w:hyperlink r:id="rId55" w:tgtFrame="_blank">
+            <w:r>
+              <w:t xml:space="preserve">Determination of prevalence of subclinical mastitis, characterization of intra-mammary infection-causing bacteria, and antibiotic susceptibility in dairy camels in Jigjiga City, Somali region, Ethiopia.</w:t>
+            </w:r>
+          </w:hyperlink>
+        </w:t>
+      </w:r>
+    </w:p>
+    <w:p>
+      <w:pPr>
+        <w:spacing w:after="0"/>
+        <w:rPr>
+          <w:color w:val="0F50FF"/>
+          <w:u w:val="single"/>
+        </w:rPr>
+      </w:pPr>
+      <w:r>
+        <w:rPr>
+          <w:color w:val="0F50FF"/>
+          <w:u w:val="single"/>
+        </w:rPr>
+        <w:t xml:space="preserve"/>
+      </w:r>
+    </w:p>
+    <w:p>
+      <w:pPr>
+        <w:pStyle w:val="ListParagraph"/>
+        <w:numPr>
+          <w:ilvl w:val="0"/>
+          <w:numId w:val="24"/>
+        </w:numPr>
+        <w:spacing w:after="0" w:line="240" w:lineRule="auto"/>
+        <w:ind w:left="357" w:hanging="357"/>
+        <w:rPr>
+          <w:color w:val="0F50FF"/>
+          <w:u w:val="single"/>
+        </w:rPr>
+      </w:pPr>
+      <w:proofErr w:type="gramStart"/>
+      <w:r>
+        <w:rPr>
+          <w:color w:val="0F50FF"/>
+          <w:u w:val="single"/>
+        </w:rPr>
+        <w:t xml:space="preserve">
+          <w:hyperlink r:id="rId56" w:tgtFrame="_blank">
+            <w:r>
+              <w:t xml:space="preserve">[Contribution of qPCR to the diagnosis of cervico-vaginal infections at the Hôpital Principal de Dakar, Senegal].</w:t>
+            </w:r>
+          </w:hyperlink>
+        </w:t>
+      </w:r>
+    </w:p>
+    <w:p>
+      <w:pPr>
+        <w:spacing w:after="0"/>
+        <w:rPr>
+          <w:color w:val="0F50FF"/>
+          <w:u w:val="single"/>
+        </w:rPr>
+      </w:pPr>
+      <w:r>
+        <w:rPr>
+          <w:color w:val="0F50FF"/>
+          <w:u w:val="single"/>
+        </w:rPr>
+        <w:t xml:space="preserve"/>
+      </w:r>
+    </w:p>
+    <w:p>
+      <w:pPr>
+        <w:pStyle w:val="ListParagraph"/>
+        <w:numPr>
+          <w:ilvl w:val="0"/>
+          <w:numId w:val="24"/>
+        </w:numPr>
+        <w:spacing w:after="0" w:line="240" w:lineRule="auto"/>
+        <w:ind w:left="357" w:hanging="357"/>
+        <w:rPr>
+          <w:color w:val="0F50FF"/>
+          <w:u w:val="single"/>
+        </w:rPr>
+      </w:pPr>
+      <w:proofErr w:type="gramStart"/>
+      <w:r>
+        <w:rPr>
+          <w:color w:val="0F50FF"/>
+          <w:u w:val="single"/>
+        </w:rPr>
+        <w:t xml:space="preserve">
+          <w:hyperlink r:id="rId57" w:tgtFrame="_blank">
+            <w:r>
+              <w:t xml:space="preserve">Staphylococcus aureus: No ticket for the Paris 2024 Olympic Games!</w:t>
+            </w:r>
+          </w:hyperlink>
+        </w:t>
+      </w:r>
+    </w:p>
+    <w:p>
+      <w:pPr>
+        <w:spacing w:after="0"/>
+        <w:rPr>
+          <w:color w:val="0F50FF"/>
+          <w:u w:val="single"/>
+        </w:rPr>
+      </w:pPr>
+      <w:r>
+        <w:rPr>
+          <w:color w:val="0F50FF"/>
+          <w:u w:val="single"/>
+        </w:rPr>
+        <w:t xml:space="preserve"/>
+      </w:r>
+    </w:p>
+    <w:p>
+      <w:pPr>
+        <w:pStyle w:val="ListParagraph"/>
+        <w:numPr>
+          <w:ilvl w:val="0"/>
+          <w:numId w:val="24"/>
+        </w:numPr>
+        <w:spacing w:after="0" w:line="240" w:lineRule="auto"/>
+        <w:ind w:left="357" w:hanging="357"/>
+        <w:rPr>
+          <w:color w:val="0F50FF"/>
+          <w:u w:val="single"/>
+        </w:rPr>
+      </w:pPr>
+      <w:proofErr w:type="gramStart"/>
+      <w:r>
+        <w:rPr>
+          <w:color w:val="0F50FF"/>
+          <w:u w:val="single"/>
+        </w:rPr>
+        <w:t xml:space="preserve">
+          <w:hyperlink r:id="rId58" w:tgtFrame="_blank">
+            <w:r>
+              <w:t xml:space="preserve">Exploring real-world vancomycin target attainment in neonatal intensive care in the context of Staphylococcal infections: a retrospective observational cohort study.</w:t>
+            </w:r>
+          </w:hyperlink>
+        </w:t>
+      </w:r>
+    </w:p>
+    <w:p>
+      <w:pPr>
+        <w:spacing w:after="0"/>
+        <w:rPr>
+          <w:color w:val="0F50FF"/>
+          <w:u w:val="single"/>
+        </w:rPr>
+      </w:pPr>
+      <w:r>
+        <w:rPr>
+          <w:color w:val="0F50FF"/>
+          <w:u w:val="single"/>
+        </w:rPr>
+        <w:t xml:space="preserve"/>
+      </w:r>
+    </w:p>
+    <w:p>
+      <w:pPr>
+        <w:pStyle w:val="ListParagraph"/>
+        <w:numPr>
+          <w:ilvl w:val="0"/>
+          <w:numId w:val="24"/>
+        </w:numPr>
+        <w:spacing w:after="0" w:line="240" w:lineRule="auto"/>
+        <w:ind w:left="357" w:hanging="357"/>
+        <w:rPr>
+          <w:color w:val="0F50FF"/>
+          <w:u w:val="single"/>
+        </w:rPr>
+      </w:pPr>
+      <w:proofErr w:type="gramStart"/>
+      <w:r>
+        <w:rPr>
+          <w:color w:val="0F50FF"/>
+          <w:u w:val="single"/>
+        </w:rPr>
+        <w:t xml:space="preserve">
+          <w:hyperlink r:id="rId59" w:tgtFrame="_blank">
+            <w:r>
+              <w:t xml:space="preserve">Incidence and predictive factors of mortality of infective endocarditis in adults with congenital heart disease: A systematic review and meta-analysis.</w:t>
+            </w:r>
+          </w:hyperlink>
+        </w:t>
+      </w:r>
+    </w:p>
+    <w:p>
+      <w:pPr>
+        <w:spacing w:after="0"/>
+        <w:rPr>
+          <w:color w:val="0F50FF"/>
+          <w:u w:val="single"/>
+        </w:rPr>
+      </w:pPr>
+      <w:r>
+        <w:rPr>
+          <w:color w:val="0F50FF"/>
+          <w:u w:val="single"/>
+        </w:rPr>
+        <w:t xml:space="preserve"/>
+      </w:r>
+    </w:p>
+    <w:p>
+      <w:pPr>
+        <w:pStyle w:val="ListParagraph"/>
+        <w:numPr>
+          <w:ilvl w:val="0"/>
+          <w:numId w:val="24"/>
+        </w:numPr>
+        <w:spacing w:after="0" w:line="240" w:lineRule="auto"/>
+        <w:ind w:left="357" w:hanging="357"/>
+        <w:rPr>
+          <w:color w:val="0F50FF"/>
+          <w:u w:val="single"/>
+        </w:rPr>
+      </w:pPr>
+      <w:proofErr w:type="gramStart"/>
+      <w:r>
+        <w:rPr>
+          <w:color w:val="0F50FF"/>
+          <w:u w:val="single"/>
+        </w:rPr>
+        <w:t xml:space="preserve">
+          <w:hyperlink r:id="rId60" w:tgtFrame="_blank">
+            <w:r>
+              <w:t xml:space="preserve">Novel antibody-antibiotic conjugate using KRM-1657 as payload eliminates intracellular MRSA in vitro and in vivo.</w:t>
+            </w:r>
+          </w:hyperlink>
+        </w:t>
+      </w:r>
+    </w:p>
+    <w:p>
+      <w:pPr>
+        <w:spacing w:after="0"/>
+        <w:rPr>
+          <w:color w:val="0F50FF"/>
+          <w:u w:val="single"/>
+        </w:rPr>
+      </w:pPr>
+      <w:r>
+        <w:rPr>
+          <w:color w:val="0F50FF"/>
+          <w:u w:val="single"/>
+        </w:rPr>
+        <w:t xml:space="preserve"/>
+      </w:r>
+    </w:p>
+    <w:p>
+      <w:pPr>
+        <w:pStyle w:val="ListParagraph"/>
+        <w:numPr>
+          <w:ilvl w:val="0"/>
+          <w:numId w:val="24"/>
+        </w:numPr>
+        <w:spacing w:after="0" w:line="240" w:lineRule="auto"/>
+        <w:ind w:left="357" w:hanging="357"/>
+        <w:rPr>
+          <w:color w:val="0F50FF"/>
+          <w:u w:val="single"/>
+        </w:rPr>
+      </w:pPr>
+      <w:proofErr w:type="gramStart"/>
+      <w:r>
+        <w:rPr>
+          <w:color w:val="0F50FF"/>
+          <w:u w:val="single"/>
+        </w:rPr>
+        <w:t xml:space="preserve">
+          <w:hyperlink r:id="rId61" w:tgtFrame="_blank">
+            <w:r>
+              <w:t xml:space="preserve">Ceramic conversion treated titanium implant abutments with gold for enhanced antimicrobial activity.</w:t>
+            </w:r>
+          </w:hyperlink>
+        </w:t>
+      </w:r>
+    </w:p>
+    <w:p>
+      <w:pPr>
+        <w:spacing w:after="0"/>
+        <w:rPr>
+          <w:color w:val="0F50FF"/>
+          <w:u w:val="single"/>
+        </w:rPr>
+      </w:pPr>
+      <w:r>
+        <w:rPr>
+          <w:color w:val="0F50FF"/>
+          <w:u w:val="single"/>
+        </w:rPr>
+        <w:t xml:space="preserve"/>
+      </w:r>
+    </w:p>
+    <w:p>
+      <w:pPr>
+        <w:pStyle w:val="ListParagraph"/>
+        <w:numPr>
+          <w:ilvl w:val="0"/>
+          <w:numId w:val="24"/>
+        </w:numPr>
+        <w:spacing w:after="0" w:line="240" w:lineRule="auto"/>
+        <w:ind w:left="357" w:hanging="357"/>
+        <w:rPr>
+          <w:color w:val="0F50FF"/>
+          <w:u w:val="single"/>
+        </w:rPr>
+      </w:pPr>
+      <w:proofErr w:type="gramStart"/>
+      <w:r>
+        <w:rPr>
+          <w:color w:val="0F50FF"/>
+          <w:u w:val="single"/>
+        </w:rPr>
+        <w:t xml:space="preserve">
+          <w:hyperlink r:id="rId62" w:tgtFrame="_blank">
+            <w:r>
+              <w:t xml:space="preserve">Bioinspired ferromagnetic NiFe(2)O(4) nanoparticles: Eradication of fungal and drug-resistant bacterial pathogens and their established biofilm.</w:t>
+            </w:r>
+          </w:hyperlink>
+        </w:t>
+      </w:r>
+    </w:p>
+    <w:p>
+      <w:pPr>
+        <w:spacing w:after="0"/>
+        <w:rPr>
+          <w:color w:val="0F50FF"/>
+          <w:u w:val="single"/>
+        </w:rPr>
+      </w:pPr>
+      <w:r>
+        <w:rPr>
+          <w:color w:val="0F50FF"/>
+          <w:u w:val="single"/>
+        </w:rPr>
+        <w:t xml:space="preserve"/>
+      </w:r>
+    </w:p>
+    <w:p>
+      <w:pPr>
+        <w:pStyle w:val="ListParagraph"/>
+        <w:numPr>
+          <w:ilvl w:val="0"/>
+          <w:numId w:val="24"/>
+        </w:numPr>
+        <w:spacing w:after="0" w:line="240" w:lineRule="auto"/>
+        <w:ind w:left="357" w:hanging="357"/>
+        <w:rPr>
+          <w:color w:val="0F50FF"/>
+          <w:u w:val="single"/>
+        </w:rPr>
+      </w:pPr>
+      <w:proofErr w:type="gramStart"/>
+      <w:r>
+        <w:rPr>
+          <w:color w:val="0F50FF"/>
+          <w:u w:val="single"/>
+        </w:rPr>
+        <w:t xml:space="preserve">
+          <w:hyperlink r:id="rId63" w:tgtFrame="_blank">
+            <w:r>
+              <w:t xml:space="preserve">Clinical characteristics and outcomes of aortic prosthetic valve endocarditis: comparison between transcatheter and surgical bioprostheses.</w:t>
+            </w:r>
+          </w:hyperlink>
+        </w:t>
+      </w:r>
+    </w:p>
+    <w:p>
+      <w:pPr>
+        <w:spacing w:after="0"/>
+        <w:rPr>
+          <w:color w:val="0F50FF"/>
+          <w:u w:val="single"/>
+        </w:rPr>
+      </w:pPr>
+      <w:r>
+        <w:rPr>
+          <w:color w:val="0F50FF"/>
+          <w:u w:val="single"/>
+        </w:rPr>
+        <w:t xml:space="preserve"/>
+      </w:r>
+    </w:p>
+    <w:p>
+      <w:pPr>
+        <w:pStyle w:val="ListParagraph"/>
+        <w:numPr>
+          <w:ilvl w:val="0"/>
+          <w:numId w:val="24"/>
+        </w:numPr>
+        <w:spacing w:after="0" w:line="240" w:lineRule="auto"/>
+        <w:ind w:left="357" w:hanging="357"/>
+        <w:rPr>
+          <w:color w:val="0F50FF"/>
+          <w:u w:val="single"/>
+        </w:rPr>
+      </w:pPr>
+      <w:proofErr w:type="gramStart"/>
+      <w:r>
+        <w:rPr>
+          <w:color w:val="0F50FF"/>
+          <w:u w:val="single"/>
+        </w:rPr>
+        <w:t xml:space="preserve">
+          <w:hyperlink r:id="rId64" w:tgtFrame="_blank">
+            <w:r>
+              <w:t xml:space="preserve">Community-acquired pneumonia: The importance of the early detection of drug-resistant organisms.</w:t>
+            </w:r>
+          </w:hyperlink>
+        </w:t>
+      </w:r>
+    </w:p>
+    <w:p>
+      <w:pPr>
+        <w:spacing w:after="0"/>
+        <w:rPr>
+          <w:color w:val="0F50FF"/>
+          <w:u w:val="single"/>
+        </w:rPr>
+      </w:pPr>
+      <w:r>
+        <w:rPr>
+          <w:color w:val="0F50FF"/>
+          <w:u w:val="single"/>
+        </w:rPr>
+        <w:t xml:space="preserve"/>
+      </w:r>
+    </w:p>
+    <w:p>
+      <w:pPr>
+        <w:pStyle w:val="ListParagraph"/>
+        <w:numPr>
+          <w:ilvl w:val="0"/>
+          <w:numId w:val="24"/>
+        </w:numPr>
+        <w:spacing w:after="0" w:line="240" w:lineRule="auto"/>
+        <w:ind w:left="357" w:hanging="357"/>
+        <w:rPr>
+          <w:color w:val="0F50FF"/>
+          <w:u w:val="single"/>
+        </w:rPr>
+      </w:pPr>
+      <w:proofErr w:type="gramStart"/>
+      <w:r>
+        <w:rPr>
+          <w:color w:val="0F50FF"/>
+          <w:u w:val="single"/>
+        </w:rPr>
+        <w:t xml:space="preserve">
+          <w:hyperlink r:id="rId65" w:tgtFrame="_blank">
+            <w:r>
+              <w:t xml:space="preserve">Development of non-β-Lactam covalent allosteric inhibitors targeting PBP2a in Methicillin-Resistant Staphylococcus aureus.</w:t>
+            </w:r>
+          </w:hyperlink>
+        </w:t>
+      </w:r>
+    </w:p>
+    <w:p>
+      <w:pPr>
+        <w:spacing w:after="0"/>
+        <w:rPr>
+          <w:color w:val="0F50FF"/>
+          <w:u w:val="single"/>
+        </w:rPr>
+      </w:pPr>
+      <w:r>
+        <w:rPr>
+          <w:color w:val="0F50FF"/>
+          <w:u w:val="single"/>
+        </w:rPr>
+        <w:t xml:space="preserve"/>
+      </w:r>
+    </w:p>
+    <w:p>
+      <w:pPr>
+        <w:pStyle w:val="ListParagraph"/>
+        <w:numPr>
+          <w:ilvl w:val="0"/>
+          <w:numId w:val="24"/>
+        </w:numPr>
+        <w:spacing w:after="0" w:line="240" w:lineRule="auto"/>
+        <w:ind w:left="357" w:hanging="357"/>
+        <w:rPr>
+          <w:color w:val="0F50FF"/>
+          <w:u w:val="single"/>
+        </w:rPr>
+      </w:pPr>
+      <w:proofErr w:type="gramStart"/>
+      <w:r>
+        <w:rPr>
+          <w:color w:val="0F50FF"/>
+          <w:u w:val="single"/>
+        </w:rPr>
+        <w:t xml:space="preserve">
+          <w:hyperlink r:id="rId66" w:tgtFrame="_blank">
+            <w:r>
+              <w:t xml:space="preserve">[Intraosseous vancomycin in total knee arthroplasty].</w:t>
+            </w:r>
+          </w:hyperlink>
+        </w:t>
+      </w:r>
+    </w:p>
+    <w:p>
+      <w:pPr>
+        <w:spacing w:after="0"/>
+        <w:rPr>
+          <w:color w:val="0F50FF"/>
+          <w:u w:val="single"/>
+        </w:rPr>
+      </w:pPr>
+      <w:r>
+        <w:rPr>
+          <w:color w:val="0F50FF"/>
+          <w:u w:val="single"/>
+        </w:rPr>
+        <w:t xml:space="preserve"/>
+      </w:r>
+    </w:p>
+    <w:p>
+      <w:pPr>
+        <w:pStyle w:val="ListParagraph"/>
+        <w:numPr>
+          <w:ilvl w:val="0"/>
+          <w:numId w:val="24"/>
+        </w:numPr>
+        <w:spacing w:after="0" w:line="240" w:lineRule="auto"/>
+        <w:ind w:left="357" w:hanging="357"/>
+        <w:rPr>
+          <w:color w:val="0F50FF"/>
+          <w:u w:val="single"/>
+        </w:rPr>
+      </w:pPr>
+      <w:proofErr w:type="gramStart"/>
+      <w:r>
+        <w:rPr>
+          <w:color w:val="0F50FF"/>
+          <w:u w:val="single"/>
+        </w:rPr>
+        <w:t xml:space="preserve">
+          <w:hyperlink r:id="rId67" w:tgtFrame="_blank">
+            <w:r>
+              <w:t xml:space="preserve">Coblation Versus Surgical Debridement Against MRSA Infection in Wounds With Shrapnel: A Preliminary Study.</w:t>
+            </w:r>
+          </w:hyperlink>
+        </w:t>
+      </w:r>
+    </w:p>
+    <w:p>
+      <w:pPr>
+        <w:spacing w:after="0"/>
+        <w:rPr>
+          <w:color w:val="0F50FF"/>
+          <w:u w:val="single"/>
+        </w:rPr>
+      </w:pPr>
+      <w:r>
+        <w:rPr>
+          <w:color w:val="0F50FF"/>
+          <w:u w:val="single"/>
+        </w:rPr>
+        <w:t xml:space="preserve"/>
+      </w:r>
+    </w:p>
+    <w:p>
+      <w:pPr>
+        <w:pStyle w:val="ListParagraph"/>
+        <w:numPr>
+          <w:ilvl w:val="0"/>
+          <w:numId w:val="24"/>
+        </w:numPr>
+        <w:spacing w:after="0" w:line="240" w:lineRule="auto"/>
+        <w:ind w:left="357" w:hanging="357"/>
+        <w:rPr>
+          <w:color w:val="0F50FF"/>
+          <w:u w:val="single"/>
+        </w:rPr>
+      </w:pPr>
+      <w:proofErr w:type="gramStart"/>
+      <w:r>
+        <w:rPr>
+          <w:color w:val="0F50FF"/>
+          <w:u w:val="single"/>
+        </w:rPr>
+        <w:t xml:space="preserve">
+          <w:hyperlink r:id="rId68" w:tgtFrame="_blank">
+            <w:r>
+              <w:t xml:space="preserve">Bacterial Colonization of Mobile Phones: Myth or Reality.</w:t>
+            </w:r>
+          </w:hyperlink>
+        </w:t>
+      </w:r>
+    </w:p>
+    <w:p>
+      <w:pPr>
+        <w:spacing w:after="0"/>
+        <w:rPr>
+          <w:color w:val="0F50FF"/>
+          <w:u w:val="single"/>
+        </w:rPr>
+      </w:pPr>
+      <w:r>
+        <w:rPr>
+          <w:color w:val="0F50FF"/>
+          <w:u w:val="single"/>
+        </w:rPr>
+        <w:t xml:space="preserve"/>
+      </w:r>
+    </w:p>
+    <w:p>
+      <w:pPr>
+        <w:pStyle w:val="ListParagraph"/>
+        <w:numPr>
+          <w:ilvl w:val="0"/>
+          <w:numId w:val="24"/>
+        </w:numPr>
+        <w:spacing w:after="0" w:line="240" w:lineRule="auto"/>
+        <w:ind w:left="357" w:hanging="357"/>
+        <w:rPr>
+          <w:color w:val="0F50FF"/>
+          <w:u w:val="single"/>
+        </w:rPr>
+      </w:pPr>
+      <w:proofErr w:type="gramStart"/>
+      <w:r>
+        <w:rPr>
+          <w:color w:val="0F50FF"/>
+          <w:u w:val="single"/>
+        </w:rPr>
+        <w:t xml:space="preserve">
+          <w:hyperlink r:id="rId69" w:tgtFrame="_blank">
+            <w:r>
+              <w:t xml:space="preserve">Innate lymphoid cell-based immunomodulatory hydrogel microspheres containing Cutibacterium acnes extracellular vesicles for the treatment of psoriasis.</w:t>
+            </w:r>
+          </w:hyperlink>
+        </w:t>
+      </w:r>
+    </w:p>
+    <w:p>
+      <w:pPr>
+        <w:spacing w:after="0"/>
+        <w:rPr>
+          <w:color w:val="0F50FF"/>
+          <w:u w:val="single"/>
+        </w:rPr>
+      </w:pPr>
+      <w:r>
+        <w:rPr>
+          <w:color w:val="0F50FF"/>
+          <w:u w:val="single"/>
+        </w:rPr>
+        <w:t xml:space="preserve"/>
+      </w:r>
+    </w:p>
+    <w:p>
+      <w:pPr>
+        <w:pStyle w:val="ListParagraph"/>
+        <w:numPr>
+          <w:ilvl w:val="0"/>
+          <w:numId w:val="24"/>
+        </w:numPr>
+        <w:spacing w:after="0" w:line="240" w:lineRule="auto"/>
+        <w:ind w:left="357" w:hanging="357"/>
+        <w:rPr>
+          <w:color w:val="0F50FF"/>
+          <w:u w:val="single"/>
+        </w:rPr>
+      </w:pPr>
+      <w:proofErr w:type="gramStart"/>
+      <w:r>
+        <w:rPr>
+          <w:color w:val="0F50FF"/>
+          <w:u w:val="single"/>
+        </w:rPr>
+        <w:t xml:space="preserve">
+          <w:hyperlink r:id="rId70" w:tgtFrame="_blank">
+            <w:r>
+              <w:t xml:space="preserve">Current Trends in Antimicrobial Resistance of ESKAPEEc Pathogens from Bloodstream Infections - Experience of a Tertiary Care Centre in North India.</w:t>
+            </w:r>
+          </w:hyperlink>
+        </w:t>
+      </w:r>
+    </w:p>
+    <w:p>
+      <w:pPr>
+        <w:spacing w:after="0"/>
+        <w:rPr>
+          <w:color w:val="0F50FF"/>
+          <w:u w:val="single"/>
+        </w:rPr>
+      </w:pPr>
+      <w:r>
+        <w:rPr>
+          <w:color w:val="0F50FF"/>
+          <w:u w:val="single"/>
+        </w:rPr>
+        <w:t xml:space="preserve"/>
+      </w:r>
+    </w:p>
+    <w:p>
+      <w:pPr>
+        <w:pStyle w:val="ListParagraph"/>
+        <w:numPr>
+          <w:ilvl w:val="0"/>
+          <w:numId w:val="24"/>
+        </w:numPr>
+        <w:spacing w:after="0" w:line="240" w:lineRule="auto"/>
+        <w:ind w:left="357" w:hanging="357"/>
+        <w:rPr>
+          <w:color w:val="0F50FF"/>
+          <w:u w:val="single"/>
+        </w:rPr>
+      </w:pPr>
+      <w:proofErr w:type="gramStart"/>
+      <w:r>
+        <w:rPr>
+          <w:color w:val="0F50FF"/>
+          <w:u w:val="single"/>
+        </w:rPr>
+        <w:t xml:space="preserve">
+          <w:hyperlink r:id="rId71" w:tgtFrame="_blank">
+            <w:r>
+              <w:t xml:space="preserve">Clinical characteristics, treatment and efficacy of calcaneal osteomyelitis: A systematic review with synthesis analysis 1118 reported cases.</w:t>
+            </w:r>
+          </w:hyperlink>
+        </w:t>
+      </w:r>
+    </w:p>
+    <w:p>
+      <w:pPr>
+        <w:spacing w:after="0"/>
+        <w:rPr>
+          <w:color w:val="0F50FF"/>
+          <w:u w:val="single"/>
+        </w:rPr>
+      </w:pPr>
+      <w:r>
+        <w:rPr>
+          <w:color w:val="0F50FF"/>
+          <w:u w:val="single"/>
+        </w:rPr>
+        <w:t xml:space="preserve"/>
+      </w:r>
+    </w:p>
+    <w:p>
+      <w:pPr>
+        <w:pStyle w:val="ListParagraph"/>
+        <w:numPr>
+          <w:ilvl w:val="0"/>
+          <w:numId w:val="24"/>
+        </w:numPr>
+        <w:spacing w:after="0" w:line="240" w:lineRule="auto"/>
+        <w:ind w:left="357" w:hanging="357"/>
+        <w:rPr>
+          <w:color w:val="0F50FF"/>
+          <w:u w:val="single"/>
+        </w:rPr>
+      </w:pPr>
+      <w:proofErr w:type="gramStart"/>
+      <w:r>
+        <w:rPr>
+          <w:color w:val="0F50FF"/>
+          <w:u w:val="single"/>
+        </w:rPr>
+        <w:t xml:space="preserve">
+          <w:hyperlink r:id="rId72" w:tgtFrame="_blank">
+            <w:r>
+              <w:t xml:space="preserve">Stability of influenza A virus in droplets and aerosols is heightened by the presence of commensal respiratory bacteria.</w:t>
+            </w:r>
+          </w:hyperlink>
+        </w:t>
+      </w:r>
+    </w:p>
+    <w:p>
+      <w:pPr>
+        <w:spacing w:after="0"/>
+        <w:rPr>
+          <w:color w:val="0F50FF"/>
+          <w:u w:val="single"/>
+        </w:rPr>
+      </w:pPr>
+      <w:r>
+        <w:rPr>
+          <w:color w:val="0F50FF"/>
+          <w:u w:val="single"/>
+        </w:rPr>
+        <w:t xml:space="preserve"/>
+      </w:r>
+    </w:p>
+    <w:p>
+      <w:pPr>
+        <w:pStyle w:val="ListParagraph"/>
+        <w:numPr>
+          <w:ilvl w:val="0"/>
+          <w:numId w:val="24"/>
+        </w:numPr>
+        <w:spacing w:after="0" w:line="240" w:lineRule="auto"/>
+        <w:ind w:left="357" w:hanging="357"/>
+        <w:rPr>
+          <w:color w:val="0F50FF"/>
+          <w:u w:val="single"/>
+        </w:rPr>
+      </w:pPr>
+      <w:proofErr w:type="gramStart"/>
+      <w:r>
+        <w:rPr>
+          <w:color w:val="0F50FF"/>
+          <w:u w:val="single"/>
+        </w:rPr>
+        <w:t xml:space="preserve">
+          <w:hyperlink r:id="rId73" w:tgtFrame="_blank">
+            <w:r>
+              <w:t xml:space="preserve">An antibacterial, multifunctional nanogel for efficient treatment of neutrophilic asthma.</w:t>
+            </w:r>
+          </w:hyperlink>
+        </w:t>
+      </w:r>
+    </w:p>
+    <w:p>
+      <w:pPr>
+        <w:spacing w:after="0"/>
+        <w:rPr>
+          <w:color w:val="0F50FF"/>
+          <w:u w:val="single"/>
+        </w:rPr>
+      </w:pPr>
+      <w:r>
+        <w:rPr>
+          <w:color w:val="0F50FF"/>
+          <w:u w:val="single"/>
+        </w:rPr>
+        <w:t xml:space="preserve"/>
+      </w:r>
+    </w:p>
+    <w:p>
+      <w:pPr>
+        <w:pStyle w:val="ListParagraph"/>
+        <w:numPr>
+          <w:ilvl w:val="0"/>
+          <w:numId w:val="24"/>
+        </w:numPr>
+        <w:spacing w:after="0" w:line="240" w:lineRule="auto"/>
+        <w:ind w:left="357" w:hanging="357"/>
+        <w:rPr>
+          <w:color w:val="0F50FF"/>
+          <w:u w:val="single"/>
+        </w:rPr>
+      </w:pPr>
+      <w:proofErr w:type="gramStart"/>
+      <w:r>
+        <w:rPr>
+          <w:color w:val="0F50FF"/>
+          <w:u w:val="single"/>
+        </w:rPr>
+        <w:t xml:space="preserve">
           <w:hyperlink r:id="rId74" w:tgtFrame="_blank">
             <w:r>
-              <w:t xml:space="preserve">Local vancomycin administration in Orthopaedic Surgery - A systematic review of comparative studies.</w:t>
+              <w:t xml:space="preserve">The strongest protein binder is surprisingly labile.</w:t>
             </w:r>
           </w:hyperlink>
         </w:t>
@@ -1539,7 +4241,7 @@
         <w:t xml:space="preserve">
           <w:hyperlink r:id="rId75" w:tgtFrame="_blank">
             <w:r>
-              <w:t xml:space="preserve">Antibacterial effect and biocompatibility of silver nanoparticle-coated bone allograft substitutes.</w:t>
+              <w:t xml:space="preserve">Curcumin and resveratrol delivery from multi-functionalized calcium phosphate scaffold enhances biological properties.</w:t>
             </w:r>
           </w:hyperlink>
         </w:t>
@@ -1584,7 +4286,7 @@
         <w:t xml:space="preserve">
           <w:hyperlink r:id="rId76" w:tgtFrame="_blank">
             <w:r>
-              <w:t xml:space="preserve">Antibiotic Augmentation of Thermal Eradication of Staphylococcus epidermidis Biofilm Infections.</w:t>
+              <w:t xml:space="preserve">Pharmacotherapies for multidrug-resistant gram-positive infections: current options and beyond.</w:t>
             </w:r>
           </w:hyperlink>
         </w:t>
@@ -1629,7 +4331,7 @@
         <w:t xml:space="preserve">
           <w:hyperlink r:id="rId77" w:tgtFrame="_blank">
             <w:r>
-              <w:t xml:space="preserve">Protecting Orthopaedic Implants from Infection: Antimicrobial Peptide Mel4 Is Non-Toxic to Bone Cells and Reduces Bacterial Colonisation When Bound to Plasma Ion-Implanted 3D-Printed PAEK Polymers.</w:t>
+              <w:t xml:space="preserve">Improving Risk Prediction of Methicillin-Resistant Staphylococcus aureus Using Machine Learning Methods With Network Features: Retrospective Development Study.</w:t>
             </w:r>
           </w:hyperlink>
         </w:t>
@@ -1674,7 +4376,7 @@
         <w:t xml:space="preserve">
           <w:hyperlink r:id="rId78" w:tgtFrame="_blank">
             <w:r>
-              <w:t xml:space="preserve">Inhibition of Clinical MRSA Isolates by Coagulase Negative Staphylococci of Human Origin.</w:t>
+              <w:t xml:space="preserve">Antimicrobial Resistance Patterns of Outpatient Staphylococcus aureus Isolates.</w:t>
             </w:r>
           </w:hyperlink>
         </w:t>
@@ -1719,7 +4421,7 @@
         <w:t xml:space="preserve">
           <w:hyperlink r:id="rId79" w:tgtFrame="_blank">
             <w:r>
-              <w:t xml:space="preserve">New strontium-based coatings show activity against pathogenic bacteria in spine infection.</w:t>
+              <w:t xml:space="preserve">Multifunctional pH-responsive hydrogel dressings based on carboxymethyl chitosan: Synthesis, characterization fostering the wound healing.</w:t>
             </w:r>
           </w:hyperlink>
         </w:t>
@@ -1764,7 +4466,7 @@
         <w:t xml:space="preserve">
           <w:hyperlink r:id="rId80" w:tgtFrame="_blank">
             <w:r>
-              <w:t xml:space="preserve">Insights into microorganisms, associated factors, and the oral microbiome in infective endocarditis patients.</w:t>
+              <w:t xml:space="preserve">Clinical characteristics and analysis of prognostic factors in methicillin-resistant Staphylococcus aureus endocarditis: A retrospective multicenter study in Japan.</w:t>
             </w:r>
           </w:hyperlink>
         </w:t>
@@ -1809,7 +4511,7 @@
         <w:t xml:space="preserve">
           <w:hyperlink r:id="rId81" w:tgtFrame="_blank">
             <w:r>
-              <w:t xml:space="preserve">Prevalence and Resistance Patterns of Urinary Tract Infection in Al-Madinah Al-Munawarah, Saudi Arabia: A Retrospective Study.</w:t>
+              <w:t xml:space="preserve">Multi-dynamic-bond cross-linked antibacterial and adhesive hydrogel based on boronated chitosan derivative and loaded with peptides from Periplaneta americana with on-demand removability.</w:t>
             </w:r>
           </w:hyperlink>
         </w:t>
@@ -1854,7 +4556,7 @@
         <w:t xml:space="preserve">
           <w:hyperlink r:id="rId82" w:tgtFrame="_blank">
             <w:r>
-              <w:t xml:space="preserve">Static Versus Articulating Spacer: Does Infectious Pathogen Type Affect Treatment Success?</w:t>
+              <w:t xml:space="preserve">Different Bacteria and their Antibiotic Sensitivity Patterns in Patients of Chronic Otitis Media-Active Mucosal Disease at a Secondary Care Centre in Delhi.</w:t>
             </w:r>
           </w:hyperlink>
         </w:t>
@@ -1899,7 +4601,7 @@
         <w:t xml:space="preserve">
           <w:hyperlink r:id="rId83" w:tgtFrame="_blank">
             <w:r>
-              <w:t xml:space="preserve">Extended Reality Head-Mounted Displays Are Likely to Pose a Significant Risk in Medical Settings While Current Classification Remains as Non-Critical.</w:t>
+              <w:t xml:space="preserve">A Clinical Study on Microbiological Profile in Tracheostomy Wounds.</w:t>
             </w:r>
           </w:hyperlink>
         </w:t>
@@ -1944,7 +4646,7 @@
         <w:t xml:space="preserve">
           <w:hyperlink r:id="rId84" w:tgtFrame="_blank">
             <w:r>
-              <w:t xml:space="preserve">Isolation and Identification of Chicken-Derived Lactic Acid Bacteria: In Vitro Probiotic Properties and Antagonistic Effects against Salmonella pullorum, Staphylococcus aureus, and Escherichia coli.</w:t>
+              <w:t xml:space="preserve">Community MRSA outbreaks in areas of low prevalence.</w:t>
             </w:r>
           </w:hyperlink>
         </w:t>
@@ -1989,7 +4691,7 @@
         <w:t xml:space="preserve">
           <w:hyperlink r:id="rId85" w:tgtFrame="_blank">
             <w:r>
-              <w:t xml:space="preserve">Role of Staphylococcus aureus's Buoyant Density in the Development of Biofilm Associated Antibiotic Susceptibility.</w:t>
+              <w:t xml:space="preserve">Skin colonization by Staphylococcus aureus in hemodialysis patients with pruritus and the effect of Staphylococcus aureus-secreted α-toxin on filaggrin expression.</w:t>
             </w:r>
           </w:hyperlink>
         </w:t>
@@ -2034,7 +4736,7 @@
         <w:t xml:space="preserve">
           <w:hyperlink r:id="rId86" w:tgtFrame="_blank">
             <w:r>
-              <w:t xml:space="preserve">Cell-Free Supernatant from a Strain of Bacillus siamensis Isolated from the Skin Showed a Broad Spectrum of Antimicrobial Activity.</w:t>
+              <w:t xml:space="preserve">Quorum-Sensing Signal DSF Inhibits the Proliferation of Intestinal Pathogenic Bacteria and Alleviates Inflammatory Response to Suppress DSS-Induced Colitis in Zebrafish.</w:t>
             </w:r>
           </w:hyperlink>
         </w:t>
@@ -2079,7 +4781,7 @@
         <w:t xml:space="preserve">
           <w:hyperlink r:id="rId87" w:tgtFrame="_blank">
             <w:r>
-              <w:t xml:space="preserve">Injectable nanoparticle-crosslinked xyloglucan/ε-poly-l-lysine composite hydrogel with hemostatic, antimicrobial, and angiogenic properties for infected wound healing.</w:t>
+              <w:t xml:space="preserve">Zirconia Dental Implants Surface Electric Stimulation Impact on Staphylococcus aureus.</w:t>
             </w:r>
           </w:hyperlink>
         </w:t>
@@ -2124,7 +4826,7 @@
         <w:t xml:space="preserve">
           <w:hyperlink r:id="rId88" w:tgtFrame="_blank">
             <w:r>
-              <w:t xml:space="preserve">Chitosan/starch based unoxidized tannic acid modified microparticles for rapid hemostasis with broad spectrum antibacterial activity.</w:t>
+              <w:t xml:space="preserve">Completed genome and emergence scenario of the multidrug-resistant nosocomial pathogen Staphylococcus epidermidis ST215.</w:t>
             </w:r>
           </w:hyperlink>
         </w:t>
@@ -2169,7 +4871,7 @@
         <w:t xml:space="preserve">
           <w:hyperlink r:id="rId89" w:tgtFrame="_blank">
             <w:r>
-              <w:t xml:space="preserve">An unusual cause of febrile knee pain in children: Septic arthritis of the proximal tibiofibular joint (a case report).</w:t>
+              <w:t xml:space="preserve">Clinical and surgical outcome in patients with cervical spondylodiscitis-a single-center retrospective case series of 24 patients.</w:t>
             </w:r>
           </w:hyperlink>
         </w:t>
@@ -2214,7 +4916,7 @@
         <w:t xml:space="preserve">
           <w:hyperlink r:id="rId90" w:tgtFrame="_blank">
             <w:r>
-              <w:t xml:space="preserve">The role of Staphylococcus aureus in cystic fibrosis pathogenesis and clinico-microbiological interactions.</w:t>
+              <w:t xml:space="preserve">Severe necrotizing tracheobronchitis caused by influenza B and methicillin-resistant Staphylococcus aureus co-infection in an immunocompetent patient.</w:t>
             </w:r>
           </w:hyperlink>
         </w:t>
@@ -2259,7 +4961,7 @@
         <w:t xml:space="preserve">
           <w:hyperlink r:id="rId91" w:tgtFrame="_blank">
             <w:r>
-              <w:t xml:space="preserve">Evaluation of mixed biofilm production by Candida spp. and Staphylococcus aureus strains co-isolated from cystic fibrosis patients in northwest Algeria.</w:t>
+              <w:t xml:space="preserve">A semi-automated cell tracking protocol for quantitative analyses of neutrophil swarming to sterile and S. aureus contaminated bone implants in a mouse femur model.</w:t>
             </w:r>
           </w:hyperlink>
         </w:t>
@@ -2304,7 +5006,7 @@
         <w:t xml:space="preserve">
           <w:hyperlink r:id="rId92" w:tgtFrame="_blank">
             <w:r>
-              <w:t xml:space="preserve">Assessing antibacterial efficacy of a polyhexanide hydrogel versus alginate-based wound dressing in burns.</w:t>
+              <w:t xml:space="preserve">Subsequent Complications of Pediatric Patients With Osteomyelitis and Accompanying Subperiosteal Abscess.</w:t>
             </w:r>
           </w:hyperlink>
         </w:t>
@@ -2349,7 +5051,7 @@
         <w:t xml:space="preserve">
           <w:hyperlink r:id="rId93" w:tgtFrame="_blank">
             <w:r>
-              <w:t xml:space="preserve">Exploring the pediatric nasopharyngeal bacterial microbiota with culture-based MALDI-TOF mass spectrometry and targeted metagenomic sequencing.</w:t>
+              <w:t xml:space="preserve">Negative Pressure Level and Effects on Bacterial Growth Kinetics in an in vitro Wound Model.</w:t>
             </w:r>
           </w:hyperlink>
         </w:t>
@@ -2394,7 +5096,7 @@
         <w:t xml:space="preserve">
           <w:hyperlink r:id="rId94" w:tgtFrame="_blank">
             <w:r>
-              <w:t xml:space="preserve">Short-term Success in Treatment of an Acute Hematogenous Periprosthetic Hip Joint Infection with Debridement, Antibiotics, and Implant Retention.</w:t>
+              <w:t xml:space="preserve">MicroRNA-939 amplifies Staphylococcus aureus-induced matrix metalloproteinase expression in atopic dermatitis.</w:t>
             </w:r>
           </w:hyperlink>
         </w:t>
@@ -2439,4012 +5141,7 @@
         <w:t xml:space="preserve">
           <w:hyperlink r:id="rId95" w:tgtFrame="_blank">
             <w:r>
-              <w:t xml:space="preserve">Orthopedic postoperative infection profile and antibiotic sensitivity of 2038 patients across 24 countries - Call for region and institution specific surgical antimicrobial prophylaxis.</w:t>
-            </w:r>
-          </w:hyperlink>
-        </w:t>
-      </w:r>
-    </w:p>
-    <w:p>
-      <w:pPr>
-        <w:spacing w:after="0"/>
-        <w:rPr>
-          <w:color w:val="0F50FF"/>
-          <w:u w:val="single"/>
-        </w:rPr>
-      </w:pPr>
-      <w:r>
-        <w:rPr>
-          <w:color w:val="0F50FF"/>
-          <w:u w:val="single"/>
-        </w:rPr>
-        <w:t xml:space="preserve"/>
-      </w:r>
-    </w:p>
-    <w:p>
-      <w:pPr>
-        <w:pStyle w:val="ListParagraph"/>
-        <w:numPr>
-          <w:ilvl w:val="0"/>
-          <w:numId w:val="24"/>
-        </w:numPr>
-        <w:spacing w:after="0" w:line="240" w:lineRule="auto"/>
-        <w:ind w:left="357" w:hanging="357"/>
-        <w:rPr>
-          <w:color w:val="0F50FF"/>
-          <w:u w:val="single"/>
-        </w:rPr>
-      </w:pPr>
-      <w:proofErr w:type="gramStart"/>
-      <w:r>
-        <w:rPr>
-          <w:color w:val="0F50FF"/>
-          <w:u w:val="single"/>
-        </w:rPr>
-        <w:t xml:space="preserve">
-          <w:hyperlink r:id="rId96" w:tgtFrame="_blank">
-            <w:r>
-              <w:t xml:space="preserve">Anatomical, pathological, and histological features of experimental respiratory infection of birds by biofilm-forming bacteria Staphylococcus aureus.</w:t>
-            </w:r>
-          </w:hyperlink>
-        </w:t>
-      </w:r>
-    </w:p>
-    <w:p>
-      <w:pPr>
-        <w:spacing w:after="0"/>
-        <w:rPr>
-          <w:color w:val="0F50FF"/>
-          <w:u w:val="single"/>
-        </w:rPr>
-      </w:pPr>
-      <w:r>
-        <w:rPr>
-          <w:color w:val="0F50FF"/>
-          <w:u w:val="single"/>
-        </w:rPr>
-        <w:t xml:space="preserve"/>
-      </w:r>
-    </w:p>
-    <w:p>
-      <w:pPr>
-        <w:pStyle w:val="ListParagraph"/>
-        <w:numPr>
-          <w:ilvl w:val="0"/>
-          <w:numId w:val="24"/>
-        </w:numPr>
-        <w:spacing w:after="0" w:line="240" w:lineRule="auto"/>
-        <w:ind w:left="357" w:hanging="357"/>
-        <w:rPr>
-          <w:color w:val="0F50FF"/>
-          <w:u w:val="single"/>
-        </w:rPr>
-      </w:pPr>
-      <w:proofErr w:type="gramStart"/>
-      <w:r>
-        <w:rPr>
-          <w:color w:val="0F50FF"/>
-          <w:u w:val="single"/>
-        </w:rPr>
-        <w:t xml:space="preserve">
-          <w:hyperlink r:id="rId97" w:tgtFrame="_blank">
-            <w:r>
-              <w:t xml:space="preserve">Delayed infections following polybutylate-coated polyester (Ethibond) suture frontalis suspension surgery for severe blepharoptosis.</w:t>
-            </w:r>
-          </w:hyperlink>
-        </w:t>
-      </w:r>
-    </w:p>
-    <w:p>
-      <w:pPr>
-        <w:spacing w:after="0"/>
-        <w:rPr>
-          <w:color w:val="0F50FF"/>
-          <w:u w:val="single"/>
-        </w:rPr>
-      </w:pPr>
-      <w:r>
-        <w:rPr>
-          <w:color w:val="0F50FF"/>
-          <w:u w:val="single"/>
-        </w:rPr>
-        <w:t xml:space="preserve"/>
-      </w:r>
-    </w:p>
-    <w:p>
-      <w:pPr>
-        <w:pStyle w:val="ListParagraph"/>
-        <w:numPr>
-          <w:ilvl w:val="0"/>
-          <w:numId w:val="24"/>
-        </w:numPr>
-        <w:spacing w:after="0" w:line="240" w:lineRule="auto"/>
-        <w:ind w:left="357" w:hanging="357"/>
-        <w:rPr>
-          <w:color w:val="0F50FF"/>
-          <w:u w:val="single"/>
-        </w:rPr>
-      </w:pPr>
-      <w:proofErr w:type="gramStart"/>
-      <w:r>
-        <w:rPr>
-          <w:color w:val="0F50FF"/>
-          <w:u w:val="single"/>
-        </w:rPr>
-        <w:t xml:space="preserve">
-          <w:hyperlink r:id="rId98" w:tgtFrame="_blank">
-            <w:r>
-              <w:t xml:space="preserve">Combined electrical-electrochemical phenotypic profiling of antibiotic susceptibility of in vitro biofilm models.</w:t>
-            </w:r>
-          </w:hyperlink>
-        </w:t>
-      </w:r>
-    </w:p>
-    <w:p>
-      <w:pPr>
-        <w:spacing w:after="0"/>
-        <w:rPr>
-          <w:color w:val="0F50FF"/>
-          <w:u w:val="single"/>
-        </w:rPr>
-      </w:pPr>
-      <w:r>
-        <w:rPr>
-          <w:color w:val="0F50FF"/>
-          <w:u w:val="single"/>
-        </w:rPr>
-        <w:t xml:space="preserve"/>
-      </w:r>
-    </w:p>
-    <w:p>
-      <w:pPr>
-        <w:pStyle w:val="ListParagraph"/>
-        <w:numPr>
-          <w:ilvl w:val="0"/>
-          <w:numId w:val="24"/>
-        </w:numPr>
-        <w:spacing w:after="0" w:line="240" w:lineRule="auto"/>
-        <w:ind w:left="357" w:hanging="357"/>
-        <w:rPr>
-          <w:color w:val="0F50FF"/>
-          <w:u w:val="single"/>
-        </w:rPr>
-      </w:pPr>
-      <w:proofErr w:type="gramStart"/>
-      <w:r>
-        <w:rPr>
-          <w:color w:val="0F50FF"/>
-          <w:u w:val="single"/>
-        </w:rPr>
-        <w:t xml:space="preserve">
-          <w:hyperlink r:id="rId99" w:tgtFrame="_blank">
-            <w:r>
-              <w:t xml:space="preserve">A C-type lectin (CTL2) mediated both humoral and cellular immunity against bacterial infection in Tribolium castaneum.</w:t>
-            </w:r>
-          </w:hyperlink>
-        </w:t>
-      </w:r>
-    </w:p>
-    <w:p>
-      <w:pPr>
-        <w:spacing w:after="0"/>
-        <w:rPr>
-          <w:color w:val="0F50FF"/>
-          <w:u w:val="single"/>
-        </w:rPr>
-      </w:pPr>
-      <w:r>
-        <w:rPr>
-          <w:color w:val="0F50FF"/>
-          <w:u w:val="single"/>
-        </w:rPr>
-        <w:t xml:space="preserve"/>
-      </w:r>
-    </w:p>
-    <w:p>
-      <w:pPr>
-        <w:pStyle w:val="ListParagraph"/>
-        <w:numPr>
-          <w:ilvl w:val="0"/>
-          <w:numId w:val="24"/>
-        </w:numPr>
-        <w:spacing w:after="0" w:line="240" w:lineRule="auto"/>
-        <w:ind w:left="357" w:hanging="357"/>
-        <w:rPr>
-          <w:color w:val="0F50FF"/>
-          <w:u w:val="single"/>
-        </w:rPr>
-      </w:pPr>
-      <w:proofErr w:type="gramStart"/>
-      <w:r>
-        <w:rPr>
-          <w:color w:val="0F50FF"/>
-          <w:u w:val="single"/>
-        </w:rPr>
-        <w:t xml:space="preserve">
-          <w:hyperlink r:id="rId100" w:tgtFrame="_blank">
-            <w:r>
-              <w:t xml:space="preserve">In situ Photoactivated Antibacterial and Antioxidant Composite Materials to Promote Bone Repair.</w:t>
-            </w:r>
-          </w:hyperlink>
-        </w:t>
-      </w:r>
-    </w:p>
-    <w:p>
-      <w:pPr>
-        <w:spacing w:after="0"/>
-        <w:rPr>
-          <w:color w:val="0F50FF"/>
-          <w:u w:val="single"/>
-        </w:rPr>
-      </w:pPr>
-      <w:r>
-        <w:rPr>
-          <w:color w:val="0F50FF"/>
-          <w:u w:val="single"/>
-        </w:rPr>
-        <w:t xml:space="preserve"/>
-      </w:r>
-    </w:p>
-    <w:p>
-      <w:pPr>
-        <w:pStyle w:val="ListParagraph"/>
-        <w:numPr>
-          <w:ilvl w:val="0"/>
-          <w:numId w:val="24"/>
-        </w:numPr>
-        <w:spacing w:after="0" w:line="240" w:lineRule="auto"/>
-        <w:ind w:left="357" w:hanging="357"/>
-        <w:rPr>
-          <w:color w:val="0F50FF"/>
-          <w:u w:val="single"/>
-        </w:rPr>
-      </w:pPr>
-      <w:proofErr w:type="gramStart"/>
-      <w:r>
-        <w:rPr>
-          <w:color w:val="0F50FF"/>
-          <w:u w:val="single"/>
-        </w:rPr>
-        <w:t xml:space="preserve">
-          <w:hyperlink r:id="rId101" w:tgtFrame="_blank">
-            <w:r>
-              <w:t xml:space="preserve">Postpartum infections and antimicrobial resistance of responsible pathogens in Ukraine: results a multicenter study (2020-2022).</w:t>
-            </w:r>
-          </w:hyperlink>
-        </w:t>
-      </w:r>
-    </w:p>
-    <w:p>
-      <w:pPr>
-        <w:spacing w:after="0"/>
-        <w:rPr>
-          <w:color w:val="0F50FF"/>
-          <w:u w:val="single"/>
-        </w:rPr>
-      </w:pPr>
-      <w:r>
-        <w:rPr>
-          <w:color w:val="0F50FF"/>
-          <w:u w:val="single"/>
-        </w:rPr>
-        <w:t xml:space="preserve"/>
-      </w:r>
-    </w:p>
-    <w:p>
-      <w:pPr>
-        <w:pStyle w:val="ListParagraph"/>
-        <w:numPr>
-          <w:ilvl w:val="0"/>
-          <w:numId w:val="24"/>
-        </w:numPr>
-        <w:spacing w:after="0" w:line="240" w:lineRule="auto"/>
-        <w:ind w:left="357" w:hanging="357"/>
-        <w:rPr>
-          <w:color w:val="0F50FF"/>
-          <w:u w:val="single"/>
-        </w:rPr>
-      </w:pPr>
-      <w:proofErr w:type="gramStart"/>
-      <w:r>
-        <w:rPr>
-          <w:color w:val="0F50FF"/>
-          <w:u w:val="single"/>
-        </w:rPr>
-        <w:t xml:space="preserve">
-          <w:hyperlink r:id="rId102" w:tgtFrame="_blank">
-            <w:r>
-              <w:t xml:space="preserve">Triggered Release of Ampicillin from Metallic Implant Coatings for Combating Periprosthetic Infections.</w:t>
-            </w:r>
-          </w:hyperlink>
-        </w:t>
-      </w:r>
-    </w:p>
-    <w:p>
-      <w:pPr>
-        <w:spacing w:after="0"/>
-        <w:rPr>
-          <w:color w:val="0F50FF"/>
-          <w:u w:val="single"/>
-        </w:rPr>
-      </w:pPr>
-      <w:r>
-        <w:rPr>
-          <w:color w:val="0F50FF"/>
-          <w:u w:val="single"/>
-        </w:rPr>
-        <w:t xml:space="preserve"/>
-      </w:r>
-    </w:p>
-    <w:p>
-      <w:pPr>
-        <w:pStyle w:val="ListParagraph"/>
-        <w:numPr>
-          <w:ilvl w:val="0"/>
-          <w:numId w:val="24"/>
-        </w:numPr>
-        <w:spacing w:after="0" w:line="240" w:lineRule="auto"/>
-        <w:ind w:left="357" w:hanging="357"/>
-        <w:rPr>
-          <w:color w:val="0F50FF"/>
-          <w:u w:val="single"/>
-        </w:rPr>
-      </w:pPr>
-      <w:proofErr w:type="gramStart"/>
-      <w:r>
-        <w:rPr>
-          <w:color w:val="0F50FF"/>
-          <w:u w:val="single"/>
-        </w:rPr>
-        <w:t xml:space="preserve">
-          <w:hyperlink r:id="rId103" w:tgtFrame="_blank">
-            <w:r>
-              <w:t xml:space="preserve">Electroconductive cardiac patch based on bioactive PEDOT:PSS hydrogels.</w:t>
-            </w:r>
-          </w:hyperlink>
-        </w:t>
-      </w:r>
-    </w:p>
-    <w:p>
-      <w:pPr>
-        <w:spacing w:after="0"/>
-        <w:rPr>
-          <w:color w:val="0F50FF"/>
-          <w:u w:val="single"/>
-        </w:rPr>
-      </w:pPr>
-      <w:r>
-        <w:rPr>
-          <w:color w:val="0F50FF"/>
-          <w:u w:val="single"/>
-        </w:rPr>
-        <w:t xml:space="preserve"/>
-      </w:r>
-    </w:p>
-    <w:p>
-      <w:pPr>
-        <w:pStyle w:val="ListParagraph"/>
-        <w:numPr>
-          <w:ilvl w:val="0"/>
-          <w:numId w:val="24"/>
-        </w:numPr>
-        <w:spacing w:after="0" w:line="240" w:lineRule="auto"/>
-        <w:ind w:left="357" w:hanging="357"/>
-        <w:rPr>
-          <w:color w:val="0F50FF"/>
-          <w:u w:val="single"/>
-        </w:rPr>
-      </w:pPr>
-      <w:proofErr w:type="gramStart"/>
-      <w:r>
-        <w:rPr>
-          <w:color w:val="0F50FF"/>
-          <w:u w:val="single"/>
-        </w:rPr>
-        <w:t xml:space="preserve">
-          <w:hyperlink r:id="rId104" w:tgtFrame="_blank">
-            <w:r>
-              <w:t xml:space="preserve">Prophylactic Antibiotic Use for Penetrating Trauma in Prolonged Casualty Care: A Review of the Literature and Current Guidelines.</w:t>
-            </w:r>
-          </w:hyperlink>
-        </w:t>
-      </w:r>
-    </w:p>
-    <w:p>
-      <w:pPr>
-        <w:spacing w:after="0"/>
-        <w:rPr>
-          <w:color w:val="0F50FF"/>
-          <w:u w:val="single"/>
-        </w:rPr>
-      </w:pPr>
-      <w:r>
-        <w:rPr>
-          <w:color w:val="0F50FF"/>
-          <w:u w:val="single"/>
-        </w:rPr>
-        <w:t xml:space="preserve"/>
-      </w:r>
-    </w:p>
-    <w:p>
-      <w:pPr>
-        <w:pStyle w:val="ListParagraph"/>
-        <w:numPr>
-          <w:ilvl w:val="0"/>
-          <w:numId w:val="24"/>
-        </w:numPr>
-        <w:spacing w:after="0" w:line="240" w:lineRule="auto"/>
-        <w:ind w:left="357" w:hanging="357"/>
-        <w:rPr>
-          <w:color w:val="0F50FF"/>
-          <w:u w:val="single"/>
-        </w:rPr>
-      </w:pPr>
-      <w:proofErr w:type="gramStart"/>
-      <w:r>
-        <w:rPr>
-          <w:color w:val="0F50FF"/>
-          <w:u w:val="single"/>
-        </w:rPr>
-        <w:t xml:space="preserve">
-          <w:hyperlink r:id="rId105" w:tgtFrame="_blank">
-            <w:r>
-              <w:t xml:space="preserve">Collaborative Cross mice have diverse phenotypic responses to infection with Methicillin-resistant Staphylococcus aureus USA300.</w:t>
-            </w:r>
-          </w:hyperlink>
-        </w:t>
-      </w:r>
-    </w:p>
-    <w:p>
-      <w:pPr>
-        <w:spacing w:after="0"/>
-        <w:rPr>
-          <w:color w:val="0F50FF"/>
-          <w:u w:val="single"/>
-        </w:rPr>
-      </w:pPr>
-      <w:r>
-        <w:rPr>
-          <w:color w:val="0F50FF"/>
-          <w:u w:val="single"/>
-        </w:rPr>
-        <w:t xml:space="preserve"/>
-      </w:r>
-    </w:p>
-    <w:p>
-      <w:pPr>
-        <w:pStyle w:val="ListParagraph"/>
-        <w:numPr>
-          <w:ilvl w:val="0"/>
-          <w:numId w:val="24"/>
-        </w:numPr>
-        <w:spacing w:after="0" w:line="240" w:lineRule="auto"/>
-        <w:ind w:left="357" w:hanging="357"/>
-        <w:rPr>
-          <w:color w:val="0F50FF"/>
-          <w:u w:val="single"/>
-        </w:rPr>
-      </w:pPr>
-      <w:proofErr w:type="gramStart"/>
-      <w:r>
-        <w:rPr>
-          <w:color w:val="0F50FF"/>
-          <w:u w:val="single"/>
-        </w:rPr>
-        <w:t xml:space="preserve">
-          <w:hyperlink r:id="rId106" w:tgtFrame="_blank">
-            <w:r>
-              <w:t xml:space="preserve">Eliminate all risks: A call to reexamine the link between canine scabies and rheumatic heart disease.</w:t>
-            </w:r>
-          </w:hyperlink>
-        </w:t>
-      </w:r>
-    </w:p>
-    <w:p>
-      <w:pPr>
-        <w:spacing w:after="0"/>
-        <w:rPr>
-          <w:color w:val="0F50FF"/>
-          <w:u w:val="single"/>
-        </w:rPr>
-      </w:pPr>
-      <w:r>
-        <w:rPr>
-          <w:color w:val="0F50FF"/>
-          <w:u w:val="single"/>
-        </w:rPr>
-        <w:t xml:space="preserve"/>
-      </w:r>
-    </w:p>
-    <w:p>
-      <w:pPr>
-        <w:pStyle w:val="ListParagraph"/>
-        <w:numPr>
-          <w:ilvl w:val="0"/>
-          <w:numId w:val="24"/>
-        </w:numPr>
-        <w:spacing w:after="0" w:line="240" w:lineRule="auto"/>
-        <w:ind w:left="357" w:hanging="357"/>
-        <w:rPr>
-          <w:color w:val="0F50FF"/>
-          <w:u w:val="single"/>
-        </w:rPr>
-      </w:pPr>
-      <w:proofErr w:type="gramStart"/>
-      <w:r>
-        <w:rPr>
-          <w:color w:val="0F50FF"/>
-          <w:u w:val="single"/>
-        </w:rPr>
-        <w:t xml:space="preserve">
-          <w:hyperlink r:id="rId107" w:tgtFrame="_blank">
-            <w:r>
-              <w:t xml:space="preserve">A study of antibiotic resistance pattern of clinical bacterial pathogens isolated from patients in a tertiary care hospital.</w:t>
-            </w:r>
-          </w:hyperlink>
-        </w:t>
-      </w:r>
-    </w:p>
-    <w:p>
-      <w:pPr>
-        <w:spacing w:after="0"/>
-        <w:rPr>
-          <w:color w:val="0F50FF"/>
-          <w:u w:val="single"/>
-        </w:rPr>
-      </w:pPr>
-      <w:r>
-        <w:rPr>
-          <w:color w:val="0F50FF"/>
-          <w:u w:val="single"/>
-        </w:rPr>
-        <w:t xml:space="preserve"/>
-      </w:r>
-    </w:p>
-    <w:p>
-      <w:pPr>
-        <w:pStyle w:val="ListParagraph"/>
-        <w:numPr>
-          <w:ilvl w:val="0"/>
-          <w:numId w:val="24"/>
-        </w:numPr>
-        <w:spacing w:after="0" w:line="240" w:lineRule="auto"/>
-        <w:ind w:left="357" w:hanging="357"/>
-        <w:rPr>
-          <w:color w:val="0F50FF"/>
-          <w:u w:val="single"/>
-        </w:rPr>
-      </w:pPr>
-      <w:proofErr w:type="gramStart"/>
-      <w:r>
-        <w:rPr>
-          <w:color w:val="0F50FF"/>
-          <w:u w:val="single"/>
-        </w:rPr>
-        <w:t xml:space="preserve">
-          <w:hyperlink r:id="rId108" w:tgtFrame="_blank">
-            <w:r>
-              <w:t xml:space="preserve">Clinico-Microbiological Correlates of Hospital-Acquired Pneumonia: A Hospital-Based Prospective Cohort Study.</w:t>
-            </w:r>
-          </w:hyperlink>
-        </w:t>
-      </w:r>
-    </w:p>
-    <w:p>
-      <w:pPr>
-        <w:spacing w:after="0"/>
-        <w:rPr>
-          <w:color w:val="0F50FF"/>
-          <w:u w:val="single"/>
-        </w:rPr>
-      </w:pPr>
-      <w:r>
-        <w:rPr>
-          <w:color w:val="0F50FF"/>
-          <w:u w:val="single"/>
-        </w:rPr>
-        <w:t xml:space="preserve"/>
-      </w:r>
-    </w:p>
-    <w:p>
-      <w:pPr>
-        <w:pStyle w:val="ListParagraph"/>
-        <w:numPr>
-          <w:ilvl w:val="0"/>
-          <w:numId w:val="24"/>
-        </w:numPr>
-        <w:spacing w:after="0" w:line="240" w:lineRule="auto"/>
-        <w:ind w:left="357" w:hanging="357"/>
-        <w:rPr>
-          <w:color w:val="0F50FF"/>
-          <w:u w:val="single"/>
-        </w:rPr>
-      </w:pPr>
-      <w:proofErr w:type="gramStart"/>
-      <w:r>
-        <w:rPr>
-          <w:color w:val="0F50FF"/>
-          <w:u w:val="single"/>
-        </w:rPr>
-        <w:t xml:space="preserve">
-          <w:hyperlink r:id="rId109" w:tgtFrame="_blank">
-            <w:r>
-              <w:t xml:space="preserve">Human-Derived collagen hydrogel as an antibiotic vehicle for topical treatment of bacterial biofilms.</w:t>
-            </w:r>
-          </w:hyperlink>
-        </w:t>
-      </w:r>
-    </w:p>
-    <w:p>
-      <w:pPr>
-        <w:spacing w:after="0"/>
-        <w:rPr>
-          <w:color w:val="0F50FF"/>
-          <w:u w:val="single"/>
-        </w:rPr>
-      </w:pPr>
-      <w:r>
-        <w:rPr>
-          <w:color w:val="0F50FF"/>
-          <w:u w:val="single"/>
-        </w:rPr>
-        <w:t xml:space="preserve"/>
-      </w:r>
-    </w:p>
-    <w:p>
-      <w:pPr>
-        <w:pStyle w:val="ListParagraph"/>
-        <w:numPr>
-          <w:ilvl w:val="0"/>
-          <w:numId w:val="24"/>
-        </w:numPr>
-        <w:spacing w:after="0" w:line="240" w:lineRule="auto"/>
-        <w:ind w:left="357" w:hanging="357"/>
-        <w:rPr>
-          <w:color w:val="0F50FF"/>
-          <w:u w:val="single"/>
-        </w:rPr>
-      </w:pPr>
-      <w:proofErr w:type="gramStart"/>
-      <w:r>
-        <w:rPr>
-          <w:color w:val="0F50FF"/>
-          <w:u w:val="single"/>
-        </w:rPr>
-        <w:t xml:space="preserve">
-          <w:hyperlink r:id="rId110" w:tgtFrame="_blank">
-            <w:r>
-              <w:t xml:space="preserve">Exploring the mechanism of Huanglian ointment in alleviating wound healing after anal fistula surgery through metabolomics and proteomics.</w:t>
-            </w:r>
-          </w:hyperlink>
-        </w:t>
-      </w:r>
-    </w:p>
-    <w:p>
-      <w:pPr>
-        <w:spacing w:after="0"/>
-        <w:rPr>
-          <w:color w:val="0F50FF"/>
-          <w:u w:val="single"/>
-        </w:rPr>
-      </w:pPr>
-      <w:r>
-        <w:rPr>
-          <w:color w:val="0F50FF"/>
-          <w:u w:val="single"/>
-        </w:rPr>
-        <w:t xml:space="preserve"/>
-      </w:r>
-    </w:p>
-    <w:p>
-      <w:pPr>
-        <w:pStyle w:val="ListParagraph"/>
-        <w:numPr>
-          <w:ilvl w:val="0"/>
-          <w:numId w:val="24"/>
-        </w:numPr>
-        <w:spacing w:after="0" w:line="240" w:lineRule="auto"/>
-        <w:ind w:left="357" w:hanging="357"/>
-        <w:rPr>
-          <w:color w:val="0F50FF"/>
-          <w:u w:val="single"/>
-        </w:rPr>
-      </w:pPr>
-      <w:proofErr w:type="gramStart"/>
-      <w:r>
-        <w:rPr>
-          <w:color w:val="0F50FF"/>
-          <w:u w:val="single"/>
-        </w:rPr>
-        <w:t xml:space="preserve">
-          <w:hyperlink r:id="rId111" w:tgtFrame="_blank">
-            <w:r>
-              <w:t xml:space="preserve">Single-centre observational study of the safety and efficacy of thoracoscopy under local anaesthesia for the management of thoracic infections.</w:t>
-            </w:r>
-          </w:hyperlink>
-        </w:t>
-      </w:r>
-    </w:p>
-    <w:p>
-      <w:pPr>
-        <w:spacing w:after="0"/>
-        <w:rPr>
-          <w:color w:val="0F50FF"/>
-          <w:u w:val="single"/>
-        </w:rPr>
-      </w:pPr>
-      <w:r>
-        <w:rPr>
-          <w:color w:val="0F50FF"/>
-          <w:u w:val="single"/>
-        </w:rPr>
-        <w:t xml:space="preserve"/>
-      </w:r>
-    </w:p>
-    <w:p>
-      <w:pPr>
-        <w:pStyle w:val="ListParagraph"/>
-        <w:numPr>
-          <w:ilvl w:val="0"/>
-          <w:numId w:val="24"/>
-        </w:numPr>
-        <w:spacing w:after="0" w:line="240" w:lineRule="auto"/>
-        <w:ind w:left="357" w:hanging="357"/>
-        <w:rPr>
-          <w:color w:val="0F50FF"/>
-          <w:u w:val="single"/>
-        </w:rPr>
-      </w:pPr>
-      <w:proofErr w:type="gramStart"/>
-      <w:r>
-        <w:rPr>
-          <w:color w:val="0F50FF"/>
-          <w:u w:val="single"/>
-        </w:rPr>
-        <w:t xml:space="preserve">
-          <w:hyperlink r:id="rId112" w:tgtFrame="_blank">
-            <w:r>
-              <w:t xml:space="preserve">Air dispersal of multidrug-resistant organisms including methicillin-resistant Staphylococcus aureus, carbapenem-resistant Acinetobacter baumannii, and carbapenemase-producing Enterobacterales in general wards: surveillance culture of air grilles.</w:t>
-            </w:r>
-          </w:hyperlink>
-        </w:t>
-      </w:r>
-    </w:p>
-    <w:p>
-      <w:pPr>
-        <w:spacing w:after="0"/>
-        <w:rPr>
-          <w:color w:val="0F50FF"/>
-          <w:u w:val="single"/>
-        </w:rPr>
-      </w:pPr>
-      <w:r>
-        <w:rPr>
-          <w:color w:val="0F50FF"/>
-          <w:u w:val="single"/>
-        </w:rPr>
-        <w:t xml:space="preserve"/>
-      </w:r>
-    </w:p>
-    <w:p>
-      <w:pPr>
-        <w:pStyle w:val="ListParagraph"/>
-        <w:numPr>
-          <w:ilvl w:val="0"/>
-          <w:numId w:val="24"/>
-        </w:numPr>
-        <w:spacing w:after="0" w:line="240" w:lineRule="auto"/>
-        <w:ind w:left="357" w:hanging="357"/>
-        <w:rPr>
-          <w:color w:val="0F50FF"/>
-          <w:u w:val="single"/>
-        </w:rPr>
-      </w:pPr>
-      <w:proofErr w:type="gramStart"/>
-      <w:r>
-        <w:rPr>
-          <w:color w:val="0F50FF"/>
-          <w:u w:val="single"/>
-        </w:rPr>
-        <w:t xml:space="preserve">
-          <w:hyperlink r:id="rId113" w:tgtFrame="_blank">
-            <w:r>
-              <w:t xml:space="preserve">Pyomyositis in the sternocleidomastoid muscle in a previously healthy 36-year-old woman.</w:t>
-            </w:r>
-          </w:hyperlink>
-        </w:t>
-      </w:r>
-    </w:p>
-    <w:p>
-      <w:pPr>
-        <w:spacing w:after="0"/>
-        <w:rPr>
-          <w:color w:val="0F50FF"/>
-          <w:u w:val="single"/>
-        </w:rPr>
-      </w:pPr>
-      <w:r>
-        <w:rPr>
-          <w:color w:val="0F50FF"/>
-          <w:u w:val="single"/>
-        </w:rPr>
-        <w:t xml:space="preserve"/>
-      </w:r>
-    </w:p>
-    <w:p>
-      <w:pPr>
-        <w:pStyle w:val="ListParagraph"/>
-        <w:numPr>
-          <w:ilvl w:val="0"/>
-          <w:numId w:val="24"/>
-        </w:numPr>
-        <w:spacing w:after="0" w:line="240" w:lineRule="auto"/>
-        <w:ind w:left="357" w:hanging="357"/>
-        <w:rPr>
-          <w:color w:val="0F50FF"/>
-          <w:u w:val="single"/>
-        </w:rPr>
-      </w:pPr>
-      <w:proofErr w:type="gramStart"/>
-      <w:r>
-        <w:rPr>
-          <w:color w:val="0F50FF"/>
-          <w:u w:val="single"/>
-        </w:rPr>
-        <w:t xml:space="preserve">
-          <w:hyperlink r:id="rId114" w:tgtFrame="_blank">
-            <w:r>
-              <w:t xml:space="preserve">Bacterial aetiology, antimicrobial susceptibility patterns, and factors associated with urinary tract infection among under-five children at primary health facility, North-Western Tanzania.</w:t>
-            </w:r>
-          </w:hyperlink>
-        </w:t>
-      </w:r>
-    </w:p>
-    <w:p>
-      <w:pPr>
-        <w:spacing w:after="0"/>
-        <w:rPr>
-          <w:color w:val="0F50FF"/>
-          <w:u w:val="single"/>
-        </w:rPr>
-      </w:pPr>
-      <w:r>
-        <w:rPr>
-          <w:color w:val="0F50FF"/>
-          <w:u w:val="single"/>
-        </w:rPr>
-        <w:t xml:space="preserve"/>
-      </w:r>
-    </w:p>
-    <w:p>
-      <w:pPr>
-        <w:pStyle w:val="ListParagraph"/>
-        <w:numPr>
-          <w:ilvl w:val="0"/>
-          <w:numId w:val="24"/>
-        </w:numPr>
-        <w:spacing w:after="0" w:line="240" w:lineRule="auto"/>
-        <w:ind w:left="357" w:hanging="357"/>
-        <w:rPr>
-          <w:color w:val="0F50FF"/>
-          <w:u w:val="single"/>
-        </w:rPr>
-      </w:pPr>
-      <w:proofErr w:type="gramStart"/>
-      <w:r>
-        <w:rPr>
-          <w:color w:val="0F50FF"/>
-          <w:u w:val="single"/>
-        </w:rPr>
-        <w:t xml:space="preserve">
-          <w:hyperlink r:id="rId115" w:tgtFrame="_blank">
-            <w:r>
-              <w:t xml:space="preserve">Puerperal mastitis caused by limited community-associated methicillin-resistant Staphylococcus aureus (CA-MRSA) clones.</w:t>
-            </w:r>
-          </w:hyperlink>
-        </w:t>
-      </w:r>
-    </w:p>
-    <w:p>
-      <w:pPr>
-        <w:spacing w:after="0"/>
-        <w:rPr>
-          <w:color w:val="0F50FF"/>
-          <w:u w:val="single"/>
-        </w:rPr>
-      </w:pPr>
-      <w:r>
-        <w:rPr>
-          <w:color w:val="0F50FF"/>
-          <w:u w:val="single"/>
-        </w:rPr>
-        <w:t xml:space="preserve"/>
-      </w:r>
-    </w:p>
-    <w:p>
-      <w:pPr>
-        <w:pStyle w:val="ListParagraph"/>
-        <w:numPr>
-          <w:ilvl w:val="0"/>
-          <w:numId w:val="24"/>
-        </w:numPr>
-        <w:spacing w:after="0" w:line="240" w:lineRule="auto"/>
-        <w:ind w:left="357" w:hanging="357"/>
-        <w:rPr>
-          <w:color w:val="0F50FF"/>
-          <w:u w:val="single"/>
-        </w:rPr>
-      </w:pPr>
-      <w:proofErr w:type="gramStart"/>
-      <w:r>
-        <w:rPr>
-          <w:color w:val="0F50FF"/>
-          <w:u w:val="single"/>
-        </w:rPr>
-        <w:t xml:space="preserve">
-          <w:hyperlink r:id="rId116" w:tgtFrame="_blank">
-            <w:r>
-              <w:t xml:space="preserve">Respiratory pathogen and clinical features of hospitalized patients in acute exacerbation of chronic obstructive pulmonary disease after COVID 19 pandemic.</w:t>
-            </w:r>
-          </w:hyperlink>
-        </w:t>
-      </w:r>
-    </w:p>
-    <w:p>
-      <w:pPr>
-        <w:spacing w:after="0"/>
-        <w:rPr>
-          <w:color w:val="0F50FF"/>
-          <w:u w:val="single"/>
-        </w:rPr>
-      </w:pPr>
-      <w:r>
-        <w:rPr>
-          <w:color w:val="0F50FF"/>
-          <w:u w:val="single"/>
-        </w:rPr>
-        <w:t xml:space="preserve"/>
-      </w:r>
-    </w:p>
-    <w:p>
-      <w:pPr>
-        <w:pStyle w:val="ListParagraph"/>
-        <w:numPr>
-          <w:ilvl w:val="0"/>
-          <w:numId w:val="24"/>
-        </w:numPr>
-        <w:spacing w:after="0" w:line="240" w:lineRule="auto"/>
-        <w:ind w:left="357" w:hanging="357"/>
-        <w:rPr>
-          <w:color w:val="0F50FF"/>
-          <w:u w:val="single"/>
-        </w:rPr>
-      </w:pPr>
-      <w:proofErr w:type="gramStart"/>
-      <w:r>
-        <w:rPr>
-          <w:color w:val="0F50FF"/>
-          <w:u w:val="single"/>
-        </w:rPr>
-        <w:t xml:space="preserve">
-          <w:hyperlink r:id="rId117" w:tgtFrame="_blank">
-            <w:r>
-              <w:t xml:space="preserve">Effect of 5-aminolevulinic acid-mediated photodynamic therapy against Fusobacterium nucleatum in periodontitis prevention.</w:t>
-            </w:r>
-          </w:hyperlink>
-        </w:t>
-      </w:r>
-    </w:p>
-    <w:p>
-      <w:pPr>
-        <w:spacing w:after="0"/>
-        <w:rPr>
-          <w:color w:val="0F50FF"/>
-          <w:u w:val="single"/>
-        </w:rPr>
-      </w:pPr>
-      <w:r>
-        <w:rPr>
-          <w:color w:val="0F50FF"/>
-          <w:u w:val="single"/>
-        </w:rPr>
-        <w:t xml:space="preserve"/>
-      </w:r>
-    </w:p>
-    <w:p>
-      <w:pPr>
-        <w:pStyle w:val="ListParagraph"/>
-        <w:numPr>
-          <w:ilvl w:val="0"/>
-          <w:numId w:val="24"/>
-        </w:numPr>
-        <w:spacing w:after="0" w:line="240" w:lineRule="auto"/>
-        <w:ind w:left="357" w:hanging="357"/>
-        <w:rPr>
-          <w:color w:val="0F50FF"/>
-          <w:u w:val="single"/>
-        </w:rPr>
-      </w:pPr>
-      <w:proofErr w:type="gramStart"/>
-      <w:r>
-        <w:rPr>
-          <w:color w:val="0F50FF"/>
-          <w:u w:val="single"/>
-        </w:rPr>
-        <w:t xml:space="preserve">
-          <w:hyperlink r:id="rId118" w:tgtFrame="_blank">
-            <w:r>
-              <w:t xml:space="preserve">Evaluation of the accuracy of bacterial genome reconstruction with Oxford Nanopore R10.4.1 long-read-only sequencing.</w:t>
-            </w:r>
-          </w:hyperlink>
-        </w:t>
-      </w:r>
-    </w:p>
-    <w:p>
-      <w:pPr>
-        <w:spacing w:after="0"/>
-        <w:rPr>
-          <w:color w:val="0F50FF"/>
-          <w:u w:val="single"/>
-        </w:rPr>
-      </w:pPr>
-      <w:r>
-        <w:rPr>
-          <w:color w:val="0F50FF"/>
-          <w:u w:val="single"/>
-        </w:rPr>
-        <w:t xml:space="preserve"/>
-      </w:r>
-    </w:p>
-    <w:p>
-      <w:pPr>
-        <w:pStyle w:val="ListParagraph"/>
-        <w:numPr>
-          <w:ilvl w:val="0"/>
-          <w:numId w:val="24"/>
-        </w:numPr>
-        <w:spacing w:after="0" w:line="240" w:lineRule="auto"/>
-        <w:ind w:left="357" w:hanging="357"/>
-        <w:rPr>
-          <w:color w:val="0F50FF"/>
-          <w:u w:val="single"/>
-        </w:rPr>
-      </w:pPr>
-      <w:proofErr w:type="gramStart"/>
-      <w:r>
-        <w:rPr>
-          <w:color w:val="0F50FF"/>
-          <w:u w:val="single"/>
-        </w:rPr>
-        <w:t xml:space="preserve">
-          <w:hyperlink r:id="rId119" w:tgtFrame="_blank">
-            <w:r>
-              <w:t xml:space="preserve">Clinical and anthropometric evolution of individuals with cystic fibrosis during COVID-19 pandemic: A 24-month cohort study.</w:t>
-            </w:r>
-          </w:hyperlink>
-        </w:t>
-      </w:r>
-    </w:p>
-    <w:p>
-      <w:pPr>
-        <w:spacing w:after="0"/>
-        <w:rPr>
-          <w:color w:val="0F50FF"/>
-          <w:u w:val="single"/>
-        </w:rPr>
-      </w:pPr>
-      <w:r>
-        <w:rPr>
-          <w:color w:val="0F50FF"/>
-          <w:u w:val="single"/>
-        </w:rPr>
-        <w:t xml:space="preserve"/>
-      </w:r>
-    </w:p>
-    <w:p>
-      <w:pPr>
-        <w:pStyle w:val="ListParagraph"/>
-        <w:numPr>
-          <w:ilvl w:val="0"/>
-          <w:numId w:val="24"/>
-        </w:numPr>
-        <w:spacing w:after="0" w:line="240" w:lineRule="auto"/>
-        <w:ind w:left="357" w:hanging="357"/>
-        <w:rPr>
-          <w:color w:val="0F50FF"/>
-          <w:u w:val="single"/>
-        </w:rPr>
-      </w:pPr>
-      <w:proofErr w:type="gramStart"/>
-      <w:r>
-        <w:rPr>
-          <w:color w:val="0F50FF"/>
-          <w:u w:val="single"/>
-        </w:rPr>
-        <w:t xml:space="preserve">
-          <w:hyperlink r:id="rId120" w:tgtFrame="_blank">
-            <w:r>
-              <w:t xml:space="preserve">Race and ethnicity as risk factors for colonization and infection with key bacterial pathogens: a scoping review.</w:t>
-            </w:r>
-          </w:hyperlink>
-        </w:t>
-      </w:r>
-    </w:p>
-    <w:p>
-      <w:pPr>
-        <w:spacing w:after="0"/>
-        <w:rPr>
-          <w:color w:val="0F50FF"/>
-          <w:u w:val="single"/>
-        </w:rPr>
-      </w:pPr>
-      <w:r>
-        <w:rPr>
-          <w:color w:val="0F50FF"/>
-          <w:u w:val="single"/>
-        </w:rPr>
-        <w:t xml:space="preserve"/>
-      </w:r>
-    </w:p>
-    <w:p>
-      <w:pPr>
-        <w:pStyle w:val="ListParagraph"/>
-        <w:numPr>
-          <w:ilvl w:val="0"/>
-          <w:numId w:val="24"/>
-        </w:numPr>
-        <w:spacing w:after="0" w:line="240" w:lineRule="auto"/>
-        <w:ind w:left="357" w:hanging="357"/>
-        <w:rPr>
-          <w:color w:val="0F50FF"/>
-          <w:u w:val="single"/>
-        </w:rPr>
-      </w:pPr>
-      <w:proofErr w:type="gramStart"/>
-      <w:r>
-        <w:rPr>
-          <w:color w:val="0F50FF"/>
-          <w:u w:val="single"/>
-        </w:rPr>
-        <w:t xml:space="preserve">
-          <w:hyperlink r:id="rId121" w:tgtFrame="_blank">
-            <w:r>
-              <w:t xml:space="preserve">An unusual case of Brodie's abscess in the humerus of an adult female.</w:t>
-            </w:r>
-          </w:hyperlink>
-        </w:t>
-      </w:r>
-    </w:p>
-    <w:p>
-      <w:pPr>
-        <w:spacing w:after="0"/>
-        <w:rPr>
-          <w:color w:val="0F50FF"/>
-          <w:u w:val="single"/>
-        </w:rPr>
-      </w:pPr>
-      <w:r>
-        <w:rPr>
-          <w:color w:val="0F50FF"/>
-          <w:u w:val="single"/>
-        </w:rPr>
-        <w:t xml:space="preserve"/>
-      </w:r>
-    </w:p>
-    <w:p>
-      <w:pPr>
-        <w:pStyle w:val="ListParagraph"/>
-        <w:numPr>
-          <w:ilvl w:val="0"/>
-          <w:numId w:val="24"/>
-        </w:numPr>
-        <w:spacing w:after="0" w:line="240" w:lineRule="auto"/>
-        <w:ind w:left="357" w:hanging="357"/>
-        <w:rPr>
-          <w:color w:val="0F50FF"/>
-          <w:u w:val="single"/>
-        </w:rPr>
-      </w:pPr>
-      <w:proofErr w:type="gramStart"/>
-      <w:r>
-        <w:rPr>
-          <w:color w:val="0F50FF"/>
-          <w:u w:val="single"/>
-        </w:rPr>
-        <w:t xml:space="preserve">
-          <w:hyperlink r:id="rId122" w:tgtFrame="_blank">
-            <w:r>
-              <w:t xml:space="preserve">Influence of Fiber Diameter of Polycaprolactone Nanofibrous Materials on Biofilm Formation and Retention of Bacterial Cells.</w:t>
-            </w:r>
-          </w:hyperlink>
-        </w:t>
-      </w:r>
-    </w:p>
-    <w:p>
-      <w:pPr>
-        <w:spacing w:after="0"/>
-        <w:rPr>
-          <w:color w:val="0F50FF"/>
-          <w:u w:val="single"/>
-        </w:rPr>
-      </w:pPr>
-      <w:r>
-        <w:rPr>
-          <w:color w:val="0F50FF"/>
-          <w:u w:val="single"/>
-        </w:rPr>
-        <w:t xml:space="preserve"/>
-      </w:r>
-    </w:p>
-    <w:p>
-      <w:pPr>
-        <w:pStyle w:val="ListParagraph"/>
-        <w:numPr>
-          <w:ilvl w:val="0"/>
-          <w:numId w:val="24"/>
-        </w:numPr>
-        <w:spacing w:after="0" w:line="240" w:lineRule="auto"/>
-        <w:ind w:left="357" w:hanging="357"/>
-        <w:rPr>
-          <w:color w:val="0F50FF"/>
-          <w:u w:val="single"/>
-        </w:rPr>
-      </w:pPr>
-      <w:proofErr w:type="gramStart"/>
-      <w:r>
-        <w:rPr>
-          <w:color w:val="0F50FF"/>
-          <w:u w:val="single"/>
-        </w:rPr>
-        <w:t xml:space="preserve">
-          <w:hyperlink r:id="rId123" w:tgtFrame="_blank">
-            <w:r>
-              <w:t xml:space="preserve">WHAT IS THE EPIDEMIOLOGICAL PROFILE OF ACUTE HAND INFECTIONS AT A HOSPITAL IN SAO PAULO?</w:t>
-            </w:r>
-          </w:hyperlink>
-        </w:t>
-      </w:r>
-    </w:p>
-    <w:p>
-      <w:pPr>
-        <w:spacing w:after="0"/>
-        <w:rPr>
-          <w:color w:val="0F50FF"/>
-          <w:u w:val="single"/>
-        </w:rPr>
-      </w:pPr>
-      <w:r>
-        <w:rPr>
-          <w:color w:val="0F50FF"/>
-          <w:u w:val="single"/>
-        </w:rPr>
-        <w:t xml:space="preserve"/>
-      </w:r>
-    </w:p>
-    <w:p>
-      <w:pPr>
-        <w:pStyle w:val="ListParagraph"/>
-        <w:numPr>
-          <w:ilvl w:val="0"/>
-          <w:numId w:val="24"/>
-        </w:numPr>
-        <w:spacing w:after="0" w:line="240" w:lineRule="auto"/>
-        <w:ind w:left="357" w:hanging="357"/>
-        <w:rPr>
-          <w:color w:val="0F50FF"/>
-          <w:u w:val="single"/>
-        </w:rPr>
-      </w:pPr>
-      <w:proofErr w:type="gramStart"/>
-      <w:r>
-        <w:rPr>
-          <w:color w:val="0F50FF"/>
-          <w:u w:val="single"/>
-        </w:rPr>
-        <w:t xml:space="preserve">
-          <w:hyperlink r:id="rId124" w:tgtFrame="_blank">
-            <w:r>
-              <w:t xml:space="preserve">Prevalence and predictors of multidrug-resistant bacteremia in liver cirrhosis.</w:t>
-            </w:r>
-          </w:hyperlink>
-        </w:t>
-      </w:r>
-    </w:p>
-    <w:p>
-      <w:pPr>
-        <w:spacing w:after="0"/>
-        <w:rPr>
-          <w:color w:val="0F50FF"/>
-          <w:u w:val="single"/>
-        </w:rPr>
-      </w:pPr>
-      <w:r>
-        <w:rPr>
-          <w:color w:val="0F50FF"/>
-          <w:u w:val="single"/>
-        </w:rPr>
-        <w:t xml:space="preserve"/>
-      </w:r>
-    </w:p>
-    <w:p>
-      <w:pPr>
-        <w:pStyle w:val="ListParagraph"/>
-        <w:numPr>
-          <w:ilvl w:val="0"/>
-          <w:numId w:val="24"/>
-        </w:numPr>
-        <w:spacing w:after="0" w:line="240" w:lineRule="auto"/>
-        <w:ind w:left="357" w:hanging="357"/>
-        <w:rPr>
-          <w:color w:val="0F50FF"/>
-          <w:u w:val="single"/>
-        </w:rPr>
-      </w:pPr>
-      <w:proofErr w:type="gramStart"/>
-      <w:r>
-        <w:rPr>
-          <w:color w:val="0F50FF"/>
-          <w:u w:val="single"/>
-        </w:rPr>
-        <w:t xml:space="preserve">
-          <w:hyperlink r:id="rId125" w:tgtFrame="_blank">
-            <w:r>
-              <w:t xml:space="preserve">Scabies infestation might predispose surgical site infection: Case report.</w:t>
-            </w:r>
-          </w:hyperlink>
-        </w:t>
-      </w:r>
-    </w:p>
-    <w:p>
-      <w:pPr>
-        <w:spacing w:after="0"/>
-        <w:rPr>
-          <w:color w:val="0F50FF"/>
-          <w:u w:val="single"/>
-        </w:rPr>
-      </w:pPr>
-      <w:r>
-        <w:rPr>
-          <w:color w:val="0F50FF"/>
-          <w:u w:val="single"/>
-        </w:rPr>
-        <w:t xml:space="preserve"/>
-      </w:r>
-    </w:p>
-    <w:p>
-      <w:pPr>
-        <w:pStyle w:val="ListParagraph"/>
-        <w:numPr>
-          <w:ilvl w:val="0"/>
-          <w:numId w:val="24"/>
-        </w:numPr>
-        <w:spacing w:after="0" w:line="240" w:lineRule="auto"/>
-        <w:ind w:left="357" w:hanging="357"/>
-        <w:rPr>
-          <w:color w:val="0F50FF"/>
-          <w:u w:val="single"/>
-        </w:rPr>
-      </w:pPr>
-      <w:proofErr w:type="gramStart"/>
-      <w:r>
-        <w:rPr>
-          <w:color w:val="0F50FF"/>
-          <w:u w:val="single"/>
-        </w:rPr>
-        <w:t xml:space="preserve">
-          <w:hyperlink r:id="rId126" w:tgtFrame="_blank">
-            <w:r>
-              <w:t xml:space="preserve">Retrospective Analysis of Hospital Acquired Infection and Antibiotic Resistance in Coronary Care Unit (CCU), Adult, and Pediatric Cardiology Wards.</w:t>
-            </w:r>
-          </w:hyperlink>
-        </w:t>
-      </w:r>
-    </w:p>
-    <w:p>
-      <w:pPr>
-        <w:spacing w:after="0"/>
-        <w:rPr>
-          <w:color w:val="0F50FF"/>
-          <w:u w:val="single"/>
-        </w:rPr>
-      </w:pPr>
-      <w:r>
-        <w:rPr>
-          <w:color w:val="0F50FF"/>
-          <w:u w:val="single"/>
-        </w:rPr>
-        <w:t xml:space="preserve"/>
-      </w:r>
-    </w:p>
-    <w:p>
-      <w:pPr>
-        <w:pStyle w:val="ListParagraph"/>
-        <w:numPr>
-          <w:ilvl w:val="0"/>
-          <w:numId w:val="24"/>
-        </w:numPr>
-        <w:spacing w:after="0" w:line="240" w:lineRule="auto"/>
-        <w:ind w:left="357" w:hanging="357"/>
-        <w:rPr>
-          <w:color w:val="0F50FF"/>
-          <w:u w:val="single"/>
-        </w:rPr>
-      </w:pPr>
-      <w:proofErr w:type="gramStart"/>
-      <w:r>
-        <w:rPr>
-          <w:color w:val="0F50FF"/>
-          <w:u w:val="single"/>
-        </w:rPr>
-        <w:t xml:space="preserve">
-          <w:hyperlink r:id="rId127" w:tgtFrame="_blank">
-            <w:r>
-              <w:t xml:space="preserve">Perioperative cefazolin prescribing rates following suppression of alerts for non-IgE-mediated penicillin allergies.</w:t>
-            </w:r>
-          </w:hyperlink>
-        </w:t>
-      </w:r>
-    </w:p>
-    <w:p>
-      <w:pPr>
-        <w:spacing w:after="0"/>
-        <w:rPr>
-          <w:color w:val="0F50FF"/>
-          <w:u w:val="single"/>
-        </w:rPr>
-      </w:pPr>
-      <w:r>
-        <w:rPr>
-          <w:color w:val="0F50FF"/>
-          <w:u w:val="single"/>
-        </w:rPr>
-        <w:t xml:space="preserve"/>
-      </w:r>
-    </w:p>
-    <w:p>
-      <w:pPr>
-        <w:pStyle w:val="ListParagraph"/>
-        <w:numPr>
-          <w:ilvl w:val="0"/>
-          <w:numId w:val="24"/>
-        </w:numPr>
-        <w:spacing w:after="0" w:line="240" w:lineRule="auto"/>
-        <w:ind w:left="357" w:hanging="357"/>
-        <w:rPr>
-          <w:color w:val="0F50FF"/>
-          <w:u w:val="single"/>
-        </w:rPr>
-      </w:pPr>
-      <w:proofErr w:type="gramStart"/>
-      <w:r>
-        <w:rPr>
-          <w:color w:val="0F50FF"/>
-          <w:u w:val="single"/>
-        </w:rPr>
-        <w:t xml:space="preserve">
-          <w:hyperlink r:id="rId128" w:tgtFrame="_blank">
-            <w:r>
-              <w:t xml:space="preserve">Nanoarchitectonics of Bactericidal Coatings Based on CaCO(3)-Nanosilver Hybrids.</w:t>
-            </w:r>
-          </w:hyperlink>
-        </w:t>
-      </w:r>
-    </w:p>
-    <w:p>
-      <w:pPr>
-        <w:spacing w:after="0"/>
-        <w:rPr>
-          <w:color w:val="0F50FF"/>
-          <w:u w:val="single"/>
-        </w:rPr>
-      </w:pPr>
-      <w:r>
-        <w:rPr>
-          <w:color w:val="0F50FF"/>
-          <w:u w:val="single"/>
-        </w:rPr>
-        <w:t xml:space="preserve"/>
-      </w:r>
-    </w:p>
-    <w:p>
-      <w:pPr>
-        <w:pStyle w:val="ListParagraph"/>
-        <w:numPr>
-          <w:ilvl w:val="0"/>
-          <w:numId w:val="24"/>
-        </w:numPr>
-        <w:spacing w:after="0" w:line="240" w:lineRule="auto"/>
-        <w:ind w:left="357" w:hanging="357"/>
-        <w:rPr>
-          <w:color w:val="0F50FF"/>
-          <w:u w:val="single"/>
-        </w:rPr>
-      </w:pPr>
-      <w:proofErr w:type="gramStart"/>
-      <w:r>
-        <w:rPr>
-          <w:color w:val="0F50FF"/>
-          <w:u w:val="single"/>
-        </w:rPr>
-        <w:t xml:space="preserve">
-          <w:hyperlink r:id="rId129" w:tgtFrame="_blank">
-            <w:r>
-              <w:t xml:space="preserve">Inborn errors of immunity with susceptibility to S. aureus infections.</w:t>
-            </w:r>
-          </w:hyperlink>
-        </w:t>
-      </w:r>
-    </w:p>
-    <w:p>
-      <w:pPr>
-        <w:spacing w:after="0"/>
-        <w:rPr>
-          <w:color w:val="0F50FF"/>
-          <w:u w:val="single"/>
-        </w:rPr>
-      </w:pPr>
-      <w:r>
-        <w:rPr>
-          <w:color w:val="0F50FF"/>
-          <w:u w:val="single"/>
-        </w:rPr>
-        <w:t xml:space="preserve"/>
-      </w:r>
-    </w:p>
-    <w:p>
-      <w:pPr>
-        <w:pStyle w:val="ListParagraph"/>
-        <w:numPr>
-          <w:ilvl w:val="0"/>
-          <w:numId w:val="24"/>
-        </w:numPr>
-        <w:spacing w:after="0" w:line="240" w:lineRule="auto"/>
-        <w:ind w:left="357" w:hanging="357"/>
-        <w:rPr>
-          <w:color w:val="0F50FF"/>
-          <w:u w:val="single"/>
-        </w:rPr>
-      </w:pPr>
-      <w:proofErr w:type="gramStart"/>
-      <w:r>
-        <w:rPr>
-          <w:color w:val="0F50FF"/>
-          <w:u w:val="single"/>
-        </w:rPr>
-        <w:t xml:space="preserve">
-          <w:hyperlink r:id="rId130" w:tgtFrame="_blank">
-            <w:r>
-              <w:t xml:space="preserve">Innovative Vancomycin-Loaded Hydrogel-Based Systems - New Opportunities for the Antibiotic Therapy.</w:t>
-            </w:r>
-          </w:hyperlink>
-        </w:t>
-      </w:r>
-    </w:p>
-    <w:p>
-      <w:pPr>
-        <w:spacing w:after="0"/>
-        <w:rPr>
-          <w:color w:val="0F50FF"/>
-          <w:u w:val="single"/>
-        </w:rPr>
-      </w:pPr>
-      <w:r>
-        <w:rPr>
-          <w:color w:val="0F50FF"/>
-          <w:u w:val="single"/>
-        </w:rPr>
-        <w:t xml:space="preserve"/>
-      </w:r>
-    </w:p>
-    <w:p>
-      <w:pPr>
-        <w:pStyle w:val="ListParagraph"/>
-        <w:numPr>
-          <w:ilvl w:val="0"/>
-          <w:numId w:val="24"/>
-        </w:numPr>
-        <w:spacing w:after="0" w:line="240" w:lineRule="auto"/>
-        <w:ind w:left="357" w:hanging="357"/>
-        <w:rPr>
-          <w:color w:val="0F50FF"/>
-          <w:u w:val="single"/>
-        </w:rPr>
-      </w:pPr>
-      <w:proofErr w:type="gramStart"/>
-      <w:r>
-        <w:rPr>
-          <w:color w:val="0F50FF"/>
-          <w:u w:val="single"/>
-        </w:rPr>
-        <w:t xml:space="preserve">
-          <w:hyperlink r:id="rId131" w:tgtFrame="_blank">
-            <w:r>
-              <w:t xml:space="preserve">Establishment of a Multiplex Detection Method for Common Bacteria in Blood Based on Human Mannan-Binding Lectin Protein-Conjugated Magnetic Bead Enrichment Combined with Recombinase-Aided PCR Technology.</w:t>
-            </w:r>
-          </w:hyperlink>
-        </w:t>
-      </w:r>
-    </w:p>
-    <w:p>
-      <w:pPr>
-        <w:spacing w:after="0"/>
-        <w:rPr>
-          <w:color w:val="0F50FF"/>
-          <w:u w:val="single"/>
-        </w:rPr>
-      </w:pPr>
-      <w:r>
-        <w:rPr>
-          <w:color w:val="0F50FF"/>
-          <w:u w:val="single"/>
-        </w:rPr>
-        <w:t xml:space="preserve"/>
-      </w:r>
-    </w:p>
-    <w:p>
-      <w:pPr>
-        <w:pStyle w:val="ListParagraph"/>
-        <w:numPr>
-          <w:ilvl w:val="0"/>
-          <w:numId w:val="24"/>
-        </w:numPr>
-        <w:spacing w:after="0" w:line="240" w:lineRule="auto"/>
-        <w:ind w:left="357" w:hanging="357"/>
-        <w:rPr>
-          <w:color w:val="0F50FF"/>
-          <w:u w:val="single"/>
-        </w:rPr>
-      </w:pPr>
-      <w:proofErr w:type="gramStart"/>
-      <w:r>
-        <w:rPr>
-          <w:color w:val="0F50FF"/>
-          <w:u w:val="single"/>
-        </w:rPr>
-        <w:t xml:space="preserve">
-          <w:hyperlink r:id="rId132" w:tgtFrame="_blank">
-            <w:r>
-              <w:t xml:space="preserve">The microbiological profile of necrotising fasciitis at a secondary level hospital in Gauteng.</w:t>
-            </w:r>
-          </w:hyperlink>
-        </w:t>
-      </w:r>
-    </w:p>
-    <w:p>
-      <w:pPr>
-        <w:spacing w:after="0"/>
-        <w:rPr>
-          <w:color w:val="0F50FF"/>
-          <w:u w:val="single"/>
-        </w:rPr>
-      </w:pPr>
-      <w:r>
-        <w:rPr>
-          <w:color w:val="0F50FF"/>
-          <w:u w:val="single"/>
-        </w:rPr>
-        <w:t xml:space="preserve"/>
-      </w:r>
-    </w:p>
-    <w:p>
-      <w:pPr>
-        <w:pStyle w:val="ListParagraph"/>
-        <w:numPr>
-          <w:ilvl w:val="0"/>
-          <w:numId w:val="24"/>
-        </w:numPr>
-        <w:spacing w:after="0" w:line="240" w:lineRule="auto"/>
-        <w:ind w:left="357" w:hanging="357"/>
-        <w:rPr>
-          <w:color w:val="0F50FF"/>
-          <w:u w:val="single"/>
-        </w:rPr>
-      </w:pPr>
-      <w:proofErr w:type="gramStart"/>
-      <w:r>
-        <w:rPr>
-          <w:color w:val="0F50FF"/>
-          <w:u w:val="single"/>
-        </w:rPr>
-        <w:t xml:space="preserve">
-          <w:hyperlink r:id="rId133" w:tgtFrame="_blank">
-            <w:r>
-              <w:t xml:space="preserve">Functional dependence as a contributing factor for patient hand contamination by multi-drug resistant organisms (MDROs) in acute care.</w:t>
-            </w:r>
-          </w:hyperlink>
-        </w:t>
-      </w:r>
-    </w:p>
-    <w:p>
-      <w:pPr>
-        <w:spacing w:after="0"/>
-        <w:rPr>
-          <w:color w:val="0F50FF"/>
-          <w:u w:val="single"/>
-        </w:rPr>
-      </w:pPr>
-      <w:r>
-        <w:rPr>
-          <w:color w:val="0F50FF"/>
-          <w:u w:val="single"/>
-        </w:rPr>
-        <w:t xml:space="preserve"/>
-      </w:r>
-    </w:p>
-    <w:p>
-      <w:pPr>
-        <w:pStyle w:val="ListParagraph"/>
-        <w:numPr>
-          <w:ilvl w:val="0"/>
-          <w:numId w:val="24"/>
-        </w:numPr>
-        <w:spacing w:after="0" w:line="240" w:lineRule="auto"/>
-        <w:ind w:left="357" w:hanging="357"/>
-        <w:rPr>
-          <w:color w:val="0F50FF"/>
-          <w:u w:val="single"/>
-        </w:rPr>
-      </w:pPr>
-      <w:proofErr w:type="gramStart"/>
-      <w:r>
-        <w:rPr>
-          <w:color w:val="0F50FF"/>
-          <w:u w:val="single"/>
-        </w:rPr>
-        <w:t xml:space="preserve">
-          <w:hyperlink r:id="rId134" w:tgtFrame="_blank">
-            <w:r>
-              <w:t xml:space="preserve">Impact of COVID-19 on antimicrobial stewardship activities in Italy: a region-wide assessment.</w:t>
-            </w:r>
-          </w:hyperlink>
-        </w:t>
-      </w:r>
-    </w:p>
-    <w:p>
-      <w:pPr>
-        <w:spacing w:after="0"/>
-        <w:rPr>
-          <w:color w:val="0F50FF"/>
-          <w:u w:val="single"/>
-        </w:rPr>
-      </w:pPr>
-      <w:r>
-        <w:rPr>
-          <w:color w:val="0F50FF"/>
-          <w:u w:val="single"/>
-        </w:rPr>
-        <w:t xml:space="preserve"/>
-      </w:r>
-    </w:p>
-    <w:p>
-      <w:pPr>
-        <w:pStyle w:val="ListParagraph"/>
-        <w:numPr>
-          <w:ilvl w:val="0"/>
-          <w:numId w:val="24"/>
-        </w:numPr>
-        <w:spacing w:after="0" w:line="240" w:lineRule="auto"/>
-        <w:ind w:left="357" w:hanging="357"/>
-        <w:rPr>
-          <w:color w:val="0F50FF"/>
-          <w:u w:val="single"/>
-        </w:rPr>
-      </w:pPr>
-      <w:proofErr w:type="gramStart"/>
-      <w:r>
-        <w:rPr>
-          <w:color w:val="0F50FF"/>
-          <w:u w:val="single"/>
-        </w:rPr>
-        <w:t xml:space="preserve">
-          <w:hyperlink r:id="rId135" w:tgtFrame="_blank">
-            <w:r>
-              <w:t xml:space="preserve">Cutaneous inflammasome driving ASC / gasdermin-D activation and IL-1β-secreting macrophages in severe atopic dermatitis.</w:t>
-            </w:r>
-          </w:hyperlink>
-        </w:t>
-      </w:r>
-    </w:p>
-    <w:p>
-      <w:pPr>
-        <w:spacing w:after="0"/>
-        <w:rPr>
-          <w:color w:val="0F50FF"/>
-          <w:u w:val="single"/>
-        </w:rPr>
-      </w:pPr>
-      <w:r>
-        <w:rPr>
-          <w:color w:val="0F50FF"/>
-          <w:u w:val="single"/>
-        </w:rPr>
-        <w:t xml:space="preserve"/>
-      </w:r>
-    </w:p>
-    <w:p>
-      <w:pPr>
-        <w:pStyle w:val="ListParagraph"/>
-        <w:numPr>
-          <w:ilvl w:val="0"/>
-          <w:numId w:val="24"/>
-        </w:numPr>
-        <w:spacing w:after="0" w:line="240" w:lineRule="auto"/>
-        <w:ind w:left="357" w:hanging="357"/>
-        <w:rPr>
-          <w:color w:val="0F50FF"/>
-          <w:u w:val="single"/>
-        </w:rPr>
-      </w:pPr>
-      <w:proofErr w:type="gramStart"/>
-      <w:r>
-        <w:rPr>
-          <w:color w:val="0F50FF"/>
-          <w:u w:val="single"/>
-        </w:rPr>
-        <w:t xml:space="preserve">
-          <w:hyperlink r:id="rId136" w:tgtFrame="_blank">
-            <w:r>
-              <w:t xml:space="preserve">Driveline Infection in Patients With Left Ventricular Assist Devices Implanted as Destination Therapy.</w:t>
-            </w:r>
-          </w:hyperlink>
-        </w:t>
-      </w:r>
-    </w:p>
-    <w:p>
-      <w:pPr>
-        <w:spacing w:after="0"/>
-        <w:rPr>
-          <w:color w:val="0F50FF"/>
-          <w:u w:val="single"/>
-        </w:rPr>
-      </w:pPr>
-      <w:r>
-        <w:rPr>
-          <w:color w:val="0F50FF"/>
-          <w:u w:val="single"/>
-        </w:rPr>
-        <w:t xml:space="preserve"/>
-      </w:r>
-    </w:p>
-    <w:p>
-      <w:pPr>
-        <w:pStyle w:val="ListParagraph"/>
-        <w:numPr>
-          <w:ilvl w:val="0"/>
-          <w:numId w:val="24"/>
-        </w:numPr>
-        <w:spacing w:after="0" w:line="240" w:lineRule="auto"/>
-        <w:ind w:left="357" w:hanging="357"/>
-        <w:rPr>
-          <w:color w:val="0F50FF"/>
-          <w:u w:val="single"/>
-        </w:rPr>
-      </w:pPr>
-      <w:proofErr w:type="gramStart"/>
-      <w:r>
-        <w:rPr>
-          <w:color w:val="0F50FF"/>
-          <w:u w:val="single"/>
-        </w:rPr>
-        <w:t xml:space="preserve">
-          <w:hyperlink r:id="rId137" w:tgtFrame="_blank">
-            <w:r>
-              <w:t xml:space="preserve">Staphylococcus aureus-specific skin resident memory T cells protect against bacteria colonization but exacerbate atopic dermatitis-like flares in mice.</w:t>
-            </w:r>
-          </w:hyperlink>
-        </w:t>
-      </w:r>
-    </w:p>
-    <w:p>
-      <w:pPr>
-        <w:spacing w:after="0"/>
-        <w:rPr>
-          <w:color w:val="0F50FF"/>
-          <w:u w:val="single"/>
-        </w:rPr>
-      </w:pPr>
-      <w:r>
-        <w:rPr>
-          <w:color w:val="0F50FF"/>
-          <w:u w:val="single"/>
-        </w:rPr>
-        <w:t xml:space="preserve"/>
-      </w:r>
-    </w:p>
-    <w:p>
-      <w:pPr>
-        <w:pStyle w:val="ListParagraph"/>
-        <w:numPr>
-          <w:ilvl w:val="0"/>
-          <w:numId w:val="24"/>
-        </w:numPr>
-        <w:spacing w:after="0" w:line="240" w:lineRule="auto"/>
-        <w:ind w:left="357" w:hanging="357"/>
-        <w:rPr>
-          <w:color w:val="0F50FF"/>
-          <w:u w:val="single"/>
-        </w:rPr>
-      </w:pPr>
-      <w:proofErr w:type="gramStart"/>
-      <w:r>
-        <w:rPr>
-          <w:color w:val="0F50FF"/>
-          <w:u w:val="single"/>
-        </w:rPr>
-        <w:t xml:space="preserve">
-          <w:hyperlink r:id="rId138" w:tgtFrame="_blank">
-            <w:r>
-              <w:t xml:space="preserve">Outcomes Following Different Management of Mycotic Infrarenal Abdominal Aortic Aneurysms.</w:t>
-            </w:r>
-          </w:hyperlink>
-        </w:t>
-      </w:r>
-    </w:p>
-    <w:p>
-      <w:pPr>
-        <w:spacing w:after="0"/>
-        <w:rPr>
-          <w:color w:val="0F50FF"/>
-          <w:u w:val="single"/>
-        </w:rPr>
-      </w:pPr>
-      <w:r>
-        <w:rPr>
-          <w:color w:val="0F50FF"/>
-          <w:u w:val="single"/>
-        </w:rPr>
-        <w:t xml:space="preserve"/>
-      </w:r>
-    </w:p>
-    <w:p>
-      <w:pPr>
-        <w:pStyle w:val="ListParagraph"/>
-        <w:numPr>
-          <w:ilvl w:val="0"/>
-          <w:numId w:val="24"/>
-        </w:numPr>
-        <w:spacing w:after="0" w:line="240" w:lineRule="auto"/>
-        <w:ind w:left="357" w:hanging="357"/>
-        <w:rPr>
-          <w:color w:val="0F50FF"/>
-          <w:u w:val="single"/>
-        </w:rPr>
-      </w:pPr>
-      <w:proofErr w:type="gramStart"/>
-      <w:r>
-        <w:rPr>
-          <w:color w:val="0F50FF"/>
-          <w:u w:val="single"/>
-        </w:rPr>
-        <w:t xml:space="preserve">
-          <w:hyperlink r:id="rId139" w:tgtFrame="_blank">
-            <w:r>
-              <w:t xml:space="preserve">Assessing the Impact of Spraying an Enterococcus faecium-Based Probiotic on Day-Old Broiler Chicks at Hatch on the Incidence of Bacterial Chondronecrosis with Osteomyelitis Lameness Using a Staphylococcus Challenge Model.</w:t>
-            </w:r>
-          </w:hyperlink>
-        </w:t>
-      </w:r>
-    </w:p>
-    <w:p>
-      <w:pPr>
-        <w:spacing w:after="0"/>
-        <w:rPr>
-          <w:color w:val="0F50FF"/>
-          <w:u w:val="single"/>
-        </w:rPr>
-      </w:pPr>
-      <w:r>
-        <w:rPr>
-          <w:color w:val="0F50FF"/>
-          <w:u w:val="single"/>
-        </w:rPr>
-        <w:t xml:space="preserve"/>
-      </w:r>
-    </w:p>
-    <w:p>
-      <w:pPr>
-        <w:pStyle w:val="ListParagraph"/>
-        <w:numPr>
-          <w:ilvl w:val="0"/>
-          <w:numId w:val="24"/>
-        </w:numPr>
-        <w:spacing w:after="0" w:line="240" w:lineRule="auto"/>
-        <w:ind w:left="357" w:hanging="357"/>
-        <w:rPr>
-          <w:color w:val="0F50FF"/>
-          <w:u w:val="single"/>
-        </w:rPr>
-      </w:pPr>
-      <w:proofErr w:type="gramStart"/>
-      <w:r>
-        <w:rPr>
-          <w:color w:val="0F50FF"/>
-          <w:u w:val="single"/>
-        </w:rPr>
-        <w:t xml:space="preserve">
-          <w:hyperlink r:id="rId140" w:tgtFrame="_blank">
-            <w:r>
-              <w:t xml:space="preserve">Impact of Povidone Application to Nares in Addition to Chlorhexidine Bath in Critically Ill Patients on Nosocomial Bacteremia and Central Line Blood Stream Infection.</w:t>
-            </w:r>
-          </w:hyperlink>
-        </w:t>
-      </w:r>
-    </w:p>
-    <w:p>
-      <w:pPr>
-        <w:spacing w:after="0"/>
-        <w:rPr>
-          <w:color w:val="0F50FF"/>
-          <w:u w:val="single"/>
-        </w:rPr>
-      </w:pPr>
-      <w:r>
-        <w:rPr>
-          <w:color w:val="0F50FF"/>
-          <w:u w:val="single"/>
-        </w:rPr>
-        <w:t xml:space="preserve"/>
-      </w:r>
-    </w:p>
-    <w:p>
-      <w:pPr>
-        <w:pStyle w:val="ListParagraph"/>
-        <w:numPr>
-          <w:ilvl w:val="0"/>
-          <w:numId w:val="24"/>
-        </w:numPr>
-        <w:spacing w:after="0" w:line="240" w:lineRule="auto"/>
-        <w:ind w:left="357" w:hanging="357"/>
-        <w:rPr>
-          <w:color w:val="0F50FF"/>
-          <w:u w:val="single"/>
-        </w:rPr>
-      </w:pPr>
-      <w:proofErr w:type="gramStart"/>
-      <w:r>
-        <w:rPr>
-          <w:color w:val="0F50FF"/>
-          <w:u w:val="single"/>
-        </w:rPr>
-        <w:t xml:space="preserve">
-          <w:hyperlink r:id="rId141" w:tgtFrame="_blank">
-            <w:r>
-              <w:t xml:space="preserve">Regional Spondylodiscitis Disparities: Impact on Pathogen Spectrum and Patients.</w:t>
-            </w:r>
-          </w:hyperlink>
-        </w:t>
-      </w:r>
-    </w:p>
-    <w:p>
-      <w:pPr>
-        <w:spacing w:after="0"/>
-        <w:rPr>
-          <w:color w:val="0F50FF"/>
-          <w:u w:val="single"/>
-        </w:rPr>
-      </w:pPr>
-      <w:r>
-        <w:rPr>
-          <w:color w:val="0F50FF"/>
-          <w:u w:val="single"/>
-        </w:rPr>
-        <w:t xml:space="preserve"/>
-      </w:r>
-    </w:p>
-    <w:p>
-      <w:pPr>
-        <w:pStyle w:val="ListParagraph"/>
-        <w:numPr>
-          <w:ilvl w:val="0"/>
-          <w:numId w:val="24"/>
-        </w:numPr>
-        <w:spacing w:after="0" w:line="240" w:lineRule="auto"/>
-        <w:ind w:left="357" w:hanging="357"/>
-        <w:rPr>
-          <w:color w:val="0F50FF"/>
-          <w:u w:val="single"/>
-        </w:rPr>
-      </w:pPr>
-      <w:proofErr w:type="gramStart"/>
-      <w:r>
-        <w:rPr>
-          <w:color w:val="0F50FF"/>
-          <w:u w:val="single"/>
-        </w:rPr>
-        <w:t xml:space="preserve">
-          <w:hyperlink r:id="rId142" w:tgtFrame="_blank">
-            <w:r>
-              <w:t xml:space="preserve">SaLTy: a novel Staphylococcus aureus Lineage Typer.</w:t>
-            </w:r>
-          </w:hyperlink>
-        </w:t>
-      </w:r>
-    </w:p>
-    <w:p>
-      <w:pPr>
-        <w:spacing w:after="0"/>
-        <w:rPr>
-          <w:color w:val="0F50FF"/>
-          <w:u w:val="single"/>
-        </w:rPr>
-      </w:pPr>
-      <w:r>
-        <w:rPr>
-          <w:color w:val="0F50FF"/>
-          <w:u w:val="single"/>
-        </w:rPr>
-        <w:t xml:space="preserve"/>
-      </w:r>
-    </w:p>
-    <w:p>
-      <w:pPr>
-        <w:pStyle w:val="ListParagraph"/>
-        <w:numPr>
-          <w:ilvl w:val="0"/>
-          <w:numId w:val="24"/>
-        </w:numPr>
-        <w:spacing w:after="0" w:line="240" w:lineRule="auto"/>
-        <w:ind w:left="357" w:hanging="357"/>
-        <w:rPr>
-          <w:color w:val="0F50FF"/>
-          <w:u w:val="single"/>
-        </w:rPr>
-      </w:pPr>
-      <w:proofErr w:type="gramStart"/>
-      <w:r>
-        <w:rPr>
-          <w:color w:val="0F50FF"/>
-          <w:u w:val="single"/>
-        </w:rPr>
-        <w:t xml:space="preserve">
-          <w:hyperlink r:id="rId143" w:tgtFrame="_blank">
-            <w:r>
-              <w:t xml:space="preserve">Psoriasis vulgaris of the skin caused a L3-L4 lumbar epidural spinal abscess.</w:t>
-            </w:r>
-          </w:hyperlink>
-        </w:t>
-      </w:r>
-    </w:p>
-    <w:p>
-      <w:pPr>
-        <w:spacing w:after="0"/>
-        <w:rPr>
-          <w:color w:val="0F50FF"/>
-          <w:u w:val="single"/>
-        </w:rPr>
-      </w:pPr>
-      <w:r>
-        <w:rPr>
-          <w:color w:val="0F50FF"/>
-          <w:u w:val="single"/>
-        </w:rPr>
-        <w:t xml:space="preserve"/>
-      </w:r>
-    </w:p>
-    <w:p>
-      <w:pPr>
-        <w:pStyle w:val="ListParagraph"/>
-        <w:numPr>
-          <w:ilvl w:val="0"/>
-          <w:numId w:val="24"/>
-        </w:numPr>
-        <w:spacing w:after="0" w:line="240" w:lineRule="auto"/>
-        <w:ind w:left="357" w:hanging="357"/>
-        <w:rPr>
-          <w:color w:val="0F50FF"/>
-          <w:u w:val="single"/>
-        </w:rPr>
-      </w:pPr>
-      <w:proofErr w:type="gramStart"/>
-      <w:r>
-        <w:rPr>
-          <w:color w:val="0F50FF"/>
-          <w:u w:val="single"/>
-        </w:rPr>
-        <w:t xml:space="preserve">
-          <w:hyperlink r:id="rId144" w:tgtFrame="_blank">
-            <w:r>
-              <w:t xml:space="preserve">Correlation of CD4+ count and viral load with urinary tract infection and antimicrobial resistance pattern of bacterial uropathogens among HIV patients in Wolaita Sodo, South Ethiopia.</w:t>
-            </w:r>
-          </w:hyperlink>
-        </w:t>
-      </w:r>
-    </w:p>
-    <w:p>
-      <w:pPr>
-        <w:spacing w:after="0"/>
-        <w:rPr>
-          <w:color w:val="0F50FF"/>
-          <w:u w:val="single"/>
-        </w:rPr>
-      </w:pPr>
-      <w:r>
-        <w:rPr>
-          <w:color w:val="0F50FF"/>
-          <w:u w:val="single"/>
-        </w:rPr>
-        <w:t xml:space="preserve"/>
-      </w:r>
-    </w:p>
-    <w:p>
-      <w:pPr>
-        <w:pStyle w:val="ListParagraph"/>
-        <w:numPr>
-          <w:ilvl w:val="0"/>
-          <w:numId w:val="24"/>
-        </w:numPr>
-        <w:spacing w:after="0" w:line="240" w:lineRule="auto"/>
-        <w:ind w:left="357" w:hanging="357"/>
-        <w:rPr>
-          <w:color w:val="0F50FF"/>
-          <w:u w:val="single"/>
-        </w:rPr>
-      </w:pPr>
-      <w:proofErr w:type="gramStart"/>
-      <w:r>
-        <w:rPr>
-          <w:color w:val="0F50FF"/>
-          <w:u w:val="single"/>
-        </w:rPr>
-        <w:t xml:space="preserve">
-          <w:hyperlink r:id="rId145" w:tgtFrame="_blank">
-            <w:r>
-              <w:t xml:space="preserve">Investigating the translational value of Periprosthetic Joint Infection (PJI) models to determine the risk and severity of Staphylococcal biofilms.</w:t>
-            </w:r>
-          </w:hyperlink>
-        </w:t>
-      </w:r>
-    </w:p>
-    <w:p>
-      <w:pPr>
-        <w:spacing w:after="0"/>
-        <w:rPr>
-          <w:color w:val="0F50FF"/>
-          <w:u w:val="single"/>
-        </w:rPr>
-      </w:pPr>
-      <w:r>
-        <w:rPr>
-          <w:color w:val="0F50FF"/>
-          <w:u w:val="single"/>
-        </w:rPr>
-        <w:t xml:space="preserve"/>
-      </w:r>
-    </w:p>
-    <w:p>
-      <w:pPr>
-        <w:pStyle w:val="ListParagraph"/>
-        <w:numPr>
-          <w:ilvl w:val="0"/>
-          <w:numId w:val="24"/>
-        </w:numPr>
-        <w:spacing w:after="0" w:line="240" w:lineRule="auto"/>
-        <w:ind w:left="357" w:hanging="357"/>
-        <w:rPr>
-          <w:color w:val="0F50FF"/>
-          <w:u w:val="single"/>
-        </w:rPr>
-      </w:pPr>
-      <w:proofErr w:type="gramStart"/>
-      <w:r>
-        <w:rPr>
-          <w:color w:val="0F50FF"/>
-          <w:u w:val="single"/>
-        </w:rPr>
-        <w:t xml:space="preserve">
-          <w:hyperlink r:id="rId146" w:tgtFrame="_blank">
-            <w:r>
-              <w:t xml:space="preserve">Peroxisome proliferator-activated receptor alpha is essential factor in enhanced macrophage immune function induced by angiotensin converting enzyme.</w:t>
-            </w:r>
-          </w:hyperlink>
-        </w:t>
-      </w:r>
-    </w:p>
-    <w:p>
-      <w:pPr>
-        <w:spacing w:after="0"/>
-        <w:rPr>
-          <w:color w:val="0F50FF"/>
-          <w:u w:val="single"/>
-        </w:rPr>
-      </w:pPr>
-      <w:r>
-        <w:rPr>
-          <w:color w:val="0F50FF"/>
-          <w:u w:val="single"/>
-        </w:rPr>
-        <w:t xml:space="preserve"/>
-      </w:r>
-    </w:p>
-    <w:p>
-      <w:pPr>
-        <w:pStyle w:val="ListParagraph"/>
-        <w:numPr>
-          <w:ilvl w:val="0"/>
-          <w:numId w:val="24"/>
-        </w:numPr>
-        <w:spacing w:after="0" w:line="240" w:lineRule="auto"/>
-        <w:ind w:left="357" w:hanging="357"/>
-        <w:rPr>
-          <w:color w:val="0F50FF"/>
-          <w:u w:val="single"/>
-        </w:rPr>
-      </w:pPr>
-      <w:proofErr w:type="gramStart"/>
-      <w:r>
-        <w:rPr>
-          <w:color w:val="0F50FF"/>
-          <w:u w:val="single"/>
-        </w:rPr>
-        <w:t xml:space="preserve">
-          <w:hyperlink r:id="rId147" w:tgtFrame="_blank">
-            <w:r>
-              <w:t xml:space="preserve">Synthesis and evaluation of a novel vancomycin-infused, biomimetic bone graft using a rat model of spinal implant-associated infection.</w:t>
-            </w:r>
-          </w:hyperlink>
-        </w:t>
-      </w:r>
-    </w:p>
-    <w:p>
-      <w:pPr>
-        <w:spacing w:after="0"/>
-        <w:rPr>
-          <w:color w:val="0F50FF"/>
-          <w:u w:val="single"/>
-        </w:rPr>
-      </w:pPr>
-      <w:r>
-        <w:rPr>
-          <w:color w:val="0F50FF"/>
-          <w:u w:val="single"/>
-        </w:rPr>
-        <w:t xml:space="preserve"/>
-      </w:r>
-    </w:p>
-    <w:p>
-      <w:pPr>
-        <w:pStyle w:val="ListParagraph"/>
-        <w:numPr>
-          <w:ilvl w:val="0"/>
-          <w:numId w:val="24"/>
-        </w:numPr>
-        <w:spacing w:after="0" w:line="240" w:lineRule="auto"/>
-        <w:ind w:left="357" w:hanging="357"/>
-        <w:rPr>
-          <w:color w:val="0F50FF"/>
-          <w:u w:val="single"/>
-        </w:rPr>
-      </w:pPr>
-      <w:proofErr w:type="gramStart"/>
-      <w:r>
-        <w:rPr>
-          <w:color w:val="0F50FF"/>
-          <w:u w:val="single"/>
-        </w:rPr>
-        <w:t xml:space="preserve">
-          <w:hyperlink r:id="rId148" w:tgtFrame="_blank">
-            <w:r>
-              <w:t xml:space="preserve">A novel acid-responsive polymer coating with antibacterial and antifouling properties for the prevention of biofilm-associated infections.</w:t>
-            </w:r>
-          </w:hyperlink>
-        </w:t>
-      </w:r>
-    </w:p>
-    <w:p>
-      <w:pPr>
-        <w:spacing w:after="0"/>
-        <w:rPr>
-          <w:color w:val="0F50FF"/>
-          <w:u w:val="single"/>
-        </w:rPr>
-      </w:pPr>
-      <w:r>
-        <w:rPr>
-          <w:color w:val="0F50FF"/>
-          <w:u w:val="single"/>
-        </w:rPr>
-        <w:t xml:space="preserve"/>
-      </w:r>
-    </w:p>
-    <w:p>
-      <w:pPr>
-        <w:pStyle w:val="ListParagraph"/>
-        <w:numPr>
-          <w:ilvl w:val="0"/>
-          <w:numId w:val="24"/>
-        </w:numPr>
-        <w:spacing w:after="0" w:line="240" w:lineRule="auto"/>
-        <w:ind w:left="357" w:hanging="357"/>
-        <w:rPr>
-          <w:color w:val="0F50FF"/>
-          <w:u w:val="single"/>
-        </w:rPr>
-      </w:pPr>
-      <w:proofErr w:type="gramStart"/>
-      <w:r>
-        <w:rPr>
-          <w:color w:val="0F50FF"/>
-          <w:u w:val="single"/>
-        </w:rPr>
-        <w:t xml:space="preserve">
-          <w:hyperlink r:id="rId149" w:tgtFrame="_blank">
-            <w:r>
-              <w:t xml:space="preserve">The capsular polysaccharide obstructs wall teichoic acid functions in Staphylococcus aureus.</w:t>
-            </w:r>
-          </w:hyperlink>
-        </w:t>
-      </w:r>
-    </w:p>
-    <w:p>
-      <w:pPr>
-        <w:spacing w:after="0"/>
-        <w:rPr>
-          <w:color w:val="0F50FF"/>
-          <w:u w:val="single"/>
-        </w:rPr>
-      </w:pPr>
-      <w:r>
-        <w:rPr>
-          <w:color w:val="0F50FF"/>
-          <w:u w:val="single"/>
-        </w:rPr>
-        <w:t xml:space="preserve"/>
-      </w:r>
-    </w:p>
-    <w:p>
-      <w:pPr>
-        <w:pStyle w:val="ListParagraph"/>
-        <w:numPr>
-          <w:ilvl w:val="0"/>
-          <w:numId w:val="24"/>
-        </w:numPr>
-        <w:spacing w:after="0" w:line="240" w:lineRule="auto"/>
-        <w:ind w:left="357" w:hanging="357"/>
-        <w:rPr>
-          <w:color w:val="0F50FF"/>
-          <w:u w:val="single"/>
-        </w:rPr>
-      </w:pPr>
-      <w:proofErr w:type="gramStart"/>
-      <w:r>
-        <w:rPr>
-          <w:color w:val="0F50FF"/>
-          <w:u w:val="single"/>
-        </w:rPr>
-        <w:t xml:space="preserve">
-          <w:hyperlink r:id="rId150" w:tgtFrame="_blank">
-            <w:r>
-              <w:t xml:space="preserve">Stingless bee honey: Nutritional, physicochemical, phytochemical and antibacterial validation properties against wound bacterial isolates.</w:t>
-            </w:r>
-          </w:hyperlink>
-        </w:t>
-      </w:r>
-    </w:p>
-    <w:p>
-      <w:pPr>
-        <w:spacing w:after="0"/>
-        <w:rPr>
-          <w:color w:val="0F50FF"/>
-          <w:u w:val="single"/>
-        </w:rPr>
-      </w:pPr>
-      <w:r>
-        <w:rPr>
-          <w:color w:val="0F50FF"/>
-          <w:u w:val="single"/>
-        </w:rPr>
-        <w:t xml:space="preserve"/>
-      </w:r>
-    </w:p>
-    <w:p>
-      <w:pPr>
-        <w:pStyle w:val="ListParagraph"/>
-        <w:numPr>
-          <w:ilvl w:val="0"/>
-          <w:numId w:val="24"/>
-        </w:numPr>
-        <w:spacing w:after="0" w:line="240" w:lineRule="auto"/>
-        <w:ind w:left="357" w:hanging="357"/>
-        <w:rPr>
-          <w:color w:val="0F50FF"/>
-          <w:u w:val="single"/>
-        </w:rPr>
-      </w:pPr>
-      <w:proofErr w:type="gramStart"/>
-      <w:r>
-        <w:rPr>
-          <w:color w:val="0F50FF"/>
-          <w:u w:val="single"/>
-        </w:rPr>
-        <w:t xml:space="preserve">
-          <w:hyperlink r:id="rId151" w:tgtFrame="_blank">
-            <w:r>
-              <w:t xml:space="preserve">Lowering the Acquisition of Multi-drug Resistant Organism (MDROs) with Pulsed-xenon (LAMP) Study: a cluster randomized controlled, double-blinded, interventional crossover trial.</w:t>
-            </w:r>
-          </w:hyperlink>
-        </w:t>
-      </w:r>
-    </w:p>
-    <w:p>
-      <w:pPr>
-        <w:spacing w:after="0"/>
-        <w:rPr>
-          <w:color w:val="0F50FF"/>
-          <w:u w:val="single"/>
-        </w:rPr>
-      </w:pPr>
-      <w:r>
-        <w:rPr>
-          <w:color w:val="0F50FF"/>
-          <w:u w:val="single"/>
-        </w:rPr>
-        <w:t xml:space="preserve"/>
-      </w:r>
-    </w:p>
-    <w:p>
-      <w:pPr>
-        <w:pStyle w:val="ListParagraph"/>
-        <w:numPr>
-          <w:ilvl w:val="0"/>
-          <w:numId w:val="24"/>
-        </w:numPr>
-        <w:spacing w:after="0" w:line="240" w:lineRule="auto"/>
-        <w:ind w:left="357" w:hanging="357"/>
-        <w:rPr>
-          <w:color w:val="0F50FF"/>
-          <w:u w:val="single"/>
-        </w:rPr>
-      </w:pPr>
-      <w:proofErr w:type="gramStart"/>
-      <w:r>
-        <w:rPr>
-          <w:color w:val="0F50FF"/>
-          <w:u w:val="single"/>
-        </w:rPr>
-        <w:t xml:space="preserve">
-          <w:hyperlink r:id="rId152" w:tgtFrame="_blank">
-            <w:r>
-              <w:t xml:space="preserve">Antiseptic management of critical wounds: differential bacterial response upon exposure to antiseptics and first insights into antiseptic/phage interactions - experimental studies.</w:t>
-            </w:r>
-          </w:hyperlink>
-        </w:t>
-      </w:r>
-    </w:p>
-    <w:p>
-      <w:pPr>
-        <w:spacing w:after="0"/>
-        <w:rPr>
-          <w:color w:val="0F50FF"/>
-          <w:u w:val="single"/>
-        </w:rPr>
-      </w:pPr>
-      <w:r>
-        <w:rPr>
-          <w:color w:val="0F50FF"/>
-          <w:u w:val="single"/>
-        </w:rPr>
-        <w:t xml:space="preserve"/>
-      </w:r>
-    </w:p>
-    <w:p>
-      <w:pPr>
-        <w:pStyle w:val="ListParagraph"/>
-        <w:numPr>
-          <w:ilvl w:val="0"/>
-          <w:numId w:val="24"/>
-        </w:numPr>
-        <w:spacing w:after="0" w:line="240" w:lineRule="auto"/>
-        <w:ind w:left="357" w:hanging="357"/>
-        <w:rPr>
-          <w:color w:val="0F50FF"/>
-          <w:u w:val="single"/>
-        </w:rPr>
-      </w:pPr>
-      <w:proofErr w:type="gramStart"/>
-      <w:r>
-        <w:rPr>
-          <w:color w:val="0F50FF"/>
-          <w:u w:val="single"/>
-        </w:rPr>
-        <w:t xml:space="preserve">
-          <w:hyperlink r:id="rId153" w:tgtFrame="_blank">
-            <w:r>
-              <w:t xml:space="preserve">Bullet-related bacterial wound infections among injured personnel at emergency site hospitals in Bahir Dar: prevalence, antimicrobial susceptibility and associated factors.</w:t>
-            </w:r>
-          </w:hyperlink>
-        </w:t>
-      </w:r>
-    </w:p>
-    <w:p>
-      <w:pPr>
-        <w:spacing w:after="0"/>
-        <w:rPr>
-          <w:color w:val="0F50FF"/>
-          <w:u w:val="single"/>
-        </w:rPr>
-      </w:pPr>
-      <w:r>
-        <w:rPr>
-          <w:color w:val="0F50FF"/>
-          <w:u w:val="single"/>
-        </w:rPr>
-        <w:t xml:space="preserve"/>
-      </w:r>
-    </w:p>
-    <w:p>
-      <w:pPr>
-        <w:pStyle w:val="ListParagraph"/>
-        <w:numPr>
-          <w:ilvl w:val="0"/>
-          <w:numId w:val="24"/>
-        </w:numPr>
-        <w:spacing w:after="0" w:line="240" w:lineRule="auto"/>
-        <w:ind w:left="357" w:hanging="357"/>
-        <w:rPr>
-          <w:color w:val="0F50FF"/>
-          <w:u w:val="single"/>
-        </w:rPr>
-      </w:pPr>
-      <w:proofErr w:type="gramStart"/>
-      <w:r>
-        <w:rPr>
-          <w:color w:val="0F50FF"/>
-          <w:u w:val="single"/>
-        </w:rPr>
-        <w:t xml:space="preserve">
-          <w:hyperlink r:id="rId154" w:tgtFrame="_blank">
-            <w:r>
-              <w:t xml:space="preserve">Development of a multiplex Loop-Mediated Isothermal Amplification (LAMP) for the diagnosis of bacterial periprosthetic joint infection.</w:t>
-            </w:r>
-          </w:hyperlink>
-        </w:t>
-      </w:r>
-    </w:p>
-    <w:p>
-      <w:pPr>
-        <w:spacing w:after="0"/>
-        <w:rPr>
-          <w:color w:val="0F50FF"/>
-          <w:u w:val="single"/>
-        </w:rPr>
-      </w:pPr>
-      <w:r>
-        <w:rPr>
-          <w:color w:val="0F50FF"/>
-          <w:u w:val="single"/>
-        </w:rPr>
-        <w:t xml:space="preserve"/>
-      </w:r>
-    </w:p>
-    <w:p>
-      <w:pPr>
-        <w:pStyle w:val="ListParagraph"/>
-        <w:numPr>
-          <w:ilvl w:val="0"/>
-          <w:numId w:val="24"/>
-        </w:numPr>
-        <w:spacing w:after="0" w:line="240" w:lineRule="auto"/>
-        <w:ind w:left="357" w:hanging="357"/>
-        <w:rPr>
-          <w:color w:val="0F50FF"/>
-          <w:u w:val="single"/>
-        </w:rPr>
-      </w:pPr>
-      <w:proofErr w:type="gramStart"/>
-      <w:r>
-        <w:rPr>
-          <w:color w:val="0F50FF"/>
-          <w:u w:val="single"/>
-        </w:rPr>
-        <w:t xml:space="preserve">
-          <w:hyperlink r:id="rId155" w:tgtFrame="_blank">
-            <w:r>
-              <w:t xml:space="preserve">IL-24 promotes atopic dermatitis-like inflammation through driving MRSA-induced allergic responses.</w:t>
-            </w:r>
-          </w:hyperlink>
-        </w:t>
-      </w:r>
-    </w:p>
-    <w:p>
-      <w:pPr>
-        <w:spacing w:after="0"/>
-        <w:rPr>
-          <w:color w:val="0F50FF"/>
-          <w:u w:val="single"/>
-        </w:rPr>
-      </w:pPr>
-      <w:r>
-        <w:rPr>
-          <w:color w:val="0F50FF"/>
-          <w:u w:val="single"/>
-        </w:rPr>
-        <w:t xml:space="preserve"/>
-      </w:r>
-    </w:p>
-    <w:p>
-      <w:pPr>
-        <w:pStyle w:val="ListParagraph"/>
-        <w:numPr>
-          <w:ilvl w:val="0"/>
-          <w:numId w:val="24"/>
-        </w:numPr>
-        <w:spacing w:after="0" w:line="240" w:lineRule="auto"/>
-        <w:ind w:left="357" w:hanging="357"/>
-        <w:rPr>
-          <w:color w:val="0F50FF"/>
-          <w:u w:val="single"/>
-        </w:rPr>
-      </w:pPr>
-      <w:proofErr w:type="gramStart"/>
-      <w:r>
-        <w:rPr>
-          <w:color w:val="0F50FF"/>
-          <w:u w:val="single"/>
-        </w:rPr>
-        <w:t xml:space="preserve">
-          <w:hyperlink r:id="rId156" w:tgtFrame="_blank">
-            <w:r>
-              <w:t xml:space="preserve">Antimicrobial coatings based on amine-terminated graphene oxide and Nafion with remarkable thermal resistance.</w:t>
-            </w:r>
-          </w:hyperlink>
-        </w:t>
-      </w:r>
-    </w:p>
-    <w:p>
-      <w:pPr>
-        <w:spacing w:after="0"/>
-        <w:rPr>
-          <w:color w:val="0F50FF"/>
-          <w:u w:val="single"/>
-        </w:rPr>
-      </w:pPr>
-      <w:r>
-        <w:rPr>
-          <w:color w:val="0F50FF"/>
-          <w:u w:val="single"/>
-        </w:rPr>
-        <w:t xml:space="preserve"/>
-      </w:r>
-    </w:p>
-    <w:p>
-      <w:pPr>
-        <w:pStyle w:val="ListParagraph"/>
-        <w:numPr>
-          <w:ilvl w:val="0"/>
-          <w:numId w:val="24"/>
-        </w:numPr>
-        <w:spacing w:after="0" w:line="240" w:lineRule="auto"/>
-        <w:ind w:left="357" w:hanging="357"/>
-        <w:rPr>
-          <w:color w:val="0F50FF"/>
-          <w:u w:val="single"/>
-        </w:rPr>
-      </w:pPr>
-      <w:proofErr w:type="gramStart"/>
-      <w:r>
-        <w:rPr>
-          <w:color w:val="0F50FF"/>
-          <w:u w:val="single"/>
-        </w:rPr>
-        <w:t xml:space="preserve">
-          <w:hyperlink r:id="rId157" w:tgtFrame="_blank">
-            <w:r>
-              <w:t xml:space="preserve">Cervical cancer screening practices in HIV positive females - a missing link in health care delivery in Pakistan.</w:t>
-            </w:r>
-          </w:hyperlink>
-        </w:t>
-      </w:r>
-    </w:p>
-    <w:p>
-      <w:pPr>
-        <w:spacing w:after="0"/>
-        <w:rPr>
-          <w:color w:val="0F50FF"/>
-          <w:u w:val="single"/>
-        </w:rPr>
-      </w:pPr>
-      <w:r>
-        <w:rPr>
-          <w:color w:val="0F50FF"/>
-          <w:u w:val="single"/>
-        </w:rPr>
-        <w:t xml:space="preserve"/>
-      </w:r>
-    </w:p>
-    <w:p>
-      <w:pPr>
-        <w:pStyle w:val="ListParagraph"/>
-        <w:numPr>
-          <w:ilvl w:val="0"/>
-          <w:numId w:val="24"/>
-        </w:numPr>
-        <w:spacing w:after="0" w:line="240" w:lineRule="auto"/>
-        <w:ind w:left="357" w:hanging="357"/>
-        <w:rPr>
-          <w:color w:val="0F50FF"/>
-          <w:u w:val="single"/>
-        </w:rPr>
-      </w:pPr>
-      <w:proofErr w:type="gramStart"/>
-      <w:r>
-        <w:rPr>
-          <w:color w:val="0F50FF"/>
-          <w:u w:val="single"/>
-        </w:rPr>
-        <w:t xml:space="preserve">
-          <w:hyperlink r:id="rId158" w:tgtFrame="_blank">
-            <w:r>
-              <w:t xml:space="preserve">Tissue engineered multifunctional chitosan-modified polypropylene hernia mesh loaded with bioactive phyto-extracts.</w:t>
-            </w:r>
-          </w:hyperlink>
-        </w:t>
-      </w:r>
-    </w:p>
-    <w:p>
-      <w:pPr>
-        <w:spacing w:after="0"/>
-        <w:rPr>
-          <w:color w:val="0F50FF"/>
-          <w:u w:val="single"/>
-        </w:rPr>
-      </w:pPr>
-      <w:r>
-        <w:rPr>
-          <w:color w:val="0F50FF"/>
-          <w:u w:val="single"/>
-        </w:rPr>
-        <w:t xml:space="preserve"/>
-      </w:r>
-    </w:p>
-    <w:p>
-      <w:pPr>
-        <w:pStyle w:val="ListParagraph"/>
-        <w:numPr>
-          <w:ilvl w:val="0"/>
-          <w:numId w:val="24"/>
-        </w:numPr>
-        <w:spacing w:after="0" w:line="240" w:lineRule="auto"/>
-        <w:ind w:left="357" w:hanging="357"/>
-        <w:rPr>
-          <w:color w:val="0F50FF"/>
-          <w:u w:val="single"/>
-        </w:rPr>
-      </w:pPr>
-      <w:proofErr w:type="gramStart"/>
-      <w:r>
-        <w:rPr>
-          <w:color w:val="0F50FF"/>
-          <w:u w:val="single"/>
-        </w:rPr>
-        <w:t xml:space="preserve">
-          <w:hyperlink r:id="rId159" w:tgtFrame="_blank">
-            <w:r>
-              <w:t xml:space="preserve">Keratinocytes present Staphylococcus aureus enterotoxins and promote malignant and non-malignant T cell proliferation in cutaneous T cell lymphoma.</w:t>
-            </w:r>
-          </w:hyperlink>
-        </w:t>
-      </w:r>
-    </w:p>
-    <w:p>
-      <w:pPr>
-        <w:spacing w:after="0"/>
-        <w:rPr>
-          <w:color w:val="0F50FF"/>
-          <w:u w:val="single"/>
-        </w:rPr>
-      </w:pPr>
-      <w:r>
-        <w:rPr>
-          <w:color w:val="0F50FF"/>
-          <w:u w:val="single"/>
-        </w:rPr>
-        <w:t xml:space="preserve"/>
-      </w:r>
-    </w:p>
-    <w:p>
-      <w:pPr>
-        <w:pStyle w:val="ListParagraph"/>
-        <w:numPr>
-          <w:ilvl w:val="0"/>
-          <w:numId w:val="24"/>
-        </w:numPr>
-        <w:spacing w:after="0" w:line="240" w:lineRule="auto"/>
-        <w:ind w:left="357" w:hanging="357"/>
-        <w:rPr>
-          <w:color w:val="0F50FF"/>
-          <w:u w:val="single"/>
-        </w:rPr>
-      </w:pPr>
-      <w:proofErr w:type="gramStart"/>
-      <w:r>
-        <w:rPr>
-          <w:color w:val="0F50FF"/>
-          <w:u w:val="single"/>
-        </w:rPr>
-        <w:t xml:space="preserve">
-          <w:hyperlink r:id="rId160" w:tgtFrame="_blank">
-            <w:r>
-              <w:t xml:space="preserve">Risk factors of periprosthetic joint infection after hemiarthroplasty for displaced femoral neck fracture in the elderly: Analysis of 1619 cases in the multicenter database.</w:t>
-            </w:r>
-          </w:hyperlink>
-        </w:t>
-      </w:r>
-    </w:p>
-    <w:p>
-      <w:pPr>
-        <w:spacing w:after="0"/>
-        <w:rPr>
-          <w:color w:val="0F50FF"/>
-          <w:u w:val="single"/>
-        </w:rPr>
-      </w:pPr>
-      <w:r>
-        <w:rPr>
-          <w:color w:val="0F50FF"/>
-          <w:u w:val="single"/>
-        </w:rPr>
-        <w:t xml:space="preserve"/>
-      </w:r>
-    </w:p>
-    <w:p>
-      <w:pPr>
-        <w:pStyle w:val="ListParagraph"/>
-        <w:numPr>
-          <w:ilvl w:val="0"/>
-          <w:numId w:val="24"/>
-        </w:numPr>
-        <w:spacing w:after="0" w:line="240" w:lineRule="auto"/>
-        <w:ind w:left="357" w:hanging="357"/>
-        <w:rPr>
-          <w:color w:val="0F50FF"/>
-          <w:u w:val="single"/>
-        </w:rPr>
-      </w:pPr>
-      <w:proofErr w:type="gramStart"/>
-      <w:r>
-        <w:rPr>
-          <w:color w:val="0F50FF"/>
-          <w:u w:val="single"/>
-        </w:rPr>
-        <w:t xml:space="preserve">
-          <w:hyperlink r:id="rId161" w:tgtFrame="_blank">
-            <w:r>
-              <w:t xml:space="preserve">Which trial do we need? Gown and glove use versus standard precautions for patients colonised or infected with MRSA or VRE.</w:t>
-            </w:r>
-          </w:hyperlink>
-        </w:t>
-      </w:r>
-    </w:p>
-    <w:p>
-      <w:pPr>
-        <w:spacing w:after="0"/>
-        <w:rPr>
-          <w:color w:val="0F50FF"/>
-          <w:u w:val="single"/>
-        </w:rPr>
-      </w:pPr>
-      <w:r>
-        <w:rPr>
-          <w:color w:val="0F50FF"/>
-          <w:u w:val="single"/>
-        </w:rPr>
-        <w:t xml:space="preserve"/>
-      </w:r>
-    </w:p>
-    <w:p>
-      <w:pPr>
-        <w:pStyle w:val="ListParagraph"/>
-        <w:numPr>
-          <w:ilvl w:val="0"/>
-          <w:numId w:val="24"/>
-        </w:numPr>
-        <w:spacing w:after="0" w:line="240" w:lineRule="auto"/>
-        <w:ind w:left="357" w:hanging="357"/>
-        <w:rPr>
-          <w:color w:val="0F50FF"/>
-          <w:u w:val="single"/>
-        </w:rPr>
-      </w:pPr>
-      <w:proofErr w:type="gramStart"/>
-      <w:r>
-        <w:rPr>
-          <w:color w:val="0F50FF"/>
-          <w:u w:val="single"/>
-        </w:rPr>
-        <w:t xml:space="preserve">
-          <w:hyperlink r:id="rId162" w:tgtFrame="_blank">
-            <w:r>
-              <w:t xml:space="preserve">After Primary Shoulder Arthroplasty Appropriate Vancomycin Antibiotic Prophylaxis Does Not Lead to Increased Infectious Complications When Compared to Cefazolin.</w:t>
-            </w:r>
-          </w:hyperlink>
-        </w:t>
-      </w:r>
-    </w:p>
-    <w:p>
-      <w:pPr>
-        <w:spacing w:after="0"/>
-        <w:rPr>
-          <w:color w:val="0F50FF"/>
-          <w:u w:val="single"/>
-        </w:rPr>
-      </w:pPr>
-      <w:r>
-        <w:rPr>
-          <w:color w:val="0F50FF"/>
-          <w:u w:val="single"/>
-        </w:rPr>
-        <w:t xml:space="preserve"/>
-      </w:r>
-    </w:p>
-    <w:p>
-      <w:pPr>
-        <w:pStyle w:val="ListParagraph"/>
-        <w:numPr>
-          <w:ilvl w:val="0"/>
-          <w:numId w:val="24"/>
-        </w:numPr>
-        <w:spacing w:after="0" w:line="240" w:lineRule="auto"/>
-        <w:ind w:left="357" w:hanging="357"/>
-        <w:rPr>
-          <w:color w:val="0F50FF"/>
-          <w:u w:val="single"/>
-        </w:rPr>
-      </w:pPr>
-      <w:proofErr w:type="gramStart"/>
-      <w:r>
-        <w:rPr>
-          <w:color w:val="0F50FF"/>
-          <w:u w:val="single"/>
-        </w:rPr>
-        <w:t xml:space="preserve">
-          <w:hyperlink r:id="rId163" w:tgtFrame="_blank">
-            <w:r>
-              <w:t xml:space="preserve">Wound colonization with methicillin-resistant Staphylococcus aureus and hypotheses about acquisition routes in rural healthcare settings in Sub-Saharan Africa: Perspective from a Center devoted to the treatment of cutaneous neglected tropical diseases.</w:t>
-            </w:r>
-          </w:hyperlink>
-        </w:t>
-      </w:r>
-    </w:p>
-    <w:p>
-      <w:pPr>
-        <w:spacing w:after="0"/>
-        <w:rPr>
-          <w:color w:val="0F50FF"/>
-          <w:u w:val="single"/>
-        </w:rPr>
-      </w:pPr>
-      <w:r>
-        <w:rPr>
-          <w:color w:val="0F50FF"/>
-          <w:u w:val="single"/>
-        </w:rPr>
-        <w:t xml:space="preserve"/>
-      </w:r>
-    </w:p>
-    <w:p>
-      <w:pPr>
-        <w:pStyle w:val="ListParagraph"/>
-        <w:numPr>
-          <w:ilvl w:val="0"/>
-          <w:numId w:val="24"/>
-        </w:numPr>
-        <w:spacing w:after="0" w:line="240" w:lineRule="auto"/>
-        <w:ind w:left="357" w:hanging="357"/>
-        <w:rPr>
-          <w:color w:val="0F50FF"/>
-          <w:u w:val="single"/>
-        </w:rPr>
-      </w:pPr>
-      <w:proofErr w:type="gramStart"/>
-      <w:r>
-        <w:rPr>
-          <w:color w:val="0F50FF"/>
-          <w:u w:val="single"/>
-        </w:rPr>
-        <w:t xml:space="preserve">
-          <w:hyperlink r:id="rId164" w:tgtFrame="_blank">
-            <w:r>
-              <w:t xml:space="preserve">Long-Term Outcomes Associated With β-Lactam Allergies.</w:t>
-            </w:r>
-          </w:hyperlink>
-        </w:t>
-      </w:r>
-    </w:p>
-    <w:p>
-      <w:pPr>
-        <w:spacing w:after="0"/>
-        <w:rPr>
-          <w:color w:val="0F50FF"/>
-          <w:u w:val="single"/>
-        </w:rPr>
-      </w:pPr>
-      <w:r>
-        <w:rPr>
-          <w:color w:val="0F50FF"/>
-          <w:u w:val="single"/>
-        </w:rPr>
-        <w:t xml:space="preserve"/>
-      </w:r>
-    </w:p>
-    <w:p>
-      <w:pPr>
-        <w:pStyle w:val="ListParagraph"/>
-        <w:numPr>
-          <w:ilvl w:val="0"/>
-          <w:numId w:val="24"/>
-        </w:numPr>
-        <w:spacing w:after="0" w:line="240" w:lineRule="auto"/>
-        <w:ind w:left="357" w:hanging="357"/>
-        <w:rPr>
-          <w:color w:val="0F50FF"/>
-          <w:u w:val="single"/>
-        </w:rPr>
-      </w:pPr>
-      <w:proofErr w:type="gramStart"/>
-      <w:r>
-        <w:rPr>
-          <w:color w:val="0F50FF"/>
-          <w:u w:val="single"/>
-        </w:rPr>
-        <w:t xml:space="preserve">
-          <w:hyperlink r:id="rId165" w:tgtFrame="_blank">
-            <w:r>
-              <w:t xml:space="preserve">Implications of deduplication on the detection rates of multidrug-resistant organism (MDRO) in various specimens: insights from the hospital infection surveillance program.</w:t>
-            </w:r>
-          </w:hyperlink>
-        </w:t>
-      </w:r>
-    </w:p>
-    <w:p>
-      <w:pPr>
-        <w:spacing w:after="0"/>
-        <w:rPr>
-          <w:color w:val="0F50FF"/>
-          <w:u w:val="single"/>
-        </w:rPr>
-      </w:pPr>
-      <w:r>
-        <w:rPr>
-          <w:color w:val="0F50FF"/>
-          <w:u w:val="single"/>
-        </w:rPr>
-        <w:t xml:space="preserve"/>
-      </w:r>
-    </w:p>
-    <w:p>
-      <w:pPr>
-        <w:pStyle w:val="ListParagraph"/>
-        <w:numPr>
-          <w:ilvl w:val="0"/>
-          <w:numId w:val="24"/>
-        </w:numPr>
-        <w:spacing w:after="0" w:line="240" w:lineRule="auto"/>
-        <w:ind w:left="357" w:hanging="357"/>
-        <w:rPr>
-          <w:color w:val="0F50FF"/>
-          <w:u w:val="single"/>
-        </w:rPr>
-      </w:pPr>
-      <w:proofErr w:type="gramStart"/>
-      <w:r>
-        <w:rPr>
-          <w:color w:val="0F50FF"/>
-          <w:u w:val="single"/>
-        </w:rPr>
-        <w:t xml:space="preserve">
-          <w:hyperlink r:id="rId166" w:tgtFrame="_blank">
-            <w:r>
-              <w:t xml:space="preserve">Frequency and mortality rate following antimicrobial-resistant bloodstream infections in tertiary-care hospitals compared with secondary-care hospitals.</w:t>
-            </w:r>
-          </w:hyperlink>
-        </w:t>
-      </w:r>
-    </w:p>
-    <w:p>
-      <w:pPr>
-        <w:spacing w:after="0"/>
-        <w:rPr>
-          <w:color w:val="0F50FF"/>
-          <w:u w:val="single"/>
-        </w:rPr>
-      </w:pPr>
-      <w:r>
-        <w:rPr>
-          <w:color w:val="0F50FF"/>
-          <w:u w:val="single"/>
-        </w:rPr>
-        <w:t xml:space="preserve"/>
-      </w:r>
-    </w:p>
-    <w:p>
-      <w:pPr>
-        <w:pStyle w:val="ListParagraph"/>
-        <w:numPr>
-          <w:ilvl w:val="0"/>
-          <w:numId w:val="24"/>
-        </w:numPr>
-        <w:spacing w:after="0" w:line="240" w:lineRule="auto"/>
-        <w:ind w:left="357" w:hanging="357"/>
-        <w:rPr>
-          <w:color w:val="0F50FF"/>
-          <w:u w:val="single"/>
-        </w:rPr>
-      </w:pPr>
-      <w:proofErr w:type="gramStart"/>
-      <w:r>
-        <w:rPr>
-          <w:color w:val="0F50FF"/>
-          <w:u w:val="single"/>
-        </w:rPr>
-        <w:t xml:space="preserve">
-          <w:hyperlink r:id="rId167" w:tgtFrame="_blank">
-            <w:r>
-              <w:t xml:space="preserve">In Silico Elucidation of Key Drivers of Staphyloccocus aureus-Staphyloccocus epidermidis-Induced Skin Damage in Atopic Dermatitis Lesions.</w:t>
-            </w:r>
-          </w:hyperlink>
-        </w:t>
-      </w:r>
-    </w:p>
-    <w:p>
-      <w:pPr>
-        <w:spacing w:after="0"/>
-        <w:rPr>
-          <w:color w:val="0F50FF"/>
-          <w:u w:val="single"/>
-        </w:rPr>
-      </w:pPr>
-      <w:r>
-        <w:rPr>
-          <w:color w:val="0F50FF"/>
-          <w:u w:val="single"/>
-        </w:rPr>
-        <w:t xml:space="preserve"/>
-      </w:r>
-    </w:p>
-    <w:p>
-      <w:pPr>
-        <w:pStyle w:val="ListParagraph"/>
-        <w:numPr>
-          <w:ilvl w:val="0"/>
-          <w:numId w:val="24"/>
-        </w:numPr>
-        <w:spacing w:after="0" w:line="240" w:lineRule="auto"/>
-        <w:ind w:left="357" w:hanging="357"/>
-        <w:rPr>
-          <w:color w:val="0F50FF"/>
-          <w:u w:val="single"/>
-        </w:rPr>
-      </w:pPr>
-      <w:proofErr w:type="gramStart"/>
-      <w:r>
-        <w:rPr>
-          <w:color w:val="0F50FF"/>
-          <w:u w:val="single"/>
-        </w:rPr>
-        <w:t xml:space="preserve">
-          <w:hyperlink r:id="rId168" w:tgtFrame="_blank">
-            <w:r>
-              <w:t xml:space="preserve">Role of STIMULAN in chronic osteomyelitis-A randomised blinded study on 95 patients comparing 3 antibiotic compositions, bead quality, forming &amp; absorption time.</w:t>
-            </w:r>
-          </w:hyperlink>
-        </w:t>
-      </w:r>
-    </w:p>
-    <w:p>
-      <w:pPr>
-        <w:spacing w:after="0"/>
-        <w:rPr>
-          <w:color w:val="0F50FF"/>
-          <w:u w:val="single"/>
-        </w:rPr>
-      </w:pPr>
-      <w:r>
-        <w:rPr>
-          <w:color w:val="0F50FF"/>
-          <w:u w:val="single"/>
-        </w:rPr>
-        <w:t xml:space="preserve"/>
-      </w:r>
-    </w:p>
-    <w:p>
-      <w:pPr>
-        <w:pStyle w:val="ListParagraph"/>
-        <w:numPr>
-          <w:ilvl w:val="0"/>
-          <w:numId w:val="24"/>
-        </w:numPr>
-        <w:spacing w:after="0" w:line="240" w:lineRule="auto"/>
-        <w:ind w:left="357" w:hanging="357"/>
-        <w:rPr>
-          <w:color w:val="0F50FF"/>
-          <w:u w:val="single"/>
-        </w:rPr>
-      </w:pPr>
-      <w:proofErr w:type="gramStart"/>
-      <w:r>
-        <w:rPr>
-          <w:color w:val="0F50FF"/>
-          <w:u w:val="single"/>
-        </w:rPr>
-        <w:t xml:space="preserve">
-          <w:hyperlink r:id="rId169" w:tgtFrame="_blank">
-            <w:r>
-              <w:t xml:space="preserve">Microbiota and metabolic adaptation shape Staphylococcus aureus virulence and antimicrobial resistance during intestinal colonization.</w:t>
-            </w:r>
-          </w:hyperlink>
-        </w:t>
-      </w:r>
-    </w:p>
-    <w:p>
-      <w:pPr>
-        <w:spacing w:after="0"/>
-        <w:rPr>
-          <w:color w:val="0F50FF"/>
-          <w:u w:val="single"/>
-        </w:rPr>
-      </w:pPr>
-      <w:r>
-        <w:rPr>
-          <w:color w:val="0F50FF"/>
-          <w:u w:val="single"/>
-        </w:rPr>
-        <w:t xml:space="preserve"/>
-      </w:r>
-    </w:p>
-    <w:p>
-      <w:pPr>
-        <w:pStyle w:val="ListParagraph"/>
-        <w:numPr>
-          <w:ilvl w:val="0"/>
-          <w:numId w:val="24"/>
-        </w:numPr>
-        <w:spacing w:after="0" w:line="240" w:lineRule="auto"/>
-        <w:ind w:left="357" w:hanging="357"/>
-        <w:rPr>
-          <w:color w:val="0F50FF"/>
-          <w:u w:val="single"/>
-        </w:rPr>
-      </w:pPr>
-      <w:proofErr w:type="gramStart"/>
-      <w:r>
-        <w:rPr>
-          <w:color w:val="0F50FF"/>
-          <w:u w:val="single"/>
-        </w:rPr>
-        <w:t xml:space="preserve">
-          <w:hyperlink r:id="rId170" w:tgtFrame="_blank">
-            <w:r>
-              <w:t xml:space="preserve">Impact of postoperative skin disinfection with chlorhexidine on bacterial colonisation following shoulder arthroplasty surgery: a controlled randomised study.</w:t>
-            </w:r>
-          </w:hyperlink>
-        </w:t>
-      </w:r>
-    </w:p>
-    <w:p>
-      <w:pPr>
-        <w:spacing w:after="0"/>
-        <w:rPr>
-          <w:color w:val="0F50FF"/>
-          <w:u w:val="single"/>
-        </w:rPr>
-      </w:pPr>
-      <w:r>
-        <w:rPr>
-          <w:color w:val="0F50FF"/>
-          <w:u w:val="single"/>
-        </w:rPr>
-        <w:t xml:space="preserve"/>
-      </w:r>
-    </w:p>
-    <w:p>
-      <w:pPr>
-        <w:pStyle w:val="ListParagraph"/>
-        <w:numPr>
-          <w:ilvl w:val="0"/>
-          <w:numId w:val="24"/>
-        </w:numPr>
-        <w:spacing w:after="0" w:line="240" w:lineRule="auto"/>
-        <w:ind w:left="357" w:hanging="357"/>
-        <w:rPr>
-          <w:color w:val="0F50FF"/>
-          <w:u w:val="single"/>
-        </w:rPr>
-      </w:pPr>
-      <w:proofErr w:type="gramStart"/>
-      <w:r>
-        <w:rPr>
-          <w:color w:val="0F50FF"/>
-          <w:u w:val="single"/>
-        </w:rPr>
-        <w:t xml:space="preserve">
-          <w:hyperlink r:id="rId171" w:tgtFrame="_blank">
-            <w:r>
-              <w:t xml:space="preserve">Vancomycin Flushing Syndrome: A Case Report.</w:t>
-            </w:r>
-          </w:hyperlink>
-        </w:t>
-      </w:r>
-    </w:p>
-    <w:p>
-      <w:pPr>
-        <w:spacing w:after="0"/>
-        <w:rPr>
-          <w:color w:val="0F50FF"/>
-          <w:u w:val="single"/>
-        </w:rPr>
-      </w:pPr>
-      <w:r>
-        <w:rPr>
-          <w:color w:val="0F50FF"/>
-          <w:u w:val="single"/>
-        </w:rPr>
-        <w:t xml:space="preserve"/>
-      </w:r>
-    </w:p>
-    <w:p>
-      <w:pPr>
-        <w:pStyle w:val="ListParagraph"/>
-        <w:numPr>
-          <w:ilvl w:val="0"/>
-          <w:numId w:val="24"/>
-        </w:numPr>
-        <w:spacing w:after="0" w:line="240" w:lineRule="auto"/>
-        <w:ind w:left="357" w:hanging="357"/>
-        <w:rPr>
-          <w:color w:val="0F50FF"/>
-          <w:u w:val="single"/>
-        </w:rPr>
-      </w:pPr>
-      <w:proofErr w:type="gramStart"/>
-      <w:r>
-        <w:rPr>
-          <w:color w:val="0F50FF"/>
-          <w:u w:val="single"/>
-        </w:rPr>
-        <w:t xml:space="preserve">
-          <w:hyperlink r:id="rId172" w:tgtFrame="_blank">
-            <w:r>
-              <w:t xml:space="preserve">Molecular epidemiology and change trend of methicillin-resistant Staphylococcus aureus from invasive infections of a hospital in Hangzhou from 2012 to 2018.</w:t>
-            </w:r>
-          </w:hyperlink>
-        </w:t>
-      </w:r>
-    </w:p>
-    <w:p>
-      <w:pPr>
-        <w:spacing w:after="0"/>
-        <w:rPr>
-          <w:color w:val="0F50FF"/>
-          <w:u w:val="single"/>
-        </w:rPr>
-      </w:pPr>
-      <w:r>
-        <w:rPr>
-          <w:color w:val="0F50FF"/>
-          <w:u w:val="single"/>
-        </w:rPr>
-        <w:t xml:space="preserve"/>
-      </w:r>
-    </w:p>
-    <w:p>
-      <w:pPr>
-        <w:pStyle w:val="ListParagraph"/>
-        <w:numPr>
-          <w:ilvl w:val="0"/>
-          <w:numId w:val="24"/>
-        </w:numPr>
-        <w:spacing w:after="0" w:line="240" w:lineRule="auto"/>
-        <w:ind w:left="357" w:hanging="357"/>
-        <w:rPr>
-          <w:color w:val="0F50FF"/>
-          <w:u w:val="single"/>
-        </w:rPr>
-      </w:pPr>
-      <w:proofErr w:type="gramStart"/>
-      <w:r>
-        <w:rPr>
-          <w:color w:val="0F50FF"/>
-          <w:u w:val="single"/>
-        </w:rPr>
-        <w:t xml:space="preserve">
-          <w:hyperlink r:id="rId173" w:tgtFrame="_blank">
-            <w:r>
-              <w:t xml:space="preserve">Metal-Organic Framework-Based Antimicrobial Touch Surfaces to Prevent Cross-Contamination.</w:t>
-            </w:r>
-          </w:hyperlink>
-        </w:t>
-      </w:r>
-    </w:p>
-    <w:p>
-      <w:pPr>
-        <w:spacing w:after="0"/>
-        <w:rPr>
-          <w:color w:val="0F50FF"/>
-          <w:u w:val="single"/>
-        </w:rPr>
-      </w:pPr>
-      <w:r>
-        <w:rPr>
-          <w:color w:val="0F50FF"/>
-          <w:u w:val="single"/>
-        </w:rPr>
-        <w:t xml:space="preserve"/>
-      </w:r>
-    </w:p>
-    <w:p>
-      <w:pPr>
-        <w:pStyle w:val="ListParagraph"/>
-        <w:numPr>
-          <w:ilvl w:val="0"/>
-          <w:numId w:val="24"/>
-        </w:numPr>
-        <w:spacing w:after="0" w:line="240" w:lineRule="auto"/>
-        <w:ind w:left="357" w:hanging="357"/>
-        <w:rPr>
-          <w:color w:val="0F50FF"/>
-          <w:u w:val="single"/>
-        </w:rPr>
-      </w:pPr>
-      <w:proofErr w:type="gramStart"/>
-      <w:r>
-        <w:rPr>
-          <w:color w:val="0F50FF"/>
-          <w:u w:val="single"/>
-        </w:rPr>
-        <w:t xml:space="preserve">
-          <w:hyperlink r:id="rId174" w:tgtFrame="_blank">
-            <w:r>
-              <w:t xml:space="preserve">Silver and Copper Nanoparticle-Loaded Self-Assembled Pseudo-Peptide Thiourea-Based Organic-Inorganic Hybrid Gel with Antibacterial and Superhydrophobic Properties for Antifouling Surfaces.</w:t>
-            </w:r>
-          </w:hyperlink>
-        </w:t>
-      </w:r>
-    </w:p>
-    <w:p>
-      <w:pPr>
-        <w:spacing w:after="0"/>
-        <w:rPr>
-          <w:color w:val="0F50FF"/>
-          <w:u w:val="single"/>
-        </w:rPr>
-      </w:pPr>
-      <w:r>
-        <w:rPr>
-          <w:color w:val="0F50FF"/>
-          <w:u w:val="single"/>
-        </w:rPr>
-        <w:t xml:space="preserve"/>
-      </w:r>
-    </w:p>
-    <w:p>
-      <w:pPr>
-        <w:pStyle w:val="ListParagraph"/>
-        <w:numPr>
-          <w:ilvl w:val="0"/>
-          <w:numId w:val="24"/>
-        </w:numPr>
-        <w:spacing w:after="0" w:line="240" w:lineRule="auto"/>
-        <w:ind w:left="357" w:hanging="357"/>
-        <w:rPr>
-          <w:color w:val="0F50FF"/>
-          <w:u w:val="single"/>
-        </w:rPr>
-      </w:pPr>
-      <w:proofErr w:type="gramStart"/>
-      <w:r>
-        <w:rPr>
-          <w:color w:val="0F50FF"/>
-          <w:u w:val="single"/>
-        </w:rPr>
-        <w:t xml:space="preserve">
-          <w:hyperlink r:id="rId175" w:tgtFrame="_blank">
-            <w:r>
-              <w:t xml:space="preserve">Biofilm on total joint replacement materials can be reduced through electromagnetic induction heating using a portable device.</w:t>
-            </w:r>
-          </w:hyperlink>
-        </w:t>
-      </w:r>
-    </w:p>
-    <w:p>
-      <w:pPr>
-        <w:spacing w:after="0"/>
-        <w:rPr>
-          <w:color w:val="0F50FF"/>
-          <w:u w:val="single"/>
-        </w:rPr>
-      </w:pPr>
-      <w:r>
-        <w:rPr>
-          <w:color w:val="0F50FF"/>
-          <w:u w:val="single"/>
-        </w:rPr>
-        <w:t xml:space="preserve"/>
-      </w:r>
-    </w:p>
-    <w:p>
-      <w:pPr>
-        <w:pStyle w:val="ListParagraph"/>
-        <w:numPr>
-          <w:ilvl w:val="0"/>
-          <w:numId w:val="24"/>
-        </w:numPr>
-        <w:spacing w:after="0" w:line="240" w:lineRule="auto"/>
-        <w:ind w:left="357" w:hanging="357"/>
-        <w:rPr>
-          <w:color w:val="0F50FF"/>
-          <w:u w:val="single"/>
-        </w:rPr>
-      </w:pPr>
-      <w:proofErr w:type="gramStart"/>
-      <w:r>
-        <w:rPr>
-          <w:color w:val="0F50FF"/>
-          <w:u w:val="single"/>
-        </w:rPr>
-        <w:t xml:space="preserve">
-          <w:hyperlink r:id="rId176" w:tgtFrame="_blank">
-            <w:r>
-              <w:t xml:space="preserve">Assessment of handwashing impact on detection of SARS-CoV-2, Staphylococcus aureus, Escherichia coli on hands in rural and urban settings of Côte d'Ivoire during COVID-19 pandemic.</w:t>
-            </w:r>
-          </w:hyperlink>
-        </w:t>
-      </w:r>
-    </w:p>
-    <w:p>
-      <w:pPr>
-        <w:spacing w:after="0"/>
-        <w:rPr>
-          <w:color w:val="0F50FF"/>
-          <w:u w:val="single"/>
-        </w:rPr>
-      </w:pPr>
-      <w:r>
-        <w:rPr>
-          <w:color w:val="0F50FF"/>
-          <w:u w:val="single"/>
-        </w:rPr>
-        <w:t xml:space="preserve"/>
-      </w:r>
-    </w:p>
-    <w:p>
-      <w:pPr>
-        <w:pStyle w:val="ListParagraph"/>
-        <w:numPr>
-          <w:ilvl w:val="0"/>
-          <w:numId w:val="24"/>
-        </w:numPr>
-        <w:spacing w:after="0" w:line="240" w:lineRule="auto"/>
-        <w:ind w:left="357" w:hanging="357"/>
-        <w:rPr>
-          <w:color w:val="0F50FF"/>
-          <w:u w:val="single"/>
-        </w:rPr>
-      </w:pPr>
-      <w:proofErr w:type="gramStart"/>
-      <w:r>
-        <w:rPr>
-          <w:color w:val="0F50FF"/>
-          <w:u w:val="single"/>
-        </w:rPr>
-        <w:t xml:space="preserve">
-          <w:hyperlink r:id="rId177" w:tgtFrame="_blank">
-            <w:r>
-              <w:t xml:space="preserve">Supervening Abscess Resulting in Streptococcus pyogenes Toxic Shock Syndrome Complicated by a Recent MRSA Infection in an Active Duty Military Member.</w:t>
-            </w:r>
-          </w:hyperlink>
-        </w:t>
-      </w:r>
-    </w:p>
-    <w:p>
-      <w:pPr>
-        <w:spacing w:after="0"/>
-        <w:rPr>
-          <w:color w:val="0F50FF"/>
-          <w:u w:val="single"/>
-        </w:rPr>
-      </w:pPr>
-      <w:r>
-        <w:rPr>
-          <w:color w:val="0F50FF"/>
-          <w:u w:val="single"/>
-        </w:rPr>
-        <w:t xml:space="preserve"/>
-      </w:r>
-    </w:p>
-    <w:p>
-      <w:pPr>
-        <w:pStyle w:val="ListParagraph"/>
-        <w:numPr>
-          <w:ilvl w:val="0"/>
-          <w:numId w:val="24"/>
-        </w:numPr>
-        <w:spacing w:after="0" w:line="240" w:lineRule="auto"/>
-        <w:ind w:left="357" w:hanging="357"/>
-        <w:rPr>
-          <w:color w:val="0F50FF"/>
-          <w:u w:val="single"/>
-        </w:rPr>
-      </w:pPr>
-      <w:proofErr w:type="gramStart"/>
-      <w:r>
-        <w:rPr>
-          <w:color w:val="0F50FF"/>
-          <w:u w:val="single"/>
-        </w:rPr>
-        <w:t xml:space="preserve">
-          <w:hyperlink r:id="rId178" w:tgtFrame="_blank">
-            <w:r>
-              <w:t xml:space="preserve">Septic arthritis of the cervical facet joint: Clinical report and review of the literature.</w:t>
-            </w:r>
-          </w:hyperlink>
-        </w:t>
-      </w:r>
-    </w:p>
-    <w:p>
-      <w:pPr>
-        <w:spacing w:after="0"/>
-        <w:rPr>
-          <w:color w:val="0F50FF"/>
-          <w:u w:val="single"/>
-        </w:rPr>
-      </w:pPr>
-      <w:r>
-        <w:rPr>
-          <w:color w:val="0F50FF"/>
-          <w:u w:val="single"/>
-        </w:rPr>
-        <w:t xml:space="preserve"/>
-      </w:r>
-    </w:p>
-    <w:p>
-      <w:pPr>
-        <w:pStyle w:val="ListParagraph"/>
-        <w:numPr>
-          <w:ilvl w:val="0"/>
-          <w:numId w:val="24"/>
-        </w:numPr>
-        <w:spacing w:after="0" w:line="240" w:lineRule="auto"/>
-        <w:ind w:left="357" w:hanging="357"/>
-        <w:rPr>
-          <w:color w:val="0F50FF"/>
-          <w:u w:val="single"/>
-        </w:rPr>
-      </w:pPr>
-      <w:proofErr w:type="gramStart"/>
-      <w:r>
-        <w:rPr>
-          <w:color w:val="0F50FF"/>
-          <w:u w:val="single"/>
-        </w:rPr>
-        <w:t xml:space="preserve">
-          <w:hyperlink r:id="rId179" w:tgtFrame="_blank">
-            <w:r>
-              <w:t xml:space="preserve">Graphene Oxide-Silver-Coated Sulfonated Polyetheretherketone (Ag/GO-SPEEK): A Broad-Spectrum Antibacterial Artificial Bone Implants.</w:t>
-            </w:r>
-          </w:hyperlink>
-        </w:t>
-      </w:r>
-    </w:p>
-    <w:p>
-      <w:pPr>
-        <w:spacing w:after="0"/>
-        <w:rPr>
-          <w:color w:val="0F50FF"/>
-          <w:u w:val="single"/>
-        </w:rPr>
-      </w:pPr>
-      <w:r>
-        <w:rPr>
-          <w:color w:val="0F50FF"/>
-          <w:u w:val="single"/>
-        </w:rPr>
-        <w:t xml:space="preserve"/>
-      </w:r>
-    </w:p>
-    <w:p>
-      <w:pPr>
-        <w:pStyle w:val="ListParagraph"/>
-        <w:numPr>
-          <w:ilvl w:val="0"/>
-          <w:numId w:val="24"/>
-        </w:numPr>
-        <w:spacing w:after="0" w:line="240" w:lineRule="auto"/>
-        <w:ind w:left="357" w:hanging="357"/>
-        <w:rPr>
-          <w:color w:val="0F50FF"/>
-          <w:u w:val="single"/>
-        </w:rPr>
-      </w:pPr>
-      <w:proofErr w:type="gramStart"/>
-      <w:r>
-        <w:rPr>
-          <w:color w:val="0F50FF"/>
-          <w:u w:val="single"/>
-        </w:rPr>
-        <w:t xml:space="preserve">
-          <w:hyperlink r:id="rId180" w:tgtFrame="_blank">
-            <w:r>
-              <w:t xml:space="preserve">Intrastromal Corneal Ring Implants Associated Bacterial Infections.</w:t>
-            </w:r>
-          </w:hyperlink>
-        </w:t>
-      </w:r>
-    </w:p>
-    <w:p>
-      <w:pPr>
-        <w:spacing w:after="0"/>
-        <w:rPr>
-          <w:color w:val="0F50FF"/>
-          <w:u w:val="single"/>
-        </w:rPr>
-      </w:pPr>
-      <w:r>
-        <w:rPr>
-          <w:color w:val="0F50FF"/>
-          <w:u w:val="single"/>
-        </w:rPr>
-        <w:t xml:space="preserve"/>
-      </w:r>
-    </w:p>
-    <w:p>
-      <w:pPr>
-        <w:pStyle w:val="ListParagraph"/>
-        <w:numPr>
-          <w:ilvl w:val="0"/>
-          <w:numId w:val="24"/>
-        </w:numPr>
-        <w:spacing w:after="0" w:line="240" w:lineRule="auto"/>
-        <w:ind w:left="357" w:hanging="357"/>
-        <w:rPr>
-          <w:color w:val="0F50FF"/>
-          <w:u w:val="single"/>
-        </w:rPr>
-      </w:pPr>
-      <w:proofErr w:type="gramStart"/>
-      <w:r>
-        <w:rPr>
-          <w:color w:val="0F50FF"/>
-          <w:u w:val="single"/>
-        </w:rPr>
-        <w:t xml:space="preserve">
-          <w:hyperlink r:id="rId181" w:tgtFrame="_blank">
-            <w:r>
-              <w:t xml:space="preserve">Optimal antibiotics duration following surgical management of septic olecranon bursitis: a 12-year retrospective analysis.</w:t>
-            </w:r>
-          </w:hyperlink>
-        </w:t>
-      </w:r>
-    </w:p>
-    <w:p>
-      <w:pPr>
-        <w:spacing w:after="0"/>
-        <w:rPr>
-          <w:color w:val="0F50FF"/>
-          <w:u w:val="single"/>
-        </w:rPr>
-      </w:pPr>
-      <w:r>
-        <w:rPr>
-          <w:color w:val="0F50FF"/>
-          <w:u w:val="single"/>
-        </w:rPr>
-        <w:t xml:space="preserve"/>
-      </w:r>
-    </w:p>
-    <w:p>
-      <w:pPr>
-        <w:pStyle w:val="ListParagraph"/>
-        <w:numPr>
-          <w:ilvl w:val="0"/>
-          <w:numId w:val="24"/>
-        </w:numPr>
-        <w:spacing w:after="0" w:line="240" w:lineRule="auto"/>
-        <w:ind w:left="357" w:hanging="357"/>
-        <w:rPr>
-          <w:color w:val="0F50FF"/>
-          <w:u w:val="single"/>
-        </w:rPr>
-      </w:pPr>
-      <w:proofErr w:type="gramStart"/>
-      <w:r>
-        <w:rPr>
-          <w:color w:val="0F50FF"/>
-          <w:u w:val="single"/>
-        </w:rPr>
-        <w:t xml:space="preserve">
-          <w:hyperlink r:id="rId182" w:tgtFrame="_blank">
-            <w:r>
-              <w:t xml:space="preserve">Local delivery of linezolid in the treatment of complex orthopedic bone and joint infections in patients with vancomycin allergy: a case series.</w:t>
-            </w:r>
-          </w:hyperlink>
-        </w:t>
-      </w:r>
-    </w:p>
-    <w:p>
-      <w:pPr>
-        <w:spacing w:after="0"/>
-        <w:rPr>
-          <w:color w:val="0F50FF"/>
-          <w:u w:val="single"/>
-        </w:rPr>
-      </w:pPr>
-      <w:r>
-        <w:rPr>
-          <w:color w:val="0F50FF"/>
-          <w:u w:val="single"/>
-        </w:rPr>
-        <w:t xml:space="preserve"/>
-      </w:r>
-    </w:p>
-    <w:p>
-      <w:pPr>
-        <w:pStyle w:val="ListParagraph"/>
-        <w:numPr>
-          <w:ilvl w:val="0"/>
-          <w:numId w:val="24"/>
-        </w:numPr>
-        <w:spacing w:after="0" w:line="240" w:lineRule="auto"/>
-        <w:ind w:left="357" w:hanging="357"/>
-        <w:rPr>
-          <w:color w:val="0F50FF"/>
-          <w:u w:val="single"/>
-        </w:rPr>
-      </w:pPr>
-      <w:proofErr w:type="gramStart"/>
-      <w:r>
-        <w:rPr>
-          <w:color w:val="0F50FF"/>
-          <w:u w:val="single"/>
-        </w:rPr>
-        <w:t xml:space="preserve">
-          <w:hyperlink r:id="rId183" w:tgtFrame="_blank">
-            <w:r>
-              <w:t xml:space="preserve">Intraosseous Administration of Medications in Total Knee Arthroplasty: An Opportunity for Improved Outcomes and Superior Compliance.</w:t>
-            </w:r>
-          </w:hyperlink>
-        </w:t>
-      </w:r>
-    </w:p>
-    <w:p>
-      <w:pPr>
-        <w:spacing w:after="0"/>
-        <w:rPr>
-          <w:color w:val="0F50FF"/>
-          <w:u w:val="single"/>
-        </w:rPr>
-      </w:pPr>
-      <w:r>
-        <w:rPr>
-          <w:color w:val="0F50FF"/>
-          <w:u w:val="single"/>
-        </w:rPr>
-        <w:t xml:space="preserve"/>
-      </w:r>
-    </w:p>
-    <w:p>
-      <w:pPr>
-        <w:pStyle w:val="ListParagraph"/>
-        <w:numPr>
-          <w:ilvl w:val="0"/>
-          <w:numId w:val="24"/>
-        </w:numPr>
-        <w:spacing w:after="0" w:line="240" w:lineRule="auto"/>
-        <w:ind w:left="357" w:hanging="357"/>
-        <w:rPr>
-          <w:color w:val="0F50FF"/>
-          <w:u w:val="single"/>
-        </w:rPr>
-      </w:pPr>
-      <w:proofErr w:type="gramStart"/>
-      <w:r>
-        <w:rPr>
-          <w:color w:val="0F50FF"/>
-          <w:u w:val="single"/>
-        </w:rPr>
-        <w:t xml:space="preserve">
-          <w:hyperlink r:id="rId184" w:tgtFrame="_blank">
-            <w:r>
-              <w:t xml:space="preserve">Antibiotic Resistance Profile of Staphylococcus aureus in Cancer Patients at Laquintinie Hospital in Douala, Littoral Region, Cameroon.</w:t>
+              <w:t xml:space="preserve">Real-life experience with IV dalbavancin in Canada; results from the CLEAR (Canadian LEadership on Antimicrobial Real-life usage) registry.</w:t>
             </w:r>
           </w:hyperlink>
         </w:t>
@@ -6533,9 +5230,9 @@
           <w:u w:val="single"/>
         </w:rPr>
         <w:t xml:space="preserve">
-          <w:hyperlink r:id="rId185" w:tgtFrame="_blank">
-            <w:r>
-              <w:t xml:space="preserve">Clostridioides Difficile: A Concise Review of Best Practices and Updates.</w:t>
+          <w:hyperlink r:id="rId111" w:tgtFrame="_blank">
+            <w:r>
+              <w:t xml:space="preserve">Balancing the Scales: Caution in Reduction Mammaplasty Recommendations for Obesity Class III Patients.</w:t>
             </w:r>
           </w:hyperlink>
         </w:t>
@@ -6615,9 +5312,9 @@
           <w:u w:val="single"/>
         </w:rPr>
         <w:t xml:space="preserve">
-          <w:hyperlink r:id="rId44" w:tgtFrame="_blank">
-            <w:r>
-              <w:t xml:space="preserve">Efficacy of perioperative systemic tranexamic acid along with topical hemocoagulase in decreasing axillary drain output in breast cancer patients undergoing axillary lymph node dissection: A randomized, double-blind, placebo-controlled, superiority trial.</w:t>
+          <w:hyperlink r:id="rId132" w:tgtFrame="_blank">
+            <w:r>
+              <w:t xml:space="preserve">A proactive healing strategy for tackling biofilm-based surgical site complications: Wound Hygiene Surgical.</w:t>
             </w:r>
           </w:hyperlink>
         </w:t>
@@ -6660,9 +5357,9 @@
           <w:u w:val="single"/>
         </w:rPr>
         <w:t xml:space="preserve">
-          <w:hyperlink r:id="rId45" w:tgtFrame="_blank">
-            <w:r>
-              <w:t xml:space="preserve">Mammogram and Pap Smear Uptake Among Women in the HIV Outpatient Study USA, 2010-2021.</w:t>
+          <w:hyperlink r:id="rId133" w:tgtFrame="_blank">
+            <w:r>
+              <w:t xml:space="preserve">MUC1-C regulates NEAT1 lncRNA expression and paraspeckle formation in cancer progression.</w:t>
             </w:r>
           </w:hyperlink>
         </w:t>
@@ -6705,9 +5402,9 @@
           <w:u w:val="single"/>
         </w:rPr>
         <w:t xml:space="preserve">
-          <w:hyperlink r:id="rId46" w:tgtFrame="_blank">
-            <w:r>
-              <w:t xml:space="preserve">The Efficacy of Fat Grafting on Treating Post-Mastectomy Pain with and without Breast Reconstruction: A Systematic Review and Meta-Analysis.</w:t>
+          <w:hyperlink r:id="rId134" w:tgtFrame="_blank">
+            <w:r>
+              <w:t xml:space="preserve">Associations between prior COVID-19 infection and venous thromboembolism following common plastic surgery operations.</w:t>
             </w:r>
           </w:hyperlink>
         </w:t>
@@ -6750,9 +5447,9 @@
           <w:u w:val="single"/>
         </w:rPr>
         <w:t xml:space="preserve">
-          <w:hyperlink r:id="rId47" w:tgtFrame="_blank">
-            <w:r>
-              <w:t xml:space="preserve">The persistence of SARS-CoV-2 in tissues and its association with long COVID symptoms: a cross-sectional cohort study in China.</w:t>
+          <w:hyperlink r:id="rId135" w:tgtFrame="_blank">
+            <w:r>
+              <w:t xml:space="preserve">Outcomes of Mastectomy and Immediate Reconstruction Managed with Closed-incision Negative Pressure Therapy Applied Over the Whole Breast.</w:t>
             </w:r>
           </w:hyperlink>
         </w:t>
@@ -6795,9 +5492,9 @@
           <w:u w:val="single"/>
         </w:rPr>
         <w:t xml:space="preserve">
-          <w:hyperlink r:id="rId48" w:tgtFrame="_blank">
-            <w:r>
-              <w:t xml:space="preserve">Unraveling Drug Delivery from Cyclodextrin Polymer-Coated Breast Implants: Integrating a Unidirectional Diffusion Mathematical Model with COMSOL Simulations.</w:t>
+          <w:hyperlink r:id="rId136" w:tgtFrame="_blank">
+            <w:r>
+              <w:t xml:space="preserve">Enhancing skin preparation to mitigate Cutibacterium acnes infections in breast augmentation and reconstruction.</w:t>
             </w:r>
           </w:hyperlink>
         </w:t>
@@ -6840,9 +5537,9 @@
           <w:u w:val="single"/>
         </w:rPr>
         <w:t xml:space="preserve">
-          <w:hyperlink r:id="rId49" w:tgtFrame="_blank">
-            <w:r>
-              <w:t xml:space="preserve">Impact of post-operative infection on revision procedures in breast reconstruction: A marketscan database analysis.</w:t>
+          <w:hyperlink r:id="rId137" w:tgtFrame="_blank">
+            <w:r>
+              <w:t xml:space="preserve">Augmentation mastopexy using the "double inner bra technique" (DIB) in post-bariatric surgery.</w:t>
             </w:r>
           </w:hyperlink>
         </w:t>
@@ -6885,9 +5582,9 @@
           <w:u w:val="single"/>
         </w:rPr>
         <w:t xml:space="preserve">
-          <w:hyperlink r:id="rId50" w:tgtFrame="_blank">
-            <w:r>
-              <w:t xml:space="preserve">Postoperative Prophylactic Antibiotic Use in Breast Reduction Mammoplasty: A Single Centre Retrospective Cohort Study.</w:t>
+          <w:hyperlink r:id="rId138" w:tgtFrame="_blank">
+            <w:r>
+              <w:t xml:space="preserve">Non-lactational mastitis with multiple sinus wounds treated by integrated traditional Chinese and Western medicine.</w:t>
             </w:r>
           </w:hyperlink>
         </w:t>
@@ -6930,9 +5627,9 @@
           <w:u w:val="single"/>
         </w:rPr>
         <w:t xml:space="preserve">
-          <w:hyperlink r:id="rId51" w:tgtFrame="_blank">
-            <w:r>
-              <w:t xml:space="preserve">Conversion from Alloplastic to Autologous Breast Reconstruction: What Are the Inciting Factors?</w:t>
+          <w:hyperlink r:id="rId139" w:tgtFrame="_blank">
+            <w:r>
+              <w:t xml:space="preserve">Breast Cancer Management During the COVID Pandemic.</w:t>
             </w:r>
           </w:hyperlink>
         </w:t>
@@ -6975,9 +5672,9 @@
           <w:u w:val="single"/>
         </w:rPr>
         <w:t xml:space="preserve">
-          <w:hyperlink r:id="rId52" w:tgtFrame="_blank">
-            <w:r>
-              <w:t xml:space="preserve">Surgical strategy in lithium-associated hyperparathyroidism: A population-based study.</w:t>
+          <w:hyperlink r:id="rId140" w:tgtFrame="_blank">
+            <w:r>
+              <w:t xml:space="preserve">A Multi-institutional Analysis of a Textbook Outcome Among Patients Undergoing Microvascular Breast Reconstruction.</w:t>
             </w:r>
           </w:hyperlink>
         </w:t>
@@ -7020,9 +5717,9 @@
           <w:u w:val="single"/>
         </w:rPr>
         <w:t xml:space="preserve">
-          <w:hyperlink r:id="rId53" w:tgtFrame="_blank">
-            <w:r>
-              <w:t xml:space="preserve">Short- and long-term outcomes after surgical treatment of 5918 patients with splenic flexure colon cancer by extended right colectomy, segmental colectomy and left colectomy: a systematic review and meta-analysis.</w:t>
+          <w:hyperlink r:id="rId141" w:tgtFrame="_blank">
+            <w:r>
+              <w:t xml:space="preserve">Periareolar Skin-Sparing Mastectomy and Immediate Implant-Based Reconstruction: A Reappraisal.</w:t>
             </w:r>
           </w:hyperlink>
         </w:t>
@@ -7065,9 +5762,9 @@
           <w:u w:val="single"/>
         </w:rPr>
         <w:t xml:space="preserve">
-          <w:hyperlink r:id="rId54" w:tgtFrame="_blank">
-            <w:r>
-              <w:t xml:space="preserve">Use of oxazolidinones (linezolid or tedizolid) for the treatment of breast infections. A case series from a tertiary referral hospital.</w:t>
+          <w:hyperlink r:id="rId142" w:tgtFrame="_blank">
+            <w:r>
+              <w:t xml:space="preserve">One-Stage Deep Inferior Epigastric Perforator Flap Salvage of Infected Tissue Expanders.</w:t>
             </w:r>
           </w:hyperlink>
         </w:t>
@@ -7110,9 +5807,9 @@
           <w:u w:val="single"/>
         </w:rPr>
         <w:t xml:space="preserve">
-          <w:hyperlink r:id="rId55" w:tgtFrame="_blank">
-            <w:r>
-              <w:t xml:space="preserve">Precision in Prevention: Tailoring Single-Use Negative Pressure Wound Therapy Utilization Through Artificial Intelligence-Based Surgical Site Complications Risk and Cost Modeling.</w:t>
+          <w:hyperlink r:id="rId143" w:tgtFrame="_blank">
+            <w:r>
+              <w:t xml:space="preserve">Persistent lactation in bilateral breast implant augmentation: A case report and review of the literature.</w:t>
             </w:r>
           </w:hyperlink>
         </w:t>
@@ -7155,9 +5852,9 @@
           <w:u w:val="single"/>
         </w:rPr>
         <w:t xml:space="preserve">
-          <w:hyperlink r:id="rId56" w:tgtFrame="_blank">
-            <w:r>
-              <w:t xml:space="preserve">Complications After Prepectoral Versus Subpectoral Breast Reconstruction in Patients Receiving Postmastectomy Radiation Therapy: A Systematic Review and Meta-Analysis.</w:t>
+          <w:hyperlink r:id="rId144" w:tgtFrame="_blank">
+            <w:r>
+              <w:t xml:space="preserve">Increased Patient Age as a Risk Factor Following Free Flap Reconstruction after Breast Cancer: A Single Institutional Review of 2,598 Cases.</w:t>
             </w:r>
           </w:hyperlink>
         </w:t>
@@ -7200,9 +5897,9 @@
           <w:u w:val="single"/>
         </w:rPr>
         <w:t xml:space="preserve">
-          <w:hyperlink r:id="rId57" w:tgtFrame="_blank">
-            <w:r>
-              <w:t xml:space="preserve">Impact of the COVID-19 pandemic on breast cancer patient pathways and outcomes in the United Kingdom and the Republic of Ireland - a scoping review.</w:t>
+          <w:hyperlink r:id="rId145" w:tgtFrame="_blank">
+            <w:r>
+              <w:t xml:space="preserve">Multidisciplinary management of necrotizing fasciitis as a postoperative complication after mastectomy in an adult male in a low- and middle-income country.</w:t>
             </w:r>
           </w:hyperlink>
         </w:t>
@@ -7245,9 +5942,9 @@
           <w:u w:val="single"/>
         </w:rPr>
         <w:t xml:space="preserve">
-          <w:hyperlink r:id="rId58" w:tgtFrame="_blank">
-            <w:r>
-              <w:t xml:space="preserve">MAMAS (mastopexy-augmentation made applicable and safer): A standardized template of pre-operative marking and step-by-step surgical procedure.</w:t>
+          <w:hyperlink r:id="rId146" w:tgtFrame="_blank">
+            <w:r>
+              <w:t xml:space="preserve">Overnight to Outpatient: A Single Institution's Experience With Mastectomy and Reconstruction Before and After the Start of the COVID-19 Pandemic.</w:t>
             </w:r>
           </w:hyperlink>
         </w:t>
@@ -7290,9 +5987,9 @@
           <w:u w:val="single"/>
         </w:rPr>
         <w:t xml:space="preserve">
-          <w:hyperlink r:id="rId59" w:tgtFrame="_blank">
-            <w:r>
-              <w:t xml:space="preserve">Granulomatous mastitis and pectoralis major muscle defect following polyacrylamide hydrogel injection: a case report and literature review.</w:t>
+          <w:hyperlink r:id="rId147" w:tgtFrame="_blank">
+            <w:r>
+              <w:t xml:space="preserve">Prepectoral Breast Reconstruction with Prosthesis and Acellular Dermal Matrix: A New Technique of ADM Implantation and Fixation.</w:t>
             </w:r>
           </w:hyperlink>
         </w:t>
@@ -7335,9 +6032,9 @@
           <w:u w:val="single"/>
         </w:rPr>
         <w:t xml:space="preserve">
-          <w:hyperlink r:id="rId60" w:tgtFrame="_blank">
-            <w:r>
-              <w:t xml:space="preserve">SNHG15-mediated feedback loop interplays with HNRNPA1/SLC7A11/GPX4 pathway to promote gastric cancer progression.</w:t>
+          <w:hyperlink r:id="rId148" w:tgtFrame="_blank">
+            <w:r>
+              <w:t xml:space="preserve">Translating Evidence into Practice: A Review of Clinical Practice and Outcomes following the Adoption of an Early Post-Mastectomy Discharge Protocol in a Nigerian Hospital.</w:t>
             </w:r>
           </w:hyperlink>
         </w:t>
@@ -7380,9 +6077,9 @@
           <w:u w:val="single"/>
         </w:rPr>
         <w:t xml:space="preserve">
-          <w:hyperlink r:id="rId61" w:tgtFrame="_blank">
-            <w:r>
-              <w:t xml:space="preserve">Peptide-AIE Nanofibers Functionalized Sutures with Antimicrobial Activity and Subcutaneous Traceability.</w:t>
+          <w:hyperlink r:id="rId149" w:tgtFrame="_blank">
+            <w:r>
+              <w:t xml:space="preserve">Characterizing the Relationship between Expression Quantitative Trait Loci (eQTLs), DNA Methylation Quantitative Trait Loci (mQTLs), and Breast Cancer Risk Variants.</w:t>
             </w:r>
           </w:hyperlink>
         </w:t>
@@ -7425,9 +6122,9 @@
           <w:u w:val="single"/>
         </w:rPr>
         <w:t xml:space="preserve">
-          <w:hyperlink r:id="rId62" w:tgtFrame="_blank">
-            <w:r>
-              <w:t xml:space="preserve">Optimizing the Pedicled Latissimus Dorsi Myocutaneous Flap in Breast Reconstruction: Lessons Learned from 110 Consecutive Flaps.</w:t>
+          <w:hyperlink r:id="rId150" w:tgtFrame="_blank">
+            <w:r>
+              <w:t xml:space="preserve">Breast Reconstruction Using the Extended Latissimus Dorsi Myocutaneous Flap-A Long-term Follow-up Utilizing BREAST-Q.</w:t>
             </w:r>
           </w:hyperlink>
         </w:t>
@@ -7470,9 +6167,9 @@
           <w:u w:val="single"/>
         </w:rPr>
         <w:t xml:space="preserve">
-          <w:hyperlink r:id="rId63" w:tgtFrame="_blank">
-            <w:r>
-              <w:t xml:space="preserve">Outcomes of Implant Exchange and Latissimus Dorsi Flap Replacement After Breast Implant Complications.</w:t>
+          <w:hyperlink r:id="rId151" w:tgtFrame="_blank">
+            <w:r>
+              <w:t xml:space="preserve">Impact of Implant Exchange Timing after Post-Mastectomy Radiation in Immediate Tissue Expander Breast Reconstruction: A Systematic Review.</w:t>
             </w:r>
           </w:hyperlink>
         </w:t>
@@ -7515,9 +6212,9 @@
           <w:u w:val="single"/>
         </w:rPr>
         <w:t xml:space="preserve">
-          <w:hyperlink r:id="rId64" w:tgtFrame="_blank">
-            <w:r>
-              <w:t xml:space="preserve">Aeromonas hydrophila Infection following Leech Therapy for the Treatment of Nipple-Areola Complex Congestion after Breast Reduction: A Case Report.</w:t>
+          <w:hyperlink r:id="rId152" w:tgtFrame="_blank">
+            <w:r>
+              <w:t xml:space="preserve">Impact of the 2008 economic crisis on the burden of hepatitis B and C diseases in Southern European countries.</w:t>
             </w:r>
           </w:hyperlink>
         </w:t>
@@ -7560,9 +6257,9 @@
           <w:u w:val="single"/>
         </w:rPr>
         <w:t xml:space="preserve">
-          <w:hyperlink r:id="rId65" w:tgtFrame="_blank">
-            <w:r>
-              <w:t xml:space="preserve">Effects of preoperative inhaled budesonide combined with intravenous dexamethasone on postoperative sore throat in patients who underwent thyroidectomy: A randomized controlled trial.</w:t>
+          <w:hyperlink r:id="rId153" w:tgtFrame="_blank">
+            <w:r>
+              <w:t xml:space="preserve">Innovative technique for managing extreme relapsing bilateral pseudoangiomatous stromal hyperplasia (PASH) in a young woman: A case report highlighting a novel intervention in reconstruction.</w:t>
             </w:r>
           </w:hyperlink>
         </w:t>
@@ -7605,279 +6302,9 @@
           <w:u w:val="single"/>
         </w:rPr>
         <w:t xml:space="preserve">
-          <w:hyperlink r:id="rId66" w:tgtFrame="_blank">
-            <w:r>
-              <w:t xml:space="preserve">Vitamin D deficiency and chronological hypoplasia with hypomineralisation: a case report.</w:t>
-            </w:r>
-          </w:hyperlink>
-        </w:t>
-      </w:r>
-    </w:p>
-    <w:p>
-      <w:pPr>
-        <w:spacing w:after="0"/>
-        <w:rPr>
-          <w:color w:val="0F50FF"/>
-          <w:u w:val="single"/>
-        </w:rPr>
-      </w:pPr>
-      <w:r>
-        <w:rPr>
-          <w:color w:val="0F50FF"/>
-          <w:u w:val="single"/>
-        </w:rPr>
-        <w:t xml:space="preserve"/>
-      </w:r>
-    </w:p>
-    <w:p>
-      <w:pPr>
-        <w:pStyle w:val="ListParagraph"/>
-        <w:numPr>
-          <w:ilvl w:val="0"/>
-          <w:numId w:val="26"/>
-        </w:numPr>
-        <w:spacing w:after="0" w:line="240" w:lineRule="auto"/>
-        <w:ind w:left="357" w:hanging="357"/>
-        <w:rPr>
-          <w:color w:val="0F50FF"/>
-          <w:u w:val="single"/>
-        </w:rPr>
-      </w:pPr>
-      <w:proofErr w:type="gramStart"/>
-      <w:r>
-        <w:rPr>
-          <w:color w:val="0F50FF"/>
-          <w:u w:val="single"/>
-        </w:rPr>
-        <w:t xml:space="preserve">
-          <w:hyperlink r:id="rId67" w:tgtFrame="_blank">
-            <w:r>
-              <w:t xml:space="preserve">A new type of dual-plane breast augmentation: Redefining parenchyma-muscle interface in high mobile glandular ptotic breast.</w:t>
-            </w:r>
-          </w:hyperlink>
-        </w:t>
-      </w:r>
-    </w:p>
-    <w:p>
-      <w:pPr>
-        <w:spacing w:after="0"/>
-        <w:rPr>
-          <w:color w:val="0F50FF"/>
-          <w:u w:val="single"/>
-        </w:rPr>
-      </w:pPr>
-      <w:r>
-        <w:rPr>
-          <w:color w:val="0F50FF"/>
-          <w:u w:val="single"/>
-        </w:rPr>
-        <w:t xml:space="preserve"/>
-      </w:r>
-    </w:p>
-    <w:p>
-      <w:pPr>
-        <w:pStyle w:val="ListParagraph"/>
-        <w:numPr>
-          <w:ilvl w:val="0"/>
-          <w:numId w:val="26"/>
-        </w:numPr>
-        <w:spacing w:after="0" w:line="240" w:lineRule="auto"/>
-        <w:ind w:left="357" w:hanging="357"/>
-        <w:rPr>
-          <w:color w:val="0F50FF"/>
-          <w:u w:val="single"/>
-        </w:rPr>
-      </w:pPr>
-      <w:proofErr w:type="gramStart"/>
-      <w:r>
-        <w:rPr>
-          <w:color w:val="0F50FF"/>
-          <w:u w:val="single"/>
-        </w:rPr>
-        <w:t xml:space="preserve">
-          <w:hyperlink r:id="rId68" w:tgtFrame="_blank">
-            <w:r>
-              <w:t xml:space="preserve">Pilot robotic mastectomy in Singapore (PRoMiSing I) study: first safety and feasibility prospective cohort trial in South East Asia.</w:t>
-            </w:r>
-          </w:hyperlink>
-        </w:t>
-      </w:r>
-    </w:p>
-    <w:p>
-      <w:pPr>
-        <w:spacing w:after="0"/>
-        <w:rPr>
-          <w:color w:val="0F50FF"/>
-          <w:u w:val="single"/>
-        </w:rPr>
-      </w:pPr>
-      <w:r>
-        <w:rPr>
-          <w:color w:val="0F50FF"/>
-          <w:u w:val="single"/>
-        </w:rPr>
-        <w:t xml:space="preserve"/>
-      </w:r>
-    </w:p>
-    <w:p>
-      <w:pPr>
-        <w:pStyle w:val="ListParagraph"/>
-        <w:numPr>
-          <w:ilvl w:val="0"/>
-          <w:numId w:val="26"/>
-        </w:numPr>
-        <w:spacing w:after="0" w:line="240" w:lineRule="auto"/>
-        <w:ind w:left="357" w:hanging="357"/>
-        <w:rPr>
-          <w:color w:val="0F50FF"/>
-          <w:u w:val="single"/>
-        </w:rPr>
-      </w:pPr>
-      <w:proofErr w:type="gramStart"/>
-      <w:r>
-        <w:rPr>
-          <w:color w:val="0F50FF"/>
-          <w:u w:val="single"/>
-        </w:rPr>
-        <w:t xml:space="preserve">
-          <w:hyperlink r:id="rId69" w:tgtFrame="_blank">
-            <w:r>
-              <w:t xml:space="preserve">Bacterial Colonization on Endoscopic Materials and Surgical Field Without Infections After Transoral Endoscopic Thyroidectomy.</w:t>
-            </w:r>
-          </w:hyperlink>
-        </w:t>
-      </w:r>
-    </w:p>
-    <w:p>
-      <w:pPr>
-        <w:spacing w:after="0"/>
-        <w:rPr>
-          <w:color w:val="0F50FF"/>
-          <w:u w:val="single"/>
-        </w:rPr>
-      </w:pPr>
-      <w:r>
-        <w:rPr>
-          <w:color w:val="0F50FF"/>
-          <w:u w:val="single"/>
-        </w:rPr>
-        <w:t xml:space="preserve"/>
-      </w:r>
-    </w:p>
-    <w:p>
-      <w:pPr>
-        <w:pStyle w:val="ListParagraph"/>
-        <w:numPr>
-          <w:ilvl w:val="0"/>
-          <w:numId w:val="26"/>
-        </w:numPr>
-        <w:spacing w:after="0" w:line="240" w:lineRule="auto"/>
-        <w:ind w:left="357" w:hanging="357"/>
-        <w:rPr>
-          <w:color w:val="0F50FF"/>
-          <w:u w:val="single"/>
-        </w:rPr>
-      </w:pPr>
-      <w:proofErr w:type="gramStart"/>
-      <w:r>
-        <w:rPr>
-          <w:color w:val="0F50FF"/>
-          <w:u w:val="single"/>
-        </w:rPr>
-        <w:t xml:space="preserve">
-          <w:hyperlink r:id="rId70" w:tgtFrame="_blank">
-            <w:r>
-              <w:t xml:space="preserve">Benefits of using a support bra in women undergoing coronary artery bypass graft surgery: A randomized trial.</w:t>
-            </w:r>
-          </w:hyperlink>
-        </w:t>
-      </w:r>
-    </w:p>
-    <w:p>
-      <w:pPr>
-        <w:spacing w:after="0"/>
-        <w:rPr>
-          <w:color w:val="0F50FF"/>
-          <w:u w:val="single"/>
-        </w:rPr>
-      </w:pPr>
-      <w:r>
-        <w:rPr>
-          <w:color w:val="0F50FF"/>
-          <w:u w:val="single"/>
-        </w:rPr>
-        <w:t xml:space="preserve"/>
-      </w:r>
-    </w:p>
-    <w:p>
-      <w:pPr>
-        <w:pStyle w:val="ListParagraph"/>
-        <w:numPr>
-          <w:ilvl w:val="0"/>
-          <w:numId w:val="26"/>
-        </w:numPr>
-        <w:spacing w:after="0" w:line="240" w:lineRule="auto"/>
-        <w:ind w:left="357" w:hanging="357"/>
-        <w:rPr>
-          <w:color w:val="0F50FF"/>
-          <w:u w:val="single"/>
-        </w:rPr>
-      </w:pPr>
-      <w:proofErr w:type="gramStart"/>
-      <w:r>
-        <w:rPr>
-          <w:color w:val="0F50FF"/>
-          <w:u w:val="single"/>
-        </w:rPr>
-        <w:t xml:space="preserve">
-          <w:hyperlink r:id="rId71" w:tgtFrame="_blank">
-            <w:r>
-              <w:t xml:space="preserve">Perceptions of Surgical Drains Among Breast Reconstruction Patients and Health Care Staff: A Qualitative Survey Study.</w:t>
-            </w:r>
-          </w:hyperlink>
-        </w:t>
-      </w:r>
-    </w:p>
-    <w:p>
-      <w:pPr>
-        <w:spacing w:after="0"/>
-        <w:rPr>
-          <w:color w:val="0F50FF"/>
-          <w:u w:val="single"/>
-        </w:rPr>
-      </w:pPr>
-      <w:r>
-        <w:rPr>
-          <w:color w:val="0F50FF"/>
-          <w:u w:val="single"/>
-        </w:rPr>
-        <w:t xml:space="preserve"/>
-      </w:r>
-    </w:p>
-    <w:p>
-      <w:pPr>
-        <w:pStyle w:val="ListParagraph"/>
-        <w:numPr>
-          <w:ilvl w:val="0"/>
-          <w:numId w:val="26"/>
-        </w:numPr>
-        <w:spacing w:after="0" w:line="240" w:lineRule="auto"/>
-        <w:ind w:left="357" w:hanging="357"/>
-        <w:rPr>
-          <w:color w:val="0F50FF"/>
-          <w:u w:val="single"/>
-        </w:rPr>
-      </w:pPr>
-      <w:proofErr w:type="gramStart"/>
-      <w:r>
-        <w:rPr>
-          <w:color w:val="0F50FF"/>
-          <w:u w:val="single"/>
-        </w:rPr>
-        <w:t xml:space="preserve">
-          <w:hyperlink r:id="rId72" w:tgtFrame="_blank">
-            <w:r>
-              <w:t xml:space="preserve">Age Impacts Clinical and Patient Reported Outcomes following Post Mastectomy Breast Reconstruction.</w:t>
+          <w:hyperlink r:id="rId154" w:tgtFrame="_blank">
+            <w:r>
+              <w:t xml:space="preserve">Thirty-three-year follow-up of pseudoaneurysm of the mitral-aortic intervalvular fibrosa without surgical treatment: a case report and literature review.</w:t>
             </w:r>
           </w:hyperlink>
         </w:t>
@@ -7961,9 +6388,144 @@
           <w:u w:val="single"/>
         </w:rPr>
         <w:t xml:space="preserve">
-          <w:hyperlink r:id="rId73" w:tgtFrame="_blank">
-            <w:r>
-              <w:t xml:space="preserve">Emergence and spread of a mupirocin-resistant variant of the European epidemic fusidic acid-resistant impetigo clone of Staphylococcus aureus, Belgium, 2013 to 2023.</w:t>
+          <w:hyperlink r:id="rId12" w:tgtFrame="_blank">
+            <w:r>
+              <w:t xml:space="preserve">Phenotypic and genotypic characterization of Staphylococcus aureus strains isolated from otitis externa: Emergence of CC30-spa t019-SCCmec IV carrying PVL as major genotype.</w:t>
+            </w:r>
+          </w:hyperlink>
+        </w:t>
+      </w:r>
+    </w:p>
+    <w:p>
+      <w:pPr>
+        <w:spacing w:after="0"/>
+        <w:rPr>
+          <w:color w:val="0F50FF"/>
+          <w:u w:val="single"/>
+        </w:rPr>
+      </w:pPr>
+      <w:r>
+        <w:rPr>
+          <w:color w:val="0F50FF"/>
+          <w:u w:val="single"/>
+        </w:rPr>
+        <w:t xml:space="preserve"/>
+      </w:r>
+    </w:p>
+    <w:p>
+      <w:pPr>
+        <w:pStyle w:val="ListParagraph"/>
+        <w:numPr>
+          <w:ilvl w:val="0"/>
+          <w:numId w:val="27"/>
+        </w:numPr>
+        <w:spacing w:after="0" w:line="240" w:lineRule="auto"/>
+        <w:ind w:left="357" w:hanging="357"/>
+        <w:rPr>
+          <w:color w:val="0F50FF"/>
+          <w:u w:val="single"/>
+        </w:rPr>
+      </w:pPr>
+      <w:proofErr w:type="gramStart"/>
+      <w:r>
+        <w:rPr>
+          <w:color w:val="0F50FF"/>
+          <w:u w:val="single"/>
+        </w:rPr>
+        <w:t xml:space="preserve">
+          <w:hyperlink r:id="rId13" w:tgtFrame="_blank">
+            <w:r>
+              <w:t xml:space="preserve">Chromosomal and plasmid localization of ileS2 in high-level mupirocin-resistant Staphylococcus pseudintermedius and Staphylococcus aureus isolated from canine and feline origins.</w:t>
+            </w:r>
+          </w:hyperlink>
+        </w:t>
+      </w:r>
+    </w:p>
+    <w:p>
+      <w:pPr>
+        <w:spacing w:after="0"/>
+        <w:rPr>
+          <w:color w:val="0F50FF"/>
+          <w:u w:val="single"/>
+        </w:rPr>
+      </w:pPr>
+      <w:r>
+        <w:rPr>
+          <w:color w:val="0F50FF"/>
+          <w:u w:val="single"/>
+        </w:rPr>
+        <w:t xml:space="preserve"/>
+      </w:r>
+    </w:p>
+    <w:p>
+      <w:pPr>
+        <w:pStyle w:val="ListParagraph"/>
+        <w:numPr>
+          <w:ilvl w:val="0"/>
+          <w:numId w:val="27"/>
+        </w:numPr>
+        <w:spacing w:after="0" w:line="240" w:lineRule="auto"/>
+        <w:ind w:left="357" w:hanging="357"/>
+        <w:rPr>
+          <w:color w:val="0F50FF"/>
+          <w:u w:val="single"/>
+        </w:rPr>
+      </w:pPr>
+      <w:proofErr w:type="gramStart"/>
+      <w:r>
+        <w:rPr>
+          <w:color w:val="0F50FF"/>
+          <w:u w:val="single"/>
+        </w:rPr>
+        <w:t xml:space="preserve">
+          <w:hyperlink r:id="rId14" w:tgtFrame="_blank">
+            <w:r>
+              <w:t xml:space="preserve">In vitro activity of ozenoxacin against Staphylococcus aureus and Streptococcus pyogenes clinical isolates recovered in a worldwide multicentre study (2020-2022).</w:t>
+            </w:r>
+          </w:hyperlink>
+        </w:t>
+      </w:r>
+    </w:p>
+    <w:p>
+      <w:pPr>
+        <w:spacing w:after="0"/>
+        <w:rPr>
+          <w:color w:val="0F50FF"/>
+          <w:u w:val="single"/>
+        </w:rPr>
+      </w:pPr>
+      <w:r>
+        <w:rPr>
+          <w:color w:val="0F50FF"/>
+          <w:u w:val="single"/>
+        </w:rPr>
+        <w:t xml:space="preserve"/>
+      </w:r>
+    </w:p>
+    <w:p>
+      <w:pPr>
+        <w:pStyle w:val="ListParagraph"/>
+        <w:numPr>
+          <w:ilvl w:val="0"/>
+          <w:numId w:val="27"/>
+        </w:numPr>
+        <w:spacing w:after="0" w:line="240" w:lineRule="auto"/>
+        <w:ind w:left="357" w:hanging="357"/>
+        <w:rPr>
+          <w:color w:val="0F50FF"/>
+          <w:u w:val="single"/>
+        </w:rPr>
+      </w:pPr>
+      <w:proofErr w:type="gramStart"/>
+      <w:r>
+        <w:rPr>
+          <w:color w:val="0F50FF"/>
+          <w:u w:val="single"/>
+        </w:rPr>
+        <w:t xml:space="preserve">
+          <w:hyperlink r:id="rId15" w:tgtFrame="_blank">
+            <w:r>
+              <w:t xml:space="preserve">Antimicrobial, Anti-inflammatory, and Wound Healing Properties of Myrtus communis Leaf Methanolic Extract Ointment on Burn Wound Infection Induced by Methicillin-Resistant Staphylococcus aureus in Rats.</w:t>
             </w:r>
           </w:hyperlink>
         </w:t>
@@ -8040,9 +6602,9 @@
           <w:u w:val="single"/>
         </w:rPr>
         <w:t xml:space="preserve">
-          <w:hyperlink r:id="rId12" w:tgtFrame="_blank">
-            <w:r>
-              <w:t xml:space="preserve">A comprehensive synthetic library of poly-N-acetyl glucosamines enabled vaccine against lethal challenges of Staphylococcus aureus.</w:t>
+          <w:hyperlink r:id="rId114" w:tgtFrame="_blank">
+            <w:r>
+              <w:t xml:space="preserve">Linking S. aureus Immune Evasion Mechanisms to Staphylococcal Vaccine Failures.</w:t>
             </w:r>
           </w:hyperlink>
         </w:t>
@@ -8085,9 +6647,9 @@
           <w:u w:val="single"/>
         </w:rPr>
         <w:t xml:space="preserve">
-          <w:hyperlink r:id="rId13" w:tgtFrame="_blank">
-            <w:r>
-              <w:t xml:space="preserve">Staphylococcus aureus Infections and Human Intestinal Microbiota.</w:t>
+          <w:hyperlink r:id="rId115" w:tgtFrame="_blank">
+            <w:r>
+              <w:t xml:space="preserve">Does adjunctive clindamycin have a role in Staphylococcus aureus bacteremia? A protocol for the adjunctive treatment domain of the S. aureus Network Adaptive Platform (SNAP) randomized controlled trial.</w:t>
             </w:r>
           </w:hyperlink>
         </w:t>
@@ -8130,9 +6692,9 @@
           <w:u w:val="single"/>
         </w:rPr>
         <w:t xml:space="preserve">
-          <w:hyperlink r:id="rId14" w:tgtFrame="_blank">
-            <w:r>
-              <w:t xml:space="preserve">Specific and off-target immune responses following COVID-19 vaccination with ChAdOx1-S and BNT162b2 vaccines-an exploratory sub-study of the BRACE trial.</w:t>
+          <w:hyperlink r:id="rId116" w:tgtFrame="_blank">
+            <w:r>
+              <w:t xml:space="preserve">The effects of empiric antibiotic regimens in adults with non-ventilator-associated hospital-acquired pneumonia: A systematic review and network meta-analysis of randomized controlled trials.</w:t>
             </w:r>
           </w:hyperlink>
         </w:t>
@@ -8175,9 +6737,9 @@
           <w:u w:val="single"/>
         </w:rPr>
         <w:t xml:space="preserve">
-          <w:hyperlink r:id="rId15" w:tgtFrame="_blank">
-            <w:r>
-              <w:t xml:space="preserve">A Unique Combination of Mn(2+) and Aluminum Adjuvant Acted the Synergistic Effect.</w:t>
+          <w:hyperlink r:id="rId117" w:tgtFrame="_blank">
+            <w:r>
+              <w:t xml:space="preserve">In vivo expression of an mRNA encoded multi-mechanistic mAb combination against Staphylococcus aureus and protection in disease model.</w:t>
             </w:r>
           </w:hyperlink>
         </w:t>
@@ -8220,9 +6782,9 @@
           <w:u w:val="single"/>
         </w:rPr>
         <w:t xml:space="preserve">
-          <w:hyperlink r:id="rId16" w:tgtFrame="_blank">
-            <w:r>
-              <w:t xml:space="preserve">Correction: Alhasso et al. Development of a Nanoemulgel for the Topical Application of Mupirocin. Pharmaceutics 2023, 15, 2387.</w:t>
+          <w:hyperlink r:id="rId118" w:tgtFrame="_blank">
+            <w:r>
+              <w:t xml:space="preserve">Cell-wall-anchored proteins affect invasive host colonization and biofilm formation in Staphylococcus aureus.</w:t>
             </w:r>
           </w:hyperlink>
         </w:t>
@@ -8265,9 +6827,9 @@
           <w:u w:val="single"/>
         </w:rPr>
         <w:t xml:space="preserve">
-          <w:hyperlink r:id="rId17" w:tgtFrame="_blank">
-            <w:r>
-              <w:t xml:space="preserve">Staphylococcus aureus membrane vesicles: an evolving story.</w:t>
+          <w:hyperlink r:id="rId119" w:tgtFrame="_blank">
+            <w:r>
+              <w:t xml:space="preserve">A case report of neonatal incontinentia pigmenti complicated by severe cerebrovascular lesions in one of the male monozygotic twins.</w:t>
             </w:r>
           </w:hyperlink>
         </w:t>
@@ -8310,9 +6872,9 @@
           <w:u w:val="single"/>
         </w:rPr>
         <w:t xml:space="preserve">
-          <w:hyperlink r:id="rId18" w:tgtFrame="_blank">
-            <w:r>
-              <w:t xml:space="preserve">PDADMAC/Alginate-Coated Gold Nanorod For Eradication of Staphylococcus Aureus Biofilms.</w:t>
+          <w:hyperlink r:id="rId120" w:tgtFrame="_blank">
+            <w:r>
+              <w:t xml:space="preserve">Synthesis of Bisindole Alkaloids and Their Mode of Action against Methicillin-Resistant Staphylococcus Aureus.</w:t>
             </w:r>
           </w:hyperlink>
         </w:t>
@@ -8355,9 +6917,9 @@
           <w:u w:val="single"/>
         </w:rPr>
         <w:t xml:space="preserve">
-          <w:hyperlink r:id="rId19" w:tgtFrame="_blank">
-            <w:r>
-              <w:t xml:space="preserve">Determination of total phenolics, flavonoids, and testing of antioxidant and antibacterial activities of red ginger (Zingiber officinale var. Rubrum).</w:t>
+          <w:hyperlink r:id="rId121" w:tgtFrame="_blank">
+            <w:r>
+              <w:t xml:space="preserve">Integrated transcriptomic analysis reveals immune signatures distinguishing persistent versus resolving outcomes in MRSA bacteremia.</w:t>
             </w:r>
           </w:hyperlink>
         </w:t>
@@ -8400,9 +6962,9 @@
           <w:u w:val="single"/>
         </w:rPr>
         <w:t xml:space="preserve">
-          <w:hyperlink r:id="rId20" w:tgtFrame="_blank">
-            <w:r>
-              <w:t xml:space="preserve">Quorum-sensing agr system of Staphylococcus aureus primes gene expression for protection from lethal oxidative stress.</w:t>
+          <w:hyperlink r:id="rId122" w:tgtFrame="_blank">
+            <w:r>
+              <w:t xml:space="preserve">Leadless Pacemaker Infective Endocarditis: Case Report and Review of the Literature.</w:t>
             </w:r>
           </w:hyperlink>
         </w:t>
@@ -8445,9 +7007,9 @@
           <w:u w:val="single"/>
         </w:rPr>
         <w:t xml:space="preserve">
-          <w:hyperlink r:id="rId21" w:tgtFrame="_blank">
-            <w:r>
-              <w:t xml:space="preserve">Vascular Organization: Lessons from Development and Disease.</w:t>
+          <w:hyperlink r:id="rId123" w:tgtFrame="_blank">
+            <w:r>
+              <w:t xml:space="preserve">A highly neutralizing human monoclonal antibody targeting a novel linear epitope on staphylococcal enterotoxin B.</w:t>
             </w:r>
           </w:hyperlink>
         </w:t>
@@ -8490,9 +7052,9 @@
           <w:u w:val="single"/>
         </w:rPr>
         <w:t xml:space="preserve">
-          <w:hyperlink r:id="rId22" w:tgtFrame="_blank">
-            <w:r>
-              <w:t xml:space="preserve">Non-antibiotic antimicrobial agents for chronic rhinosinusitis: a narrative review.</w:t>
+          <w:hyperlink r:id="rId124" w:tgtFrame="_blank">
+            <w:r>
+              <w:t xml:space="preserve">Phase 1 study of the iodine absorption, safety, and tolerability of a 0.5% povidone-iodine nasal spray (Nasodine).</w:t>
             </w:r>
           </w:hyperlink>
         </w:t>
@@ -8535,9 +7097,9 @@
           <w:u w:val="single"/>
         </w:rPr>
         <w:t xml:space="preserve">
-          <w:hyperlink r:id="rId23" w:tgtFrame="_blank">
-            <w:r>
-              <w:t xml:space="preserve">High-parameter phenotypic characterization reveals a subset of human Th17 cells that preferentially produce IL-17 against M. tuberculosis antigen.</w:t>
+          <w:hyperlink r:id="rId125" w:tgtFrame="_blank">
+            <w:r>
+              <w:t xml:space="preserve">Polyclonal but not monoclonal circulating memory CD4(+) T cells attenuate the severity of Staphylococcus aureus bacteremia.</w:t>
             </w:r>
           </w:hyperlink>
         </w:t>
@@ -8580,9 +7142,9 @@
           <w:u w:val="single"/>
         </w:rPr>
         <w:t xml:space="preserve">
-          <w:hyperlink r:id="rId24" w:tgtFrame="_blank">
-            <w:r>
-              <w:t xml:space="preserve">Assessing the stability and sporicidal efficacy of oxidising disinfectants.</w:t>
+          <w:hyperlink r:id="rId126" w:tgtFrame="_blank">
+            <w:r>
+              <w:t xml:space="preserve">Case 16-2024: A 20-Year-Old Man with a Pustular Rash.</w:t>
             </w:r>
           </w:hyperlink>
         </w:t>
@@ -8625,9 +7187,9 @@
           <w:u w:val="single"/>
         </w:rPr>
         <w:t xml:space="preserve">
-          <w:hyperlink r:id="rId25" w:tgtFrame="_blank">
-            <w:r>
-              <w:t xml:space="preserve">Microalgae-made human vaccines and therapeutics: A decade of advances.</w:t>
+          <w:hyperlink r:id="rId127" w:tgtFrame="_blank">
+            <w:r>
+              <w:t xml:space="preserve">Orbital complications of pediatric acute rhinosinusitis in the pneumococcal conjugate vaccine era.</w:t>
             </w:r>
           </w:hyperlink>
         </w:t>
@@ -8670,9 +7232,9 @@
           <w:u w:val="single"/>
         </w:rPr>
         <w:t xml:space="preserve">
-          <w:hyperlink r:id="rId26" w:tgtFrame="_blank">
-            <w:r>
-              <w:t xml:space="preserve">Distinct T cell signatures are associated with Staphylococcus aureus skin infection in pediatric atopic dermatitis.</w:t>
+          <w:hyperlink r:id="rId128" w:tgtFrame="_blank">
+            <w:r>
+              <w:t xml:space="preserve">Infant age inversely correlates with gut carriage of resistance genes, reflecting modifications in microbial carbohydrate metabolism during early life.</w:t>
             </w:r>
           </w:hyperlink>
         </w:t>
@@ -8715,9 +7277,9 @@
           <w:u w:val="single"/>
         </w:rPr>
         <w:t xml:space="preserve">
-          <w:hyperlink r:id="rId27" w:tgtFrame="_blank">
-            <w:r>
-              <w:t xml:space="preserve">LL37 Microspheres Loaded on Activated Carbon-chitosan Hydrogel: Anti-bacterial and Anti-toxin Wound Dressing for Chronic Wound Infections.</w:t>
+          <w:hyperlink r:id="rId129" w:tgtFrame="_blank">
+            <w:r>
+              <w:t xml:space="preserve">Effect of Topical Silver Nanoparticle Formulation on Wound Bacteria Clearance and Healing in Patients With Infected Wounds Compared to Standard Topical Antibiotic Application: A Randomized Open-Label Parallel Clinical Trial.</w:t>
             </w:r>
           </w:hyperlink>
         </w:t>
@@ -8760,9 +7322,54 @@
           <w:u w:val="single"/>
         </w:rPr>
         <w:t xml:space="preserve">
-          <w:hyperlink r:id="rId28" w:tgtFrame="_blank">
-            <w:r>
-              <w:t xml:space="preserve">Emerging challenges in antimicrobial resistance: implications for pathogenic microorganisms, novel antibiotics, and their impact on sustainability.</w:t>
+          <w:hyperlink r:id="rId130" w:tgtFrame="_blank">
+            <w:r>
+              <w:t xml:space="preserve">Effect of Domain Manipulation in the Staphylococcal Phage Endolysin, Endo88, on Lytic Efficiency and Host Range.</w:t>
+            </w:r>
+          </w:hyperlink>
+        </w:t>
+      </w:r>
+    </w:p>
+    <w:p>
+      <w:pPr>
+        <w:spacing w:after="0"/>
+        <w:rPr>
+          <w:color w:val="0F50FF"/>
+          <w:u w:val="single"/>
+        </w:rPr>
+      </w:pPr>
+      <w:r>
+        <w:rPr>
+          <w:color w:val="0F50FF"/>
+          <w:u w:val="single"/>
+        </w:rPr>
+        <w:t xml:space="preserve"/>
+      </w:r>
+    </w:p>
+    <w:p>
+      <w:pPr>
+        <w:pStyle w:val="ListParagraph"/>
+        <w:numPr>
+          <w:ilvl w:val="0"/>
+          <w:numId w:val="28"/>
+        </w:numPr>
+        <w:spacing w:after="0" w:line="240" w:lineRule="auto"/>
+        <w:ind w:left="357" w:hanging="357"/>
+        <w:rPr>
+          <w:color w:val="0F50FF"/>
+          <w:u w:val="single"/>
+        </w:rPr>
+      </w:pPr>
+      <w:proofErr w:type="gramStart"/>
+      <w:r>
+        <w:rPr>
+          <w:color w:val="0F50FF"/>
+          <w:u w:val="single"/>
+        </w:rPr>
+        <w:t xml:space="preserve">
+          <w:hyperlink r:id="rId131" w:tgtFrame="_blank">
+            <w:r>
+              <w:t xml:space="preserve">Molecular surveillance of influenza A virus in Saudi Arabia: whole-genome sequencing and metagenomic approaches.</w:t>
             </w:r>
           </w:hyperlink>
         </w:t>

--- a/nasal_data/lit_review.docx
+++ b/nasal_data/lit_review.docx
@@ -105,7 +105,7 @@
           <w:sz w:val="36"/>
           <w:szCs w:val="36"/>
         </w:rPr>
-        <w:t xml:space="preserve">24/05/2024 – 24/06/2024</w:t>
+        <w:t xml:space="preserve">24/06/2024 – 24/07/2024</w:t>
       </w:r>
     </w:p>
     <w:p>
@@ -718,9 +718,9 @@
           <w:u w:val="single"/>
         </w:rPr>
         <w:t xml:space="preserve">
-          <w:hyperlink r:id="rId112" w:tgtFrame="_blank">
-            <w:r>
-              <w:t xml:space="preserve">Risk assessment of the mechanical spread of bacterial pathogens due to Lasius neglectus ants infesting a tertiary hospital.</w:t>
+          <w:hyperlink r:id="rId29" w:tgtFrame="_blank">
+            <w:r>
+              <w:t xml:space="preserve">The Efficacy of an Alcohol-based Nasal Antiseptic versus Mupirocin or Iodophor for Preventing Surgical Site Infections - A Meta-analysis.</w:t>
             </w:r>
           </w:hyperlink>
         </w:t>
@@ -765,9 +765,9 @@
           <w:u w:val="single"/>
         </w:rPr>
         <w:t xml:space="preserve">
-          <w:hyperlink r:id="rId113" w:tgtFrame="_blank">
-            <w:r>
-              <w:t xml:space="preserve">Correlation between carriers of Methicillin-resistant Staphylococcus aureus and the incidence of MRSA surgical site infections in orthopedic surgery patients.</w:t>
+          <w:hyperlink r:id="rId30" w:tgtFrame="_blank">
+            <w:r>
+              <w:t xml:space="preserve">Staphylococcus aureus screening and preoperative decolonisation with Mupirocin and Chlorhexidine to reduce the risk of surgical site infections in orthopaedic surgery: a pre-post study.</w:t>
             </w:r>
           </w:hyperlink>
         </w:t>
@@ -851,9 +851,9 @@
           <w:u w:val="single"/>
         </w:rPr>
         <w:t xml:space="preserve">
-          <w:hyperlink r:id="rId96" w:tgtFrame="_blank">
-            <w:r>
-              <w:t xml:space="preserve">Phenotypic and Genotypic Characterization of Staphylococcus aureus Isolated from Nasal Samples of Healthy Dairy Goats in Algeria.</w:t>
+          <w:hyperlink r:id="rId135" w:tgtFrame="_blank">
+            <w:r>
+              <w:t xml:space="preserve">Induction of acute silkworm hemolymph melanization by Staphylococcus aureus treated with peptidoglycan-degrading enzymes.</w:t>
             </w:r>
           </w:hyperlink>
         </w:t>
@@ -896,9 +896,9 @@
           <w:u w:val="single"/>
         </w:rPr>
         <w:t xml:space="preserve">
-          <w:hyperlink r:id="rId97" w:tgtFrame="_blank">
-            <w:r>
-              <w:t xml:space="preserve">[Prevalence of nasal colonization by methicillin-resistant Staphylococcus aureus in medical students in Chile: comparison between pre-clinical and clinical environment].</w:t>
+          <w:hyperlink r:id="rId136" w:tgtFrame="_blank">
+            <w:r>
+              <w:t xml:space="preserve">In Situ Gelling Behavior and Biopharmaceutical Characterization of Nano-Silver-Loaded Poloxamer Matrices Designed for Nasal Drug Delivery.</w:t>
             </w:r>
           </w:hyperlink>
         </w:t>
@@ -941,9 +941,9 @@
           <w:u w:val="single"/>
         </w:rPr>
         <w:t xml:space="preserve">
-          <w:hyperlink r:id="rId98" w:tgtFrame="_blank">
-            <w:r>
-              <w:t xml:space="preserve">Bear Bile Powder Ameliorates LPS-Induced Acute Lung Injury by Inhibiting CD14 Pathway and Improving Intestinal Flora: Exploration of "Fei (Lung)-Dachang (Large Intestine) Interaction".</w:t>
+          <w:hyperlink r:id="rId137" w:tgtFrame="_blank">
+            <w:r>
+              <w:t xml:space="preserve">Phenotypic and genotypic characterization of commensal staphylococci isolated from young volunteers in Alexandria, Egypt.</w:t>
             </w:r>
           </w:hyperlink>
         </w:t>
@@ -986,9 +986,9 @@
           <w:u w:val="single"/>
         </w:rPr>
         <w:t xml:space="preserve">
-          <w:hyperlink r:id="rId99" w:tgtFrame="_blank">
-            <w:r>
-              <w:t xml:space="preserve">Pre-asthma: a useful concept? A EUFOREA paper. Part 2-late onset eosinophilic asthma.</w:t>
+          <w:hyperlink r:id="rId138" w:tgtFrame="_blank">
+            <w:r>
+              <w:t xml:space="preserve">Hunting Dynamics and Identification of Potentially Pathogenic Bacteria in European Fallow Deer (Dama dama) across Three Hunting Reserves in Western Romania.</w:t>
             </w:r>
           </w:hyperlink>
         </w:t>
@@ -1031,9 +1031,9 @@
           <w:u w:val="single"/>
         </w:rPr>
         <w:t xml:space="preserve">
-          <w:hyperlink r:id="rId100" w:tgtFrame="_blank">
-            <w:r>
-              <w:t xml:space="preserve">The two-component regulatory systems GraRS and SrrAB mediate Staphylococcus aureus susceptibility to Pep5 produced by clinical isolate of Staphylococcus epidermidis.</w:t>
+          <w:hyperlink r:id="rId139" w:tgtFrame="_blank">
+            <w:r>
+              <w:t xml:space="preserve">Efficacy and Safety of Xylitol Nasal Irrigation after Functional Endoscopic Sinus Surgery: A Randomized Controlled Study.</w:t>
             </w:r>
           </w:hyperlink>
         </w:t>
@@ -1076,9 +1076,9 @@
           <w:u w:val="single"/>
         </w:rPr>
         <w:t xml:space="preserve">
-          <w:hyperlink r:id="rId101" w:tgtFrame="_blank">
-            <w:r>
-              <w:t xml:space="preserve">Nasal carriage rate, associated factors, and antimicrobial susceptibility patterns of methicillin resistance Staphylococcus aureus among pre-clinical undergraduate students at the College of Health and Medical Sciences, Haramaya University, Ethiopia.</w:t>
+          <w:hyperlink r:id="rId140" w:tgtFrame="_blank">
+            <w:r>
+              <w:t xml:space="preserve">Swab Testing to Optimize Pneumonia treatment with empiric Vancomycin (STOP-Vanc): study protocol for a randomized controlled trial.</w:t>
             </w:r>
           </w:hyperlink>
         </w:t>
@@ -1121,9 +1121,9 @@
           <w:u w:val="single"/>
         </w:rPr>
         <w:t xml:space="preserve">
-          <w:hyperlink r:id="rId102" w:tgtFrame="_blank">
-            <w:r>
-              <w:t xml:space="preserve">Nasal carriage of Staphylococcus aureus in healthy dairy cows in Algeria: antibiotic resistance, enterotoxin genes and biofilm formation.</w:t>
+          <w:hyperlink r:id="rId141" w:tgtFrame="_blank">
+            <w:r>
+              <w:t xml:space="preserve">The hidden link: How oral and respiratory microbiomes affect multiple sclerosis.</w:t>
             </w:r>
           </w:hyperlink>
         </w:t>
@@ -1166,9 +1166,9 @@
           <w:u w:val="single"/>
         </w:rPr>
         <w:t xml:space="preserve">
-          <w:hyperlink r:id="rId103" w:tgtFrame="_blank">
-            <w:r>
-              <w:t xml:space="preserve">Characterization of resistance and virulence factors in livestock-associated methicillin-resistant Staphylococcus aureus.</w:t>
+          <w:hyperlink r:id="rId142" w:tgtFrame="_blank">
+            <w:r>
+              <w:t xml:space="preserve">General skin and nasal decolonization with octenisan® set before and after elective orthopedic surgery in selected patients at elevated risk for revision surgery and surgical site infections-a single-center, unblinded, superiority, randomized controlled trial (BALGDEC trial).</w:t>
             </w:r>
           </w:hyperlink>
         </w:t>
@@ -1211,9 +1211,9 @@
           <w:u w:val="single"/>
         </w:rPr>
         <w:t xml:space="preserve">
-          <w:hyperlink r:id="rId104" w:tgtFrame="_blank">
-            <w:r>
-              <w:t xml:space="preserve">Effectiveness of Pre-Transplant Screening for High-Priority Multidrug-Resistant Pathogens on Pre-Engraftment Infections After Hematopoietic Stem Cell Transplantation.</w:t>
+          <w:hyperlink r:id="rId143" w:tgtFrame="_blank">
+            <w:r>
+              <w:t xml:space="preserve">Nasal commensals reduce Staphylococcus aureus proliferation by restricting siderophore availability.</w:t>
             </w:r>
           </w:hyperlink>
         </w:t>
@@ -1256,9 +1256,9 @@
           <w:u w:val="single"/>
         </w:rPr>
         <w:t xml:space="preserve">
-          <w:hyperlink r:id="rId105" w:tgtFrame="_blank">
-            <w:r>
-              <w:t xml:space="preserve">Superantigen Encoding Genes in Staphylococcus aureus Isolated from Lesional Skin, Non-Lesional Skin, and Nares of Patients with Atopic Dermatitis.</w:t>
+          <w:hyperlink r:id="rId144" w:tgtFrame="_blank">
+            <w:r>
+              <w:t xml:space="preserve">Prevalence of methicillin sensitive and resistant Staphylococcus aureus carriage among German emergency medical providers.</w:t>
             </w:r>
           </w:hyperlink>
         </w:t>
@@ -1301,9 +1301,9 @@
           <w:u w:val="single"/>
         </w:rPr>
         <w:t xml:space="preserve">
-          <w:hyperlink r:id="rId106" w:tgtFrame="_blank">
-            <w:r>
-              <w:t xml:space="preserve">Assessing the Diagnostic Performance and Clinical Utility of Nasal Methicillin Resistant Staphylococcus aureus PCR Testing in Pediatric Orbital Cellulitis.</w:t>
+          <w:hyperlink r:id="rId145" w:tgtFrame="_blank">
+            <w:r>
+              <w:t xml:space="preserve">Draft genome sequences for a Staphylococcus aureus and a Staphylococcus haemolyticus isolate from nasal swab samples from healthy females.</w:t>
             </w:r>
           </w:hyperlink>
         </w:t>
@@ -1346,9 +1346,9 @@
           <w:u w:val="single"/>
         </w:rPr>
         <w:t xml:space="preserve">
-          <w:hyperlink r:id="rId107" w:tgtFrame="_blank">
-            <w:r>
-              <w:t xml:space="preserve">Exploring mechanisms of mupirocin resistance and hyper-resistance.</w:t>
+          <w:hyperlink r:id="rId146" w:tgtFrame="_blank">
+            <w:r>
+              <w:t xml:space="preserve">Zoonotic linkage and environmental contamination of Methicillin-resistant Staphylococcus aureus (MRSA) in dairy farms: A one health perspective.</w:t>
             </w:r>
           </w:hyperlink>
         </w:t>
@@ -1391,9 +1391,9 @@
           <w:u w:val="single"/>
         </w:rPr>
         <w:t xml:space="preserve">
-          <w:hyperlink r:id="rId108" w:tgtFrame="_blank">
-            <w:r>
-              <w:t xml:space="preserve">Odontogenic Maxillary Sinusitis Microbiology Compared With Chronic Rhinosinusitis: A Meta-Analysis.</w:t>
+          <w:hyperlink r:id="rId147" w:tgtFrame="_blank">
+            <w:r>
+              <w:t xml:space="preserve">E-Cigarette Use, Cigarette Smoking, and Sex are Associated with Nasal Microbiome Dysbiosis.</w:t>
             </w:r>
           </w:hyperlink>
         </w:t>
@@ -1436,9 +1436,9 @@
           <w:u w:val="single"/>
         </w:rPr>
         <w:t xml:space="preserve">
-          <w:hyperlink r:id="rId109" w:tgtFrame="_blank">
-            <w:r>
-              <w:t xml:space="preserve">Hospitalizations for Acute Otitis and Sinusitis in Patients Living with HIV: A Retrospective Analysis of a Tertiary Center in Romania.</w:t>
+          <w:hyperlink r:id="rId148" w:tgtFrame="_blank">
+            <w:r>
+              <w:t xml:space="preserve">Nasal microbiome and the effect of nasal decolonization with a novel povidone-iodine antiseptic solution: a prospective and randomized clinical trial.</w:t>
             </w:r>
           </w:hyperlink>
         </w:t>
@@ -1481,9 +1481,9 @@
           <w:u w:val="single"/>
         </w:rPr>
         <w:t xml:space="preserve">
-          <w:hyperlink r:id="rId110" w:tgtFrame="_blank">
-            <w:r>
-              <w:t xml:space="preserve">Multidimensional calibration spaces in Staphylococcus Aureus detection using chitosan-based genosensors and electronic tongue.</w:t>
+          <w:hyperlink r:id="rId149" w:tgtFrame="_blank">
+            <w:r>
+              <w:t xml:space="preserve">Prevalence of the Cefazolin Inoculum Effect (CzIE) in Nasal Colonizing Methicillin-Susceptible Staphylococcus aureus in Patients from Intensive Care Units in Colombia and Use of a Modified Rapid Nitrocefin Test for Detection.</w:t>
             </w:r>
           </w:hyperlink>
         </w:t>
@@ -1584,9 +1584,9 @@
           <w:u w:val="single"/>
         </w:rPr>
         <w:t xml:space="preserve">
-          <w:hyperlink r:id="rId16" w:tgtFrame="_blank">
-            <w:r>
-              <w:t xml:space="preserve">Phage Therapy for Cardiac Implantable Electronic Devices and Vascular Grafts: A Targeted Literature Review.</w:t>
+          <w:hyperlink r:id="rId42" w:tgtFrame="_blank">
+            <w:r>
+              <w:t xml:space="preserve">Identification of novel probiotic lactic acid bacteria from soymilk waste using the 16s rRNA gene for potential use in poultry.</w:t>
             </w:r>
           </w:hyperlink>
         </w:t>
@@ -1629,9 +1629,9 @@
           <w:u w:val="single"/>
         </w:rPr>
         <w:t xml:space="preserve">
-          <w:hyperlink r:id="rId17" w:tgtFrame="_blank">
-            <w:r>
-              <w:t xml:space="preserve">Multidrug-Resistant Bacteria in Surgical Intensive Care Units: Antibiotic Susceptibility and β-Lactamase Characterization.</w:t>
+          <w:hyperlink r:id="rId43" w:tgtFrame="_blank">
+            <w:r>
+              <w:t xml:space="preserve">Methicillin-Sensitive Staphylococcus aureus-Associated Leukocytoclastic Vasculitis: A Case Report and Literature Review.</w:t>
             </w:r>
           </w:hyperlink>
         </w:t>
@@ -1674,9 +1674,9 @@
           <w:u w:val="single"/>
         </w:rPr>
         <w:t xml:space="preserve">
-          <w:hyperlink r:id="rId18" w:tgtFrame="_blank">
-            <w:r>
-              <w:t xml:space="preserve">Development of an Antigen Capture Lateral Flow Immunoassay for the Detection of Burkholderia pseudomallei.</w:t>
+          <w:hyperlink r:id="rId44" w:tgtFrame="_blank">
+            <w:r>
+              <w:t xml:space="preserve">Neutralizing antibodies after nebulized phage therapy in cystic fibrosis patients.</w:t>
             </w:r>
           </w:hyperlink>
         </w:t>
@@ -1719,9 +1719,9 @@
           <w:u w:val="single"/>
         </w:rPr>
         <w:t xml:space="preserve">
-          <w:hyperlink r:id="rId19" w:tgtFrame="_blank">
-            <w:r>
-              <w:t xml:space="preserve">Development and implementation of a nationwide multidrug-resistant organism tracking and alert system for Veterans Affairs medical centers.</w:t>
+          <w:hyperlink r:id="rId45" w:tgtFrame="_blank">
+            <w:r>
+              <w:t xml:space="preserve">Temporal trends of skin and soft tissue infections caused by methicillin-resistant Staphylococcus aureus in Gabon.</w:t>
             </w:r>
           </w:hyperlink>
         </w:t>
@@ -1764,9 +1764,9 @@
           <w:u w:val="single"/>
         </w:rPr>
         <w:t xml:space="preserve">
-          <w:hyperlink r:id="rId20" w:tgtFrame="_blank">
-            <w:r>
-              <w:t xml:space="preserve">Bacterial metabolism-triggered-chemiluminescence-based point-of-care testing platform for sensitive detection and photothermal inactivation of Staphylococcus aureus.</w:t>
+          <w:hyperlink r:id="rId46" w:tgtFrame="_blank">
+            <w:r>
+              <w:t xml:space="preserve">Evaluation of a multiplex-qPCR for paediatric pleural empyema-An observational study in hospitalised children.</w:t>
             </w:r>
           </w:hyperlink>
         </w:t>
@@ -1809,9 +1809,9 @@
           <w:u w:val="single"/>
         </w:rPr>
         <w:t xml:space="preserve">
-          <w:hyperlink r:id="rId21" w:tgtFrame="_blank">
-            <w:r>
-              <w:t xml:space="preserve">Surfactants' Interplay with Biofilm Development in Staphylococcus and Candida.</w:t>
+          <w:hyperlink r:id="rId47" w:tgtFrame="_blank">
+            <w:r>
+              <w:t xml:space="preserve">A group B streptococcal type VII secreted LXG toxin mediates interbacterial competition and colonization of the female genital tract.</w:t>
             </w:r>
           </w:hyperlink>
         </w:t>
@@ -1854,9 +1854,9 @@
           <w:u w:val="single"/>
         </w:rPr>
         <w:t xml:space="preserve">
-          <w:hyperlink r:id="rId22" w:tgtFrame="_blank">
-            <w:r>
-              <w:t xml:space="preserve">Prevalence and Risk Factors for Colonization by Multidrug-Resistant Microorganisms among Long-Term Travelers and Recently Arrived Migrants.</w:t>
+          <w:hyperlink r:id="rId48" w:tgtFrame="_blank">
+            <w:r>
+              <w:t xml:space="preserve">Sodium alginate-based multifunctional sandwich-like system for treating wound infections.</w:t>
             </w:r>
           </w:hyperlink>
         </w:t>
@@ -1899,9 +1899,9 @@
           <w:u w:val="single"/>
         </w:rPr>
         <w:t xml:space="preserve">
-          <w:hyperlink r:id="rId23" w:tgtFrame="_blank">
-            <w:r>
-              <w:t xml:space="preserve">Analysis of Aetiological Agents in Infectious Endocarditis in the Central Military Emergency University Hospital "Dr. Carol Davila" Bucharest.</w:t>
+          <w:hyperlink r:id="rId49" w:tgtFrame="_blank">
+            <w:r>
+              <w:t xml:space="preserve">The Effect of Retained Hardware on Failure Among Prosthetic Joint Infections of the Knee in the Presence and Absence of Staphylococcus aureus.</w:t>
             </w:r>
           </w:hyperlink>
         </w:t>
@@ -1944,9 +1944,9 @@
           <w:u w:val="single"/>
         </w:rPr>
         <w:t xml:space="preserve">
-          <w:hyperlink r:id="rId24" w:tgtFrame="_blank">
-            <w:r>
-              <w:t xml:space="preserve">RNA-Seq of an LPS-Induced Inflammation Model Reveals Transcriptional Profile Patterns of Inflammatory Processes.</w:t>
+          <w:hyperlink r:id="rId50" w:tgtFrame="_blank">
+            <w:r>
+              <w:t xml:space="preserve">Long-Lasting Antibacterial PDMS Surfaces Constructed from Photocuring of End-Functionalized Polymers.</w:t>
             </w:r>
           </w:hyperlink>
         </w:t>
@@ -1989,9 +1989,9 @@
           <w:u w:val="single"/>
         </w:rPr>
         <w:t xml:space="preserve">
-          <w:hyperlink r:id="rId25" w:tgtFrame="_blank">
-            <w:r>
-              <w:t xml:space="preserve">Molecular characterization of Staphylococcus aureus isolated from hospital-acquired infections in Ilam, Iran.</w:t>
+          <w:hyperlink r:id="rId51" w:tgtFrame="_blank">
+            <w:r>
+              <w:t xml:space="preserve">Recommendations for the Prevention and Management of Deep Brain Stimulation Infections Based on 26-Year Single-Center Experience.</w:t>
             </w:r>
           </w:hyperlink>
         </w:t>
@@ -2034,9 +2034,9 @@
           <w:u w:val="single"/>
         </w:rPr>
         <w:t xml:space="preserve">
-          <w:hyperlink r:id="rId26" w:tgtFrame="_blank">
-            <w:r>
-              <w:t xml:space="preserve">Implementation of Outpatient Parenteral Antimicrobial Therapy (OPAT) in Patients with Complicated Periprosthetic Joint Infections.</w:t>
+          <w:hyperlink r:id="rId52" w:tgtFrame="_blank">
+            <w:r>
+              <w:t xml:space="preserve">Targeting S. aureus Extracellular Vesicles: A New Putative Strategy to Counteract Their Pathogenic Potential.</w:t>
             </w:r>
           </w:hyperlink>
         </w:t>
@@ -2079,9 +2079,9 @@
           <w:u w:val="single"/>
         </w:rPr>
         <w:t xml:space="preserve">
-          <w:hyperlink r:id="rId27" w:tgtFrame="_blank">
-            <w:r>
-              <w:t xml:space="preserve">Free Vascularized Fibula Graft as Primary Salvage Procedure for Acute Cervical Osteomyelitis Caused by Epidural Abscess.</w:t>
+          <w:hyperlink r:id="rId53" w:tgtFrame="_blank">
+            <w:r>
+              <w:t xml:space="preserve">Formulation and Characterization of Nanoemulsion Incorporating Chamomilla recutita L. Extract Stabilized with Hyaluronic Acid.</w:t>
             </w:r>
           </w:hyperlink>
         </w:t>
@@ -2124,9 +2124,9 @@
           <w:u w:val="single"/>
         </w:rPr>
         <w:t xml:space="preserve">
-          <w:hyperlink r:id="rId28" w:tgtFrame="_blank">
-            <w:r>
-              <w:t xml:space="preserve">Methicillin-resistant Staphylococcus aureus and coagulase-negative Staphylococcus produce antimicrobial substances against members of the skin microbiota in children with atopic dermatitis.</w:t>
+          <w:hyperlink r:id="rId54" w:tgtFrame="_blank">
+            <w:r>
+              <w:t xml:space="preserve">Modern Microbiological Methods to Detect Biofilm Formation in Orthopedy and Suggestions for Antibiotic Therapy, with Particular Emphasis on Prosthetic Joint Infection (PJI).</w:t>
             </w:r>
           </w:hyperlink>
         </w:t>
@@ -2169,9 +2169,9 @@
           <w:u w:val="single"/>
         </w:rPr>
         <w:t xml:space="preserve">
-          <w:hyperlink r:id="rId29" w:tgtFrame="_blank">
-            <w:r>
-              <w:t xml:space="preserve">Not just in man's best friend: A review of Staphylococcus pseudintermedius host range and human zoonosis.</w:t>
+          <w:hyperlink r:id="rId55" w:tgtFrame="_blank">
+            <w:r>
+              <w:t xml:space="preserve">Oleanolic Acid Promotes the Formation of Probiotic Escherichia coli Nissle 1917 (EcN) Biofilm by Inhibiting Bacterial Motility.</w:t>
             </w:r>
           </w:hyperlink>
         </w:t>
@@ -2214,9 +2214,9 @@
           <w:u w:val="single"/>
         </w:rPr>
         <w:t xml:space="preserve">
-          <w:hyperlink r:id="rId30" w:tgtFrame="_blank">
-            <w:r>
-              <w:t xml:space="preserve">Infection of Transcatheter Valvular Devices.</w:t>
+          <w:hyperlink r:id="rId56" w:tgtFrame="_blank">
+            <w:r>
+              <w:t xml:space="preserve">Early Intervention in Septic Arthritis of the Hand, Optimizing Patient Outcomes in Hand Infections-A Five-Year Retrospective Study.</w:t>
             </w:r>
           </w:hyperlink>
         </w:t>
@@ -2259,9 +2259,9 @@
           <w:u w:val="single"/>
         </w:rPr>
         <w:t xml:space="preserve">
-          <w:hyperlink r:id="rId31" w:tgtFrame="_blank">
-            <w:r>
-              <w:t xml:space="preserve">Unveiling the landscape of post-keratoplasty keratitis: a comprehensive epidemiological analysis in a tertiary center.</w:t>
+          <w:hyperlink r:id="rId57" w:tgtFrame="_blank">
+            <w:r>
+              <w:t xml:space="preserve">Surgery for Active Infective Endocarditis on Mitral Valve: Anatomical, Surgical, and Disease Factors as Long-Term Outcome Modifiers.</w:t>
             </w:r>
           </w:hyperlink>
         </w:t>
@@ -2304,9 +2304,9 @@
           <w:u w:val="single"/>
         </w:rPr>
         <w:t xml:space="preserve">
-          <w:hyperlink r:id="rId32" w:tgtFrame="_blank">
-            <w:r>
-              <w:t xml:space="preserve">Validation of the antibacterial effect of topically applied tranexamic acid using in vitro and in vivo models.</w:t>
+          <w:hyperlink r:id="rId58" w:tgtFrame="_blank">
+            <w:r>
+              <w:t xml:space="preserve">Do High Doses of Multiple Antibiotics Loaded into Bone Cement Spacers Improve the Success Rate in Staphylococcal Periprosthetic Joint Infection When Rifampicin Cannot Be Employed?</w:t>
             </w:r>
           </w:hyperlink>
         </w:t>
@@ -2349,9 +2349,9 @@
           <w:u w:val="single"/>
         </w:rPr>
         <w:t xml:space="preserve">
-          <w:hyperlink r:id="rId33" w:tgtFrame="_blank">
-            <w:r>
-              <w:t xml:space="preserve">Analysis of risk factors, pathogenic bacteria characteristics, and drug resistance of postoperative surgical site infection in adults with limb fractures.</w:t>
+          <w:hyperlink r:id="rId59" w:tgtFrame="_blank">
+            <w:r>
+              <w:t xml:space="preserve">The Impact of SARS-CoV-2 Pandemic on Antibiotic Prescriptions and Resistance in a University Hospital from Romania.</w:t>
             </w:r>
           </w:hyperlink>
         </w:t>
@@ -2394,9 +2394,9 @@
           <w:u w:val="single"/>
         </w:rPr>
         <w:t xml:space="preserve">
-          <w:hyperlink r:id="rId34" w:tgtFrame="_blank">
-            <w:r>
-              <w:t xml:space="preserve">Uro-pathogens: Multidrug resistance and associated factors of community-acquired UTI among HIV patients attending antiretroviral therapy in Dessie Comprehensive Specialized Hospital, Northeast Ethiopia.</w:t>
+          <w:hyperlink r:id="rId60" w:tgtFrame="_blank">
+            <w:r>
+              <w:t xml:space="preserve">Multiplexed bacterial pathogen detection and clinical characteristics of orthopedic infection in hospitalized patients.</w:t>
             </w:r>
           </w:hyperlink>
         </w:t>
@@ -2439,9 +2439,9 @@
           <w:u w:val="single"/>
         </w:rPr>
         <w:t xml:space="preserve">
-          <w:hyperlink r:id="rId35" w:tgtFrame="_blank">
-            <w:r>
-              <w:t xml:space="preserve">Horizontal versus vertical strategies for infection prevention: current practices and controversies.</w:t>
+          <w:hyperlink r:id="rId61" w:tgtFrame="_blank">
+            <w:r>
+              <w:t xml:space="preserve">Microbial Pattern of Neonatal Sepsis in the Neonatal Intensive Care Unit of dr. Ramelan Navy Central Hospital.</w:t>
             </w:r>
           </w:hyperlink>
         </w:t>
@@ -2484,9 +2484,9 @@
           <w:u w:val="single"/>
         </w:rPr>
         <w:t xml:space="preserve">
-          <w:hyperlink r:id="rId36" w:tgtFrame="_blank">
-            <w:r>
-              <w:t xml:space="preserve">Clinical outcomes in OPAT patients treated with ceftriaxone 4 g and ceftazidime 6 g extended interval dosing regimens.</w:t>
+          <w:hyperlink r:id="rId62" w:tgtFrame="_blank">
+            <w:r>
+              <w:t xml:space="preserve">The function of the complement system remains fully intact throughout the course of allogeneic stem cell transplantation.</w:t>
             </w:r>
           </w:hyperlink>
         </w:t>
@@ -2529,9 +2529,9 @@
           <w:u w:val="single"/>
         </w:rPr>
         <w:t xml:space="preserve">
-          <w:hyperlink r:id="rId37" w:tgtFrame="_blank">
-            <w:r>
-              <w:t xml:space="preserve">Clinical Profiles and Outcomes of Prosthesis-Specific Infective Endocarditis Subsequent to Transcatheter Versus Surgical Aortic Valve Replacement: A Systematic Review and Meta-Analysis.</w:t>
+          <w:hyperlink r:id="rId63" w:tgtFrame="_blank">
+            <w:r>
+              <w:t xml:space="preserve">Staphylococcus pseudintermedius and Pseudomonas aeruginosa Lubbock Chronic Wound Biofilm (LCWB): a suitable dual-species model for in vitro studies.</w:t>
             </w:r>
           </w:hyperlink>
         </w:t>
@@ -2574,9 +2574,9 @@
           <w:u w:val="single"/>
         </w:rPr>
         <w:t xml:space="preserve">
-          <w:hyperlink r:id="rId38" w:tgtFrame="_blank">
-            <w:r>
-              <w:t xml:space="preserve">Borate bonds-containing pH-responsive chitosan hydrogel for postoperative tumor recurrence and wound infection prevention.</w:t>
+          <w:hyperlink r:id="rId64" w:tgtFrame="_blank">
+            <w:r>
+              <w:t xml:space="preserve">Concordance in bacterial colonization profiles between voice prostheses and oral microbiota post-laryngectomy: An experimental study.</w:t>
             </w:r>
           </w:hyperlink>
         </w:t>
@@ -2619,9 +2619,9 @@
           <w:u w:val="single"/>
         </w:rPr>
         <w:t xml:space="preserve">
-          <w:hyperlink r:id="rId39" w:tgtFrame="_blank">
-            <w:r>
-              <w:t xml:space="preserve">Nanofiber-reinforced self-healing polysaccharide-based hydrogel dressings for pH discoloration monitoring and treatment of infected wounds.</w:t>
+          <w:hyperlink r:id="rId65" w:tgtFrame="_blank">
+            <w:r>
+              <w:t xml:space="preserve">The monotopic quinone reductases from Staphylococcus aureus.</w:t>
             </w:r>
           </w:hyperlink>
         </w:t>
@@ -2664,9 +2664,9 @@
           <w:u w:val="single"/>
         </w:rPr>
         <w:t xml:space="preserve">
-          <w:hyperlink r:id="rId40" w:tgtFrame="_blank">
-            <w:r>
-              <w:t xml:space="preserve">Increased Involvement of Staphylococcus epidermidis in the Rise of Polymicrobial Periprosthetic Joint Infections.</w:t>
+          <w:hyperlink r:id="rId66" w:tgtFrame="_blank">
+            <w:r>
+              <w:t xml:space="preserve">Unlocking Wearable Microbial Fuel Cells for Advanced Wound Infection Treatment.</w:t>
             </w:r>
           </w:hyperlink>
         </w:t>
@@ -2709,9 +2709,9 @@
           <w:u w:val="single"/>
         </w:rPr>
         <w:t xml:space="preserve">
-          <w:hyperlink r:id="rId41" w:tgtFrame="_blank">
-            <w:r>
-              <w:t xml:space="preserve">Antibiotic calcium sulphate beads lower the bacterial burden and prevent infection in a mouse model of periprosthetic joint infection.</w:t>
+          <w:hyperlink r:id="rId67" w:tgtFrame="_blank">
+            <w:r>
+              <w:t xml:space="preserve">Population sequencing for diversity and transmission analyses.</w:t>
             </w:r>
           </w:hyperlink>
         </w:t>
@@ -2754,9 +2754,9 @@
           <w:u w:val="single"/>
         </w:rPr>
         <w:t xml:space="preserve">
-          <w:hyperlink r:id="rId42" w:tgtFrame="_blank">
-            <w:r>
-              <w:t xml:space="preserve">Biological and genomic characterization of 4 novel bacteriophages isolated from sewage or the environment using non-aureus Staphylococci strains.</w:t>
+          <w:hyperlink r:id="rId68" w:tgtFrame="_blank">
+            <w:r>
+              <w:t xml:space="preserve">[Evaluation of disinfection effect of high-energy pulse ultraviolet disinfection equipment in medical institution settings].</w:t>
             </w:r>
           </w:hyperlink>
         </w:t>
@@ -2799,9 +2799,9 @@
           <w:u w:val="single"/>
         </w:rPr>
         <w:t xml:space="preserve">
-          <w:hyperlink r:id="rId43" w:tgtFrame="_blank">
-            <w:r>
-              <w:t xml:space="preserve">Antibacterial and Osteogenic Doxycycline Imprinted Bioglass Microspheres to Combat Bone Infection.</w:t>
+          <w:hyperlink r:id="rId69" w:tgtFrame="_blank">
+            <w:r>
+              <w:t xml:space="preserve">Mucin-induced surface dispersal of Staphylococcus aureus and Staphylococcus epidermidis via quorum-sensing dependent and independent mechanisms.</w:t>
             </w:r>
           </w:hyperlink>
         </w:t>
@@ -2844,9 +2844,9 @@
           <w:u w:val="single"/>
         </w:rPr>
         <w:t xml:space="preserve">
-          <w:hyperlink r:id="rId44" w:tgtFrame="_blank">
-            <w:r>
-              <w:t xml:space="preserve">Meta-meta-analysis of the mortality risk associated with MRSA compared to MSSA bacteraemia.</w:t>
+          <w:hyperlink r:id="rId70" w:tgtFrame="_blank">
+            <w:r>
+              <w:t xml:space="preserve">Flexible and transparent nanohole-patterned films with antibacterial properties against Staphylococcus aureus.</w:t>
             </w:r>
           </w:hyperlink>
         </w:t>
@@ -2889,9 +2889,9 @@
           <w:u w:val="single"/>
         </w:rPr>
         <w:t xml:space="preserve">
-          <w:hyperlink r:id="rId45" w:tgtFrame="_blank">
-            <w:r>
-              <w:t xml:space="preserve">High Efficacy of Oral Tetracyclines in Prosthetic Joint Infection Treated With Debridement, Antibiotics, and Implant Retention (DAIR) or Resection Arthroplasty With Destination Spacer Placement.</w:t>
+          <w:hyperlink r:id="rId71" w:tgtFrame="_blank">
+            <w:r>
+              <w:t xml:space="preserve">Adaptation to skin mycobiota promotes antibiotic tolerance in Staphylococcus aureus.</w:t>
             </w:r>
           </w:hyperlink>
         </w:t>
@@ -2934,9 +2934,9 @@
           <w:u w:val="single"/>
         </w:rPr>
         <w:t xml:space="preserve">
-          <w:hyperlink r:id="rId46" w:tgtFrame="_blank">
-            <w:r>
-              <w:t xml:space="preserve">Fabrication of a Biocompatible Nanoantimicrobial Suture for Rapid Wound Healing after Surgery.</w:t>
+          <w:hyperlink r:id="rId72" w:tgtFrame="_blank">
+            <w:r>
+              <w:t xml:space="preserve">Antibacterial effect of Aloe Vera on Bacteria Isolated from Cases of Wound Infection.</w:t>
             </w:r>
           </w:hyperlink>
         </w:t>
@@ -2979,9 +2979,9 @@
           <w:u w:val="single"/>
         </w:rPr>
         <w:t xml:space="preserve">
-          <w:hyperlink r:id="rId47" w:tgtFrame="_blank">
-            <w:r>
-              <w:t xml:space="preserve">Advances in the targeted theragnostics of osteomyelitis caused by Staphylococcus aureus.</w:t>
+          <w:hyperlink r:id="rId73" w:tgtFrame="_blank">
+            <w:r>
+              <w:t xml:space="preserve">Comparative evaluation of culture results and composition of microbiome of removed tonsils due to distant focal disease or other reasons. A prospective pilot study.</w:t>
             </w:r>
           </w:hyperlink>
         </w:t>
@@ -3024,9 +3024,9 @@
           <w:u w:val="single"/>
         </w:rPr>
         <w:t xml:space="preserve">
-          <w:hyperlink r:id="rId48" w:tgtFrame="_blank">
-            <w:r>
-              <w:t xml:space="preserve">A Shape-Restorable hierarchical polymer membrane composite system for enhanced antibacterial and antiadhesive efficiency.</w:t>
+          <w:hyperlink r:id="rId74" w:tgtFrame="_blank">
+            <w:r>
+              <w:t xml:space="preserve">"All-in-one" self-healing and injectable cationic guar gum hydrogel dressing functionalized by bioactive complexes composed of natural small molecules.</w:t>
             </w:r>
           </w:hyperlink>
         </w:t>
@@ -3069,9 +3069,9 @@
           <w:u w:val="single"/>
         </w:rPr>
         <w:t xml:space="preserve">
-          <w:hyperlink r:id="rId49" w:tgtFrame="_blank">
-            <w:r>
-              <w:t xml:space="preserve">Staphylococcus aureus carriage and prevalence of skin and soft tissue infections among people who inject drugs: a longitudinal study.</w:t>
+          <w:hyperlink r:id="rId75" w:tgtFrame="_blank">
+            <w:r>
+              <w:t xml:space="preserve">Infective endocarditis associated with left atrial appendage occlusion device: a contemporary systematic review.</w:t>
             </w:r>
           </w:hyperlink>
         </w:t>
@@ -3114,9 +3114,9 @@
           <w:u w:val="single"/>
         </w:rPr>
         <w:t xml:space="preserve">
-          <w:hyperlink r:id="rId50" w:tgtFrame="_blank">
-            <w:r>
-              <w:t xml:space="preserve">Impact of discontinuation of contact precautions on surveillance- and whole genome sequencing-defined methicillin-resistant Staphylococcus aureus healthcare-associated infections.</w:t>
+          <w:hyperlink r:id="rId76" w:tgtFrame="_blank">
+            <w:r>
+              <w:t xml:space="preserve">Off-label use of dalbavancin in children: a case series.</w:t>
             </w:r>
           </w:hyperlink>
         </w:t>
@@ -3159,9 +3159,9 @@
           <w:u w:val="single"/>
         </w:rPr>
         <w:t xml:space="preserve">
-          <w:hyperlink r:id="rId51" w:tgtFrame="_blank">
-            <w:r>
-              <w:t xml:space="preserve">Deficiency in non-classical major histocompatibility class II-like molecule, H2-O confers protection against Staphylococcus aureus in mice.</w:t>
+          <w:hyperlink r:id="rId77" w:tgtFrame="_blank">
+            <w:r>
+              <w:t xml:space="preserve">Infective endocarditis and spondylodiscitis -impact of sequence of surgical therapy on survival and recurrence rate.</w:t>
             </w:r>
           </w:hyperlink>
         </w:t>
@@ -3204,9 +3204,9 @@
           <w:u w:val="single"/>
         </w:rPr>
         <w:t xml:space="preserve">
-          <w:hyperlink r:id="rId52" w:tgtFrame="_blank">
-            <w:r>
-              <w:t xml:space="preserve">Effect of oral multispecies probiotic on wound healing, periodontitis and quality of life on patients with diabetes.</w:t>
+          <w:hyperlink r:id="rId78" w:tgtFrame="_blank">
+            <w:r>
+              <w:t xml:space="preserve">Competitive inhibition and mutualistic growth in co-infections: deciphering Staphylococcus aureus-Acinetobacter baumannii interaction dynamics.</w:t>
             </w:r>
           </w:hyperlink>
         </w:t>
@@ -3249,9 +3249,9 @@
           <w:u w:val="single"/>
         </w:rPr>
         <w:t xml:space="preserve">
-          <w:hyperlink r:id="rId53" w:tgtFrame="_blank">
-            <w:r>
-              <w:t xml:space="preserve">Staphylococcus aureus bacteraemia cases at Helen Joseph Hospital.</w:t>
+          <w:hyperlink r:id="rId79" w:tgtFrame="_blank">
+            <w:r>
+              <w:t xml:space="preserve">Transcriptional markers classifying Escherichia coli and Staphylococcus aureus induced sepsis in adults: A data-driven approach.</w:t>
             </w:r>
           </w:hyperlink>
         </w:t>
@@ -3294,9 +3294,9 @@
           <w:u w:val="single"/>
         </w:rPr>
         <w:t xml:space="preserve">
-          <w:hyperlink r:id="rId54" w:tgtFrame="_blank">
-            <w:r>
-              <w:t xml:space="preserve">Methicillin-Resistant Staphylococcus aureus Infection and its Health Perspective: A Review.</w:t>
+          <w:hyperlink r:id="rId80" w:tgtFrame="_blank">
+            <w:r>
+              <w:t xml:space="preserve">Selective Tumor Inhibition Effect of Drug-Free Layered Double Hydroxide-Based Films via Responding to Acidic Microenvironment.</w:t>
             </w:r>
           </w:hyperlink>
         </w:t>
@@ -3339,9 +3339,9 @@
           <w:u w:val="single"/>
         </w:rPr>
         <w:t xml:space="preserve">
-          <w:hyperlink r:id="rId55" w:tgtFrame="_blank">
-            <w:r>
-              <w:t xml:space="preserve">Determination of prevalence of subclinical mastitis, characterization of intra-mammary infection-causing bacteria, and antibiotic susceptibility in dairy camels in Jigjiga City, Somali region, Ethiopia.</w:t>
+          <w:hyperlink r:id="rId81" w:tgtFrame="_blank">
+            <w:r>
+              <w:t xml:space="preserve">Rapid identification and subsequent contextualization of an outbreak of methicillin-resistant Staphylococcus aureus in a neonatal intensive care unit using nanopore sequencing.</w:t>
             </w:r>
           </w:hyperlink>
         </w:t>
@@ -3384,9 +3384,9 @@
           <w:u w:val="single"/>
         </w:rPr>
         <w:t xml:space="preserve">
-          <w:hyperlink r:id="rId56" w:tgtFrame="_blank">
-            <w:r>
-              <w:t xml:space="preserve">[Contribution of qPCR to the diagnosis of cervico-vaginal infections at the Hôpital Principal de Dakar, Senegal].</w:t>
+          <w:hyperlink r:id="rId82" w:tgtFrame="_blank">
+            <w:r>
+              <w:t xml:space="preserve">Rare association between spinal epidural abscess and septic arthritis of the hip in pediatric age: Case report.</w:t>
             </w:r>
           </w:hyperlink>
         </w:t>
@@ -3429,9 +3429,9 @@
           <w:u w:val="single"/>
         </w:rPr>
         <w:t xml:space="preserve">
-          <w:hyperlink r:id="rId57" w:tgtFrame="_blank">
-            <w:r>
-              <w:t xml:space="preserve">Staphylococcus aureus: No ticket for the Paris 2024 Olympic Games!</w:t>
+          <w:hyperlink r:id="rId83" w:tgtFrame="_blank">
+            <w:r>
+              <w:t xml:space="preserve">Prevalence, genetic characteristics, and antimicrobial resistance of staphylococcal isolates from oral cavity and skin surface of healthy individuals in northern Japan.</w:t>
             </w:r>
           </w:hyperlink>
         </w:t>
@@ -3474,9 +3474,9 @@
           <w:u w:val="single"/>
         </w:rPr>
         <w:t xml:space="preserve">
-          <w:hyperlink r:id="rId58" w:tgtFrame="_blank">
-            <w:r>
-              <w:t xml:space="preserve">Exploring real-world vancomycin target attainment in neonatal intensive care in the context of Staphylococcal infections: a retrospective observational cohort study.</w:t>
+          <w:hyperlink r:id="rId84" w:tgtFrame="_blank">
+            <w:r>
+              <w:t xml:space="preserve">The prevalence and risk factors of methicillin-resistant Staphylococcus aureus among pediatric populations: a systematic review and meta-analysis.</w:t>
             </w:r>
           </w:hyperlink>
         </w:t>
@@ -3519,9 +3519,9 @@
           <w:u w:val="single"/>
         </w:rPr>
         <w:t xml:space="preserve">
-          <w:hyperlink r:id="rId59" w:tgtFrame="_blank">
-            <w:r>
-              <w:t xml:space="preserve">Incidence and predictive factors of mortality of infective endocarditis in adults with congenital heart disease: A systematic review and meta-analysis.</w:t>
+          <w:hyperlink r:id="rId85" w:tgtFrame="_blank">
+            <w:r>
+              <w:t xml:space="preserve">Bundle care approach to reduce device associated infections in post-living-donor-liver transplantation in a tertiary care hospital, Egypt.</w:t>
             </w:r>
           </w:hyperlink>
         </w:t>
@@ -3564,9 +3564,9 @@
           <w:u w:val="single"/>
         </w:rPr>
         <w:t xml:space="preserve">
-          <w:hyperlink r:id="rId60" w:tgtFrame="_blank">
-            <w:r>
-              <w:t xml:space="preserve">Novel antibody-antibiotic conjugate using KRM-1657 as payload eliminates intracellular MRSA in vitro and in vivo.</w:t>
+          <w:hyperlink r:id="rId86" w:tgtFrame="_blank">
+            <w:r>
+              <w:t xml:space="preserve">Risk Factors and Microbiological Profile of Knee Periprosthetic Joint Infections with Sinus Tract.</w:t>
             </w:r>
           </w:hyperlink>
         </w:t>
@@ -3609,9 +3609,9 @@
           <w:u w:val="single"/>
         </w:rPr>
         <w:t xml:space="preserve">
-          <w:hyperlink r:id="rId61" w:tgtFrame="_blank">
-            <w:r>
-              <w:t xml:space="preserve">Ceramic conversion treated titanium implant abutments with gold for enhanced antimicrobial activity.</w:t>
+          <w:hyperlink r:id="rId87" w:tgtFrame="_blank">
+            <w:r>
+              <w:t xml:space="preserve">Latent Chronic Osteomyelitis Presenting Decades After Initial Trauma: A Case Report and Literature Review.</w:t>
             </w:r>
           </w:hyperlink>
         </w:t>
@@ -3654,9 +3654,9 @@
           <w:u w:val="single"/>
         </w:rPr>
         <w:t xml:space="preserve">
-          <w:hyperlink r:id="rId62" w:tgtFrame="_blank">
-            <w:r>
-              <w:t xml:space="preserve">Bioinspired ferromagnetic NiFe(2)O(4) nanoparticles: Eradication of fungal and drug-resistant bacterial pathogens and their established biofilm.</w:t>
+          <w:hyperlink r:id="rId88" w:tgtFrame="_blank">
+            <w:r>
+              <w:t xml:space="preserve">Clinical Presentation and Outcomes Following Infection With Vibrio spp, Aeromonas spp, Chromobacterium violaceum, and Shewanella spp Water-Associated Organisms in Tropical Australia, 2015-2022.</w:t>
             </w:r>
           </w:hyperlink>
         </w:t>
@@ -3699,9 +3699,9 @@
           <w:u w:val="single"/>
         </w:rPr>
         <w:t xml:space="preserve">
-          <w:hyperlink r:id="rId63" w:tgtFrame="_blank">
-            <w:r>
-              <w:t xml:space="preserve">Clinical characteristics and outcomes of aortic prosthetic valve endocarditis: comparison between transcatheter and surgical bioprostheses.</w:t>
+          <w:hyperlink r:id="rId89" w:tgtFrame="_blank">
+            <w:r>
+              <w:t xml:space="preserve">Clinical prediction for surgical versus nonsurgical interventions in patients with vertebral osteomyelitis and discitis.</w:t>
             </w:r>
           </w:hyperlink>
         </w:t>
@@ -3744,9 +3744,9 @@
           <w:u w:val="single"/>
         </w:rPr>
         <w:t xml:space="preserve">
-          <w:hyperlink r:id="rId64" w:tgtFrame="_blank">
-            <w:r>
-              <w:t xml:space="preserve">Community-acquired pneumonia: The importance of the early detection of drug-resistant organisms.</w:t>
+          <w:hyperlink r:id="rId90" w:tgtFrame="_blank">
+            <w:r>
+              <w:t xml:space="preserve">The myocutaneous gastrocnemius flap for periprosthetic joint infection of the knee.</w:t>
             </w:r>
           </w:hyperlink>
         </w:t>
@@ -3789,9 +3789,9 @@
           <w:u w:val="single"/>
         </w:rPr>
         <w:t xml:space="preserve">
-          <w:hyperlink r:id="rId65" w:tgtFrame="_blank">
-            <w:r>
-              <w:t xml:space="preserve">Development of non-β-Lactam covalent allosteric inhibitors targeting PBP2a in Methicillin-Resistant Staphylococcus aureus.</w:t>
+          <w:hyperlink r:id="rId91" w:tgtFrame="_blank">
+            <w:r>
+              <w:t xml:space="preserve">Epidural spread of surgical site infection from spinal cord stimulation trial.</w:t>
             </w:r>
           </w:hyperlink>
         </w:t>
@@ -3834,9 +3834,9 @@
           <w:u w:val="single"/>
         </w:rPr>
         <w:t xml:space="preserve">
-          <w:hyperlink r:id="rId66" w:tgtFrame="_blank">
-            <w:r>
-              <w:t xml:space="preserve">[Intraosseous vancomycin in total knee arthroplasty].</w:t>
+          <w:hyperlink r:id="rId92" w:tgtFrame="_blank">
+            <w:r>
+              <w:t xml:space="preserve">Long-Term Prevention of Biofilm Formation by Polycatechol-Based Supramolecular Assemblies with Low Molecular Weight Polymers on Surfaces.</w:t>
             </w:r>
           </w:hyperlink>
         </w:t>
@@ -3879,9 +3879,9 @@
           <w:u w:val="single"/>
         </w:rPr>
         <w:t xml:space="preserve">
-          <w:hyperlink r:id="rId67" w:tgtFrame="_blank">
-            <w:r>
-              <w:t xml:space="preserve">Coblation Versus Surgical Debridement Against MRSA Infection in Wounds With Shrapnel: A Preliminary Study.</w:t>
+          <w:hyperlink r:id="rId93" w:tgtFrame="_blank">
+            <w:r>
+              <w:t xml:space="preserve">Dual phage-incorporated electrospun polyvinyl alcohol-eudragit nanofiber matrix for rapid healing of diabetic wound infected by Pseudomonas aeruginosa and Staphylococcus aureus.</w:t>
             </w:r>
           </w:hyperlink>
         </w:t>
@@ -3924,9 +3924,9 @@
           <w:u w:val="single"/>
         </w:rPr>
         <w:t xml:space="preserve">
-          <w:hyperlink r:id="rId68" w:tgtFrame="_blank">
-            <w:r>
-              <w:t xml:space="preserve">Bacterial Colonization of Mobile Phones: Myth or Reality.</w:t>
+          <w:hyperlink r:id="rId94" w:tgtFrame="_blank">
+            <w:r>
+              <w:t xml:space="preserve">Antibacterial potential of Stenotrophomonas maltophilia complex cystic fibrosis isolates.</w:t>
             </w:r>
           </w:hyperlink>
         </w:t>
@@ -3969,9 +3969,9 @@
           <w:u w:val="single"/>
         </w:rPr>
         <w:t xml:space="preserve">
-          <w:hyperlink r:id="rId69" w:tgtFrame="_blank">
-            <w:r>
-              <w:t xml:space="preserve">Innate lymphoid cell-based immunomodulatory hydrogel microspheres containing Cutibacterium acnes extracellular vesicles for the treatment of psoriasis.</w:t>
+          <w:hyperlink r:id="rId95" w:tgtFrame="_blank">
+            <w:r>
+              <w:t xml:space="preserve">Real-World Use and Treatment Outcomes of Ceftaroline Fosamil in Patients with Complicated Skin and Soft Tissue Infection: A Multinational Retrospective Study.</w:t>
             </w:r>
           </w:hyperlink>
         </w:t>
@@ -4014,9 +4014,9 @@
           <w:u w:val="single"/>
         </w:rPr>
         <w:t xml:space="preserve">
-          <w:hyperlink r:id="rId70" w:tgtFrame="_blank">
-            <w:r>
-              <w:t xml:space="preserve">Current Trends in Antimicrobial Resistance of ESKAPEEc Pathogens from Bloodstream Infections - Experience of a Tertiary Care Centre in North India.</w:t>
+          <w:hyperlink r:id="rId96" w:tgtFrame="_blank">
+            <w:r>
+              <w:t xml:space="preserve">Impact of terminal cleaning in rooms previously occupied by patients with healthcare-associated infections.</w:t>
             </w:r>
           </w:hyperlink>
         </w:t>
@@ -4059,9 +4059,9 @@
           <w:u w:val="single"/>
         </w:rPr>
         <w:t xml:space="preserve">
-          <w:hyperlink r:id="rId71" w:tgtFrame="_blank">
-            <w:r>
-              <w:t xml:space="preserve">Clinical characteristics, treatment and efficacy of calcaneal osteomyelitis: A systematic review with synthesis analysis 1118 reported cases.</w:t>
+          <w:hyperlink r:id="rId97" w:tgtFrame="_blank">
+            <w:r>
+              <w:t xml:space="preserve">Microbial ecology of protective isolation room: Air and Surfaces.</w:t>
             </w:r>
           </w:hyperlink>
         </w:t>
@@ -4104,9 +4104,9 @@
           <w:u w:val="single"/>
         </w:rPr>
         <w:t xml:space="preserve">
-          <w:hyperlink r:id="rId72" w:tgtFrame="_blank">
-            <w:r>
-              <w:t xml:space="preserve">Stability of influenza A virus in droplets and aerosols is heightened by the presence of commensal respiratory bacteria.</w:t>
+          <w:hyperlink r:id="rId98" w:tgtFrame="_blank">
+            <w:r>
+              <w:t xml:space="preserve">Can Periprosthetic Joint Infection of Tumor Prostheses Be Controlled With Debridement, Antibiotics, and Implant Retention?</w:t>
             </w:r>
           </w:hyperlink>
         </w:t>
@@ -4149,9 +4149,9 @@
           <w:u w:val="single"/>
         </w:rPr>
         <w:t xml:space="preserve">
-          <w:hyperlink r:id="rId73" w:tgtFrame="_blank">
-            <w:r>
-              <w:t xml:space="preserve">An antibacterial, multifunctional nanogel for efficient treatment of neutrophilic asthma.</w:t>
+          <w:hyperlink r:id="rId99" w:tgtFrame="_blank">
+            <w:r>
+              <w:t xml:space="preserve">The effects of chlorhexidine, povidone-iodine, and vancomycin on growth and biofilms of pathogens that cause prosthetic joint infections: an in vitro model.</w:t>
             </w:r>
           </w:hyperlink>
         </w:t>
@@ -4194,9 +4194,9 @@
           <w:u w:val="single"/>
         </w:rPr>
         <w:t xml:space="preserve">
-          <w:hyperlink r:id="rId74" w:tgtFrame="_blank">
-            <w:r>
-              <w:t xml:space="preserve">The strongest protein binder is surprisingly labile.</w:t>
+          <w:hyperlink r:id="rId100" w:tgtFrame="_blank">
+            <w:r>
+              <w:t xml:space="preserve">Prevalence and antimicrobial susceptibility patterns of bacteria colonizing the external ocular surfaces of patients undergoing ocular surgeries at Bugando Medical Center in Mwanza, Tanzania.</w:t>
             </w:r>
           </w:hyperlink>
         </w:t>
@@ -4239,9 +4239,9 @@
           <w:u w:val="single"/>
         </w:rPr>
         <w:t xml:space="preserve">
-          <w:hyperlink r:id="rId75" w:tgtFrame="_blank">
-            <w:r>
-              <w:t xml:space="preserve">Curcumin and resveratrol delivery from multi-functionalized calcium phosphate scaffold enhances biological properties.</w:t>
+          <w:hyperlink r:id="rId101" w:tgtFrame="_blank">
+            <w:r>
+              <w:t xml:space="preserve">Bacillus subtilis-derived peptides disrupt quorum sensing and biofilm assembly in multidrug-resistant Staphylococcus aureus.</w:t>
             </w:r>
           </w:hyperlink>
         </w:t>
@@ -4284,9 +4284,9 @@
           <w:u w:val="single"/>
         </w:rPr>
         <w:t xml:space="preserve">
-          <w:hyperlink r:id="rId76" w:tgtFrame="_blank">
-            <w:r>
-              <w:t xml:space="preserve">Pharmacotherapies for multidrug-resistant gram-positive infections: current options and beyond.</w:t>
+          <w:hyperlink r:id="rId102" w:tgtFrame="_blank">
+            <w:r>
+              <w:t xml:space="preserve">Genomic analysis and identification of a novel superantigen, SargEY, in Staphylococcus argenteus isolated from atopic dermatitis lesions.</w:t>
             </w:r>
           </w:hyperlink>
         </w:t>
@@ -4329,9 +4329,9 @@
           <w:u w:val="single"/>
         </w:rPr>
         <w:t xml:space="preserve">
-          <w:hyperlink r:id="rId77" w:tgtFrame="_blank">
-            <w:r>
-              <w:t xml:space="preserve">Improving Risk Prediction of Methicillin-Resistant Staphylococcus aureus Using Machine Learning Methods With Network Features: Retrospective Development Study.</w:t>
+          <w:hyperlink r:id="rId103" w:tgtFrame="_blank">
+            <w:r>
+              <w:t xml:space="preserve">Escherichia coli Activate Extraintestinal Antibody Response and Provide Anti-Infective Immunity.</w:t>
             </w:r>
           </w:hyperlink>
         </w:t>
@@ -4374,9 +4374,9 @@
           <w:u w:val="single"/>
         </w:rPr>
         <w:t xml:space="preserve">
-          <w:hyperlink r:id="rId78" w:tgtFrame="_blank">
-            <w:r>
-              <w:t xml:space="preserve">Antimicrobial Resistance Patterns of Outpatient Staphylococcus aureus Isolates.</w:t>
+          <w:hyperlink r:id="rId104" w:tgtFrame="_blank">
+            <w:r>
+              <w:t xml:space="preserve">Reactive Oxygen Species (ROS)-Mediated Antibacterial Oxidative Therapies: Available Methods to Generate ROS and a Novel Option Proposal.</w:t>
             </w:r>
           </w:hyperlink>
         </w:t>
@@ -4419,9 +4419,9 @@
           <w:u w:val="single"/>
         </w:rPr>
         <w:t xml:space="preserve">
-          <w:hyperlink r:id="rId79" w:tgtFrame="_blank">
-            <w:r>
-              <w:t xml:space="preserve">Multifunctional pH-responsive hydrogel dressings based on carboxymethyl chitosan: Synthesis, characterization fostering the wound healing.</w:t>
+          <w:hyperlink r:id="rId105" w:tgtFrame="_blank">
+            <w:r>
+              <w:t xml:space="preserve">A Label-Free Optical Flow Cytometry Based-Method for Rapid Assay of Disinfectants' Bactericidal Activity.</w:t>
             </w:r>
           </w:hyperlink>
         </w:t>
@@ -4464,9 +4464,9 @@
           <w:u w:val="single"/>
         </w:rPr>
         <w:t xml:space="preserve">
-          <w:hyperlink r:id="rId80" w:tgtFrame="_blank">
-            <w:r>
-              <w:t xml:space="preserve">Clinical characteristics and analysis of prognostic factors in methicillin-resistant Staphylococcus aureus endocarditis: A retrospective multicenter study in Japan.</w:t>
+          <w:hyperlink r:id="rId106" w:tgtFrame="_blank">
+            <w:r>
+              <w:t xml:space="preserve">An Exploratory Analysis of the Association between Healthcare Associated Infections &amp; Hospital Financial Performance.</w:t>
             </w:r>
           </w:hyperlink>
         </w:t>
@@ -4509,9 +4509,9 @@
           <w:u w:val="single"/>
         </w:rPr>
         <w:t xml:space="preserve">
-          <w:hyperlink r:id="rId81" w:tgtFrame="_blank">
-            <w:r>
-              <w:t xml:space="preserve">Multi-dynamic-bond cross-linked antibacterial and adhesive hydrogel based on boronated chitosan derivative and loaded with peptides from Periplaneta americana with on-demand removability.</w:t>
+          <w:hyperlink r:id="rId107" w:tgtFrame="_blank">
+            <w:r>
+              <w:t xml:space="preserve">Dynamic Adhesive Behavior and Biofilm Formation of Staphylococcus aureus on Polylactic Acid Surfaces in Diabetic Environments.</w:t>
             </w:r>
           </w:hyperlink>
         </w:t>
@@ -4554,9 +4554,9 @@
           <w:u w:val="single"/>
         </w:rPr>
         <w:t xml:space="preserve">
-          <w:hyperlink r:id="rId82" w:tgtFrame="_blank">
-            <w:r>
-              <w:t xml:space="preserve">Different Bacteria and their Antibiotic Sensitivity Patterns in Patients of Chronic Otitis Media-Active Mucosal Disease at a Secondary Care Centre in Delhi.</w:t>
+          <w:hyperlink r:id="rId108" w:tgtFrame="_blank">
+            <w:r>
+              <w:t xml:space="preserve">Bi-institutional analysis of microbiological spectrum and therapeutic management of parotid abscesses.</w:t>
             </w:r>
           </w:hyperlink>
         </w:t>
@@ -4599,9 +4599,9 @@
           <w:u w:val="single"/>
         </w:rPr>
         <w:t xml:space="preserve">
-          <w:hyperlink r:id="rId83" w:tgtFrame="_blank">
-            <w:r>
-              <w:t xml:space="preserve">A Clinical Study on Microbiological Profile in Tracheostomy Wounds.</w:t>
+          <w:hyperlink r:id="rId109" w:tgtFrame="_blank">
+            <w:r>
+              <w:t xml:space="preserve">Hemorrhagic shock from gastric pseudoaneurysm post-percutaneous endoscopic gastrostomy: a case report.</w:t>
             </w:r>
           </w:hyperlink>
         </w:t>
@@ -4644,9 +4644,9 @@
           <w:u w:val="single"/>
         </w:rPr>
         <w:t xml:space="preserve">
-          <w:hyperlink r:id="rId84" w:tgtFrame="_blank">
-            <w:r>
-              <w:t xml:space="preserve">Community MRSA outbreaks in areas of low prevalence.</w:t>
+          <w:hyperlink r:id="rId110" w:tgtFrame="_blank">
+            <w:r>
+              <w:t xml:space="preserve">Ruthenibacterium lactatiformans isolated from a human blood culture: a first report.</w:t>
             </w:r>
           </w:hyperlink>
         </w:t>
@@ -4689,9 +4689,9 @@
           <w:u w:val="single"/>
         </w:rPr>
         <w:t xml:space="preserve">
-          <w:hyperlink r:id="rId85" w:tgtFrame="_blank">
-            <w:r>
-              <w:t xml:space="preserve">Skin colonization by Staphylococcus aureus in hemodialysis patients with pruritus and the effect of Staphylococcus aureus-secreted α-toxin on filaggrin expression.</w:t>
+          <w:hyperlink r:id="rId111" w:tgtFrame="_blank">
+            <w:r>
+              <w:t xml:space="preserve">A Rare Case of Broad Ligament Hematoma Following Vaginal Delivery.</w:t>
             </w:r>
           </w:hyperlink>
         </w:t>
@@ -4734,9 +4734,9 @@
           <w:u w:val="single"/>
         </w:rPr>
         <w:t xml:space="preserve">
-          <w:hyperlink r:id="rId86" w:tgtFrame="_blank">
-            <w:r>
-              <w:t xml:space="preserve">Quorum-Sensing Signal DSF Inhibits the Proliferation of Intestinal Pathogenic Bacteria and Alleviates Inflammatory Response to Suppress DSS-Induced Colitis in Zebrafish.</w:t>
+          <w:hyperlink r:id="rId112" w:tgtFrame="_blank">
+            <w:r>
+              <w:t xml:space="preserve">Case report: pseudoaneurysm of left ventricle secondary to infective endocarditis complicated by cardiac rupture-a multimodality imaging approach.</w:t>
             </w:r>
           </w:hyperlink>
         </w:t>
@@ -4779,9 +4779,9 @@
           <w:u w:val="single"/>
         </w:rPr>
         <w:t xml:space="preserve">
-          <w:hyperlink r:id="rId87" w:tgtFrame="_blank">
-            <w:r>
-              <w:t xml:space="preserve">Zirconia Dental Implants Surface Electric Stimulation Impact on Staphylococcus aureus.</w:t>
+          <w:hyperlink r:id="rId113" w:tgtFrame="_blank">
+            <w:r>
+              <w:t xml:space="preserve">Vancomycin-Loaded Sol-Gel System for In Situ Coating of Artificial Bone to Prevent Surgical Site Infections.</w:t>
             </w:r>
           </w:hyperlink>
         </w:t>
@@ -4824,9 +4824,9 @@
           <w:u w:val="single"/>
         </w:rPr>
         <w:t xml:space="preserve">
-          <w:hyperlink r:id="rId88" w:tgtFrame="_blank">
-            <w:r>
-              <w:t xml:space="preserve">Completed genome and emergence scenario of the multidrug-resistant nosocomial pathogen Staphylococcus epidermidis ST215.</w:t>
+          <w:hyperlink r:id="rId114" w:tgtFrame="_blank">
+            <w:r>
+              <w:t xml:space="preserve">Experimental colonization with H. hepaticus, S. aureus and R. pneumotropicus does not influence the metabolic response to high-fat diet or incretin-analogues in wildtype SOPF mice.</w:t>
             </w:r>
           </w:hyperlink>
         </w:t>
@@ -4869,9 +4869,9 @@
           <w:u w:val="single"/>
         </w:rPr>
         <w:t xml:space="preserve">
-          <w:hyperlink r:id="rId89" w:tgtFrame="_blank">
-            <w:r>
-              <w:t xml:space="preserve">Clinical and surgical outcome in patients with cervical spondylodiscitis-a single-center retrospective case series of 24 patients.</w:t>
+          <w:hyperlink r:id="rId115" w:tgtFrame="_blank">
+            <w:r>
+              <w:t xml:space="preserve">Microbiological characteristics of the lower airway in adults with bronchiectasis: a prospective cohort study.</w:t>
             </w:r>
           </w:hyperlink>
         </w:t>
@@ -4914,9 +4914,9 @@
           <w:u w:val="single"/>
         </w:rPr>
         <w:t xml:space="preserve">
-          <w:hyperlink r:id="rId90" w:tgtFrame="_blank">
-            <w:r>
-              <w:t xml:space="preserve">Severe necrotizing tracheobronchitis caused by influenza B and methicillin-resistant Staphylococcus aureus co-infection in an immunocompetent patient.</w:t>
+          <w:hyperlink r:id="rId116" w:tgtFrame="_blank">
+            <w:r>
+              <w:t xml:space="preserve">Epidemiological and microbial trends of infective endocarditis in western Norway: a 7-year prospective observational study.</w:t>
             </w:r>
           </w:hyperlink>
         </w:t>
@@ -4959,9 +4959,9 @@
           <w:u w:val="single"/>
         </w:rPr>
         <w:t xml:space="preserve">
-          <w:hyperlink r:id="rId91" w:tgtFrame="_blank">
-            <w:r>
-              <w:t xml:space="preserve">A semi-automated cell tracking protocol for quantitative analyses of neutrophil swarming to sterile and S. aureus contaminated bone implants in a mouse femur model.</w:t>
+          <w:hyperlink r:id="rId117" w:tgtFrame="_blank">
+            <w:r>
+              <w:t xml:space="preserve">Postbiotic lactobacilli induce cutaneous antimicrobial response and restore the barrier to inhibit the intracellular invasion of Staphylococcus aureus in vitro and ex vivo.</w:t>
             </w:r>
           </w:hyperlink>
         </w:t>
@@ -5004,9 +5004,9 @@
           <w:u w:val="single"/>
         </w:rPr>
         <w:t xml:space="preserve">
-          <w:hyperlink r:id="rId92" w:tgtFrame="_blank">
-            <w:r>
-              <w:t xml:space="preserve">Subsequent Complications of Pediatric Patients With Osteomyelitis and Accompanying Subperiosteal Abscess.</w:t>
+          <w:hyperlink r:id="rId118" w:tgtFrame="_blank">
+            <w:r>
+              <w:t xml:space="preserve">Mobile genetic element-driven genomic changes in a community-associated methicillin-resistant Staphylococcus aureus clone during its transmission in a regional community outbreak in Japan.</w:t>
             </w:r>
           </w:hyperlink>
         </w:t>
@@ -5049,9 +5049,9 @@
           <w:u w:val="single"/>
         </w:rPr>
         <w:t xml:space="preserve">
-          <w:hyperlink r:id="rId93" w:tgtFrame="_blank">
-            <w:r>
-              <w:t xml:space="preserve">Negative Pressure Level and Effects on Bacterial Growth Kinetics in an in vitro Wound Model.</w:t>
+          <w:hyperlink r:id="rId119" w:tgtFrame="_blank">
+            <w:r>
+              <w:t xml:space="preserve">Crossroads of Care: Navigating Injection Drug Use-Associated Endocarditis.</w:t>
             </w:r>
           </w:hyperlink>
         </w:t>
@@ -5094,9 +5094,9 @@
           <w:u w:val="single"/>
         </w:rPr>
         <w:t xml:space="preserve">
-          <w:hyperlink r:id="rId94" w:tgtFrame="_blank">
-            <w:r>
-              <w:t xml:space="preserve">MicroRNA-939 amplifies Staphylococcus aureus-induced matrix metalloproteinase expression in atopic dermatitis.</w:t>
+          <w:hyperlink r:id="rId120" w:tgtFrame="_blank">
+            <w:r>
+              <w:t xml:space="preserve">The treatment of bacterial biofilms cultivated on knee arthroplasty implants using the bioelectric effect.</w:t>
             </w:r>
           </w:hyperlink>
         </w:t>
@@ -5139,9 +5139,594 @@
           <w:u w:val="single"/>
         </w:rPr>
         <w:t xml:space="preserve">
-          <w:hyperlink r:id="rId95" w:tgtFrame="_blank">
-            <w:r>
-              <w:t xml:space="preserve">Real-life experience with IV dalbavancin in Canada; results from the CLEAR (Canadian LEadership on Antimicrobial Real-life usage) registry.</w:t>
+          <w:hyperlink r:id="rId121" w:tgtFrame="_blank">
+            <w:r>
+              <w:t xml:space="preserve">Coagulase-negative staphylococci from bovine milk: Antibiogram profiles and virulent gene detection.</w:t>
+            </w:r>
+          </w:hyperlink>
+        </w:t>
+      </w:r>
+    </w:p>
+    <w:p>
+      <w:pPr>
+        <w:spacing w:after="0"/>
+        <w:rPr>
+          <w:color w:val="0F50FF"/>
+          <w:u w:val="single"/>
+        </w:rPr>
+      </w:pPr>
+      <w:r>
+        <w:rPr>
+          <w:color w:val="0F50FF"/>
+          <w:u w:val="single"/>
+        </w:rPr>
+        <w:t xml:space="preserve"/>
+      </w:r>
+    </w:p>
+    <w:p>
+      <w:pPr>
+        <w:pStyle w:val="ListParagraph"/>
+        <w:numPr>
+          <w:ilvl w:val="0"/>
+          <w:numId w:val="24"/>
+        </w:numPr>
+        <w:spacing w:after="0" w:line="240" w:lineRule="auto"/>
+        <w:ind w:left="357" w:hanging="357"/>
+        <w:rPr>
+          <w:color w:val="0F50FF"/>
+          <w:u w:val="single"/>
+        </w:rPr>
+      </w:pPr>
+      <w:proofErr w:type="gramStart"/>
+      <w:r>
+        <w:rPr>
+          <w:color w:val="0F50FF"/>
+          <w:u w:val="single"/>
+        </w:rPr>
+        <w:t xml:space="preserve">
+          <w:hyperlink r:id="rId122" w:tgtFrame="_blank">
+            <w:r>
+              <w:t xml:space="preserve">Glioma grade and post-neurosurgical meningitis risk.</w:t>
+            </w:r>
+          </w:hyperlink>
+        </w:t>
+      </w:r>
+    </w:p>
+    <w:p>
+      <w:pPr>
+        <w:spacing w:after="0"/>
+        <w:rPr>
+          <w:color w:val="0F50FF"/>
+          <w:u w:val="single"/>
+        </w:rPr>
+      </w:pPr>
+      <w:r>
+        <w:rPr>
+          <w:color w:val="0F50FF"/>
+          <w:u w:val="single"/>
+        </w:rPr>
+        <w:t xml:space="preserve"/>
+      </w:r>
+    </w:p>
+    <w:p>
+      <w:pPr>
+        <w:pStyle w:val="ListParagraph"/>
+        <w:numPr>
+          <w:ilvl w:val="0"/>
+          <w:numId w:val="24"/>
+        </w:numPr>
+        <w:spacing w:after="0" w:line="240" w:lineRule="auto"/>
+        <w:ind w:left="357" w:hanging="357"/>
+        <w:rPr>
+          <w:color w:val="0F50FF"/>
+          <w:u w:val="single"/>
+        </w:rPr>
+      </w:pPr>
+      <w:proofErr w:type="gramStart"/>
+      <w:r>
+        <w:rPr>
+          <w:color w:val="0F50FF"/>
+          <w:u w:val="single"/>
+        </w:rPr>
+        <w:t xml:space="preserve">
+          <w:hyperlink r:id="rId123" w:tgtFrame="_blank">
+            <w:r>
+              <w:t xml:space="preserve">Device and surgical procedure-related infections in Canadian acute care hospitals, 2018-2022.</w:t>
+            </w:r>
+          </w:hyperlink>
+        </w:t>
+      </w:r>
+    </w:p>
+    <w:p>
+      <w:pPr>
+        <w:spacing w:after="0"/>
+        <w:rPr>
+          <w:color w:val="0F50FF"/>
+          <w:u w:val="single"/>
+        </w:rPr>
+      </w:pPr>
+      <w:r>
+        <w:rPr>
+          <w:color w:val="0F50FF"/>
+          <w:u w:val="single"/>
+        </w:rPr>
+        <w:t xml:space="preserve"/>
+      </w:r>
+    </w:p>
+    <w:p>
+      <w:pPr>
+        <w:pStyle w:val="ListParagraph"/>
+        <w:numPr>
+          <w:ilvl w:val="0"/>
+          <w:numId w:val="24"/>
+        </w:numPr>
+        <w:spacing w:after="0" w:line="240" w:lineRule="auto"/>
+        <w:ind w:left="357" w:hanging="357"/>
+        <w:rPr>
+          <w:color w:val="0F50FF"/>
+          <w:u w:val="single"/>
+        </w:rPr>
+      </w:pPr>
+      <w:proofErr w:type="gramStart"/>
+      <w:r>
+        <w:rPr>
+          <w:color w:val="0F50FF"/>
+          <w:u w:val="single"/>
+        </w:rPr>
+        <w:t xml:space="preserve">
+          <w:hyperlink r:id="rId124" w:tgtFrame="_blank">
+            <w:r>
+              <w:t xml:space="preserve">Infective endocarditis in HIV-infected patients. Analysis of a national cohort.</w:t>
+            </w:r>
+          </w:hyperlink>
+        </w:t>
+      </w:r>
+    </w:p>
+    <w:p>
+      <w:pPr>
+        <w:spacing w:after="0"/>
+        <w:rPr>
+          <w:color w:val="0F50FF"/>
+          <w:u w:val="single"/>
+        </w:rPr>
+      </w:pPr>
+      <w:r>
+        <w:rPr>
+          <w:color w:val="0F50FF"/>
+          <w:u w:val="single"/>
+        </w:rPr>
+        <w:t xml:space="preserve"/>
+      </w:r>
+    </w:p>
+    <w:p>
+      <w:pPr>
+        <w:pStyle w:val="ListParagraph"/>
+        <w:numPr>
+          <w:ilvl w:val="0"/>
+          <w:numId w:val="24"/>
+        </w:numPr>
+        <w:spacing w:after="0" w:line="240" w:lineRule="auto"/>
+        <w:ind w:left="357" w:hanging="357"/>
+        <w:rPr>
+          <w:color w:val="0F50FF"/>
+          <w:u w:val="single"/>
+        </w:rPr>
+      </w:pPr>
+      <w:proofErr w:type="gramStart"/>
+      <w:r>
+        <w:rPr>
+          <w:color w:val="0F50FF"/>
+          <w:u w:val="single"/>
+        </w:rPr>
+        <w:t xml:space="preserve">
+          <w:hyperlink r:id="rId125" w:tgtFrame="_blank">
+            <w:r>
+              <w:t xml:space="preserve">Bioresorbable Polyester Coatings with Antifouling and Antimicrobial Properties for Prevention of Biofilm Formation in Early Stage Infections on Ti6Al4V Hard-Tissue Implants.</w:t>
+            </w:r>
+          </w:hyperlink>
+        </w:t>
+      </w:r>
+    </w:p>
+    <w:p>
+      <w:pPr>
+        <w:spacing w:after="0"/>
+        <w:rPr>
+          <w:color w:val="0F50FF"/>
+          <w:u w:val="single"/>
+        </w:rPr>
+      </w:pPr>
+      <w:r>
+        <w:rPr>
+          <w:color w:val="0F50FF"/>
+          <w:u w:val="single"/>
+        </w:rPr>
+        <w:t xml:space="preserve"/>
+      </w:r>
+    </w:p>
+    <w:p>
+      <w:pPr>
+        <w:pStyle w:val="ListParagraph"/>
+        <w:numPr>
+          <w:ilvl w:val="0"/>
+          <w:numId w:val="24"/>
+        </w:numPr>
+        <w:spacing w:after="0" w:line="240" w:lineRule="auto"/>
+        <w:ind w:left="357" w:hanging="357"/>
+        <w:rPr>
+          <w:color w:val="0F50FF"/>
+          <w:u w:val="single"/>
+        </w:rPr>
+      </w:pPr>
+      <w:proofErr w:type="gramStart"/>
+      <w:r>
+        <w:rPr>
+          <w:color w:val="0F50FF"/>
+          <w:u w:val="single"/>
+        </w:rPr>
+        <w:t xml:space="preserve">
+          <w:hyperlink r:id="rId126" w:tgtFrame="_blank">
+            <w:r>
+              <w:t xml:space="preserve">SARS-CoV-2 infection predisposes patients to coinfection with Staphylococcus aureus.</w:t>
+            </w:r>
+          </w:hyperlink>
+        </w:t>
+      </w:r>
+    </w:p>
+    <w:p>
+      <w:pPr>
+        <w:spacing w:after="0"/>
+        <w:rPr>
+          <w:color w:val="0F50FF"/>
+          <w:u w:val="single"/>
+        </w:rPr>
+      </w:pPr>
+      <w:r>
+        <w:rPr>
+          <w:color w:val="0F50FF"/>
+          <w:u w:val="single"/>
+        </w:rPr>
+        <w:t xml:space="preserve"/>
+      </w:r>
+    </w:p>
+    <w:p>
+      <w:pPr>
+        <w:pStyle w:val="ListParagraph"/>
+        <w:numPr>
+          <w:ilvl w:val="0"/>
+          <w:numId w:val="24"/>
+        </w:numPr>
+        <w:spacing w:after="0" w:line="240" w:lineRule="auto"/>
+        <w:ind w:left="357" w:hanging="357"/>
+        <w:rPr>
+          <w:color w:val="0F50FF"/>
+          <w:u w:val="single"/>
+        </w:rPr>
+      </w:pPr>
+      <w:proofErr w:type="gramStart"/>
+      <w:r>
+        <w:rPr>
+          <w:color w:val="0F50FF"/>
+          <w:u w:val="single"/>
+        </w:rPr>
+        <w:t xml:space="preserve">
+          <w:hyperlink r:id="rId127" w:tgtFrame="_blank">
+            <w:r>
+              <w:t xml:space="preserve">Dual-Layer Nanoengineered Urinary Catheters for Enhanced Antimicrobial Efficacy and Reduced Cytotoxicity.</w:t>
+            </w:r>
+          </w:hyperlink>
+        </w:t>
+      </w:r>
+    </w:p>
+    <w:p>
+      <w:pPr>
+        <w:spacing w:after="0"/>
+        <w:rPr>
+          <w:color w:val="0F50FF"/>
+          <w:u w:val="single"/>
+        </w:rPr>
+      </w:pPr>
+      <w:r>
+        <w:rPr>
+          <w:color w:val="0F50FF"/>
+          <w:u w:val="single"/>
+        </w:rPr>
+        <w:t xml:space="preserve"/>
+      </w:r>
+    </w:p>
+    <w:p>
+      <w:pPr>
+        <w:pStyle w:val="ListParagraph"/>
+        <w:numPr>
+          <w:ilvl w:val="0"/>
+          <w:numId w:val="24"/>
+        </w:numPr>
+        <w:spacing w:after="0" w:line="240" w:lineRule="auto"/>
+        <w:ind w:left="357" w:hanging="357"/>
+        <w:rPr>
+          <w:color w:val="0F50FF"/>
+          <w:u w:val="single"/>
+        </w:rPr>
+      </w:pPr>
+      <w:proofErr w:type="gramStart"/>
+      <w:r>
+        <w:rPr>
+          <w:color w:val="0F50FF"/>
+          <w:u w:val="single"/>
+        </w:rPr>
+        <w:t xml:space="preserve">
+          <w:hyperlink r:id="rId128" w:tgtFrame="_blank">
+            <w:r>
+              <w:t xml:space="preserve">Invasive Community-Acquired Methicillin-Resistant Staphylococcus aureus With Aortic Aneurysm in a 10-Year-Old Patient: A Case Report.</w:t>
+            </w:r>
+          </w:hyperlink>
+        </w:t>
+      </w:r>
+    </w:p>
+    <w:p>
+      <w:pPr>
+        <w:spacing w:after="0"/>
+        <w:rPr>
+          <w:color w:val="0F50FF"/>
+          <w:u w:val="single"/>
+        </w:rPr>
+      </w:pPr>
+      <w:r>
+        <w:rPr>
+          <w:color w:val="0F50FF"/>
+          <w:u w:val="single"/>
+        </w:rPr>
+        <w:t xml:space="preserve"/>
+      </w:r>
+    </w:p>
+    <w:p>
+      <w:pPr>
+        <w:pStyle w:val="ListParagraph"/>
+        <w:numPr>
+          <w:ilvl w:val="0"/>
+          <w:numId w:val="24"/>
+        </w:numPr>
+        <w:spacing w:after="0" w:line="240" w:lineRule="auto"/>
+        <w:ind w:left="357" w:hanging="357"/>
+        <w:rPr>
+          <w:color w:val="0F50FF"/>
+          <w:u w:val="single"/>
+        </w:rPr>
+      </w:pPr>
+      <w:proofErr w:type="gramStart"/>
+      <w:r>
+        <w:rPr>
+          <w:color w:val="0F50FF"/>
+          <w:u w:val="single"/>
+        </w:rPr>
+        <w:t xml:space="preserve">
+          <w:hyperlink r:id="rId129" w:tgtFrame="_blank">
+            <w:r>
+              <w:t xml:space="preserve">[Clinical, aetiological and therapeutic features of severe sickle cell related vaso-occlusive crisis at the Sylvanus Olympio University Hospital, Lomé].</w:t>
+            </w:r>
+          </w:hyperlink>
+        </w:t>
+      </w:r>
+    </w:p>
+    <w:p>
+      <w:pPr>
+        <w:spacing w:after="0"/>
+        <w:rPr>
+          <w:color w:val="0F50FF"/>
+          <w:u w:val="single"/>
+        </w:rPr>
+      </w:pPr>
+      <w:r>
+        <w:rPr>
+          <w:color w:val="0F50FF"/>
+          <w:u w:val="single"/>
+        </w:rPr>
+        <w:t xml:space="preserve"/>
+      </w:r>
+    </w:p>
+    <w:p>
+      <w:pPr>
+        <w:pStyle w:val="ListParagraph"/>
+        <w:numPr>
+          <w:ilvl w:val="0"/>
+          <w:numId w:val="24"/>
+        </w:numPr>
+        <w:spacing w:after="0" w:line="240" w:lineRule="auto"/>
+        <w:ind w:left="357" w:hanging="357"/>
+        <w:rPr>
+          <w:color w:val="0F50FF"/>
+          <w:u w:val="single"/>
+        </w:rPr>
+      </w:pPr>
+      <w:proofErr w:type="gramStart"/>
+      <w:r>
+        <w:rPr>
+          <w:color w:val="0F50FF"/>
+          <w:u w:val="single"/>
+        </w:rPr>
+        <w:t xml:space="preserve">
+          <w:hyperlink r:id="rId130" w:tgtFrame="_blank">
+            <w:r>
+              <w:t xml:space="preserve">Hair removal with a clipper and microbial colonisation prior to knee arthroplasty: a randomised controlled trial.</w:t>
+            </w:r>
+          </w:hyperlink>
+        </w:t>
+      </w:r>
+    </w:p>
+    <w:p>
+      <w:pPr>
+        <w:spacing w:after="0"/>
+        <w:rPr>
+          <w:color w:val="0F50FF"/>
+          <w:u w:val="single"/>
+        </w:rPr>
+      </w:pPr>
+      <w:r>
+        <w:rPr>
+          <w:color w:val="0F50FF"/>
+          <w:u w:val="single"/>
+        </w:rPr>
+        <w:t xml:space="preserve"/>
+      </w:r>
+    </w:p>
+    <w:p>
+      <w:pPr>
+        <w:pStyle w:val="ListParagraph"/>
+        <w:numPr>
+          <w:ilvl w:val="0"/>
+          <w:numId w:val="24"/>
+        </w:numPr>
+        <w:spacing w:after="0" w:line="240" w:lineRule="auto"/>
+        <w:ind w:left="357" w:hanging="357"/>
+        <w:rPr>
+          <w:color w:val="0F50FF"/>
+          <w:u w:val="single"/>
+        </w:rPr>
+      </w:pPr>
+      <w:proofErr w:type="gramStart"/>
+      <w:r>
+        <w:rPr>
+          <w:color w:val="0F50FF"/>
+          <w:u w:val="single"/>
+        </w:rPr>
+        <w:t xml:space="preserve">
+          <w:hyperlink r:id="rId131" w:tgtFrame="_blank">
+            <w:r>
+              <w:t xml:space="preserve">Exploring the targetome of IsrR, an iron-regulated sRNA controlling the synthesis of iron-containing proteins in Staphylococcus aureus.</w:t>
+            </w:r>
+          </w:hyperlink>
+        </w:t>
+      </w:r>
+    </w:p>
+    <w:p>
+      <w:pPr>
+        <w:spacing w:after="0"/>
+        <w:rPr>
+          <w:color w:val="0F50FF"/>
+          <w:u w:val="single"/>
+        </w:rPr>
+      </w:pPr>
+      <w:r>
+        <w:rPr>
+          <w:color w:val="0F50FF"/>
+          <w:u w:val="single"/>
+        </w:rPr>
+        <w:t xml:space="preserve"/>
+      </w:r>
+    </w:p>
+    <w:p>
+      <w:pPr>
+        <w:pStyle w:val="ListParagraph"/>
+        <w:numPr>
+          <w:ilvl w:val="0"/>
+          <w:numId w:val="24"/>
+        </w:numPr>
+        <w:spacing w:after="0" w:line="240" w:lineRule="auto"/>
+        <w:ind w:left="357" w:hanging="357"/>
+        <w:rPr>
+          <w:color w:val="0F50FF"/>
+          <w:u w:val="single"/>
+        </w:rPr>
+      </w:pPr>
+      <w:proofErr w:type="gramStart"/>
+      <w:r>
+        <w:rPr>
+          <w:color w:val="0F50FF"/>
+          <w:u w:val="single"/>
+        </w:rPr>
+        <w:t xml:space="preserve">
+          <w:hyperlink r:id="rId132" w:tgtFrame="_blank">
+            <w:r>
+              <w:t xml:space="preserve">Tumor necrosis factor regulates leukocyte recruitment but not bacterial persistence during Staphylococcus aureus craniotomy infection.</w:t>
+            </w:r>
+          </w:hyperlink>
+        </w:t>
+      </w:r>
+    </w:p>
+    <w:p>
+      <w:pPr>
+        <w:spacing w:after="0"/>
+        <w:rPr>
+          <w:color w:val="0F50FF"/>
+          <w:u w:val="single"/>
+        </w:rPr>
+      </w:pPr>
+      <w:r>
+        <w:rPr>
+          <w:color w:val="0F50FF"/>
+          <w:u w:val="single"/>
+        </w:rPr>
+        <w:t xml:space="preserve"/>
+      </w:r>
+    </w:p>
+    <w:p>
+      <w:pPr>
+        <w:pStyle w:val="ListParagraph"/>
+        <w:numPr>
+          <w:ilvl w:val="0"/>
+          <w:numId w:val="24"/>
+        </w:numPr>
+        <w:spacing w:after="0" w:line="240" w:lineRule="auto"/>
+        <w:ind w:left="357" w:hanging="357"/>
+        <w:rPr>
+          <w:color w:val="0F50FF"/>
+          <w:u w:val="single"/>
+        </w:rPr>
+      </w:pPr>
+      <w:proofErr w:type="gramStart"/>
+      <w:r>
+        <w:rPr>
+          <w:color w:val="0F50FF"/>
+          <w:u w:val="single"/>
+        </w:rPr>
+        <w:t xml:space="preserve">
+          <w:hyperlink r:id="rId133" w:tgtFrame="_blank">
+            <w:r>
+              <w:t xml:space="preserve">Targeted enhancement of bacteriophage activity against antibiotic-resistant Staphylococcus aureus biofilms through an evolutionary assay.</w:t>
+            </w:r>
+          </w:hyperlink>
+        </w:t>
+      </w:r>
+    </w:p>
+    <w:p>
+      <w:pPr>
+        <w:spacing w:after="0"/>
+        <w:rPr>
+          <w:color w:val="0F50FF"/>
+          <w:u w:val="single"/>
+        </w:rPr>
+      </w:pPr>
+      <w:r>
+        <w:rPr>
+          <w:color w:val="0F50FF"/>
+          <w:u w:val="single"/>
+        </w:rPr>
+        <w:t xml:space="preserve"/>
+      </w:r>
+    </w:p>
+    <w:p>
+      <w:pPr>
+        <w:pStyle w:val="ListParagraph"/>
+        <w:numPr>
+          <w:ilvl w:val="0"/>
+          <w:numId w:val="24"/>
+        </w:numPr>
+        <w:spacing w:after="0" w:line="240" w:lineRule="auto"/>
+        <w:ind w:left="357" w:hanging="357"/>
+        <w:rPr>
+          <w:color w:val="0F50FF"/>
+          <w:u w:val="single"/>
+        </w:rPr>
+      </w:pPr>
+      <w:proofErr w:type="gramStart"/>
+      <w:r>
+        <w:rPr>
+          <w:color w:val="0F50FF"/>
+          <w:u w:val="single"/>
+        </w:rPr>
+        <w:t xml:space="preserve">
+          <w:hyperlink r:id="rId134" w:tgtFrame="_blank">
+            <w:r>
+              <w:t xml:space="preserve">Community-acquired necrotizing pneumonia caused by methicillin-resistant Staphylococcus aureus in a healthy pregnant woman after being infected with influenza A: A case report for early warning.</w:t>
             </w:r>
           </w:hyperlink>
         </w:t>
@@ -5230,9 +5815,189 @@
           <w:u w:val="single"/>
         </w:rPr>
         <w:t xml:space="preserve">
-          <w:hyperlink r:id="rId111" w:tgtFrame="_blank">
-            <w:r>
-              <w:t xml:space="preserve">Balancing the Scales: Caution in Reduction Mammaplasty Recommendations for Obesity Class III Patients.</w:t>
+          <w:hyperlink r:id="rId37" w:tgtFrame="_blank">
+            <w:r>
+              <w:t xml:space="preserve">When Antimicrobial Treatment and Surgical Prophylaxis Collide: A Stewardship Opportunity.</w:t>
+            </w:r>
+          </w:hyperlink>
+        </w:t>
+      </w:r>
+    </w:p>
+    <w:p>
+      <w:pPr>
+        <w:spacing w:after="0"/>
+        <w:rPr>
+          <w:color w:val="0F50FF"/>
+          <w:u w:val="single"/>
+        </w:rPr>
+      </w:pPr>
+      <w:r>
+        <w:rPr>
+          <w:color w:val="0F50FF"/>
+          <w:u w:val="single"/>
+        </w:rPr>
+        <w:t xml:space="preserve"/>
+      </w:r>
+    </w:p>
+    <w:p>
+      <w:pPr>
+        <w:pStyle w:val="ListParagraph"/>
+        <w:numPr>
+          <w:ilvl w:val="0"/>
+          <w:numId w:val="25"/>
+        </w:numPr>
+        <w:spacing w:after="0" w:line="240" w:lineRule="auto"/>
+        <w:ind w:left="357" w:hanging="357"/>
+        <w:rPr>
+          <w:color w:val="0F50FF"/>
+          <w:u w:val="single"/>
+        </w:rPr>
+      </w:pPr>
+      <w:proofErr w:type="gramStart"/>
+      <w:r>
+        <w:rPr>
+          <w:color w:val="0F50FF"/>
+          <w:u w:val="single"/>
+        </w:rPr>
+        <w:t xml:space="preserve">
+          <w:hyperlink r:id="rId38" w:tgtFrame="_blank">
+            <w:r>
+              <w:t xml:space="preserve">Building Capacity for Cervical Cancer Prevention in U.S.-Affiliated Pacific Islands: The Pacific Against Cervical Cancer Project.</w:t>
+            </w:r>
+          </w:hyperlink>
+        </w:t>
+      </w:r>
+    </w:p>
+    <w:p>
+      <w:pPr>
+        <w:spacing w:after="0"/>
+        <w:rPr>
+          <w:color w:val="0F50FF"/>
+          <w:u w:val="single"/>
+        </w:rPr>
+      </w:pPr>
+      <w:r>
+        <w:rPr>
+          <w:color w:val="0F50FF"/>
+          <w:u w:val="single"/>
+        </w:rPr>
+        <w:t xml:space="preserve"/>
+      </w:r>
+    </w:p>
+    <w:p>
+      <w:pPr>
+        <w:pStyle w:val="ListParagraph"/>
+        <w:numPr>
+          <w:ilvl w:val="0"/>
+          <w:numId w:val="25"/>
+        </w:numPr>
+        <w:spacing w:after="0" w:line="240" w:lineRule="auto"/>
+        <w:ind w:left="357" w:hanging="357"/>
+        <w:rPr>
+          <w:color w:val="0F50FF"/>
+          <w:u w:val="single"/>
+        </w:rPr>
+      </w:pPr>
+      <w:proofErr w:type="gramStart"/>
+      <w:r>
+        <w:rPr>
+          <w:color w:val="0F50FF"/>
+          <w:u w:val="single"/>
+        </w:rPr>
+        <w:t xml:space="preserve">
+          <w:hyperlink r:id="rId39" w:tgtFrame="_blank">
+            <w:r>
+              <w:t xml:space="preserve">Implementation of Surgical Site Infection Care Bundle in Patients Undergoing Gastrointestinal Surgeries.</w:t>
+            </w:r>
+          </w:hyperlink>
+        </w:t>
+      </w:r>
+    </w:p>
+    <w:p>
+      <w:pPr>
+        <w:spacing w:after="0"/>
+        <w:rPr>
+          <w:color w:val="0F50FF"/>
+          <w:u w:val="single"/>
+        </w:rPr>
+      </w:pPr>
+      <w:r>
+        <w:rPr>
+          <w:color w:val="0F50FF"/>
+          <w:u w:val="single"/>
+        </w:rPr>
+        <w:t xml:space="preserve"/>
+      </w:r>
+    </w:p>
+    <w:p>
+      <w:pPr>
+        <w:pStyle w:val="ListParagraph"/>
+        <w:numPr>
+          <w:ilvl w:val="0"/>
+          <w:numId w:val="25"/>
+        </w:numPr>
+        <w:spacing w:after="0" w:line="240" w:lineRule="auto"/>
+        <w:ind w:left="357" w:hanging="357"/>
+        <w:rPr>
+          <w:color w:val="0F50FF"/>
+          <w:u w:val="single"/>
+        </w:rPr>
+      </w:pPr>
+      <w:proofErr w:type="gramStart"/>
+      <w:r>
+        <w:rPr>
+          <w:color w:val="0F50FF"/>
+          <w:u w:val="single"/>
+        </w:rPr>
+        <w:t xml:space="preserve">
+          <w:hyperlink r:id="rId40" w:tgtFrame="_blank">
+            <w:r>
+              <w:t xml:space="preserve">Epidemiology of healthcare-associated endometritis after surgical abortion in Ukraine: results a multicenter study.</w:t>
+            </w:r>
+          </w:hyperlink>
+        </w:t>
+      </w:r>
+    </w:p>
+    <w:p>
+      <w:pPr>
+        <w:spacing w:after="0"/>
+        <w:rPr>
+          <w:color w:val="0F50FF"/>
+          <w:u w:val="single"/>
+        </w:rPr>
+      </w:pPr>
+      <w:r>
+        <w:rPr>
+          <w:color w:val="0F50FF"/>
+          <w:u w:val="single"/>
+        </w:rPr>
+        <w:t xml:space="preserve"/>
+      </w:r>
+    </w:p>
+    <w:p>
+      <w:pPr>
+        <w:pStyle w:val="ListParagraph"/>
+        <w:numPr>
+          <w:ilvl w:val="0"/>
+          <w:numId w:val="25"/>
+        </w:numPr>
+        <w:spacing w:after="0" w:line="240" w:lineRule="auto"/>
+        <w:ind w:left="357" w:hanging="357"/>
+        <w:rPr>
+          <w:color w:val="0F50FF"/>
+          <w:u w:val="single"/>
+        </w:rPr>
+      </w:pPr>
+      <w:proofErr w:type="gramStart"/>
+      <w:r>
+        <w:rPr>
+          <w:color w:val="0F50FF"/>
+          <w:u w:val="single"/>
+        </w:rPr>
+        <w:t xml:space="preserve">
+          <w:hyperlink r:id="rId41" w:tgtFrame="_blank">
+            <w:r>
+              <w:t xml:space="preserve">Duration of surgical antibiotic prophylaxis and surgical site infection in orthopaedic surgery: A prospective cohort study.</w:t>
             </w:r>
           </w:hyperlink>
         </w:t>
@@ -5312,9 +6077,9 @@
           <w:u w:val="single"/>
         </w:rPr>
         <w:t xml:space="preserve">
-          <w:hyperlink r:id="rId132" w:tgtFrame="_blank">
-            <w:r>
-              <w:t xml:space="preserve">A proactive healing strategy for tackling biofilm-based surgical site complications: Wound Hygiene Surgical.</w:t>
+          <w:hyperlink r:id="rId150" w:tgtFrame="_blank">
+            <w:r>
+              <w:t xml:space="preserve">The SAEORA Flap for Prosthetic Breast Reconstruction: A Novel Flap Design without the Use of Acellular Dermal Matrices.</w:t>
             </w:r>
           </w:hyperlink>
         </w:t>
@@ -5357,9 +6122,9 @@
           <w:u w:val="single"/>
         </w:rPr>
         <w:t xml:space="preserve">
-          <w:hyperlink r:id="rId133" w:tgtFrame="_blank">
-            <w:r>
-              <w:t xml:space="preserve">MUC1-C regulates NEAT1 lncRNA expression and paraspeckle formation in cancer progression.</w:t>
+          <w:hyperlink r:id="rId151" w:tgtFrame="_blank">
+            <w:r>
+              <w:t xml:space="preserve">Surgical and Patient-Reported Outcomes After Mastectomy and Implant-Based Prepectoral Reconstruction Using TIGR® Synthetic Mesh.</w:t>
             </w:r>
           </w:hyperlink>
         </w:t>
@@ -5402,9 +6167,9 @@
           <w:u w:val="single"/>
         </w:rPr>
         <w:t xml:space="preserve">
-          <w:hyperlink r:id="rId134" w:tgtFrame="_blank">
-            <w:r>
-              <w:t xml:space="preserve">Associations between prior COVID-19 infection and venous thromboembolism following common plastic surgery operations.</w:t>
+          <w:hyperlink r:id="rId152" w:tgtFrame="_blank">
+            <w:r>
+              <w:t xml:space="preserve">Preoperative depression is an independent risk factor for short-term morbidities in autologous and implant-based breast reconstruction.</w:t>
             </w:r>
           </w:hyperlink>
         </w:t>
@@ -5447,9 +6212,9 @@
           <w:u w:val="single"/>
         </w:rPr>
         <w:t xml:space="preserve">
-          <w:hyperlink r:id="rId135" w:tgtFrame="_blank">
-            <w:r>
-              <w:t xml:space="preserve">Outcomes of Mastectomy and Immediate Reconstruction Managed with Closed-incision Negative Pressure Therapy Applied Over the Whole Breast.</w:t>
+          <w:hyperlink r:id="rId153" w:tgtFrame="_blank">
+            <w:r>
+              <w:t xml:space="preserve">Stellate ganglion block beyond chronic pain: A literature review on its application in painful and non-painful conditions.</w:t>
             </w:r>
           </w:hyperlink>
         </w:t>
@@ -5492,9 +6257,9 @@
           <w:u w:val="single"/>
         </w:rPr>
         <w:t xml:space="preserve">
-          <w:hyperlink r:id="rId136" w:tgtFrame="_blank">
-            <w:r>
-              <w:t xml:space="preserve">Enhancing skin preparation to mitigate Cutibacterium acnes infections in breast augmentation and reconstruction.</w:t>
+          <w:hyperlink r:id="rId154" w:tgtFrame="_blank">
+            <w:r>
+              <w:t xml:space="preserve">Preventing Pneumonia in High-risk Patients After Esophageal Cancer Surgery: Mini-tracheostomy and Tazobactam/Piperacillin.</w:t>
             </w:r>
           </w:hyperlink>
         </w:t>
@@ -5537,9 +6302,9 @@
           <w:u w:val="single"/>
         </w:rPr>
         <w:t xml:space="preserve">
-          <w:hyperlink r:id="rId137" w:tgtFrame="_blank">
-            <w:r>
-              <w:t xml:space="preserve">Augmentation mastopexy using the "double inner bra technique" (DIB) in post-bariatric surgery.</w:t>
+          <w:hyperlink r:id="rId155" w:tgtFrame="_blank">
+            <w:r>
+              <w:t xml:space="preserve">Hyperbaric Oxygen Therapy for Complications in Nipple-Sparing Mastectomy with Breast Reconstruction: A Systematic Review.</w:t>
             </w:r>
           </w:hyperlink>
         </w:t>
@@ -5582,9 +6347,9 @@
           <w:u w:val="single"/>
         </w:rPr>
         <w:t xml:space="preserve">
-          <w:hyperlink r:id="rId138" w:tgtFrame="_blank">
-            <w:r>
-              <w:t xml:space="preserve">Non-lactational mastitis with multiple sinus wounds treated by integrated traditional Chinese and Western medicine.</w:t>
+          <w:hyperlink r:id="rId156" w:tgtFrame="_blank">
+            <w:r>
+              <w:t xml:space="preserve">Postoperative outcomes of minimally invasive versus conventional nipple-sparing mastectomy with prosthesis breast reconstruction in breast cancer: a meta-analysis.</w:t>
             </w:r>
           </w:hyperlink>
         </w:t>
@@ -5627,9 +6392,9 @@
           <w:u w:val="single"/>
         </w:rPr>
         <w:t xml:space="preserve">
-          <w:hyperlink r:id="rId139" w:tgtFrame="_blank">
-            <w:r>
-              <w:t xml:space="preserve">Breast Cancer Management During the COVID Pandemic.</w:t>
+          <w:hyperlink r:id="rId157" w:tgtFrame="_blank">
+            <w:r>
+              <w:t xml:space="preserve">Mycobacterium wolinskyi infection after breast augmentation: A case report and comprehensive review.</w:t>
             </w:r>
           </w:hyperlink>
         </w:t>
@@ -5672,9 +6437,9 @@
           <w:u w:val="single"/>
         </w:rPr>
         <w:t xml:space="preserve">
-          <w:hyperlink r:id="rId140" w:tgtFrame="_blank">
-            <w:r>
-              <w:t xml:space="preserve">A Multi-institutional Analysis of a Textbook Outcome Among Patients Undergoing Microvascular Breast Reconstruction.</w:t>
+          <w:hyperlink r:id="rId158" w:tgtFrame="_blank">
+            <w:r>
+              <w:t xml:space="preserve">Development and validation of a nomogram for breast cancer-related lymphedema.</w:t>
             </w:r>
           </w:hyperlink>
         </w:t>
@@ -5717,9 +6482,9 @@
           <w:u w:val="single"/>
         </w:rPr>
         <w:t xml:space="preserve">
-          <w:hyperlink r:id="rId141" w:tgtFrame="_blank">
-            <w:r>
-              <w:t xml:space="preserve">Periareolar Skin-Sparing Mastectomy and Immediate Implant-Based Reconstruction: A Reappraisal.</w:t>
+          <w:hyperlink r:id="rId159" w:tgtFrame="_blank">
+            <w:r>
+              <w:t xml:space="preserve">Preliminary results of Polish national multicenter study on colostomy reversal - LICO (Liquidation of Colostomy) study.</w:t>
             </w:r>
           </w:hyperlink>
         </w:t>
@@ -5762,9 +6527,9 @@
           <w:u w:val="single"/>
         </w:rPr>
         <w:t xml:space="preserve">
-          <w:hyperlink r:id="rId142" w:tgtFrame="_blank">
-            <w:r>
-              <w:t xml:space="preserve">One-Stage Deep Inferior Epigastric Perforator Flap Salvage of Infected Tissue Expanders.</w:t>
+          <w:hyperlink r:id="rId160" w:tgtFrame="_blank">
+            <w:r>
+              <w:t xml:space="preserve">Filler Found in Bone: Surgical Removal of Polyacrylamide Hydrogel (Amazingel) from the Mandible After 24 Years: A Case Report and Literature Review.</w:t>
             </w:r>
           </w:hyperlink>
         </w:t>
@@ -5807,9 +6572,9 @@
           <w:u w:val="single"/>
         </w:rPr>
         <w:t xml:space="preserve">
-          <w:hyperlink r:id="rId143" w:tgtFrame="_blank">
-            <w:r>
-              <w:t xml:space="preserve">Persistent lactation in bilateral breast implant augmentation: A case report and review of the literature.</w:t>
+          <w:hyperlink r:id="rId161" w:tgtFrame="_blank">
+            <w:r>
+              <w:t xml:space="preserve">Effectiveness of extended antibiotic prophylaxis in implant-based breast reconstruction surgery: A meta-analysis.</w:t>
             </w:r>
           </w:hyperlink>
         </w:t>
@@ -5852,9 +6617,9 @@
           <w:u w:val="single"/>
         </w:rPr>
         <w:t xml:space="preserve">
-          <w:hyperlink r:id="rId144" w:tgtFrame="_blank">
-            <w:r>
-              <w:t xml:space="preserve">Increased Patient Age as a Risk Factor Following Free Flap Reconstruction after Breast Cancer: A Single Institutional Review of 2,598 Cases.</w:t>
+          <w:hyperlink r:id="rId162" w:tgtFrame="_blank">
+            <w:r>
+              <w:t xml:space="preserve">Digestive and breast cancer patients managed during the first wave of COVID-19 pandemic: Short and middle term outcomes.</w:t>
             </w:r>
           </w:hyperlink>
         </w:t>
@@ -5897,9 +6662,9 @@
           <w:u w:val="single"/>
         </w:rPr>
         <w:t xml:space="preserve">
-          <w:hyperlink r:id="rId145" w:tgtFrame="_blank">
-            <w:r>
-              <w:t xml:space="preserve">Multidisciplinary management of necrotizing fasciitis as a postoperative complication after mastectomy in an adult male in a low- and middle-income country.</w:t>
+          <w:hyperlink r:id="rId163" w:tgtFrame="_blank">
+            <w:r>
+              <w:t xml:space="preserve">Temporary Declines and Demand Resurgence: Gender-Affirming Surgery Volume and Complication Trends During and After the COVID-19 Pandemic.</w:t>
             </w:r>
           </w:hyperlink>
         </w:t>
@@ -5942,9 +6707,9 @@
           <w:u w:val="single"/>
         </w:rPr>
         <w:t xml:space="preserve">
-          <w:hyperlink r:id="rId146" w:tgtFrame="_blank">
-            <w:r>
-              <w:t xml:space="preserve">Overnight to Outpatient: A Single Institution's Experience With Mastectomy and Reconstruction Before and After the Start of the COVID-19 Pandemic.</w:t>
+          <w:hyperlink r:id="rId164" w:tgtFrame="_blank">
+            <w:r>
+              <w:t xml:space="preserve">A Prospective Study of Sutured Versus Non-sutured Subcutaneous Fat Tissue in Laparotomy Wound Closure.</w:t>
             </w:r>
           </w:hyperlink>
         </w:t>
@@ -5987,9 +6752,9 @@
           <w:u w:val="single"/>
         </w:rPr>
         <w:t xml:space="preserve">
-          <w:hyperlink r:id="rId147" w:tgtFrame="_blank">
-            <w:r>
-              <w:t xml:space="preserve">Prepectoral Breast Reconstruction with Prosthesis and Acellular Dermal Matrix: A New Technique of ADM Implantation and Fixation.</w:t>
+          <w:hyperlink r:id="rId165" w:tgtFrame="_blank">
+            <w:r>
+              <w:t xml:space="preserve">Breast reconstruction through exclusive lipomodeling or in addition to a flap: Current status in Franche-Comté.</w:t>
             </w:r>
           </w:hyperlink>
         </w:t>
@@ -6032,9 +6797,9 @@
           <w:u w:val="single"/>
         </w:rPr>
         <w:t xml:space="preserve">
-          <w:hyperlink r:id="rId148" w:tgtFrame="_blank">
-            <w:r>
-              <w:t xml:space="preserve">Translating Evidence into Practice: A Review of Clinical Practice and Outcomes following the Adoption of an Early Post-Mastectomy Discharge Protocol in a Nigerian Hospital.</w:t>
+          <w:hyperlink r:id="rId166" w:tgtFrame="_blank">
+            <w:r>
+              <w:t xml:space="preserve">[Post-mastectomy necrotizing fasciitis and immediate prosthetic breast reconstruction: First case report].</w:t>
             </w:r>
           </w:hyperlink>
         </w:t>
@@ -6077,9 +6842,9 @@
           <w:u w:val="single"/>
         </w:rPr>
         <w:t xml:space="preserve">
-          <w:hyperlink r:id="rId149" w:tgtFrame="_blank">
-            <w:r>
-              <w:t xml:space="preserve">Characterizing the Relationship between Expression Quantitative Trait Loci (eQTLs), DNA Methylation Quantitative Trait Loci (mQTLs), and Breast Cancer Risk Variants.</w:t>
+          <w:hyperlink r:id="rId167" w:tgtFrame="_blank">
+            <w:r>
+              <w:t xml:space="preserve">A Multi-Center Retrospective Observational Analysis of Three-Year Experience of Our Protocol for Prevention and Monitoring of Surgical Site Infections in Implant-Based Breast Reconstruction.</w:t>
             </w:r>
           </w:hyperlink>
         </w:t>
@@ -6122,9 +6887,9 @@
           <w:u w:val="single"/>
         </w:rPr>
         <w:t xml:space="preserve">
-          <w:hyperlink r:id="rId150" w:tgtFrame="_blank">
-            <w:r>
-              <w:t xml:space="preserve">Breast Reconstruction Using the Extended Latissimus Dorsi Myocutaneous Flap-A Long-term Follow-up Utilizing BREAST-Q.</w:t>
+          <w:hyperlink r:id="rId168" w:tgtFrame="_blank">
+            <w:r>
+              <w:t xml:space="preserve">Autologous haematopoiesis stem cell transplantation (AHSCT) for treatment-refractory autoimmune diseases in children.</w:t>
             </w:r>
           </w:hyperlink>
         </w:t>
@@ -6167,9 +6932,9 @@
           <w:u w:val="single"/>
         </w:rPr>
         <w:t xml:space="preserve">
-          <w:hyperlink r:id="rId151" w:tgtFrame="_blank">
-            <w:r>
-              <w:t xml:space="preserve">Impact of Implant Exchange Timing after Post-Mastectomy Radiation in Immediate Tissue Expander Breast Reconstruction: A Systematic Review.</w:t>
+          <w:hyperlink r:id="rId169" w:tgtFrame="_blank">
+            <w:r>
+              <w:t xml:space="preserve">Association Between Membranoproliferative Glomerulonephritis and Colorectal Cancer - A Case Report.</w:t>
             </w:r>
           </w:hyperlink>
         </w:t>
@@ -6212,9 +6977,9 @@
           <w:u w:val="single"/>
         </w:rPr>
         <w:t xml:space="preserve">
-          <w:hyperlink r:id="rId152" w:tgtFrame="_blank">
-            <w:r>
-              <w:t xml:space="preserve">Impact of the 2008 economic crisis on the burden of hepatitis B and C diseases in Southern European countries.</w:t>
+          <w:hyperlink r:id="rId170" w:tgtFrame="_blank">
+            <w:r>
+              <w:t xml:space="preserve">Outcomes of the Electrothermal Bipolar Vessel Sealing Device and Electrocautery in Modified Radical Mastectomy Patients.</w:t>
             </w:r>
           </w:hyperlink>
         </w:t>
@@ -6257,9 +7022,9 @@
           <w:u w:val="single"/>
         </w:rPr>
         <w:t xml:space="preserve">
-          <w:hyperlink r:id="rId153" w:tgtFrame="_blank">
-            <w:r>
-              <w:t xml:space="preserve">Innovative technique for managing extreme relapsing bilateral pseudoangiomatous stromal hyperplasia (PASH) in a young woman: A case report highlighting a novel intervention in reconstruction.</w:t>
+          <w:hyperlink r:id="rId171" w:tgtFrame="_blank">
+            <w:r>
+              <w:t xml:space="preserve">Comparison of Intraoperative and Postoperative Outcomes With Skin Flaps Raised Using Either Harmonic Scalpels or Electrocautery During Modified Radical Mastectomy.</w:t>
             </w:r>
           </w:hyperlink>
         </w:t>
@@ -6302,9 +7067,414 @@
           <w:u w:val="single"/>
         </w:rPr>
         <w:t xml:space="preserve">
-          <w:hyperlink r:id="rId154" w:tgtFrame="_blank">
-            <w:r>
-              <w:t xml:space="preserve">Thirty-three-year follow-up of pseudoaneurysm of the mitral-aortic intervalvular fibrosa without surgical treatment: a case report and literature review.</w:t>
+          <w:hyperlink r:id="rId172" w:tgtFrame="_blank">
+            <w:r>
+              <w:t xml:space="preserve">[Analysis of preoperative assessment of glandular mass in gynecomastia].</w:t>
+            </w:r>
+          </w:hyperlink>
+        </w:t>
+      </w:r>
+    </w:p>
+    <w:p>
+      <w:pPr>
+        <w:spacing w:after="0"/>
+        <w:rPr>
+          <w:color w:val="0F50FF"/>
+          <w:u w:val="single"/>
+        </w:rPr>
+      </w:pPr>
+      <w:r>
+        <w:rPr>
+          <w:color w:val="0F50FF"/>
+          <w:u w:val="single"/>
+        </w:rPr>
+        <w:t xml:space="preserve"/>
+      </w:r>
+    </w:p>
+    <w:p>
+      <w:pPr>
+        <w:pStyle w:val="ListParagraph"/>
+        <w:numPr>
+          <w:ilvl w:val="0"/>
+          <w:numId w:val="26"/>
+        </w:numPr>
+        <w:spacing w:after="0" w:line="240" w:lineRule="auto"/>
+        <w:ind w:left="357" w:hanging="357"/>
+        <w:rPr>
+          <w:color w:val="0F50FF"/>
+          <w:u w:val="single"/>
+        </w:rPr>
+      </w:pPr>
+      <w:proofErr w:type="gramStart"/>
+      <w:r>
+        <w:rPr>
+          <w:color w:val="0F50FF"/>
+          <w:u w:val="single"/>
+        </w:rPr>
+        <w:t xml:space="preserve">
+          <w:hyperlink r:id="rId173" w:tgtFrame="_blank">
+            <w:r>
+              <w:t xml:space="preserve">[Study of heat steam induced skin damage prevention in robotic nipple-sparing mastectomy and immediate breast reconstruction using Da Vinci Robot].</w:t>
+            </w:r>
+          </w:hyperlink>
+        </w:t>
+      </w:r>
+    </w:p>
+    <w:p>
+      <w:pPr>
+        <w:spacing w:after="0"/>
+        <w:rPr>
+          <w:color w:val="0F50FF"/>
+          <w:u w:val="single"/>
+        </w:rPr>
+      </w:pPr>
+      <w:r>
+        <w:rPr>
+          <w:color w:val="0F50FF"/>
+          <w:u w:val="single"/>
+        </w:rPr>
+        <w:t xml:space="preserve"/>
+      </w:r>
+    </w:p>
+    <w:p>
+      <w:pPr>
+        <w:pStyle w:val="ListParagraph"/>
+        <w:numPr>
+          <w:ilvl w:val="0"/>
+          <w:numId w:val="26"/>
+        </w:numPr>
+        <w:spacing w:after="0" w:line="240" w:lineRule="auto"/>
+        <w:ind w:left="357" w:hanging="357"/>
+        <w:rPr>
+          <w:color w:val="0F50FF"/>
+          <w:u w:val="single"/>
+        </w:rPr>
+      </w:pPr>
+      <w:proofErr w:type="gramStart"/>
+      <w:r>
+        <w:rPr>
+          <w:color w:val="0F50FF"/>
+          <w:u w:val="single"/>
+        </w:rPr>
+        <w:t xml:space="preserve">
+          <w:hyperlink r:id="rId174" w:tgtFrame="_blank">
+            <w:r>
+              <w:t xml:space="preserve">[Effectiveness of sequential method pure single-port lumpectomy-breast conserving surgery for early-stage breast cancer in different quadrants].</w:t>
+            </w:r>
+          </w:hyperlink>
+        </w:t>
+      </w:r>
+    </w:p>
+    <w:p>
+      <w:pPr>
+        <w:spacing w:after="0"/>
+        <w:rPr>
+          <w:color w:val="0F50FF"/>
+          <w:u w:val="single"/>
+        </w:rPr>
+      </w:pPr>
+      <w:r>
+        <w:rPr>
+          <w:color w:val="0F50FF"/>
+          <w:u w:val="single"/>
+        </w:rPr>
+        <w:t xml:space="preserve"/>
+      </w:r>
+    </w:p>
+    <w:p>
+      <w:pPr>
+        <w:pStyle w:val="ListParagraph"/>
+        <w:numPr>
+          <w:ilvl w:val="0"/>
+          <w:numId w:val="26"/>
+        </w:numPr>
+        <w:spacing w:after="0" w:line="240" w:lineRule="auto"/>
+        <w:ind w:left="357" w:hanging="357"/>
+        <w:rPr>
+          <w:color w:val="0F50FF"/>
+          <w:u w:val="single"/>
+        </w:rPr>
+      </w:pPr>
+      <w:proofErr w:type="gramStart"/>
+      <w:r>
+        <w:rPr>
+          <w:color w:val="0F50FF"/>
+          <w:u w:val="single"/>
+        </w:rPr>
+        <w:t xml:space="preserve">
+          <w:hyperlink r:id="rId175" w:tgtFrame="_blank">
+            <w:r>
+              <w:t xml:space="preserve">[Clinical application of endoscopic radical mastectomy for breast cancer combined with total pectoral muscle reconstruction with breast implants].</w:t>
+            </w:r>
+          </w:hyperlink>
+        </w:t>
+      </w:r>
+    </w:p>
+    <w:p>
+      <w:pPr>
+        <w:spacing w:after="0"/>
+        <w:rPr>
+          <w:color w:val="0F50FF"/>
+          <w:u w:val="single"/>
+        </w:rPr>
+      </w:pPr>
+      <w:r>
+        <w:rPr>
+          <w:color w:val="0F50FF"/>
+          <w:u w:val="single"/>
+        </w:rPr>
+        <w:t xml:space="preserve"/>
+      </w:r>
+    </w:p>
+    <w:p>
+      <w:pPr>
+        <w:pStyle w:val="ListParagraph"/>
+        <w:numPr>
+          <w:ilvl w:val="0"/>
+          <w:numId w:val="26"/>
+        </w:numPr>
+        <w:spacing w:after="0" w:line="240" w:lineRule="auto"/>
+        <w:ind w:left="357" w:hanging="357"/>
+        <w:rPr>
+          <w:color w:val="0F50FF"/>
+          <w:u w:val="single"/>
+        </w:rPr>
+      </w:pPr>
+      <w:proofErr w:type="gramStart"/>
+      <w:r>
+        <w:rPr>
+          <w:color w:val="0F50FF"/>
+          <w:u w:val="single"/>
+        </w:rPr>
+        <w:t xml:space="preserve">
+          <w:hyperlink r:id="rId176" w:tgtFrame="_blank">
+            <w:r>
+              <w:t xml:space="preserve">Reduction Mammoplasties: Risk Factors and Early Complications-About 1442 Cases.</w:t>
+            </w:r>
+          </w:hyperlink>
+        </w:t>
+      </w:r>
+    </w:p>
+    <w:p>
+      <w:pPr>
+        <w:spacing w:after="0"/>
+        <w:rPr>
+          <w:color w:val="0F50FF"/>
+          <w:u w:val="single"/>
+        </w:rPr>
+      </w:pPr>
+      <w:r>
+        <w:rPr>
+          <w:color w:val="0F50FF"/>
+          <w:u w:val="single"/>
+        </w:rPr>
+        <w:t xml:space="preserve"/>
+      </w:r>
+    </w:p>
+    <w:p>
+      <w:pPr>
+        <w:pStyle w:val="ListParagraph"/>
+        <w:numPr>
+          <w:ilvl w:val="0"/>
+          <w:numId w:val="26"/>
+        </w:numPr>
+        <w:spacing w:after="0" w:line="240" w:lineRule="auto"/>
+        <w:ind w:left="357" w:hanging="357"/>
+        <w:rPr>
+          <w:color w:val="0F50FF"/>
+          <w:u w:val="single"/>
+        </w:rPr>
+      </w:pPr>
+      <w:proofErr w:type="gramStart"/>
+      <w:r>
+        <w:rPr>
+          <w:color w:val="0F50FF"/>
+          <w:u w:val="single"/>
+        </w:rPr>
+        <w:t xml:space="preserve">
+          <w:hyperlink r:id="rId177" w:tgtFrame="_blank">
+            <w:r>
+              <w:t xml:space="preserve">Risk factor analysis and clinical experience of treating capsular contracture after prepectoral implant-based breast reconstruction.</w:t>
+            </w:r>
+          </w:hyperlink>
+        </w:t>
+      </w:r>
+    </w:p>
+    <w:p>
+      <w:pPr>
+        <w:spacing w:after="0"/>
+        <w:rPr>
+          <w:color w:val="0F50FF"/>
+          <w:u w:val="single"/>
+        </w:rPr>
+      </w:pPr>
+      <w:r>
+        <w:rPr>
+          <w:color w:val="0F50FF"/>
+          <w:u w:val="single"/>
+        </w:rPr>
+        <w:t xml:space="preserve"/>
+      </w:r>
+    </w:p>
+    <w:p>
+      <w:pPr>
+        <w:pStyle w:val="ListParagraph"/>
+        <w:numPr>
+          <w:ilvl w:val="0"/>
+          <w:numId w:val="26"/>
+        </w:numPr>
+        <w:spacing w:after="0" w:line="240" w:lineRule="auto"/>
+        <w:ind w:left="357" w:hanging="357"/>
+        <w:rPr>
+          <w:color w:val="0F50FF"/>
+          <w:u w:val="single"/>
+        </w:rPr>
+      </w:pPr>
+      <w:proofErr w:type="gramStart"/>
+      <w:r>
+        <w:rPr>
+          <w:color w:val="0F50FF"/>
+          <w:u w:val="single"/>
+        </w:rPr>
+        <w:t xml:space="preserve">
+          <w:hyperlink r:id="rId178" w:tgtFrame="_blank">
+            <w:r>
+              <w:t xml:space="preserve">Randomized Controlled Trial to Assess Negative Pressure Wound Therapy versus Standard-of-care Dressings in Breast Surgery: A Pilot Study.</w:t>
+            </w:r>
+          </w:hyperlink>
+        </w:t>
+      </w:r>
+    </w:p>
+    <w:p>
+      <w:pPr>
+        <w:spacing w:after="0"/>
+        <w:rPr>
+          <w:color w:val="0F50FF"/>
+          <w:u w:val="single"/>
+        </w:rPr>
+      </w:pPr>
+      <w:r>
+        <w:rPr>
+          <w:color w:val="0F50FF"/>
+          <w:u w:val="single"/>
+        </w:rPr>
+        <w:t xml:space="preserve"/>
+      </w:r>
+    </w:p>
+    <w:p>
+      <w:pPr>
+        <w:pStyle w:val="ListParagraph"/>
+        <w:numPr>
+          <w:ilvl w:val="0"/>
+          <w:numId w:val="26"/>
+        </w:numPr>
+        <w:spacing w:after="0" w:line="240" w:lineRule="auto"/>
+        <w:ind w:left="357" w:hanging="357"/>
+        <w:rPr>
+          <w:color w:val="0F50FF"/>
+          <w:u w:val="single"/>
+        </w:rPr>
+      </w:pPr>
+      <w:proofErr w:type="gramStart"/>
+      <w:r>
+        <w:rPr>
+          <w:color w:val="0F50FF"/>
+          <w:u w:val="single"/>
+        </w:rPr>
+        <w:t xml:space="preserve">
+          <w:hyperlink r:id="rId179" w:tgtFrame="_blank">
+            <w:r>
+              <w:t xml:space="preserve">Massive Chylous Leakage After Endoscopic Thyroidectomy with Central Lymph Node Dissection: A Case Report.</w:t>
+            </w:r>
+          </w:hyperlink>
+        </w:t>
+      </w:r>
+    </w:p>
+    <w:p>
+      <w:pPr>
+        <w:spacing w:after="0"/>
+        <w:rPr>
+          <w:color w:val="0F50FF"/>
+          <w:u w:val="single"/>
+        </w:rPr>
+      </w:pPr>
+      <w:r>
+        <w:rPr>
+          <w:color w:val="0F50FF"/>
+          <w:u w:val="single"/>
+        </w:rPr>
+        <w:t xml:space="preserve"/>
+      </w:r>
+    </w:p>
+    <w:p>
+      <w:pPr>
+        <w:pStyle w:val="ListParagraph"/>
+        <w:numPr>
+          <w:ilvl w:val="0"/>
+          <w:numId w:val="26"/>
+        </w:numPr>
+        <w:spacing w:after="0" w:line="240" w:lineRule="auto"/>
+        <w:ind w:left="357" w:hanging="357"/>
+        <w:rPr>
+          <w:color w:val="0F50FF"/>
+          <w:u w:val="single"/>
+        </w:rPr>
+      </w:pPr>
+      <w:proofErr w:type="gramStart"/>
+      <w:r>
+        <w:rPr>
+          <w:color w:val="0F50FF"/>
+          <w:u w:val="single"/>
+        </w:rPr>
+        <w:t xml:space="preserve">
+          <w:hyperlink r:id="rId180" w:tgtFrame="_blank">
+            <w:r>
+              <w:t xml:space="preserve">Short-term versus extended chemoprophylaxis against venous thromboembolism in DIEP flap breast reconstruction: A retrospective study of 424 patients.</w:t>
+            </w:r>
+          </w:hyperlink>
+        </w:t>
+      </w:r>
+    </w:p>
+    <w:p>
+      <w:pPr>
+        <w:spacing w:after="0"/>
+        <w:rPr>
+          <w:color w:val="0F50FF"/>
+          <w:u w:val="single"/>
+        </w:rPr>
+      </w:pPr>
+      <w:r>
+        <w:rPr>
+          <w:color w:val="0F50FF"/>
+          <w:u w:val="single"/>
+        </w:rPr>
+        <w:t xml:space="preserve"/>
+      </w:r>
+    </w:p>
+    <w:p>
+      <w:pPr>
+        <w:pStyle w:val="ListParagraph"/>
+        <w:numPr>
+          <w:ilvl w:val="0"/>
+          <w:numId w:val="26"/>
+        </w:numPr>
+        <w:spacing w:after="0" w:line="240" w:lineRule="auto"/>
+        <w:ind w:left="357" w:hanging="357"/>
+        <w:rPr>
+          <w:color w:val="0F50FF"/>
+          <w:u w:val="single"/>
+        </w:rPr>
+      </w:pPr>
+      <w:proofErr w:type="gramStart"/>
+      <w:r>
+        <w:rPr>
+          <w:color w:val="0F50FF"/>
+          <w:u w:val="single"/>
+        </w:rPr>
+        <w:t xml:space="preserve">
+          <w:hyperlink r:id="rId181" w:tgtFrame="_blank">
+            <w:r>
+              <w:t xml:space="preserve">Identification of Potential Factors Associated with Cellulitis Following Lymphovenous Bypass Surgery in Breast Cancer Survivors.</w:t>
             </w:r>
           </w:hyperlink>
         </w:t>
@@ -6388,9 +7558,9 @@
           <w:u w:val="single"/>
         </w:rPr>
         <w:t xml:space="preserve">
-          <w:hyperlink r:id="rId12" w:tgtFrame="_blank">
-            <w:r>
-              <w:t xml:space="preserve">Phenotypic and genotypic characterization of Staphylococcus aureus strains isolated from otitis externa: Emergence of CC30-spa t019-SCCmec IV carrying PVL as major genotype.</w:t>
+          <w:hyperlink r:id="rId31" w:tgtFrame="_blank">
+            <w:r>
+              <w:t xml:space="preserve">Review: the spectrum of antimicrobial resistance in bacteria isolated from wounds of patients with epidermolysis bullosa.</w:t>
             </w:r>
           </w:hyperlink>
         </w:t>
@@ -6433,9 +7603,9 @@
           <w:u w:val="single"/>
         </w:rPr>
         <w:t xml:space="preserve">
-          <w:hyperlink r:id="rId13" w:tgtFrame="_blank">
-            <w:r>
-              <w:t xml:space="preserve">Chromosomal and plasmid localization of ileS2 in high-level mupirocin-resistant Staphylococcus pseudintermedius and Staphylococcus aureus isolated from canine and feline origins.</w:t>
+          <w:hyperlink r:id="rId32" w:tgtFrame="_blank">
+            <w:r>
+              <w:t xml:space="preserve">Protium spruceanum Extract Enhances Mupirocin Activity When Combined with Nanoemulsion-Based Hydrogel: A Multi-Target Strategy for Treating Skin and Soft Tissue Infections.</w:t>
             </w:r>
           </w:hyperlink>
         </w:t>
@@ -6478,9 +7648,9 @@
           <w:u w:val="single"/>
         </w:rPr>
         <w:t xml:space="preserve">
-          <w:hyperlink r:id="rId14" w:tgtFrame="_blank">
-            <w:r>
-              <w:t xml:space="preserve">In vitro activity of ozenoxacin against Staphylococcus aureus and Streptococcus pyogenes clinical isolates recovered in a worldwide multicentre study (2020-2022).</w:t>
+          <w:hyperlink r:id="rId33" w:tgtFrame="_blank">
+            <w:r>
+              <w:t xml:space="preserve">The mesenchymal stromal cell secretome promotes tissue regeneration and increases macrophage infiltration in acute and methicillin-resistant Staphylococcus aureus-infected skin wounds in vivo.</w:t>
             </w:r>
           </w:hyperlink>
         </w:t>
@@ -6523,9 +7693,99 @@
           <w:u w:val="single"/>
         </w:rPr>
         <w:t xml:space="preserve">
-          <w:hyperlink r:id="rId15" w:tgtFrame="_blank">
-            <w:r>
-              <w:t xml:space="preserve">Antimicrobial, Anti-inflammatory, and Wound Healing Properties of Myrtus communis Leaf Methanolic Extract Ointment on Burn Wound Infection Induced by Methicillin-Resistant Staphylococcus aureus in Rats.</w:t>
+          <w:hyperlink r:id="rId34" w:tgtFrame="_blank">
+            <w:r>
+              <w:t xml:space="preserve">Biofilm-producing ability of methicillin-resistant Staphylococcus aureus clinically isolated in China.</w:t>
+            </w:r>
+          </w:hyperlink>
+        </w:t>
+      </w:r>
+    </w:p>
+    <w:p>
+      <w:pPr>
+        <w:spacing w:after="0"/>
+        <w:rPr>
+          <w:color w:val="0F50FF"/>
+          <w:u w:val="single"/>
+        </w:rPr>
+      </w:pPr>
+      <w:r>
+        <w:rPr>
+          <w:color w:val="0F50FF"/>
+          <w:u w:val="single"/>
+        </w:rPr>
+        <w:t xml:space="preserve"/>
+      </w:r>
+    </w:p>
+    <w:p>
+      <w:pPr>
+        <w:pStyle w:val="ListParagraph"/>
+        <w:numPr>
+          <w:ilvl w:val="0"/>
+          <w:numId w:val="27"/>
+        </w:numPr>
+        <w:spacing w:after="0" w:line="240" w:lineRule="auto"/>
+        <w:ind w:left="357" w:hanging="357"/>
+        <w:rPr>
+          <w:color w:val="0F50FF"/>
+          <w:u w:val="single"/>
+        </w:rPr>
+      </w:pPr>
+      <w:proofErr w:type="gramStart"/>
+      <w:r>
+        <w:rPr>
+          <w:color w:val="0F50FF"/>
+          <w:u w:val="single"/>
+        </w:rPr>
+        <w:t xml:space="preserve">
+          <w:hyperlink r:id="rId35" w:tgtFrame="_blank">
+            <w:r>
+              <w:t xml:space="preserve">Emergence of novel methicillin resistant Staphylococcus pseudintermedius lineages revealed by whole genome sequencing of isolates from companion animals and humans in Scotland.</w:t>
+            </w:r>
+          </w:hyperlink>
+        </w:t>
+      </w:r>
+    </w:p>
+    <w:p>
+      <w:pPr>
+        <w:spacing w:after="0"/>
+        <w:rPr>
+          <w:color w:val="0F50FF"/>
+          <w:u w:val="single"/>
+        </w:rPr>
+      </w:pPr>
+      <w:r>
+        <w:rPr>
+          <w:color w:val="0F50FF"/>
+          <w:u w:val="single"/>
+        </w:rPr>
+        <w:t xml:space="preserve"/>
+      </w:r>
+    </w:p>
+    <w:p>
+      <w:pPr>
+        <w:pStyle w:val="ListParagraph"/>
+        <w:numPr>
+          <w:ilvl w:val="0"/>
+          <w:numId w:val="27"/>
+        </w:numPr>
+        <w:spacing w:after="0" w:line="240" w:lineRule="auto"/>
+        <w:ind w:left="357" w:hanging="357"/>
+        <w:rPr>
+          <w:color w:val="0F50FF"/>
+          <w:u w:val="single"/>
+        </w:rPr>
+      </w:pPr>
+      <w:proofErr w:type="gramStart"/>
+      <w:r>
+        <w:rPr>
+          <w:color w:val="0F50FF"/>
+          <w:u w:val="single"/>
+        </w:rPr>
+        <w:t xml:space="preserve">
+          <w:hyperlink r:id="rId36" w:tgtFrame="_blank">
+            <w:r>
+              <w:t xml:space="preserve">Photodynamic activation of phytochemical-antibiotic combinations for combatting Staphylococcus aureus from acute wound infections.</w:t>
             </w:r>
           </w:hyperlink>
         </w:t>
@@ -6602,9 +7862,9 @@
           <w:u w:val="single"/>
         </w:rPr>
         <w:t xml:space="preserve">
-          <w:hyperlink r:id="rId114" w:tgtFrame="_blank">
-            <w:r>
-              <w:t xml:space="preserve">Linking S. aureus Immune Evasion Mechanisms to Staphylococcal Vaccine Failures.</w:t>
+          <w:hyperlink r:id="rId12" w:tgtFrame="_blank">
+            <w:r>
+              <w:t xml:space="preserve">Characterization of bacterial and viral pathogens in the respiratory tract of children with HIV-associated chronic lung disease: a case-control study.</w:t>
             </w:r>
           </w:hyperlink>
         </w:t>
@@ -6647,9 +7907,9 @@
           <w:u w:val="single"/>
         </w:rPr>
         <w:t xml:space="preserve">
-          <w:hyperlink r:id="rId115" w:tgtFrame="_blank">
-            <w:r>
-              <w:t xml:space="preserve">Does adjunctive clindamycin have a role in Staphylococcus aureus bacteremia? A protocol for the adjunctive treatment domain of the S. aureus Network Adaptive Platform (SNAP) randomized controlled trial.</w:t>
+          <w:hyperlink r:id="rId13" w:tgtFrame="_blank">
+            <w:r>
+              <w:t xml:space="preserve">Increase in methicillin-resistant Staphylococcus spp. colonization among pregnant individuals during COVID-19 pandemic.</w:t>
             </w:r>
           </w:hyperlink>
         </w:t>
@@ -6692,9 +7952,9 @@
           <w:u w:val="single"/>
         </w:rPr>
         <w:t xml:space="preserve">
-          <w:hyperlink r:id="rId116" w:tgtFrame="_blank">
-            <w:r>
-              <w:t xml:space="preserve">The effects of empiric antibiotic regimens in adults with non-ventilator-associated hospital-acquired pneumonia: A systematic review and network meta-analysis of randomized controlled trials.</w:t>
+          <w:hyperlink r:id="rId14" w:tgtFrame="_blank">
+            <w:r>
+              <w:t xml:space="preserve">Autism spectrum disorder in young patients with congenital central hypoventilation syndrome: role of the autonomic nervous system dysfunction.</w:t>
             </w:r>
           </w:hyperlink>
         </w:t>
@@ -6737,9 +7997,9 @@
           <w:u w:val="single"/>
         </w:rPr>
         <w:t xml:space="preserve">
-          <w:hyperlink r:id="rId117" w:tgtFrame="_blank">
-            <w:r>
-              <w:t xml:space="preserve">In vivo expression of an mRNA encoded multi-mechanistic mAb combination against Staphylococcus aureus and protection in disease model.</w:t>
+          <w:hyperlink r:id="rId15" w:tgtFrame="_blank">
+            <w:r>
+              <w:t xml:space="preserve">Staphylococcus aureus Proteases: Orchestrators of Skin Inflammation.</w:t>
             </w:r>
           </w:hyperlink>
         </w:t>
@@ -6782,9 +8042,9 @@
           <w:u w:val="single"/>
         </w:rPr>
         <w:t xml:space="preserve">
-          <w:hyperlink r:id="rId118" w:tgtFrame="_blank">
-            <w:r>
-              <w:t xml:space="preserve">Cell-wall-anchored proteins affect invasive host colonization and biofilm formation in Staphylococcus aureus.</w:t>
+          <w:hyperlink r:id="rId16" w:tgtFrame="_blank">
+            <w:r>
+              <w:t xml:space="preserve">Nasopharyngeal carriage and antibiotic susceptibility patterns of streptococcus pneumoniae, haemophilus influenzae, moraxella catarrhalis and staphylococcus aureus among urban Ugandan children post-PCV10 introduction: a cross-sectional study.</w:t>
             </w:r>
           </w:hyperlink>
         </w:t>
@@ -6827,9 +8087,9 @@
           <w:u w:val="single"/>
         </w:rPr>
         <w:t xml:space="preserve">
-          <w:hyperlink r:id="rId119" w:tgtFrame="_blank">
-            <w:r>
-              <w:t xml:space="preserve">A case report of neonatal incontinentia pigmenti complicated by severe cerebrovascular lesions in one of the male monozygotic twins.</w:t>
+          <w:hyperlink r:id="rId17" w:tgtFrame="_blank">
+            <w:r>
+              <w:t xml:space="preserve">IL-10 inhibition during immunization improves vaccine-induced protection against Staphylococcus aureus infection.</w:t>
             </w:r>
           </w:hyperlink>
         </w:t>
@@ -6872,9 +8132,9 @@
           <w:u w:val="single"/>
         </w:rPr>
         <w:t xml:space="preserve">
-          <w:hyperlink r:id="rId120" w:tgtFrame="_blank">
-            <w:r>
-              <w:t xml:space="preserve">Synthesis of Bisindole Alkaloids and Their Mode of Action against Methicillin-Resistant Staphylococcus Aureus.</w:t>
+          <w:hyperlink r:id="rId18" w:tgtFrame="_blank">
+            <w:r>
+              <w:t xml:space="preserve">A fungal metabolic regulator underlies infectious synergism during Candida albicans-Staphylococcus aureus intra-abdominal co-infection.</w:t>
             </w:r>
           </w:hyperlink>
         </w:t>
@@ -6917,9 +8177,9 @@
           <w:u w:val="single"/>
         </w:rPr>
         <w:t xml:space="preserve">
-          <w:hyperlink r:id="rId121" w:tgtFrame="_blank">
-            <w:r>
-              <w:t xml:space="preserve">Integrated transcriptomic analysis reveals immune signatures distinguishing persistent versus resolving outcomes in MRSA bacteremia.</w:t>
+          <w:hyperlink r:id="rId19" w:tgtFrame="_blank">
+            <w:r>
+              <w:t xml:space="preserve">Nitric oxide releasing coatings for the prevention of viral and bacterial infections.</w:t>
             </w:r>
           </w:hyperlink>
         </w:t>
@@ -6962,9 +8222,9 @@
           <w:u w:val="single"/>
         </w:rPr>
         <w:t xml:space="preserve">
-          <w:hyperlink r:id="rId122" w:tgtFrame="_blank">
-            <w:r>
-              <w:t xml:space="preserve">Leadless Pacemaker Infective Endocarditis: Case Report and Review of the Literature.</w:t>
+          <w:hyperlink r:id="rId20" w:tgtFrame="_blank">
+            <w:r>
+              <w:t xml:space="preserve">Diagnosis and management of a herpes nipple infection that resulted in neonatal HSV encephalitis.</w:t>
             </w:r>
           </w:hyperlink>
         </w:t>
@@ -7007,9 +8267,9 @@
           <w:u w:val="single"/>
         </w:rPr>
         <w:t xml:space="preserve">
-          <w:hyperlink r:id="rId123" w:tgtFrame="_blank">
-            <w:r>
-              <w:t xml:space="preserve">A highly neutralizing human monoclonal antibody targeting a novel linear epitope on staphylococcal enterotoxin B.</w:t>
+          <w:hyperlink r:id="rId21" w:tgtFrame="_blank">
+            <w:r>
+              <w:t xml:space="preserve">Evaluation of the efficacy of a new inactivated vaccine against Staphylococcus aureus, Echerchia coli and Mycoplasma bovis mastitis in cows.</w:t>
             </w:r>
           </w:hyperlink>
         </w:t>
@@ -7052,9 +8312,9 @@
           <w:u w:val="single"/>
         </w:rPr>
         <w:t xml:space="preserve">
-          <w:hyperlink r:id="rId124" w:tgtFrame="_blank">
-            <w:r>
-              <w:t xml:space="preserve">Phase 1 study of the iodine absorption, safety, and tolerability of a 0.5% povidone-iodine nasal spray (Nasodine).</w:t>
+          <w:hyperlink r:id="rId22" w:tgtFrame="_blank">
+            <w:r>
+              <w:t xml:space="preserve">Metabolic remodeling by RNA polymerase gene mutations is associated with reduced β-lactam susceptibility in oxacillin-susceptible MRSA.</w:t>
             </w:r>
           </w:hyperlink>
         </w:t>
@@ -7097,9 +8357,9 @@
           <w:u w:val="single"/>
         </w:rPr>
         <w:t xml:space="preserve">
-          <w:hyperlink r:id="rId125" w:tgtFrame="_blank">
-            <w:r>
-              <w:t xml:space="preserve">Polyclonal but not monoclonal circulating memory CD4(+) T cells attenuate the severity of Staphylococcus aureus bacteremia.</w:t>
+          <w:hyperlink r:id="rId23" w:tgtFrame="_blank">
+            <w:r>
+              <w:t xml:space="preserve">Efficient synthesis of CRISPR-Cas13a-antimicrobial capsids against MRSA facilitated by silent mutation incorporation.</w:t>
             </w:r>
           </w:hyperlink>
         </w:t>
@@ -7142,9 +8402,9 @@
           <w:u w:val="single"/>
         </w:rPr>
         <w:t xml:space="preserve">
-          <w:hyperlink r:id="rId126" w:tgtFrame="_blank">
-            <w:r>
-              <w:t xml:space="preserve">Case 16-2024: A 20-Year-Old Man with a Pustular Rash.</w:t>
+          <w:hyperlink r:id="rId24" w:tgtFrame="_blank">
+            <w:r>
+              <w:t xml:space="preserve">Molecular methods enhance the detection of pyoderma-related Streptococcus pyogenes and emm-type distribution in children.</w:t>
             </w:r>
           </w:hyperlink>
         </w:t>
@@ -7187,9 +8447,9 @@
           <w:u w:val="single"/>
         </w:rPr>
         <w:t xml:space="preserve">
-          <w:hyperlink r:id="rId127" w:tgtFrame="_blank">
-            <w:r>
-              <w:t xml:space="preserve">Orbital complications of pediatric acute rhinosinusitis in the pneumococcal conjugate vaccine era.</w:t>
+          <w:hyperlink r:id="rId25" w:tgtFrame="_blank">
+            <w:r>
+              <w:t xml:space="preserve">Protease shaving of Mycobacterium tuberculosis facilitates vaccine antigen discovery and delivery of novel cargoes to the Mtb surface.</w:t>
             </w:r>
           </w:hyperlink>
         </w:t>
@@ -7232,9 +8492,9 @@
           <w:u w:val="single"/>
         </w:rPr>
         <w:t xml:space="preserve">
-          <w:hyperlink r:id="rId128" w:tgtFrame="_blank">
-            <w:r>
-              <w:t xml:space="preserve">Infant age inversely correlates with gut carriage of resistance genes, reflecting modifications in microbial carbohydrate metabolism during early life.</w:t>
+          <w:hyperlink r:id="rId26" w:tgtFrame="_blank">
+            <w:r>
+              <w:t xml:space="preserve">Nano-mupirocin as tumor-targeted antibiotic: Physicochemical, immunotoxicological and pharmacokinetic characterization, and effect on gut microbiome.</w:t>
             </w:r>
           </w:hyperlink>
         </w:t>
@@ -7277,9 +8537,9 @@
           <w:u w:val="single"/>
         </w:rPr>
         <w:t xml:space="preserve">
-          <w:hyperlink r:id="rId129" w:tgtFrame="_blank">
-            <w:r>
-              <w:t xml:space="preserve">Effect of Topical Silver Nanoparticle Formulation on Wound Bacteria Clearance and Healing in Patients With Infected Wounds Compared to Standard Topical Antibiotic Application: A Randomized Open-Label Parallel Clinical Trial.</w:t>
+          <w:hyperlink r:id="rId27" w:tgtFrame="_blank">
+            <w:r>
+              <w:t xml:space="preserve">A Novel Nasal Endoscopy-Assisted Method for Sealing Cerebrospinal Fluid Rhinorrhea.</w:t>
             </w:r>
           </w:hyperlink>
         </w:t>
@@ -7322,54 +8582,9 @@
           <w:u w:val="single"/>
         </w:rPr>
         <w:t xml:space="preserve">
-          <w:hyperlink r:id="rId130" w:tgtFrame="_blank">
-            <w:r>
-              <w:t xml:space="preserve">Effect of Domain Manipulation in the Staphylococcal Phage Endolysin, Endo88, on Lytic Efficiency and Host Range.</w:t>
-            </w:r>
-          </w:hyperlink>
-        </w:t>
-      </w:r>
-    </w:p>
-    <w:p>
-      <w:pPr>
-        <w:spacing w:after="0"/>
-        <w:rPr>
-          <w:color w:val="0F50FF"/>
-          <w:u w:val="single"/>
-        </w:rPr>
-      </w:pPr>
-      <w:r>
-        <w:rPr>
-          <w:color w:val="0F50FF"/>
-          <w:u w:val="single"/>
-        </w:rPr>
-        <w:t xml:space="preserve"/>
-      </w:r>
-    </w:p>
-    <w:p>
-      <w:pPr>
-        <w:pStyle w:val="ListParagraph"/>
-        <w:numPr>
-          <w:ilvl w:val="0"/>
-          <w:numId w:val="28"/>
-        </w:numPr>
-        <w:spacing w:after="0" w:line="240" w:lineRule="auto"/>
-        <w:ind w:left="357" w:hanging="357"/>
-        <w:rPr>
-          <w:color w:val="0F50FF"/>
-          <w:u w:val="single"/>
-        </w:rPr>
-      </w:pPr>
-      <w:proofErr w:type="gramStart"/>
-      <w:r>
-        <w:rPr>
-          <w:color w:val="0F50FF"/>
-          <w:u w:val="single"/>
-        </w:rPr>
-        <w:t xml:space="preserve">
-          <w:hyperlink r:id="rId131" w:tgtFrame="_blank">
-            <w:r>
-              <w:t xml:space="preserve">Molecular surveillance of influenza A virus in Saudi Arabia: whole-genome sequencing and metagenomic approaches.</w:t>
+          <w:hyperlink r:id="rId28" w:tgtFrame="_blank">
+            <w:r>
+              <w:t xml:space="preserve">Host-induced cell wall remodeling impairs opsonophagocytosis of Staphylococcus aureus by neutrophils.</w:t>
             </w:r>
           </w:hyperlink>
         </w:t>

--- a/nasal_data/lit_review.docx
+++ b/nasal_data/lit_review.docx
@@ -105,7 +105,7 @@
           <w:sz w:val="36"/>
           <w:szCs w:val="36"/>
         </w:rPr>
-        <w:t xml:space="preserve">24/06/2024 – 24/07/2024</w:t>
+        <w:t xml:space="preserve">24/07/2024 – 24/08/2024</w:t>
       </w:r>
     </w:p>
     <w:p>
@@ -718,56 +718,9 @@
           <w:u w:val="single"/>
         </w:rPr>
         <w:t xml:space="preserve">
-          <w:hyperlink r:id="rId29" w:tgtFrame="_blank">
-            <w:r>
-              <w:t xml:space="preserve">The Efficacy of an Alcohol-based Nasal Antiseptic versus Mupirocin or Iodophor for Preventing Surgical Site Infections - A Meta-analysis.</w:t>
-            </w:r>
-          </w:hyperlink>
-        </w:t>
-      </w:r>
-    </w:p>
-    <w:p>
-      <w:pPr>
-        <w:shd w:val="clear" w:color="auto" w:fill="FFF2CC" w:themeFill="accent4" w:themeFillTint="33"/>
-        <w:spacing w:after="0"/>
-        <w:rPr>
-          <w:color w:val="0F50FF"/>
-          <w:u w:val="single"/>
-        </w:rPr>
-      </w:pPr>
-      <w:r>
-        <w:rPr>
-          <w:color w:val="0F50FF"/>
-          <w:u w:val="single"/>
-        </w:rPr>
-        <w:t xml:space="preserve"/>
-      </w:r>
-    </w:p>
-    <w:p>
-      <w:pPr>
-        <w:pStyle w:val="ListParagraph"/>
-        <w:numPr>
-          <w:ilvl w:val="0"/>
-          <w:numId w:val="22"/>
-        </w:numPr>
-        <w:shd w:val="clear" w:color="auto" w:fill="FFF2CC" w:themeFill="accent4" w:themeFillTint="33"/>
-        <w:spacing w:after="0" w:line="240" w:lineRule="auto"/>
-        <w:ind w:left="357" w:hanging="357"/>
-        <w:rPr>
-          <w:color w:val="0F50FF"/>
-          <w:u w:val="single"/>
-        </w:rPr>
-      </w:pPr>
-      <w:proofErr w:type="gramStart"/>
-      <w:r>
-        <w:rPr>
-          <w:color w:val="0F50FF"/>
-          <w:u w:val="single"/>
-        </w:rPr>
-        <w:t xml:space="preserve">
-          <w:hyperlink r:id="rId30" w:tgtFrame="_blank">
-            <w:r>
-              <w:t xml:space="preserve">Staphylococcus aureus screening and preoperative decolonisation with Mupirocin and Chlorhexidine to reduce the risk of surgical site infections in orthopaedic surgery: a pre-post study.</w:t>
+          <w:hyperlink r:id="rId186" w:tgtFrame="_blank">
+            <w:r>
+              <w:t xml:space="preserve">Successful prophylactic measures for the eradication of Staphylococcus aureus infections in elective hip primary and revision arthroplasty.</w:t>
             </w:r>
           </w:hyperlink>
         </w:t>
@@ -851,9 +804,9 @@
           <w:u w:val="single"/>
         </w:rPr>
         <w:t xml:space="preserve">
-          <w:hyperlink r:id="rId135" w:tgtFrame="_blank">
-            <w:r>
-              <w:t xml:space="preserve">Induction of acute silkworm hemolymph melanization by Staphylococcus aureus treated with peptidoglycan-degrading enzymes.</w:t>
+          <w:hyperlink r:id="rId35" w:tgtFrame="_blank">
+            <w:r>
+              <w:t xml:space="preserve">Characterising the allergic fungal rhinosinusitis microenvironment using full-length 16S rRNA gene amplicon sequencing and fungal ITS sequencing.</w:t>
             </w:r>
           </w:hyperlink>
         </w:t>
@@ -896,9 +849,9 @@
           <w:u w:val="single"/>
         </w:rPr>
         <w:t xml:space="preserve">
-          <w:hyperlink r:id="rId136" w:tgtFrame="_blank">
-            <w:r>
-              <w:t xml:space="preserve">In Situ Gelling Behavior and Biopharmaceutical Characterization of Nano-Silver-Loaded Poloxamer Matrices Designed for Nasal Drug Delivery.</w:t>
+          <w:hyperlink r:id="rId36" w:tgtFrame="_blank">
+            <w:r>
+              <w:t xml:space="preserve">Evaluating the Diagnostic Performance of Nasal Methicillin-Resistant Staphylococcus aureus Polymerase Chain Reaction in Hospital-Acquired Pneumonia Within the Intensive Care Unit. A Retrospective Study.</w:t>
             </w:r>
           </w:hyperlink>
         </w:t>
@@ -941,9 +894,9 @@
           <w:u w:val="single"/>
         </w:rPr>
         <w:t xml:space="preserve">
-          <w:hyperlink r:id="rId137" w:tgtFrame="_blank">
-            <w:r>
-              <w:t xml:space="preserve">Phenotypic and genotypic characterization of commensal staphylococci isolated from young volunteers in Alexandria, Egypt.</w:t>
+          <w:hyperlink r:id="rId37" w:tgtFrame="_blank">
+            <w:r>
+              <w:t xml:space="preserve">The Oral Cavity-Another Reservoir of Antimicrobial-Resistant Staphylococcus aureus?</w:t>
             </w:r>
           </w:hyperlink>
         </w:t>
@@ -986,9 +939,9 @@
           <w:u w:val="single"/>
         </w:rPr>
         <w:t xml:space="preserve">
-          <w:hyperlink r:id="rId138" w:tgtFrame="_blank">
-            <w:r>
-              <w:t xml:space="preserve">Hunting Dynamics and Identification of Potentially Pathogenic Bacteria in European Fallow Deer (Dama dama) across Three Hunting Reserves in Western Romania.</w:t>
+          <w:hyperlink r:id="rId38" w:tgtFrame="_blank">
+            <w:r>
+              <w:t xml:space="preserve">A Rare Occurrence of Methicillin-Resistant Staphylococcus aureus (MRSA) Pneumonia Complicated by Nasal Vestibulitis and Orbital Cellulitis: A Case Report.</w:t>
             </w:r>
           </w:hyperlink>
         </w:t>
@@ -1031,9 +984,9 @@
           <w:u w:val="single"/>
         </w:rPr>
         <w:t xml:space="preserve">
-          <w:hyperlink r:id="rId139" w:tgtFrame="_blank">
-            <w:r>
-              <w:t xml:space="preserve">Efficacy and Safety of Xylitol Nasal Irrigation after Functional Endoscopic Sinus Surgery: A Randomized Controlled Study.</w:t>
+          <w:hyperlink r:id="rId39" w:tgtFrame="_blank">
+            <w:r>
+              <w:t xml:space="preserve">High toxinogenic potential of Staphylococcus aureus from wild ungulates in Brandenburg, Germany with a low level of antibiotic resistance.</w:t>
             </w:r>
           </w:hyperlink>
         </w:t>
@@ -1076,9 +1029,9 @@
           <w:u w:val="single"/>
         </w:rPr>
         <w:t xml:space="preserve">
-          <w:hyperlink r:id="rId140" w:tgtFrame="_blank">
-            <w:r>
-              <w:t xml:space="preserve">Swab Testing to Optimize Pneumonia treatment with empiric Vancomycin (STOP-Vanc): study protocol for a randomized controlled trial.</w:t>
+          <w:hyperlink r:id="rId40" w:tgtFrame="_blank">
+            <w:r>
+              <w:t xml:space="preserve">Author Correction: Commensal production of a broad-spectrum and short-lived antimicrobial peptide polyene eliminates nasal Staphylococcus aureus.</w:t>
             </w:r>
           </w:hyperlink>
         </w:t>
@@ -1121,9 +1074,9 @@
           <w:u w:val="single"/>
         </w:rPr>
         <w:t xml:space="preserve">
-          <w:hyperlink r:id="rId141" w:tgtFrame="_blank">
-            <w:r>
-              <w:t xml:space="preserve">The hidden link: How oral and respiratory microbiomes affect multiple sclerosis.</w:t>
+          <w:hyperlink r:id="rId41" w:tgtFrame="_blank">
+            <w:r>
+              <w:t xml:space="preserve">Association of Staphylococcus aureus Bacterial Load and Colonization Sites With the Risk of Postoperative S. aureus Infection.</w:t>
             </w:r>
           </w:hyperlink>
         </w:t>
@@ -1166,9 +1119,9 @@
           <w:u w:val="single"/>
         </w:rPr>
         <w:t xml:space="preserve">
-          <w:hyperlink r:id="rId142" w:tgtFrame="_blank">
-            <w:r>
-              <w:t xml:space="preserve">General skin and nasal decolonization with octenisan® set before and after elective orthopedic surgery in selected patients at elevated risk for revision surgery and surgical site infections-a single-center, unblinded, superiority, randomized controlled trial (BALGDEC trial).</w:t>
+          <w:hyperlink r:id="rId42" w:tgtFrame="_blank">
+            <w:r>
+              <w:t xml:space="preserve">Nasal Microbiome in Granulomatosis with Polyangiitis Compared to Chronic Rhinosinusitis.</w:t>
             </w:r>
           </w:hyperlink>
         </w:t>
@@ -1211,9 +1164,9 @@
           <w:u w:val="single"/>
         </w:rPr>
         <w:t xml:space="preserve">
-          <w:hyperlink r:id="rId143" w:tgtFrame="_blank">
-            <w:r>
-              <w:t xml:space="preserve">Nasal commensals reduce Staphylococcus aureus proliferation by restricting siderophore availability.</w:t>
+          <w:hyperlink r:id="rId43" w:tgtFrame="_blank">
+            <w:r>
+              <w:t xml:space="preserve">The Impact of a Methicillin-Resistant Staphylococcus Aureus Nasal Polymerase Chain Reaction Protocol on Vancomycin Length of Therapy Among Patients With Skin and Soft Tissue Infections.</w:t>
             </w:r>
           </w:hyperlink>
         </w:t>
@@ -1256,9 +1209,9 @@
           <w:u w:val="single"/>
         </w:rPr>
         <w:t xml:space="preserve">
-          <w:hyperlink r:id="rId144" w:tgtFrame="_blank">
-            <w:r>
-              <w:t xml:space="preserve">Prevalence of methicillin sensitive and resistant Staphylococcus aureus carriage among German emergency medical providers.</w:t>
+          <w:hyperlink r:id="rId44" w:tgtFrame="_blank">
+            <w:r>
+              <w:t xml:space="preserve">The microbiome-derived antibacterial lugdunin acts as a cation ionophore in synergy with host peptides.</w:t>
             </w:r>
           </w:hyperlink>
         </w:t>
@@ -1301,9 +1254,9 @@
           <w:u w:val="single"/>
         </w:rPr>
         <w:t xml:space="preserve">
-          <w:hyperlink r:id="rId145" w:tgtFrame="_blank">
-            <w:r>
-              <w:t xml:space="preserve">Draft genome sequences for a Staphylococcus aureus and a Staphylococcus haemolyticus isolate from nasal swab samples from healthy females.</w:t>
+          <w:hyperlink r:id="rId45" w:tgtFrame="_blank">
+            <w:r>
+              <w:t xml:space="preserve">Brief Report: Nasal colonization with Staphylococcus aureus and methicillin resistant Staphylococcus aureus among community-dwelling older adults with comorbidities seeking follow-up medical care in Central Sri Lanka.</w:t>
             </w:r>
           </w:hyperlink>
         </w:t>
@@ -1346,9 +1299,9 @@
           <w:u w:val="single"/>
         </w:rPr>
         <w:t xml:space="preserve">
-          <w:hyperlink r:id="rId146" w:tgtFrame="_blank">
-            <w:r>
-              <w:t xml:space="preserve">Zoonotic linkage and environmental contamination of Methicillin-resistant Staphylococcus aureus (MRSA) in dairy farms: A one health perspective.</w:t>
+          <w:hyperlink r:id="rId46" w:tgtFrame="_blank">
+            <w:r>
+              <w:t xml:space="preserve">Characterization of gelatin-oxidized riclin cryogels and their applications as reusable ice cubes in shrimp preservation.</w:t>
             </w:r>
           </w:hyperlink>
         </w:t>
@@ -1391,9 +1344,9 @@
           <w:u w:val="single"/>
         </w:rPr>
         <w:t xml:space="preserve">
-          <w:hyperlink r:id="rId147" w:tgtFrame="_blank">
-            <w:r>
-              <w:t xml:space="preserve">E-Cigarette Use, Cigarette Smoking, and Sex are Associated with Nasal Microbiome Dysbiosis.</w:t>
+          <w:hyperlink r:id="rId47" w:tgtFrame="_blank">
+            <w:r>
+              <w:t xml:space="preserve">Antimicrobial resistance profile of Staphylococcus aureus isolated from patients, healthcare workers, and the environment in a tertiary hospital in Addis Ababa, Ethiopia.</w:t>
             </w:r>
           </w:hyperlink>
         </w:t>
@@ -1436,9 +1389,9 @@
           <w:u w:val="single"/>
         </w:rPr>
         <w:t xml:space="preserve">
-          <w:hyperlink r:id="rId148" w:tgtFrame="_blank">
-            <w:r>
-              <w:t xml:space="preserve">Nasal microbiome and the effect of nasal decolonization with a novel povidone-iodine antiseptic solution: a prospective and randomized clinical trial.</w:t>
+          <w:hyperlink r:id="rId48" w:tgtFrame="_blank">
+            <w:r>
+              <w:t xml:space="preserve">The Belgian IgE (BEIgE) study: Staphylococcus aureus toxins in adult severe asthma.</w:t>
             </w:r>
           </w:hyperlink>
         </w:t>
@@ -1481,9 +1434,99 @@
           <w:u w:val="single"/>
         </w:rPr>
         <w:t xml:space="preserve">
-          <w:hyperlink r:id="rId149" w:tgtFrame="_blank">
-            <w:r>
-              <w:t xml:space="preserve">Prevalence of the Cefazolin Inoculum Effect (CzIE) in Nasal Colonizing Methicillin-Susceptible Staphylococcus aureus in Patients from Intensive Care Units in Colombia and Use of a Modified Rapid Nitrocefin Test for Detection.</w:t>
+          <w:hyperlink r:id="rId49" w:tgtFrame="_blank">
+            <w:r>
+              <w:t xml:space="preserve">Two draft genome assemblies of Staphylococcus aureus strains isolated from a cheek swab of a healthy female participant.</w:t>
+            </w:r>
+          </w:hyperlink>
+        </w:t>
+      </w:r>
+    </w:p>
+    <w:p>
+      <w:pPr>
+        <w:spacing w:after="0"/>
+        <w:rPr>
+          <w:color w:val="0F50FF"/>
+          <w:u w:val="single"/>
+        </w:rPr>
+      </w:pPr>
+      <w:r>
+        <w:rPr>
+          <w:color w:val="0F50FF"/>
+          <w:u w:val="single"/>
+        </w:rPr>
+        <w:t xml:space="preserve"/>
+      </w:r>
+    </w:p>
+    <w:p>
+      <w:pPr>
+        <w:pStyle w:val="ListParagraph"/>
+        <w:numPr>
+          <w:ilvl w:val="0"/>
+          <w:numId w:val="23"/>
+        </w:numPr>
+        <w:spacing w:after="0" w:line="240" w:lineRule="auto"/>
+        <w:ind w:left="357" w:hanging="357"/>
+        <w:rPr>
+          <w:color w:val="0F50FF"/>
+          <w:u w:val="single"/>
+        </w:rPr>
+      </w:pPr>
+      <w:proofErr w:type="gramStart"/>
+      <w:r>
+        <w:rPr>
+          <w:color w:val="0F50FF"/>
+          <w:u w:val="single"/>
+        </w:rPr>
+        <w:t xml:space="preserve">
+          <w:hyperlink r:id="rId50" w:tgtFrame="_blank">
+            <w:r>
+              <w:t xml:space="preserve">Fecal Proteolytic Bacteria and Staphylococcal Superantigens are Associated with Abdominal Pain Severity in Irritable Bowel Syndrome.</w:t>
+            </w:r>
+          </w:hyperlink>
+        </w:t>
+      </w:r>
+    </w:p>
+    <w:p>
+      <w:pPr>
+        <w:spacing w:after="0"/>
+        <w:rPr>
+          <w:color w:val="0F50FF"/>
+          <w:u w:val="single"/>
+        </w:rPr>
+      </w:pPr>
+      <w:r>
+        <w:rPr>
+          <w:color w:val="0F50FF"/>
+          <w:u w:val="single"/>
+        </w:rPr>
+        <w:t xml:space="preserve"/>
+      </w:r>
+    </w:p>
+    <w:p>
+      <w:pPr>
+        <w:pStyle w:val="ListParagraph"/>
+        <w:numPr>
+          <w:ilvl w:val="0"/>
+          <w:numId w:val="23"/>
+        </w:numPr>
+        <w:spacing w:after="0" w:line="240" w:lineRule="auto"/>
+        <w:ind w:left="357" w:hanging="357"/>
+        <w:rPr>
+          <w:color w:val="0F50FF"/>
+          <w:u w:val="single"/>
+        </w:rPr>
+      </w:pPr>
+      <w:proofErr w:type="gramStart"/>
+      <w:r>
+        <w:rPr>
+          <w:color w:val="0F50FF"/>
+          <w:u w:val="single"/>
+        </w:rPr>
+        <w:t xml:space="preserve">
+          <w:hyperlink r:id="rId51" w:tgtFrame="_blank">
+            <w:r>
+              <w:t xml:space="preserve">Chlorhexidine gluconate versus povidone-iodine for nasal bacteria decolonization before transsphenoidal surgery in patients with pituitary neuroendocrine tumors: A prospective, randomized, double-blind, non-inferiority trial.</w:t>
             </w:r>
           </w:hyperlink>
         </w:t>
@@ -1584,9 +1627,9 @@
           <w:u w:val="single"/>
         </w:rPr>
         <w:t xml:space="preserve">
-          <w:hyperlink r:id="rId42" w:tgtFrame="_blank">
-            <w:r>
-              <w:t xml:space="preserve">Identification of novel probiotic lactic acid bacteria from soymilk waste using the 16s rRNA gene for potential use in poultry.</w:t>
+          <w:hyperlink r:id="rId95" w:tgtFrame="_blank">
+            <w:r>
+              <w:t xml:space="preserve">Staphylococcus aureus associated with surgical site infections in Western Kenya reveals genomic hotspots for pathogen evolution.</w:t>
             </w:r>
           </w:hyperlink>
         </w:t>
@@ -1629,9 +1672,9 @@
           <w:u w:val="single"/>
         </w:rPr>
         <w:t xml:space="preserve">
-          <w:hyperlink r:id="rId43" w:tgtFrame="_blank">
-            <w:r>
-              <w:t xml:space="preserve">Methicillin-Sensitive Staphylococcus aureus-Associated Leukocytoclastic Vasculitis: A Case Report and Literature Review.</w:t>
+          <w:hyperlink r:id="rId96" w:tgtFrame="_blank">
+            <w:r>
+              <w:t xml:space="preserve">Concomitant pyogenic spondylodiscitis and empyema following tongue cancer resection and wisdom tooth extraction: A case report and literature review.</w:t>
             </w:r>
           </w:hyperlink>
         </w:t>
@@ -1674,9 +1717,9 @@
           <w:u w:val="single"/>
         </w:rPr>
         <w:t xml:space="preserve">
-          <w:hyperlink r:id="rId44" w:tgtFrame="_blank">
-            <w:r>
-              <w:t xml:space="preserve">Neutralizing antibodies after nebulized phage therapy in cystic fibrosis patients.</w:t>
+          <w:hyperlink r:id="rId97" w:tgtFrame="_blank">
+            <w:r>
+              <w:t xml:space="preserve">Emerging and Re-Emerging Pathogens in Valvular Infective Endocarditis: A Review.</w:t>
             </w:r>
           </w:hyperlink>
         </w:t>
@@ -1719,9 +1762,9 @@
           <w:u w:val="single"/>
         </w:rPr>
         <w:t xml:space="preserve">
-          <w:hyperlink r:id="rId45" w:tgtFrame="_blank">
-            <w:r>
-              <w:t xml:space="preserve">Temporal trends of skin and soft tissue infections caused by methicillin-resistant Staphylococcus aureus in Gabon.</w:t>
+          <w:hyperlink r:id="rId98" w:tgtFrame="_blank">
+            <w:r>
+              <w:t xml:space="preserve">Halophilomyces hongkongensis, a Novel Species and Genus in the Lulworthiaceae with Antibacterial Potential, Colonizing the Roots and Rhizomes of the Seagrass Halophila ovalis.</w:t>
             </w:r>
           </w:hyperlink>
         </w:t>
@@ -1764,9 +1807,9 @@
           <w:u w:val="single"/>
         </w:rPr>
         <w:t xml:space="preserve">
-          <w:hyperlink r:id="rId46" w:tgtFrame="_blank">
-            <w:r>
-              <w:t xml:space="preserve">Evaluation of a multiplex-qPCR for paediatric pleural empyema-An observational study in hospitalised children.</w:t>
+          <w:hyperlink r:id="rId99" w:tgtFrame="_blank">
+            <w:r>
+              <w:t xml:space="preserve">Preliminary osteogenic and antibacterial investigations of wood derived antibiotic-loaded bone substitute for the treatment of infected bone defects.</w:t>
             </w:r>
           </w:hyperlink>
         </w:t>
@@ -1809,9 +1852,9 @@
           <w:u w:val="single"/>
         </w:rPr>
         <w:t xml:space="preserve">
-          <w:hyperlink r:id="rId47" w:tgtFrame="_blank">
-            <w:r>
-              <w:t xml:space="preserve">A group B streptococcal type VII secreted LXG toxin mediates interbacterial competition and colonization of the female genital tract.</w:t>
+          <w:hyperlink r:id="rId100" w:tgtFrame="_blank">
+            <w:r>
+              <w:t xml:space="preserve">Dilution of humoral immunity: Results from a natural history study of healthy total knee arthroplasty patients.</w:t>
             </w:r>
           </w:hyperlink>
         </w:t>
@@ -1854,9 +1897,9 @@
           <w:u w:val="single"/>
         </w:rPr>
         <w:t xml:space="preserve">
-          <w:hyperlink r:id="rId48" w:tgtFrame="_blank">
-            <w:r>
-              <w:t xml:space="preserve">Sodium alginate-based multifunctional sandwich-like system for treating wound infections.</w:t>
+          <w:hyperlink r:id="rId101" w:tgtFrame="_blank">
+            <w:r>
+              <w:t xml:space="preserve">In Vivo Intra-Articular Antibiotic Concentrations at 24 Hours After TKA Fall Below the Minimum Inhibitory Concentration for Most Bacteria: A Randomized Study of Commercially Available Bone Cement.</w:t>
             </w:r>
           </w:hyperlink>
         </w:t>
@@ -1899,9 +1942,9 @@
           <w:u w:val="single"/>
         </w:rPr>
         <w:t xml:space="preserve">
-          <w:hyperlink r:id="rId49" w:tgtFrame="_blank">
-            <w:r>
-              <w:t xml:space="preserve">The Effect of Retained Hardware on Failure Among Prosthetic Joint Infections of the Knee in the Presence and Absence of Staphylococcus aureus.</w:t>
+          <w:hyperlink r:id="rId102" w:tgtFrame="_blank">
+            <w:r>
+              <w:t xml:space="preserve">Assessing the Predictive Value of Methicillin-Resistant Staphylococcus aureus Nares Colonization Among Transplant Recipients and Patients With Neutropenia.</w:t>
             </w:r>
           </w:hyperlink>
         </w:t>
@@ -1944,9 +1987,9 @@
           <w:u w:val="single"/>
         </w:rPr>
         <w:t xml:space="preserve">
-          <w:hyperlink r:id="rId50" w:tgtFrame="_blank">
-            <w:r>
-              <w:t xml:space="preserve">Long-Lasting Antibacterial PDMS Surfaces Constructed from Photocuring of End-Functionalized Polymers.</w:t>
+          <w:hyperlink r:id="rId103" w:tgtFrame="_blank">
+            <w:r>
+              <w:t xml:space="preserve">A biguanide chitosan-based hydrogel adhesive accelerates the healing of bacterial-infected wounds.</w:t>
             </w:r>
           </w:hyperlink>
         </w:t>
@@ -1989,9 +2032,9 @@
           <w:u w:val="single"/>
         </w:rPr>
         <w:t xml:space="preserve">
-          <w:hyperlink r:id="rId51" w:tgtFrame="_blank">
-            <w:r>
-              <w:t xml:space="preserve">Recommendations for the Prevention and Management of Deep Brain Stimulation Infections Based on 26-Year Single-Center Experience.</w:t>
+          <w:hyperlink r:id="rId104" w:tgtFrame="_blank">
+            <w:r>
+              <w:t xml:space="preserve">Bacteriophage-driven emergence and expansion of Staphylococcus aureus in rodent populations.</w:t>
             </w:r>
           </w:hyperlink>
         </w:t>
@@ -2034,9 +2077,9 @@
           <w:u w:val="single"/>
         </w:rPr>
         <w:t xml:space="preserve">
-          <w:hyperlink r:id="rId52" w:tgtFrame="_blank">
-            <w:r>
-              <w:t xml:space="preserve">Targeting S. aureus Extracellular Vesicles: A New Putative Strategy to Counteract Their Pathogenic Potential.</w:t>
+          <w:hyperlink r:id="rId105" w:tgtFrame="_blank">
+            <w:r>
+              <w:t xml:space="preserve">Polymer-Based Hydroxyapatite-Silver Composite Resin with Enhanced Antibacterial Activity for Dental Applications.</w:t>
             </w:r>
           </w:hyperlink>
         </w:t>
@@ -2079,9 +2122,9 @@
           <w:u w:val="single"/>
         </w:rPr>
         <w:t xml:space="preserve">
-          <w:hyperlink r:id="rId53" w:tgtFrame="_blank">
-            <w:r>
-              <w:t xml:space="preserve">Formulation and Characterization of Nanoemulsion Incorporating Chamomilla recutita L. Extract Stabilized with Hyaluronic Acid.</w:t>
+          <w:hyperlink r:id="rId106" w:tgtFrame="_blank">
+            <w:r>
+              <w:t xml:space="preserve">Isolation and Genomic Analysis of a Case of Staphylococcus argenteus ST2250 Related to Sepsis in Italy.</w:t>
             </w:r>
           </w:hyperlink>
         </w:t>
@@ -2124,9 +2167,9 @@
           <w:u w:val="single"/>
         </w:rPr>
         <w:t xml:space="preserve">
-          <w:hyperlink r:id="rId54" w:tgtFrame="_blank">
-            <w:r>
-              <w:t xml:space="preserve">Modern Microbiological Methods to Detect Biofilm Formation in Orthopedy and Suggestions for Antibiotic Therapy, with Particular Emphasis on Prosthetic Joint Infection (PJI).</w:t>
+          <w:hyperlink r:id="rId107" w:tgtFrame="_blank">
+            <w:r>
+              <w:t xml:space="preserve">Prosthetic Valve Endocarditis: A Retrospective Cohort Study Conducted at "Dr. Carol Davila" Central Military Emergency University Hospital in Bucharest.</w:t>
             </w:r>
           </w:hyperlink>
         </w:t>
@@ -2169,9 +2212,9 @@
           <w:u w:val="single"/>
         </w:rPr>
         <w:t xml:space="preserve">
-          <w:hyperlink r:id="rId55" w:tgtFrame="_blank">
-            <w:r>
-              <w:t xml:space="preserve">Oleanolic Acid Promotes the Formation of Probiotic Escherichia coli Nissle 1917 (EcN) Biofilm by Inhibiting Bacterial Motility.</w:t>
+          <w:hyperlink r:id="rId108" w:tgtFrame="_blank">
+            <w:r>
+              <w:t xml:space="preserve">Microbiological and Imaging-Based Evaluations of Photodynamic Therapy Combined with Er:YAG Laser Therapy in the In Vitro Decontamination of Titanium and Zirconia Surfaces.</w:t>
             </w:r>
           </w:hyperlink>
         </w:t>
@@ -2214,9 +2257,9 @@
           <w:u w:val="single"/>
         </w:rPr>
         <w:t xml:space="preserve">
-          <w:hyperlink r:id="rId56" w:tgtFrame="_blank">
-            <w:r>
-              <w:t xml:space="preserve">Early Intervention in Septic Arthritis of the Hand, Optimizing Patient Outcomes in Hand Infections-A Five-Year Retrospective Study.</w:t>
+          <w:hyperlink r:id="rId109" w:tgtFrame="_blank">
+            <w:r>
+              <w:t xml:space="preserve">The Role of Microbes in Surgical Decision Making for Infective Endocarditis: Mitral Valve Repair or Replacement?</w:t>
             </w:r>
           </w:hyperlink>
         </w:t>
@@ -2259,9 +2302,9 @@
           <w:u w:val="single"/>
         </w:rPr>
         <w:t xml:space="preserve">
-          <w:hyperlink r:id="rId57" w:tgtFrame="_blank">
-            <w:r>
-              <w:t xml:space="preserve">Surgery for Active Infective Endocarditis on Mitral Valve: Anatomical, Surgical, and Disease Factors as Long-Term Outcome Modifiers.</w:t>
+          <w:hyperlink r:id="rId110" w:tgtFrame="_blank">
+            <w:r>
+              <w:t xml:space="preserve">Mechanical Properties, Drug Release, Biocompatibility, and Antibacterial Activities of Modified Emulsified Gelatin Microsphere Loaded with Gentamicin Composite Calcium Phosphate Bone Cement In Vitro.</w:t>
             </w:r>
           </w:hyperlink>
         </w:t>
@@ -2304,9 +2347,9 @@
           <w:u w:val="single"/>
         </w:rPr>
         <w:t xml:space="preserve">
-          <w:hyperlink r:id="rId58" w:tgtFrame="_blank">
-            <w:r>
-              <w:t xml:space="preserve">Do High Doses of Multiple Antibiotics Loaded into Bone Cement Spacers Improve the Success Rate in Staphylococcal Periprosthetic Joint Infection When Rifampicin Cannot Be Employed?</w:t>
+          <w:hyperlink r:id="rId111" w:tgtFrame="_blank">
+            <w:r>
+              <w:t xml:space="preserve">Three-Dimensional Melted Electrowriting Drug Coating Fibers for the Prevention of Device-Associated Infections: A Pilot Study.</w:t>
             </w:r>
           </w:hyperlink>
         </w:t>
@@ -2349,9 +2392,9 @@
           <w:u w:val="single"/>
         </w:rPr>
         <w:t xml:space="preserve">
-          <w:hyperlink r:id="rId59" w:tgtFrame="_blank">
-            <w:r>
-              <w:t xml:space="preserve">The Impact of SARS-CoV-2 Pandemic on Antibiotic Prescriptions and Resistance in a University Hospital from Romania.</w:t>
+          <w:hyperlink r:id="rId112" w:tgtFrame="_blank">
+            <w:r>
+              <w:t xml:space="preserve">Culex quinquefasciatus Mosquitoes Resist Acquisition of Methicillin-Resistant Staphylococcus aureus: Insights from Field and Laboratory Studies.</w:t>
             </w:r>
           </w:hyperlink>
         </w:t>
@@ -2394,9 +2437,9 @@
           <w:u w:val="single"/>
         </w:rPr>
         <w:t xml:space="preserve">
-          <w:hyperlink r:id="rId60" w:tgtFrame="_blank">
-            <w:r>
-              <w:t xml:space="preserve">Multiplexed bacterial pathogen detection and clinical characteristics of orthopedic infection in hospitalized patients.</w:t>
+          <w:hyperlink r:id="rId113" w:tgtFrame="_blank">
+            <w:r>
+              <w:t xml:space="preserve">Development of magnesium hydroxide-doped nanofibrous spheres for repairing infected skin wounds.</w:t>
             </w:r>
           </w:hyperlink>
         </w:t>
@@ -2439,9 +2482,9 @@
           <w:u w:val="single"/>
         </w:rPr>
         <w:t xml:space="preserve">
-          <w:hyperlink r:id="rId61" w:tgtFrame="_blank">
-            <w:r>
-              <w:t xml:space="preserve">Microbial Pattern of Neonatal Sepsis in the Neonatal Intensive Care Unit of dr. Ramelan Navy Central Hospital.</w:t>
+          <w:hyperlink r:id="rId114" w:tgtFrame="_blank">
+            <w:r>
+              <w:t xml:space="preserve">Bilateral Facet Joint Septic Arthritis Induced by Acupuncture: A Case Report Highlighting Diagnostic Challenges and the Importance of Early Intervention.</w:t>
             </w:r>
           </w:hyperlink>
         </w:t>
@@ -2484,9 +2527,9 @@
           <w:u w:val="single"/>
         </w:rPr>
         <w:t xml:space="preserve">
-          <w:hyperlink r:id="rId62" w:tgtFrame="_blank">
-            <w:r>
-              <w:t xml:space="preserve">The function of the complement system remains fully intact throughout the course of allogeneic stem cell transplantation.</w:t>
+          <w:hyperlink r:id="rId115" w:tgtFrame="_blank">
+            <w:r>
+              <w:t xml:space="preserve">Immunohistopathological analyses of a case of pemphigus vegetans with antibodies against desmoglein 1 and desmocollins 1-3.</w:t>
             </w:r>
           </w:hyperlink>
         </w:t>
@@ -2529,9 +2572,9 @@
           <w:u w:val="single"/>
         </w:rPr>
         <w:t xml:space="preserve">
-          <w:hyperlink r:id="rId63" w:tgtFrame="_blank">
-            <w:r>
-              <w:t xml:space="preserve">Staphylococcus pseudintermedius and Pseudomonas aeruginosa Lubbock Chronic Wound Biofilm (LCWB): a suitable dual-species model for in vitro studies.</w:t>
+          <w:hyperlink r:id="rId116" w:tgtFrame="_blank">
+            <w:r>
+              <w:t xml:space="preserve">Peking University First Hospital Procedure for Culturing Pathogenic Microorganisms for Bone and Joint Infection.</w:t>
             </w:r>
           </w:hyperlink>
         </w:t>
@@ -2574,9 +2617,9 @@
           <w:u w:val="single"/>
         </w:rPr>
         <w:t xml:space="preserve">
-          <w:hyperlink r:id="rId64" w:tgtFrame="_blank">
-            <w:r>
-              <w:t xml:space="preserve">Concordance in bacterial colonization profiles between voice prostheses and oral microbiota post-laryngectomy: An experimental study.</w:t>
+          <w:hyperlink r:id="rId117" w:tgtFrame="_blank">
+            <w:r>
+              <w:t xml:space="preserve">Evaluation of White Blood Cell Count, Lymphocyte Percentage, Neutrophil Percentage, and Elevated Temperature as Predictors of Wound Infection in Burn Patients.</w:t>
             </w:r>
           </w:hyperlink>
         </w:t>
@@ -2619,9 +2662,9 @@
           <w:u w:val="single"/>
         </w:rPr>
         <w:t xml:space="preserve">
-          <w:hyperlink r:id="rId65" w:tgtFrame="_blank">
-            <w:r>
-              <w:t xml:space="preserve">The monotopic quinone reductases from Staphylococcus aureus.</w:t>
+          <w:hyperlink r:id="rId118" w:tgtFrame="_blank">
+            <w:r>
+              <w:t xml:space="preserve">Multifunctional piezoelectric surfaces enhanced with layer-by-layer coating for improved osseointegration and antibacterial performance.</w:t>
             </w:r>
           </w:hyperlink>
         </w:t>
@@ -2664,9 +2707,9 @@
           <w:u w:val="single"/>
         </w:rPr>
         <w:t xml:space="preserve">
-          <w:hyperlink r:id="rId66" w:tgtFrame="_blank">
-            <w:r>
-              <w:t xml:space="preserve">Unlocking Wearable Microbial Fuel Cells for Advanced Wound Infection Treatment.</w:t>
+          <w:hyperlink r:id="rId119" w:tgtFrame="_blank">
+            <w:r>
+              <w:t xml:space="preserve">Panton-Valentine leucocidin gene in methicillin resistant Staphylococcus aureus isolated from tertiary care hospital in Nepal.</w:t>
             </w:r>
           </w:hyperlink>
         </w:t>
@@ -2709,9 +2752,9 @@
           <w:u w:val="single"/>
         </w:rPr>
         <w:t xml:space="preserve">
-          <w:hyperlink r:id="rId67" w:tgtFrame="_blank">
-            <w:r>
-              <w:t xml:space="preserve">Population sequencing for diversity and transmission analyses.</w:t>
+          <w:hyperlink r:id="rId120" w:tgtFrame="_blank">
+            <w:r>
+              <w:t xml:space="preserve">Insights Into Laparoscopic Port Site Complications: A Comprehensive Review.</w:t>
             </w:r>
           </w:hyperlink>
         </w:t>
@@ -2754,9 +2797,9 @@
           <w:u w:val="single"/>
         </w:rPr>
         <w:t xml:space="preserve">
-          <w:hyperlink r:id="rId68" w:tgtFrame="_blank">
-            <w:r>
-              <w:t xml:space="preserve">[Evaluation of disinfection effect of high-energy pulse ultraviolet disinfection equipment in medical institution settings].</w:t>
+          <w:hyperlink r:id="rId121" w:tgtFrame="_blank">
+            <w:r>
+              <w:t xml:space="preserve">Unveiling the value of C-reactive protein as a severity biomarker and the IL4/IL13 pathway as a therapeutic target in recessive dystrophic epidermolysis bullosa: A multiparametric cross-sectional study.</w:t>
             </w:r>
           </w:hyperlink>
         </w:t>
@@ -2799,9 +2842,9 @@
           <w:u w:val="single"/>
         </w:rPr>
         <w:t xml:space="preserve">
-          <w:hyperlink r:id="rId69" w:tgtFrame="_blank">
-            <w:r>
-              <w:t xml:space="preserve">Mucin-induced surface dispersal of Staphylococcus aureus and Staphylococcus epidermidis via quorum-sensing dependent and independent mechanisms.</w:t>
+          <w:hyperlink r:id="rId122" w:tgtFrame="_blank">
+            <w:r>
+              <w:t xml:space="preserve">Retropharyngeal Abscess complicated by mediastinitis in infants.</w:t>
             </w:r>
           </w:hyperlink>
         </w:t>
@@ -2844,9 +2887,9 @@
           <w:u w:val="single"/>
         </w:rPr>
         <w:t xml:space="preserve">
-          <w:hyperlink r:id="rId70" w:tgtFrame="_blank">
-            <w:r>
-              <w:t xml:space="preserve">Flexible and transparent nanohole-patterned films with antibacterial properties against Staphylococcus aureus.</w:t>
+          <w:hyperlink r:id="rId123" w:tgtFrame="_blank">
+            <w:r>
+              <w:t xml:space="preserve">Antibacterial Iodine-Releasing Coatings of Cross-Linked Poly(N-vinylpyrrolidone) Synthesized by Solvent-Free Initiated Chemical Vapor Deposition.</w:t>
             </w:r>
           </w:hyperlink>
         </w:t>
@@ -2889,9 +2932,9 @@
           <w:u w:val="single"/>
         </w:rPr>
         <w:t xml:space="preserve">
-          <w:hyperlink r:id="rId71" w:tgtFrame="_blank">
-            <w:r>
-              <w:t xml:space="preserve">Adaptation to skin mycobiota promotes antibiotic tolerance in Staphylococcus aureus.</w:t>
+          <w:hyperlink r:id="rId124" w:tgtFrame="_blank">
+            <w:r>
+              <w:t xml:space="preserve">Antibacterial and mechanism of action studies of boxazomycin A.</w:t>
             </w:r>
           </w:hyperlink>
         </w:t>
@@ -2934,9 +2977,9 @@
           <w:u w:val="single"/>
         </w:rPr>
         <w:t xml:space="preserve">
-          <w:hyperlink r:id="rId72" w:tgtFrame="_blank">
-            <w:r>
-              <w:t xml:space="preserve">Antibacterial effect of Aloe Vera on Bacteria Isolated from Cases of Wound Infection.</w:t>
+          <w:hyperlink r:id="rId125" w:tgtFrame="_blank">
+            <w:r>
+              <w:t xml:space="preserve">Antibacterial properties of photo-crosslinked chitosan/methacrylated hyaluronic acid nanoparticles loaded with bacitracin.</w:t>
             </w:r>
           </w:hyperlink>
         </w:t>
@@ -2979,9 +3022,9 @@
           <w:u w:val="single"/>
         </w:rPr>
         <w:t xml:space="preserve">
-          <w:hyperlink r:id="rId73" w:tgtFrame="_blank">
-            <w:r>
-              <w:t xml:space="preserve">Comparative evaluation of culture results and composition of microbiome of removed tonsils due to distant focal disease or other reasons. A prospective pilot study.</w:t>
+          <w:hyperlink r:id="rId126" w:tgtFrame="_blank">
+            <w:r>
+              <w:t xml:space="preserve">Staphylococcus aureus/Staphylococcus epidermidis from skin microbiota are balanced by Pomegranate peel extract: An eco-sustainable approach.</w:t>
             </w:r>
           </w:hyperlink>
         </w:t>
@@ -3024,9 +3067,9 @@
           <w:u w:val="single"/>
         </w:rPr>
         <w:t xml:space="preserve">
-          <w:hyperlink r:id="rId74" w:tgtFrame="_blank">
-            <w:r>
-              <w:t xml:space="preserve">"All-in-one" self-healing and injectable cationic guar gum hydrogel dressing functionalized by bioactive complexes composed of natural small molecules.</w:t>
+          <w:hyperlink r:id="rId127" w:tgtFrame="_blank">
+            <w:r>
+              <w:t xml:space="preserve">Wireless Optogenetic Targeting Nociceptors Helps Host Cells Win the Competitive Colonization in Implant-Associated Infections.</w:t>
             </w:r>
           </w:hyperlink>
         </w:t>
@@ -3069,9 +3112,9 @@
           <w:u w:val="single"/>
         </w:rPr>
         <w:t xml:space="preserve">
-          <w:hyperlink r:id="rId75" w:tgtFrame="_blank">
-            <w:r>
-              <w:t xml:space="preserve">Infective endocarditis associated with left atrial appendage occlusion device: a contemporary systematic review.</w:t>
+          <w:hyperlink r:id="rId128" w:tgtFrame="_blank">
+            <w:r>
+              <w:t xml:space="preserve">Decoding the Decade: Exploring the Efficacy of Platelet-Rich Plasma (PRP) in Complex Wound Management - A Comprehensive Study.</w:t>
             </w:r>
           </w:hyperlink>
         </w:t>
@@ -3114,9 +3157,9 @@
           <w:u w:val="single"/>
         </w:rPr>
         <w:t xml:space="preserve">
-          <w:hyperlink r:id="rId76" w:tgtFrame="_blank">
-            <w:r>
-              <w:t xml:space="preserve">Off-label use of dalbavancin in children: a case series.</w:t>
+          <w:hyperlink r:id="rId129" w:tgtFrame="_blank">
+            <w:r>
+              <w:t xml:space="preserve">Clinical significance of lower respiratory tract culture within 48 h of admission in patients with viral pneumonia: an observational study.</w:t>
             </w:r>
           </w:hyperlink>
         </w:t>
@@ -3159,9 +3202,9 @@
           <w:u w:val="single"/>
         </w:rPr>
         <w:t xml:space="preserve">
-          <w:hyperlink r:id="rId77" w:tgtFrame="_blank">
-            <w:r>
-              <w:t xml:space="preserve">Infective endocarditis and spondylodiscitis -impact of sequence of surgical therapy on survival and recurrence rate.</w:t>
+          <w:hyperlink r:id="rId130" w:tgtFrame="_blank">
+            <w:r>
+              <w:t xml:space="preserve">Effect of Topical Vancomycin on Surgical Site Infections in Ankle Fractures: A Randomized, Double-Blind, Controlled Trial.</w:t>
             </w:r>
           </w:hyperlink>
         </w:t>
@@ -3204,9 +3247,9 @@
           <w:u w:val="single"/>
         </w:rPr>
         <w:t xml:space="preserve">
-          <w:hyperlink r:id="rId78" w:tgtFrame="_blank">
-            <w:r>
-              <w:t xml:space="preserve">Competitive inhibition and mutualistic growth in co-infections: deciphering Staphylococcus aureus-Acinetobacter baumannii interaction dynamics.</w:t>
+          <w:hyperlink r:id="rId131" w:tgtFrame="_blank">
+            <w:r>
+              <w:t xml:space="preserve">Lower abdominal cyst complicated with suspected infection following INFIX internal fixation for pelvic fracture: a report of two rare cases.</w:t>
             </w:r>
           </w:hyperlink>
         </w:t>
@@ -3249,9 +3292,9 @@
           <w:u w:val="single"/>
         </w:rPr>
         <w:t xml:space="preserve">
-          <w:hyperlink r:id="rId79" w:tgtFrame="_blank">
-            <w:r>
-              <w:t xml:space="preserve">Transcriptional markers classifying Escherichia coli and Staphylococcus aureus induced sepsis in adults: A data-driven approach.</w:t>
+          <w:hyperlink r:id="rId132" w:tgtFrame="_blank">
+            <w:r>
+              <w:t xml:space="preserve">Bacteria-responsive functional electrospun membrane: simultaneous on-site visual monitoring and inhibition of bacterial infection.</w:t>
             </w:r>
           </w:hyperlink>
         </w:t>
@@ -3294,9 +3337,9 @@
           <w:u w:val="single"/>
         </w:rPr>
         <w:t xml:space="preserve">
-          <w:hyperlink r:id="rId80" w:tgtFrame="_blank">
-            <w:r>
-              <w:t xml:space="preserve">Selective Tumor Inhibition Effect of Drug-Free Layered Double Hydroxide-Based Films via Responding to Acidic Microenvironment.</w:t>
+          <w:hyperlink r:id="rId133" w:tgtFrame="_blank">
+            <w:r>
+              <w:t xml:space="preserve">A case of acute purulent pericarditis due to MRSA treated with daily pericardial lavage for one month followed by pericardial fenestration.</w:t>
             </w:r>
           </w:hyperlink>
         </w:t>
@@ -3339,9 +3382,9 @@
           <w:u w:val="single"/>
         </w:rPr>
         <w:t xml:space="preserve">
-          <w:hyperlink r:id="rId81" w:tgtFrame="_blank">
-            <w:r>
-              <w:t xml:space="preserve">Rapid identification and subsequent contextualization of an outbreak of methicillin-resistant Staphylococcus aureus in a neonatal intensive care unit using nanopore sequencing.</w:t>
+          <w:hyperlink r:id="rId134" w:tgtFrame="_blank">
+            <w:r>
+              <w:t xml:space="preserve">Therapy of parapneumonic empyema in children: a protocol for a scoping review of the literature.</w:t>
             </w:r>
           </w:hyperlink>
         </w:t>
@@ -3384,9 +3427,9 @@
           <w:u w:val="single"/>
         </w:rPr>
         <w:t xml:space="preserve">
-          <w:hyperlink r:id="rId82" w:tgtFrame="_blank">
-            <w:r>
-              <w:t xml:space="preserve">Rare association between spinal epidural abscess and septic arthritis of the hip in pediatric age: Case report.</w:t>
+          <w:hyperlink r:id="rId135" w:tgtFrame="_blank">
+            <w:r>
+              <w:t xml:space="preserve">Hospitalizations among family members increase the risk of MRSA infection in a household.</w:t>
             </w:r>
           </w:hyperlink>
         </w:t>
@@ -3429,9 +3472,9 @@
           <w:u w:val="single"/>
         </w:rPr>
         <w:t xml:space="preserve">
-          <w:hyperlink r:id="rId83" w:tgtFrame="_blank">
-            <w:r>
-              <w:t xml:space="preserve">Prevalence, genetic characteristics, and antimicrobial resistance of staphylococcal isolates from oral cavity and skin surface of healthy individuals in northern Japan.</w:t>
+          <w:hyperlink r:id="rId136" w:tgtFrame="_blank">
+            <w:r>
+              <w:t xml:space="preserve">Clinical features and prognosis of prosthetic valve endocarditis due to Staphylococcus aureus.</w:t>
             </w:r>
           </w:hyperlink>
         </w:t>
@@ -3474,9 +3517,9 @@
           <w:u w:val="single"/>
         </w:rPr>
         <w:t xml:space="preserve">
-          <w:hyperlink r:id="rId84" w:tgtFrame="_blank">
-            <w:r>
-              <w:t xml:space="preserve">The prevalence and risk factors of methicillin-resistant Staphylococcus aureus among pediatric populations: a systematic review and meta-analysis.</w:t>
+          <w:hyperlink r:id="rId137" w:tgtFrame="_blank">
+            <w:r>
+              <w:t xml:space="preserve">A Multidisciplinary Approach to Staphylococcus aureus Triple-Valve Infective Endocarditis With Multi-Organ Involvement.</w:t>
             </w:r>
           </w:hyperlink>
         </w:t>
@@ -3519,9 +3562,9 @@
           <w:u w:val="single"/>
         </w:rPr>
         <w:t xml:space="preserve">
-          <w:hyperlink r:id="rId85" w:tgtFrame="_blank">
-            <w:r>
-              <w:t xml:space="preserve">Bundle care approach to reduce device associated infections in post-living-donor-liver transplantation in a tertiary care hospital, Egypt.</w:t>
+          <w:hyperlink r:id="rId138" w:tgtFrame="_blank">
+            <w:r>
+              <w:t xml:space="preserve">Bioinspired oriented calcium phosphate nanocrystal arrays with bactericidal and osteogenic properties.</w:t>
             </w:r>
           </w:hyperlink>
         </w:t>
@@ -3564,9 +3607,9 @@
           <w:u w:val="single"/>
         </w:rPr>
         <w:t xml:space="preserve">
-          <w:hyperlink r:id="rId86" w:tgtFrame="_blank">
-            <w:r>
-              <w:t xml:space="preserve">Risk Factors and Microbiological Profile of Knee Periprosthetic Joint Infections with Sinus Tract.</w:t>
+          <w:hyperlink r:id="rId139" w:tgtFrame="_blank">
+            <w:r>
+              <w:t xml:space="preserve">Structure of biofilm-forming functional amyloid PSMα1 from Staphylococcus aureus.</w:t>
             </w:r>
           </w:hyperlink>
         </w:t>
@@ -3609,9 +3652,9 @@
           <w:u w:val="single"/>
         </w:rPr>
         <w:t xml:space="preserve">
-          <w:hyperlink r:id="rId87" w:tgtFrame="_blank">
-            <w:r>
-              <w:t xml:space="preserve">Latent Chronic Osteomyelitis Presenting Decades After Initial Trauma: A Case Report and Literature Review.</w:t>
+          <w:hyperlink r:id="rId140" w:tgtFrame="_blank">
+            <w:r>
+              <w:t xml:space="preserve">A Case of Significant Coagulopathy Due to Vitamin K Deficiency Caused by the Administration of Cefazolin and Rifampicin and Hyponutrition After a Postoperative Infection of the Lumbar Spine.</w:t>
             </w:r>
           </w:hyperlink>
         </w:t>
@@ -3654,9 +3697,9 @@
           <w:u w:val="single"/>
         </w:rPr>
         <w:t xml:space="preserve">
-          <w:hyperlink r:id="rId88" w:tgtFrame="_blank">
-            <w:r>
-              <w:t xml:space="preserve">Clinical Presentation and Outcomes Following Infection With Vibrio spp, Aeromonas spp, Chromobacterium violaceum, and Shewanella spp Water-Associated Organisms in Tropical Australia, 2015-2022.</w:t>
+          <w:hyperlink r:id="rId141" w:tgtFrame="_blank">
+            <w:r>
+              <w:t xml:space="preserve">Peripheral white blood cell patterns in children with hydrocephalus as a response to ventriculo-peritoneal shunt infection.</w:t>
             </w:r>
           </w:hyperlink>
         </w:t>
@@ -3699,9 +3742,9 @@
           <w:u w:val="single"/>
         </w:rPr>
         <w:t xml:space="preserve">
-          <w:hyperlink r:id="rId89" w:tgtFrame="_blank">
-            <w:r>
-              <w:t xml:space="preserve">Clinical prediction for surgical versus nonsurgical interventions in patients with vertebral osteomyelitis and discitis.</w:t>
+          <w:hyperlink r:id="rId142" w:tgtFrame="_blank">
+            <w:r>
+              <w:t xml:space="preserve">Prevalence and risk factors for haematogenous periprosthetic joint infection during Staphylococcus aureus bacteraemia.</w:t>
             </w:r>
           </w:hyperlink>
         </w:t>
@@ -3744,9 +3787,9 @@
           <w:u w:val="single"/>
         </w:rPr>
         <w:t xml:space="preserve">
-          <w:hyperlink r:id="rId90" w:tgtFrame="_blank">
-            <w:r>
-              <w:t xml:space="preserve">The myocutaneous gastrocnemius flap for periprosthetic joint infection of the knee.</w:t>
+          <w:hyperlink r:id="rId143" w:tgtFrame="_blank">
+            <w:r>
+              <w:t xml:space="preserve">Mystery of the Passerini Reaction for the Synthesis of the Antimicrobial Peptidomimetics against Nosocomial Pathogenic Bacteria.</w:t>
             </w:r>
           </w:hyperlink>
         </w:t>
@@ -3789,9 +3832,9 @@
           <w:u w:val="single"/>
         </w:rPr>
         <w:t xml:space="preserve">
-          <w:hyperlink r:id="rId91" w:tgtFrame="_blank">
-            <w:r>
-              <w:t xml:space="preserve">Epidural spread of surgical site infection from spinal cord stimulation trial.</w:t>
+          <w:hyperlink r:id="rId144" w:tgtFrame="_blank">
+            <w:r>
+              <w:t xml:space="preserve">Photothermal Antibacterial and Osteoinductive Polypyrrole@Cu Implants for Biological Tissue Replacement.</w:t>
             </w:r>
           </w:hyperlink>
         </w:t>
@@ -3834,9 +3877,9 @@
           <w:u w:val="single"/>
         </w:rPr>
         <w:t xml:space="preserve">
-          <w:hyperlink r:id="rId92" w:tgtFrame="_blank">
-            <w:r>
-              <w:t xml:space="preserve">Long-Term Prevention of Biofilm Formation by Polycatechol-Based Supramolecular Assemblies with Low Molecular Weight Polymers on Surfaces.</w:t>
+          <w:hyperlink r:id="rId145" w:tgtFrame="_blank">
+            <w:r>
+              <w:t xml:space="preserve">Dynamical analysis of methicillin-resistant Staphylococcus aureus infection in North Cyprus with optimal control: prevalence and awareness.</w:t>
             </w:r>
           </w:hyperlink>
         </w:t>
@@ -3879,9 +3922,9 @@
           <w:u w:val="single"/>
         </w:rPr>
         <w:t xml:space="preserve">
-          <w:hyperlink r:id="rId93" w:tgtFrame="_blank">
-            <w:r>
-              <w:t xml:space="preserve">Dual phage-incorporated electrospun polyvinyl alcohol-eudragit nanofiber matrix for rapid healing of diabetic wound infected by Pseudomonas aeruginosa and Staphylococcus aureus.</w:t>
+          <w:hyperlink r:id="rId146" w:tgtFrame="_blank">
+            <w:r>
+              <w:t xml:space="preserve">Promoting the healing of infected diabetic wound by nanozyme-containing hydrogel with anti-bacterial inflammation suppressing, ROS-scavenging and oxygen-generating properties.</w:t>
             </w:r>
           </w:hyperlink>
         </w:t>
@@ -3924,9 +3967,9 @@
           <w:u w:val="single"/>
         </w:rPr>
         <w:t xml:space="preserve">
-          <w:hyperlink r:id="rId94" w:tgtFrame="_blank">
-            <w:r>
-              <w:t xml:space="preserve">Antibacterial potential of Stenotrophomonas maltophilia complex cystic fibrosis isolates.</w:t>
+          <w:hyperlink r:id="rId147" w:tgtFrame="_blank">
+            <w:r>
+              <w:t xml:space="preserve">COMPLICATIONS OF INTRAOSSEOUS ADMINISTRATION OF VANCOMYCIN IN TOTAL HIP ARTHROPLASTY.</w:t>
             </w:r>
           </w:hyperlink>
         </w:t>
@@ -3969,9 +4012,9 @@
           <w:u w:val="single"/>
         </w:rPr>
         <w:t xml:space="preserve">
-          <w:hyperlink r:id="rId95" w:tgtFrame="_blank">
-            <w:r>
-              <w:t xml:space="preserve">Real-World Use and Treatment Outcomes of Ceftaroline Fosamil in Patients with Complicated Skin and Soft Tissue Infection: A Multinational Retrospective Study.</w:t>
+          <w:hyperlink r:id="rId148" w:tgtFrame="_blank">
+            <w:r>
+              <w:t xml:space="preserve">Amorphous TiO2 nano-coating on stainless steel to improve its biological response.</w:t>
             </w:r>
           </w:hyperlink>
         </w:t>
@@ -4014,9 +4057,9 @@
           <w:u w:val="single"/>
         </w:rPr>
         <w:t xml:space="preserve">
-          <w:hyperlink r:id="rId96" w:tgtFrame="_blank">
-            <w:r>
-              <w:t xml:space="preserve">Impact of terminal cleaning in rooms previously occupied by patients with healthcare-associated infections.</w:t>
+          <w:hyperlink r:id="rId149" w:tgtFrame="_blank">
+            <w:r>
+              <w:t xml:space="preserve">Synergistic berberine chloride and Curcumin-Loaded nanofiber therapies against Methicillin-Resistant Staphylococcus aureus Infection: Augmented immune and inflammatory responses in zebrafish wound healing.</w:t>
             </w:r>
           </w:hyperlink>
         </w:t>
@@ -4059,9 +4102,9 @@
           <w:u w:val="single"/>
         </w:rPr>
         <w:t xml:space="preserve">
-          <w:hyperlink r:id="rId97" w:tgtFrame="_blank">
-            <w:r>
-              <w:t xml:space="preserve">Microbial ecology of protective isolation room: Air and Surfaces.</w:t>
+          <w:hyperlink r:id="rId150" w:tgtFrame="_blank">
+            <w:r>
+              <w:t xml:space="preserve">Healthcare-associated infections and antimicrobial resistance in Canadian acute care hospitals, 2018-2022.</w:t>
             </w:r>
           </w:hyperlink>
         </w:t>
@@ -4104,9 +4147,9 @@
           <w:u w:val="single"/>
         </w:rPr>
         <w:t xml:space="preserve">
-          <w:hyperlink r:id="rId98" w:tgtFrame="_blank">
-            <w:r>
-              <w:t xml:space="preserve">Can Periprosthetic Joint Infection of Tumor Prostheses Be Controlled With Debridement, Antibiotics, and Implant Retention?</w:t>
+          <w:hyperlink r:id="rId151" w:tgtFrame="_blank">
+            <w:r>
+              <w:t xml:space="preserve">REGECEL (an Oxidized Regenerated Cellulose) Provides Superior Bioactivity Effect on Microorganisms.</w:t>
             </w:r>
           </w:hyperlink>
         </w:t>
@@ -4149,9 +4192,9 @@
           <w:u w:val="single"/>
         </w:rPr>
         <w:t xml:space="preserve">
-          <w:hyperlink r:id="rId99" w:tgtFrame="_blank">
-            <w:r>
-              <w:t xml:space="preserve">The effects of chlorhexidine, povidone-iodine, and vancomycin on growth and biofilms of pathogens that cause prosthetic joint infections: an in vitro model.</w:t>
+          <w:hyperlink r:id="rId152" w:tgtFrame="_blank">
+            <w:r>
+              <w:t xml:space="preserve">Association of Helicobacter Pylori in Chronic Tonsillitis.</w:t>
             </w:r>
           </w:hyperlink>
         </w:t>
@@ -4194,9 +4237,9 @@
           <w:u w:val="single"/>
         </w:rPr>
         <w:t xml:space="preserve">
-          <w:hyperlink r:id="rId100" w:tgtFrame="_blank">
-            <w:r>
-              <w:t xml:space="preserve">Prevalence and antimicrobial susceptibility patterns of bacteria colonizing the external ocular surfaces of patients undergoing ocular surgeries at Bugando Medical Center in Mwanza, Tanzania.</w:t>
+          <w:hyperlink r:id="rId153" w:tgtFrame="_blank">
+            <w:r>
+              <w:t xml:space="preserve">Bacterial pathogens and antimicrobial susceptibility in ocular infections: A study at Boru-Meda General Hospital, Dessie, Ethiopia.</w:t>
             </w:r>
           </w:hyperlink>
         </w:t>
@@ -4239,9 +4282,9 @@
           <w:u w:val="single"/>
         </w:rPr>
         <w:t xml:space="preserve">
-          <w:hyperlink r:id="rId101" w:tgtFrame="_blank">
-            <w:r>
-              <w:t xml:space="preserve">Bacillus subtilis-derived peptides disrupt quorum sensing and biofilm assembly in multidrug-resistant Staphylococcus aureus.</w:t>
+          <w:hyperlink r:id="rId154" w:tgtFrame="_blank">
+            <w:r>
+              <w:t xml:space="preserve">Genomic characterization of methicillin-resistant Staphylococcus aureus isolated from patients attending regional referral hospitals in Tanzania.</w:t>
             </w:r>
           </w:hyperlink>
         </w:t>
@@ -4284,9 +4327,9 @@
           <w:u w:val="single"/>
         </w:rPr>
         <w:t xml:space="preserve">
-          <w:hyperlink r:id="rId102" w:tgtFrame="_blank">
-            <w:r>
-              <w:t xml:space="preserve">Genomic analysis and identification of a novel superantigen, SargEY, in Staphylococcus argenteus isolated from atopic dermatitis lesions.</w:t>
+          <w:hyperlink r:id="rId155" w:tgtFrame="_blank">
+            <w:r>
+              <w:t xml:space="preserve">The Commando procedure for mechanical double valve prosthesis endocarditis with destruction of the aortomitral continuity.</w:t>
             </w:r>
           </w:hyperlink>
         </w:t>
@@ -4329,9 +4372,9 @@
           <w:u w:val="single"/>
         </w:rPr>
         <w:t xml:space="preserve">
-          <w:hyperlink r:id="rId103" w:tgtFrame="_blank">
-            <w:r>
-              <w:t xml:space="preserve">Escherichia coli Activate Extraintestinal Antibody Response and Provide Anti-Infective Immunity.</w:t>
+          <w:hyperlink r:id="rId156" w:tgtFrame="_blank">
+            <w:r>
+              <w:t xml:space="preserve">Purpose-built multicomponent supramolecular silver(I)-hydrogels as membrane-targeting broad-spectrum antibacterial agents against multidrug-resistant pathogens.</w:t>
             </w:r>
           </w:hyperlink>
         </w:t>
@@ -4374,9 +4417,9 @@
           <w:u w:val="single"/>
         </w:rPr>
         <w:t xml:space="preserve">
-          <w:hyperlink r:id="rId104" w:tgtFrame="_blank">
-            <w:r>
-              <w:t xml:space="preserve">Reactive Oxygen Species (ROS)-Mediated Antibacterial Oxidative Therapies: Available Methods to Generate ROS and a Novel Option Proposal.</w:t>
+          <w:hyperlink r:id="rId157" w:tgtFrame="_blank">
+            <w:r>
+              <w:t xml:space="preserve">Antimicrobial Resistance Patterns of Pathogens Isolated from Patients with Wound Infection at a Teaching Hospital in Vietnam.</w:t>
             </w:r>
           </w:hyperlink>
         </w:t>
@@ -4419,9 +4462,9 @@
           <w:u w:val="single"/>
         </w:rPr>
         <w:t xml:space="preserve">
-          <w:hyperlink r:id="rId105" w:tgtFrame="_blank">
-            <w:r>
-              <w:t xml:space="preserve">A Label-Free Optical Flow Cytometry Based-Method for Rapid Assay of Disinfectants' Bactericidal Activity.</w:t>
+          <w:hyperlink r:id="rId158" w:tgtFrame="_blank">
+            <w:r>
+              <w:t xml:space="preserve">High-throughput functional analysis provides novel insight into type VII secretion in Staphylococcus aureus.</w:t>
             </w:r>
           </w:hyperlink>
         </w:t>
@@ -4464,9 +4507,9 @@
           <w:u w:val="single"/>
         </w:rPr>
         <w:t xml:space="preserve">
-          <w:hyperlink r:id="rId106" w:tgtFrame="_blank">
-            <w:r>
-              <w:t xml:space="preserve">An Exploratory Analysis of the Association between Healthcare Associated Infections &amp; Hospital Financial Performance.</w:t>
+          <w:hyperlink r:id="rId159" w:tgtFrame="_blank">
+            <w:r>
+              <w:t xml:space="preserve">Ten-year statewide cross-sectional review of pediatric sinogenic intracranial abscess and empyema in Queensland, Australia: microbial profile before and after COVID-19.</w:t>
             </w:r>
           </w:hyperlink>
         </w:t>
@@ -4509,9 +4552,9 @@
           <w:u w:val="single"/>
         </w:rPr>
         <w:t xml:space="preserve">
-          <w:hyperlink r:id="rId107" w:tgtFrame="_blank">
-            <w:r>
-              <w:t xml:space="preserve">Dynamic Adhesive Behavior and Biofilm Formation of Staphylococcus aureus on Polylactic Acid Surfaces in Diabetic Environments.</w:t>
+          <w:hyperlink r:id="rId160" w:tgtFrame="_blank">
+            <w:r>
+              <w:t xml:space="preserve">Lower Extremity Amputation in Fracture-Related Infection.</w:t>
             </w:r>
           </w:hyperlink>
         </w:t>
@@ -4554,9 +4597,9 @@
           <w:u w:val="single"/>
         </w:rPr>
         <w:t xml:space="preserve">
-          <w:hyperlink r:id="rId108" w:tgtFrame="_blank">
-            <w:r>
-              <w:t xml:space="preserve">Bi-institutional analysis of microbiological spectrum and therapeutic management of parotid abscesses.</w:t>
+          <w:hyperlink r:id="rId161" w:tgtFrame="_blank">
+            <w:r>
+              <w:t xml:space="preserve">Infective Endocarditis Caused by Carbapenemase-Producing Klebsiella pneumoniae on a Prosthetic Valve: A Case Report and Review of the Literature.</w:t>
             </w:r>
           </w:hyperlink>
         </w:t>
@@ -4599,9 +4642,9 @@
           <w:u w:val="single"/>
         </w:rPr>
         <w:t xml:space="preserve">
-          <w:hyperlink r:id="rId109" w:tgtFrame="_blank">
-            <w:r>
-              <w:t xml:space="preserve">Hemorrhagic shock from gastric pseudoaneurysm post-percutaneous endoscopic gastrostomy: a case report.</w:t>
+          <w:hyperlink r:id="rId162" w:tgtFrame="_blank">
+            <w:r>
+              <w:t xml:space="preserve">Cryo-EM reconstruction of oleate hydratase bound to a phospholipid membrane bilayer.</w:t>
             </w:r>
           </w:hyperlink>
         </w:t>
@@ -4644,9 +4687,9 @@
           <w:u w:val="single"/>
         </w:rPr>
         <w:t xml:space="preserve">
-          <w:hyperlink r:id="rId110" w:tgtFrame="_blank">
-            <w:r>
-              <w:t xml:space="preserve">Ruthenibacterium lactatiformans isolated from a human blood culture: a first report.</w:t>
+          <w:hyperlink r:id="rId163" w:tgtFrame="_blank">
+            <w:r>
+              <w:t xml:space="preserve">A case report of iliopsoas abscess and literature review.</w:t>
             </w:r>
           </w:hyperlink>
         </w:t>
@@ -4689,9 +4732,9 @@
           <w:u w:val="single"/>
         </w:rPr>
         <w:t xml:space="preserve">
-          <w:hyperlink r:id="rId111" w:tgtFrame="_blank">
-            <w:r>
-              <w:t xml:space="preserve">A Rare Case of Broad Ligament Hematoma Following Vaginal Delivery.</w:t>
+          <w:hyperlink r:id="rId164" w:tgtFrame="_blank">
+            <w:r>
+              <w:t xml:space="preserve">Trends in infection incidence and antimicrobial resistance in the US Veterans Affairs Healthcare System: a nationwide retrospective cohort study (2007-22).</w:t>
             </w:r>
           </w:hyperlink>
         </w:t>
@@ -4734,9 +4777,9 @@
           <w:u w:val="single"/>
         </w:rPr>
         <w:t xml:space="preserve">
-          <w:hyperlink r:id="rId112" w:tgtFrame="_blank">
-            <w:r>
-              <w:t xml:space="preserve">Case report: pseudoaneurysm of left ventricle secondary to infective endocarditis complicated by cardiac rupture-a multimodality imaging approach.</w:t>
+          <w:hyperlink r:id="rId165" w:tgtFrame="_blank">
+            <w:r>
+              <w:t xml:space="preserve">Vaginal colonization with virulent and methicillin resistant Staphylococcus aureus among Ugandan women in Labour.</w:t>
             </w:r>
           </w:hyperlink>
         </w:t>
@@ -4779,9 +4822,9 @@
           <w:u w:val="single"/>
         </w:rPr>
         <w:t xml:space="preserve">
-          <w:hyperlink r:id="rId113" w:tgtFrame="_blank">
-            <w:r>
-              <w:t xml:space="preserve">Vancomycin-Loaded Sol-Gel System for In Situ Coating of Artificial Bone to Prevent Surgical Site Infections.</w:t>
+          <w:hyperlink r:id="rId166" w:tgtFrame="_blank">
+            <w:r>
+              <w:t xml:space="preserve">Distribution of virulence genes in clinical isolates of hospital-associated and community-associated methicillin-susceptible Staphylococcus aureus from Terengganu, Malaysia.</w:t>
             </w:r>
           </w:hyperlink>
         </w:t>
@@ -4824,9 +4867,9 @@
           <w:u w:val="single"/>
         </w:rPr>
         <w:t xml:space="preserve">
-          <w:hyperlink r:id="rId114" w:tgtFrame="_blank">
-            <w:r>
-              <w:t xml:space="preserve">Experimental colonization with H. hepaticus, S. aureus and R. pneumotropicus does not influence the metabolic response to high-fat diet or incretin-analogues in wildtype SOPF mice.</w:t>
+          <w:hyperlink r:id="rId167" w:tgtFrame="_blank">
+            <w:r>
+              <w:t xml:space="preserve">Rapid visual detection of Helicobacter pylori and vacA subtypes by Dual-Target RAA-LFD assay.</w:t>
             </w:r>
           </w:hyperlink>
         </w:t>
@@ -4869,9 +4912,9 @@
           <w:u w:val="single"/>
         </w:rPr>
         <w:t xml:space="preserve">
-          <w:hyperlink r:id="rId115" w:tgtFrame="_blank">
-            <w:r>
-              <w:t xml:space="preserve">Microbiological characteristics of the lower airway in adults with bronchiectasis: a prospective cohort study.</w:t>
+          <w:hyperlink r:id="rId168" w:tgtFrame="_blank">
+            <w:r>
+              <w:t xml:space="preserve">Organizational and Infrastructural Risk Factors for Healthcare-associated Clostridioides difficile Infections or Methicillin-resistant Staphylococcus aureus in Hospitals.</w:t>
             </w:r>
           </w:hyperlink>
         </w:t>
@@ -4914,9 +4957,9 @@
           <w:u w:val="single"/>
         </w:rPr>
         <w:t xml:space="preserve">
-          <w:hyperlink r:id="rId116" w:tgtFrame="_blank">
-            <w:r>
-              <w:t xml:space="preserve">Epidemiological and microbial trends of infective endocarditis in western Norway: a 7-year prospective observational study.</w:t>
+          <w:hyperlink r:id="rId169" w:tgtFrame="_blank">
+            <w:r>
+              <w:t xml:space="preserve">Shoulder girdle muscle abscess: potential routes of spread and surgical management by a dual anterior approach.</w:t>
             </w:r>
           </w:hyperlink>
         </w:t>
@@ -4959,9 +5002,9 @@
           <w:u w:val="single"/>
         </w:rPr>
         <w:t xml:space="preserve">
-          <w:hyperlink r:id="rId117" w:tgtFrame="_blank">
-            <w:r>
-              <w:t xml:space="preserve">Postbiotic lactobacilli induce cutaneous antimicrobial response and restore the barrier to inhibit the intracellular invasion of Staphylococcus aureus in vitro and ex vivo.</w:t>
+          <w:hyperlink r:id="rId170" w:tgtFrame="_blank">
+            <w:r>
+              <w:t xml:space="preserve">Induction of biofilm in extended-spectrum beta-lactamase Staphylococcus aureus with drugs commonly used in pharmacotherapy.</w:t>
             </w:r>
           </w:hyperlink>
         </w:t>
@@ -5004,9 +5047,9 @@
           <w:u w:val="single"/>
         </w:rPr>
         <w:t xml:space="preserve">
-          <w:hyperlink r:id="rId118" w:tgtFrame="_blank">
-            <w:r>
-              <w:t xml:space="preserve">Mobile genetic element-driven genomic changes in a community-associated methicillin-resistant Staphylococcus aureus clone during its transmission in a regional community outbreak in Japan.</w:t>
+          <w:hyperlink r:id="rId171" w:tgtFrame="_blank">
+            <w:r>
+              <w:t xml:space="preserve">Unraveling the Challenges: A Compelling Case of Staph Meningitis and Graft Infection in a Bovine Brain Graft Recipient.</w:t>
             </w:r>
           </w:hyperlink>
         </w:t>
@@ -5049,9 +5092,9 @@
           <w:u w:val="single"/>
         </w:rPr>
         <w:t xml:space="preserve">
-          <w:hyperlink r:id="rId119" w:tgtFrame="_blank">
-            <w:r>
-              <w:t xml:space="preserve">Crossroads of Care: Navigating Injection Drug Use-Associated Endocarditis.</w:t>
+          <w:hyperlink r:id="rId172" w:tgtFrame="_blank">
+            <w:r>
+              <w:t xml:space="preserve">A higher area under the concentration-time curve/minimum inhibitory concentration target as a potential prognostic factor for vancomycin treatment of methicillin-resistant Staphylococcus aureus meningitis: A case report.</w:t>
             </w:r>
           </w:hyperlink>
         </w:t>
@@ -5094,9 +5137,9 @@
           <w:u w:val="single"/>
         </w:rPr>
         <w:t xml:space="preserve">
-          <w:hyperlink r:id="rId120" w:tgtFrame="_blank">
-            <w:r>
-              <w:t xml:space="preserve">The treatment of bacterial biofilms cultivated on knee arthroplasty implants using the bioelectric effect.</w:t>
+          <w:hyperlink r:id="rId173" w:tgtFrame="_blank">
+            <w:r>
+              <w:t xml:space="preserve">Bioactivation of Konjac Glucomannan Films by Tannic Acid and Gluconolactone Addition.</w:t>
             </w:r>
           </w:hyperlink>
         </w:t>
@@ -5139,9 +5182,9 @@
           <w:u w:val="single"/>
         </w:rPr>
         <w:t xml:space="preserve">
-          <w:hyperlink r:id="rId121" w:tgtFrame="_blank">
-            <w:r>
-              <w:t xml:space="preserve">Coagulase-negative staphylococci from bovine milk: Antibiogram profiles and virulent gene detection.</w:t>
+          <w:hyperlink r:id="rId174" w:tgtFrame="_blank">
+            <w:r>
+              <w:t xml:space="preserve">Selenium Bandages and Cotton Cloth That Kill Microorganisms in Wounds.</w:t>
             </w:r>
           </w:hyperlink>
         </w:t>
@@ -5184,9 +5227,9 @@
           <w:u w:val="single"/>
         </w:rPr>
         <w:t xml:space="preserve">
-          <w:hyperlink r:id="rId122" w:tgtFrame="_blank">
-            <w:r>
-              <w:t xml:space="preserve">Glioma grade and post-neurosurgical meningitis risk.</w:t>
+          <w:hyperlink r:id="rId175" w:tgtFrame="_blank">
+            <w:r>
+              <w:t xml:space="preserve">Staphylococcus spp. as part of the microbiota and as opportunistic pathogen in free-ranging black-tuffed marmosets (Callithrix penicillata) from urban areas: Epidemiology, antimicrobial resistance, and pathology.</w:t>
             </w:r>
           </w:hyperlink>
         </w:t>
@@ -5229,9 +5272,9 @@
           <w:u w:val="single"/>
         </w:rPr>
         <w:t xml:space="preserve">
-          <w:hyperlink r:id="rId123" w:tgtFrame="_blank">
-            <w:r>
-              <w:t xml:space="preserve">Device and surgical procedure-related infections in Canadian acute care hospitals, 2018-2022.</w:t>
+          <w:hyperlink r:id="rId176" w:tgtFrame="_blank">
+            <w:r>
+              <w:t xml:space="preserve">Polydopamine-assisted smart bacteria-responsive hydrogel: Switchable antimicrobial and antifouling capabilities for accelerated wound healing.</w:t>
             </w:r>
           </w:hyperlink>
         </w:t>
@@ -5274,9 +5317,9 @@
           <w:u w:val="single"/>
         </w:rPr>
         <w:t xml:space="preserve">
-          <w:hyperlink r:id="rId124" w:tgtFrame="_blank">
-            <w:r>
-              <w:t xml:space="preserve">Infective endocarditis in HIV-infected patients. Analysis of a national cohort.</w:t>
+          <w:hyperlink r:id="rId177" w:tgtFrame="_blank">
+            <w:r>
+              <w:t xml:space="preserve">Biofilm formation of Staphylococcus aureus on various implants used for surgical treatment of destructive spondylodiscitis.</w:t>
             </w:r>
           </w:hyperlink>
         </w:t>
@@ -5319,9 +5362,9 @@
           <w:u w:val="single"/>
         </w:rPr>
         <w:t xml:space="preserve">
-          <w:hyperlink r:id="rId125" w:tgtFrame="_blank">
-            <w:r>
-              <w:t xml:space="preserve">Bioresorbable Polyester Coatings with Antifouling and Antimicrobial Properties for Prevention of Biofilm Formation in Early Stage Infections on Ti6Al4V Hard-Tissue Implants.</w:t>
+          <w:hyperlink r:id="rId178" w:tgtFrame="_blank">
+            <w:r>
+              <w:t xml:space="preserve">A systematic review of diabetic foot infections: pathogenesis, diagnosis, and management strategies.</w:t>
             </w:r>
           </w:hyperlink>
         </w:t>
@@ -5364,9 +5407,9 @@
           <w:u w:val="single"/>
         </w:rPr>
         <w:t xml:space="preserve">
-          <w:hyperlink r:id="rId126" w:tgtFrame="_blank">
-            <w:r>
-              <w:t xml:space="preserve">SARS-CoV-2 infection predisposes patients to coinfection with Staphylococcus aureus.</w:t>
+          <w:hyperlink r:id="rId179" w:tgtFrame="_blank">
+            <w:r>
+              <w:t xml:space="preserve">Microbial infection among SARS-COV-2-infected patients in a COVID-19-dedicated tertiary care hospital of Bangladesh: a cross-sectional study.</w:t>
             </w:r>
           </w:hyperlink>
         </w:t>
@@ -5409,9 +5452,9 @@
           <w:u w:val="single"/>
         </w:rPr>
         <w:t xml:space="preserve">
-          <w:hyperlink r:id="rId127" w:tgtFrame="_blank">
-            <w:r>
-              <w:t xml:space="preserve">Dual-Layer Nanoengineered Urinary Catheters for Enhanced Antimicrobial Efficacy and Reduced Cytotoxicity.</w:t>
+          <w:hyperlink r:id="rId180" w:tgtFrame="_blank">
+            <w:r>
+              <w:t xml:space="preserve">Tunicate cellulose nanocrystals strengthened injectable stretchable hydrogel as multi-responsive enhanced antibacterial wound dressing for promoting diabetic wound healing.</w:t>
             </w:r>
           </w:hyperlink>
         </w:t>
@@ -5454,9 +5497,9 @@
           <w:u w:val="single"/>
         </w:rPr>
         <w:t xml:space="preserve">
-          <w:hyperlink r:id="rId128" w:tgtFrame="_blank">
-            <w:r>
-              <w:t xml:space="preserve">Invasive Community-Acquired Methicillin-Resistant Staphylococcus aureus With Aortic Aneurysm in a 10-Year-Old Patient: A Case Report.</w:t>
+          <w:hyperlink r:id="rId181" w:tgtFrame="_blank">
+            <w:r>
+              <w:t xml:space="preserve">Population Pharmacokinetics and Pharmacodynamics of Dalbavancin and C-Reactive Protein in Patients with Staphylococcal Osteoarticular Infections.</w:t>
             </w:r>
           </w:hyperlink>
         </w:t>
@@ -5499,9 +5542,9 @@
           <w:u w:val="single"/>
         </w:rPr>
         <w:t xml:space="preserve">
-          <w:hyperlink r:id="rId129" w:tgtFrame="_blank">
-            <w:r>
-              <w:t xml:space="preserve">[Clinical, aetiological and therapeutic features of severe sickle cell related vaso-occlusive crisis at the Sylvanus Olympio University Hospital, Lomé].</w:t>
+          <w:hyperlink r:id="rId182" w:tgtFrame="_blank">
+            <w:r>
+              <w:t xml:space="preserve">Bacterial diversity in Buruli ulcer lesions in Ghana.</w:t>
             </w:r>
           </w:hyperlink>
         </w:t>
@@ -5544,9 +5587,9 @@
           <w:u w:val="single"/>
         </w:rPr>
         <w:t xml:space="preserve">
-          <w:hyperlink r:id="rId130" w:tgtFrame="_blank">
-            <w:r>
-              <w:t xml:space="preserve">Hair removal with a clipper and microbial colonisation prior to knee arthroplasty: a randomised controlled trial.</w:t>
+          <w:hyperlink r:id="rId183" w:tgtFrame="_blank">
+            <w:r>
+              <w:t xml:space="preserve">In Vitro Studies Support Clinical Trials Showing Platelet-Rich Fibrin-Mediated Local Delivery of Antibiotics Improves Outcomes in Impacted Mandibular Third Molar Surgery.</w:t>
             </w:r>
           </w:hyperlink>
         </w:t>
@@ -5589,9 +5632,9 @@
           <w:u w:val="single"/>
         </w:rPr>
         <w:t xml:space="preserve">
-          <w:hyperlink r:id="rId131" w:tgtFrame="_blank">
-            <w:r>
-              <w:t xml:space="preserve">Exploring the targetome of IsrR, an iron-regulated sRNA controlling the synthesis of iron-containing proteins in Staphylococcus aureus.</w:t>
+          <w:hyperlink r:id="rId184" w:tgtFrame="_blank">
+            <w:r>
+              <w:t xml:space="preserve">Mucus Mimic Hydrogel Coating for Lubricous, Antibiofouling, and Anti-Inflammatory Urinary Catheters.</w:t>
             </w:r>
           </w:hyperlink>
         </w:t>
@@ -5634,99 +5677,9 @@
           <w:u w:val="single"/>
         </w:rPr>
         <w:t xml:space="preserve">
-          <w:hyperlink r:id="rId132" w:tgtFrame="_blank">
-            <w:r>
-              <w:t xml:space="preserve">Tumor necrosis factor regulates leukocyte recruitment but not bacterial persistence during Staphylococcus aureus craniotomy infection.</w:t>
-            </w:r>
-          </w:hyperlink>
-        </w:t>
-      </w:r>
-    </w:p>
-    <w:p>
-      <w:pPr>
-        <w:spacing w:after="0"/>
-        <w:rPr>
-          <w:color w:val="0F50FF"/>
-          <w:u w:val="single"/>
-        </w:rPr>
-      </w:pPr>
-      <w:r>
-        <w:rPr>
-          <w:color w:val="0F50FF"/>
-          <w:u w:val="single"/>
-        </w:rPr>
-        <w:t xml:space="preserve"/>
-      </w:r>
-    </w:p>
-    <w:p>
-      <w:pPr>
-        <w:pStyle w:val="ListParagraph"/>
-        <w:numPr>
-          <w:ilvl w:val="0"/>
-          <w:numId w:val="24"/>
-        </w:numPr>
-        <w:spacing w:after="0" w:line="240" w:lineRule="auto"/>
-        <w:ind w:left="357" w:hanging="357"/>
-        <w:rPr>
-          <w:color w:val="0F50FF"/>
-          <w:u w:val="single"/>
-        </w:rPr>
-      </w:pPr>
-      <w:proofErr w:type="gramStart"/>
-      <w:r>
-        <w:rPr>
-          <w:color w:val="0F50FF"/>
-          <w:u w:val="single"/>
-        </w:rPr>
-        <w:t xml:space="preserve">
-          <w:hyperlink r:id="rId133" w:tgtFrame="_blank">
-            <w:r>
-              <w:t xml:space="preserve">Targeted enhancement of bacteriophage activity against antibiotic-resistant Staphylococcus aureus biofilms through an evolutionary assay.</w:t>
-            </w:r>
-          </w:hyperlink>
-        </w:t>
-      </w:r>
-    </w:p>
-    <w:p>
-      <w:pPr>
-        <w:spacing w:after="0"/>
-        <w:rPr>
-          <w:color w:val="0F50FF"/>
-          <w:u w:val="single"/>
-        </w:rPr>
-      </w:pPr>
-      <w:r>
-        <w:rPr>
-          <w:color w:val="0F50FF"/>
-          <w:u w:val="single"/>
-        </w:rPr>
-        <w:t xml:space="preserve"/>
-      </w:r>
-    </w:p>
-    <w:p>
-      <w:pPr>
-        <w:pStyle w:val="ListParagraph"/>
-        <w:numPr>
-          <w:ilvl w:val="0"/>
-          <w:numId w:val="24"/>
-        </w:numPr>
-        <w:spacing w:after="0" w:line="240" w:lineRule="auto"/>
-        <w:ind w:left="357" w:hanging="357"/>
-        <w:rPr>
-          <w:color w:val="0F50FF"/>
-          <w:u w:val="single"/>
-        </w:rPr>
-      </w:pPr>
-      <w:proofErr w:type="gramStart"/>
-      <w:r>
-        <w:rPr>
-          <w:color w:val="0F50FF"/>
-          <w:u w:val="single"/>
-        </w:rPr>
-        <w:t xml:space="preserve">
-          <w:hyperlink r:id="rId134" w:tgtFrame="_blank">
-            <w:r>
-              <w:t xml:space="preserve">Community-acquired necrotizing pneumonia caused by methicillin-resistant Staphylococcus aureus in a healthy pregnant woman after being infected with influenza A: A case report for early warning.</w:t>
+          <w:hyperlink r:id="rId185" w:tgtFrame="_blank">
+            <w:r>
+              <w:t xml:space="preserve">Identification of a genetic region linked to tolerance to MRSA infection using Collaborative Cross mice.</w:t>
             </w:r>
           </w:hyperlink>
         </w:t>
@@ -5815,9 +5768,9 @@
           <w:u w:val="single"/>
         </w:rPr>
         <w:t xml:space="preserve">
-          <w:hyperlink r:id="rId37" w:tgtFrame="_blank">
-            <w:r>
-              <w:t xml:space="preserve">When Antimicrobial Treatment and Surgical Prophylaxis Collide: A Stewardship Opportunity.</w:t>
+          <w:hyperlink r:id="rId92" w:tgtFrame="_blank">
+            <w:r>
+              <w:t xml:space="preserve">The burden of antibiotic resistance of the main microorganisms causing infections in humans - review of the literature.</w:t>
             </w:r>
           </w:hyperlink>
         </w:t>
@@ -5860,9 +5813,9 @@
           <w:u w:val="single"/>
         </w:rPr>
         <w:t xml:space="preserve">
-          <w:hyperlink r:id="rId38" w:tgtFrame="_blank">
-            <w:r>
-              <w:t xml:space="preserve">Building Capacity for Cervical Cancer Prevention in U.S.-Affiliated Pacific Islands: The Pacific Against Cervical Cancer Project.</w:t>
+          <w:hyperlink r:id="rId93" w:tgtFrame="_blank">
+            <w:r>
+              <w:t xml:space="preserve">Viewpoint: The impending pandemic of resistant organisms - a paradigm shift towards source control is needed.</w:t>
             </w:r>
           </w:hyperlink>
         </w:t>
@@ -5905,99 +5858,9 @@
           <w:u w:val="single"/>
         </w:rPr>
         <w:t xml:space="preserve">
-          <w:hyperlink r:id="rId39" w:tgtFrame="_blank">
-            <w:r>
-              <w:t xml:space="preserve">Implementation of Surgical Site Infection Care Bundle in Patients Undergoing Gastrointestinal Surgeries.</w:t>
-            </w:r>
-          </w:hyperlink>
-        </w:t>
-      </w:r>
-    </w:p>
-    <w:p>
-      <w:pPr>
-        <w:spacing w:after="0"/>
-        <w:rPr>
-          <w:color w:val="0F50FF"/>
-          <w:u w:val="single"/>
-        </w:rPr>
-      </w:pPr>
-      <w:r>
-        <w:rPr>
-          <w:color w:val="0F50FF"/>
-          <w:u w:val="single"/>
-        </w:rPr>
-        <w:t xml:space="preserve"/>
-      </w:r>
-    </w:p>
-    <w:p>
-      <w:pPr>
-        <w:pStyle w:val="ListParagraph"/>
-        <w:numPr>
-          <w:ilvl w:val="0"/>
-          <w:numId w:val="25"/>
-        </w:numPr>
-        <w:spacing w:after="0" w:line="240" w:lineRule="auto"/>
-        <w:ind w:left="357" w:hanging="357"/>
-        <w:rPr>
-          <w:color w:val="0F50FF"/>
-          <w:u w:val="single"/>
-        </w:rPr>
-      </w:pPr>
-      <w:proofErr w:type="gramStart"/>
-      <w:r>
-        <w:rPr>
-          <w:color w:val="0F50FF"/>
-          <w:u w:val="single"/>
-        </w:rPr>
-        <w:t xml:space="preserve">
-          <w:hyperlink r:id="rId40" w:tgtFrame="_blank">
-            <w:r>
-              <w:t xml:space="preserve">Epidemiology of healthcare-associated endometritis after surgical abortion in Ukraine: results a multicenter study.</w:t>
-            </w:r>
-          </w:hyperlink>
-        </w:t>
-      </w:r>
-    </w:p>
-    <w:p>
-      <w:pPr>
-        <w:spacing w:after="0"/>
-        <w:rPr>
-          <w:color w:val="0F50FF"/>
-          <w:u w:val="single"/>
-        </w:rPr>
-      </w:pPr>
-      <w:r>
-        <w:rPr>
-          <w:color w:val="0F50FF"/>
-          <w:u w:val="single"/>
-        </w:rPr>
-        <w:t xml:space="preserve"/>
-      </w:r>
-    </w:p>
-    <w:p>
-      <w:pPr>
-        <w:pStyle w:val="ListParagraph"/>
-        <w:numPr>
-          <w:ilvl w:val="0"/>
-          <w:numId w:val="25"/>
-        </w:numPr>
-        <w:spacing w:after="0" w:line="240" w:lineRule="auto"/>
-        <w:ind w:left="357" w:hanging="357"/>
-        <w:rPr>
-          <w:color w:val="0F50FF"/>
-          <w:u w:val="single"/>
-        </w:rPr>
-      </w:pPr>
-      <w:proofErr w:type="gramStart"/>
-      <w:r>
-        <w:rPr>
-          <w:color w:val="0F50FF"/>
-          <w:u w:val="single"/>
-        </w:rPr>
-        <w:t xml:space="preserve">
-          <w:hyperlink r:id="rId41" w:tgtFrame="_blank">
-            <w:r>
-              <w:t xml:space="preserve">Duration of surgical antibiotic prophylaxis and surgical site infection in orthopaedic surgery: A prospective cohort study.</w:t>
+          <w:hyperlink r:id="rId94" w:tgtFrame="_blank">
+            <w:r>
+              <w:t xml:space="preserve">Long-lasting Effects of Control Measures on Trends in Incidence in Neonatal Late-onset Sepsis due to Multiresistant Bacteria in a Brazilian Neonatal Unit.</w:t>
             </w:r>
           </w:hyperlink>
         </w:t>
@@ -6077,9 +5940,9 @@
           <w:u w:val="single"/>
         </w:rPr>
         <w:t xml:space="preserve">
-          <w:hyperlink r:id="rId150" w:tgtFrame="_blank">
-            <w:r>
-              <w:t xml:space="preserve">The SAEORA Flap for Prosthetic Breast Reconstruction: A Novel Flap Design without the Use of Acellular Dermal Matrices.</w:t>
+          <w:hyperlink r:id="rId56" w:tgtFrame="_blank">
+            <w:r>
+              <w:t xml:space="preserve">Examining the Association Between the COVID-19 Pandemic and the Rate of Diagnostic Tests for Breast, Cervical, and Colorectal Cancer in Manitoba, Canada.</w:t>
             </w:r>
           </w:hyperlink>
         </w:t>
@@ -6122,9 +5985,9 @@
           <w:u w:val="single"/>
         </w:rPr>
         <w:t xml:space="preserve">
-          <w:hyperlink r:id="rId151" w:tgtFrame="_blank">
-            <w:r>
-              <w:t xml:space="preserve">Surgical and Patient-Reported Outcomes After Mastectomy and Implant-Based Prepectoral Reconstruction Using TIGR® Synthetic Mesh.</w:t>
+          <w:hyperlink r:id="rId57" w:tgtFrame="_blank">
+            <w:r>
+              <w:t xml:space="preserve">BREAST-Q Analysis of Reduction Mammaplasty: Do Postoperative Complications of Breast Reduction Surgery Negatively Affect Patient Satisfaction?</w:t>
             </w:r>
           </w:hyperlink>
         </w:t>
@@ -6167,9 +6030,9 @@
           <w:u w:val="single"/>
         </w:rPr>
         <w:t xml:space="preserve">
-          <w:hyperlink r:id="rId152" w:tgtFrame="_blank">
-            <w:r>
-              <w:t xml:space="preserve">Preoperative depression is an independent risk factor for short-term morbidities in autologous and implant-based breast reconstruction.</w:t>
+          <w:hyperlink r:id="rId58" w:tgtFrame="_blank">
+            <w:r>
+              <w:t xml:space="preserve">Experience in Post-Bariatric Abdominoplasty for Patients with Significant Weight Loss: A Prospective Study.</w:t>
             </w:r>
           </w:hyperlink>
         </w:t>
@@ -6212,9 +6075,9 @@
           <w:u w:val="single"/>
         </w:rPr>
         <w:t xml:space="preserve">
-          <w:hyperlink r:id="rId153" w:tgtFrame="_blank">
-            <w:r>
-              <w:t xml:space="preserve">Stellate ganglion block beyond chronic pain: A literature review on its application in painful and non-painful conditions.</w:t>
+          <w:hyperlink r:id="rId59" w:tgtFrame="_blank">
+            <w:r>
+              <w:t xml:space="preserve">In Silico Prediction of BRCA1 and BRCA2 Variants with Conflicting Clinical Interpretation in a Cohort of Breast Cancer Patients.</w:t>
             </w:r>
           </w:hyperlink>
         </w:t>
@@ -6257,9 +6120,9 @@
           <w:u w:val="single"/>
         </w:rPr>
         <w:t xml:space="preserve">
-          <w:hyperlink r:id="rId154" w:tgtFrame="_blank">
-            <w:r>
-              <w:t xml:space="preserve">Preventing Pneumonia in High-risk Patients After Esophageal Cancer Surgery: Mini-tracheostomy and Tazobactam/Piperacillin.</w:t>
+          <w:hyperlink r:id="rId60" w:tgtFrame="_blank">
+            <w:r>
+              <w:t xml:space="preserve">What did we catch? Predictors of infection after tissue expander-based breast reconstruction in a safety-net system.</w:t>
             </w:r>
           </w:hyperlink>
         </w:t>
@@ -6302,9 +6165,9 @@
           <w:u w:val="single"/>
         </w:rPr>
         <w:t xml:space="preserve">
-          <w:hyperlink r:id="rId155" w:tgtFrame="_blank">
-            <w:r>
-              <w:t xml:space="preserve">Hyperbaric Oxygen Therapy for Complications in Nipple-Sparing Mastectomy with Breast Reconstruction: A Systematic Review.</w:t>
+          <w:hyperlink r:id="rId61" w:tgtFrame="_blank">
+            <w:r>
+              <w:t xml:space="preserve">Long-Term Biodegradation of Polyacrylamide Gel Residues in Mammary Glands: Physico-Chemical Analysis, Chromatographic Detection, and Implications for Chronic Inflammation.</w:t>
             </w:r>
           </w:hyperlink>
         </w:t>
@@ -6347,9 +6210,9 @@
           <w:u w:val="single"/>
         </w:rPr>
         <w:t xml:space="preserve">
-          <w:hyperlink r:id="rId156" w:tgtFrame="_blank">
-            <w:r>
-              <w:t xml:space="preserve">Postoperative outcomes of minimally invasive versus conventional nipple-sparing mastectomy with prosthesis breast reconstruction in breast cancer: a meta-analysis.</w:t>
+          <w:hyperlink r:id="rId62" w:tgtFrame="_blank">
+            <w:r>
+              <w:t xml:space="preserve">Efficacy of axillary dead space closure after mastectomy, axillary clearance and prosthetic reconstruction: a single-center preliminary experience.</w:t>
             </w:r>
           </w:hyperlink>
         </w:t>
@@ -6392,9 +6255,9 @@
           <w:u w:val="single"/>
         </w:rPr>
         <w:t xml:space="preserve">
-          <w:hyperlink r:id="rId157" w:tgtFrame="_blank">
-            <w:r>
-              <w:t xml:space="preserve">Mycobacterium wolinskyi infection after breast augmentation: A case report and comprehensive review.</w:t>
+          <w:hyperlink r:id="rId63" w:tgtFrame="_blank">
+            <w:r>
+              <w:t xml:space="preserve">Granulomatous lobular mastitis treated by a combined internal and external treatment of traditional Chinese medicine: A case report.</w:t>
             </w:r>
           </w:hyperlink>
         </w:t>
@@ -6437,9 +6300,9 @@
           <w:u w:val="single"/>
         </w:rPr>
         <w:t xml:space="preserve">
-          <w:hyperlink r:id="rId158" w:tgtFrame="_blank">
-            <w:r>
-              <w:t xml:space="preserve">Development and validation of a nomogram for breast cancer-related lymphedema.</w:t>
+          <w:hyperlink r:id="rId64" w:tgtFrame="_blank">
+            <w:r>
+              <w:t xml:space="preserve">Bacterial Biofilm on Tissue Expander and Acellular Dermal Graft After Breast Reconstruction.</w:t>
             </w:r>
           </w:hyperlink>
         </w:t>
@@ -6482,9 +6345,9 @@
           <w:u w:val="single"/>
         </w:rPr>
         <w:t xml:space="preserve">
-          <w:hyperlink r:id="rId159" w:tgtFrame="_blank">
-            <w:r>
-              <w:t xml:space="preserve">Preliminary results of Polish national multicenter study on colostomy reversal - LICO (Liquidation of Colostomy) study.</w:t>
+          <w:hyperlink r:id="rId65" w:tgtFrame="_blank">
+            <w:r>
+              <w:t xml:space="preserve">Unveiling the Potential of Drain Tip Cultures: Impact on Surgical Site Infections in Implant-Based Breast Reconstruction.</w:t>
             </w:r>
           </w:hyperlink>
         </w:t>
@@ -6527,9 +6390,9 @@
           <w:u w:val="single"/>
         </w:rPr>
         <w:t xml:space="preserve">
-          <w:hyperlink r:id="rId160" w:tgtFrame="_blank">
-            <w:r>
-              <w:t xml:space="preserve">Filler Found in Bone: Surgical Removal of Polyacrylamide Hydrogel (Amazingel) from the Mandible After 24 Years: A Case Report and Literature Review.</w:t>
+          <w:hyperlink r:id="rId66" w:tgtFrame="_blank">
+            <w:r>
+              <w:t xml:space="preserve">Prophylactic absorbable antibiotic beads for prepectoral implant-based breast reconstruction: A single institution early experience.</w:t>
             </w:r>
           </w:hyperlink>
         </w:t>
@@ -6572,9 +6435,9 @@
           <w:u w:val="single"/>
         </w:rPr>
         <w:t xml:space="preserve">
-          <w:hyperlink r:id="rId161" w:tgtFrame="_blank">
-            <w:r>
-              <w:t xml:space="preserve">Effectiveness of extended antibiotic prophylaxis in implant-based breast reconstruction surgery: A meta-analysis.</w:t>
+          <w:hyperlink r:id="rId67" w:tgtFrame="_blank">
+            <w:r>
+              <w:t xml:space="preserve">Aqua Breast Augmentation (ABA): Hydrodissection Breast Augmentation Technique.</w:t>
             </w:r>
           </w:hyperlink>
         </w:t>
@@ -6617,9 +6480,9 @@
           <w:u w:val="single"/>
         </w:rPr>
         <w:t xml:space="preserve">
-          <w:hyperlink r:id="rId162" w:tgtFrame="_blank">
-            <w:r>
-              <w:t xml:space="preserve">Digestive and breast cancer patients managed during the first wave of COVID-19 pandemic: Short and middle term outcomes.</w:t>
+          <w:hyperlink r:id="rId68" w:tgtFrame="_blank">
+            <w:r>
+              <w:t xml:space="preserve">Time trend analysis and impacts of the COVID-19 pandemic on mammography and Papanicolaou test coverage in Brazilian state capitals.</w:t>
             </w:r>
           </w:hyperlink>
         </w:t>
@@ -6662,9 +6525,9 @@
           <w:u w:val="single"/>
         </w:rPr>
         <w:t xml:space="preserve">
-          <w:hyperlink r:id="rId163" w:tgtFrame="_blank">
-            <w:r>
-              <w:t xml:space="preserve">Temporary Declines and Demand Resurgence: Gender-Affirming Surgery Volume and Complication Trends During and After the COVID-19 Pandemic.</w:t>
+          <w:hyperlink r:id="rId69" w:tgtFrame="_blank">
+            <w:r>
+              <w:t xml:space="preserve">Severe capsular contracture in a patient with a history of multiple malignancies - Hematoma or neoplasm recurrence?: A case report.</w:t>
             </w:r>
           </w:hyperlink>
         </w:t>
@@ -6707,9 +6570,9 @@
           <w:u w:val="single"/>
         </w:rPr>
         <w:t xml:space="preserve">
-          <w:hyperlink r:id="rId164" w:tgtFrame="_blank">
-            <w:r>
-              <w:t xml:space="preserve">A Prospective Study of Sutured Versus Non-sutured Subcutaneous Fat Tissue in Laparotomy Wound Closure.</w:t>
+          <w:hyperlink r:id="rId70" w:tgtFrame="_blank">
+            <w:r>
+              <w:t xml:space="preserve">PET/CT Recognition of Costal Cartilage Infection After Breast Implant Surgery.</w:t>
             </w:r>
           </w:hyperlink>
         </w:t>
@@ -6752,9 +6615,9 @@
           <w:u w:val="single"/>
         </w:rPr>
         <w:t xml:space="preserve">
-          <w:hyperlink r:id="rId165" w:tgtFrame="_blank">
-            <w:r>
-              <w:t xml:space="preserve">Breast reconstruction through exclusive lipomodeling or in addition to a flap: Current status in Franche-Comté.</w:t>
+          <w:hyperlink r:id="rId71" w:tgtFrame="_blank">
+            <w:r>
+              <w:t xml:space="preserve">A Comparative Study on Aesthetic and Pain Outcomes in Flap Versus Implant Breast Reconstruction After Mastectomy.</w:t>
             </w:r>
           </w:hyperlink>
         </w:t>
@@ -6797,9 +6660,9 @@
           <w:u w:val="single"/>
         </w:rPr>
         <w:t xml:space="preserve">
-          <w:hyperlink r:id="rId166" w:tgtFrame="_blank">
-            <w:r>
-              <w:t xml:space="preserve">[Post-mastectomy necrotizing fasciitis and immediate prosthetic breast reconstruction: First case report].</w:t>
+          <w:hyperlink r:id="rId72" w:tgtFrame="_blank">
+            <w:r>
+              <w:t xml:space="preserve">Evaluation of Morphometric Measurements on Preoperative CT Angiograms to Determine Risk of Abdominal Donor Site Complications-A Retrospective Review of 174 Patients.</w:t>
             </w:r>
           </w:hyperlink>
         </w:t>
@@ -6842,9 +6705,9 @@
           <w:u w:val="single"/>
         </w:rPr>
         <w:t xml:space="preserve">
-          <w:hyperlink r:id="rId167" w:tgtFrame="_blank">
-            <w:r>
-              <w:t xml:space="preserve">A Multi-Center Retrospective Observational Analysis of Three-Year Experience of Our Protocol for Prevention and Monitoring of Surgical Site Infections in Implant-Based Breast Reconstruction.</w:t>
+          <w:hyperlink r:id="rId73" w:tgtFrame="_blank">
+            <w:r>
+              <w:t xml:space="preserve">Reduction Mammoplasty in the Pediatric Population: An Analysis of Pediatric NSQIP Data From 2012 to 2019.</w:t>
             </w:r>
           </w:hyperlink>
         </w:t>
@@ -6887,9 +6750,9 @@
           <w:u w:val="single"/>
         </w:rPr>
         <w:t xml:space="preserve">
-          <w:hyperlink r:id="rId168" w:tgtFrame="_blank">
-            <w:r>
-              <w:t xml:space="preserve">Autologous haematopoiesis stem cell transplantation (AHSCT) for treatment-refractory autoimmune diseases in children.</w:t>
+          <w:hyperlink r:id="rId74" w:tgtFrame="_blank">
+            <w:r>
+              <w:t xml:space="preserve">Development of pectin/chitosan-based electrospun biomimetic nanofiber membranes loaded with dihydromyricetin inclusion complexes for wound healing application.</w:t>
             </w:r>
           </w:hyperlink>
         </w:t>
@@ -6932,9 +6795,9 @@
           <w:u w:val="single"/>
         </w:rPr>
         <w:t xml:space="preserve">
-          <w:hyperlink r:id="rId169" w:tgtFrame="_blank">
-            <w:r>
-              <w:t xml:space="preserve">Association Between Membranoproliferative Glomerulonephritis and Colorectal Cancer - A Case Report.</w:t>
+          <w:hyperlink r:id="rId75" w:tgtFrame="_blank">
+            <w:r>
+              <w:t xml:space="preserve">Antibiotic Prophylaxis in Breast Cancer Surgery: A Multicontinental Survey Study.</w:t>
             </w:r>
           </w:hyperlink>
         </w:t>
@@ -6977,9 +6840,9 @@
           <w:u w:val="single"/>
         </w:rPr>
         <w:t xml:space="preserve">
-          <w:hyperlink r:id="rId170" w:tgtFrame="_blank">
-            <w:r>
-              <w:t xml:space="preserve">Outcomes of the Electrothermal Bipolar Vessel Sealing Device and Electrocautery in Modified Radical Mastectomy Patients.</w:t>
+          <w:hyperlink r:id="rId76" w:tgtFrame="_blank">
+            <w:r>
+              <w:t xml:space="preserve">Addressing Emotional Stress for Men Seeking Gynecological Care: A Call for Inclusivity and Sensitivity.</w:t>
             </w:r>
           </w:hyperlink>
         </w:t>
@@ -7022,9 +6885,9 @@
           <w:u w:val="single"/>
         </w:rPr>
         <w:t xml:space="preserve">
-          <w:hyperlink r:id="rId171" w:tgtFrame="_blank">
-            <w:r>
-              <w:t xml:space="preserve">Comparison of Intraoperative and Postoperative Outcomes With Skin Flaps Raised Using Either Harmonic Scalpels or Electrocautery During Modified Radical Mastectomy.</w:t>
+          <w:hyperlink r:id="rId77" w:tgtFrame="_blank">
+            <w:r>
+              <w:t xml:space="preserve">Clinical best practices in interdisciplinary management of human epidermal growth factor receptor 2 antibody-drug conjugates-induced interstitial lung disease/pneumonitis: An expert consensus in China.</w:t>
             </w:r>
           </w:hyperlink>
         </w:t>
@@ -7067,9 +6930,9 @@
           <w:u w:val="single"/>
         </w:rPr>
         <w:t xml:space="preserve">
-          <w:hyperlink r:id="rId172" w:tgtFrame="_blank">
-            <w:r>
-              <w:t xml:space="preserve">[Analysis of preoperative assessment of glandular mass in gynecomastia].</w:t>
+          <w:hyperlink r:id="rId78" w:tgtFrame="_blank">
+            <w:r>
+              <w:t xml:space="preserve">Minimal Access vs Conventional Nipple-Sparing Mastectomy.</w:t>
             </w:r>
           </w:hyperlink>
         </w:t>
@@ -7112,9 +6975,9 @@
           <w:u w:val="single"/>
         </w:rPr>
         <w:t xml:space="preserve">
-          <w:hyperlink r:id="rId173" w:tgtFrame="_blank">
-            <w:r>
-              <w:t xml:space="preserve">[Study of heat steam induced skin damage prevention in robotic nipple-sparing mastectomy and immediate breast reconstruction using Da Vinci Robot].</w:t>
+          <w:hyperlink r:id="rId79" w:tgtFrame="_blank">
+            <w:r>
+              <w:t xml:space="preserve">Low muscle mass-to-fat ratio is an independent factor that predicts worse overall survival and complications in patients with colon cancer: a retrospective single-center cohort study.</w:t>
             </w:r>
           </w:hyperlink>
         </w:t>
@@ -7157,9 +7020,9 @@
           <w:u w:val="single"/>
         </w:rPr>
         <w:t xml:space="preserve">
-          <w:hyperlink r:id="rId174" w:tgtFrame="_blank">
-            <w:r>
-              <w:t xml:space="preserve">[Effectiveness of sequential method pure single-port lumpectomy-breast conserving surgery for early-stage breast cancer in different quadrants].</w:t>
+          <w:hyperlink r:id="rId80" w:tgtFrame="_blank">
+            <w:r>
+              <w:t xml:space="preserve">Complex chest wall reconstruction after failure: a literature review.</w:t>
             </w:r>
           </w:hyperlink>
         </w:t>
@@ -7202,9 +7065,9 @@
           <w:u w:val="single"/>
         </w:rPr>
         <w:t xml:space="preserve">
-          <w:hyperlink r:id="rId175" w:tgtFrame="_blank">
-            <w:r>
-              <w:t xml:space="preserve">[Clinical application of endoscopic radical mastectomy for breast cancer combined with total pectoral muscle reconstruction with breast implants].</w:t>
+          <w:hyperlink r:id="rId81" w:tgtFrame="_blank">
+            <w:r>
+              <w:t xml:space="preserve">Sterile Draping of Operative Microscopes in Breast Free Flaps and Surgical Site Infections.</w:t>
             </w:r>
           </w:hyperlink>
         </w:t>
@@ -7247,9 +7110,9 @@
           <w:u w:val="single"/>
         </w:rPr>
         <w:t xml:space="preserve">
-          <w:hyperlink r:id="rId176" w:tgtFrame="_blank">
-            <w:r>
-              <w:t xml:space="preserve">Reduction Mammoplasties: Risk Factors and Early Complications-About 1442 Cases.</w:t>
+          <w:hyperlink r:id="rId82" w:tgtFrame="_blank">
+            <w:r>
+              <w:t xml:space="preserve">Breast reconstruction with TiLOOP® Bra: Another arrow in plastic surgeons' quiver?</w:t>
             </w:r>
           </w:hyperlink>
         </w:t>
@@ -7292,9 +7155,9 @@
           <w:u w:val="single"/>
         </w:rPr>
         <w:t xml:space="preserve">
-          <w:hyperlink r:id="rId177" w:tgtFrame="_blank">
-            <w:r>
-              <w:t xml:space="preserve">Risk factor analysis and clinical experience of treating capsular contracture after prepectoral implant-based breast reconstruction.</w:t>
+          <w:hyperlink r:id="rId83" w:tgtFrame="_blank">
+            <w:r>
+              <w:t xml:space="preserve">Immediate Latissimus Dorsi Flap Reconstruction: Assessing Aesthetic Outcomes Following Mastectomy in Breast Cancer Patients.</w:t>
             </w:r>
           </w:hyperlink>
         </w:t>
@@ -7337,9 +7200,9 @@
           <w:u w:val="single"/>
         </w:rPr>
         <w:t xml:space="preserve">
-          <w:hyperlink r:id="rId178" w:tgtFrame="_blank">
-            <w:r>
-              <w:t xml:space="preserve">Randomized Controlled Trial to Assess Negative Pressure Wound Therapy versus Standard-of-care Dressings in Breast Surgery: A Pilot Study.</w:t>
+          <w:hyperlink r:id="rId84" w:tgtFrame="_blank">
+            <w:r>
+              <w:t xml:space="preserve">The efficacy of prolonged antibiotic prophylaxis in total breast reconstruction with Autologous Fat Transfer (AFT): A retrospective cohort study.</w:t>
             </w:r>
           </w:hyperlink>
         </w:t>
@@ -7382,9 +7245,9 @@
           <w:u w:val="single"/>
         </w:rPr>
         <w:t xml:space="preserve">
-          <w:hyperlink r:id="rId179" w:tgtFrame="_blank">
-            <w:r>
-              <w:t xml:space="preserve">Massive Chylous Leakage After Endoscopic Thyroidectomy with Central Lymph Node Dissection: A Case Report.</w:t>
+          <w:hyperlink r:id="rId85" w:tgtFrame="_blank">
+            <w:r>
+              <w:t xml:space="preserve">Learning curve for robot-assisted nipple-sparing mastectomy: A single institution experience.</w:t>
             </w:r>
           </w:hyperlink>
         </w:t>
@@ -7427,9 +7290,9 @@
           <w:u w:val="single"/>
         </w:rPr>
         <w:t xml:space="preserve">
-          <w:hyperlink r:id="rId180" w:tgtFrame="_blank">
-            <w:r>
-              <w:t xml:space="preserve">Short-term versus extended chemoprophylaxis against venous thromboembolism in DIEP flap breast reconstruction: A retrospective study of 424 patients.</w:t>
+          <w:hyperlink r:id="rId86" w:tgtFrame="_blank">
+            <w:r>
+              <w:t xml:space="preserve">The Combined Bra-Line Back-Lift Latissimus Flap (BLBL-LAT Flap) for Aesthetic Breast Reconstruction and Simultaneous Back Contouring.</w:t>
             </w:r>
           </w:hyperlink>
         </w:t>
@@ -7472,9 +7335,189 @@
           <w:u w:val="single"/>
         </w:rPr>
         <w:t xml:space="preserve">
-          <w:hyperlink r:id="rId181" w:tgtFrame="_blank">
-            <w:r>
-              <w:t xml:space="preserve">Identification of Potential Factors Associated with Cellulitis Following Lymphovenous Bypass Surgery in Breast Cancer Survivors.</w:t>
+          <w:hyperlink r:id="rId87" w:tgtFrame="_blank">
+            <w:r>
+              <w:t xml:space="preserve">The use of incisional negative pressure wound therapy on high-risk breast cancer mastectomy patients.</w:t>
+            </w:r>
+          </w:hyperlink>
+        </w:t>
+      </w:r>
+    </w:p>
+    <w:p>
+      <w:pPr>
+        <w:spacing w:after="0"/>
+        <w:rPr>
+          <w:color w:val="0F50FF"/>
+          <w:u w:val="single"/>
+        </w:rPr>
+      </w:pPr>
+      <w:r>
+        <w:rPr>
+          <w:color w:val="0F50FF"/>
+          <w:u w:val="single"/>
+        </w:rPr>
+        <w:t xml:space="preserve"/>
+      </w:r>
+    </w:p>
+    <w:p>
+      <w:pPr>
+        <w:pStyle w:val="ListParagraph"/>
+        <w:numPr>
+          <w:ilvl w:val="0"/>
+          <w:numId w:val="26"/>
+        </w:numPr>
+        <w:spacing w:after="0" w:line="240" w:lineRule="auto"/>
+        <w:ind w:left="357" w:hanging="357"/>
+        <w:rPr>
+          <w:color w:val="0F50FF"/>
+          <w:u w:val="single"/>
+        </w:rPr>
+      </w:pPr>
+      <w:proofErr w:type="gramStart"/>
+      <w:r>
+        <w:rPr>
+          <w:color w:val="0F50FF"/>
+          <w:u w:val="single"/>
+        </w:rPr>
+        <w:t xml:space="preserve">
+          <w:hyperlink r:id="rId88" w:tgtFrame="_blank">
+            <w:r>
+              <w:t xml:space="preserve">Marijuana's Impact On Implant-based Breast Reconstruction: A Retrospective Cohort Study.</w:t>
+            </w:r>
+          </w:hyperlink>
+        </w:t>
+      </w:r>
+    </w:p>
+    <w:p>
+      <w:pPr>
+        <w:spacing w:after="0"/>
+        <w:rPr>
+          <w:color w:val="0F50FF"/>
+          <w:u w:val="single"/>
+        </w:rPr>
+      </w:pPr>
+      <w:r>
+        <w:rPr>
+          <w:color w:val="0F50FF"/>
+          <w:u w:val="single"/>
+        </w:rPr>
+        <w:t xml:space="preserve"/>
+      </w:r>
+    </w:p>
+    <w:p>
+      <w:pPr>
+        <w:pStyle w:val="ListParagraph"/>
+        <w:numPr>
+          <w:ilvl w:val="0"/>
+          <w:numId w:val="26"/>
+        </w:numPr>
+        <w:spacing w:after="0" w:line="240" w:lineRule="auto"/>
+        <w:ind w:left="357" w:hanging="357"/>
+        <w:rPr>
+          <w:color w:val="0F50FF"/>
+          <w:u w:val="single"/>
+        </w:rPr>
+      </w:pPr>
+      <w:proofErr w:type="gramStart"/>
+      <w:r>
+        <w:rPr>
+          <w:color w:val="0F50FF"/>
+          <w:u w:val="single"/>
+        </w:rPr>
+        <w:t xml:space="preserve">
+          <w:hyperlink r:id="rId89" w:tgtFrame="_blank">
+            <w:r>
+              <w:t xml:space="preserve">Factors associated with the length of breastfeeding during the COVID-19 pandemic: a survival study.</w:t>
+            </w:r>
+          </w:hyperlink>
+        </w:t>
+      </w:r>
+    </w:p>
+    <w:p>
+      <w:pPr>
+        <w:spacing w:after="0"/>
+        <w:rPr>
+          <w:color w:val="0F50FF"/>
+          <w:u w:val="single"/>
+        </w:rPr>
+      </w:pPr>
+      <w:r>
+        <w:rPr>
+          <w:color w:val="0F50FF"/>
+          <w:u w:val="single"/>
+        </w:rPr>
+        <w:t xml:space="preserve"/>
+      </w:r>
+    </w:p>
+    <w:p>
+      <w:pPr>
+        <w:pStyle w:val="ListParagraph"/>
+        <w:numPr>
+          <w:ilvl w:val="0"/>
+          <w:numId w:val="26"/>
+        </w:numPr>
+        <w:spacing w:after="0" w:line="240" w:lineRule="auto"/>
+        <w:ind w:left="357" w:hanging="357"/>
+        <w:rPr>
+          <w:color w:val="0F50FF"/>
+          <w:u w:val="single"/>
+        </w:rPr>
+      </w:pPr>
+      <w:proofErr w:type="gramStart"/>
+      <w:r>
+        <w:rPr>
+          <w:color w:val="0F50FF"/>
+          <w:u w:val="single"/>
+        </w:rPr>
+        <w:t xml:space="preserve">
+          <w:hyperlink r:id="rId90" w:tgtFrame="_blank">
+            <w:r>
+              <w:t xml:space="preserve">Breast cancer patients' postoperative outcomes in nipple-sparing mastectomy and reconstruction with subpectoral implant placement: a single center experience.</w:t>
+            </w:r>
+          </w:hyperlink>
+        </w:t>
+      </w:r>
+    </w:p>
+    <w:p>
+      <w:pPr>
+        <w:spacing w:after="0"/>
+        <w:rPr>
+          <w:color w:val="0F50FF"/>
+          <w:u w:val="single"/>
+        </w:rPr>
+      </w:pPr>
+      <w:r>
+        <w:rPr>
+          <w:color w:val="0F50FF"/>
+          <w:u w:val="single"/>
+        </w:rPr>
+        <w:t xml:space="preserve"/>
+      </w:r>
+    </w:p>
+    <w:p>
+      <w:pPr>
+        <w:pStyle w:val="ListParagraph"/>
+        <w:numPr>
+          <w:ilvl w:val="0"/>
+          <w:numId w:val="26"/>
+        </w:numPr>
+        <w:spacing w:after="0" w:line="240" w:lineRule="auto"/>
+        <w:ind w:left="357" w:hanging="357"/>
+        <w:rPr>
+          <w:color w:val="0F50FF"/>
+          <w:u w:val="single"/>
+        </w:rPr>
+      </w:pPr>
+      <w:proofErr w:type="gramStart"/>
+      <w:r>
+        <w:rPr>
+          <w:color w:val="0F50FF"/>
+          <w:u w:val="single"/>
+        </w:rPr>
+        <w:t xml:space="preserve">
+          <w:hyperlink r:id="rId91" w:tgtFrame="_blank">
+            <w:r>
+              <w:t xml:space="preserve">Early Experience with Mesh Suture for DIEP Flap Abdominal Site Closures.</w:t>
             </w:r>
           </w:hyperlink>
         </w:t>
@@ -7558,9 +7601,9 @@
           <w:u w:val="single"/>
         </w:rPr>
         <w:t xml:space="preserve">
-          <w:hyperlink r:id="rId31" w:tgtFrame="_blank">
-            <w:r>
-              <w:t xml:space="preserve">Review: the spectrum of antimicrobial resistance in bacteria isolated from wounds of patients with epidermolysis bullosa.</w:t>
+          <w:hyperlink r:id="rId52" w:tgtFrame="_blank">
+            <w:r>
+              <w:t xml:space="preserve">Comparative Antimicrobial Resistance and Prevalence of Methicillin Resistance in Coagulase-Positive Staphylococci from Conventional and Organic Dairy Farms in South Korea.</w:t>
             </w:r>
           </w:hyperlink>
         </w:t>
@@ -7603,9 +7646,9 @@
           <w:u w:val="single"/>
         </w:rPr>
         <w:t xml:space="preserve">
-          <w:hyperlink r:id="rId32" w:tgtFrame="_blank">
-            <w:r>
-              <w:t xml:space="preserve">Protium spruceanum Extract Enhances Mupirocin Activity When Combined with Nanoemulsion-Based Hydrogel: A Multi-Target Strategy for Treating Skin and Soft Tissue Infections.</w:t>
+          <w:hyperlink r:id="rId53" w:tgtFrame="_blank">
+            <w:r>
+              <w:t xml:space="preserve">Genomic profiling of methicillin-sensitive Staphylococcus aureus (MSSA) isolates in Kuwait hospitals.</w:t>
             </w:r>
           </w:hyperlink>
         </w:t>
@@ -7648,9 +7691,9 @@
           <w:u w:val="single"/>
         </w:rPr>
         <w:t xml:space="preserve">
-          <w:hyperlink r:id="rId33" w:tgtFrame="_blank">
-            <w:r>
-              <w:t xml:space="preserve">The mesenchymal stromal cell secretome promotes tissue regeneration and increases macrophage infiltration in acute and methicillin-resistant Staphylococcus aureus-infected skin wounds in vivo.</w:t>
+          <w:hyperlink r:id="rId54" w:tgtFrame="_blank">
+            <w:r>
+              <w:t xml:space="preserve">ESCMID/EUCIC clinical guidelines on preoperative decolonization and targeted prophylaxis in patients colonized by multidrug-resistant Gram-positive bacteria before surgery.</w:t>
             </w:r>
           </w:hyperlink>
         </w:t>
@@ -7693,99 +7736,9 @@
           <w:u w:val="single"/>
         </w:rPr>
         <w:t xml:space="preserve">
-          <w:hyperlink r:id="rId34" w:tgtFrame="_blank">
-            <w:r>
-              <w:t xml:space="preserve">Biofilm-producing ability of methicillin-resistant Staphylococcus aureus clinically isolated in China.</w:t>
-            </w:r>
-          </w:hyperlink>
-        </w:t>
-      </w:r>
-    </w:p>
-    <w:p>
-      <w:pPr>
-        <w:spacing w:after="0"/>
-        <w:rPr>
-          <w:color w:val="0F50FF"/>
-          <w:u w:val="single"/>
-        </w:rPr>
-      </w:pPr>
-      <w:r>
-        <w:rPr>
-          <w:color w:val="0F50FF"/>
-          <w:u w:val="single"/>
-        </w:rPr>
-        <w:t xml:space="preserve"/>
-      </w:r>
-    </w:p>
-    <w:p>
-      <w:pPr>
-        <w:pStyle w:val="ListParagraph"/>
-        <w:numPr>
-          <w:ilvl w:val="0"/>
-          <w:numId w:val="27"/>
-        </w:numPr>
-        <w:spacing w:after="0" w:line="240" w:lineRule="auto"/>
-        <w:ind w:left="357" w:hanging="357"/>
-        <w:rPr>
-          <w:color w:val="0F50FF"/>
-          <w:u w:val="single"/>
-        </w:rPr>
-      </w:pPr>
-      <w:proofErr w:type="gramStart"/>
-      <w:r>
-        <w:rPr>
-          <w:color w:val="0F50FF"/>
-          <w:u w:val="single"/>
-        </w:rPr>
-        <w:t xml:space="preserve">
-          <w:hyperlink r:id="rId35" w:tgtFrame="_blank">
-            <w:r>
-              <w:t xml:space="preserve">Emergence of novel methicillin resistant Staphylococcus pseudintermedius lineages revealed by whole genome sequencing of isolates from companion animals and humans in Scotland.</w:t>
-            </w:r>
-          </w:hyperlink>
-        </w:t>
-      </w:r>
-    </w:p>
-    <w:p>
-      <w:pPr>
-        <w:spacing w:after="0"/>
-        <w:rPr>
-          <w:color w:val="0F50FF"/>
-          <w:u w:val="single"/>
-        </w:rPr>
-      </w:pPr>
-      <w:r>
-        <w:rPr>
-          <w:color w:val="0F50FF"/>
-          <w:u w:val="single"/>
-        </w:rPr>
-        <w:t xml:space="preserve"/>
-      </w:r>
-    </w:p>
-    <w:p>
-      <w:pPr>
-        <w:pStyle w:val="ListParagraph"/>
-        <w:numPr>
-          <w:ilvl w:val="0"/>
-          <w:numId w:val="27"/>
-        </w:numPr>
-        <w:spacing w:after="0" w:line="240" w:lineRule="auto"/>
-        <w:ind w:left="357" w:hanging="357"/>
-        <w:rPr>
-          <w:color w:val="0F50FF"/>
-          <w:u w:val="single"/>
-        </w:rPr>
-      </w:pPr>
-      <w:proofErr w:type="gramStart"/>
-      <w:r>
-        <w:rPr>
-          <w:color w:val="0F50FF"/>
-          <w:u w:val="single"/>
-        </w:rPr>
-        <w:t xml:space="preserve">
-          <w:hyperlink r:id="rId36" w:tgtFrame="_blank">
-            <w:r>
-              <w:t xml:space="preserve">Photodynamic activation of phytochemical-antibiotic combinations for combatting Staphylococcus aureus from acute wound infections.</w:t>
+          <w:hyperlink r:id="rId55" w:tgtFrame="_blank">
+            <w:r>
+              <w:t xml:space="preserve">Recurrent skin and soft tissue infections (SSTIs) in three family members caused by methicillin-resistant Staphylococcus aureus (MRSA) with Panton-Valentine leukocidin (PVL) exotoxin.</w:t>
             </w:r>
           </w:hyperlink>
         </w:t>
@@ -7864,7 +7817,7 @@
         <w:t xml:space="preserve">
           <w:hyperlink r:id="rId12" w:tgtFrame="_blank">
             <w:r>
-              <w:t xml:space="preserve">Characterization of bacterial and viral pathogens in the respiratory tract of children with HIV-associated chronic lung disease: a case-control study.</w:t>
+              <w:t xml:space="preserve">Integrated Analysis of Patient Networks and Plasmid Genomes to Investigate a Regional, Multispecies Outbreak of Carbapenemase-Producing Enterobacterales Carrying Both blaIMP and mcr-9 Genes.</w:t>
             </w:r>
           </w:hyperlink>
         </w:t>
@@ -7909,7 +7862,7 @@
         <w:t xml:space="preserve">
           <w:hyperlink r:id="rId13" w:tgtFrame="_blank">
             <w:r>
-              <w:t xml:space="preserve">Increase in methicillin-resistant Staphylococcus spp. colonization among pregnant individuals during COVID-19 pandemic.</w:t>
+              <w:t xml:space="preserve">Electrospun Gelatin Scaffolds with Incorporated Antibiotics for Skin Wound Healing.</w:t>
             </w:r>
           </w:hyperlink>
         </w:t>
@@ -7954,7 +7907,7 @@
         <w:t xml:space="preserve">
           <w:hyperlink r:id="rId14" w:tgtFrame="_blank">
             <w:r>
-              <w:t xml:space="preserve">Autism spectrum disorder in young patients with congenital central hypoventilation syndrome: role of the autonomic nervous system dysfunction.</w:t>
+              <w:t xml:space="preserve">Humanized Mouse Models of Bacterial Infections.</w:t>
             </w:r>
           </w:hyperlink>
         </w:t>
@@ -7999,7 +7952,7 @@
         <w:t xml:space="preserve">
           <w:hyperlink r:id="rId15" w:tgtFrame="_blank">
             <w:r>
-              <w:t xml:space="preserve">Staphylococcus aureus Proteases: Orchestrators of Skin Inflammation.</w:t>
+              <w:t xml:space="preserve">New Insights into Pseudomonas spp.-Produced Antibiotics: Genetic Regulation of Biosynthesis and Implementation in Biotechnology.</w:t>
             </w:r>
           </w:hyperlink>
         </w:t>
@@ -8044,7 +7997,7 @@
         <w:t xml:space="preserve">
           <w:hyperlink r:id="rId16" w:tgtFrame="_blank">
             <w:r>
-              <w:t xml:space="preserve">Nasopharyngeal carriage and antibiotic susceptibility patterns of streptococcus pneumoniae, haemophilus influenzae, moraxella catarrhalis and staphylococcus aureus among urban Ugandan children post-PCV10 introduction: a cross-sectional study.</w:t>
+              <w:t xml:space="preserve">Investigation of cross-opsonic effect leads to the discovery of PPIase-domain containing protein vaccine candidate to prevent infections by Gram-positive ESKAPE pathogens.</w:t>
             </w:r>
           </w:hyperlink>
         </w:t>
@@ -8089,7 +8042,7 @@
         <w:t xml:space="preserve">
           <w:hyperlink r:id="rId17" w:tgtFrame="_blank">
             <w:r>
-              <w:t xml:space="preserve">IL-10 inhibition during immunization improves vaccine-induced protection against Staphylococcus aureus infection.</w:t>
+              <w:t xml:space="preserve">Using contact network dynamics to implement efficient interventions against pathogen spread in hospital settings: A modelling study.</w:t>
             </w:r>
           </w:hyperlink>
         </w:t>
@@ -8134,7 +8087,7 @@
         <w:t xml:space="preserve">
           <w:hyperlink r:id="rId18" w:tgtFrame="_blank">
             <w:r>
-              <w:t xml:space="preserve">A fungal metabolic regulator underlies infectious synergism during Candida albicans-Staphylococcus aureus intra-abdominal co-infection.</w:t>
+              <w:t xml:space="preserve">Immunoinformatic prediction to identify Staphylococcus aureus peptides that bind to CD8+ T-cells as potential vaccine candidates.</w:t>
             </w:r>
           </w:hyperlink>
         </w:t>
@@ -8179,7 +8132,7 @@
         <w:t xml:space="preserve">
           <w:hyperlink r:id="rId19" w:tgtFrame="_blank">
             <w:r>
-              <w:t xml:space="preserve">Nitric oxide releasing coatings for the prevention of viral and bacterial infections.</w:t>
+              <w:t xml:space="preserve">A randomized controlled trial on hair follicular-derived microtissue for promoting wound healing and alleviating postoperative complications after hair transplantation.</w:t>
             </w:r>
           </w:hyperlink>
         </w:t>
@@ -8224,7 +8177,7 @@
         <w:t xml:space="preserve">
           <w:hyperlink r:id="rId20" w:tgtFrame="_blank">
             <w:r>
-              <w:t xml:space="preserve">Diagnosis and management of a herpes nipple infection that resulted in neonatal HSV encephalitis.</w:t>
+              <w:t xml:space="preserve">Human milk antibodies to global pathogens reveal geographic and interindividual variations in IgA and IgG.</w:t>
             </w:r>
           </w:hyperlink>
         </w:t>
@@ -8269,7 +8222,7 @@
         <w:t xml:space="preserve">
           <w:hyperlink r:id="rId21" w:tgtFrame="_blank">
             <w:r>
-              <w:t xml:space="preserve">Evaluation of the efficacy of a new inactivated vaccine against Staphylococcus aureus, Echerchia coli and Mycoplasma bovis mastitis in cows.</w:t>
+              <w:t xml:space="preserve">The World Needs a Staph Vaccine-New Research Could Bring It a Step Closer.</w:t>
             </w:r>
           </w:hyperlink>
         </w:t>
@@ -8314,7 +8267,7 @@
         <w:t xml:space="preserve">
           <w:hyperlink r:id="rId22" w:tgtFrame="_blank">
             <w:r>
-              <w:t xml:space="preserve">Metabolic remodeling by RNA polymerase gene mutations is associated with reduced β-lactam susceptibility in oxacillin-susceptible MRSA.</w:t>
+              <w:t xml:space="preserve">Hypoxia-inducible factor-1α/vascular endothelial growth factor signaling pathway-based ulcer-healing mechanism of Astragalus Aqueous extract in diabetic foot rats.</w:t>
             </w:r>
           </w:hyperlink>
         </w:t>
@@ -8359,7 +8312,7 @@
         <w:t xml:space="preserve">
           <w:hyperlink r:id="rId23" w:tgtFrame="_blank">
             <w:r>
-              <w:t xml:space="preserve">Efficient synthesis of CRISPR-Cas13a-antimicrobial capsids against MRSA facilitated by silent mutation incorporation.</w:t>
+              <w:t xml:space="preserve">An Integrated Module Performs Selective 'On-Line' Epoxidation in the Biosynthesis of the Antibiotic Mupirocin.</w:t>
             </w:r>
           </w:hyperlink>
         </w:t>
@@ -8404,7 +8357,7 @@
         <w:t xml:space="preserve">
           <w:hyperlink r:id="rId24" w:tgtFrame="_blank">
             <w:r>
-              <w:t xml:space="preserve">Molecular methods enhance the detection of pyoderma-related Streptococcus pyogenes and emm-type distribution in children.</w:t>
+              <w:t xml:space="preserve">Vaccines and monoclonal antibodies to prevent healthcare-associated bacterial infections.</w:t>
             </w:r>
           </w:hyperlink>
         </w:t>
@@ -8449,7 +8402,7 @@
         <w:t xml:space="preserve">
           <w:hyperlink r:id="rId25" w:tgtFrame="_blank">
             <w:r>
-              <w:t xml:space="preserve">Protease shaving of Mycobacterium tuberculosis facilitates vaccine antigen discovery and delivery of novel cargoes to the Mtb surface.</w:t>
+              <w:t xml:space="preserve">Potential antivirulence and antibiofilm activities of sub-MIC of oxacillin against MDR S. aureus isolates: an in-vitro and in-vivo study.</w:t>
             </w:r>
           </w:hyperlink>
         </w:t>
@@ -8494,7 +8447,7 @@
         <w:t xml:space="preserve">
           <w:hyperlink r:id="rId26" w:tgtFrame="_blank">
             <w:r>
-              <w:t xml:space="preserve">Nano-mupirocin as tumor-targeted antibiotic: Physicochemical, immunotoxicological and pharmacokinetic characterization, and effect on gut microbiome.</w:t>
+              <w:t xml:space="preserve">Polygonum bistorta Linn. as a green source for synthesis of biocompatible selenium nanoparticles with potent antimicrobial and antioxidant properties.</w:t>
             </w:r>
           </w:hyperlink>
         </w:t>
@@ -8539,7 +8492,7 @@
         <w:t xml:space="preserve">
           <w:hyperlink r:id="rId27" w:tgtFrame="_blank">
             <w:r>
-              <w:t xml:space="preserve">A Novel Nasal Endoscopy-Assisted Method for Sealing Cerebrospinal Fluid Rhinorrhea.</w:t>
+              <w:t xml:space="preserve">VacSol-ML(ESKAPE)(:) Machine learning empowering vaccine antigen prediction for ESKAPE pathogens.</w:t>
             </w:r>
           </w:hyperlink>
         </w:t>
@@ -8584,7 +8537,277 @@
         <w:t xml:space="preserve">
           <w:hyperlink r:id="rId28" w:tgtFrame="_blank">
             <w:r>
-              <w:t xml:space="preserve">Host-induced cell wall remodeling impairs opsonophagocytosis of Staphylococcus aureus by neutrophils.</w:t>
+              <w:t xml:space="preserve">Staphylococcus aureus adapts to exploit collagen-derived proline during chronic infection.</w:t>
+            </w:r>
+          </w:hyperlink>
+        </w:t>
+      </w:r>
+    </w:p>
+    <w:p>
+      <w:pPr>
+        <w:spacing w:after="0"/>
+        <w:rPr>
+          <w:color w:val="0F50FF"/>
+          <w:u w:val="single"/>
+        </w:rPr>
+      </w:pPr>
+      <w:r>
+        <w:rPr>
+          <w:color w:val="0F50FF"/>
+          <w:u w:val="single"/>
+        </w:rPr>
+        <w:t xml:space="preserve"/>
+      </w:r>
+    </w:p>
+    <w:p>
+      <w:pPr>
+        <w:pStyle w:val="ListParagraph"/>
+        <w:numPr>
+          <w:ilvl w:val="0"/>
+          <w:numId w:val="28"/>
+        </w:numPr>
+        <w:spacing w:after="0" w:line="240" w:lineRule="auto"/>
+        <w:ind w:left="357" w:hanging="357"/>
+        <w:rPr>
+          <w:color w:val="0F50FF"/>
+          <w:u w:val="single"/>
+        </w:rPr>
+      </w:pPr>
+      <w:proofErr w:type="gramStart"/>
+      <w:r>
+        <w:rPr>
+          <w:color w:val="0F50FF"/>
+          <w:u w:val="single"/>
+        </w:rPr>
+        <w:t xml:space="preserve">
+          <w:hyperlink r:id="rId29" w:tgtFrame="_blank">
+            <w:r>
+              <w:t xml:space="preserve">A path forward for Staphylococcus aureus vaccine development.</w:t>
+            </w:r>
+          </w:hyperlink>
+        </w:t>
+      </w:r>
+    </w:p>
+    <w:p>
+      <w:pPr>
+        <w:spacing w:after="0"/>
+        <w:rPr>
+          <w:color w:val="0F50FF"/>
+          <w:u w:val="single"/>
+        </w:rPr>
+      </w:pPr>
+      <w:r>
+        <w:rPr>
+          <w:color w:val="0F50FF"/>
+          <w:u w:val="single"/>
+        </w:rPr>
+        <w:t xml:space="preserve"/>
+      </w:r>
+    </w:p>
+    <w:p>
+      <w:pPr>
+        <w:pStyle w:val="ListParagraph"/>
+        <w:numPr>
+          <w:ilvl w:val="0"/>
+          <w:numId w:val="28"/>
+        </w:numPr>
+        <w:spacing w:after="0" w:line="240" w:lineRule="auto"/>
+        <w:ind w:left="357" w:hanging="357"/>
+        <w:rPr>
+          <w:color w:val="0F50FF"/>
+          <w:u w:val="single"/>
+        </w:rPr>
+      </w:pPr>
+      <w:proofErr w:type="gramStart"/>
+      <w:r>
+        <w:rPr>
+          <w:color w:val="0F50FF"/>
+          <w:u w:val="single"/>
+        </w:rPr>
+        <w:t xml:space="preserve">
+          <w:hyperlink r:id="rId30" w:tgtFrame="_blank">
+            <w:r>
+              <w:t xml:space="preserve">Education program for caregivers in congenital central hypoventilation syndrome: Initiation and experience families.</w:t>
+            </w:r>
+          </w:hyperlink>
+        </w:t>
+      </w:r>
+    </w:p>
+    <w:p>
+      <w:pPr>
+        <w:spacing w:after="0"/>
+        <w:rPr>
+          <w:color w:val="0F50FF"/>
+          <w:u w:val="single"/>
+        </w:rPr>
+      </w:pPr>
+      <w:r>
+        <w:rPr>
+          <w:color w:val="0F50FF"/>
+          <w:u w:val="single"/>
+        </w:rPr>
+        <w:t xml:space="preserve"/>
+      </w:r>
+    </w:p>
+    <w:p>
+      <w:pPr>
+        <w:pStyle w:val="ListParagraph"/>
+        <w:numPr>
+          <w:ilvl w:val="0"/>
+          <w:numId w:val="28"/>
+        </w:numPr>
+        <w:spacing w:after="0" w:line="240" w:lineRule="auto"/>
+        <w:ind w:left="357" w:hanging="357"/>
+        <w:rPr>
+          <w:color w:val="0F50FF"/>
+          <w:u w:val="single"/>
+        </w:rPr>
+      </w:pPr>
+      <w:proofErr w:type="gramStart"/>
+      <w:r>
+        <w:rPr>
+          <w:color w:val="0F50FF"/>
+          <w:u w:val="single"/>
+        </w:rPr>
+        <w:t xml:space="preserve">
+          <w:hyperlink r:id="rId31" w:tgtFrame="_blank">
+            <w:r>
+              <w:t xml:space="preserve">Microbiological analysis of tunneled hemodialysis catheters isolated from patients receiving hemodialysis in Saskatchewan.</w:t>
+            </w:r>
+          </w:hyperlink>
+        </w:t>
+      </w:r>
+    </w:p>
+    <w:p>
+      <w:pPr>
+        <w:spacing w:after="0"/>
+        <w:rPr>
+          <w:color w:val="0F50FF"/>
+          <w:u w:val="single"/>
+        </w:rPr>
+      </w:pPr>
+      <w:r>
+        <w:rPr>
+          <w:color w:val="0F50FF"/>
+          <w:u w:val="single"/>
+        </w:rPr>
+        <w:t xml:space="preserve"/>
+      </w:r>
+    </w:p>
+    <w:p>
+      <w:pPr>
+        <w:pStyle w:val="ListParagraph"/>
+        <w:numPr>
+          <w:ilvl w:val="0"/>
+          <w:numId w:val="28"/>
+        </w:numPr>
+        <w:spacing w:after="0" w:line="240" w:lineRule="auto"/>
+        <w:ind w:left="357" w:hanging="357"/>
+        <w:rPr>
+          <w:color w:val="0F50FF"/>
+          <w:u w:val="single"/>
+        </w:rPr>
+      </w:pPr>
+      <w:proofErr w:type="gramStart"/>
+      <w:r>
+        <w:rPr>
+          <w:color w:val="0F50FF"/>
+          <w:u w:val="single"/>
+        </w:rPr>
+        <w:t xml:space="preserve">
+          <w:hyperlink r:id="rId32" w:tgtFrame="_blank">
+            <w:r>
+              <w:t xml:space="preserve">A rationally designed antigen elicits protective antibodies against multiple nosocomial Gram-positive pathogens.</w:t>
+            </w:r>
+          </w:hyperlink>
+        </w:t>
+      </w:r>
+    </w:p>
+    <w:p>
+      <w:pPr>
+        <w:spacing w:after="0"/>
+        <w:rPr>
+          <w:color w:val="0F50FF"/>
+          <w:u w:val="single"/>
+        </w:rPr>
+      </w:pPr>
+      <w:r>
+        <w:rPr>
+          <w:color w:val="0F50FF"/>
+          <w:u w:val="single"/>
+        </w:rPr>
+        <w:t xml:space="preserve"/>
+      </w:r>
+    </w:p>
+    <w:p>
+      <w:pPr>
+        <w:pStyle w:val="ListParagraph"/>
+        <w:numPr>
+          <w:ilvl w:val="0"/>
+          <w:numId w:val="28"/>
+        </w:numPr>
+        <w:spacing w:after="0" w:line="240" w:lineRule="auto"/>
+        <w:ind w:left="357" w:hanging="357"/>
+        <w:rPr>
+          <w:color w:val="0F50FF"/>
+          <w:u w:val="single"/>
+        </w:rPr>
+      </w:pPr>
+      <w:proofErr w:type="gramStart"/>
+      <w:r>
+        <w:rPr>
+          <w:color w:val="0F50FF"/>
+          <w:u w:val="single"/>
+        </w:rPr>
+        <w:t xml:space="preserve">
+          <w:hyperlink r:id="rId33" w:tgtFrame="_blank">
+            <w:r>
+              <w:t xml:space="preserve">Whole-of-Life Inclusion in Bayesian Adaptive Platform Clinical Trials.</w:t>
+            </w:r>
+          </w:hyperlink>
+        </w:t>
+      </w:r>
+    </w:p>
+    <w:p>
+      <w:pPr>
+        <w:spacing w:after="0"/>
+        <w:rPr>
+          <w:color w:val="0F50FF"/>
+          <w:u w:val="single"/>
+        </w:rPr>
+      </w:pPr>
+      <w:r>
+        <w:rPr>
+          <w:color w:val="0F50FF"/>
+          <w:u w:val="single"/>
+        </w:rPr>
+        <w:t xml:space="preserve"/>
+      </w:r>
+    </w:p>
+    <w:p>
+      <w:pPr>
+        <w:pStyle w:val="ListParagraph"/>
+        <w:numPr>
+          <w:ilvl w:val="0"/>
+          <w:numId w:val="28"/>
+        </w:numPr>
+        <w:spacing w:after="0" w:line="240" w:lineRule="auto"/>
+        <w:ind w:left="357" w:hanging="357"/>
+        <w:rPr>
+          <w:color w:val="0F50FF"/>
+          <w:u w:val="single"/>
+        </w:rPr>
+      </w:pPr>
+      <w:proofErr w:type="gramStart"/>
+      <w:r>
+        <w:rPr>
+          <w:color w:val="0F50FF"/>
+          <w:u w:val="single"/>
+        </w:rPr>
+        <w:t xml:space="preserve">
+          <w:hyperlink r:id="rId34" w:tgtFrame="_blank">
+            <w:r>
+              <w:t xml:space="preserve">Australian Group on Antimicrobial Research surveillance outcome programs - bloodstream infections and antimicrobial resistance patterns from patients less than 18 years of age, January 2020 - December 2021.</w:t>
             </w:r>
           </w:hyperlink>
         </w:t>

--- a/nasal_data/lit_review.docx
+++ b/nasal_data/lit_review.docx
@@ -105,7 +105,7 @@
           <w:sz w:val="36"/>
           <w:szCs w:val="36"/>
         </w:rPr>
-        <w:t xml:space="preserve">24/07/2024 – 24/08/2024</w:t>
+        <w:t xml:space="preserve">24/08/2024 – 24/09/2024</w:t>
       </w:r>
     </w:p>
     <w:p>
@@ -698,53 +698,6 @@
     </w:p>
     <w:p>
       <w:pPr>
-        <w:pStyle w:val="ListParagraph"/>
-        <w:numPr>
-          <w:ilvl w:val="0"/>
-          <w:numId w:val="22"/>
-        </w:numPr>
-        <w:shd w:val="clear" w:color="auto" w:fill="FFF2CC" w:themeFill="accent4" w:themeFillTint="33"/>
-        <w:spacing w:after="0" w:line="240" w:lineRule="auto"/>
-        <w:ind w:left="357" w:hanging="357"/>
-        <w:rPr>
-          <w:color w:val="0F50FF"/>
-          <w:u w:val="single"/>
-        </w:rPr>
-      </w:pPr>
-      <w:proofErr w:type="gramStart"/>
-      <w:r>
-        <w:rPr>
-          <w:color w:val="0F50FF"/>
-          <w:u w:val="single"/>
-        </w:rPr>
-        <w:t xml:space="preserve">
-          <w:hyperlink r:id="rId186" w:tgtFrame="_blank">
-            <w:r>
-              <w:t xml:space="preserve">Successful prophylactic measures for the eradication of Staphylococcus aureus infections in elective hip primary and revision arthroplasty.</w:t>
-            </w:r>
-          </w:hyperlink>
-        </w:t>
-      </w:r>
-    </w:p>
-    <w:p>
-      <w:pPr>
-        <w:shd w:val="clear" w:color="auto" w:fill="FFF2CC" w:themeFill="accent4" w:themeFillTint="33"/>
-        <w:spacing w:after="0"/>
-        <w:rPr>
-          <w:color w:val="0F50FF"/>
-          <w:u w:val="single"/>
-        </w:rPr>
-      </w:pPr>
-      <w:r>
-        <w:rPr>
-          <w:color w:val="0F50FF"/>
-          <w:u w:val="single"/>
-        </w:rPr>
-        <w:t xml:space="preserve"/>
-      </w:r>
-    </w:p>
-    <w:p>
-      <w:pPr>
         <w:shd w:val="clear" w:color="auto" w:fill="FFF2CC" w:themeFill="accent4" w:themeFillTint="33"/>
       </w:pPr>
     </w:p>
@@ -804,9 +757,9 @@
           <w:u w:val="single"/>
         </w:rPr>
         <w:t xml:space="preserve">
-          <w:hyperlink r:id="rId35" w:tgtFrame="_blank">
-            <w:r>
-              <w:t xml:space="preserve">Characterising the allergic fungal rhinosinusitis microenvironment using full-length 16S rRNA gene amplicon sequencing and fungal ITS sequencing.</w:t>
+          <w:hyperlink r:id="rId105" w:tgtFrame="_blank">
+            <w:r>
+              <w:t xml:space="preserve">Pan-pathogen deep sequencing of nosocomial bacterial pathogens in Italy in spring 2020: a prospective cohort study.</w:t>
             </w:r>
           </w:hyperlink>
         </w:t>
@@ -849,9 +802,9 @@
           <w:u w:val="single"/>
         </w:rPr>
         <w:t xml:space="preserve">
-          <w:hyperlink r:id="rId36" w:tgtFrame="_blank">
-            <w:r>
-              <w:t xml:space="preserve">Evaluating the Diagnostic Performance of Nasal Methicillin-Resistant Staphylococcus aureus Polymerase Chain Reaction in Hospital-Acquired Pneumonia Within the Intensive Care Unit. A Retrospective Study.</w:t>
+          <w:hyperlink r:id="rId106" w:tgtFrame="_blank">
+            <w:r>
+              <w:t xml:space="preserve">Epidemiology and antibiotic resistance of staphylococci on commercial pig farms in Cape Town, South Africa.</w:t>
             </w:r>
           </w:hyperlink>
         </w:t>
@@ -894,9 +847,9 @@
           <w:u w:val="single"/>
         </w:rPr>
         <w:t xml:space="preserve">
-          <w:hyperlink r:id="rId37" w:tgtFrame="_blank">
-            <w:r>
-              <w:t xml:space="preserve">The Oral Cavity-Another Reservoir of Antimicrobial-Resistant Staphylococcus aureus?</w:t>
+          <w:hyperlink r:id="rId107" w:tgtFrame="_blank">
+            <w:r>
+              <w:t xml:space="preserve">Neisseria meningitidis: The Unforeseen Agent of Acute Neonatal Conjunctivitis.</w:t>
             </w:r>
           </w:hyperlink>
         </w:t>
@@ -939,9 +892,9 @@
           <w:u w:val="single"/>
         </w:rPr>
         <w:t xml:space="preserve">
-          <w:hyperlink r:id="rId38" w:tgtFrame="_blank">
-            <w:r>
-              <w:t xml:space="preserve">A Rare Occurrence of Methicillin-Resistant Staphylococcus aureus (MRSA) Pneumonia Complicated by Nasal Vestibulitis and Orbital Cellulitis: A Case Report.</w:t>
+          <w:hyperlink r:id="rId108" w:tgtFrame="_blank">
+            <w:r>
+              <w:t xml:space="preserve">Prevalence and Clinical Impact of Viral and Bacterial Coinfections in Hospitalized Children and Adolescents Aged under 18 Years with COVID-19 during the Omicron Wave in Russia.</w:t>
             </w:r>
           </w:hyperlink>
         </w:t>
@@ -984,9 +937,9 @@
           <w:u w:val="single"/>
         </w:rPr>
         <w:t xml:space="preserve">
-          <w:hyperlink r:id="rId39" w:tgtFrame="_blank">
-            <w:r>
-              <w:t xml:space="preserve">High toxinogenic potential of Staphylococcus aureus from wild ungulates in Brandenburg, Germany with a low level of antibiotic resistance.</w:t>
+          <w:hyperlink r:id="rId109" w:tgtFrame="_blank">
+            <w:r>
+              <w:t xml:space="preserve">Pathogenesis, Diagnosis, and Treatment of Infectious Rhinosinusitis.</w:t>
             </w:r>
           </w:hyperlink>
         </w:t>
@@ -1029,9 +982,9 @@
           <w:u w:val="single"/>
         </w:rPr>
         <w:t xml:space="preserve">
-          <w:hyperlink r:id="rId40" w:tgtFrame="_blank">
-            <w:r>
-              <w:t xml:space="preserve">Author Correction: Commensal production of a broad-spectrum and short-lived antimicrobial peptide polyene eliminates nasal Staphylococcus aureus.</w:t>
+          <w:hyperlink r:id="rId110" w:tgtFrame="_blank">
+            <w:r>
+              <w:t xml:space="preserve">Multidrug-Resistant Staphylococcus aureus Colonizing Pigs and Farm Workers in Rio de Janeiro State, Brazil: Potential Interspecies Transmission of Livestock-Associated MRSA (LA-MRSA) ST398.</w:t>
             </w:r>
           </w:hyperlink>
         </w:t>
@@ -1074,9 +1027,9 @@
           <w:u w:val="single"/>
         </w:rPr>
         <w:t xml:space="preserve">
-          <w:hyperlink r:id="rId41" w:tgtFrame="_blank">
-            <w:r>
-              <w:t xml:space="preserve">Association of Staphylococcus aureus Bacterial Load and Colonization Sites With the Risk of Postoperative S. aureus Infection.</w:t>
+          <w:hyperlink r:id="rId111" w:tgtFrame="_blank">
+            <w:r>
+              <w:t xml:space="preserve">Genetic Characterization of Antibiotic-Resistant Staphylococcus spp. and Mammaliicoccus sciuri from Healthy Humans and Poultry in Nigeria.</w:t>
             </w:r>
           </w:hyperlink>
         </w:t>
@@ -1119,9 +1072,9 @@
           <w:u w:val="single"/>
         </w:rPr>
         <w:t xml:space="preserve">
-          <w:hyperlink r:id="rId42" w:tgtFrame="_blank">
-            <w:r>
-              <w:t xml:space="preserve">Nasal Microbiome in Granulomatosis with Polyangiitis Compared to Chronic Rhinosinusitis.</w:t>
+          <w:hyperlink r:id="rId112" w:tgtFrame="_blank">
+            <w:r>
+              <w:t xml:space="preserve">Prevalence of Selected Immune Evasion Genes and Clonal Diversity in Methicillin-Susceptible Staphylococcus aureus Isolated from Nasal Carriers and Outpatients with Cut Wound Infections.</w:t>
             </w:r>
           </w:hyperlink>
         </w:t>
@@ -1164,9 +1117,9 @@
           <w:u w:val="single"/>
         </w:rPr>
         <w:t xml:space="preserve">
-          <w:hyperlink r:id="rId43" w:tgtFrame="_blank">
-            <w:r>
-              <w:t xml:space="preserve">The Impact of a Methicillin-Resistant Staphylococcus Aureus Nasal Polymerase Chain Reaction Protocol on Vancomycin Length of Therapy Among Patients With Skin and Soft Tissue Infections.</w:t>
+          <w:hyperlink r:id="rId113" w:tgtFrame="_blank">
+            <w:r>
+              <w:t xml:space="preserve">Combining Network Pharmacology and Transcriptomics to Investigate the Mechanisms of Yujiang Paidu Decoction in the Treatment of Chronic Rhinosinusitis with Nasal Polyps.</w:t>
             </w:r>
           </w:hyperlink>
         </w:t>
@@ -1209,9 +1162,9 @@
           <w:u w:val="single"/>
         </w:rPr>
         <w:t xml:space="preserve">
-          <w:hyperlink r:id="rId44" w:tgtFrame="_blank">
-            <w:r>
-              <w:t xml:space="preserve">The microbiome-derived antibacterial lugdunin acts as a cation ionophore in synergy with host peptides.</w:t>
+          <w:hyperlink r:id="rId114" w:tgtFrame="_blank">
+            <w:r>
+              <w:t xml:space="preserve">Investigating genomic diversity of Staphylococcus aureus associated with pediatric atopic dermatitis in South Africa.</w:t>
             </w:r>
           </w:hyperlink>
         </w:t>
@@ -1254,9 +1207,9 @@
           <w:u w:val="single"/>
         </w:rPr>
         <w:t xml:space="preserve">
-          <w:hyperlink r:id="rId45" w:tgtFrame="_blank">
-            <w:r>
-              <w:t xml:space="preserve">Brief Report: Nasal colonization with Staphylococcus aureus and methicillin resistant Staphylococcus aureus among community-dwelling older adults with comorbidities seeking follow-up medical care in Central Sri Lanka.</w:t>
+          <w:hyperlink r:id="rId115" w:tgtFrame="_blank">
+            <w:r>
+              <w:t xml:space="preserve">Pediatric Clinical Outcomes of Nasal Methicillin-resistant Staphylococcus aureus Polymerase Chain Reaction Utilization.</w:t>
             </w:r>
           </w:hyperlink>
         </w:t>
@@ -1299,9 +1252,9 @@
           <w:u w:val="single"/>
         </w:rPr>
         <w:t xml:space="preserve">
-          <w:hyperlink r:id="rId46" w:tgtFrame="_blank">
-            <w:r>
-              <w:t xml:space="preserve">Characterization of gelatin-oxidized riclin cryogels and their applications as reusable ice cubes in shrimp preservation.</w:t>
+          <w:hyperlink r:id="rId116" w:tgtFrame="_blank">
+            <w:r>
+              <w:t xml:space="preserve">Quercetin Alleviates the Progression of Chronic Rhinosinusitis Without Nasal Polyps by Inhibiting Nasal Mucosal Inflammation and Epithelial Apoptosis.</w:t>
             </w:r>
           </w:hyperlink>
         </w:t>
@@ -1344,9 +1297,9 @@
           <w:u w:val="single"/>
         </w:rPr>
         <w:t xml:space="preserve">
-          <w:hyperlink r:id="rId47" w:tgtFrame="_blank">
-            <w:r>
-              <w:t xml:space="preserve">Antimicrobial resistance profile of Staphylococcus aureus isolated from patients, healthcare workers, and the environment in a tertiary hospital in Addis Ababa, Ethiopia.</w:t>
+          <w:hyperlink r:id="rId117" w:tgtFrame="_blank">
+            <w:r>
+              <w:t xml:space="preserve">Orbital Complication in the Setting of Cocaine Use: A Case Report and Review of Literature.</w:t>
             </w:r>
           </w:hyperlink>
         </w:t>
@@ -1389,9 +1342,9 @@
           <w:u w:val="single"/>
         </w:rPr>
         <w:t xml:space="preserve">
-          <w:hyperlink r:id="rId48" w:tgtFrame="_blank">
-            <w:r>
-              <w:t xml:space="preserve">The Belgian IgE (BEIgE) study: Staphylococcus aureus toxins in adult severe asthma.</w:t>
+          <w:hyperlink r:id="rId118" w:tgtFrame="_blank">
+            <w:r>
+              <w:t xml:space="preserve">Rhino-orbital-cerebral mucormycosis with Klebsiella and MRSA co-infection in a diabetic patient: a case report.</w:t>
             </w:r>
           </w:hyperlink>
         </w:t>
@@ -1434,9 +1387,9 @@
           <w:u w:val="single"/>
         </w:rPr>
         <w:t xml:space="preserve">
-          <w:hyperlink r:id="rId49" w:tgtFrame="_blank">
-            <w:r>
-              <w:t xml:space="preserve">Two draft genome assemblies of Staphylococcus aureus strains isolated from a cheek swab of a healthy female participant.</w:t>
+          <w:hyperlink r:id="rId119" w:tgtFrame="_blank">
+            <w:r>
+              <w:t xml:space="preserve">Inducible clindamycin-resistant and biofilm formation in the Staphylococcus aureus isolated from healthcare worker's anterior nasal carriage.</w:t>
             </w:r>
           </w:hyperlink>
         </w:t>
@@ -1479,9 +1432,9 @@
           <w:u w:val="single"/>
         </w:rPr>
         <w:t xml:space="preserve">
-          <w:hyperlink r:id="rId50" w:tgtFrame="_blank">
-            <w:r>
-              <w:t xml:space="preserve">Fecal Proteolytic Bacteria and Staphylococcal Superantigens are Associated with Abdominal Pain Severity in Irritable Bowel Syndrome.</w:t>
+          <w:hyperlink r:id="rId120" w:tgtFrame="_blank">
+            <w:r>
+              <w:t xml:space="preserve">Genomic approach to determine sources of neonatal Staphylococcus aureus infection from carriage in the Gambia.</w:t>
             </w:r>
           </w:hyperlink>
         </w:t>
@@ -1524,9 +1477,594 @@
           <w:u w:val="single"/>
         </w:rPr>
         <w:t xml:space="preserve">
-          <w:hyperlink r:id="rId51" w:tgtFrame="_blank">
-            <w:r>
-              <w:t xml:space="preserve">Chlorhexidine gluconate versus povidone-iodine for nasal bacteria decolonization before transsphenoidal surgery in patients with pituitary neuroendocrine tumors: A prospective, randomized, double-blind, non-inferiority trial.</w:t>
+          <w:hyperlink r:id="rId121" w:tgtFrame="_blank">
+            <w:r>
+              <w:t xml:space="preserve">Unveiling the multitargeted potential of deprodone and control comparison with linezolid against hydrolase and transferase enzymes of methicillin-resistant Staphylococcus aureus.</w:t>
+            </w:r>
+          </w:hyperlink>
+        </w:t>
+      </w:r>
+    </w:p>
+    <w:p>
+      <w:pPr>
+        <w:spacing w:after="0"/>
+        <w:rPr>
+          <w:color w:val="0F50FF"/>
+          <w:u w:val="single"/>
+        </w:rPr>
+      </w:pPr>
+      <w:r>
+        <w:rPr>
+          <w:color w:val="0F50FF"/>
+          <w:u w:val="single"/>
+        </w:rPr>
+        <w:t xml:space="preserve"/>
+      </w:r>
+    </w:p>
+    <w:p>
+      <w:pPr>
+        <w:pStyle w:val="ListParagraph"/>
+        <w:numPr>
+          <w:ilvl w:val="0"/>
+          <w:numId w:val="23"/>
+        </w:numPr>
+        <w:spacing w:after="0" w:line="240" w:lineRule="auto"/>
+        <w:ind w:left="357" w:hanging="357"/>
+        <w:rPr>
+          <w:color w:val="0F50FF"/>
+          <w:u w:val="single"/>
+        </w:rPr>
+      </w:pPr>
+      <w:proofErr w:type="gramStart"/>
+      <w:r>
+        <w:rPr>
+          <w:color w:val="0F50FF"/>
+          <w:u w:val="single"/>
+        </w:rPr>
+        <w:t xml:space="preserve">
+          <w:hyperlink r:id="rId122" w:tgtFrame="_blank">
+            <w:r>
+              <w:t xml:space="preserve">Genome-based model for differentiating between infection and carriage Staphylococcus aureus.</w:t>
+            </w:r>
+          </w:hyperlink>
+        </w:t>
+      </w:r>
+    </w:p>
+    <w:p>
+      <w:pPr>
+        <w:spacing w:after="0"/>
+        <w:rPr>
+          <w:color w:val="0F50FF"/>
+          <w:u w:val="single"/>
+        </w:rPr>
+      </w:pPr>
+      <w:r>
+        <w:rPr>
+          <w:color w:val="0F50FF"/>
+          <w:u w:val="single"/>
+        </w:rPr>
+        <w:t xml:space="preserve"/>
+      </w:r>
+    </w:p>
+    <w:p>
+      <w:pPr>
+        <w:pStyle w:val="ListParagraph"/>
+        <w:numPr>
+          <w:ilvl w:val="0"/>
+          <w:numId w:val="23"/>
+        </w:numPr>
+        <w:spacing w:after="0" w:line="240" w:lineRule="auto"/>
+        <w:ind w:left="357" w:hanging="357"/>
+        <w:rPr>
+          <w:color w:val="0F50FF"/>
+          <w:u w:val="single"/>
+        </w:rPr>
+      </w:pPr>
+      <w:proofErr w:type="gramStart"/>
+      <w:r>
+        <w:rPr>
+          <w:color w:val="0F50FF"/>
+          <w:u w:val="single"/>
+        </w:rPr>
+        <w:t xml:space="preserve">
+          <w:hyperlink r:id="rId123" w:tgtFrame="_blank">
+            <w:r>
+              <w:t xml:space="preserve">Challenges in Managing Newly Diagnosed Granulomatosis With Polyangiitis and Concurrent Respiratory Infections: A Retrospective Case Series.</w:t>
+            </w:r>
+          </w:hyperlink>
+        </w:t>
+      </w:r>
+    </w:p>
+    <w:p>
+      <w:pPr>
+        <w:spacing w:after="0"/>
+        <w:rPr>
+          <w:color w:val="0F50FF"/>
+          <w:u w:val="single"/>
+        </w:rPr>
+      </w:pPr>
+      <w:r>
+        <w:rPr>
+          <w:color w:val="0F50FF"/>
+          <w:u w:val="single"/>
+        </w:rPr>
+        <w:t xml:space="preserve"/>
+      </w:r>
+    </w:p>
+    <w:p>
+      <w:pPr>
+        <w:pStyle w:val="ListParagraph"/>
+        <w:numPr>
+          <w:ilvl w:val="0"/>
+          <w:numId w:val="23"/>
+        </w:numPr>
+        <w:spacing w:after="0" w:line="240" w:lineRule="auto"/>
+        <w:ind w:left="357" w:hanging="357"/>
+        <w:rPr>
+          <w:color w:val="0F50FF"/>
+          <w:u w:val="single"/>
+        </w:rPr>
+      </w:pPr>
+      <w:proofErr w:type="gramStart"/>
+      <w:r>
+        <w:rPr>
+          <w:color w:val="0F50FF"/>
+          <w:u w:val="single"/>
+        </w:rPr>
+        <w:t xml:space="preserve">
+          <w:hyperlink r:id="rId124" w:tgtFrame="_blank">
+            <w:r>
+              <w:t xml:space="preserve">Prevalence and risk factors associated with nasal carriage of methicillin-resistant staphylococci in horses and their caregivers.</w:t>
+            </w:r>
+          </w:hyperlink>
+        </w:t>
+      </w:r>
+    </w:p>
+    <w:p>
+      <w:pPr>
+        <w:spacing w:after="0"/>
+        <w:rPr>
+          <w:color w:val="0F50FF"/>
+          <w:u w:val="single"/>
+        </w:rPr>
+      </w:pPr>
+      <w:r>
+        <w:rPr>
+          <w:color w:val="0F50FF"/>
+          <w:u w:val="single"/>
+        </w:rPr>
+        <w:t xml:space="preserve"/>
+      </w:r>
+    </w:p>
+    <w:p>
+      <w:pPr>
+        <w:pStyle w:val="ListParagraph"/>
+        <w:numPr>
+          <w:ilvl w:val="0"/>
+          <w:numId w:val="23"/>
+        </w:numPr>
+        <w:spacing w:after="0" w:line="240" w:lineRule="auto"/>
+        <w:ind w:left="357" w:hanging="357"/>
+        <w:rPr>
+          <w:color w:val="0F50FF"/>
+          <w:u w:val="single"/>
+        </w:rPr>
+      </w:pPr>
+      <w:proofErr w:type="gramStart"/>
+      <w:r>
+        <w:rPr>
+          <w:color w:val="0F50FF"/>
+          <w:u w:val="single"/>
+        </w:rPr>
+        <w:t xml:space="preserve">
+          <w:hyperlink r:id="rId125" w:tgtFrame="_blank">
+            <w:r>
+              <w:t xml:space="preserve">A New Method for Obtaining Monospecies and Binary Cultures of Staphylococcus spp. in Alginate Gel and the Study of the Action of Active Compounds on These Cultures on the Example of Catecholamines.</w:t>
+            </w:r>
+          </w:hyperlink>
+        </w:t>
+      </w:r>
+    </w:p>
+    <w:p>
+      <w:pPr>
+        <w:spacing w:after="0"/>
+        <w:rPr>
+          <w:color w:val="0F50FF"/>
+          <w:u w:val="single"/>
+        </w:rPr>
+      </w:pPr>
+      <w:r>
+        <w:rPr>
+          <w:color w:val="0F50FF"/>
+          <w:u w:val="single"/>
+        </w:rPr>
+        <w:t xml:space="preserve"/>
+      </w:r>
+    </w:p>
+    <w:p>
+      <w:pPr>
+        <w:pStyle w:val="ListParagraph"/>
+        <w:numPr>
+          <w:ilvl w:val="0"/>
+          <w:numId w:val="23"/>
+        </w:numPr>
+        <w:spacing w:after="0" w:line="240" w:lineRule="auto"/>
+        <w:ind w:left="357" w:hanging="357"/>
+        <w:rPr>
+          <w:color w:val="0F50FF"/>
+          <w:u w:val="single"/>
+        </w:rPr>
+      </w:pPr>
+      <w:proofErr w:type="gramStart"/>
+      <w:r>
+        <w:rPr>
+          <w:color w:val="0F50FF"/>
+          <w:u w:val="single"/>
+        </w:rPr>
+        <w:t xml:space="preserve">
+          <w:hyperlink r:id="rId126" w:tgtFrame="_blank">
+            <w:r>
+              <w:t xml:space="preserve">Successful use of daptomycin and cefazolin in a case of persistent bacteremia caused by community acquired-methicillin resistant Staphylococcus aureus in a pregnant woman. Case report.</w:t>
+            </w:r>
+          </w:hyperlink>
+        </w:t>
+      </w:r>
+    </w:p>
+    <w:p>
+      <w:pPr>
+        <w:spacing w:after="0"/>
+        <w:rPr>
+          <w:color w:val="0F50FF"/>
+          <w:u w:val="single"/>
+        </w:rPr>
+      </w:pPr>
+      <w:r>
+        <w:rPr>
+          <w:color w:val="0F50FF"/>
+          <w:u w:val="single"/>
+        </w:rPr>
+        <w:t xml:space="preserve"/>
+      </w:r>
+    </w:p>
+    <w:p>
+      <w:pPr>
+        <w:pStyle w:val="ListParagraph"/>
+        <w:numPr>
+          <w:ilvl w:val="0"/>
+          <w:numId w:val="23"/>
+        </w:numPr>
+        <w:spacing w:after="0" w:line="240" w:lineRule="auto"/>
+        <w:ind w:left="357" w:hanging="357"/>
+        <w:rPr>
+          <w:color w:val="0F50FF"/>
+          <w:u w:val="single"/>
+        </w:rPr>
+      </w:pPr>
+      <w:proofErr w:type="gramStart"/>
+      <w:r>
+        <w:rPr>
+          <w:color w:val="0F50FF"/>
+          <w:u w:val="single"/>
+        </w:rPr>
+        <w:t xml:space="preserve">
+          <w:hyperlink r:id="rId127" w:tgtFrame="_blank">
+            <w:r>
+              <w:t xml:space="preserve">Transcriptional Profiling of Staphylococcus aureus during the Transition from Asymptomatic Nasal Colonization to Skin Colonization/Infection in Patients with Atopic Dermatitis.</w:t>
+            </w:r>
+          </w:hyperlink>
+        </w:t>
+      </w:r>
+    </w:p>
+    <w:p>
+      <w:pPr>
+        <w:spacing w:after="0"/>
+        <w:rPr>
+          <w:color w:val="0F50FF"/>
+          <w:u w:val="single"/>
+        </w:rPr>
+      </w:pPr>
+      <w:r>
+        <w:rPr>
+          <w:color w:val="0F50FF"/>
+          <w:u w:val="single"/>
+        </w:rPr>
+        <w:t xml:space="preserve"/>
+      </w:r>
+    </w:p>
+    <w:p>
+      <w:pPr>
+        <w:pStyle w:val="ListParagraph"/>
+        <w:numPr>
+          <w:ilvl w:val="0"/>
+          <w:numId w:val="23"/>
+        </w:numPr>
+        <w:spacing w:after="0" w:line="240" w:lineRule="auto"/>
+        <w:ind w:left="357" w:hanging="357"/>
+        <w:rPr>
+          <w:color w:val="0F50FF"/>
+          <w:u w:val="single"/>
+        </w:rPr>
+      </w:pPr>
+      <w:proofErr w:type="gramStart"/>
+      <w:r>
+        <w:rPr>
+          <w:color w:val="0F50FF"/>
+          <w:u w:val="single"/>
+        </w:rPr>
+        <w:t xml:space="preserve">
+          <w:hyperlink r:id="rId128" w:tgtFrame="_blank">
+            <w:r>
+              <w:t xml:space="preserve">Type 1 interferons promote Staphylococcus aureus nasal colonization by inducing phagocyte apoptosis.</w:t>
+            </w:r>
+          </w:hyperlink>
+        </w:t>
+      </w:r>
+    </w:p>
+    <w:p>
+      <w:pPr>
+        <w:spacing w:after="0"/>
+        <w:rPr>
+          <w:color w:val="0F50FF"/>
+          <w:u w:val="single"/>
+        </w:rPr>
+      </w:pPr>
+      <w:r>
+        <w:rPr>
+          <w:color w:val="0F50FF"/>
+          <w:u w:val="single"/>
+        </w:rPr>
+        <w:t xml:space="preserve"/>
+      </w:r>
+    </w:p>
+    <w:p>
+      <w:pPr>
+        <w:pStyle w:val="ListParagraph"/>
+        <w:numPr>
+          <w:ilvl w:val="0"/>
+          <w:numId w:val="23"/>
+        </w:numPr>
+        <w:spacing w:after="0" w:line="240" w:lineRule="auto"/>
+        <w:ind w:left="357" w:hanging="357"/>
+        <w:rPr>
+          <w:color w:val="0F50FF"/>
+          <w:u w:val="single"/>
+        </w:rPr>
+      </w:pPr>
+      <w:proofErr w:type="gramStart"/>
+      <w:r>
+        <w:rPr>
+          <w:color w:val="0F50FF"/>
+          <w:u w:val="single"/>
+        </w:rPr>
+        <w:t xml:space="preserve">
+          <w:hyperlink r:id="rId129" w:tgtFrame="_blank">
+            <w:r>
+              <w:t xml:space="preserve">The developing pig respiratory microbiome harbors strains antagonistic to common respiratory pathogens.</w:t>
+            </w:r>
+          </w:hyperlink>
+        </w:t>
+      </w:r>
+    </w:p>
+    <w:p>
+      <w:pPr>
+        <w:spacing w:after="0"/>
+        <w:rPr>
+          <w:color w:val="0F50FF"/>
+          <w:u w:val="single"/>
+        </w:rPr>
+      </w:pPr>
+      <w:r>
+        <w:rPr>
+          <w:color w:val="0F50FF"/>
+          <w:u w:val="single"/>
+        </w:rPr>
+        <w:t xml:space="preserve"/>
+      </w:r>
+    </w:p>
+    <w:p>
+      <w:pPr>
+        <w:pStyle w:val="ListParagraph"/>
+        <w:numPr>
+          <w:ilvl w:val="0"/>
+          <w:numId w:val="23"/>
+        </w:numPr>
+        <w:spacing w:after="0" w:line="240" w:lineRule="auto"/>
+        <w:ind w:left="357" w:hanging="357"/>
+        <w:rPr>
+          <w:color w:val="0F50FF"/>
+          <w:u w:val="single"/>
+        </w:rPr>
+      </w:pPr>
+      <w:proofErr w:type="gramStart"/>
+      <w:r>
+        <w:rPr>
+          <w:color w:val="0F50FF"/>
+          <w:u w:val="single"/>
+        </w:rPr>
+        <w:t xml:space="preserve">
+          <w:hyperlink r:id="rId130" w:tgtFrame="_blank">
+            <w:r>
+              <w:t xml:space="preserve">Nasal Carriage, Antimicrobial Susceptibility Profile, and Enterotoxin Genes of Staphylococcus aureus Isolated from Children with Asthma.</w:t>
+            </w:r>
+          </w:hyperlink>
+        </w:t>
+      </w:r>
+    </w:p>
+    <w:p>
+      <w:pPr>
+        <w:spacing w:after="0"/>
+        <w:rPr>
+          <w:color w:val="0F50FF"/>
+          <w:u w:val="single"/>
+        </w:rPr>
+      </w:pPr>
+      <w:r>
+        <w:rPr>
+          <w:color w:val="0F50FF"/>
+          <w:u w:val="single"/>
+        </w:rPr>
+        <w:t xml:space="preserve"/>
+      </w:r>
+    </w:p>
+    <w:p>
+      <w:pPr>
+        <w:pStyle w:val="ListParagraph"/>
+        <w:numPr>
+          <w:ilvl w:val="0"/>
+          <w:numId w:val="23"/>
+        </w:numPr>
+        <w:spacing w:after="0" w:line="240" w:lineRule="auto"/>
+        <w:ind w:left="357" w:hanging="357"/>
+        <w:rPr>
+          <w:color w:val="0F50FF"/>
+          <w:u w:val="single"/>
+        </w:rPr>
+      </w:pPr>
+      <w:proofErr w:type="gramStart"/>
+      <w:r>
+        <w:rPr>
+          <w:color w:val="0F50FF"/>
+          <w:u w:val="single"/>
+        </w:rPr>
+        <w:t xml:space="preserve">
+          <w:hyperlink r:id="rId131" w:tgtFrame="_blank">
+            <w:r>
+              <w:t xml:space="preserve">Evaluation of methicillin-resistant Staphylococcus aureus nasal swab screening at a large comprehensive cancer center.</w:t>
+            </w:r>
+          </w:hyperlink>
+        </w:t>
+      </w:r>
+    </w:p>
+    <w:p>
+      <w:pPr>
+        <w:spacing w:after="0"/>
+        <w:rPr>
+          <w:color w:val="0F50FF"/>
+          <w:u w:val="single"/>
+        </w:rPr>
+      </w:pPr>
+      <w:r>
+        <w:rPr>
+          <w:color w:val="0F50FF"/>
+          <w:u w:val="single"/>
+        </w:rPr>
+        <w:t xml:space="preserve"/>
+      </w:r>
+    </w:p>
+    <w:p>
+      <w:pPr>
+        <w:pStyle w:val="ListParagraph"/>
+        <w:numPr>
+          <w:ilvl w:val="0"/>
+          <w:numId w:val="23"/>
+        </w:numPr>
+        <w:spacing w:after="0" w:line="240" w:lineRule="auto"/>
+        <w:ind w:left="357" w:hanging="357"/>
+        <w:rPr>
+          <w:color w:val="0F50FF"/>
+          <w:u w:val="single"/>
+        </w:rPr>
+      </w:pPr>
+      <w:proofErr w:type="gramStart"/>
+      <w:r>
+        <w:rPr>
+          <w:color w:val="0F50FF"/>
+          <w:u w:val="single"/>
+        </w:rPr>
+        <w:t xml:space="preserve">
+          <w:hyperlink r:id="rId132" w:tgtFrame="_blank">
+            <w:r>
+              <w:t xml:space="preserve">Diagnostic utility of nasal methicillin-resistant Staphylococcus aureus polymerase chain reaction testing in head and neck infection.</w:t>
+            </w:r>
+          </w:hyperlink>
+        </w:t>
+      </w:r>
+    </w:p>
+    <w:p>
+      <w:pPr>
+        <w:spacing w:after="0"/>
+        <w:rPr>
+          <w:color w:val="0F50FF"/>
+          <w:u w:val="single"/>
+        </w:rPr>
+      </w:pPr>
+      <w:r>
+        <w:rPr>
+          <w:color w:val="0F50FF"/>
+          <w:u w:val="single"/>
+        </w:rPr>
+        <w:t xml:space="preserve"/>
+      </w:r>
+    </w:p>
+    <w:p>
+      <w:pPr>
+        <w:pStyle w:val="ListParagraph"/>
+        <w:numPr>
+          <w:ilvl w:val="0"/>
+          <w:numId w:val="23"/>
+        </w:numPr>
+        <w:spacing w:after="0" w:line="240" w:lineRule="auto"/>
+        <w:ind w:left="357" w:hanging="357"/>
+        <w:rPr>
+          <w:color w:val="0F50FF"/>
+          <w:u w:val="single"/>
+        </w:rPr>
+      </w:pPr>
+      <w:proofErr w:type="gramStart"/>
+      <w:r>
+        <w:rPr>
+          <w:color w:val="0F50FF"/>
+          <w:u w:val="single"/>
+        </w:rPr>
+        <w:t xml:space="preserve">
+          <w:hyperlink r:id="rId133" w:tgtFrame="_blank">
+            <w:r>
+              <w:t xml:space="preserve">The added value of perineal swabs when screening for asymptomatic methicillin-resistant Staphylococcus aureus colonization and risk factors for perineal carriage.</w:t>
+            </w:r>
+          </w:hyperlink>
+        </w:t>
+      </w:r>
+    </w:p>
+    <w:p>
+      <w:pPr>
+        <w:spacing w:after="0"/>
+        <w:rPr>
+          <w:color w:val="0F50FF"/>
+          <w:u w:val="single"/>
+        </w:rPr>
+      </w:pPr>
+      <w:r>
+        <w:rPr>
+          <w:color w:val="0F50FF"/>
+          <w:u w:val="single"/>
+        </w:rPr>
+        <w:t xml:space="preserve"/>
+      </w:r>
+    </w:p>
+    <w:p>
+      <w:pPr>
+        <w:pStyle w:val="ListParagraph"/>
+        <w:numPr>
+          <w:ilvl w:val="0"/>
+          <w:numId w:val="23"/>
+        </w:numPr>
+        <w:spacing w:after="0" w:line="240" w:lineRule="auto"/>
+        <w:ind w:left="357" w:hanging="357"/>
+        <w:rPr>
+          <w:color w:val="0F50FF"/>
+          <w:u w:val="single"/>
+        </w:rPr>
+      </w:pPr>
+      <w:proofErr w:type="gramStart"/>
+      <w:r>
+        <w:rPr>
+          <w:color w:val="0F50FF"/>
+          <w:u w:val="single"/>
+        </w:rPr>
+        <w:t xml:space="preserve">
+          <w:hyperlink r:id="rId134" w:tgtFrame="_blank">
+            <w:r>
+              <w:t xml:space="preserve">Functional Study of desKR: a Lineage-Specific Two-Component System Positively Regulating Staphylococcus aureus Biofilm Formation.</w:t>
             </w:r>
           </w:hyperlink>
         </w:t>
@@ -1627,9 +2165,3744 @@
           <w:u w:val="single"/>
         </w:rPr>
         <w:t xml:space="preserve">
+          <w:hyperlink r:id="rId12" w:tgtFrame="_blank">
+            <w:r>
+              <w:t xml:space="preserve">Microbiological profiles in periprosthetic joint infections after total knee arthroplasty: a comparative analysis of diabetic and non-diabetic patients.</w:t>
+            </w:r>
+          </w:hyperlink>
+        </w:t>
+      </w:r>
+    </w:p>
+    <w:p>
+      <w:pPr>
+        <w:spacing w:after="0"/>
+        <w:rPr>
+          <w:color w:val="0F50FF"/>
+          <w:u w:val="single"/>
+        </w:rPr>
+      </w:pPr>
+      <w:r>
+        <w:rPr>
+          <w:color w:val="0F50FF"/>
+          <w:u w:val="single"/>
+        </w:rPr>
+        <w:t xml:space="preserve"/>
+      </w:r>
+    </w:p>
+    <w:p>
+      <w:pPr>
+        <w:pStyle w:val="ListParagraph"/>
+        <w:numPr>
+          <w:ilvl w:val="0"/>
+          <w:numId w:val="24"/>
+        </w:numPr>
+        <w:spacing w:after="0" w:line="240" w:lineRule="auto"/>
+        <w:ind w:left="357" w:hanging="357"/>
+        <w:rPr>
+          <w:color w:val="0F50FF"/>
+          <w:u w:val="single"/>
+        </w:rPr>
+      </w:pPr>
+      <w:proofErr w:type="gramStart"/>
+      <w:r>
+        <w:rPr>
+          <w:color w:val="0F50FF"/>
+          <w:u w:val="single"/>
+        </w:rPr>
+        <w:t xml:space="preserve">
+          <w:hyperlink r:id="rId13" w:tgtFrame="_blank">
+            <w:r>
+              <w:t xml:space="preserve">Patterns of fluoroquinolone utilization and resistance in a tertiary care hospital: a retrospective cross-sectional analysis study from a developing country.</w:t>
+            </w:r>
+          </w:hyperlink>
+        </w:t>
+      </w:r>
+    </w:p>
+    <w:p>
+      <w:pPr>
+        <w:spacing w:after="0"/>
+        <w:rPr>
+          <w:color w:val="0F50FF"/>
+          <w:u w:val="single"/>
+        </w:rPr>
+      </w:pPr>
+      <w:r>
+        <w:rPr>
+          <w:color w:val="0F50FF"/>
+          <w:u w:val="single"/>
+        </w:rPr>
+        <w:t xml:space="preserve"/>
+      </w:r>
+    </w:p>
+    <w:p>
+      <w:pPr>
+        <w:pStyle w:val="ListParagraph"/>
+        <w:numPr>
+          <w:ilvl w:val="0"/>
+          <w:numId w:val="24"/>
+        </w:numPr>
+        <w:spacing w:after="0" w:line="240" w:lineRule="auto"/>
+        <w:ind w:left="357" w:hanging="357"/>
+        <w:rPr>
+          <w:color w:val="0F50FF"/>
+          <w:u w:val="single"/>
+        </w:rPr>
+      </w:pPr>
+      <w:proofErr w:type="gramStart"/>
+      <w:r>
+        <w:rPr>
+          <w:color w:val="0F50FF"/>
+          <w:u w:val="single"/>
+        </w:rPr>
+        <w:t xml:space="preserve">
+          <w:hyperlink r:id="rId14" w:tgtFrame="_blank">
+            <w:r>
+              <w:t xml:space="preserve">Gingerol-zinc complex loaded 3D-printed calcium phosphate for controlled release application.</w:t>
+            </w:r>
+          </w:hyperlink>
+        </w:t>
+      </w:r>
+    </w:p>
+    <w:p>
+      <w:pPr>
+        <w:spacing w:after="0"/>
+        <w:rPr>
+          <w:color w:val="0F50FF"/>
+          <w:u w:val="single"/>
+        </w:rPr>
+      </w:pPr>
+      <w:r>
+        <w:rPr>
+          <w:color w:val="0F50FF"/>
+          <w:u w:val="single"/>
+        </w:rPr>
+        <w:t xml:space="preserve"/>
+      </w:r>
+    </w:p>
+    <w:p>
+      <w:pPr>
+        <w:pStyle w:val="ListParagraph"/>
+        <w:numPr>
+          <w:ilvl w:val="0"/>
+          <w:numId w:val="24"/>
+        </w:numPr>
+        <w:spacing w:after="0" w:line="240" w:lineRule="auto"/>
+        <w:ind w:left="357" w:hanging="357"/>
+        <w:rPr>
+          <w:color w:val="0F50FF"/>
+          <w:u w:val="single"/>
+        </w:rPr>
+      </w:pPr>
+      <w:proofErr w:type="gramStart"/>
+      <w:r>
+        <w:rPr>
+          <w:color w:val="0F50FF"/>
+          <w:u w:val="single"/>
+        </w:rPr>
+        <w:t xml:space="preserve">
+          <w:hyperlink r:id="rId15" w:tgtFrame="_blank">
+            <w:r>
+              <w:t xml:space="preserve">Patch Infection Following Carotid Endarterectomy: A Single-Center Audit and Literature Review.</w:t>
+            </w:r>
+          </w:hyperlink>
+        </w:t>
+      </w:r>
+    </w:p>
+    <w:p>
+      <w:pPr>
+        <w:spacing w:after="0"/>
+        <w:rPr>
+          <w:color w:val="0F50FF"/>
+          <w:u w:val="single"/>
+        </w:rPr>
+      </w:pPr>
+      <w:r>
+        <w:rPr>
+          <w:color w:val="0F50FF"/>
+          <w:u w:val="single"/>
+        </w:rPr>
+        <w:t xml:space="preserve"/>
+      </w:r>
+    </w:p>
+    <w:p>
+      <w:pPr>
+        <w:pStyle w:val="ListParagraph"/>
+        <w:numPr>
+          <w:ilvl w:val="0"/>
+          <w:numId w:val="24"/>
+        </w:numPr>
+        <w:spacing w:after="0" w:line="240" w:lineRule="auto"/>
+        <w:ind w:left="357" w:hanging="357"/>
+        <w:rPr>
+          <w:color w:val="0F50FF"/>
+          <w:u w:val="single"/>
+        </w:rPr>
+      </w:pPr>
+      <w:proofErr w:type="gramStart"/>
+      <w:r>
+        <w:rPr>
+          <w:color w:val="0F50FF"/>
+          <w:u w:val="single"/>
+        </w:rPr>
+        <w:t xml:space="preserve">
+          <w:hyperlink r:id="rId16" w:tgtFrame="_blank">
+            <w:r>
+              <w:t xml:space="preserve">Impact of Fixed Partial Dentures on Oral Microbial Flora and Gingival Health: An In Vitro Assessment of Salivary Microbial Profiles.</w:t>
+            </w:r>
+          </w:hyperlink>
+        </w:t>
+      </w:r>
+    </w:p>
+    <w:p>
+      <w:pPr>
+        <w:spacing w:after="0"/>
+        <w:rPr>
+          <w:color w:val="0F50FF"/>
+          <w:u w:val="single"/>
+        </w:rPr>
+      </w:pPr>
+      <w:r>
+        <w:rPr>
+          <w:color w:val="0F50FF"/>
+          <w:u w:val="single"/>
+        </w:rPr>
+        <w:t xml:space="preserve"/>
+      </w:r>
+    </w:p>
+    <w:p>
+      <w:pPr>
+        <w:pStyle w:val="ListParagraph"/>
+        <w:numPr>
+          <w:ilvl w:val="0"/>
+          <w:numId w:val="24"/>
+        </w:numPr>
+        <w:spacing w:after="0" w:line="240" w:lineRule="auto"/>
+        <w:ind w:left="357" w:hanging="357"/>
+        <w:rPr>
+          <w:color w:val="0F50FF"/>
+          <w:u w:val="single"/>
+        </w:rPr>
+      </w:pPr>
+      <w:proofErr w:type="gramStart"/>
+      <w:r>
+        <w:rPr>
+          <w:color w:val="0F50FF"/>
+          <w:u w:val="single"/>
+        </w:rPr>
+        <w:t xml:space="preserve">
+          <w:hyperlink r:id="rId17" w:tgtFrame="_blank">
+            <w:r>
+              <w:t xml:space="preserve">Successful conservative management of advanced pyogenic sternoclavicular joint arthritis with osteomyelitis and pulmonary infiltration: a case report.</w:t>
+            </w:r>
+          </w:hyperlink>
+        </w:t>
+      </w:r>
+    </w:p>
+    <w:p>
+      <w:pPr>
+        <w:spacing w:after="0"/>
+        <w:rPr>
+          <w:color w:val="0F50FF"/>
+          <w:u w:val="single"/>
+        </w:rPr>
+      </w:pPr>
+      <w:r>
+        <w:rPr>
+          <w:color w:val="0F50FF"/>
+          <w:u w:val="single"/>
+        </w:rPr>
+        <w:t xml:space="preserve"/>
+      </w:r>
+    </w:p>
+    <w:p>
+      <w:pPr>
+        <w:pStyle w:val="ListParagraph"/>
+        <w:numPr>
+          <w:ilvl w:val="0"/>
+          <w:numId w:val="24"/>
+        </w:numPr>
+        <w:spacing w:after="0" w:line="240" w:lineRule="auto"/>
+        <w:ind w:left="357" w:hanging="357"/>
+        <w:rPr>
+          <w:color w:val="0F50FF"/>
+          <w:u w:val="single"/>
+        </w:rPr>
+      </w:pPr>
+      <w:proofErr w:type="gramStart"/>
+      <w:r>
+        <w:rPr>
+          <w:color w:val="0F50FF"/>
+          <w:u w:val="single"/>
+        </w:rPr>
+        <w:t xml:space="preserve">
+          <w:hyperlink r:id="rId18" w:tgtFrame="_blank">
+            <w:r>
+              <w:t xml:space="preserve">Persistent Methicillin-Resistant Staphylococcus aureus (MRSA) Nares Test Positivity During Initial Days of Systemic Anti-Staphylococcal Antimicrobial Therapy.</w:t>
+            </w:r>
+          </w:hyperlink>
+        </w:t>
+      </w:r>
+    </w:p>
+    <w:p>
+      <w:pPr>
+        <w:spacing w:after="0"/>
+        <w:rPr>
+          <w:color w:val="0F50FF"/>
+          <w:u w:val="single"/>
+        </w:rPr>
+      </w:pPr>
+      <w:r>
+        <w:rPr>
+          <w:color w:val="0F50FF"/>
+          <w:u w:val="single"/>
+        </w:rPr>
+        <w:t xml:space="preserve"/>
+      </w:r>
+    </w:p>
+    <w:p>
+      <w:pPr>
+        <w:pStyle w:val="ListParagraph"/>
+        <w:numPr>
+          <w:ilvl w:val="0"/>
+          <w:numId w:val="24"/>
+        </w:numPr>
+        <w:spacing w:after="0" w:line="240" w:lineRule="auto"/>
+        <w:ind w:left="357" w:hanging="357"/>
+        <w:rPr>
+          <w:color w:val="0F50FF"/>
+          <w:u w:val="single"/>
+        </w:rPr>
+      </w:pPr>
+      <w:proofErr w:type="gramStart"/>
+      <w:r>
+        <w:rPr>
+          <w:color w:val="0F50FF"/>
+          <w:u w:val="single"/>
+        </w:rPr>
+        <w:t xml:space="preserve">
+          <w:hyperlink r:id="rId19" w:tgtFrame="_blank">
+            <w:r>
+              <w:t xml:space="preserve">A surgical odyssey: Conquering a titanic tricuspid vegetation reaching into the superior vena cava - A case report.</w:t>
+            </w:r>
+          </w:hyperlink>
+        </w:t>
+      </w:r>
+    </w:p>
+    <w:p>
+      <w:pPr>
+        <w:spacing w:after="0"/>
+        <w:rPr>
+          <w:color w:val="0F50FF"/>
+          <w:u w:val="single"/>
+        </w:rPr>
+      </w:pPr>
+      <w:r>
+        <w:rPr>
+          <w:color w:val="0F50FF"/>
+          <w:u w:val="single"/>
+        </w:rPr>
+        <w:t xml:space="preserve"/>
+      </w:r>
+    </w:p>
+    <w:p>
+      <w:pPr>
+        <w:pStyle w:val="ListParagraph"/>
+        <w:numPr>
+          <w:ilvl w:val="0"/>
+          <w:numId w:val="24"/>
+        </w:numPr>
+        <w:spacing w:after="0" w:line="240" w:lineRule="auto"/>
+        <w:ind w:left="357" w:hanging="357"/>
+        <w:rPr>
+          <w:color w:val="0F50FF"/>
+          <w:u w:val="single"/>
+        </w:rPr>
+      </w:pPr>
+      <w:proofErr w:type="gramStart"/>
+      <w:r>
+        <w:rPr>
+          <w:color w:val="0F50FF"/>
+          <w:u w:val="single"/>
+        </w:rPr>
+        <w:t xml:space="preserve">
+          <w:hyperlink r:id="rId20" w:tgtFrame="_blank">
+            <w:r>
+              <w:t xml:space="preserve">Antibiotic-loaded nanoparticles for the treatment of intracellular methicillin-resistant Staphylococcus Aureus infections: In vitro and in vivo efficacy of a novel antibiotic.</w:t>
+            </w:r>
+          </w:hyperlink>
+        </w:t>
+      </w:r>
+    </w:p>
+    <w:p>
+      <w:pPr>
+        <w:spacing w:after="0"/>
+        <w:rPr>
+          <w:color w:val="0F50FF"/>
+          <w:u w:val="single"/>
+        </w:rPr>
+      </w:pPr>
+      <w:r>
+        <w:rPr>
+          <w:color w:val="0F50FF"/>
+          <w:u w:val="single"/>
+        </w:rPr>
+        <w:t xml:space="preserve"/>
+      </w:r>
+    </w:p>
+    <w:p>
+      <w:pPr>
+        <w:pStyle w:val="ListParagraph"/>
+        <w:numPr>
+          <w:ilvl w:val="0"/>
+          <w:numId w:val="24"/>
+        </w:numPr>
+        <w:spacing w:after="0" w:line="240" w:lineRule="auto"/>
+        <w:ind w:left="357" w:hanging="357"/>
+        <w:rPr>
+          <w:color w:val="0F50FF"/>
+          <w:u w:val="single"/>
+        </w:rPr>
+      </w:pPr>
+      <w:proofErr w:type="gramStart"/>
+      <w:r>
+        <w:rPr>
+          <w:color w:val="0F50FF"/>
+          <w:u w:val="single"/>
+        </w:rPr>
+        <w:t xml:space="preserve">
+          <w:hyperlink r:id="rId21" w:tgtFrame="_blank">
+            <w:r>
+              <w:t xml:space="preserve">Effective biofilm eradication in MRSA isolates with aminoglycoside-modifying enzyme genes using high-concentration and prolonged gentamicin treatment.</w:t>
+            </w:r>
+          </w:hyperlink>
+        </w:t>
+      </w:r>
+    </w:p>
+    <w:p>
+      <w:pPr>
+        <w:spacing w:after="0"/>
+        <w:rPr>
+          <w:color w:val="0F50FF"/>
+          <w:u w:val="single"/>
+        </w:rPr>
+      </w:pPr>
+      <w:r>
+        <w:rPr>
+          <w:color w:val="0F50FF"/>
+          <w:u w:val="single"/>
+        </w:rPr>
+        <w:t xml:space="preserve"/>
+      </w:r>
+    </w:p>
+    <w:p>
+      <w:pPr>
+        <w:pStyle w:val="ListParagraph"/>
+        <w:numPr>
+          <w:ilvl w:val="0"/>
+          <w:numId w:val="24"/>
+        </w:numPr>
+        <w:spacing w:after="0" w:line="240" w:lineRule="auto"/>
+        <w:ind w:left="357" w:hanging="357"/>
+        <w:rPr>
+          <w:color w:val="0F50FF"/>
+          <w:u w:val="single"/>
+        </w:rPr>
+      </w:pPr>
+      <w:proofErr w:type="gramStart"/>
+      <w:r>
+        <w:rPr>
+          <w:color w:val="0F50FF"/>
+          <w:u w:val="single"/>
+        </w:rPr>
+        <w:t xml:space="preserve">
+          <w:hyperlink r:id="rId22" w:tgtFrame="_blank">
+            <w:r>
+              <w:t xml:space="preserve">Isolated pulmonary valve endocarditis in a pediatric patient with down syndrome.</w:t>
+            </w:r>
+          </w:hyperlink>
+        </w:t>
+      </w:r>
+    </w:p>
+    <w:p>
+      <w:pPr>
+        <w:spacing w:after="0"/>
+        <w:rPr>
+          <w:color w:val="0F50FF"/>
+          <w:u w:val="single"/>
+        </w:rPr>
+      </w:pPr>
+      <w:r>
+        <w:rPr>
+          <w:color w:val="0F50FF"/>
+          <w:u w:val="single"/>
+        </w:rPr>
+        <w:t xml:space="preserve"/>
+      </w:r>
+    </w:p>
+    <w:p>
+      <w:pPr>
+        <w:pStyle w:val="ListParagraph"/>
+        <w:numPr>
+          <w:ilvl w:val="0"/>
+          <w:numId w:val="24"/>
+        </w:numPr>
+        <w:spacing w:after="0" w:line="240" w:lineRule="auto"/>
+        <w:ind w:left="357" w:hanging="357"/>
+        <w:rPr>
+          <w:color w:val="0F50FF"/>
+          <w:u w:val="single"/>
+        </w:rPr>
+      </w:pPr>
+      <w:proofErr w:type="gramStart"/>
+      <w:r>
+        <w:rPr>
+          <w:color w:val="0F50FF"/>
+          <w:u w:val="single"/>
+        </w:rPr>
+        <w:t xml:space="preserve">
+          <w:hyperlink r:id="rId23" w:tgtFrame="_blank">
+            <w:r>
+              <w:t xml:space="preserve">ESKAPE pathogens in pediatric cardiac surgery patients: 5-year microbiological monitoring in a tertiary hospital in Kazakhstan.</w:t>
+            </w:r>
+          </w:hyperlink>
+        </w:t>
+      </w:r>
+    </w:p>
+    <w:p>
+      <w:pPr>
+        <w:spacing w:after="0"/>
+        <w:rPr>
+          <w:color w:val="0F50FF"/>
+          <w:u w:val="single"/>
+        </w:rPr>
+      </w:pPr>
+      <w:r>
+        <w:rPr>
+          <w:color w:val="0F50FF"/>
+          <w:u w:val="single"/>
+        </w:rPr>
+        <w:t xml:space="preserve"/>
+      </w:r>
+    </w:p>
+    <w:p>
+      <w:pPr>
+        <w:pStyle w:val="ListParagraph"/>
+        <w:numPr>
+          <w:ilvl w:val="0"/>
+          <w:numId w:val="24"/>
+        </w:numPr>
+        <w:spacing w:after="0" w:line="240" w:lineRule="auto"/>
+        <w:ind w:left="357" w:hanging="357"/>
+        <w:rPr>
+          <w:color w:val="0F50FF"/>
+          <w:u w:val="single"/>
+        </w:rPr>
+      </w:pPr>
+      <w:proofErr w:type="gramStart"/>
+      <w:r>
+        <w:rPr>
+          <w:color w:val="0F50FF"/>
+          <w:u w:val="single"/>
+        </w:rPr>
+        <w:t xml:space="preserve">
+          <w:hyperlink r:id="rId24" w:tgtFrame="_blank">
+            <w:r>
+              <w:t xml:space="preserve">A group B streptococcal type VII-secreted LXG toxin mediates interbacterial competition and colonization of the murine female genital tract.</w:t>
+            </w:r>
+          </w:hyperlink>
+        </w:t>
+      </w:r>
+    </w:p>
+    <w:p>
+      <w:pPr>
+        <w:spacing w:after="0"/>
+        <w:rPr>
+          <w:color w:val="0F50FF"/>
+          <w:u w:val="single"/>
+        </w:rPr>
+      </w:pPr>
+      <w:r>
+        <w:rPr>
+          <w:color w:val="0F50FF"/>
+          <w:u w:val="single"/>
+        </w:rPr>
+        <w:t xml:space="preserve"/>
+      </w:r>
+    </w:p>
+    <w:p>
+      <w:pPr>
+        <w:pStyle w:val="ListParagraph"/>
+        <w:numPr>
+          <w:ilvl w:val="0"/>
+          <w:numId w:val="24"/>
+        </w:numPr>
+        <w:spacing w:after="0" w:line="240" w:lineRule="auto"/>
+        <w:ind w:left="357" w:hanging="357"/>
+        <w:rPr>
+          <w:color w:val="0F50FF"/>
+          <w:u w:val="single"/>
+        </w:rPr>
+      </w:pPr>
+      <w:proofErr w:type="gramStart"/>
+      <w:r>
+        <w:rPr>
+          <w:color w:val="0F50FF"/>
+          <w:u w:val="single"/>
+        </w:rPr>
+        <w:t xml:space="preserve">
+          <w:hyperlink r:id="rId25" w:tgtFrame="_blank">
+            <w:r>
+              <w:t xml:space="preserve">Effective Management of Methicillin-Resistant Shoulder Septic Arthritis Using Continuous Local Antibiotic Perfusion: A Case Study and Long-Term Follow-Up.</w:t>
+            </w:r>
+          </w:hyperlink>
+        </w:t>
+      </w:r>
+    </w:p>
+    <w:p>
+      <w:pPr>
+        <w:spacing w:after="0"/>
+        <w:rPr>
+          <w:color w:val="0F50FF"/>
+          <w:u w:val="single"/>
+        </w:rPr>
+      </w:pPr>
+      <w:r>
+        <w:rPr>
+          <w:color w:val="0F50FF"/>
+          <w:u w:val="single"/>
+        </w:rPr>
+        <w:t xml:space="preserve"/>
+      </w:r>
+    </w:p>
+    <w:p>
+      <w:pPr>
+        <w:pStyle w:val="ListParagraph"/>
+        <w:numPr>
+          <w:ilvl w:val="0"/>
+          <w:numId w:val="24"/>
+        </w:numPr>
+        <w:spacing w:after="0" w:line="240" w:lineRule="auto"/>
+        <w:ind w:left="357" w:hanging="357"/>
+        <w:rPr>
+          <w:color w:val="0F50FF"/>
+          <w:u w:val="single"/>
+        </w:rPr>
+      </w:pPr>
+      <w:proofErr w:type="gramStart"/>
+      <w:r>
+        <w:rPr>
+          <w:color w:val="0F50FF"/>
+          <w:u w:val="single"/>
+        </w:rPr>
+        <w:t xml:space="preserve">
+          <w:hyperlink r:id="rId26" w:tgtFrame="_blank">
+            <w:r>
+              <w:t xml:space="preserve">Vacuum Sealing Drainage against Surgical Site Infection after Intracranial Neurosurgery.</w:t>
+            </w:r>
+          </w:hyperlink>
+        </w:t>
+      </w:r>
+    </w:p>
+    <w:p>
+      <w:pPr>
+        <w:spacing w:after="0"/>
+        <w:rPr>
+          <w:color w:val="0F50FF"/>
+          <w:u w:val="single"/>
+        </w:rPr>
+      </w:pPr>
+      <w:r>
+        <w:rPr>
+          <w:color w:val="0F50FF"/>
+          <w:u w:val="single"/>
+        </w:rPr>
+        <w:t xml:space="preserve"/>
+      </w:r>
+    </w:p>
+    <w:p>
+      <w:pPr>
+        <w:pStyle w:val="ListParagraph"/>
+        <w:numPr>
+          <w:ilvl w:val="0"/>
+          <w:numId w:val="24"/>
+        </w:numPr>
+        <w:spacing w:after="0" w:line="240" w:lineRule="auto"/>
+        <w:ind w:left="357" w:hanging="357"/>
+        <w:rPr>
+          <w:color w:val="0F50FF"/>
+          <w:u w:val="single"/>
+        </w:rPr>
+      </w:pPr>
+      <w:proofErr w:type="gramStart"/>
+      <w:r>
+        <w:rPr>
+          <w:color w:val="0F50FF"/>
+          <w:u w:val="single"/>
+        </w:rPr>
+        <w:t xml:space="preserve">
+          <w:hyperlink r:id="rId27" w:tgtFrame="_blank">
+            <w:r>
+              <w:t xml:space="preserve">Microbial Diversity of Periprosthetic Joint Infections in Diabetic and Non-Diabetic Patients Following Hip Arthroplasty.</w:t>
+            </w:r>
+          </w:hyperlink>
+        </w:t>
+      </w:r>
+    </w:p>
+    <w:p>
+      <w:pPr>
+        <w:spacing w:after="0"/>
+        <w:rPr>
+          <w:color w:val="0F50FF"/>
+          <w:u w:val="single"/>
+        </w:rPr>
+      </w:pPr>
+      <w:r>
+        <w:rPr>
+          <w:color w:val="0F50FF"/>
+          <w:u w:val="single"/>
+        </w:rPr>
+        <w:t xml:space="preserve"/>
+      </w:r>
+    </w:p>
+    <w:p>
+      <w:pPr>
+        <w:pStyle w:val="ListParagraph"/>
+        <w:numPr>
+          <w:ilvl w:val="0"/>
+          <w:numId w:val="24"/>
+        </w:numPr>
+        <w:spacing w:after="0" w:line="240" w:lineRule="auto"/>
+        <w:ind w:left="357" w:hanging="357"/>
+        <w:rPr>
+          <w:color w:val="0F50FF"/>
+          <w:u w:val="single"/>
+        </w:rPr>
+      </w:pPr>
+      <w:proofErr w:type="gramStart"/>
+      <w:r>
+        <w:rPr>
+          <w:color w:val="0F50FF"/>
+          <w:u w:val="single"/>
+        </w:rPr>
+        <w:t xml:space="preserve">
+          <w:hyperlink r:id="rId28" w:tgtFrame="_blank">
+            <w:r>
+              <w:t xml:space="preserve">Infective endocarditis outcomes at a tertiary hospital in Western Australia: a retrospective cohort study from 2016 to 2021.</w:t>
+            </w:r>
+          </w:hyperlink>
+        </w:t>
+      </w:r>
+    </w:p>
+    <w:p>
+      <w:pPr>
+        <w:spacing w:after="0"/>
+        <w:rPr>
+          <w:color w:val="0F50FF"/>
+          <w:u w:val="single"/>
+        </w:rPr>
+      </w:pPr>
+      <w:r>
+        <w:rPr>
+          <w:color w:val="0F50FF"/>
+          <w:u w:val="single"/>
+        </w:rPr>
+        <w:t xml:space="preserve"/>
+      </w:r>
+    </w:p>
+    <w:p>
+      <w:pPr>
+        <w:pStyle w:val="ListParagraph"/>
+        <w:numPr>
+          <w:ilvl w:val="0"/>
+          <w:numId w:val="24"/>
+        </w:numPr>
+        <w:spacing w:after="0" w:line="240" w:lineRule="auto"/>
+        <w:ind w:left="357" w:hanging="357"/>
+        <w:rPr>
+          <w:color w:val="0F50FF"/>
+          <w:u w:val="single"/>
+        </w:rPr>
+      </w:pPr>
+      <w:proofErr w:type="gramStart"/>
+      <w:r>
+        <w:rPr>
+          <w:color w:val="0F50FF"/>
+          <w:u w:val="single"/>
+        </w:rPr>
+        <w:t xml:space="preserve">
+          <w:hyperlink r:id="rId29" w:tgtFrame="_blank">
+            <w:r>
+              <w:t xml:space="preserve">Prevalence and impact of multidrug-resistant bacteria in solid cancer patients with bloodstream infection: a 25-year trend analysis.</w:t>
+            </w:r>
+          </w:hyperlink>
+        </w:t>
+      </w:r>
+    </w:p>
+    <w:p>
+      <w:pPr>
+        <w:spacing w:after="0"/>
+        <w:rPr>
+          <w:color w:val="0F50FF"/>
+          <w:u w:val="single"/>
+        </w:rPr>
+      </w:pPr>
+      <w:r>
+        <w:rPr>
+          <w:color w:val="0F50FF"/>
+          <w:u w:val="single"/>
+        </w:rPr>
+        <w:t xml:space="preserve"/>
+      </w:r>
+    </w:p>
+    <w:p>
+      <w:pPr>
+        <w:pStyle w:val="ListParagraph"/>
+        <w:numPr>
+          <w:ilvl w:val="0"/>
+          <w:numId w:val="24"/>
+        </w:numPr>
+        <w:spacing w:after="0" w:line="240" w:lineRule="auto"/>
+        <w:ind w:left="357" w:hanging="357"/>
+        <w:rPr>
+          <w:color w:val="0F50FF"/>
+          <w:u w:val="single"/>
+        </w:rPr>
+      </w:pPr>
+      <w:proofErr w:type="gramStart"/>
+      <w:r>
+        <w:rPr>
+          <w:color w:val="0F50FF"/>
+          <w:u w:val="single"/>
+        </w:rPr>
+        <w:t xml:space="preserve">
+          <w:hyperlink r:id="rId30" w:tgtFrame="_blank">
+            <w:r>
+              <w:t xml:space="preserve">Rate of nosocomial MRSA transmission evaluated via contact screening.</w:t>
+            </w:r>
+          </w:hyperlink>
+        </w:t>
+      </w:r>
+    </w:p>
+    <w:p>
+      <w:pPr>
+        <w:spacing w:after="0"/>
+        <w:rPr>
+          <w:color w:val="0F50FF"/>
+          <w:u w:val="single"/>
+        </w:rPr>
+      </w:pPr>
+      <w:r>
+        <w:rPr>
+          <w:color w:val="0F50FF"/>
+          <w:u w:val="single"/>
+        </w:rPr>
+        <w:t xml:space="preserve"/>
+      </w:r>
+    </w:p>
+    <w:p>
+      <w:pPr>
+        <w:pStyle w:val="ListParagraph"/>
+        <w:numPr>
+          <w:ilvl w:val="0"/>
+          <w:numId w:val="24"/>
+        </w:numPr>
+        <w:spacing w:after="0" w:line="240" w:lineRule="auto"/>
+        <w:ind w:left="357" w:hanging="357"/>
+        <w:rPr>
+          <w:color w:val="0F50FF"/>
+          <w:u w:val="single"/>
+        </w:rPr>
+      </w:pPr>
+      <w:proofErr w:type="gramStart"/>
+      <w:r>
+        <w:rPr>
+          <w:color w:val="0F50FF"/>
+          <w:u w:val="single"/>
+        </w:rPr>
+        <w:t xml:space="preserve">
+          <w:hyperlink r:id="rId31" w:tgtFrame="_blank">
+            <w:r>
+              <w:t xml:space="preserve">A Foundation Model Identifies Broad-Spectrum Antimicrobial Peptides against Drug-Resistant Bacterial Infection.</w:t>
+            </w:r>
+          </w:hyperlink>
+        </w:t>
+      </w:r>
+    </w:p>
+    <w:p>
+      <w:pPr>
+        <w:spacing w:after="0"/>
+        <w:rPr>
+          <w:color w:val="0F50FF"/>
+          <w:u w:val="single"/>
+        </w:rPr>
+      </w:pPr>
+      <w:r>
+        <w:rPr>
+          <w:color w:val="0F50FF"/>
+          <w:u w:val="single"/>
+        </w:rPr>
+        <w:t xml:space="preserve"/>
+      </w:r>
+    </w:p>
+    <w:p>
+      <w:pPr>
+        <w:pStyle w:val="ListParagraph"/>
+        <w:numPr>
+          <w:ilvl w:val="0"/>
+          <w:numId w:val="24"/>
+        </w:numPr>
+        <w:spacing w:after="0" w:line="240" w:lineRule="auto"/>
+        <w:ind w:left="357" w:hanging="357"/>
+        <w:rPr>
+          <w:color w:val="0F50FF"/>
+          <w:u w:val="single"/>
+        </w:rPr>
+      </w:pPr>
+      <w:proofErr w:type="gramStart"/>
+      <w:r>
+        <w:rPr>
+          <w:color w:val="0F50FF"/>
+          <w:u w:val="single"/>
+        </w:rPr>
+        <w:t xml:space="preserve">
+          <w:hyperlink r:id="rId32" w:tgtFrame="_blank">
+            <w:r>
+              <w:t xml:space="preserve">Antibacterial and antioxidative hydrogel dressings based on tannic acid-gelatin/oxidized sodium alginate loaded with zinc oxide nanoparticles for promoting wound healing.</w:t>
+            </w:r>
+          </w:hyperlink>
+        </w:t>
+      </w:r>
+    </w:p>
+    <w:p>
+      <w:pPr>
+        <w:spacing w:after="0"/>
+        <w:rPr>
+          <w:color w:val="0F50FF"/>
+          <w:u w:val="single"/>
+        </w:rPr>
+      </w:pPr>
+      <w:r>
+        <w:rPr>
+          <w:color w:val="0F50FF"/>
+          <w:u w:val="single"/>
+        </w:rPr>
+        <w:t xml:space="preserve"/>
+      </w:r>
+    </w:p>
+    <w:p>
+      <w:pPr>
+        <w:pStyle w:val="ListParagraph"/>
+        <w:numPr>
+          <w:ilvl w:val="0"/>
+          <w:numId w:val="24"/>
+        </w:numPr>
+        <w:spacing w:after="0" w:line="240" w:lineRule="auto"/>
+        <w:ind w:left="357" w:hanging="357"/>
+        <w:rPr>
+          <w:color w:val="0F50FF"/>
+          <w:u w:val="single"/>
+        </w:rPr>
+      </w:pPr>
+      <w:proofErr w:type="gramStart"/>
+      <w:r>
+        <w:rPr>
+          <w:color w:val="0F50FF"/>
+          <w:u w:val="single"/>
+        </w:rPr>
+        <w:t xml:space="preserve">
+          <w:hyperlink r:id="rId33" w:tgtFrame="_blank">
+            <w:r>
+              <w:t xml:space="preserve">The circulation of methicillin-resistant Staphylococcus aureus between humans, horses and the environment at the equine clinic.</w:t>
+            </w:r>
+          </w:hyperlink>
+        </w:t>
+      </w:r>
+    </w:p>
+    <w:p>
+      <w:pPr>
+        <w:spacing w:after="0"/>
+        <w:rPr>
+          <w:color w:val="0F50FF"/>
+          <w:u w:val="single"/>
+        </w:rPr>
+      </w:pPr>
+      <w:r>
+        <w:rPr>
+          <w:color w:val="0F50FF"/>
+          <w:u w:val="single"/>
+        </w:rPr>
+        <w:t xml:space="preserve"/>
+      </w:r>
+    </w:p>
+    <w:p>
+      <w:pPr>
+        <w:pStyle w:val="ListParagraph"/>
+        <w:numPr>
+          <w:ilvl w:val="0"/>
+          <w:numId w:val="24"/>
+        </w:numPr>
+        <w:spacing w:after="0" w:line="240" w:lineRule="auto"/>
+        <w:ind w:left="357" w:hanging="357"/>
+        <w:rPr>
+          <w:color w:val="0F50FF"/>
+          <w:u w:val="single"/>
+        </w:rPr>
+      </w:pPr>
+      <w:proofErr w:type="gramStart"/>
+      <w:r>
+        <w:rPr>
+          <w:color w:val="0F50FF"/>
+          <w:u w:val="single"/>
+        </w:rPr>
+        <w:t xml:space="preserve">
+          <w:hyperlink r:id="rId34" w:tgtFrame="_blank">
+            <w:r>
+              <w:t xml:space="preserve">Oxacillin-resistant Staphylococcus spp.: Impacts on fatality in a NICU in Brazil - confronting the perfect storm.</w:t>
+            </w:r>
+          </w:hyperlink>
+        </w:t>
+      </w:r>
+    </w:p>
+    <w:p>
+      <w:pPr>
+        <w:spacing w:after="0"/>
+        <w:rPr>
+          <w:color w:val="0F50FF"/>
+          <w:u w:val="single"/>
+        </w:rPr>
+      </w:pPr>
+      <w:r>
+        <w:rPr>
+          <w:color w:val="0F50FF"/>
+          <w:u w:val="single"/>
+        </w:rPr>
+        <w:t xml:space="preserve"/>
+      </w:r>
+    </w:p>
+    <w:p>
+      <w:pPr>
+        <w:pStyle w:val="ListParagraph"/>
+        <w:numPr>
+          <w:ilvl w:val="0"/>
+          <w:numId w:val="24"/>
+        </w:numPr>
+        <w:spacing w:after="0" w:line="240" w:lineRule="auto"/>
+        <w:ind w:left="357" w:hanging="357"/>
+        <w:rPr>
+          <w:color w:val="0F50FF"/>
+          <w:u w:val="single"/>
+        </w:rPr>
+      </w:pPr>
+      <w:proofErr w:type="gramStart"/>
+      <w:r>
+        <w:rPr>
+          <w:color w:val="0F50FF"/>
+          <w:u w:val="single"/>
+        </w:rPr>
+        <w:t xml:space="preserve">
+          <w:hyperlink r:id="rId35" w:tgtFrame="_blank">
+            <w:r>
+              <w:t xml:space="preserve">Tissue resident cells differentiate S. aureus from S. epidermidis via IL-1β following barrier disruption in healthy human skin.</w:t>
+            </w:r>
+          </w:hyperlink>
+        </w:t>
+      </w:r>
+    </w:p>
+    <w:p>
+      <w:pPr>
+        <w:spacing w:after="0"/>
+        <w:rPr>
+          <w:color w:val="0F50FF"/>
+          <w:u w:val="single"/>
+        </w:rPr>
+      </w:pPr>
+      <w:r>
+        <w:rPr>
+          <w:color w:val="0F50FF"/>
+          <w:u w:val="single"/>
+        </w:rPr>
+        <w:t xml:space="preserve"/>
+      </w:r>
+    </w:p>
+    <w:p>
+      <w:pPr>
+        <w:pStyle w:val="ListParagraph"/>
+        <w:numPr>
+          <w:ilvl w:val="0"/>
+          <w:numId w:val="24"/>
+        </w:numPr>
+        <w:spacing w:after="0" w:line="240" w:lineRule="auto"/>
+        <w:ind w:left="357" w:hanging="357"/>
+        <w:rPr>
+          <w:color w:val="0F50FF"/>
+          <w:u w:val="single"/>
+        </w:rPr>
+      </w:pPr>
+      <w:proofErr w:type="gramStart"/>
+      <w:r>
+        <w:rPr>
+          <w:color w:val="0F50FF"/>
+          <w:u w:val="single"/>
+        </w:rPr>
+        <w:t xml:space="preserve">
+          <w:hyperlink r:id="rId36" w:tgtFrame="_blank">
+            <w:r>
+              <w:t xml:space="preserve">Methicillin-resistant Staphylococcus aureus outbreak in a Dutch equine referral clinic.</w:t>
+            </w:r>
+          </w:hyperlink>
+        </w:t>
+      </w:r>
+    </w:p>
+    <w:p>
+      <w:pPr>
+        <w:spacing w:after="0"/>
+        <w:rPr>
+          <w:color w:val="0F50FF"/>
+          <w:u w:val="single"/>
+        </w:rPr>
+      </w:pPr>
+      <w:r>
+        <w:rPr>
+          <w:color w:val="0F50FF"/>
+          <w:u w:val="single"/>
+        </w:rPr>
+        <w:t xml:space="preserve"/>
+      </w:r>
+    </w:p>
+    <w:p>
+      <w:pPr>
+        <w:pStyle w:val="ListParagraph"/>
+        <w:numPr>
+          <w:ilvl w:val="0"/>
+          <w:numId w:val="24"/>
+        </w:numPr>
+        <w:spacing w:after="0" w:line="240" w:lineRule="auto"/>
+        <w:ind w:left="357" w:hanging="357"/>
+        <w:rPr>
+          <w:color w:val="0F50FF"/>
+          <w:u w:val="single"/>
+        </w:rPr>
+      </w:pPr>
+      <w:proofErr w:type="gramStart"/>
+      <w:r>
+        <w:rPr>
+          <w:color w:val="0F50FF"/>
+          <w:u w:val="single"/>
+        </w:rPr>
+        <w:t xml:space="preserve">
+          <w:hyperlink r:id="rId37" w:tgtFrame="_blank">
+            <w:r>
+              <w:t xml:space="preserve">Enhanced Antibacterial Efficacy of Bioceramic Implants Functionalized with Ciprofloxacin: An In Silico and In Vitro Study.</w:t>
+            </w:r>
+          </w:hyperlink>
+        </w:t>
+      </w:r>
+    </w:p>
+    <w:p>
+      <w:pPr>
+        <w:spacing w:after="0"/>
+        <w:rPr>
+          <w:color w:val="0F50FF"/>
+          <w:u w:val="single"/>
+        </w:rPr>
+      </w:pPr>
+      <w:r>
+        <w:rPr>
+          <w:color w:val="0F50FF"/>
+          <w:u w:val="single"/>
+        </w:rPr>
+        <w:t xml:space="preserve"/>
+      </w:r>
+    </w:p>
+    <w:p>
+      <w:pPr>
+        <w:pStyle w:val="ListParagraph"/>
+        <w:numPr>
+          <w:ilvl w:val="0"/>
+          <w:numId w:val="24"/>
+        </w:numPr>
+        <w:spacing w:after="0" w:line="240" w:lineRule="auto"/>
+        <w:ind w:left="357" w:hanging="357"/>
+        <w:rPr>
+          <w:color w:val="0F50FF"/>
+          <w:u w:val="single"/>
+        </w:rPr>
+      </w:pPr>
+      <w:proofErr w:type="gramStart"/>
+      <w:r>
+        <w:rPr>
+          <w:color w:val="0F50FF"/>
+          <w:u w:val="single"/>
+        </w:rPr>
+        <w:t xml:space="preserve">
+          <w:hyperlink r:id="rId38" w:tgtFrame="_blank">
+            <w:r>
+              <w:t xml:space="preserve">Prevalence of Staphylococcus aureus Infections in the Implantation of Orthopedic Devices in a Third-Level Hospital: An Observational Cohort Study.</w:t>
+            </w:r>
+          </w:hyperlink>
+        </w:t>
+      </w:r>
+    </w:p>
+    <w:p>
+      <w:pPr>
+        <w:spacing w:after="0"/>
+        <w:rPr>
+          <w:color w:val="0F50FF"/>
+          <w:u w:val="single"/>
+        </w:rPr>
+      </w:pPr>
+      <w:r>
+        <w:rPr>
+          <w:color w:val="0F50FF"/>
+          <w:u w:val="single"/>
+        </w:rPr>
+        <w:t xml:space="preserve"/>
+      </w:r>
+    </w:p>
+    <w:p>
+      <w:pPr>
+        <w:pStyle w:val="ListParagraph"/>
+        <w:numPr>
+          <w:ilvl w:val="0"/>
+          <w:numId w:val="24"/>
+        </w:numPr>
+        <w:spacing w:after="0" w:line="240" w:lineRule="auto"/>
+        <w:ind w:left="357" w:hanging="357"/>
+        <w:rPr>
+          <w:color w:val="0F50FF"/>
+          <w:u w:val="single"/>
+        </w:rPr>
+      </w:pPr>
+      <w:proofErr w:type="gramStart"/>
+      <w:r>
+        <w:rPr>
+          <w:color w:val="0F50FF"/>
+          <w:u w:val="single"/>
+        </w:rPr>
+        <w:t xml:space="preserve">
+          <w:hyperlink r:id="rId39" w:tgtFrame="_blank">
+            <w:r>
+              <w:t xml:space="preserve">Clinical Characterization of Pathogens, Risk Factors and Quality of Life in an Observational Study of Native vs. Prosthetic Aortic Valve Endocarditis Surgery.</w:t>
+            </w:r>
+          </w:hyperlink>
+        </w:t>
+      </w:r>
+    </w:p>
+    <w:p>
+      <w:pPr>
+        <w:spacing w:after="0"/>
+        <w:rPr>
+          <w:color w:val="0F50FF"/>
+          <w:u w:val="single"/>
+        </w:rPr>
+      </w:pPr>
+      <w:r>
+        <w:rPr>
+          <w:color w:val="0F50FF"/>
+          <w:u w:val="single"/>
+        </w:rPr>
+        <w:t xml:space="preserve"/>
+      </w:r>
+    </w:p>
+    <w:p>
+      <w:pPr>
+        <w:pStyle w:val="ListParagraph"/>
+        <w:numPr>
+          <w:ilvl w:val="0"/>
+          <w:numId w:val="24"/>
+        </w:numPr>
+        <w:spacing w:after="0" w:line="240" w:lineRule="auto"/>
+        <w:ind w:left="357" w:hanging="357"/>
+        <w:rPr>
+          <w:color w:val="0F50FF"/>
+          <w:u w:val="single"/>
+        </w:rPr>
+      </w:pPr>
+      <w:proofErr w:type="gramStart"/>
+      <w:r>
+        <w:rPr>
+          <w:color w:val="0F50FF"/>
+          <w:u w:val="single"/>
+        </w:rPr>
+        <w:t xml:space="preserve">
+          <w:hyperlink r:id="rId40" w:tgtFrame="_blank">
+            <w:r>
+              <w:t xml:space="preserve">Degree of Contamination of Gutta-Percha Points by Staphylococcus aureus (MRSA/MSSA) Strains.</w:t>
+            </w:r>
+          </w:hyperlink>
+        </w:t>
+      </w:r>
+    </w:p>
+    <w:p>
+      <w:pPr>
+        <w:spacing w:after="0"/>
+        <w:rPr>
+          <w:color w:val="0F50FF"/>
+          <w:u w:val="single"/>
+        </w:rPr>
+      </w:pPr>
+      <w:r>
+        <w:rPr>
+          <w:color w:val="0F50FF"/>
+          <w:u w:val="single"/>
+        </w:rPr>
+        <w:t xml:space="preserve"/>
+      </w:r>
+    </w:p>
+    <w:p>
+      <w:pPr>
+        <w:pStyle w:val="ListParagraph"/>
+        <w:numPr>
+          <w:ilvl w:val="0"/>
+          <w:numId w:val="24"/>
+        </w:numPr>
+        <w:spacing w:after="0" w:line="240" w:lineRule="auto"/>
+        <w:ind w:left="357" w:hanging="357"/>
+        <w:rPr>
+          <w:color w:val="0F50FF"/>
+          <w:u w:val="single"/>
+        </w:rPr>
+      </w:pPr>
+      <w:proofErr w:type="gramStart"/>
+      <w:r>
+        <w:rPr>
+          <w:color w:val="0F50FF"/>
+          <w:u w:val="single"/>
+        </w:rPr>
+        <w:t xml:space="preserve">
+          <w:hyperlink r:id="rId41" w:tgtFrame="_blank">
+            <w:r>
+              <w:t xml:space="preserve">Open Surgical Conversion of Popliteal Endograft Infection: Case Reports and Literature Review.</w:t>
+            </w:r>
+          </w:hyperlink>
+        </w:t>
+      </w:r>
+    </w:p>
+    <w:p>
+      <w:pPr>
+        <w:spacing w:after="0"/>
+        <w:rPr>
+          <w:color w:val="0F50FF"/>
+          <w:u w:val="single"/>
+        </w:rPr>
+      </w:pPr>
+      <w:r>
+        <w:rPr>
+          <w:color w:val="0F50FF"/>
+          <w:u w:val="single"/>
+        </w:rPr>
+        <w:t xml:space="preserve"/>
+      </w:r>
+    </w:p>
+    <w:p>
+      <w:pPr>
+        <w:pStyle w:val="ListParagraph"/>
+        <w:numPr>
+          <w:ilvl w:val="0"/>
+          <w:numId w:val="24"/>
+        </w:numPr>
+        <w:spacing w:after="0" w:line="240" w:lineRule="auto"/>
+        <w:ind w:left="357" w:hanging="357"/>
+        <w:rPr>
+          <w:color w:val="0F50FF"/>
+          <w:u w:val="single"/>
+        </w:rPr>
+      </w:pPr>
+      <w:proofErr w:type="gramStart"/>
+      <w:r>
+        <w:rPr>
+          <w:color w:val="0F50FF"/>
+          <w:u w:val="single"/>
+        </w:rPr>
+        <w:t xml:space="preserve">
+          <w:hyperlink r:id="rId42" w:tgtFrame="_blank">
+            <w:r>
+              <w:t xml:space="preserve">Antimicrobial Properties and Cytotoxicity of LL-37-Derived Synthetic Peptides to Treat Orthopedic Infections.</w:t>
+            </w:r>
+          </w:hyperlink>
+        </w:t>
+      </w:r>
+    </w:p>
+    <w:p>
+      <w:pPr>
+        <w:spacing w:after="0"/>
+        <w:rPr>
+          <w:color w:val="0F50FF"/>
+          <w:u w:val="single"/>
+        </w:rPr>
+      </w:pPr>
+      <w:r>
+        <w:rPr>
+          <w:color w:val="0F50FF"/>
+          <w:u w:val="single"/>
+        </w:rPr>
+        <w:t xml:space="preserve"/>
+      </w:r>
+    </w:p>
+    <w:p>
+      <w:pPr>
+        <w:pStyle w:val="ListParagraph"/>
+        <w:numPr>
+          <w:ilvl w:val="0"/>
+          <w:numId w:val="24"/>
+        </w:numPr>
+        <w:spacing w:after="0" w:line="240" w:lineRule="auto"/>
+        <w:ind w:left="357" w:hanging="357"/>
+        <w:rPr>
+          <w:color w:val="0F50FF"/>
+          <w:u w:val="single"/>
+        </w:rPr>
+      </w:pPr>
+      <w:proofErr w:type="gramStart"/>
+      <w:r>
+        <w:rPr>
+          <w:color w:val="0F50FF"/>
+          <w:u w:val="single"/>
+        </w:rPr>
+        <w:t xml:space="preserve">
+          <w:hyperlink r:id="rId43" w:tgtFrame="_blank">
+            <w:r>
+              <w:t xml:space="preserve">Novel insights into vancomycin-loaded calcium sulfate and negative pressure wound therapy in preventing infections in open fractures.</w:t>
+            </w:r>
+          </w:hyperlink>
+        </w:t>
+      </w:r>
+    </w:p>
+    <w:p>
+      <w:pPr>
+        <w:spacing w:after="0"/>
+        <w:rPr>
+          <w:color w:val="0F50FF"/>
+          <w:u w:val="single"/>
+        </w:rPr>
+      </w:pPr>
+      <w:r>
+        <w:rPr>
+          <w:color w:val="0F50FF"/>
+          <w:u w:val="single"/>
+        </w:rPr>
+        <w:t xml:space="preserve"/>
+      </w:r>
+    </w:p>
+    <w:p>
+      <w:pPr>
+        <w:pStyle w:val="ListParagraph"/>
+        <w:numPr>
+          <w:ilvl w:val="0"/>
+          <w:numId w:val="24"/>
+        </w:numPr>
+        <w:spacing w:after="0" w:line="240" w:lineRule="auto"/>
+        <w:ind w:left="357" w:hanging="357"/>
+        <w:rPr>
+          <w:color w:val="0F50FF"/>
+          <w:u w:val="single"/>
+        </w:rPr>
+      </w:pPr>
+      <w:proofErr w:type="gramStart"/>
+      <w:r>
+        <w:rPr>
+          <w:color w:val="0F50FF"/>
+          <w:u w:val="single"/>
+        </w:rPr>
+        <w:t xml:space="preserve">
+          <w:hyperlink r:id="rId44" w:tgtFrame="_blank">
+            <w:r>
+              <w:t xml:space="preserve">Systematic Review and Meta-analysis on Antimicrobial Resistance and Drug Resistance in Saudi Arabia.</w:t>
+            </w:r>
+          </w:hyperlink>
+        </w:t>
+      </w:r>
+    </w:p>
+    <w:p>
+      <w:pPr>
+        <w:spacing w:after="0"/>
+        <w:rPr>
+          <w:color w:val="0F50FF"/>
+          <w:u w:val="single"/>
+        </w:rPr>
+      </w:pPr>
+      <w:r>
+        <w:rPr>
+          <w:color w:val="0F50FF"/>
+          <w:u w:val="single"/>
+        </w:rPr>
+        <w:t xml:space="preserve"/>
+      </w:r>
+    </w:p>
+    <w:p>
+      <w:pPr>
+        <w:pStyle w:val="ListParagraph"/>
+        <w:numPr>
+          <w:ilvl w:val="0"/>
+          <w:numId w:val="24"/>
+        </w:numPr>
+        <w:spacing w:after="0" w:line="240" w:lineRule="auto"/>
+        <w:ind w:left="357" w:hanging="357"/>
+        <w:rPr>
+          <w:color w:val="0F50FF"/>
+          <w:u w:val="single"/>
+        </w:rPr>
+      </w:pPr>
+      <w:proofErr w:type="gramStart"/>
+      <w:r>
+        <w:rPr>
+          <w:color w:val="0F50FF"/>
+          <w:u w:val="single"/>
+        </w:rPr>
+        <w:t xml:space="preserve">
+          <w:hyperlink r:id="rId45" w:tgtFrame="_blank">
+            <w:r>
+              <w:t xml:space="preserve">Assessment of patients' baseline cystic fibrosis knowledge levels following translation and adaptation of the CF R.I.S.E translation program into Turkish.</w:t>
+            </w:r>
+          </w:hyperlink>
+        </w:t>
+      </w:r>
+    </w:p>
+    <w:p>
+      <w:pPr>
+        <w:spacing w:after="0"/>
+        <w:rPr>
+          <w:color w:val="0F50FF"/>
+          <w:u w:val="single"/>
+        </w:rPr>
+      </w:pPr>
+      <w:r>
+        <w:rPr>
+          <w:color w:val="0F50FF"/>
+          <w:u w:val="single"/>
+        </w:rPr>
+        <w:t xml:space="preserve"/>
+      </w:r>
+    </w:p>
+    <w:p>
+      <w:pPr>
+        <w:pStyle w:val="ListParagraph"/>
+        <w:numPr>
+          <w:ilvl w:val="0"/>
+          <w:numId w:val="24"/>
+        </w:numPr>
+        <w:spacing w:after="0" w:line="240" w:lineRule="auto"/>
+        <w:ind w:left="357" w:hanging="357"/>
+        <w:rPr>
+          <w:color w:val="0F50FF"/>
+          <w:u w:val="single"/>
+        </w:rPr>
+      </w:pPr>
+      <w:proofErr w:type="gramStart"/>
+      <w:r>
+        <w:rPr>
+          <w:color w:val="0F50FF"/>
+          <w:u w:val="single"/>
+        </w:rPr>
+        <w:t xml:space="preserve">
+          <w:hyperlink r:id="rId46" w:tgtFrame="_blank">
+            <w:r>
+              <w:t xml:space="preserve">Positive-Charge-Based Small Molecule Dyes for Gut Microbiota Fluorescent Imaging.</w:t>
+            </w:r>
+          </w:hyperlink>
+        </w:t>
+      </w:r>
+    </w:p>
+    <w:p>
+      <w:pPr>
+        <w:spacing w:after="0"/>
+        <w:rPr>
+          <w:color w:val="0F50FF"/>
+          <w:u w:val="single"/>
+        </w:rPr>
+      </w:pPr>
+      <w:r>
+        <w:rPr>
+          <w:color w:val="0F50FF"/>
+          <w:u w:val="single"/>
+        </w:rPr>
+        <w:t xml:space="preserve"/>
+      </w:r>
+    </w:p>
+    <w:p>
+      <w:pPr>
+        <w:pStyle w:val="ListParagraph"/>
+        <w:numPr>
+          <w:ilvl w:val="0"/>
+          <w:numId w:val="24"/>
+        </w:numPr>
+        <w:spacing w:after="0" w:line="240" w:lineRule="auto"/>
+        <w:ind w:left="357" w:hanging="357"/>
+        <w:rPr>
+          <w:color w:val="0F50FF"/>
+          <w:u w:val="single"/>
+        </w:rPr>
+      </w:pPr>
+      <w:proofErr w:type="gramStart"/>
+      <w:r>
+        <w:rPr>
+          <w:color w:val="0F50FF"/>
+          <w:u w:val="single"/>
+        </w:rPr>
+        <w:t xml:space="preserve">
+          <w:hyperlink r:id="rId47" w:tgtFrame="_blank">
+            <w:r>
+              <w:t xml:space="preserve">Antimicrobial Tolerance in Cross-Kingdom Dual-Species Biofilms Formed by Fungi and Bacteria.</w:t>
+            </w:r>
+          </w:hyperlink>
+        </w:t>
+      </w:r>
+    </w:p>
+    <w:p>
+      <w:pPr>
+        <w:spacing w:after="0"/>
+        <w:rPr>
+          <w:color w:val="0F50FF"/>
+          <w:u w:val="single"/>
+        </w:rPr>
+      </w:pPr>
+      <w:r>
+        <w:rPr>
+          <w:color w:val="0F50FF"/>
+          <w:u w:val="single"/>
+        </w:rPr>
+        <w:t xml:space="preserve"/>
+      </w:r>
+    </w:p>
+    <w:p>
+      <w:pPr>
+        <w:pStyle w:val="ListParagraph"/>
+        <w:numPr>
+          <w:ilvl w:val="0"/>
+          <w:numId w:val="24"/>
+        </w:numPr>
+        <w:spacing w:after="0" w:line="240" w:lineRule="auto"/>
+        <w:ind w:left="357" w:hanging="357"/>
+        <w:rPr>
+          <w:color w:val="0F50FF"/>
+          <w:u w:val="single"/>
+        </w:rPr>
+      </w:pPr>
+      <w:proofErr w:type="gramStart"/>
+      <w:r>
+        <w:rPr>
+          <w:color w:val="0F50FF"/>
+          <w:u w:val="single"/>
+        </w:rPr>
+        <w:t xml:space="preserve">
+          <w:hyperlink r:id="rId48" w:tgtFrame="_blank">
+            <w:r>
+              <w:t xml:space="preserve">Evaluation of the long-term protection conferred by an organosilicon-based disinfectant formulation against bacterial contamination of surfaces.</w:t>
+            </w:r>
+          </w:hyperlink>
+        </w:t>
+      </w:r>
+    </w:p>
+    <w:p>
+      <w:pPr>
+        <w:spacing w:after="0"/>
+        <w:rPr>
+          <w:color w:val="0F50FF"/>
+          <w:u w:val="single"/>
+        </w:rPr>
+      </w:pPr>
+      <w:r>
+        <w:rPr>
+          <w:color w:val="0F50FF"/>
+          <w:u w:val="single"/>
+        </w:rPr>
+        <w:t xml:space="preserve"/>
+      </w:r>
+    </w:p>
+    <w:p>
+      <w:pPr>
+        <w:pStyle w:val="ListParagraph"/>
+        <w:numPr>
+          <w:ilvl w:val="0"/>
+          <w:numId w:val="24"/>
+        </w:numPr>
+        <w:spacing w:after="0" w:line="240" w:lineRule="auto"/>
+        <w:ind w:left="357" w:hanging="357"/>
+        <w:rPr>
+          <w:color w:val="0F50FF"/>
+          <w:u w:val="single"/>
+        </w:rPr>
+      </w:pPr>
+      <w:proofErr w:type="gramStart"/>
+      <w:r>
+        <w:rPr>
+          <w:color w:val="0F50FF"/>
+          <w:u w:val="single"/>
+        </w:rPr>
+        <w:t xml:space="preserve">
+          <w:hyperlink r:id="rId49" w:tgtFrame="_blank">
+            <w:r>
+              <w:t xml:space="preserve">Detection of Staphylococcal Enterotoxins A and E and Methicillin Resistance in Staphylococcus aureus Strains From Moroccan Broiler Chicken Meat.</w:t>
+            </w:r>
+          </w:hyperlink>
+        </w:t>
+      </w:r>
+    </w:p>
+    <w:p>
+      <w:pPr>
+        <w:spacing w:after="0"/>
+        <w:rPr>
+          <w:color w:val="0F50FF"/>
+          <w:u w:val="single"/>
+        </w:rPr>
+      </w:pPr>
+      <w:r>
+        <w:rPr>
+          <w:color w:val="0F50FF"/>
+          <w:u w:val="single"/>
+        </w:rPr>
+        <w:t xml:space="preserve"/>
+      </w:r>
+    </w:p>
+    <w:p>
+      <w:pPr>
+        <w:pStyle w:val="ListParagraph"/>
+        <w:numPr>
+          <w:ilvl w:val="0"/>
+          <w:numId w:val="24"/>
+        </w:numPr>
+        <w:spacing w:after="0" w:line="240" w:lineRule="auto"/>
+        <w:ind w:left="357" w:hanging="357"/>
+        <w:rPr>
+          <w:color w:val="0F50FF"/>
+          <w:u w:val="single"/>
+        </w:rPr>
+      </w:pPr>
+      <w:proofErr w:type="gramStart"/>
+      <w:r>
+        <w:rPr>
+          <w:color w:val="0F50FF"/>
+          <w:u w:val="single"/>
+        </w:rPr>
+        <w:t xml:space="preserve">
+          <w:hyperlink r:id="rId50" w:tgtFrame="_blank">
+            <w:r>
+              <w:t xml:space="preserve">Effective surgical drainage of a massive retropharyngeal abscess via an incision in the posterior wall of the oropharynx under local anesthesia.</w:t>
+            </w:r>
+          </w:hyperlink>
+        </w:t>
+      </w:r>
+    </w:p>
+    <w:p>
+      <w:pPr>
+        <w:spacing w:after="0"/>
+        <w:rPr>
+          <w:color w:val="0F50FF"/>
+          <w:u w:val="single"/>
+        </w:rPr>
+      </w:pPr>
+      <w:r>
+        <w:rPr>
+          <w:color w:val="0F50FF"/>
+          <w:u w:val="single"/>
+        </w:rPr>
+        <w:t xml:space="preserve"/>
+      </w:r>
+    </w:p>
+    <w:p>
+      <w:pPr>
+        <w:pStyle w:val="ListParagraph"/>
+        <w:numPr>
+          <w:ilvl w:val="0"/>
+          <w:numId w:val="24"/>
+        </w:numPr>
+        <w:spacing w:after="0" w:line="240" w:lineRule="auto"/>
+        <w:ind w:left="357" w:hanging="357"/>
+        <w:rPr>
+          <w:color w:val="0F50FF"/>
+          <w:u w:val="single"/>
+        </w:rPr>
+      </w:pPr>
+      <w:proofErr w:type="gramStart"/>
+      <w:r>
+        <w:rPr>
+          <w:color w:val="0F50FF"/>
+          <w:u w:val="single"/>
+        </w:rPr>
+        <w:t xml:space="preserve">
+          <w:hyperlink r:id="rId51" w:tgtFrame="_blank">
+            <w:r>
+              <w:t xml:space="preserve">Clinical profile, microbiology and outcomes in infective endocarditis treated with aortic valve replacement: a multicenter case-control study.</w:t>
+            </w:r>
+          </w:hyperlink>
+        </w:t>
+      </w:r>
+    </w:p>
+    <w:p>
+      <w:pPr>
+        <w:spacing w:after="0"/>
+        <w:rPr>
+          <w:color w:val="0F50FF"/>
+          <w:u w:val="single"/>
+        </w:rPr>
+      </w:pPr>
+      <w:r>
+        <w:rPr>
+          <w:color w:val="0F50FF"/>
+          <w:u w:val="single"/>
+        </w:rPr>
+        <w:t xml:space="preserve"/>
+      </w:r>
+    </w:p>
+    <w:p>
+      <w:pPr>
+        <w:pStyle w:val="ListParagraph"/>
+        <w:numPr>
+          <w:ilvl w:val="0"/>
+          <w:numId w:val="24"/>
+        </w:numPr>
+        <w:spacing w:after="0" w:line="240" w:lineRule="auto"/>
+        <w:ind w:left="357" w:hanging="357"/>
+        <w:rPr>
+          <w:color w:val="0F50FF"/>
+          <w:u w:val="single"/>
+        </w:rPr>
+      </w:pPr>
+      <w:proofErr w:type="gramStart"/>
+      <w:r>
+        <w:rPr>
+          <w:color w:val="0F50FF"/>
+          <w:u w:val="single"/>
+        </w:rPr>
+        <w:t xml:space="preserve">
+          <w:hyperlink r:id="rId52" w:tgtFrame="_blank">
+            <w:r>
+              <w:t xml:space="preserve">Evaluation of virulence determinants and cell surface properties associated with biofilm formation in Methicillin-Resistant Staphylococcus aureus (MRSA) and Extended Spectrum Beta-Lactamase (ESBL) Escherichia coli from livestock and poultry origin.</w:t>
+            </w:r>
+          </w:hyperlink>
+        </w:t>
+      </w:r>
+    </w:p>
+    <w:p>
+      <w:pPr>
+        <w:spacing w:after="0"/>
+        <w:rPr>
+          <w:color w:val="0F50FF"/>
+          <w:u w:val="single"/>
+        </w:rPr>
+      </w:pPr>
+      <w:r>
+        <w:rPr>
+          <w:color w:val="0F50FF"/>
+          <w:u w:val="single"/>
+        </w:rPr>
+        <w:t xml:space="preserve"/>
+      </w:r>
+    </w:p>
+    <w:p>
+      <w:pPr>
+        <w:pStyle w:val="ListParagraph"/>
+        <w:numPr>
+          <w:ilvl w:val="0"/>
+          <w:numId w:val="24"/>
+        </w:numPr>
+        <w:spacing w:after="0" w:line="240" w:lineRule="auto"/>
+        <w:ind w:left="357" w:hanging="357"/>
+        <w:rPr>
+          <w:color w:val="0F50FF"/>
+          <w:u w:val="single"/>
+        </w:rPr>
+      </w:pPr>
+      <w:proofErr w:type="gramStart"/>
+      <w:r>
+        <w:rPr>
+          <w:color w:val="0F50FF"/>
+          <w:u w:val="single"/>
+        </w:rPr>
+        <w:t xml:space="preserve">
+          <w:hyperlink r:id="rId53" w:tgtFrame="_blank">
+            <w:r>
+              <w:t xml:space="preserve">Isolation of the novel phage SAP71 and its potential use against Staphylococcus aureus in an atopic dermatitis mouse model.</w:t>
+            </w:r>
+          </w:hyperlink>
+        </w:t>
+      </w:r>
+    </w:p>
+    <w:p>
+      <w:pPr>
+        <w:spacing w:after="0"/>
+        <w:rPr>
+          <w:color w:val="0F50FF"/>
+          <w:u w:val="single"/>
+        </w:rPr>
+      </w:pPr>
+      <w:r>
+        <w:rPr>
+          <w:color w:val="0F50FF"/>
+          <w:u w:val="single"/>
+        </w:rPr>
+        <w:t xml:space="preserve"/>
+      </w:r>
+    </w:p>
+    <w:p>
+      <w:pPr>
+        <w:pStyle w:val="ListParagraph"/>
+        <w:numPr>
+          <w:ilvl w:val="0"/>
+          <w:numId w:val="24"/>
+        </w:numPr>
+        <w:spacing w:after="0" w:line="240" w:lineRule="auto"/>
+        <w:ind w:left="357" w:hanging="357"/>
+        <w:rPr>
+          <w:color w:val="0F50FF"/>
+          <w:u w:val="single"/>
+        </w:rPr>
+      </w:pPr>
+      <w:proofErr w:type="gramStart"/>
+      <w:r>
+        <w:rPr>
+          <w:color w:val="0F50FF"/>
+          <w:u w:val="single"/>
+        </w:rPr>
+        <w:t xml:space="preserve">
+          <w:hyperlink r:id="rId54" w:tgtFrame="_blank">
+            <w:r>
+              <w:t xml:space="preserve">Crosslinked hybrid polymer/ceramic composite coatings for the controlled release of clindamycin.</w:t>
+            </w:r>
+          </w:hyperlink>
+        </w:t>
+      </w:r>
+    </w:p>
+    <w:p>
+      <w:pPr>
+        <w:spacing w:after="0"/>
+        <w:rPr>
+          <w:color w:val="0F50FF"/>
+          <w:u w:val="single"/>
+        </w:rPr>
+      </w:pPr>
+      <w:r>
+        <w:rPr>
+          <w:color w:val="0F50FF"/>
+          <w:u w:val="single"/>
+        </w:rPr>
+        <w:t xml:space="preserve"/>
+      </w:r>
+    </w:p>
+    <w:p>
+      <w:pPr>
+        <w:pStyle w:val="ListParagraph"/>
+        <w:numPr>
+          <w:ilvl w:val="0"/>
+          <w:numId w:val="24"/>
+        </w:numPr>
+        <w:spacing w:after="0" w:line="240" w:lineRule="auto"/>
+        <w:ind w:left="357" w:hanging="357"/>
+        <w:rPr>
+          <w:color w:val="0F50FF"/>
+          <w:u w:val="single"/>
+        </w:rPr>
+      </w:pPr>
+      <w:proofErr w:type="gramStart"/>
+      <w:r>
+        <w:rPr>
+          <w:color w:val="0F50FF"/>
+          <w:u w:val="single"/>
+        </w:rPr>
+        <w:t xml:space="preserve">
+          <w:hyperlink r:id="rId55" w:tgtFrame="_blank">
+            <w:r>
+              <w:t xml:space="preserve">Rapid and sensitive detection of methicillin-resistant Staphylococcus aureus through the RPA-PfAgo system.</w:t>
+            </w:r>
+          </w:hyperlink>
+        </w:t>
+      </w:r>
+    </w:p>
+    <w:p>
+      <w:pPr>
+        <w:spacing w:after="0"/>
+        <w:rPr>
+          <w:color w:val="0F50FF"/>
+          <w:u w:val="single"/>
+        </w:rPr>
+      </w:pPr>
+      <w:r>
+        <w:rPr>
+          <w:color w:val="0F50FF"/>
+          <w:u w:val="single"/>
+        </w:rPr>
+        <w:t xml:space="preserve"/>
+      </w:r>
+    </w:p>
+    <w:p>
+      <w:pPr>
+        <w:pStyle w:val="ListParagraph"/>
+        <w:numPr>
+          <w:ilvl w:val="0"/>
+          <w:numId w:val="24"/>
+        </w:numPr>
+        <w:spacing w:after="0" w:line="240" w:lineRule="auto"/>
+        <w:ind w:left="357" w:hanging="357"/>
+        <w:rPr>
+          <w:color w:val="0F50FF"/>
+          <w:u w:val="single"/>
+        </w:rPr>
+      </w:pPr>
+      <w:proofErr w:type="gramStart"/>
+      <w:r>
+        <w:rPr>
+          <w:color w:val="0F50FF"/>
+          <w:u w:val="single"/>
+        </w:rPr>
+        <w:t xml:space="preserve">
+          <w:hyperlink r:id="rId56" w:tgtFrame="_blank">
+            <w:r>
+              <w:t xml:space="preserve">Clinical presentations and diagnostic approaches of pediatric necrotizing tracheobronchitis with influenza A virus and Staphylococcus aureus co-infections.</w:t>
+            </w:r>
+          </w:hyperlink>
+        </w:t>
+      </w:r>
+    </w:p>
+    <w:p>
+      <w:pPr>
+        <w:spacing w:after="0"/>
+        <w:rPr>
+          <w:color w:val="0F50FF"/>
+          <w:u w:val="single"/>
+        </w:rPr>
+      </w:pPr>
+      <w:r>
+        <w:rPr>
+          <w:color w:val="0F50FF"/>
+          <w:u w:val="single"/>
+        </w:rPr>
+        <w:t xml:space="preserve"/>
+      </w:r>
+    </w:p>
+    <w:p>
+      <w:pPr>
+        <w:pStyle w:val="ListParagraph"/>
+        <w:numPr>
+          <w:ilvl w:val="0"/>
+          <w:numId w:val="24"/>
+        </w:numPr>
+        <w:spacing w:after="0" w:line="240" w:lineRule="auto"/>
+        <w:ind w:left="357" w:hanging="357"/>
+        <w:rPr>
+          <w:color w:val="0F50FF"/>
+          <w:u w:val="single"/>
+        </w:rPr>
+      </w:pPr>
+      <w:proofErr w:type="gramStart"/>
+      <w:r>
+        <w:rPr>
+          <w:color w:val="0F50FF"/>
+          <w:u w:val="single"/>
+        </w:rPr>
+        <w:t xml:space="preserve">
+          <w:hyperlink r:id="rId57" w:tgtFrame="_blank">
+            <w:r>
+              <w:t xml:space="preserve">Ferrous sulfate remodels the properties of sodium alginate-based hydrogel and facilitates the healing of wound infection caused by MRSA.</w:t>
+            </w:r>
+          </w:hyperlink>
+        </w:t>
+      </w:r>
+    </w:p>
+    <w:p>
+      <w:pPr>
+        <w:spacing w:after="0"/>
+        <w:rPr>
+          <w:color w:val="0F50FF"/>
+          <w:u w:val="single"/>
+        </w:rPr>
+      </w:pPr>
+      <w:r>
+        <w:rPr>
+          <w:color w:val="0F50FF"/>
+          <w:u w:val="single"/>
+        </w:rPr>
+        <w:t xml:space="preserve"/>
+      </w:r>
+    </w:p>
+    <w:p>
+      <w:pPr>
+        <w:pStyle w:val="ListParagraph"/>
+        <w:numPr>
+          <w:ilvl w:val="0"/>
+          <w:numId w:val="24"/>
+        </w:numPr>
+        <w:spacing w:after="0" w:line="240" w:lineRule="auto"/>
+        <w:ind w:left="357" w:hanging="357"/>
+        <w:rPr>
+          <w:color w:val="0F50FF"/>
+          <w:u w:val="single"/>
+        </w:rPr>
+      </w:pPr>
+      <w:proofErr w:type="gramStart"/>
+      <w:r>
+        <w:rPr>
+          <w:color w:val="0F50FF"/>
+          <w:u w:val="single"/>
+        </w:rPr>
+        <w:t xml:space="preserve">
+          <w:hyperlink r:id="rId58" w:tgtFrame="_blank">
+            <w:r>
+              <w:t xml:space="preserve">Does NexoBrid® have antimicrobial properties?</w:t>
+            </w:r>
+          </w:hyperlink>
+        </w:t>
+      </w:r>
+    </w:p>
+    <w:p>
+      <w:pPr>
+        <w:spacing w:after="0"/>
+        <w:rPr>
+          <w:color w:val="0F50FF"/>
+          <w:u w:val="single"/>
+        </w:rPr>
+      </w:pPr>
+      <w:r>
+        <w:rPr>
+          <w:color w:val="0F50FF"/>
+          <w:u w:val="single"/>
+        </w:rPr>
+        <w:t xml:space="preserve"/>
+      </w:r>
+    </w:p>
+    <w:p>
+      <w:pPr>
+        <w:pStyle w:val="ListParagraph"/>
+        <w:numPr>
+          <w:ilvl w:val="0"/>
+          <w:numId w:val="24"/>
+        </w:numPr>
+        <w:spacing w:after="0" w:line="240" w:lineRule="auto"/>
+        <w:ind w:left="357" w:hanging="357"/>
+        <w:rPr>
+          <w:color w:val="0F50FF"/>
+          <w:u w:val="single"/>
+        </w:rPr>
+      </w:pPr>
+      <w:proofErr w:type="gramStart"/>
+      <w:r>
+        <w:rPr>
+          <w:color w:val="0F50FF"/>
+          <w:u w:val="single"/>
+        </w:rPr>
+        <w:t xml:space="preserve">
+          <w:hyperlink r:id="rId59" w:tgtFrame="_blank">
+            <w:r>
+              <w:t xml:space="preserve">Penicillin susceptibility among Staphylococcus aureus skin and soft tissue infections at a children's hospital.</w:t>
+            </w:r>
+          </w:hyperlink>
+        </w:t>
+      </w:r>
+    </w:p>
+    <w:p>
+      <w:pPr>
+        <w:spacing w:after="0"/>
+        <w:rPr>
+          <w:color w:val="0F50FF"/>
+          <w:u w:val="single"/>
+        </w:rPr>
+      </w:pPr>
+      <w:r>
+        <w:rPr>
+          <w:color w:val="0F50FF"/>
+          <w:u w:val="single"/>
+        </w:rPr>
+        <w:t xml:space="preserve"/>
+      </w:r>
+    </w:p>
+    <w:p>
+      <w:pPr>
+        <w:pStyle w:val="ListParagraph"/>
+        <w:numPr>
+          <w:ilvl w:val="0"/>
+          <w:numId w:val="24"/>
+        </w:numPr>
+        <w:spacing w:after="0" w:line="240" w:lineRule="auto"/>
+        <w:ind w:left="357" w:hanging="357"/>
+        <w:rPr>
+          <w:color w:val="0F50FF"/>
+          <w:u w:val="single"/>
+        </w:rPr>
+      </w:pPr>
+      <w:proofErr w:type="gramStart"/>
+      <w:r>
+        <w:rPr>
+          <w:color w:val="0F50FF"/>
+          <w:u w:val="single"/>
+        </w:rPr>
+        <w:t xml:space="preserve">
+          <w:hyperlink r:id="rId60" w:tgtFrame="_blank">
+            <w:r>
+              <w:t xml:space="preserve">ESKAPE Pathogens: Antimicrobial Resistance Patterns, Risk Factors, and Outcomes a Retrospective Cross-Sectional Study of Hospitalized Patients in Palestine.</w:t>
+            </w:r>
+          </w:hyperlink>
+        </w:t>
+      </w:r>
+    </w:p>
+    <w:p>
+      <w:pPr>
+        <w:spacing w:after="0"/>
+        <w:rPr>
+          <w:color w:val="0F50FF"/>
+          <w:u w:val="single"/>
+        </w:rPr>
+      </w:pPr>
+      <w:r>
+        <w:rPr>
+          <w:color w:val="0F50FF"/>
+          <w:u w:val="single"/>
+        </w:rPr>
+        <w:t xml:space="preserve"/>
+      </w:r>
+    </w:p>
+    <w:p>
+      <w:pPr>
+        <w:pStyle w:val="ListParagraph"/>
+        <w:numPr>
+          <w:ilvl w:val="0"/>
+          <w:numId w:val="24"/>
+        </w:numPr>
+        <w:spacing w:after="0" w:line="240" w:lineRule="auto"/>
+        <w:ind w:left="357" w:hanging="357"/>
+        <w:rPr>
+          <w:color w:val="0F50FF"/>
+          <w:u w:val="single"/>
+        </w:rPr>
+      </w:pPr>
+      <w:proofErr w:type="gramStart"/>
+      <w:r>
+        <w:rPr>
+          <w:color w:val="0F50FF"/>
+          <w:u w:val="single"/>
+        </w:rPr>
+        <w:t xml:space="preserve">
+          <w:hyperlink r:id="rId61" w:tgtFrame="_blank">
+            <w:r>
+              <w:t xml:space="preserve">Bacteriophage therapy as an innovative strategy for the treatment of Periprosthetic Joint Infection: a systematic review.</w:t>
+            </w:r>
+          </w:hyperlink>
+        </w:t>
+      </w:r>
+    </w:p>
+    <w:p>
+      <w:pPr>
+        <w:spacing w:after="0"/>
+        <w:rPr>
+          <w:color w:val="0F50FF"/>
+          <w:u w:val="single"/>
+        </w:rPr>
+      </w:pPr>
+      <w:r>
+        <w:rPr>
+          <w:color w:val="0F50FF"/>
+          <w:u w:val="single"/>
+        </w:rPr>
+        <w:t xml:space="preserve"/>
+      </w:r>
+    </w:p>
+    <w:p>
+      <w:pPr>
+        <w:pStyle w:val="ListParagraph"/>
+        <w:numPr>
+          <w:ilvl w:val="0"/>
+          <w:numId w:val="24"/>
+        </w:numPr>
+        <w:spacing w:after="0" w:line="240" w:lineRule="auto"/>
+        <w:ind w:left="357" w:hanging="357"/>
+        <w:rPr>
+          <w:color w:val="0F50FF"/>
+          <w:u w:val="single"/>
+        </w:rPr>
+      </w:pPr>
+      <w:proofErr w:type="gramStart"/>
+      <w:r>
+        <w:rPr>
+          <w:color w:val="0F50FF"/>
+          <w:u w:val="single"/>
+        </w:rPr>
+        <w:t xml:space="preserve">
+          <w:hyperlink r:id="rId62" w:tgtFrame="_blank">
+            <w:r>
+              <w:t xml:space="preserve">The occurrence of Aerococcus urinaeequi and non-aureus staphylococci in raw milk negatively correlates with Escherichia coli clinical mastitis.</w:t>
+            </w:r>
+          </w:hyperlink>
+        </w:t>
+      </w:r>
+    </w:p>
+    <w:p>
+      <w:pPr>
+        <w:spacing w:after="0"/>
+        <w:rPr>
+          <w:color w:val="0F50FF"/>
+          <w:u w:val="single"/>
+        </w:rPr>
+      </w:pPr>
+      <w:r>
+        <w:rPr>
+          <w:color w:val="0F50FF"/>
+          <w:u w:val="single"/>
+        </w:rPr>
+        <w:t xml:space="preserve"/>
+      </w:r>
+    </w:p>
+    <w:p>
+      <w:pPr>
+        <w:pStyle w:val="ListParagraph"/>
+        <w:numPr>
+          <w:ilvl w:val="0"/>
+          <w:numId w:val="24"/>
+        </w:numPr>
+        <w:spacing w:after="0" w:line="240" w:lineRule="auto"/>
+        <w:ind w:left="357" w:hanging="357"/>
+        <w:rPr>
+          <w:color w:val="0F50FF"/>
+          <w:u w:val="single"/>
+        </w:rPr>
+      </w:pPr>
+      <w:proofErr w:type="gramStart"/>
+      <w:r>
+        <w:rPr>
+          <w:color w:val="0F50FF"/>
+          <w:u w:val="single"/>
+        </w:rPr>
+        <w:t xml:space="preserve">
+          <w:hyperlink r:id="rId63" w:tgtFrame="_blank">
+            <w:r>
+              <w:t xml:space="preserve">Intracellular bactericidal activity and action mechanism of MDP1 antimicrobial peptide against VRSA and MRSA in human endothelial cells.</w:t>
+            </w:r>
+          </w:hyperlink>
+        </w:t>
+      </w:r>
+    </w:p>
+    <w:p>
+      <w:pPr>
+        <w:spacing w:after="0"/>
+        <w:rPr>
+          <w:color w:val="0F50FF"/>
+          <w:u w:val="single"/>
+        </w:rPr>
+      </w:pPr>
+      <w:r>
+        <w:rPr>
+          <w:color w:val="0F50FF"/>
+          <w:u w:val="single"/>
+        </w:rPr>
+        <w:t xml:space="preserve"/>
+      </w:r>
+    </w:p>
+    <w:p>
+      <w:pPr>
+        <w:pStyle w:val="ListParagraph"/>
+        <w:numPr>
+          <w:ilvl w:val="0"/>
+          <w:numId w:val="24"/>
+        </w:numPr>
+        <w:spacing w:after="0" w:line="240" w:lineRule="auto"/>
+        <w:ind w:left="357" w:hanging="357"/>
+        <w:rPr>
+          <w:color w:val="0F50FF"/>
+          <w:u w:val="single"/>
+        </w:rPr>
+      </w:pPr>
+      <w:proofErr w:type="gramStart"/>
+      <w:r>
+        <w:rPr>
+          <w:color w:val="0F50FF"/>
+          <w:u w:val="single"/>
+        </w:rPr>
+        <w:t xml:space="preserve">
+          <w:hyperlink r:id="rId64" w:tgtFrame="_blank">
+            <w:r>
+              <w:t xml:space="preserve">Peritonitis caused by Mycoplasma hominis after laparoscopic total hysterectomy: A case report.</w:t>
+            </w:r>
+          </w:hyperlink>
+        </w:t>
+      </w:r>
+    </w:p>
+    <w:p>
+      <w:pPr>
+        <w:spacing w:after="0"/>
+        <w:rPr>
+          <w:color w:val="0F50FF"/>
+          <w:u w:val="single"/>
+        </w:rPr>
+      </w:pPr>
+      <w:r>
+        <w:rPr>
+          <w:color w:val="0F50FF"/>
+          <w:u w:val="single"/>
+        </w:rPr>
+        <w:t xml:space="preserve"/>
+      </w:r>
+    </w:p>
+    <w:p>
+      <w:pPr>
+        <w:pStyle w:val="ListParagraph"/>
+        <w:numPr>
+          <w:ilvl w:val="0"/>
+          <w:numId w:val="24"/>
+        </w:numPr>
+        <w:spacing w:after="0" w:line="240" w:lineRule="auto"/>
+        <w:ind w:left="357" w:hanging="357"/>
+        <w:rPr>
+          <w:color w:val="0F50FF"/>
+          <w:u w:val="single"/>
+        </w:rPr>
+      </w:pPr>
+      <w:proofErr w:type="gramStart"/>
+      <w:r>
+        <w:rPr>
+          <w:color w:val="0F50FF"/>
+          <w:u w:val="single"/>
+        </w:rPr>
+        <w:t xml:space="preserve">
+          <w:hyperlink r:id="rId65" w:tgtFrame="_blank">
+            <w:r>
+              <w:t xml:space="preserve">Prevalence and anti-microbial resistance of Staphylococcus spp. isolated from the environment and veterinary personnel in a Spanish veterinary teaching hospital.</w:t>
+            </w:r>
+          </w:hyperlink>
+        </w:t>
+      </w:r>
+    </w:p>
+    <w:p>
+      <w:pPr>
+        <w:spacing w:after="0"/>
+        <w:rPr>
+          <w:color w:val="0F50FF"/>
+          <w:u w:val="single"/>
+        </w:rPr>
+      </w:pPr>
+      <w:r>
+        <w:rPr>
+          <w:color w:val="0F50FF"/>
+          <w:u w:val="single"/>
+        </w:rPr>
+        <w:t xml:space="preserve"/>
+      </w:r>
+    </w:p>
+    <w:p>
+      <w:pPr>
+        <w:pStyle w:val="ListParagraph"/>
+        <w:numPr>
+          <w:ilvl w:val="0"/>
+          <w:numId w:val="24"/>
+        </w:numPr>
+        <w:spacing w:after="0" w:line="240" w:lineRule="auto"/>
+        <w:ind w:left="357" w:hanging="357"/>
+        <w:rPr>
+          <w:color w:val="0F50FF"/>
+          <w:u w:val="single"/>
+        </w:rPr>
+      </w:pPr>
+      <w:proofErr w:type="gramStart"/>
+      <w:r>
+        <w:rPr>
+          <w:color w:val="0F50FF"/>
+          <w:u w:val="single"/>
+        </w:rPr>
+        <w:t xml:space="preserve">
+          <w:hyperlink r:id="rId66" w:tgtFrame="_blank">
+            <w:r>
+              <w:t xml:space="preserve">Antibacterial Immunonegative Coating with Biocompatible Materials on a Nanostructured Titanium Plate for Orthopedic Bone Fracture Surgery.</w:t>
+            </w:r>
+          </w:hyperlink>
+        </w:t>
+      </w:r>
+    </w:p>
+    <w:p>
+      <w:pPr>
+        <w:spacing w:after="0"/>
+        <w:rPr>
+          <w:color w:val="0F50FF"/>
+          <w:u w:val="single"/>
+        </w:rPr>
+      </w:pPr>
+      <w:r>
+        <w:rPr>
+          <w:color w:val="0F50FF"/>
+          <w:u w:val="single"/>
+        </w:rPr>
+        <w:t xml:space="preserve"/>
+      </w:r>
+    </w:p>
+    <w:p>
+      <w:pPr>
+        <w:pStyle w:val="ListParagraph"/>
+        <w:numPr>
+          <w:ilvl w:val="0"/>
+          <w:numId w:val="24"/>
+        </w:numPr>
+        <w:spacing w:after="0" w:line="240" w:lineRule="auto"/>
+        <w:ind w:left="357" w:hanging="357"/>
+        <w:rPr>
+          <w:color w:val="0F50FF"/>
+          <w:u w:val="single"/>
+        </w:rPr>
+      </w:pPr>
+      <w:proofErr w:type="gramStart"/>
+      <w:r>
+        <w:rPr>
+          <w:color w:val="0F50FF"/>
+          <w:u w:val="single"/>
+        </w:rPr>
+        <w:t xml:space="preserve">
+          <w:hyperlink r:id="rId67" w:tgtFrame="_blank">
+            <w:r>
+              <w:t xml:space="preserve">Microbial Contamination in Contact Lenses, Lens Care Solutions, and Accessories Among Asymptomatic Soft Contact Lens Users.</w:t>
+            </w:r>
+          </w:hyperlink>
+        </w:t>
+      </w:r>
+    </w:p>
+    <w:p>
+      <w:pPr>
+        <w:spacing w:after="0"/>
+        <w:rPr>
+          <w:color w:val="0F50FF"/>
+          <w:u w:val="single"/>
+        </w:rPr>
+      </w:pPr>
+      <w:r>
+        <w:rPr>
+          <w:color w:val="0F50FF"/>
+          <w:u w:val="single"/>
+        </w:rPr>
+        <w:t xml:space="preserve"/>
+      </w:r>
+    </w:p>
+    <w:p>
+      <w:pPr>
+        <w:pStyle w:val="ListParagraph"/>
+        <w:numPr>
+          <w:ilvl w:val="0"/>
+          <w:numId w:val="24"/>
+        </w:numPr>
+        <w:spacing w:after="0" w:line="240" w:lineRule="auto"/>
+        <w:ind w:left="357" w:hanging="357"/>
+        <w:rPr>
+          <w:color w:val="0F50FF"/>
+          <w:u w:val="single"/>
+        </w:rPr>
+      </w:pPr>
+      <w:proofErr w:type="gramStart"/>
+      <w:r>
+        <w:rPr>
+          <w:color w:val="0F50FF"/>
+          <w:u w:val="single"/>
+        </w:rPr>
+        <w:t xml:space="preserve">
+          <w:hyperlink r:id="rId68" w:tgtFrame="_blank">
+            <w:r>
+              <w:t xml:space="preserve">Evaluation of the Antimicrobial Resistance Pattern of Nosocomial Infections in Patients Hospitalized in Chamran Heart Educational, Medical, and Research Center of Isfahan.</w:t>
+            </w:r>
+          </w:hyperlink>
+        </w:t>
+      </w:r>
+    </w:p>
+    <w:p>
+      <w:pPr>
+        <w:spacing w:after="0"/>
+        <w:rPr>
+          <w:color w:val="0F50FF"/>
+          <w:u w:val="single"/>
+        </w:rPr>
+      </w:pPr>
+      <w:r>
+        <w:rPr>
+          <w:color w:val="0F50FF"/>
+          <w:u w:val="single"/>
+        </w:rPr>
+        <w:t xml:space="preserve"/>
+      </w:r>
+    </w:p>
+    <w:p>
+      <w:pPr>
+        <w:pStyle w:val="ListParagraph"/>
+        <w:numPr>
+          <w:ilvl w:val="0"/>
+          <w:numId w:val="24"/>
+        </w:numPr>
+        <w:spacing w:after="0" w:line="240" w:lineRule="auto"/>
+        <w:ind w:left="357" w:hanging="357"/>
+        <w:rPr>
+          <w:color w:val="0F50FF"/>
+          <w:u w:val="single"/>
+        </w:rPr>
+      </w:pPr>
+      <w:proofErr w:type="gramStart"/>
+      <w:r>
+        <w:rPr>
+          <w:color w:val="0F50FF"/>
+          <w:u w:val="single"/>
+        </w:rPr>
+        <w:t xml:space="preserve">
+          <w:hyperlink r:id="rId69" w:tgtFrame="_blank">
+            <w:r>
+              <w:t xml:space="preserve">Endophytic fungal diversity and bioactive potentials: investigating antimicrobial and antioxidant activities.</w:t>
+            </w:r>
+          </w:hyperlink>
+        </w:t>
+      </w:r>
+    </w:p>
+    <w:p>
+      <w:pPr>
+        <w:spacing w:after="0"/>
+        <w:rPr>
+          <w:color w:val="0F50FF"/>
+          <w:u w:val="single"/>
+        </w:rPr>
+      </w:pPr>
+      <w:r>
+        <w:rPr>
+          <w:color w:val="0F50FF"/>
+          <w:u w:val="single"/>
+        </w:rPr>
+        <w:t xml:space="preserve"/>
+      </w:r>
+    </w:p>
+    <w:p>
+      <w:pPr>
+        <w:pStyle w:val="ListParagraph"/>
+        <w:numPr>
+          <w:ilvl w:val="0"/>
+          <w:numId w:val="24"/>
+        </w:numPr>
+        <w:spacing w:after="0" w:line="240" w:lineRule="auto"/>
+        <w:ind w:left="357" w:hanging="357"/>
+        <w:rPr>
+          <w:color w:val="0F50FF"/>
+          <w:u w:val="single"/>
+        </w:rPr>
+      </w:pPr>
+      <w:proofErr w:type="gramStart"/>
+      <w:r>
+        <w:rPr>
+          <w:color w:val="0F50FF"/>
+          <w:u w:val="single"/>
+        </w:rPr>
+        <w:t xml:space="preserve">
+          <w:hyperlink r:id="rId70" w:tgtFrame="_blank">
+            <w:r>
+              <w:t xml:space="preserve">Phenotypic and genotypic characterization of methicillin resistant Staphylococcus aureus associated with pyogenic infections.</w:t>
+            </w:r>
+          </w:hyperlink>
+        </w:t>
+      </w:r>
+    </w:p>
+    <w:p>
+      <w:pPr>
+        <w:spacing w:after="0"/>
+        <w:rPr>
+          <w:color w:val="0F50FF"/>
+          <w:u w:val="single"/>
+        </w:rPr>
+      </w:pPr>
+      <w:r>
+        <w:rPr>
+          <w:color w:val="0F50FF"/>
+          <w:u w:val="single"/>
+        </w:rPr>
+        <w:t xml:space="preserve"/>
+      </w:r>
+    </w:p>
+    <w:p>
+      <w:pPr>
+        <w:pStyle w:val="ListParagraph"/>
+        <w:numPr>
+          <w:ilvl w:val="0"/>
+          <w:numId w:val="24"/>
+        </w:numPr>
+        <w:spacing w:after="0" w:line="240" w:lineRule="auto"/>
+        <w:ind w:left="357" w:hanging="357"/>
+        <w:rPr>
+          <w:color w:val="0F50FF"/>
+          <w:u w:val="single"/>
+        </w:rPr>
+      </w:pPr>
+      <w:proofErr w:type="gramStart"/>
+      <w:r>
+        <w:rPr>
+          <w:color w:val="0F50FF"/>
+          <w:u w:val="single"/>
+        </w:rPr>
+        <w:t xml:space="preserve">
+          <w:hyperlink r:id="rId71" w:tgtFrame="_blank">
+            <w:r>
+              <w:t xml:space="preserve">Synthesis, Characterization and Application of Advanced Antimicrobial Electrospun Polymers.</w:t>
+            </w:r>
+          </w:hyperlink>
+        </w:t>
+      </w:r>
+    </w:p>
+    <w:p>
+      <w:pPr>
+        <w:spacing w:after="0"/>
+        <w:rPr>
+          <w:color w:val="0F50FF"/>
+          <w:u w:val="single"/>
+        </w:rPr>
+      </w:pPr>
+      <w:r>
+        <w:rPr>
+          <w:color w:val="0F50FF"/>
+          <w:u w:val="single"/>
+        </w:rPr>
+        <w:t xml:space="preserve"/>
+      </w:r>
+    </w:p>
+    <w:p>
+      <w:pPr>
+        <w:pStyle w:val="ListParagraph"/>
+        <w:numPr>
+          <w:ilvl w:val="0"/>
+          <w:numId w:val="24"/>
+        </w:numPr>
+        <w:spacing w:after="0" w:line="240" w:lineRule="auto"/>
+        <w:ind w:left="357" w:hanging="357"/>
+        <w:rPr>
+          <w:color w:val="0F50FF"/>
+          <w:u w:val="single"/>
+        </w:rPr>
+      </w:pPr>
+      <w:proofErr w:type="gramStart"/>
+      <w:r>
+        <w:rPr>
+          <w:color w:val="0F50FF"/>
+          <w:u w:val="single"/>
+        </w:rPr>
+        <w:t xml:space="preserve">
+          <w:hyperlink r:id="rId72" w:tgtFrame="_blank">
+            <w:r>
+              <w:t xml:space="preserve">Biofilm inhibition of Staphylococcus aureus by silver nanoparticles derived from Hellenia speciosa rhizome extract.</w:t>
+            </w:r>
+          </w:hyperlink>
+        </w:t>
+      </w:r>
+    </w:p>
+    <w:p>
+      <w:pPr>
+        <w:spacing w:after="0"/>
+        <w:rPr>
+          <w:color w:val="0F50FF"/>
+          <w:u w:val="single"/>
+        </w:rPr>
+      </w:pPr>
+      <w:r>
+        <w:rPr>
+          <w:color w:val="0F50FF"/>
+          <w:u w:val="single"/>
+        </w:rPr>
+        <w:t xml:space="preserve"/>
+      </w:r>
+    </w:p>
+    <w:p>
+      <w:pPr>
+        <w:pStyle w:val="ListParagraph"/>
+        <w:numPr>
+          <w:ilvl w:val="0"/>
+          <w:numId w:val="24"/>
+        </w:numPr>
+        <w:spacing w:after="0" w:line="240" w:lineRule="auto"/>
+        <w:ind w:left="357" w:hanging="357"/>
+        <w:rPr>
+          <w:color w:val="0F50FF"/>
+          <w:u w:val="single"/>
+        </w:rPr>
+      </w:pPr>
+      <w:proofErr w:type="gramStart"/>
+      <w:r>
+        <w:rPr>
+          <w:color w:val="0F50FF"/>
+          <w:u w:val="single"/>
+        </w:rPr>
+        <w:t xml:space="preserve">
+          <w:hyperlink r:id="rId73" w:tgtFrame="_blank">
+            <w:r>
+              <w:t xml:space="preserve">Longitudinal two-years comparative genomic analysis of respiratory Staphylococcus aureus isolates from ICU mechanically ventilated patients.</w:t>
+            </w:r>
+          </w:hyperlink>
+        </w:t>
+      </w:r>
+    </w:p>
+    <w:p>
+      <w:pPr>
+        <w:spacing w:after="0"/>
+        <w:rPr>
+          <w:color w:val="0F50FF"/>
+          <w:u w:val="single"/>
+        </w:rPr>
+      </w:pPr>
+      <w:r>
+        <w:rPr>
+          <w:color w:val="0F50FF"/>
+          <w:u w:val="single"/>
+        </w:rPr>
+        <w:t xml:space="preserve"/>
+      </w:r>
+    </w:p>
+    <w:p>
+      <w:pPr>
+        <w:pStyle w:val="ListParagraph"/>
+        <w:numPr>
+          <w:ilvl w:val="0"/>
+          <w:numId w:val="24"/>
+        </w:numPr>
+        <w:spacing w:after="0" w:line="240" w:lineRule="auto"/>
+        <w:ind w:left="357" w:hanging="357"/>
+        <w:rPr>
+          <w:color w:val="0F50FF"/>
+          <w:u w:val="single"/>
+        </w:rPr>
+      </w:pPr>
+      <w:proofErr w:type="gramStart"/>
+      <w:r>
+        <w:rPr>
+          <w:color w:val="0F50FF"/>
+          <w:u w:val="single"/>
+        </w:rPr>
+        <w:t xml:space="preserve">
+          <w:hyperlink r:id="rId74" w:tgtFrame="_blank">
+            <w:r>
+              <w:t xml:space="preserve">Critical Chest Wall Necrotizing Fasciitis Triggered by Herpes Zoster: A Case Report.</w:t>
+            </w:r>
+          </w:hyperlink>
+        </w:t>
+      </w:r>
+    </w:p>
+    <w:p>
+      <w:pPr>
+        <w:spacing w:after="0"/>
+        <w:rPr>
+          <w:color w:val="0F50FF"/>
+          <w:u w:val="single"/>
+        </w:rPr>
+      </w:pPr>
+      <w:r>
+        <w:rPr>
+          <w:color w:val="0F50FF"/>
+          <w:u w:val="single"/>
+        </w:rPr>
+        <w:t xml:space="preserve"/>
+      </w:r>
+    </w:p>
+    <w:p>
+      <w:pPr>
+        <w:pStyle w:val="ListParagraph"/>
+        <w:numPr>
+          <w:ilvl w:val="0"/>
+          <w:numId w:val="24"/>
+        </w:numPr>
+        <w:spacing w:after="0" w:line="240" w:lineRule="auto"/>
+        <w:ind w:left="357" w:hanging="357"/>
+        <w:rPr>
+          <w:color w:val="0F50FF"/>
+          <w:u w:val="single"/>
+        </w:rPr>
+      </w:pPr>
+      <w:proofErr w:type="gramStart"/>
+      <w:r>
+        <w:rPr>
+          <w:color w:val="0F50FF"/>
+          <w:u w:val="single"/>
+        </w:rPr>
+        <w:t xml:space="preserve">
+          <w:hyperlink r:id="rId75" w:tgtFrame="_blank">
+            <w:r>
+              <w:t xml:space="preserve">The aetiology and antimicrobial resistance of bacterial maternal infections in Sub-Saharan Africa-a systematic review and meta-analysis.</w:t>
+            </w:r>
+          </w:hyperlink>
+        </w:t>
+      </w:r>
+    </w:p>
+    <w:p>
+      <w:pPr>
+        <w:spacing w:after="0"/>
+        <w:rPr>
+          <w:color w:val="0F50FF"/>
+          <w:u w:val="single"/>
+        </w:rPr>
+      </w:pPr>
+      <w:r>
+        <w:rPr>
+          <w:color w:val="0F50FF"/>
+          <w:u w:val="single"/>
+        </w:rPr>
+        <w:t xml:space="preserve"/>
+      </w:r>
+    </w:p>
+    <w:p>
+      <w:pPr>
+        <w:pStyle w:val="ListParagraph"/>
+        <w:numPr>
+          <w:ilvl w:val="0"/>
+          <w:numId w:val="24"/>
+        </w:numPr>
+        <w:spacing w:after="0" w:line="240" w:lineRule="auto"/>
+        <w:ind w:left="357" w:hanging="357"/>
+        <w:rPr>
+          <w:color w:val="0F50FF"/>
+          <w:u w:val="single"/>
+        </w:rPr>
+      </w:pPr>
+      <w:proofErr w:type="gramStart"/>
+      <w:r>
+        <w:rPr>
+          <w:color w:val="0F50FF"/>
+          <w:u w:val="single"/>
+        </w:rPr>
+        <w:t xml:space="preserve">
+          <w:hyperlink r:id="rId76" w:tgtFrame="_blank">
+            <w:r>
+              <w:t xml:space="preserve">Comparison of bloodstream infections due to Corynebacterium striatum, MRSA, and MRSE.</w:t>
+            </w:r>
+          </w:hyperlink>
+        </w:t>
+      </w:r>
+    </w:p>
+    <w:p>
+      <w:pPr>
+        <w:spacing w:after="0"/>
+        <w:rPr>
+          <w:color w:val="0F50FF"/>
+          <w:u w:val="single"/>
+        </w:rPr>
+      </w:pPr>
+      <w:r>
+        <w:rPr>
+          <w:color w:val="0F50FF"/>
+          <w:u w:val="single"/>
+        </w:rPr>
+        <w:t xml:space="preserve"/>
+      </w:r>
+    </w:p>
+    <w:p>
+      <w:pPr>
+        <w:pStyle w:val="ListParagraph"/>
+        <w:numPr>
+          <w:ilvl w:val="0"/>
+          <w:numId w:val="24"/>
+        </w:numPr>
+        <w:spacing w:after="0" w:line="240" w:lineRule="auto"/>
+        <w:ind w:left="357" w:hanging="357"/>
+        <w:rPr>
+          <w:color w:val="0F50FF"/>
+          <w:u w:val="single"/>
+        </w:rPr>
+      </w:pPr>
+      <w:proofErr w:type="gramStart"/>
+      <w:r>
+        <w:rPr>
+          <w:color w:val="0F50FF"/>
+          <w:u w:val="single"/>
+        </w:rPr>
+        <w:t xml:space="preserve">
+          <w:hyperlink r:id="rId77" w:tgtFrame="_blank">
+            <w:r>
+              <w:t xml:space="preserve">Study on hand disinfection in inpatient geriatric care on the superiority of cold plasma aerosol versus alcohol-based disinfection methods in a parallel group design.</w:t>
+            </w:r>
+          </w:hyperlink>
+        </w:t>
+      </w:r>
+    </w:p>
+    <w:p>
+      <w:pPr>
+        <w:spacing w:after="0"/>
+        <w:rPr>
+          <w:color w:val="0F50FF"/>
+          <w:u w:val="single"/>
+        </w:rPr>
+      </w:pPr>
+      <w:r>
+        <w:rPr>
+          <w:color w:val="0F50FF"/>
+          <w:u w:val="single"/>
+        </w:rPr>
+        <w:t xml:space="preserve"/>
+      </w:r>
+    </w:p>
+    <w:p>
+      <w:pPr>
+        <w:pStyle w:val="ListParagraph"/>
+        <w:numPr>
+          <w:ilvl w:val="0"/>
+          <w:numId w:val="24"/>
+        </w:numPr>
+        <w:spacing w:after="0" w:line="240" w:lineRule="auto"/>
+        <w:ind w:left="357" w:hanging="357"/>
+        <w:rPr>
+          <w:color w:val="0F50FF"/>
+          <w:u w:val="single"/>
+        </w:rPr>
+      </w:pPr>
+      <w:proofErr w:type="gramStart"/>
+      <w:r>
+        <w:rPr>
+          <w:color w:val="0F50FF"/>
+          <w:u w:val="single"/>
+        </w:rPr>
+        <w:t xml:space="preserve">
+          <w:hyperlink r:id="rId78" w:tgtFrame="_blank">
+            <w:r>
+              <w:t xml:space="preserve">Antibiofilm activity of truncated Staphylococcus aureus phenol soluble modulin α2 (SaΔ1Δ2PSMα2) against Candida auris in vitro and in an animal model of catheter-associated infection.</w:t>
+            </w:r>
+          </w:hyperlink>
+        </w:t>
+      </w:r>
+    </w:p>
+    <w:p>
+      <w:pPr>
+        <w:spacing w:after="0"/>
+        <w:rPr>
+          <w:color w:val="0F50FF"/>
+          <w:u w:val="single"/>
+        </w:rPr>
+      </w:pPr>
+      <w:r>
+        <w:rPr>
+          <w:color w:val="0F50FF"/>
+          <w:u w:val="single"/>
+        </w:rPr>
+        <w:t xml:space="preserve"/>
+      </w:r>
+    </w:p>
+    <w:p>
+      <w:pPr>
+        <w:pStyle w:val="ListParagraph"/>
+        <w:numPr>
+          <w:ilvl w:val="0"/>
+          <w:numId w:val="24"/>
+        </w:numPr>
+        <w:spacing w:after="0" w:line="240" w:lineRule="auto"/>
+        <w:ind w:left="357" w:hanging="357"/>
+        <w:rPr>
+          <w:color w:val="0F50FF"/>
+          <w:u w:val="single"/>
+        </w:rPr>
+      </w:pPr>
+      <w:proofErr w:type="gramStart"/>
+      <w:r>
+        <w:rPr>
+          <w:color w:val="0F50FF"/>
+          <w:u w:val="single"/>
+        </w:rPr>
+        <w:t xml:space="preserve">
+          <w:hyperlink r:id="rId79" w:tgtFrame="_blank">
+            <w:r>
+              <w:t xml:space="preserve">Central venous catheter-related infection: does insertion site still matter? A French multicentric cohort study.</w:t>
+            </w:r>
+          </w:hyperlink>
+        </w:t>
+      </w:r>
+    </w:p>
+    <w:p>
+      <w:pPr>
+        <w:spacing w:after="0"/>
+        <w:rPr>
+          <w:color w:val="0F50FF"/>
+          <w:u w:val="single"/>
+        </w:rPr>
+      </w:pPr>
+      <w:r>
+        <w:rPr>
+          <w:color w:val="0F50FF"/>
+          <w:u w:val="single"/>
+        </w:rPr>
+        <w:t xml:space="preserve"/>
+      </w:r>
+    </w:p>
+    <w:p>
+      <w:pPr>
+        <w:pStyle w:val="ListParagraph"/>
+        <w:numPr>
+          <w:ilvl w:val="0"/>
+          <w:numId w:val="24"/>
+        </w:numPr>
+        <w:spacing w:after="0" w:line="240" w:lineRule="auto"/>
+        <w:ind w:left="357" w:hanging="357"/>
+        <w:rPr>
+          <w:color w:val="0F50FF"/>
+          <w:u w:val="single"/>
+        </w:rPr>
+      </w:pPr>
+      <w:proofErr w:type="gramStart"/>
+      <w:r>
+        <w:rPr>
+          <w:color w:val="0F50FF"/>
+          <w:u w:val="single"/>
+        </w:rPr>
+        <w:t xml:space="preserve">
+          <w:hyperlink r:id="rId80" w:tgtFrame="_blank">
+            <w:r>
+              <w:t xml:space="preserve">Gentamicin and clindamycin antibiotic-eluting depot technology eradicates S. aureus in an implant-associated osteomyelitis pig model without systemic antibiotics.</w:t>
+            </w:r>
+          </w:hyperlink>
+        </w:t>
+      </w:r>
+    </w:p>
+    <w:p>
+      <w:pPr>
+        <w:spacing w:after="0"/>
+        <w:rPr>
+          <w:color w:val="0F50FF"/>
+          <w:u w:val="single"/>
+        </w:rPr>
+      </w:pPr>
+      <w:r>
+        <w:rPr>
+          <w:color w:val="0F50FF"/>
+          <w:u w:val="single"/>
+        </w:rPr>
+        <w:t xml:space="preserve"/>
+      </w:r>
+    </w:p>
+    <w:p>
+      <w:pPr>
+        <w:pStyle w:val="ListParagraph"/>
+        <w:numPr>
+          <w:ilvl w:val="0"/>
+          <w:numId w:val="24"/>
+        </w:numPr>
+        <w:spacing w:after="0" w:line="240" w:lineRule="auto"/>
+        <w:ind w:left="357" w:hanging="357"/>
+        <w:rPr>
+          <w:color w:val="0F50FF"/>
+          <w:u w:val="single"/>
+        </w:rPr>
+      </w:pPr>
+      <w:proofErr w:type="gramStart"/>
+      <w:r>
+        <w:rPr>
+          <w:color w:val="0F50FF"/>
+          <w:u w:val="single"/>
+        </w:rPr>
+        <w:t xml:space="preserve">
+          <w:hyperlink r:id="rId81" w:tgtFrame="_blank">
+            <w:r>
+              <w:t xml:space="preserve">The Complicated Case of Staphylococcus aureus Bacteremia Associated With Delayed-Onset Prosthetic Joint Infection: A Case Report and Review of Management Strategies.</w:t>
+            </w:r>
+          </w:hyperlink>
+        </w:t>
+      </w:r>
+    </w:p>
+    <w:p>
+      <w:pPr>
+        <w:spacing w:after="0"/>
+        <w:rPr>
+          <w:color w:val="0F50FF"/>
+          <w:u w:val="single"/>
+        </w:rPr>
+      </w:pPr>
+      <w:r>
+        <w:rPr>
+          <w:color w:val="0F50FF"/>
+          <w:u w:val="single"/>
+        </w:rPr>
+        <w:t xml:space="preserve"/>
+      </w:r>
+    </w:p>
+    <w:p>
+      <w:pPr>
+        <w:pStyle w:val="ListParagraph"/>
+        <w:numPr>
+          <w:ilvl w:val="0"/>
+          <w:numId w:val="24"/>
+        </w:numPr>
+        <w:spacing w:after="0" w:line="240" w:lineRule="auto"/>
+        <w:ind w:left="357" w:hanging="357"/>
+        <w:rPr>
+          <w:color w:val="0F50FF"/>
+          <w:u w:val="single"/>
+        </w:rPr>
+      </w:pPr>
+      <w:proofErr w:type="gramStart"/>
+      <w:r>
+        <w:rPr>
+          <w:color w:val="0F50FF"/>
+          <w:u w:val="single"/>
+        </w:rPr>
+        <w:t xml:space="preserve">
+          <w:hyperlink r:id="rId82" w:tgtFrame="_blank">
+            <w:r>
+              <w:t xml:space="preserve">An immunotherapeutic hydrogel booster inhibits tumor recurrence and promotes wound healing for postoperative management of melanoma.</w:t>
+            </w:r>
+          </w:hyperlink>
+        </w:t>
+      </w:r>
+    </w:p>
+    <w:p>
+      <w:pPr>
+        <w:spacing w:after="0"/>
+        <w:rPr>
+          <w:color w:val="0F50FF"/>
+          <w:u w:val="single"/>
+        </w:rPr>
+      </w:pPr>
+      <w:r>
+        <w:rPr>
+          <w:color w:val="0F50FF"/>
+          <w:u w:val="single"/>
+        </w:rPr>
+        <w:t xml:space="preserve"/>
+      </w:r>
+    </w:p>
+    <w:p>
+      <w:pPr>
+        <w:pStyle w:val="ListParagraph"/>
+        <w:numPr>
+          <w:ilvl w:val="0"/>
+          <w:numId w:val="24"/>
+        </w:numPr>
+        <w:spacing w:after="0" w:line="240" w:lineRule="auto"/>
+        <w:ind w:left="357" w:hanging="357"/>
+        <w:rPr>
+          <w:color w:val="0F50FF"/>
+          <w:u w:val="single"/>
+        </w:rPr>
+      </w:pPr>
+      <w:proofErr w:type="gramStart"/>
+      <w:r>
+        <w:rPr>
+          <w:color w:val="0F50FF"/>
+          <w:u w:val="single"/>
+        </w:rPr>
+        <w:t xml:space="preserve">
+          <w:hyperlink r:id="rId83" w:tgtFrame="_blank">
+            <w:r>
+              <w:t xml:space="preserve">Enhanced Antimicrobial Properties of Polymeric Denture Materials Modified with Zein-Coated Inorganic Nanoparticles.</w:t>
+            </w:r>
+          </w:hyperlink>
+        </w:t>
+      </w:r>
+    </w:p>
+    <w:p>
+      <w:pPr>
+        <w:spacing w:after="0"/>
+        <w:rPr>
+          <w:color w:val="0F50FF"/>
+          <w:u w:val="single"/>
+        </w:rPr>
+      </w:pPr>
+      <w:r>
+        <w:rPr>
+          <w:color w:val="0F50FF"/>
+          <w:u w:val="single"/>
+        </w:rPr>
+        <w:t xml:space="preserve"/>
+      </w:r>
+    </w:p>
+    <w:p>
+      <w:pPr>
+        <w:pStyle w:val="ListParagraph"/>
+        <w:numPr>
+          <w:ilvl w:val="0"/>
+          <w:numId w:val="24"/>
+        </w:numPr>
+        <w:spacing w:after="0" w:line="240" w:lineRule="auto"/>
+        <w:ind w:left="357" w:hanging="357"/>
+        <w:rPr>
+          <w:color w:val="0F50FF"/>
+          <w:u w:val="single"/>
+        </w:rPr>
+      </w:pPr>
+      <w:proofErr w:type="gramStart"/>
+      <w:r>
+        <w:rPr>
+          <w:color w:val="0F50FF"/>
+          <w:u w:val="single"/>
+        </w:rPr>
+        <w:t xml:space="preserve">
+          <w:hyperlink r:id="rId84" w:tgtFrame="_blank">
+            <w:r>
+              <w:t xml:space="preserve">Prevalence and Antibiotic Resistance Patterns of Methicillin-Resistant Staphylococcus aureus (MRSA) in a Hospital Setting: A Retrospective Study from 2018 to 2022.</w:t>
+            </w:r>
+          </w:hyperlink>
+        </w:t>
+      </w:r>
+    </w:p>
+    <w:p>
+      <w:pPr>
+        <w:spacing w:after="0"/>
+        <w:rPr>
+          <w:color w:val="0F50FF"/>
+          <w:u w:val="single"/>
+        </w:rPr>
+      </w:pPr>
+      <w:r>
+        <w:rPr>
+          <w:color w:val="0F50FF"/>
+          <w:u w:val="single"/>
+        </w:rPr>
+        <w:t xml:space="preserve"/>
+      </w:r>
+    </w:p>
+    <w:p>
+      <w:pPr>
+        <w:pStyle w:val="ListParagraph"/>
+        <w:numPr>
+          <w:ilvl w:val="0"/>
+          <w:numId w:val="24"/>
+        </w:numPr>
+        <w:spacing w:after="0" w:line="240" w:lineRule="auto"/>
+        <w:ind w:left="357" w:hanging="357"/>
+        <w:rPr>
+          <w:color w:val="0F50FF"/>
+          <w:u w:val="single"/>
+        </w:rPr>
+      </w:pPr>
+      <w:proofErr w:type="gramStart"/>
+      <w:r>
+        <w:rPr>
+          <w:color w:val="0F50FF"/>
+          <w:u w:val="single"/>
+        </w:rPr>
+        <w:t xml:space="preserve">
+          <w:hyperlink r:id="rId85" w:tgtFrame="_blank">
+            <w:r>
+              <w:t xml:space="preserve">The attributable mortality, length of stay, and health care costs of methicillin-resistant Staphylococcus aureus infections in Singapore.</w:t>
+            </w:r>
+          </w:hyperlink>
+        </w:t>
+      </w:r>
+    </w:p>
+    <w:p>
+      <w:pPr>
+        <w:spacing w:after="0"/>
+        <w:rPr>
+          <w:color w:val="0F50FF"/>
+          <w:u w:val="single"/>
+        </w:rPr>
+      </w:pPr>
+      <w:r>
+        <w:rPr>
+          <w:color w:val="0F50FF"/>
+          <w:u w:val="single"/>
+        </w:rPr>
+        <w:t xml:space="preserve"/>
+      </w:r>
+    </w:p>
+    <w:p>
+      <w:pPr>
+        <w:pStyle w:val="ListParagraph"/>
+        <w:numPr>
+          <w:ilvl w:val="0"/>
+          <w:numId w:val="24"/>
+        </w:numPr>
+        <w:spacing w:after="0" w:line="240" w:lineRule="auto"/>
+        <w:ind w:left="357" w:hanging="357"/>
+        <w:rPr>
+          <w:color w:val="0F50FF"/>
+          <w:u w:val="single"/>
+        </w:rPr>
+      </w:pPr>
+      <w:proofErr w:type="gramStart"/>
+      <w:r>
+        <w:rPr>
+          <w:color w:val="0F50FF"/>
+          <w:u w:val="single"/>
+        </w:rPr>
+        <w:t xml:space="preserve">
+          <w:hyperlink r:id="rId86" w:tgtFrame="_blank">
+            <w:r>
+              <w:t xml:space="preserve">Unravelling the physicochemical and antimicrobial mechanisms of human serum albumin/tannic acid coatings for medical-grade polycaprolactone scaffolds.</w:t>
+            </w:r>
+          </w:hyperlink>
+        </w:t>
+      </w:r>
+    </w:p>
+    <w:p>
+      <w:pPr>
+        <w:spacing w:after="0"/>
+        <w:rPr>
+          <w:color w:val="0F50FF"/>
+          <w:u w:val="single"/>
+        </w:rPr>
+      </w:pPr>
+      <w:r>
+        <w:rPr>
+          <w:color w:val="0F50FF"/>
+          <w:u w:val="single"/>
+        </w:rPr>
+        <w:t xml:space="preserve"/>
+      </w:r>
+    </w:p>
+    <w:p>
+      <w:pPr>
+        <w:pStyle w:val="ListParagraph"/>
+        <w:numPr>
+          <w:ilvl w:val="0"/>
+          <w:numId w:val="24"/>
+        </w:numPr>
+        <w:spacing w:after="0" w:line="240" w:lineRule="auto"/>
+        <w:ind w:left="357" w:hanging="357"/>
+        <w:rPr>
+          <w:color w:val="0F50FF"/>
+          <w:u w:val="single"/>
+        </w:rPr>
+      </w:pPr>
+      <w:proofErr w:type="gramStart"/>
+      <w:r>
+        <w:rPr>
+          <w:color w:val="0F50FF"/>
+          <w:u w:val="single"/>
+        </w:rPr>
+        <w:t xml:space="preserve">
+          <w:hyperlink r:id="rId87" w:tgtFrame="_blank">
+            <w:r>
+              <w:t xml:space="preserve">Pediatric calcaneal osteomyelitis: an analysis of literature-reported 128 cases.</w:t>
+            </w:r>
+          </w:hyperlink>
+        </w:t>
+      </w:r>
+    </w:p>
+    <w:p>
+      <w:pPr>
+        <w:spacing w:after="0"/>
+        <w:rPr>
+          <w:color w:val="0F50FF"/>
+          <w:u w:val="single"/>
+        </w:rPr>
+      </w:pPr>
+      <w:r>
+        <w:rPr>
+          <w:color w:val="0F50FF"/>
+          <w:u w:val="single"/>
+        </w:rPr>
+        <w:t xml:space="preserve"/>
+      </w:r>
+    </w:p>
+    <w:p>
+      <w:pPr>
+        <w:pStyle w:val="ListParagraph"/>
+        <w:numPr>
+          <w:ilvl w:val="0"/>
+          <w:numId w:val="24"/>
+        </w:numPr>
+        <w:spacing w:after="0" w:line="240" w:lineRule="auto"/>
+        <w:ind w:left="357" w:hanging="357"/>
+        <w:rPr>
+          <w:color w:val="0F50FF"/>
+          <w:u w:val="single"/>
+        </w:rPr>
+      </w:pPr>
+      <w:proofErr w:type="gramStart"/>
+      <w:r>
+        <w:rPr>
+          <w:color w:val="0F50FF"/>
+          <w:u w:val="single"/>
+        </w:rPr>
+        <w:t xml:space="preserve">
+          <w:hyperlink r:id="rId88" w:tgtFrame="_blank">
+            <w:r>
+              <w:t xml:space="preserve">Antimicrobial Resistance in Bacterial Species Causing Orthopaedic Surgical Site Infections at a National Trauma Center, Kathmandu, Nepal.</w:t>
+            </w:r>
+          </w:hyperlink>
+        </w:t>
+      </w:r>
+    </w:p>
+    <w:p>
+      <w:pPr>
+        <w:spacing w:after="0"/>
+        <w:rPr>
+          <w:color w:val="0F50FF"/>
+          <w:u w:val="single"/>
+        </w:rPr>
+      </w:pPr>
+      <w:r>
+        <w:rPr>
+          <w:color w:val="0F50FF"/>
+          <w:u w:val="single"/>
+        </w:rPr>
+        <w:t xml:space="preserve"/>
+      </w:r>
+    </w:p>
+    <w:p>
+      <w:pPr>
+        <w:pStyle w:val="ListParagraph"/>
+        <w:numPr>
+          <w:ilvl w:val="0"/>
+          <w:numId w:val="24"/>
+        </w:numPr>
+        <w:spacing w:after="0" w:line="240" w:lineRule="auto"/>
+        <w:ind w:left="357" w:hanging="357"/>
+        <w:rPr>
+          <w:color w:val="0F50FF"/>
+          <w:u w:val="single"/>
+        </w:rPr>
+      </w:pPr>
+      <w:proofErr w:type="gramStart"/>
+      <w:r>
+        <w:rPr>
+          <w:color w:val="0F50FF"/>
+          <w:u w:val="single"/>
+        </w:rPr>
+        <w:t xml:space="preserve">
+          <w:hyperlink r:id="rId89" w:tgtFrame="_blank">
+            <w:r>
+              <w:t xml:space="preserve">Trends and outcomes in community-onset and hospital-onset Staphylococcus bacteremia among hospitals in the United States from 2015 to 2020.</w:t>
+            </w:r>
+          </w:hyperlink>
+        </w:t>
+      </w:r>
+    </w:p>
+    <w:p>
+      <w:pPr>
+        <w:spacing w:after="0"/>
+        <w:rPr>
+          <w:color w:val="0F50FF"/>
+          <w:u w:val="single"/>
+        </w:rPr>
+      </w:pPr>
+      <w:r>
+        <w:rPr>
+          <w:color w:val="0F50FF"/>
+          <w:u w:val="single"/>
+        </w:rPr>
+        <w:t xml:space="preserve"/>
+      </w:r>
+    </w:p>
+    <w:p>
+      <w:pPr>
+        <w:pStyle w:val="ListParagraph"/>
+        <w:numPr>
+          <w:ilvl w:val="0"/>
+          <w:numId w:val="24"/>
+        </w:numPr>
+        <w:spacing w:after="0" w:line="240" w:lineRule="auto"/>
+        <w:ind w:left="357" w:hanging="357"/>
+        <w:rPr>
+          <w:color w:val="0F50FF"/>
+          <w:u w:val="single"/>
+        </w:rPr>
+      </w:pPr>
+      <w:proofErr w:type="gramStart"/>
+      <w:r>
+        <w:rPr>
+          <w:color w:val="0F50FF"/>
+          <w:u w:val="single"/>
+        </w:rPr>
+        <w:t xml:space="preserve">
+          <w:hyperlink r:id="rId90" w:tgtFrame="_blank">
+            <w:r>
+              <w:t xml:space="preserve">A Systematic Review of Distinction of Colonization and Infection in Studies that Address C. Acnes and Shoulder Surgery.</w:t>
+            </w:r>
+          </w:hyperlink>
+        </w:t>
+      </w:r>
+    </w:p>
+    <w:p>
+      <w:pPr>
+        <w:spacing w:after="0"/>
+        <w:rPr>
+          <w:color w:val="0F50FF"/>
+          <w:u w:val="single"/>
+        </w:rPr>
+      </w:pPr>
+      <w:r>
+        <w:rPr>
+          <w:color w:val="0F50FF"/>
+          <w:u w:val="single"/>
+        </w:rPr>
+        <w:t xml:space="preserve"/>
+      </w:r>
+    </w:p>
+    <w:p>
+      <w:pPr>
+        <w:pStyle w:val="ListParagraph"/>
+        <w:numPr>
+          <w:ilvl w:val="0"/>
+          <w:numId w:val="24"/>
+        </w:numPr>
+        <w:spacing w:after="0" w:line="240" w:lineRule="auto"/>
+        <w:ind w:left="357" w:hanging="357"/>
+        <w:rPr>
+          <w:color w:val="0F50FF"/>
+          <w:u w:val="single"/>
+        </w:rPr>
+      </w:pPr>
+      <w:proofErr w:type="gramStart"/>
+      <w:r>
+        <w:rPr>
+          <w:color w:val="0F50FF"/>
+          <w:u w:val="single"/>
+        </w:rPr>
+        <w:t xml:space="preserve">
+          <w:hyperlink r:id="rId91" w:tgtFrame="_blank">
+            <w:r>
+              <w:t xml:space="preserve">Study on the Synergistic Effects of Cu and Sr on Biodegradable Zn Alloys.</w:t>
+            </w:r>
+          </w:hyperlink>
+        </w:t>
+      </w:r>
+    </w:p>
+    <w:p>
+      <w:pPr>
+        <w:spacing w:after="0"/>
+        <w:rPr>
+          <w:color w:val="0F50FF"/>
+          <w:u w:val="single"/>
+        </w:rPr>
+      </w:pPr>
+      <w:r>
+        <w:rPr>
+          <w:color w:val="0F50FF"/>
+          <w:u w:val="single"/>
+        </w:rPr>
+        <w:t xml:space="preserve"/>
+      </w:r>
+    </w:p>
+    <w:p>
+      <w:pPr>
+        <w:pStyle w:val="ListParagraph"/>
+        <w:numPr>
+          <w:ilvl w:val="0"/>
+          <w:numId w:val="24"/>
+        </w:numPr>
+        <w:spacing w:after="0" w:line="240" w:lineRule="auto"/>
+        <w:ind w:left="357" w:hanging="357"/>
+        <w:rPr>
+          <w:color w:val="0F50FF"/>
+          <w:u w:val="single"/>
+        </w:rPr>
+      </w:pPr>
+      <w:proofErr w:type="gramStart"/>
+      <w:r>
+        <w:rPr>
+          <w:color w:val="0F50FF"/>
+          <w:u w:val="single"/>
+        </w:rPr>
+        <w:t xml:space="preserve">
+          <w:hyperlink r:id="rId92" w:tgtFrame="_blank">
+            <w:r>
+              <w:t xml:space="preserve">Antimicrobial resistance among migrants in Europe: a systematic review and meta-analysis - update from 2017 to 2023.</w:t>
+            </w:r>
+          </w:hyperlink>
+        </w:t>
+      </w:r>
+    </w:p>
+    <w:p>
+      <w:pPr>
+        <w:spacing w:after="0"/>
+        <w:rPr>
+          <w:color w:val="0F50FF"/>
+          <w:u w:val="single"/>
+        </w:rPr>
+      </w:pPr>
+      <w:r>
+        <w:rPr>
+          <w:color w:val="0F50FF"/>
+          <w:u w:val="single"/>
+        </w:rPr>
+        <w:t xml:space="preserve"/>
+      </w:r>
+    </w:p>
+    <w:p>
+      <w:pPr>
+        <w:pStyle w:val="ListParagraph"/>
+        <w:numPr>
+          <w:ilvl w:val="0"/>
+          <w:numId w:val="24"/>
+        </w:numPr>
+        <w:spacing w:after="0" w:line="240" w:lineRule="auto"/>
+        <w:ind w:left="357" w:hanging="357"/>
+        <w:rPr>
+          <w:color w:val="0F50FF"/>
+          <w:u w:val="single"/>
+        </w:rPr>
+      </w:pPr>
+      <w:proofErr w:type="gramStart"/>
+      <w:r>
+        <w:rPr>
+          <w:color w:val="0F50FF"/>
+          <w:u w:val="single"/>
+        </w:rPr>
+        <w:t xml:space="preserve">
+          <w:hyperlink r:id="rId93" w:tgtFrame="_blank">
+            <w:r>
+              <w:t xml:space="preserve">Urinary tract infection among people living with human immunodeficiency virus attending selected hospitals in Addis Ababa and Adama, central Ethiopia.</w:t>
+            </w:r>
+          </w:hyperlink>
+        </w:t>
+      </w:r>
+    </w:p>
+    <w:p>
+      <w:pPr>
+        <w:spacing w:after="0"/>
+        <w:rPr>
+          <w:color w:val="0F50FF"/>
+          <w:u w:val="single"/>
+        </w:rPr>
+      </w:pPr>
+      <w:r>
+        <w:rPr>
+          <w:color w:val="0F50FF"/>
+          <w:u w:val="single"/>
+        </w:rPr>
+        <w:t xml:space="preserve"/>
+      </w:r>
+    </w:p>
+    <w:p>
+      <w:pPr>
+        <w:pStyle w:val="ListParagraph"/>
+        <w:numPr>
+          <w:ilvl w:val="0"/>
+          <w:numId w:val="24"/>
+        </w:numPr>
+        <w:spacing w:after="0" w:line="240" w:lineRule="auto"/>
+        <w:ind w:left="357" w:hanging="357"/>
+        <w:rPr>
+          <w:color w:val="0F50FF"/>
+          <w:u w:val="single"/>
+        </w:rPr>
+      </w:pPr>
+      <w:proofErr w:type="gramStart"/>
+      <w:r>
+        <w:rPr>
+          <w:color w:val="0F50FF"/>
+          <w:u w:val="single"/>
+        </w:rPr>
+        <w:t xml:space="preserve">
+          <w:hyperlink r:id="rId94" w:tgtFrame="_blank">
+            <w:r>
+              <w:t xml:space="preserve">Analysis of the Pathogen Distribution and Antimicrobial Resistance after Plastic Surgery of the Urogenital System.</w:t>
+            </w:r>
+          </w:hyperlink>
+        </w:t>
+      </w:r>
+    </w:p>
+    <w:p>
+      <w:pPr>
+        <w:spacing w:after="0"/>
+        <w:rPr>
+          <w:color w:val="0F50FF"/>
+          <w:u w:val="single"/>
+        </w:rPr>
+      </w:pPr>
+      <w:r>
+        <w:rPr>
+          <w:color w:val="0F50FF"/>
+          <w:u w:val="single"/>
+        </w:rPr>
+        <w:t xml:space="preserve"/>
+      </w:r>
+    </w:p>
+    <w:p>
+      <w:pPr>
+        <w:pStyle w:val="ListParagraph"/>
+        <w:numPr>
+          <w:ilvl w:val="0"/>
+          <w:numId w:val="24"/>
+        </w:numPr>
+        <w:spacing w:after="0" w:line="240" w:lineRule="auto"/>
+        <w:ind w:left="357" w:hanging="357"/>
+        <w:rPr>
+          <w:color w:val="0F50FF"/>
+          <w:u w:val="single"/>
+        </w:rPr>
+      </w:pPr>
+      <w:proofErr w:type="gramStart"/>
+      <w:r>
+        <w:rPr>
+          <w:color w:val="0F50FF"/>
+          <w:u w:val="single"/>
+        </w:rPr>
+        <w:t xml:space="preserve">
           <w:hyperlink r:id="rId95" w:tgtFrame="_blank">
             <w:r>
-              <w:t xml:space="preserve">Staphylococcus aureus associated with surgical site infections in Western Kenya reveals genomic hotspots for pathogen evolution.</w:t>
+              <w:t xml:space="preserve">The infectious capacity of Enterococcus faecalis, Staphylococcus aureus, and Staphylococcus saprophyticus in a porcine model of urinary tract infection.</w:t>
             </w:r>
           </w:hyperlink>
         </w:t>
@@ -1674,7 +5947,7 @@
         <w:t xml:space="preserve">
           <w:hyperlink r:id="rId96" w:tgtFrame="_blank">
             <w:r>
-              <w:t xml:space="preserve">Concomitant pyogenic spondylodiscitis and empyema following tongue cancer resection and wisdom tooth extraction: A case report and literature review.</w:t>
+              <w:t xml:space="preserve">Effect of Staphylococcus aureus colonization and immune defects on the pathogenesis of atopic dermatitis.</w:t>
             </w:r>
           </w:hyperlink>
         </w:t>
@@ -1719,7 +5992,7 @@
         <w:t xml:space="preserve">
           <w:hyperlink r:id="rId97" w:tgtFrame="_blank">
             <w:r>
-              <w:t xml:space="preserve">Emerging and Re-Emerging Pathogens in Valvular Infective Endocarditis: A Review.</w:t>
+              <w:t xml:space="preserve">Incidence of infection rate for shunt implantation: the zero % rate is always a myth.</w:t>
             </w:r>
           </w:hyperlink>
         </w:t>
@@ -1764,7 +6037,7 @@
         <w:t xml:space="preserve">
           <w:hyperlink r:id="rId98" w:tgtFrame="_blank">
             <w:r>
-              <w:t xml:space="preserve">Halophilomyces hongkongensis, a Novel Species and Genus in the Lulworthiaceae with Antibacterial Potential, Colonizing the Roots and Rhizomes of the Seagrass Halophila ovalis.</w:t>
+              <w:t xml:space="preserve">Ticagrelor alters the membrane of Staphylococcus aureus and enhances the activity of vancomycin and daptomycin without eliciting cross-resistance.</w:t>
             </w:r>
           </w:hyperlink>
         </w:t>
@@ -1809,3877 +6082,7 @@
         <w:t xml:space="preserve">
           <w:hyperlink r:id="rId99" w:tgtFrame="_blank">
             <w:r>
-              <w:t xml:space="preserve">Preliminary osteogenic and antibacterial investigations of wood derived antibiotic-loaded bone substitute for the treatment of infected bone defects.</w:t>
-            </w:r>
-          </w:hyperlink>
-        </w:t>
-      </w:r>
-    </w:p>
-    <w:p>
-      <w:pPr>
-        <w:spacing w:after="0"/>
-        <w:rPr>
-          <w:color w:val="0F50FF"/>
-          <w:u w:val="single"/>
-        </w:rPr>
-      </w:pPr>
-      <w:r>
-        <w:rPr>
-          <w:color w:val="0F50FF"/>
-          <w:u w:val="single"/>
-        </w:rPr>
-        <w:t xml:space="preserve"/>
-      </w:r>
-    </w:p>
-    <w:p>
-      <w:pPr>
-        <w:pStyle w:val="ListParagraph"/>
-        <w:numPr>
-          <w:ilvl w:val="0"/>
-          <w:numId w:val="24"/>
-        </w:numPr>
-        <w:spacing w:after="0" w:line="240" w:lineRule="auto"/>
-        <w:ind w:left="357" w:hanging="357"/>
-        <w:rPr>
-          <w:color w:val="0F50FF"/>
-          <w:u w:val="single"/>
-        </w:rPr>
-      </w:pPr>
-      <w:proofErr w:type="gramStart"/>
-      <w:r>
-        <w:rPr>
-          <w:color w:val="0F50FF"/>
-          <w:u w:val="single"/>
-        </w:rPr>
-        <w:t xml:space="preserve">
-          <w:hyperlink r:id="rId100" w:tgtFrame="_blank">
-            <w:r>
-              <w:t xml:space="preserve">Dilution of humoral immunity: Results from a natural history study of healthy total knee arthroplasty patients.</w:t>
-            </w:r>
-          </w:hyperlink>
-        </w:t>
-      </w:r>
-    </w:p>
-    <w:p>
-      <w:pPr>
-        <w:spacing w:after="0"/>
-        <w:rPr>
-          <w:color w:val="0F50FF"/>
-          <w:u w:val="single"/>
-        </w:rPr>
-      </w:pPr>
-      <w:r>
-        <w:rPr>
-          <w:color w:val="0F50FF"/>
-          <w:u w:val="single"/>
-        </w:rPr>
-        <w:t xml:space="preserve"/>
-      </w:r>
-    </w:p>
-    <w:p>
-      <w:pPr>
-        <w:pStyle w:val="ListParagraph"/>
-        <w:numPr>
-          <w:ilvl w:val="0"/>
-          <w:numId w:val="24"/>
-        </w:numPr>
-        <w:spacing w:after="0" w:line="240" w:lineRule="auto"/>
-        <w:ind w:left="357" w:hanging="357"/>
-        <w:rPr>
-          <w:color w:val="0F50FF"/>
-          <w:u w:val="single"/>
-        </w:rPr>
-      </w:pPr>
-      <w:proofErr w:type="gramStart"/>
-      <w:r>
-        <w:rPr>
-          <w:color w:val="0F50FF"/>
-          <w:u w:val="single"/>
-        </w:rPr>
-        <w:t xml:space="preserve">
-          <w:hyperlink r:id="rId101" w:tgtFrame="_blank">
-            <w:r>
-              <w:t xml:space="preserve">In Vivo Intra-Articular Antibiotic Concentrations at 24 Hours After TKA Fall Below the Minimum Inhibitory Concentration for Most Bacteria: A Randomized Study of Commercially Available Bone Cement.</w:t>
-            </w:r>
-          </w:hyperlink>
-        </w:t>
-      </w:r>
-    </w:p>
-    <w:p>
-      <w:pPr>
-        <w:spacing w:after="0"/>
-        <w:rPr>
-          <w:color w:val="0F50FF"/>
-          <w:u w:val="single"/>
-        </w:rPr>
-      </w:pPr>
-      <w:r>
-        <w:rPr>
-          <w:color w:val="0F50FF"/>
-          <w:u w:val="single"/>
-        </w:rPr>
-        <w:t xml:space="preserve"/>
-      </w:r>
-    </w:p>
-    <w:p>
-      <w:pPr>
-        <w:pStyle w:val="ListParagraph"/>
-        <w:numPr>
-          <w:ilvl w:val="0"/>
-          <w:numId w:val="24"/>
-        </w:numPr>
-        <w:spacing w:after="0" w:line="240" w:lineRule="auto"/>
-        <w:ind w:left="357" w:hanging="357"/>
-        <w:rPr>
-          <w:color w:val="0F50FF"/>
-          <w:u w:val="single"/>
-        </w:rPr>
-      </w:pPr>
-      <w:proofErr w:type="gramStart"/>
-      <w:r>
-        <w:rPr>
-          <w:color w:val="0F50FF"/>
-          <w:u w:val="single"/>
-        </w:rPr>
-        <w:t xml:space="preserve">
-          <w:hyperlink r:id="rId102" w:tgtFrame="_blank">
-            <w:r>
-              <w:t xml:space="preserve">Assessing the Predictive Value of Methicillin-Resistant Staphylococcus aureus Nares Colonization Among Transplant Recipients and Patients With Neutropenia.</w:t>
-            </w:r>
-          </w:hyperlink>
-        </w:t>
-      </w:r>
-    </w:p>
-    <w:p>
-      <w:pPr>
-        <w:spacing w:after="0"/>
-        <w:rPr>
-          <w:color w:val="0F50FF"/>
-          <w:u w:val="single"/>
-        </w:rPr>
-      </w:pPr>
-      <w:r>
-        <w:rPr>
-          <w:color w:val="0F50FF"/>
-          <w:u w:val="single"/>
-        </w:rPr>
-        <w:t xml:space="preserve"/>
-      </w:r>
-    </w:p>
-    <w:p>
-      <w:pPr>
-        <w:pStyle w:val="ListParagraph"/>
-        <w:numPr>
-          <w:ilvl w:val="0"/>
-          <w:numId w:val="24"/>
-        </w:numPr>
-        <w:spacing w:after="0" w:line="240" w:lineRule="auto"/>
-        <w:ind w:left="357" w:hanging="357"/>
-        <w:rPr>
-          <w:color w:val="0F50FF"/>
-          <w:u w:val="single"/>
-        </w:rPr>
-      </w:pPr>
-      <w:proofErr w:type="gramStart"/>
-      <w:r>
-        <w:rPr>
-          <w:color w:val="0F50FF"/>
-          <w:u w:val="single"/>
-        </w:rPr>
-        <w:t xml:space="preserve">
-          <w:hyperlink r:id="rId103" w:tgtFrame="_blank">
-            <w:r>
-              <w:t xml:space="preserve">A biguanide chitosan-based hydrogel adhesive accelerates the healing of bacterial-infected wounds.</w:t>
-            </w:r>
-          </w:hyperlink>
-        </w:t>
-      </w:r>
-    </w:p>
-    <w:p>
-      <w:pPr>
-        <w:spacing w:after="0"/>
-        <w:rPr>
-          <w:color w:val="0F50FF"/>
-          <w:u w:val="single"/>
-        </w:rPr>
-      </w:pPr>
-      <w:r>
-        <w:rPr>
-          <w:color w:val="0F50FF"/>
-          <w:u w:val="single"/>
-        </w:rPr>
-        <w:t xml:space="preserve"/>
-      </w:r>
-    </w:p>
-    <w:p>
-      <w:pPr>
-        <w:pStyle w:val="ListParagraph"/>
-        <w:numPr>
-          <w:ilvl w:val="0"/>
-          <w:numId w:val="24"/>
-        </w:numPr>
-        <w:spacing w:after="0" w:line="240" w:lineRule="auto"/>
-        <w:ind w:left="357" w:hanging="357"/>
-        <w:rPr>
-          <w:color w:val="0F50FF"/>
-          <w:u w:val="single"/>
-        </w:rPr>
-      </w:pPr>
-      <w:proofErr w:type="gramStart"/>
-      <w:r>
-        <w:rPr>
-          <w:color w:val="0F50FF"/>
-          <w:u w:val="single"/>
-        </w:rPr>
-        <w:t xml:space="preserve">
-          <w:hyperlink r:id="rId104" w:tgtFrame="_blank">
-            <w:r>
-              <w:t xml:space="preserve">Bacteriophage-driven emergence and expansion of Staphylococcus aureus in rodent populations.</w:t>
-            </w:r>
-          </w:hyperlink>
-        </w:t>
-      </w:r>
-    </w:p>
-    <w:p>
-      <w:pPr>
-        <w:spacing w:after="0"/>
-        <w:rPr>
-          <w:color w:val="0F50FF"/>
-          <w:u w:val="single"/>
-        </w:rPr>
-      </w:pPr>
-      <w:r>
-        <w:rPr>
-          <w:color w:val="0F50FF"/>
-          <w:u w:val="single"/>
-        </w:rPr>
-        <w:t xml:space="preserve"/>
-      </w:r>
-    </w:p>
-    <w:p>
-      <w:pPr>
-        <w:pStyle w:val="ListParagraph"/>
-        <w:numPr>
-          <w:ilvl w:val="0"/>
-          <w:numId w:val="24"/>
-        </w:numPr>
-        <w:spacing w:after="0" w:line="240" w:lineRule="auto"/>
-        <w:ind w:left="357" w:hanging="357"/>
-        <w:rPr>
-          <w:color w:val="0F50FF"/>
-          <w:u w:val="single"/>
-        </w:rPr>
-      </w:pPr>
-      <w:proofErr w:type="gramStart"/>
-      <w:r>
-        <w:rPr>
-          <w:color w:val="0F50FF"/>
-          <w:u w:val="single"/>
-        </w:rPr>
-        <w:t xml:space="preserve">
-          <w:hyperlink r:id="rId105" w:tgtFrame="_blank">
-            <w:r>
-              <w:t xml:space="preserve">Polymer-Based Hydroxyapatite-Silver Composite Resin with Enhanced Antibacterial Activity for Dental Applications.</w:t>
-            </w:r>
-          </w:hyperlink>
-        </w:t>
-      </w:r>
-    </w:p>
-    <w:p>
-      <w:pPr>
-        <w:spacing w:after="0"/>
-        <w:rPr>
-          <w:color w:val="0F50FF"/>
-          <w:u w:val="single"/>
-        </w:rPr>
-      </w:pPr>
-      <w:r>
-        <w:rPr>
-          <w:color w:val="0F50FF"/>
-          <w:u w:val="single"/>
-        </w:rPr>
-        <w:t xml:space="preserve"/>
-      </w:r>
-    </w:p>
-    <w:p>
-      <w:pPr>
-        <w:pStyle w:val="ListParagraph"/>
-        <w:numPr>
-          <w:ilvl w:val="0"/>
-          <w:numId w:val="24"/>
-        </w:numPr>
-        <w:spacing w:after="0" w:line="240" w:lineRule="auto"/>
-        <w:ind w:left="357" w:hanging="357"/>
-        <w:rPr>
-          <w:color w:val="0F50FF"/>
-          <w:u w:val="single"/>
-        </w:rPr>
-      </w:pPr>
-      <w:proofErr w:type="gramStart"/>
-      <w:r>
-        <w:rPr>
-          <w:color w:val="0F50FF"/>
-          <w:u w:val="single"/>
-        </w:rPr>
-        <w:t xml:space="preserve">
-          <w:hyperlink r:id="rId106" w:tgtFrame="_blank">
-            <w:r>
-              <w:t xml:space="preserve">Isolation and Genomic Analysis of a Case of Staphylococcus argenteus ST2250 Related to Sepsis in Italy.</w:t>
-            </w:r>
-          </w:hyperlink>
-        </w:t>
-      </w:r>
-    </w:p>
-    <w:p>
-      <w:pPr>
-        <w:spacing w:after="0"/>
-        <w:rPr>
-          <w:color w:val="0F50FF"/>
-          <w:u w:val="single"/>
-        </w:rPr>
-      </w:pPr>
-      <w:r>
-        <w:rPr>
-          <w:color w:val="0F50FF"/>
-          <w:u w:val="single"/>
-        </w:rPr>
-        <w:t xml:space="preserve"/>
-      </w:r>
-    </w:p>
-    <w:p>
-      <w:pPr>
-        <w:pStyle w:val="ListParagraph"/>
-        <w:numPr>
-          <w:ilvl w:val="0"/>
-          <w:numId w:val="24"/>
-        </w:numPr>
-        <w:spacing w:after="0" w:line="240" w:lineRule="auto"/>
-        <w:ind w:left="357" w:hanging="357"/>
-        <w:rPr>
-          <w:color w:val="0F50FF"/>
-          <w:u w:val="single"/>
-        </w:rPr>
-      </w:pPr>
-      <w:proofErr w:type="gramStart"/>
-      <w:r>
-        <w:rPr>
-          <w:color w:val="0F50FF"/>
-          <w:u w:val="single"/>
-        </w:rPr>
-        <w:t xml:space="preserve">
-          <w:hyperlink r:id="rId107" w:tgtFrame="_blank">
-            <w:r>
-              <w:t xml:space="preserve">Prosthetic Valve Endocarditis: A Retrospective Cohort Study Conducted at "Dr. Carol Davila" Central Military Emergency University Hospital in Bucharest.</w:t>
-            </w:r>
-          </w:hyperlink>
-        </w:t>
-      </w:r>
-    </w:p>
-    <w:p>
-      <w:pPr>
-        <w:spacing w:after="0"/>
-        <w:rPr>
-          <w:color w:val="0F50FF"/>
-          <w:u w:val="single"/>
-        </w:rPr>
-      </w:pPr>
-      <w:r>
-        <w:rPr>
-          <w:color w:val="0F50FF"/>
-          <w:u w:val="single"/>
-        </w:rPr>
-        <w:t xml:space="preserve"/>
-      </w:r>
-    </w:p>
-    <w:p>
-      <w:pPr>
-        <w:pStyle w:val="ListParagraph"/>
-        <w:numPr>
-          <w:ilvl w:val="0"/>
-          <w:numId w:val="24"/>
-        </w:numPr>
-        <w:spacing w:after="0" w:line="240" w:lineRule="auto"/>
-        <w:ind w:left="357" w:hanging="357"/>
-        <w:rPr>
-          <w:color w:val="0F50FF"/>
-          <w:u w:val="single"/>
-        </w:rPr>
-      </w:pPr>
-      <w:proofErr w:type="gramStart"/>
-      <w:r>
-        <w:rPr>
-          <w:color w:val="0F50FF"/>
-          <w:u w:val="single"/>
-        </w:rPr>
-        <w:t xml:space="preserve">
-          <w:hyperlink r:id="rId108" w:tgtFrame="_blank">
-            <w:r>
-              <w:t xml:space="preserve">Microbiological and Imaging-Based Evaluations of Photodynamic Therapy Combined with Er:YAG Laser Therapy in the In Vitro Decontamination of Titanium and Zirconia Surfaces.</w:t>
-            </w:r>
-          </w:hyperlink>
-        </w:t>
-      </w:r>
-    </w:p>
-    <w:p>
-      <w:pPr>
-        <w:spacing w:after="0"/>
-        <w:rPr>
-          <w:color w:val="0F50FF"/>
-          <w:u w:val="single"/>
-        </w:rPr>
-      </w:pPr>
-      <w:r>
-        <w:rPr>
-          <w:color w:val="0F50FF"/>
-          <w:u w:val="single"/>
-        </w:rPr>
-        <w:t xml:space="preserve"/>
-      </w:r>
-    </w:p>
-    <w:p>
-      <w:pPr>
-        <w:pStyle w:val="ListParagraph"/>
-        <w:numPr>
-          <w:ilvl w:val="0"/>
-          <w:numId w:val="24"/>
-        </w:numPr>
-        <w:spacing w:after="0" w:line="240" w:lineRule="auto"/>
-        <w:ind w:left="357" w:hanging="357"/>
-        <w:rPr>
-          <w:color w:val="0F50FF"/>
-          <w:u w:val="single"/>
-        </w:rPr>
-      </w:pPr>
-      <w:proofErr w:type="gramStart"/>
-      <w:r>
-        <w:rPr>
-          <w:color w:val="0F50FF"/>
-          <w:u w:val="single"/>
-        </w:rPr>
-        <w:t xml:space="preserve">
-          <w:hyperlink r:id="rId109" w:tgtFrame="_blank">
-            <w:r>
-              <w:t xml:space="preserve">The Role of Microbes in Surgical Decision Making for Infective Endocarditis: Mitral Valve Repair or Replacement?</w:t>
-            </w:r>
-          </w:hyperlink>
-        </w:t>
-      </w:r>
-    </w:p>
-    <w:p>
-      <w:pPr>
-        <w:spacing w:after="0"/>
-        <w:rPr>
-          <w:color w:val="0F50FF"/>
-          <w:u w:val="single"/>
-        </w:rPr>
-      </w:pPr>
-      <w:r>
-        <w:rPr>
-          <w:color w:val="0F50FF"/>
-          <w:u w:val="single"/>
-        </w:rPr>
-        <w:t xml:space="preserve"/>
-      </w:r>
-    </w:p>
-    <w:p>
-      <w:pPr>
-        <w:pStyle w:val="ListParagraph"/>
-        <w:numPr>
-          <w:ilvl w:val="0"/>
-          <w:numId w:val="24"/>
-        </w:numPr>
-        <w:spacing w:after="0" w:line="240" w:lineRule="auto"/>
-        <w:ind w:left="357" w:hanging="357"/>
-        <w:rPr>
-          <w:color w:val="0F50FF"/>
-          <w:u w:val="single"/>
-        </w:rPr>
-      </w:pPr>
-      <w:proofErr w:type="gramStart"/>
-      <w:r>
-        <w:rPr>
-          <w:color w:val="0F50FF"/>
-          <w:u w:val="single"/>
-        </w:rPr>
-        <w:t xml:space="preserve">
-          <w:hyperlink r:id="rId110" w:tgtFrame="_blank">
-            <w:r>
-              <w:t xml:space="preserve">Mechanical Properties, Drug Release, Biocompatibility, and Antibacterial Activities of Modified Emulsified Gelatin Microsphere Loaded with Gentamicin Composite Calcium Phosphate Bone Cement In Vitro.</w:t>
-            </w:r>
-          </w:hyperlink>
-        </w:t>
-      </w:r>
-    </w:p>
-    <w:p>
-      <w:pPr>
-        <w:spacing w:after="0"/>
-        <w:rPr>
-          <w:color w:val="0F50FF"/>
-          <w:u w:val="single"/>
-        </w:rPr>
-      </w:pPr>
-      <w:r>
-        <w:rPr>
-          <w:color w:val="0F50FF"/>
-          <w:u w:val="single"/>
-        </w:rPr>
-        <w:t xml:space="preserve"/>
-      </w:r>
-    </w:p>
-    <w:p>
-      <w:pPr>
-        <w:pStyle w:val="ListParagraph"/>
-        <w:numPr>
-          <w:ilvl w:val="0"/>
-          <w:numId w:val="24"/>
-        </w:numPr>
-        <w:spacing w:after="0" w:line="240" w:lineRule="auto"/>
-        <w:ind w:left="357" w:hanging="357"/>
-        <w:rPr>
-          <w:color w:val="0F50FF"/>
-          <w:u w:val="single"/>
-        </w:rPr>
-      </w:pPr>
-      <w:proofErr w:type="gramStart"/>
-      <w:r>
-        <w:rPr>
-          <w:color w:val="0F50FF"/>
-          <w:u w:val="single"/>
-        </w:rPr>
-        <w:t xml:space="preserve">
-          <w:hyperlink r:id="rId111" w:tgtFrame="_blank">
-            <w:r>
-              <w:t xml:space="preserve">Three-Dimensional Melted Electrowriting Drug Coating Fibers for the Prevention of Device-Associated Infections: A Pilot Study.</w:t>
-            </w:r>
-          </w:hyperlink>
-        </w:t>
-      </w:r>
-    </w:p>
-    <w:p>
-      <w:pPr>
-        <w:spacing w:after="0"/>
-        <w:rPr>
-          <w:color w:val="0F50FF"/>
-          <w:u w:val="single"/>
-        </w:rPr>
-      </w:pPr>
-      <w:r>
-        <w:rPr>
-          <w:color w:val="0F50FF"/>
-          <w:u w:val="single"/>
-        </w:rPr>
-        <w:t xml:space="preserve"/>
-      </w:r>
-    </w:p>
-    <w:p>
-      <w:pPr>
-        <w:pStyle w:val="ListParagraph"/>
-        <w:numPr>
-          <w:ilvl w:val="0"/>
-          <w:numId w:val="24"/>
-        </w:numPr>
-        <w:spacing w:after="0" w:line="240" w:lineRule="auto"/>
-        <w:ind w:left="357" w:hanging="357"/>
-        <w:rPr>
-          <w:color w:val="0F50FF"/>
-          <w:u w:val="single"/>
-        </w:rPr>
-      </w:pPr>
-      <w:proofErr w:type="gramStart"/>
-      <w:r>
-        <w:rPr>
-          <w:color w:val="0F50FF"/>
-          <w:u w:val="single"/>
-        </w:rPr>
-        <w:t xml:space="preserve">
-          <w:hyperlink r:id="rId112" w:tgtFrame="_blank">
-            <w:r>
-              <w:t xml:space="preserve">Culex quinquefasciatus Mosquitoes Resist Acquisition of Methicillin-Resistant Staphylococcus aureus: Insights from Field and Laboratory Studies.</w:t>
-            </w:r>
-          </w:hyperlink>
-        </w:t>
-      </w:r>
-    </w:p>
-    <w:p>
-      <w:pPr>
-        <w:spacing w:after="0"/>
-        <w:rPr>
-          <w:color w:val="0F50FF"/>
-          <w:u w:val="single"/>
-        </w:rPr>
-      </w:pPr>
-      <w:r>
-        <w:rPr>
-          <w:color w:val="0F50FF"/>
-          <w:u w:val="single"/>
-        </w:rPr>
-        <w:t xml:space="preserve"/>
-      </w:r>
-    </w:p>
-    <w:p>
-      <w:pPr>
-        <w:pStyle w:val="ListParagraph"/>
-        <w:numPr>
-          <w:ilvl w:val="0"/>
-          <w:numId w:val="24"/>
-        </w:numPr>
-        <w:spacing w:after="0" w:line="240" w:lineRule="auto"/>
-        <w:ind w:left="357" w:hanging="357"/>
-        <w:rPr>
-          <w:color w:val="0F50FF"/>
-          <w:u w:val="single"/>
-        </w:rPr>
-      </w:pPr>
-      <w:proofErr w:type="gramStart"/>
-      <w:r>
-        <w:rPr>
-          <w:color w:val="0F50FF"/>
-          <w:u w:val="single"/>
-        </w:rPr>
-        <w:t xml:space="preserve">
-          <w:hyperlink r:id="rId113" w:tgtFrame="_blank">
-            <w:r>
-              <w:t xml:space="preserve">Development of magnesium hydroxide-doped nanofibrous spheres for repairing infected skin wounds.</w:t>
-            </w:r>
-          </w:hyperlink>
-        </w:t>
-      </w:r>
-    </w:p>
-    <w:p>
-      <w:pPr>
-        <w:spacing w:after="0"/>
-        <w:rPr>
-          <w:color w:val="0F50FF"/>
-          <w:u w:val="single"/>
-        </w:rPr>
-      </w:pPr>
-      <w:r>
-        <w:rPr>
-          <w:color w:val="0F50FF"/>
-          <w:u w:val="single"/>
-        </w:rPr>
-        <w:t xml:space="preserve"/>
-      </w:r>
-    </w:p>
-    <w:p>
-      <w:pPr>
-        <w:pStyle w:val="ListParagraph"/>
-        <w:numPr>
-          <w:ilvl w:val="0"/>
-          <w:numId w:val="24"/>
-        </w:numPr>
-        <w:spacing w:after="0" w:line="240" w:lineRule="auto"/>
-        <w:ind w:left="357" w:hanging="357"/>
-        <w:rPr>
-          <w:color w:val="0F50FF"/>
-          <w:u w:val="single"/>
-        </w:rPr>
-      </w:pPr>
-      <w:proofErr w:type="gramStart"/>
-      <w:r>
-        <w:rPr>
-          <w:color w:val="0F50FF"/>
-          <w:u w:val="single"/>
-        </w:rPr>
-        <w:t xml:space="preserve">
-          <w:hyperlink r:id="rId114" w:tgtFrame="_blank">
-            <w:r>
-              <w:t xml:space="preserve">Bilateral Facet Joint Septic Arthritis Induced by Acupuncture: A Case Report Highlighting Diagnostic Challenges and the Importance of Early Intervention.</w:t>
-            </w:r>
-          </w:hyperlink>
-        </w:t>
-      </w:r>
-    </w:p>
-    <w:p>
-      <w:pPr>
-        <w:spacing w:after="0"/>
-        <w:rPr>
-          <w:color w:val="0F50FF"/>
-          <w:u w:val="single"/>
-        </w:rPr>
-      </w:pPr>
-      <w:r>
-        <w:rPr>
-          <w:color w:val="0F50FF"/>
-          <w:u w:val="single"/>
-        </w:rPr>
-        <w:t xml:space="preserve"/>
-      </w:r>
-    </w:p>
-    <w:p>
-      <w:pPr>
-        <w:pStyle w:val="ListParagraph"/>
-        <w:numPr>
-          <w:ilvl w:val="0"/>
-          <w:numId w:val="24"/>
-        </w:numPr>
-        <w:spacing w:after="0" w:line="240" w:lineRule="auto"/>
-        <w:ind w:left="357" w:hanging="357"/>
-        <w:rPr>
-          <w:color w:val="0F50FF"/>
-          <w:u w:val="single"/>
-        </w:rPr>
-      </w:pPr>
-      <w:proofErr w:type="gramStart"/>
-      <w:r>
-        <w:rPr>
-          <w:color w:val="0F50FF"/>
-          <w:u w:val="single"/>
-        </w:rPr>
-        <w:t xml:space="preserve">
-          <w:hyperlink r:id="rId115" w:tgtFrame="_blank">
-            <w:r>
-              <w:t xml:space="preserve">Immunohistopathological analyses of a case of pemphigus vegetans with antibodies against desmoglein 1 and desmocollins 1-3.</w:t>
-            </w:r>
-          </w:hyperlink>
-        </w:t>
-      </w:r>
-    </w:p>
-    <w:p>
-      <w:pPr>
-        <w:spacing w:after="0"/>
-        <w:rPr>
-          <w:color w:val="0F50FF"/>
-          <w:u w:val="single"/>
-        </w:rPr>
-      </w:pPr>
-      <w:r>
-        <w:rPr>
-          <w:color w:val="0F50FF"/>
-          <w:u w:val="single"/>
-        </w:rPr>
-        <w:t xml:space="preserve"/>
-      </w:r>
-    </w:p>
-    <w:p>
-      <w:pPr>
-        <w:pStyle w:val="ListParagraph"/>
-        <w:numPr>
-          <w:ilvl w:val="0"/>
-          <w:numId w:val="24"/>
-        </w:numPr>
-        <w:spacing w:after="0" w:line="240" w:lineRule="auto"/>
-        <w:ind w:left="357" w:hanging="357"/>
-        <w:rPr>
-          <w:color w:val="0F50FF"/>
-          <w:u w:val="single"/>
-        </w:rPr>
-      </w:pPr>
-      <w:proofErr w:type="gramStart"/>
-      <w:r>
-        <w:rPr>
-          <w:color w:val="0F50FF"/>
-          <w:u w:val="single"/>
-        </w:rPr>
-        <w:t xml:space="preserve">
-          <w:hyperlink r:id="rId116" w:tgtFrame="_blank">
-            <w:r>
-              <w:t xml:space="preserve">Peking University First Hospital Procedure for Culturing Pathogenic Microorganisms for Bone and Joint Infection.</w:t>
-            </w:r>
-          </w:hyperlink>
-        </w:t>
-      </w:r>
-    </w:p>
-    <w:p>
-      <w:pPr>
-        <w:spacing w:after="0"/>
-        <w:rPr>
-          <w:color w:val="0F50FF"/>
-          <w:u w:val="single"/>
-        </w:rPr>
-      </w:pPr>
-      <w:r>
-        <w:rPr>
-          <w:color w:val="0F50FF"/>
-          <w:u w:val="single"/>
-        </w:rPr>
-        <w:t xml:space="preserve"/>
-      </w:r>
-    </w:p>
-    <w:p>
-      <w:pPr>
-        <w:pStyle w:val="ListParagraph"/>
-        <w:numPr>
-          <w:ilvl w:val="0"/>
-          <w:numId w:val="24"/>
-        </w:numPr>
-        <w:spacing w:after="0" w:line="240" w:lineRule="auto"/>
-        <w:ind w:left="357" w:hanging="357"/>
-        <w:rPr>
-          <w:color w:val="0F50FF"/>
-          <w:u w:val="single"/>
-        </w:rPr>
-      </w:pPr>
-      <w:proofErr w:type="gramStart"/>
-      <w:r>
-        <w:rPr>
-          <w:color w:val="0F50FF"/>
-          <w:u w:val="single"/>
-        </w:rPr>
-        <w:t xml:space="preserve">
-          <w:hyperlink r:id="rId117" w:tgtFrame="_blank">
-            <w:r>
-              <w:t xml:space="preserve">Evaluation of White Blood Cell Count, Lymphocyte Percentage, Neutrophil Percentage, and Elevated Temperature as Predictors of Wound Infection in Burn Patients.</w:t>
-            </w:r>
-          </w:hyperlink>
-        </w:t>
-      </w:r>
-    </w:p>
-    <w:p>
-      <w:pPr>
-        <w:spacing w:after="0"/>
-        <w:rPr>
-          <w:color w:val="0F50FF"/>
-          <w:u w:val="single"/>
-        </w:rPr>
-      </w:pPr>
-      <w:r>
-        <w:rPr>
-          <w:color w:val="0F50FF"/>
-          <w:u w:val="single"/>
-        </w:rPr>
-        <w:t xml:space="preserve"/>
-      </w:r>
-    </w:p>
-    <w:p>
-      <w:pPr>
-        <w:pStyle w:val="ListParagraph"/>
-        <w:numPr>
-          <w:ilvl w:val="0"/>
-          <w:numId w:val="24"/>
-        </w:numPr>
-        <w:spacing w:after="0" w:line="240" w:lineRule="auto"/>
-        <w:ind w:left="357" w:hanging="357"/>
-        <w:rPr>
-          <w:color w:val="0F50FF"/>
-          <w:u w:val="single"/>
-        </w:rPr>
-      </w:pPr>
-      <w:proofErr w:type="gramStart"/>
-      <w:r>
-        <w:rPr>
-          <w:color w:val="0F50FF"/>
-          <w:u w:val="single"/>
-        </w:rPr>
-        <w:t xml:space="preserve">
-          <w:hyperlink r:id="rId118" w:tgtFrame="_blank">
-            <w:r>
-              <w:t xml:space="preserve">Multifunctional piezoelectric surfaces enhanced with layer-by-layer coating for improved osseointegration and antibacterial performance.</w:t>
-            </w:r>
-          </w:hyperlink>
-        </w:t>
-      </w:r>
-    </w:p>
-    <w:p>
-      <w:pPr>
-        <w:spacing w:after="0"/>
-        <w:rPr>
-          <w:color w:val="0F50FF"/>
-          <w:u w:val="single"/>
-        </w:rPr>
-      </w:pPr>
-      <w:r>
-        <w:rPr>
-          <w:color w:val="0F50FF"/>
-          <w:u w:val="single"/>
-        </w:rPr>
-        <w:t xml:space="preserve"/>
-      </w:r>
-    </w:p>
-    <w:p>
-      <w:pPr>
-        <w:pStyle w:val="ListParagraph"/>
-        <w:numPr>
-          <w:ilvl w:val="0"/>
-          <w:numId w:val="24"/>
-        </w:numPr>
-        <w:spacing w:after="0" w:line="240" w:lineRule="auto"/>
-        <w:ind w:left="357" w:hanging="357"/>
-        <w:rPr>
-          <w:color w:val="0F50FF"/>
-          <w:u w:val="single"/>
-        </w:rPr>
-      </w:pPr>
-      <w:proofErr w:type="gramStart"/>
-      <w:r>
-        <w:rPr>
-          <w:color w:val="0F50FF"/>
-          <w:u w:val="single"/>
-        </w:rPr>
-        <w:t xml:space="preserve">
-          <w:hyperlink r:id="rId119" w:tgtFrame="_blank">
-            <w:r>
-              <w:t xml:space="preserve">Panton-Valentine leucocidin gene in methicillin resistant Staphylococcus aureus isolated from tertiary care hospital in Nepal.</w:t>
-            </w:r>
-          </w:hyperlink>
-        </w:t>
-      </w:r>
-    </w:p>
-    <w:p>
-      <w:pPr>
-        <w:spacing w:after="0"/>
-        <w:rPr>
-          <w:color w:val="0F50FF"/>
-          <w:u w:val="single"/>
-        </w:rPr>
-      </w:pPr>
-      <w:r>
-        <w:rPr>
-          <w:color w:val="0F50FF"/>
-          <w:u w:val="single"/>
-        </w:rPr>
-        <w:t xml:space="preserve"/>
-      </w:r>
-    </w:p>
-    <w:p>
-      <w:pPr>
-        <w:pStyle w:val="ListParagraph"/>
-        <w:numPr>
-          <w:ilvl w:val="0"/>
-          <w:numId w:val="24"/>
-        </w:numPr>
-        <w:spacing w:after="0" w:line="240" w:lineRule="auto"/>
-        <w:ind w:left="357" w:hanging="357"/>
-        <w:rPr>
-          <w:color w:val="0F50FF"/>
-          <w:u w:val="single"/>
-        </w:rPr>
-      </w:pPr>
-      <w:proofErr w:type="gramStart"/>
-      <w:r>
-        <w:rPr>
-          <w:color w:val="0F50FF"/>
-          <w:u w:val="single"/>
-        </w:rPr>
-        <w:t xml:space="preserve">
-          <w:hyperlink r:id="rId120" w:tgtFrame="_blank">
-            <w:r>
-              <w:t xml:space="preserve">Insights Into Laparoscopic Port Site Complications: A Comprehensive Review.</w:t>
-            </w:r>
-          </w:hyperlink>
-        </w:t>
-      </w:r>
-    </w:p>
-    <w:p>
-      <w:pPr>
-        <w:spacing w:after="0"/>
-        <w:rPr>
-          <w:color w:val="0F50FF"/>
-          <w:u w:val="single"/>
-        </w:rPr>
-      </w:pPr>
-      <w:r>
-        <w:rPr>
-          <w:color w:val="0F50FF"/>
-          <w:u w:val="single"/>
-        </w:rPr>
-        <w:t xml:space="preserve"/>
-      </w:r>
-    </w:p>
-    <w:p>
-      <w:pPr>
-        <w:pStyle w:val="ListParagraph"/>
-        <w:numPr>
-          <w:ilvl w:val="0"/>
-          <w:numId w:val="24"/>
-        </w:numPr>
-        <w:spacing w:after="0" w:line="240" w:lineRule="auto"/>
-        <w:ind w:left="357" w:hanging="357"/>
-        <w:rPr>
-          <w:color w:val="0F50FF"/>
-          <w:u w:val="single"/>
-        </w:rPr>
-      </w:pPr>
-      <w:proofErr w:type="gramStart"/>
-      <w:r>
-        <w:rPr>
-          <w:color w:val="0F50FF"/>
-          <w:u w:val="single"/>
-        </w:rPr>
-        <w:t xml:space="preserve">
-          <w:hyperlink r:id="rId121" w:tgtFrame="_blank">
-            <w:r>
-              <w:t xml:space="preserve">Unveiling the value of C-reactive protein as a severity biomarker and the IL4/IL13 pathway as a therapeutic target in recessive dystrophic epidermolysis bullosa: A multiparametric cross-sectional study.</w:t>
-            </w:r>
-          </w:hyperlink>
-        </w:t>
-      </w:r>
-    </w:p>
-    <w:p>
-      <w:pPr>
-        <w:spacing w:after="0"/>
-        <w:rPr>
-          <w:color w:val="0F50FF"/>
-          <w:u w:val="single"/>
-        </w:rPr>
-      </w:pPr>
-      <w:r>
-        <w:rPr>
-          <w:color w:val="0F50FF"/>
-          <w:u w:val="single"/>
-        </w:rPr>
-        <w:t xml:space="preserve"/>
-      </w:r>
-    </w:p>
-    <w:p>
-      <w:pPr>
-        <w:pStyle w:val="ListParagraph"/>
-        <w:numPr>
-          <w:ilvl w:val="0"/>
-          <w:numId w:val="24"/>
-        </w:numPr>
-        <w:spacing w:after="0" w:line="240" w:lineRule="auto"/>
-        <w:ind w:left="357" w:hanging="357"/>
-        <w:rPr>
-          <w:color w:val="0F50FF"/>
-          <w:u w:val="single"/>
-        </w:rPr>
-      </w:pPr>
-      <w:proofErr w:type="gramStart"/>
-      <w:r>
-        <w:rPr>
-          <w:color w:val="0F50FF"/>
-          <w:u w:val="single"/>
-        </w:rPr>
-        <w:t xml:space="preserve">
-          <w:hyperlink r:id="rId122" w:tgtFrame="_blank">
-            <w:r>
-              <w:t xml:space="preserve">Retropharyngeal Abscess complicated by mediastinitis in infants.</w:t>
-            </w:r>
-          </w:hyperlink>
-        </w:t>
-      </w:r>
-    </w:p>
-    <w:p>
-      <w:pPr>
-        <w:spacing w:after="0"/>
-        <w:rPr>
-          <w:color w:val="0F50FF"/>
-          <w:u w:val="single"/>
-        </w:rPr>
-      </w:pPr>
-      <w:r>
-        <w:rPr>
-          <w:color w:val="0F50FF"/>
-          <w:u w:val="single"/>
-        </w:rPr>
-        <w:t xml:space="preserve"/>
-      </w:r>
-    </w:p>
-    <w:p>
-      <w:pPr>
-        <w:pStyle w:val="ListParagraph"/>
-        <w:numPr>
-          <w:ilvl w:val="0"/>
-          <w:numId w:val="24"/>
-        </w:numPr>
-        <w:spacing w:after="0" w:line="240" w:lineRule="auto"/>
-        <w:ind w:left="357" w:hanging="357"/>
-        <w:rPr>
-          <w:color w:val="0F50FF"/>
-          <w:u w:val="single"/>
-        </w:rPr>
-      </w:pPr>
-      <w:proofErr w:type="gramStart"/>
-      <w:r>
-        <w:rPr>
-          <w:color w:val="0F50FF"/>
-          <w:u w:val="single"/>
-        </w:rPr>
-        <w:t xml:space="preserve">
-          <w:hyperlink r:id="rId123" w:tgtFrame="_blank">
-            <w:r>
-              <w:t xml:space="preserve">Antibacterial Iodine-Releasing Coatings of Cross-Linked Poly(N-vinylpyrrolidone) Synthesized by Solvent-Free Initiated Chemical Vapor Deposition.</w:t>
-            </w:r>
-          </w:hyperlink>
-        </w:t>
-      </w:r>
-    </w:p>
-    <w:p>
-      <w:pPr>
-        <w:spacing w:after="0"/>
-        <w:rPr>
-          <w:color w:val="0F50FF"/>
-          <w:u w:val="single"/>
-        </w:rPr>
-      </w:pPr>
-      <w:r>
-        <w:rPr>
-          <w:color w:val="0F50FF"/>
-          <w:u w:val="single"/>
-        </w:rPr>
-        <w:t xml:space="preserve"/>
-      </w:r>
-    </w:p>
-    <w:p>
-      <w:pPr>
-        <w:pStyle w:val="ListParagraph"/>
-        <w:numPr>
-          <w:ilvl w:val="0"/>
-          <w:numId w:val="24"/>
-        </w:numPr>
-        <w:spacing w:after="0" w:line="240" w:lineRule="auto"/>
-        <w:ind w:left="357" w:hanging="357"/>
-        <w:rPr>
-          <w:color w:val="0F50FF"/>
-          <w:u w:val="single"/>
-        </w:rPr>
-      </w:pPr>
-      <w:proofErr w:type="gramStart"/>
-      <w:r>
-        <w:rPr>
-          <w:color w:val="0F50FF"/>
-          <w:u w:val="single"/>
-        </w:rPr>
-        <w:t xml:space="preserve">
-          <w:hyperlink r:id="rId124" w:tgtFrame="_blank">
-            <w:r>
-              <w:t xml:space="preserve">Antibacterial and mechanism of action studies of boxazomycin A.</w:t>
-            </w:r>
-          </w:hyperlink>
-        </w:t>
-      </w:r>
-    </w:p>
-    <w:p>
-      <w:pPr>
-        <w:spacing w:after="0"/>
-        <w:rPr>
-          <w:color w:val="0F50FF"/>
-          <w:u w:val="single"/>
-        </w:rPr>
-      </w:pPr>
-      <w:r>
-        <w:rPr>
-          <w:color w:val="0F50FF"/>
-          <w:u w:val="single"/>
-        </w:rPr>
-        <w:t xml:space="preserve"/>
-      </w:r>
-    </w:p>
-    <w:p>
-      <w:pPr>
-        <w:pStyle w:val="ListParagraph"/>
-        <w:numPr>
-          <w:ilvl w:val="0"/>
-          <w:numId w:val="24"/>
-        </w:numPr>
-        <w:spacing w:after="0" w:line="240" w:lineRule="auto"/>
-        <w:ind w:left="357" w:hanging="357"/>
-        <w:rPr>
-          <w:color w:val="0F50FF"/>
-          <w:u w:val="single"/>
-        </w:rPr>
-      </w:pPr>
-      <w:proofErr w:type="gramStart"/>
-      <w:r>
-        <w:rPr>
-          <w:color w:val="0F50FF"/>
-          <w:u w:val="single"/>
-        </w:rPr>
-        <w:t xml:space="preserve">
-          <w:hyperlink r:id="rId125" w:tgtFrame="_blank">
-            <w:r>
-              <w:t xml:space="preserve">Antibacterial properties of photo-crosslinked chitosan/methacrylated hyaluronic acid nanoparticles loaded with bacitracin.</w:t>
-            </w:r>
-          </w:hyperlink>
-        </w:t>
-      </w:r>
-    </w:p>
-    <w:p>
-      <w:pPr>
-        <w:spacing w:after="0"/>
-        <w:rPr>
-          <w:color w:val="0F50FF"/>
-          <w:u w:val="single"/>
-        </w:rPr>
-      </w:pPr>
-      <w:r>
-        <w:rPr>
-          <w:color w:val="0F50FF"/>
-          <w:u w:val="single"/>
-        </w:rPr>
-        <w:t xml:space="preserve"/>
-      </w:r>
-    </w:p>
-    <w:p>
-      <w:pPr>
-        <w:pStyle w:val="ListParagraph"/>
-        <w:numPr>
-          <w:ilvl w:val="0"/>
-          <w:numId w:val="24"/>
-        </w:numPr>
-        <w:spacing w:after="0" w:line="240" w:lineRule="auto"/>
-        <w:ind w:left="357" w:hanging="357"/>
-        <w:rPr>
-          <w:color w:val="0F50FF"/>
-          <w:u w:val="single"/>
-        </w:rPr>
-      </w:pPr>
-      <w:proofErr w:type="gramStart"/>
-      <w:r>
-        <w:rPr>
-          <w:color w:val="0F50FF"/>
-          <w:u w:val="single"/>
-        </w:rPr>
-        <w:t xml:space="preserve">
-          <w:hyperlink r:id="rId126" w:tgtFrame="_blank">
-            <w:r>
-              <w:t xml:space="preserve">Staphylococcus aureus/Staphylococcus epidermidis from skin microbiota are balanced by Pomegranate peel extract: An eco-sustainable approach.</w:t>
-            </w:r>
-          </w:hyperlink>
-        </w:t>
-      </w:r>
-    </w:p>
-    <w:p>
-      <w:pPr>
-        <w:spacing w:after="0"/>
-        <w:rPr>
-          <w:color w:val="0F50FF"/>
-          <w:u w:val="single"/>
-        </w:rPr>
-      </w:pPr>
-      <w:r>
-        <w:rPr>
-          <w:color w:val="0F50FF"/>
-          <w:u w:val="single"/>
-        </w:rPr>
-        <w:t xml:space="preserve"/>
-      </w:r>
-    </w:p>
-    <w:p>
-      <w:pPr>
-        <w:pStyle w:val="ListParagraph"/>
-        <w:numPr>
-          <w:ilvl w:val="0"/>
-          <w:numId w:val="24"/>
-        </w:numPr>
-        <w:spacing w:after="0" w:line="240" w:lineRule="auto"/>
-        <w:ind w:left="357" w:hanging="357"/>
-        <w:rPr>
-          <w:color w:val="0F50FF"/>
-          <w:u w:val="single"/>
-        </w:rPr>
-      </w:pPr>
-      <w:proofErr w:type="gramStart"/>
-      <w:r>
-        <w:rPr>
-          <w:color w:val="0F50FF"/>
-          <w:u w:val="single"/>
-        </w:rPr>
-        <w:t xml:space="preserve">
-          <w:hyperlink r:id="rId127" w:tgtFrame="_blank">
-            <w:r>
-              <w:t xml:space="preserve">Wireless Optogenetic Targeting Nociceptors Helps Host Cells Win the Competitive Colonization in Implant-Associated Infections.</w:t>
-            </w:r>
-          </w:hyperlink>
-        </w:t>
-      </w:r>
-    </w:p>
-    <w:p>
-      <w:pPr>
-        <w:spacing w:after="0"/>
-        <w:rPr>
-          <w:color w:val="0F50FF"/>
-          <w:u w:val="single"/>
-        </w:rPr>
-      </w:pPr>
-      <w:r>
-        <w:rPr>
-          <w:color w:val="0F50FF"/>
-          <w:u w:val="single"/>
-        </w:rPr>
-        <w:t xml:space="preserve"/>
-      </w:r>
-    </w:p>
-    <w:p>
-      <w:pPr>
-        <w:pStyle w:val="ListParagraph"/>
-        <w:numPr>
-          <w:ilvl w:val="0"/>
-          <w:numId w:val="24"/>
-        </w:numPr>
-        <w:spacing w:after="0" w:line="240" w:lineRule="auto"/>
-        <w:ind w:left="357" w:hanging="357"/>
-        <w:rPr>
-          <w:color w:val="0F50FF"/>
-          <w:u w:val="single"/>
-        </w:rPr>
-      </w:pPr>
-      <w:proofErr w:type="gramStart"/>
-      <w:r>
-        <w:rPr>
-          <w:color w:val="0F50FF"/>
-          <w:u w:val="single"/>
-        </w:rPr>
-        <w:t xml:space="preserve">
-          <w:hyperlink r:id="rId128" w:tgtFrame="_blank">
-            <w:r>
-              <w:t xml:space="preserve">Decoding the Decade: Exploring the Efficacy of Platelet-Rich Plasma (PRP) in Complex Wound Management - A Comprehensive Study.</w:t>
-            </w:r>
-          </w:hyperlink>
-        </w:t>
-      </w:r>
-    </w:p>
-    <w:p>
-      <w:pPr>
-        <w:spacing w:after="0"/>
-        <w:rPr>
-          <w:color w:val="0F50FF"/>
-          <w:u w:val="single"/>
-        </w:rPr>
-      </w:pPr>
-      <w:r>
-        <w:rPr>
-          <w:color w:val="0F50FF"/>
-          <w:u w:val="single"/>
-        </w:rPr>
-        <w:t xml:space="preserve"/>
-      </w:r>
-    </w:p>
-    <w:p>
-      <w:pPr>
-        <w:pStyle w:val="ListParagraph"/>
-        <w:numPr>
-          <w:ilvl w:val="0"/>
-          <w:numId w:val="24"/>
-        </w:numPr>
-        <w:spacing w:after="0" w:line="240" w:lineRule="auto"/>
-        <w:ind w:left="357" w:hanging="357"/>
-        <w:rPr>
-          <w:color w:val="0F50FF"/>
-          <w:u w:val="single"/>
-        </w:rPr>
-      </w:pPr>
-      <w:proofErr w:type="gramStart"/>
-      <w:r>
-        <w:rPr>
-          <w:color w:val="0F50FF"/>
-          <w:u w:val="single"/>
-        </w:rPr>
-        <w:t xml:space="preserve">
-          <w:hyperlink r:id="rId129" w:tgtFrame="_blank">
-            <w:r>
-              <w:t xml:space="preserve">Clinical significance of lower respiratory tract culture within 48 h of admission in patients with viral pneumonia: an observational study.</w:t>
-            </w:r>
-          </w:hyperlink>
-        </w:t>
-      </w:r>
-    </w:p>
-    <w:p>
-      <w:pPr>
-        <w:spacing w:after="0"/>
-        <w:rPr>
-          <w:color w:val="0F50FF"/>
-          <w:u w:val="single"/>
-        </w:rPr>
-      </w:pPr>
-      <w:r>
-        <w:rPr>
-          <w:color w:val="0F50FF"/>
-          <w:u w:val="single"/>
-        </w:rPr>
-        <w:t xml:space="preserve"/>
-      </w:r>
-    </w:p>
-    <w:p>
-      <w:pPr>
-        <w:pStyle w:val="ListParagraph"/>
-        <w:numPr>
-          <w:ilvl w:val="0"/>
-          <w:numId w:val="24"/>
-        </w:numPr>
-        <w:spacing w:after="0" w:line="240" w:lineRule="auto"/>
-        <w:ind w:left="357" w:hanging="357"/>
-        <w:rPr>
-          <w:color w:val="0F50FF"/>
-          <w:u w:val="single"/>
-        </w:rPr>
-      </w:pPr>
-      <w:proofErr w:type="gramStart"/>
-      <w:r>
-        <w:rPr>
-          <w:color w:val="0F50FF"/>
-          <w:u w:val="single"/>
-        </w:rPr>
-        <w:t xml:space="preserve">
-          <w:hyperlink r:id="rId130" w:tgtFrame="_blank">
-            <w:r>
-              <w:t xml:space="preserve">Effect of Topical Vancomycin on Surgical Site Infections in Ankle Fractures: A Randomized, Double-Blind, Controlled Trial.</w:t>
-            </w:r>
-          </w:hyperlink>
-        </w:t>
-      </w:r>
-    </w:p>
-    <w:p>
-      <w:pPr>
-        <w:spacing w:after="0"/>
-        <w:rPr>
-          <w:color w:val="0F50FF"/>
-          <w:u w:val="single"/>
-        </w:rPr>
-      </w:pPr>
-      <w:r>
-        <w:rPr>
-          <w:color w:val="0F50FF"/>
-          <w:u w:val="single"/>
-        </w:rPr>
-        <w:t xml:space="preserve"/>
-      </w:r>
-    </w:p>
-    <w:p>
-      <w:pPr>
-        <w:pStyle w:val="ListParagraph"/>
-        <w:numPr>
-          <w:ilvl w:val="0"/>
-          <w:numId w:val="24"/>
-        </w:numPr>
-        <w:spacing w:after="0" w:line="240" w:lineRule="auto"/>
-        <w:ind w:left="357" w:hanging="357"/>
-        <w:rPr>
-          <w:color w:val="0F50FF"/>
-          <w:u w:val="single"/>
-        </w:rPr>
-      </w:pPr>
-      <w:proofErr w:type="gramStart"/>
-      <w:r>
-        <w:rPr>
-          <w:color w:val="0F50FF"/>
-          <w:u w:val="single"/>
-        </w:rPr>
-        <w:t xml:space="preserve">
-          <w:hyperlink r:id="rId131" w:tgtFrame="_blank">
-            <w:r>
-              <w:t xml:space="preserve">Lower abdominal cyst complicated with suspected infection following INFIX internal fixation for pelvic fracture: a report of two rare cases.</w:t>
-            </w:r>
-          </w:hyperlink>
-        </w:t>
-      </w:r>
-    </w:p>
-    <w:p>
-      <w:pPr>
-        <w:spacing w:after="0"/>
-        <w:rPr>
-          <w:color w:val="0F50FF"/>
-          <w:u w:val="single"/>
-        </w:rPr>
-      </w:pPr>
-      <w:r>
-        <w:rPr>
-          <w:color w:val="0F50FF"/>
-          <w:u w:val="single"/>
-        </w:rPr>
-        <w:t xml:space="preserve"/>
-      </w:r>
-    </w:p>
-    <w:p>
-      <w:pPr>
-        <w:pStyle w:val="ListParagraph"/>
-        <w:numPr>
-          <w:ilvl w:val="0"/>
-          <w:numId w:val="24"/>
-        </w:numPr>
-        <w:spacing w:after="0" w:line="240" w:lineRule="auto"/>
-        <w:ind w:left="357" w:hanging="357"/>
-        <w:rPr>
-          <w:color w:val="0F50FF"/>
-          <w:u w:val="single"/>
-        </w:rPr>
-      </w:pPr>
-      <w:proofErr w:type="gramStart"/>
-      <w:r>
-        <w:rPr>
-          <w:color w:val="0F50FF"/>
-          <w:u w:val="single"/>
-        </w:rPr>
-        <w:t xml:space="preserve">
-          <w:hyperlink r:id="rId132" w:tgtFrame="_blank">
-            <w:r>
-              <w:t xml:space="preserve">Bacteria-responsive functional electrospun membrane: simultaneous on-site visual monitoring and inhibition of bacterial infection.</w:t>
-            </w:r>
-          </w:hyperlink>
-        </w:t>
-      </w:r>
-    </w:p>
-    <w:p>
-      <w:pPr>
-        <w:spacing w:after="0"/>
-        <w:rPr>
-          <w:color w:val="0F50FF"/>
-          <w:u w:val="single"/>
-        </w:rPr>
-      </w:pPr>
-      <w:r>
-        <w:rPr>
-          <w:color w:val="0F50FF"/>
-          <w:u w:val="single"/>
-        </w:rPr>
-        <w:t xml:space="preserve"/>
-      </w:r>
-    </w:p>
-    <w:p>
-      <w:pPr>
-        <w:pStyle w:val="ListParagraph"/>
-        <w:numPr>
-          <w:ilvl w:val="0"/>
-          <w:numId w:val="24"/>
-        </w:numPr>
-        <w:spacing w:after="0" w:line="240" w:lineRule="auto"/>
-        <w:ind w:left="357" w:hanging="357"/>
-        <w:rPr>
-          <w:color w:val="0F50FF"/>
-          <w:u w:val="single"/>
-        </w:rPr>
-      </w:pPr>
-      <w:proofErr w:type="gramStart"/>
-      <w:r>
-        <w:rPr>
-          <w:color w:val="0F50FF"/>
-          <w:u w:val="single"/>
-        </w:rPr>
-        <w:t xml:space="preserve">
-          <w:hyperlink r:id="rId133" w:tgtFrame="_blank">
-            <w:r>
-              <w:t xml:space="preserve">A case of acute purulent pericarditis due to MRSA treated with daily pericardial lavage for one month followed by pericardial fenestration.</w:t>
-            </w:r>
-          </w:hyperlink>
-        </w:t>
-      </w:r>
-    </w:p>
-    <w:p>
-      <w:pPr>
-        <w:spacing w:after="0"/>
-        <w:rPr>
-          <w:color w:val="0F50FF"/>
-          <w:u w:val="single"/>
-        </w:rPr>
-      </w:pPr>
-      <w:r>
-        <w:rPr>
-          <w:color w:val="0F50FF"/>
-          <w:u w:val="single"/>
-        </w:rPr>
-        <w:t xml:space="preserve"/>
-      </w:r>
-    </w:p>
-    <w:p>
-      <w:pPr>
-        <w:pStyle w:val="ListParagraph"/>
-        <w:numPr>
-          <w:ilvl w:val="0"/>
-          <w:numId w:val="24"/>
-        </w:numPr>
-        <w:spacing w:after="0" w:line="240" w:lineRule="auto"/>
-        <w:ind w:left="357" w:hanging="357"/>
-        <w:rPr>
-          <w:color w:val="0F50FF"/>
-          <w:u w:val="single"/>
-        </w:rPr>
-      </w:pPr>
-      <w:proofErr w:type="gramStart"/>
-      <w:r>
-        <w:rPr>
-          <w:color w:val="0F50FF"/>
-          <w:u w:val="single"/>
-        </w:rPr>
-        <w:t xml:space="preserve">
-          <w:hyperlink r:id="rId134" w:tgtFrame="_blank">
-            <w:r>
-              <w:t xml:space="preserve">Therapy of parapneumonic empyema in children: a protocol for a scoping review of the literature.</w:t>
-            </w:r>
-          </w:hyperlink>
-        </w:t>
-      </w:r>
-    </w:p>
-    <w:p>
-      <w:pPr>
-        <w:spacing w:after="0"/>
-        <w:rPr>
-          <w:color w:val="0F50FF"/>
-          <w:u w:val="single"/>
-        </w:rPr>
-      </w:pPr>
-      <w:r>
-        <w:rPr>
-          <w:color w:val="0F50FF"/>
-          <w:u w:val="single"/>
-        </w:rPr>
-        <w:t xml:space="preserve"/>
-      </w:r>
-    </w:p>
-    <w:p>
-      <w:pPr>
-        <w:pStyle w:val="ListParagraph"/>
-        <w:numPr>
-          <w:ilvl w:val="0"/>
-          <w:numId w:val="24"/>
-        </w:numPr>
-        <w:spacing w:after="0" w:line="240" w:lineRule="auto"/>
-        <w:ind w:left="357" w:hanging="357"/>
-        <w:rPr>
-          <w:color w:val="0F50FF"/>
-          <w:u w:val="single"/>
-        </w:rPr>
-      </w:pPr>
-      <w:proofErr w:type="gramStart"/>
-      <w:r>
-        <w:rPr>
-          <w:color w:val="0F50FF"/>
-          <w:u w:val="single"/>
-        </w:rPr>
-        <w:t xml:space="preserve">
-          <w:hyperlink r:id="rId135" w:tgtFrame="_blank">
-            <w:r>
-              <w:t xml:space="preserve">Hospitalizations among family members increase the risk of MRSA infection in a household.</w:t>
-            </w:r>
-          </w:hyperlink>
-        </w:t>
-      </w:r>
-    </w:p>
-    <w:p>
-      <w:pPr>
-        <w:spacing w:after="0"/>
-        <w:rPr>
-          <w:color w:val="0F50FF"/>
-          <w:u w:val="single"/>
-        </w:rPr>
-      </w:pPr>
-      <w:r>
-        <w:rPr>
-          <w:color w:val="0F50FF"/>
-          <w:u w:val="single"/>
-        </w:rPr>
-        <w:t xml:space="preserve"/>
-      </w:r>
-    </w:p>
-    <w:p>
-      <w:pPr>
-        <w:pStyle w:val="ListParagraph"/>
-        <w:numPr>
-          <w:ilvl w:val="0"/>
-          <w:numId w:val="24"/>
-        </w:numPr>
-        <w:spacing w:after="0" w:line="240" w:lineRule="auto"/>
-        <w:ind w:left="357" w:hanging="357"/>
-        <w:rPr>
-          <w:color w:val="0F50FF"/>
-          <w:u w:val="single"/>
-        </w:rPr>
-      </w:pPr>
-      <w:proofErr w:type="gramStart"/>
-      <w:r>
-        <w:rPr>
-          <w:color w:val="0F50FF"/>
-          <w:u w:val="single"/>
-        </w:rPr>
-        <w:t xml:space="preserve">
-          <w:hyperlink r:id="rId136" w:tgtFrame="_blank">
-            <w:r>
-              <w:t xml:space="preserve">Clinical features and prognosis of prosthetic valve endocarditis due to Staphylococcus aureus.</w:t>
-            </w:r>
-          </w:hyperlink>
-        </w:t>
-      </w:r>
-    </w:p>
-    <w:p>
-      <w:pPr>
-        <w:spacing w:after="0"/>
-        <w:rPr>
-          <w:color w:val="0F50FF"/>
-          <w:u w:val="single"/>
-        </w:rPr>
-      </w:pPr>
-      <w:r>
-        <w:rPr>
-          <w:color w:val="0F50FF"/>
-          <w:u w:val="single"/>
-        </w:rPr>
-        <w:t xml:space="preserve"/>
-      </w:r>
-    </w:p>
-    <w:p>
-      <w:pPr>
-        <w:pStyle w:val="ListParagraph"/>
-        <w:numPr>
-          <w:ilvl w:val="0"/>
-          <w:numId w:val="24"/>
-        </w:numPr>
-        <w:spacing w:after="0" w:line="240" w:lineRule="auto"/>
-        <w:ind w:left="357" w:hanging="357"/>
-        <w:rPr>
-          <w:color w:val="0F50FF"/>
-          <w:u w:val="single"/>
-        </w:rPr>
-      </w:pPr>
-      <w:proofErr w:type="gramStart"/>
-      <w:r>
-        <w:rPr>
-          <w:color w:val="0F50FF"/>
-          <w:u w:val="single"/>
-        </w:rPr>
-        <w:t xml:space="preserve">
-          <w:hyperlink r:id="rId137" w:tgtFrame="_blank">
-            <w:r>
-              <w:t xml:space="preserve">A Multidisciplinary Approach to Staphylococcus aureus Triple-Valve Infective Endocarditis With Multi-Organ Involvement.</w:t>
-            </w:r>
-          </w:hyperlink>
-        </w:t>
-      </w:r>
-    </w:p>
-    <w:p>
-      <w:pPr>
-        <w:spacing w:after="0"/>
-        <w:rPr>
-          <w:color w:val="0F50FF"/>
-          <w:u w:val="single"/>
-        </w:rPr>
-      </w:pPr>
-      <w:r>
-        <w:rPr>
-          <w:color w:val="0F50FF"/>
-          <w:u w:val="single"/>
-        </w:rPr>
-        <w:t xml:space="preserve"/>
-      </w:r>
-    </w:p>
-    <w:p>
-      <w:pPr>
-        <w:pStyle w:val="ListParagraph"/>
-        <w:numPr>
-          <w:ilvl w:val="0"/>
-          <w:numId w:val="24"/>
-        </w:numPr>
-        <w:spacing w:after="0" w:line="240" w:lineRule="auto"/>
-        <w:ind w:left="357" w:hanging="357"/>
-        <w:rPr>
-          <w:color w:val="0F50FF"/>
-          <w:u w:val="single"/>
-        </w:rPr>
-      </w:pPr>
-      <w:proofErr w:type="gramStart"/>
-      <w:r>
-        <w:rPr>
-          <w:color w:val="0F50FF"/>
-          <w:u w:val="single"/>
-        </w:rPr>
-        <w:t xml:space="preserve">
-          <w:hyperlink r:id="rId138" w:tgtFrame="_blank">
-            <w:r>
-              <w:t xml:space="preserve">Bioinspired oriented calcium phosphate nanocrystal arrays with bactericidal and osteogenic properties.</w:t>
-            </w:r>
-          </w:hyperlink>
-        </w:t>
-      </w:r>
-    </w:p>
-    <w:p>
-      <w:pPr>
-        <w:spacing w:after="0"/>
-        <w:rPr>
-          <w:color w:val="0F50FF"/>
-          <w:u w:val="single"/>
-        </w:rPr>
-      </w:pPr>
-      <w:r>
-        <w:rPr>
-          <w:color w:val="0F50FF"/>
-          <w:u w:val="single"/>
-        </w:rPr>
-        <w:t xml:space="preserve"/>
-      </w:r>
-    </w:p>
-    <w:p>
-      <w:pPr>
-        <w:pStyle w:val="ListParagraph"/>
-        <w:numPr>
-          <w:ilvl w:val="0"/>
-          <w:numId w:val="24"/>
-        </w:numPr>
-        <w:spacing w:after="0" w:line="240" w:lineRule="auto"/>
-        <w:ind w:left="357" w:hanging="357"/>
-        <w:rPr>
-          <w:color w:val="0F50FF"/>
-          <w:u w:val="single"/>
-        </w:rPr>
-      </w:pPr>
-      <w:proofErr w:type="gramStart"/>
-      <w:r>
-        <w:rPr>
-          <w:color w:val="0F50FF"/>
-          <w:u w:val="single"/>
-        </w:rPr>
-        <w:t xml:space="preserve">
-          <w:hyperlink r:id="rId139" w:tgtFrame="_blank">
-            <w:r>
-              <w:t xml:space="preserve">Structure of biofilm-forming functional amyloid PSMα1 from Staphylococcus aureus.</w:t>
-            </w:r>
-          </w:hyperlink>
-        </w:t>
-      </w:r>
-    </w:p>
-    <w:p>
-      <w:pPr>
-        <w:spacing w:after="0"/>
-        <w:rPr>
-          <w:color w:val="0F50FF"/>
-          <w:u w:val="single"/>
-        </w:rPr>
-      </w:pPr>
-      <w:r>
-        <w:rPr>
-          <w:color w:val="0F50FF"/>
-          <w:u w:val="single"/>
-        </w:rPr>
-        <w:t xml:space="preserve"/>
-      </w:r>
-    </w:p>
-    <w:p>
-      <w:pPr>
-        <w:pStyle w:val="ListParagraph"/>
-        <w:numPr>
-          <w:ilvl w:val="0"/>
-          <w:numId w:val="24"/>
-        </w:numPr>
-        <w:spacing w:after="0" w:line="240" w:lineRule="auto"/>
-        <w:ind w:left="357" w:hanging="357"/>
-        <w:rPr>
-          <w:color w:val="0F50FF"/>
-          <w:u w:val="single"/>
-        </w:rPr>
-      </w:pPr>
-      <w:proofErr w:type="gramStart"/>
-      <w:r>
-        <w:rPr>
-          <w:color w:val="0F50FF"/>
-          <w:u w:val="single"/>
-        </w:rPr>
-        <w:t xml:space="preserve">
-          <w:hyperlink r:id="rId140" w:tgtFrame="_blank">
-            <w:r>
-              <w:t xml:space="preserve">A Case of Significant Coagulopathy Due to Vitamin K Deficiency Caused by the Administration of Cefazolin and Rifampicin and Hyponutrition After a Postoperative Infection of the Lumbar Spine.</w:t>
-            </w:r>
-          </w:hyperlink>
-        </w:t>
-      </w:r>
-    </w:p>
-    <w:p>
-      <w:pPr>
-        <w:spacing w:after="0"/>
-        <w:rPr>
-          <w:color w:val="0F50FF"/>
-          <w:u w:val="single"/>
-        </w:rPr>
-      </w:pPr>
-      <w:r>
-        <w:rPr>
-          <w:color w:val="0F50FF"/>
-          <w:u w:val="single"/>
-        </w:rPr>
-        <w:t xml:space="preserve"/>
-      </w:r>
-    </w:p>
-    <w:p>
-      <w:pPr>
-        <w:pStyle w:val="ListParagraph"/>
-        <w:numPr>
-          <w:ilvl w:val="0"/>
-          <w:numId w:val="24"/>
-        </w:numPr>
-        <w:spacing w:after="0" w:line="240" w:lineRule="auto"/>
-        <w:ind w:left="357" w:hanging="357"/>
-        <w:rPr>
-          <w:color w:val="0F50FF"/>
-          <w:u w:val="single"/>
-        </w:rPr>
-      </w:pPr>
-      <w:proofErr w:type="gramStart"/>
-      <w:r>
-        <w:rPr>
-          <w:color w:val="0F50FF"/>
-          <w:u w:val="single"/>
-        </w:rPr>
-        <w:t xml:space="preserve">
-          <w:hyperlink r:id="rId141" w:tgtFrame="_blank">
-            <w:r>
-              <w:t xml:space="preserve">Peripheral white blood cell patterns in children with hydrocephalus as a response to ventriculo-peritoneal shunt infection.</w:t>
-            </w:r>
-          </w:hyperlink>
-        </w:t>
-      </w:r>
-    </w:p>
-    <w:p>
-      <w:pPr>
-        <w:spacing w:after="0"/>
-        <w:rPr>
-          <w:color w:val="0F50FF"/>
-          <w:u w:val="single"/>
-        </w:rPr>
-      </w:pPr>
-      <w:r>
-        <w:rPr>
-          <w:color w:val="0F50FF"/>
-          <w:u w:val="single"/>
-        </w:rPr>
-        <w:t xml:space="preserve"/>
-      </w:r>
-    </w:p>
-    <w:p>
-      <w:pPr>
-        <w:pStyle w:val="ListParagraph"/>
-        <w:numPr>
-          <w:ilvl w:val="0"/>
-          <w:numId w:val="24"/>
-        </w:numPr>
-        <w:spacing w:after="0" w:line="240" w:lineRule="auto"/>
-        <w:ind w:left="357" w:hanging="357"/>
-        <w:rPr>
-          <w:color w:val="0F50FF"/>
-          <w:u w:val="single"/>
-        </w:rPr>
-      </w:pPr>
-      <w:proofErr w:type="gramStart"/>
-      <w:r>
-        <w:rPr>
-          <w:color w:val="0F50FF"/>
-          <w:u w:val="single"/>
-        </w:rPr>
-        <w:t xml:space="preserve">
-          <w:hyperlink r:id="rId142" w:tgtFrame="_blank">
-            <w:r>
-              <w:t xml:space="preserve">Prevalence and risk factors for haematogenous periprosthetic joint infection during Staphylococcus aureus bacteraemia.</w:t>
-            </w:r>
-          </w:hyperlink>
-        </w:t>
-      </w:r>
-    </w:p>
-    <w:p>
-      <w:pPr>
-        <w:spacing w:after="0"/>
-        <w:rPr>
-          <w:color w:val="0F50FF"/>
-          <w:u w:val="single"/>
-        </w:rPr>
-      </w:pPr>
-      <w:r>
-        <w:rPr>
-          <w:color w:val="0F50FF"/>
-          <w:u w:val="single"/>
-        </w:rPr>
-        <w:t xml:space="preserve"/>
-      </w:r>
-    </w:p>
-    <w:p>
-      <w:pPr>
-        <w:pStyle w:val="ListParagraph"/>
-        <w:numPr>
-          <w:ilvl w:val="0"/>
-          <w:numId w:val="24"/>
-        </w:numPr>
-        <w:spacing w:after="0" w:line="240" w:lineRule="auto"/>
-        <w:ind w:left="357" w:hanging="357"/>
-        <w:rPr>
-          <w:color w:val="0F50FF"/>
-          <w:u w:val="single"/>
-        </w:rPr>
-      </w:pPr>
-      <w:proofErr w:type="gramStart"/>
-      <w:r>
-        <w:rPr>
-          <w:color w:val="0F50FF"/>
-          <w:u w:val="single"/>
-        </w:rPr>
-        <w:t xml:space="preserve">
-          <w:hyperlink r:id="rId143" w:tgtFrame="_blank">
-            <w:r>
-              <w:t xml:space="preserve">Mystery of the Passerini Reaction for the Synthesis of the Antimicrobial Peptidomimetics against Nosocomial Pathogenic Bacteria.</w:t>
-            </w:r>
-          </w:hyperlink>
-        </w:t>
-      </w:r>
-    </w:p>
-    <w:p>
-      <w:pPr>
-        <w:spacing w:after="0"/>
-        <w:rPr>
-          <w:color w:val="0F50FF"/>
-          <w:u w:val="single"/>
-        </w:rPr>
-      </w:pPr>
-      <w:r>
-        <w:rPr>
-          <w:color w:val="0F50FF"/>
-          <w:u w:val="single"/>
-        </w:rPr>
-        <w:t xml:space="preserve"/>
-      </w:r>
-    </w:p>
-    <w:p>
-      <w:pPr>
-        <w:pStyle w:val="ListParagraph"/>
-        <w:numPr>
-          <w:ilvl w:val="0"/>
-          <w:numId w:val="24"/>
-        </w:numPr>
-        <w:spacing w:after="0" w:line="240" w:lineRule="auto"/>
-        <w:ind w:left="357" w:hanging="357"/>
-        <w:rPr>
-          <w:color w:val="0F50FF"/>
-          <w:u w:val="single"/>
-        </w:rPr>
-      </w:pPr>
-      <w:proofErr w:type="gramStart"/>
-      <w:r>
-        <w:rPr>
-          <w:color w:val="0F50FF"/>
-          <w:u w:val="single"/>
-        </w:rPr>
-        <w:t xml:space="preserve">
-          <w:hyperlink r:id="rId144" w:tgtFrame="_blank">
-            <w:r>
-              <w:t xml:space="preserve">Photothermal Antibacterial and Osteoinductive Polypyrrole@Cu Implants for Biological Tissue Replacement.</w:t>
-            </w:r>
-          </w:hyperlink>
-        </w:t>
-      </w:r>
-    </w:p>
-    <w:p>
-      <w:pPr>
-        <w:spacing w:after="0"/>
-        <w:rPr>
-          <w:color w:val="0F50FF"/>
-          <w:u w:val="single"/>
-        </w:rPr>
-      </w:pPr>
-      <w:r>
-        <w:rPr>
-          <w:color w:val="0F50FF"/>
-          <w:u w:val="single"/>
-        </w:rPr>
-        <w:t xml:space="preserve"/>
-      </w:r>
-    </w:p>
-    <w:p>
-      <w:pPr>
-        <w:pStyle w:val="ListParagraph"/>
-        <w:numPr>
-          <w:ilvl w:val="0"/>
-          <w:numId w:val="24"/>
-        </w:numPr>
-        <w:spacing w:after="0" w:line="240" w:lineRule="auto"/>
-        <w:ind w:left="357" w:hanging="357"/>
-        <w:rPr>
-          <w:color w:val="0F50FF"/>
-          <w:u w:val="single"/>
-        </w:rPr>
-      </w:pPr>
-      <w:proofErr w:type="gramStart"/>
-      <w:r>
-        <w:rPr>
-          <w:color w:val="0F50FF"/>
-          <w:u w:val="single"/>
-        </w:rPr>
-        <w:t xml:space="preserve">
-          <w:hyperlink r:id="rId145" w:tgtFrame="_blank">
-            <w:r>
-              <w:t xml:space="preserve">Dynamical analysis of methicillin-resistant Staphylococcus aureus infection in North Cyprus with optimal control: prevalence and awareness.</w:t>
-            </w:r>
-          </w:hyperlink>
-        </w:t>
-      </w:r>
-    </w:p>
-    <w:p>
-      <w:pPr>
-        <w:spacing w:after="0"/>
-        <w:rPr>
-          <w:color w:val="0F50FF"/>
-          <w:u w:val="single"/>
-        </w:rPr>
-      </w:pPr>
-      <w:r>
-        <w:rPr>
-          <w:color w:val="0F50FF"/>
-          <w:u w:val="single"/>
-        </w:rPr>
-        <w:t xml:space="preserve"/>
-      </w:r>
-    </w:p>
-    <w:p>
-      <w:pPr>
-        <w:pStyle w:val="ListParagraph"/>
-        <w:numPr>
-          <w:ilvl w:val="0"/>
-          <w:numId w:val="24"/>
-        </w:numPr>
-        <w:spacing w:after="0" w:line="240" w:lineRule="auto"/>
-        <w:ind w:left="357" w:hanging="357"/>
-        <w:rPr>
-          <w:color w:val="0F50FF"/>
-          <w:u w:val="single"/>
-        </w:rPr>
-      </w:pPr>
-      <w:proofErr w:type="gramStart"/>
-      <w:r>
-        <w:rPr>
-          <w:color w:val="0F50FF"/>
-          <w:u w:val="single"/>
-        </w:rPr>
-        <w:t xml:space="preserve">
-          <w:hyperlink r:id="rId146" w:tgtFrame="_blank">
-            <w:r>
-              <w:t xml:space="preserve">Promoting the healing of infected diabetic wound by nanozyme-containing hydrogel with anti-bacterial inflammation suppressing, ROS-scavenging and oxygen-generating properties.</w:t>
-            </w:r>
-          </w:hyperlink>
-        </w:t>
-      </w:r>
-    </w:p>
-    <w:p>
-      <w:pPr>
-        <w:spacing w:after="0"/>
-        <w:rPr>
-          <w:color w:val="0F50FF"/>
-          <w:u w:val="single"/>
-        </w:rPr>
-      </w:pPr>
-      <w:r>
-        <w:rPr>
-          <w:color w:val="0F50FF"/>
-          <w:u w:val="single"/>
-        </w:rPr>
-        <w:t xml:space="preserve"/>
-      </w:r>
-    </w:p>
-    <w:p>
-      <w:pPr>
-        <w:pStyle w:val="ListParagraph"/>
-        <w:numPr>
-          <w:ilvl w:val="0"/>
-          <w:numId w:val="24"/>
-        </w:numPr>
-        <w:spacing w:after="0" w:line="240" w:lineRule="auto"/>
-        <w:ind w:left="357" w:hanging="357"/>
-        <w:rPr>
-          <w:color w:val="0F50FF"/>
-          <w:u w:val="single"/>
-        </w:rPr>
-      </w:pPr>
-      <w:proofErr w:type="gramStart"/>
-      <w:r>
-        <w:rPr>
-          <w:color w:val="0F50FF"/>
-          <w:u w:val="single"/>
-        </w:rPr>
-        <w:t xml:space="preserve">
-          <w:hyperlink r:id="rId147" w:tgtFrame="_blank">
-            <w:r>
-              <w:t xml:space="preserve">COMPLICATIONS OF INTRAOSSEOUS ADMINISTRATION OF VANCOMYCIN IN TOTAL HIP ARTHROPLASTY.</w:t>
-            </w:r>
-          </w:hyperlink>
-        </w:t>
-      </w:r>
-    </w:p>
-    <w:p>
-      <w:pPr>
-        <w:spacing w:after="0"/>
-        <w:rPr>
-          <w:color w:val="0F50FF"/>
-          <w:u w:val="single"/>
-        </w:rPr>
-      </w:pPr>
-      <w:r>
-        <w:rPr>
-          <w:color w:val="0F50FF"/>
-          <w:u w:val="single"/>
-        </w:rPr>
-        <w:t xml:space="preserve"/>
-      </w:r>
-    </w:p>
-    <w:p>
-      <w:pPr>
-        <w:pStyle w:val="ListParagraph"/>
-        <w:numPr>
-          <w:ilvl w:val="0"/>
-          <w:numId w:val="24"/>
-        </w:numPr>
-        <w:spacing w:after="0" w:line="240" w:lineRule="auto"/>
-        <w:ind w:left="357" w:hanging="357"/>
-        <w:rPr>
-          <w:color w:val="0F50FF"/>
-          <w:u w:val="single"/>
-        </w:rPr>
-      </w:pPr>
-      <w:proofErr w:type="gramStart"/>
-      <w:r>
-        <w:rPr>
-          <w:color w:val="0F50FF"/>
-          <w:u w:val="single"/>
-        </w:rPr>
-        <w:t xml:space="preserve">
-          <w:hyperlink r:id="rId148" w:tgtFrame="_blank">
-            <w:r>
-              <w:t xml:space="preserve">Amorphous TiO2 nano-coating on stainless steel to improve its biological response.</w:t>
-            </w:r>
-          </w:hyperlink>
-        </w:t>
-      </w:r>
-    </w:p>
-    <w:p>
-      <w:pPr>
-        <w:spacing w:after="0"/>
-        <w:rPr>
-          <w:color w:val="0F50FF"/>
-          <w:u w:val="single"/>
-        </w:rPr>
-      </w:pPr>
-      <w:r>
-        <w:rPr>
-          <w:color w:val="0F50FF"/>
-          <w:u w:val="single"/>
-        </w:rPr>
-        <w:t xml:space="preserve"/>
-      </w:r>
-    </w:p>
-    <w:p>
-      <w:pPr>
-        <w:pStyle w:val="ListParagraph"/>
-        <w:numPr>
-          <w:ilvl w:val="0"/>
-          <w:numId w:val="24"/>
-        </w:numPr>
-        <w:spacing w:after="0" w:line="240" w:lineRule="auto"/>
-        <w:ind w:left="357" w:hanging="357"/>
-        <w:rPr>
-          <w:color w:val="0F50FF"/>
-          <w:u w:val="single"/>
-        </w:rPr>
-      </w:pPr>
-      <w:proofErr w:type="gramStart"/>
-      <w:r>
-        <w:rPr>
-          <w:color w:val="0F50FF"/>
-          <w:u w:val="single"/>
-        </w:rPr>
-        <w:t xml:space="preserve">
-          <w:hyperlink r:id="rId149" w:tgtFrame="_blank">
-            <w:r>
-              <w:t xml:space="preserve">Synergistic berberine chloride and Curcumin-Loaded nanofiber therapies against Methicillin-Resistant Staphylococcus aureus Infection: Augmented immune and inflammatory responses in zebrafish wound healing.</w:t>
-            </w:r>
-          </w:hyperlink>
-        </w:t>
-      </w:r>
-    </w:p>
-    <w:p>
-      <w:pPr>
-        <w:spacing w:after="0"/>
-        <w:rPr>
-          <w:color w:val="0F50FF"/>
-          <w:u w:val="single"/>
-        </w:rPr>
-      </w:pPr>
-      <w:r>
-        <w:rPr>
-          <w:color w:val="0F50FF"/>
-          <w:u w:val="single"/>
-        </w:rPr>
-        <w:t xml:space="preserve"/>
-      </w:r>
-    </w:p>
-    <w:p>
-      <w:pPr>
-        <w:pStyle w:val="ListParagraph"/>
-        <w:numPr>
-          <w:ilvl w:val="0"/>
-          <w:numId w:val="24"/>
-        </w:numPr>
-        <w:spacing w:after="0" w:line="240" w:lineRule="auto"/>
-        <w:ind w:left="357" w:hanging="357"/>
-        <w:rPr>
-          <w:color w:val="0F50FF"/>
-          <w:u w:val="single"/>
-        </w:rPr>
-      </w:pPr>
-      <w:proofErr w:type="gramStart"/>
-      <w:r>
-        <w:rPr>
-          <w:color w:val="0F50FF"/>
-          <w:u w:val="single"/>
-        </w:rPr>
-        <w:t xml:space="preserve">
-          <w:hyperlink r:id="rId150" w:tgtFrame="_blank">
-            <w:r>
-              <w:t xml:space="preserve">Healthcare-associated infections and antimicrobial resistance in Canadian acute care hospitals, 2018-2022.</w:t>
-            </w:r>
-          </w:hyperlink>
-        </w:t>
-      </w:r>
-    </w:p>
-    <w:p>
-      <w:pPr>
-        <w:spacing w:after="0"/>
-        <w:rPr>
-          <w:color w:val="0F50FF"/>
-          <w:u w:val="single"/>
-        </w:rPr>
-      </w:pPr>
-      <w:r>
-        <w:rPr>
-          <w:color w:val="0F50FF"/>
-          <w:u w:val="single"/>
-        </w:rPr>
-        <w:t xml:space="preserve"/>
-      </w:r>
-    </w:p>
-    <w:p>
-      <w:pPr>
-        <w:pStyle w:val="ListParagraph"/>
-        <w:numPr>
-          <w:ilvl w:val="0"/>
-          <w:numId w:val="24"/>
-        </w:numPr>
-        <w:spacing w:after="0" w:line="240" w:lineRule="auto"/>
-        <w:ind w:left="357" w:hanging="357"/>
-        <w:rPr>
-          <w:color w:val="0F50FF"/>
-          <w:u w:val="single"/>
-        </w:rPr>
-      </w:pPr>
-      <w:proofErr w:type="gramStart"/>
-      <w:r>
-        <w:rPr>
-          <w:color w:val="0F50FF"/>
-          <w:u w:val="single"/>
-        </w:rPr>
-        <w:t xml:space="preserve">
-          <w:hyperlink r:id="rId151" w:tgtFrame="_blank">
-            <w:r>
-              <w:t xml:space="preserve">REGECEL (an Oxidized Regenerated Cellulose) Provides Superior Bioactivity Effect on Microorganisms.</w:t>
-            </w:r>
-          </w:hyperlink>
-        </w:t>
-      </w:r>
-    </w:p>
-    <w:p>
-      <w:pPr>
-        <w:spacing w:after="0"/>
-        <w:rPr>
-          <w:color w:val="0F50FF"/>
-          <w:u w:val="single"/>
-        </w:rPr>
-      </w:pPr>
-      <w:r>
-        <w:rPr>
-          <w:color w:val="0F50FF"/>
-          <w:u w:val="single"/>
-        </w:rPr>
-        <w:t xml:space="preserve"/>
-      </w:r>
-    </w:p>
-    <w:p>
-      <w:pPr>
-        <w:pStyle w:val="ListParagraph"/>
-        <w:numPr>
-          <w:ilvl w:val="0"/>
-          <w:numId w:val="24"/>
-        </w:numPr>
-        <w:spacing w:after="0" w:line="240" w:lineRule="auto"/>
-        <w:ind w:left="357" w:hanging="357"/>
-        <w:rPr>
-          <w:color w:val="0F50FF"/>
-          <w:u w:val="single"/>
-        </w:rPr>
-      </w:pPr>
-      <w:proofErr w:type="gramStart"/>
-      <w:r>
-        <w:rPr>
-          <w:color w:val="0F50FF"/>
-          <w:u w:val="single"/>
-        </w:rPr>
-        <w:t xml:space="preserve">
-          <w:hyperlink r:id="rId152" w:tgtFrame="_blank">
-            <w:r>
-              <w:t xml:space="preserve">Association of Helicobacter Pylori in Chronic Tonsillitis.</w:t>
-            </w:r>
-          </w:hyperlink>
-        </w:t>
-      </w:r>
-    </w:p>
-    <w:p>
-      <w:pPr>
-        <w:spacing w:after="0"/>
-        <w:rPr>
-          <w:color w:val="0F50FF"/>
-          <w:u w:val="single"/>
-        </w:rPr>
-      </w:pPr>
-      <w:r>
-        <w:rPr>
-          <w:color w:val="0F50FF"/>
-          <w:u w:val="single"/>
-        </w:rPr>
-        <w:t xml:space="preserve"/>
-      </w:r>
-    </w:p>
-    <w:p>
-      <w:pPr>
-        <w:pStyle w:val="ListParagraph"/>
-        <w:numPr>
-          <w:ilvl w:val="0"/>
-          <w:numId w:val="24"/>
-        </w:numPr>
-        <w:spacing w:after="0" w:line="240" w:lineRule="auto"/>
-        <w:ind w:left="357" w:hanging="357"/>
-        <w:rPr>
-          <w:color w:val="0F50FF"/>
-          <w:u w:val="single"/>
-        </w:rPr>
-      </w:pPr>
-      <w:proofErr w:type="gramStart"/>
-      <w:r>
-        <w:rPr>
-          <w:color w:val="0F50FF"/>
-          <w:u w:val="single"/>
-        </w:rPr>
-        <w:t xml:space="preserve">
-          <w:hyperlink r:id="rId153" w:tgtFrame="_blank">
-            <w:r>
-              <w:t xml:space="preserve">Bacterial pathogens and antimicrobial susceptibility in ocular infections: A study at Boru-Meda General Hospital, Dessie, Ethiopia.</w:t>
-            </w:r>
-          </w:hyperlink>
-        </w:t>
-      </w:r>
-    </w:p>
-    <w:p>
-      <w:pPr>
-        <w:spacing w:after="0"/>
-        <w:rPr>
-          <w:color w:val="0F50FF"/>
-          <w:u w:val="single"/>
-        </w:rPr>
-      </w:pPr>
-      <w:r>
-        <w:rPr>
-          <w:color w:val="0F50FF"/>
-          <w:u w:val="single"/>
-        </w:rPr>
-        <w:t xml:space="preserve"/>
-      </w:r>
-    </w:p>
-    <w:p>
-      <w:pPr>
-        <w:pStyle w:val="ListParagraph"/>
-        <w:numPr>
-          <w:ilvl w:val="0"/>
-          <w:numId w:val="24"/>
-        </w:numPr>
-        <w:spacing w:after="0" w:line="240" w:lineRule="auto"/>
-        <w:ind w:left="357" w:hanging="357"/>
-        <w:rPr>
-          <w:color w:val="0F50FF"/>
-          <w:u w:val="single"/>
-        </w:rPr>
-      </w:pPr>
-      <w:proofErr w:type="gramStart"/>
-      <w:r>
-        <w:rPr>
-          <w:color w:val="0F50FF"/>
-          <w:u w:val="single"/>
-        </w:rPr>
-        <w:t xml:space="preserve">
-          <w:hyperlink r:id="rId154" w:tgtFrame="_blank">
-            <w:r>
-              <w:t xml:space="preserve">Genomic characterization of methicillin-resistant Staphylococcus aureus isolated from patients attending regional referral hospitals in Tanzania.</w:t>
-            </w:r>
-          </w:hyperlink>
-        </w:t>
-      </w:r>
-    </w:p>
-    <w:p>
-      <w:pPr>
-        <w:spacing w:after="0"/>
-        <w:rPr>
-          <w:color w:val="0F50FF"/>
-          <w:u w:val="single"/>
-        </w:rPr>
-      </w:pPr>
-      <w:r>
-        <w:rPr>
-          <w:color w:val="0F50FF"/>
-          <w:u w:val="single"/>
-        </w:rPr>
-        <w:t xml:space="preserve"/>
-      </w:r>
-    </w:p>
-    <w:p>
-      <w:pPr>
-        <w:pStyle w:val="ListParagraph"/>
-        <w:numPr>
-          <w:ilvl w:val="0"/>
-          <w:numId w:val="24"/>
-        </w:numPr>
-        <w:spacing w:after="0" w:line="240" w:lineRule="auto"/>
-        <w:ind w:left="357" w:hanging="357"/>
-        <w:rPr>
-          <w:color w:val="0F50FF"/>
-          <w:u w:val="single"/>
-        </w:rPr>
-      </w:pPr>
-      <w:proofErr w:type="gramStart"/>
-      <w:r>
-        <w:rPr>
-          <w:color w:val="0F50FF"/>
-          <w:u w:val="single"/>
-        </w:rPr>
-        <w:t xml:space="preserve">
-          <w:hyperlink r:id="rId155" w:tgtFrame="_blank">
-            <w:r>
-              <w:t xml:space="preserve">The Commando procedure for mechanical double valve prosthesis endocarditis with destruction of the aortomitral continuity.</w:t>
-            </w:r>
-          </w:hyperlink>
-        </w:t>
-      </w:r>
-    </w:p>
-    <w:p>
-      <w:pPr>
-        <w:spacing w:after="0"/>
-        <w:rPr>
-          <w:color w:val="0F50FF"/>
-          <w:u w:val="single"/>
-        </w:rPr>
-      </w:pPr>
-      <w:r>
-        <w:rPr>
-          <w:color w:val="0F50FF"/>
-          <w:u w:val="single"/>
-        </w:rPr>
-        <w:t xml:space="preserve"/>
-      </w:r>
-    </w:p>
-    <w:p>
-      <w:pPr>
-        <w:pStyle w:val="ListParagraph"/>
-        <w:numPr>
-          <w:ilvl w:val="0"/>
-          <w:numId w:val="24"/>
-        </w:numPr>
-        <w:spacing w:after="0" w:line="240" w:lineRule="auto"/>
-        <w:ind w:left="357" w:hanging="357"/>
-        <w:rPr>
-          <w:color w:val="0F50FF"/>
-          <w:u w:val="single"/>
-        </w:rPr>
-      </w:pPr>
-      <w:proofErr w:type="gramStart"/>
-      <w:r>
-        <w:rPr>
-          <w:color w:val="0F50FF"/>
-          <w:u w:val="single"/>
-        </w:rPr>
-        <w:t xml:space="preserve">
-          <w:hyperlink r:id="rId156" w:tgtFrame="_blank">
-            <w:r>
-              <w:t xml:space="preserve">Purpose-built multicomponent supramolecular silver(I)-hydrogels as membrane-targeting broad-spectrum antibacterial agents against multidrug-resistant pathogens.</w:t>
-            </w:r>
-          </w:hyperlink>
-        </w:t>
-      </w:r>
-    </w:p>
-    <w:p>
-      <w:pPr>
-        <w:spacing w:after="0"/>
-        <w:rPr>
-          <w:color w:val="0F50FF"/>
-          <w:u w:val="single"/>
-        </w:rPr>
-      </w:pPr>
-      <w:r>
-        <w:rPr>
-          <w:color w:val="0F50FF"/>
-          <w:u w:val="single"/>
-        </w:rPr>
-        <w:t xml:space="preserve"/>
-      </w:r>
-    </w:p>
-    <w:p>
-      <w:pPr>
-        <w:pStyle w:val="ListParagraph"/>
-        <w:numPr>
-          <w:ilvl w:val="0"/>
-          <w:numId w:val="24"/>
-        </w:numPr>
-        <w:spacing w:after="0" w:line="240" w:lineRule="auto"/>
-        <w:ind w:left="357" w:hanging="357"/>
-        <w:rPr>
-          <w:color w:val="0F50FF"/>
-          <w:u w:val="single"/>
-        </w:rPr>
-      </w:pPr>
-      <w:proofErr w:type="gramStart"/>
-      <w:r>
-        <w:rPr>
-          <w:color w:val="0F50FF"/>
-          <w:u w:val="single"/>
-        </w:rPr>
-        <w:t xml:space="preserve">
-          <w:hyperlink r:id="rId157" w:tgtFrame="_blank">
-            <w:r>
-              <w:t xml:space="preserve">Antimicrobial Resistance Patterns of Pathogens Isolated from Patients with Wound Infection at a Teaching Hospital in Vietnam.</w:t>
-            </w:r>
-          </w:hyperlink>
-        </w:t>
-      </w:r>
-    </w:p>
-    <w:p>
-      <w:pPr>
-        <w:spacing w:after="0"/>
-        <w:rPr>
-          <w:color w:val="0F50FF"/>
-          <w:u w:val="single"/>
-        </w:rPr>
-      </w:pPr>
-      <w:r>
-        <w:rPr>
-          <w:color w:val="0F50FF"/>
-          <w:u w:val="single"/>
-        </w:rPr>
-        <w:t xml:space="preserve"/>
-      </w:r>
-    </w:p>
-    <w:p>
-      <w:pPr>
-        <w:pStyle w:val="ListParagraph"/>
-        <w:numPr>
-          <w:ilvl w:val="0"/>
-          <w:numId w:val="24"/>
-        </w:numPr>
-        <w:spacing w:after="0" w:line="240" w:lineRule="auto"/>
-        <w:ind w:left="357" w:hanging="357"/>
-        <w:rPr>
-          <w:color w:val="0F50FF"/>
-          <w:u w:val="single"/>
-        </w:rPr>
-      </w:pPr>
-      <w:proofErr w:type="gramStart"/>
-      <w:r>
-        <w:rPr>
-          <w:color w:val="0F50FF"/>
-          <w:u w:val="single"/>
-        </w:rPr>
-        <w:t xml:space="preserve">
-          <w:hyperlink r:id="rId158" w:tgtFrame="_blank">
-            <w:r>
-              <w:t xml:space="preserve">High-throughput functional analysis provides novel insight into type VII secretion in Staphylococcus aureus.</w:t>
-            </w:r>
-          </w:hyperlink>
-        </w:t>
-      </w:r>
-    </w:p>
-    <w:p>
-      <w:pPr>
-        <w:spacing w:after="0"/>
-        <w:rPr>
-          <w:color w:val="0F50FF"/>
-          <w:u w:val="single"/>
-        </w:rPr>
-      </w:pPr>
-      <w:r>
-        <w:rPr>
-          <w:color w:val="0F50FF"/>
-          <w:u w:val="single"/>
-        </w:rPr>
-        <w:t xml:space="preserve"/>
-      </w:r>
-    </w:p>
-    <w:p>
-      <w:pPr>
-        <w:pStyle w:val="ListParagraph"/>
-        <w:numPr>
-          <w:ilvl w:val="0"/>
-          <w:numId w:val="24"/>
-        </w:numPr>
-        <w:spacing w:after="0" w:line="240" w:lineRule="auto"/>
-        <w:ind w:left="357" w:hanging="357"/>
-        <w:rPr>
-          <w:color w:val="0F50FF"/>
-          <w:u w:val="single"/>
-        </w:rPr>
-      </w:pPr>
-      <w:proofErr w:type="gramStart"/>
-      <w:r>
-        <w:rPr>
-          <w:color w:val="0F50FF"/>
-          <w:u w:val="single"/>
-        </w:rPr>
-        <w:t xml:space="preserve">
-          <w:hyperlink r:id="rId159" w:tgtFrame="_blank">
-            <w:r>
-              <w:t xml:space="preserve">Ten-year statewide cross-sectional review of pediatric sinogenic intracranial abscess and empyema in Queensland, Australia: microbial profile before and after COVID-19.</w:t>
-            </w:r>
-          </w:hyperlink>
-        </w:t>
-      </w:r>
-    </w:p>
-    <w:p>
-      <w:pPr>
-        <w:spacing w:after="0"/>
-        <w:rPr>
-          <w:color w:val="0F50FF"/>
-          <w:u w:val="single"/>
-        </w:rPr>
-      </w:pPr>
-      <w:r>
-        <w:rPr>
-          <w:color w:val="0F50FF"/>
-          <w:u w:val="single"/>
-        </w:rPr>
-        <w:t xml:space="preserve"/>
-      </w:r>
-    </w:p>
-    <w:p>
-      <w:pPr>
-        <w:pStyle w:val="ListParagraph"/>
-        <w:numPr>
-          <w:ilvl w:val="0"/>
-          <w:numId w:val="24"/>
-        </w:numPr>
-        <w:spacing w:after="0" w:line="240" w:lineRule="auto"/>
-        <w:ind w:left="357" w:hanging="357"/>
-        <w:rPr>
-          <w:color w:val="0F50FF"/>
-          <w:u w:val="single"/>
-        </w:rPr>
-      </w:pPr>
-      <w:proofErr w:type="gramStart"/>
-      <w:r>
-        <w:rPr>
-          <w:color w:val="0F50FF"/>
-          <w:u w:val="single"/>
-        </w:rPr>
-        <w:t xml:space="preserve">
-          <w:hyperlink r:id="rId160" w:tgtFrame="_blank">
-            <w:r>
-              <w:t xml:space="preserve">Lower Extremity Amputation in Fracture-Related Infection.</w:t>
-            </w:r>
-          </w:hyperlink>
-        </w:t>
-      </w:r>
-    </w:p>
-    <w:p>
-      <w:pPr>
-        <w:spacing w:after="0"/>
-        <w:rPr>
-          <w:color w:val="0F50FF"/>
-          <w:u w:val="single"/>
-        </w:rPr>
-      </w:pPr>
-      <w:r>
-        <w:rPr>
-          <w:color w:val="0F50FF"/>
-          <w:u w:val="single"/>
-        </w:rPr>
-        <w:t xml:space="preserve"/>
-      </w:r>
-    </w:p>
-    <w:p>
-      <w:pPr>
-        <w:pStyle w:val="ListParagraph"/>
-        <w:numPr>
-          <w:ilvl w:val="0"/>
-          <w:numId w:val="24"/>
-        </w:numPr>
-        <w:spacing w:after="0" w:line="240" w:lineRule="auto"/>
-        <w:ind w:left="357" w:hanging="357"/>
-        <w:rPr>
-          <w:color w:val="0F50FF"/>
-          <w:u w:val="single"/>
-        </w:rPr>
-      </w:pPr>
-      <w:proofErr w:type="gramStart"/>
-      <w:r>
-        <w:rPr>
-          <w:color w:val="0F50FF"/>
-          <w:u w:val="single"/>
-        </w:rPr>
-        <w:t xml:space="preserve">
-          <w:hyperlink r:id="rId161" w:tgtFrame="_blank">
-            <w:r>
-              <w:t xml:space="preserve">Infective Endocarditis Caused by Carbapenemase-Producing Klebsiella pneumoniae on a Prosthetic Valve: A Case Report and Review of the Literature.</w:t>
-            </w:r>
-          </w:hyperlink>
-        </w:t>
-      </w:r>
-    </w:p>
-    <w:p>
-      <w:pPr>
-        <w:spacing w:after="0"/>
-        <w:rPr>
-          <w:color w:val="0F50FF"/>
-          <w:u w:val="single"/>
-        </w:rPr>
-      </w:pPr>
-      <w:r>
-        <w:rPr>
-          <w:color w:val="0F50FF"/>
-          <w:u w:val="single"/>
-        </w:rPr>
-        <w:t xml:space="preserve"/>
-      </w:r>
-    </w:p>
-    <w:p>
-      <w:pPr>
-        <w:pStyle w:val="ListParagraph"/>
-        <w:numPr>
-          <w:ilvl w:val="0"/>
-          <w:numId w:val="24"/>
-        </w:numPr>
-        <w:spacing w:after="0" w:line="240" w:lineRule="auto"/>
-        <w:ind w:left="357" w:hanging="357"/>
-        <w:rPr>
-          <w:color w:val="0F50FF"/>
-          <w:u w:val="single"/>
-        </w:rPr>
-      </w:pPr>
-      <w:proofErr w:type="gramStart"/>
-      <w:r>
-        <w:rPr>
-          <w:color w:val="0F50FF"/>
-          <w:u w:val="single"/>
-        </w:rPr>
-        <w:t xml:space="preserve">
-          <w:hyperlink r:id="rId162" w:tgtFrame="_blank">
-            <w:r>
-              <w:t xml:space="preserve">Cryo-EM reconstruction of oleate hydratase bound to a phospholipid membrane bilayer.</w:t>
-            </w:r>
-          </w:hyperlink>
-        </w:t>
-      </w:r>
-    </w:p>
-    <w:p>
-      <w:pPr>
-        <w:spacing w:after="0"/>
-        <w:rPr>
-          <w:color w:val="0F50FF"/>
-          <w:u w:val="single"/>
-        </w:rPr>
-      </w:pPr>
-      <w:r>
-        <w:rPr>
-          <w:color w:val="0F50FF"/>
-          <w:u w:val="single"/>
-        </w:rPr>
-        <w:t xml:space="preserve"/>
-      </w:r>
-    </w:p>
-    <w:p>
-      <w:pPr>
-        <w:pStyle w:val="ListParagraph"/>
-        <w:numPr>
-          <w:ilvl w:val="0"/>
-          <w:numId w:val="24"/>
-        </w:numPr>
-        <w:spacing w:after="0" w:line="240" w:lineRule="auto"/>
-        <w:ind w:left="357" w:hanging="357"/>
-        <w:rPr>
-          <w:color w:val="0F50FF"/>
-          <w:u w:val="single"/>
-        </w:rPr>
-      </w:pPr>
-      <w:proofErr w:type="gramStart"/>
-      <w:r>
-        <w:rPr>
-          <w:color w:val="0F50FF"/>
-          <w:u w:val="single"/>
-        </w:rPr>
-        <w:t xml:space="preserve">
-          <w:hyperlink r:id="rId163" w:tgtFrame="_blank">
-            <w:r>
-              <w:t xml:space="preserve">A case report of iliopsoas abscess and literature review.</w:t>
-            </w:r>
-          </w:hyperlink>
-        </w:t>
-      </w:r>
-    </w:p>
-    <w:p>
-      <w:pPr>
-        <w:spacing w:after="0"/>
-        <w:rPr>
-          <w:color w:val="0F50FF"/>
-          <w:u w:val="single"/>
-        </w:rPr>
-      </w:pPr>
-      <w:r>
-        <w:rPr>
-          <w:color w:val="0F50FF"/>
-          <w:u w:val="single"/>
-        </w:rPr>
-        <w:t xml:space="preserve"/>
-      </w:r>
-    </w:p>
-    <w:p>
-      <w:pPr>
-        <w:pStyle w:val="ListParagraph"/>
-        <w:numPr>
-          <w:ilvl w:val="0"/>
-          <w:numId w:val="24"/>
-        </w:numPr>
-        <w:spacing w:after="0" w:line="240" w:lineRule="auto"/>
-        <w:ind w:left="357" w:hanging="357"/>
-        <w:rPr>
-          <w:color w:val="0F50FF"/>
-          <w:u w:val="single"/>
-        </w:rPr>
-      </w:pPr>
-      <w:proofErr w:type="gramStart"/>
-      <w:r>
-        <w:rPr>
-          <w:color w:val="0F50FF"/>
-          <w:u w:val="single"/>
-        </w:rPr>
-        <w:t xml:space="preserve">
-          <w:hyperlink r:id="rId164" w:tgtFrame="_blank">
-            <w:r>
-              <w:t xml:space="preserve">Trends in infection incidence and antimicrobial resistance in the US Veterans Affairs Healthcare System: a nationwide retrospective cohort study (2007-22).</w:t>
-            </w:r>
-          </w:hyperlink>
-        </w:t>
-      </w:r>
-    </w:p>
-    <w:p>
-      <w:pPr>
-        <w:spacing w:after="0"/>
-        <w:rPr>
-          <w:color w:val="0F50FF"/>
-          <w:u w:val="single"/>
-        </w:rPr>
-      </w:pPr>
-      <w:r>
-        <w:rPr>
-          <w:color w:val="0F50FF"/>
-          <w:u w:val="single"/>
-        </w:rPr>
-        <w:t xml:space="preserve"/>
-      </w:r>
-    </w:p>
-    <w:p>
-      <w:pPr>
-        <w:pStyle w:val="ListParagraph"/>
-        <w:numPr>
-          <w:ilvl w:val="0"/>
-          <w:numId w:val="24"/>
-        </w:numPr>
-        <w:spacing w:after="0" w:line="240" w:lineRule="auto"/>
-        <w:ind w:left="357" w:hanging="357"/>
-        <w:rPr>
-          <w:color w:val="0F50FF"/>
-          <w:u w:val="single"/>
-        </w:rPr>
-      </w:pPr>
-      <w:proofErr w:type="gramStart"/>
-      <w:r>
-        <w:rPr>
-          <w:color w:val="0F50FF"/>
-          <w:u w:val="single"/>
-        </w:rPr>
-        <w:t xml:space="preserve">
-          <w:hyperlink r:id="rId165" w:tgtFrame="_blank">
-            <w:r>
-              <w:t xml:space="preserve">Vaginal colonization with virulent and methicillin resistant Staphylococcus aureus among Ugandan women in Labour.</w:t>
-            </w:r>
-          </w:hyperlink>
-        </w:t>
-      </w:r>
-    </w:p>
-    <w:p>
-      <w:pPr>
-        <w:spacing w:after="0"/>
-        <w:rPr>
-          <w:color w:val="0F50FF"/>
-          <w:u w:val="single"/>
-        </w:rPr>
-      </w:pPr>
-      <w:r>
-        <w:rPr>
-          <w:color w:val="0F50FF"/>
-          <w:u w:val="single"/>
-        </w:rPr>
-        <w:t xml:space="preserve"/>
-      </w:r>
-    </w:p>
-    <w:p>
-      <w:pPr>
-        <w:pStyle w:val="ListParagraph"/>
-        <w:numPr>
-          <w:ilvl w:val="0"/>
-          <w:numId w:val="24"/>
-        </w:numPr>
-        <w:spacing w:after="0" w:line="240" w:lineRule="auto"/>
-        <w:ind w:left="357" w:hanging="357"/>
-        <w:rPr>
-          <w:color w:val="0F50FF"/>
-          <w:u w:val="single"/>
-        </w:rPr>
-      </w:pPr>
-      <w:proofErr w:type="gramStart"/>
-      <w:r>
-        <w:rPr>
-          <w:color w:val="0F50FF"/>
-          <w:u w:val="single"/>
-        </w:rPr>
-        <w:t xml:space="preserve">
-          <w:hyperlink r:id="rId166" w:tgtFrame="_blank">
-            <w:r>
-              <w:t xml:space="preserve">Distribution of virulence genes in clinical isolates of hospital-associated and community-associated methicillin-susceptible Staphylococcus aureus from Terengganu, Malaysia.</w:t>
-            </w:r>
-          </w:hyperlink>
-        </w:t>
-      </w:r>
-    </w:p>
-    <w:p>
-      <w:pPr>
-        <w:spacing w:after="0"/>
-        <w:rPr>
-          <w:color w:val="0F50FF"/>
-          <w:u w:val="single"/>
-        </w:rPr>
-      </w:pPr>
-      <w:r>
-        <w:rPr>
-          <w:color w:val="0F50FF"/>
-          <w:u w:val="single"/>
-        </w:rPr>
-        <w:t xml:space="preserve"/>
-      </w:r>
-    </w:p>
-    <w:p>
-      <w:pPr>
-        <w:pStyle w:val="ListParagraph"/>
-        <w:numPr>
-          <w:ilvl w:val="0"/>
-          <w:numId w:val="24"/>
-        </w:numPr>
-        <w:spacing w:after="0" w:line="240" w:lineRule="auto"/>
-        <w:ind w:left="357" w:hanging="357"/>
-        <w:rPr>
-          <w:color w:val="0F50FF"/>
-          <w:u w:val="single"/>
-        </w:rPr>
-      </w:pPr>
-      <w:proofErr w:type="gramStart"/>
-      <w:r>
-        <w:rPr>
-          <w:color w:val="0F50FF"/>
-          <w:u w:val="single"/>
-        </w:rPr>
-        <w:t xml:space="preserve">
-          <w:hyperlink r:id="rId167" w:tgtFrame="_blank">
-            <w:r>
-              <w:t xml:space="preserve">Rapid visual detection of Helicobacter pylori and vacA subtypes by Dual-Target RAA-LFD assay.</w:t>
-            </w:r>
-          </w:hyperlink>
-        </w:t>
-      </w:r>
-    </w:p>
-    <w:p>
-      <w:pPr>
-        <w:spacing w:after="0"/>
-        <w:rPr>
-          <w:color w:val="0F50FF"/>
-          <w:u w:val="single"/>
-        </w:rPr>
-      </w:pPr>
-      <w:r>
-        <w:rPr>
-          <w:color w:val="0F50FF"/>
-          <w:u w:val="single"/>
-        </w:rPr>
-        <w:t xml:space="preserve"/>
-      </w:r>
-    </w:p>
-    <w:p>
-      <w:pPr>
-        <w:pStyle w:val="ListParagraph"/>
-        <w:numPr>
-          <w:ilvl w:val="0"/>
-          <w:numId w:val="24"/>
-        </w:numPr>
-        <w:spacing w:after="0" w:line="240" w:lineRule="auto"/>
-        <w:ind w:left="357" w:hanging="357"/>
-        <w:rPr>
-          <w:color w:val="0F50FF"/>
-          <w:u w:val="single"/>
-        </w:rPr>
-      </w:pPr>
-      <w:proofErr w:type="gramStart"/>
-      <w:r>
-        <w:rPr>
-          <w:color w:val="0F50FF"/>
-          <w:u w:val="single"/>
-        </w:rPr>
-        <w:t xml:space="preserve">
-          <w:hyperlink r:id="rId168" w:tgtFrame="_blank">
-            <w:r>
-              <w:t xml:space="preserve">Organizational and Infrastructural Risk Factors for Healthcare-associated Clostridioides difficile Infections or Methicillin-resistant Staphylococcus aureus in Hospitals.</w:t>
-            </w:r>
-          </w:hyperlink>
-        </w:t>
-      </w:r>
-    </w:p>
-    <w:p>
-      <w:pPr>
-        <w:spacing w:after="0"/>
-        <w:rPr>
-          <w:color w:val="0F50FF"/>
-          <w:u w:val="single"/>
-        </w:rPr>
-      </w:pPr>
-      <w:r>
-        <w:rPr>
-          <w:color w:val="0F50FF"/>
-          <w:u w:val="single"/>
-        </w:rPr>
-        <w:t xml:space="preserve"/>
-      </w:r>
-    </w:p>
-    <w:p>
-      <w:pPr>
-        <w:pStyle w:val="ListParagraph"/>
-        <w:numPr>
-          <w:ilvl w:val="0"/>
-          <w:numId w:val="24"/>
-        </w:numPr>
-        <w:spacing w:after="0" w:line="240" w:lineRule="auto"/>
-        <w:ind w:left="357" w:hanging="357"/>
-        <w:rPr>
-          <w:color w:val="0F50FF"/>
-          <w:u w:val="single"/>
-        </w:rPr>
-      </w:pPr>
-      <w:proofErr w:type="gramStart"/>
-      <w:r>
-        <w:rPr>
-          <w:color w:val="0F50FF"/>
-          <w:u w:val="single"/>
-        </w:rPr>
-        <w:t xml:space="preserve">
-          <w:hyperlink r:id="rId169" w:tgtFrame="_blank">
-            <w:r>
-              <w:t xml:space="preserve">Shoulder girdle muscle abscess: potential routes of spread and surgical management by a dual anterior approach.</w:t>
-            </w:r>
-          </w:hyperlink>
-        </w:t>
-      </w:r>
-    </w:p>
-    <w:p>
-      <w:pPr>
-        <w:spacing w:after="0"/>
-        <w:rPr>
-          <w:color w:val="0F50FF"/>
-          <w:u w:val="single"/>
-        </w:rPr>
-      </w:pPr>
-      <w:r>
-        <w:rPr>
-          <w:color w:val="0F50FF"/>
-          <w:u w:val="single"/>
-        </w:rPr>
-        <w:t xml:space="preserve"/>
-      </w:r>
-    </w:p>
-    <w:p>
-      <w:pPr>
-        <w:pStyle w:val="ListParagraph"/>
-        <w:numPr>
-          <w:ilvl w:val="0"/>
-          <w:numId w:val="24"/>
-        </w:numPr>
-        <w:spacing w:after="0" w:line="240" w:lineRule="auto"/>
-        <w:ind w:left="357" w:hanging="357"/>
-        <w:rPr>
-          <w:color w:val="0F50FF"/>
-          <w:u w:val="single"/>
-        </w:rPr>
-      </w:pPr>
-      <w:proofErr w:type="gramStart"/>
-      <w:r>
-        <w:rPr>
-          <w:color w:val="0F50FF"/>
-          <w:u w:val="single"/>
-        </w:rPr>
-        <w:t xml:space="preserve">
-          <w:hyperlink r:id="rId170" w:tgtFrame="_blank">
-            <w:r>
-              <w:t xml:space="preserve">Induction of biofilm in extended-spectrum beta-lactamase Staphylococcus aureus with drugs commonly used in pharmacotherapy.</w:t>
-            </w:r>
-          </w:hyperlink>
-        </w:t>
-      </w:r>
-    </w:p>
-    <w:p>
-      <w:pPr>
-        <w:spacing w:after="0"/>
-        <w:rPr>
-          <w:color w:val="0F50FF"/>
-          <w:u w:val="single"/>
-        </w:rPr>
-      </w:pPr>
-      <w:r>
-        <w:rPr>
-          <w:color w:val="0F50FF"/>
-          <w:u w:val="single"/>
-        </w:rPr>
-        <w:t xml:space="preserve"/>
-      </w:r>
-    </w:p>
-    <w:p>
-      <w:pPr>
-        <w:pStyle w:val="ListParagraph"/>
-        <w:numPr>
-          <w:ilvl w:val="0"/>
-          <w:numId w:val="24"/>
-        </w:numPr>
-        <w:spacing w:after="0" w:line="240" w:lineRule="auto"/>
-        <w:ind w:left="357" w:hanging="357"/>
-        <w:rPr>
-          <w:color w:val="0F50FF"/>
-          <w:u w:val="single"/>
-        </w:rPr>
-      </w:pPr>
-      <w:proofErr w:type="gramStart"/>
-      <w:r>
-        <w:rPr>
-          <w:color w:val="0F50FF"/>
-          <w:u w:val="single"/>
-        </w:rPr>
-        <w:t xml:space="preserve">
-          <w:hyperlink r:id="rId171" w:tgtFrame="_blank">
-            <w:r>
-              <w:t xml:space="preserve">Unraveling the Challenges: A Compelling Case of Staph Meningitis and Graft Infection in a Bovine Brain Graft Recipient.</w:t>
-            </w:r>
-          </w:hyperlink>
-        </w:t>
-      </w:r>
-    </w:p>
-    <w:p>
-      <w:pPr>
-        <w:spacing w:after="0"/>
-        <w:rPr>
-          <w:color w:val="0F50FF"/>
-          <w:u w:val="single"/>
-        </w:rPr>
-      </w:pPr>
-      <w:r>
-        <w:rPr>
-          <w:color w:val="0F50FF"/>
-          <w:u w:val="single"/>
-        </w:rPr>
-        <w:t xml:space="preserve"/>
-      </w:r>
-    </w:p>
-    <w:p>
-      <w:pPr>
-        <w:pStyle w:val="ListParagraph"/>
-        <w:numPr>
-          <w:ilvl w:val="0"/>
-          <w:numId w:val="24"/>
-        </w:numPr>
-        <w:spacing w:after="0" w:line="240" w:lineRule="auto"/>
-        <w:ind w:left="357" w:hanging="357"/>
-        <w:rPr>
-          <w:color w:val="0F50FF"/>
-          <w:u w:val="single"/>
-        </w:rPr>
-      </w:pPr>
-      <w:proofErr w:type="gramStart"/>
-      <w:r>
-        <w:rPr>
-          <w:color w:val="0F50FF"/>
-          <w:u w:val="single"/>
-        </w:rPr>
-        <w:t xml:space="preserve">
-          <w:hyperlink r:id="rId172" w:tgtFrame="_blank">
-            <w:r>
-              <w:t xml:space="preserve">A higher area under the concentration-time curve/minimum inhibitory concentration target as a potential prognostic factor for vancomycin treatment of methicillin-resistant Staphylococcus aureus meningitis: A case report.</w:t>
-            </w:r>
-          </w:hyperlink>
-        </w:t>
-      </w:r>
-    </w:p>
-    <w:p>
-      <w:pPr>
-        <w:spacing w:after="0"/>
-        <w:rPr>
-          <w:color w:val="0F50FF"/>
-          <w:u w:val="single"/>
-        </w:rPr>
-      </w:pPr>
-      <w:r>
-        <w:rPr>
-          <w:color w:val="0F50FF"/>
-          <w:u w:val="single"/>
-        </w:rPr>
-        <w:t xml:space="preserve"/>
-      </w:r>
-    </w:p>
-    <w:p>
-      <w:pPr>
-        <w:pStyle w:val="ListParagraph"/>
-        <w:numPr>
-          <w:ilvl w:val="0"/>
-          <w:numId w:val="24"/>
-        </w:numPr>
-        <w:spacing w:after="0" w:line="240" w:lineRule="auto"/>
-        <w:ind w:left="357" w:hanging="357"/>
-        <w:rPr>
-          <w:color w:val="0F50FF"/>
-          <w:u w:val="single"/>
-        </w:rPr>
-      </w:pPr>
-      <w:proofErr w:type="gramStart"/>
-      <w:r>
-        <w:rPr>
-          <w:color w:val="0F50FF"/>
-          <w:u w:val="single"/>
-        </w:rPr>
-        <w:t xml:space="preserve">
-          <w:hyperlink r:id="rId173" w:tgtFrame="_blank">
-            <w:r>
-              <w:t xml:space="preserve">Bioactivation of Konjac Glucomannan Films by Tannic Acid and Gluconolactone Addition.</w:t>
-            </w:r>
-          </w:hyperlink>
-        </w:t>
-      </w:r>
-    </w:p>
-    <w:p>
-      <w:pPr>
-        <w:spacing w:after="0"/>
-        <w:rPr>
-          <w:color w:val="0F50FF"/>
-          <w:u w:val="single"/>
-        </w:rPr>
-      </w:pPr>
-      <w:r>
-        <w:rPr>
-          <w:color w:val="0F50FF"/>
-          <w:u w:val="single"/>
-        </w:rPr>
-        <w:t xml:space="preserve"/>
-      </w:r>
-    </w:p>
-    <w:p>
-      <w:pPr>
-        <w:pStyle w:val="ListParagraph"/>
-        <w:numPr>
-          <w:ilvl w:val="0"/>
-          <w:numId w:val="24"/>
-        </w:numPr>
-        <w:spacing w:after="0" w:line="240" w:lineRule="auto"/>
-        <w:ind w:left="357" w:hanging="357"/>
-        <w:rPr>
-          <w:color w:val="0F50FF"/>
-          <w:u w:val="single"/>
-        </w:rPr>
-      </w:pPr>
-      <w:proofErr w:type="gramStart"/>
-      <w:r>
-        <w:rPr>
-          <w:color w:val="0F50FF"/>
-          <w:u w:val="single"/>
-        </w:rPr>
-        <w:t xml:space="preserve">
-          <w:hyperlink r:id="rId174" w:tgtFrame="_blank">
-            <w:r>
-              <w:t xml:space="preserve">Selenium Bandages and Cotton Cloth That Kill Microorganisms in Wounds.</w:t>
-            </w:r>
-          </w:hyperlink>
-        </w:t>
-      </w:r>
-    </w:p>
-    <w:p>
-      <w:pPr>
-        <w:spacing w:after="0"/>
-        <w:rPr>
-          <w:color w:val="0F50FF"/>
-          <w:u w:val="single"/>
-        </w:rPr>
-      </w:pPr>
-      <w:r>
-        <w:rPr>
-          <w:color w:val="0F50FF"/>
-          <w:u w:val="single"/>
-        </w:rPr>
-        <w:t xml:space="preserve"/>
-      </w:r>
-    </w:p>
-    <w:p>
-      <w:pPr>
-        <w:pStyle w:val="ListParagraph"/>
-        <w:numPr>
-          <w:ilvl w:val="0"/>
-          <w:numId w:val="24"/>
-        </w:numPr>
-        <w:spacing w:after="0" w:line="240" w:lineRule="auto"/>
-        <w:ind w:left="357" w:hanging="357"/>
-        <w:rPr>
-          <w:color w:val="0F50FF"/>
-          <w:u w:val="single"/>
-        </w:rPr>
-      </w:pPr>
-      <w:proofErr w:type="gramStart"/>
-      <w:r>
-        <w:rPr>
-          <w:color w:val="0F50FF"/>
-          <w:u w:val="single"/>
-        </w:rPr>
-        <w:t xml:space="preserve">
-          <w:hyperlink r:id="rId175" w:tgtFrame="_blank">
-            <w:r>
-              <w:t xml:space="preserve">Staphylococcus spp. as part of the microbiota and as opportunistic pathogen in free-ranging black-tuffed marmosets (Callithrix penicillata) from urban areas: Epidemiology, antimicrobial resistance, and pathology.</w:t>
-            </w:r>
-          </w:hyperlink>
-        </w:t>
-      </w:r>
-    </w:p>
-    <w:p>
-      <w:pPr>
-        <w:spacing w:after="0"/>
-        <w:rPr>
-          <w:color w:val="0F50FF"/>
-          <w:u w:val="single"/>
-        </w:rPr>
-      </w:pPr>
-      <w:r>
-        <w:rPr>
-          <w:color w:val="0F50FF"/>
-          <w:u w:val="single"/>
-        </w:rPr>
-        <w:t xml:space="preserve"/>
-      </w:r>
-    </w:p>
-    <w:p>
-      <w:pPr>
-        <w:pStyle w:val="ListParagraph"/>
-        <w:numPr>
-          <w:ilvl w:val="0"/>
-          <w:numId w:val="24"/>
-        </w:numPr>
-        <w:spacing w:after="0" w:line="240" w:lineRule="auto"/>
-        <w:ind w:left="357" w:hanging="357"/>
-        <w:rPr>
-          <w:color w:val="0F50FF"/>
-          <w:u w:val="single"/>
-        </w:rPr>
-      </w:pPr>
-      <w:proofErr w:type="gramStart"/>
-      <w:r>
-        <w:rPr>
-          <w:color w:val="0F50FF"/>
-          <w:u w:val="single"/>
-        </w:rPr>
-        <w:t xml:space="preserve">
-          <w:hyperlink r:id="rId176" w:tgtFrame="_blank">
-            <w:r>
-              <w:t xml:space="preserve">Polydopamine-assisted smart bacteria-responsive hydrogel: Switchable antimicrobial and antifouling capabilities for accelerated wound healing.</w:t>
-            </w:r>
-          </w:hyperlink>
-        </w:t>
-      </w:r>
-    </w:p>
-    <w:p>
-      <w:pPr>
-        <w:spacing w:after="0"/>
-        <w:rPr>
-          <w:color w:val="0F50FF"/>
-          <w:u w:val="single"/>
-        </w:rPr>
-      </w:pPr>
-      <w:r>
-        <w:rPr>
-          <w:color w:val="0F50FF"/>
-          <w:u w:val="single"/>
-        </w:rPr>
-        <w:t xml:space="preserve"/>
-      </w:r>
-    </w:p>
-    <w:p>
-      <w:pPr>
-        <w:pStyle w:val="ListParagraph"/>
-        <w:numPr>
-          <w:ilvl w:val="0"/>
-          <w:numId w:val="24"/>
-        </w:numPr>
-        <w:spacing w:after="0" w:line="240" w:lineRule="auto"/>
-        <w:ind w:left="357" w:hanging="357"/>
-        <w:rPr>
-          <w:color w:val="0F50FF"/>
-          <w:u w:val="single"/>
-        </w:rPr>
-      </w:pPr>
-      <w:proofErr w:type="gramStart"/>
-      <w:r>
-        <w:rPr>
-          <w:color w:val="0F50FF"/>
-          <w:u w:val="single"/>
-        </w:rPr>
-        <w:t xml:space="preserve">
-          <w:hyperlink r:id="rId177" w:tgtFrame="_blank">
-            <w:r>
-              <w:t xml:space="preserve">Biofilm formation of Staphylococcus aureus on various implants used for surgical treatment of destructive spondylodiscitis.</w:t>
-            </w:r>
-          </w:hyperlink>
-        </w:t>
-      </w:r>
-    </w:p>
-    <w:p>
-      <w:pPr>
-        <w:spacing w:after="0"/>
-        <w:rPr>
-          <w:color w:val="0F50FF"/>
-          <w:u w:val="single"/>
-        </w:rPr>
-      </w:pPr>
-      <w:r>
-        <w:rPr>
-          <w:color w:val="0F50FF"/>
-          <w:u w:val="single"/>
-        </w:rPr>
-        <w:t xml:space="preserve"/>
-      </w:r>
-    </w:p>
-    <w:p>
-      <w:pPr>
-        <w:pStyle w:val="ListParagraph"/>
-        <w:numPr>
-          <w:ilvl w:val="0"/>
-          <w:numId w:val="24"/>
-        </w:numPr>
-        <w:spacing w:after="0" w:line="240" w:lineRule="auto"/>
-        <w:ind w:left="357" w:hanging="357"/>
-        <w:rPr>
-          <w:color w:val="0F50FF"/>
-          <w:u w:val="single"/>
-        </w:rPr>
-      </w:pPr>
-      <w:proofErr w:type="gramStart"/>
-      <w:r>
-        <w:rPr>
-          <w:color w:val="0F50FF"/>
-          <w:u w:val="single"/>
-        </w:rPr>
-        <w:t xml:space="preserve">
-          <w:hyperlink r:id="rId178" w:tgtFrame="_blank">
-            <w:r>
-              <w:t xml:space="preserve">A systematic review of diabetic foot infections: pathogenesis, diagnosis, and management strategies.</w:t>
-            </w:r>
-          </w:hyperlink>
-        </w:t>
-      </w:r>
-    </w:p>
-    <w:p>
-      <w:pPr>
-        <w:spacing w:after="0"/>
-        <w:rPr>
-          <w:color w:val="0F50FF"/>
-          <w:u w:val="single"/>
-        </w:rPr>
-      </w:pPr>
-      <w:r>
-        <w:rPr>
-          <w:color w:val="0F50FF"/>
-          <w:u w:val="single"/>
-        </w:rPr>
-        <w:t xml:space="preserve"/>
-      </w:r>
-    </w:p>
-    <w:p>
-      <w:pPr>
-        <w:pStyle w:val="ListParagraph"/>
-        <w:numPr>
-          <w:ilvl w:val="0"/>
-          <w:numId w:val="24"/>
-        </w:numPr>
-        <w:spacing w:after="0" w:line="240" w:lineRule="auto"/>
-        <w:ind w:left="357" w:hanging="357"/>
-        <w:rPr>
-          <w:color w:val="0F50FF"/>
-          <w:u w:val="single"/>
-        </w:rPr>
-      </w:pPr>
-      <w:proofErr w:type="gramStart"/>
-      <w:r>
-        <w:rPr>
-          <w:color w:val="0F50FF"/>
-          <w:u w:val="single"/>
-        </w:rPr>
-        <w:t xml:space="preserve">
-          <w:hyperlink r:id="rId179" w:tgtFrame="_blank">
-            <w:r>
-              <w:t xml:space="preserve">Microbial infection among SARS-COV-2-infected patients in a COVID-19-dedicated tertiary care hospital of Bangladesh: a cross-sectional study.</w:t>
-            </w:r>
-          </w:hyperlink>
-        </w:t>
-      </w:r>
-    </w:p>
-    <w:p>
-      <w:pPr>
-        <w:spacing w:after="0"/>
-        <w:rPr>
-          <w:color w:val="0F50FF"/>
-          <w:u w:val="single"/>
-        </w:rPr>
-      </w:pPr>
-      <w:r>
-        <w:rPr>
-          <w:color w:val="0F50FF"/>
-          <w:u w:val="single"/>
-        </w:rPr>
-        <w:t xml:space="preserve"/>
-      </w:r>
-    </w:p>
-    <w:p>
-      <w:pPr>
-        <w:pStyle w:val="ListParagraph"/>
-        <w:numPr>
-          <w:ilvl w:val="0"/>
-          <w:numId w:val="24"/>
-        </w:numPr>
-        <w:spacing w:after="0" w:line="240" w:lineRule="auto"/>
-        <w:ind w:left="357" w:hanging="357"/>
-        <w:rPr>
-          <w:color w:val="0F50FF"/>
-          <w:u w:val="single"/>
-        </w:rPr>
-      </w:pPr>
-      <w:proofErr w:type="gramStart"/>
-      <w:r>
-        <w:rPr>
-          <w:color w:val="0F50FF"/>
-          <w:u w:val="single"/>
-        </w:rPr>
-        <w:t xml:space="preserve">
-          <w:hyperlink r:id="rId180" w:tgtFrame="_blank">
-            <w:r>
-              <w:t xml:space="preserve">Tunicate cellulose nanocrystals strengthened injectable stretchable hydrogel as multi-responsive enhanced antibacterial wound dressing for promoting diabetic wound healing.</w:t>
-            </w:r>
-          </w:hyperlink>
-        </w:t>
-      </w:r>
-    </w:p>
-    <w:p>
-      <w:pPr>
-        <w:spacing w:after="0"/>
-        <w:rPr>
-          <w:color w:val="0F50FF"/>
-          <w:u w:val="single"/>
-        </w:rPr>
-      </w:pPr>
-      <w:r>
-        <w:rPr>
-          <w:color w:val="0F50FF"/>
-          <w:u w:val="single"/>
-        </w:rPr>
-        <w:t xml:space="preserve"/>
-      </w:r>
-    </w:p>
-    <w:p>
-      <w:pPr>
-        <w:pStyle w:val="ListParagraph"/>
-        <w:numPr>
-          <w:ilvl w:val="0"/>
-          <w:numId w:val="24"/>
-        </w:numPr>
-        <w:spacing w:after="0" w:line="240" w:lineRule="auto"/>
-        <w:ind w:left="357" w:hanging="357"/>
-        <w:rPr>
-          <w:color w:val="0F50FF"/>
-          <w:u w:val="single"/>
-        </w:rPr>
-      </w:pPr>
-      <w:proofErr w:type="gramStart"/>
-      <w:r>
-        <w:rPr>
-          <w:color w:val="0F50FF"/>
-          <w:u w:val="single"/>
-        </w:rPr>
-        <w:t xml:space="preserve">
-          <w:hyperlink r:id="rId181" w:tgtFrame="_blank">
-            <w:r>
-              <w:t xml:space="preserve">Population Pharmacokinetics and Pharmacodynamics of Dalbavancin and C-Reactive Protein in Patients with Staphylococcal Osteoarticular Infections.</w:t>
-            </w:r>
-          </w:hyperlink>
-        </w:t>
-      </w:r>
-    </w:p>
-    <w:p>
-      <w:pPr>
-        <w:spacing w:after="0"/>
-        <w:rPr>
-          <w:color w:val="0F50FF"/>
-          <w:u w:val="single"/>
-        </w:rPr>
-      </w:pPr>
-      <w:r>
-        <w:rPr>
-          <w:color w:val="0F50FF"/>
-          <w:u w:val="single"/>
-        </w:rPr>
-        <w:t xml:space="preserve"/>
-      </w:r>
-    </w:p>
-    <w:p>
-      <w:pPr>
-        <w:pStyle w:val="ListParagraph"/>
-        <w:numPr>
-          <w:ilvl w:val="0"/>
-          <w:numId w:val="24"/>
-        </w:numPr>
-        <w:spacing w:after="0" w:line="240" w:lineRule="auto"/>
-        <w:ind w:left="357" w:hanging="357"/>
-        <w:rPr>
-          <w:color w:val="0F50FF"/>
-          <w:u w:val="single"/>
-        </w:rPr>
-      </w:pPr>
-      <w:proofErr w:type="gramStart"/>
-      <w:r>
-        <w:rPr>
-          <w:color w:val="0F50FF"/>
-          <w:u w:val="single"/>
-        </w:rPr>
-        <w:t xml:space="preserve">
-          <w:hyperlink r:id="rId182" w:tgtFrame="_blank">
-            <w:r>
-              <w:t xml:space="preserve">Bacterial diversity in Buruli ulcer lesions in Ghana.</w:t>
-            </w:r>
-          </w:hyperlink>
-        </w:t>
-      </w:r>
-    </w:p>
-    <w:p>
-      <w:pPr>
-        <w:spacing w:after="0"/>
-        <w:rPr>
-          <w:color w:val="0F50FF"/>
-          <w:u w:val="single"/>
-        </w:rPr>
-      </w:pPr>
-      <w:r>
-        <w:rPr>
-          <w:color w:val="0F50FF"/>
-          <w:u w:val="single"/>
-        </w:rPr>
-        <w:t xml:space="preserve"/>
-      </w:r>
-    </w:p>
-    <w:p>
-      <w:pPr>
-        <w:pStyle w:val="ListParagraph"/>
-        <w:numPr>
-          <w:ilvl w:val="0"/>
-          <w:numId w:val="24"/>
-        </w:numPr>
-        <w:spacing w:after="0" w:line="240" w:lineRule="auto"/>
-        <w:ind w:left="357" w:hanging="357"/>
-        <w:rPr>
-          <w:color w:val="0F50FF"/>
-          <w:u w:val="single"/>
-        </w:rPr>
-      </w:pPr>
-      <w:proofErr w:type="gramStart"/>
-      <w:r>
-        <w:rPr>
-          <w:color w:val="0F50FF"/>
-          <w:u w:val="single"/>
-        </w:rPr>
-        <w:t xml:space="preserve">
-          <w:hyperlink r:id="rId183" w:tgtFrame="_blank">
-            <w:r>
-              <w:t xml:space="preserve">In Vitro Studies Support Clinical Trials Showing Platelet-Rich Fibrin-Mediated Local Delivery of Antibiotics Improves Outcomes in Impacted Mandibular Third Molar Surgery.</w:t>
-            </w:r>
-          </w:hyperlink>
-        </w:t>
-      </w:r>
-    </w:p>
-    <w:p>
-      <w:pPr>
-        <w:spacing w:after="0"/>
-        <w:rPr>
-          <w:color w:val="0F50FF"/>
-          <w:u w:val="single"/>
-        </w:rPr>
-      </w:pPr>
-      <w:r>
-        <w:rPr>
-          <w:color w:val="0F50FF"/>
-          <w:u w:val="single"/>
-        </w:rPr>
-        <w:t xml:space="preserve"/>
-      </w:r>
-    </w:p>
-    <w:p>
-      <w:pPr>
-        <w:pStyle w:val="ListParagraph"/>
-        <w:numPr>
-          <w:ilvl w:val="0"/>
-          <w:numId w:val="24"/>
-        </w:numPr>
-        <w:spacing w:after="0" w:line="240" w:lineRule="auto"/>
-        <w:ind w:left="357" w:hanging="357"/>
-        <w:rPr>
-          <w:color w:val="0F50FF"/>
-          <w:u w:val="single"/>
-        </w:rPr>
-      </w:pPr>
-      <w:proofErr w:type="gramStart"/>
-      <w:r>
-        <w:rPr>
-          <w:color w:val="0F50FF"/>
-          <w:u w:val="single"/>
-        </w:rPr>
-        <w:t xml:space="preserve">
-          <w:hyperlink r:id="rId184" w:tgtFrame="_blank">
-            <w:r>
-              <w:t xml:space="preserve">Mucus Mimic Hydrogel Coating for Lubricous, Antibiofouling, and Anti-Inflammatory Urinary Catheters.</w:t>
-            </w:r>
-          </w:hyperlink>
-        </w:t>
-      </w:r>
-    </w:p>
-    <w:p>
-      <w:pPr>
-        <w:spacing w:after="0"/>
-        <w:rPr>
-          <w:color w:val="0F50FF"/>
-          <w:u w:val="single"/>
-        </w:rPr>
-      </w:pPr>
-      <w:r>
-        <w:rPr>
-          <w:color w:val="0F50FF"/>
-          <w:u w:val="single"/>
-        </w:rPr>
-        <w:t xml:space="preserve"/>
-      </w:r>
-    </w:p>
-    <w:p>
-      <w:pPr>
-        <w:pStyle w:val="ListParagraph"/>
-        <w:numPr>
-          <w:ilvl w:val="0"/>
-          <w:numId w:val="24"/>
-        </w:numPr>
-        <w:spacing w:after="0" w:line="240" w:lineRule="auto"/>
-        <w:ind w:left="357" w:hanging="357"/>
-        <w:rPr>
-          <w:color w:val="0F50FF"/>
-          <w:u w:val="single"/>
-        </w:rPr>
-      </w:pPr>
-      <w:proofErr w:type="gramStart"/>
-      <w:r>
-        <w:rPr>
-          <w:color w:val="0F50FF"/>
-          <w:u w:val="single"/>
-        </w:rPr>
-        <w:t xml:space="preserve">
-          <w:hyperlink r:id="rId185" w:tgtFrame="_blank">
-            <w:r>
-              <w:t xml:space="preserve">Identification of a genetic region linked to tolerance to MRSA infection using Collaborative Cross mice.</w:t>
+              <w:t xml:space="preserve">Fracture-related infections after osteosynthesis for hip fracture are associated with higher mortality: A retrospective single-center cohort study.</w:t>
             </w:r>
           </w:hyperlink>
         </w:t>
@@ -5768,9 +6171,9 @@
           <w:u w:val="single"/>
         </w:rPr>
         <w:t xml:space="preserve">
-          <w:hyperlink r:id="rId92" w:tgtFrame="_blank">
-            <w:r>
-              <w:t xml:space="preserve">The burden of antibiotic resistance of the main microorganisms causing infections in humans - review of the literature.</w:t>
+          <w:hyperlink r:id="rId100" w:tgtFrame="_blank">
+            <w:r>
+              <w:t xml:space="preserve">Potential implications of using locally validated risk factors for drug-resistant pathogens in patients with community-acquired pneumonia in US hospitals: A cross-sectional study.</w:t>
             </w:r>
           </w:hyperlink>
         </w:t>
@@ -5813,9 +6216,9 @@
           <w:u w:val="single"/>
         </w:rPr>
         <w:t xml:space="preserve">
-          <w:hyperlink r:id="rId93" w:tgtFrame="_blank">
-            <w:r>
-              <w:t xml:space="preserve">Viewpoint: The impending pandemic of resistant organisms - a paradigm shift towards source control is needed.</w:t>
+          <w:hyperlink r:id="rId101" w:tgtFrame="_blank">
+            <w:r>
+              <w:t xml:space="preserve">Microbiology testing capacity and antimicrobial drug resistance in surgical-site infections: a post-hoc, prospective, secondary analysis of the FALCON randomised trial in seven low-income and middle-income countries.</w:t>
             </w:r>
           </w:hyperlink>
         </w:t>
@@ -5858,9 +6261,9 @@
           <w:u w:val="single"/>
         </w:rPr>
         <w:t xml:space="preserve">
-          <w:hyperlink r:id="rId94" w:tgtFrame="_blank">
-            <w:r>
-              <w:t xml:space="preserve">Long-lasting Effects of Control Measures on Trends in Incidence in Neonatal Late-onset Sepsis due to Multiresistant Bacteria in a Brazilian Neonatal Unit.</w:t>
+          <w:hyperlink r:id="rId102" w:tgtFrame="_blank">
+            <w:r>
+              <w:t xml:space="preserve">Preparation of Patients for Central Venous Catheter Care in the Home: Perspectives From Health Care Personnel.</w:t>
             </w:r>
           </w:hyperlink>
         </w:t>
@@ -5940,9 +6343,9 @@
           <w:u w:val="single"/>
         </w:rPr>
         <w:t xml:space="preserve">
-          <w:hyperlink r:id="rId56" w:tgtFrame="_blank">
-            <w:r>
-              <w:t xml:space="preserve">Examining the Association Between the COVID-19 Pandemic and the Rate of Diagnostic Tests for Breast, Cervical, and Colorectal Cancer in Manitoba, Canada.</w:t>
+          <w:hyperlink r:id="rId135" w:tgtFrame="_blank">
+            <w:r>
+              <w:t xml:space="preserve">Tremendous and infrequently adenoid cystic carcinoma of the breast without any metastasis for more than 20 years: A case report.</w:t>
             </w:r>
           </w:hyperlink>
         </w:t>
@@ -5985,9 +6388,9 @@
           <w:u w:val="single"/>
         </w:rPr>
         <w:t xml:space="preserve">
-          <w:hyperlink r:id="rId57" w:tgtFrame="_blank">
-            <w:r>
-              <w:t xml:space="preserve">BREAST-Q Analysis of Reduction Mammaplasty: Do Postoperative Complications of Breast Reduction Surgery Negatively Affect Patient Satisfaction?</w:t>
+          <w:hyperlink r:id="rId136" w:tgtFrame="_blank">
+            <w:r>
+              <w:t xml:space="preserve">Monitored Anesthesia Care (MAC) as an Alternative to General Anesthesia (GA): Prospective Double-Blinded Randomized Controlled Study Comparing Efficacy and Safety of Dexmedetomidine and Ketamine Infusions with Ultrasonography (USG) Guided Pectoral Nerve Block (PECs) for Postoperative Analgesia in Breast Surgery.</w:t>
             </w:r>
           </w:hyperlink>
         </w:t>
@@ -6030,9 +6433,9 @@
           <w:u w:val="single"/>
         </w:rPr>
         <w:t xml:space="preserve">
-          <w:hyperlink r:id="rId58" w:tgtFrame="_blank">
-            <w:r>
-              <w:t xml:space="preserve">Experience in Post-Bariatric Abdominoplasty for Patients with Significant Weight Loss: A Prospective Study.</w:t>
+          <w:hyperlink r:id="rId137" w:tgtFrame="_blank">
+            <w:r>
+              <w:t xml:space="preserve">Endoscopic resection of benign breast tumors via a single axillary incision using the insufflation method: a preliminary summary report.</w:t>
             </w:r>
           </w:hyperlink>
         </w:t>
@@ -6075,9 +6478,9 @@
           <w:u w:val="single"/>
         </w:rPr>
         <w:t xml:space="preserve">
-          <w:hyperlink r:id="rId59" w:tgtFrame="_blank">
-            <w:r>
-              <w:t xml:space="preserve">In Silico Prediction of BRCA1 and BRCA2 Variants with Conflicting Clinical Interpretation in a Cohort of Breast Cancer Patients.</w:t>
+          <w:hyperlink r:id="rId138" w:tgtFrame="_blank">
+            <w:r>
+              <w:t xml:space="preserve">Clinical features and outcomes in kidney transplant recipients with COVID-19 pneumonia: a single center retrospective cohort study.</w:t>
             </w:r>
           </w:hyperlink>
         </w:t>
@@ -6120,9 +6523,9 @@
           <w:u w:val="single"/>
         </w:rPr>
         <w:t xml:space="preserve">
-          <w:hyperlink r:id="rId60" w:tgtFrame="_blank">
-            <w:r>
-              <w:t xml:space="preserve">What did we catch? Predictors of infection after tissue expander-based breast reconstruction in a safety-net system.</w:t>
+          <w:hyperlink r:id="rId139" w:tgtFrame="_blank">
+            <w:r>
+              <w:t xml:space="preserve">The Impact of Tamoxifen Usage in Breast Cancer Patients on the Development of Histopathological Lesions in the Cervix Uteri.</w:t>
             </w:r>
           </w:hyperlink>
         </w:t>
@@ -6165,9 +6568,9 @@
           <w:u w:val="single"/>
         </w:rPr>
         <w:t xml:space="preserve">
-          <w:hyperlink r:id="rId61" w:tgtFrame="_blank">
-            <w:r>
-              <w:t xml:space="preserve">Long-Term Biodegradation of Polyacrylamide Gel Residues in Mammary Glands: Physico-Chemical Analysis, Chromatographic Detection, and Implications for Chronic Inflammation.</w:t>
+          <w:hyperlink r:id="rId140" w:tgtFrame="_blank">
+            <w:r>
+              <w:t xml:space="preserve">Early post-operative outcome of pre-pectoral implant-based immediate total breast reconstruction with Polyglactin 910 (Vicryl™) mesh - low cost solution for a low-middle income country.</w:t>
             </w:r>
           </w:hyperlink>
         </w:t>
@@ -6210,9 +6613,9 @@
           <w:u w:val="single"/>
         </w:rPr>
         <w:t xml:space="preserve">
-          <w:hyperlink r:id="rId62" w:tgtFrame="_blank">
-            <w:r>
-              <w:t xml:space="preserve">Efficacy of axillary dead space closure after mastectomy, axillary clearance and prosthetic reconstruction: a single-center preliminary experience.</w:t>
+          <w:hyperlink r:id="rId141" w:tgtFrame="_blank">
+            <w:r>
+              <w:t xml:space="preserve">A Case of Autoimmune Neutropenia in a Patient Undergoing Breast Cancer Surgery.</w:t>
             </w:r>
           </w:hyperlink>
         </w:t>
@@ -6255,9 +6658,9 @@
           <w:u w:val="single"/>
         </w:rPr>
         <w:t xml:space="preserve">
-          <w:hyperlink r:id="rId63" w:tgtFrame="_blank">
-            <w:r>
-              <w:t xml:space="preserve">Granulomatous lobular mastitis treated by a combined internal and external treatment of traditional Chinese medicine: A case report.</w:t>
+          <w:hyperlink r:id="rId142" w:tgtFrame="_blank">
+            <w:r>
+              <w:t xml:space="preserve">Diabetic mastopathy: about two cases.</w:t>
             </w:r>
           </w:hyperlink>
         </w:t>
@@ -6300,9 +6703,9 @@
           <w:u w:val="single"/>
         </w:rPr>
         <w:t xml:space="preserve">
-          <w:hyperlink r:id="rId64" w:tgtFrame="_blank">
-            <w:r>
-              <w:t xml:space="preserve">Bacterial Biofilm on Tissue Expander and Acellular Dermal Graft After Breast Reconstruction.</w:t>
+          <w:hyperlink r:id="rId143" w:tgtFrame="_blank">
+            <w:r>
+              <w:t xml:space="preserve">Implant-based Breast Reconstruction Salvage with Negative Pressure Wound Therapy with Instillation: An Evaluation of Outcomes.</w:t>
             </w:r>
           </w:hyperlink>
         </w:t>
@@ -6345,9 +6748,9 @@
           <w:u w:val="single"/>
         </w:rPr>
         <w:t xml:space="preserve">
-          <w:hyperlink r:id="rId65" w:tgtFrame="_blank">
-            <w:r>
-              <w:t xml:space="preserve">Unveiling the Potential of Drain Tip Cultures: Impact on Surgical Site Infections in Implant-Based Breast Reconstruction.</w:t>
+          <w:hyperlink r:id="rId144" w:tgtFrame="_blank">
+            <w:r>
+              <w:t xml:space="preserve">The Risk of Deep Vein Thrombosis and Optimal Timing of Breast Cancer Surgery After COVID-19 Infection.</w:t>
             </w:r>
           </w:hyperlink>
         </w:t>
@@ -6390,9 +6793,9 @@
           <w:u w:val="single"/>
         </w:rPr>
         <w:t xml:space="preserve">
-          <w:hyperlink r:id="rId66" w:tgtFrame="_blank">
-            <w:r>
-              <w:t xml:space="preserve">Prophylactic absorbable antibiotic beads for prepectoral implant-based breast reconstruction: A single institution early experience.</w:t>
+          <w:hyperlink r:id="rId145" w:tgtFrame="_blank">
+            <w:r>
+              <w:t xml:space="preserve">Early Outcomes of the Surgical Treatment of Non-traumatic Massive Pericardial Effusion in the University of the Philippines - Philippine General Hospital COVID-19 Referral Center.</w:t>
             </w:r>
           </w:hyperlink>
         </w:t>
@@ -6435,9 +6838,9 @@
           <w:u w:val="single"/>
         </w:rPr>
         <w:t xml:space="preserve">
-          <w:hyperlink r:id="rId67" w:tgtFrame="_blank">
-            <w:r>
-              <w:t xml:space="preserve">Aqua Breast Augmentation (ABA): Hydrodissection Breast Augmentation Technique.</w:t>
+          <w:hyperlink r:id="rId146" w:tgtFrame="_blank">
+            <w:r>
+              <w:t xml:space="preserve">Penetrating cardiac injury after percutaneous breast core-needle biopsy, unusual life-threatening complication: a case report.</w:t>
             </w:r>
           </w:hyperlink>
         </w:t>
@@ -6480,9 +6883,9 @@
           <w:u w:val="single"/>
         </w:rPr>
         <w:t xml:space="preserve">
-          <w:hyperlink r:id="rId68" w:tgtFrame="_blank">
-            <w:r>
-              <w:t xml:space="preserve">Time trend analysis and impacts of the COVID-19 pandemic on mammography and Papanicolaou test coverage in Brazilian state capitals.</w:t>
+          <w:hyperlink r:id="rId147" w:tgtFrame="_blank">
+            <w:r>
+              <w:t xml:space="preserve">First Results of the Primary Outcome of a Phase II Prospective Clinical Trial to Assess the Feasibility of Preoperative Radiation Boost in Breast Cancer Patients.</w:t>
             </w:r>
           </w:hyperlink>
         </w:t>
@@ -6525,9 +6928,9 @@
           <w:u w:val="single"/>
         </w:rPr>
         <w:t xml:space="preserve">
-          <w:hyperlink r:id="rId69" w:tgtFrame="_blank">
-            <w:r>
-              <w:t xml:space="preserve">Severe capsular contracture in a patient with a history of multiple malignancies - Hematoma or neoplasm recurrence?: A case report.</w:t>
+          <w:hyperlink r:id="rId148" w:tgtFrame="_blank">
+            <w:r>
+              <w:t xml:space="preserve">A surgical site abscess caused by an ant bite on foot 7 years after mastectomy: A case report.</w:t>
             </w:r>
           </w:hyperlink>
         </w:t>
@@ -6570,9 +6973,9 @@
           <w:u w:val="single"/>
         </w:rPr>
         <w:t xml:space="preserve">
-          <w:hyperlink r:id="rId70" w:tgtFrame="_blank">
-            <w:r>
-              <w:t xml:space="preserve">PET/CT Recognition of Costal Cartilage Infection After Breast Implant Surgery.</w:t>
+          <w:hyperlink r:id="rId149" w:tgtFrame="_blank">
+            <w:r>
+              <w:t xml:space="preserve">Case report: Clinicopathological characteristic of two cases of primary endometrial squamous cell carcinoma and review of the literature.</w:t>
             </w:r>
           </w:hyperlink>
         </w:t>
@@ -6615,9 +7018,9 @@
           <w:u w:val="single"/>
         </w:rPr>
         <w:t xml:space="preserve">
-          <w:hyperlink r:id="rId71" w:tgtFrame="_blank">
-            <w:r>
-              <w:t xml:space="preserve">A Comparative Study on Aesthetic and Pain Outcomes in Flap Versus Implant Breast Reconstruction After Mastectomy.</w:t>
+          <w:hyperlink r:id="rId150" w:tgtFrame="_blank">
+            <w:r>
+              <w:t xml:space="preserve">Nanocarbon-Polymer Composites for Next-Generation Breast Implant Materials.</w:t>
             </w:r>
           </w:hyperlink>
         </w:t>
@@ -6660,9 +7063,9 @@
           <w:u w:val="single"/>
         </w:rPr>
         <w:t xml:space="preserve">
-          <w:hyperlink r:id="rId72" w:tgtFrame="_blank">
-            <w:r>
-              <w:t xml:space="preserve">Evaluation of Morphometric Measurements on Preoperative CT Angiograms to Determine Risk of Abdominal Donor Site Complications-A Retrospective Review of 174 Patients.</w:t>
+          <w:hyperlink r:id="rId151" w:tgtFrame="_blank">
+            <w:r>
+              <w:t xml:space="preserve">Case report of the combination of a TRAM flap, lipofilling, and 3-D tattooing after failed implant-based reconstruction: improving aesthetic results.</w:t>
             </w:r>
           </w:hyperlink>
         </w:t>
@@ -6705,9 +7108,9 @@
           <w:u w:val="single"/>
         </w:rPr>
         <w:t xml:space="preserve">
-          <w:hyperlink r:id="rId73" w:tgtFrame="_blank">
-            <w:r>
-              <w:t xml:space="preserve">Reduction Mammoplasty in the Pediatric Population: An Analysis of Pediatric NSQIP Data From 2012 to 2019.</w:t>
+          <w:hyperlink r:id="rId152" w:tgtFrame="_blank">
+            <w:r>
+              <w:t xml:space="preserve">Delivery mode and maternal gestational diabetes are important factors in shaping the neonatal initial gut microbiota.</w:t>
             </w:r>
           </w:hyperlink>
         </w:t>
@@ -6750,9 +7153,9 @@
           <w:u w:val="single"/>
         </w:rPr>
         <w:t xml:space="preserve">
-          <w:hyperlink r:id="rId74" w:tgtFrame="_blank">
-            <w:r>
-              <w:t xml:space="preserve">Development of pectin/chitosan-based electrospun biomimetic nanofiber membranes loaded with dihydromyricetin inclusion complexes for wound healing application.</w:t>
+          <w:hyperlink r:id="rId153" w:tgtFrame="_blank">
+            <w:r>
+              <w:t xml:space="preserve">Clinical outcomes of breast reconstruction using omental flaps: A systematic review.</w:t>
             </w:r>
           </w:hyperlink>
         </w:t>
@@ -6795,9 +7198,9 @@
           <w:u w:val="single"/>
         </w:rPr>
         <w:t xml:space="preserve">
-          <w:hyperlink r:id="rId75" w:tgtFrame="_blank">
-            <w:r>
-              <w:t xml:space="preserve">Antibiotic Prophylaxis in Breast Cancer Surgery: A Multicontinental Survey Study.</w:t>
+          <w:hyperlink r:id="rId154" w:tgtFrame="_blank">
+            <w:r>
+              <w:t xml:space="preserve">Is Oncoplastic Surgery Safe in High-Risk Breast Cancer Phenotypes?</w:t>
             </w:r>
           </w:hyperlink>
         </w:t>
@@ -6840,9 +7243,9 @@
           <w:u w:val="single"/>
         </w:rPr>
         <w:t xml:space="preserve">
-          <w:hyperlink r:id="rId76" w:tgtFrame="_blank">
-            <w:r>
-              <w:t xml:space="preserve">Addressing Emotional Stress for Men Seeking Gynecological Care: A Call for Inclusivity and Sensitivity.</w:t>
+          <w:hyperlink r:id="rId155" w:tgtFrame="_blank">
+            <w:r>
+              <w:t xml:space="preserve">Clinical study of ultrasound-guided minimally invasive catheterization combined with compound cortex phellodendri fluid in the treatment of lactational breast abscess.</w:t>
             </w:r>
           </w:hyperlink>
         </w:t>
@@ -6885,9 +7288,9 @@
           <w:u w:val="single"/>
         </w:rPr>
         <w:t xml:space="preserve">
-          <w:hyperlink r:id="rId77" w:tgtFrame="_blank">
-            <w:r>
-              <w:t xml:space="preserve">Clinical best practices in interdisciplinary management of human epidermal growth factor receptor 2 antibody-drug conjugates-induced interstitial lung disease/pneumonitis: An expert consensus in China.</w:t>
+          <w:hyperlink r:id="rId156" w:tgtFrame="_blank">
+            <w:r>
+              <w:t xml:space="preserve">Comprehensive analysis of risk factors for postoperative wound infection following open reduction and internal fixation of Rib fractures.</w:t>
             </w:r>
           </w:hyperlink>
         </w:t>
@@ -6930,9 +7333,9 @@
           <w:u w:val="single"/>
         </w:rPr>
         <w:t xml:space="preserve">
-          <w:hyperlink r:id="rId78" w:tgtFrame="_blank">
-            <w:r>
-              <w:t xml:space="preserve">Minimal Access vs Conventional Nipple-Sparing Mastectomy.</w:t>
+          <w:hyperlink r:id="rId157" w:tgtFrame="_blank">
+            <w:r>
+              <w:t xml:space="preserve">Risk Factors for Early Postoperative Morbidity and Mortality following Extremity Metastatic Pathologic or Impending Fracture Fixation.</w:t>
             </w:r>
           </w:hyperlink>
         </w:t>
@@ -6975,9 +7378,9 @@
           <w:u w:val="single"/>
         </w:rPr>
         <w:t xml:space="preserve">
-          <w:hyperlink r:id="rId79" w:tgtFrame="_blank">
-            <w:r>
-              <w:t xml:space="preserve">Low muscle mass-to-fat ratio is an independent factor that predicts worse overall survival and complications in patients with colon cancer: a retrospective single-center cohort study.</w:t>
+          <w:hyperlink r:id="rId158" w:tgtFrame="_blank">
+            <w:r>
+              <w:t xml:space="preserve">Is the combination of interfascial plane blocks sufficient for awake breast cancer surgery? An observational, prospective, proof-of-concept study.</w:t>
             </w:r>
           </w:hyperlink>
         </w:t>
@@ -7020,9 +7423,9 @@
           <w:u w:val="single"/>
         </w:rPr>
         <w:t xml:space="preserve">
-          <w:hyperlink r:id="rId80" w:tgtFrame="_blank">
-            <w:r>
-              <w:t xml:space="preserve">Complex chest wall reconstruction after failure: a literature review.</w:t>
+          <w:hyperlink r:id="rId159" w:tgtFrame="_blank">
+            <w:r>
+              <w:t xml:space="preserve">Preventive Paradox? Postoperative Outcomes After Risk-Reducing Mastectomy and Direct-to-Implant Breast Reconstruction.</w:t>
             </w:r>
           </w:hyperlink>
         </w:t>
@@ -7065,459 +7468,9 @@
           <w:u w:val="single"/>
         </w:rPr>
         <w:t xml:space="preserve">
-          <w:hyperlink r:id="rId81" w:tgtFrame="_blank">
-            <w:r>
-              <w:t xml:space="preserve">Sterile Draping of Operative Microscopes in Breast Free Flaps and Surgical Site Infections.</w:t>
-            </w:r>
-          </w:hyperlink>
-        </w:t>
-      </w:r>
-    </w:p>
-    <w:p>
-      <w:pPr>
-        <w:spacing w:after="0"/>
-        <w:rPr>
-          <w:color w:val="0F50FF"/>
-          <w:u w:val="single"/>
-        </w:rPr>
-      </w:pPr>
-      <w:r>
-        <w:rPr>
-          <w:color w:val="0F50FF"/>
-          <w:u w:val="single"/>
-        </w:rPr>
-        <w:t xml:space="preserve"/>
-      </w:r>
-    </w:p>
-    <w:p>
-      <w:pPr>
-        <w:pStyle w:val="ListParagraph"/>
-        <w:numPr>
-          <w:ilvl w:val="0"/>
-          <w:numId w:val="26"/>
-        </w:numPr>
-        <w:spacing w:after="0" w:line="240" w:lineRule="auto"/>
-        <w:ind w:left="357" w:hanging="357"/>
-        <w:rPr>
-          <w:color w:val="0F50FF"/>
-          <w:u w:val="single"/>
-        </w:rPr>
-      </w:pPr>
-      <w:proofErr w:type="gramStart"/>
-      <w:r>
-        <w:rPr>
-          <w:color w:val="0F50FF"/>
-          <w:u w:val="single"/>
-        </w:rPr>
-        <w:t xml:space="preserve">
-          <w:hyperlink r:id="rId82" w:tgtFrame="_blank">
-            <w:r>
-              <w:t xml:space="preserve">Breast reconstruction with TiLOOP® Bra: Another arrow in plastic surgeons' quiver?</w:t>
-            </w:r>
-          </w:hyperlink>
-        </w:t>
-      </w:r>
-    </w:p>
-    <w:p>
-      <w:pPr>
-        <w:spacing w:after="0"/>
-        <w:rPr>
-          <w:color w:val="0F50FF"/>
-          <w:u w:val="single"/>
-        </w:rPr>
-      </w:pPr>
-      <w:r>
-        <w:rPr>
-          <w:color w:val="0F50FF"/>
-          <w:u w:val="single"/>
-        </w:rPr>
-        <w:t xml:space="preserve"/>
-      </w:r>
-    </w:p>
-    <w:p>
-      <w:pPr>
-        <w:pStyle w:val="ListParagraph"/>
-        <w:numPr>
-          <w:ilvl w:val="0"/>
-          <w:numId w:val="26"/>
-        </w:numPr>
-        <w:spacing w:after="0" w:line="240" w:lineRule="auto"/>
-        <w:ind w:left="357" w:hanging="357"/>
-        <w:rPr>
-          <w:color w:val="0F50FF"/>
-          <w:u w:val="single"/>
-        </w:rPr>
-      </w:pPr>
-      <w:proofErr w:type="gramStart"/>
-      <w:r>
-        <w:rPr>
-          <w:color w:val="0F50FF"/>
-          <w:u w:val="single"/>
-        </w:rPr>
-        <w:t xml:space="preserve">
-          <w:hyperlink r:id="rId83" w:tgtFrame="_blank">
-            <w:r>
-              <w:t xml:space="preserve">Immediate Latissimus Dorsi Flap Reconstruction: Assessing Aesthetic Outcomes Following Mastectomy in Breast Cancer Patients.</w:t>
-            </w:r>
-          </w:hyperlink>
-        </w:t>
-      </w:r>
-    </w:p>
-    <w:p>
-      <w:pPr>
-        <w:spacing w:after="0"/>
-        <w:rPr>
-          <w:color w:val="0F50FF"/>
-          <w:u w:val="single"/>
-        </w:rPr>
-      </w:pPr>
-      <w:r>
-        <w:rPr>
-          <w:color w:val="0F50FF"/>
-          <w:u w:val="single"/>
-        </w:rPr>
-        <w:t xml:space="preserve"/>
-      </w:r>
-    </w:p>
-    <w:p>
-      <w:pPr>
-        <w:pStyle w:val="ListParagraph"/>
-        <w:numPr>
-          <w:ilvl w:val="0"/>
-          <w:numId w:val="26"/>
-        </w:numPr>
-        <w:spacing w:after="0" w:line="240" w:lineRule="auto"/>
-        <w:ind w:left="357" w:hanging="357"/>
-        <w:rPr>
-          <w:color w:val="0F50FF"/>
-          <w:u w:val="single"/>
-        </w:rPr>
-      </w:pPr>
-      <w:proofErr w:type="gramStart"/>
-      <w:r>
-        <w:rPr>
-          <w:color w:val="0F50FF"/>
-          <w:u w:val="single"/>
-        </w:rPr>
-        <w:t xml:space="preserve">
-          <w:hyperlink r:id="rId84" w:tgtFrame="_blank">
-            <w:r>
-              <w:t xml:space="preserve">The efficacy of prolonged antibiotic prophylaxis in total breast reconstruction with Autologous Fat Transfer (AFT): A retrospective cohort study.</w:t>
-            </w:r>
-          </w:hyperlink>
-        </w:t>
-      </w:r>
-    </w:p>
-    <w:p>
-      <w:pPr>
-        <w:spacing w:after="0"/>
-        <w:rPr>
-          <w:color w:val="0F50FF"/>
-          <w:u w:val="single"/>
-        </w:rPr>
-      </w:pPr>
-      <w:r>
-        <w:rPr>
-          <w:color w:val="0F50FF"/>
-          <w:u w:val="single"/>
-        </w:rPr>
-        <w:t xml:space="preserve"/>
-      </w:r>
-    </w:p>
-    <w:p>
-      <w:pPr>
-        <w:pStyle w:val="ListParagraph"/>
-        <w:numPr>
-          <w:ilvl w:val="0"/>
-          <w:numId w:val="26"/>
-        </w:numPr>
-        <w:spacing w:after="0" w:line="240" w:lineRule="auto"/>
-        <w:ind w:left="357" w:hanging="357"/>
-        <w:rPr>
-          <w:color w:val="0F50FF"/>
-          <w:u w:val="single"/>
-        </w:rPr>
-      </w:pPr>
-      <w:proofErr w:type="gramStart"/>
-      <w:r>
-        <w:rPr>
-          <w:color w:val="0F50FF"/>
-          <w:u w:val="single"/>
-        </w:rPr>
-        <w:t xml:space="preserve">
-          <w:hyperlink r:id="rId85" w:tgtFrame="_blank">
-            <w:r>
-              <w:t xml:space="preserve">Learning curve for robot-assisted nipple-sparing mastectomy: A single institution experience.</w:t>
-            </w:r>
-          </w:hyperlink>
-        </w:t>
-      </w:r>
-    </w:p>
-    <w:p>
-      <w:pPr>
-        <w:spacing w:after="0"/>
-        <w:rPr>
-          <w:color w:val="0F50FF"/>
-          <w:u w:val="single"/>
-        </w:rPr>
-      </w:pPr>
-      <w:r>
-        <w:rPr>
-          <w:color w:val="0F50FF"/>
-          <w:u w:val="single"/>
-        </w:rPr>
-        <w:t xml:space="preserve"/>
-      </w:r>
-    </w:p>
-    <w:p>
-      <w:pPr>
-        <w:pStyle w:val="ListParagraph"/>
-        <w:numPr>
-          <w:ilvl w:val="0"/>
-          <w:numId w:val="26"/>
-        </w:numPr>
-        <w:spacing w:after="0" w:line="240" w:lineRule="auto"/>
-        <w:ind w:left="357" w:hanging="357"/>
-        <w:rPr>
-          <w:color w:val="0F50FF"/>
-          <w:u w:val="single"/>
-        </w:rPr>
-      </w:pPr>
-      <w:proofErr w:type="gramStart"/>
-      <w:r>
-        <w:rPr>
-          <w:color w:val="0F50FF"/>
-          <w:u w:val="single"/>
-        </w:rPr>
-        <w:t xml:space="preserve">
-          <w:hyperlink r:id="rId86" w:tgtFrame="_blank">
-            <w:r>
-              <w:t xml:space="preserve">The Combined Bra-Line Back-Lift Latissimus Flap (BLBL-LAT Flap) for Aesthetic Breast Reconstruction and Simultaneous Back Contouring.</w:t>
-            </w:r>
-          </w:hyperlink>
-        </w:t>
-      </w:r>
-    </w:p>
-    <w:p>
-      <w:pPr>
-        <w:spacing w:after="0"/>
-        <w:rPr>
-          <w:color w:val="0F50FF"/>
-          <w:u w:val="single"/>
-        </w:rPr>
-      </w:pPr>
-      <w:r>
-        <w:rPr>
-          <w:color w:val="0F50FF"/>
-          <w:u w:val="single"/>
-        </w:rPr>
-        <w:t xml:space="preserve"/>
-      </w:r>
-    </w:p>
-    <w:p>
-      <w:pPr>
-        <w:pStyle w:val="ListParagraph"/>
-        <w:numPr>
-          <w:ilvl w:val="0"/>
-          <w:numId w:val="26"/>
-        </w:numPr>
-        <w:spacing w:after="0" w:line="240" w:lineRule="auto"/>
-        <w:ind w:left="357" w:hanging="357"/>
-        <w:rPr>
-          <w:color w:val="0F50FF"/>
-          <w:u w:val="single"/>
-        </w:rPr>
-      </w:pPr>
-      <w:proofErr w:type="gramStart"/>
-      <w:r>
-        <w:rPr>
-          <w:color w:val="0F50FF"/>
-          <w:u w:val="single"/>
-        </w:rPr>
-        <w:t xml:space="preserve">
-          <w:hyperlink r:id="rId87" w:tgtFrame="_blank">
-            <w:r>
-              <w:t xml:space="preserve">The use of incisional negative pressure wound therapy on high-risk breast cancer mastectomy patients.</w:t>
-            </w:r>
-          </w:hyperlink>
-        </w:t>
-      </w:r>
-    </w:p>
-    <w:p>
-      <w:pPr>
-        <w:spacing w:after="0"/>
-        <w:rPr>
-          <w:color w:val="0F50FF"/>
-          <w:u w:val="single"/>
-        </w:rPr>
-      </w:pPr>
-      <w:r>
-        <w:rPr>
-          <w:color w:val="0F50FF"/>
-          <w:u w:val="single"/>
-        </w:rPr>
-        <w:t xml:space="preserve"/>
-      </w:r>
-    </w:p>
-    <w:p>
-      <w:pPr>
-        <w:pStyle w:val="ListParagraph"/>
-        <w:numPr>
-          <w:ilvl w:val="0"/>
-          <w:numId w:val="26"/>
-        </w:numPr>
-        <w:spacing w:after="0" w:line="240" w:lineRule="auto"/>
-        <w:ind w:left="357" w:hanging="357"/>
-        <w:rPr>
-          <w:color w:val="0F50FF"/>
-          <w:u w:val="single"/>
-        </w:rPr>
-      </w:pPr>
-      <w:proofErr w:type="gramStart"/>
-      <w:r>
-        <w:rPr>
-          <w:color w:val="0F50FF"/>
-          <w:u w:val="single"/>
-        </w:rPr>
-        <w:t xml:space="preserve">
-          <w:hyperlink r:id="rId88" w:tgtFrame="_blank">
-            <w:r>
-              <w:t xml:space="preserve">Marijuana's Impact On Implant-based Breast Reconstruction: A Retrospective Cohort Study.</w:t>
-            </w:r>
-          </w:hyperlink>
-        </w:t>
-      </w:r>
-    </w:p>
-    <w:p>
-      <w:pPr>
-        <w:spacing w:after="0"/>
-        <w:rPr>
-          <w:color w:val="0F50FF"/>
-          <w:u w:val="single"/>
-        </w:rPr>
-      </w:pPr>
-      <w:r>
-        <w:rPr>
-          <w:color w:val="0F50FF"/>
-          <w:u w:val="single"/>
-        </w:rPr>
-        <w:t xml:space="preserve"/>
-      </w:r>
-    </w:p>
-    <w:p>
-      <w:pPr>
-        <w:pStyle w:val="ListParagraph"/>
-        <w:numPr>
-          <w:ilvl w:val="0"/>
-          <w:numId w:val="26"/>
-        </w:numPr>
-        <w:spacing w:after="0" w:line="240" w:lineRule="auto"/>
-        <w:ind w:left="357" w:hanging="357"/>
-        <w:rPr>
-          <w:color w:val="0F50FF"/>
-          <w:u w:val="single"/>
-        </w:rPr>
-      </w:pPr>
-      <w:proofErr w:type="gramStart"/>
-      <w:r>
-        <w:rPr>
-          <w:color w:val="0F50FF"/>
-          <w:u w:val="single"/>
-        </w:rPr>
-        <w:t xml:space="preserve">
-          <w:hyperlink r:id="rId89" w:tgtFrame="_blank">
-            <w:r>
-              <w:t xml:space="preserve">Factors associated with the length of breastfeeding during the COVID-19 pandemic: a survival study.</w:t>
-            </w:r>
-          </w:hyperlink>
-        </w:t>
-      </w:r>
-    </w:p>
-    <w:p>
-      <w:pPr>
-        <w:spacing w:after="0"/>
-        <w:rPr>
-          <w:color w:val="0F50FF"/>
-          <w:u w:val="single"/>
-        </w:rPr>
-      </w:pPr>
-      <w:r>
-        <w:rPr>
-          <w:color w:val="0F50FF"/>
-          <w:u w:val="single"/>
-        </w:rPr>
-        <w:t xml:space="preserve"/>
-      </w:r>
-    </w:p>
-    <w:p>
-      <w:pPr>
-        <w:pStyle w:val="ListParagraph"/>
-        <w:numPr>
-          <w:ilvl w:val="0"/>
-          <w:numId w:val="26"/>
-        </w:numPr>
-        <w:spacing w:after="0" w:line="240" w:lineRule="auto"/>
-        <w:ind w:left="357" w:hanging="357"/>
-        <w:rPr>
-          <w:color w:val="0F50FF"/>
-          <w:u w:val="single"/>
-        </w:rPr>
-      </w:pPr>
-      <w:proofErr w:type="gramStart"/>
-      <w:r>
-        <w:rPr>
-          <w:color w:val="0F50FF"/>
-          <w:u w:val="single"/>
-        </w:rPr>
-        <w:t xml:space="preserve">
-          <w:hyperlink r:id="rId90" w:tgtFrame="_blank">
-            <w:r>
-              <w:t xml:space="preserve">Breast cancer patients' postoperative outcomes in nipple-sparing mastectomy and reconstruction with subpectoral implant placement: a single center experience.</w:t>
-            </w:r>
-          </w:hyperlink>
-        </w:t>
-      </w:r>
-    </w:p>
-    <w:p>
-      <w:pPr>
-        <w:spacing w:after="0"/>
-        <w:rPr>
-          <w:color w:val="0F50FF"/>
-          <w:u w:val="single"/>
-        </w:rPr>
-      </w:pPr>
-      <w:r>
-        <w:rPr>
-          <w:color w:val="0F50FF"/>
-          <w:u w:val="single"/>
-        </w:rPr>
-        <w:t xml:space="preserve"/>
-      </w:r>
-    </w:p>
-    <w:p>
-      <w:pPr>
-        <w:pStyle w:val="ListParagraph"/>
-        <w:numPr>
-          <w:ilvl w:val="0"/>
-          <w:numId w:val="26"/>
-        </w:numPr>
-        <w:spacing w:after="0" w:line="240" w:lineRule="auto"/>
-        <w:ind w:left="357" w:hanging="357"/>
-        <w:rPr>
-          <w:color w:val="0F50FF"/>
-          <w:u w:val="single"/>
-        </w:rPr>
-      </w:pPr>
-      <w:proofErr w:type="gramStart"/>
-      <w:r>
-        <w:rPr>
-          <w:color w:val="0F50FF"/>
-          <w:u w:val="single"/>
-        </w:rPr>
-        <w:t xml:space="preserve">
-          <w:hyperlink r:id="rId91" w:tgtFrame="_blank">
-            <w:r>
-              <w:t xml:space="preserve">Early Experience with Mesh Suture for DIEP Flap Abdominal Site Closures.</w:t>
+          <w:hyperlink r:id="rId160" w:tgtFrame="_blank">
+            <w:r>
+              <w:t xml:space="preserve">Global, regional, and national burden of stroke and its risk factors, 1990-2021: a systematic analysis for the Global Burden of Disease Study 2021.</w:t>
             </w:r>
           </w:hyperlink>
         </w:t>
@@ -7601,9 +7554,9 @@
           <w:u w:val="single"/>
         </w:rPr>
         <w:t xml:space="preserve">
-          <w:hyperlink r:id="rId52" w:tgtFrame="_blank">
-            <w:r>
-              <w:t xml:space="preserve">Comparative Antimicrobial Resistance and Prevalence of Methicillin Resistance in Coagulase-Positive Staphylococci from Conventional and Organic Dairy Farms in South Korea.</w:t>
+          <w:hyperlink r:id="rId103" w:tgtFrame="_blank">
+            <w:r>
+              <w:t xml:space="preserve">Prevalence of methicillin-resistant Staphylococcus aureus (MRSA) harboring mupirocin and biocide resistance genes in a large healthcare system.</w:t>
             </w:r>
           </w:hyperlink>
         </w:t>
@@ -7646,99 +7599,9 @@
           <w:u w:val="single"/>
         </w:rPr>
         <w:t xml:space="preserve">
-          <w:hyperlink r:id="rId53" w:tgtFrame="_blank">
-            <w:r>
-              <w:t xml:space="preserve">Genomic profiling of methicillin-sensitive Staphylococcus aureus (MSSA) isolates in Kuwait hospitals.</w:t>
-            </w:r>
-          </w:hyperlink>
-        </w:t>
-      </w:r>
-    </w:p>
-    <w:p>
-      <w:pPr>
-        <w:spacing w:after="0"/>
-        <w:rPr>
-          <w:color w:val="0F50FF"/>
-          <w:u w:val="single"/>
-        </w:rPr>
-      </w:pPr>
-      <w:r>
-        <w:rPr>
-          <w:color w:val="0F50FF"/>
-          <w:u w:val="single"/>
-        </w:rPr>
-        <w:t xml:space="preserve"/>
-      </w:r>
-    </w:p>
-    <w:p>
-      <w:pPr>
-        <w:pStyle w:val="ListParagraph"/>
-        <w:numPr>
-          <w:ilvl w:val="0"/>
-          <w:numId w:val="27"/>
-        </w:numPr>
-        <w:spacing w:after="0" w:line="240" w:lineRule="auto"/>
-        <w:ind w:left="357" w:hanging="357"/>
-        <w:rPr>
-          <w:color w:val="0F50FF"/>
-          <w:u w:val="single"/>
-        </w:rPr>
-      </w:pPr>
-      <w:proofErr w:type="gramStart"/>
-      <w:r>
-        <w:rPr>
-          <w:color w:val="0F50FF"/>
-          <w:u w:val="single"/>
-        </w:rPr>
-        <w:t xml:space="preserve">
-          <w:hyperlink r:id="rId54" w:tgtFrame="_blank">
-            <w:r>
-              <w:t xml:space="preserve">ESCMID/EUCIC clinical guidelines on preoperative decolonization and targeted prophylaxis in patients colonized by multidrug-resistant Gram-positive bacteria before surgery.</w:t>
-            </w:r>
-          </w:hyperlink>
-        </w:t>
-      </w:r>
-    </w:p>
-    <w:p>
-      <w:pPr>
-        <w:spacing w:after="0"/>
-        <w:rPr>
-          <w:color w:val="0F50FF"/>
-          <w:u w:val="single"/>
-        </w:rPr>
-      </w:pPr>
-      <w:r>
-        <w:rPr>
-          <w:color w:val="0F50FF"/>
-          <w:u w:val="single"/>
-        </w:rPr>
-        <w:t xml:space="preserve"/>
-      </w:r>
-    </w:p>
-    <w:p>
-      <w:pPr>
-        <w:pStyle w:val="ListParagraph"/>
-        <w:numPr>
-          <w:ilvl w:val="0"/>
-          <w:numId w:val="27"/>
-        </w:numPr>
-        <w:spacing w:after="0" w:line="240" w:lineRule="auto"/>
-        <w:ind w:left="357" w:hanging="357"/>
-        <w:rPr>
-          <w:color w:val="0F50FF"/>
-          <w:u w:val="single"/>
-        </w:rPr>
-      </w:pPr>
-      <w:proofErr w:type="gramStart"/>
-      <w:r>
-        <w:rPr>
-          <w:color w:val="0F50FF"/>
-          <w:u w:val="single"/>
-        </w:rPr>
-        <w:t xml:space="preserve">
-          <w:hyperlink r:id="rId55" w:tgtFrame="_blank">
-            <w:r>
-              <w:t xml:space="preserve">Recurrent skin and soft tissue infections (SSTIs) in three family members caused by methicillin-resistant Staphylococcus aureus (MRSA) with Panton-Valentine leukocidin (PVL) exotoxin.</w:t>
+          <w:hyperlink r:id="rId104" w:tgtFrame="_blank">
+            <w:r>
+              <w:t xml:space="preserve">Mupirocin for Skin Infection: Clinical Experience from China.</w:t>
             </w:r>
           </w:hyperlink>
         </w:t>
@@ -7815,9 +7678,9 @@
           <w:u w:val="single"/>
         </w:rPr>
         <w:t xml:space="preserve">
-          <w:hyperlink r:id="rId12" w:tgtFrame="_blank">
-            <w:r>
-              <w:t xml:space="preserve">Integrated Analysis of Patient Networks and Plasmid Genomes to Investigate a Regional, Multispecies Outbreak of Carbapenemase-Producing Enterobacterales Carrying Both blaIMP and mcr-9 Genes.</w:t>
+          <w:hyperlink r:id="rId161" w:tgtFrame="_blank">
+            <w:r>
+              <w:t xml:space="preserve">Conserved moonlighting protein pyruvate dehydrogenase induces robust protection against Staphylococcus aureus infection.</w:t>
             </w:r>
           </w:hyperlink>
         </w:t>
@@ -7860,9 +7723,9 @@
           <w:u w:val="single"/>
         </w:rPr>
         <w:t xml:space="preserve">
-          <w:hyperlink r:id="rId13" w:tgtFrame="_blank">
-            <w:r>
-              <w:t xml:space="preserve">Electrospun Gelatin Scaffolds with Incorporated Antibiotics for Skin Wound Healing.</w:t>
+          <w:hyperlink r:id="rId162" w:tgtFrame="_blank">
+            <w:r>
+              <w:t xml:space="preserve">Immunoinformatic approach for multi-epitope vaccine design against Staphylococcus aureus based on hemolysin proteins.</w:t>
             </w:r>
           </w:hyperlink>
         </w:t>
@@ -7905,9 +7768,9 @@
           <w:u w:val="single"/>
         </w:rPr>
         <w:t xml:space="preserve">
-          <w:hyperlink r:id="rId14" w:tgtFrame="_blank">
-            <w:r>
-              <w:t xml:space="preserve">Humanized Mouse Models of Bacterial Infections.</w:t>
+          <w:hyperlink r:id="rId163" w:tgtFrame="_blank">
+            <w:r>
+              <w:t xml:space="preserve">Forssman and the staphylococcal hemolysins.</w:t>
             </w:r>
           </w:hyperlink>
         </w:t>
@@ -7950,9 +7813,9 @@
           <w:u w:val="single"/>
         </w:rPr>
         <w:t xml:space="preserve">
-          <w:hyperlink r:id="rId15" w:tgtFrame="_blank">
-            <w:r>
-              <w:t xml:space="preserve">New Insights into Pseudomonas spp.-Produced Antibiotics: Genetic Regulation of Biosynthesis and Implementation in Biotechnology.</w:t>
+          <w:hyperlink r:id="rId164" w:tgtFrame="_blank">
+            <w:r>
+              <w:t xml:space="preserve">Reduction of peritoneal dialysis associated infections using a novel exit-site care practice.</w:t>
             </w:r>
           </w:hyperlink>
         </w:t>
@@ -7995,9 +7858,9 @@
           <w:u w:val="single"/>
         </w:rPr>
         <w:t xml:space="preserve">
-          <w:hyperlink r:id="rId16" w:tgtFrame="_blank">
-            <w:r>
-              <w:t xml:space="preserve">Investigation of cross-opsonic effect leads to the discovery of PPIase-domain containing protein vaccine candidate to prevent infections by Gram-positive ESKAPE pathogens.</w:t>
+          <w:hyperlink r:id="rId165" w:tgtFrame="_blank">
+            <w:r>
+              <w:t xml:space="preserve">Antimicrobial Susceptibility and Genomic Profiles of Multidrug-Resistant Staphylococcus aureus from Nasopharynx of Asymptomatic Children in Dhaka, Bangladesh.</w:t>
             </w:r>
           </w:hyperlink>
         </w:t>
@@ -8040,9 +7903,9 @@
           <w:u w:val="single"/>
         </w:rPr>
         <w:t xml:space="preserve">
-          <w:hyperlink r:id="rId17" w:tgtFrame="_blank">
-            <w:r>
-              <w:t xml:space="preserve">Using contact network dynamics to implement efficient interventions against pathogen spread in hospital settings: A modelling study.</w:t>
+          <w:hyperlink r:id="rId166" w:tgtFrame="_blank">
+            <w:r>
+              <w:t xml:space="preserve">Correction: Narongpun et al. Whole-Genome Investigation of Zoonotic Transmission of Livestock-Associated Methicillin-Resistant Staphylococcus aureus Clonal Complex 398 Isolated from Pigs and Humans in Thailand. Antibiotics 2023, 12, 1745.</w:t>
             </w:r>
           </w:hyperlink>
         </w:t>
@@ -8085,9 +7948,9 @@
           <w:u w:val="single"/>
         </w:rPr>
         <w:t xml:space="preserve">
-          <w:hyperlink r:id="rId18" w:tgtFrame="_blank">
-            <w:r>
-              <w:t xml:space="preserve">Immunoinformatic prediction to identify Staphylococcus aureus peptides that bind to CD8+ T-cells as potential vaccine candidates.</w:t>
+          <w:hyperlink r:id="rId167" w:tgtFrame="_blank">
+            <w:r>
+              <w:t xml:space="preserve">Integrated epigenomic exposure signature discovery.</w:t>
             </w:r>
           </w:hyperlink>
         </w:t>
@@ -8130,9 +7993,9 @@
           <w:u w:val="single"/>
         </w:rPr>
         <w:t xml:space="preserve">
-          <w:hyperlink r:id="rId19" w:tgtFrame="_blank">
-            <w:r>
-              <w:t xml:space="preserve">A randomized controlled trial on hair follicular-derived microtissue for promoting wound healing and alleviating postoperative complications after hair transplantation.</w:t>
+          <w:hyperlink r:id="rId168" w:tgtFrame="_blank">
+            <w:r>
+              <w:t xml:space="preserve">QSAR Studies on a Class of Benzofuranene Cyanide Derivatives as Potential Inhibitors Targeting Staphylococcus aureus Sortase A.</w:t>
             </w:r>
           </w:hyperlink>
         </w:t>
@@ -8175,9 +8038,9 @@
           <w:u w:val="single"/>
         </w:rPr>
         <w:t xml:space="preserve">
-          <w:hyperlink r:id="rId20" w:tgtFrame="_blank">
-            <w:r>
-              <w:t xml:space="preserve">Human milk antibodies to global pathogens reveal geographic and interindividual variations in IgA and IgG.</w:t>
+          <w:hyperlink r:id="rId169" w:tgtFrame="_blank">
+            <w:r>
+              <w:t xml:space="preserve">Mycobacterium abscessus Cutaneous Infection in the Immunosuppressed: A Case Report on an Atypical Pathogen.</w:t>
             </w:r>
           </w:hyperlink>
         </w:t>
@@ -8220,9 +8083,9 @@
           <w:u w:val="single"/>
         </w:rPr>
         <w:t xml:space="preserve">
-          <w:hyperlink r:id="rId21" w:tgtFrame="_blank">
-            <w:r>
-              <w:t xml:space="preserve">The World Needs a Staph Vaccine-New Research Could Bring It a Step Closer.</w:t>
+          <w:hyperlink r:id="rId170" w:tgtFrame="_blank">
+            <w:r>
+              <w:t xml:space="preserve">Astodrimer sodium nasal spray forms a barrier to SARS-CoV-2 in vitro and preserves normal mucociliary function in human nasal epithelium.</w:t>
             </w:r>
           </w:hyperlink>
         </w:t>
@@ -8265,9 +8128,9 @@
           <w:u w:val="single"/>
         </w:rPr>
         <w:t xml:space="preserve">
-          <w:hyperlink r:id="rId22" w:tgtFrame="_blank">
-            <w:r>
-              <w:t xml:space="preserve">Hypoxia-inducible factor-1α/vascular endothelial growth factor signaling pathway-based ulcer-healing mechanism of Astragalus Aqueous extract in diabetic foot rats.</w:t>
+          <w:hyperlink r:id="rId171" w:tgtFrame="_blank">
+            <w:r>
+              <w:t xml:space="preserve">Washing Illness Away: A Systematic Review of the Impact of Nasal Irrigation and Spray on COVID-19.</w:t>
             </w:r>
           </w:hyperlink>
         </w:t>
@@ -8310,9 +8173,9 @@
           <w:u w:val="single"/>
         </w:rPr>
         <w:t xml:space="preserve">
-          <w:hyperlink r:id="rId23" w:tgtFrame="_blank">
-            <w:r>
-              <w:t xml:space="preserve">An Integrated Module Performs Selective 'On-Line' Epoxidation in the Biosynthesis of the Antibiotic Mupirocin.</w:t>
+          <w:hyperlink r:id="rId172" w:tgtFrame="_blank">
+            <w:r>
+              <w:t xml:space="preserve">Fabrication of Mupirocin-Loaded PEGylated Chitosan Nanoparticulate Films for Enhanced Wound Healing.</w:t>
             </w:r>
           </w:hyperlink>
         </w:t>
@@ -8355,9 +8218,9 @@
           <w:u w:val="single"/>
         </w:rPr>
         <w:t xml:space="preserve">
-          <w:hyperlink r:id="rId24" w:tgtFrame="_blank">
-            <w:r>
-              <w:t xml:space="preserve">Vaccines and monoclonal antibodies to prevent healthcare-associated bacterial infections.</w:t>
+          <w:hyperlink r:id="rId173" w:tgtFrame="_blank">
+            <w:r>
+              <w:t xml:space="preserve">Phagemid-based capsid system for CRISPR-Cas13a antimicrobials targeting methicillin-resistant Staphylococcus aureus.</w:t>
             </w:r>
           </w:hyperlink>
         </w:t>
@@ -8400,9 +8263,9 @@
           <w:u w:val="single"/>
         </w:rPr>
         <w:t xml:space="preserve">
-          <w:hyperlink r:id="rId25" w:tgtFrame="_blank">
-            <w:r>
-              <w:t xml:space="preserve">Potential antivirulence and antibiofilm activities of sub-MIC of oxacillin against MDR S. aureus isolates: an in-vitro and in-vivo study.</w:t>
+          <w:hyperlink r:id="rId174" w:tgtFrame="_blank">
+            <w:r>
+              <w:t xml:space="preserve">Strategy against super-resistant bacteria: Curdlan-induced trained immunity combined with multi-epitope subunit vaccine.</w:t>
             </w:r>
           </w:hyperlink>
         </w:t>
@@ -8445,9 +8308,9 @@
           <w:u w:val="single"/>
         </w:rPr>
         <w:t xml:space="preserve">
-          <w:hyperlink r:id="rId26" w:tgtFrame="_blank">
-            <w:r>
-              <w:t xml:space="preserve">Polygonum bistorta Linn. as a green source for synthesis of biocompatible selenium nanoparticles with potent antimicrobial and antioxidant properties.</w:t>
+          <w:hyperlink r:id="rId175" w:tgtFrame="_blank">
+            <w:r>
+              <w:t xml:space="preserve">Glycan-specific IgM is critical for human immunity to Staphylococcus aureus.</w:t>
             </w:r>
           </w:hyperlink>
         </w:t>
@@ -8490,9 +8353,9 @@
           <w:u w:val="single"/>
         </w:rPr>
         <w:t xml:space="preserve">
-          <w:hyperlink r:id="rId27" w:tgtFrame="_blank">
-            <w:r>
-              <w:t xml:space="preserve">VacSol-ML(ESKAPE)(:) Machine learning empowering vaccine antigen prediction for ESKAPE pathogens.</w:t>
+          <w:hyperlink r:id="rId176" w:tgtFrame="_blank">
+            <w:r>
+              <w:t xml:space="preserve">Global burden of bacterial antimicrobial resistance 1990-2021: a systematic analysis with forecasts to 2050.</w:t>
             </w:r>
           </w:hyperlink>
         </w:t>
@@ -8535,9 +8398,9 @@
           <w:u w:val="single"/>
         </w:rPr>
         <w:t xml:space="preserve">
-          <w:hyperlink r:id="rId28" w:tgtFrame="_blank">
-            <w:r>
-              <w:t xml:space="preserve">Staphylococcus aureus adapts to exploit collagen-derived proline during chronic infection.</w:t>
+          <w:hyperlink r:id="rId177" w:tgtFrame="_blank">
+            <w:r>
+              <w:t xml:space="preserve">Herpes zoster ophthalmicus following recombinant zoster vaccine: A case report and brief literature review.</w:t>
             </w:r>
           </w:hyperlink>
         </w:t>
@@ -8580,9 +8443,9 @@
           <w:u w:val="single"/>
         </w:rPr>
         <w:t xml:space="preserve">
-          <w:hyperlink r:id="rId29" w:tgtFrame="_blank">
-            <w:r>
-              <w:t xml:space="preserve">A path forward for Staphylococcus aureus vaccine development.</w:t>
+          <w:hyperlink r:id="rId178" w:tgtFrame="_blank">
+            <w:r>
+              <w:t xml:space="preserve">MPO-ANCA-positive rapidly progressive glomerulonephritis after COVID-19 vaccination during treatment of plaque psoriasis with bimekizumab.</w:t>
             </w:r>
           </w:hyperlink>
         </w:t>
@@ -8625,9 +8488,9 @@
           <w:u w:val="single"/>
         </w:rPr>
         <w:t xml:space="preserve">
-          <w:hyperlink r:id="rId30" w:tgtFrame="_blank">
-            <w:r>
-              <w:t xml:space="preserve">Education program for caregivers in congenital central hypoventilation syndrome: Initiation and experience families.</w:t>
+          <w:hyperlink r:id="rId179" w:tgtFrame="_blank">
+            <w:r>
+              <w:t xml:space="preserve">Surgical management for the case of scrotal myiasis in a 7-day-old neonate: a case report.</w:t>
             </w:r>
           </w:hyperlink>
         </w:t>
@@ -8670,144 +8533,9 @@
           <w:u w:val="single"/>
         </w:rPr>
         <w:t xml:space="preserve">
-          <w:hyperlink r:id="rId31" w:tgtFrame="_blank">
-            <w:r>
-              <w:t xml:space="preserve">Microbiological analysis of tunneled hemodialysis catheters isolated from patients receiving hemodialysis in Saskatchewan.</w:t>
-            </w:r>
-          </w:hyperlink>
-        </w:t>
-      </w:r>
-    </w:p>
-    <w:p>
-      <w:pPr>
-        <w:spacing w:after="0"/>
-        <w:rPr>
-          <w:color w:val="0F50FF"/>
-          <w:u w:val="single"/>
-        </w:rPr>
-      </w:pPr>
-      <w:r>
-        <w:rPr>
-          <w:color w:val="0F50FF"/>
-          <w:u w:val="single"/>
-        </w:rPr>
-        <w:t xml:space="preserve"/>
-      </w:r>
-    </w:p>
-    <w:p>
-      <w:pPr>
-        <w:pStyle w:val="ListParagraph"/>
-        <w:numPr>
-          <w:ilvl w:val="0"/>
-          <w:numId w:val="28"/>
-        </w:numPr>
-        <w:spacing w:after="0" w:line="240" w:lineRule="auto"/>
-        <w:ind w:left="357" w:hanging="357"/>
-        <w:rPr>
-          <w:color w:val="0F50FF"/>
-          <w:u w:val="single"/>
-        </w:rPr>
-      </w:pPr>
-      <w:proofErr w:type="gramStart"/>
-      <w:r>
-        <w:rPr>
-          <w:color w:val="0F50FF"/>
-          <w:u w:val="single"/>
-        </w:rPr>
-        <w:t xml:space="preserve">
-          <w:hyperlink r:id="rId32" w:tgtFrame="_blank">
-            <w:r>
-              <w:t xml:space="preserve">A rationally designed antigen elicits protective antibodies against multiple nosocomial Gram-positive pathogens.</w:t>
-            </w:r>
-          </w:hyperlink>
-        </w:t>
-      </w:r>
-    </w:p>
-    <w:p>
-      <w:pPr>
-        <w:spacing w:after="0"/>
-        <w:rPr>
-          <w:color w:val="0F50FF"/>
-          <w:u w:val="single"/>
-        </w:rPr>
-      </w:pPr>
-      <w:r>
-        <w:rPr>
-          <w:color w:val="0F50FF"/>
-          <w:u w:val="single"/>
-        </w:rPr>
-        <w:t xml:space="preserve"/>
-      </w:r>
-    </w:p>
-    <w:p>
-      <w:pPr>
-        <w:pStyle w:val="ListParagraph"/>
-        <w:numPr>
-          <w:ilvl w:val="0"/>
-          <w:numId w:val="28"/>
-        </w:numPr>
-        <w:spacing w:after="0" w:line="240" w:lineRule="auto"/>
-        <w:ind w:left="357" w:hanging="357"/>
-        <w:rPr>
-          <w:color w:val="0F50FF"/>
-          <w:u w:val="single"/>
-        </w:rPr>
-      </w:pPr>
-      <w:proofErr w:type="gramStart"/>
-      <w:r>
-        <w:rPr>
-          <w:color w:val="0F50FF"/>
-          <w:u w:val="single"/>
-        </w:rPr>
-        <w:t xml:space="preserve">
-          <w:hyperlink r:id="rId33" w:tgtFrame="_blank">
-            <w:r>
-              <w:t xml:space="preserve">Whole-of-Life Inclusion in Bayesian Adaptive Platform Clinical Trials.</w:t>
-            </w:r>
-          </w:hyperlink>
-        </w:t>
-      </w:r>
-    </w:p>
-    <w:p>
-      <w:pPr>
-        <w:spacing w:after="0"/>
-        <w:rPr>
-          <w:color w:val="0F50FF"/>
-          <w:u w:val="single"/>
-        </w:rPr>
-      </w:pPr>
-      <w:r>
-        <w:rPr>
-          <w:color w:val="0F50FF"/>
-          <w:u w:val="single"/>
-        </w:rPr>
-        <w:t xml:space="preserve"/>
-      </w:r>
-    </w:p>
-    <w:p>
-      <w:pPr>
-        <w:pStyle w:val="ListParagraph"/>
-        <w:numPr>
-          <w:ilvl w:val="0"/>
-          <w:numId w:val="28"/>
-        </w:numPr>
-        <w:spacing w:after="0" w:line="240" w:lineRule="auto"/>
-        <w:ind w:left="357" w:hanging="357"/>
-        <w:rPr>
-          <w:color w:val="0F50FF"/>
-          <w:u w:val="single"/>
-        </w:rPr>
-      </w:pPr>
-      <w:proofErr w:type="gramStart"/>
-      <w:r>
-        <w:rPr>
-          <w:color w:val="0F50FF"/>
-          <w:u w:val="single"/>
-        </w:rPr>
-        <w:t xml:space="preserve">
-          <w:hyperlink r:id="rId34" w:tgtFrame="_blank">
-            <w:r>
-              <w:t xml:space="preserve">Australian Group on Antimicrobial Research surveillance outcome programs - bloodstream infections and antimicrobial resistance patterns from patients less than 18 years of age, January 2020 - December 2021.</w:t>
+          <w:hyperlink r:id="rId180" w:tgtFrame="_blank">
+            <w:r>
+              <w:t xml:space="preserve">Antimicrobial resistance profiling of bacteria isolated from wastewater and environmental samples of pharmaceutical industries in South India.</w:t>
             </w:r>
           </w:hyperlink>
         </w:t>

--- a/nasal_data/lit_review.docx
+++ b/nasal_data/lit_review.docx
@@ -105,7 +105,7 @@
           <w:sz w:val="36"/>
           <w:szCs w:val="36"/>
         </w:rPr>
-        <w:t xml:space="preserve">24/08/2024 – 24/09/2024</w:t>
+        <w:t xml:space="preserve">24/09/2024 – 24/10/2024</w:t>
       </w:r>
     </w:p>
     <w:p>
@@ -698,6 +698,53 @@
     </w:p>
     <w:p>
       <w:pPr>
+        <w:pStyle w:val="ListParagraph"/>
+        <w:numPr>
+          <w:ilvl w:val="0"/>
+          <w:numId w:val="22"/>
+        </w:numPr>
+        <w:shd w:val="clear" w:color="auto" w:fill="FFF2CC" w:themeFill="accent4" w:themeFillTint="33"/>
+        <w:spacing w:after="0" w:line="240" w:lineRule="auto"/>
+        <w:ind w:left="357" w:hanging="357"/>
+        <w:rPr>
+          <w:color w:val="0F50FF"/>
+          <w:u w:val="single"/>
+        </w:rPr>
+      </w:pPr>
+      <w:proofErr w:type="gramStart"/>
+      <w:r>
+        <w:rPr>
+          <w:color w:val="0F50FF"/>
+          <w:u w:val="single"/>
+        </w:rPr>
+        <w:t xml:space="preserve">
+          <w:hyperlink r:id="rId109" w:tgtFrame="_blank">
+            <w:r>
+              <w:t xml:space="preserve">Comparison of the Efficacy of Povidone-Iodine with Mupirocin in Decolo-nizing Staphylococcus aureus from the Nasal Cavity of Healthcare Work-ers: A Single-Blinded Randomized Controlled Trial.</w:t>
+            </w:r>
+          </w:hyperlink>
+        </w:t>
+      </w:r>
+    </w:p>
+    <w:p>
+      <w:pPr>
+        <w:shd w:val="clear" w:color="auto" w:fill="FFF2CC" w:themeFill="accent4" w:themeFillTint="33"/>
+        <w:spacing w:after="0"/>
+        <w:rPr>
+          <w:color w:val="0F50FF"/>
+          <w:u w:val="single"/>
+        </w:rPr>
+      </w:pPr>
+      <w:r>
+        <w:rPr>
+          <w:color w:val="0F50FF"/>
+          <w:u w:val="single"/>
+        </w:rPr>
+        <w:t xml:space="preserve"/>
+      </w:r>
+    </w:p>
+    <w:p>
+      <w:pPr>
         <w:shd w:val="clear" w:color="auto" w:fill="FFF2CC" w:themeFill="accent4" w:themeFillTint="33"/>
       </w:pPr>
     </w:p>
@@ -757,9 +804,9 @@
           <w:u w:val="single"/>
         </w:rPr>
         <w:t xml:space="preserve">
-          <w:hyperlink r:id="rId105" w:tgtFrame="_blank">
-            <w:r>
-              <w:t xml:space="preserve">Pan-pathogen deep sequencing of nosocomial bacterial pathogens in Italy in spring 2020: a prospective cohort study.</w:t>
+          <w:hyperlink r:id="rId110" w:tgtFrame="_blank">
+            <w:r>
+              <w:t xml:space="preserve">Predictive values of methicillin-resistant Staphylococcus aureus nasal swabs for pneumonia in burn ICU patients.</w:t>
             </w:r>
           </w:hyperlink>
         </w:t>
@@ -802,9 +849,9 @@
           <w:u w:val="single"/>
         </w:rPr>
         <w:t xml:space="preserve">
-          <w:hyperlink r:id="rId106" w:tgtFrame="_blank">
-            <w:r>
-              <w:t xml:space="preserve">Epidemiology and antibiotic resistance of staphylococci on commercial pig farms in Cape Town, South Africa.</w:t>
+          <w:hyperlink r:id="rId111" w:tgtFrame="_blank">
+            <w:r>
+              <w:t xml:space="preserve">Radiological examination of greater palatine canal medial wall dehiscence.</w:t>
             </w:r>
           </w:hyperlink>
         </w:t>
@@ -847,9 +894,9 @@
           <w:u w:val="single"/>
         </w:rPr>
         <w:t xml:space="preserve">
-          <w:hyperlink r:id="rId107" w:tgtFrame="_blank">
-            <w:r>
-              <w:t xml:space="preserve">Neisseria meningitidis: The Unforeseen Agent of Acute Neonatal Conjunctivitis.</w:t>
+          <w:hyperlink r:id="rId112" w:tgtFrame="_blank">
+            <w:r>
+              <w:t xml:space="preserve">Colonisation by multidrug-resistant organisms in health workers in primary care: narrow spectrum oral antimicrobials are a risk factor.</w:t>
             </w:r>
           </w:hyperlink>
         </w:t>
@@ -892,9 +939,9 @@
           <w:u w:val="single"/>
         </w:rPr>
         <w:t xml:space="preserve">
-          <w:hyperlink r:id="rId108" w:tgtFrame="_blank">
-            <w:r>
-              <w:t xml:space="preserve">Prevalence and Clinical Impact of Viral and Bacterial Coinfections in Hospitalized Children and Adolescents Aged under 18 Years with COVID-19 during the Omicron Wave in Russia.</w:t>
+          <w:hyperlink r:id="rId113" w:tgtFrame="_blank">
+            <w:r>
+              <w:t xml:space="preserve">Rapid de-escalation of anti-MRSA therapy guided by S. aureus nares screening for patients with pneumonia: protocol of a randomized controlled trial (SNAP study).</w:t>
             </w:r>
           </w:hyperlink>
         </w:t>
@@ -937,9 +984,9 @@
           <w:u w:val="single"/>
         </w:rPr>
         <w:t xml:space="preserve">
-          <w:hyperlink r:id="rId109" w:tgtFrame="_blank">
-            <w:r>
-              <w:t xml:space="preserve">Pathogenesis, Diagnosis, and Treatment of Infectious Rhinosinusitis.</w:t>
+          <w:hyperlink r:id="rId114" w:tgtFrame="_blank">
+            <w:r>
+              <w:t xml:space="preserve">The transmission risk of multidrug-resistant organisms between hospital patients and their pets - a case-control study, Germany, 2019 to 2022.</w:t>
             </w:r>
           </w:hyperlink>
         </w:t>
@@ -982,9 +1029,9 @@
           <w:u w:val="single"/>
         </w:rPr>
         <w:t xml:space="preserve">
-          <w:hyperlink r:id="rId110" w:tgtFrame="_blank">
-            <w:r>
-              <w:t xml:space="preserve">Multidrug-Resistant Staphylococcus aureus Colonizing Pigs and Farm Workers in Rio de Janeiro State, Brazil: Potential Interspecies Transmission of Livestock-Associated MRSA (LA-MRSA) ST398.</w:t>
+          <w:hyperlink r:id="rId115" w:tgtFrame="_blank">
+            <w:r>
+              <w:t xml:space="preserve">Mupirocin Ointment Effect on Polyposis Recurrence After Sinus Surgery.</w:t>
             </w:r>
           </w:hyperlink>
         </w:t>
@@ -1027,9 +1074,9 @@
           <w:u w:val="single"/>
         </w:rPr>
         <w:t xml:space="preserve">
-          <w:hyperlink r:id="rId111" w:tgtFrame="_blank">
-            <w:r>
-              <w:t xml:space="preserve">Genetic Characterization of Antibiotic-Resistant Staphylococcus spp. and Mammaliicoccus sciuri from Healthy Humans and Poultry in Nigeria.</w:t>
+          <w:hyperlink r:id="rId116" w:tgtFrame="_blank">
+            <w:r>
+              <w:t xml:space="preserve">"One Health" Perspective on Prevalence of ESKAPE Pathogens in Africa: A Systematic Review and Meta-Analysis.</w:t>
             </w:r>
           </w:hyperlink>
         </w:t>
@@ -1072,9 +1119,9 @@
           <w:u w:val="single"/>
         </w:rPr>
         <w:t xml:space="preserve">
-          <w:hyperlink r:id="rId112" w:tgtFrame="_blank">
-            <w:r>
-              <w:t xml:space="preserve">Prevalence of Selected Immune Evasion Genes and Clonal Diversity in Methicillin-Susceptible Staphylococcus aureus Isolated from Nasal Carriers and Outpatients with Cut Wound Infections.</w:t>
+          <w:hyperlink r:id="rId117" w:tgtFrame="_blank">
+            <w:r>
+              <w:t xml:space="preserve">MRSA nasal screening predictive values assessment in patients with osteomyelitis.</w:t>
             </w:r>
           </w:hyperlink>
         </w:t>
@@ -1117,9 +1164,9 @@
           <w:u w:val="single"/>
         </w:rPr>
         <w:t xml:space="preserve">
-          <w:hyperlink r:id="rId113" w:tgtFrame="_blank">
-            <w:r>
-              <w:t xml:space="preserve">Combining Network Pharmacology and Transcriptomics to Investigate the Mechanisms of Yujiang Paidu Decoction in the Treatment of Chronic Rhinosinusitis with Nasal Polyps.</w:t>
+          <w:hyperlink r:id="rId118" w:tgtFrame="_blank">
+            <w:r>
+              <w:t xml:space="preserve">Prevalence of the cefazolin inoculum effect (CzIE) in nasal colonizing methicillin-susceptible Staphylococcus aureus in patients from intensive care units in Colombia and use of a modified rapid nitrocefin test for detection.</w:t>
             </w:r>
           </w:hyperlink>
         </w:t>
@@ -1162,9 +1209,9 @@
           <w:u w:val="single"/>
         </w:rPr>
         <w:t xml:space="preserve">
-          <w:hyperlink r:id="rId114" w:tgtFrame="_blank">
-            <w:r>
-              <w:t xml:space="preserve">Investigating genomic diversity of Staphylococcus aureus associated with pediatric atopic dermatitis in South Africa.</w:t>
+          <w:hyperlink r:id="rId119" w:tgtFrame="_blank">
+            <w:r>
+              <w:t xml:space="preserve">Role of Xpert PCR kit in assessing MRSA colonization in medical and surgical units of a tertiary care teaching hospital.</w:t>
             </w:r>
           </w:hyperlink>
         </w:t>
@@ -1207,9 +1254,9 @@
           <w:u w:val="single"/>
         </w:rPr>
         <w:t xml:space="preserve">
-          <w:hyperlink r:id="rId115" w:tgtFrame="_blank">
-            <w:r>
-              <w:t xml:space="preserve">Pediatric Clinical Outcomes of Nasal Methicillin-resistant Staphylococcus aureus Polymerase Chain Reaction Utilization.</w:t>
+          <w:hyperlink r:id="rId120" w:tgtFrame="_blank">
+            <w:r>
+              <w:t xml:space="preserve">Spine surgical site infection outcome with preoperative application of a pre-saturated 10% povidone-iodine nasal decolonization product in a 32-bed surgical hospital.</w:t>
             </w:r>
           </w:hyperlink>
         </w:t>
@@ -1252,9 +1299,9 @@
           <w:u w:val="single"/>
         </w:rPr>
         <w:t xml:space="preserve">
-          <w:hyperlink r:id="rId116" w:tgtFrame="_blank">
-            <w:r>
-              <w:t xml:space="preserve">Quercetin Alleviates the Progression of Chronic Rhinosinusitis Without Nasal Polyps by Inhibiting Nasal Mucosal Inflammation and Epithelial Apoptosis.</w:t>
+          <w:hyperlink r:id="rId121" w:tgtFrame="_blank">
+            <w:r>
+              <w:t xml:space="preserve">Sinonasal Squamous Cell Carcinoma Mimicking a Brain Abscess: Report of a Unique Case.</w:t>
             </w:r>
           </w:hyperlink>
         </w:t>
@@ -1297,9 +1344,9 @@
           <w:u w:val="single"/>
         </w:rPr>
         <w:t xml:space="preserve">
-          <w:hyperlink r:id="rId117" w:tgtFrame="_blank">
-            <w:r>
-              <w:t xml:space="preserve">Orbital Complication in the Setting of Cocaine Use: A Case Report and Review of Literature.</w:t>
+          <w:hyperlink r:id="rId122" w:tgtFrame="_blank">
+            <w:r>
+              <w:t xml:space="preserve">Infective endocarditis due to nasal septal perforation during home oxygen therapy.</w:t>
             </w:r>
           </w:hyperlink>
         </w:t>
@@ -1342,9 +1389,9 @@
           <w:u w:val="single"/>
         </w:rPr>
         <w:t xml:space="preserve">
-          <w:hyperlink r:id="rId118" w:tgtFrame="_blank">
-            <w:r>
-              <w:t xml:space="preserve">Rhino-orbital-cerebral mucormycosis with Klebsiella and MRSA co-infection in a diabetic patient: a case report.</w:t>
+          <w:hyperlink r:id="rId123" w:tgtFrame="_blank">
+            <w:r>
+              <w:t xml:space="preserve">Case Report: "Navigating the Narrow Path: Unveiling a Nasal Septal Abscess in a Neonate".</w:t>
             </w:r>
           </w:hyperlink>
         </w:t>
@@ -1387,9 +1434,9 @@
           <w:u w:val="single"/>
         </w:rPr>
         <w:t xml:space="preserve">
-          <w:hyperlink r:id="rId119" w:tgtFrame="_blank">
-            <w:r>
-              <w:t xml:space="preserve">Inducible clindamycin-resistant and biofilm formation in the Staphylococcus aureus isolated from healthcare worker's anterior nasal carriage.</w:t>
+          <w:hyperlink r:id="rId124" w:tgtFrame="_blank">
+            <w:r>
+              <w:t xml:space="preserve">Nasal microbionts differentially colonize and elicit cytokines in human nasal epithelial organoids.</w:t>
             </w:r>
           </w:hyperlink>
         </w:t>
@@ -1432,9 +1479,9 @@
           <w:u w:val="single"/>
         </w:rPr>
         <w:t xml:space="preserve">
-          <w:hyperlink r:id="rId120" w:tgtFrame="_blank">
-            <w:r>
-              <w:t xml:space="preserve">Genomic approach to determine sources of neonatal Staphylococcus aureus infection from carriage in the Gambia.</w:t>
+          <w:hyperlink r:id="rId125" w:tgtFrame="_blank">
+            <w:r>
+              <w:t xml:space="preserve">Staphylococcus aureus Phenol-Soluble Modulins Mediate Interspecies Competition with Upper Respiratory Commensal Bacteria.</w:t>
             </w:r>
           </w:hyperlink>
         </w:t>
@@ -1477,9 +1524,9 @@
           <w:u w:val="single"/>
         </w:rPr>
         <w:t xml:space="preserve">
-          <w:hyperlink r:id="rId121" w:tgtFrame="_blank">
-            <w:r>
-              <w:t xml:space="preserve">Unveiling the multitargeted potential of deprodone and control comparison with linezolid against hydrolase and transferase enzymes of methicillin-resistant Staphylococcus aureus.</w:t>
+          <w:hyperlink r:id="rId126" w:tgtFrame="_blank">
+            <w:r>
+              <w:t xml:space="preserve">Unmasking Nasal Septal Hematoma/Abscess: A Systematic Review and Meta-analysis.</w:t>
             </w:r>
           </w:hyperlink>
         </w:t>
@@ -1522,9 +1569,9 @@
           <w:u w:val="single"/>
         </w:rPr>
         <w:t xml:space="preserve">
-          <w:hyperlink r:id="rId122" w:tgtFrame="_blank">
-            <w:r>
-              <w:t xml:space="preserve">Genome-based model for differentiating between infection and carriage Staphylococcus aureus.</w:t>
+          <w:hyperlink r:id="rId127" w:tgtFrame="_blank">
+            <w:r>
+              <w:t xml:space="preserve">Exeporfinium chloride (XF-73) nasal gel significantly reduces Staphylococcus aureus nasal carriage in cardiac surgery patients throughout surgery and the early recovery period: results from a randomized placebo-controlled Phase 2 study.</w:t>
             </w:r>
           </w:hyperlink>
         </w:t>
@@ -1567,9 +1614,9 @@
           <w:u w:val="single"/>
         </w:rPr>
         <w:t xml:space="preserve">
-          <w:hyperlink r:id="rId123" w:tgtFrame="_blank">
-            <w:r>
-              <w:t xml:space="preserve">Challenges in Managing Newly Diagnosed Granulomatosis With Polyangiitis and Concurrent Respiratory Infections: A Retrospective Case Series.</w:t>
+          <w:hyperlink r:id="rId128" w:tgtFrame="_blank">
+            <w:r>
+              <w:t xml:space="preserve">Anti-inflammatory effects in LPS-induced macrophages and antibiofilm activity of the mannose-rich exopolysaccharide produced by Bacillus licheniformis B3-15.</w:t>
             </w:r>
           </w:hyperlink>
         </w:t>
@@ -1612,9 +1659,9 @@
           <w:u w:val="single"/>
         </w:rPr>
         <w:t xml:space="preserve">
-          <w:hyperlink r:id="rId124" w:tgtFrame="_blank">
-            <w:r>
-              <w:t xml:space="preserve">Prevalence and risk factors associated with nasal carriage of methicillin-resistant staphylococci in horses and their caregivers.</w:t>
+          <w:hyperlink r:id="rId129" w:tgtFrame="_blank">
+            <w:r>
+              <w:t xml:space="preserve">Impact of CCR5Δ32 on the risk of infection, Staphylococcus aureus carriage, and plasma concentrations of chemokines in Danish blood donors.</w:t>
             </w:r>
           </w:hyperlink>
         </w:t>
@@ -1657,9 +1704,9 @@
           <w:u w:val="single"/>
         </w:rPr>
         <w:t xml:space="preserve">
-          <w:hyperlink r:id="rId125" w:tgtFrame="_blank">
-            <w:r>
-              <w:t xml:space="preserve">A New Method for Obtaining Monospecies and Binary Cultures of Staphylococcus spp. in Alginate Gel and the Study of the Action of Active Compounds on These Cultures on the Example of Catecholamines.</w:t>
+          <w:hyperlink r:id="rId130" w:tgtFrame="_blank">
+            <w:r>
+              <w:t xml:space="preserve">Effects of Clausena lansium leaves volatile oil emulsion against Staphylococcus aureus in mice via autophagy modulation.</w:t>
             </w:r>
           </w:hyperlink>
         </w:t>
@@ -1702,369 +1749,9 @@
           <w:u w:val="single"/>
         </w:rPr>
         <w:t xml:space="preserve">
-          <w:hyperlink r:id="rId126" w:tgtFrame="_blank">
-            <w:r>
-              <w:t xml:space="preserve">Successful use of daptomycin and cefazolin in a case of persistent bacteremia caused by community acquired-methicillin resistant Staphylococcus aureus in a pregnant woman. Case report.</w:t>
-            </w:r>
-          </w:hyperlink>
-        </w:t>
-      </w:r>
-    </w:p>
-    <w:p>
-      <w:pPr>
-        <w:spacing w:after="0"/>
-        <w:rPr>
-          <w:color w:val="0F50FF"/>
-          <w:u w:val="single"/>
-        </w:rPr>
-      </w:pPr>
-      <w:r>
-        <w:rPr>
-          <w:color w:val="0F50FF"/>
-          <w:u w:val="single"/>
-        </w:rPr>
-        <w:t xml:space="preserve"/>
-      </w:r>
-    </w:p>
-    <w:p>
-      <w:pPr>
-        <w:pStyle w:val="ListParagraph"/>
-        <w:numPr>
-          <w:ilvl w:val="0"/>
-          <w:numId w:val="23"/>
-        </w:numPr>
-        <w:spacing w:after="0" w:line="240" w:lineRule="auto"/>
-        <w:ind w:left="357" w:hanging="357"/>
-        <w:rPr>
-          <w:color w:val="0F50FF"/>
-          <w:u w:val="single"/>
-        </w:rPr>
-      </w:pPr>
-      <w:proofErr w:type="gramStart"/>
-      <w:r>
-        <w:rPr>
-          <w:color w:val="0F50FF"/>
-          <w:u w:val="single"/>
-        </w:rPr>
-        <w:t xml:space="preserve">
-          <w:hyperlink r:id="rId127" w:tgtFrame="_blank">
-            <w:r>
-              <w:t xml:space="preserve">Transcriptional Profiling of Staphylococcus aureus during the Transition from Asymptomatic Nasal Colonization to Skin Colonization/Infection in Patients with Atopic Dermatitis.</w:t>
-            </w:r>
-          </w:hyperlink>
-        </w:t>
-      </w:r>
-    </w:p>
-    <w:p>
-      <w:pPr>
-        <w:spacing w:after="0"/>
-        <w:rPr>
-          <w:color w:val="0F50FF"/>
-          <w:u w:val="single"/>
-        </w:rPr>
-      </w:pPr>
-      <w:r>
-        <w:rPr>
-          <w:color w:val="0F50FF"/>
-          <w:u w:val="single"/>
-        </w:rPr>
-        <w:t xml:space="preserve"/>
-      </w:r>
-    </w:p>
-    <w:p>
-      <w:pPr>
-        <w:pStyle w:val="ListParagraph"/>
-        <w:numPr>
-          <w:ilvl w:val="0"/>
-          <w:numId w:val="23"/>
-        </w:numPr>
-        <w:spacing w:after="0" w:line="240" w:lineRule="auto"/>
-        <w:ind w:left="357" w:hanging="357"/>
-        <w:rPr>
-          <w:color w:val="0F50FF"/>
-          <w:u w:val="single"/>
-        </w:rPr>
-      </w:pPr>
-      <w:proofErr w:type="gramStart"/>
-      <w:r>
-        <w:rPr>
-          <w:color w:val="0F50FF"/>
-          <w:u w:val="single"/>
-        </w:rPr>
-        <w:t xml:space="preserve">
-          <w:hyperlink r:id="rId128" w:tgtFrame="_blank">
-            <w:r>
-              <w:t xml:space="preserve">Type 1 interferons promote Staphylococcus aureus nasal colonization by inducing phagocyte apoptosis.</w:t>
-            </w:r>
-          </w:hyperlink>
-        </w:t>
-      </w:r>
-    </w:p>
-    <w:p>
-      <w:pPr>
-        <w:spacing w:after="0"/>
-        <w:rPr>
-          <w:color w:val="0F50FF"/>
-          <w:u w:val="single"/>
-        </w:rPr>
-      </w:pPr>
-      <w:r>
-        <w:rPr>
-          <w:color w:val="0F50FF"/>
-          <w:u w:val="single"/>
-        </w:rPr>
-        <w:t xml:space="preserve"/>
-      </w:r>
-    </w:p>
-    <w:p>
-      <w:pPr>
-        <w:pStyle w:val="ListParagraph"/>
-        <w:numPr>
-          <w:ilvl w:val="0"/>
-          <w:numId w:val="23"/>
-        </w:numPr>
-        <w:spacing w:after="0" w:line="240" w:lineRule="auto"/>
-        <w:ind w:left="357" w:hanging="357"/>
-        <w:rPr>
-          <w:color w:val="0F50FF"/>
-          <w:u w:val="single"/>
-        </w:rPr>
-      </w:pPr>
-      <w:proofErr w:type="gramStart"/>
-      <w:r>
-        <w:rPr>
-          <w:color w:val="0F50FF"/>
-          <w:u w:val="single"/>
-        </w:rPr>
-        <w:t xml:space="preserve">
-          <w:hyperlink r:id="rId129" w:tgtFrame="_blank">
-            <w:r>
-              <w:t xml:space="preserve">The developing pig respiratory microbiome harbors strains antagonistic to common respiratory pathogens.</w:t>
-            </w:r>
-          </w:hyperlink>
-        </w:t>
-      </w:r>
-    </w:p>
-    <w:p>
-      <w:pPr>
-        <w:spacing w:after="0"/>
-        <w:rPr>
-          <w:color w:val="0F50FF"/>
-          <w:u w:val="single"/>
-        </w:rPr>
-      </w:pPr>
-      <w:r>
-        <w:rPr>
-          <w:color w:val="0F50FF"/>
-          <w:u w:val="single"/>
-        </w:rPr>
-        <w:t xml:space="preserve"/>
-      </w:r>
-    </w:p>
-    <w:p>
-      <w:pPr>
-        <w:pStyle w:val="ListParagraph"/>
-        <w:numPr>
-          <w:ilvl w:val="0"/>
-          <w:numId w:val="23"/>
-        </w:numPr>
-        <w:spacing w:after="0" w:line="240" w:lineRule="auto"/>
-        <w:ind w:left="357" w:hanging="357"/>
-        <w:rPr>
-          <w:color w:val="0F50FF"/>
-          <w:u w:val="single"/>
-        </w:rPr>
-      </w:pPr>
-      <w:proofErr w:type="gramStart"/>
-      <w:r>
-        <w:rPr>
-          <w:color w:val="0F50FF"/>
-          <w:u w:val="single"/>
-        </w:rPr>
-        <w:t xml:space="preserve">
-          <w:hyperlink r:id="rId130" w:tgtFrame="_blank">
-            <w:r>
-              <w:t xml:space="preserve">Nasal Carriage, Antimicrobial Susceptibility Profile, and Enterotoxin Genes of Staphylococcus aureus Isolated from Children with Asthma.</w:t>
-            </w:r>
-          </w:hyperlink>
-        </w:t>
-      </w:r>
-    </w:p>
-    <w:p>
-      <w:pPr>
-        <w:spacing w:after="0"/>
-        <w:rPr>
-          <w:color w:val="0F50FF"/>
-          <w:u w:val="single"/>
-        </w:rPr>
-      </w:pPr>
-      <w:r>
-        <w:rPr>
-          <w:color w:val="0F50FF"/>
-          <w:u w:val="single"/>
-        </w:rPr>
-        <w:t xml:space="preserve"/>
-      </w:r>
-    </w:p>
-    <w:p>
-      <w:pPr>
-        <w:pStyle w:val="ListParagraph"/>
-        <w:numPr>
-          <w:ilvl w:val="0"/>
-          <w:numId w:val="23"/>
-        </w:numPr>
-        <w:spacing w:after="0" w:line="240" w:lineRule="auto"/>
-        <w:ind w:left="357" w:hanging="357"/>
-        <w:rPr>
-          <w:color w:val="0F50FF"/>
-          <w:u w:val="single"/>
-        </w:rPr>
-      </w:pPr>
-      <w:proofErr w:type="gramStart"/>
-      <w:r>
-        <w:rPr>
-          <w:color w:val="0F50FF"/>
-          <w:u w:val="single"/>
-        </w:rPr>
-        <w:t xml:space="preserve">
           <w:hyperlink r:id="rId131" w:tgtFrame="_blank">
             <w:r>
-              <w:t xml:space="preserve">Evaluation of methicillin-resistant Staphylococcus aureus nasal swab screening at a large comprehensive cancer center.</w:t>
-            </w:r>
-          </w:hyperlink>
-        </w:t>
-      </w:r>
-    </w:p>
-    <w:p>
-      <w:pPr>
-        <w:spacing w:after="0"/>
-        <w:rPr>
-          <w:color w:val="0F50FF"/>
-          <w:u w:val="single"/>
-        </w:rPr>
-      </w:pPr>
-      <w:r>
-        <w:rPr>
-          <w:color w:val="0F50FF"/>
-          <w:u w:val="single"/>
-        </w:rPr>
-        <w:t xml:space="preserve"/>
-      </w:r>
-    </w:p>
-    <w:p>
-      <w:pPr>
-        <w:pStyle w:val="ListParagraph"/>
-        <w:numPr>
-          <w:ilvl w:val="0"/>
-          <w:numId w:val="23"/>
-        </w:numPr>
-        <w:spacing w:after="0" w:line="240" w:lineRule="auto"/>
-        <w:ind w:left="357" w:hanging="357"/>
-        <w:rPr>
-          <w:color w:val="0F50FF"/>
-          <w:u w:val="single"/>
-        </w:rPr>
-      </w:pPr>
-      <w:proofErr w:type="gramStart"/>
-      <w:r>
-        <w:rPr>
-          <w:color w:val="0F50FF"/>
-          <w:u w:val="single"/>
-        </w:rPr>
-        <w:t xml:space="preserve">
-          <w:hyperlink r:id="rId132" w:tgtFrame="_blank">
-            <w:r>
-              <w:t xml:space="preserve">Diagnostic utility of nasal methicillin-resistant Staphylococcus aureus polymerase chain reaction testing in head and neck infection.</w:t>
-            </w:r>
-          </w:hyperlink>
-        </w:t>
-      </w:r>
-    </w:p>
-    <w:p>
-      <w:pPr>
-        <w:spacing w:after="0"/>
-        <w:rPr>
-          <w:color w:val="0F50FF"/>
-          <w:u w:val="single"/>
-        </w:rPr>
-      </w:pPr>
-      <w:r>
-        <w:rPr>
-          <w:color w:val="0F50FF"/>
-          <w:u w:val="single"/>
-        </w:rPr>
-        <w:t xml:space="preserve"/>
-      </w:r>
-    </w:p>
-    <w:p>
-      <w:pPr>
-        <w:pStyle w:val="ListParagraph"/>
-        <w:numPr>
-          <w:ilvl w:val="0"/>
-          <w:numId w:val="23"/>
-        </w:numPr>
-        <w:spacing w:after="0" w:line="240" w:lineRule="auto"/>
-        <w:ind w:left="357" w:hanging="357"/>
-        <w:rPr>
-          <w:color w:val="0F50FF"/>
-          <w:u w:val="single"/>
-        </w:rPr>
-      </w:pPr>
-      <w:proofErr w:type="gramStart"/>
-      <w:r>
-        <w:rPr>
-          <w:color w:val="0F50FF"/>
-          <w:u w:val="single"/>
-        </w:rPr>
-        <w:t xml:space="preserve">
-          <w:hyperlink r:id="rId133" w:tgtFrame="_blank">
-            <w:r>
-              <w:t xml:space="preserve">The added value of perineal swabs when screening for asymptomatic methicillin-resistant Staphylococcus aureus colonization and risk factors for perineal carriage.</w:t>
-            </w:r>
-          </w:hyperlink>
-        </w:t>
-      </w:r>
-    </w:p>
-    <w:p>
-      <w:pPr>
-        <w:spacing w:after="0"/>
-        <w:rPr>
-          <w:color w:val="0F50FF"/>
-          <w:u w:val="single"/>
-        </w:rPr>
-      </w:pPr>
-      <w:r>
-        <w:rPr>
-          <w:color w:val="0F50FF"/>
-          <w:u w:val="single"/>
-        </w:rPr>
-        <w:t xml:space="preserve"/>
-      </w:r>
-    </w:p>
-    <w:p>
-      <w:pPr>
-        <w:pStyle w:val="ListParagraph"/>
-        <w:numPr>
-          <w:ilvl w:val="0"/>
-          <w:numId w:val="23"/>
-        </w:numPr>
-        <w:spacing w:after="0" w:line="240" w:lineRule="auto"/>
-        <w:ind w:left="357" w:hanging="357"/>
-        <w:rPr>
-          <w:color w:val="0F50FF"/>
-          <w:u w:val="single"/>
-        </w:rPr>
-      </w:pPr>
-      <w:proofErr w:type="gramStart"/>
-      <w:r>
-        <w:rPr>
-          <w:color w:val="0F50FF"/>
-          <w:u w:val="single"/>
-        </w:rPr>
-        <w:t xml:space="preserve">
-          <w:hyperlink r:id="rId134" w:tgtFrame="_blank">
-            <w:r>
-              <w:t xml:space="preserve">Functional Study of desKR: a Lineage-Specific Two-Component System Positively Regulating Staphylococcus aureus Biofilm Formation.</w:t>
+              <w:t xml:space="preserve">The Staphylococcus aureus-antagonizing human nasal commensal Staphylococcus lugdunensis depends on siderophore piracy.</w:t>
             </w:r>
           </w:hyperlink>
         </w:t>
@@ -2165,9 +1852,9 @@
           <w:u w:val="single"/>
         </w:rPr>
         <w:t xml:space="preserve">
-          <w:hyperlink r:id="rId12" w:tgtFrame="_blank">
-            <w:r>
-              <w:t xml:space="preserve">Microbiological profiles in periprosthetic joint infections after total knee arthroplasty: a comparative analysis of diabetic and non-diabetic patients.</w:t>
+          <w:hyperlink r:id="rId13" w:tgtFrame="_blank">
+            <w:r>
+              <w:t xml:space="preserve">Essential Oils of The Leaves of Syzygium hemilamprum (F. Muell.) Craven &amp; Biffin.: Chemical Analysis, Antimicrobial, Mosquito Larvicidal, ADMET, and Molecular Docking Studies.</w:t>
             </w:r>
           </w:hyperlink>
         </w:t>
@@ -2210,9 +1897,9 @@
           <w:u w:val="single"/>
         </w:rPr>
         <w:t xml:space="preserve">
-          <w:hyperlink r:id="rId13" w:tgtFrame="_blank">
-            <w:r>
-              <w:t xml:space="preserve">Patterns of fluoroquinolone utilization and resistance in a tertiary care hospital: a retrospective cross-sectional analysis study from a developing country.</w:t>
+          <w:hyperlink r:id="rId14" w:tgtFrame="_blank">
+            <w:r>
+              <w:t xml:space="preserve">Clinical Characteristics and Treatment Outcomes of Pediatric Bacterial Skin and Soft Tissue Infections in Central Vietnam: A Prospective Study.</w:t>
             </w:r>
           </w:hyperlink>
         </w:t>
@@ -2255,9 +1942,9 @@
           <w:u w:val="single"/>
         </w:rPr>
         <w:t xml:space="preserve">
-          <w:hyperlink r:id="rId14" w:tgtFrame="_blank">
-            <w:r>
-              <w:t xml:space="preserve">Gingerol-zinc complex loaded 3D-printed calcium phosphate for controlled release application.</w:t>
+          <w:hyperlink r:id="rId15" w:tgtFrame="_blank">
+            <w:r>
+              <w:t xml:space="preserve">Bacterial infections and outcomes of inpatients with COVID-19 in the intensive care unit during the delta-dominant phase: the worst wave of pandemic in Iran.</w:t>
             </w:r>
           </w:hyperlink>
         </w:t>
@@ -2300,9 +1987,9 @@
           <w:u w:val="single"/>
         </w:rPr>
         <w:t xml:space="preserve">
-          <w:hyperlink r:id="rId15" w:tgtFrame="_blank">
-            <w:r>
-              <w:t xml:space="preserve">Patch Infection Following Carotid Endarterectomy: A Single-Center Audit and Literature Review.</w:t>
+          <w:hyperlink r:id="rId16" w:tgtFrame="_blank">
+            <w:r>
+              <w:t xml:space="preserve">MRI Findings of Acute on Chronic Osteomyelitis of Tibia in a 12-Year-Old Child.</w:t>
             </w:r>
           </w:hyperlink>
         </w:t>
@@ -2345,9 +2032,9 @@
           <w:u w:val="single"/>
         </w:rPr>
         <w:t xml:space="preserve">
-          <w:hyperlink r:id="rId16" w:tgtFrame="_blank">
-            <w:r>
-              <w:t xml:space="preserve">Impact of Fixed Partial Dentures on Oral Microbial Flora and Gingival Health: An In Vitro Assessment of Salivary Microbial Profiles.</w:t>
+          <w:hyperlink r:id="rId17" w:tgtFrame="_blank">
+            <w:r>
+              <w:t xml:space="preserve">Global Antimicrobial Susceptibility Patterns of Staphylococcus aureus in Atopic Dermatitis: A Systematic Review and Meta-Analysis.</w:t>
             </w:r>
           </w:hyperlink>
         </w:t>
@@ -2390,9 +2077,9 @@
           <w:u w:val="single"/>
         </w:rPr>
         <w:t xml:space="preserve">
-          <w:hyperlink r:id="rId17" w:tgtFrame="_blank">
-            <w:r>
-              <w:t xml:space="preserve">Successful conservative management of advanced pyogenic sternoclavicular joint arthritis with osteomyelitis and pulmonary infiltration: a case report.</w:t>
+          <w:hyperlink r:id="rId18" w:tgtFrame="_blank">
+            <w:r>
+              <w:t xml:space="preserve">Antimicrobial Susceptibility Profile of Methicillin-Resistant Staphylococcus Aureus Isolated from Clinical Samples at Bac Ninh Provincial General Hospital, Vietnam.</w:t>
             </w:r>
           </w:hyperlink>
         </w:t>
@@ -2435,9 +2122,9 @@
           <w:u w:val="single"/>
         </w:rPr>
         <w:t xml:space="preserve">
-          <w:hyperlink r:id="rId18" w:tgtFrame="_blank">
-            <w:r>
-              <w:t xml:space="preserve">Persistent Methicillin-Resistant Staphylococcus aureus (MRSA) Nares Test Positivity During Initial Days of Systemic Anti-Staphylococcal Antimicrobial Therapy.</w:t>
+          <w:hyperlink r:id="rId19" w:tgtFrame="_blank">
+            <w:r>
+              <w:t xml:space="preserve">Enhancing Dental Alginate with Syzygium aromaticum, Zingiber officinale and Green Silver Nanoparticles: A Nature-Enhanced Approach for Superior Infection Control.</w:t>
             </w:r>
           </w:hyperlink>
         </w:t>
@@ -2480,9 +2167,9 @@
           <w:u w:val="single"/>
         </w:rPr>
         <w:t xml:space="preserve">
-          <w:hyperlink r:id="rId19" w:tgtFrame="_blank">
-            <w:r>
-              <w:t xml:space="preserve">A surgical odyssey: Conquering a titanic tricuspid vegetation reaching into the superior vena cava - A case report.</w:t>
+          <w:hyperlink r:id="rId20" w:tgtFrame="_blank">
+            <w:r>
+              <w:t xml:space="preserve">Methicillin-resistant Staphylococcus aureus prevalence in food-producing animals and food products in Saudi Arabia: A review.</w:t>
             </w:r>
           </w:hyperlink>
         </w:t>
@@ -2525,9 +2212,9 @@
           <w:u w:val="single"/>
         </w:rPr>
         <w:t xml:space="preserve">
-          <w:hyperlink r:id="rId20" w:tgtFrame="_blank">
-            <w:r>
-              <w:t xml:space="preserve">Antibiotic-loaded nanoparticles for the treatment of intracellular methicillin-resistant Staphylococcus Aureus infections: In vitro and in vivo efficacy of a novel antibiotic.</w:t>
+          <w:hyperlink r:id="rId21" w:tgtFrame="_blank">
+            <w:r>
+              <w:t xml:space="preserve">High mortality rate and restricted mobility in above knee amputation following periprosthetic joint infection after total knee arthroplasty: A systematic review.</w:t>
             </w:r>
           </w:hyperlink>
         </w:t>
@@ -2570,9 +2257,9 @@
           <w:u w:val="single"/>
         </w:rPr>
         <w:t xml:space="preserve">
-          <w:hyperlink r:id="rId21" w:tgtFrame="_blank">
-            <w:r>
-              <w:t xml:space="preserve">Effective biofilm eradication in MRSA isolates with aminoglycoside-modifying enzyme genes using high-concentration and prolonged gentamicin treatment.</w:t>
+          <w:hyperlink r:id="rId22" w:tgtFrame="_blank">
+            <w:r>
+              <w:t xml:space="preserve">Bacterial Profile, Susceptibility Patterns, and Factors Associated with Culture-Positive Sputum Among HIV Patients Presenting with a Cough in Northern Uganda.</w:t>
             </w:r>
           </w:hyperlink>
         </w:t>
@@ -2615,9 +2302,9 @@
           <w:u w:val="single"/>
         </w:rPr>
         <w:t xml:space="preserve">
-          <w:hyperlink r:id="rId22" w:tgtFrame="_blank">
-            <w:r>
-              <w:t xml:space="preserve">Isolated pulmonary valve endocarditis in a pediatric patient with down syndrome.</w:t>
+          <w:hyperlink r:id="rId23" w:tgtFrame="_blank">
+            <w:r>
+              <w:t xml:space="preserve">Oral Staphylococcus Species and MRSA Strains in Patients with Orofacial Clefts Undergoing Surgical Rehabilitation Diagnosed by MALDI-TOF MS.</w:t>
             </w:r>
           </w:hyperlink>
         </w:t>
@@ -2660,9 +2347,9 @@
           <w:u w:val="single"/>
         </w:rPr>
         <w:t xml:space="preserve">
-          <w:hyperlink r:id="rId23" w:tgtFrame="_blank">
-            <w:r>
-              <w:t xml:space="preserve">ESKAPE pathogens in pediatric cardiac surgery patients: 5-year microbiological monitoring in a tertiary hospital in Kazakhstan.</w:t>
+          <w:hyperlink r:id="rId24" w:tgtFrame="_blank">
+            <w:r>
+              <w:t xml:space="preserve">Evaluation of 16S-Based Metagenomic NGS as Diagnostic Tool in Different Types of Culture-Negative Infections.</w:t>
             </w:r>
           </w:hyperlink>
         </w:t>
@@ -2705,9 +2392,9 @@
           <w:u w:val="single"/>
         </w:rPr>
         <w:t xml:space="preserve">
-          <w:hyperlink r:id="rId24" w:tgtFrame="_blank">
-            <w:r>
-              <w:t xml:space="preserve">A group B streptococcal type VII-secreted LXG toxin mediates interbacterial competition and colonization of the murine female genital tract.</w:t>
+          <w:hyperlink r:id="rId25" w:tgtFrame="_blank">
+            <w:r>
+              <w:t xml:space="preserve">Mapping Staphylococcus aureus at Early and Late Stages of Infection in a Clinically Representative Hip Prosthetic Joint Infection Rat Model.</w:t>
             </w:r>
           </w:hyperlink>
         </w:t>
@@ -2750,9 +2437,9 @@
           <w:u w:val="single"/>
         </w:rPr>
         <w:t xml:space="preserve">
-          <w:hyperlink r:id="rId25" w:tgtFrame="_blank">
-            <w:r>
-              <w:t xml:space="preserve">Effective Management of Methicillin-Resistant Shoulder Septic Arthritis Using Continuous Local Antibiotic Perfusion: A Case Study and Long-Term Follow-Up.</w:t>
+          <w:hyperlink r:id="rId26" w:tgtFrame="_blank">
+            <w:r>
+              <w:t xml:space="preserve">Impact of Central Line-Associated Bloodstream Infections on Mortality and Hospital Stay in Adult Patients at a Tertiary Care Institution in Cali, Colombia, 2015-2018.</w:t>
             </w:r>
           </w:hyperlink>
         </w:t>
@@ -2795,9 +2482,9 @@
           <w:u w:val="single"/>
         </w:rPr>
         <w:t xml:space="preserve">
-          <w:hyperlink r:id="rId26" w:tgtFrame="_blank">
-            <w:r>
-              <w:t xml:space="preserve">Vacuum Sealing Drainage against Surgical Site Infection after Intracranial Neurosurgery.</w:t>
+          <w:hyperlink r:id="rId27" w:tgtFrame="_blank">
+            <w:r>
+              <w:t xml:space="preserve">ST105 Lineage of MRSA: An Emerging Implication for Bloodstream Infection in the American and European Continents.</w:t>
             </w:r>
           </w:hyperlink>
         </w:t>
@@ -2840,9 +2527,9 @@
           <w:u w:val="single"/>
         </w:rPr>
         <w:t xml:space="preserve">
-          <w:hyperlink r:id="rId27" w:tgtFrame="_blank">
-            <w:r>
-              <w:t xml:space="preserve">Microbial Diversity of Periprosthetic Joint Infections in Diabetic and Non-Diabetic Patients Following Hip Arthroplasty.</w:t>
+          <w:hyperlink r:id="rId28" w:tgtFrame="_blank">
+            <w:r>
+              <w:t xml:space="preserve">The Role of Autologous Platelet Concentrates as a Local Antibiotic Delivery System: A Systematic Scoping Review.</w:t>
             </w:r>
           </w:hyperlink>
         </w:t>
@@ -2885,9 +2572,9 @@
           <w:u w:val="single"/>
         </w:rPr>
         <w:t xml:space="preserve">
-          <w:hyperlink r:id="rId28" w:tgtFrame="_blank">
-            <w:r>
-              <w:t xml:space="preserve">Infective endocarditis outcomes at a tertiary hospital in Western Australia: a retrospective cohort study from 2016 to 2021.</w:t>
+          <w:hyperlink r:id="rId29" w:tgtFrame="_blank">
+            <w:r>
+              <w:t xml:space="preserve">Phenotypic Variation in Staphylococcus aureus during Colonisation Involves Antibiotic-Tolerant Cell Types.</w:t>
             </w:r>
           </w:hyperlink>
         </w:t>
@@ -2930,9 +2617,9 @@
           <w:u w:val="single"/>
         </w:rPr>
         <w:t xml:space="preserve">
-          <w:hyperlink r:id="rId29" w:tgtFrame="_blank">
-            <w:r>
-              <w:t xml:space="preserve">Prevalence and impact of multidrug-resistant bacteria in solid cancer patients with bloodstream infection: a 25-year trend analysis.</w:t>
+          <w:hyperlink r:id="rId30" w:tgtFrame="_blank">
+            <w:r>
+              <w:t xml:space="preserve">Real-World Clinical Characteristics and Outcomes with Daptomycin Use in Pediatric Patients: A Retrospective Case Series.</w:t>
             </w:r>
           </w:hyperlink>
         </w:t>
@@ -2975,9 +2662,9 @@
           <w:u w:val="single"/>
         </w:rPr>
         <w:t xml:space="preserve">
-          <w:hyperlink r:id="rId30" w:tgtFrame="_blank">
-            <w:r>
-              <w:t xml:space="preserve">Rate of nosocomial MRSA transmission evaluated via contact screening.</w:t>
+          <w:hyperlink r:id="rId31" w:tgtFrame="_blank">
+            <w:r>
+              <w:t xml:space="preserve">Microbiological Profile of Instrumented Spinal Infections: 10-Year Study at a French Spine Center.</w:t>
             </w:r>
           </w:hyperlink>
         </w:t>
@@ -3020,9 +2707,9 @@
           <w:u w:val="single"/>
         </w:rPr>
         <w:t xml:space="preserve">
-          <w:hyperlink r:id="rId31" w:tgtFrame="_blank">
-            <w:r>
-              <w:t xml:space="preserve">A Foundation Model Identifies Broad-Spectrum Antimicrobial Peptides against Drug-Resistant Bacterial Infection.</w:t>
+          <w:hyperlink r:id="rId32" w:tgtFrame="_blank">
+            <w:r>
+              <w:t xml:space="preserve">Hand and environmental hygiene: respective roles for MRSA, multi-resistant gram negatives, Clostridioides difficile, and Candida spp.</w:t>
             </w:r>
           </w:hyperlink>
         </w:t>
@@ -3065,9 +2752,9 @@
           <w:u w:val="single"/>
         </w:rPr>
         <w:t xml:space="preserve">
-          <w:hyperlink r:id="rId32" w:tgtFrame="_blank">
-            <w:r>
-              <w:t xml:space="preserve">Antibacterial and antioxidative hydrogel dressings based on tannic acid-gelatin/oxidized sodium alginate loaded with zinc oxide nanoparticles for promoting wound healing.</w:t>
+          <w:hyperlink r:id="rId33" w:tgtFrame="_blank">
+            <w:r>
+              <w:t xml:space="preserve">Standardized treatment of infection after anterior cruciate ligament reconstruction.</w:t>
             </w:r>
           </w:hyperlink>
         </w:t>
@@ -3110,9 +2797,9 @@
           <w:u w:val="single"/>
         </w:rPr>
         <w:t xml:space="preserve">
-          <w:hyperlink r:id="rId33" w:tgtFrame="_blank">
-            <w:r>
-              <w:t xml:space="preserve">The circulation of methicillin-resistant Staphylococcus aureus between humans, horses and the environment at the equine clinic.</w:t>
+          <w:hyperlink r:id="rId34" w:tgtFrame="_blank">
+            <w:r>
+              <w:t xml:space="preserve">Clinical, demographic characteristics and antimicrobial resistance profile of Staphylococcus aureus isolated in clinical samples from pediatric patients in a tertiary hospital in Rio de Janeiro: 7-year longitudinal study.</w:t>
             </w:r>
           </w:hyperlink>
         </w:t>
@@ -3155,9 +2842,9 @@
           <w:u w:val="single"/>
         </w:rPr>
         <w:t xml:space="preserve">
-          <w:hyperlink r:id="rId34" w:tgtFrame="_blank">
-            <w:r>
-              <w:t xml:space="preserve">Oxacillin-resistant Staphylococcus spp.: Impacts on fatality in a NICU in Brazil - confronting the perfect storm.</w:t>
+          <w:hyperlink r:id="rId35" w:tgtFrame="_blank">
+            <w:r>
+              <w:t xml:space="preserve">Preventing bacterial adhesion to skin by altering their physicochemical cell surface properties specifically.</w:t>
             </w:r>
           </w:hyperlink>
         </w:t>
@@ -3200,9 +2887,9 @@
           <w:u w:val="single"/>
         </w:rPr>
         <w:t xml:space="preserve">
-          <w:hyperlink r:id="rId35" w:tgtFrame="_blank">
-            <w:r>
-              <w:t xml:space="preserve">Tissue resident cells differentiate S. aureus from S. epidermidis via IL-1β following barrier disruption in healthy human skin.</w:t>
+          <w:hyperlink r:id="rId36" w:tgtFrame="_blank">
+            <w:r>
+              <w:t xml:space="preserve">Staphylococcus aureus infection disparities among Hispanics and non-Hispanics in Yuma, Arizona.</w:t>
             </w:r>
           </w:hyperlink>
         </w:t>
@@ -3245,9 +2932,9 @@
           <w:u w:val="single"/>
         </w:rPr>
         <w:t xml:space="preserve">
-          <w:hyperlink r:id="rId36" w:tgtFrame="_blank">
-            <w:r>
-              <w:t xml:space="preserve">Methicillin-resistant Staphylococcus aureus outbreak in a Dutch equine referral clinic.</w:t>
+          <w:hyperlink r:id="rId37" w:tgtFrame="_blank">
+            <w:r>
+              <w:t xml:space="preserve">Nonabsorbable Barbed Sutures for Diastasis Recti. A Useful Device with Unexpected Risk: Two Case Reports.</w:t>
             </w:r>
           </w:hyperlink>
         </w:t>
@@ -3290,9 +2977,9 @@
           <w:u w:val="single"/>
         </w:rPr>
         <w:t xml:space="preserve">
-          <w:hyperlink r:id="rId37" w:tgtFrame="_blank">
-            <w:r>
-              <w:t xml:space="preserve">Enhanced Antibacterial Efficacy of Bioceramic Implants Functionalized with Ciprofloxacin: An In Silico and In Vitro Study.</w:t>
+          <w:hyperlink r:id="rId38" w:tgtFrame="_blank">
+            <w:r>
+              <w:t xml:space="preserve">Combining Multiple Spectroscopic Techniques to Reveal the Effects of Staphylococcus aureus Infection on Human Bone Tissues.</w:t>
             </w:r>
           </w:hyperlink>
         </w:t>
@@ -3335,9 +3022,9 @@
           <w:u w:val="single"/>
         </w:rPr>
         <w:t xml:space="preserve">
-          <w:hyperlink r:id="rId38" w:tgtFrame="_blank">
-            <w:r>
-              <w:t xml:space="preserve">Prevalence of Staphylococcus aureus Infections in the Implantation of Orthopedic Devices in a Third-Level Hospital: An Observational Cohort Study.</w:t>
+          <w:hyperlink r:id="rId39" w:tgtFrame="_blank">
+            <w:r>
+              <w:t xml:space="preserve">Genome-wide comparative analysis of CC1 Staphylococcus aureus between colonization and infection.</w:t>
             </w:r>
           </w:hyperlink>
         </w:t>
@@ -3380,9 +3067,9 @@
           <w:u w:val="single"/>
         </w:rPr>
         <w:t xml:space="preserve">
-          <w:hyperlink r:id="rId39" w:tgtFrame="_blank">
-            <w:r>
-              <w:t xml:space="preserve">Clinical Characterization of Pathogens, Risk Factors and Quality of Life in an Observational Study of Native vs. Prosthetic Aortic Valve Endocarditis Surgery.</w:t>
+          <w:hyperlink r:id="rId40" w:tgtFrame="_blank">
+            <w:r>
+              <w:t xml:space="preserve">Vanillic Acid-based Pro-coagulant Hemostatic Shape Memory Polymer Foams with Antimicrobial Properties against Drug-resistant Bacteria.</w:t>
             </w:r>
           </w:hyperlink>
         </w:t>
@@ -3425,9 +3112,9 @@
           <w:u w:val="single"/>
         </w:rPr>
         <w:t xml:space="preserve">
-          <w:hyperlink r:id="rId40" w:tgtFrame="_blank">
-            <w:r>
-              <w:t xml:space="preserve">Degree of Contamination of Gutta-Percha Points by Staphylococcus aureus (MRSA/MSSA) Strains.</w:t>
+          <w:hyperlink r:id="rId41" w:tgtFrame="_blank">
+            <w:r>
+              <w:t xml:space="preserve">Associations between respiratory pathogens and lung function in primary ciliary dyskinesia: cross-sectional analysis from the PROVALF-PCD cohort.</w:t>
             </w:r>
           </w:hyperlink>
         </w:t>
@@ -3470,9 +3157,9 @@
           <w:u w:val="single"/>
         </w:rPr>
         <w:t xml:space="preserve">
-          <w:hyperlink r:id="rId41" w:tgtFrame="_blank">
-            <w:r>
-              <w:t xml:space="preserve">Open Surgical Conversion of Popliteal Endograft Infection: Case Reports and Literature Review.</w:t>
+          <w:hyperlink r:id="rId42" w:tgtFrame="_blank">
+            <w:r>
+              <w:t xml:space="preserve">Case 3: Shock after Gluteal Abscess Incision and Drainage in a 15-month-old Girl.</w:t>
             </w:r>
           </w:hyperlink>
         </w:t>
@@ -3515,9 +3202,9 @@
           <w:u w:val="single"/>
         </w:rPr>
         <w:t xml:space="preserve">
-          <w:hyperlink r:id="rId42" w:tgtFrame="_blank">
-            <w:r>
-              <w:t xml:space="preserve">Antimicrobial Properties and Cytotoxicity of LL-37-Derived Synthetic Peptides to Treat Orthopedic Infections.</w:t>
+          <w:hyperlink r:id="rId43" w:tgtFrame="_blank">
+            <w:r>
+              <w:t xml:space="preserve">Brodie's abscess of the calcaneus due to Serratia marcescens.</w:t>
             </w:r>
           </w:hyperlink>
         </w:t>
@@ -3560,9 +3247,9 @@
           <w:u w:val="single"/>
         </w:rPr>
         <w:t xml:space="preserve">
-          <w:hyperlink r:id="rId43" w:tgtFrame="_blank">
-            <w:r>
-              <w:t xml:space="preserve">Novel insights into vancomycin-loaded calcium sulfate and negative pressure wound therapy in preventing infections in open fractures.</w:t>
+          <w:hyperlink r:id="rId44" w:tgtFrame="_blank">
+            <w:r>
+              <w:t xml:space="preserve">Therapeutic Indices of Topical Antiseptics in Wound Care: A Systematic Review.</w:t>
             </w:r>
           </w:hyperlink>
         </w:t>
@@ -3605,9 +3292,9 @@
           <w:u w:val="single"/>
         </w:rPr>
         <w:t xml:space="preserve">
-          <w:hyperlink r:id="rId44" w:tgtFrame="_blank">
-            <w:r>
-              <w:t xml:space="preserve">Systematic Review and Meta-analysis on Antimicrobial Resistance and Drug Resistance in Saudi Arabia.</w:t>
+          <w:hyperlink r:id="rId45" w:tgtFrame="_blank">
+            <w:r>
+              <w:t xml:space="preserve">Intraspecific cooperation allows the survival of Staphylococcus aureus staff: a novel strategy for disease relapse.</w:t>
             </w:r>
           </w:hyperlink>
         </w:t>
@@ -3650,9 +3337,9 @@
           <w:u w:val="single"/>
         </w:rPr>
         <w:t xml:space="preserve">
-          <w:hyperlink r:id="rId45" w:tgtFrame="_blank">
-            <w:r>
-              <w:t xml:space="preserve">Assessment of patients' baseline cystic fibrosis knowledge levels following translation and adaptation of the CF R.I.S.E translation program into Turkish.</w:t>
+          <w:hyperlink r:id="rId46" w:tgtFrame="_blank">
+            <w:r>
+              <w:t xml:space="preserve">A Consensus on Staphylococcus aureus Exacerbated Atopic Dermatitis and the Need for a Novel Treatment.</w:t>
             </w:r>
           </w:hyperlink>
         </w:t>
@@ -3695,9 +3382,9 @@
           <w:u w:val="single"/>
         </w:rPr>
         <w:t xml:space="preserve">
-          <w:hyperlink r:id="rId46" w:tgtFrame="_blank">
-            <w:r>
-              <w:t xml:space="preserve">Positive-Charge-Based Small Molecule Dyes for Gut Microbiota Fluorescent Imaging.</w:t>
+          <w:hyperlink r:id="rId47" w:tgtFrame="_blank">
+            <w:r>
+              <w:t xml:space="preserve">Occurrence, genetic diversity, and antimicrobial resistance of methicillin-resistant Staphylococcus spp. in hospitalized and non-hospitalized cats in Brazil.</w:t>
             </w:r>
           </w:hyperlink>
         </w:t>
@@ -3740,9 +3427,9 @@
           <w:u w:val="single"/>
         </w:rPr>
         <w:t xml:space="preserve">
-          <w:hyperlink r:id="rId47" w:tgtFrame="_blank">
-            <w:r>
-              <w:t xml:space="preserve">Antimicrobial Tolerance in Cross-Kingdom Dual-Species Biofilms Formed by Fungi and Bacteria.</w:t>
+          <w:hyperlink r:id="rId48" w:tgtFrame="_blank">
+            <w:r>
+              <w:t xml:space="preserve">Efficacy and safety of vancomycin for local application in the prevention of surgical site infection after joint arthroplasty: a systematic review and meta-analysis.</w:t>
             </w:r>
           </w:hyperlink>
         </w:t>
@@ -3785,9 +3472,9 @@
           <w:u w:val="single"/>
         </w:rPr>
         <w:t xml:space="preserve">
-          <w:hyperlink r:id="rId48" w:tgtFrame="_blank">
-            <w:r>
-              <w:t xml:space="preserve">Evaluation of the long-term protection conferred by an organosilicon-based disinfectant formulation against bacterial contamination of surfaces.</w:t>
+          <w:hyperlink r:id="rId49" w:tgtFrame="_blank">
+            <w:r>
+              <w:t xml:space="preserve">Hand eczema and changes in the skin microbiome after 2 weeks of topical corticosteroid treatment.</w:t>
             </w:r>
           </w:hyperlink>
         </w:t>
@@ -3830,9 +3517,9 @@
           <w:u w:val="single"/>
         </w:rPr>
         <w:t xml:space="preserve">
-          <w:hyperlink r:id="rId49" w:tgtFrame="_blank">
-            <w:r>
-              <w:t xml:space="preserve">Detection of Staphylococcal Enterotoxins A and E and Methicillin Resistance in Staphylococcus aureus Strains From Moroccan Broiler Chicken Meat.</w:t>
+          <w:hyperlink r:id="rId50" w:tgtFrame="_blank">
+            <w:r>
+              <w:t xml:space="preserve">Comparative Evaluation of the Antibiotic Resistance Profile of Staphylococcus aureus Isolated From Breeders and Livestock.</w:t>
             </w:r>
           </w:hyperlink>
         </w:t>
@@ -3875,9 +3562,9 @@
           <w:u w:val="single"/>
         </w:rPr>
         <w:t xml:space="preserve">
-          <w:hyperlink r:id="rId50" w:tgtFrame="_blank">
-            <w:r>
-              <w:t xml:space="preserve">Effective surgical drainage of a massive retropharyngeal abscess via an incision in the posterior wall of the oropharynx under local anesthesia.</w:t>
+          <w:hyperlink r:id="rId51" w:tgtFrame="_blank">
+            <w:r>
+              <w:t xml:space="preserve">Persistent bloodstream infection in children: examining the role for repeat blood cultures.</w:t>
             </w:r>
           </w:hyperlink>
         </w:t>
@@ -3920,9 +3607,9 @@
           <w:u w:val="single"/>
         </w:rPr>
         <w:t xml:space="preserve">
-          <w:hyperlink r:id="rId51" w:tgtFrame="_blank">
-            <w:r>
-              <w:t xml:space="preserve">Clinical profile, microbiology and outcomes in infective endocarditis treated with aortic valve replacement: a multicenter case-control study.</w:t>
+          <w:hyperlink r:id="rId52" w:tgtFrame="_blank">
+            <w:r>
+              <w:t xml:space="preserve">Clinical impact of the use of chronic suppressive antibiotics against recurrent ventricular assist device infections.</w:t>
             </w:r>
           </w:hyperlink>
         </w:t>
@@ -3965,9 +3652,9 @@
           <w:u w:val="single"/>
         </w:rPr>
         <w:t xml:space="preserve">
-          <w:hyperlink r:id="rId52" w:tgtFrame="_blank">
-            <w:r>
-              <w:t xml:space="preserve">Evaluation of virulence determinants and cell surface properties associated with biofilm formation in Methicillin-Resistant Staphylococcus aureus (MRSA) and Extended Spectrum Beta-Lactamase (ESBL) Escherichia coli from livestock and poultry origin.</w:t>
+          <w:hyperlink r:id="rId53" w:tgtFrame="_blank">
+            <w:r>
+              <w:t xml:space="preserve">Deep infections after low-velocity ballistic tibia fractures are frequently polymicrobial and recalcitrant.</w:t>
             </w:r>
           </w:hyperlink>
         </w:t>
@@ -4010,9 +3697,9 @@
           <w:u w:val="single"/>
         </w:rPr>
         <w:t xml:space="preserve">
-          <w:hyperlink r:id="rId53" w:tgtFrame="_blank">
-            <w:r>
-              <w:t xml:space="preserve">Isolation of the novel phage SAP71 and its potential use against Staphylococcus aureus in an atopic dermatitis mouse model.</w:t>
+          <w:hyperlink r:id="rId54" w:tgtFrame="_blank">
+            <w:r>
+              <w:t xml:space="preserve">Parasitological prevalence of scabies and secondary bacterial infections among scabies suspected patients at Borumeda General Hospital, Northeast Ethiopia.</w:t>
             </w:r>
           </w:hyperlink>
         </w:t>
@@ -4055,9 +3742,9 @@
           <w:u w:val="single"/>
         </w:rPr>
         <w:t xml:space="preserve">
-          <w:hyperlink r:id="rId54" w:tgtFrame="_blank">
-            <w:r>
-              <w:t xml:space="preserve">Crosslinked hybrid polymer/ceramic composite coatings for the controlled release of clindamycin.</w:t>
+          <w:hyperlink r:id="rId55" w:tgtFrame="_blank">
+            <w:r>
+              <w:t xml:space="preserve">Biofilm infections of endobronchial valves in COPD patients after endoscopic lung volume reduction: a pilot study with FISHseq.</w:t>
             </w:r>
           </w:hyperlink>
         </w:t>
@@ -4100,9 +3787,9 @@
           <w:u w:val="single"/>
         </w:rPr>
         <w:t xml:space="preserve">
-          <w:hyperlink r:id="rId55" w:tgtFrame="_blank">
-            <w:r>
-              <w:t xml:space="preserve">Rapid and sensitive detection of methicillin-resistant Staphylococcus aureus through the RPA-PfAgo system.</w:t>
+          <w:hyperlink r:id="rId56" w:tgtFrame="_blank">
+            <w:r>
+              <w:t xml:space="preserve">Parotid abscess causing facial palsy in a child: A case report.</w:t>
             </w:r>
           </w:hyperlink>
         </w:t>
@@ -4145,9 +3832,9 @@
           <w:u w:val="single"/>
         </w:rPr>
         <w:t xml:space="preserve">
-          <w:hyperlink r:id="rId56" w:tgtFrame="_blank">
-            <w:r>
-              <w:t xml:space="preserve">Clinical presentations and diagnostic approaches of pediatric necrotizing tracheobronchitis with influenza A virus and Staphylococcus aureus co-infections.</w:t>
+          <w:hyperlink r:id="rId57" w:tgtFrame="_blank">
+            <w:r>
+              <w:t xml:space="preserve">Deciphering microbiome and fungi-bacteria interactions in chronic wound infections using metagenomic sequencing.</w:t>
             </w:r>
           </w:hyperlink>
         </w:t>
@@ -4190,9 +3877,9 @@
           <w:u w:val="single"/>
         </w:rPr>
         <w:t xml:space="preserve">
-          <w:hyperlink r:id="rId57" w:tgtFrame="_blank">
-            <w:r>
-              <w:t xml:space="preserve">Ferrous sulfate remodels the properties of sodium alginate-based hydrogel and facilitates the healing of wound infection caused by MRSA.</w:t>
+          <w:hyperlink r:id="rId58" w:tgtFrame="_blank">
+            <w:r>
+              <w:t xml:space="preserve">Disinfectants efficacy in reducing pathogens related to health-care infection associated in universities hospitals of Gorgan, North of Iran.</w:t>
             </w:r>
           </w:hyperlink>
         </w:t>
@@ -4235,9 +3922,9 @@
           <w:u w:val="single"/>
         </w:rPr>
         <w:t xml:space="preserve">
-          <w:hyperlink r:id="rId58" w:tgtFrame="_blank">
-            <w:r>
-              <w:t xml:space="preserve">Does NexoBrid® have antimicrobial properties?</w:t>
+          <w:hyperlink r:id="rId59" w:tgtFrame="_blank">
+            <w:r>
+              <w:t xml:space="preserve">Streptococcus pneumoniae Spinal Epidural Abscess in an Immunocompetent Patient.</w:t>
             </w:r>
           </w:hyperlink>
         </w:t>
@@ -4280,9 +3967,9 @@
           <w:u w:val="single"/>
         </w:rPr>
         <w:t xml:space="preserve">
-          <w:hyperlink r:id="rId59" w:tgtFrame="_blank">
-            <w:r>
-              <w:t xml:space="preserve">Penicillin susceptibility among Staphylococcus aureus skin and soft tissue infections at a children's hospital.</w:t>
+          <w:hyperlink r:id="rId60" w:tgtFrame="_blank">
+            <w:r>
+              <w:t xml:space="preserve">Increase in PVC-BSI during the second COVID-19 pandemic year: analysis of catheter and patient characteristics.</w:t>
             </w:r>
           </w:hyperlink>
         </w:t>
@@ -4325,9 +4012,9 @@
           <w:u w:val="single"/>
         </w:rPr>
         <w:t xml:space="preserve">
-          <w:hyperlink r:id="rId60" w:tgtFrame="_blank">
-            <w:r>
-              <w:t xml:space="preserve">ESKAPE Pathogens: Antimicrobial Resistance Patterns, Risk Factors, and Outcomes a Retrospective Cross-Sectional Study of Hospitalized Patients in Palestine.</w:t>
+          <w:hyperlink r:id="rId61" w:tgtFrame="_blank">
+            <w:r>
+              <w:t xml:space="preserve">Acute Hematogenous Osteomyelitis in Pediatric Patients.</w:t>
             </w:r>
           </w:hyperlink>
         </w:t>
@@ -4370,9 +4057,9 @@
           <w:u w:val="single"/>
         </w:rPr>
         <w:t xml:space="preserve">
-          <w:hyperlink r:id="rId61" w:tgtFrame="_blank">
-            <w:r>
-              <w:t xml:space="preserve">Bacteriophage therapy as an innovative strategy for the treatment of Periprosthetic Joint Infection: a systematic review.</w:t>
+          <w:hyperlink r:id="rId62" w:tgtFrame="_blank">
+            <w:r>
+              <w:t xml:space="preserve">Healthcare-associated infections in Japanese hospitals: results from a large-scale multicenter point-prevalence survey in Aichi, 2020.</w:t>
             </w:r>
           </w:hyperlink>
         </w:t>
@@ -4415,9 +4102,9 @@
           <w:u w:val="single"/>
         </w:rPr>
         <w:t xml:space="preserve">
-          <w:hyperlink r:id="rId62" w:tgtFrame="_blank">
-            <w:r>
-              <w:t xml:space="preserve">The occurrence of Aerococcus urinaeequi and non-aureus staphylococci in raw milk negatively correlates with Escherichia coli clinical mastitis.</w:t>
+          <w:hyperlink r:id="rId63" w:tgtFrame="_blank">
+            <w:r>
+              <w:t xml:space="preserve">The influence of maggot debridement therapy on the bacterial flora of hard-to-heal wounds.</w:t>
             </w:r>
           </w:hyperlink>
         </w:t>
@@ -4460,9 +4147,9 @@
           <w:u w:val="single"/>
         </w:rPr>
         <w:t xml:space="preserve">
-          <w:hyperlink r:id="rId63" w:tgtFrame="_blank">
-            <w:r>
-              <w:t xml:space="preserve">Intracellular bactericidal activity and action mechanism of MDP1 antimicrobial peptide against VRSA and MRSA in human endothelial cells.</w:t>
+          <w:hyperlink r:id="rId64" w:tgtFrame="_blank">
+            <w:r>
+              <w:t xml:space="preserve">Analysis of genetic requirements and nutrient availability for Staphylococcus aureus growth in cystic fibrosis sputum.</w:t>
             </w:r>
           </w:hyperlink>
         </w:t>
@@ -4505,9 +4192,9 @@
           <w:u w:val="single"/>
         </w:rPr>
         <w:t xml:space="preserve">
-          <w:hyperlink r:id="rId64" w:tgtFrame="_blank">
-            <w:r>
-              <w:t xml:space="preserve">Peritonitis caused by Mycoplasma hominis after laparoscopic total hysterectomy: A case report.</w:t>
+          <w:hyperlink r:id="rId65" w:tgtFrame="_blank">
+            <w:r>
+              <w:t xml:space="preserve">Multidrug-resistant organism bloodstream infections in solid organ transplant recipients and impact on mortality: a systematic review.</w:t>
             </w:r>
           </w:hyperlink>
         </w:t>
@@ -4550,9 +4237,9 @@
           <w:u w:val="single"/>
         </w:rPr>
         <w:t xml:space="preserve">
-          <w:hyperlink r:id="rId65" w:tgtFrame="_blank">
-            <w:r>
-              <w:t xml:space="preserve">Prevalence and anti-microbial resistance of Staphylococcus spp. isolated from the environment and veterinary personnel in a Spanish veterinary teaching hospital.</w:t>
+          <w:hyperlink r:id="rId66" w:tgtFrame="_blank">
+            <w:r>
+              <w:t xml:space="preserve">Exploring diflunisal as a synergistic agent against Staphylococcus aureus biofilm formation.</w:t>
             </w:r>
           </w:hyperlink>
         </w:t>
@@ -4595,9 +4282,9 @@
           <w:u w:val="single"/>
         </w:rPr>
         <w:t xml:space="preserve">
-          <w:hyperlink r:id="rId66" w:tgtFrame="_blank">
-            <w:r>
-              <w:t xml:space="preserve">Antibacterial Immunonegative Coating with Biocompatible Materials on a Nanostructured Titanium Plate for Orthopedic Bone Fracture Surgery.</w:t>
+          <w:hyperlink r:id="rId67" w:tgtFrame="_blank">
+            <w:r>
+              <w:t xml:space="preserve">Infection following mini-open rotator cuff repair: a single surgeon experience.</w:t>
             </w:r>
           </w:hyperlink>
         </w:t>
@@ -4640,9 +4327,9 @@
           <w:u w:val="single"/>
         </w:rPr>
         <w:t xml:space="preserve">
-          <w:hyperlink r:id="rId67" w:tgtFrame="_blank">
-            <w:r>
-              <w:t xml:space="preserve">Microbial Contamination in Contact Lenses, Lens Care Solutions, and Accessories Among Asymptomatic Soft Contact Lens Users.</w:t>
+          <w:hyperlink r:id="rId68" w:tgtFrame="_blank">
+            <w:r>
+              <w:t xml:space="preserve">Staphylococcus aureus colonizing the skin microbiota of adults with severe atopic dermatitis exhibits genomic diversity and convergence in biofilm traits.</w:t>
             </w:r>
           </w:hyperlink>
         </w:t>
@@ -4685,9 +4372,9 @@
           <w:u w:val="single"/>
         </w:rPr>
         <w:t xml:space="preserve">
-          <w:hyperlink r:id="rId68" w:tgtFrame="_blank">
-            <w:r>
-              <w:t xml:space="preserve">Evaluation of the Antimicrobial Resistance Pattern of Nosocomial Infections in Patients Hospitalized in Chamran Heart Educational, Medical, and Research Center of Isfahan.</w:t>
+          <w:hyperlink r:id="rId69" w:tgtFrame="_blank">
+            <w:r>
+              <w:t xml:space="preserve">Males are at Higher Risk for Colonizations and Infections with Multidrug Resistant Organisms than Females.</w:t>
             </w:r>
           </w:hyperlink>
         </w:t>
@@ -4730,9 +4417,9 @@
           <w:u w:val="single"/>
         </w:rPr>
         <w:t xml:space="preserve">
-          <w:hyperlink r:id="rId69" w:tgtFrame="_blank">
-            <w:r>
-              <w:t xml:space="preserve">Endophytic fungal diversity and bioactive potentials: investigating antimicrobial and antioxidant activities.</w:t>
+          <w:hyperlink r:id="rId70" w:tgtFrame="_blank">
+            <w:r>
+              <w:t xml:space="preserve">Aortic Homografts in Surgical Management of Prosthetic Valve Endocarditis: A Case Series from Greece.</w:t>
             </w:r>
           </w:hyperlink>
         </w:t>
@@ -4775,9 +4462,9 @@
           <w:u w:val="single"/>
         </w:rPr>
         <w:t xml:space="preserve">
-          <w:hyperlink r:id="rId70" w:tgtFrame="_blank">
-            <w:r>
-              <w:t xml:space="preserve">Phenotypic and genotypic characterization of methicillin resistant Staphylococcus aureus associated with pyogenic infections.</w:t>
+          <w:hyperlink r:id="rId71" w:tgtFrame="_blank">
+            <w:r>
+              <w:t xml:space="preserve">Staphylococcus epidermidis bacteremia after small bowel enteroscopy.</w:t>
             </w:r>
           </w:hyperlink>
         </w:t>
@@ -4820,9 +4507,9 @@
           <w:u w:val="single"/>
         </w:rPr>
         <w:t xml:space="preserve">
-          <w:hyperlink r:id="rId71" w:tgtFrame="_blank">
-            <w:r>
-              <w:t xml:space="preserve">Synthesis, Characterization and Application of Advanced Antimicrobial Electrospun Polymers.</w:t>
+          <w:hyperlink r:id="rId72" w:tgtFrame="_blank">
+            <w:r>
+              <w:t xml:space="preserve">Risk of invasive MDRO infection in MDRO-colonized patients.</w:t>
             </w:r>
           </w:hyperlink>
         </w:t>
@@ -4865,9 +4552,9 @@
           <w:u w:val="single"/>
         </w:rPr>
         <w:t xml:space="preserve">
-          <w:hyperlink r:id="rId72" w:tgtFrame="_blank">
-            <w:r>
-              <w:t xml:space="preserve">Biofilm inhibition of Staphylococcus aureus by silver nanoparticles derived from Hellenia speciosa rhizome extract.</w:t>
+          <w:hyperlink r:id="rId73" w:tgtFrame="_blank">
+            <w:r>
+              <w:t xml:space="preserve">Evaluation of Surgical Site Infection Rates in Traumatic Surgical Fixation and Arthroplasty Performed in Laminar Flow Versus Non-laminar Flow Theatres During the COVID Pandemic.</w:t>
             </w:r>
           </w:hyperlink>
         </w:t>
@@ -4910,9 +4597,9 @@
           <w:u w:val="single"/>
         </w:rPr>
         <w:t xml:space="preserve">
-          <w:hyperlink r:id="rId73" w:tgtFrame="_blank">
-            <w:r>
-              <w:t xml:space="preserve">Longitudinal two-years comparative genomic analysis of respiratory Staphylococcus aureus isolates from ICU mechanically ventilated patients.</w:t>
+          <w:hyperlink r:id="rId74" w:tgtFrame="_blank">
+            <w:r>
+              <w:t xml:space="preserve">Methicillin resistant staphylococcus aureus infection in neonates- a major concern and a call for action.</w:t>
             </w:r>
           </w:hyperlink>
         </w:t>
@@ -4955,9 +4642,9 @@
           <w:u w:val="single"/>
         </w:rPr>
         <w:t xml:space="preserve">
-          <w:hyperlink r:id="rId74" w:tgtFrame="_blank">
-            <w:r>
-              <w:t xml:space="preserve">Critical Chest Wall Necrotizing Fasciitis Triggered by Herpes Zoster: A Case Report.</w:t>
+          <w:hyperlink r:id="rId75" w:tgtFrame="_blank">
+            <w:r>
+              <w:t xml:space="preserve">Homograft implant for prosthetic aortic endocarditis with paravalvular abscess in a patient with persistent left superior vena cava.</w:t>
             </w:r>
           </w:hyperlink>
         </w:t>
@@ -5000,9 +4687,9 @@
           <w:u w:val="single"/>
         </w:rPr>
         <w:t xml:space="preserve">
-          <w:hyperlink r:id="rId75" w:tgtFrame="_blank">
-            <w:r>
-              <w:t xml:space="preserve">The aetiology and antimicrobial resistance of bacterial maternal infections in Sub-Saharan Africa-a systematic review and meta-analysis.</w:t>
+          <w:hyperlink r:id="rId76" w:tgtFrame="_blank">
+            <w:r>
+              <w:t xml:space="preserve">Berberine Inhibits the Inflammatory Response Induced by Staphylococcus aureus Isolated from Atopic Eczema Patients via the TNF-α/Inflammation/RAGE Pathways.</w:t>
             </w:r>
           </w:hyperlink>
         </w:t>
@@ -5045,9 +4732,9 @@
           <w:u w:val="single"/>
         </w:rPr>
         <w:t xml:space="preserve">
-          <w:hyperlink r:id="rId76" w:tgtFrame="_blank">
-            <w:r>
-              <w:t xml:space="preserve">Comparison of bloodstream infections due to Corynebacterium striatum, MRSA, and MRSE.</w:t>
+          <w:hyperlink r:id="rId77" w:tgtFrame="_blank">
+            <w:r>
+              <w:t xml:space="preserve">A Rapidly Deteriorating Case of Bivalvular Endocarditis in a Hemodialysis Patient: A Case Report.</w:t>
             </w:r>
           </w:hyperlink>
         </w:t>
@@ -5090,9 +4777,9 @@
           <w:u w:val="single"/>
         </w:rPr>
         <w:t xml:space="preserve">
-          <w:hyperlink r:id="rId77" w:tgtFrame="_blank">
-            <w:r>
-              <w:t xml:space="preserve">Study on hand disinfection in inpatient geriatric care on the superiority of cold plasma aerosol versus alcohol-based disinfection methods in a parallel group design.</w:t>
+          <w:hyperlink r:id="rId78" w:tgtFrame="_blank">
+            <w:r>
+              <w:t xml:space="preserve">Current Trends in Clinico-Bacteriological Profile and Antimicrobial Susceptibility Pattern in Active Chronic Suppurative Otitis Media (Safe and Unsafe) at a Tertiary Care Center in Uttarakhand: An Observational Study.</w:t>
             </w:r>
           </w:hyperlink>
         </w:t>
@@ -5135,9 +4822,9 @@
           <w:u w:val="single"/>
         </w:rPr>
         <w:t xml:space="preserve">
-          <w:hyperlink r:id="rId78" w:tgtFrame="_blank">
-            <w:r>
-              <w:t xml:space="preserve">Antibiofilm activity of truncated Staphylococcus aureus phenol soluble modulin α2 (SaΔ1Δ2PSMα2) against Candida auris in vitro and in an animal model of catheter-associated infection.</w:t>
+          <w:hyperlink r:id="rId79" w:tgtFrame="_blank">
+            <w:r>
+              <w:t xml:space="preserve">Global practice variation of suppressive antimicrobial treatment for prosthetic joint infections: A cross-sectional survey study.</w:t>
             </w:r>
           </w:hyperlink>
         </w:t>
@@ -5180,9 +4867,9 @@
           <w:u w:val="single"/>
         </w:rPr>
         <w:t xml:space="preserve">
-          <w:hyperlink r:id="rId79" w:tgtFrame="_blank">
-            <w:r>
-              <w:t xml:space="preserve">Central venous catheter-related infection: does insertion site still matter? A French multicentric cohort study.</w:t>
+          <w:hyperlink r:id="rId80" w:tgtFrame="_blank">
+            <w:r>
+              <w:t xml:space="preserve">2'3'-cGAMP interactome identifies 2'3'-cGAMP/Rab18/FosB signaling in cell migration control independent of innate immunity.</w:t>
             </w:r>
           </w:hyperlink>
         </w:t>
@@ -5225,9 +4912,9 @@
           <w:u w:val="single"/>
         </w:rPr>
         <w:t xml:space="preserve">
-          <w:hyperlink r:id="rId80" w:tgtFrame="_blank">
-            <w:r>
-              <w:t xml:space="preserve">Gentamicin and clindamycin antibiotic-eluting depot technology eradicates S. aureus in an implant-associated osteomyelitis pig model without systemic antibiotics.</w:t>
+          <w:hyperlink r:id="rId81" w:tgtFrame="_blank">
+            <w:r>
+              <w:t xml:space="preserve">In silico testing to identify compounds that inhibit ClfA and ClfB binding to the host for the formulation of future drugs against Staphylococcus aureus colonization and infection.</w:t>
             </w:r>
           </w:hyperlink>
         </w:t>
@@ -5270,9 +4957,9 @@
           <w:u w:val="single"/>
         </w:rPr>
         <w:t xml:space="preserve">
-          <w:hyperlink r:id="rId81" w:tgtFrame="_blank">
-            <w:r>
-              <w:t xml:space="preserve">The Complicated Case of Staphylococcus aureus Bacteremia Associated With Delayed-Onset Prosthetic Joint Infection: A Case Report and Review of Management Strategies.</w:t>
+          <w:hyperlink r:id="rId82" w:tgtFrame="_blank">
+            <w:r>
+              <w:t xml:space="preserve">Recurrent colonization with methicillin-susceptible Staphylococcus aureus after successful decolonization in a neonatal intensive care unit.</w:t>
             </w:r>
           </w:hyperlink>
         </w:t>
@@ -5315,9 +5002,9 @@
           <w:u w:val="single"/>
         </w:rPr>
         <w:t xml:space="preserve">
-          <w:hyperlink r:id="rId82" w:tgtFrame="_blank">
-            <w:r>
-              <w:t xml:space="preserve">An immunotherapeutic hydrogel booster inhibits tumor recurrence and promotes wound healing for postoperative management of melanoma.</w:t>
+          <w:hyperlink r:id="rId83" w:tgtFrame="_blank">
+            <w:r>
+              <w:t xml:space="preserve">d-[5-(11)C]-Glutamine Positron Emission Tomography Imaging for Diagnosis and Therapeutic Monitoring of Orthopedic Implant Infections.</w:t>
             </w:r>
           </w:hyperlink>
         </w:t>
@@ -5360,9 +5047,9 @@
           <w:u w:val="single"/>
         </w:rPr>
         <w:t xml:space="preserve">
-          <w:hyperlink r:id="rId83" w:tgtFrame="_blank">
-            <w:r>
-              <w:t xml:space="preserve">Enhanced Antimicrobial Properties of Polymeric Denture Materials Modified with Zein-Coated Inorganic Nanoparticles.</w:t>
+          <w:hyperlink r:id="rId84" w:tgtFrame="_blank">
+            <w:r>
+              <w:t xml:space="preserve">Single-cell profiling reveals a conserved role for hypoxia-inducible factor signaling during human craniotomy infection.</w:t>
             </w:r>
           </w:hyperlink>
         </w:t>
@@ -5405,9 +5092,9 @@
           <w:u w:val="single"/>
         </w:rPr>
         <w:t xml:space="preserve">
-          <w:hyperlink r:id="rId84" w:tgtFrame="_blank">
-            <w:r>
-              <w:t xml:space="preserve">Prevalence and Antibiotic Resistance Patterns of Methicillin-Resistant Staphylococcus aureus (MRSA) in a Hospital Setting: A Retrospective Study from 2018 to 2022.</w:t>
+          <w:hyperlink r:id="rId85" w:tgtFrame="_blank">
+            <w:r>
+              <w:t xml:space="preserve">A systematic review of pelvic infective osteomyelitis in children: current state of evidence.</w:t>
             </w:r>
           </w:hyperlink>
         </w:t>
@@ -5450,9 +5137,9 @@
           <w:u w:val="single"/>
         </w:rPr>
         <w:t xml:space="preserve">
-          <w:hyperlink r:id="rId85" w:tgtFrame="_blank">
-            <w:r>
-              <w:t xml:space="preserve">The attributable mortality, length of stay, and health care costs of methicillin-resistant Staphylococcus aureus infections in Singapore.</w:t>
+          <w:hyperlink r:id="rId86" w:tgtFrame="_blank">
+            <w:r>
+              <w:t xml:space="preserve">Taurolidine irrigation reduces relapse and recurrence of hemodialysis access infection.</w:t>
             </w:r>
           </w:hyperlink>
         </w:t>
@@ -5495,9 +5182,9 @@
           <w:u w:val="single"/>
         </w:rPr>
         <w:t xml:space="preserve">
-          <w:hyperlink r:id="rId86" w:tgtFrame="_blank">
-            <w:r>
-              <w:t xml:space="preserve">Unravelling the physicochemical and antimicrobial mechanisms of human serum albumin/tannic acid coatings for medical-grade polycaprolactone scaffolds.</w:t>
+          <w:hyperlink r:id="rId87" w:tgtFrame="_blank">
+            <w:r>
+              <w:t xml:space="preserve">Encapsulation nanoarchitectonics of glabridin with sophorolipid micelles for addressing biofilm hazards via extracellular polymeric substance permeation and srtA gene suppression.</w:t>
             </w:r>
           </w:hyperlink>
         </w:t>
@@ -5540,9 +5227,9 @@
           <w:u w:val="single"/>
         </w:rPr>
         <w:t xml:space="preserve">
-          <w:hyperlink r:id="rId87" w:tgtFrame="_blank">
-            <w:r>
-              <w:t xml:space="preserve">Pediatric calcaneal osteomyelitis: an analysis of literature-reported 128 cases.</w:t>
+          <w:hyperlink r:id="rId88" w:tgtFrame="_blank">
+            <w:r>
+              <w:t xml:space="preserve">Adsorption of Staphylococcus aureus biofilm associated compounds on silica probed with molecular dynamics simulations.</w:t>
             </w:r>
           </w:hyperlink>
         </w:t>
@@ -5585,9 +5272,9 @@
           <w:u w:val="single"/>
         </w:rPr>
         <w:t xml:space="preserve">
-          <w:hyperlink r:id="rId88" w:tgtFrame="_blank">
-            <w:r>
-              <w:t xml:space="preserve">Antimicrobial Resistance in Bacterial Species Causing Orthopaedic Surgical Site Infections at a National Trauma Center, Kathmandu, Nepal.</w:t>
+          <w:hyperlink r:id="rId89" w:tgtFrame="_blank">
+            <w:r>
+              <w:t xml:space="preserve">Evaluation of the Feasibility of Using Commercial Wound Coatings as a Carrier Matrix for Bacteriophages.</w:t>
             </w:r>
           </w:hyperlink>
         </w:t>
@@ -5630,9 +5317,9 @@
           <w:u w:val="single"/>
         </w:rPr>
         <w:t xml:space="preserve">
-          <w:hyperlink r:id="rId89" w:tgtFrame="_blank">
-            <w:r>
-              <w:t xml:space="preserve">Trends and outcomes in community-onset and hospital-onset Staphylococcus bacteremia among hospitals in the United States from 2015 to 2020.</w:t>
+          <w:hyperlink r:id="rId90" w:tgtFrame="_blank">
+            <w:r>
+              <w:t xml:space="preserve">Occurrence and characterization of ESKAPE organisms on the hands of veterinary students before patient contact at a veterinary academic hospital, South Africa.</w:t>
             </w:r>
           </w:hyperlink>
         </w:t>
@@ -5675,9 +5362,9 @@
           <w:u w:val="single"/>
         </w:rPr>
         <w:t xml:space="preserve">
-          <w:hyperlink r:id="rId90" w:tgtFrame="_blank">
-            <w:r>
-              <w:t xml:space="preserve">A Systematic Review of Distinction of Colonization and Infection in Studies that Address C. Acnes and Shoulder Surgery.</w:t>
+          <w:hyperlink r:id="rId91" w:tgtFrame="_blank">
+            <w:r>
+              <w:t xml:space="preserve">Tissue niche influences immune and metabolic profiles to Staphylococcus aureus biofilm infection.</w:t>
             </w:r>
           </w:hyperlink>
         </w:t>
@@ -5720,9 +5407,9 @@
           <w:u w:val="single"/>
         </w:rPr>
         <w:t xml:space="preserve">
-          <w:hyperlink r:id="rId91" w:tgtFrame="_blank">
-            <w:r>
-              <w:t xml:space="preserve">Study on the Synergistic Effects of Cu and Sr on Biodegradable Zn Alloys.</w:t>
+          <w:hyperlink r:id="rId92" w:tgtFrame="_blank">
+            <w:r>
+              <w:t xml:space="preserve">Bloodstream infections: mechanisms of pathogenesis and opportunities for intervention.</w:t>
             </w:r>
           </w:hyperlink>
         </w:t>
@@ -5765,9 +5452,9 @@
           <w:u w:val="single"/>
         </w:rPr>
         <w:t xml:space="preserve">
-          <w:hyperlink r:id="rId92" w:tgtFrame="_blank">
-            <w:r>
-              <w:t xml:space="preserve">Antimicrobial resistance among migrants in Europe: a systematic review and meta-analysis - update from 2017 to 2023.</w:t>
+          <w:hyperlink r:id="rId93" w:tgtFrame="_blank">
+            <w:r>
+              <w:t xml:space="preserve">Development of bacteriostatic central venous port using photobiomodulation: a comparative in vitro study.</w:t>
             </w:r>
           </w:hyperlink>
         </w:t>
@@ -5810,9 +5497,9 @@
           <w:u w:val="single"/>
         </w:rPr>
         <w:t xml:space="preserve">
-          <w:hyperlink r:id="rId93" w:tgtFrame="_blank">
-            <w:r>
-              <w:t xml:space="preserve">Urinary tract infection among people living with human immunodeficiency virus attending selected hospitals in Addis Ababa and Adama, central Ethiopia.</w:t>
+          <w:hyperlink r:id="rId94" w:tgtFrame="_blank">
+            <w:r>
+              <w:t xml:space="preserve">In Vitro Assessment of Gallium Nanoalloy Hydrogels for Antimicrobial and Wound Healing Applications.</w:t>
             </w:r>
           </w:hyperlink>
         </w:t>
@@ -5855,9 +5542,9 @@
           <w:u w:val="single"/>
         </w:rPr>
         <w:t xml:space="preserve">
-          <w:hyperlink r:id="rId94" w:tgtFrame="_blank">
-            <w:r>
-              <w:t xml:space="preserve">Analysis of the Pathogen Distribution and Antimicrobial Resistance after Plastic Surgery of the Urogenital System.</w:t>
+          <w:hyperlink r:id="rId95" w:tgtFrame="_blank">
+            <w:r>
+              <w:t xml:space="preserve">Preclinical Positron Emission Tomography (PET) of Prosthetic Joint Infection Using a Nitro-Prodrug of 2-[(18)F]F-p-Aminobenzoic Acid ([(18)F]F-PABA).</w:t>
             </w:r>
           </w:hyperlink>
         </w:t>
@@ -5900,9 +5587,9 @@
           <w:u w:val="single"/>
         </w:rPr>
         <w:t xml:space="preserve">
-          <w:hyperlink r:id="rId95" w:tgtFrame="_blank">
-            <w:r>
-              <w:t xml:space="preserve">The infectious capacity of Enterococcus faecalis, Staphylococcus aureus, and Staphylococcus saprophyticus in a porcine model of urinary tract infection.</w:t>
+          <w:hyperlink r:id="rId96" w:tgtFrame="_blank">
+            <w:r>
+              <w:t xml:space="preserve">Surveillance of surgical site infections in orthopedic prosthetic surgery: a tool for identifying risk factors and improving clinical practice.</w:t>
             </w:r>
           </w:hyperlink>
         </w:t>
@@ -5945,9 +5632,9 @@
           <w:u w:val="single"/>
         </w:rPr>
         <w:t xml:space="preserve">
-          <w:hyperlink r:id="rId96" w:tgtFrame="_blank">
-            <w:r>
-              <w:t xml:space="preserve">Effect of Staphylococcus aureus colonization and immune defects on the pathogenesis of atopic dermatitis.</w:t>
+          <w:hyperlink r:id="rId97" w:tgtFrame="_blank">
+            <w:r>
+              <w:t xml:space="preserve">Persistent Fever in Bilateral Septic Cavernous Sinus Thrombosis: A Case Report.</w:t>
             </w:r>
           </w:hyperlink>
         </w:t>
@@ -5990,9 +5677,9 @@
           <w:u w:val="single"/>
         </w:rPr>
         <w:t xml:space="preserve">
-          <w:hyperlink r:id="rId97" w:tgtFrame="_blank">
-            <w:r>
-              <w:t xml:space="preserve">Incidence of infection rate for shunt implantation: the zero % rate is always a myth.</w:t>
+          <w:hyperlink r:id="rId98" w:tgtFrame="_blank">
+            <w:r>
+              <w:t xml:space="preserve">Hidden Threat: Unveiling the Dangers of Cervical Epidural Abscess.</w:t>
             </w:r>
           </w:hyperlink>
         </w:t>
@@ -6035,9 +5722,9 @@
           <w:u w:val="single"/>
         </w:rPr>
         <w:t xml:space="preserve">
-          <w:hyperlink r:id="rId98" w:tgtFrame="_blank">
-            <w:r>
-              <w:t xml:space="preserve">Ticagrelor alters the membrane of Staphylococcus aureus and enhances the activity of vancomycin and daptomycin without eliciting cross-resistance.</w:t>
+          <w:hyperlink r:id="rId99" w:tgtFrame="_blank">
+            <w:r>
+              <w:t xml:space="preserve">Time-Dependent Electrical Active and Ultrasound-Responsive Calcium Titanate Implant Coating with Immunomodulation, Osteogenesis, and Customized Antibacterial Activity.</w:t>
             </w:r>
           </w:hyperlink>
         </w:t>
@@ -6080,9 +5767,189 @@
           <w:u w:val="single"/>
         </w:rPr>
         <w:t xml:space="preserve">
-          <w:hyperlink r:id="rId99" w:tgtFrame="_blank">
-            <w:r>
-              <w:t xml:space="preserve">Fracture-related infections after osteosynthesis for hip fracture are associated with higher mortality: A retrospective single-center cohort study.</w:t>
+          <w:hyperlink r:id="rId100" w:tgtFrame="_blank">
+            <w:r>
+              <w:t xml:space="preserve">[Analysis of the changes of bacterial spectrum and drug resistance in sputum culture of ICU children in a hospital of pediatric in Jiangsu Province from 2017 to 2022].</w:t>
+            </w:r>
+          </w:hyperlink>
+        </w:t>
+      </w:r>
+    </w:p>
+    <w:p>
+      <w:pPr>
+        <w:spacing w:after="0"/>
+        <w:rPr>
+          <w:color w:val="0F50FF"/>
+          <w:u w:val="single"/>
+        </w:rPr>
+      </w:pPr>
+      <w:r>
+        <w:rPr>
+          <w:color w:val="0F50FF"/>
+          <w:u w:val="single"/>
+        </w:rPr>
+        <w:t xml:space="preserve"/>
+      </w:r>
+    </w:p>
+    <w:p>
+      <w:pPr>
+        <w:pStyle w:val="ListParagraph"/>
+        <w:numPr>
+          <w:ilvl w:val="0"/>
+          <w:numId w:val="24"/>
+        </w:numPr>
+        <w:spacing w:after="0" w:line="240" w:lineRule="auto"/>
+        <w:ind w:left="357" w:hanging="357"/>
+        <w:rPr>
+          <w:color w:val="0F50FF"/>
+          <w:u w:val="single"/>
+        </w:rPr>
+      </w:pPr>
+      <w:proofErr w:type="gramStart"/>
+      <w:r>
+        <w:rPr>
+          <w:color w:val="0F50FF"/>
+          <w:u w:val="single"/>
+        </w:rPr>
+        <w:t xml:space="preserve">
+          <w:hyperlink r:id="rId101" w:tgtFrame="_blank">
+            <w:r>
+              <w:t xml:space="preserve">Preoperative, Intraoperative &amp; Postoperative Concepts to Prevent Infection for Unicompartmental Knee Arthroplasty.</w:t>
+            </w:r>
+          </w:hyperlink>
+        </w:t>
+      </w:r>
+    </w:p>
+    <w:p>
+      <w:pPr>
+        <w:spacing w:after="0"/>
+        <w:rPr>
+          <w:color w:val="0F50FF"/>
+          <w:u w:val="single"/>
+        </w:rPr>
+      </w:pPr>
+      <w:r>
+        <w:rPr>
+          <w:color w:val="0F50FF"/>
+          <w:u w:val="single"/>
+        </w:rPr>
+        <w:t xml:space="preserve"/>
+      </w:r>
+    </w:p>
+    <w:p>
+      <w:pPr>
+        <w:pStyle w:val="ListParagraph"/>
+        <w:numPr>
+          <w:ilvl w:val="0"/>
+          <w:numId w:val="24"/>
+        </w:numPr>
+        <w:spacing w:after="0" w:line="240" w:lineRule="auto"/>
+        <w:ind w:left="357" w:hanging="357"/>
+        <w:rPr>
+          <w:color w:val="0F50FF"/>
+          <w:u w:val="single"/>
+        </w:rPr>
+      </w:pPr>
+      <w:proofErr w:type="gramStart"/>
+      <w:r>
+        <w:rPr>
+          <w:color w:val="0F50FF"/>
+          <w:u w:val="single"/>
+        </w:rPr>
+        <w:t xml:space="preserve">
+          <w:hyperlink r:id="rId102" w:tgtFrame="_blank">
+            <w:r>
+              <w:t xml:space="preserve">Enhancing antibacterial performance and stability of implant materials through surface modification with polydopamine/silver nanoparticles.</w:t>
+            </w:r>
+          </w:hyperlink>
+        </w:t>
+      </w:r>
+    </w:p>
+    <w:p>
+      <w:pPr>
+        <w:spacing w:after="0"/>
+        <w:rPr>
+          <w:color w:val="0F50FF"/>
+          <w:u w:val="single"/>
+        </w:rPr>
+      </w:pPr>
+      <w:r>
+        <w:rPr>
+          <w:color w:val="0F50FF"/>
+          <w:u w:val="single"/>
+        </w:rPr>
+        <w:t xml:space="preserve"/>
+      </w:r>
+    </w:p>
+    <w:p>
+      <w:pPr>
+        <w:pStyle w:val="ListParagraph"/>
+        <w:numPr>
+          <w:ilvl w:val="0"/>
+          <w:numId w:val="24"/>
+        </w:numPr>
+        <w:spacing w:after="0" w:line="240" w:lineRule="auto"/>
+        <w:ind w:left="357" w:hanging="357"/>
+        <w:rPr>
+          <w:color w:val="0F50FF"/>
+          <w:u w:val="single"/>
+        </w:rPr>
+      </w:pPr>
+      <w:proofErr w:type="gramStart"/>
+      <w:r>
+        <w:rPr>
+          <w:color w:val="0F50FF"/>
+          <w:u w:val="single"/>
+        </w:rPr>
+        <w:t xml:space="preserve">
+          <w:hyperlink r:id="rId103" w:tgtFrame="_blank">
+            <w:r>
+              <w:t xml:space="preserve">Features Associated With the Presence of Specific Bacterial Strains in Pediatric Tracheostomy.</w:t>
+            </w:r>
+          </w:hyperlink>
+        </w:t>
+      </w:r>
+    </w:p>
+    <w:p>
+      <w:pPr>
+        <w:spacing w:after="0"/>
+        <w:rPr>
+          <w:color w:val="0F50FF"/>
+          <w:u w:val="single"/>
+        </w:rPr>
+      </w:pPr>
+      <w:r>
+        <w:rPr>
+          <w:color w:val="0F50FF"/>
+          <w:u w:val="single"/>
+        </w:rPr>
+        <w:t xml:space="preserve"/>
+      </w:r>
+    </w:p>
+    <w:p>
+      <w:pPr>
+        <w:pStyle w:val="ListParagraph"/>
+        <w:numPr>
+          <w:ilvl w:val="0"/>
+          <w:numId w:val="24"/>
+        </w:numPr>
+        <w:spacing w:after="0" w:line="240" w:lineRule="auto"/>
+        <w:ind w:left="357" w:hanging="357"/>
+        <w:rPr>
+          <w:color w:val="0F50FF"/>
+          <w:u w:val="single"/>
+        </w:rPr>
+      </w:pPr>
+      <w:proofErr w:type="gramStart"/>
+      <w:r>
+        <w:rPr>
+          <w:color w:val="0F50FF"/>
+          <w:u w:val="single"/>
+        </w:rPr>
+        <w:t xml:space="preserve">
+          <w:hyperlink r:id="rId104" w:tgtFrame="_blank">
+            <w:r>
+              <w:t xml:space="preserve">Antibacterial activity of green synthesized copper oxide nanoparticles against multidrug-resistant bacteria.</w:t>
             </w:r>
           </w:hyperlink>
         </w:t>
@@ -6171,99 +6038,9 @@
           <w:u w:val="single"/>
         </w:rPr>
         <w:t xml:space="preserve">
-          <w:hyperlink r:id="rId100" w:tgtFrame="_blank">
-            <w:r>
-              <w:t xml:space="preserve">Potential implications of using locally validated risk factors for drug-resistant pathogens in patients with community-acquired pneumonia in US hospitals: A cross-sectional study.</w:t>
-            </w:r>
-          </w:hyperlink>
-        </w:t>
-      </w:r>
-    </w:p>
-    <w:p>
-      <w:pPr>
-        <w:spacing w:after="0"/>
-        <w:rPr>
-          <w:color w:val="0F50FF"/>
-          <w:u w:val="single"/>
-        </w:rPr>
-      </w:pPr>
-      <w:r>
-        <w:rPr>
-          <w:color w:val="0F50FF"/>
-          <w:u w:val="single"/>
-        </w:rPr>
-        <w:t xml:space="preserve"/>
-      </w:r>
-    </w:p>
-    <w:p>
-      <w:pPr>
-        <w:pStyle w:val="ListParagraph"/>
-        <w:numPr>
-          <w:ilvl w:val="0"/>
-          <w:numId w:val="25"/>
-        </w:numPr>
-        <w:spacing w:after="0" w:line="240" w:lineRule="auto"/>
-        <w:ind w:left="357" w:hanging="357"/>
-        <w:rPr>
-          <w:color w:val="0F50FF"/>
-          <w:u w:val="single"/>
-        </w:rPr>
-      </w:pPr>
-      <w:proofErr w:type="gramStart"/>
-      <w:r>
-        <w:rPr>
-          <w:color w:val="0F50FF"/>
-          <w:u w:val="single"/>
-        </w:rPr>
-        <w:t xml:space="preserve">
-          <w:hyperlink r:id="rId101" w:tgtFrame="_blank">
-            <w:r>
-              <w:t xml:space="preserve">Microbiology testing capacity and antimicrobial drug resistance in surgical-site infections: a post-hoc, prospective, secondary analysis of the FALCON randomised trial in seven low-income and middle-income countries.</w:t>
-            </w:r>
-          </w:hyperlink>
-        </w:t>
-      </w:r>
-    </w:p>
-    <w:p>
-      <w:pPr>
-        <w:spacing w:after="0"/>
-        <w:rPr>
-          <w:color w:val="0F50FF"/>
-          <w:u w:val="single"/>
-        </w:rPr>
-      </w:pPr>
-      <w:r>
-        <w:rPr>
-          <w:color w:val="0F50FF"/>
-          <w:u w:val="single"/>
-        </w:rPr>
-        <w:t xml:space="preserve"/>
-      </w:r>
-    </w:p>
-    <w:p>
-      <w:pPr>
-        <w:pStyle w:val="ListParagraph"/>
-        <w:numPr>
-          <w:ilvl w:val="0"/>
-          <w:numId w:val="25"/>
-        </w:numPr>
-        <w:spacing w:after="0" w:line="240" w:lineRule="auto"/>
-        <w:ind w:left="357" w:hanging="357"/>
-        <w:rPr>
-          <w:color w:val="0F50FF"/>
-          <w:u w:val="single"/>
-        </w:rPr>
-      </w:pPr>
-      <w:proofErr w:type="gramStart"/>
-      <w:r>
-        <w:rPr>
-          <w:color w:val="0F50FF"/>
-          <w:u w:val="single"/>
-        </w:rPr>
-        <w:t xml:space="preserve">
-          <w:hyperlink r:id="rId102" w:tgtFrame="_blank">
-            <w:r>
-              <w:t xml:space="preserve">Preparation of Patients for Central Venous Catheter Care in the Home: Perspectives From Health Care Personnel.</w:t>
+          <w:hyperlink r:id="rId12" w:tgtFrame="_blank">
+            <w:r>
+              <w:t xml:space="preserve">Systematic review on oral antibacterial relay therapy for acute staphylococcal prosthetic joint infections treated with debridement, antibiotics and implant retention (DAIR).</w:t>
             </w:r>
           </w:hyperlink>
         </w:t>
@@ -6343,9 +6120,9 @@
           <w:u w:val="single"/>
         </w:rPr>
         <w:t xml:space="preserve">
-          <w:hyperlink r:id="rId135" w:tgtFrame="_blank">
-            <w:r>
-              <w:t xml:space="preserve">Tremendous and infrequently adenoid cystic carcinoma of the breast without any metastasis for more than 20 years: A case report.</w:t>
+          <w:hyperlink r:id="rId139" w:tgtFrame="_blank">
+            <w:r>
+              <w:t xml:space="preserve">Clinical Experience in the Management of the Polyacrylamide Hydrogel (PAAG) Associated Complications Including Four Breast Cancer Cases: A Retrospective Study of 135 Cases.</w:t>
             </w:r>
           </w:hyperlink>
         </w:t>
@@ -6388,9 +6165,9 @@
           <w:u w:val="single"/>
         </w:rPr>
         <w:t xml:space="preserve">
-          <w:hyperlink r:id="rId136" w:tgtFrame="_blank">
-            <w:r>
-              <w:t xml:space="preserve">Monitored Anesthesia Care (MAC) as an Alternative to General Anesthesia (GA): Prospective Double-Blinded Randomized Controlled Study Comparing Efficacy and Safety of Dexmedetomidine and Ketamine Infusions with Ultrasonography (USG) Guided Pectoral Nerve Block (PECs) for Postoperative Analgesia in Breast Surgery.</w:t>
+          <w:hyperlink r:id="rId140" w:tgtFrame="_blank">
+            <w:r>
+              <w:t xml:space="preserve">Magnetic lymphatic tracing for omission of sentinel lymph node biopsies in mastectomy patients: a community cancer center experience.</w:t>
             </w:r>
           </w:hyperlink>
         </w:t>
@@ -6433,9 +6210,9 @@
           <w:u w:val="single"/>
         </w:rPr>
         <w:t xml:space="preserve">
-          <w:hyperlink r:id="rId137" w:tgtFrame="_blank">
-            <w:r>
-              <w:t xml:space="preserve">Endoscopic resection of benign breast tumors via a single axillary incision using the insufflation method: a preliminary summary report.</w:t>
+          <w:hyperlink r:id="rId141" w:tgtFrame="_blank">
+            <w:r>
+              <w:t xml:space="preserve">Evaluation of prognostic efficacy of liver immune status index in predicting postoperative outcomes in hepatocellular carcinoma patients: A multi-institutional retrospective study.</w:t>
             </w:r>
           </w:hyperlink>
         </w:t>
@@ -6478,9 +6255,9 @@
           <w:u w:val="single"/>
         </w:rPr>
         <w:t xml:space="preserve">
-          <w:hyperlink r:id="rId138" w:tgtFrame="_blank">
-            <w:r>
-              <w:t xml:space="preserve">Clinical features and outcomes in kidney transplant recipients with COVID-19 pneumonia: a single center retrospective cohort study.</w:t>
+          <w:hyperlink r:id="rId142" w:tgtFrame="_blank">
+            <w:r>
+              <w:t xml:space="preserve">Complications in Prolonged Intraoperative Ischemia Time in Free Flap Breast Reconstruction: A Systematic Review and Meta-Analysis.</w:t>
             </w:r>
           </w:hyperlink>
         </w:t>
@@ -6523,9 +6300,9 @@
           <w:u w:val="single"/>
         </w:rPr>
         <w:t xml:space="preserve">
-          <w:hyperlink r:id="rId139" w:tgtFrame="_blank">
-            <w:r>
-              <w:t xml:space="preserve">The Impact of Tamoxifen Usage in Breast Cancer Patients on the Development of Histopathological Lesions in the Cervix Uteri.</w:t>
+          <w:hyperlink r:id="rId143" w:tgtFrame="_blank">
+            <w:r>
+              <w:t xml:space="preserve">COVID-19 and postoperative complications after plastic surgery procedures: More than just hypercoagulability.</w:t>
             </w:r>
           </w:hyperlink>
         </w:t>
@@ -6568,9 +6345,9 @@
           <w:u w:val="single"/>
         </w:rPr>
         <w:t xml:space="preserve">
-          <w:hyperlink r:id="rId140" w:tgtFrame="_blank">
-            <w:r>
-              <w:t xml:space="preserve">Early post-operative outcome of pre-pectoral implant-based immediate total breast reconstruction with Polyglactin 910 (Vicryl™) mesh - low cost solution for a low-middle income country.</w:t>
+          <w:hyperlink r:id="rId144" w:tgtFrame="_blank">
+            <w:r>
+              <w:t xml:space="preserve">Rare Breast Emergency: A Case of Necrotizing Fasciitis of the Breast in a Lactating Patient.</w:t>
             </w:r>
           </w:hyperlink>
         </w:t>
@@ -6613,9 +6390,9 @@
           <w:u w:val="single"/>
         </w:rPr>
         <w:t xml:space="preserve">
-          <w:hyperlink r:id="rId141" w:tgtFrame="_blank">
-            <w:r>
-              <w:t xml:space="preserve">A Case of Autoimmune Neutropenia in a Patient Undergoing Breast Cancer Surgery.</w:t>
+          <w:hyperlink r:id="rId145" w:tgtFrame="_blank">
+            <w:r>
+              <w:t xml:space="preserve">A systematic review on the techniques, long-term outcomes, and complications of partial breast irradiation after breast-conserving surgery for early-stage breast cancer.</w:t>
             </w:r>
           </w:hyperlink>
         </w:t>
@@ -6658,9 +6435,9 @@
           <w:u w:val="single"/>
         </w:rPr>
         <w:t xml:space="preserve">
-          <w:hyperlink r:id="rId142" w:tgtFrame="_blank">
-            <w:r>
-              <w:t xml:space="preserve">Diabetic mastopathy: about two cases.</w:t>
+          <w:hyperlink r:id="rId146" w:tgtFrame="_blank">
+            <w:r>
+              <w:t xml:space="preserve">Postoperative pancytopenia in a patient with giant parathyroid adenoma and brown tumor: a case report.</w:t>
             </w:r>
           </w:hyperlink>
         </w:t>
@@ -6703,9 +6480,9 @@
           <w:u w:val="single"/>
         </w:rPr>
         <w:t xml:space="preserve">
-          <w:hyperlink r:id="rId143" w:tgtFrame="_blank">
-            <w:r>
-              <w:t xml:space="preserve">Implant-based Breast Reconstruction Salvage with Negative Pressure Wound Therapy with Instillation: An Evaluation of Outcomes.</w:t>
+          <w:hyperlink r:id="rId147" w:tgtFrame="_blank">
+            <w:r>
+              <w:t xml:space="preserve">Efficacy of Closed-Incision Negative Pressure Wound Therapy in Reducing Postoperative Complications in Breast Reconstruction After Radiotherapy: A Propensity Score Analysis.</w:t>
             </w:r>
           </w:hyperlink>
         </w:t>
@@ -6748,9 +6525,9 @@
           <w:u w:val="single"/>
         </w:rPr>
         <w:t xml:space="preserve">
-          <w:hyperlink r:id="rId144" w:tgtFrame="_blank">
-            <w:r>
-              <w:t xml:space="preserve">The Risk of Deep Vein Thrombosis and Optimal Timing of Breast Cancer Surgery After COVID-19 Infection.</w:t>
+          <w:hyperlink r:id="rId148" w:tgtFrame="_blank">
+            <w:r>
+              <w:t xml:space="preserve">Impact of Neoadjuvant Chemotherapy and Preoperative Irradiation on Early Complications in Direct-to-Implant Breast Reconstruction.</w:t>
             </w:r>
           </w:hyperlink>
         </w:t>
@@ -6793,9 +6570,9 @@
           <w:u w:val="single"/>
         </w:rPr>
         <w:t xml:space="preserve">
-          <w:hyperlink r:id="rId145" w:tgtFrame="_blank">
-            <w:r>
-              <w:t xml:space="preserve">Early Outcomes of the Surgical Treatment of Non-traumatic Massive Pericardial Effusion in the University of the Philippines - Philippine General Hospital COVID-19 Referral Center.</w:t>
+          <w:hyperlink r:id="rId149" w:tgtFrame="_blank">
+            <w:r>
+              <w:t xml:space="preserve">Advancing Reduction Mammaplasty Surgery: Advancements and Outcomes with Tumescent Local Anaesthesia.</w:t>
             </w:r>
           </w:hyperlink>
         </w:t>
@@ -6838,9 +6615,9 @@
           <w:u w:val="single"/>
         </w:rPr>
         <w:t xml:space="preserve">
-          <w:hyperlink r:id="rId146" w:tgtFrame="_blank">
-            <w:r>
-              <w:t xml:space="preserve">Penetrating cardiac injury after percutaneous breast core-needle biopsy, unusual life-threatening complication: a case report.</w:t>
+          <w:hyperlink r:id="rId150" w:tgtFrame="_blank">
+            <w:r>
+              <w:t xml:space="preserve">Development and validation of a model for early survival prediction following liver transplantation based on donor and recipient characteristics.</w:t>
             </w:r>
           </w:hyperlink>
         </w:t>
@@ -6883,9 +6660,9 @@
           <w:u w:val="single"/>
         </w:rPr>
         <w:t xml:space="preserve">
-          <w:hyperlink r:id="rId147" w:tgtFrame="_blank">
-            <w:r>
-              <w:t xml:space="preserve">First Results of the Primary Outcome of a Phase II Prospective Clinical Trial to Assess the Feasibility of Preoperative Radiation Boost in Breast Cancer Patients.</w:t>
+          <w:hyperlink r:id="rId151" w:tgtFrame="_blank">
+            <w:r>
+              <w:t xml:space="preserve">The Effects of the COVID-19 Mask Mandate on Complication Rates in Postmastectomy Tissue Expansion.</w:t>
             </w:r>
           </w:hyperlink>
         </w:t>
@@ -6928,9 +6705,9 @@
           <w:u w:val="single"/>
         </w:rPr>
         <w:t xml:space="preserve">
-          <w:hyperlink r:id="rId148" w:tgtFrame="_blank">
-            <w:r>
-              <w:t xml:space="preserve">A surgical site abscess caused by an ant bite on foot 7 years after mastectomy: A case report.</w:t>
+          <w:hyperlink r:id="rId152" w:tgtFrame="_blank">
+            <w:r>
+              <w:t xml:space="preserve">Nature and Determinants of Fear of Cancer Recurrence After Endoscopic Submucosal Dissection for Early Gastric Cancer: A Cross-Sectional Study.</w:t>
             </w:r>
           </w:hyperlink>
         </w:t>
@@ -6973,9 +6750,9 @@
           <w:u w:val="single"/>
         </w:rPr>
         <w:t xml:space="preserve">
-          <w:hyperlink r:id="rId149" w:tgtFrame="_blank">
-            <w:r>
-              <w:t xml:space="preserve">Case report: Clinicopathological characteristic of two cases of primary endometrial squamous cell carcinoma and review of the literature.</w:t>
+          <w:hyperlink r:id="rId153" w:tgtFrame="_blank">
+            <w:r>
+              <w:t xml:space="preserve">The waist-to-hip ratio is a superior predictor of complications in breast reconstruction: A prospective pilot study.</w:t>
             </w:r>
           </w:hyperlink>
         </w:t>
@@ -7018,9 +6795,9 @@
           <w:u w:val="single"/>
         </w:rPr>
         <w:t xml:space="preserve">
-          <w:hyperlink r:id="rId150" w:tgtFrame="_blank">
-            <w:r>
-              <w:t xml:space="preserve">Nanocarbon-Polymer Composites for Next-Generation Breast Implant Materials.</w:t>
+          <w:hyperlink r:id="rId154" w:tgtFrame="_blank">
+            <w:r>
+              <w:t xml:space="preserve">Evaluation of preoperative antibiotic prophylaxis in clean-wound general surgery procedures: a propensity score-matched cohort study at a regional hospital.</w:t>
             </w:r>
           </w:hyperlink>
         </w:t>
@@ -7063,9 +6840,9 @@
           <w:u w:val="single"/>
         </w:rPr>
         <w:t xml:space="preserve">
-          <w:hyperlink r:id="rId151" w:tgtFrame="_blank">
-            <w:r>
-              <w:t xml:space="preserve">Case report of the combination of a TRAM flap, lipofilling, and 3-D tattooing after failed implant-based reconstruction: improving aesthetic results.</w:t>
+          <w:hyperlink r:id="rId155" w:tgtFrame="_blank">
+            <w:r>
+              <w:t xml:space="preserve">Gas gangrene with Clostridium septicum in a neutropenic patient.</w:t>
             </w:r>
           </w:hyperlink>
         </w:t>
@@ -7108,9 +6885,9 @@
           <w:u w:val="single"/>
         </w:rPr>
         <w:t xml:space="preserve">
-          <w:hyperlink r:id="rId152" w:tgtFrame="_blank">
-            <w:r>
-              <w:t xml:space="preserve">Delivery mode and maternal gestational diabetes are important factors in shaping the neonatal initial gut microbiota.</w:t>
+          <w:hyperlink r:id="rId156" w:tgtFrame="_blank">
+            <w:r>
+              <w:t xml:space="preserve">Intraoperative Hypothermia Versus Normothermia in Breast Reconstruction: A Systematic Review and Meta-Analysis.</w:t>
             </w:r>
           </w:hyperlink>
         </w:t>
@@ -7153,9 +6930,9 @@
           <w:u w:val="single"/>
         </w:rPr>
         <w:t xml:space="preserve">
-          <w:hyperlink r:id="rId153" w:tgtFrame="_blank">
-            <w:r>
-              <w:t xml:space="preserve">Clinical outcomes of breast reconstruction using omental flaps: A systematic review.</w:t>
+          <w:hyperlink r:id="rId157" w:tgtFrame="_blank">
+            <w:r>
+              <w:t xml:space="preserve">Meta analysis of 2059 patients assessing early discharge after DIEP flap breast reconstruction: Comprehensive outcomes before post-operative day 5.</w:t>
             </w:r>
           </w:hyperlink>
         </w:t>
@@ -7198,9 +6975,9 @@
           <w:u w:val="single"/>
         </w:rPr>
         <w:t xml:space="preserve">
-          <w:hyperlink r:id="rId154" w:tgtFrame="_blank">
-            <w:r>
-              <w:t xml:space="preserve">Is Oncoplastic Surgery Safe in High-Risk Breast Cancer Phenotypes?</w:t>
+          <w:hyperlink r:id="rId158" w:tgtFrame="_blank">
+            <w:r>
+              <w:t xml:space="preserve">Current approaches to diagnosing and treating idiopathic granulomatous mastitis: A summary from in-depth clinician interviews.</w:t>
             </w:r>
           </w:hyperlink>
         </w:t>
@@ -7243,9 +7020,9 @@
           <w:u w:val="single"/>
         </w:rPr>
         <w:t xml:space="preserve">
-          <w:hyperlink r:id="rId155" w:tgtFrame="_blank">
-            <w:r>
-              <w:t xml:space="preserve">Clinical study of ultrasound-guided minimally invasive catheterization combined with compound cortex phellodendri fluid in the treatment of lactational breast abscess.</w:t>
+          <w:hyperlink r:id="rId159" w:tgtFrame="_blank">
+            <w:r>
+              <w:t xml:space="preserve">Impact of infectious complications after gastrectomy on non‑gastric cancer‑related deaths.</w:t>
             </w:r>
           </w:hyperlink>
         </w:t>
@@ -7288,9 +7065,9 @@
           <w:u w:val="single"/>
         </w:rPr>
         <w:t xml:space="preserve">
-          <w:hyperlink r:id="rId156" w:tgtFrame="_blank">
-            <w:r>
-              <w:t xml:space="preserve">Comprehensive analysis of risk factors for postoperative wound infection following open reduction and internal fixation of Rib fractures.</w:t>
+          <w:hyperlink r:id="rId160" w:tgtFrame="_blank">
+            <w:r>
+              <w:t xml:space="preserve">Surgical complications after immediate implant-based breast reconstruction for breast cancer in women over 65 years.</w:t>
             </w:r>
           </w:hyperlink>
         </w:t>
@@ -7333,9 +7110,9 @@
           <w:u w:val="single"/>
         </w:rPr>
         <w:t xml:space="preserve">
-          <w:hyperlink r:id="rId157" w:tgtFrame="_blank">
-            <w:r>
-              <w:t xml:space="preserve">Risk Factors for Early Postoperative Morbidity and Mortality following Extremity Metastatic Pathologic or Impending Fracture Fixation.</w:t>
+          <w:hyperlink r:id="rId161" w:tgtFrame="_blank">
+            <w:r>
+              <w:t xml:space="preserve">Immediate prepectoral versus submuscular breast reconstruction in nipple-sparing mastectomy: a retrospective cohort analysis.</w:t>
             </w:r>
           </w:hyperlink>
         </w:t>
@@ -7378,9 +7155,9 @@
           <w:u w:val="single"/>
         </w:rPr>
         <w:t xml:space="preserve">
-          <w:hyperlink r:id="rId158" w:tgtFrame="_blank">
-            <w:r>
-              <w:t xml:space="preserve">Is the combination of interfascial plane blocks sufficient for awake breast cancer surgery? An observational, prospective, proof-of-concept study.</w:t>
+          <w:hyperlink r:id="rId162" w:tgtFrame="_blank">
+            <w:r>
+              <w:t xml:space="preserve">The impact of topical tranexamic acid on drain duration and seroma volume in axillary lymph node dissection for breast cancer: A randomized controlled trial.</w:t>
             </w:r>
           </w:hyperlink>
         </w:t>
@@ -7423,9 +7200,9 @@
           <w:u w:val="single"/>
         </w:rPr>
         <w:t xml:space="preserve">
-          <w:hyperlink r:id="rId159" w:tgtFrame="_blank">
-            <w:r>
-              <w:t xml:space="preserve">Preventive Paradox? Postoperative Outcomes After Risk-Reducing Mastectomy and Direct-to-Implant Breast Reconstruction.</w:t>
+          <w:hyperlink r:id="rId163" w:tgtFrame="_blank">
+            <w:r>
+              <w:t xml:space="preserve">Endoscopic Prophylactic Nipple-Sparing Mastectomy: first French survey of 10 patients.</w:t>
             </w:r>
           </w:hyperlink>
         </w:t>
@@ -7468,9 +7245,324 @@
           <w:u w:val="single"/>
         </w:rPr>
         <w:t xml:space="preserve">
-          <w:hyperlink r:id="rId160" w:tgtFrame="_blank">
-            <w:r>
-              <w:t xml:space="preserve">Global, regional, and national burden of stroke and its risk factors, 1990-2021: a systematic analysis for the Global Burden of Disease Study 2021.</w:t>
+          <w:hyperlink r:id="rId164" w:tgtFrame="_blank">
+            <w:r>
+              <w:t xml:space="preserve">Staged Nipple Delay Procedure Expands Candidacy for Nipple-Sparing Mastectomy.</w:t>
+            </w:r>
+          </w:hyperlink>
+        </w:t>
+      </w:r>
+    </w:p>
+    <w:p>
+      <w:pPr>
+        <w:spacing w:after="0"/>
+        <w:rPr>
+          <w:color w:val="0F50FF"/>
+          <w:u w:val="single"/>
+        </w:rPr>
+      </w:pPr>
+      <w:r>
+        <w:rPr>
+          <w:color w:val="0F50FF"/>
+          <w:u w:val="single"/>
+        </w:rPr>
+        <w:t xml:space="preserve"/>
+      </w:r>
+    </w:p>
+    <w:p>
+      <w:pPr>
+        <w:pStyle w:val="ListParagraph"/>
+        <w:numPr>
+          <w:ilvl w:val="0"/>
+          <w:numId w:val="26"/>
+        </w:numPr>
+        <w:spacing w:after="0" w:line="240" w:lineRule="auto"/>
+        <w:ind w:left="357" w:hanging="357"/>
+        <w:rPr>
+          <w:color w:val="0F50FF"/>
+          <w:u w:val="single"/>
+        </w:rPr>
+      </w:pPr>
+      <w:proofErr w:type="gramStart"/>
+      <w:r>
+        <w:rPr>
+          <w:color w:val="0F50FF"/>
+          <w:u w:val="single"/>
+        </w:rPr>
+        <w:t xml:space="preserve">
+          <w:hyperlink r:id="rId165" w:tgtFrame="_blank">
+            <w:r>
+              <w:t xml:space="preserve">Clinical Impact of Obesity on Postoperative Outcomes of Patients With Thyroid Cancer Undergoing Thyroidectomy: A 5-Year Retrospective Analysis From the US National Inpatient Sample.</w:t>
+            </w:r>
+          </w:hyperlink>
+        </w:t>
+      </w:r>
+    </w:p>
+    <w:p>
+      <w:pPr>
+        <w:spacing w:after="0"/>
+        <w:rPr>
+          <w:color w:val="0F50FF"/>
+          <w:u w:val="single"/>
+        </w:rPr>
+      </w:pPr>
+      <w:r>
+        <w:rPr>
+          <w:color w:val="0F50FF"/>
+          <w:u w:val="single"/>
+        </w:rPr>
+        <w:t xml:space="preserve"/>
+      </w:r>
+    </w:p>
+    <w:p>
+      <w:pPr>
+        <w:pStyle w:val="ListParagraph"/>
+        <w:numPr>
+          <w:ilvl w:val="0"/>
+          <w:numId w:val="26"/>
+        </w:numPr>
+        <w:spacing w:after="0" w:line="240" w:lineRule="auto"/>
+        <w:ind w:left="357" w:hanging="357"/>
+        <w:rPr>
+          <w:color w:val="0F50FF"/>
+          <w:u w:val="single"/>
+        </w:rPr>
+      </w:pPr>
+      <w:proofErr w:type="gramStart"/>
+      <w:r>
+        <w:rPr>
+          <w:color w:val="0F50FF"/>
+          <w:u w:val="single"/>
+        </w:rPr>
+        <w:t xml:space="preserve">
+          <w:hyperlink r:id="rId166" w:tgtFrame="_blank">
+            <w:r>
+              <w:t xml:space="preserve">Seasonal Impact on Wound Healing and Surgical Site Infections after Reduction Mammoplasty.</w:t>
+            </w:r>
+          </w:hyperlink>
+        </w:t>
+      </w:r>
+    </w:p>
+    <w:p>
+      <w:pPr>
+        <w:spacing w:after="0"/>
+        <w:rPr>
+          <w:color w:val="0F50FF"/>
+          <w:u w:val="single"/>
+        </w:rPr>
+      </w:pPr>
+      <w:r>
+        <w:rPr>
+          <w:color w:val="0F50FF"/>
+          <w:u w:val="single"/>
+        </w:rPr>
+        <w:t xml:space="preserve"/>
+      </w:r>
+    </w:p>
+    <w:p>
+      <w:pPr>
+        <w:pStyle w:val="ListParagraph"/>
+        <w:numPr>
+          <w:ilvl w:val="0"/>
+          <w:numId w:val="26"/>
+        </w:numPr>
+        <w:spacing w:after="0" w:line="240" w:lineRule="auto"/>
+        <w:ind w:left="357" w:hanging="357"/>
+        <w:rPr>
+          <w:color w:val="0F50FF"/>
+          <w:u w:val="single"/>
+        </w:rPr>
+      </w:pPr>
+      <w:proofErr w:type="gramStart"/>
+      <w:r>
+        <w:rPr>
+          <w:color w:val="0F50FF"/>
+          <w:u w:val="single"/>
+        </w:rPr>
+        <w:t xml:space="preserve">
+          <w:hyperlink r:id="rId167" w:tgtFrame="_blank">
+            <w:r>
+              <w:t xml:space="preserve">Can combined paravertebral and erector spinae block provide perioperative analgesia for mastectomy with LD flap reconstruction surgery? An observational study.</w:t>
+            </w:r>
+          </w:hyperlink>
+        </w:t>
+      </w:r>
+    </w:p>
+    <w:p>
+      <w:pPr>
+        <w:spacing w:after="0"/>
+        <w:rPr>
+          <w:color w:val="0F50FF"/>
+          <w:u w:val="single"/>
+        </w:rPr>
+      </w:pPr>
+      <w:r>
+        <w:rPr>
+          <w:color w:val="0F50FF"/>
+          <w:u w:val="single"/>
+        </w:rPr>
+        <w:t xml:space="preserve"/>
+      </w:r>
+    </w:p>
+    <w:p>
+      <w:pPr>
+        <w:pStyle w:val="ListParagraph"/>
+        <w:numPr>
+          <w:ilvl w:val="0"/>
+          <w:numId w:val="26"/>
+        </w:numPr>
+        <w:spacing w:after="0" w:line="240" w:lineRule="auto"/>
+        <w:ind w:left="357" w:hanging="357"/>
+        <w:rPr>
+          <w:color w:val="0F50FF"/>
+          <w:u w:val="single"/>
+        </w:rPr>
+      </w:pPr>
+      <w:proofErr w:type="gramStart"/>
+      <w:r>
+        <w:rPr>
+          <w:color w:val="0F50FF"/>
+          <w:u w:val="single"/>
+        </w:rPr>
+        <w:t xml:space="preserve">
+          <w:hyperlink r:id="rId168" w:tgtFrame="_blank">
+            <w:r>
+              <w:t xml:space="preserve">Changes in breast cancer incidence and surgical treatment in Baden-Württemberg (Germany) during the COVID-19 pandemic.</w:t>
+            </w:r>
+          </w:hyperlink>
+        </w:t>
+      </w:r>
+    </w:p>
+    <w:p>
+      <w:pPr>
+        <w:spacing w:after="0"/>
+        <w:rPr>
+          <w:color w:val="0F50FF"/>
+          <w:u w:val="single"/>
+        </w:rPr>
+      </w:pPr>
+      <w:r>
+        <w:rPr>
+          <w:color w:val="0F50FF"/>
+          <w:u w:val="single"/>
+        </w:rPr>
+        <w:t xml:space="preserve"/>
+      </w:r>
+    </w:p>
+    <w:p>
+      <w:pPr>
+        <w:pStyle w:val="ListParagraph"/>
+        <w:numPr>
+          <w:ilvl w:val="0"/>
+          <w:numId w:val="26"/>
+        </w:numPr>
+        <w:spacing w:after="0" w:line="240" w:lineRule="auto"/>
+        <w:ind w:left="357" w:hanging="357"/>
+        <w:rPr>
+          <w:color w:val="0F50FF"/>
+          <w:u w:val="single"/>
+        </w:rPr>
+      </w:pPr>
+      <w:proofErr w:type="gramStart"/>
+      <w:r>
+        <w:rPr>
+          <w:color w:val="0F50FF"/>
+          <w:u w:val="single"/>
+        </w:rPr>
+        <w:t xml:space="preserve">
+          <w:hyperlink r:id="rId169" w:tgtFrame="_blank">
+            <w:r>
+              <w:t xml:space="preserve">Advantages and Disadvantages of Breast Augmentation: Surgical Techniques, Outcomes and Future Directions.</w:t>
+            </w:r>
+          </w:hyperlink>
+        </w:t>
+      </w:r>
+    </w:p>
+    <w:p>
+      <w:pPr>
+        <w:spacing w:after="0"/>
+        <w:rPr>
+          <w:color w:val="0F50FF"/>
+          <w:u w:val="single"/>
+        </w:rPr>
+      </w:pPr>
+      <w:r>
+        <w:rPr>
+          <w:color w:val="0F50FF"/>
+          <w:u w:val="single"/>
+        </w:rPr>
+        <w:t xml:space="preserve"/>
+      </w:r>
+    </w:p>
+    <w:p>
+      <w:pPr>
+        <w:pStyle w:val="ListParagraph"/>
+        <w:numPr>
+          <w:ilvl w:val="0"/>
+          <w:numId w:val="26"/>
+        </w:numPr>
+        <w:spacing w:after="0" w:line="240" w:lineRule="auto"/>
+        <w:ind w:left="357" w:hanging="357"/>
+        <w:rPr>
+          <w:color w:val="0F50FF"/>
+          <w:u w:val="single"/>
+        </w:rPr>
+      </w:pPr>
+      <w:proofErr w:type="gramStart"/>
+      <w:r>
+        <w:rPr>
+          <w:color w:val="0F50FF"/>
+          <w:u w:val="single"/>
+        </w:rPr>
+        <w:t xml:space="preserve">
+          <w:hyperlink r:id="rId170" w:tgtFrame="_blank">
+            <w:r>
+              <w:t xml:space="preserve">The unusual location of primary hydatid cyst: A case series study.</w:t>
+            </w:r>
+          </w:hyperlink>
+        </w:t>
+      </w:r>
+    </w:p>
+    <w:p>
+      <w:pPr>
+        <w:spacing w:after="0"/>
+        <w:rPr>
+          <w:color w:val="0F50FF"/>
+          <w:u w:val="single"/>
+        </w:rPr>
+      </w:pPr>
+      <w:r>
+        <w:rPr>
+          <w:color w:val="0F50FF"/>
+          <w:u w:val="single"/>
+        </w:rPr>
+        <w:t xml:space="preserve"/>
+      </w:r>
+    </w:p>
+    <w:p>
+      <w:pPr>
+        <w:pStyle w:val="ListParagraph"/>
+        <w:numPr>
+          <w:ilvl w:val="0"/>
+          <w:numId w:val="26"/>
+        </w:numPr>
+        <w:spacing w:after="0" w:line="240" w:lineRule="auto"/>
+        <w:ind w:left="357" w:hanging="357"/>
+        <w:rPr>
+          <w:color w:val="0F50FF"/>
+          <w:u w:val="single"/>
+        </w:rPr>
+      </w:pPr>
+      <w:proofErr w:type="gramStart"/>
+      <w:r>
+        <w:rPr>
+          <w:color w:val="0F50FF"/>
+          <w:u w:val="single"/>
+        </w:rPr>
+        <w:t xml:space="preserve">
+          <w:hyperlink r:id="rId171" w:tgtFrame="_blank">
+            <w:r>
+              <w:t xml:space="preserve">Immediate Prepectoral Breast Reconstruction Without Acellular Dermal Matrices: Preliminary Results.</w:t>
             </w:r>
           </w:hyperlink>
         </w:t>
@@ -7554,9 +7646,9 @@
           <w:u w:val="single"/>
         </w:rPr>
         <w:t xml:space="preserve">
-          <w:hyperlink r:id="rId103" w:tgtFrame="_blank">
-            <w:r>
-              <w:t xml:space="preserve">Prevalence of methicillin-resistant Staphylococcus aureus (MRSA) harboring mupirocin and biocide resistance genes in a large healthcare system.</w:t>
+          <w:hyperlink r:id="rId105" w:tgtFrame="_blank">
+            <w:r>
+              <w:t xml:space="preserve">Microbiological Quality and Antibiotic Resistance of Relevant Bacteria from Horsemeat.</w:t>
             </w:r>
           </w:hyperlink>
         </w:t>
@@ -7599,9 +7691,99 @@
           <w:u w:val="single"/>
         </w:rPr>
         <w:t xml:space="preserve">
-          <w:hyperlink r:id="rId104" w:tgtFrame="_blank">
-            <w:r>
-              <w:t xml:space="preserve">Mupirocin for Skin Infection: Clinical Experience from China.</w:t>
+          <w:hyperlink r:id="rId106" w:tgtFrame="_blank">
+            <w:r>
+              <w:t xml:space="preserve">Antimicrobial effects of a multimodal wound matrix against methicillin-resistant Staphylococcus aureus and Pseudomonas aeruginosa in an in vitro and an in vivo porcine wound model.</w:t>
+            </w:r>
+          </w:hyperlink>
+        </w:t>
+      </w:r>
+    </w:p>
+    <w:p>
+      <w:pPr>
+        <w:spacing w:after="0"/>
+        <w:rPr>
+          <w:color w:val="0F50FF"/>
+          <w:u w:val="single"/>
+        </w:rPr>
+      </w:pPr>
+      <w:r>
+        <w:rPr>
+          <w:color w:val="0F50FF"/>
+          <w:u w:val="single"/>
+        </w:rPr>
+        <w:t xml:space="preserve"/>
+      </w:r>
+    </w:p>
+    <w:p>
+      <w:pPr>
+        <w:pStyle w:val="ListParagraph"/>
+        <w:numPr>
+          <w:ilvl w:val="0"/>
+          <w:numId w:val="27"/>
+        </w:numPr>
+        <w:spacing w:after="0" w:line="240" w:lineRule="auto"/>
+        <w:ind w:left="357" w:hanging="357"/>
+        <w:rPr>
+          <w:color w:val="0F50FF"/>
+          <w:u w:val="single"/>
+        </w:rPr>
+      </w:pPr>
+      <w:proofErr w:type="gramStart"/>
+      <w:r>
+        <w:rPr>
+          <w:color w:val="0F50FF"/>
+          <w:u w:val="single"/>
+        </w:rPr>
+        <w:t xml:space="preserve">
+          <w:hyperlink r:id="rId107" w:tgtFrame="_blank">
+            <w:r>
+              <w:t xml:space="preserve">Preliminary in vivo investigation of the mesenchymal stromal cell secretome as a novel treatment for methicillin-resistant Staphylococcus aureus in equine skin wounds.</w:t>
+            </w:r>
+          </w:hyperlink>
+        </w:t>
+      </w:r>
+    </w:p>
+    <w:p>
+      <w:pPr>
+        <w:spacing w:after="0"/>
+        <w:rPr>
+          <w:color w:val="0F50FF"/>
+          <w:u w:val="single"/>
+        </w:rPr>
+      </w:pPr>
+      <w:r>
+        <w:rPr>
+          <w:color w:val="0F50FF"/>
+          <w:u w:val="single"/>
+        </w:rPr>
+        <w:t xml:space="preserve"/>
+      </w:r>
+    </w:p>
+    <w:p>
+      <w:pPr>
+        <w:pStyle w:val="ListParagraph"/>
+        <w:numPr>
+          <w:ilvl w:val="0"/>
+          <w:numId w:val="27"/>
+        </w:numPr>
+        <w:spacing w:after="0" w:line="240" w:lineRule="auto"/>
+        <w:ind w:left="357" w:hanging="357"/>
+        <w:rPr>
+          <w:color w:val="0F50FF"/>
+          <w:u w:val="single"/>
+        </w:rPr>
+      </w:pPr>
+      <w:proofErr w:type="gramStart"/>
+      <w:r>
+        <w:rPr>
+          <w:color w:val="0F50FF"/>
+          <w:u w:val="single"/>
+        </w:rPr>
+        <w:t xml:space="preserve">
+          <w:hyperlink r:id="rId108" w:tgtFrame="_blank">
+            <w:r>
+              <w:t xml:space="preserve">Molecular diversity in fusidic acid-resistant Methicillin Susceptible Staphylococcus aureus.</w:t>
             </w:r>
           </w:hyperlink>
         </w:t>
@@ -7678,9 +7860,9 @@
           <w:u w:val="single"/>
         </w:rPr>
         <w:t xml:space="preserve">
-          <w:hyperlink r:id="rId161" w:tgtFrame="_blank">
-            <w:r>
-              <w:t xml:space="preserve">Conserved moonlighting protein pyruvate dehydrogenase induces robust protection against Staphylococcus aureus infection.</w:t>
+          <w:hyperlink r:id="rId132" w:tgtFrame="_blank">
+            <w:r>
+              <w:t xml:space="preserve">Cutaneous diphtheria from 2018 to 2022: an observational, retrospective study of epidemiological, microbiological, clinical, and therapeutic characteristics in metropolitan France.</w:t>
             </w:r>
           </w:hyperlink>
         </w:t>
@@ -7723,9 +7905,9 @@
           <w:u w:val="single"/>
         </w:rPr>
         <w:t xml:space="preserve">
-          <w:hyperlink r:id="rId162" w:tgtFrame="_blank">
-            <w:r>
-              <w:t xml:space="preserve">Immunoinformatic approach for multi-epitope vaccine design against Staphylococcus aureus based on hemolysin proteins.</w:t>
+          <w:hyperlink r:id="rId133" w:tgtFrame="_blank">
+            <w:r>
+              <w:t xml:space="preserve">In Vivo Effect of Halicin on Methicillin-Resistant Staphylococcus aureus-Infected Caenorhabditis elegans and Its Clinical Potential.</w:t>
             </w:r>
           </w:hyperlink>
         </w:t>
@@ -7768,9 +7950,9 @@
           <w:u w:val="single"/>
         </w:rPr>
         <w:t xml:space="preserve">
-          <w:hyperlink r:id="rId163" w:tgtFrame="_blank">
-            <w:r>
-              <w:t xml:space="preserve">Forssman and the staphylococcal hemolysins.</w:t>
+          <w:hyperlink r:id="rId134" w:tgtFrame="_blank">
+            <w:r>
+              <w:t xml:space="preserve">Sono-Triggered Biomimetically Nanoantibiotics Mediate Precise Sequential Therapy of MRSA-Induced Lung Infection.</w:t>
             </w:r>
           </w:hyperlink>
         </w:t>
@@ -7813,9 +7995,9 @@
           <w:u w:val="single"/>
         </w:rPr>
         <w:t xml:space="preserve">
-          <w:hyperlink r:id="rId164" w:tgtFrame="_blank">
-            <w:r>
-              <w:t xml:space="preserve">Reduction of peritoneal dialysis associated infections using a novel exit-site care practice.</w:t>
+          <w:hyperlink r:id="rId135" w:tgtFrame="_blank">
+            <w:r>
+              <w:t xml:space="preserve">Three-dimensional printed polyelectrolyte construct containing mupirocin-loaded quaternized chitosan nanoparticles for skin repair.</w:t>
             </w:r>
           </w:hyperlink>
         </w:t>
@@ -7858,9 +8040,9 @@
           <w:u w:val="single"/>
         </w:rPr>
         <w:t xml:space="preserve">
-          <w:hyperlink r:id="rId165" w:tgtFrame="_blank">
-            <w:r>
-              <w:t xml:space="preserve">Antimicrobial Susceptibility and Genomic Profiles of Multidrug-Resistant Staphylococcus aureus from Nasopharynx of Asymptomatic Children in Dhaka, Bangladesh.</w:t>
+          <w:hyperlink r:id="rId136" w:tgtFrame="_blank">
+            <w:r>
+              <w:t xml:space="preserve">Enhanced Staphylococcus aureus protection by uncoupling of the α-toxin-ADAM10 interaction during murine neonatal vaccination.</w:t>
             </w:r>
           </w:hyperlink>
         </w:t>
@@ -7903,9 +8085,9 @@
           <w:u w:val="single"/>
         </w:rPr>
         <w:t xml:space="preserve">
-          <w:hyperlink r:id="rId166" w:tgtFrame="_blank">
-            <w:r>
-              <w:t xml:space="preserve">Correction: Narongpun et al. Whole-Genome Investigation of Zoonotic Transmission of Livestock-Associated Methicillin-Resistant Staphylococcus aureus Clonal Complex 398 Isolated from Pigs and Humans in Thailand. Antibiotics 2023, 12, 1745.</w:t>
+          <w:hyperlink r:id="rId137" w:tgtFrame="_blank">
+            <w:r>
+              <w:t xml:space="preserve">Trimodal skin health programme for childhood impetigo control in remote Western Australia (SToP): a cluster randomised, stepped-wedge trial.</w:t>
             </w:r>
           </w:hyperlink>
         </w:t>
@@ -7948,594 +8130,9 @@
           <w:u w:val="single"/>
         </w:rPr>
         <w:t xml:space="preserve">
-          <w:hyperlink r:id="rId167" w:tgtFrame="_blank">
-            <w:r>
-              <w:t xml:space="preserve">Integrated epigenomic exposure signature discovery.</w:t>
-            </w:r>
-          </w:hyperlink>
-        </w:t>
-      </w:r>
-    </w:p>
-    <w:p>
-      <w:pPr>
-        <w:spacing w:after="0"/>
-        <w:rPr>
-          <w:color w:val="0F50FF"/>
-          <w:u w:val="single"/>
-        </w:rPr>
-      </w:pPr>
-      <w:r>
-        <w:rPr>
-          <w:color w:val="0F50FF"/>
-          <w:u w:val="single"/>
-        </w:rPr>
-        <w:t xml:space="preserve"/>
-      </w:r>
-    </w:p>
-    <w:p>
-      <w:pPr>
-        <w:pStyle w:val="ListParagraph"/>
-        <w:numPr>
-          <w:ilvl w:val="0"/>
-          <w:numId w:val="28"/>
-        </w:numPr>
-        <w:spacing w:after="0" w:line="240" w:lineRule="auto"/>
-        <w:ind w:left="357" w:hanging="357"/>
-        <w:rPr>
-          <w:color w:val="0F50FF"/>
-          <w:u w:val="single"/>
-        </w:rPr>
-      </w:pPr>
-      <w:proofErr w:type="gramStart"/>
-      <w:r>
-        <w:rPr>
-          <w:color w:val="0F50FF"/>
-          <w:u w:val="single"/>
-        </w:rPr>
-        <w:t xml:space="preserve">
-          <w:hyperlink r:id="rId168" w:tgtFrame="_blank">
-            <w:r>
-              <w:t xml:space="preserve">QSAR Studies on a Class of Benzofuranene Cyanide Derivatives as Potential Inhibitors Targeting Staphylococcus aureus Sortase A.</w:t>
-            </w:r>
-          </w:hyperlink>
-        </w:t>
-      </w:r>
-    </w:p>
-    <w:p>
-      <w:pPr>
-        <w:spacing w:after="0"/>
-        <w:rPr>
-          <w:color w:val="0F50FF"/>
-          <w:u w:val="single"/>
-        </w:rPr>
-      </w:pPr>
-      <w:r>
-        <w:rPr>
-          <w:color w:val="0F50FF"/>
-          <w:u w:val="single"/>
-        </w:rPr>
-        <w:t xml:space="preserve"/>
-      </w:r>
-    </w:p>
-    <w:p>
-      <w:pPr>
-        <w:pStyle w:val="ListParagraph"/>
-        <w:numPr>
-          <w:ilvl w:val="0"/>
-          <w:numId w:val="28"/>
-        </w:numPr>
-        <w:spacing w:after="0" w:line="240" w:lineRule="auto"/>
-        <w:ind w:left="357" w:hanging="357"/>
-        <w:rPr>
-          <w:color w:val="0F50FF"/>
-          <w:u w:val="single"/>
-        </w:rPr>
-      </w:pPr>
-      <w:proofErr w:type="gramStart"/>
-      <w:r>
-        <w:rPr>
-          <w:color w:val="0F50FF"/>
-          <w:u w:val="single"/>
-        </w:rPr>
-        <w:t xml:space="preserve">
-          <w:hyperlink r:id="rId169" w:tgtFrame="_blank">
-            <w:r>
-              <w:t xml:space="preserve">Mycobacterium abscessus Cutaneous Infection in the Immunosuppressed: A Case Report on an Atypical Pathogen.</w:t>
-            </w:r>
-          </w:hyperlink>
-        </w:t>
-      </w:r>
-    </w:p>
-    <w:p>
-      <w:pPr>
-        <w:spacing w:after="0"/>
-        <w:rPr>
-          <w:color w:val="0F50FF"/>
-          <w:u w:val="single"/>
-        </w:rPr>
-      </w:pPr>
-      <w:r>
-        <w:rPr>
-          <w:color w:val="0F50FF"/>
-          <w:u w:val="single"/>
-        </w:rPr>
-        <w:t xml:space="preserve"/>
-      </w:r>
-    </w:p>
-    <w:p>
-      <w:pPr>
-        <w:pStyle w:val="ListParagraph"/>
-        <w:numPr>
-          <w:ilvl w:val="0"/>
-          <w:numId w:val="28"/>
-        </w:numPr>
-        <w:spacing w:after="0" w:line="240" w:lineRule="auto"/>
-        <w:ind w:left="357" w:hanging="357"/>
-        <w:rPr>
-          <w:color w:val="0F50FF"/>
-          <w:u w:val="single"/>
-        </w:rPr>
-      </w:pPr>
-      <w:proofErr w:type="gramStart"/>
-      <w:r>
-        <w:rPr>
-          <w:color w:val="0F50FF"/>
-          <w:u w:val="single"/>
-        </w:rPr>
-        <w:t xml:space="preserve">
-          <w:hyperlink r:id="rId170" w:tgtFrame="_blank">
-            <w:r>
-              <w:t xml:space="preserve">Astodrimer sodium nasal spray forms a barrier to SARS-CoV-2 in vitro and preserves normal mucociliary function in human nasal epithelium.</w:t>
-            </w:r>
-          </w:hyperlink>
-        </w:t>
-      </w:r>
-    </w:p>
-    <w:p>
-      <w:pPr>
-        <w:spacing w:after="0"/>
-        <w:rPr>
-          <w:color w:val="0F50FF"/>
-          <w:u w:val="single"/>
-        </w:rPr>
-      </w:pPr>
-      <w:r>
-        <w:rPr>
-          <w:color w:val="0F50FF"/>
-          <w:u w:val="single"/>
-        </w:rPr>
-        <w:t xml:space="preserve"/>
-      </w:r>
-    </w:p>
-    <w:p>
-      <w:pPr>
-        <w:pStyle w:val="ListParagraph"/>
-        <w:numPr>
-          <w:ilvl w:val="0"/>
-          <w:numId w:val="28"/>
-        </w:numPr>
-        <w:spacing w:after="0" w:line="240" w:lineRule="auto"/>
-        <w:ind w:left="357" w:hanging="357"/>
-        <w:rPr>
-          <w:color w:val="0F50FF"/>
-          <w:u w:val="single"/>
-        </w:rPr>
-      </w:pPr>
-      <w:proofErr w:type="gramStart"/>
-      <w:r>
-        <w:rPr>
-          <w:color w:val="0F50FF"/>
-          <w:u w:val="single"/>
-        </w:rPr>
-        <w:t xml:space="preserve">
-          <w:hyperlink r:id="rId171" w:tgtFrame="_blank">
-            <w:r>
-              <w:t xml:space="preserve">Washing Illness Away: A Systematic Review of the Impact of Nasal Irrigation and Spray on COVID-19.</w:t>
-            </w:r>
-          </w:hyperlink>
-        </w:t>
-      </w:r>
-    </w:p>
-    <w:p>
-      <w:pPr>
-        <w:spacing w:after="0"/>
-        <w:rPr>
-          <w:color w:val="0F50FF"/>
-          <w:u w:val="single"/>
-        </w:rPr>
-      </w:pPr>
-      <w:r>
-        <w:rPr>
-          <w:color w:val="0F50FF"/>
-          <w:u w:val="single"/>
-        </w:rPr>
-        <w:t xml:space="preserve"/>
-      </w:r>
-    </w:p>
-    <w:p>
-      <w:pPr>
-        <w:pStyle w:val="ListParagraph"/>
-        <w:numPr>
-          <w:ilvl w:val="0"/>
-          <w:numId w:val="28"/>
-        </w:numPr>
-        <w:spacing w:after="0" w:line="240" w:lineRule="auto"/>
-        <w:ind w:left="357" w:hanging="357"/>
-        <w:rPr>
-          <w:color w:val="0F50FF"/>
-          <w:u w:val="single"/>
-        </w:rPr>
-      </w:pPr>
-      <w:proofErr w:type="gramStart"/>
-      <w:r>
-        <w:rPr>
-          <w:color w:val="0F50FF"/>
-          <w:u w:val="single"/>
-        </w:rPr>
-        <w:t xml:space="preserve">
-          <w:hyperlink r:id="rId172" w:tgtFrame="_blank">
-            <w:r>
-              <w:t xml:space="preserve">Fabrication of Mupirocin-Loaded PEGylated Chitosan Nanoparticulate Films for Enhanced Wound Healing.</w:t>
-            </w:r>
-          </w:hyperlink>
-        </w:t>
-      </w:r>
-    </w:p>
-    <w:p>
-      <w:pPr>
-        <w:spacing w:after="0"/>
-        <w:rPr>
-          <w:color w:val="0F50FF"/>
-          <w:u w:val="single"/>
-        </w:rPr>
-      </w:pPr>
-      <w:r>
-        <w:rPr>
-          <w:color w:val="0F50FF"/>
-          <w:u w:val="single"/>
-        </w:rPr>
-        <w:t xml:space="preserve"/>
-      </w:r>
-    </w:p>
-    <w:p>
-      <w:pPr>
-        <w:pStyle w:val="ListParagraph"/>
-        <w:numPr>
-          <w:ilvl w:val="0"/>
-          <w:numId w:val="28"/>
-        </w:numPr>
-        <w:spacing w:after="0" w:line="240" w:lineRule="auto"/>
-        <w:ind w:left="357" w:hanging="357"/>
-        <w:rPr>
-          <w:color w:val="0F50FF"/>
-          <w:u w:val="single"/>
-        </w:rPr>
-      </w:pPr>
-      <w:proofErr w:type="gramStart"/>
-      <w:r>
-        <w:rPr>
-          <w:color w:val="0F50FF"/>
-          <w:u w:val="single"/>
-        </w:rPr>
-        <w:t xml:space="preserve">
-          <w:hyperlink r:id="rId173" w:tgtFrame="_blank">
-            <w:r>
-              <w:t xml:space="preserve">Phagemid-based capsid system for CRISPR-Cas13a antimicrobials targeting methicillin-resistant Staphylococcus aureus.</w:t>
-            </w:r>
-          </w:hyperlink>
-        </w:t>
-      </w:r>
-    </w:p>
-    <w:p>
-      <w:pPr>
-        <w:spacing w:after="0"/>
-        <w:rPr>
-          <w:color w:val="0F50FF"/>
-          <w:u w:val="single"/>
-        </w:rPr>
-      </w:pPr>
-      <w:r>
-        <w:rPr>
-          <w:color w:val="0F50FF"/>
-          <w:u w:val="single"/>
-        </w:rPr>
-        <w:t xml:space="preserve"/>
-      </w:r>
-    </w:p>
-    <w:p>
-      <w:pPr>
-        <w:pStyle w:val="ListParagraph"/>
-        <w:numPr>
-          <w:ilvl w:val="0"/>
-          <w:numId w:val="28"/>
-        </w:numPr>
-        <w:spacing w:after="0" w:line="240" w:lineRule="auto"/>
-        <w:ind w:left="357" w:hanging="357"/>
-        <w:rPr>
-          <w:color w:val="0F50FF"/>
-          <w:u w:val="single"/>
-        </w:rPr>
-      </w:pPr>
-      <w:proofErr w:type="gramStart"/>
-      <w:r>
-        <w:rPr>
-          <w:color w:val="0F50FF"/>
-          <w:u w:val="single"/>
-        </w:rPr>
-        <w:t xml:space="preserve">
-          <w:hyperlink r:id="rId174" w:tgtFrame="_blank">
-            <w:r>
-              <w:t xml:space="preserve">Strategy against super-resistant bacteria: Curdlan-induced trained immunity combined with multi-epitope subunit vaccine.</w:t>
-            </w:r>
-          </w:hyperlink>
-        </w:t>
-      </w:r>
-    </w:p>
-    <w:p>
-      <w:pPr>
-        <w:spacing w:after="0"/>
-        <w:rPr>
-          <w:color w:val="0F50FF"/>
-          <w:u w:val="single"/>
-        </w:rPr>
-      </w:pPr>
-      <w:r>
-        <w:rPr>
-          <w:color w:val="0F50FF"/>
-          <w:u w:val="single"/>
-        </w:rPr>
-        <w:t xml:space="preserve"/>
-      </w:r>
-    </w:p>
-    <w:p>
-      <w:pPr>
-        <w:pStyle w:val="ListParagraph"/>
-        <w:numPr>
-          <w:ilvl w:val="0"/>
-          <w:numId w:val="28"/>
-        </w:numPr>
-        <w:spacing w:after="0" w:line="240" w:lineRule="auto"/>
-        <w:ind w:left="357" w:hanging="357"/>
-        <w:rPr>
-          <w:color w:val="0F50FF"/>
-          <w:u w:val="single"/>
-        </w:rPr>
-      </w:pPr>
-      <w:proofErr w:type="gramStart"/>
-      <w:r>
-        <w:rPr>
-          <w:color w:val="0F50FF"/>
-          <w:u w:val="single"/>
-        </w:rPr>
-        <w:t xml:space="preserve">
-          <w:hyperlink r:id="rId175" w:tgtFrame="_blank">
-            <w:r>
-              <w:t xml:space="preserve">Glycan-specific IgM is critical for human immunity to Staphylococcus aureus.</w:t>
-            </w:r>
-          </w:hyperlink>
-        </w:t>
-      </w:r>
-    </w:p>
-    <w:p>
-      <w:pPr>
-        <w:spacing w:after="0"/>
-        <w:rPr>
-          <w:color w:val="0F50FF"/>
-          <w:u w:val="single"/>
-        </w:rPr>
-      </w:pPr>
-      <w:r>
-        <w:rPr>
-          <w:color w:val="0F50FF"/>
-          <w:u w:val="single"/>
-        </w:rPr>
-        <w:t xml:space="preserve"/>
-      </w:r>
-    </w:p>
-    <w:p>
-      <w:pPr>
-        <w:pStyle w:val="ListParagraph"/>
-        <w:numPr>
-          <w:ilvl w:val="0"/>
-          <w:numId w:val="28"/>
-        </w:numPr>
-        <w:spacing w:after="0" w:line="240" w:lineRule="auto"/>
-        <w:ind w:left="357" w:hanging="357"/>
-        <w:rPr>
-          <w:color w:val="0F50FF"/>
-          <w:u w:val="single"/>
-        </w:rPr>
-      </w:pPr>
-      <w:proofErr w:type="gramStart"/>
-      <w:r>
-        <w:rPr>
-          <w:color w:val="0F50FF"/>
-          <w:u w:val="single"/>
-        </w:rPr>
-        <w:t xml:space="preserve">
-          <w:hyperlink r:id="rId176" w:tgtFrame="_blank">
-            <w:r>
-              <w:t xml:space="preserve">Global burden of bacterial antimicrobial resistance 1990-2021: a systematic analysis with forecasts to 2050.</w:t>
-            </w:r>
-          </w:hyperlink>
-        </w:t>
-      </w:r>
-    </w:p>
-    <w:p>
-      <w:pPr>
-        <w:spacing w:after="0"/>
-        <w:rPr>
-          <w:color w:val="0F50FF"/>
-          <w:u w:val="single"/>
-        </w:rPr>
-      </w:pPr>
-      <w:r>
-        <w:rPr>
-          <w:color w:val="0F50FF"/>
-          <w:u w:val="single"/>
-        </w:rPr>
-        <w:t xml:space="preserve"/>
-      </w:r>
-    </w:p>
-    <w:p>
-      <w:pPr>
-        <w:pStyle w:val="ListParagraph"/>
-        <w:numPr>
-          <w:ilvl w:val="0"/>
-          <w:numId w:val="28"/>
-        </w:numPr>
-        <w:spacing w:after="0" w:line="240" w:lineRule="auto"/>
-        <w:ind w:left="357" w:hanging="357"/>
-        <w:rPr>
-          <w:color w:val="0F50FF"/>
-          <w:u w:val="single"/>
-        </w:rPr>
-      </w:pPr>
-      <w:proofErr w:type="gramStart"/>
-      <w:r>
-        <w:rPr>
-          <w:color w:val="0F50FF"/>
-          <w:u w:val="single"/>
-        </w:rPr>
-        <w:t xml:space="preserve">
-          <w:hyperlink r:id="rId177" w:tgtFrame="_blank">
-            <w:r>
-              <w:t xml:space="preserve">Herpes zoster ophthalmicus following recombinant zoster vaccine: A case report and brief literature review.</w:t>
-            </w:r>
-          </w:hyperlink>
-        </w:t>
-      </w:r>
-    </w:p>
-    <w:p>
-      <w:pPr>
-        <w:spacing w:after="0"/>
-        <w:rPr>
-          <w:color w:val="0F50FF"/>
-          <w:u w:val="single"/>
-        </w:rPr>
-      </w:pPr>
-      <w:r>
-        <w:rPr>
-          <w:color w:val="0F50FF"/>
-          <w:u w:val="single"/>
-        </w:rPr>
-        <w:t xml:space="preserve"/>
-      </w:r>
-    </w:p>
-    <w:p>
-      <w:pPr>
-        <w:pStyle w:val="ListParagraph"/>
-        <w:numPr>
-          <w:ilvl w:val="0"/>
-          <w:numId w:val="28"/>
-        </w:numPr>
-        <w:spacing w:after="0" w:line="240" w:lineRule="auto"/>
-        <w:ind w:left="357" w:hanging="357"/>
-        <w:rPr>
-          <w:color w:val="0F50FF"/>
-          <w:u w:val="single"/>
-        </w:rPr>
-      </w:pPr>
-      <w:proofErr w:type="gramStart"/>
-      <w:r>
-        <w:rPr>
-          <w:color w:val="0F50FF"/>
-          <w:u w:val="single"/>
-        </w:rPr>
-        <w:t xml:space="preserve">
-          <w:hyperlink r:id="rId178" w:tgtFrame="_blank">
-            <w:r>
-              <w:t xml:space="preserve">MPO-ANCA-positive rapidly progressive glomerulonephritis after COVID-19 vaccination during treatment of plaque psoriasis with bimekizumab.</w:t>
-            </w:r>
-          </w:hyperlink>
-        </w:t>
-      </w:r>
-    </w:p>
-    <w:p>
-      <w:pPr>
-        <w:spacing w:after="0"/>
-        <w:rPr>
-          <w:color w:val="0F50FF"/>
-          <w:u w:val="single"/>
-        </w:rPr>
-      </w:pPr>
-      <w:r>
-        <w:rPr>
-          <w:color w:val="0F50FF"/>
-          <w:u w:val="single"/>
-        </w:rPr>
-        <w:t xml:space="preserve"/>
-      </w:r>
-    </w:p>
-    <w:p>
-      <w:pPr>
-        <w:pStyle w:val="ListParagraph"/>
-        <w:numPr>
-          <w:ilvl w:val="0"/>
-          <w:numId w:val="28"/>
-        </w:numPr>
-        <w:spacing w:after="0" w:line="240" w:lineRule="auto"/>
-        <w:ind w:left="357" w:hanging="357"/>
-        <w:rPr>
-          <w:color w:val="0F50FF"/>
-          <w:u w:val="single"/>
-        </w:rPr>
-      </w:pPr>
-      <w:proofErr w:type="gramStart"/>
-      <w:r>
-        <w:rPr>
-          <w:color w:val="0F50FF"/>
-          <w:u w:val="single"/>
-        </w:rPr>
-        <w:t xml:space="preserve">
-          <w:hyperlink r:id="rId179" w:tgtFrame="_blank">
-            <w:r>
-              <w:t xml:space="preserve">Surgical management for the case of scrotal myiasis in a 7-day-old neonate: a case report.</w:t>
-            </w:r>
-          </w:hyperlink>
-        </w:t>
-      </w:r>
-    </w:p>
-    <w:p>
-      <w:pPr>
-        <w:spacing w:after="0"/>
-        <w:rPr>
-          <w:color w:val="0F50FF"/>
-          <w:u w:val="single"/>
-        </w:rPr>
-      </w:pPr>
-      <w:r>
-        <w:rPr>
-          <w:color w:val="0F50FF"/>
-          <w:u w:val="single"/>
-        </w:rPr>
-        <w:t xml:space="preserve"/>
-      </w:r>
-    </w:p>
-    <w:p>
-      <w:pPr>
-        <w:pStyle w:val="ListParagraph"/>
-        <w:numPr>
-          <w:ilvl w:val="0"/>
-          <w:numId w:val="28"/>
-        </w:numPr>
-        <w:spacing w:after="0" w:line="240" w:lineRule="auto"/>
-        <w:ind w:left="357" w:hanging="357"/>
-        <w:rPr>
-          <w:color w:val="0F50FF"/>
-          <w:u w:val="single"/>
-        </w:rPr>
-      </w:pPr>
-      <w:proofErr w:type="gramStart"/>
-      <w:r>
-        <w:rPr>
-          <w:color w:val="0F50FF"/>
-          <w:u w:val="single"/>
-        </w:rPr>
-        <w:t xml:space="preserve">
-          <w:hyperlink r:id="rId180" w:tgtFrame="_blank">
-            <w:r>
-              <w:t xml:space="preserve">Antimicrobial resistance profiling of bacteria isolated from wastewater and environmental samples of pharmaceutical industries in South India.</w:t>
+          <w:hyperlink r:id="rId138" w:tgtFrame="_blank">
+            <w:r>
+              <w:t xml:space="preserve">Etiology of septic arthritis in children of Qatar.</w:t>
             </w:r>
           </w:hyperlink>
         </w:t>

--- a/nasal_data/lit_review.docx
+++ b/nasal_data/lit_review.docx
@@ -105,7 +105,7 @@
           <w:sz w:val="36"/>
           <w:szCs w:val="36"/>
         </w:rPr>
-        <w:t xml:space="preserve">24/09/2024 – 24/10/2024</w:t>
+        <w:t xml:space="preserve">24/10/2024 – 24/11/2024</w:t>
       </w:r>
     </w:p>
     <w:p>
@@ -718,9 +718,56 @@
           <w:u w:val="single"/>
         </w:rPr>
         <w:t xml:space="preserve">
-          <w:hyperlink r:id="rId109" w:tgtFrame="_blank">
-            <w:r>
-              <w:t xml:space="preserve">Comparison of the Efficacy of Povidone-Iodine with Mupirocin in Decolo-nizing Staphylococcus aureus from the Nasal Cavity of Healthcare Work-ers: A Single-Blinded Randomized Controlled Trial.</w:t>
+          <w:hyperlink r:id="rId90" w:tgtFrame="_blank">
+            <w:r>
+              <w:t xml:space="preserve">Interventions targeting the nasal microbiome to eradicate MRSA.</w:t>
+            </w:r>
+          </w:hyperlink>
+        </w:t>
+      </w:r>
+    </w:p>
+    <w:p>
+      <w:pPr>
+        <w:shd w:val="clear" w:color="auto" w:fill="FFF2CC" w:themeFill="accent4" w:themeFillTint="33"/>
+        <w:spacing w:after="0"/>
+        <w:rPr>
+          <w:color w:val="0F50FF"/>
+          <w:u w:val="single"/>
+        </w:rPr>
+      </w:pPr>
+      <w:r>
+        <w:rPr>
+          <w:color w:val="0F50FF"/>
+          <w:u w:val="single"/>
+        </w:rPr>
+        <w:t xml:space="preserve"/>
+      </w:r>
+    </w:p>
+    <w:p>
+      <w:pPr>
+        <w:pStyle w:val="ListParagraph"/>
+        <w:numPr>
+          <w:ilvl w:val="0"/>
+          <w:numId w:val="22"/>
+        </w:numPr>
+        <w:shd w:val="clear" w:color="auto" w:fill="FFF2CC" w:themeFill="accent4" w:themeFillTint="33"/>
+        <w:spacing w:after="0" w:line="240" w:lineRule="auto"/>
+        <w:ind w:left="357" w:hanging="357"/>
+        <w:rPr>
+          <w:color w:val="0F50FF"/>
+          <w:u w:val="single"/>
+        </w:rPr>
+      </w:pPr>
+      <w:proofErr w:type="gramStart"/>
+      <w:r>
+        <w:rPr>
+          <w:color w:val="0F50FF"/>
+          <w:u w:val="single"/>
+        </w:rPr>
+        <w:t xml:space="preserve">
+          <w:hyperlink r:id="rId91" w:tgtFrame="_blank">
+            <w:r>
+              <w:t xml:space="preserve">Effect of Staphylococcal Decolonization Regime on Post-Craniotomy Meningitis.</w:t>
             </w:r>
           </w:hyperlink>
         </w:t>
@@ -804,9 +851,819 @@
           <w:u w:val="single"/>
         </w:rPr>
         <w:t xml:space="preserve">
+          <w:hyperlink r:id="rId92" w:tgtFrame="_blank">
+            <w:r>
+              <w:t xml:space="preserve">Differential Nasal Recolonization and Microbial Profiles in Chronic Rhinosinusitis With Nasal Polyps Patients After Endoscopic Sinus Surgery or Dupilumab Treatment: A Prospective Observational Study.</w:t>
+            </w:r>
+          </w:hyperlink>
+        </w:t>
+      </w:r>
+    </w:p>
+    <w:p>
+      <w:pPr>
+        <w:spacing w:after="0"/>
+        <w:rPr>
+          <w:color w:val="0F50FF"/>
+          <w:u w:val="single"/>
+        </w:rPr>
+      </w:pPr>
+      <w:r>
+        <w:rPr>
+          <w:color w:val="0F50FF"/>
+          <w:u w:val="single"/>
+        </w:rPr>
+        <w:t xml:space="preserve"/>
+      </w:r>
+    </w:p>
+    <w:p>
+      <w:pPr>
+        <w:pStyle w:val="ListParagraph"/>
+        <w:numPr>
+          <w:ilvl w:val="0"/>
+          <w:numId w:val="23"/>
+        </w:numPr>
+        <w:spacing w:after="0" w:line="240" w:lineRule="auto"/>
+        <w:ind w:left="357" w:hanging="357"/>
+        <w:rPr>
+          <w:color w:val="0F50FF"/>
+          <w:u w:val="single"/>
+        </w:rPr>
+      </w:pPr>
+      <w:proofErr w:type="gramStart"/>
+      <w:r>
+        <w:rPr>
+          <w:color w:val="0F50FF"/>
+          <w:u w:val="single"/>
+        </w:rPr>
+        <w:t xml:space="preserve">
+          <w:hyperlink r:id="rId93" w:tgtFrame="_blank">
+            <w:r>
+              <w:t xml:space="preserve">Methicillin-Resistant Staphylococcus aureus among Students: Nasal Carriage Rate, Contributing Factors, and Antimicrobial Susceptibility.</w:t>
+            </w:r>
+          </w:hyperlink>
+        </w:t>
+      </w:r>
+    </w:p>
+    <w:p>
+      <w:pPr>
+        <w:spacing w:after="0"/>
+        <w:rPr>
+          <w:color w:val="0F50FF"/>
+          <w:u w:val="single"/>
+        </w:rPr>
+      </w:pPr>
+      <w:r>
+        <w:rPr>
+          <w:color w:val="0F50FF"/>
+          <w:u w:val="single"/>
+        </w:rPr>
+        <w:t xml:space="preserve"/>
+      </w:r>
+    </w:p>
+    <w:p>
+      <w:pPr>
+        <w:pStyle w:val="ListParagraph"/>
+        <w:numPr>
+          <w:ilvl w:val="0"/>
+          <w:numId w:val="23"/>
+        </w:numPr>
+        <w:spacing w:after="0" w:line="240" w:lineRule="auto"/>
+        <w:ind w:left="357" w:hanging="357"/>
+        <w:rPr>
+          <w:color w:val="0F50FF"/>
+          <w:u w:val="single"/>
+        </w:rPr>
+      </w:pPr>
+      <w:proofErr w:type="gramStart"/>
+      <w:r>
+        <w:rPr>
+          <w:color w:val="0F50FF"/>
+          <w:u w:val="single"/>
+        </w:rPr>
+        <w:t xml:space="preserve">
+          <w:hyperlink r:id="rId94" w:tgtFrame="_blank">
+            <w:r>
+              <w:t xml:space="preserve">Co-adjuvanting Nod2-stimulating bacteria with a TLR7 agonist elicits potent protective immunity against respiratory virus infection.</w:t>
+            </w:r>
+          </w:hyperlink>
+        </w:t>
+      </w:r>
+    </w:p>
+    <w:p>
+      <w:pPr>
+        <w:spacing w:after="0"/>
+        <w:rPr>
+          <w:color w:val="0F50FF"/>
+          <w:u w:val="single"/>
+        </w:rPr>
+      </w:pPr>
+      <w:r>
+        <w:rPr>
+          <w:color w:val="0F50FF"/>
+          <w:u w:val="single"/>
+        </w:rPr>
+        <w:t xml:space="preserve"/>
+      </w:r>
+    </w:p>
+    <w:p>
+      <w:pPr>
+        <w:pStyle w:val="ListParagraph"/>
+        <w:numPr>
+          <w:ilvl w:val="0"/>
+          <w:numId w:val="23"/>
+        </w:numPr>
+        <w:spacing w:after="0" w:line="240" w:lineRule="auto"/>
+        <w:ind w:left="357" w:hanging="357"/>
+        <w:rPr>
+          <w:color w:val="0F50FF"/>
+          <w:u w:val="single"/>
+        </w:rPr>
+      </w:pPr>
+      <w:proofErr w:type="gramStart"/>
+      <w:r>
+        <w:rPr>
+          <w:color w:val="0F50FF"/>
+          <w:u w:val="single"/>
+        </w:rPr>
+        <w:t xml:space="preserve">
+          <w:hyperlink r:id="rId95" w:tgtFrame="_blank">
+            <w:r>
+              <w:t xml:space="preserve">Most Common Pathogens Causing Rhinosinusitis in Patients Who Underwent Endoscopic Sinus Surgery Before, During, and After the COVID-19 Pandemic.</w:t>
+            </w:r>
+          </w:hyperlink>
+        </w:t>
+      </w:r>
+    </w:p>
+    <w:p>
+      <w:pPr>
+        <w:spacing w:after="0"/>
+        <w:rPr>
+          <w:color w:val="0F50FF"/>
+          <w:u w:val="single"/>
+        </w:rPr>
+      </w:pPr>
+      <w:r>
+        <w:rPr>
+          <w:color w:val="0F50FF"/>
+          <w:u w:val="single"/>
+        </w:rPr>
+        <w:t xml:space="preserve"/>
+      </w:r>
+    </w:p>
+    <w:p>
+      <w:pPr>
+        <w:pStyle w:val="ListParagraph"/>
+        <w:numPr>
+          <w:ilvl w:val="0"/>
+          <w:numId w:val="23"/>
+        </w:numPr>
+        <w:spacing w:after="0" w:line="240" w:lineRule="auto"/>
+        <w:ind w:left="357" w:hanging="357"/>
+        <w:rPr>
+          <w:color w:val="0F50FF"/>
+          <w:u w:val="single"/>
+        </w:rPr>
+      </w:pPr>
+      <w:proofErr w:type="gramStart"/>
+      <w:r>
+        <w:rPr>
+          <w:color w:val="0F50FF"/>
+          <w:u w:val="single"/>
+        </w:rPr>
+        <w:t xml:space="preserve">
+          <w:hyperlink r:id="rId96" w:tgtFrame="_blank">
+            <w:r>
+              <w:t xml:space="preserve">Molecular detection of Staphylococcus aureus in urine in patients with S. aureus bacteremia: an exploratory study.</w:t>
+            </w:r>
+          </w:hyperlink>
+        </w:t>
+      </w:r>
+    </w:p>
+    <w:p>
+      <w:pPr>
+        <w:spacing w:after="0"/>
+        <w:rPr>
+          <w:color w:val="0F50FF"/>
+          <w:u w:val="single"/>
+        </w:rPr>
+      </w:pPr>
+      <w:r>
+        <w:rPr>
+          <w:color w:val="0F50FF"/>
+          <w:u w:val="single"/>
+        </w:rPr>
+        <w:t xml:space="preserve"/>
+      </w:r>
+    </w:p>
+    <w:p>
+      <w:pPr>
+        <w:pStyle w:val="ListParagraph"/>
+        <w:numPr>
+          <w:ilvl w:val="0"/>
+          <w:numId w:val="23"/>
+        </w:numPr>
+        <w:spacing w:after="0" w:line="240" w:lineRule="auto"/>
+        <w:ind w:left="357" w:hanging="357"/>
+        <w:rPr>
+          <w:color w:val="0F50FF"/>
+          <w:u w:val="single"/>
+        </w:rPr>
+      </w:pPr>
+      <w:proofErr w:type="gramStart"/>
+      <w:r>
+        <w:rPr>
+          <w:color w:val="0F50FF"/>
+          <w:u w:val="single"/>
+        </w:rPr>
+        <w:t xml:space="preserve">
+          <w:hyperlink r:id="rId97" w:tgtFrame="_blank">
+            <w:r>
+              <w:t xml:space="preserve">Analysis of olfactory function in patients with chronic rhinosinusitis and Staphylococcus aureus enterotoxin positivity.</w:t>
+            </w:r>
+          </w:hyperlink>
+        </w:t>
+      </w:r>
+    </w:p>
+    <w:p>
+      <w:pPr>
+        <w:spacing w:after="0"/>
+        <w:rPr>
+          <w:color w:val="0F50FF"/>
+          <w:u w:val="single"/>
+        </w:rPr>
+      </w:pPr>
+      <w:r>
+        <w:rPr>
+          <w:color w:val="0F50FF"/>
+          <w:u w:val="single"/>
+        </w:rPr>
+        <w:t xml:space="preserve"/>
+      </w:r>
+    </w:p>
+    <w:p>
+      <w:pPr>
+        <w:pStyle w:val="ListParagraph"/>
+        <w:numPr>
+          <w:ilvl w:val="0"/>
+          <w:numId w:val="23"/>
+        </w:numPr>
+        <w:spacing w:after="0" w:line="240" w:lineRule="auto"/>
+        <w:ind w:left="357" w:hanging="357"/>
+        <w:rPr>
+          <w:color w:val="0F50FF"/>
+          <w:u w:val="single"/>
+        </w:rPr>
+      </w:pPr>
+      <w:proofErr w:type="gramStart"/>
+      <w:r>
+        <w:rPr>
+          <w:color w:val="0F50FF"/>
+          <w:u w:val="single"/>
+        </w:rPr>
+        <w:t xml:space="preserve">
+          <w:hyperlink r:id="rId98" w:tgtFrame="_blank">
+            <w:r>
+              <w:t xml:space="preserve">High-density lipoprotein cholesterol and nasal colonization of Staphylococcus aureus: results from the 2001-2004 National Health and Nutrition Examination Survey (NHANES).</w:t>
+            </w:r>
+          </w:hyperlink>
+        </w:t>
+      </w:r>
+    </w:p>
+    <w:p>
+      <w:pPr>
+        <w:spacing w:after="0"/>
+        <w:rPr>
+          <w:color w:val="0F50FF"/>
+          <w:u w:val="single"/>
+        </w:rPr>
+      </w:pPr>
+      <w:r>
+        <w:rPr>
+          <w:color w:val="0F50FF"/>
+          <w:u w:val="single"/>
+        </w:rPr>
+        <w:t xml:space="preserve"/>
+      </w:r>
+    </w:p>
+    <w:p>
+      <w:pPr>
+        <w:pStyle w:val="ListParagraph"/>
+        <w:numPr>
+          <w:ilvl w:val="0"/>
+          <w:numId w:val="23"/>
+        </w:numPr>
+        <w:spacing w:after="0" w:line="240" w:lineRule="auto"/>
+        <w:ind w:left="357" w:hanging="357"/>
+        <w:rPr>
+          <w:color w:val="0F50FF"/>
+          <w:u w:val="single"/>
+        </w:rPr>
+      </w:pPr>
+      <w:proofErr w:type="gramStart"/>
+      <w:r>
+        <w:rPr>
+          <w:color w:val="0F50FF"/>
+          <w:u w:val="single"/>
+        </w:rPr>
+        <w:t xml:space="preserve">
+          <w:hyperlink r:id="rId99" w:tgtFrame="_blank">
+            <w:r>
+              <w:t xml:space="preserve">Clindamycin and bacterial load reduction as prophylaxis for surgical site infection after below-knee flap and graft procedures: A trial protocol.</w:t>
+            </w:r>
+          </w:hyperlink>
+        </w:t>
+      </w:r>
+    </w:p>
+    <w:p>
+      <w:pPr>
+        <w:spacing w:after="0"/>
+        <w:rPr>
+          <w:color w:val="0F50FF"/>
+          <w:u w:val="single"/>
+        </w:rPr>
+      </w:pPr>
+      <w:r>
+        <w:rPr>
+          <w:color w:val="0F50FF"/>
+          <w:u w:val="single"/>
+        </w:rPr>
+        <w:t xml:space="preserve"/>
+      </w:r>
+    </w:p>
+    <w:p>
+      <w:pPr>
+        <w:pStyle w:val="ListParagraph"/>
+        <w:numPr>
+          <w:ilvl w:val="0"/>
+          <w:numId w:val="23"/>
+        </w:numPr>
+        <w:spacing w:after="0" w:line="240" w:lineRule="auto"/>
+        <w:ind w:left="357" w:hanging="357"/>
+        <w:rPr>
+          <w:color w:val="0F50FF"/>
+          <w:u w:val="single"/>
+        </w:rPr>
+      </w:pPr>
+      <w:proofErr w:type="gramStart"/>
+      <w:r>
+        <w:rPr>
+          <w:color w:val="0F50FF"/>
+          <w:u w:val="single"/>
+        </w:rPr>
+        <w:t xml:space="preserve">
+          <w:hyperlink r:id="rId100" w:tgtFrame="_blank">
+            <w:r>
+              <w:t xml:space="preserve">Response to the letter to the editor regarding "The efficacy of an alcohol-based nasal antiseptic versus mupirocin or an iodophor for preventing SSIs using a meta-analysis".</w:t>
+            </w:r>
+          </w:hyperlink>
+        </w:t>
+      </w:r>
+    </w:p>
+    <w:p>
+      <w:pPr>
+        <w:spacing w:after="0"/>
+        <w:rPr>
+          <w:color w:val="0F50FF"/>
+          <w:u w:val="single"/>
+        </w:rPr>
+      </w:pPr>
+      <w:r>
+        <w:rPr>
+          <w:color w:val="0F50FF"/>
+          <w:u w:val="single"/>
+        </w:rPr>
+        <w:t xml:space="preserve"/>
+      </w:r>
+    </w:p>
+    <w:p>
+      <w:pPr>
+        <w:pStyle w:val="ListParagraph"/>
+        <w:numPr>
+          <w:ilvl w:val="0"/>
+          <w:numId w:val="23"/>
+        </w:numPr>
+        <w:spacing w:after="0" w:line="240" w:lineRule="auto"/>
+        <w:ind w:left="357" w:hanging="357"/>
+        <w:rPr>
+          <w:color w:val="0F50FF"/>
+          <w:u w:val="single"/>
+        </w:rPr>
+      </w:pPr>
+      <w:proofErr w:type="gramStart"/>
+      <w:r>
+        <w:rPr>
+          <w:color w:val="0F50FF"/>
+          <w:u w:val="single"/>
+        </w:rPr>
+        <w:t xml:space="preserve">
+          <w:hyperlink r:id="rId101" w:tgtFrame="_blank">
+            <w:r>
+              <w:t xml:space="preserve">Impact of Methicillin-Resistant Staphylococcus aureus Nasal Polymerase Chain Reaction Screening Tests on Duration of Vancomycin Therapy for Skin and Soft Tissue Infections.</w:t>
+            </w:r>
+          </w:hyperlink>
+        </w:t>
+      </w:r>
+    </w:p>
+    <w:p>
+      <w:pPr>
+        <w:spacing w:after="0"/>
+        <w:rPr>
+          <w:color w:val="0F50FF"/>
+          <w:u w:val="single"/>
+        </w:rPr>
+      </w:pPr>
+      <w:r>
+        <w:rPr>
+          <w:color w:val="0F50FF"/>
+          <w:u w:val="single"/>
+        </w:rPr>
+        <w:t xml:space="preserve"/>
+      </w:r>
+    </w:p>
+    <w:p>
+      <w:pPr>
+        <w:pStyle w:val="ListParagraph"/>
+        <w:numPr>
+          <w:ilvl w:val="0"/>
+          <w:numId w:val="23"/>
+        </w:numPr>
+        <w:spacing w:after="0" w:line="240" w:lineRule="auto"/>
+        <w:ind w:left="357" w:hanging="357"/>
+        <w:rPr>
+          <w:color w:val="0F50FF"/>
+          <w:u w:val="single"/>
+        </w:rPr>
+      </w:pPr>
+      <w:proofErr w:type="gramStart"/>
+      <w:r>
+        <w:rPr>
+          <w:color w:val="0F50FF"/>
+          <w:u w:val="single"/>
+        </w:rPr>
+        <w:t xml:space="preserve">
+          <w:hyperlink r:id="rId102" w:tgtFrame="_blank">
+            <w:r>
+              <w:t xml:space="preserve">Association of Neonatal and Maternal Nasal Microbiome Among Neonates in the Intensive Care Unit.</w:t>
+            </w:r>
+          </w:hyperlink>
+        </w:t>
+      </w:r>
+    </w:p>
+    <w:p>
+      <w:pPr>
+        <w:spacing w:after="0"/>
+        <w:rPr>
+          <w:color w:val="0F50FF"/>
+          <w:u w:val="single"/>
+        </w:rPr>
+      </w:pPr>
+      <w:r>
+        <w:rPr>
+          <w:color w:val="0F50FF"/>
+          <w:u w:val="single"/>
+        </w:rPr>
+        <w:t xml:space="preserve"/>
+      </w:r>
+    </w:p>
+    <w:p>
+      <w:pPr>
+        <w:pStyle w:val="ListParagraph"/>
+        <w:numPr>
+          <w:ilvl w:val="0"/>
+          <w:numId w:val="23"/>
+        </w:numPr>
+        <w:spacing w:after="0" w:line="240" w:lineRule="auto"/>
+        <w:ind w:left="357" w:hanging="357"/>
+        <w:rPr>
+          <w:color w:val="0F50FF"/>
+          <w:u w:val="single"/>
+        </w:rPr>
+      </w:pPr>
+      <w:proofErr w:type="gramStart"/>
+      <w:r>
+        <w:rPr>
+          <w:color w:val="0F50FF"/>
+          <w:u w:val="single"/>
+        </w:rPr>
+        <w:t xml:space="preserve">
+          <w:hyperlink r:id="rId103" w:tgtFrame="_blank">
+            <w:r>
+              <w:t xml:space="preserve">Effects of seasonal, geographical and demographic factors on otitis externa microbiota in Queensland, Australia.</w:t>
+            </w:r>
+          </w:hyperlink>
+        </w:t>
+      </w:r>
+    </w:p>
+    <w:p>
+      <w:pPr>
+        <w:spacing w:after="0"/>
+        <w:rPr>
+          <w:color w:val="0F50FF"/>
+          <w:u w:val="single"/>
+        </w:rPr>
+      </w:pPr>
+      <w:r>
+        <w:rPr>
+          <w:color w:val="0F50FF"/>
+          <w:u w:val="single"/>
+        </w:rPr>
+        <w:t xml:space="preserve"/>
+      </w:r>
+    </w:p>
+    <w:p>
+      <w:pPr>
+        <w:pStyle w:val="ListParagraph"/>
+        <w:numPr>
+          <w:ilvl w:val="0"/>
+          <w:numId w:val="23"/>
+        </w:numPr>
+        <w:spacing w:after="0" w:line="240" w:lineRule="auto"/>
+        <w:ind w:left="357" w:hanging="357"/>
+        <w:rPr>
+          <w:color w:val="0F50FF"/>
+          <w:u w:val="single"/>
+        </w:rPr>
+      </w:pPr>
+      <w:proofErr w:type="gramStart"/>
+      <w:r>
+        <w:rPr>
+          <w:color w:val="0F50FF"/>
+          <w:u w:val="single"/>
+        </w:rPr>
+        <w:t xml:space="preserve">
+          <w:hyperlink r:id="rId104" w:tgtFrame="_blank">
+            <w:r>
+              <w:t xml:space="preserve">Emergence of rifampicin-resistant staphylococci on the skin and nose of rifampicin-treated patients with an orthopaedic-device-related infection.</w:t>
+            </w:r>
+          </w:hyperlink>
+        </w:t>
+      </w:r>
+    </w:p>
+    <w:p>
+      <w:pPr>
+        <w:spacing w:after="0"/>
+        <w:rPr>
+          <w:color w:val="0F50FF"/>
+          <w:u w:val="single"/>
+        </w:rPr>
+      </w:pPr>
+      <w:r>
+        <w:rPr>
+          <w:color w:val="0F50FF"/>
+          <w:u w:val="single"/>
+        </w:rPr>
+        <w:t xml:space="preserve"/>
+      </w:r>
+    </w:p>
+    <w:p>
+      <w:pPr>
+        <w:pStyle w:val="ListParagraph"/>
+        <w:numPr>
+          <w:ilvl w:val="0"/>
+          <w:numId w:val="23"/>
+        </w:numPr>
+        <w:spacing w:after="0" w:line="240" w:lineRule="auto"/>
+        <w:ind w:left="357" w:hanging="357"/>
+        <w:rPr>
+          <w:color w:val="0F50FF"/>
+          <w:u w:val="single"/>
+        </w:rPr>
+      </w:pPr>
+      <w:proofErr w:type="gramStart"/>
+      <w:r>
+        <w:rPr>
+          <w:color w:val="0F50FF"/>
+          <w:u w:val="single"/>
+        </w:rPr>
+        <w:t xml:space="preserve">
+          <w:hyperlink r:id="rId105" w:tgtFrame="_blank">
+            <w:r>
+              <w:t xml:space="preserve">Increased incidence of methicillin resistant Staphylococcus aureus and methicillin resistant Staphylococcus epidermidis in the skin and nasal carriage among healthcare workers and inanimate hospital surfaces after the COVID-19 pandemic.</w:t>
+            </w:r>
+          </w:hyperlink>
+        </w:t>
+      </w:r>
+    </w:p>
+    <w:p>
+      <w:pPr>
+        <w:spacing w:after="0"/>
+        <w:rPr>
+          <w:color w:val="0F50FF"/>
+          <w:u w:val="single"/>
+        </w:rPr>
+      </w:pPr>
+      <w:r>
+        <w:rPr>
+          <w:color w:val="0F50FF"/>
+          <w:u w:val="single"/>
+        </w:rPr>
+        <w:t xml:space="preserve"/>
+      </w:r>
+    </w:p>
+    <w:p>
+      <w:pPr>
+        <w:pStyle w:val="ListParagraph"/>
+        <w:numPr>
+          <w:ilvl w:val="0"/>
+          <w:numId w:val="23"/>
+        </w:numPr>
+        <w:spacing w:after="0" w:line="240" w:lineRule="auto"/>
+        <w:ind w:left="357" w:hanging="357"/>
+        <w:rPr>
+          <w:color w:val="0F50FF"/>
+          <w:u w:val="single"/>
+        </w:rPr>
+      </w:pPr>
+      <w:proofErr w:type="gramStart"/>
+      <w:r>
+        <w:rPr>
+          <w:color w:val="0F50FF"/>
+          <w:u w:val="single"/>
+        </w:rPr>
+        <w:t xml:space="preserve">
+          <w:hyperlink r:id="rId106" w:tgtFrame="_blank">
+            <w:r>
+              <w:t xml:space="preserve">Hops bitter β-acids have antibacterial effects against sinonasal Staphylococcus aureus but also induce sinonasal cilia and mitochondrial dysfunction.</w:t>
+            </w:r>
+          </w:hyperlink>
+        </w:t>
+      </w:r>
+    </w:p>
+    <w:p>
+      <w:pPr>
+        <w:spacing w:after="0"/>
+        <w:rPr>
+          <w:color w:val="0F50FF"/>
+          <w:u w:val="single"/>
+        </w:rPr>
+      </w:pPr>
+      <w:r>
+        <w:rPr>
+          <w:color w:val="0F50FF"/>
+          <w:u w:val="single"/>
+        </w:rPr>
+        <w:t xml:space="preserve"/>
+      </w:r>
+    </w:p>
+    <w:p>
+      <w:pPr>
+        <w:pStyle w:val="ListParagraph"/>
+        <w:numPr>
+          <w:ilvl w:val="0"/>
+          <w:numId w:val="23"/>
+        </w:numPr>
+        <w:spacing w:after="0" w:line="240" w:lineRule="auto"/>
+        <w:ind w:left="357" w:hanging="357"/>
+        <w:rPr>
+          <w:color w:val="0F50FF"/>
+          <w:u w:val="single"/>
+        </w:rPr>
+      </w:pPr>
+      <w:proofErr w:type="gramStart"/>
+      <w:r>
+        <w:rPr>
+          <w:color w:val="0F50FF"/>
+          <w:u w:val="single"/>
+        </w:rPr>
+        <w:t xml:space="preserve">
+          <w:hyperlink r:id="rId107" w:tgtFrame="_blank">
+            <w:r>
+              <w:t xml:space="preserve">Postoperative rhinosinusitis and microbiological outcomes following endoscopic endonasal approaches: A retrospective analysis of 300 patients.</w:t>
+            </w:r>
+          </w:hyperlink>
+        </w:t>
+      </w:r>
+    </w:p>
+    <w:p>
+      <w:pPr>
+        <w:spacing w:after="0"/>
+        <w:rPr>
+          <w:color w:val="0F50FF"/>
+          <w:u w:val="single"/>
+        </w:rPr>
+      </w:pPr>
+      <w:r>
+        <w:rPr>
+          <w:color w:val="0F50FF"/>
+          <w:u w:val="single"/>
+        </w:rPr>
+        <w:t xml:space="preserve"/>
+      </w:r>
+    </w:p>
+    <w:p>
+      <w:pPr>
+        <w:pStyle w:val="ListParagraph"/>
+        <w:numPr>
+          <w:ilvl w:val="0"/>
+          <w:numId w:val="23"/>
+        </w:numPr>
+        <w:spacing w:after="0" w:line="240" w:lineRule="auto"/>
+        <w:ind w:left="357" w:hanging="357"/>
+        <w:rPr>
+          <w:color w:val="0F50FF"/>
+          <w:u w:val="single"/>
+        </w:rPr>
+      </w:pPr>
+      <w:proofErr w:type="gramStart"/>
+      <w:r>
+        <w:rPr>
+          <w:color w:val="0F50FF"/>
+          <w:u w:val="single"/>
+        </w:rPr>
+        <w:t xml:space="preserve">
+          <w:hyperlink r:id="rId108" w:tgtFrame="_blank">
+            <w:r>
+              <w:t xml:space="preserve">Molecular characterization of Staphylococcus aureus from nasal samples of healthy pet cats.</w:t>
+            </w:r>
+          </w:hyperlink>
+        </w:t>
+      </w:r>
+    </w:p>
+    <w:p>
+      <w:pPr>
+        <w:spacing w:after="0"/>
+        <w:rPr>
+          <w:color w:val="0F50FF"/>
+          <w:u w:val="single"/>
+        </w:rPr>
+      </w:pPr>
+      <w:r>
+        <w:rPr>
+          <w:color w:val="0F50FF"/>
+          <w:u w:val="single"/>
+        </w:rPr>
+        <w:t xml:space="preserve"/>
+      </w:r>
+    </w:p>
+    <w:p>
+      <w:pPr>
+        <w:pStyle w:val="ListParagraph"/>
+        <w:numPr>
+          <w:ilvl w:val="0"/>
+          <w:numId w:val="23"/>
+        </w:numPr>
+        <w:spacing w:after="0" w:line="240" w:lineRule="auto"/>
+        <w:ind w:left="357" w:hanging="357"/>
+        <w:rPr>
+          <w:color w:val="0F50FF"/>
+          <w:u w:val="single"/>
+        </w:rPr>
+      </w:pPr>
+      <w:proofErr w:type="gramStart"/>
+      <w:r>
+        <w:rPr>
+          <w:color w:val="0F50FF"/>
+          <w:u w:val="single"/>
+        </w:rPr>
+        <w:t xml:space="preserve">
+          <w:hyperlink r:id="rId109" w:tgtFrame="_blank">
+            <w:r>
+              <w:t xml:space="preserve">Evaluation of mucosal barrier disruption due to Staphylococcus lugdunensis and Staphylococcus epidermidis exoproteins in patients with chronic rhinosinusitis.</w:t>
+            </w:r>
+          </w:hyperlink>
+        </w:t>
+      </w:r>
+    </w:p>
+    <w:p>
+      <w:pPr>
+        <w:spacing w:after="0"/>
+        <w:rPr>
+          <w:color w:val="0F50FF"/>
+          <w:u w:val="single"/>
+        </w:rPr>
+      </w:pPr>
+      <w:r>
+        <w:rPr>
+          <w:color w:val="0F50FF"/>
+          <w:u w:val="single"/>
+        </w:rPr>
+        <w:t xml:space="preserve"/>
+      </w:r>
+    </w:p>
+    <w:p>
+      <w:pPr>
+        <w:pStyle w:val="ListParagraph"/>
+        <w:numPr>
+          <w:ilvl w:val="0"/>
+          <w:numId w:val="23"/>
+        </w:numPr>
+        <w:spacing w:after="0" w:line="240" w:lineRule="auto"/>
+        <w:ind w:left="357" w:hanging="357"/>
+        <w:rPr>
+          <w:color w:val="0F50FF"/>
+          <w:u w:val="single"/>
+        </w:rPr>
+      </w:pPr>
+      <w:proofErr w:type="gramStart"/>
+      <w:r>
+        <w:rPr>
+          <w:color w:val="0F50FF"/>
+          <w:u w:val="single"/>
+        </w:rPr>
+        <w:t xml:space="preserve">
           <w:hyperlink r:id="rId110" w:tgtFrame="_blank">
             <w:r>
-              <w:t xml:space="preserve">Predictive values of methicillin-resistant Staphylococcus aureus nasal swabs for pneumonia in burn ICU patients.</w:t>
+              <w:t xml:space="preserve">Effects of intranasal administration with a symbiotic strain of Bacillus velezensis NSV2 on nasal cavity mucosal barrier in lambs.</w:t>
             </w:r>
           </w:hyperlink>
         </w:t>
@@ -851,907 +1708,7 @@
         <w:t xml:space="preserve">
           <w:hyperlink r:id="rId111" w:tgtFrame="_blank">
             <w:r>
-              <w:t xml:space="preserve">Radiological examination of greater palatine canal medial wall dehiscence.</w:t>
-            </w:r>
-          </w:hyperlink>
-        </w:t>
-      </w:r>
-    </w:p>
-    <w:p>
-      <w:pPr>
-        <w:spacing w:after="0"/>
-        <w:rPr>
-          <w:color w:val="0F50FF"/>
-          <w:u w:val="single"/>
-        </w:rPr>
-      </w:pPr>
-      <w:r>
-        <w:rPr>
-          <w:color w:val="0F50FF"/>
-          <w:u w:val="single"/>
-        </w:rPr>
-        <w:t xml:space="preserve"/>
-      </w:r>
-    </w:p>
-    <w:p>
-      <w:pPr>
-        <w:pStyle w:val="ListParagraph"/>
-        <w:numPr>
-          <w:ilvl w:val="0"/>
-          <w:numId w:val="23"/>
-        </w:numPr>
-        <w:spacing w:after="0" w:line="240" w:lineRule="auto"/>
-        <w:ind w:left="357" w:hanging="357"/>
-        <w:rPr>
-          <w:color w:val="0F50FF"/>
-          <w:u w:val="single"/>
-        </w:rPr>
-      </w:pPr>
-      <w:proofErr w:type="gramStart"/>
-      <w:r>
-        <w:rPr>
-          <w:color w:val="0F50FF"/>
-          <w:u w:val="single"/>
-        </w:rPr>
-        <w:t xml:space="preserve">
-          <w:hyperlink r:id="rId112" w:tgtFrame="_blank">
-            <w:r>
-              <w:t xml:space="preserve">Colonisation by multidrug-resistant organisms in health workers in primary care: narrow spectrum oral antimicrobials are a risk factor.</w:t>
-            </w:r>
-          </w:hyperlink>
-        </w:t>
-      </w:r>
-    </w:p>
-    <w:p>
-      <w:pPr>
-        <w:spacing w:after="0"/>
-        <w:rPr>
-          <w:color w:val="0F50FF"/>
-          <w:u w:val="single"/>
-        </w:rPr>
-      </w:pPr>
-      <w:r>
-        <w:rPr>
-          <w:color w:val="0F50FF"/>
-          <w:u w:val="single"/>
-        </w:rPr>
-        <w:t xml:space="preserve"/>
-      </w:r>
-    </w:p>
-    <w:p>
-      <w:pPr>
-        <w:pStyle w:val="ListParagraph"/>
-        <w:numPr>
-          <w:ilvl w:val="0"/>
-          <w:numId w:val="23"/>
-        </w:numPr>
-        <w:spacing w:after="0" w:line="240" w:lineRule="auto"/>
-        <w:ind w:left="357" w:hanging="357"/>
-        <w:rPr>
-          <w:color w:val="0F50FF"/>
-          <w:u w:val="single"/>
-        </w:rPr>
-      </w:pPr>
-      <w:proofErr w:type="gramStart"/>
-      <w:r>
-        <w:rPr>
-          <w:color w:val="0F50FF"/>
-          <w:u w:val="single"/>
-        </w:rPr>
-        <w:t xml:space="preserve">
-          <w:hyperlink r:id="rId113" w:tgtFrame="_blank">
-            <w:r>
-              <w:t xml:space="preserve">Rapid de-escalation of anti-MRSA therapy guided by S. aureus nares screening for patients with pneumonia: protocol of a randomized controlled trial (SNAP study).</w:t>
-            </w:r>
-          </w:hyperlink>
-        </w:t>
-      </w:r>
-    </w:p>
-    <w:p>
-      <w:pPr>
-        <w:spacing w:after="0"/>
-        <w:rPr>
-          <w:color w:val="0F50FF"/>
-          <w:u w:val="single"/>
-        </w:rPr>
-      </w:pPr>
-      <w:r>
-        <w:rPr>
-          <w:color w:val="0F50FF"/>
-          <w:u w:val="single"/>
-        </w:rPr>
-        <w:t xml:space="preserve"/>
-      </w:r>
-    </w:p>
-    <w:p>
-      <w:pPr>
-        <w:pStyle w:val="ListParagraph"/>
-        <w:numPr>
-          <w:ilvl w:val="0"/>
-          <w:numId w:val="23"/>
-        </w:numPr>
-        <w:spacing w:after="0" w:line="240" w:lineRule="auto"/>
-        <w:ind w:left="357" w:hanging="357"/>
-        <w:rPr>
-          <w:color w:val="0F50FF"/>
-          <w:u w:val="single"/>
-        </w:rPr>
-      </w:pPr>
-      <w:proofErr w:type="gramStart"/>
-      <w:r>
-        <w:rPr>
-          <w:color w:val="0F50FF"/>
-          <w:u w:val="single"/>
-        </w:rPr>
-        <w:t xml:space="preserve">
-          <w:hyperlink r:id="rId114" w:tgtFrame="_blank">
-            <w:r>
-              <w:t xml:space="preserve">The transmission risk of multidrug-resistant organisms between hospital patients and their pets - a case-control study, Germany, 2019 to 2022.</w:t>
-            </w:r>
-          </w:hyperlink>
-        </w:t>
-      </w:r>
-    </w:p>
-    <w:p>
-      <w:pPr>
-        <w:spacing w:after="0"/>
-        <w:rPr>
-          <w:color w:val="0F50FF"/>
-          <w:u w:val="single"/>
-        </w:rPr>
-      </w:pPr>
-      <w:r>
-        <w:rPr>
-          <w:color w:val="0F50FF"/>
-          <w:u w:val="single"/>
-        </w:rPr>
-        <w:t xml:space="preserve"/>
-      </w:r>
-    </w:p>
-    <w:p>
-      <w:pPr>
-        <w:pStyle w:val="ListParagraph"/>
-        <w:numPr>
-          <w:ilvl w:val="0"/>
-          <w:numId w:val="23"/>
-        </w:numPr>
-        <w:spacing w:after="0" w:line="240" w:lineRule="auto"/>
-        <w:ind w:left="357" w:hanging="357"/>
-        <w:rPr>
-          <w:color w:val="0F50FF"/>
-          <w:u w:val="single"/>
-        </w:rPr>
-      </w:pPr>
-      <w:proofErr w:type="gramStart"/>
-      <w:r>
-        <w:rPr>
-          <w:color w:val="0F50FF"/>
-          <w:u w:val="single"/>
-        </w:rPr>
-        <w:t xml:space="preserve">
-          <w:hyperlink r:id="rId115" w:tgtFrame="_blank">
-            <w:r>
-              <w:t xml:space="preserve">Mupirocin Ointment Effect on Polyposis Recurrence After Sinus Surgery.</w:t>
-            </w:r>
-          </w:hyperlink>
-        </w:t>
-      </w:r>
-    </w:p>
-    <w:p>
-      <w:pPr>
-        <w:spacing w:after="0"/>
-        <w:rPr>
-          <w:color w:val="0F50FF"/>
-          <w:u w:val="single"/>
-        </w:rPr>
-      </w:pPr>
-      <w:r>
-        <w:rPr>
-          <w:color w:val="0F50FF"/>
-          <w:u w:val="single"/>
-        </w:rPr>
-        <w:t xml:space="preserve"/>
-      </w:r>
-    </w:p>
-    <w:p>
-      <w:pPr>
-        <w:pStyle w:val="ListParagraph"/>
-        <w:numPr>
-          <w:ilvl w:val="0"/>
-          <w:numId w:val="23"/>
-        </w:numPr>
-        <w:spacing w:after="0" w:line="240" w:lineRule="auto"/>
-        <w:ind w:left="357" w:hanging="357"/>
-        <w:rPr>
-          <w:color w:val="0F50FF"/>
-          <w:u w:val="single"/>
-        </w:rPr>
-      </w:pPr>
-      <w:proofErr w:type="gramStart"/>
-      <w:r>
-        <w:rPr>
-          <w:color w:val="0F50FF"/>
-          <w:u w:val="single"/>
-        </w:rPr>
-        <w:t xml:space="preserve">
-          <w:hyperlink r:id="rId116" w:tgtFrame="_blank">
-            <w:r>
-              <w:t xml:space="preserve">"One Health" Perspective on Prevalence of ESKAPE Pathogens in Africa: A Systematic Review and Meta-Analysis.</w:t>
-            </w:r>
-          </w:hyperlink>
-        </w:t>
-      </w:r>
-    </w:p>
-    <w:p>
-      <w:pPr>
-        <w:spacing w:after="0"/>
-        <w:rPr>
-          <w:color w:val="0F50FF"/>
-          <w:u w:val="single"/>
-        </w:rPr>
-      </w:pPr>
-      <w:r>
-        <w:rPr>
-          <w:color w:val="0F50FF"/>
-          <w:u w:val="single"/>
-        </w:rPr>
-        <w:t xml:space="preserve"/>
-      </w:r>
-    </w:p>
-    <w:p>
-      <w:pPr>
-        <w:pStyle w:val="ListParagraph"/>
-        <w:numPr>
-          <w:ilvl w:val="0"/>
-          <w:numId w:val="23"/>
-        </w:numPr>
-        <w:spacing w:after="0" w:line="240" w:lineRule="auto"/>
-        <w:ind w:left="357" w:hanging="357"/>
-        <w:rPr>
-          <w:color w:val="0F50FF"/>
-          <w:u w:val="single"/>
-        </w:rPr>
-      </w:pPr>
-      <w:proofErr w:type="gramStart"/>
-      <w:r>
-        <w:rPr>
-          <w:color w:val="0F50FF"/>
-          <w:u w:val="single"/>
-        </w:rPr>
-        <w:t xml:space="preserve">
-          <w:hyperlink r:id="rId117" w:tgtFrame="_blank">
-            <w:r>
-              <w:t xml:space="preserve">MRSA nasal screening predictive values assessment in patients with osteomyelitis.</w:t>
-            </w:r>
-          </w:hyperlink>
-        </w:t>
-      </w:r>
-    </w:p>
-    <w:p>
-      <w:pPr>
-        <w:spacing w:after="0"/>
-        <w:rPr>
-          <w:color w:val="0F50FF"/>
-          <w:u w:val="single"/>
-        </w:rPr>
-      </w:pPr>
-      <w:r>
-        <w:rPr>
-          <w:color w:val="0F50FF"/>
-          <w:u w:val="single"/>
-        </w:rPr>
-        <w:t xml:space="preserve"/>
-      </w:r>
-    </w:p>
-    <w:p>
-      <w:pPr>
-        <w:pStyle w:val="ListParagraph"/>
-        <w:numPr>
-          <w:ilvl w:val="0"/>
-          <w:numId w:val="23"/>
-        </w:numPr>
-        <w:spacing w:after="0" w:line="240" w:lineRule="auto"/>
-        <w:ind w:left="357" w:hanging="357"/>
-        <w:rPr>
-          <w:color w:val="0F50FF"/>
-          <w:u w:val="single"/>
-        </w:rPr>
-      </w:pPr>
-      <w:proofErr w:type="gramStart"/>
-      <w:r>
-        <w:rPr>
-          <w:color w:val="0F50FF"/>
-          <w:u w:val="single"/>
-        </w:rPr>
-        <w:t xml:space="preserve">
-          <w:hyperlink r:id="rId118" w:tgtFrame="_blank">
-            <w:r>
-              <w:t xml:space="preserve">Prevalence of the cefazolin inoculum effect (CzIE) in nasal colonizing methicillin-susceptible Staphylococcus aureus in patients from intensive care units in Colombia and use of a modified rapid nitrocefin test for detection.</w:t>
-            </w:r>
-          </w:hyperlink>
-        </w:t>
-      </w:r>
-    </w:p>
-    <w:p>
-      <w:pPr>
-        <w:spacing w:after="0"/>
-        <w:rPr>
-          <w:color w:val="0F50FF"/>
-          <w:u w:val="single"/>
-        </w:rPr>
-      </w:pPr>
-      <w:r>
-        <w:rPr>
-          <w:color w:val="0F50FF"/>
-          <w:u w:val="single"/>
-        </w:rPr>
-        <w:t xml:space="preserve"/>
-      </w:r>
-    </w:p>
-    <w:p>
-      <w:pPr>
-        <w:pStyle w:val="ListParagraph"/>
-        <w:numPr>
-          <w:ilvl w:val="0"/>
-          <w:numId w:val="23"/>
-        </w:numPr>
-        <w:spacing w:after="0" w:line="240" w:lineRule="auto"/>
-        <w:ind w:left="357" w:hanging="357"/>
-        <w:rPr>
-          <w:color w:val="0F50FF"/>
-          <w:u w:val="single"/>
-        </w:rPr>
-      </w:pPr>
-      <w:proofErr w:type="gramStart"/>
-      <w:r>
-        <w:rPr>
-          <w:color w:val="0F50FF"/>
-          <w:u w:val="single"/>
-        </w:rPr>
-        <w:t xml:space="preserve">
-          <w:hyperlink r:id="rId119" w:tgtFrame="_blank">
-            <w:r>
-              <w:t xml:space="preserve">Role of Xpert PCR kit in assessing MRSA colonization in medical and surgical units of a tertiary care teaching hospital.</w:t>
-            </w:r>
-          </w:hyperlink>
-        </w:t>
-      </w:r>
-    </w:p>
-    <w:p>
-      <w:pPr>
-        <w:spacing w:after="0"/>
-        <w:rPr>
-          <w:color w:val="0F50FF"/>
-          <w:u w:val="single"/>
-        </w:rPr>
-      </w:pPr>
-      <w:r>
-        <w:rPr>
-          <w:color w:val="0F50FF"/>
-          <w:u w:val="single"/>
-        </w:rPr>
-        <w:t xml:space="preserve"/>
-      </w:r>
-    </w:p>
-    <w:p>
-      <w:pPr>
-        <w:pStyle w:val="ListParagraph"/>
-        <w:numPr>
-          <w:ilvl w:val="0"/>
-          <w:numId w:val="23"/>
-        </w:numPr>
-        <w:spacing w:after="0" w:line="240" w:lineRule="auto"/>
-        <w:ind w:left="357" w:hanging="357"/>
-        <w:rPr>
-          <w:color w:val="0F50FF"/>
-          <w:u w:val="single"/>
-        </w:rPr>
-      </w:pPr>
-      <w:proofErr w:type="gramStart"/>
-      <w:r>
-        <w:rPr>
-          <w:color w:val="0F50FF"/>
-          <w:u w:val="single"/>
-        </w:rPr>
-        <w:t xml:space="preserve">
-          <w:hyperlink r:id="rId120" w:tgtFrame="_blank">
-            <w:r>
-              <w:t xml:space="preserve">Spine surgical site infection outcome with preoperative application of a pre-saturated 10% povidone-iodine nasal decolonization product in a 32-bed surgical hospital.</w:t>
-            </w:r>
-          </w:hyperlink>
-        </w:t>
-      </w:r>
-    </w:p>
-    <w:p>
-      <w:pPr>
-        <w:spacing w:after="0"/>
-        <w:rPr>
-          <w:color w:val="0F50FF"/>
-          <w:u w:val="single"/>
-        </w:rPr>
-      </w:pPr>
-      <w:r>
-        <w:rPr>
-          <w:color w:val="0F50FF"/>
-          <w:u w:val="single"/>
-        </w:rPr>
-        <w:t xml:space="preserve"/>
-      </w:r>
-    </w:p>
-    <w:p>
-      <w:pPr>
-        <w:pStyle w:val="ListParagraph"/>
-        <w:numPr>
-          <w:ilvl w:val="0"/>
-          <w:numId w:val="23"/>
-        </w:numPr>
-        <w:spacing w:after="0" w:line="240" w:lineRule="auto"/>
-        <w:ind w:left="357" w:hanging="357"/>
-        <w:rPr>
-          <w:color w:val="0F50FF"/>
-          <w:u w:val="single"/>
-        </w:rPr>
-      </w:pPr>
-      <w:proofErr w:type="gramStart"/>
-      <w:r>
-        <w:rPr>
-          <w:color w:val="0F50FF"/>
-          <w:u w:val="single"/>
-        </w:rPr>
-        <w:t xml:space="preserve">
-          <w:hyperlink r:id="rId121" w:tgtFrame="_blank">
-            <w:r>
-              <w:t xml:space="preserve">Sinonasal Squamous Cell Carcinoma Mimicking a Brain Abscess: Report of a Unique Case.</w:t>
-            </w:r>
-          </w:hyperlink>
-        </w:t>
-      </w:r>
-    </w:p>
-    <w:p>
-      <w:pPr>
-        <w:spacing w:after="0"/>
-        <w:rPr>
-          <w:color w:val="0F50FF"/>
-          <w:u w:val="single"/>
-        </w:rPr>
-      </w:pPr>
-      <w:r>
-        <w:rPr>
-          <w:color w:val="0F50FF"/>
-          <w:u w:val="single"/>
-        </w:rPr>
-        <w:t xml:space="preserve"/>
-      </w:r>
-    </w:p>
-    <w:p>
-      <w:pPr>
-        <w:pStyle w:val="ListParagraph"/>
-        <w:numPr>
-          <w:ilvl w:val="0"/>
-          <w:numId w:val="23"/>
-        </w:numPr>
-        <w:spacing w:after="0" w:line="240" w:lineRule="auto"/>
-        <w:ind w:left="357" w:hanging="357"/>
-        <w:rPr>
-          <w:color w:val="0F50FF"/>
-          <w:u w:val="single"/>
-        </w:rPr>
-      </w:pPr>
-      <w:proofErr w:type="gramStart"/>
-      <w:r>
-        <w:rPr>
-          <w:color w:val="0F50FF"/>
-          <w:u w:val="single"/>
-        </w:rPr>
-        <w:t xml:space="preserve">
-          <w:hyperlink r:id="rId122" w:tgtFrame="_blank">
-            <w:r>
-              <w:t xml:space="preserve">Infective endocarditis due to nasal septal perforation during home oxygen therapy.</w:t>
-            </w:r>
-          </w:hyperlink>
-        </w:t>
-      </w:r>
-    </w:p>
-    <w:p>
-      <w:pPr>
-        <w:spacing w:after="0"/>
-        <w:rPr>
-          <w:color w:val="0F50FF"/>
-          <w:u w:val="single"/>
-        </w:rPr>
-      </w:pPr>
-      <w:r>
-        <w:rPr>
-          <w:color w:val="0F50FF"/>
-          <w:u w:val="single"/>
-        </w:rPr>
-        <w:t xml:space="preserve"/>
-      </w:r>
-    </w:p>
-    <w:p>
-      <w:pPr>
-        <w:pStyle w:val="ListParagraph"/>
-        <w:numPr>
-          <w:ilvl w:val="0"/>
-          <w:numId w:val="23"/>
-        </w:numPr>
-        <w:spacing w:after="0" w:line="240" w:lineRule="auto"/>
-        <w:ind w:left="357" w:hanging="357"/>
-        <w:rPr>
-          <w:color w:val="0F50FF"/>
-          <w:u w:val="single"/>
-        </w:rPr>
-      </w:pPr>
-      <w:proofErr w:type="gramStart"/>
-      <w:r>
-        <w:rPr>
-          <w:color w:val="0F50FF"/>
-          <w:u w:val="single"/>
-        </w:rPr>
-        <w:t xml:space="preserve">
-          <w:hyperlink r:id="rId123" w:tgtFrame="_blank">
-            <w:r>
-              <w:t xml:space="preserve">Case Report: "Navigating the Narrow Path: Unveiling a Nasal Septal Abscess in a Neonate".</w:t>
-            </w:r>
-          </w:hyperlink>
-        </w:t>
-      </w:r>
-    </w:p>
-    <w:p>
-      <w:pPr>
-        <w:spacing w:after="0"/>
-        <w:rPr>
-          <w:color w:val="0F50FF"/>
-          <w:u w:val="single"/>
-        </w:rPr>
-      </w:pPr>
-      <w:r>
-        <w:rPr>
-          <w:color w:val="0F50FF"/>
-          <w:u w:val="single"/>
-        </w:rPr>
-        <w:t xml:space="preserve"/>
-      </w:r>
-    </w:p>
-    <w:p>
-      <w:pPr>
-        <w:pStyle w:val="ListParagraph"/>
-        <w:numPr>
-          <w:ilvl w:val="0"/>
-          <w:numId w:val="23"/>
-        </w:numPr>
-        <w:spacing w:after="0" w:line="240" w:lineRule="auto"/>
-        <w:ind w:left="357" w:hanging="357"/>
-        <w:rPr>
-          <w:color w:val="0F50FF"/>
-          <w:u w:val="single"/>
-        </w:rPr>
-      </w:pPr>
-      <w:proofErr w:type="gramStart"/>
-      <w:r>
-        <w:rPr>
-          <w:color w:val="0F50FF"/>
-          <w:u w:val="single"/>
-        </w:rPr>
-        <w:t xml:space="preserve">
-          <w:hyperlink r:id="rId124" w:tgtFrame="_blank">
-            <w:r>
-              <w:t xml:space="preserve">Nasal microbionts differentially colonize and elicit cytokines in human nasal epithelial organoids.</w:t>
-            </w:r>
-          </w:hyperlink>
-        </w:t>
-      </w:r>
-    </w:p>
-    <w:p>
-      <w:pPr>
-        <w:spacing w:after="0"/>
-        <w:rPr>
-          <w:color w:val="0F50FF"/>
-          <w:u w:val="single"/>
-        </w:rPr>
-      </w:pPr>
-      <w:r>
-        <w:rPr>
-          <w:color w:val="0F50FF"/>
-          <w:u w:val="single"/>
-        </w:rPr>
-        <w:t xml:space="preserve"/>
-      </w:r>
-    </w:p>
-    <w:p>
-      <w:pPr>
-        <w:pStyle w:val="ListParagraph"/>
-        <w:numPr>
-          <w:ilvl w:val="0"/>
-          <w:numId w:val="23"/>
-        </w:numPr>
-        <w:spacing w:after="0" w:line="240" w:lineRule="auto"/>
-        <w:ind w:left="357" w:hanging="357"/>
-        <w:rPr>
-          <w:color w:val="0F50FF"/>
-          <w:u w:val="single"/>
-        </w:rPr>
-      </w:pPr>
-      <w:proofErr w:type="gramStart"/>
-      <w:r>
-        <w:rPr>
-          <w:color w:val="0F50FF"/>
-          <w:u w:val="single"/>
-        </w:rPr>
-        <w:t xml:space="preserve">
-          <w:hyperlink r:id="rId125" w:tgtFrame="_blank">
-            <w:r>
-              <w:t xml:space="preserve">Staphylococcus aureus Phenol-Soluble Modulins Mediate Interspecies Competition with Upper Respiratory Commensal Bacteria.</w:t>
-            </w:r>
-          </w:hyperlink>
-        </w:t>
-      </w:r>
-    </w:p>
-    <w:p>
-      <w:pPr>
-        <w:spacing w:after="0"/>
-        <w:rPr>
-          <w:color w:val="0F50FF"/>
-          <w:u w:val="single"/>
-        </w:rPr>
-      </w:pPr>
-      <w:r>
-        <w:rPr>
-          <w:color w:val="0F50FF"/>
-          <w:u w:val="single"/>
-        </w:rPr>
-        <w:t xml:space="preserve"/>
-      </w:r>
-    </w:p>
-    <w:p>
-      <w:pPr>
-        <w:pStyle w:val="ListParagraph"/>
-        <w:numPr>
-          <w:ilvl w:val="0"/>
-          <w:numId w:val="23"/>
-        </w:numPr>
-        <w:spacing w:after="0" w:line="240" w:lineRule="auto"/>
-        <w:ind w:left="357" w:hanging="357"/>
-        <w:rPr>
-          <w:color w:val="0F50FF"/>
-          <w:u w:val="single"/>
-        </w:rPr>
-      </w:pPr>
-      <w:proofErr w:type="gramStart"/>
-      <w:r>
-        <w:rPr>
-          <w:color w:val="0F50FF"/>
-          <w:u w:val="single"/>
-        </w:rPr>
-        <w:t xml:space="preserve">
-          <w:hyperlink r:id="rId126" w:tgtFrame="_blank">
-            <w:r>
-              <w:t xml:space="preserve">Unmasking Nasal Septal Hematoma/Abscess: A Systematic Review and Meta-analysis.</w:t>
-            </w:r>
-          </w:hyperlink>
-        </w:t>
-      </w:r>
-    </w:p>
-    <w:p>
-      <w:pPr>
-        <w:spacing w:after="0"/>
-        <w:rPr>
-          <w:color w:val="0F50FF"/>
-          <w:u w:val="single"/>
-        </w:rPr>
-      </w:pPr>
-      <w:r>
-        <w:rPr>
-          <w:color w:val="0F50FF"/>
-          <w:u w:val="single"/>
-        </w:rPr>
-        <w:t xml:space="preserve"/>
-      </w:r>
-    </w:p>
-    <w:p>
-      <w:pPr>
-        <w:pStyle w:val="ListParagraph"/>
-        <w:numPr>
-          <w:ilvl w:val="0"/>
-          <w:numId w:val="23"/>
-        </w:numPr>
-        <w:spacing w:after="0" w:line="240" w:lineRule="auto"/>
-        <w:ind w:left="357" w:hanging="357"/>
-        <w:rPr>
-          <w:color w:val="0F50FF"/>
-          <w:u w:val="single"/>
-        </w:rPr>
-      </w:pPr>
-      <w:proofErr w:type="gramStart"/>
-      <w:r>
-        <w:rPr>
-          <w:color w:val="0F50FF"/>
-          <w:u w:val="single"/>
-        </w:rPr>
-        <w:t xml:space="preserve">
-          <w:hyperlink r:id="rId127" w:tgtFrame="_blank">
-            <w:r>
-              <w:t xml:space="preserve">Exeporfinium chloride (XF-73) nasal gel significantly reduces Staphylococcus aureus nasal carriage in cardiac surgery patients throughout surgery and the early recovery period: results from a randomized placebo-controlled Phase 2 study.</w:t>
-            </w:r>
-          </w:hyperlink>
-        </w:t>
-      </w:r>
-    </w:p>
-    <w:p>
-      <w:pPr>
-        <w:spacing w:after="0"/>
-        <w:rPr>
-          <w:color w:val="0F50FF"/>
-          <w:u w:val="single"/>
-        </w:rPr>
-      </w:pPr>
-      <w:r>
-        <w:rPr>
-          <w:color w:val="0F50FF"/>
-          <w:u w:val="single"/>
-        </w:rPr>
-        <w:t xml:space="preserve"/>
-      </w:r>
-    </w:p>
-    <w:p>
-      <w:pPr>
-        <w:pStyle w:val="ListParagraph"/>
-        <w:numPr>
-          <w:ilvl w:val="0"/>
-          <w:numId w:val="23"/>
-        </w:numPr>
-        <w:spacing w:after="0" w:line="240" w:lineRule="auto"/>
-        <w:ind w:left="357" w:hanging="357"/>
-        <w:rPr>
-          <w:color w:val="0F50FF"/>
-          <w:u w:val="single"/>
-        </w:rPr>
-      </w:pPr>
-      <w:proofErr w:type="gramStart"/>
-      <w:r>
-        <w:rPr>
-          <w:color w:val="0F50FF"/>
-          <w:u w:val="single"/>
-        </w:rPr>
-        <w:t xml:space="preserve">
-          <w:hyperlink r:id="rId128" w:tgtFrame="_blank">
-            <w:r>
-              <w:t xml:space="preserve">Anti-inflammatory effects in LPS-induced macrophages and antibiofilm activity of the mannose-rich exopolysaccharide produced by Bacillus licheniformis B3-15.</w:t>
-            </w:r>
-          </w:hyperlink>
-        </w:t>
-      </w:r>
-    </w:p>
-    <w:p>
-      <w:pPr>
-        <w:spacing w:after="0"/>
-        <w:rPr>
-          <w:color w:val="0F50FF"/>
-          <w:u w:val="single"/>
-        </w:rPr>
-      </w:pPr>
-      <w:r>
-        <w:rPr>
-          <w:color w:val="0F50FF"/>
-          <w:u w:val="single"/>
-        </w:rPr>
-        <w:t xml:space="preserve"/>
-      </w:r>
-    </w:p>
-    <w:p>
-      <w:pPr>
-        <w:pStyle w:val="ListParagraph"/>
-        <w:numPr>
-          <w:ilvl w:val="0"/>
-          <w:numId w:val="23"/>
-        </w:numPr>
-        <w:spacing w:after="0" w:line="240" w:lineRule="auto"/>
-        <w:ind w:left="357" w:hanging="357"/>
-        <w:rPr>
-          <w:color w:val="0F50FF"/>
-          <w:u w:val="single"/>
-        </w:rPr>
-      </w:pPr>
-      <w:proofErr w:type="gramStart"/>
-      <w:r>
-        <w:rPr>
-          <w:color w:val="0F50FF"/>
-          <w:u w:val="single"/>
-        </w:rPr>
-        <w:t xml:space="preserve">
-          <w:hyperlink r:id="rId129" w:tgtFrame="_blank">
-            <w:r>
-              <w:t xml:space="preserve">Impact of CCR5Δ32 on the risk of infection, Staphylococcus aureus carriage, and plasma concentrations of chemokines in Danish blood donors.</w:t>
-            </w:r>
-          </w:hyperlink>
-        </w:t>
-      </w:r>
-    </w:p>
-    <w:p>
-      <w:pPr>
-        <w:spacing w:after="0"/>
-        <w:rPr>
-          <w:color w:val="0F50FF"/>
-          <w:u w:val="single"/>
-        </w:rPr>
-      </w:pPr>
-      <w:r>
-        <w:rPr>
-          <w:color w:val="0F50FF"/>
-          <w:u w:val="single"/>
-        </w:rPr>
-        <w:t xml:space="preserve"/>
-      </w:r>
-    </w:p>
-    <w:p>
-      <w:pPr>
-        <w:pStyle w:val="ListParagraph"/>
-        <w:numPr>
-          <w:ilvl w:val="0"/>
-          <w:numId w:val="23"/>
-        </w:numPr>
-        <w:spacing w:after="0" w:line="240" w:lineRule="auto"/>
-        <w:ind w:left="357" w:hanging="357"/>
-        <w:rPr>
-          <w:color w:val="0F50FF"/>
-          <w:u w:val="single"/>
-        </w:rPr>
-      </w:pPr>
-      <w:proofErr w:type="gramStart"/>
-      <w:r>
-        <w:rPr>
-          <w:color w:val="0F50FF"/>
-          <w:u w:val="single"/>
-        </w:rPr>
-        <w:t xml:space="preserve">
-          <w:hyperlink r:id="rId130" w:tgtFrame="_blank">
-            <w:r>
-              <w:t xml:space="preserve">Effects of Clausena lansium leaves volatile oil emulsion against Staphylococcus aureus in mice via autophagy modulation.</w:t>
-            </w:r>
-          </w:hyperlink>
-        </w:t>
-      </w:r>
-    </w:p>
-    <w:p>
-      <w:pPr>
-        <w:spacing w:after="0"/>
-        <w:rPr>
-          <w:color w:val="0F50FF"/>
-          <w:u w:val="single"/>
-        </w:rPr>
-      </w:pPr>
-      <w:r>
-        <w:rPr>
-          <w:color w:val="0F50FF"/>
-          <w:u w:val="single"/>
-        </w:rPr>
-        <w:t xml:space="preserve"/>
-      </w:r>
-    </w:p>
-    <w:p>
-      <w:pPr>
-        <w:pStyle w:val="ListParagraph"/>
-        <w:numPr>
-          <w:ilvl w:val="0"/>
-          <w:numId w:val="23"/>
-        </w:numPr>
-        <w:spacing w:after="0" w:line="240" w:lineRule="auto"/>
-        <w:ind w:left="357" w:hanging="357"/>
-        <w:rPr>
-          <w:color w:val="0F50FF"/>
-          <w:u w:val="single"/>
-        </w:rPr>
-      </w:pPr>
-      <w:proofErr w:type="gramStart"/>
-      <w:r>
-        <w:rPr>
-          <w:color w:val="0F50FF"/>
-          <w:u w:val="single"/>
-        </w:rPr>
-        <w:t xml:space="preserve">
-          <w:hyperlink r:id="rId131" w:tgtFrame="_blank">
-            <w:r>
-              <w:t xml:space="preserve">The Staphylococcus aureus-antagonizing human nasal commensal Staphylococcus lugdunensis depends on siderophore piracy.</w:t>
+              <w:t xml:space="preserve">Diversity analysis of livestock-associated Staphylococcus aureus nasal strains between animal and humans.</w:t>
             </w:r>
           </w:hyperlink>
         </w:t>
@@ -1852,9 +1809,9 @@
           <w:u w:val="single"/>
         </w:rPr>
         <w:t xml:space="preserve">
-          <w:hyperlink r:id="rId13" w:tgtFrame="_blank">
-            <w:r>
-              <w:t xml:space="preserve">Essential Oils of The Leaves of Syzygium hemilamprum (F. Muell.) Craven &amp; Biffin.: Chemical Analysis, Antimicrobial, Mosquito Larvicidal, ADMET, and Molecular Docking Studies.</w:t>
+          <w:hyperlink r:id="rId15" w:tgtFrame="_blank">
+            <w:r>
+              <w:t xml:space="preserve">Antimicrobial Activity of Corynebacterium amycolatum ICIS 53 and Corynebacterium amycolatum ICIS 82 Against Urogenital Isolates of Multidrug-Resistant Staphylococcus aureus.</w:t>
             </w:r>
           </w:hyperlink>
         </w:t>
@@ -1897,9 +1854,9 @@
           <w:u w:val="single"/>
         </w:rPr>
         <w:t xml:space="preserve">
-          <w:hyperlink r:id="rId14" w:tgtFrame="_blank">
-            <w:r>
-              <w:t xml:space="preserve">Clinical Characteristics and Treatment Outcomes of Pediatric Bacterial Skin and Soft Tissue Infections in Central Vietnam: A Prospective Study.</w:t>
+          <w:hyperlink r:id="rId16" w:tgtFrame="_blank">
+            <w:r>
+              <w:t xml:space="preserve">Epidemiological and pathological characterization of acute respiratory infections.</w:t>
             </w:r>
           </w:hyperlink>
         </w:t>
@@ -1942,9 +1899,9 @@
           <w:u w:val="single"/>
         </w:rPr>
         <w:t xml:space="preserve">
-          <w:hyperlink r:id="rId15" w:tgtFrame="_blank">
-            <w:r>
-              <w:t xml:space="preserve">Bacterial infections and outcomes of inpatients with COVID-19 in the intensive care unit during the delta-dominant phase: the worst wave of pandemic in Iran.</w:t>
+          <w:hyperlink r:id="rId17" w:tgtFrame="_blank">
+            <w:r>
+              <w:t xml:space="preserve">Body Weight's Role in Infective Endocarditis Surgery.</w:t>
             </w:r>
           </w:hyperlink>
         </w:t>
@@ -1987,9 +1944,9 @@
           <w:u w:val="single"/>
         </w:rPr>
         <w:t xml:space="preserve">
-          <w:hyperlink r:id="rId16" w:tgtFrame="_blank">
-            <w:r>
-              <w:t xml:space="preserve">MRI Findings of Acute on Chronic Osteomyelitis of Tibia in a 12-Year-Old Child.</w:t>
+          <w:hyperlink r:id="rId18" w:tgtFrame="_blank">
+            <w:r>
+              <w:t xml:space="preserve">The Opportunistic Pathogen Staphylococcus warneri: Virulence and Antibiotic Resistance, Clinical Features, Association with Orthopedic Implants and Other Medical Devices, and a Glance at Industrial Applications.</w:t>
             </w:r>
           </w:hyperlink>
         </w:t>
@@ -2032,9 +1989,9 @@
           <w:u w:val="single"/>
         </w:rPr>
         <w:t xml:space="preserve">
-          <w:hyperlink r:id="rId17" w:tgtFrame="_blank">
-            <w:r>
-              <w:t xml:space="preserve">Global Antimicrobial Susceptibility Patterns of Staphylococcus aureus in Atopic Dermatitis: A Systematic Review and Meta-Analysis.</w:t>
+          <w:hyperlink r:id="rId19" w:tgtFrame="_blank">
+            <w:r>
+              <w:t xml:space="preserve">Enhancement of Fluoride's Antibacterial and Antibiofilm Effects against Oral Staphylococcus aureus by the Urea Derivative BPU.</w:t>
             </w:r>
           </w:hyperlink>
         </w:t>
@@ -2077,9 +2034,9 @@
           <w:u w:val="single"/>
         </w:rPr>
         <w:t xml:space="preserve">
-          <w:hyperlink r:id="rId18" w:tgtFrame="_blank">
-            <w:r>
-              <w:t xml:space="preserve">Antimicrobial Susceptibility Profile of Methicillin-Resistant Staphylococcus Aureus Isolated from Clinical Samples at Bac Ninh Provincial General Hospital, Vietnam.</w:t>
+          <w:hyperlink r:id="rId20" w:tgtFrame="_blank">
+            <w:r>
+              <w:t xml:space="preserve">Prevalence and Molecular Epidemiology of Intestinal Colonization by Multidrug-Resistant Bacteria among Hematopoietic Stem-Cell Transplantation Recipients: A Bulgarian Single-Center Study.</w:t>
             </w:r>
           </w:hyperlink>
         </w:t>
@@ -2122,9 +2079,9 @@
           <w:u w:val="single"/>
         </w:rPr>
         <w:t xml:space="preserve">
-          <w:hyperlink r:id="rId19" w:tgtFrame="_blank">
-            <w:r>
-              <w:t xml:space="preserve">Enhancing Dental Alginate with Syzygium aromaticum, Zingiber officinale and Green Silver Nanoparticles: A Nature-Enhanced Approach for Superior Infection Control.</w:t>
+          <w:hyperlink r:id="rId21" w:tgtFrame="_blank">
+            <w:r>
+              <w:t xml:space="preserve">Far-UVC light (222 nm) efficiently inactivates clinically significant antibiotic-resistant bacteria on diverse material surfaces.</w:t>
             </w:r>
           </w:hyperlink>
         </w:t>
@@ -2167,9 +2124,9 @@
           <w:u w:val="single"/>
         </w:rPr>
         <w:t xml:space="preserve">
-          <w:hyperlink r:id="rId20" w:tgtFrame="_blank">
-            <w:r>
-              <w:t xml:space="preserve">Methicillin-resistant Staphylococcus aureus prevalence in food-producing animals and food products in Saudi Arabia: A review.</w:t>
+          <w:hyperlink r:id="rId22" w:tgtFrame="_blank">
+            <w:r>
+              <w:t xml:space="preserve">Single-cell Sequencing of Circulating Human Plasmablasts during Staphylococcus aureus Bacteremia.</w:t>
             </w:r>
           </w:hyperlink>
         </w:t>
@@ -2212,9 +2169,9 @@
           <w:u w:val="single"/>
         </w:rPr>
         <w:t xml:space="preserve">
-          <w:hyperlink r:id="rId21" w:tgtFrame="_blank">
-            <w:r>
-              <w:t xml:space="preserve">High mortality rate and restricted mobility in above knee amputation following periprosthetic joint infection after total knee arthroplasty: A systematic review.</w:t>
+          <w:hyperlink r:id="rId23" w:tgtFrame="_blank">
+            <w:r>
+              <w:t xml:space="preserve">Central Skull Base Osteomyelitis in Queensland, Australia, 2010-2020.</w:t>
             </w:r>
           </w:hyperlink>
         </w:t>
@@ -2257,9 +2214,9 @@
           <w:u w:val="single"/>
         </w:rPr>
         <w:t xml:space="preserve">
-          <w:hyperlink r:id="rId22" w:tgtFrame="_blank">
-            <w:r>
-              <w:t xml:space="preserve">Bacterial Profile, Susceptibility Patterns, and Factors Associated with Culture-Positive Sputum Among HIV Patients Presenting with a Cough in Northern Uganda.</w:t>
+          <w:hyperlink r:id="rId24" w:tgtFrame="_blank">
+            <w:r>
+              <w:t xml:space="preserve">Assessment of the Antibiofilm Performance of Silver-Containing Wound Dressings: A Dual-Species Biofilm Model.</w:t>
             </w:r>
           </w:hyperlink>
         </w:t>
@@ -2302,9 +2259,9 @@
           <w:u w:val="single"/>
         </w:rPr>
         <w:t xml:space="preserve">
-          <w:hyperlink r:id="rId23" w:tgtFrame="_blank">
-            <w:r>
-              <w:t xml:space="preserve">Oral Staphylococcus Species and MRSA Strains in Patients with Orofacial Clefts Undergoing Surgical Rehabilitation Diagnosed by MALDI-TOF MS.</w:t>
+          <w:hyperlink r:id="rId25" w:tgtFrame="_blank">
+            <w:r>
+              <w:t xml:space="preserve">Arthroscopic Debridement Enhanced by Intra-Articular Antibiotic-Loaded Calcium Sulphate Beads for Septic Arthritis of a Native Knee Following Iatrogenic Joint Injection: A Case Report.</w:t>
             </w:r>
           </w:hyperlink>
         </w:t>
@@ -2347,9 +2304,9 @@
           <w:u w:val="single"/>
         </w:rPr>
         <w:t xml:space="preserve">
-          <w:hyperlink r:id="rId24" w:tgtFrame="_blank">
-            <w:r>
-              <w:t xml:space="preserve">Evaluation of 16S-Based Metagenomic NGS as Diagnostic Tool in Different Types of Culture-Negative Infections.</w:t>
+          <w:hyperlink r:id="rId26" w:tgtFrame="_blank">
+            <w:r>
+              <w:t xml:space="preserve">The Effect of Aloe vera on Skin and Its Commensals: Contribution of Acemannan in Curing Acne Caused by Propionibacterium acnes.</w:t>
             </w:r>
           </w:hyperlink>
         </w:t>
@@ -2392,9 +2349,9 @@
           <w:u w:val="single"/>
         </w:rPr>
         <w:t xml:space="preserve">
-          <w:hyperlink r:id="rId25" w:tgtFrame="_blank">
-            <w:r>
-              <w:t xml:space="preserve">Mapping Staphylococcus aureus at Early and Late Stages of Infection in a Clinically Representative Hip Prosthetic Joint Infection Rat Model.</w:t>
+          <w:hyperlink r:id="rId27" w:tgtFrame="_blank">
+            <w:r>
+              <w:t xml:space="preserve">Assessing the Effects of Surgical Irrigation Solutions on Human Neutrophil Interactions with Nascent Staphylococcus aureus Biofilms.</w:t>
             </w:r>
           </w:hyperlink>
         </w:t>
@@ -2437,9 +2394,9 @@
           <w:u w:val="single"/>
         </w:rPr>
         <w:t xml:space="preserve">
-          <w:hyperlink r:id="rId26" w:tgtFrame="_blank">
-            <w:r>
-              <w:t xml:space="preserve">Impact of Central Line-Associated Bloodstream Infections on Mortality and Hospital Stay in Adult Patients at a Tertiary Care Institution in Cali, Colombia, 2015-2018.</w:t>
+          <w:hyperlink r:id="rId28" w:tgtFrame="_blank">
+            <w:r>
+              <w:t xml:space="preserve">Living without pain: A 10-year study of congenital insensitivity to pain with anhidrosis.</w:t>
             </w:r>
           </w:hyperlink>
         </w:t>
@@ -2482,9 +2439,9 @@
           <w:u w:val="single"/>
         </w:rPr>
         <w:t xml:space="preserve">
-          <w:hyperlink r:id="rId27" w:tgtFrame="_blank">
-            <w:r>
-              <w:t xml:space="preserve">ST105 Lineage of MRSA: An Emerging Implication for Bloodstream Infection in the American and European Continents.</w:t>
+          <w:hyperlink r:id="rId29" w:tgtFrame="_blank">
+            <w:r>
+              <w:t xml:space="preserve">The impact of femoral/internal jugular vein selection on postoperative infection in central vein cannulation of newborns undergoing cardiac surgery.</w:t>
             </w:r>
           </w:hyperlink>
         </w:t>
@@ -2527,9 +2484,9 @@
           <w:u w:val="single"/>
         </w:rPr>
         <w:t xml:space="preserve">
-          <w:hyperlink r:id="rId28" w:tgtFrame="_blank">
-            <w:r>
-              <w:t xml:space="preserve">The Role of Autologous Platelet Concentrates as a Local Antibiotic Delivery System: A Systematic Scoping Review.</w:t>
+          <w:hyperlink r:id="rId30" w:tgtFrame="_blank">
+            <w:r>
+              <w:t xml:space="preserve">Bacteriological profile and antibiotic sensitivity pattern of bloodstream infections from a teaching institution in Eastern Uttar Pradesh, North India.</w:t>
             </w:r>
           </w:hyperlink>
         </w:t>
@@ -2572,9 +2529,9 @@
           <w:u w:val="single"/>
         </w:rPr>
         <w:t xml:space="preserve">
-          <w:hyperlink r:id="rId29" w:tgtFrame="_blank">
-            <w:r>
-              <w:t xml:space="preserve">Phenotypic Variation in Staphylococcus aureus during Colonisation Involves Antibiotic-Tolerant Cell Types.</w:t>
+          <w:hyperlink r:id="rId31" w:tgtFrame="_blank">
+            <w:r>
+              <w:t xml:space="preserve">Prevalence of Methicillin-Resistant Staphylococcus aureus in Saudi Arabia: A Systematic Review and Meta-Analysis.</w:t>
             </w:r>
           </w:hyperlink>
         </w:t>
@@ -2617,9 +2574,9 @@
           <w:u w:val="single"/>
         </w:rPr>
         <w:t xml:space="preserve">
-          <w:hyperlink r:id="rId30" w:tgtFrame="_blank">
-            <w:r>
-              <w:t xml:space="preserve">Real-World Clinical Characteristics and Outcomes with Daptomycin Use in Pediatric Patients: A Retrospective Case Series.</w:t>
+          <w:hyperlink r:id="rId32" w:tgtFrame="_blank">
+            <w:r>
+              <w:t xml:space="preserve">Impact of Biofilms on Surface Properties of Polymethyl Methacrylate (PMMA) Resins.</w:t>
             </w:r>
           </w:hyperlink>
         </w:t>
@@ -2662,9 +2619,9 @@
           <w:u w:val="single"/>
         </w:rPr>
         <w:t xml:space="preserve">
-          <w:hyperlink r:id="rId31" w:tgtFrame="_blank">
-            <w:r>
-              <w:t xml:space="preserve">Microbiological Profile of Instrumented Spinal Infections: 10-Year Study at a French Spine Center.</w:t>
+          <w:hyperlink r:id="rId33" w:tgtFrame="_blank">
+            <w:r>
+              <w:t xml:space="preserve">Biofilm-mediated antibiotic tolerance in Staphylococcus aureus from spinal cord stimulation device-related infections.</w:t>
             </w:r>
           </w:hyperlink>
         </w:t>
@@ -2707,9 +2664,9 @@
           <w:u w:val="single"/>
         </w:rPr>
         <w:t xml:space="preserve">
-          <w:hyperlink r:id="rId32" w:tgtFrame="_blank">
-            <w:r>
-              <w:t xml:space="preserve">Hand and environmental hygiene: respective roles for MRSA, multi-resistant gram negatives, Clostridioides difficile, and Candida spp.</w:t>
+          <w:hyperlink r:id="rId34" w:tgtFrame="_blank">
+            <w:r>
+              <w:t xml:space="preserve">Decade-long analysis of postoperative endophthalmitis in Sweden: Insights from insurance and national quality registers.</w:t>
             </w:r>
           </w:hyperlink>
         </w:t>
@@ -2752,9 +2709,9 @@
           <w:u w:val="single"/>
         </w:rPr>
         <w:t xml:space="preserve">
-          <w:hyperlink r:id="rId33" w:tgtFrame="_blank">
-            <w:r>
-              <w:t xml:space="preserve">Standardized treatment of infection after anterior cruciate ligament reconstruction.</w:t>
+          <w:hyperlink r:id="rId35" w:tgtFrame="_blank">
+            <w:r>
+              <w:t xml:space="preserve">Antimicrobial surface coating in the emergency department as protective technology for infection control (ASEPTIC): a pilot randomized controlled trial.</w:t>
             </w:r>
           </w:hyperlink>
         </w:t>
@@ -2797,9 +2754,9 @@
           <w:u w:val="single"/>
         </w:rPr>
         <w:t xml:space="preserve">
-          <w:hyperlink r:id="rId34" w:tgtFrame="_blank">
-            <w:r>
-              <w:t xml:space="preserve">Clinical, demographic characteristics and antimicrobial resistance profile of Staphylococcus aureus isolated in clinical samples from pediatric patients in a tertiary hospital in Rio de Janeiro: 7-year longitudinal study.</w:t>
+          <w:hyperlink r:id="rId36" w:tgtFrame="_blank">
+            <w:r>
+              <w:t xml:space="preserve">Chronic co-infection with Pseudomonas aeruginosa and normal colony Staphylococcus aureus causes lung structural damage in the cystic fibrosis rat.</w:t>
             </w:r>
           </w:hyperlink>
         </w:t>
@@ -2842,9 +2799,9 @@
           <w:u w:val="single"/>
         </w:rPr>
         <w:t xml:space="preserve">
-          <w:hyperlink r:id="rId35" w:tgtFrame="_blank">
-            <w:r>
-              <w:t xml:space="preserve">Preventing bacterial adhesion to skin by altering their physicochemical cell surface properties specifically.</w:t>
+          <w:hyperlink r:id="rId37" w:tgtFrame="_blank">
+            <w:r>
+              <w:t xml:space="preserve">Development and validation of a preclinical canine model for early onset fracture-related infections.</w:t>
             </w:r>
           </w:hyperlink>
         </w:t>
@@ -2887,9 +2844,9 @@
           <w:u w:val="single"/>
         </w:rPr>
         <w:t xml:space="preserve">
-          <w:hyperlink r:id="rId36" w:tgtFrame="_blank">
-            <w:r>
-              <w:t xml:space="preserve">Staphylococcus aureus infection disparities among Hispanics and non-Hispanics in Yuma, Arizona.</w:t>
+          <w:hyperlink r:id="rId38" w:tgtFrame="_blank">
+            <w:r>
+              <w:t xml:space="preserve">Antimicrobial and antifouling hyaluronic acid-cobalt nanogel coatings built sonochemically on contact lenses.</w:t>
             </w:r>
           </w:hyperlink>
         </w:t>
@@ -2932,9 +2889,9 @@
           <w:u w:val="single"/>
         </w:rPr>
         <w:t xml:space="preserve">
-          <w:hyperlink r:id="rId37" w:tgtFrame="_blank">
-            <w:r>
-              <w:t xml:space="preserve">Nonabsorbable Barbed Sutures for Diastasis Recti. A Useful Device with Unexpected Risk: Two Case Reports.</w:t>
+          <w:hyperlink r:id="rId39" w:tgtFrame="_blank">
+            <w:r>
+              <w:t xml:space="preserve">A natural killer cell mimic against intracellular pathogen infections.</w:t>
             </w:r>
           </w:hyperlink>
         </w:t>
@@ -2977,9 +2934,9 @@
           <w:u w:val="single"/>
         </w:rPr>
         <w:t xml:space="preserve">
-          <w:hyperlink r:id="rId38" w:tgtFrame="_blank">
-            <w:r>
-              <w:t xml:space="preserve">Combining Multiple Spectroscopic Techniques to Reveal the Effects of Staphylococcus aureus Infection on Human Bone Tissues.</w:t>
+          <w:hyperlink r:id="rId40" w:tgtFrame="_blank">
+            <w:r>
+              <w:t xml:space="preserve">Polydopamine-Mediated Antimicrobial Lipopeptide Surface Coating for Medical Devices.</w:t>
             </w:r>
           </w:hyperlink>
         </w:t>
@@ -3022,9 +2979,9 @@
           <w:u w:val="single"/>
         </w:rPr>
         <w:t xml:space="preserve">
-          <w:hyperlink r:id="rId39" w:tgtFrame="_blank">
-            <w:r>
-              <w:t xml:space="preserve">Genome-wide comparative analysis of CC1 Staphylococcus aureus between colonization and infection.</w:t>
+          <w:hyperlink r:id="rId41" w:tgtFrame="_blank">
+            <w:r>
+              <w:t xml:space="preserve">Milk Fat Globules: 2024 Updates.</w:t>
             </w:r>
           </w:hyperlink>
         </w:t>
@@ -3067,9 +3024,9 @@
           <w:u w:val="single"/>
         </w:rPr>
         <w:t xml:space="preserve">
-          <w:hyperlink r:id="rId40" w:tgtFrame="_blank">
-            <w:r>
-              <w:t xml:space="preserve">Vanillic Acid-based Pro-coagulant Hemostatic Shape Memory Polymer Foams with Antimicrobial Properties against Drug-resistant Bacteria.</w:t>
+          <w:hyperlink r:id="rId42" w:tgtFrame="_blank">
+            <w:r>
+              <w:t xml:space="preserve">Surgical site infection and antimicrobial use following caesarean section at QECH in Blantyre, Malawi: a prospective cohort study.</w:t>
             </w:r>
           </w:hyperlink>
         </w:t>
@@ -3112,9 +3069,9 @@
           <w:u w:val="single"/>
         </w:rPr>
         <w:t xml:space="preserve">
-          <w:hyperlink r:id="rId41" w:tgtFrame="_blank">
-            <w:r>
-              <w:t xml:space="preserve">Associations between respiratory pathogens and lung function in primary ciliary dyskinesia: cross-sectional analysis from the PROVALF-PCD cohort.</w:t>
+          <w:hyperlink r:id="rId43" w:tgtFrame="_blank">
+            <w:r>
+              <w:t xml:space="preserve">Efficacy of a saline wash plus vancomycin/tobramycin-doped PVA composite (PVA-VAN/TOB-P) in a mouse pouch infection model implanted with 3D-printed porous titanium cylinders.</w:t>
             </w:r>
           </w:hyperlink>
         </w:t>
@@ -3157,9 +3114,9 @@
           <w:u w:val="single"/>
         </w:rPr>
         <w:t xml:space="preserve">
-          <w:hyperlink r:id="rId42" w:tgtFrame="_blank">
-            <w:r>
-              <w:t xml:space="preserve">Case 3: Shock after Gluteal Abscess Incision and Drainage in a 15-month-old Girl.</w:t>
+          <w:hyperlink r:id="rId44" w:tgtFrame="_blank">
+            <w:r>
+              <w:t xml:space="preserve">Microbial burden on environmental surfaces in long-term care facilities: a quantitative analysis.</w:t>
             </w:r>
           </w:hyperlink>
         </w:t>
@@ -3202,9 +3159,9 @@
           <w:u w:val="single"/>
         </w:rPr>
         <w:t xml:space="preserve">
-          <w:hyperlink r:id="rId43" w:tgtFrame="_blank">
-            <w:r>
-              <w:t xml:space="preserve">Brodie's abscess of the calcaneus due to Serratia marcescens.</w:t>
+          <w:hyperlink r:id="rId45" w:tgtFrame="_blank">
+            <w:r>
+              <w:t xml:space="preserve">Awareness of infection care terms among outpatients and carers in a public health facility: a cross-sectional survey.</w:t>
             </w:r>
           </w:hyperlink>
         </w:t>
@@ -3247,9 +3204,9 @@
           <w:u w:val="single"/>
         </w:rPr>
         <w:t xml:space="preserve">
-          <w:hyperlink r:id="rId44" w:tgtFrame="_blank">
-            <w:r>
-              <w:t xml:space="preserve">Therapeutic Indices of Topical Antiseptics in Wound Care: A Systematic Review.</w:t>
+          <w:hyperlink r:id="rId46" w:tgtFrame="_blank">
+            <w:r>
+              <w:t xml:space="preserve">Genetic characteristics and antimicrobial resistance of Staphylococcus aureus isolates from pig farms in Korea: emergence of cfr-positive CC398 lineage.</w:t>
             </w:r>
           </w:hyperlink>
         </w:t>
@@ -3292,9 +3249,9 @@
           <w:u w:val="single"/>
         </w:rPr>
         <w:t xml:space="preserve">
-          <w:hyperlink r:id="rId45" w:tgtFrame="_blank">
-            <w:r>
-              <w:t xml:space="preserve">Intraspecific cooperation allows the survival of Staphylococcus aureus staff: a novel strategy for disease relapse.</w:t>
+          <w:hyperlink r:id="rId47" w:tgtFrame="_blank">
+            <w:r>
+              <w:t xml:space="preserve">Biofilm formation and antibiogram profile of bacteria from infected wounds in a general hospital in southern Ethiopia.</w:t>
             </w:r>
           </w:hyperlink>
         </w:t>
@@ -3337,9 +3294,9 @@
           <w:u w:val="single"/>
         </w:rPr>
         <w:t xml:space="preserve">
-          <w:hyperlink r:id="rId46" w:tgtFrame="_blank">
-            <w:r>
-              <w:t xml:space="preserve">A Consensus on Staphylococcus aureus Exacerbated Atopic Dermatitis and the Need for a Novel Treatment.</w:t>
+          <w:hyperlink r:id="rId48" w:tgtFrame="_blank">
+            <w:r>
+              <w:t xml:space="preserve">Wireless matrix metalloproteinase-9 sensing by smart wound dressing with controlled antibacterial nanoparticles release toward chronic wound management.</w:t>
             </w:r>
           </w:hyperlink>
         </w:t>
@@ -3382,9 +3339,9 @@
           <w:u w:val="single"/>
         </w:rPr>
         <w:t xml:space="preserve">
-          <w:hyperlink r:id="rId47" w:tgtFrame="_blank">
-            <w:r>
-              <w:t xml:space="preserve">Occurrence, genetic diversity, and antimicrobial resistance of methicillin-resistant Staphylococcus spp. in hospitalized and non-hospitalized cats in Brazil.</w:t>
+          <w:hyperlink r:id="rId49" w:tgtFrame="_blank">
+            <w:r>
+              <w:t xml:space="preserve">Risk of Infective Endocarditis in Patients with Spinal Surgical Site Infection and Staphylococcus aureus Bacteremia.</w:t>
             </w:r>
           </w:hyperlink>
         </w:t>
@@ -3427,9 +3384,9 @@
           <w:u w:val="single"/>
         </w:rPr>
         <w:t xml:space="preserve">
-          <w:hyperlink r:id="rId48" w:tgtFrame="_blank">
-            <w:r>
-              <w:t xml:space="preserve">Efficacy and safety of vancomycin for local application in the prevention of surgical site infection after joint arthroplasty: a systematic review and meta-analysis.</w:t>
+          <w:hyperlink r:id="rId50" w:tgtFrame="_blank">
+            <w:r>
+              <w:t xml:space="preserve">Antibiotic Use in Medical-Surgical Intensive Care Units and General Wards in Latin American Hospitals.</w:t>
             </w:r>
           </w:hyperlink>
         </w:t>
@@ -3472,9 +3429,9 @@
           <w:u w:val="single"/>
         </w:rPr>
         <w:t xml:space="preserve">
-          <w:hyperlink r:id="rId49" w:tgtFrame="_blank">
-            <w:r>
-              <w:t xml:space="preserve">Hand eczema and changes in the skin microbiome after 2 weeks of topical corticosteroid treatment.</w:t>
+          <w:hyperlink r:id="rId51" w:tgtFrame="_blank">
+            <w:r>
+              <w:t xml:space="preserve">Knowledge, attitudes, and practices of Jamaican healthcare workers on nosocomial infection control.</w:t>
             </w:r>
           </w:hyperlink>
         </w:t>
@@ -3517,9 +3474,9 @@
           <w:u w:val="single"/>
         </w:rPr>
         <w:t xml:space="preserve">
-          <w:hyperlink r:id="rId50" w:tgtFrame="_blank">
-            <w:r>
-              <w:t xml:space="preserve">Comparative Evaluation of the Antibiotic Resistance Profile of Staphylococcus aureus Isolated From Breeders and Livestock.</w:t>
+          <w:hyperlink r:id="rId52" w:tgtFrame="_blank">
+            <w:r>
+              <w:t xml:space="preserve">Organisms Causing Postoperative Implant Infection in Orthopedic Patients Presenting at a Tertiary Care Hospital.</w:t>
             </w:r>
           </w:hyperlink>
         </w:t>
@@ -3562,9 +3519,9 @@
           <w:u w:val="single"/>
         </w:rPr>
         <w:t xml:space="preserve">
-          <w:hyperlink r:id="rId51" w:tgtFrame="_blank">
-            <w:r>
-              <w:t xml:space="preserve">Persistent bloodstream infection in children: examining the role for repeat blood cultures.</w:t>
+          <w:hyperlink r:id="rId53" w:tgtFrame="_blank">
+            <w:r>
+              <w:t xml:space="preserve">Exploring Drug Resistance: Microbial Profiles, Antibiotic Sensitivity, and Biofilm Development in Orthopedic Implant Infections.</w:t>
             </w:r>
           </w:hyperlink>
         </w:t>
@@ -3607,9 +3564,9 @@
           <w:u w:val="single"/>
         </w:rPr>
         <w:t xml:space="preserve">
-          <w:hyperlink r:id="rId52" w:tgtFrame="_blank">
-            <w:r>
-              <w:t xml:space="preserve">Clinical impact of the use of chronic suppressive antibiotics against recurrent ventricular assist device infections.</w:t>
+          <w:hyperlink r:id="rId54" w:tgtFrame="_blank">
+            <w:r>
+              <w:t xml:space="preserve">Incidence and Risk Factors of Infection After Fracture Fixation: A Multicenter Cohort Study.</w:t>
             </w:r>
           </w:hyperlink>
         </w:t>
@@ -3652,9 +3609,9 @@
           <w:u w:val="single"/>
         </w:rPr>
         <w:t xml:space="preserve">
-          <w:hyperlink r:id="rId53" w:tgtFrame="_blank">
-            <w:r>
-              <w:t xml:space="preserve">Deep infections after low-velocity ballistic tibia fractures are frequently polymicrobial and recalcitrant.</w:t>
+          <w:hyperlink r:id="rId55" w:tgtFrame="_blank">
+            <w:r>
+              <w:t xml:space="preserve">Nanoparticle ultrasonication: a promising approach for reducing bacterial biofilm in total joint infection-an in vivo rat model investigation.</w:t>
             </w:r>
           </w:hyperlink>
         </w:t>
@@ -3697,9 +3654,9 @@
           <w:u w:val="single"/>
         </w:rPr>
         <w:t xml:space="preserve">
-          <w:hyperlink r:id="rId54" w:tgtFrame="_blank">
-            <w:r>
-              <w:t xml:space="preserve">Parasitological prevalence of scabies and secondary bacterial infections among scabies suspected patients at Borumeda General Hospital, Northeast Ethiopia.</w:t>
+          <w:hyperlink r:id="rId56" w:tgtFrame="_blank">
+            <w:r>
+              <w:t xml:space="preserve">A functional dual responsive CMC/OHA/SA/TOB hydrogel as wound dressing to enhance wound healing.</w:t>
             </w:r>
           </w:hyperlink>
         </w:t>
@@ -3742,9 +3699,9 @@
           <w:u w:val="single"/>
         </w:rPr>
         <w:t xml:space="preserve">
-          <w:hyperlink r:id="rId55" w:tgtFrame="_blank">
-            <w:r>
-              <w:t xml:space="preserve">Biofilm infections of endobronchial valves in COPD patients after endoscopic lung volume reduction: a pilot study with FISHseq.</w:t>
+          <w:hyperlink r:id="rId57" w:tgtFrame="_blank">
+            <w:r>
+              <w:t xml:space="preserve">Neonatal Colonization With Antibiotic-Resistant Pathogens in Low- and Middle-Income Countries: A Systematic Review and Meta-Analysis.</w:t>
             </w:r>
           </w:hyperlink>
         </w:t>
@@ -3787,9 +3744,9 @@
           <w:u w:val="single"/>
         </w:rPr>
         <w:t xml:space="preserve">
-          <w:hyperlink r:id="rId56" w:tgtFrame="_blank">
-            <w:r>
-              <w:t xml:space="preserve">Parotid abscess causing facial palsy in a child: A case report.</w:t>
+          <w:hyperlink r:id="rId58" w:tgtFrame="_blank">
+            <w:r>
+              <w:t xml:space="preserve">Non-tuberculous mycobacteria enhance the tryptophan-kynurenine pathway to induce immunosuppression and facilitate pulmonary colonization.</w:t>
             </w:r>
           </w:hyperlink>
         </w:t>
@@ -3832,9 +3789,9 @@
           <w:u w:val="single"/>
         </w:rPr>
         <w:t xml:space="preserve">
-          <w:hyperlink r:id="rId57" w:tgtFrame="_blank">
-            <w:r>
-              <w:t xml:space="preserve">Deciphering microbiome and fungi-bacteria interactions in chronic wound infections using metagenomic sequencing.</w:t>
+          <w:hyperlink r:id="rId59" w:tgtFrame="_blank">
+            <w:r>
+              <w:t xml:space="preserve">Microorganisms isolated from thermoplastic masks and storage racks in head and neck cancer patients with radiation dermatitis.</w:t>
             </w:r>
           </w:hyperlink>
         </w:t>
@@ -3877,9 +3834,9 @@
           <w:u w:val="single"/>
         </w:rPr>
         <w:t xml:space="preserve">
-          <w:hyperlink r:id="rId58" w:tgtFrame="_blank">
-            <w:r>
-              <w:t xml:space="preserve">Disinfectants efficacy in reducing pathogens related to health-care infection associated in universities hospitals of Gorgan, North of Iran.</w:t>
+          <w:hyperlink r:id="rId60" w:tgtFrame="_blank">
+            <w:r>
+              <w:t xml:space="preserve">Exploring divalent metal ion coordination. Unraveling binding modes in Staphylococcus aureus MntH fragments.</w:t>
             </w:r>
           </w:hyperlink>
         </w:t>
@@ -3922,9 +3879,9 @@
           <w:u w:val="single"/>
         </w:rPr>
         <w:t xml:space="preserve">
-          <w:hyperlink r:id="rId59" w:tgtFrame="_blank">
-            <w:r>
-              <w:t xml:space="preserve">Streptococcus pneumoniae Spinal Epidural Abscess in an Immunocompetent Patient.</w:t>
+          <w:hyperlink r:id="rId61" w:tgtFrame="_blank">
+            <w:r>
+              <w:t xml:space="preserve">Epidemiology of surgical site infection after abdominal surgery in Ukraine: results a multicenter study (2021-2023).</w:t>
             </w:r>
           </w:hyperlink>
         </w:t>
@@ -3967,9 +3924,9 @@
           <w:u w:val="single"/>
         </w:rPr>
         <w:t xml:space="preserve">
-          <w:hyperlink r:id="rId60" w:tgtFrame="_blank">
-            <w:r>
-              <w:t xml:space="preserve">Increase in PVC-BSI during the second COVID-19 pandemic year: analysis of catheter and patient characteristics.</w:t>
+          <w:hyperlink r:id="rId62" w:tgtFrame="_blank">
+            <w:r>
+              <w:t xml:space="preserve">[Etiologic features of nosocomial sinusitis].</w:t>
             </w:r>
           </w:hyperlink>
         </w:t>
@@ -4012,9 +3969,9 @@
           <w:u w:val="single"/>
         </w:rPr>
         <w:t xml:space="preserve">
-          <w:hyperlink r:id="rId61" w:tgtFrame="_blank">
-            <w:r>
-              <w:t xml:space="preserve">Acute Hematogenous Osteomyelitis in Pediatric Patients.</w:t>
+          <w:hyperlink r:id="rId63" w:tgtFrame="_blank">
+            <w:r>
+              <w:t xml:space="preserve">The significance of monitoring respiratory sample cultures and polymerase chain reaction tests for detecting bacterial pathogens in severely and critically ill patients with COVID-19.</w:t>
             </w:r>
           </w:hyperlink>
         </w:t>
@@ -4057,9 +4014,9 @@
           <w:u w:val="single"/>
         </w:rPr>
         <w:t xml:space="preserve">
-          <w:hyperlink r:id="rId62" w:tgtFrame="_blank">
-            <w:r>
-              <w:t xml:space="preserve">Healthcare-associated infections in Japanese hospitals: results from a large-scale multicenter point-prevalence survey in Aichi, 2020.</w:t>
+          <w:hyperlink r:id="rId64" w:tgtFrame="_blank">
+            <w:r>
+              <w:t xml:space="preserve">Extent of abscess development in cervical abscesses and pathogenic bacteria related to swallowing function.</w:t>
             </w:r>
           </w:hyperlink>
         </w:t>
@@ -4102,9 +4059,9 @@
           <w:u w:val="single"/>
         </w:rPr>
         <w:t xml:space="preserve">
-          <w:hyperlink r:id="rId63" w:tgtFrame="_blank">
-            <w:r>
-              <w:t xml:space="preserve">The influence of maggot debridement therapy on the bacterial flora of hard-to-heal wounds.</w:t>
+          <w:hyperlink r:id="rId65" w:tgtFrame="_blank">
+            <w:r>
+              <w:t xml:space="preserve">The antibiotic therapy containing contezolid successfully treated methicillin-sensitive Staphylococcus aureus infective endocarditis accompanied with cerebrovascular complications.</w:t>
             </w:r>
           </w:hyperlink>
         </w:t>
@@ -4147,9 +4104,9 @@
           <w:u w:val="single"/>
         </w:rPr>
         <w:t xml:space="preserve">
-          <w:hyperlink r:id="rId64" w:tgtFrame="_blank">
-            <w:r>
-              <w:t xml:space="preserve">Analysis of genetic requirements and nutrient availability for Staphylococcus aureus growth in cystic fibrosis sputum.</w:t>
+          <w:hyperlink r:id="rId66" w:tgtFrame="_blank">
+            <w:r>
+              <w:t xml:space="preserve">Staphylococcal superantigens evoke temporary and reversible T cell anergy, but fail to block the development of a bacterium specific cellular immune response.</w:t>
             </w:r>
           </w:hyperlink>
         </w:t>
@@ -4192,9 +4149,9 @@
           <w:u w:val="single"/>
         </w:rPr>
         <w:t xml:space="preserve">
-          <w:hyperlink r:id="rId65" w:tgtFrame="_blank">
-            <w:r>
-              <w:t xml:space="preserve">Multidrug-resistant organism bloodstream infections in solid organ transplant recipients and impact on mortality: a systematic review.</w:t>
+          <w:hyperlink r:id="rId67" w:tgtFrame="_blank">
+            <w:r>
+              <w:t xml:space="preserve">Formulation of Asiatic acid-loaded polymeric chitosan-based hydrogel for effective MRSA infection control and enhanced wound healing in zebrafish models.</w:t>
             </w:r>
           </w:hyperlink>
         </w:t>
@@ -4237,9 +4194,9 @@
           <w:u w:val="single"/>
         </w:rPr>
         <w:t xml:space="preserve">
-          <w:hyperlink r:id="rId66" w:tgtFrame="_blank">
-            <w:r>
-              <w:t xml:space="preserve">Exploring diflunisal as a synergistic agent against Staphylococcus aureus biofilm formation.</w:t>
+          <w:hyperlink r:id="rId68" w:tgtFrame="_blank">
+            <w:r>
+              <w:t xml:space="preserve">Dhvar5- and MSI78-coated titanium are bactericidal against methicillin-resistant Staphylococcus aureus, immunomodulatory and osteogenic.</w:t>
             </w:r>
           </w:hyperlink>
         </w:t>
@@ -4282,9 +4239,9 @@
           <w:u w:val="single"/>
         </w:rPr>
         <w:t xml:space="preserve">
-          <w:hyperlink r:id="rId67" w:tgtFrame="_blank">
-            <w:r>
-              <w:t xml:space="preserve">Infection following mini-open rotator cuff repair: a single surgeon experience.</w:t>
+          <w:hyperlink r:id="rId69" w:tgtFrame="_blank">
+            <w:r>
+              <w:t xml:space="preserve">A biocompatible cellulose gum based CMC/PVA/SBA-15 film as a colloidal antibacterial agent against MRSA.</w:t>
             </w:r>
           </w:hyperlink>
         </w:t>
@@ -4327,9 +4284,9 @@
           <w:u w:val="single"/>
         </w:rPr>
         <w:t xml:space="preserve">
-          <w:hyperlink r:id="rId68" w:tgtFrame="_blank">
-            <w:r>
-              <w:t xml:space="preserve">Staphylococcus aureus colonizing the skin microbiota of adults with severe atopic dermatitis exhibits genomic diversity and convergence in biofilm traits.</w:t>
+          <w:hyperlink r:id="rId70" w:tgtFrame="_blank">
+            <w:r>
+              <w:t xml:space="preserve">A Study of Clinico-Microbiological Profile and Treatment Outcomes of Infectious Keratitis.</w:t>
             </w:r>
           </w:hyperlink>
         </w:t>
@@ -4372,9 +4329,9 @@
           <w:u w:val="single"/>
         </w:rPr>
         <w:t xml:space="preserve">
-          <w:hyperlink r:id="rId69" w:tgtFrame="_blank">
-            <w:r>
-              <w:t xml:space="preserve">Males are at Higher Risk for Colonizations and Infections with Multidrug Resistant Organisms than Females.</w:t>
+          <w:hyperlink r:id="rId71" w:tgtFrame="_blank">
+            <w:r>
+              <w:t xml:space="preserve">The antimicrobial potential of traditional remedies of Indigenous peoples from Canada against MRSA planktonic and biofilm bacteria in wound infection mimetic conditions.</w:t>
             </w:r>
           </w:hyperlink>
         </w:t>
@@ -4417,9 +4374,9 @@
           <w:u w:val="single"/>
         </w:rPr>
         <w:t xml:space="preserve">
-          <w:hyperlink r:id="rId70" w:tgtFrame="_blank">
-            <w:r>
-              <w:t xml:space="preserve">Aortic Homografts in Surgical Management of Prosthetic Valve Endocarditis: A Case Series from Greece.</w:t>
+          <w:hyperlink r:id="rId72" w:tgtFrame="_blank">
+            <w:r>
+              <w:t xml:space="preserve">Peripherally inserted central venous catheter in outpatient antibiotic spinal infection treatment is safe, effective and leads to significant reduction in healthcare expenses.</w:t>
             </w:r>
           </w:hyperlink>
         </w:t>
@@ -4462,9 +4419,9 @@
           <w:u w:val="single"/>
         </w:rPr>
         <w:t xml:space="preserve">
-          <w:hyperlink r:id="rId71" w:tgtFrame="_blank">
-            <w:r>
-              <w:t xml:space="preserve">Staphylococcus epidermidis bacteremia after small bowel enteroscopy.</w:t>
+          <w:hyperlink r:id="rId73" w:tgtFrame="_blank">
+            <w:r>
+              <w:t xml:space="preserve">Atomic Interaction S. aureus/Machined and Additive Manufacturing Ti-6Al-4V and Ti-35Nb-7Zr-5Ta Disks for Dental Implants.</w:t>
             </w:r>
           </w:hyperlink>
         </w:t>
@@ -4507,9 +4464,9 @@
           <w:u w:val="single"/>
         </w:rPr>
         <w:t xml:space="preserve">
-          <w:hyperlink r:id="rId72" w:tgtFrame="_blank">
-            <w:r>
-              <w:t xml:space="preserve">Risk of invasive MDRO infection in MDRO-colonized patients.</w:t>
+          <w:hyperlink r:id="rId74" w:tgtFrame="_blank">
+            <w:r>
+              <w:t xml:space="preserve">Skin microbiome dynamics in patients with polymorphic light eruption in response to UV radiations.</w:t>
             </w:r>
           </w:hyperlink>
         </w:t>
@@ -4552,9 +4509,9 @@
           <w:u w:val="single"/>
         </w:rPr>
         <w:t xml:space="preserve">
-          <w:hyperlink r:id="rId73" w:tgtFrame="_blank">
-            <w:r>
-              <w:t xml:space="preserve">Evaluation of Surgical Site Infection Rates in Traumatic Surgical Fixation and Arthroplasty Performed in Laminar Flow Versus Non-laminar Flow Theatres During the COVID Pandemic.</w:t>
+          <w:hyperlink r:id="rId75" w:tgtFrame="_blank">
+            <w:r>
+              <w:t xml:space="preserve">Two-Month Duration of Esophageal Button Battery Impaction in a 23-Month-Old Boy: A Case Report.</w:t>
             </w:r>
           </w:hyperlink>
         </w:t>
@@ -4597,9 +4554,9 @@
           <w:u w:val="single"/>
         </w:rPr>
         <w:t xml:space="preserve">
-          <w:hyperlink r:id="rId74" w:tgtFrame="_blank">
-            <w:r>
-              <w:t xml:space="preserve">Methicillin resistant staphylococcus aureus infection in neonates- a major concern and a call for action.</w:t>
+          <w:hyperlink r:id="rId76" w:tgtFrame="_blank">
+            <w:r>
+              <w:t xml:space="preserve">An mRNA Display Approach for Covalent Targeting of a Staphylococcus aureus Virulence Factor.</w:t>
             </w:r>
           </w:hyperlink>
         </w:t>
@@ -4642,9 +4599,9 @@
           <w:u w:val="single"/>
         </w:rPr>
         <w:t xml:space="preserve">
-          <w:hyperlink r:id="rId75" w:tgtFrame="_blank">
-            <w:r>
-              <w:t xml:space="preserve">Homograft implant for prosthetic aortic endocarditis with paravalvular abscess in a patient with persistent left superior vena cava.</w:t>
+          <w:hyperlink r:id="rId77" w:tgtFrame="_blank">
+            <w:r>
+              <w:t xml:space="preserve">Development of triple-helical recombinant collagen-silver hybrid nanofibers for anti-methicillin-resistant Staphylococcus aureus (MRSA) applications.</w:t>
             </w:r>
           </w:hyperlink>
         </w:t>
@@ -4687,9 +4644,9 @@
           <w:u w:val="single"/>
         </w:rPr>
         <w:t xml:space="preserve">
-          <w:hyperlink r:id="rId76" w:tgtFrame="_blank">
-            <w:r>
-              <w:t xml:space="preserve">Berberine Inhibits the Inflammatory Response Induced by Staphylococcus aureus Isolated from Atopic Eczema Patients via the TNF-α/Inflammation/RAGE Pathways.</w:t>
+          <w:hyperlink r:id="rId78" w:tgtFrame="_blank">
+            <w:r>
+              <w:t xml:space="preserve">Erosive bilateral glenohumeral osteoarthritis caused by urosepsis-induced septic arthritis.</w:t>
             </w:r>
           </w:hyperlink>
         </w:t>
@@ -4732,9 +4689,9 @@
           <w:u w:val="single"/>
         </w:rPr>
         <w:t xml:space="preserve">
-          <w:hyperlink r:id="rId77" w:tgtFrame="_blank">
-            <w:r>
-              <w:t xml:space="preserve">A Rapidly Deteriorating Case of Bivalvular Endocarditis in a Hemodialysis Patient: A Case Report.</w:t>
+          <w:hyperlink r:id="rId79" w:tgtFrame="_blank">
+            <w:r>
+              <w:t xml:space="preserve">Efflux pumps: gatekeepers of antibiotic resistance in Staphylococcus aureus biofilms.</w:t>
             </w:r>
           </w:hyperlink>
         </w:t>
@@ -4777,9 +4734,9 @@
           <w:u w:val="single"/>
         </w:rPr>
         <w:t xml:space="preserve">
-          <w:hyperlink r:id="rId78" w:tgtFrame="_blank">
-            <w:r>
-              <w:t xml:space="preserve">Current Trends in Clinico-Bacteriological Profile and Antimicrobial Susceptibility Pattern in Active Chronic Suppurative Otitis Media (Safe and Unsafe) at a Tertiary Care Center in Uttarakhand: An Observational Study.</w:t>
+          <w:hyperlink r:id="rId80" w:tgtFrame="_blank">
+            <w:r>
+              <w:t xml:space="preserve">Temporal control of Staphylococcus aureus intracellular pH by sodium and potassium.</w:t>
             </w:r>
           </w:hyperlink>
         </w:t>
@@ -4822,9 +4779,9 @@
           <w:u w:val="single"/>
         </w:rPr>
         <w:t xml:space="preserve">
-          <w:hyperlink r:id="rId79" w:tgtFrame="_blank">
-            <w:r>
-              <w:t xml:space="preserve">Global practice variation of suppressive antimicrobial treatment for prosthetic joint infections: A cross-sectional survey study.</w:t>
+          <w:hyperlink r:id="rId81" w:tgtFrame="_blank">
+            <w:r>
+              <w:t xml:space="preserve">Antibacterial potency of mid-polar extracts obtained from Malaysian plant Parkia speciosa against human pathogenic bacteria.</w:t>
             </w:r>
           </w:hyperlink>
         </w:t>
@@ -4867,9 +4824,9 @@
           <w:u w:val="single"/>
         </w:rPr>
         <w:t xml:space="preserve">
-          <w:hyperlink r:id="rId80" w:tgtFrame="_blank">
-            <w:r>
-              <w:t xml:space="preserve">2'3'-cGAMP interactome identifies 2'3'-cGAMP/Rab18/FosB signaling in cell migration control independent of innate immunity.</w:t>
+          <w:hyperlink r:id="rId82" w:tgtFrame="_blank">
+            <w:r>
+              <w:t xml:space="preserve">Antibiotic Treatment for 7 versus 14 Days in Patients with Bloodstream Infections.</w:t>
             </w:r>
           </w:hyperlink>
         </w:t>
@@ -4912,9 +4869,9 @@
           <w:u w:val="single"/>
         </w:rPr>
         <w:t xml:space="preserve">
-          <w:hyperlink r:id="rId81" w:tgtFrame="_blank">
-            <w:r>
-              <w:t xml:space="preserve">In silico testing to identify compounds that inhibit ClfA and ClfB binding to the host for the formulation of future drugs against Staphylococcus aureus colonization and infection.</w:t>
+          <w:hyperlink r:id="rId83" w:tgtFrame="_blank">
+            <w:r>
+              <w:t xml:space="preserve">Mid-term Results of 1-stage Revision Total Knee Arthroplasty for Periprosthetic Joint Infection With a Sinus Tract.</w:t>
             </w:r>
           </w:hyperlink>
         </w:t>
@@ -4957,9 +4914,9 @@
           <w:u w:val="single"/>
         </w:rPr>
         <w:t xml:space="preserve">
-          <w:hyperlink r:id="rId82" w:tgtFrame="_blank">
-            <w:r>
-              <w:t xml:space="preserve">Recurrent colonization with methicillin-susceptible Staphylococcus aureus after successful decolonization in a neonatal intensive care unit.</w:t>
+          <w:hyperlink r:id="rId84" w:tgtFrame="_blank">
+            <w:r>
+              <w:t xml:space="preserve">A Case of Left-Sided Infective Endocarditis Secondary to Intravenous Drug Use Resulting in Septic Renal Emboli.</w:t>
             </w:r>
           </w:hyperlink>
         </w:t>
@@ -5002,9 +4959,9 @@
           <w:u w:val="single"/>
         </w:rPr>
         <w:t xml:space="preserve">
-          <w:hyperlink r:id="rId83" w:tgtFrame="_blank">
-            <w:r>
-              <w:t xml:space="preserve">d-[5-(11)C]-Glutamine Positron Emission Tomography Imaging for Diagnosis and Therapeutic Monitoring of Orthopedic Implant Infections.</w:t>
+          <w:hyperlink r:id="rId85" w:tgtFrame="_blank">
+            <w:r>
+              <w:t xml:space="preserve">Adolescent Hip Pain Due to Iliopsoas Abscess.</w:t>
             </w:r>
           </w:hyperlink>
         </w:t>
@@ -5047,9 +5004,9 @@
           <w:u w:val="single"/>
         </w:rPr>
         <w:t xml:space="preserve">
-          <w:hyperlink r:id="rId84" w:tgtFrame="_blank">
-            <w:r>
-              <w:t xml:space="preserve">Single-cell profiling reveals a conserved role for hypoxia-inducible factor signaling during human craniotomy infection.</w:t>
+          <w:hyperlink r:id="rId86" w:tgtFrame="_blank">
+            <w:r>
+              <w:t xml:space="preserve">Transcatheter aortic valve implantation (TAVI) prostheses in vitro - biofilm formation and antibiotic effects.</w:t>
             </w:r>
           </w:hyperlink>
         </w:t>
@@ -5092,9 +5049,9 @@
           <w:u w:val="single"/>
         </w:rPr>
         <w:t xml:space="preserve">
-          <w:hyperlink r:id="rId85" w:tgtFrame="_blank">
-            <w:r>
-              <w:t xml:space="preserve">A systematic review of pelvic infective osteomyelitis in children: current state of evidence.</w:t>
+          <w:hyperlink r:id="rId87" w:tgtFrame="_blank">
+            <w:r>
+              <w:t xml:space="preserve">Spread of livestock-associated methicillin-resistant Staphylococcus aureus in poultry and its risks to public health: A comprehensive review.</w:t>
             </w:r>
           </w:hyperlink>
         </w:t>
@@ -5137,819 +5094,9 @@
           <w:u w:val="single"/>
         </w:rPr>
         <w:t xml:space="preserve">
-          <w:hyperlink r:id="rId86" w:tgtFrame="_blank">
-            <w:r>
-              <w:t xml:space="preserve">Taurolidine irrigation reduces relapse and recurrence of hemodialysis access infection.</w:t>
-            </w:r>
-          </w:hyperlink>
-        </w:t>
-      </w:r>
-    </w:p>
-    <w:p>
-      <w:pPr>
-        <w:spacing w:after="0"/>
-        <w:rPr>
-          <w:color w:val="0F50FF"/>
-          <w:u w:val="single"/>
-        </w:rPr>
-      </w:pPr>
-      <w:r>
-        <w:rPr>
-          <w:color w:val="0F50FF"/>
-          <w:u w:val="single"/>
-        </w:rPr>
-        <w:t xml:space="preserve"/>
-      </w:r>
-    </w:p>
-    <w:p>
-      <w:pPr>
-        <w:pStyle w:val="ListParagraph"/>
-        <w:numPr>
-          <w:ilvl w:val="0"/>
-          <w:numId w:val="24"/>
-        </w:numPr>
-        <w:spacing w:after="0" w:line="240" w:lineRule="auto"/>
-        <w:ind w:left="357" w:hanging="357"/>
-        <w:rPr>
-          <w:color w:val="0F50FF"/>
-          <w:u w:val="single"/>
-        </w:rPr>
-      </w:pPr>
-      <w:proofErr w:type="gramStart"/>
-      <w:r>
-        <w:rPr>
-          <w:color w:val="0F50FF"/>
-          <w:u w:val="single"/>
-        </w:rPr>
-        <w:t xml:space="preserve">
-          <w:hyperlink r:id="rId87" w:tgtFrame="_blank">
-            <w:r>
-              <w:t xml:space="preserve">Encapsulation nanoarchitectonics of glabridin with sophorolipid micelles for addressing biofilm hazards via extracellular polymeric substance permeation and srtA gene suppression.</w:t>
-            </w:r>
-          </w:hyperlink>
-        </w:t>
-      </w:r>
-    </w:p>
-    <w:p>
-      <w:pPr>
-        <w:spacing w:after="0"/>
-        <w:rPr>
-          <w:color w:val="0F50FF"/>
-          <w:u w:val="single"/>
-        </w:rPr>
-      </w:pPr>
-      <w:r>
-        <w:rPr>
-          <w:color w:val="0F50FF"/>
-          <w:u w:val="single"/>
-        </w:rPr>
-        <w:t xml:space="preserve"/>
-      </w:r>
-    </w:p>
-    <w:p>
-      <w:pPr>
-        <w:pStyle w:val="ListParagraph"/>
-        <w:numPr>
-          <w:ilvl w:val="0"/>
-          <w:numId w:val="24"/>
-        </w:numPr>
-        <w:spacing w:after="0" w:line="240" w:lineRule="auto"/>
-        <w:ind w:left="357" w:hanging="357"/>
-        <w:rPr>
-          <w:color w:val="0F50FF"/>
-          <w:u w:val="single"/>
-        </w:rPr>
-      </w:pPr>
-      <w:proofErr w:type="gramStart"/>
-      <w:r>
-        <w:rPr>
-          <w:color w:val="0F50FF"/>
-          <w:u w:val="single"/>
-        </w:rPr>
-        <w:t xml:space="preserve">
           <w:hyperlink r:id="rId88" w:tgtFrame="_blank">
             <w:r>
-              <w:t xml:space="preserve">Adsorption of Staphylococcus aureus biofilm associated compounds on silica probed with molecular dynamics simulations.</w:t>
-            </w:r>
-          </w:hyperlink>
-        </w:t>
-      </w:r>
-    </w:p>
-    <w:p>
-      <w:pPr>
-        <w:spacing w:after="0"/>
-        <w:rPr>
-          <w:color w:val="0F50FF"/>
-          <w:u w:val="single"/>
-        </w:rPr>
-      </w:pPr>
-      <w:r>
-        <w:rPr>
-          <w:color w:val="0F50FF"/>
-          <w:u w:val="single"/>
-        </w:rPr>
-        <w:t xml:space="preserve"/>
-      </w:r>
-    </w:p>
-    <w:p>
-      <w:pPr>
-        <w:pStyle w:val="ListParagraph"/>
-        <w:numPr>
-          <w:ilvl w:val="0"/>
-          <w:numId w:val="24"/>
-        </w:numPr>
-        <w:spacing w:after="0" w:line="240" w:lineRule="auto"/>
-        <w:ind w:left="357" w:hanging="357"/>
-        <w:rPr>
-          <w:color w:val="0F50FF"/>
-          <w:u w:val="single"/>
-        </w:rPr>
-      </w:pPr>
-      <w:proofErr w:type="gramStart"/>
-      <w:r>
-        <w:rPr>
-          <w:color w:val="0F50FF"/>
-          <w:u w:val="single"/>
-        </w:rPr>
-        <w:t xml:space="preserve">
-          <w:hyperlink r:id="rId89" w:tgtFrame="_blank">
-            <w:r>
-              <w:t xml:space="preserve">Evaluation of the Feasibility of Using Commercial Wound Coatings as a Carrier Matrix for Bacteriophages.</w:t>
-            </w:r>
-          </w:hyperlink>
-        </w:t>
-      </w:r>
-    </w:p>
-    <w:p>
-      <w:pPr>
-        <w:spacing w:after="0"/>
-        <w:rPr>
-          <w:color w:val="0F50FF"/>
-          <w:u w:val="single"/>
-        </w:rPr>
-      </w:pPr>
-      <w:r>
-        <w:rPr>
-          <w:color w:val="0F50FF"/>
-          <w:u w:val="single"/>
-        </w:rPr>
-        <w:t xml:space="preserve"/>
-      </w:r>
-    </w:p>
-    <w:p>
-      <w:pPr>
-        <w:pStyle w:val="ListParagraph"/>
-        <w:numPr>
-          <w:ilvl w:val="0"/>
-          <w:numId w:val="24"/>
-        </w:numPr>
-        <w:spacing w:after="0" w:line="240" w:lineRule="auto"/>
-        <w:ind w:left="357" w:hanging="357"/>
-        <w:rPr>
-          <w:color w:val="0F50FF"/>
-          <w:u w:val="single"/>
-        </w:rPr>
-      </w:pPr>
-      <w:proofErr w:type="gramStart"/>
-      <w:r>
-        <w:rPr>
-          <w:color w:val="0F50FF"/>
-          <w:u w:val="single"/>
-        </w:rPr>
-        <w:t xml:space="preserve">
-          <w:hyperlink r:id="rId90" w:tgtFrame="_blank">
-            <w:r>
-              <w:t xml:space="preserve">Occurrence and characterization of ESKAPE organisms on the hands of veterinary students before patient contact at a veterinary academic hospital, South Africa.</w:t>
-            </w:r>
-          </w:hyperlink>
-        </w:t>
-      </w:r>
-    </w:p>
-    <w:p>
-      <w:pPr>
-        <w:spacing w:after="0"/>
-        <w:rPr>
-          <w:color w:val="0F50FF"/>
-          <w:u w:val="single"/>
-        </w:rPr>
-      </w:pPr>
-      <w:r>
-        <w:rPr>
-          <w:color w:val="0F50FF"/>
-          <w:u w:val="single"/>
-        </w:rPr>
-        <w:t xml:space="preserve"/>
-      </w:r>
-    </w:p>
-    <w:p>
-      <w:pPr>
-        <w:pStyle w:val="ListParagraph"/>
-        <w:numPr>
-          <w:ilvl w:val="0"/>
-          <w:numId w:val="24"/>
-        </w:numPr>
-        <w:spacing w:after="0" w:line="240" w:lineRule="auto"/>
-        <w:ind w:left="357" w:hanging="357"/>
-        <w:rPr>
-          <w:color w:val="0F50FF"/>
-          <w:u w:val="single"/>
-        </w:rPr>
-      </w:pPr>
-      <w:proofErr w:type="gramStart"/>
-      <w:r>
-        <w:rPr>
-          <w:color w:val="0F50FF"/>
-          <w:u w:val="single"/>
-        </w:rPr>
-        <w:t xml:space="preserve">
-          <w:hyperlink r:id="rId91" w:tgtFrame="_blank">
-            <w:r>
-              <w:t xml:space="preserve">Tissue niche influences immune and metabolic profiles to Staphylococcus aureus biofilm infection.</w:t>
-            </w:r>
-          </w:hyperlink>
-        </w:t>
-      </w:r>
-    </w:p>
-    <w:p>
-      <w:pPr>
-        <w:spacing w:after="0"/>
-        <w:rPr>
-          <w:color w:val="0F50FF"/>
-          <w:u w:val="single"/>
-        </w:rPr>
-      </w:pPr>
-      <w:r>
-        <w:rPr>
-          <w:color w:val="0F50FF"/>
-          <w:u w:val="single"/>
-        </w:rPr>
-        <w:t xml:space="preserve"/>
-      </w:r>
-    </w:p>
-    <w:p>
-      <w:pPr>
-        <w:pStyle w:val="ListParagraph"/>
-        <w:numPr>
-          <w:ilvl w:val="0"/>
-          <w:numId w:val="24"/>
-        </w:numPr>
-        <w:spacing w:after="0" w:line="240" w:lineRule="auto"/>
-        <w:ind w:left="357" w:hanging="357"/>
-        <w:rPr>
-          <w:color w:val="0F50FF"/>
-          <w:u w:val="single"/>
-        </w:rPr>
-      </w:pPr>
-      <w:proofErr w:type="gramStart"/>
-      <w:r>
-        <w:rPr>
-          <w:color w:val="0F50FF"/>
-          <w:u w:val="single"/>
-        </w:rPr>
-        <w:t xml:space="preserve">
-          <w:hyperlink r:id="rId92" w:tgtFrame="_blank">
-            <w:r>
-              <w:t xml:space="preserve">Bloodstream infections: mechanisms of pathogenesis and opportunities for intervention.</w:t>
-            </w:r>
-          </w:hyperlink>
-        </w:t>
-      </w:r>
-    </w:p>
-    <w:p>
-      <w:pPr>
-        <w:spacing w:after="0"/>
-        <w:rPr>
-          <w:color w:val="0F50FF"/>
-          <w:u w:val="single"/>
-        </w:rPr>
-      </w:pPr>
-      <w:r>
-        <w:rPr>
-          <w:color w:val="0F50FF"/>
-          <w:u w:val="single"/>
-        </w:rPr>
-        <w:t xml:space="preserve"/>
-      </w:r>
-    </w:p>
-    <w:p>
-      <w:pPr>
-        <w:pStyle w:val="ListParagraph"/>
-        <w:numPr>
-          <w:ilvl w:val="0"/>
-          <w:numId w:val="24"/>
-        </w:numPr>
-        <w:spacing w:after="0" w:line="240" w:lineRule="auto"/>
-        <w:ind w:left="357" w:hanging="357"/>
-        <w:rPr>
-          <w:color w:val="0F50FF"/>
-          <w:u w:val="single"/>
-        </w:rPr>
-      </w:pPr>
-      <w:proofErr w:type="gramStart"/>
-      <w:r>
-        <w:rPr>
-          <w:color w:val="0F50FF"/>
-          <w:u w:val="single"/>
-        </w:rPr>
-        <w:t xml:space="preserve">
-          <w:hyperlink r:id="rId93" w:tgtFrame="_blank">
-            <w:r>
-              <w:t xml:space="preserve">Development of bacteriostatic central venous port using photobiomodulation: a comparative in vitro study.</w:t>
-            </w:r>
-          </w:hyperlink>
-        </w:t>
-      </w:r>
-    </w:p>
-    <w:p>
-      <w:pPr>
-        <w:spacing w:after="0"/>
-        <w:rPr>
-          <w:color w:val="0F50FF"/>
-          <w:u w:val="single"/>
-        </w:rPr>
-      </w:pPr>
-      <w:r>
-        <w:rPr>
-          <w:color w:val="0F50FF"/>
-          <w:u w:val="single"/>
-        </w:rPr>
-        <w:t xml:space="preserve"/>
-      </w:r>
-    </w:p>
-    <w:p>
-      <w:pPr>
-        <w:pStyle w:val="ListParagraph"/>
-        <w:numPr>
-          <w:ilvl w:val="0"/>
-          <w:numId w:val="24"/>
-        </w:numPr>
-        <w:spacing w:after="0" w:line="240" w:lineRule="auto"/>
-        <w:ind w:left="357" w:hanging="357"/>
-        <w:rPr>
-          <w:color w:val="0F50FF"/>
-          <w:u w:val="single"/>
-        </w:rPr>
-      </w:pPr>
-      <w:proofErr w:type="gramStart"/>
-      <w:r>
-        <w:rPr>
-          <w:color w:val="0F50FF"/>
-          <w:u w:val="single"/>
-        </w:rPr>
-        <w:t xml:space="preserve">
-          <w:hyperlink r:id="rId94" w:tgtFrame="_blank">
-            <w:r>
-              <w:t xml:space="preserve">In Vitro Assessment of Gallium Nanoalloy Hydrogels for Antimicrobial and Wound Healing Applications.</w:t>
-            </w:r>
-          </w:hyperlink>
-        </w:t>
-      </w:r>
-    </w:p>
-    <w:p>
-      <w:pPr>
-        <w:spacing w:after="0"/>
-        <w:rPr>
-          <w:color w:val="0F50FF"/>
-          <w:u w:val="single"/>
-        </w:rPr>
-      </w:pPr>
-      <w:r>
-        <w:rPr>
-          <w:color w:val="0F50FF"/>
-          <w:u w:val="single"/>
-        </w:rPr>
-        <w:t xml:space="preserve"/>
-      </w:r>
-    </w:p>
-    <w:p>
-      <w:pPr>
-        <w:pStyle w:val="ListParagraph"/>
-        <w:numPr>
-          <w:ilvl w:val="0"/>
-          <w:numId w:val="24"/>
-        </w:numPr>
-        <w:spacing w:after="0" w:line="240" w:lineRule="auto"/>
-        <w:ind w:left="357" w:hanging="357"/>
-        <w:rPr>
-          <w:color w:val="0F50FF"/>
-          <w:u w:val="single"/>
-        </w:rPr>
-      </w:pPr>
-      <w:proofErr w:type="gramStart"/>
-      <w:r>
-        <w:rPr>
-          <w:color w:val="0F50FF"/>
-          <w:u w:val="single"/>
-        </w:rPr>
-        <w:t xml:space="preserve">
-          <w:hyperlink r:id="rId95" w:tgtFrame="_blank">
-            <w:r>
-              <w:t xml:space="preserve">Preclinical Positron Emission Tomography (PET) of Prosthetic Joint Infection Using a Nitro-Prodrug of 2-[(18)F]F-p-Aminobenzoic Acid ([(18)F]F-PABA).</w:t>
-            </w:r>
-          </w:hyperlink>
-        </w:t>
-      </w:r>
-    </w:p>
-    <w:p>
-      <w:pPr>
-        <w:spacing w:after="0"/>
-        <w:rPr>
-          <w:color w:val="0F50FF"/>
-          <w:u w:val="single"/>
-        </w:rPr>
-      </w:pPr>
-      <w:r>
-        <w:rPr>
-          <w:color w:val="0F50FF"/>
-          <w:u w:val="single"/>
-        </w:rPr>
-        <w:t xml:space="preserve"/>
-      </w:r>
-    </w:p>
-    <w:p>
-      <w:pPr>
-        <w:pStyle w:val="ListParagraph"/>
-        <w:numPr>
-          <w:ilvl w:val="0"/>
-          <w:numId w:val="24"/>
-        </w:numPr>
-        <w:spacing w:after="0" w:line="240" w:lineRule="auto"/>
-        <w:ind w:left="357" w:hanging="357"/>
-        <w:rPr>
-          <w:color w:val="0F50FF"/>
-          <w:u w:val="single"/>
-        </w:rPr>
-      </w:pPr>
-      <w:proofErr w:type="gramStart"/>
-      <w:r>
-        <w:rPr>
-          <w:color w:val="0F50FF"/>
-          <w:u w:val="single"/>
-        </w:rPr>
-        <w:t xml:space="preserve">
-          <w:hyperlink r:id="rId96" w:tgtFrame="_blank">
-            <w:r>
-              <w:t xml:space="preserve">Surveillance of surgical site infections in orthopedic prosthetic surgery: a tool for identifying risk factors and improving clinical practice.</w:t>
-            </w:r>
-          </w:hyperlink>
-        </w:t>
-      </w:r>
-    </w:p>
-    <w:p>
-      <w:pPr>
-        <w:spacing w:after="0"/>
-        <w:rPr>
-          <w:color w:val="0F50FF"/>
-          <w:u w:val="single"/>
-        </w:rPr>
-      </w:pPr>
-      <w:r>
-        <w:rPr>
-          <w:color w:val="0F50FF"/>
-          <w:u w:val="single"/>
-        </w:rPr>
-        <w:t xml:space="preserve"/>
-      </w:r>
-    </w:p>
-    <w:p>
-      <w:pPr>
-        <w:pStyle w:val="ListParagraph"/>
-        <w:numPr>
-          <w:ilvl w:val="0"/>
-          <w:numId w:val="24"/>
-        </w:numPr>
-        <w:spacing w:after="0" w:line="240" w:lineRule="auto"/>
-        <w:ind w:left="357" w:hanging="357"/>
-        <w:rPr>
-          <w:color w:val="0F50FF"/>
-          <w:u w:val="single"/>
-        </w:rPr>
-      </w:pPr>
-      <w:proofErr w:type="gramStart"/>
-      <w:r>
-        <w:rPr>
-          <w:color w:val="0F50FF"/>
-          <w:u w:val="single"/>
-        </w:rPr>
-        <w:t xml:space="preserve">
-          <w:hyperlink r:id="rId97" w:tgtFrame="_blank">
-            <w:r>
-              <w:t xml:space="preserve">Persistent Fever in Bilateral Septic Cavernous Sinus Thrombosis: A Case Report.</w:t>
-            </w:r>
-          </w:hyperlink>
-        </w:t>
-      </w:r>
-    </w:p>
-    <w:p>
-      <w:pPr>
-        <w:spacing w:after="0"/>
-        <w:rPr>
-          <w:color w:val="0F50FF"/>
-          <w:u w:val="single"/>
-        </w:rPr>
-      </w:pPr>
-      <w:r>
-        <w:rPr>
-          <w:color w:val="0F50FF"/>
-          <w:u w:val="single"/>
-        </w:rPr>
-        <w:t xml:space="preserve"/>
-      </w:r>
-    </w:p>
-    <w:p>
-      <w:pPr>
-        <w:pStyle w:val="ListParagraph"/>
-        <w:numPr>
-          <w:ilvl w:val="0"/>
-          <w:numId w:val="24"/>
-        </w:numPr>
-        <w:spacing w:after="0" w:line="240" w:lineRule="auto"/>
-        <w:ind w:left="357" w:hanging="357"/>
-        <w:rPr>
-          <w:color w:val="0F50FF"/>
-          <w:u w:val="single"/>
-        </w:rPr>
-      </w:pPr>
-      <w:proofErr w:type="gramStart"/>
-      <w:r>
-        <w:rPr>
-          <w:color w:val="0F50FF"/>
-          <w:u w:val="single"/>
-        </w:rPr>
-        <w:t xml:space="preserve">
-          <w:hyperlink r:id="rId98" w:tgtFrame="_blank">
-            <w:r>
-              <w:t xml:space="preserve">Hidden Threat: Unveiling the Dangers of Cervical Epidural Abscess.</w:t>
-            </w:r>
-          </w:hyperlink>
-        </w:t>
-      </w:r>
-    </w:p>
-    <w:p>
-      <w:pPr>
-        <w:spacing w:after="0"/>
-        <w:rPr>
-          <w:color w:val="0F50FF"/>
-          <w:u w:val="single"/>
-        </w:rPr>
-      </w:pPr>
-      <w:r>
-        <w:rPr>
-          <w:color w:val="0F50FF"/>
-          <w:u w:val="single"/>
-        </w:rPr>
-        <w:t xml:space="preserve"/>
-      </w:r>
-    </w:p>
-    <w:p>
-      <w:pPr>
-        <w:pStyle w:val="ListParagraph"/>
-        <w:numPr>
-          <w:ilvl w:val="0"/>
-          <w:numId w:val="24"/>
-        </w:numPr>
-        <w:spacing w:after="0" w:line="240" w:lineRule="auto"/>
-        <w:ind w:left="357" w:hanging="357"/>
-        <w:rPr>
-          <w:color w:val="0F50FF"/>
-          <w:u w:val="single"/>
-        </w:rPr>
-      </w:pPr>
-      <w:proofErr w:type="gramStart"/>
-      <w:r>
-        <w:rPr>
-          <w:color w:val="0F50FF"/>
-          <w:u w:val="single"/>
-        </w:rPr>
-        <w:t xml:space="preserve">
-          <w:hyperlink r:id="rId99" w:tgtFrame="_blank">
-            <w:r>
-              <w:t xml:space="preserve">Time-Dependent Electrical Active and Ultrasound-Responsive Calcium Titanate Implant Coating with Immunomodulation, Osteogenesis, and Customized Antibacterial Activity.</w:t>
-            </w:r>
-          </w:hyperlink>
-        </w:t>
-      </w:r>
-    </w:p>
-    <w:p>
-      <w:pPr>
-        <w:spacing w:after="0"/>
-        <w:rPr>
-          <w:color w:val="0F50FF"/>
-          <w:u w:val="single"/>
-        </w:rPr>
-      </w:pPr>
-      <w:r>
-        <w:rPr>
-          <w:color w:val="0F50FF"/>
-          <w:u w:val="single"/>
-        </w:rPr>
-        <w:t xml:space="preserve"/>
-      </w:r>
-    </w:p>
-    <w:p>
-      <w:pPr>
-        <w:pStyle w:val="ListParagraph"/>
-        <w:numPr>
-          <w:ilvl w:val="0"/>
-          <w:numId w:val="24"/>
-        </w:numPr>
-        <w:spacing w:after="0" w:line="240" w:lineRule="auto"/>
-        <w:ind w:left="357" w:hanging="357"/>
-        <w:rPr>
-          <w:color w:val="0F50FF"/>
-          <w:u w:val="single"/>
-        </w:rPr>
-      </w:pPr>
-      <w:proofErr w:type="gramStart"/>
-      <w:r>
-        <w:rPr>
-          <w:color w:val="0F50FF"/>
-          <w:u w:val="single"/>
-        </w:rPr>
-        <w:t xml:space="preserve">
-          <w:hyperlink r:id="rId100" w:tgtFrame="_blank">
-            <w:r>
-              <w:t xml:space="preserve">[Analysis of the changes of bacterial spectrum and drug resistance in sputum culture of ICU children in a hospital of pediatric in Jiangsu Province from 2017 to 2022].</w:t>
-            </w:r>
-          </w:hyperlink>
-        </w:t>
-      </w:r>
-    </w:p>
-    <w:p>
-      <w:pPr>
-        <w:spacing w:after="0"/>
-        <w:rPr>
-          <w:color w:val="0F50FF"/>
-          <w:u w:val="single"/>
-        </w:rPr>
-      </w:pPr>
-      <w:r>
-        <w:rPr>
-          <w:color w:val="0F50FF"/>
-          <w:u w:val="single"/>
-        </w:rPr>
-        <w:t xml:space="preserve"/>
-      </w:r>
-    </w:p>
-    <w:p>
-      <w:pPr>
-        <w:pStyle w:val="ListParagraph"/>
-        <w:numPr>
-          <w:ilvl w:val="0"/>
-          <w:numId w:val="24"/>
-        </w:numPr>
-        <w:spacing w:after="0" w:line="240" w:lineRule="auto"/>
-        <w:ind w:left="357" w:hanging="357"/>
-        <w:rPr>
-          <w:color w:val="0F50FF"/>
-          <w:u w:val="single"/>
-        </w:rPr>
-      </w:pPr>
-      <w:proofErr w:type="gramStart"/>
-      <w:r>
-        <w:rPr>
-          <w:color w:val="0F50FF"/>
-          <w:u w:val="single"/>
-        </w:rPr>
-        <w:t xml:space="preserve">
-          <w:hyperlink r:id="rId101" w:tgtFrame="_blank">
-            <w:r>
-              <w:t xml:space="preserve">Preoperative, Intraoperative &amp; Postoperative Concepts to Prevent Infection for Unicompartmental Knee Arthroplasty.</w:t>
-            </w:r>
-          </w:hyperlink>
-        </w:t>
-      </w:r>
-    </w:p>
-    <w:p>
-      <w:pPr>
-        <w:spacing w:after="0"/>
-        <w:rPr>
-          <w:color w:val="0F50FF"/>
-          <w:u w:val="single"/>
-        </w:rPr>
-      </w:pPr>
-      <w:r>
-        <w:rPr>
-          <w:color w:val="0F50FF"/>
-          <w:u w:val="single"/>
-        </w:rPr>
-        <w:t xml:space="preserve"/>
-      </w:r>
-    </w:p>
-    <w:p>
-      <w:pPr>
-        <w:pStyle w:val="ListParagraph"/>
-        <w:numPr>
-          <w:ilvl w:val="0"/>
-          <w:numId w:val="24"/>
-        </w:numPr>
-        <w:spacing w:after="0" w:line="240" w:lineRule="auto"/>
-        <w:ind w:left="357" w:hanging="357"/>
-        <w:rPr>
-          <w:color w:val="0F50FF"/>
-          <w:u w:val="single"/>
-        </w:rPr>
-      </w:pPr>
-      <w:proofErr w:type="gramStart"/>
-      <w:r>
-        <w:rPr>
-          <w:color w:val="0F50FF"/>
-          <w:u w:val="single"/>
-        </w:rPr>
-        <w:t xml:space="preserve">
-          <w:hyperlink r:id="rId102" w:tgtFrame="_blank">
-            <w:r>
-              <w:t xml:space="preserve">Enhancing antibacterial performance and stability of implant materials through surface modification with polydopamine/silver nanoparticles.</w:t>
-            </w:r>
-          </w:hyperlink>
-        </w:t>
-      </w:r>
-    </w:p>
-    <w:p>
-      <w:pPr>
-        <w:spacing w:after="0"/>
-        <w:rPr>
-          <w:color w:val="0F50FF"/>
-          <w:u w:val="single"/>
-        </w:rPr>
-      </w:pPr>
-      <w:r>
-        <w:rPr>
-          <w:color w:val="0F50FF"/>
-          <w:u w:val="single"/>
-        </w:rPr>
-        <w:t xml:space="preserve"/>
-      </w:r>
-    </w:p>
-    <w:p>
-      <w:pPr>
-        <w:pStyle w:val="ListParagraph"/>
-        <w:numPr>
-          <w:ilvl w:val="0"/>
-          <w:numId w:val="24"/>
-        </w:numPr>
-        <w:spacing w:after="0" w:line="240" w:lineRule="auto"/>
-        <w:ind w:left="357" w:hanging="357"/>
-        <w:rPr>
-          <w:color w:val="0F50FF"/>
-          <w:u w:val="single"/>
-        </w:rPr>
-      </w:pPr>
-      <w:proofErr w:type="gramStart"/>
-      <w:r>
-        <w:rPr>
-          <w:color w:val="0F50FF"/>
-          <w:u w:val="single"/>
-        </w:rPr>
-        <w:t xml:space="preserve">
-          <w:hyperlink r:id="rId103" w:tgtFrame="_blank">
-            <w:r>
-              <w:t xml:space="preserve">Features Associated With the Presence of Specific Bacterial Strains in Pediatric Tracheostomy.</w:t>
-            </w:r>
-          </w:hyperlink>
-        </w:t>
-      </w:r>
-    </w:p>
-    <w:p>
-      <w:pPr>
-        <w:spacing w:after="0"/>
-        <w:rPr>
-          <w:color w:val="0F50FF"/>
-          <w:u w:val="single"/>
-        </w:rPr>
-      </w:pPr>
-      <w:r>
-        <w:rPr>
-          <w:color w:val="0F50FF"/>
-          <w:u w:val="single"/>
-        </w:rPr>
-        <w:t xml:space="preserve"/>
-      </w:r>
-    </w:p>
-    <w:p>
-      <w:pPr>
-        <w:pStyle w:val="ListParagraph"/>
-        <w:numPr>
-          <w:ilvl w:val="0"/>
-          <w:numId w:val="24"/>
-        </w:numPr>
-        <w:spacing w:after="0" w:line="240" w:lineRule="auto"/>
-        <w:ind w:left="357" w:hanging="357"/>
-        <w:rPr>
-          <w:color w:val="0F50FF"/>
-          <w:u w:val="single"/>
-        </w:rPr>
-      </w:pPr>
-      <w:proofErr w:type="gramStart"/>
-      <w:r>
-        <w:rPr>
-          <w:color w:val="0F50FF"/>
-          <w:u w:val="single"/>
-        </w:rPr>
-        <w:t xml:space="preserve">
-          <w:hyperlink r:id="rId104" w:tgtFrame="_blank">
-            <w:r>
-              <w:t xml:space="preserve">Antibacterial activity of green synthesized copper oxide nanoparticles against multidrug-resistant bacteria.</w:t>
+              <w:t xml:space="preserve">A 10-year Retrospective Review of Patient-to-Patient Transmitted Pathogens in Culture-Positive Burn Wounds at a Tertiary Burn Center.</w:t>
             </w:r>
           </w:hyperlink>
         </w:t>
@@ -6040,7 +5187,97 @@
         <w:t xml:space="preserve">
           <w:hyperlink r:id="rId12" w:tgtFrame="_blank">
             <w:r>
-              <w:t xml:space="preserve">Systematic review on oral antibacterial relay therapy for acute staphylococcal prosthetic joint infections treated with debridement, antibiotics and implant retention (DAIR).</w:t>
+              <w:t xml:space="preserve">Beyond CDC-Defined Surgical Site Infection: Factors Associated with Antibiotic Prescription After Breast Operation.</w:t>
+            </w:r>
+          </w:hyperlink>
+        </w:t>
+      </w:r>
+    </w:p>
+    <w:p>
+      <w:pPr>
+        <w:spacing w:after="0"/>
+        <w:rPr>
+          <w:color w:val="0F50FF"/>
+          <w:u w:val="single"/>
+        </w:rPr>
+      </w:pPr>
+      <w:r>
+        <w:rPr>
+          <w:color w:val="0F50FF"/>
+          <w:u w:val="single"/>
+        </w:rPr>
+        <w:t xml:space="preserve"/>
+      </w:r>
+    </w:p>
+    <w:p>
+      <w:pPr>
+        <w:pStyle w:val="ListParagraph"/>
+        <w:numPr>
+          <w:ilvl w:val="0"/>
+          <w:numId w:val="25"/>
+        </w:numPr>
+        <w:spacing w:after="0" w:line="240" w:lineRule="auto"/>
+        <w:ind w:left="357" w:hanging="357"/>
+        <w:rPr>
+          <w:color w:val="0F50FF"/>
+          <w:u w:val="single"/>
+        </w:rPr>
+      </w:pPr>
+      <w:proofErr w:type="gramStart"/>
+      <w:r>
+        <w:rPr>
+          <w:color w:val="0F50FF"/>
+          <w:u w:val="single"/>
+        </w:rPr>
+        <w:t xml:space="preserve">
+          <w:hyperlink r:id="rId13" w:tgtFrame="_blank">
+            <w:r>
+              <w:t xml:space="preserve">Appropriateness of urinary catheterization in the hospital setting: A multicenter observational study.</w:t>
+            </w:r>
+          </w:hyperlink>
+        </w:t>
+      </w:r>
+    </w:p>
+    <w:p>
+      <w:pPr>
+        <w:spacing w:after="0"/>
+        <w:rPr>
+          <w:color w:val="0F50FF"/>
+          <w:u w:val="single"/>
+        </w:rPr>
+      </w:pPr>
+      <w:r>
+        <w:rPr>
+          <w:color w:val="0F50FF"/>
+          <w:u w:val="single"/>
+        </w:rPr>
+        <w:t xml:space="preserve"/>
+      </w:r>
+    </w:p>
+    <w:p>
+      <w:pPr>
+        <w:pStyle w:val="ListParagraph"/>
+        <w:numPr>
+          <w:ilvl w:val="0"/>
+          <w:numId w:val="25"/>
+        </w:numPr>
+        <w:spacing w:after="0" w:line="240" w:lineRule="auto"/>
+        <w:ind w:left="357" w:hanging="357"/>
+        <w:rPr>
+          <w:color w:val="0F50FF"/>
+          <w:u w:val="single"/>
+        </w:rPr>
+      </w:pPr>
+      <w:proofErr w:type="gramStart"/>
+      <w:r>
+        <w:rPr>
+          <w:color w:val="0F50FF"/>
+          <w:u w:val="single"/>
+        </w:rPr>
+        <w:t xml:space="preserve">
+          <w:hyperlink r:id="rId14" w:tgtFrame="_blank">
+            <w:r>
+              <w:t xml:space="preserve">Individual and System Level Factors Contributing to Guideline Non-Adherent Surgical Antibiotic Prophylaxis at a Tertiary Health Care System: A Qualitative Analysis.</w:t>
             </w:r>
           </w:hyperlink>
         </w:t>
@@ -6120,9 +5357,279 @@
           <w:u w:val="single"/>
         </w:rPr>
         <w:t xml:space="preserve">
+          <w:hyperlink r:id="rId133" w:tgtFrame="_blank">
+            <w:r>
+              <w:t xml:space="preserve">Management of Plastic Surgery Complications at a Tertiary Medical Center after Aesthetic Procedures.</w:t>
+            </w:r>
+          </w:hyperlink>
+        </w:t>
+      </w:r>
+    </w:p>
+    <w:p>
+      <w:pPr>
+        <w:spacing w:after="0"/>
+        <w:rPr>
+          <w:color w:val="0F50FF"/>
+          <w:u w:val="single"/>
+        </w:rPr>
+      </w:pPr>
+      <w:r>
+        <w:rPr>
+          <w:color w:val="0F50FF"/>
+          <w:u w:val="single"/>
+        </w:rPr>
+        <w:t xml:space="preserve"/>
+      </w:r>
+    </w:p>
+    <w:p>
+      <w:pPr>
+        <w:pStyle w:val="ListParagraph"/>
+        <w:numPr>
+          <w:ilvl w:val="0"/>
+          <w:numId w:val="26"/>
+        </w:numPr>
+        <w:spacing w:after="0" w:line="240" w:lineRule="auto"/>
+        <w:ind w:left="357" w:hanging="357"/>
+        <w:rPr>
+          <w:color w:val="0F50FF"/>
+          <w:u w:val="single"/>
+        </w:rPr>
+      </w:pPr>
+      <w:proofErr w:type="gramStart"/>
+      <w:r>
+        <w:rPr>
+          <w:color w:val="0F50FF"/>
+          <w:u w:val="single"/>
+        </w:rPr>
+        <w:t xml:space="preserve">
+          <w:hyperlink r:id="rId134" w:tgtFrame="_blank">
+            <w:r>
+              <w:t xml:space="preserve">A Polyurethane Electrospun Membrane Loaded with Bismuth Lipophilic Nanoparticles (BisBAL NPs): Proliferation, Bactericidal, and Antitumor Properties, and Effects on MRSA and Human Breast Cancer Cells.</w:t>
+            </w:r>
+          </w:hyperlink>
+        </w:t>
+      </w:r>
+    </w:p>
+    <w:p>
+      <w:pPr>
+        <w:spacing w:after="0"/>
+        <w:rPr>
+          <w:color w:val="0F50FF"/>
+          <w:u w:val="single"/>
+        </w:rPr>
+      </w:pPr>
+      <w:r>
+        <w:rPr>
+          <w:color w:val="0F50FF"/>
+          <w:u w:val="single"/>
+        </w:rPr>
+        <w:t xml:space="preserve"/>
+      </w:r>
+    </w:p>
+    <w:p>
+      <w:pPr>
+        <w:pStyle w:val="ListParagraph"/>
+        <w:numPr>
+          <w:ilvl w:val="0"/>
+          <w:numId w:val="26"/>
+        </w:numPr>
+        <w:spacing w:after="0" w:line="240" w:lineRule="auto"/>
+        <w:ind w:left="357" w:hanging="357"/>
+        <w:rPr>
+          <w:color w:val="0F50FF"/>
+          <w:u w:val="single"/>
+        </w:rPr>
+      </w:pPr>
+      <w:proofErr w:type="gramStart"/>
+      <w:r>
+        <w:rPr>
+          <w:color w:val="0F50FF"/>
+          <w:u w:val="single"/>
+        </w:rPr>
+        <w:t xml:space="preserve">
+          <w:hyperlink r:id="rId135" w:tgtFrame="_blank">
+            <w:r>
+              <w:t xml:space="preserve">Management of the Infected Tissue Expander.</w:t>
+            </w:r>
+          </w:hyperlink>
+        </w:t>
+      </w:r>
+    </w:p>
+    <w:p>
+      <w:pPr>
+        <w:spacing w:after="0"/>
+        <w:rPr>
+          <w:color w:val="0F50FF"/>
+          <w:u w:val="single"/>
+        </w:rPr>
+      </w:pPr>
+      <w:r>
+        <w:rPr>
+          <w:color w:val="0F50FF"/>
+          <w:u w:val="single"/>
+        </w:rPr>
+        <w:t xml:space="preserve"/>
+      </w:r>
+    </w:p>
+    <w:p>
+      <w:pPr>
+        <w:pStyle w:val="ListParagraph"/>
+        <w:numPr>
+          <w:ilvl w:val="0"/>
+          <w:numId w:val="26"/>
+        </w:numPr>
+        <w:spacing w:after="0" w:line="240" w:lineRule="auto"/>
+        <w:ind w:left="357" w:hanging="357"/>
+        <w:rPr>
+          <w:color w:val="0F50FF"/>
+          <w:u w:val="single"/>
+        </w:rPr>
+      </w:pPr>
+      <w:proofErr w:type="gramStart"/>
+      <w:r>
+        <w:rPr>
+          <w:color w:val="0F50FF"/>
+          <w:u w:val="single"/>
+        </w:rPr>
+        <w:t xml:space="preserve">
+          <w:hyperlink r:id="rId136" w:tgtFrame="_blank">
+            <w:r>
+              <w:t xml:space="preserve">Clinical and Cost-Effectiveness of Intraoperative Flap Perfusion Assessment With Indocyanine Green Fluorescence Angiography in Breast and Head and Neck Reconstructions: A Systematic Review and Meta-Analysis.</w:t>
+            </w:r>
+          </w:hyperlink>
+        </w:t>
+      </w:r>
+    </w:p>
+    <w:p>
+      <w:pPr>
+        <w:spacing w:after="0"/>
+        <w:rPr>
+          <w:color w:val="0F50FF"/>
+          <w:u w:val="single"/>
+        </w:rPr>
+      </w:pPr>
+      <w:r>
+        <w:rPr>
+          <w:color w:val="0F50FF"/>
+          <w:u w:val="single"/>
+        </w:rPr>
+        <w:t xml:space="preserve"/>
+      </w:r>
+    </w:p>
+    <w:p>
+      <w:pPr>
+        <w:pStyle w:val="ListParagraph"/>
+        <w:numPr>
+          <w:ilvl w:val="0"/>
+          <w:numId w:val="26"/>
+        </w:numPr>
+        <w:spacing w:after="0" w:line="240" w:lineRule="auto"/>
+        <w:ind w:left="357" w:hanging="357"/>
+        <w:rPr>
+          <w:color w:val="0F50FF"/>
+          <w:u w:val="single"/>
+        </w:rPr>
+      </w:pPr>
+      <w:proofErr w:type="gramStart"/>
+      <w:r>
+        <w:rPr>
+          <w:color w:val="0F50FF"/>
+          <w:u w:val="single"/>
+        </w:rPr>
+        <w:t xml:space="preserve">
+          <w:hyperlink r:id="rId137" w:tgtFrame="_blank">
+            <w:r>
+              <w:t xml:space="preserve">Comparative Efficacy of Classic Versus Horizontal Incision Techniques in Skin-Reducing Mastectomy: A Single Center Retrospective Analysis.</w:t>
+            </w:r>
+          </w:hyperlink>
+        </w:t>
+      </w:r>
+    </w:p>
+    <w:p>
+      <w:pPr>
+        <w:spacing w:after="0"/>
+        <w:rPr>
+          <w:color w:val="0F50FF"/>
+          <w:u w:val="single"/>
+        </w:rPr>
+      </w:pPr>
+      <w:r>
+        <w:rPr>
+          <w:color w:val="0F50FF"/>
+          <w:u w:val="single"/>
+        </w:rPr>
+        <w:t xml:space="preserve"/>
+      </w:r>
+    </w:p>
+    <w:p>
+      <w:pPr>
+        <w:pStyle w:val="ListParagraph"/>
+        <w:numPr>
+          <w:ilvl w:val="0"/>
+          <w:numId w:val="26"/>
+        </w:numPr>
+        <w:spacing w:after="0" w:line="240" w:lineRule="auto"/>
+        <w:ind w:left="357" w:hanging="357"/>
+        <w:rPr>
+          <w:color w:val="0F50FF"/>
+          <w:u w:val="single"/>
+        </w:rPr>
+      </w:pPr>
+      <w:proofErr w:type="gramStart"/>
+      <w:r>
+        <w:rPr>
+          <w:color w:val="0F50FF"/>
+          <w:u w:val="single"/>
+        </w:rPr>
+        <w:t xml:space="preserve">
+          <w:hyperlink r:id="rId138" w:tgtFrame="_blank">
+            <w:r>
+              <w:t xml:space="preserve">Successful placement of a chest wall venous infusion port via persistent left superior vena cava: A case report.</w:t>
+            </w:r>
+          </w:hyperlink>
+        </w:t>
+      </w:r>
+    </w:p>
+    <w:p>
+      <w:pPr>
+        <w:spacing w:after="0"/>
+        <w:rPr>
+          <w:color w:val="0F50FF"/>
+          <w:u w:val="single"/>
+        </w:rPr>
+      </w:pPr>
+      <w:r>
+        <w:rPr>
+          <w:color w:val="0F50FF"/>
+          <w:u w:val="single"/>
+        </w:rPr>
+        <w:t xml:space="preserve"/>
+      </w:r>
+    </w:p>
+    <w:p>
+      <w:pPr>
+        <w:pStyle w:val="ListParagraph"/>
+        <w:numPr>
+          <w:ilvl w:val="0"/>
+          <w:numId w:val="26"/>
+        </w:numPr>
+        <w:spacing w:after="0" w:line="240" w:lineRule="auto"/>
+        <w:ind w:left="357" w:hanging="357"/>
+        <w:rPr>
+          <w:color w:val="0F50FF"/>
+          <w:u w:val="single"/>
+        </w:rPr>
+      </w:pPr>
+      <w:proofErr w:type="gramStart"/>
+      <w:r>
+        <w:rPr>
+          <w:color w:val="0F50FF"/>
+          <w:u w:val="single"/>
+        </w:rPr>
+        <w:t xml:space="preserve">
           <w:hyperlink r:id="rId139" w:tgtFrame="_blank">
             <w:r>
-              <w:t xml:space="preserve">Clinical Experience in the Management of the Polyacrylamide Hydrogel (PAAG) Associated Complications Including Four Breast Cancer Cases: A Retrospective Study of 135 Cases.</w:t>
+              <w:t xml:space="preserve">Microbiology of periprosthetic infections following implant-based breast reconstruction surgery: a multicentric retrospective study.</w:t>
             </w:r>
           </w:hyperlink>
         </w:t>
@@ -6167,7 +5674,7 @@
         <w:t xml:space="preserve">
           <w:hyperlink r:id="rId140" w:tgtFrame="_blank">
             <w:r>
-              <w:t xml:space="preserve">Magnetic lymphatic tracing for omission of sentinel lymph node biopsies in mastectomy patients: a community cancer center experience.</w:t>
+              <w:t xml:space="preserve">Clinical Outcomes Following Profunda Artery Perforator Flap Breast Reconstruction: A Systematic Review and Meta-Analysis.</w:t>
             </w:r>
           </w:hyperlink>
         </w:t>
@@ -6212,7 +5719,7 @@
         <w:t xml:space="preserve">
           <w:hyperlink r:id="rId141" w:tgtFrame="_blank">
             <w:r>
-              <w:t xml:space="preserve">Evaluation of prognostic efficacy of liver immune status index in predicting postoperative outcomes in hepatocellular carcinoma patients: A multi-institutional retrospective study.</w:t>
+              <w:t xml:space="preserve">Lipid Pneumonia Mimicking Lung Cancer in a Middle-Age Woman.</w:t>
             </w:r>
           </w:hyperlink>
         </w:t>
@@ -6257,7 +5764,7 @@
         <w:t xml:space="preserve">
           <w:hyperlink r:id="rId142" w:tgtFrame="_blank">
             <w:r>
-              <w:t xml:space="preserve">Complications in Prolonged Intraoperative Ischemia Time in Free Flap Breast Reconstruction: A Systematic Review and Meta-Analysis.</w:t>
+              <w:t xml:space="preserve">The impact of cosmetic tourism across one year on an NHS breast surgery unit.</w:t>
             </w:r>
           </w:hyperlink>
         </w:t>
@@ -6302,7 +5809,7 @@
         <w:t xml:space="preserve">
           <w:hyperlink r:id="rId143" w:tgtFrame="_blank">
             <w:r>
-              <w:t xml:space="preserve">COVID-19 and postoperative complications after plastic surgery procedures: More than just hypercoagulability.</w:t>
+              <w:t xml:space="preserve">An outreach strategy to increase uptake of vaginal self-sampling for cervical cancer screening in older French women: The RIDECA interventional research protocol.</w:t>
             </w:r>
           </w:hyperlink>
         </w:t>
@@ -6347,7 +5854,7 @@
         <w:t xml:space="preserve">
           <w:hyperlink r:id="rId144" w:tgtFrame="_blank">
             <w:r>
-              <w:t xml:space="preserve">Rare Breast Emergency: A Case of Necrotizing Fasciitis of the Breast in a Lactating Patient.</w:t>
+              <w:t xml:space="preserve">The Preferential Use of Subcutaneous Arteries (SCIA-SB and SIEA) in Abdominal-based Autologous Breast Reconstruction with a Modified Flap Design.</w:t>
             </w:r>
           </w:hyperlink>
         </w:t>
@@ -6392,7 +5899,7 @@
         <w:t xml:space="preserve">
           <w:hyperlink r:id="rId145" w:tgtFrame="_blank">
             <w:r>
-              <w:t xml:space="preserve">A systematic review on the techniques, long-term outcomes, and complications of partial breast irradiation after breast-conserving surgery for early-stage breast cancer.</w:t>
+              <w:t xml:space="preserve">Incidence and risk factors of pain following breast cancer surgery: a retrospective national inpatient sample database study.</w:t>
             </w:r>
           </w:hyperlink>
         </w:t>
@@ -6437,7 +5944,7 @@
         <w:t xml:space="preserve">
           <w:hyperlink r:id="rId146" w:tgtFrame="_blank">
             <w:r>
-              <w:t xml:space="preserve">Postoperative pancytopenia in a patient with giant parathyroid adenoma and brown tumor: a case report.</w:t>
+              <w:t xml:space="preserve">The negative impact of the COVID-19 pandemic on breast cancer tackle in Brazil's public and private healthcare system: time series study between 2014 and 2022.</w:t>
             </w:r>
           </w:hyperlink>
         </w:t>
@@ -6482,7 +5989,7 @@
         <w:t xml:space="preserve">
           <w:hyperlink r:id="rId147" w:tgtFrame="_blank">
             <w:r>
-              <w:t xml:space="preserve">Efficacy of Closed-Incision Negative Pressure Wound Therapy in Reducing Postoperative Complications in Breast Reconstruction After Radiotherapy: A Propensity Score Analysis.</w:t>
+              <w:t xml:space="preserve">Rapidly Progressive Glomerulonephritis Associated With IgA Nephropathy and C3 Deposits in a Patient With Chronic Hepatitis B.</w:t>
             </w:r>
           </w:hyperlink>
         </w:t>
@@ -6527,7 +6034,7 @@
         <w:t xml:space="preserve">
           <w:hyperlink r:id="rId148" w:tgtFrame="_blank">
             <w:r>
-              <w:t xml:space="preserve">Impact of Neoadjuvant Chemotherapy and Preoperative Irradiation on Early Complications in Direct-to-Implant Breast Reconstruction.</w:t>
+              <w:t xml:space="preserve">Unplanned 180-day Readmissions and Healthcare Utilization After Immediate Breast Reconstruction for Breast Cancer.</w:t>
             </w:r>
           </w:hyperlink>
         </w:t>
@@ -6572,7 +6079,7 @@
         <w:t xml:space="preserve">
           <w:hyperlink r:id="rId149" w:tgtFrame="_blank">
             <w:r>
-              <w:t xml:space="preserve">Advancing Reduction Mammaplasty Surgery: Advancements and Outcomes with Tumescent Local Anaesthesia.</w:t>
+              <w:t xml:space="preserve">Breast tumor with giant borderline phyllodes: Case report and literature review.</w:t>
             </w:r>
           </w:hyperlink>
         </w:t>
@@ -6617,7 +6124,7 @@
         <w:t xml:space="preserve">
           <w:hyperlink r:id="rId150" w:tgtFrame="_blank">
             <w:r>
-              <w:t xml:space="preserve">Development and validation of a model for early survival prediction following liver transplantation based on donor and recipient characteristics.</w:t>
+              <w:t xml:space="preserve">The optimal timing of breast cancer surgery after COVID-19 infection: an observational study.</w:t>
             </w:r>
           </w:hyperlink>
         </w:t>
@@ -6662,7 +6169,7 @@
         <w:t xml:space="preserve">
           <w:hyperlink r:id="rId151" w:tgtFrame="_blank">
             <w:r>
-              <w:t xml:space="preserve">The Effects of the COVID-19 Mask Mandate on Complication Rates in Postmastectomy Tissue Expansion.</w:t>
+              <w:t xml:space="preserve">Real-world data of perioperative complications in prepectoral implant-based breast reconstruction: a prospective cohort study.</w:t>
             </w:r>
           </w:hyperlink>
         </w:t>
@@ -6707,7 +6214,7 @@
         <w:t xml:space="preserve">
           <w:hyperlink r:id="rId152" w:tgtFrame="_blank">
             <w:r>
-              <w:t xml:space="preserve">Nature and Determinants of Fear of Cancer Recurrence After Endoscopic Submucosal Dissection for Early Gastric Cancer: A Cross-Sectional Study.</w:t>
+              <w:t xml:space="preserve">The efficacy of immediate lymphatic reconstruction after axillary lymph node dissection - A meta-analysis.</w:t>
             </w:r>
           </w:hyperlink>
         </w:t>
@@ -6752,7 +6259,7 @@
         <w:t xml:space="preserve">
           <w:hyperlink r:id="rId153" w:tgtFrame="_blank">
             <w:r>
-              <w:t xml:space="preserve">The waist-to-hip ratio is a superior predictor of complications in breast reconstruction: A prospective pilot study.</w:t>
+              <w:t xml:space="preserve">Breast tuberculosis with bone destruction mimicking breast cancer with bone metastasis: a case report and literature review.</w:t>
             </w:r>
           </w:hyperlink>
         </w:t>
@@ -6797,7 +6304,7 @@
         <w:t xml:space="preserve">
           <w:hyperlink r:id="rId154" w:tgtFrame="_blank">
             <w:r>
-              <w:t xml:space="preserve">Evaluation of preoperative antibiotic prophylaxis in clean-wound general surgery procedures: a propensity score-matched cohort study at a regional hospital.</w:t>
+              <w:t xml:space="preserve">Refinements in Gender-Affirming Feminizing Chest Surgery.</w:t>
             </w:r>
           </w:hyperlink>
         </w:t>
@@ -6842,7 +6349,7 @@
         <w:t xml:space="preserve">
           <w:hyperlink r:id="rId155" w:tgtFrame="_blank">
             <w:r>
-              <w:t xml:space="preserve">Gas gangrene with Clostridium septicum in a neutropenic patient.</w:t>
+              <w:t xml:space="preserve">Repair of Radiation Ulcers After Breast Cancer Surgery With Simple Local Random Flaps.</w:t>
             </w:r>
           </w:hyperlink>
         </w:t>
@@ -6887,7 +6394,7 @@
         <w:t xml:space="preserve">
           <w:hyperlink r:id="rId156" w:tgtFrame="_blank">
             <w:r>
-              <w:t xml:space="preserve">Intraoperative Hypothermia Versus Normothermia in Breast Reconstruction: A Systematic Review and Meta-Analysis.</w:t>
+              <w:t xml:space="preserve">The histologic diagnosis and the management of cystic neutrophilic granulomatous mastitis: a case report.</w:t>
             </w:r>
           </w:hyperlink>
         </w:t>
@@ -6932,7 +6439,7 @@
         <w:t xml:space="preserve">
           <w:hyperlink r:id="rId157" w:tgtFrame="_blank">
             <w:r>
-              <w:t xml:space="preserve">Meta analysis of 2059 patients assessing early discharge after DIEP flap breast reconstruction: Comprehensive outcomes before post-operative day 5.</w:t>
+              <w:t xml:space="preserve">Experience of Hyperbaric Chamber Usage in Aesthetic Plastic Surgery Practice for Recovery and Complication Prevention.</w:t>
             </w:r>
           </w:hyperlink>
         </w:t>
@@ -6977,7 +6484,7 @@
         <w:t xml:space="preserve">
           <w:hyperlink r:id="rId158" w:tgtFrame="_blank">
             <w:r>
-              <w:t xml:space="preserve">Current approaches to diagnosing and treating idiopathic granulomatous mastitis: A summary from in-depth clinician interviews.</w:t>
+              <w:t xml:space="preserve">Breastfeeding and secretory factors in idiopathic granulomatous mastitis: Unveiling etiological insights.</w:t>
             </w:r>
           </w:hyperlink>
         </w:t>
@@ -7022,7 +6529,7 @@
         <w:t xml:space="preserve">
           <w:hyperlink r:id="rId159" w:tgtFrame="_blank">
             <w:r>
-              <w:t xml:space="preserve">Impact of infectious complications after gastrectomy on non‑gastric cancer‑related deaths.</w:t>
+              <w:t xml:space="preserve">Postoperative Complications of Direct-to-Implant and Two-Staged Breast Reconstruction: A Stratified Analysis.</w:t>
             </w:r>
           </w:hyperlink>
         </w:t>
@@ -7067,502 +6574,7 @@
         <w:t xml:space="preserve">
           <w:hyperlink r:id="rId160" w:tgtFrame="_blank">
             <w:r>
-              <w:t xml:space="preserve">Surgical complications after immediate implant-based breast reconstruction for breast cancer in women over 65 years.</w:t>
-            </w:r>
-          </w:hyperlink>
-        </w:t>
-      </w:r>
-    </w:p>
-    <w:p>
-      <w:pPr>
-        <w:spacing w:after="0"/>
-        <w:rPr>
-          <w:color w:val="0F50FF"/>
-          <w:u w:val="single"/>
-        </w:rPr>
-      </w:pPr>
-      <w:r>
-        <w:rPr>
-          <w:color w:val="0F50FF"/>
-          <w:u w:val="single"/>
-        </w:rPr>
-        <w:t xml:space="preserve"/>
-      </w:r>
-    </w:p>
-    <w:p>
-      <w:pPr>
-        <w:pStyle w:val="ListParagraph"/>
-        <w:numPr>
-          <w:ilvl w:val="0"/>
-          <w:numId w:val="26"/>
-        </w:numPr>
-        <w:spacing w:after="0" w:line="240" w:lineRule="auto"/>
-        <w:ind w:left="357" w:hanging="357"/>
-        <w:rPr>
-          <w:color w:val="0F50FF"/>
-          <w:u w:val="single"/>
-        </w:rPr>
-      </w:pPr>
-      <w:proofErr w:type="gramStart"/>
-      <w:r>
-        <w:rPr>
-          <w:color w:val="0F50FF"/>
-          <w:u w:val="single"/>
-        </w:rPr>
-        <w:t xml:space="preserve">
-          <w:hyperlink r:id="rId161" w:tgtFrame="_blank">
-            <w:r>
-              <w:t xml:space="preserve">Immediate prepectoral versus submuscular breast reconstruction in nipple-sparing mastectomy: a retrospective cohort analysis.</w:t>
-            </w:r>
-          </w:hyperlink>
-        </w:t>
-      </w:r>
-    </w:p>
-    <w:p>
-      <w:pPr>
-        <w:spacing w:after="0"/>
-        <w:rPr>
-          <w:color w:val="0F50FF"/>
-          <w:u w:val="single"/>
-        </w:rPr>
-      </w:pPr>
-      <w:r>
-        <w:rPr>
-          <w:color w:val="0F50FF"/>
-          <w:u w:val="single"/>
-        </w:rPr>
-        <w:t xml:space="preserve"/>
-      </w:r>
-    </w:p>
-    <w:p>
-      <w:pPr>
-        <w:pStyle w:val="ListParagraph"/>
-        <w:numPr>
-          <w:ilvl w:val="0"/>
-          <w:numId w:val="26"/>
-        </w:numPr>
-        <w:spacing w:after="0" w:line="240" w:lineRule="auto"/>
-        <w:ind w:left="357" w:hanging="357"/>
-        <w:rPr>
-          <w:color w:val="0F50FF"/>
-          <w:u w:val="single"/>
-        </w:rPr>
-      </w:pPr>
-      <w:proofErr w:type="gramStart"/>
-      <w:r>
-        <w:rPr>
-          <w:color w:val="0F50FF"/>
-          <w:u w:val="single"/>
-        </w:rPr>
-        <w:t xml:space="preserve">
-          <w:hyperlink r:id="rId162" w:tgtFrame="_blank">
-            <w:r>
-              <w:t xml:space="preserve">The impact of topical tranexamic acid on drain duration and seroma volume in axillary lymph node dissection for breast cancer: A randomized controlled trial.</w:t>
-            </w:r>
-          </w:hyperlink>
-        </w:t>
-      </w:r>
-    </w:p>
-    <w:p>
-      <w:pPr>
-        <w:spacing w:after="0"/>
-        <w:rPr>
-          <w:color w:val="0F50FF"/>
-          <w:u w:val="single"/>
-        </w:rPr>
-      </w:pPr>
-      <w:r>
-        <w:rPr>
-          <w:color w:val="0F50FF"/>
-          <w:u w:val="single"/>
-        </w:rPr>
-        <w:t xml:space="preserve"/>
-      </w:r>
-    </w:p>
-    <w:p>
-      <w:pPr>
-        <w:pStyle w:val="ListParagraph"/>
-        <w:numPr>
-          <w:ilvl w:val="0"/>
-          <w:numId w:val="26"/>
-        </w:numPr>
-        <w:spacing w:after="0" w:line="240" w:lineRule="auto"/>
-        <w:ind w:left="357" w:hanging="357"/>
-        <w:rPr>
-          <w:color w:val="0F50FF"/>
-          <w:u w:val="single"/>
-        </w:rPr>
-      </w:pPr>
-      <w:proofErr w:type="gramStart"/>
-      <w:r>
-        <w:rPr>
-          <w:color w:val="0F50FF"/>
-          <w:u w:val="single"/>
-        </w:rPr>
-        <w:t xml:space="preserve">
-          <w:hyperlink r:id="rId163" w:tgtFrame="_blank">
-            <w:r>
-              <w:t xml:space="preserve">Endoscopic Prophylactic Nipple-Sparing Mastectomy: first French survey of 10 patients.</w:t>
-            </w:r>
-          </w:hyperlink>
-        </w:t>
-      </w:r>
-    </w:p>
-    <w:p>
-      <w:pPr>
-        <w:spacing w:after="0"/>
-        <w:rPr>
-          <w:color w:val="0F50FF"/>
-          <w:u w:val="single"/>
-        </w:rPr>
-      </w:pPr>
-      <w:r>
-        <w:rPr>
-          <w:color w:val="0F50FF"/>
-          <w:u w:val="single"/>
-        </w:rPr>
-        <w:t xml:space="preserve"/>
-      </w:r>
-    </w:p>
-    <w:p>
-      <w:pPr>
-        <w:pStyle w:val="ListParagraph"/>
-        <w:numPr>
-          <w:ilvl w:val="0"/>
-          <w:numId w:val="26"/>
-        </w:numPr>
-        <w:spacing w:after="0" w:line="240" w:lineRule="auto"/>
-        <w:ind w:left="357" w:hanging="357"/>
-        <w:rPr>
-          <w:color w:val="0F50FF"/>
-          <w:u w:val="single"/>
-        </w:rPr>
-      </w:pPr>
-      <w:proofErr w:type="gramStart"/>
-      <w:r>
-        <w:rPr>
-          <w:color w:val="0F50FF"/>
-          <w:u w:val="single"/>
-        </w:rPr>
-        <w:t xml:space="preserve">
-          <w:hyperlink r:id="rId164" w:tgtFrame="_blank">
-            <w:r>
-              <w:t xml:space="preserve">Staged Nipple Delay Procedure Expands Candidacy for Nipple-Sparing Mastectomy.</w:t>
-            </w:r>
-          </w:hyperlink>
-        </w:t>
-      </w:r>
-    </w:p>
-    <w:p>
-      <w:pPr>
-        <w:spacing w:after="0"/>
-        <w:rPr>
-          <w:color w:val="0F50FF"/>
-          <w:u w:val="single"/>
-        </w:rPr>
-      </w:pPr>
-      <w:r>
-        <w:rPr>
-          <w:color w:val="0F50FF"/>
-          <w:u w:val="single"/>
-        </w:rPr>
-        <w:t xml:space="preserve"/>
-      </w:r>
-    </w:p>
-    <w:p>
-      <w:pPr>
-        <w:pStyle w:val="ListParagraph"/>
-        <w:numPr>
-          <w:ilvl w:val="0"/>
-          <w:numId w:val="26"/>
-        </w:numPr>
-        <w:spacing w:after="0" w:line="240" w:lineRule="auto"/>
-        <w:ind w:left="357" w:hanging="357"/>
-        <w:rPr>
-          <w:color w:val="0F50FF"/>
-          <w:u w:val="single"/>
-        </w:rPr>
-      </w:pPr>
-      <w:proofErr w:type="gramStart"/>
-      <w:r>
-        <w:rPr>
-          <w:color w:val="0F50FF"/>
-          <w:u w:val="single"/>
-        </w:rPr>
-        <w:t xml:space="preserve">
-          <w:hyperlink r:id="rId165" w:tgtFrame="_blank">
-            <w:r>
-              <w:t xml:space="preserve">Clinical Impact of Obesity on Postoperative Outcomes of Patients With Thyroid Cancer Undergoing Thyroidectomy: A 5-Year Retrospective Analysis From the US National Inpatient Sample.</w:t>
-            </w:r>
-          </w:hyperlink>
-        </w:t>
-      </w:r>
-    </w:p>
-    <w:p>
-      <w:pPr>
-        <w:spacing w:after="0"/>
-        <w:rPr>
-          <w:color w:val="0F50FF"/>
-          <w:u w:val="single"/>
-        </w:rPr>
-      </w:pPr>
-      <w:r>
-        <w:rPr>
-          <w:color w:val="0F50FF"/>
-          <w:u w:val="single"/>
-        </w:rPr>
-        <w:t xml:space="preserve"/>
-      </w:r>
-    </w:p>
-    <w:p>
-      <w:pPr>
-        <w:pStyle w:val="ListParagraph"/>
-        <w:numPr>
-          <w:ilvl w:val="0"/>
-          <w:numId w:val="26"/>
-        </w:numPr>
-        <w:spacing w:after="0" w:line="240" w:lineRule="auto"/>
-        <w:ind w:left="357" w:hanging="357"/>
-        <w:rPr>
-          <w:color w:val="0F50FF"/>
-          <w:u w:val="single"/>
-        </w:rPr>
-      </w:pPr>
-      <w:proofErr w:type="gramStart"/>
-      <w:r>
-        <w:rPr>
-          <w:color w:val="0F50FF"/>
-          <w:u w:val="single"/>
-        </w:rPr>
-        <w:t xml:space="preserve">
-          <w:hyperlink r:id="rId166" w:tgtFrame="_blank">
-            <w:r>
-              <w:t xml:space="preserve">Seasonal Impact on Wound Healing and Surgical Site Infections after Reduction Mammoplasty.</w:t>
-            </w:r>
-          </w:hyperlink>
-        </w:t>
-      </w:r>
-    </w:p>
-    <w:p>
-      <w:pPr>
-        <w:spacing w:after="0"/>
-        <w:rPr>
-          <w:color w:val="0F50FF"/>
-          <w:u w:val="single"/>
-        </w:rPr>
-      </w:pPr>
-      <w:r>
-        <w:rPr>
-          <w:color w:val="0F50FF"/>
-          <w:u w:val="single"/>
-        </w:rPr>
-        <w:t xml:space="preserve"/>
-      </w:r>
-    </w:p>
-    <w:p>
-      <w:pPr>
-        <w:pStyle w:val="ListParagraph"/>
-        <w:numPr>
-          <w:ilvl w:val="0"/>
-          <w:numId w:val="26"/>
-        </w:numPr>
-        <w:spacing w:after="0" w:line="240" w:lineRule="auto"/>
-        <w:ind w:left="357" w:hanging="357"/>
-        <w:rPr>
-          <w:color w:val="0F50FF"/>
-          <w:u w:val="single"/>
-        </w:rPr>
-      </w:pPr>
-      <w:proofErr w:type="gramStart"/>
-      <w:r>
-        <w:rPr>
-          <w:color w:val="0F50FF"/>
-          <w:u w:val="single"/>
-        </w:rPr>
-        <w:t xml:space="preserve">
-          <w:hyperlink r:id="rId167" w:tgtFrame="_blank">
-            <w:r>
-              <w:t xml:space="preserve">Can combined paravertebral and erector spinae block provide perioperative analgesia for mastectomy with LD flap reconstruction surgery? An observational study.</w:t>
-            </w:r>
-          </w:hyperlink>
-        </w:t>
-      </w:r>
-    </w:p>
-    <w:p>
-      <w:pPr>
-        <w:spacing w:after="0"/>
-        <w:rPr>
-          <w:color w:val="0F50FF"/>
-          <w:u w:val="single"/>
-        </w:rPr>
-      </w:pPr>
-      <w:r>
-        <w:rPr>
-          <w:color w:val="0F50FF"/>
-          <w:u w:val="single"/>
-        </w:rPr>
-        <w:t xml:space="preserve"/>
-      </w:r>
-    </w:p>
-    <w:p>
-      <w:pPr>
-        <w:pStyle w:val="ListParagraph"/>
-        <w:numPr>
-          <w:ilvl w:val="0"/>
-          <w:numId w:val="26"/>
-        </w:numPr>
-        <w:spacing w:after="0" w:line="240" w:lineRule="auto"/>
-        <w:ind w:left="357" w:hanging="357"/>
-        <w:rPr>
-          <w:color w:val="0F50FF"/>
-          <w:u w:val="single"/>
-        </w:rPr>
-      </w:pPr>
-      <w:proofErr w:type="gramStart"/>
-      <w:r>
-        <w:rPr>
-          <w:color w:val="0F50FF"/>
-          <w:u w:val="single"/>
-        </w:rPr>
-        <w:t xml:space="preserve">
-          <w:hyperlink r:id="rId168" w:tgtFrame="_blank">
-            <w:r>
-              <w:t xml:space="preserve">Changes in breast cancer incidence and surgical treatment in Baden-Württemberg (Germany) during the COVID-19 pandemic.</w:t>
-            </w:r>
-          </w:hyperlink>
-        </w:t>
-      </w:r>
-    </w:p>
-    <w:p>
-      <w:pPr>
-        <w:spacing w:after="0"/>
-        <w:rPr>
-          <w:color w:val="0F50FF"/>
-          <w:u w:val="single"/>
-        </w:rPr>
-      </w:pPr>
-      <w:r>
-        <w:rPr>
-          <w:color w:val="0F50FF"/>
-          <w:u w:val="single"/>
-        </w:rPr>
-        <w:t xml:space="preserve"/>
-      </w:r>
-    </w:p>
-    <w:p>
-      <w:pPr>
-        <w:pStyle w:val="ListParagraph"/>
-        <w:numPr>
-          <w:ilvl w:val="0"/>
-          <w:numId w:val="26"/>
-        </w:numPr>
-        <w:spacing w:after="0" w:line="240" w:lineRule="auto"/>
-        <w:ind w:left="357" w:hanging="357"/>
-        <w:rPr>
-          <w:color w:val="0F50FF"/>
-          <w:u w:val="single"/>
-        </w:rPr>
-      </w:pPr>
-      <w:proofErr w:type="gramStart"/>
-      <w:r>
-        <w:rPr>
-          <w:color w:val="0F50FF"/>
-          <w:u w:val="single"/>
-        </w:rPr>
-        <w:t xml:space="preserve">
-          <w:hyperlink r:id="rId169" w:tgtFrame="_blank">
-            <w:r>
-              <w:t xml:space="preserve">Advantages and Disadvantages of Breast Augmentation: Surgical Techniques, Outcomes and Future Directions.</w:t>
-            </w:r>
-          </w:hyperlink>
-        </w:t>
-      </w:r>
-    </w:p>
-    <w:p>
-      <w:pPr>
-        <w:spacing w:after="0"/>
-        <w:rPr>
-          <w:color w:val="0F50FF"/>
-          <w:u w:val="single"/>
-        </w:rPr>
-      </w:pPr>
-      <w:r>
-        <w:rPr>
-          <w:color w:val="0F50FF"/>
-          <w:u w:val="single"/>
-        </w:rPr>
-        <w:t xml:space="preserve"/>
-      </w:r>
-    </w:p>
-    <w:p>
-      <w:pPr>
-        <w:pStyle w:val="ListParagraph"/>
-        <w:numPr>
-          <w:ilvl w:val="0"/>
-          <w:numId w:val="26"/>
-        </w:numPr>
-        <w:spacing w:after="0" w:line="240" w:lineRule="auto"/>
-        <w:ind w:left="357" w:hanging="357"/>
-        <w:rPr>
-          <w:color w:val="0F50FF"/>
-          <w:u w:val="single"/>
-        </w:rPr>
-      </w:pPr>
-      <w:proofErr w:type="gramStart"/>
-      <w:r>
-        <w:rPr>
-          <w:color w:val="0F50FF"/>
-          <w:u w:val="single"/>
-        </w:rPr>
-        <w:t xml:space="preserve">
-          <w:hyperlink r:id="rId170" w:tgtFrame="_blank">
-            <w:r>
-              <w:t xml:space="preserve">The unusual location of primary hydatid cyst: A case series study.</w:t>
-            </w:r>
-          </w:hyperlink>
-        </w:t>
-      </w:r>
-    </w:p>
-    <w:p>
-      <w:pPr>
-        <w:spacing w:after="0"/>
-        <w:rPr>
-          <w:color w:val="0F50FF"/>
-          <w:u w:val="single"/>
-        </w:rPr>
-      </w:pPr>
-      <w:r>
-        <w:rPr>
-          <w:color w:val="0F50FF"/>
-          <w:u w:val="single"/>
-        </w:rPr>
-        <w:t xml:space="preserve"/>
-      </w:r>
-    </w:p>
-    <w:p>
-      <w:pPr>
-        <w:pStyle w:val="ListParagraph"/>
-        <w:numPr>
-          <w:ilvl w:val="0"/>
-          <w:numId w:val="26"/>
-        </w:numPr>
-        <w:spacing w:after="0" w:line="240" w:lineRule="auto"/>
-        <w:ind w:left="357" w:hanging="357"/>
-        <w:rPr>
-          <w:color w:val="0F50FF"/>
-          <w:u w:val="single"/>
-        </w:rPr>
-      </w:pPr>
-      <w:proofErr w:type="gramStart"/>
-      <w:r>
-        <w:rPr>
-          <w:color w:val="0F50FF"/>
-          <w:u w:val="single"/>
-        </w:rPr>
-        <w:t xml:space="preserve">
-          <w:hyperlink r:id="rId171" w:tgtFrame="_blank">
-            <w:r>
-              <w:t xml:space="preserve">Immediate Prepectoral Breast Reconstruction Without Acellular Dermal Matrices: Preliminary Results.</w:t>
+              <w:t xml:space="preserve">Donor Site Outcomes Following Autologous Breast Reconstruction with DIEP Flap: A Retrospective and Prospective Study in a Single Institution.</w:t>
             </w:r>
           </w:hyperlink>
         </w:t>
@@ -7646,144 +6658,9 @@
           <w:u w:val="single"/>
         </w:rPr>
         <w:t xml:space="preserve">
-          <w:hyperlink r:id="rId105" w:tgtFrame="_blank">
-            <w:r>
-              <w:t xml:space="preserve">Microbiological Quality and Antibiotic Resistance of Relevant Bacteria from Horsemeat.</w:t>
-            </w:r>
-          </w:hyperlink>
-        </w:t>
-      </w:r>
-    </w:p>
-    <w:p>
-      <w:pPr>
-        <w:spacing w:after="0"/>
-        <w:rPr>
-          <w:color w:val="0F50FF"/>
-          <w:u w:val="single"/>
-        </w:rPr>
-      </w:pPr>
-      <w:r>
-        <w:rPr>
-          <w:color w:val="0F50FF"/>
-          <w:u w:val="single"/>
-        </w:rPr>
-        <w:t xml:space="preserve"/>
-      </w:r>
-    </w:p>
-    <w:p>
-      <w:pPr>
-        <w:pStyle w:val="ListParagraph"/>
-        <w:numPr>
-          <w:ilvl w:val="0"/>
-          <w:numId w:val="27"/>
-        </w:numPr>
-        <w:spacing w:after="0" w:line="240" w:lineRule="auto"/>
-        <w:ind w:left="357" w:hanging="357"/>
-        <w:rPr>
-          <w:color w:val="0F50FF"/>
-          <w:u w:val="single"/>
-        </w:rPr>
-      </w:pPr>
-      <w:proofErr w:type="gramStart"/>
-      <w:r>
-        <w:rPr>
-          <w:color w:val="0F50FF"/>
-          <w:u w:val="single"/>
-        </w:rPr>
-        <w:t xml:space="preserve">
-          <w:hyperlink r:id="rId106" w:tgtFrame="_blank">
-            <w:r>
-              <w:t xml:space="preserve">Antimicrobial effects of a multimodal wound matrix against methicillin-resistant Staphylococcus aureus and Pseudomonas aeruginosa in an in vitro and an in vivo porcine wound model.</w:t>
-            </w:r>
-          </w:hyperlink>
-        </w:t>
-      </w:r>
-    </w:p>
-    <w:p>
-      <w:pPr>
-        <w:spacing w:after="0"/>
-        <w:rPr>
-          <w:color w:val="0F50FF"/>
-          <w:u w:val="single"/>
-        </w:rPr>
-      </w:pPr>
-      <w:r>
-        <w:rPr>
-          <w:color w:val="0F50FF"/>
-          <w:u w:val="single"/>
-        </w:rPr>
-        <w:t xml:space="preserve"/>
-      </w:r>
-    </w:p>
-    <w:p>
-      <w:pPr>
-        <w:pStyle w:val="ListParagraph"/>
-        <w:numPr>
-          <w:ilvl w:val="0"/>
-          <w:numId w:val="27"/>
-        </w:numPr>
-        <w:spacing w:after="0" w:line="240" w:lineRule="auto"/>
-        <w:ind w:left="357" w:hanging="357"/>
-        <w:rPr>
-          <w:color w:val="0F50FF"/>
-          <w:u w:val="single"/>
-        </w:rPr>
-      </w:pPr>
-      <w:proofErr w:type="gramStart"/>
-      <w:r>
-        <w:rPr>
-          <w:color w:val="0F50FF"/>
-          <w:u w:val="single"/>
-        </w:rPr>
-        <w:t xml:space="preserve">
-          <w:hyperlink r:id="rId107" w:tgtFrame="_blank">
-            <w:r>
-              <w:t xml:space="preserve">Preliminary in vivo investigation of the mesenchymal stromal cell secretome as a novel treatment for methicillin-resistant Staphylococcus aureus in equine skin wounds.</w:t>
-            </w:r>
-          </w:hyperlink>
-        </w:t>
-      </w:r>
-    </w:p>
-    <w:p>
-      <w:pPr>
-        <w:spacing w:after="0"/>
-        <w:rPr>
-          <w:color w:val="0F50FF"/>
-          <w:u w:val="single"/>
-        </w:rPr>
-      </w:pPr>
-      <w:r>
-        <w:rPr>
-          <w:color w:val="0F50FF"/>
-          <w:u w:val="single"/>
-        </w:rPr>
-        <w:t xml:space="preserve"/>
-      </w:r>
-    </w:p>
-    <w:p>
-      <w:pPr>
-        <w:pStyle w:val="ListParagraph"/>
-        <w:numPr>
-          <w:ilvl w:val="0"/>
-          <w:numId w:val="27"/>
-        </w:numPr>
-        <w:spacing w:after="0" w:line="240" w:lineRule="auto"/>
-        <w:ind w:left="357" w:hanging="357"/>
-        <w:rPr>
-          <w:color w:val="0F50FF"/>
-          <w:u w:val="single"/>
-        </w:rPr>
-      </w:pPr>
-      <w:proofErr w:type="gramStart"/>
-      <w:r>
-        <w:rPr>
-          <w:color w:val="0F50FF"/>
-          <w:u w:val="single"/>
-        </w:rPr>
-        <w:t xml:space="preserve">
-          <w:hyperlink r:id="rId108" w:tgtFrame="_blank">
-            <w:r>
-              <w:t xml:space="preserve">Molecular diversity in fusidic acid-resistant Methicillin Susceptible Staphylococcus aureus.</w:t>
+          <w:hyperlink r:id="rId89" w:tgtFrame="_blank">
+            <w:r>
+              <w:t xml:space="preserve">Characterization of Staphylococcus aureus isolated from milk samples for their virulence, biofilm, and antimicrobial resistance.</w:t>
             </w:r>
           </w:hyperlink>
         </w:t>
@@ -7860,279 +6737,909 @@
           <w:u w:val="single"/>
         </w:rPr>
         <w:t xml:space="preserve">
+          <w:hyperlink r:id="rId112" w:tgtFrame="_blank">
+            <w:r>
+              <w:t xml:space="preserve">Immune Responses to Methicillin-Resistant Staphylococcus aureus Infections and Advances in the Development of Vaccines and Immunotherapies.</w:t>
+            </w:r>
+          </w:hyperlink>
+        </w:t>
+      </w:r>
+    </w:p>
+    <w:p>
+      <w:pPr>
+        <w:spacing w:after="0"/>
+        <w:rPr>
+          <w:color w:val="0F50FF"/>
+          <w:u w:val="single"/>
+        </w:rPr>
+      </w:pPr>
+      <w:r>
+        <w:rPr>
+          <w:color w:val="0F50FF"/>
+          <w:u w:val="single"/>
+        </w:rPr>
+        <w:t xml:space="preserve"/>
+      </w:r>
+    </w:p>
+    <w:p>
+      <w:pPr>
+        <w:pStyle w:val="ListParagraph"/>
+        <w:numPr>
+          <w:ilvl w:val="0"/>
+          <w:numId w:val="28"/>
+        </w:numPr>
+        <w:spacing w:after="0" w:line="240" w:lineRule="auto"/>
+        <w:ind w:left="357" w:hanging="357"/>
+        <w:rPr>
+          <w:color w:val="0F50FF"/>
+          <w:u w:val="single"/>
+        </w:rPr>
+      </w:pPr>
+      <w:proofErr w:type="gramStart"/>
+      <w:r>
+        <w:rPr>
+          <w:color w:val="0F50FF"/>
+          <w:u w:val="single"/>
+        </w:rPr>
+        <w:t xml:space="preserve">
+          <w:hyperlink r:id="rId113" w:tgtFrame="_blank">
+            <w:r>
+              <w:t xml:space="preserve">Cutaneous Manifestations of Langerhans Cell Histiocytosis in Pediatric Age: A Case Report.</w:t>
+            </w:r>
+          </w:hyperlink>
+        </w:t>
+      </w:r>
+    </w:p>
+    <w:p>
+      <w:pPr>
+        <w:spacing w:after="0"/>
+        <w:rPr>
+          <w:color w:val="0F50FF"/>
+          <w:u w:val="single"/>
+        </w:rPr>
+      </w:pPr>
+      <w:r>
+        <w:rPr>
+          <w:color w:val="0F50FF"/>
+          <w:u w:val="single"/>
+        </w:rPr>
+        <w:t xml:space="preserve"/>
+      </w:r>
+    </w:p>
+    <w:p>
+      <w:pPr>
+        <w:pStyle w:val="ListParagraph"/>
+        <w:numPr>
+          <w:ilvl w:val="0"/>
+          <w:numId w:val="28"/>
+        </w:numPr>
+        <w:spacing w:after="0" w:line="240" w:lineRule="auto"/>
+        <w:ind w:left="357" w:hanging="357"/>
+        <w:rPr>
+          <w:color w:val="0F50FF"/>
+          <w:u w:val="single"/>
+        </w:rPr>
+      </w:pPr>
+      <w:proofErr w:type="gramStart"/>
+      <w:r>
+        <w:rPr>
+          <w:color w:val="0F50FF"/>
+          <w:u w:val="single"/>
+        </w:rPr>
+        <w:t xml:space="preserve">
+          <w:hyperlink r:id="rId114" w:tgtFrame="_blank">
+            <w:r>
+              <w:t xml:space="preserve">Antimicrobial resistance in Staphylococcus aureus and Enterococci spp. isolates from bloodstream infections in Australian children, 2013 - 2021.</w:t>
+            </w:r>
+          </w:hyperlink>
+        </w:t>
+      </w:r>
+    </w:p>
+    <w:p>
+      <w:pPr>
+        <w:spacing w:after="0"/>
+        <w:rPr>
+          <w:color w:val="0F50FF"/>
+          <w:u w:val="single"/>
+        </w:rPr>
+      </w:pPr>
+      <w:r>
+        <w:rPr>
+          <w:color w:val="0F50FF"/>
+          <w:u w:val="single"/>
+        </w:rPr>
+        <w:t xml:space="preserve"/>
+      </w:r>
+    </w:p>
+    <w:p>
+      <w:pPr>
+        <w:pStyle w:val="ListParagraph"/>
+        <w:numPr>
+          <w:ilvl w:val="0"/>
+          <w:numId w:val="28"/>
+        </w:numPr>
+        <w:spacing w:after="0" w:line="240" w:lineRule="auto"/>
+        <w:ind w:left="357" w:hanging="357"/>
+        <w:rPr>
+          <w:color w:val="0F50FF"/>
+          <w:u w:val="single"/>
+        </w:rPr>
+      </w:pPr>
+      <w:proofErr w:type="gramStart"/>
+      <w:r>
+        <w:rPr>
+          <w:color w:val="0F50FF"/>
+          <w:u w:val="single"/>
+        </w:rPr>
+        <w:t xml:space="preserve">
+          <w:hyperlink r:id="rId115" w:tgtFrame="_blank">
+            <w:r>
+              <w:t xml:space="preserve">Rational computational design and development of an immunogenic multiepitope vaccine incorporating transmembrane proteins of Staphylococcus lugdunensis.</w:t>
+            </w:r>
+          </w:hyperlink>
+        </w:t>
+      </w:r>
+    </w:p>
+    <w:p>
+      <w:pPr>
+        <w:spacing w:after="0"/>
+        <w:rPr>
+          <w:color w:val="0F50FF"/>
+          <w:u w:val="single"/>
+        </w:rPr>
+      </w:pPr>
+      <w:r>
+        <w:rPr>
+          <w:color w:val="0F50FF"/>
+          <w:u w:val="single"/>
+        </w:rPr>
+        <w:t xml:space="preserve"/>
+      </w:r>
+    </w:p>
+    <w:p>
+      <w:pPr>
+        <w:pStyle w:val="ListParagraph"/>
+        <w:numPr>
+          <w:ilvl w:val="0"/>
+          <w:numId w:val="28"/>
+        </w:numPr>
+        <w:spacing w:after="0" w:line="240" w:lineRule="auto"/>
+        <w:ind w:left="357" w:hanging="357"/>
+        <w:rPr>
+          <w:color w:val="0F50FF"/>
+          <w:u w:val="single"/>
+        </w:rPr>
+      </w:pPr>
+      <w:proofErr w:type="gramStart"/>
+      <w:r>
+        <w:rPr>
+          <w:color w:val="0F50FF"/>
+          <w:u w:val="single"/>
+        </w:rPr>
+        <w:t xml:space="preserve">
+          <w:hyperlink r:id="rId116" w:tgtFrame="_blank">
+            <w:r>
+              <w:t xml:space="preserve">Analysis of invasive group A streptococcal puerperal sepsis in Calgary, Alberta: clinical consequences and policy implications.</w:t>
+            </w:r>
+          </w:hyperlink>
+        </w:t>
+      </w:r>
+    </w:p>
+    <w:p>
+      <w:pPr>
+        <w:spacing w:after="0"/>
+        <w:rPr>
+          <w:color w:val="0F50FF"/>
+          <w:u w:val="single"/>
+        </w:rPr>
+      </w:pPr>
+      <w:r>
+        <w:rPr>
+          <w:color w:val="0F50FF"/>
+          <w:u w:val="single"/>
+        </w:rPr>
+        <w:t xml:space="preserve"/>
+      </w:r>
+    </w:p>
+    <w:p>
+      <w:pPr>
+        <w:pStyle w:val="ListParagraph"/>
+        <w:numPr>
+          <w:ilvl w:val="0"/>
+          <w:numId w:val="28"/>
+        </w:numPr>
+        <w:spacing w:after="0" w:line="240" w:lineRule="auto"/>
+        <w:ind w:left="357" w:hanging="357"/>
+        <w:rPr>
+          <w:color w:val="0F50FF"/>
+          <w:u w:val="single"/>
+        </w:rPr>
+      </w:pPr>
+      <w:proofErr w:type="gramStart"/>
+      <w:r>
+        <w:rPr>
+          <w:color w:val="0F50FF"/>
+          <w:u w:val="single"/>
+        </w:rPr>
+        <w:t xml:space="preserve">
+          <w:hyperlink r:id="rId117" w:tgtFrame="_blank">
+            <w:r>
+              <w:t xml:space="preserve">A quasi-experimental analysis comparing antimicrobial usage on COVID-19 and non-COVID-19 wards.</w:t>
+            </w:r>
+          </w:hyperlink>
+        </w:t>
+      </w:r>
+    </w:p>
+    <w:p>
+      <w:pPr>
+        <w:spacing w:after="0"/>
+        <w:rPr>
+          <w:color w:val="0F50FF"/>
+          <w:u w:val="single"/>
+        </w:rPr>
+      </w:pPr>
+      <w:r>
+        <w:rPr>
+          <w:color w:val="0F50FF"/>
+          <w:u w:val="single"/>
+        </w:rPr>
+        <w:t xml:space="preserve"/>
+      </w:r>
+    </w:p>
+    <w:p>
+      <w:pPr>
+        <w:pStyle w:val="ListParagraph"/>
+        <w:numPr>
+          <w:ilvl w:val="0"/>
+          <w:numId w:val="28"/>
+        </w:numPr>
+        <w:spacing w:after="0" w:line="240" w:lineRule="auto"/>
+        <w:ind w:left="357" w:hanging="357"/>
+        <w:rPr>
+          <w:color w:val="0F50FF"/>
+          <w:u w:val="single"/>
+        </w:rPr>
+      </w:pPr>
+      <w:proofErr w:type="gramStart"/>
+      <w:r>
+        <w:rPr>
+          <w:color w:val="0F50FF"/>
+          <w:u w:val="single"/>
+        </w:rPr>
+        <w:t xml:space="preserve">
+          <w:hyperlink r:id="rId118" w:tgtFrame="_blank">
+            <w:r>
+              <w:t xml:space="preserve">Antibacterial and wound healing stimulant nanofibrous dressing consisting of soluplus and soy protein isolate loaded with mupirocin.</w:t>
+            </w:r>
+          </w:hyperlink>
+        </w:t>
+      </w:r>
+    </w:p>
+    <w:p>
+      <w:pPr>
+        <w:spacing w:after="0"/>
+        <w:rPr>
+          <w:color w:val="0F50FF"/>
+          <w:u w:val="single"/>
+        </w:rPr>
+      </w:pPr>
+      <w:r>
+        <w:rPr>
+          <w:color w:val="0F50FF"/>
+          <w:u w:val="single"/>
+        </w:rPr>
+        <w:t xml:space="preserve"/>
+      </w:r>
+    </w:p>
+    <w:p>
+      <w:pPr>
+        <w:pStyle w:val="ListParagraph"/>
+        <w:numPr>
+          <w:ilvl w:val="0"/>
+          <w:numId w:val="28"/>
+        </w:numPr>
+        <w:spacing w:after="0" w:line="240" w:lineRule="auto"/>
+        <w:ind w:left="357" w:hanging="357"/>
+        <w:rPr>
+          <w:color w:val="0F50FF"/>
+          <w:u w:val="single"/>
+        </w:rPr>
+      </w:pPr>
+      <w:proofErr w:type="gramStart"/>
+      <w:r>
+        <w:rPr>
+          <w:color w:val="0F50FF"/>
+          <w:u w:val="single"/>
+        </w:rPr>
+        <w:t xml:space="preserve">
+          <w:hyperlink r:id="rId119" w:tgtFrame="_blank">
+            <w:r>
+              <w:t xml:space="preserve">Use of intranasal povidone-iodine packing in the management of infectious rhinosinusitis in three cats.</w:t>
+            </w:r>
+          </w:hyperlink>
+        </w:t>
+      </w:r>
+    </w:p>
+    <w:p>
+      <w:pPr>
+        <w:spacing w:after="0"/>
+        <w:rPr>
+          <w:color w:val="0F50FF"/>
+          <w:u w:val="single"/>
+        </w:rPr>
+      </w:pPr>
+      <w:r>
+        <w:rPr>
+          <w:color w:val="0F50FF"/>
+          <w:u w:val="single"/>
+        </w:rPr>
+        <w:t xml:space="preserve"/>
+      </w:r>
+    </w:p>
+    <w:p>
+      <w:pPr>
+        <w:pStyle w:val="ListParagraph"/>
+        <w:numPr>
+          <w:ilvl w:val="0"/>
+          <w:numId w:val="28"/>
+        </w:numPr>
+        <w:spacing w:after="0" w:line="240" w:lineRule="auto"/>
+        <w:ind w:left="357" w:hanging="357"/>
+        <w:rPr>
+          <w:color w:val="0F50FF"/>
+          <w:u w:val="single"/>
+        </w:rPr>
+      </w:pPr>
+      <w:proofErr w:type="gramStart"/>
+      <w:r>
+        <w:rPr>
+          <w:color w:val="0F50FF"/>
+          <w:u w:val="single"/>
+        </w:rPr>
+        <w:t xml:space="preserve">
+          <w:hyperlink r:id="rId120" w:tgtFrame="_blank">
+            <w:r>
+              <w:t xml:space="preserve">Identifying WHO global priority endemic pathogens for vaccine research and development (R&amp;D) using multi-criteria decision analysis (MCDA): an objective of the Immunization Agenda 2030.</w:t>
+            </w:r>
+          </w:hyperlink>
+        </w:t>
+      </w:r>
+    </w:p>
+    <w:p>
+      <w:pPr>
+        <w:spacing w:after="0"/>
+        <w:rPr>
+          <w:color w:val="0F50FF"/>
+          <w:u w:val="single"/>
+        </w:rPr>
+      </w:pPr>
+      <w:r>
+        <w:rPr>
+          <w:color w:val="0F50FF"/>
+          <w:u w:val="single"/>
+        </w:rPr>
+        <w:t xml:space="preserve"/>
+      </w:r>
+    </w:p>
+    <w:p>
+      <w:pPr>
+        <w:pStyle w:val="ListParagraph"/>
+        <w:numPr>
+          <w:ilvl w:val="0"/>
+          <w:numId w:val="28"/>
+        </w:numPr>
+        <w:spacing w:after="0" w:line="240" w:lineRule="auto"/>
+        <w:ind w:left="357" w:hanging="357"/>
+        <w:rPr>
+          <w:color w:val="0F50FF"/>
+          <w:u w:val="single"/>
+        </w:rPr>
+      </w:pPr>
+      <w:proofErr w:type="gramStart"/>
+      <w:r>
+        <w:rPr>
+          <w:color w:val="0F50FF"/>
+          <w:u w:val="single"/>
+        </w:rPr>
+        <w:t xml:space="preserve">
+          <w:hyperlink r:id="rId121" w:tgtFrame="_blank">
+            <w:r>
+              <w:t xml:space="preserve">Antiseptics: An expeditious third force in the prevention and management of coronavirus diseases.</w:t>
+            </w:r>
+          </w:hyperlink>
+        </w:t>
+      </w:r>
+    </w:p>
+    <w:p>
+      <w:pPr>
+        <w:spacing w:after="0"/>
+        <w:rPr>
+          <w:color w:val="0F50FF"/>
+          <w:u w:val="single"/>
+        </w:rPr>
+      </w:pPr>
+      <w:r>
+        <w:rPr>
+          <w:color w:val="0F50FF"/>
+          <w:u w:val="single"/>
+        </w:rPr>
+        <w:t xml:space="preserve"/>
+      </w:r>
+    </w:p>
+    <w:p>
+      <w:pPr>
+        <w:pStyle w:val="ListParagraph"/>
+        <w:numPr>
+          <w:ilvl w:val="0"/>
+          <w:numId w:val="28"/>
+        </w:numPr>
+        <w:spacing w:after="0" w:line="240" w:lineRule="auto"/>
+        <w:ind w:left="357" w:hanging="357"/>
+        <w:rPr>
+          <w:color w:val="0F50FF"/>
+          <w:u w:val="single"/>
+        </w:rPr>
+      </w:pPr>
+      <w:proofErr w:type="gramStart"/>
+      <w:r>
+        <w:rPr>
+          <w:color w:val="0F50FF"/>
+          <w:u w:val="single"/>
+        </w:rPr>
+        <w:t xml:space="preserve">
+          <w:hyperlink r:id="rId122" w:tgtFrame="_blank">
+            <w:r>
+              <w:t xml:space="preserve">Optimising detection of thrombosis in paediatric Staphylococcus aureus bacteraemia: A prospective interventional sub-study protocol.</w:t>
+            </w:r>
+          </w:hyperlink>
+        </w:t>
+      </w:r>
+    </w:p>
+    <w:p>
+      <w:pPr>
+        <w:spacing w:after="0"/>
+        <w:rPr>
+          <w:color w:val="0F50FF"/>
+          <w:u w:val="single"/>
+        </w:rPr>
+      </w:pPr>
+      <w:r>
+        <w:rPr>
+          <w:color w:val="0F50FF"/>
+          <w:u w:val="single"/>
+        </w:rPr>
+        <w:t xml:space="preserve"/>
+      </w:r>
+    </w:p>
+    <w:p>
+      <w:pPr>
+        <w:pStyle w:val="ListParagraph"/>
+        <w:numPr>
+          <w:ilvl w:val="0"/>
+          <w:numId w:val="28"/>
+        </w:numPr>
+        <w:spacing w:after="0" w:line="240" w:lineRule="auto"/>
+        <w:ind w:left="357" w:hanging="357"/>
+        <w:rPr>
+          <w:color w:val="0F50FF"/>
+          <w:u w:val="single"/>
+        </w:rPr>
+      </w:pPr>
+      <w:proofErr w:type="gramStart"/>
+      <w:r>
+        <w:rPr>
+          <w:color w:val="0F50FF"/>
+          <w:u w:val="single"/>
+        </w:rPr>
+        <w:t xml:space="preserve">
+          <w:hyperlink r:id="rId123" w:tgtFrame="_blank">
+            <w:r>
+              <w:t xml:space="preserve">Protective effects of immunization with a novel 4 recombinant pore-forming toxoid combination vaccine in a rabbit model of systemic methicillin-resistant Staphylococcus aureus infection.</w:t>
+            </w:r>
+          </w:hyperlink>
+        </w:t>
+      </w:r>
+    </w:p>
+    <w:p>
+      <w:pPr>
+        <w:spacing w:after="0"/>
+        <w:rPr>
+          <w:color w:val="0F50FF"/>
+          <w:u w:val="single"/>
+        </w:rPr>
+      </w:pPr>
+      <w:r>
+        <w:rPr>
+          <w:color w:val="0F50FF"/>
+          <w:u w:val="single"/>
+        </w:rPr>
+        <w:t xml:space="preserve"/>
+      </w:r>
+    </w:p>
+    <w:p>
+      <w:pPr>
+        <w:pStyle w:val="ListParagraph"/>
+        <w:numPr>
+          <w:ilvl w:val="0"/>
+          <w:numId w:val="28"/>
+        </w:numPr>
+        <w:spacing w:after="0" w:line="240" w:lineRule="auto"/>
+        <w:ind w:left="357" w:hanging="357"/>
+        <w:rPr>
+          <w:color w:val="0F50FF"/>
+          <w:u w:val="single"/>
+        </w:rPr>
+      </w:pPr>
+      <w:proofErr w:type="gramStart"/>
+      <w:r>
+        <w:rPr>
+          <w:color w:val="0F50FF"/>
+          <w:u w:val="single"/>
+        </w:rPr>
+        <w:t xml:space="preserve">
+          <w:hyperlink r:id="rId124" w:tgtFrame="_blank">
+            <w:r>
+              <w:t xml:space="preserve">An antimicrobial blue light prototype device controls infected wounds in a preclinical porcine model.</w:t>
+            </w:r>
+          </w:hyperlink>
+        </w:t>
+      </w:r>
+    </w:p>
+    <w:p>
+      <w:pPr>
+        <w:spacing w:after="0"/>
+        <w:rPr>
+          <w:color w:val="0F50FF"/>
+          <w:u w:val="single"/>
+        </w:rPr>
+      </w:pPr>
+      <w:r>
+        <w:rPr>
+          <w:color w:val="0F50FF"/>
+          <w:u w:val="single"/>
+        </w:rPr>
+        <w:t xml:space="preserve"/>
+      </w:r>
+    </w:p>
+    <w:p>
+      <w:pPr>
+        <w:pStyle w:val="ListParagraph"/>
+        <w:numPr>
+          <w:ilvl w:val="0"/>
+          <w:numId w:val="28"/>
+        </w:numPr>
+        <w:spacing w:after="0" w:line="240" w:lineRule="auto"/>
+        <w:ind w:left="357" w:hanging="357"/>
+        <w:rPr>
+          <w:color w:val="0F50FF"/>
+          <w:u w:val="single"/>
+        </w:rPr>
+      </w:pPr>
+      <w:proofErr w:type="gramStart"/>
+      <w:r>
+        <w:rPr>
+          <w:color w:val="0F50FF"/>
+          <w:u w:val="single"/>
+        </w:rPr>
+        <w:t xml:space="preserve">
+          <w:hyperlink r:id="rId125" w:tgtFrame="_blank">
+            <w:r>
+              <w:t xml:space="preserve">Pemphigus Vulgaris Mimicking Seborrheic Dermatitis: A Case Report.</w:t>
+            </w:r>
+          </w:hyperlink>
+        </w:t>
+      </w:r>
+    </w:p>
+    <w:p>
+      <w:pPr>
+        <w:spacing w:after="0"/>
+        <w:rPr>
+          <w:color w:val="0F50FF"/>
+          <w:u w:val="single"/>
+        </w:rPr>
+      </w:pPr>
+      <w:r>
+        <w:rPr>
+          <w:color w:val="0F50FF"/>
+          <w:u w:val="single"/>
+        </w:rPr>
+        <w:t xml:space="preserve"/>
+      </w:r>
+    </w:p>
+    <w:p>
+      <w:pPr>
+        <w:pStyle w:val="ListParagraph"/>
+        <w:numPr>
+          <w:ilvl w:val="0"/>
+          <w:numId w:val="28"/>
+        </w:numPr>
+        <w:spacing w:after="0" w:line="240" w:lineRule="auto"/>
+        <w:ind w:left="357" w:hanging="357"/>
+        <w:rPr>
+          <w:color w:val="0F50FF"/>
+          <w:u w:val="single"/>
+        </w:rPr>
+      </w:pPr>
+      <w:proofErr w:type="gramStart"/>
+      <w:r>
+        <w:rPr>
+          <w:color w:val="0F50FF"/>
+          <w:u w:val="single"/>
+        </w:rPr>
+        <w:t xml:space="preserve">
+          <w:hyperlink r:id="rId126" w:tgtFrame="_blank">
+            <w:r>
+              <w:t xml:space="preserve">Unlocking marine microbial treasures: new PBP2a-targeted antibiotics elicited by metals and enhanced by RSM-driven transcriptomics and chemoinformatics.</w:t>
+            </w:r>
+          </w:hyperlink>
+        </w:t>
+      </w:r>
+    </w:p>
+    <w:p>
+      <w:pPr>
+        <w:spacing w:after="0"/>
+        <w:rPr>
+          <w:color w:val="0F50FF"/>
+          <w:u w:val="single"/>
+        </w:rPr>
+      </w:pPr>
+      <w:r>
+        <w:rPr>
+          <w:color w:val="0F50FF"/>
+          <w:u w:val="single"/>
+        </w:rPr>
+        <w:t xml:space="preserve"/>
+      </w:r>
+    </w:p>
+    <w:p>
+      <w:pPr>
+        <w:pStyle w:val="ListParagraph"/>
+        <w:numPr>
+          <w:ilvl w:val="0"/>
+          <w:numId w:val="28"/>
+        </w:numPr>
+        <w:spacing w:after="0" w:line="240" w:lineRule="auto"/>
+        <w:ind w:left="357" w:hanging="357"/>
+        <w:rPr>
+          <w:color w:val="0F50FF"/>
+          <w:u w:val="single"/>
+        </w:rPr>
+      </w:pPr>
+      <w:proofErr w:type="gramStart"/>
+      <w:r>
+        <w:rPr>
+          <w:color w:val="0F50FF"/>
+          <w:u w:val="single"/>
+        </w:rPr>
+        <w:t xml:space="preserve">
+          <w:hyperlink r:id="rId127" w:tgtFrame="_blank">
+            <w:r>
+              <w:t xml:space="preserve">Antimicrobial resistance among refugees and asylum seekers: a global systematic review and meta-analysis.</w:t>
+            </w:r>
+          </w:hyperlink>
+        </w:t>
+      </w:r>
+    </w:p>
+    <w:p>
+      <w:pPr>
+        <w:spacing w:after="0"/>
+        <w:rPr>
+          <w:color w:val="0F50FF"/>
+          <w:u w:val="single"/>
+        </w:rPr>
+      </w:pPr>
+      <w:r>
+        <w:rPr>
+          <w:color w:val="0F50FF"/>
+          <w:u w:val="single"/>
+        </w:rPr>
+        <w:t xml:space="preserve"/>
+      </w:r>
+    </w:p>
+    <w:p>
+      <w:pPr>
+        <w:pStyle w:val="ListParagraph"/>
+        <w:numPr>
+          <w:ilvl w:val="0"/>
+          <w:numId w:val="28"/>
+        </w:numPr>
+        <w:spacing w:after="0" w:line="240" w:lineRule="auto"/>
+        <w:ind w:left="357" w:hanging="357"/>
+        <w:rPr>
+          <w:color w:val="0F50FF"/>
+          <w:u w:val="single"/>
+        </w:rPr>
+      </w:pPr>
+      <w:proofErr w:type="gramStart"/>
+      <w:r>
+        <w:rPr>
+          <w:color w:val="0F50FF"/>
+          <w:u w:val="single"/>
+        </w:rPr>
+        <w:t xml:space="preserve">
+          <w:hyperlink r:id="rId128" w:tgtFrame="_blank">
+            <w:r>
+              <w:t xml:space="preserve">Expert consensus on antimicrobial resistance research priorities to focus development and implementation of antibacterial vaccines and monoclonal antibodies.</w:t>
+            </w:r>
+          </w:hyperlink>
+        </w:t>
+      </w:r>
+    </w:p>
+    <w:p>
+      <w:pPr>
+        <w:spacing w:after="0"/>
+        <w:rPr>
+          <w:color w:val="0F50FF"/>
+          <w:u w:val="single"/>
+        </w:rPr>
+      </w:pPr>
+      <w:r>
+        <w:rPr>
+          <w:color w:val="0F50FF"/>
+          <w:u w:val="single"/>
+        </w:rPr>
+        <w:t xml:space="preserve"/>
+      </w:r>
+    </w:p>
+    <w:p>
+      <w:pPr>
+        <w:pStyle w:val="ListParagraph"/>
+        <w:numPr>
+          <w:ilvl w:val="0"/>
+          <w:numId w:val="28"/>
+        </w:numPr>
+        <w:spacing w:after="0" w:line="240" w:lineRule="auto"/>
+        <w:ind w:left="357" w:hanging="357"/>
+        <w:rPr>
+          <w:color w:val="0F50FF"/>
+          <w:u w:val="single"/>
+        </w:rPr>
+      </w:pPr>
+      <w:proofErr w:type="gramStart"/>
+      <w:r>
+        <w:rPr>
+          <w:color w:val="0F50FF"/>
+          <w:u w:val="single"/>
+        </w:rPr>
+        <w:t xml:space="preserve">
+          <w:hyperlink r:id="rId129" w:tgtFrame="_blank">
+            <w:r>
+              <w:t xml:space="preserve">Efficacy Analysis of Endoscopic Type 1 Tympanoplasty for Chronic Suppurative Otitis Media with Otomycosis.</w:t>
+            </w:r>
+          </w:hyperlink>
+        </w:t>
+      </w:r>
+    </w:p>
+    <w:p>
+      <w:pPr>
+        <w:spacing w:after="0"/>
+        <w:rPr>
+          <w:color w:val="0F50FF"/>
+          <w:u w:val="single"/>
+        </w:rPr>
+      </w:pPr>
+      <w:r>
+        <w:rPr>
+          <w:color w:val="0F50FF"/>
+          <w:u w:val="single"/>
+        </w:rPr>
+        <w:t xml:space="preserve"/>
+      </w:r>
+    </w:p>
+    <w:p>
+      <w:pPr>
+        <w:pStyle w:val="ListParagraph"/>
+        <w:numPr>
+          <w:ilvl w:val="0"/>
+          <w:numId w:val="28"/>
+        </w:numPr>
+        <w:spacing w:after="0" w:line="240" w:lineRule="auto"/>
+        <w:ind w:left="357" w:hanging="357"/>
+        <w:rPr>
+          <w:color w:val="0F50FF"/>
+          <w:u w:val="single"/>
+        </w:rPr>
+      </w:pPr>
+      <w:proofErr w:type="gramStart"/>
+      <w:r>
+        <w:rPr>
+          <w:color w:val="0F50FF"/>
+          <w:u w:val="single"/>
+        </w:rPr>
+        <w:t xml:space="preserve">
+          <w:hyperlink r:id="rId130" w:tgtFrame="_blank">
+            <w:r>
+              <w:t xml:space="preserve">Long Term Ventilation in Pediatric Central Apnea: Etiologies and Therapeutic Approach over a Decade.</w:t>
+            </w:r>
+          </w:hyperlink>
+        </w:t>
+      </w:r>
+    </w:p>
+    <w:p>
+      <w:pPr>
+        <w:spacing w:after="0"/>
+        <w:rPr>
+          <w:color w:val="0F50FF"/>
+          <w:u w:val="single"/>
+        </w:rPr>
+      </w:pPr>
+      <w:r>
+        <w:rPr>
+          <w:color w:val="0F50FF"/>
+          <w:u w:val="single"/>
+        </w:rPr>
+        <w:t xml:space="preserve"/>
+      </w:r>
+    </w:p>
+    <w:p>
+      <w:pPr>
+        <w:pStyle w:val="ListParagraph"/>
+        <w:numPr>
+          <w:ilvl w:val="0"/>
+          <w:numId w:val="28"/>
+        </w:numPr>
+        <w:spacing w:after="0" w:line="240" w:lineRule="auto"/>
+        <w:ind w:left="357" w:hanging="357"/>
+        <w:rPr>
+          <w:color w:val="0F50FF"/>
+          <w:u w:val="single"/>
+        </w:rPr>
+      </w:pPr>
+      <w:proofErr w:type="gramStart"/>
+      <w:r>
+        <w:rPr>
+          <w:color w:val="0F50FF"/>
+          <w:u w:val="single"/>
+        </w:rPr>
+        <w:t xml:space="preserve">
+          <w:hyperlink r:id="rId131" w:tgtFrame="_blank">
+            <w:r>
+              <w:t xml:space="preserve">PCV13 vaccine prevents pneumococcal biofilms without affecting Staphylococcus aureus population within the polymicrobial biofilm.</w:t>
+            </w:r>
+          </w:hyperlink>
+        </w:t>
+      </w:r>
+    </w:p>
+    <w:p>
+      <w:pPr>
+        <w:spacing w:after="0"/>
+        <w:rPr>
+          <w:color w:val="0F50FF"/>
+          <w:u w:val="single"/>
+        </w:rPr>
+      </w:pPr>
+      <w:r>
+        <w:rPr>
+          <w:color w:val="0F50FF"/>
+          <w:u w:val="single"/>
+        </w:rPr>
+        <w:t xml:space="preserve"/>
+      </w:r>
+    </w:p>
+    <w:p>
+      <w:pPr>
+        <w:pStyle w:val="ListParagraph"/>
+        <w:numPr>
+          <w:ilvl w:val="0"/>
+          <w:numId w:val="28"/>
+        </w:numPr>
+        <w:spacing w:after="0" w:line="240" w:lineRule="auto"/>
+        <w:ind w:left="357" w:hanging="357"/>
+        <w:rPr>
+          <w:color w:val="0F50FF"/>
+          <w:u w:val="single"/>
+        </w:rPr>
+      </w:pPr>
+      <w:proofErr w:type="gramStart"/>
+      <w:r>
+        <w:rPr>
+          <w:color w:val="0F50FF"/>
+          <w:u w:val="single"/>
+        </w:rPr>
+        <w:t xml:space="preserve">
           <w:hyperlink r:id="rId132" w:tgtFrame="_blank">
             <w:r>
-              <w:t xml:space="preserve">Cutaneous diphtheria from 2018 to 2022: an observational, retrospective study of epidemiological, microbiological, clinical, and therapeutic characteristics in metropolitan France.</w:t>
-            </w:r>
-          </w:hyperlink>
-        </w:t>
-      </w:r>
-    </w:p>
-    <w:p>
-      <w:pPr>
-        <w:spacing w:after="0"/>
-        <w:rPr>
-          <w:color w:val="0F50FF"/>
-          <w:u w:val="single"/>
-        </w:rPr>
-      </w:pPr>
-      <w:r>
-        <w:rPr>
-          <w:color w:val="0F50FF"/>
-          <w:u w:val="single"/>
-        </w:rPr>
-        <w:t xml:space="preserve"/>
-      </w:r>
-    </w:p>
-    <w:p>
-      <w:pPr>
-        <w:pStyle w:val="ListParagraph"/>
-        <w:numPr>
-          <w:ilvl w:val="0"/>
-          <w:numId w:val="28"/>
-        </w:numPr>
-        <w:spacing w:after="0" w:line="240" w:lineRule="auto"/>
-        <w:ind w:left="357" w:hanging="357"/>
-        <w:rPr>
-          <w:color w:val="0F50FF"/>
-          <w:u w:val="single"/>
-        </w:rPr>
-      </w:pPr>
-      <w:proofErr w:type="gramStart"/>
-      <w:r>
-        <w:rPr>
-          <w:color w:val="0F50FF"/>
-          <w:u w:val="single"/>
-        </w:rPr>
-        <w:t xml:space="preserve">
-          <w:hyperlink r:id="rId133" w:tgtFrame="_blank">
-            <w:r>
-              <w:t xml:space="preserve">In Vivo Effect of Halicin on Methicillin-Resistant Staphylococcus aureus-Infected Caenorhabditis elegans and Its Clinical Potential.</w:t>
-            </w:r>
-          </w:hyperlink>
-        </w:t>
-      </w:r>
-    </w:p>
-    <w:p>
-      <w:pPr>
-        <w:spacing w:after="0"/>
-        <w:rPr>
-          <w:color w:val="0F50FF"/>
-          <w:u w:val="single"/>
-        </w:rPr>
-      </w:pPr>
-      <w:r>
-        <w:rPr>
-          <w:color w:val="0F50FF"/>
-          <w:u w:val="single"/>
-        </w:rPr>
-        <w:t xml:space="preserve"/>
-      </w:r>
-    </w:p>
-    <w:p>
-      <w:pPr>
-        <w:pStyle w:val="ListParagraph"/>
-        <w:numPr>
-          <w:ilvl w:val="0"